--- a/manuscript.docx
+++ b/manuscript.docx
@@ -1,5 +1,5 @@
 
-<file path=word/document.xml><?xml version="1.0" encoding="UTF-8"?><w:document xmlns:w="http://schemas.openxmlformats.org/wordprocessingml/2006/main" xmlns:m="http://schemas.openxmlformats.org/officeDocument/2006/math" xmlns:r="http://schemas.openxmlformats.org/officeDocument/2006/relationships" xmlns:o="urn:schemas-microsoft-com:office:office" xmlns:v="urn:schemas-microsoft-com:vml" xmlns:w10="urn:schemas-microsoft-com:office:word" xmlns:a="http://schemas.openxmlformats.org/drawingml/2006/main" xmlns:pic="http://schemas.openxmlformats.org/drawingml/2006/picture" xmlns:wp="http://schemas.openxmlformats.org/drawingml/2006/wordprocessingDrawing"><w:body><w:p><w:pPr><w:pStyle w:val="Title" /></w:pPr><w:r><w:t xml:space="preserve">Characterization</w:t></w:r><w:r><w:t xml:space="preserve"> </w:t></w:r><w:r><w:t xml:space="preserve">of</w:t></w:r><w:r><w:t xml:space="preserve"> </w:t></w:r><w:r><w:t xml:space="preserve">the</w:t></w:r><w:r><w:t xml:space="preserve"> </w:t></w:r><w:r><w:t xml:space="preserve">USDA</w:t></w:r><w:r><w:t xml:space="preserve"> </w:t></w:r><w:r><w:t xml:space="preserve">Cucurbita</w:t></w:r><w:r><w:t xml:space="preserve"> </w:t></w:r><w:r><w:t xml:space="preserve">pepo,</w:t></w:r><w:r><w:t xml:space="preserve"> </w:t></w:r><w:r><w:t xml:space="preserve">Cucurbita</w:t></w:r><w:r><w:t xml:space="preserve"> </w:t></w:r><w:r><w:t xml:space="preserve">moschata,</w:t></w:r><w:r><w:t xml:space="preserve"> </w:t></w:r><w:r><w:t xml:space="preserve">and</w:t></w:r><w:r><w:t xml:space="preserve"> </w:t></w:r><w:r><w:t xml:space="preserve">Cucurbita</w:t></w:r><w:r><w:t xml:space="preserve"> </w:t></w:r><w:r><w:t xml:space="preserve">maxima</w:t></w:r><w:r><w:t xml:space="preserve"> </w:t></w:r><w:r><w:t xml:space="preserve">Collections</w:t></w:r></w:p><w:p><w:pPr><w:pStyle w:val="FirstParagraph" /></w:pPr><w:r><w:t xml:space="preserve"> </w:t></w:r><w:r><w:t xml:space="preserve">This manuscript</w:t></w:r><w:r><w:t xml:space="preserve"> </w:t></w:r><w:r><w:t xml:space="preserve">(</w:t></w:r><w:hyperlink r:id="rId20"><w:r><w:rPr><w:rStyle w:val="Hyperlink" /></w:rPr><w:t xml:space="preserve">permalink</w:t></w:r></w:hyperlink><w:r><w:t xml:space="preserve">)</w:t></w:r><w:r><w:t xml:space="preserve"> </w:t></w:r><w:r><w:t xml:space="preserve">was automatically generated</w:t></w:r><w:r><w:t xml:space="preserve"> </w:t></w:r><w:r><w:t xml:space="preserve">from</w:t></w:r><w:r><w:t xml:space="preserve"> </w:t></w:r><w:hyperlink r:id="rId21"><w:r><w:rPr><w:rStyle w:val="Hyperlink" /></w:rPr><w:t xml:space="preserve">ch728/cucurbit-usda@063d243</w:t></w:r></w:hyperlink><w:r><w:t xml:space="preserve"> </w:t></w:r><w:r><w:t xml:space="preserve">on August 24, 2021.</w:t></w:r><w:r><w:t xml:space="preserve"> </w:t></w:r></w:p><w:bookmarkStart w:id="26" w:name="authors" /><w:p><w:pPr><w:pStyle w:val="Heading2" /></w:pPr><w:r><w:t xml:space="preserve">Authors</w:t></w:r></w:p><w:p><w:pPr><w:numPr><w:ilvl w:val="0" /><w:numId w:val="1001" /></w:numPr><w:pStyle w:val="Compact" /></w:pPr><w:r><w:rPr><w:bCs /><w:b /></w:rPr><w:t xml:space="preserve">Christopher Owen Hernandez</w:t></w:r><w:r><w:t xml:space="preserve"> </w:t></w:r><w:r><w:drawing><wp:inline><wp:extent cx="3810000" cy="2540000" /><wp:effectExtent b="0" l="0" r="0" t="0" /><wp:docPr descr="ORCID icon" title="" id="1" name="Picture" /><a:graphic><a:graphicData uri="http://schemas.openxmlformats.org/drawingml/2006/picture"><pic:pic><pic:nvPicPr><pic:cNvPr descr="images/orcid.svg" id="0" name="Picture" /><pic:cNvPicPr><a:picLocks noChangeArrowheads="1" noChangeAspect="1" /></pic:cNvPicPr></pic:nvPicPr><pic:blipFill><a:blip r:embed="rId22" /><a:stretch><a:fillRect /></a:stretch></pic:blipFill><pic:spPr bwMode="auto"><a:xfrm><a:off x="0" y="0" /><a:ext cx="3810000" cy="2540000" /></a:xfrm><a:prstGeom prst="rect"><a:avLst /></a:prstGeom><a:noFill /><a:ln w="9525"><a:noFill /><a:headEnd /><a:tailEnd /></a:ln></pic:spPr></pic:pic></a:graphicData></a:graphic></wp:inline></w:drawing></w:r><w:r><w:t xml:space="preserve"> </w:t></w:r><w:hyperlink r:id="rId23"><w:r><w:rPr><w:rStyle w:val="Hyperlink" /></w:rPr><w:t xml:space="preserve">XXXX-XXXX-XXXX-XXXX</w:t></w:r></w:hyperlink><w:r><w:t xml:space="preserve"> </w:t></w:r><w:r><w:t xml:space="preserve">·</w:t></w:r><w:r><w:t xml:space="preserve"> </w:t></w:r><w:r><w:drawing><wp:inline><wp:extent cx="3810000" cy="2540000" /><wp:effectExtent b="0" l="0" r="0" t="0" /><wp:docPr descr="GitHub icon" title="" id="1" name="Picture" /><a:graphic><a:graphicData uri="http://schemas.openxmlformats.org/drawingml/2006/picture"><pic:pic><pic:nvPicPr><pic:cNvPr descr="images/github.svg" id="0" name="Picture" /><pic:cNvPicPr><a:picLocks noChangeArrowheads="1" noChangeAspect="1" /></pic:cNvPicPr></pic:nvPicPr><pic:blipFill><a:blip r:embed="rId24" /><a:stretch><a:fillRect /></a:stretch></pic:blipFill><pic:spPr bwMode="auto"><a:xfrm><a:off x="0" y="0" /><a:ext cx="3810000" cy="2540000" /></a:xfrm><a:prstGeom prst="rect"><a:avLst /></a:prstGeom><a:noFill /><a:ln w="9525"><a:noFill /><a:headEnd /><a:tailEnd /></a:ln></pic:spPr></pic:pic></a:graphicData></a:graphic></wp:inline></w:drawing></w:r><w:r><w:t xml:space="preserve"> </w:t></w:r><w:hyperlink r:id="rId25"><w:r><w:rPr><w:rStyle w:val="Hyperlink" /></w:rPr><w:t xml:space="preserve">ch728</w:t></w:r></w:hyperlink><w:r><w:t xml:space="preserve"> </w:t></w:r><w:r><w:t xml:space="preserve"> </w:t></w:r><w:r><w:t xml:space="preserve">Department of Plant Breeding and Genetics, Cornell University</w:t></w:r><w:r><w:t xml:space="preserve"> </w:t></w:r><w:r><w:t xml:space="preserve">· Funded by Grant XXXXXXXX</w:t></w:r><w:r><w:t xml:space="preserve"> </w:t></w:r></w:p><w:bookmarkEnd w:id="26" /><w:bookmarkStart w:id="28" w:name="abstract" /><w:p><w:pPr><w:pStyle w:val="Heading2" /></w:pPr><w:r><w:t xml:space="preserve">Abstract</w:t></w:r></w:p><w:p><w:pPr><w:pStyle w:val="FirstParagraph" /></w:pPr><w:r><w:t xml:space="preserve">This manuscript is a template (aka</w:t></w:r><w:r><w:t xml:space="preserve"> </w:t></w:r><w:r><w:t xml:space="preserve">“</w:t></w:r><w:r><w:t xml:space="preserve">rootstock</w:t></w:r><w:r><w:t xml:space="preserve">”</w:t></w:r><w:r><w:t xml:space="preserve">) for</w:t></w:r><w:r><w:t xml:space="preserve"> </w:t></w:r><w:hyperlink r:id="rId27"><w:r><w:rPr><w:rStyle w:val="Hyperlink" /></w:rPr><w:t xml:space="preserve">Manubot</w:t></w:r></w:hyperlink><w:r><w:t xml:space="preserve">, a tool for writing scholarly manuscripts.</w:t></w:r><w:r><w:t xml:space="preserve"> </w:t></w:r><w:r><w:t xml:space="preserve">Use this template as a starting point for your manuscript.</w:t></w:r></w:p><w:p><w:pPr><w:pStyle w:val="BodyText" /></w:pPr><w:r><w:t xml:space="preserve">The rest of this document is a full list of formatting elements/features supported by Manubot.</w:t></w:r><w:r><w:t xml:space="preserve"> </w:t></w:r><w:r><w:t xml:space="preserve">Compare the input (</w:t></w:r><w:r><w:rPr><w:rStyle w:val="VerbatimChar" /></w:rPr><w:t xml:space="preserve">.md</w:t></w:r><w:r><w:t xml:space="preserve"> </w:t></w:r><w:r><w:t xml:space="preserve">files in the</w:t></w:r><w:r><w:t xml:space="preserve"> </w:t></w:r><w:r><w:rPr><w:rStyle w:val="VerbatimChar" /></w:rPr><w:t xml:space="preserve">/content</w:t></w:r><w:r><w:t xml:space="preserve"> </w:t></w:r><w:r><w:t xml:space="preserve">directory) to the output you see below.</w:t></w:r></w:p><w:bookmarkEnd w:id="28" /><w:bookmarkStart w:id="32" w:name="basic-formatting" /><w:p><w:pPr><w:pStyle w:val="Heading2" /></w:pPr><w:r><w:t xml:space="preserve">Basic formatting</w:t></w:r></w:p><w:p><w:pPr><w:pStyle w:val="FirstParagraph" /></w:pPr><w:r><w:rPr><w:bCs /><w:b /></w:rPr><w:t xml:space="preserve">Bold</w:t></w:r><w:r><w:t xml:space="preserve"> </w:t></w:r><w:r><w:rPr><w:bCs /><w:b /></w:rPr><w:t xml:space="preserve">text</w:t></w:r></w:p><w:p><w:pPr><w:pStyle w:val="BodyText" /></w:pPr><w:r><w:t xml:space="preserve">Semi-bold text</w:t></w:r></w:p><w:p><w:pPr><w:pStyle w:val="BodyText" /></w:pPr><w:r><w:t xml:space="preserve">Centered text</w:t></w:r></w:p><w:p><w:pPr><w:pStyle w:val="BodyText" /></w:pPr><w:r><w:t xml:space="preserve">Right-aligned text</w:t></w:r></w:p><w:p><w:pPr><w:pStyle w:val="BodyText" /></w:pPr><w:r><w:rPr><w:iCs /><w:i /></w:rPr><w:t xml:space="preserve">Italic</w:t></w:r><w:r><w:t xml:space="preserve"> </w:t></w:r><w:r><w:rPr><w:iCs /><w:i /></w:rPr><w:t xml:space="preserve">text</w:t></w:r></w:p><w:p><w:pPr><w:pStyle w:val="BodyText" /></w:pPr><w:r><w:t xml:space="preserve">Combined</w:t></w:r><w:r><w:t xml:space="preserve"> </w:t></w:r><w:r><w:rPr><w:iCs /><w:i /></w:rPr><w:t xml:space="preserve">italics and</w:t></w:r><w:r><w:rPr><w:iCs /><w:i /></w:rPr><w:t xml:space="preserve"> </w:t></w:r><w:r><w:rPr><w:bCs /><w:b /><w:iCs /><w:i /></w:rPr><w:t xml:space="preserve">bold</w:t></w:r></w:p><w:p><w:pPr><w:pStyle w:val="BodyText" /></w:pPr><w:r><w:rPr><w:strike /></w:rPr><w:t xml:space="preserve">Strikethrough</w:t></w:r></w:p><w:p><w:pPr><w:numPr><w:ilvl w:val="0" /><w:numId w:val="1002" /></w:numPr><w:pStyle w:val="Compact" /></w:pPr><w:r><w:t xml:space="preserve">Ordered list item</w:t></w:r></w:p><w:p><w:pPr><w:numPr><w:ilvl w:val="0" /><w:numId w:val="1002" /></w:numPr><w:pStyle w:val="Compact" /></w:pPr><w:r><w:t xml:space="preserve">Ordered list item</w:t></w:r></w:p><w:p><w:pPr><w:numPr><w:ilvl w:val="1" /><w:numId w:val="1003" /></w:numPr><w:pStyle w:val="Compact" /></w:pPr><w:r><w:t xml:space="preserve">Sub-item</w:t></w:r></w:p><w:p><w:pPr><w:numPr><w:ilvl w:val="1" /><w:numId w:val="1003" /></w:numPr><w:pStyle w:val="Compact" /></w:pPr><w:r><w:t xml:space="preserve">Sub-item</w:t></w:r></w:p><w:p><w:pPr><w:numPr><w:ilvl w:val="2" /><w:numId w:val="1004" /></w:numPr><w:pStyle w:val="Compact" /></w:pPr><w:r><w:t xml:space="preserve">Sub-sub-item</w:t></w:r></w:p><w:p><w:pPr><w:numPr><w:ilvl w:val="0" /><w:numId w:val="1002" /></w:numPr><w:pStyle w:val="Compact" /></w:pPr><w:r><w:t xml:space="preserve">Ordered list item</w:t></w:r></w:p><w:p><w:pPr><w:numPr><w:ilvl w:val="1" /><w:numId w:val="1005" /></w:numPr><w:pStyle w:val="Compact" /></w:pPr><w:r><w:t xml:space="preserve">Sub-item</w:t></w:r></w:p><w:p><w:pPr><w:numPr><w:ilvl w:val="0" /><w:numId w:val="1006" /></w:numPr><w:pStyle w:val="Compact" /></w:pPr><w:r><w:t xml:space="preserve">List item</w:t></w:r></w:p><w:p><w:pPr><w:numPr><w:ilvl w:val="0" /><w:numId w:val="1006" /></w:numPr><w:pStyle w:val="Compact" /></w:pPr><w:r><w:t xml:space="preserve">List item</w:t></w:r></w:p><w:p><w:pPr><w:numPr><w:ilvl w:val="0" /><w:numId w:val="1006" /></w:numPr><w:pStyle w:val="Compact" /></w:pPr><w:r><w:t xml:space="preserve">List item</w:t></w:r></w:p><w:p><w:pPr><w:pStyle w:val="FirstParagraph" /></w:pPr><w:r><w:t xml:space="preserve">subscript: H</w:t></w:r><w:r><w:rPr><w:vertAlign w:val="subscript" /></w:rPr><w:t xml:space="preserve">2</w:t></w:r><w:r><w:t xml:space="preserve">O is a liquid</w:t></w:r></w:p><w:p><w:pPr><w:pStyle w:val="BodyText" /></w:pPr><w:r><w:t xml:space="preserve">superscript: 2</w:t></w:r><w:r><w:rPr><w:vertAlign w:val="superscript" /></w:rPr><w:t xml:space="preserve">10</w:t></w:r><w:r><w:t xml:space="preserve"> </w:t></w:r><w:r><w:t xml:space="preserve">is 1024.</w:t></w:r></w:p><w:p><w:pPr><w:pStyle w:val="BodyText" /></w:pPr><w:hyperlink r:id="rId29"><w:r><w:rPr><w:rStyle w:val="Hyperlink" /></w:rPr><w:t xml:space="preserve">unicode superscripts</w:t></w:r></w:hyperlink><w:r><w:t xml:space="preserve">⁰¹²³⁴⁵⁶⁷⁸⁹</w:t></w:r></w:p><w:p><w:pPr><w:pStyle w:val="BodyText" /></w:pPr><w:hyperlink r:id="rId29"><w:r><w:rPr><w:rStyle w:val="Hyperlink" /></w:rPr><w:t xml:space="preserve">unicode subscripts</w:t></w:r></w:hyperlink><w:r><w:t xml:space="preserve">₀₁₂₃₄₅₆₇₈₉</w:t></w:r></w:p><w:p><w:pPr><w:pStyle w:val="BodyText" /></w:pPr><w:r><w:t xml:space="preserve">A long paragraph of text.</w:t></w:r><w:r><w:t xml:space="preserve"> </w:t></w:r><w:r><w:t xml:space="preserve">Lorem ipsum dolor sit amet, consectetur adipiscing elit, sed do eiusmod tempor incididunt ut labore et dolore magna aliqua.</w:t></w:r><w:r><w:t xml:space="preserve"> </w:t></w:r><w:r><w:t xml:space="preserve">Ut enim ad minim veniam, quis nostrud exercitation ullamco laboris nisi ut aliquip ex ea commodo consequat.</w:t></w:r><w:r><w:t xml:space="preserve"> </w:t></w:r><w:r><w:t xml:space="preserve">Duis aute irure dolor in reprehenderit in voluptate velit esse cillum dolore eu fugiat nulla pariatur.</w:t></w:r><w:r><w:t xml:space="preserve"> </w:t></w:r><w:r><w:t xml:space="preserve">Excepteur sint occaecat cupidatat non proident, sunt in culpa qui officia deserunt mollit anim id est laborum.</w:t></w:r></w:p><w:p><w:pPr><w:pStyle w:val="BodyText" /></w:pPr><w:r><w:t xml:space="preserve">Putting each sentence on its own line has numerous benefits with regard to</w:t></w:r><w:r><w:t xml:space="preserve"> </w:t></w:r><w:hyperlink r:id="rId30"><w:r><w:rPr><w:rStyle w:val="Hyperlink" /></w:rPr><w:t xml:space="preserve">editing</w:t></w:r></w:hyperlink><w:r><w:t xml:space="preserve"> </w:t></w:r><w:r><w:t xml:space="preserve">and</w:t></w:r><w:r><w:t xml:space="preserve"> </w:t></w:r><w:hyperlink r:id="rId31"><w:r><w:rPr><w:rStyle w:val="Hyperlink" /></w:rPr><w:t xml:space="preserve">version control</w:t></w:r></w:hyperlink><w:r><w:t xml:space="preserve">.</w:t></w:r></w:p><w:p><w:pPr><w:pStyle w:val="BodyText" /></w:pPr><w:r><w:t xml:space="preserve">Line break without starting a new paragraph by putting</w:t></w:r><w:r><w:br /></w:r><w:r><w:t xml:space="preserve">two spaces at end of line.</w:t></w:r></w:p><w:bookmarkEnd w:id="32" /><w:bookmarkStart w:id="33" w:name="document-organization" /><w:p><w:pPr><w:pStyle w:val="Heading2" /></w:pPr><w:r><w:t xml:space="preserve">Document organization</w:t></w:r></w:p><w:p><w:pPr><w:pStyle w:val="FirstParagraph" /></w:pPr><w:r><w:t xml:space="preserve">Document section headings:</w:t></w:r></w:p><w:bookmarkEnd w:id="33" /><w:bookmarkStart w:id="99" w:name="heading-1" /><w:p><w:pPr><w:pStyle w:val="Heading1" /></w:pPr><w:r><w:t xml:space="preserve">Heading 1</w:t></w:r></w:p><w:bookmarkStart w:id="39" w:name="heading-2" /><w:p><w:pPr><w:pStyle w:val="Heading2" /></w:pPr><w:r><w:t xml:space="preserve">Heading 2</w:t></w:r></w:p><w:bookmarkStart w:id="37" w:name="heading-3" /><w:p><w:pPr><w:pStyle w:val="Heading3" /></w:pPr><w:r><w:t xml:space="preserve">Heading 3</w:t></w:r></w:p><w:bookmarkStart w:id="36" w:name="heading-4" /><w:p><w:pPr><w:pStyle w:val="Heading4" /></w:pPr><w:r><w:t xml:space="preserve">Heading 4</w:t></w:r></w:p><w:bookmarkStart w:id="35" w:name="heading-5" /><w:p><w:pPr><w:pStyle w:val="Heading5" /></w:pPr><w:r><w:t xml:space="preserve">Heading 5</w:t></w:r></w:p><w:bookmarkStart w:id="34" w:name="heading-6" /><w:p><w:pPr><w:pStyle w:val="Heading6" /></w:pPr><w:r><w:t xml:space="preserve">Heading 6</w:t></w:r></w:p><w:bookmarkEnd w:id="34" /><w:bookmarkEnd w:id="35" /><w:bookmarkEnd w:id="36" /><w:bookmarkEnd w:id="37" /><w:bookmarkStart w:id="38" w:name="X25d03c50a2f9e5f0163daf14e5781d46f347000" /><w:p><w:pPr><w:pStyle w:val="Heading3" /></w:pPr><w:r><w:t xml:space="preserve">A heading centered on its own printed page</w:t></w:r></w:p><w:p><w:pPr><w:pStyle w:val="FirstParagraph" /></w:pPr><w:r><w:t xml:space="preserve">Horizontal rule:</w:t></w:r></w:p><w:p><w:r><w:pict><v:rect style="width:0;height:1.5pt" o:hralign="center" o:hrstd="t" o:hr="t" /></w:pict></w:r></w:p><w:p><w:pPr><w:pStyle w:val="FirstParagraph" /></w:pPr><w:r><w:rPr><w:rStyle w:val="VerbatimChar" /></w:rPr><w:t xml:space="preserve">Heading 1</w:t></w:r><w:r><w:t xml:space="preserve">’s are recommended to be reserved for the title of the manuscript.</w:t></w:r></w:p><w:p><w:pPr><w:pStyle w:val="BodyText" /></w:pPr><w:r><w:rPr><w:rStyle w:val="VerbatimChar" /></w:rPr><w:t xml:space="preserve">Heading 2</w:t></w:r><w:r><w:t xml:space="preserve">’s are recommended for broad sections such as</w:t></w:r><w:r><w:t xml:space="preserve"> </w:t></w:r><w:r><w:rPr><w:iCs /><w:i /></w:rPr><w:t xml:space="preserve">Abstract</w:t></w:r><w:r><w:t xml:space="preserve">,</w:t></w:r><w:r><w:t xml:space="preserve"> </w:t></w:r><w:r><w:rPr><w:iCs /><w:i /></w:rPr><w:t xml:space="preserve">Methods</w:t></w:r><w:r><w:t xml:space="preserve">,</w:t></w:r><w:r><w:t xml:space="preserve"> </w:t></w:r><w:r><w:rPr><w:iCs /><w:i /></w:rPr><w:t xml:space="preserve">Conclusion</w:t></w:r><w:r><w:t xml:space="preserve">, etc.</w:t></w:r></w:p><w:p><w:pPr><w:pStyle w:val="BodyText" /></w:pPr><w:r><w:rPr><w:rStyle w:val="VerbatimChar" /></w:rPr><w:t xml:space="preserve">Heading 3</w:t></w:r><w:r><w:t xml:space="preserve">’s and</w:t></w:r><w:r><w:t xml:space="preserve"> </w:t></w:r><w:r><w:rPr><w:rStyle w:val="VerbatimChar" /></w:rPr><w:t xml:space="preserve">Heading 4</w:t></w:r><w:r><w:t xml:space="preserve">’s are recommended for sub-sections.</w:t></w:r></w:p><w:bookmarkEnd w:id="38" /><w:bookmarkEnd w:id="39" /><w:bookmarkStart w:id="41" w:name="links" /><w:p><w:pPr><w:pStyle w:val="Heading2" /></w:pPr><w:r><w:t xml:space="preserve">Links</w:t></w:r></w:p><w:p><w:pPr><w:pStyle w:val="FirstParagraph" /></w:pPr><w:r><w:t xml:space="preserve">Bare URL link:</w:t></w:r><w:r><w:t xml:space="preserve"> </w:t></w:r><w:hyperlink r:id="rId40"><w:r><w:rPr><w:rStyle w:val="Hyperlink" /></w:rPr><w:t xml:space="preserve">https://manubot.org</w:t></w:r></w:hyperlink></w:p><w:p><w:pPr><w:pStyle w:val="BodyText" /></w:pPr><w:hyperlink r:id="rId40"><w:r><w:rPr><w:rStyle w:val="Hyperlink" /></w:rPr><w:t xml:space="preserve">Long link with lots of words and stuff and junk and bleep and blah and stuff and other stuff and more stuff yeah</w:t></w:r></w:hyperlink></w:p><w:p><w:pPr><w:pStyle w:val="BodyText" /></w:pPr><w:hyperlink r:id="rId40"><w:r><w:rPr><w:rStyle w:val="Hyperlink" /></w:rPr><w:t xml:space="preserve">Link with text</w:t></w:r></w:hyperlink></w:p><w:p><w:pPr><w:pStyle w:val="BodyText" /></w:pPr><w:hyperlink r:id="rId40"><w:r><w:rPr><w:rStyle w:val="Hyperlink" /></w:rPr><w:t xml:space="preserve">Link with hover text</w:t></w:r></w:hyperlink></w:p><w:p><w:pPr><w:pStyle w:val="BodyText" /></w:pPr><w:hyperlink r:id="rId40"><w:r><w:rPr><w:rStyle w:val="Hyperlink" /></w:rPr><w:t xml:space="preserve">Link by reference</w:t></w:r></w:hyperlink></w:p><w:bookmarkEnd w:id="41" /><w:bookmarkStart w:id="42" w:name="citations" /><w:p><w:pPr><w:pStyle w:val="Heading2" /></w:pPr><w:r><w:t xml:space="preserve">Citations</w:t></w:r></w:p><w:p><w:pPr><w:pStyle w:val="FirstParagraph" /></w:pPr><w:r><w:t xml:space="preserve">Citation by DOI</w:t></w:r><w:r><w:t xml:space="preserve"> </w:t></w:r><w:r><w:t xml:space="preserve">[</w:t></w:r><w:hyperlink w:anchor="ref-IhliSZDo"><w:r><w:rPr><w:rStyle w:val="Hyperlink" /></w:rPr><w:t xml:space="preserve">1</w:t></w:r></w:hyperlink><w:r><w:t xml:space="preserve">]</w:t></w:r><w:r><w:t xml:space="preserve">.</w:t></w:r></w:p><w:p><w:pPr><w:pStyle w:val="BodyText" /></w:pPr><w:r><w:t xml:space="preserve">Citation by PubMed Central ID</w:t></w:r><w:r><w:t xml:space="preserve"> </w:t></w:r><w:r><w:t xml:space="preserve">[</w:t></w:r><w:hyperlink w:anchor="ref-mSMVRkoc"><w:r><w:rPr><w:rStyle w:val="Hyperlink" /></w:rPr><w:t xml:space="preserve">2</w:t></w:r></w:hyperlink><w:r><w:t xml:space="preserve">]</w:t></w:r><w:r><w:t xml:space="preserve">.</w:t></w:r></w:p><w:p><w:pPr><w:pStyle w:val="BodyText" /></w:pPr><w:r><w:t xml:space="preserve">Citation by PubMed ID</w:t></w:r><w:r><w:t xml:space="preserve"> </w:t></w:r><w:r><w:t xml:space="preserve">[</w:t></w:r><w:hyperlink w:anchor="ref-126Wi5Us4"><w:r><w:rPr><w:rStyle w:val="Hyperlink" /></w:rPr><w:t xml:space="preserve">3</w:t></w:r></w:hyperlink><w:r><w:t xml:space="preserve">]</w:t></w:r><w:r><w:t xml:space="preserve">.</w:t></w:r></w:p><w:p><w:pPr><w:pStyle w:val="BodyText" /></w:pPr><w:r><w:t xml:space="preserve">Citation by Wikidata ID</w:t></w:r><w:r><w:t xml:space="preserve"> </w:t></w:r><w:r><w:t xml:space="preserve">[</w:t></w:r><w:hyperlink w:anchor="ref-QhC8yJ7V"><w:r><w:rPr><w:rStyle w:val="Hyperlink" /></w:rPr><w:t xml:space="preserve">4</w:t></w:r></w:hyperlink><w:r><w:t xml:space="preserve">]</w:t></w:r><w:r><w:t xml:space="preserve">.</w:t></w:r></w:p><w:p><w:pPr><w:pStyle w:val="BodyText" /></w:pPr><w:r><w:t xml:space="preserve">Citation by ISBN</w:t></w:r><w:r><w:t xml:space="preserve"> </w:t></w:r><w:r><w:t xml:space="preserve">[</w:t></w:r><w:hyperlink w:anchor="ref-zBPP9YKu"><w:r><w:rPr><w:rStyle w:val="Hyperlink" /></w:rPr><w:t xml:space="preserve">5</w:t></w:r></w:hyperlink><w:r><w:t xml:space="preserve">]</w:t></w:r><w:r><w:t xml:space="preserve">.</w:t></w:r></w:p><w:p><w:pPr><w:pStyle w:val="BodyText" /></w:pPr><w:r><w:t xml:space="preserve">Citation by URL</w:t></w:r><w:r><w:t xml:space="preserve"> </w:t></w:r><w:r><w:t xml:space="preserve">[</w:t></w:r><w:hyperlink w:anchor="ref-1GGGHdsew"><w:r><w:rPr><w:rStyle w:val="Hyperlink" /></w:rPr><w:t xml:space="preserve">6</w:t></w:r></w:hyperlink><w:r><w:t xml:space="preserve">]</w:t></w:r><w:r><w:t xml:space="preserve">.</w:t></w:r></w:p><w:p><w:pPr><w:pStyle w:val="BodyText" /></w:pPr><w:r><w:t xml:space="preserve">Citation by alias</w:t></w:r><w:r><w:t xml:space="preserve"> </w:t></w:r><w:r><w:t xml:space="preserve">[</w:t></w:r><w:hyperlink w:anchor="ref-PZMP42Ak"><w:r><w:rPr><w:rStyle w:val="Hyperlink" /></w:rPr><w:t xml:space="preserve">7</w:t></w:r></w:hyperlink><w:r><w:t xml:space="preserve">]</w:t></w:r><w:r><w:t xml:space="preserve">.</w:t></w:r></w:p><w:p><w:pPr><w:pStyle w:val="BodyText" /></w:pPr><w:r><w:t xml:space="preserve">Multiple citations can be put inside the same set of brackets</w:t></w:r><w:r><w:t xml:space="preserve"> </w:t></w:r><w:r><w:t xml:space="preserve">[</w:t></w:r><w:hyperlink w:anchor="ref-IhliSZDo"><w:r><w:rPr><w:rStyle w:val="Hyperlink" /></w:rPr><w:t xml:space="preserve">1</w:t></w:r></w:hyperlink><w:r><w:t xml:space="preserve">,</w:t></w:r><w:hyperlink w:anchor="ref-zBPP9YKu"><w:r><w:rPr><w:rStyle w:val="Hyperlink" /></w:rPr><w:t xml:space="preserve">5</w:t></w:r></w:hyperlink><w:r><w:t xml:space="preserve">,</w:t></w:r><w:hyperlink w:anchor="ref-PZMP42Ak"><w:r><w:rPr><w:rStyle w:val="Hyperlink" /></w:rPr><w:t xml:space="preserve">7</w:t></w:r></w:hyperlink><w:r><w:t xml:space="preserve">]</w:t></w:r><w:r><w:t xml:space="preserve">.</w:t></w:r><w:r><w:t xml:space="preserve"> </w:t></w:r><w:r><w:t xml:space="preserve">Manubot plugins provide easier, more convenient visualization of and navigation between citations</w:t></w:r><w:r><w:t xml:space="preserve"> </w:t></w:r><w:r><w:t xml:space="preserve">[</w:t></w:r><w:hyperlink w:anchor="ref-mSMVRkoc"><w:r><w:rPr><w:rStyle w:val="Hyperlink" /></w:rPr><w:t xml:space="preserve">2</w:t></w:r></w:hyperlink><w:r><w:t xml:space="preserve">,</w:t></w:r><w:hyperlink w:anchor="ref-126Wi5Us4"><w:r><w:rPr><w:rStyle w:val="Hyperlink" /></w:rPr><w:t xml:space="preserve">3</w:t></w:r></w:hyperlink><w:r><w:t xml:space="preserve">,</w:t></w:r><w:hyperlink w:anchor="ref-PZMP42Ak"><w:r><w:rPr><w:rStyle w:val="Hyperlink" /></w:rPr><w:t xml:space="preserve">7</w:t></w:r></w:hyperlink><w:r><w:t xml:space="preserve">,</w:t></w:r><w:hyperlink w:anchor="ref-YuJbg3zO"><w:r><w:rPr><w:rStyle w:val="Hyperlink" /></w:rPr><w:t xml:space="preserve">8</w:t></w:r></w:hyperlink><w:r><w:t xml:space="preserve">]</w:t></w:r><w:r><w:t xml:space="preserve">.</w:t></w:r></w:p><w:p><w:pPr><w:pStyle w:val="BodyText" /></w:pPr><w:r><w:t xml:space="preserve">Citation tags (i.e. aliases) can be defined in their own paragraphs using Markdown’s reference link syntax:</w:t></w:r></w:p><w:bookmarkEnd w:id="42" /><w:bookmarkStart w:id="43" w:name="referencing-figures-tables-equations" /><w:p><w:pPr><w:pStyle w:val="Heading2" /></w:pPr><w:r><w:t xml:space="preserve">Referencing figures, tables, equations</w:t></w:r></w:p><w:p><w:pPr><w:pStyle w:val="FirstParagraph" /></w:pPr><w:r><w:t xml:space="preserve">Figure</w:t></w:r><w:r><w:t xml:space="preserve"> </w:t></w:r><w:hyperlink w:anchor="fig:square-image"><w:r><w:rPr><w:rStyle w:val="Hyperlink" /></w:rPr><w:t xml:space="preserve">1</w:t></w:r></w:hyperlink></w:p><w:p><w:pPr><w:pStyle w:val="BodyText" /></w:pPr><w:r><w:t xml:space="preserve">Figure</w:t></w:r><w:r><w:t xml:space="preserve"> </w:t></w:r><w:hyperlink w:anchor="fig:wide-image"><w:r><w:rPr><w:rStyle w:val="Hyperlink" /></w:rPr><w:t xml:space="preserve">2</w:t></w:r></w:hyperlink></w:p><w:p><w:pPr><w:pStyle w:val="BodyText" /></w:pPr><w:r><w:t xml:space="preserve">Figure</w:t></w:r><w:r><w:t xml:space="preserve"> </w:t></w:r><w:hyperlink w:anchor="fig:tall-image"><w:r><w:rPr><w:rStyle w:val="Hyperlink" /></w:rPr><w:t xml:space="preserve">3</w:t></w:r></w:hyperlink></w:p><w:p><w:pPr><w:pStyle w:val="BodyText" /></w:pPr><w:r><w:t xml:space="preserve">Figure</w:t></w:r><w:r><w:t xml:space="preserve"> </w:t></w:r><w:hyperlink w:anchor="fig:vector-image"><w:r><w:rPr><w:rStyle w:val="Hyperlink" /></w:rPr><w:t xml:space="preserve">4</w:t></w:r></w:hyperlink></w:p><w:p><w:pPr><w:pStyle w:val="BodyText" /></w:pPr><w:r><w:t xml:space="preserve">Table</w:t></w:r><w:r><w:t xml:space="preserve"> </w:t></w:r><w:hyperlink w:anchor="tbl:bowling-scores"><w:r><w:rPr><w:rStyle w:val="Hyperlink" /></w:rPr><w:t xml:space="preserve">1</w:t></w:r></w:hyperlink></w:p><w:p><w:pPr><w:pStyle w:val="BodyText" /></w:pPr><w:r><w:t xml:space="preserve">Equation</w:t></w:r><w:r><w:t xml:space="preserve"> </w:t></w:r><w:hyperlink w:anchor="eq:regular-equation"><w:r><w:rPr><w:rStyle w:val="Hyperlink" /></w:rPr><w:t xml:space="preserve">1</w:t></w:r></w:hyperlink></w:p><w:p><w:pPr><w:pStyle w:val="BodyText" /></w:pPr><w:r><w:t xml:space="preserve">Equation</w:t></w:r><w:r><w:t xml:space="preserve"> </w:t></w:r><w:hyperlink w:anchor="eq:long-equation"><w:r><w:rPr><w:rStyle w:val="Hyperlink" /></w:rPr><w:t xml:space="preserve">2</w:t></w:r></w:hyperlink></w:p><w:bookmarkEnd w:id="43" /><w:bookmarkStart w:id="44" w:name="quotes-and-code" /><w:p><w:pPr><w:pStyle w:val="Heading2" /></w:pPr><w:r><w:t xml:space="preserve">Quotes and code</w:t></w:r></w:p><w:p><w:pPr><w:pStyle w:val="BlockText" /></w:pPr><w:r><w:t xml:space="preserve">Quoted text</w:t></w:r></w:p><w:p><w:pPr><w:pStyle w:val="BlockText" /></w:pPr><w:r><w:t xml:space="preserve">Quoted block of text</w:t></w:r></w:p><w:p><w:pPr><w:pStyle w:val="BlockText" /></w:pPr><w:r><w:t xml:space="preserve">Two roads diverged in a wood, and I—</w:t></w:r><w:r><w:br /></w:r><w:r><w:t xml:space="preserve">I took the one less traveled by,</w:t></w:r><w:r><w:br /></w:r><w:r><w:t xml:space="preserve">And that has made all the difference.</w:t></w:r></w:p><w:p><w:pPr><w:pStyle w:val="FirstParagraph" /></w:pPr><w:r><w:t xml:space="preserve">Code</w:t></w:r><w:r><w:t xml:space="preserve"> </w:t></w:r><w:r><w:rPr><w:rStyle w:val="VerbatimChar" /></w:rPr><w:t xml:space="preserve">in the middle</w:t></w:r><w:r><w:t xml:space="preserve"> </w:t></w:r><w:r><w:t xml:space="preserve">of normal text, aka</w:t></w:r><w:r><w:t xml:space="preserve"> </w:t></w:r><w:r><w:rPr><w:rStyle w:val="VerbatimChar" /></w:rPr><w:t xml:space="preserve">inline code</w:t></w:r><w:r><w:t xml:space="preserve">.</w:t></w:r></w:p><w:p><w:pPr><w:pStyle w:val="BodyText" /></w:pPr><w:r><w:t xml:space="preserve">Code block with Python syntax highlighting:</w:t></w:r></w:p><w:p><w:pPr><w:pStyle w:val="SourceCode" /></w:pPr><w:r><w:rPr><w:rStyle w:val="ImportTok" /></w:rPr><w:t xml:space="preserve">from</w:t></w:r><w:r><w:rPr><w:rStyle w:val="NormalTok" /></w:rPr><w:t xml:space="preserve"> manubot.cite.doi </w:t></w:r><w:r><w:rPr><w:rStyle w:val="ImportTok" /></w:rPr><w:t xml:space="preserve">import</w:t></w:r><w:r><w:rPr><w:rStyle w:val="NormalTok" /></w:rPr><w:t xml:space="preserve"> expand_short_doi</w:t></w:r><w:r><w:br /></w:r><w:r><w:br /></w:r><w:r><w:rPr><w:rStyle w:val="KeywordTok" /></w:rPr><w:t xml:space="preserve">def</w:t></w:r><w:r><w:rPr><w:rStyle w:val="NormalTok" /></w:rPr><w:t xml:space="preserve"> test_expand_short_doi():</w:t></w:r><w:r><w:br /></w:r><w:r><w:rPr><w:rStyle w:val="NormalTok" /></w:rPr><w:t xml:space="preserve">    doi </w:t></w:r><w:r><w:rPr><w:rStyle w:val="OperatorTok" /></w:rPr><w:t xml:space="preserve">=</w:t></w:r><w:r><w:rPr><w:rStyle w:val="NormalTok" /></w:rPr><w:t xml:space="preserve"> expand_short_doi(</w:t></w:r><w:r><w:rPr><w:rStyle w:val="StringTok" /></w:rPr><w:t xml:space="preserve">&quot;10/c3bp&quot;</w:t></w:r><w:r><w:rPr><w:rStyle w:val="NormalTok" /></w:rPr><w:t xml:space="preserve">)</w:t></w:r><w:r><w:br /></w:r><w:r><w:rPr><w:rStyle w:val="NormalTok" /></w:rPr><w:t xml:space="preserve">    </w:t></w:r><w:r><w:rPr><w:rStyle w:val="CommentTok" /></w:rPr><w:t xml:space="preserve"># a string too long to fit within page:</w:t></w:r><w:r><w:br /></w:r><w:r><w:rPr><w:rStyle w:val="NormalTok" /></w:rPr><w:t xml:space="preserve">    </w:t></w:r><w:r><w:rPr><w:rStyle w:val="ControlFlowTok" /></w:rPr><w:t xml:space="preserve">assert</w:t></w:r><w:r><w:rPr><w:rStyle w:val="NormalTok" /></w:rPr><w:t xml:space="preserve"> doi </w:t></w:r><w:r><w:rPr><w:rStyle w:val="OperatorTok" /></w:rPr><w:t xml:space="preserve">==</w:t></w:r><w:r><w:rPr><w:rStyle w:val="NormalTok" /></w:rPr><w:t xml:space="preserve"> </w:t></w:r><w:r><w:rPr><w:rStyle w:val="StringTok" /></w:rPr><w:t xml:space="preserve">&quot;10.25313/2524-2695-2018-3-vliyanie-enhansera-copia-i-insulyatora-gypsy-na-sintez-ernk-modifikatsii-hromatina-i-svyazyvanie-insulyatornyh-belkov-vtransfetsirovannyh-geneticheskih-konstruktsiyah&quot;</w:t></w:r></w:p><w:p><w:pPr><w:pStyle w:val="FirstParagraph" /></w:pPr><w:r><w:t xml:space="preserve">Code block with no syntax highlighting:</w:t></w:r></w:p><w:p><w:pPr><w:pStyle w:val="SourceCode" /></w:pPr><w:r><w:rPr><w:rStyle w:val="VerbatimChar" /></w:rPr><w:t xml:space="preserve">Exporting HTML manuscript</w:t></w:r><w:r><w:br /></w:r><w:r><w:rPr><w:rStyle w:val="VerbatimChar" /></w:rPr><w:t xml:space="preserve">Exporting DOCX manuscript</w:t></w:r><w:r><w:br /></w:r><w:r><w:rPr><w:rStyle w:val="VerbatimChar" /></w:rPr><w:t xml:space="preserve">Exporting PDF manuscript</w:t></w:r></w:p><w:bookmarkEnd w:id="44" /><w:bookmarkStart w:id="57" w:name="figures" /><w:p><w:pPr><w:pStyle w:val="Heading2" /></w:pPr><w:r><w:t xml:space="preserve">Figures</w:t></w:r></w:p><w:bookmarkStart w:id="0" w:name="fig:square-image"/><w:p><w:pPr><w:pStyle w:val="CaptionedFigure" /></w:pPr><w:bookmarkStart w:id="46" w:name="fig:square-image" /><w:r><w:drawing><wp:inline><wp:extent cx="3657600" cy="3657600" /><wp:effectExtent b="0" l="0" r="0" t="0" /><wp:docPr descr="Figure 1: A square image at actual size and with a bottom caption. Loaded from the latest version of image on GitHub." title="" id="1" name="Picture" /><a:graphic><a:graphicData uri="http://schemas.openxmlformats.org/drawingml/2006/picture"><pic:pic><pic:nvPicPr><pic:cNvPr descr="https://github.com/manubot/resources/raw/15493970f8882fce22bef829619d3fb37a613ba5/test/square.png" id="0" name="Picture" /><pic:cNvPicPr><a:picLocks noChangeArrowheads="1" noChangeAspect="1" /></pic:cNvPicPr></pic:nvPicPr><pic:blipFill><a:blip r:embed="rId45" /><a:stretch><a:fillRect /></a:stretch></pic:blipFill><pic:spPr bwMode="auto"><a:xfrm><a:off x="0" y="0" /><a:ext cx="3657600" cy="3657600" /></a:xfrm><a:prstGeom prst="rect"><a:avLst /></a:prstGeom><a:noFill /><a:ln w="9525"><a:noFill /><a:headEnd /><a:tailEnd /></a:ln></pic:spPr></pic:pic></a:graphicData></a:graphic></wp:inline></w:drawing></w:r><w:bookmarkEnd w:id="46" /></w:p><w:p><w:pPr><w:pStyle w:val="ImageCaption" /></w:pPr><w:bookmarkStart w:id="47" w:name="fig1" /><w:r><w:t xml:space="preserve">Figure </w:t></w:r><w:fldSimple w:instr="SEQ Figure \* ARABIC "><w:r><w:t>1</w:t></w:r></w:fldSimple><w:r><w:t xml:space="preserve">:</w:t></w:r><w:r><w:t xml:space="preserve"> </w:t></w:r><w:bookmarkEnd w:id="47" /><w:r><w:t xml:space="preserve">Figure 1:</w:t></w:r><w:r><w:t xml:space="preserve"> </w:t></w:r><w:r><w:rPr><w:bCs /><w:b /></w:rPr><w:t xml:space="preserve">A square image at actual size and with a bottom caption.</w:t></w:r><w:r><w:t xml:space="preserve"> </w:t></w:r><w:r><w:t xml:space="preserve">Loaded from the latest version of image on GitHub.</w:t></w:r></w:p><w:bookmarkEnd w:id="0"/><w:bookmarkStart w:id="0" w:name="fig:wide-image"/><w:p><w:pPr><w:pStyle w:val="CaptionedFigure" /></w:pPr><w:bookmarkStart w:id="49" w:name="fig:wide-image" /><w:r><w:drawing><wp:inline><wp:extent cx="5943600" cy="2377440" /><wp:effectExtent b="0" l="0" r="0" t="0" /><wp:docPr descr="Figure 2: An image too wide to fit within page at full size. Loaded from a specific (hashed) version of the image on GitHub." title="" id="1" name="Picture" /><a:graphic><a:graphicData uri="http://schemas.openxmlformats.org/drawingml/2006/picture"><pic:pic><pic:nvPicPr><pic:cNvPr descr="https://github.com/manubot/resources/raw/15493970f8882fce22bef829619d3fb37a613ba5/test/wide.png" id="0" name="Picture" /><pic:cNvPicPr><a:picLocks noChangeArrowheads="1" noChangeAspect="1" /></pic:cNvPicPr></pic:nvPicPr><pic:blipFill><a:blip r:embed="rId48" /><a:stretch><a:fillRect /></a:stretch></pic:blipFill><pic:spPr bwMode="auto"><a:xfrm><a:off x="0" y="0" /><a:ext cx="5943600" cy="2377440" /></a:xfrm><a:prstGeom prst="rect"><a:avLst /></a:prstGeom><a:noFill /><a:ln w="9525"><a:noFill /><a:headEnd /><a:tailEnd /></a:ln></pic:spPr></pic:pic></a:graphicData></a:graphic></wp:inline></w:drawing></w:r><w:bookmarkEnd w:id="49" /></w:p><w:p><w:pPr><w:pStyle w:val="ImageCaption" /></w:pPr><w:bookmarkStart w:id="50" w:name="fig2" /><w:r><w:t xml:space="preserve">Figure </w:t></w:r><w:fldSimple w:instr="SEQ Figure \* ARABIC "><w:r><w:t>2</w:t></w:r></w:fldSimple><w:r><w:t xml:space="preserve">:</w:t></w:r><w:r><w:t xml:space="preserve"> </w:t></w:r><w:bookmarkEnd w:id="50" /><w:r><w:t xml:space="preserve">Figure 2:</w:t></w:r><w:r><w:t xml:space="preserve"> </w:t></w:r><w:r><w:rPr><w:bCs /><w:b /></w:rPr><w:t xml:space="preserve">An image too wide to fit within page at full size.</w:t></w:r><w:r><w:t xml:space="preserve"> </w:t></w:r><w:r><w:t xml:space="preserve">Loaded from a specific (hashed) version of the image on GitHub.</w:t></w:r></w:p><w:bookmarkEnd w:id="0"/><w:bookmarkStart w:id="0" w:name="fig:tall-image"/><w:p><w:pPr><w:pStyle w:val="CaptionedFigure" /></w:pPr><w:bookmarkStart w:id="52" w:name="fig:tall-image" /><w:r><w:drawing><wp:inline><wp:extent cx="1371600" cy="2743200" /><wp:effectExtent b="0" l="0" r="0" t="0" /><wp:docPr descr="Figure 3: A tall image with a specified height. Loaded from a specific (hashed) version of the image on GitHub." title="" id="1" name="Picture" /><a:graphic><a:graphicData uri="http://schemas.openxmlformats.org/drawingml/2006/picture"><pic:pic><pic:nvPicPr><pic:cNvPr descr="https://github.com/manubot/resources/raw/15493970f8882fce22bef829619d3fb37a613ba5/test/tall.png" id="0" name="Picture" /><pic:cNvPicPr><a:picLocks noChangeArrowheads="1" noChangeAspect="1" /></pic:cNvPicPr></pic:nvPicPr><pic:blipFill><a:blip r:embed="rId51" /><a:stretch><a:fillRect /></a:stretch></pic:blipFill><pic:spPr bwMode="auto"><a:xfrm><a:off x="0" y="0" /><a:ext cx="1371600" cy="2743200" /></a:xfrm><a:prstGeom prst="rect"><a:avLst /></a:prstGeom><a:noFill /><a:ln w="9525"><a:noFill /><a:headEnd /><a:tailEnd /></a:ln></pic:spPr></pic:pic></a:graphicData></a:graphic></wp:inline></w:drawing></w:r><w:bookmarkEnd w:id="52" /></w:p><w:p><w:pPr><w:pStyle w:val="ImageCaption" /></w:pPr><w:bookmarkStart w:id="53" w:name="fig3" /><w:r><w:t xml:space="preserve">Figure </w:t></w:r><w:fldSimple w:instr="SEQ Figure \* ARABIC "><w:r><w:t>3</w:t></w:r></w:fldSimple><w:r><w:t xml:space="preserve">:</w:t></w:r><w:r><w:t xml:space="preserve"> </w:t></w:r><w:bookmarkEnd w:id="53" /><w:r><w:t xml:space="preserve">Figure 3:</w:t></w:r><w:r><w:t xml:space="preserve"> </w:t></w:r><w:r><w:rPr><w:bCs /><w:b /></w:rPr><w:t xml:space="preserve">A tall image with a specified height.</w:t></w:r><w:r><w:t xml:space="preserve"> </w:t></w:r><w:r><w:t xml:space="preserve">Loaded from a specific (hashed) version of the image on GitHub.</w:t></w:r></w:p><w:bookmarkEnd w:id="0"/><w:bookmarkStart w:id="0" w:name="fig:vector-image"/><w:p><w:pPr><w:pStyle w:val="CaptionedFigure" /></w:pPr><w:bookmarkStart w:id="55" w:name="fig:vector-image" /><w:r><w:drawing><wp:inline><wp:extent cx="2286000" cy="2286000" /><wp:effectExtent b="0" l="0" r="0" t="0" /><wp:docPr descr="Figure 4: A vector .svg image loaded from GitHub. The parameter sanitize=true is necessary to properly load SVGs hosted via GitHub URLs. White background specified to serve as a backdrop for transparent sections of the image." title="" id="1" name="Picture" /><a:graphic><a:graphicData uri="http://schemas.openxmlformats.org/drawingml/2006/picture"><pic:pic><pic:nvPicPr><pic:cNvPr descr="https://raw.githubusercontent.com/manubot/resources/main/test/vector.svg?sanitize=true" id="0" name="Picture" /><pic:cNvPicPr><a:picLocks noChangeArrowheads="1" noChangeAspect="1" /></pic:cNvPicPr></pic:nvPicPr><pic:blipFill><a:blip r:embed="rId54" /><a:stretch><a:fillRect /></a:stretch></pic:blipFill><pic:spPr bwMode="auto"><a:xfrm><a:off x="0" y="0" /><a:ext cx="2286000" cy="2286000" /></a:xfrm><a:prstGeom prst="rect"><a:avLst /></a:prstGeom><a:noFill /><a:ln w="9525"><a:noFill /><a:headEnd /><a:tailEnd /></a:ln></pic:spPr></pic:pic></a:graphicData></a:graphic></wp:inline></w:drawing></w:r><w:bookmarkEnd w:id="55" /></w:p><w:p><w:pPr><w:pStyle w:val="ImageCaption" /></w:pPr><w:bookmarkStart w:id="56" w:name="fig4" /><w:r><w:t xml:space="preserve">Figure </w:t></w:r><w:fldSimple w:instr="SEQ Figure \* ARABIC "><w:r><w:t>4</w:t></w:r></w:fldSimple><w:r><w:t xml:space="preserve">:</w:t></w:r><w:r><w:t xml:space="preserve"> </w:t></w:r><w:bookmarkEnd w:id="56" /><w:r><w:t xml:space="preserve">Figure 4:</w:t></w:r><w:r><w:t xml:space="preserve"> </w:t></w:r><w:r><w:rPr><w:bCs /><w:b /></w:rPr><w:t xml:space="preserve">A vector</w:t></w:r><w:r><w:rPr><w:bCs /><w:b /></w:rPr><w:t xml:space="preserve"> </w:t></w:r><w:r><w:rPr><w:rStyle w:val="VerbatimChar" /><w:bCs /><w:b /></w:rPr><w:t xml:space="preserve">.svg</w:t></w:r><w:r><w:rPr><w:bCs /><w:b /></w:rPr><w:t xml:space="preserve"> </w:t></w:r><w:r><w:rPr><w:bCs /><w:b /></w:rPr><w:t xml:space="preserve">image loaded from GitHub.</w:t></w:r><w:r><w:t xml:space="preserve"> </w:t></w:r><w:r><w:t xml:space="preserve">The parameter</w:t></w:r><w:r><w:t xml:space="preserve"> </w:t></w:r><w:r><w:rPr><w:rStyle w:val="VerbatimChar" /></w:rPr><w:t xml:space="preserve">sanitize=true</w:t></w:r><w:r><w:t xml:space="preserve"> </w:t></w:r><w:r><w:t xml:space="preserve">is necessary to properly load SVGs hosted via GitHub URLs.</w:t></w:r><w:r><w:t xml:space="preserve"> </w:t></w:r><w:r><w:t xml:space="preserve">White background specified to serve as a backdrop for transparent sections of the image.</w:t></w:r></w:p><w:bookmarkEnd w:id="0"/><w:bookmarkEnd w:id="57" /><w:bookmarkStart w:id="63" w:name="tables" /><w:p><w:pPr><w:pStyle w:val="Heading2" /></w:pPr><w:r><w:t xml:space="preserve">Tables</w:t></w:r></w:p><w:bookmarkStart w:id="0" w:name="tbl:bowling-scores"/><w:p><w:pPr><w:pStyle w:val="TableCaption" /></w:pPr><w:bookmarkStart w:id="58" w:name="tbl:bowling-scores" /><w:r><w:t xml:space="preserve">Table </w:t></w:r><w:fldSimple w:instr="SEQ Table \* ARABIC "><w:r><w:t>1</w:t></w:r></w:fldSimple><w:r><w:t xml:space="preserve">:</w:t></w:r><w:bookmarkEnd w:id="58" /><w:r><w:t xml:space="preserve"> </w:t></w:r><w:r><w:t xml:space="preserve">Table 1: A table with a top caption and specified relative column widths.</w:t></w:r><w:r><w:t xml:space="preserve"> </w:t></w:r></w:p><w:tbl><w:tblPr><w:tblStyle w:val="Table" /><w:tblW w:type="auto" w:w="0" /><w:tblLook w:firstRow="1" w:lastRow="0" w:firstColumn="0" w:lastColumn="0" w:noHBand="0" w:noVBand="0" w:val="0020" /><w:tblCaption w:val="Table 1: A table with a top caption and specified relative column widths. " /></w:tblPr><w:tblGrid><w:gridCol w:w="1584" /><w:gridCol w:w="1584" /><w:gridCol w:w="1584" /><w:gridCol w:w="1584" /><w:gridCol w:w="1584" /></w:tblGrid><w:tr><w:trPr><w:tblHeader w:val="true" /></w:trPr><w:tc><w:tcPr /><w:p><w:pPr><w:pStyle w:val="Compact" /><w:jc w:val="left" /></w:pPr><w:r><w:rPr><w:iCs /><w:i /></w:rPr><w:t xml:space="preserve">Bowling Scores</w:t></w:r></w:p></w:tc><w:tc><w:tcPr /><w:p><w:pPr><w:pStyle w:val="Compact" /><w:jc w:val="center" /></w:pPr><w:r><w:t xml:space="preserve">Jane</w:t></w:r></w:p></w:tc><w:tc><w:tcPr /><w:p><w:pPr><w:pStyle w:val="Compact" /><w:jc w:val="center" /></w:pPr><w:r><w:t xml:space="preserve">John</w:t></w:r></w:p></w:tc><w:tc><w:tcPr /><w:p><w:pPr><w:pStyle w:val="Compact" /><w:jc w:val="center" /></w:pPr><w:r><w:t xml:space="preserve">Alice</w:t></w:r></w:p></w:tc><w:tc><w:tcPr /><w:p><w:pPr><w:pStyle w:val="Compact" /><w:jc w:val="center" /></w:pPr><w:r><w:t xml:space="preserve">Bob</w:t></w:r></w:p></w:tc></w:tr><w:tr><w:tc><w:tcPr /><w:p><w:pPr><w:pStyle w:val="Compact" /><w:jc w:val="left" /></w:pPr><w:r><w:t xml:space="preserve">Game 1</w:t></w:r></w:p></w:tc><w:tc><w:tcPr /><w:p><w:pPr><w:pStyle w:val="Compact" /><w:jc w:val="center" /></w:pPr><w:r><w:t xml:space="preserve">150</w:t></w:r></w:p></w:tc><w:tc><w:tcPr /><w:p><w:pPr><w:pStyle w:val="Compact" /><w:jc w:val="center" /></w:pPr><w:r><w:t xml:space="preserve">187</w:t></w:r></w:p></w:tc><w:tc><w:tcPr /><w:p><w:pPr><w:pStyle w:val="Compact" /><w:jc w:val="center" /></w:pPr><w:r><w:t xml:space="preserve">210</w:t></w:r></w:p></w:tc><w:tc><w:tcPr /><w:p><w:pPr><w:pStyle w:val="Compact" /><w:jc w:val="center" /></w:pPr><w:r><w:t xml:space="preserve">105</w:t></w:r></w:p></w:tc></w:tr><w:tr><w:tc><w:tcPr /><w:p><w:pPr><w:pStyle w:val="Compact" /><w:jc w:val="left" /></w:pPr><w:r><w:t xml:space="preserve">Game 2</w:t></w:r></w:p></w:tc><w:tc><w:tcPr /><w:p><w:pPr><w:pStyle w:val="Compact" /><w:jc w:val="center" /></w:pPr><w:r><w:t xml:space="preserve">98</w:t></w:r></w:p></w:tc><w:tc><w:tcPr /><w:p><w:pPr><w:pStyle w:val="Compact" /><w:jc w:val="center" /></w:pPr><w:r><w:t xml:space="preserve">202</w:t></w:r></w:p></w:tc><w:tc><w:tcPr /><w:p><w:pPr><w:pStyle w:val="Compact" /><w:jc w:val="center" /></w:pPr><w:r><w:t xml:space="preserve">197</w:t></w:r></w:p></w:tc><w:tc><w:tcPr /><w:p><w:pPr><w:pStyle w:val="Compact" /><w:jc w:val="center" /></w:pPr><w:r><w:t xml:space="preserve">102</w:t></w:r></w:p></w:tc></w:tr><w:tr><w:tc><w:tcPr /><w:p><w:pPr><w:pStyle w:val="Compact" /><w:jc w:val="left" /></w:pPr><w:r><w:t xml:space="preserve">Game 3</w:t></w:r></w:p></w:tc><w:tc><w:tcPr /><w:p><w:pPr><w:pStyle w:val="Compact" /><w:jc w:val="center" /></w:pPr><w:r><w:t xml:space="preserve">123</w:t></w:r></w:p></w:tc><w:tc><w:tcPr /><w:p><w:pPr><w:pStyle w:val="Compact" /><w:jc w:val="center" /></w:pPr><w:r><w:t xml:space="preserve">180</w:t></w:r></w:p></w:tc><w:tc><w:tcPr /><w:p><w:pPr><w:pStyle w:val="Compact" /><w:jc w:val="center" /></w:pPr><w:r><w:t xml:space="preserve">238</w:t></w:r></w:p></w:tc><w:tc><w:tcPr /><w:p><w:pPr><w:pStyle w:val="Compact" /><w:jc w:val="center" /></w:pPr><w:r><w:t xml:space="preserve">134</w:t></w:r></w:p></w:tc></w:tr></w:tbl><w:bookmarkEnd w:id="0"/><w:bookmarkStart w:id="0" w:name="tbl:constant-digits"/><w:p><w:pPr><w:pStyle w:val="TableCaption" /></w:pPr><w:bookmarkStart w:id="59" w:name="tbl:constant-digits" /><w:r><w:t xml:space="preserve">Table </w:t></w:r><w:fldSimple w:instr="SEQ Table \* ARABIC "><w:r><w:t>2</w:t></w:r></w:fldSimple><w:r><w:t xml:space="preserve">:</w:t></w:r><w:bookmarkEnd w:id="59" /><w:r><w:t xml:space="preserve"> </w:t></w:r><w:r><w:t xml:space="preserve">Table 2: A table too wide to fit within page.</w:t></w:r><w:r><w:t xml:space="preserve"> </w:t></w:r></w:p><w:tbl><w:tblPr><w:tblStyle w:val="Table" /><w:tblW w:type="pct" w:w="5000" /><w:tblLook w:firstRow="1" w:lastRow="0" w:firstColumn="0" w:lastColumn="0" w:noHBand="0" w:noVBand="0" w:val="0020" /><w:tblCaption w:val="Table 2: A table too wide to fit within page. " /></w:tblPr><w:tblGrid><w:gridCol w:w="405" /><w:gridCol w:w="1620" /><w:gridCol w:w="1575" /><w:gridCol w:w="1575" /><w:gridCol w:w="2745" /></w:tblGrid><w:tr><w:trPr><w:tblHeader w:val="true" /></w:trPr><w:tc><w:tcPr /><w:p><w:pPr><w:pStyle w:val="Compact" /></w:pPr></w:p></w:tc><w:tc><w:tcPr /><w:p><w:pPr><w:pStyle w:val="Compact" /><w:jc w:val="left" /></w:pPr><w:r><w:t xml:space="preserve">Digits 1-33</w:t></w:r></w:p></w:tc><w:tc><w:tcPr /><w:p><w:pPr><w:pStyle w:val="Compact" /><w:jc w:val="left" /></w:pPr><w:r><w:t xml:space="preserve">Digits 34-66</w:t></w:r></w:p></w:tc><w:tc><w:tcPr /><w:p><w:pPr><w:pStyle w:val="Compact" /><w:jc w:val="left" /></w:pPr><w:r><w:t xml:space="preserve">Digits 67-99</w:t></w:r></w:p></w:tc><w:tc><w:tcPr /><w:p><w:pPr><w:pStyle w:val="Compact" /><w:jc w:val="left" /></w:pPr><w:r><w:t xml:space="preserve">Ref.</w:t></w:r></w:p></w:tc></w:tr><w:tr><w:tc><w:tcPr /><w:p><w:pPr><w:pStyle w:val="Compact" /><w:jc w:val="left" /></w:pPr><w:r><w:t xml:space="preserve">pi</w:t></w:r></w:p></w:tc><w:tc><w:tcPr /><w:p><w:pPr><w:pStyle w:val="Compact" /><w:jc w:val="left" /></w:pPr><w:r><w:t xml:space="preserve">3.14159265358979323846264338327950</w:t></w:r></w:p></w:tc><w:tc><w:tcPr /><w:p><w:pPr><w:pStyle w:val="Compact" /><w:jc w:val="left" /></w:pPr><w:r><w:t xml:space="preserve">288419716939937510582097494459230</w:t></w:r></w:p></w:tc><w:tc><w:tcPr /><w:p><w:pPr><w:pStyle w:val="Compact" /><w:jc w:val="left" /></w:pPr><w:r><w:t xml:space="preserve">781640628620899862803482534211706</w:t></w:r></w:p></w:tc><w:tc><w:tcPr /><w:p><w:pPr><w:pStyle w:val="Compact" /><w:jc w:val="left" /></w:pPr><w:hyperlink r:id="rId60"><w:r><w:rPr><w:rStyle w:val="VerbatimChar" /></w:rPr><w:t xml:space="preserve">piday.org</w:t></w:r></w:hyperlink></w:p></w:tc></w:tr><w:tr><w:tc><w:tcPr /><w:p><w:pPr><w:pStyle w:val="Compact" /><w:jc w:val="left" /></w:pPr><w:r><w:t xml:space="preserve">e</w:t></w:r></w:p></w:tc><w:tc><w:tcPr /><w:p><w:pPr><w:pStyle w:val="Compact" /><w:jc w:val="left" /></w:pPr><w:r><w:t xml:space="preserve">2.71828182845904523536028747135266</w:t></w:r></w:p></w:tc><w:tc><w:tcPr /><w:p><w:pPr><w:pStyle w:val="Compact" /><w:jc w:val="left" /></w:pPr><w:r><w:t xml:space="preserve">249775724709369995957496696762772</w:t></w:r></w:p></w:tc><w:tc><w:tcPr /><w:p><w:pPr><w:pStyle w:val="Compact" /><w:jc w:val="left" /></w:pPr><w:r><w:t xml:space="preserve">407663035354759457138217852516642</w:t></w:r></w:p></w:tc><w:tc><w:tcPr /><w:p><w:pPr><w:pStyle w:val="Compact" /><w:jc w:val="left" /></w:pPr><w:hyperlink r:id="rId61"><w:r><w:rPr><w:rStyle w:val="VerbatimChar" /></w:rPr><w:t xml:space="preserve">nasa.gov</w:t></w:r></w:hyperlink></w:p></w:tc></w:tr></w:tbl><w:bookmarkEnd w:id="0"/><w:bookmarkStart w:id="0" w:name="tbl:6e70cd90-ad9a-44bc-9ca0-3fd1bc70c79a"/><w:p><w:pPr><w:pStyle w:val="TableCaption" /></w:pPr><w:bookmarkStart w:id="62" w:name="tbl:" /><w:r><w:t xml:space="preserve">Table </w:t></w:r><w:fldSimple w:instr="SEQ Table \* ARABIC "><w:r><w:t>3</w:t></w:r></w:fldSimple><w:r><w:t xml:space="preserve">:</w:t></w:r><w:bookmarkEnd w:id="62" /><w:r><w:t xml:space="preserve"> </w:t></w:r><w:r><w:t xml:space="preserve">Table 3: A table with merged cells using the</w:t></w:r><w:r><w:t xml:space="preserve"> </w:t></w:r><w:r><w:rPr><w:rStyle w:val="VerbatimChar" /></w:rPr><w:t xml:space="preserve">attributes</w:t></w:r><w:r><w:t xml:space="preserve"> </w:t></w:r><w:r><w:t xml:space="preserve">plugin.</w:t></w:r><w:r><w:t xml:space="preserve"> </w:t></w:r></w:p><w:tbl><w:tblPr><w:tblStyle w:val="Table" /><w:tblW w:type="auto" w:w="0" /><w:tblLook w:firstRow="1" w:lastRow="0" w:firstColumn="0" w:lastColumn="0" w:noHBand="0" w:noVBand="0" w:val="0020" /><w:tblCaption w:val="Table 3: A table with merged cells using the attributes plugin. " /></w:tblPr><w:tblGrid><w:gridCol w:w="2640" /><w:gridCol w:w="2640" /><w:gridCol w:w="2640" /></w:tblGrid><w:tr><w:trPr><w:tblHeader w:val="true" /></w:trPr><w:tc><w:tcPr /><w:p><w:pPr><w:pStyle w:val="Compact" /></w:pPr></w:p></w:tc><w:tc><w:tcPr /><w:p><w:pPr><w:pStyle w:val="Compact" /><w:jc w:val="center" /></w:pPr><w:r><w:rPr><w:bCs /><w:b /></w:rPr><w:t xml:space="preserve">Colors</w:t></w:r><w:r><w:t xml:space="preserve"> </w:t></w:r></w:p></w:tc><w:tc><w:tcPr /><w:p><w:pPr><w:pStyle w:val="Compact" /></w:pPr></w:p></w:tc></w:tr><w:tr><w:tc><w:tcPr /><w:p><w:pPr><w:pStyle w:val="Compact" /><w:jc w:val="center" /></w:pPr><w:r><w:rPr><w:bCs /><w:b /></w:rPr><w:t xml:space="preserve">Size</w:t></w:r></w:p></w:tc><w:tc><w:tcPr /><w:p><w:pPr><w:pStyle w:val="Compact" /><w:jc w:val="center" /></w:pPr><w:r><w:rPr><w:bCs /><w:b /></w:rPr><w:t xml:space="preserve">Text Color</w:t></w:r></w:p></w:tc><w:tc><w:tcPr /><w:p><w:pPr><w:pStyle w:val="Compact" /><w:jc w:val="center" /></w:pPr><w:r><w:rPr><w:bCs /><w:b /></w:rPr><w:t xml:space="preserve">Background Color</w:t></w:r></w:p></w:tc></w:tr><w:tr><w:tc><w:tcPr /><w:p><w:pPr><w:pStyle w:val="Compact" /><w:jc w:val="center" /></w:pPr><w:r><w:t xml:space="preserve">big</w:t></w:r></w:p></w:tc><w:tc><w:tcPr /><w:p><w:pPr><w:pStyle w:val="Compact" /><w:jc w:val="center" /></w:pPr><w:r><w:t xml:space="preserve">blue</w:t></w:r></w:p></w:tc><w:tc><w:tcPr /><w:p><w:pPr><w:pStyle w:val="Compact" /><w:jc w:val="center" /></w:pPr><w:r><w:t xml:space="preserve">orange</w:t></w:r></w:p></w:tc></w:tr><w:tr><w:tc><w:tcPr /><w:p><w:pPr><w:pStyle w:val="Compact" /><w:jc w:val="center" /></w:pPr><w:r><w:t xml:space="preserve">small</w:t></w:r></w:p></w:tc><w:tc><w:tcPr /><w:p><w:pPr><w:pStyle w:val="Compact" /><w:jc w:val="center" /></w:pPr><w:r><w:t xml:space="preserve">black</w:t></w:r></w:p></w:tc><w:tc><w:tcPr /><w:p><w:pPr><w:pStyle w:val="Compact" /><w:jc w:val="center" /></w:pPr><w:r><w:t xml:space="preserve">white</w:t></w:r></w:p></w:tc></w:tr></w:tbl><w:bookmarkEnd w:id="0"/><w:bookmarkEnd w:id="63" /><w:bookmarkStart w:id="64" w:name="equations" /><w:p><w:pPr><w:pStyle w:val="Heading2" /></w:pPr><w:r><w:t xml:space="preserve">Equations</w:t></w:r></w:p><w:p><w:pPr><w:pStyle w:val="FirstParagraph" /></w:pPr><w:r><w:t xml:space="preserve">A LaTeX equation:</w:t></w:r></w:p><w:p><w:pPr><w:pStyle w:val="BodyText" /></w:pPr><w:bookmarkStart w:id="0" w:name="eq:regular-equation"/><w:r><w:t></w:p><w:p><w:pPr><w:pStyle w:val="BodyText" /></w:pPr><m:oMathPara><m:oMathParaPr><m:jc m:val="center" /></m:oMathParaPr><m:oMath><m:nary><m:naryPr><m:chr m:val="∫" /><m:limLoc m:val="subSup" /><m:subHide m:val="0" /><m:supHide m:val="0" /></m:naryPr><m:sub><m:r><m:t>0</m:t></m:r></m:sub><m:sup><m:r><m:rPr><m:sty m:val="p" /></m:rPr><m:t>∞</m:t></m:r></m:sup><m:e><m:sSup><m:e><m:r><m:t>e</m:t></m:r></m:e><m:sup><m:r><m:rPr><m:sty m:val="p" /></m:rPr><m:t>−</m:t></m:r><m:sSup><m:e><m:r><m:t>x</m:t></m:r></m:e><m:sup><m:r><m:t>2</m:t></m:r></m:sup></m:sSup></m:sup></m:sSup></m:e></m:nary><m:r><m:t>d</m:t></m:r><m:r><m:t>x</m:t></m:r><m:r><m:rPr><m:sty m:val="p" /></m:rPr><m:t>=</m:t></m:r><m:f><m:fPr><m:type m:val="bar" /></m:fPr><m:num><m:rad><m:radPr><m:degHide m:val="1" /></m:radPr><m:deg /><m:e><m:r><m:t>π</m:t></m:r></m:e></m:rad></m:num><m:den><m:r><m:t>2</m:t></m:r></m:den></m:f><m:r><m:t>  </m:t></m:r><m:d><m:dPr><m:begChr m:val="(" /><m:endChr m:val=")" /><m:sepChr m:val="" /><m:grow /></m:dPr><m:e><m:r><m:t>1</m:t></m:r></m:e></m:d></m:oMath></m:oMathPara></w:p><w:p><w:pPr><w:pStyle w:val="FirstParagraph" /></w:pPr></w:t></w:r><w:bookmarkEnd w:id="0"/></w:p><w:p><w:pPr><w:pStyle w:val="BodyText" /></w:pPr><w:r><w:t xml:space="preserve">An equation too long to fit within page:</w:t></w:r></w:p><w:p><w:pPr><w:pStyle w:val="BodyText" /></w:pPr><w:bookmarkStart w:id="0" w:name="eq:long-equation"/><w:r><w:t></w:p><w:p><w:pPr><w:pStyle w:val="BodyText" /></w:pPr><m:oMathPara><m:oMathParaPr><m:jc m:val="center" /></m:oMathParaPr><m:oMath><m:r><m:t>x</m:t></m:r><m:r><m:rPr><m:sty m:val="p" /></m:rPr><m:t>=</m:t></m:r><m:r><m:t>a</m:t></m:r><m:r><m:rPr><m:sty m:val="p" /></m:rPr><m:t>+</m:t></m:r><m:r><m:t>b</m:t></m:r><m:r><m:rPr><m:sty m:val="p" /></m:rPr><m:t>+</m:t></m:r><m:r><m:t>c</m:t></m:r><m:r><m:rPr><m:sty m:val="p" /></m:rPr><m:t>+</m:t></m:r><m:r><m:t>d</m:t></m:r><m:r><m:rPr><m:sty m:val="p" /></m:rPr><m:t>+</m:t></m:r><m:r><m:t>e</m:t></m:r><m:r><m:rPr><m:sty m:val="p" /></m:rPr><m:t>+</m:t></m:r><m:r><m:t>f</m:t></m:r><m:r><m:rPr><m:sty m:val="p" /></m:rPr><m:t>+</m:t></m:r><m:r><m:t>g</m:t></m:r><m:r><m:rPr><m:sty m:val="p" /></m:rPr><m:t>+</m:t></m:r><m:r><m:t>h</m:t></m:r><m:r><m:rPr><m:sty m:val="p" /></m:rPr><m:t>+</m:t></m:r><m:r><m:t>i</m:t></m:r><m:r><m:rPr><m:sty m:val="p" /></m:rPr><m:t>+</m:t></m:r><m:r><m:t>j</m:t></m:r><m:r><m:rPr><m:sty m:val="p" /></m:rPr><m:t>+</m:t></m:r><m:r><m:t>k</m:t></m:r><m:r><m:rPr><m:sty m:val="p" /></m:rPr><m:t>+</m:t></m:r><m:r><m:t>l</m:t></m:r><m:r><m:rPr><m:sty m:val="p" /></m:rPr><m:t>+</m:t></m:r><m:r><m:t>m</m:t></m:r><m:r><m:rPr><m:sty m:val="p" /></m:rPr><m:t>+</m:t></m:r><m:r><m:t>n</m:t></m:r><m:r><m:rPr><m:sty m:val="p" /></m:rPr><m:t>+</m:t></m:r><m:r><m:t>o</m:t></m:r><m:r><m:rPr><m:sty m:val="p" /></m:rPr><m:t>+</m:t></m:r><m:r><m:t>p</m:t></m:r><m:r><m:rPr><m:sty m:val="p" /></m:rPr><m:t>+</m:t></m:r><m:r><m:t>q</m:t></m:r><m:r><m:rPr><m:sty m:val="p" /></m:rPr><m:t>+</m:t></m:r><m:r><m:t>r</m:t></m:r><m:r><m:rPr><m:sty m:val="p" /></m:rPr><m:t>+</m:t></m:r><m:r><m:t>s</m:t></m:r><m:r><m:rPr><m:sty m:val="p" /></m:rPr><m:t>+</m:t></m:r><m:r><m:t>t</m:t></m:r><m:r><m:rPr><m:sty m:val="p" /></m:rPr><m:t>+</m:t></m:r><m:r><m:t>u</m:t></m:r><m:r><m:rPr><m:sty m:val="p" /></m:rPr><m:t>+</m:t></m:r><m:r><m:t>v</m:t></m:r><m:r><m:rPr><m:sty m:val="p" /></m:rPr><m:t>+</m:t></m:r><m:r><m:t>w</m:t></m:r><m:r><m:rPr><m:sty m:val="p" /></m:rPr><m:t>+</m:t></m:r><m:r><m:t>x</m:t></m:r><m:r><m:rPr><m:sty m:val="p" /></m:rPr><m:t>+</m:t></m:r><m:r><m:t>y</m:t></m:r><m:r><m:rPr><m:sty m:val="p" /></m:rPr><m:t>+</m:t></m:r><m:r><m:t>z</m:t></m:r><m:r><m:rPr><m:sty m:val="p" /></m:rPr><m:t>+</m:t></m:r><m:r><m:t>1</m:t></m:r><m:r><m:rPr><m:sty m:val="p" /></m:rPr><m:t>+</m:t></m:r><m:r><m:t>2</m:t></m:r><m:r><m:rPr><m:sty m:val="p" /></m:rPr><m:t>+</m:t></m:r><m:r><m:t>3</m:t></m:r><m:r><m:rPr><m:sty m:val="p" /></m:rPr><m:t>+</m:t></m:r><m:r><m:t>4</m:t></m:r><m:r><m:rPr><m:sty m:val="p" /></m:rPr><m:t>+</m:t></m:r><m:r><m:t>5</m:t></m:r><m:r><m:rPr><m:sty m:val="p" /></m:rPr><m:t>+</m:t></m:r><m:r><m:t>6</m:t></m:r><m:r><m:rPr><m:sty m:val="p" /></m:rPr><m:t>+</m:t></m:r><m:r><m:t>7</m:t></m:r><m:r><m:rPr><m:sty m:val="p" /></m:rPr><m:t>+</m:t></m:r><m:r><m:t>8</m:t></m:r><m:r><m:rPr><m:sty m:val="p" /></m:rPr><m:t>+</m:t></m:r><m:r><m:t>9</m:t></m:r><m:r><m:t>  </m:t></m:r><m:d><m:dPr><m:begChr m:val="(" /><m:endChr m:val=")" /><m:sepChr m:val="" /><m:grow /></m:dPr><m:e><m:r><m:t>2</m:t></m:r></m:e></m:d></m:oMath></m:oMathPara></w:p><w:p><w:pPr><w:pStyle w:val="FirstParagraph" /></w:pPr></w:t></w:r><w:bookmarkEnd w:id="0"/></w:p><w:bookmarkEnd w:id="64" /><w:bookmarkStart w:id="67" w:name="special" /><w:p><w:pPr><w:pStyle w:val="Heading2" /></w:pPr><w:r><w:t xml:space="preserve">Special</w:t></w:r></w:p><w:p><w:pPr><w:pStyle w:val="FirstParagraph" /></w:pPr><w:r><w:t xml:space="preserve"> </w:t></w:r><w:r><w:t xml:space="preserve">WARNING</w:t></w:r><w:r><w:t xml:space="preserve"> </w:t></w:r><w:r><w:rPr><w:iCs /><w:i /></w:rPr><w:t xml:space="preserve">The following features are only supported and intended for</w:t></w:r><w:r><w:rPr><w:iCs /><w:i /></w:rPr><w:t xml:space="preserve"> </w:t></w:r><w:r><w:rPr><w:rStyle w:val="VerbatimChar" /><w:iCs /><w:i /></w:rPr><w:t xml:space="preserve">.html</w:t></w:r><w:r><w:rPr><w:iCs /><w:i /></w:rPr><w:t xml:space="preserve"> </w:t></w:r><w:r><w:rPr><w:iCs /><w:i /></w:rPr><w:t xml:space="preserve">and</w:t></w:r><w:r><w:rPr><w:iCs /><w:i /></w:rPr><w:t xml:space="preserve"> </w:t></w:r><w:r><w:rPr><w:rStyle w:val="VerbatimChar" /><w:iCs /><w:i /></w:rPr><w:t xml:space="preserve">.pdf</w:t></w:r><w:r><w:rPr><w:iCs /><w:i /></w:rPr><w:t xml:space="preserve"> </w:t></w:r><w:r><w:rPr><w:iCs /><w:i /></w:rPr><w:t xml:space="preserve">exports.</w:t></w:r><w:r><w:t xml:space="preserve"> </w:t></w:r><w:r><w:rPr><w:iCs /><w:i /></w:rPr><w:t xml:space="preserve">Journals are not likely to support them, and they may not display correctly when converted to other formats such as</w:t></w:r><w:r><w:rPr><w:iCs /><w:i /></w:rPr><w:t xml:space="preserve"> </w:t></w:r><w:r><w:rPr><w:rStyle w:val="VerbatimChar" /><w:iCs /><w:i /></w:rPr><w:t xml:space="preserve">.docx</w:t></w:r><w:r><w:rPr><w:iCs /><w:i /></w:rPr><w:t xml:space="preserve">.</w:t></w:r></w:p><w:p><w:pPr><w:pStyle w:val="BodyText" /></w:pPr><w:hyperlink r:id="rId40"><w:r><w:rPr><w:rStyle w:val="Hyperlink" /></w:rPr><w:t xml:space="preserve">Link styled as a button</w:t></w:r></w:hyperlink></w:p><w:p><w:pPr><w:pStyle w:val="BodyText" /></w:pPr><w:r><w:t xml:space="preserve">Adding arbitrary HTML attributes to an element using Pandoc’s attribute syntax:</w:t></w:r></w:p><w:bookmarkStart w:id="65" w:name="some_id_1" /><w:p><w:pPr><w:pStyle w:val="BodyText" /></w:pPr><w:r><w:t xml:space="preserve">Manubot Manubot Manubot Manubot Manubot.</w:t></w:r><w:r><w:t xml:space="preserve"> </w:t></w:r><w:r><w:t xml:space="preserve">Manubot Manubot Manubot Manubot.</w:t></w:r><w:r><w:t xml:space="preserve"> </w:t></w:r><w:r><w:t xml:space="preserve">Manubot Manubot Manubot.</w:t></w:r><w:r><w:t xml:space="preserve"> </w:t></w:r><w:r><w:t xml:space="preserve">Manubot Manubot.</w:t></w:r><w:r><w:t xml:space="preserve"> </w:t></w:r><w:r><w:t xml:space="preserve">Manubot.</w:t></w:r></w:p><w:bookmarkEnd w:id="65" /><w:p><w:pPr><w:pStyle w:val="BodyText" /></w:pPr><w:r><w:t xml:space="preserve">Adding arbitrary HTML attributes to an element with the Manubot</w:t></w:r><w:r><w:t xml:space="preserve"> </w:t></w:r><w:r><w:rPr><w:rStyle w:val="VerbatimChar" /></w:rPr><w:t xml:space="preserve">attributes</w:t></w:r><w:r><w:t xml:space="preserve"> </w:t></w:r><w:r><w:t xml:space="preserve">plugin (more flexible than Pandoc’s method in terms of which elements you can add attributes to):</w:t></w:r></w:p><w:p><w:pPr><w:pStyle w:val="BodyText" /></w:pPr><w:r><w:t xml:space="preserve">Manubot Manubot Manubot Manubot Manubot.</w:t></w:r><w:r><w:t xml:space="preserve"> </w:t></w:r><w:r><w:t xml:space="preserve">Manubot Manubot Manubot Manubot.</w:t></w:r><w:r><w:t xml:space="preserve"> </w:t></w:r><w:r><w:t xml:space="preserve">Manubot Manubot Manubot.</w:t></w:r><w:r><w:t xml:space="preserve"> </w:t></w:r><w:r><w:t xml:space="preserve">Manubot Manubot.</w:t></w:r><w:r><w:t xml:space="preserve"> </w:t></w:r><w:r><w:t xml:space="preserve">Manubot.</w:t></w:r><w:r><w:t xml:space="preserve"> </w:t></w:r></w:p><w:p><w:pPr><w:pStyle w:val="BodyText" /></w:pPr><w:r><w:t xml:space="preserve">Available background colors for text, images, code, banners, etc:</w:t></w:r></w:p><w:p><w:pPr><w:pStyle w:val="BodyText" /></w:pPr><w:r><w:rPr><w:rStyle w:val="VerbatimChar" /></w:rPr><w:t xml:space="preserve">white</w:t></w:r><w:r><w:t xml:space="preserve"> </w:t></w:r><w:r><w:rPr><w:rStyle w:val="VerbatimChar" /></w:rPr><w:t xml:space="preserve">lightgrey</w:t></w:r><w:r><w:t xml:space="preserve"> </w:t></w:r><w:r><w:rPr><w:rStyle w:val="VerbatimChar" /></w:rPr><w:t xml:space="preserve">grey</w:t></w:r><w:r><w:t xml:space="preserve"> </w:t></w:r><w:r><w:rPr><w:rStyle w:val="VerbatimChar" /></w:rPr><w:t xml:space="preserve">darkgrey</w:t></w:r><w:r><w:t xml:space="preserve"> </w:t></w:r><w:r><w:rPr><w:rStyle w:val="VerbatimChar" /></w:rPr><w:t xml:space="preserve">black</w:t></w:r><w:r><w:t xml:space="preserve"> </w:t></w:r><w:r><w:rPr><w:rStyle w:val="VerbatimChar" /></w:rPr><w:t xml:space="preserve">lightred</w:t></w:r><w:r><w:t xml:space="preserve"> </w:t></w:r><w:r><w:rPr><w:rStyle w:val="VerbatimChar" /></w:rPr><w:t xml:space="preserve">lightyellow</w:t></w:r><w:r><w:t xml:space="preserve"> </w:t></w:r><w:r><w:rPr><w:rStyle w:val="VerbatimChar" /></w:rPr><w:t xml:space="preserve">lightgreen</w:t></w:r><w:r><w:t xml:space="preserve"> </w:t></w:r><w:r><w:rPr><w:rStyle w:val="VerbatimChar" /></w:rPr><w:t xml:space="preserve">lightblue</w:t></w:r><w:r><w:t xml:space="preserve"> </w:t></w:r><w:r><w:rPr><w:rStyle w:val="VerbatimChar" /></w:rPr><w:t xml:space="preserve">lightpurple</w:t></w:r><w:r><w:t xml:space="preserve"> </w:t></w:r><w:r><w:rPr><w:rStyle w:val="VerbatimChar" /></w:rPr><w:t xml:space="preserve">red</w:t></w:r><w:r><w:t xml:space="preserve"> </w:t></w:r><w:r><w:rPr><w:rStyle w:val="VerbatimChar" /></w:rPr><w:t xml:space="preserve">orange</w:t></w:r><w:r><w:t xml:space="preserve"> </w:t></w:r><w:r><w:rPr><w:rStyle w:val="VerbatimChar" /></w:rPr><w:t xml:space="preserve">yellow</w:t></w:r><w:r><w:t xml:space="preserve"> </w:t></w:r><w:r><w:rPr><w:rStyle w:val="VerbatimChar" /></w:rPr><w:t xml:space="preserve">green</w:t></w:r><w:r><w:t xml:space="preserve"> </w:t></w:r><w:r><w:rPr><w:rStyle w:val="VerbatimChar" /></w:rPr><w:t xml:space="preserve">blue</w:t></w:r><w:r><w:t xml:space="preserve"> </w:t></w:r><w:r><w:rPr><w:rStyle w:val="VerbatimChar" /></w:rPr><w:t xml:space="preserve">purple</w:t></w:r></w:p><w:p><w:pPr><w:pStyle w:val="BodyText" /></w:pPr><w:r><w:t xml:space="preserve">Using the</w:t></w:r><w:r><w:t xml:space="preserve"> </w:t></w:r><w:hyperlink r:id="rId66"><w:r><w:rPr><w:rStyle w:val="Hyperlink" /></w:rPr><w:t xml:space="preserve">Font Awesome</w:t></w:r></w:hyperlink><w:r><w:t xml:space="preserve"> </w:t></w:r><w:r><w:t xml:space="preserve">icon set:</w:t></w:r></w:p><w:p><w:pPr><w:pStyle w:val="BodyText" /></w:pPr></w:p><w:p><w:pPr><w:pStyle w:val="BodyText" /></w:pPr><w:r><w:t xml:space="preserve"> </w:t></w:r><w:r><w:t xml:space="preserve"> </w:t></w:r><w:r><w:t xml:space="preserve"> </w:t></w:r><w:r><w:t xml:space="preserve"> </w:t></w:r><w:r><w:t xml:space="preserve"> </w:t></w:r></w:p><w:p><w:pPr><w:pStyle w:val="BodyText" /></w:pPr><w:r><w:t xml:space="preserve"> </w:t></w:r><w:r><w:rPr><w:bCs /><w:b /></w:rPr><w:t xml:space="preserve">Light Grey Banner</w:t></w:r><w:r><w:t xml:space="preserve"> </w:t></w:r><w:r><w:t xml:space="preserve">useful for</w:t></w:r><w:r><w:t xml:space="preserve"> </w:t></w:r><w:r><w:rPr><w:iCs /><w:i /></w:rPr><w:t xml:space="preserve">general information</w:t></w:r><w:r><w:t xml:space="preserve"> </w:t></w:r><w:r><w:t xml:space="preserve">-</w:t></w:r><w:r><w:t xml:space="preserve"> </w:t></w:r><w:hyperlink r:id="rId27"><w:r><w:rPr><w:rStyle w:val="Hyperlink" /></w:rPr><w:t xml:space="preserve">manubot.org</w:t></w:r></w:hyperlink></w:p><w:p><w:pPr><w:pStyle w:val="BodyText" /></w:pPr><w:r><w:t xml:space="preserve"> </w:t></w:r><w:r><w:rPr><w:bCs /><w:b /></w:rPr><w:t xml:space="preserve">Blue Banner</w:t></w:r><w:r><w:t xml:space="preserve"> </w:t></w:r><w:r><w:t xml:space="preserve">useful for</w:t></w:r><w:r><w:t xml:space="preserve"> </w:t></w:r><w:r><w:rPr><w:iCs /><w:i /></w:rPr><w:t xml:space="preserve">important information</w:t></w:r><w:r><w:t xml:space="preserve"> </w:t></w:r><w:r><w:t xml:space="preserve">-</w:t></w:r><w:r><w:t xml:space="preserve"> </w:t></w:r><w:hyperlink r:id="rId27"><w:r><w:rPr><w:rStyle w:val="Hyperlink" /></w:rPr><w:t xml:space="preserve">manubot.org</w:t></w:r></w:hyperlink></w:p><w:p><w:pPr><w:pStyle w:val="BodyText" /></w:pPr><w:r><w:t xml:space="preserve"> </w:t></w:r><w:r><w:rPr><w:bCs /><w:b /></w:rPr><w:t xml:space="preserve">Light Red Banner</w:t></w:r><w:r><w:t xml:space="preserve"> </w:t></w:r><w:r><w:t xml:space="preserve">useful for</w:t></w:r><w:r><w:t xml:space="preserve"> </w:t></w:r><w:r><w:rPr><w:iCs /><w:i /></w:rPr><w:t xml:space="preserve">warnings</w:t></w:r><w:r><w:t xml:space="preserve"> </w:t></w:r><w:r><w:t xml:space="preserve">-</w:t></w:r><w:r><w:t xml:space="preserve"> </w:t></w:r><w:hyperlink r:id="rId27"><w:r><w:rPr><w:rStyle w:val="Hyperlink" /></w:rPr><w:t xml:space="preserve">manubot.org</w:t></w:r></w:hyperlink></w:p><w:bookmarkEnd w:id="67" /><w:bookmarkStart w:id="98" w:name="references" /><w:p><w:pPr><w:pStyle w:val="Heading2" /></w:pPr><w:r><w:t xml:space="preserve">References</w:t></w:r></w:p><w:bookmarkStart w:id="97" w:name="refs" /><w:bookmarkStart w:id="72" w:name="ref-IhliSZDo" /><w:p><w:pPr><w:pStyle w:val="Bibliography" /></w:pPr><w:r><w:t xml:space="preserve">1.</w:t></w:r><w:r><w:t xml:space="preserve"> </w:t></w:r><w:r><w:t xml:space="preserve">	</w:t></w:r><w:r><w:rPr><w:bCs /><w:b /></w:rPr><w:t xml:space="preserve">Sci-Hub provides access to nearly all scholarly literature</w:t></w:r><w:r><w:t xml:space="preserve"> </w:t></w:r><w:r><w:t xml:space="preserve">Daniel S Himmelstein, Ariel Rodriguez Romero, Jacob G Levernier, Thomas Anthony Munro, Stephen Reid McLaughlin, Bastian Greshake Tzovaras, Casey S Greene</w:t></w:r><w:r><w:t xml:space="preserve"> </w:t></w:r><w:r><w:rPr><w:iCs /><w:i /></w:rPr><w:t xml:space="preserve">eLife</w:t></w:r><w:r><w:t xml:space="preserve"> </w:t></w:r><w:r><w:t xml:space="preserve">(2018-03-01)</w:t></w:r><w:r><w:t xml:space="preserve"> </w:t></w:r><w:hyperlink r:id="rId68"><w:r><w:rPr><w:rStyle w:val="Hyperlink" /></w:rPr><w:t xml:space="preserve">https://doi.org/ckcj</w:t></w:r></w:hyperlink><w:r><w:t xml:space="preserve"> </w:t></w:r><w:r><w:t xml:space="preserve">DOI:</w:t></w:r><w:r><w:t xml:space="preserve"> </w:t></w:r><w:hyperlink r:id="rId69"><w:r><w:rPr><w:rStyle w:val="Hyperlink" /></w:rPr><w:t xml:space="preserve">10.7554/elife.32822</w:t></w:r></w:hyperlink><w:r><w:t xml:space="preserve"> </w:t></w:r><w:r><w:t xml:space="preserve">· PMID:</w:t></w:r><w:r><w:t xml:space="preserve"> </w:t></w:r><w:hyperlink r:id="rId70"><w:r><w:rPr><w:rStyle w:val="Hyperlink" /></w:rPr><w:t xml:space="preserve">29424689</w:t></w:r></w:hyperlink><w:r><w:t xml:space="preserve"> </w:t></w:r><w:r><w:t xml:space="preserve">· PMCID:</w:t></w:r><w:r><w:t xml:space="preserve"> </w:t></w:r><w:hyperlink r:id="rId71"><w:r><w:rPr><w:rStyle w:val="Hyperlink" /></w:rPr><w:t xml:space="preserve">PMC5832410</w:t></w:r></w:hyperlink></w:p><w:bookmarkEnd w:id="72" /><w:bookmarkStart w:id="77" w:name="ref-mSMVRkoc" /><w:p><w:pPr><w:pStyle w:val="Bibliography" /></w:pPr><w:r><w:t xml:space="preserve">2.</w:t></w:r><w:r><w:t xml:space="preserve"> </w:t></w:r><w:r><w:t xml:space="preserve">	</w:t></w:r><w:r><w:rPr><w:bCs /><w:b /></w:rPr><w:t xml:space="preserve">Reproducibility of computational workflows is automated using continuous analysis</w:t></w:r><w:r><w:t xml:space="preserve"> </w:t></w:r><w:r><w:t xml:space="preserve">Brett K Beaulieu-Jones, Casey S Greene</w:t></w:r><w:r><w:t xml:space="preserve"> </w:t></w:r><w:r><w:rPr><w:iCs /><w:i /></w:rPr><w:t xml:space="preserve">Nature biotechnology</w:t></w:r><w:r><w:t xml:space="preserve"> </w:t></w:r><w:r><w:t xml:space="preserve">(2017-04)</w:t></w:r><w:r><w:t xml:space="preserve"> </w:t></w:r><w:hyperlink r:id="rId73"><w:r><w:rPr><w:rStyle w:val="Hyperlink" /></w:rPr><w:t xml:space="preserve">https://www.ncbi.nlm.nih.gov/pmc/articles/PMC6103790/</w:t></w:r></w:hyperlink><w:r><w:t xml:space="preserve"> </w:t></w:r><w:r><w:t xml:space="preserve">DOI:</w:t></w:r><w:r><w:t xml:space="preserve"> </w:t></w:r><w:hyperlink r:id="rId74"><w:r><w:rPr><w:rStyle w:val="Hyperlink" /></w:rPr><w:t xml:space="preserve">10.1038/nbt.3780</w:t></w:r></w:hyperlink><w:r><w:t xml:space="preserve"> </w:t></w:r><w:r><w:t xml:space="preserve">· PMID:</w:t></w:r><w:r><w:t xml:space="preserve"> </w:t></w:r><w:hyperlink r:id="rId75"><w:r><w:rPr><w:rStyle w:val="Hyperlink" /></w:rPr><w:t xml:space="preserve">28288103</w:t></w:r></w:hyperlink><w:r><w:t xml:space="preserve"> </w:t></w:r><w:r><w:t xml:space="preserve">· PMCID:</w:t></w:r><w:r><w:t xml:space="preserve"> </w:t></w:r><w:hyperlink r:id="rId76"><w:r><w:rPr><w:rStyle w:val="Hyperlink" /></w:rPr><w:t xml:space="preserve">PMC6103790</w:t></w:r></w:hyperlink></w:p><w:bookmarkEnd w:id="77" /><w:bookmarkStart w:id="80" w:name="ref-126Wi5Us4" /><w:p><w:pPr><w:pStyle w:val="Bibliography" /></w:pPr><w:r><w:t xml:space="preserve">3.</w:t></w:r><w:r><w:t xml:space="preserve"> </w:t></w:r><w:r><w:t xml:space="preserve">	</w:t></w:r><w:r><w:rPr><w:bCs /><w:b /></w:rPr><w:t xml:space="preserve">Bitcoin for the biological literature.</w:t></w:r><w:r><w:t xml:space="preserve"> </w:t></w:r><w:r><w:t xml:space="preserve">Douglas Heaven</w:t></w:r><w:r><w:t xml:space="preserve"> </w:t></w:r><w:r><w:rPr><w:iCs /><w:i /></w:rPr><w:t xml:space="preserve">Nature</w:t></w:r><w:r><w:t xml:space="preserve"> </w:t></w:r><w:r><w:t xml:space="preserve">(2019-02)</w:t></w:r><w:r><w:t xml:space="preserve"> </w:t></w:r><w:hyperlink r:id="rId78"><w:r><w:rPr><w:rStyle w:val="Hyperlink" /></w:rPr><w:t xml:space="preserve">https://www.ncbi.nlm.nih.gov/pubmed/30718888</w:t></w:r></w:hyperlink><w:r><w:t xml:space="preserve"> </w:t></w:r><w:r><w:t xml:space="preserve">DOI:</w:t></w:r><w:r><w:t xml:space="preserve"> </w:t></w:r><w:hyperlink r:id="rId79"><w:r><w:rPr><w:rStyle w:val="Hyperlink" /></w:rPr><w:t xml:space="preserve">10.1038/d41586-019-00447-9</w:t></w:r></w:hyperlink><w:r><w:t xml:space="preserve"> </w:t></w:r><w:r><w:t xml:space="preserve">· PMID:</w:t></w:r><w:r><w:t xml:space="preserve"> </w:t></w:r><w:hyperlink r:id="rId78"><w:r><w:rPr><w:rStyle w:val="Hyperlink" /></w:rPr><w:t xml:space="preserve">30718888</w:t></w:r></w:hyperlink></w:p><w:bookmarkEnd w:id="80" /><w:bookmarkStart w:id="82" w:name="ref-QhC8yJ7V" /><w:p><w:pPr><w:pStyle w:val="Bibliography" /></w:pPr><w:r><w:t xml:space="preserve">4.</w:t></w:r><w:r><w:t xml:space="preserve"> </w:t></w:r><w:r><w:t xml:space="preserve">	</w:t></w:r><w:r><w:rPr><w:bCs /><w:b /></w:rPr><w:t xml:space="preserve">Plan S: Accelerating the transition to full and immediate Open Access to scientific publications</w:t></w:r><w:r><w:t xml:space="preserve"> </w:t></w:r><w:r><w:t xml:space="preserve">cOAlition S</w:t></w:r><w:r><w:t xml:space="preserve"> </w:t></w:r><w:r><w:t xml:space="preserve">(2018-09-04)</w:t></w:r><w:r><w:t xml:space="preserve"> </w:t></w:r><w:hyperlink r:id="rId81"><w:r><w:rPr><w:rStyle w:val="Hyperlink" /></w:rPr><w:t xml:space="preserve">https://www.wikidata.org/wiki/Q56458321</w:t></w:r></w:hyperlink></w:p><w:bookmarkEnd w:id="82" /><w:bookmarkStart w:id="84" w:name="ref-zBPP9YKu" /><w:p><w:pPr><w:pStyle w:val="Bibliography" /></w:pPr><w:r><w:t xml:space="preserve">5.</w:t></w:r><w:r><w:t xml:space="preserve"> </w:t></w:r><w:r><w:t xml:space="preserve">	</w:t></w:r><w:r><w:rPr><w:bCs /><w:b /></w:rPr><w:t xml:space="preserve">Open access</w:t></w:r><w:r><w:t xml:space="preserve"> </w:t></w:r><w:r><w:t xml:space="preserve">Peter Suber</w:t></w:r><w:r><w:t xml:space="preserve"> </w:t></w:r><w:r><w:rPr><w:iCs /><w:i /></w:rPr><w:t xml:space="preserve">MIT Press</w:t></w:r><w:r><w:t xml:space="preserve"> </w:t></w:r><w:r><w:t xml:space="preserve">(2012)</w:t></w:r><w:r><w:t xml:space="preserve"> </w:t></w:r><w:r><w:t xml:space="preserve">ISBN:</w:t></w:r><w:r><w:t xml:space="preserve"> </w:t></w:r><w:hyperlink r:id="rId83"><w:r><w:rPr><w:rStyle w:val="Hyperlink" /></w:rPr><w:t xml:space="preserve">9780262517638</w:t></w:r></w:hyperlink></w:p><w:bookmarkEnd w:id="84" /><w:bookmarkStart w:id="86" w:name="ref-1GGGHdsew" /><w:p><w:pPr><w:pStyle w:val="Bibliography" /></w:pPr><w:r><w:t xml:space="preserve">6.</w:t></w:r><w:r><w:t xml:space="preserve"> </w:t></w:r><w:r><w:t xml:space="preserve">	</w:t></w:r><w:r><w:rPr><w:bCs /><w:b /></w:rPr><w:t xml:space="preserve">Open collaborative writing with Manubot</w:t></w:r><w:r><w:t xml:space="preserve"> </w:t></w:r><w:r><w:t xml:space="preserve">Daniel S Himmelstein, Vincent Rubinetti, David R Slochower, Dongbo Hu, Venkat S Malladi, Casey S Greene, Anthony Gitter</w:t></w:r><w:r><w:t xml:space="preserve"> </w:t></w:r><w:r><w:rPr><w:iCs /><w:i /></w:rPr><w:t xml:space="preserve">Manubot</w:t></w:r><w:r><w:t xml:space="preserve"> </w:t></w:r><w:r><w:t xml:space="preserve">(2020-05-25)</w:t></w:r><w:r><w:t xml:space="preserve"> </w:t></w:r><w:hyperlink r:id="rId85"><w:r><w:rPr><w:rStyle w:val="Hyperlink" /></w:rPr><w:t xml:space="preserve">https://greenelab.github.io/meta-review/</w:t></w:r></w:hyperlink></w:p><w:bookmarkEnd w:id="86" /><w:bookmarkStart w:id="91" w:name="ref-PZMP42Ak" /><w:p><w:pPr><w:pStyle w:val="Bibliography" /></w:pPr><w:r><w:t xml:space="preserve">7.</w:t></w:r><w:r><w:t xml:space="preserve"> </w:t></w:r><w:r><w:t xml:space="preserve">	</w:t></w:r><w:r><w:rPr><w:bCs /><w:b /></w:rPr><w:t xml:space="preserve">Opportunities and obstacles for deep learning in biology and medicine</w:t></w:r><w:r><w:t xml:space="preserve"> </w:t></w:r><w:r><w:t xml:space="preserve">Travers Ching, Daniel S Himmelstein, Brett K Beaulieu-Jones, Alexandr A Kalinin, Brian T Do, Gregory P Way, Enrico Ferrero, Paul-Michael Agapow, Michael Zietz, Michael M Hoffman, … Casey S Greene</w:t></w:r><w:r><w:t xml:space="preserve"> </w:t></w:r><w:r><w:rPr><w:iCs /><w:i /></w:rPr><w:t xml:space="preserve">Journal of The Royal Society Interface</w:t></w:r><w:r><w:t xml:space="preserve"> </w:t></w:r><w:r><w:t xml:space="preserve">(2018-04-04)</w:t></w:r><w:r><w:t xml:space="preserve"> </w:t></w:r><w:hyperlink r:id="rId87"><w:r><w:rPr><w:rStyle w:val="Hyperlink" /></w:rPr><w:t xml:space="preserve">https://doi.org/gddkhn</w:t></w:r></w:hyperlink><w:r><w:t xml:space="preserve"> </w:t></w:r><w:r><w:t xml:space="preserve">DOI:</w:t></w:r><w:r><w:t xml:space="preserve"> </w:t></w:r><w:hyperlink r:id="rId88"><w:r><w:rPr><w:rStyle w:val="Hyperlink" /></w:rPr><w:t xml:space="preserve">10.1098/rsif.2017.0387</w:t></w:r></w:hyperlink><w:r><w:t xml:space="preserve"> </w:t></w:r><w:r><w:t xml:space="preserve">· PMID:</w:t></w:r><w:r><w:t xml:space="preserve"> </w:t></w:r><w:hyperlink r:id="rId89"><w:r><w:rPr><w:rStyle w:val="Hyperlink" /></w:rPr><w:t xml:space="preserve">29618526</w:t></w:r></w:hyperlink><w:r><w:t xml:space="preserve"> </w:t></w:r><w:r><w:t xml:space="preserve">· PMCID:</w:t></w:r><w:r><w:t xml:space="preserve"> </w:t></w:r><w:hyperlink r:id="rId90"><w:r><w:rPr><w:rStyle w:val="Hyperlink" /></w:rPr><w:t xml:space="preserve">PMC5938574</w:t></w:r></w:hyperlink></w:p><w:bookmarkEnd w:id="91" /><w:bookmarkStart w:id="96" w:name="ref-YuJbg3zO" /><w:p><w:pPr><w:pStyle w:val="Bibliography" /></w:pPr><w:r><w:t xml:space="preserve">8.</w:t></w:r><w:r><w:t xml:space="preserve"> </w:t></w:r><w:r><w:t xml:space="preserve">	</w:t></w:r><w:r><w:rPr><w:bCs /><w:b /></w:rPr><w:t xml:space="preserve">Open collaborative writing with Manubot</w:t></w:r><w:r><w:t xml:space="preserve"> </w:t></w:r><w:r><w:t xml:space="preserve">Daniel S Himmelstein, Vincent Rubinetti, David R Slochower, Dongbo Hu, Venkat S Malladi, Casey S Greene, Anthony Gitter</w:t></w:r><w:r><w:t xml:space="preserve"> </w:t></w:r><w:r><w:rPr><w:iCs /><w:i /></w:rPr><w:t xml:space="preserve">PLOS Computational Biology</w:t></w:r><w:r><w:t xml:space="preserve"> </w:t></w:r><w:r><w:t xml:space="preserve">(2019-06-24)</w:t></w:r><w:r><w:t xml:space="preserve"> </w:t></w:r><w:hyperlink r:id="rId92"><w:r><w:rPr><w:rStyle w:val="Hyperlink" /></w:rPr><w:t xml:space="preserve">https://doi.org/c7np</w:t></w:r></w:hyperlink><w:r><w:t xml:space="preserve"> </w:t></w:r><w:r><w:t xml:space="preserve">DOI:</w:t></w:r><w:r><w:t xml:space="preserve"> </w:t></w:r><w:hyperlink r:id="rId93"><w:r><w:rPr><w:rStyle w:val="Hyperlink" /></w:rPr><w:t xml:space="preserve">10.1371/journal.pcbi.1007128</w:t></w:r></w:hyperlink><w:r><w:t xml:space="preserve"> </w:t></w:r><w:r><w:t xml:space="preserve">· PMID:</w:t></w:r><w:r><w:t xml:space="preserve"> </w:t></w:r><w:hyperlink r:id="rId94"><w:r><w:rPr><w:rStyle w:val="Hyperlink" /></w:rPr><w:t xml:space="preserve">31233491</w:t></w:r></w:hyperlink><w:r><w:t xml:space="preserve"> </w:t></w:r><w:r><w:t xml:space="preserve">· PMCID:</w:t></w:r><w:r><w:t xml:space="preserve"> </w:t></w:r><w:hyperlink r:id="rId95"><w:r><w:rPr><w:rStyle w:val="Hyperlink" /></w:rPr><w:t xml:space="preserve">PMC6611653</w:t></w:r></w:hyperlink></w:p><w:bookmarkEnd w:id="96" /><w:bookmarkEnd w:id="97" /><w:bookmarkEnd w:id="98" /><w:bookmarkEnd w:id="99" /><w:sectPr><w:pgSz w:h="15840" w:w="12240" /><w:pgMar w:bottom="1440" w:footer="720" w:gutter="0" w:header="720" w:left="1440" w:right="1440" w:top="1440" /><w:cols w:space="720" /></w:sectPr></w:body></w:document>
+<file path=word/document.xml><?xml version="1.0" encoding="UTF-8"?><w:document xmlns:w="http://schemas.openxmlformats.org/wordprocessingml/2006/main" xmlns:m="http://schemas.openxmlformats.org/officeDocument/2006/math" xmlns:r="http://schemas.openxmlformats.org/officeDocument/2006/relationships" xmlns:o="urn:schemas-microsoft-com:office:office" xmlns:v="urn:schemas-microsoft-com:vml" xmlns:w10="urn:schemas-microsoft-com:office:word" xmlns:a="http://schemas.openxmlformats.org/drawingml/2006/main" xmlns:pic="http://schemas.openxmlformats.org/drawingml/2006/picture" xmlns:wp="http://schemas.openxmlformats.org/drawingml/2006/wordprocessingDrawing"><w:body><w:p><w:pPr><w:pStyle w:val="Title" /></w:pPr><w:r><w:t xml:space="preserve">Characterization</w:t></w:r><w:r><w:t xml:space="preserve"> </w:t></w:r><w:r><w:t xml:space="preserve">of</w:t></w:r><w:r><w:t xml:space="preserve"> </w:t></w:r><w:r><w:t xml:space="preserve">the</w:t></w:r><w:r><w:t xml:space="preserve"> </w:t></w:r><w:r><w:t xml:space="preserve">USDA</w:t></w:r><w:r><w:t xml:space="preserve"> </w:t></w:r><w:r><w:t xml:space="preserve">Cucurbita</w:t></w:r><w:r><w:t xml:space="preserve"> </w:t></w:r><w:r><w:t xml:space="preserve">pepo,</w:t></w:r><w:r><w:t xml:space="preserve"> </w:t></w:r><w:r><w:t xml:space="preserve">Cucurbita</w:t></w:r><w:r><w:t xml:space="preserve"> </w:t></w:r><w:r><w:t xml:space="preserve">moschata,</w:t></w:r><w:r><w:t xml:space="preserve"> </w:t></w:r><w:r><w:t xml:space="preserve">and</w:t></w:r><w:r><w:t xml:space="preserve"> </w:t></w:r><w:r><w:t xml:space="preserve">Cucurbita</w:t></w:r><w:r><w:t xml:space="preserve"> </w:t></w:r><w:r><w:t xml:space="preserve">maxima</w:t></w:r><w:r><w:t xml:space="preserve"> </w:t></w:r><w:r><w:t xml:space="preserve">Collections</w:t></w:r></w:p><w:p><w:pPr><w:pStyle w:val="FirstParagraph" /></w:pPr><w:r><w:t xml:space="preserve"> </w:t></w:r><w:r><w:t xml:space="preserve">This manuscript</w:t></w:r><w:r><w:t xml:space="preserve"> </w:t></w:r><w:r><w:t xml:space="preserve">(</w:t></w:r><w:hyperlink r:id="rId20"><w:r><w:rPr><w:rStyle w:val="Hyperlink" /></w:rPr><w:t xml:space="preserve">permalink</w:t></w:r></w:hyperlink><w:r><w:t xml:space="preserve">)</w:t></w:r><w:r><w:t xml:space="preserve"> </w:t></w:r><w:r><w:t xml:space="preserve">was automatically generated</w:t></w:r><w:r><w:t xml:space="preserve"> </w:t></w:r><w:r><w:t xml:space="preserve">from</w:t></w:r><w:r><w:t xml:space="preserve"> </w:t></w:r><w:hyperlink r:id="rId21"><w:r><w:rPr><w:rStyle w:val="Hyperlink" /></w:rPr><w:t xml:space="preserve">ch728/cucurbit-usda@35f7d6e</w:t></w:r></w:hyperlink><w:r><w:t xml:space="preserve"> </w:t></w:r><w:r><w:t xml:space="preserve">on August 24, 2021.</w:t></w:r><w:r><w:t xml:space="preserve"> </w:t></w:r></w:p><w:bookmarkStart w:id="26" w:name="authors" /><w:p><w:pPr><w:pStyle w:val="Heading2" /></w:pPr><w:r><w:t xml:space="preserve">Authors</w:t></w:r></w:p><w:p><w:pPr><w:numPr><w:ilvl w:val="0" /><w:numId w:val="1001" /></w:numPr><w:pStyle w:val="Compact" /></w:pPr><w:r><w:rPr><w:bCs /><w:b /></w:rPr><w:t xml:space="preserve">Christopher Owen Hernandez</w:t></w:r><w:r><w:t xml:space="preserve"> </w:t></w:r><w:r><w:drawing><wp:inline><wp:extent cx="3810000" cy="2540000" /><wp:effectExtent b="0" l="0" r="0" t="0" /><wp:docPr descr="ORCID icon" title="" id="1" name="Picture" /><a:graphic><a:graphicData uri="http://schemas.openxmlformats.org/drawingml/2006/picture"><pic:pic><pic:nvPicPr><pic:cNvPr descr="images/orcid.svg" id="0" name="Picture" /><pic:cNvPicPr><a:picLocks noChangeArrowheads="1" noChangeAspect="1" /></pic:cNvPicPr></pic:nvPicPr><pic:blipFill><a:blip r:embed="rId22" /><a:stretch><a:fillRect /></a:stretch></pic:blipFill><pic:spPr bwMode="auto"><a:xfrm><a:off x="0" y="0" /><a:ext cx="3810000" cy="2540000" /></a:xfrm><a:prstGeom prst="rect"><a:avLst /></a:prstGeom><a:noFill /><a:ln w="9525"><a:noFill /><a:headEnd /><a:tailEnd /></a:ln></pic:spPr></pic:pic></a:graphicData></a:graphic></wp:inline></w:drawing></w:r><w:r><w:t xml:space="preserve"> </w:t></w:r><w:hyperlink r:id="rId23"><w:r><w:rPr><w:rStyle w:val="Hyperlink" /></w:rPr><w:t xml:space="preserve">XXXX-XXXX-XXXX-XXXX</w:t></w:r></w:hyperlink><w:r><w:t xml:space="preserve"> </w:t></w:r><w:r><w:t xml:space="preserve">·</w:t></w:r><w:r><w:t xml:space="preserve"> </w:t></w:r><w:r><w:drawing><wp:inline><wp:extent cx="3810000" cy="2540000" /><wp:effectExtent b="0" l="0" r="0" t="0" /><wp:docPr descr="GitHub icon" title="" id="1" name="Picture" /><a:graphic><a:graphicData uri="http://schemas.openxmlformats.org/drawingml/2006/picture"><pic:pic><pic:nvPicPr><pic:cNvPr descr="images/github.svg" id="0" name="Picture" /><pic:cNvPicPr><a:picLocks noChangeArrowheads="1" noChangeAspect="1" /></pic:cNvPicPr></pic:nvPicPr><pic:blipFill><a:blip r:embed="rId24" /><a:stretch><a:fillRect /></a:stretch></pic:blipFill><pic:spPr bwMode="auto"><a:xfrm><a:off x="0" y="0" /><a:ext cx="3810000" cy="2540000" /></a:xfrm><a:prstGeom prst="rect"><a:avLst /></a:prstGeom><a:noFill /><a:ln w="9525"><a:noFill /><a:headEnd /><a:tailEnd /></a:ln></pic:spPr></pic:pic></a:graphicData></a:graphic></wp:inline></w:drawing></w:r><w:r><w:t xml:space="preserve"> </w:t></w:r><w:hyperlink r:id="rId25"><w:r><w:rPr><w:rStyle w:val="Hyperlink" /></w:rPr><w:t xml:space="preserve">ch728</w:t></w:r></w:hyperlink><w:r><w:t xml:space="preserve"> </w:t></w:r><w:r><w:t xml:space="preserve"> </w:t></w:r><w:r><w:t xml:space="preserve">Department of Plant Breeding and Genetics, Cornell University</w:t></w:r><w:r><w:t xml:space="preserve"> </w:t></w:r><w:r><w:t xml:space="preserve">· Funded by Grant XXXXXXXX</w:t></w:r><w:r><w:t xml:space="preserve"> </w:t></w:r></w:p><w:bookmarkEnd w:id="26" /><w:bookmarkStart w:id="28" w:name="abstract" /><w:p><w:pPr><w:pStyle w:val="Heading2" /></w:pPr><w:r><w:t xml:space="preserve">Abstract</w:t></w:r></w:p><w:p><w:pPr><w:pStyle w:val="FirstParagraph" /></w:pPr><w:r><w:t xml:space="preserve">This manuscript is a template (aka</w:t></w:r><w:r><w:t xml:space="preserve"> </w:t></w:r><w:r><w:t xml:space="preserve">“</w:t></w:r><w:r><w:t xml:space="preserve">rootstock</w:t></w:r><w:r><w:t xml:space="preserve">”</w:t></w:r><w:r><w:t xml:space="preserve">) for</w:t></w:r><w:r><w:t xml:space="preserve"> </w:t></w:r><w:hyperlink r:id="rId27"><w:r><w:rPr><w:rStyle w:val="Hyperlink" /></w:rPr><w:t xml:space="preserve">Manubot</w:t></w:r></w:hyperlink><w:r><w:t xml:space="preserve">, a tool for writing scholarly manuscripts.</w:t></w:r><w:r><w:t xml:space="preserve"> </w:t></w:r><w:r><w:t xml:space="preserve">Use this template as a starting point for your manuscript.</w:t></w:r></w:p><w:p><w:pPr><w:pStyle w:val="BodyText" /></w:pPr><w:r><w:t xml:space="preserve">The rest of this document is a full list of formatting elements/features supported by Manubot.</w:t></w:r><w:r><w:t xml:space="preserve"> </w:t></w:r><w:r><w:t xml:space="preserve">Compare the input (</w:t></w:r><w:r><w:rPr><w:rStyle w:val="VerbatimChar" /></w:rPr><w:t xml:space="preserve">.md</w:t></w:r><w:r><w:t xml:space="preserve"> </w:t></w:r><w:r><w:t xml:space="preserve">files in the</w:t></w:r><w:r><w:t xml:space="preserve"> </w:t></w:r><w:r><w:rPr><w:rStyle w:val="VerbatimChar" /></w:rPr><w:t xml:space="preserve">/content</w:t></w:r><w:r><w:t xml:space="preserve"> </w:t></w:r><w:r><w:t xml:space="preserve">directory) to the output you see below.</w:t></w:r></w:p><w:bookmarkEnd w:id="28" /><w:bookmarkStart w:id="32" w:name="basic-formatting" /><w:p><w:pPr><w:pStyle w:val="Heading2" /></w:pPr><w:r><w:t xml:space="preserve">Basic formatting</w:t></w:r></w:p><w:p><w:pPr><w:pStyle w:val="FirstParagraph" /></w:pPr><w:r><w:rPr><w:bCs /><w:b /></w:rPr><w:t xml:space="preserve">Bold</w:t></w:r><w:r><w:t xml:space="preserve"> </w:t></w:r><w:r><w:rPr><w:bCs /><w:b /></w:rPr><w:t xml:space="preserve">text</w:t></w:r></w:p><w:p><w:pPr><w:pStyle w:val="BodyText" /></w:pPr><w:r><w:t xml:space="preserve">Semi-bold text</w:t></w:r></w:p><w:p><w:pPr><w:pStyle w:val="BodyText" /></w:pPr><w:r><w:t xml:space="preserve">Centered text</w:t></w:r></w:p><w:p><w:pPr><w:pStyle w:val="BodyText" /></w:pPr><w:r><w:t xml:space="preserve">Right-aligned text</w:t></w:r></w:p><w:p><w:pPr><w:pStyle w:val="BodyText" /></w:pPr><w:r><w:rPr><w:iCs /><w:i /></w:rPr><w:t xml:space="preserve">Italic</w:t></w:r><w:r><w:t xml:space="preserve"> </w:t></w:r><w:r><w:rPr><w:iCs /><w:i /></w:rPr><w:t xml:space="preserve">text</w:t></w:r></w:p><w:p><w:pPr><w:pStyle w:val="BodyText" /></w:pPr><w:r><w:t xml:space="preserve">Combined</w:t></w:r><w:r><w:t xml:space="preserve"> </w:t></w:r><w:r><w:rPr><w:iCs /><w:i /></w:rPr><w:t xml:space="preserve">italics and</w:t></w:r><w:r><w:rPr><w:iCs /><w:i /></w:rPr><w:t xml:space="preserve"> </w:t></w:r><w:r><w:rPr><w:bCs /><w:b /><w:iCs /><w:i /></w:rPr><w:t xml:space="preserve">bold</w:t></w:r></w:p><w:p><w:pPr><w:pStyle w:val="BodyText" /></w:pPr><w:r><w:rPr><w:strike /></w:rPr><w:t xml:space="preserve">Strikethrough</w:t></w:r></w:p><w:p><w:pPr><w:numPr><w:ilvl w:val="0" /><w:numId w:val="1002" /></w:numPr><w:pStyle w:val="Compact" /></w:pPr><w:r><w:t xml:space="preserve">Ordered list item</w:t></w:r></w:p><w:p><w:pPr><w:numPr><w:ilvl w:val="0" /><w:numId w:val="1002" /></w:numPr><w:pStyle w:val="Compact" /></w:pPr><w:r><w:t xml:space="preserve">Ordered list item</w:t></w:r></w:p><w:p><w:pPr><w:numPr><w:ilvl w:val="1" /><w:numId w:val="1003" /></w:numPr><w:pStyle w:val="Compact" /></w:pPr><w:r><w:t xml:space="preserve">Sub-item</w:t></w:r></w:p><w:p><w:pPr><w:numPr><w:ilvl w:val="1" /><w:numId w:val="1003" /></w:numPr><w:pStyle w:val="Compact" /></w:pPr><w:r><w:t xml:space="preserve">Sub-item</w:t></w:r></w:p><w:p><w:pPr><w:numPr><w:ilvl w:val="2" /><w:numId w:val="1004" /></w:numPr><w:pStyle w:val="Compact" /></w:pPr><w:r><w:t xml:space="preserve">Sub-sub-item</w:t></w:r></w:p><w:p><w:pPr><w:numPr><w:ilvl w:val="0" /><w:numId w:val="1002" /></w:numPr><w:pStyle w:val="Compact" /></w:pPr><w:r><w:t xml:space="preserve">Ordered list item</w:t></w:r></w:p><w:p><w:pPr><w:numPr><w:ilvl w:val="1" /><w:numId w:val="1005" /></w:numPr><w:pStyle w:val="Compact" /></w:pPr><w:r><w:t xml:space="preserve">Sub-item</w:t></w:r></w:p><w:p><w:pPr><w:numPr><w:ilvl w:val="0" /><w:numId w:val="1006" /></w:numPr><w:pStyle w:val="Compact" /></w:pPr><w:r><w:t xml:space="preserve">List item</w:t></w:r></w:p><w:p><w:pPr><w:numPr><w:ilvl w:val="0" /><w:numId w:val="1006" /></w:numPr><w:pStyle w:val="Compact" /></w:pPr><w:r><w:t xml:space="preserve">List item</w:t></w:r></w:p><w:p><w:pPr><w:numPr><w:ilvl w:val="0" /><w:numId w:val="1006" /></w:numPr><w:pStyle w:val="Compact" /></w:pPr><w:r><w:t xml:space="preserve">List item</w:t></w:r></w:p><w:p><w:pPr><w:pStyle w:val="FirstParagraph" /></w:pPr><w:r><w:t xml:space="preserve">subscript: H</w:t></w:r><w:r><w:rPr><w:vertAlign w:val="subscript" /></w:rPr><w:t xml:space="preserve">2</w:t></w:r><w:r><w:t xml:space="preserve">O is a liquid</w:t></w:r></w:p><w:p><w:pPr><w:pStyle w:val="BodyText" /></w:pPr><w:r><w:t xml:space="preserve">superscript: 2</w:t></w:r><w:r><w:rPr><w:vertAlign w:val="superscript" /></w:rPr><w:t xml:space="preserve">10</w:t></w:r><w:r><w:t xml:space="preserve"> </w:t></w:r><w:r><w:t xml:space="preserve">is 1024.</w:t></w:r></w:p><w:p><w:pPr><w:pStyle w:val="BodyText" /></w:pPr><w:hyperlink r:id="rId29"><w:r><w:rPr><w:rStyle w:val="Hyperlink" /></w:rPr><w:t xml:space="preserve">unicode superscripts</w:t></w:r></w:hyperlink><w:r><w:t xml:space="preserve">⁰¹²³⁴⁵⁶⁷⁸⁹</w:t></w:r></w:p><w:p><w:pPr><w:pStyle w:val="BodyText" /></w:pPr><w:hyperlink r:id="rId29"><w:r><w:rPr><w:rStyle w:val="Hyperlink" /></w:rPr><w:t xml:space="preserve">unicode subscripts</w:t></w:r></w:hyperlink><w:r><w:t xml:space="preserve">₀₁₂₃₄₅₆₇₈₉</w:t></w:r></w:p><w:p><w:pPr><w:pStyle w:val="BodyText" /></w:pPr><w:r><w:t xml:space="preserve">A long paragraph of text.</w:t></w:r><w:r><w:t xml:space="preserve"> </w:t></w:r><w:r><w:t xml:space="preserve">Lorem ipsum dolor sit amet, consectetur adipiscing elit, sed do eiusmod tempor incididunt ut labore et dolore magna aliqua.</w:t></w:r><w:r><w:t xml:space="preserve"> </w:t></w:r><w:r><w:t xml:space="preserve">Ut enim ad minim veniam, quis nostrud exercitation ullamco laboris nisi ut aliquip ex ea commodo consequat.</w:t></w:r><w:r><w:t xml:space="preserve"> </w:t></w:r><w:r><w:t xml:space="preserve">Duis aute irure dolor in reprehenderit in voluptate velit esse cillum dolore eu fugiat nulla pariatur.</w:t></w:r><w:r><w:t xml:space="preserve"> </w:t></w:r><w:r><w:t xml:space="preserve">Excepteur sint occaecat cupidatat non proident, sunt in culpa qui officia deserunt mollit anim id est laborum.</w:t></w:r></w:p><w:p><w:pPr><w:pStyle w:val="BodyText" /></w:pPr><w:r><w:t xml:space="preserve">Putting each sentence on its own line has numerous benefits with regard to</w:t></w:r><w:r><w:t xml:space="preserve"> </w:t></w:r><w:hyperlink r:id="rId30"><w:r><w:rPr><w:rStyle w:val="Hyperlink" /></w:rPr><w:t xml:space="preserve">editing</w:t></w:r></w:hyperlink><w:r><w:t xml:space="preserve"> </w:t></w:r><w:r><w:t xml:space="preserve">and</w:t></w:r><w:r><w:t xml:space="preserve"> </w:t></w:r><w:hyperlink r:id="rId31"><w:r><w:rPr><w:rStyle w:val="Hyperlink" /></w:rPr><w:t xml:space="preserve">version control</w:t></w:r></w:hyperlink><w:r><w:t xml:space="preserve">.</w:t></w:r></w:p><w:p><w:pPr><w:pStyle w:val="BodyText" /></w:pPr><w:r><w:t xml:space="preserve">Line break without starting a new paragraph by putting</w:t></w:r><w:r><w:br /></w:r><w:r><w:t xml:space="preserve">two spaces at end of line.</w:t></w:r></w:p><w:bookmarkEnd w:id="32" /><w:bookmarkStart w:id="33" w:name="document-organization" /><w:p><w:pPr><w:pStyle w:val="Heading2" /></w:pPr><w:r><w:t xml:space="preserve">Document organization</w:t></w:r></w:p><w:p><w:pPr><w:pStyle w:val="FirstParagraph" /></w:pPr><w:r><w:t xml:space="preserve">Document section headings:</w:t></w:r></w:p><w:bookmarkEnd w:id="33" /><w:bookmarkStart w:id="99" w:name="heading-1" /><w:p><w:pPr><w:pStyle w:val="Heading1" /></w:pPr><w:r><w:t xml:space="preserve">Heading 1</w:t></w:r></w:p><w:bookmarkStart w:id="39" w:name="heading-2" /><w:p><w:pPr><w:pStyle w:val="Heading2" /></w:pPr><w:r><w:t xml:space="preserve">Heading 2</w:t></w:r></w:p><w:bookmarkStart w:id="37" w:name="heading-3" /><w:p><w:pPr><w:pStyle w:val="Heading3" /></w:pPr><w:r><w:t xml:space="preserve">Heading 3</w:t></w:r></w:p><w:bookmarkStart w:id="36" w:name="heading-4" /><w:p><w:pPr><w:pStyle w:val="Heading4" /></w:pPr><w:r><w:t xml:space="preserve">Heading 4</w:t></w:r></w:p><w:bookmarkStart w:id="35" w:name="heading-5" /><w:p><w:pPr><w:pStyle w:val="Heading5" /></w:pPr><w:r><w:t xml:space="preserve">Heading 5</w:t></w:r></w:p><w:bookmarkStart w:id="34" w:name="heading-6" /><w:p><w:pPr><w:pStyle w:val="Heading6" /></w:pPr><w:r><w:t xml:space="preserve">Heading 6</w:t></w:r></w:p><w:bookmarkEnd w:id="34" /><w:bookmarkEnd w:id="35" /><w:bookmarkEnd w:id="36" /><w:bookmarkEnd w:id="37" /><w:bookmarkStart w:id="38" w:name="X25d03c50a2f9e5f0163daf14e5781d46f347000" /><w:p><w:pPr><w:pStyle w:val="Heading3" /></w:pPr><w:r><w:t xml:space="preserve">A heading centered on its own printed page</w:t></w:r></w:p><w:p><w:pPr><w:pStyle w:val="FirstParagraph" /></w:pPr><w:r><w:t xml:space="preserve">Horizontal rule:</w:t></w:r></w:p><w:p><w:r><w:pict><v:rect style="width:0;height:1.5pt" o:hralign="center" o:hrstd="t" o:hr="t" /></w:pict></w:r></w:p><w:p><w:pPr><w:pStyle w:val="FirstParagraph" /></w:pPr><w:r><w:rPr><w:rStyle w:val="VerbatimChar" /></w:rPr><w:t xml:space="preserve">Heading 1</w:t></w:r><w:r><w:t xml:space="preserve">’s are recommended to be reserved for the title of the manuscript.</w:t></w:r></w:p><w:p><w:pPr><w:pStyle w:val="BodyText" /></w:pPr><w:r><w:rPr><w:rStyle w:val="VerbatimChar" /></w:rPr><w:t xml:space="preserve">Heading 2</w:t></w:r><w:r><w:t xml:space="preserve">’s are recommended for broad sections such as</w:t></w:r><w:r><w:t xml:space="preserve"> </w:t></w:r><w:r><w:rPr><w:iCs /><w:i /></w:rPr><w:t xml:space="preserve">Abstract</w:t></w:r><w:r><w:t xml:space="preserve">,</w:t></w:r><w:r><w:t xml:space="preserve"> </w:t></w:r><w:r><w:rPr><w:iCs /><w:i /></w:rPr><w:t xml:space="preserve">Methods</w:t></w:r><w:r><w:t xml:space="preserve">,</w:t></w:r><w:r><w:t xml:space="preserve"> </w:t></w:r><w:r><w:rPr><w:iCs /><w:i /></w:rPr><w:t xml:space="preserve">Conclusion</w:t></w:r><w:r><w:t xml:space="preserve">, etc.</w:t></w:r></w:p><w:p><w:pPr><w:pStyle w:val="BodyText" /></w:pPr><w:r><w:rPr><w:rStyle w:val="VerbatimChar" /></w:rPr><w:t xml:space="preserve">Heading 3</w:t></w:r><w:r><w:t xml:space="preserve">’s and</w:t></w:r><w:r><w:t xml:space="preserve"> </w:t></w:r><w:r><w:rPr><w:rStyle w:val="VerbatimChar" /></w:rPr><w:t xml:space="preserve">Heading 4</w:t></w:r><w:r><w:t xml:space="preserve">’s are recommended for sub-sections.</w:t></w:r></w:p><w:bookmarkEnd w:id="38" /><w:bookmarkEnd w:id="39" /><w:bookmarkStart w:id="41" w:name="links" /><w:p><w:pPr><w:pStyle w:val="Heading2" /></w:pPr><w:r><w:t xml:space="preserve">Links</w:t></w:r></w:p><w:p><w:pPr><w:pStyle w:val="FirstParagraph" /></w:pPr><w:r><w:t xml:space="preserve">Bare URL link:</w:t></w:r><w:r><w:t xml:space="preserve"> </w:t></w:r><w:hyperlink r:id="rId40"><w:r><w:rPr><w:rStyle w:val="Hyperlink" /></w:rPr><w:t xml:space="preserve">https://manubot.org</w:t></w:r></w:hyperlink></w:p><w:p><w:pPr><w:pStyle w:val="BodyText" /></w:pPr><w:hyperlink r:id="rId40"><w:r><w:rPr><w:rStyle w:val="Hyperlink" /></w:rPr><w:t xml:space="preserve">Long link with lots of words and stuff and junk and bleep and blah and stuff and other stuff and more stuff yeah</w:t></w:r></w:hyperlink></w:p><w:p><w:pPr><w:pStyle w:val="BodyText" /></w:pPr><w:hyperlink r:id="rId40"><w:r><w:rPr><w:rStyle w:val="Hyperlink" /></w:rPr><w:t xml:space="preserve">Link with text</w:t></w:r></w:hyperlink></w:p><w:p><w:pPr><w:pStyle w:val="BodyText" /></w:pPr><w:hyperlink r:id="rId40"><w:r><w:rPr><w:rStyle w:val="Hyperlink" /></w:rPr><w:t xml:space="preserve">Link with hover text</w:t></w:r></w:hyperlink></w:p><w:p><w:pPr><w:pStyle w:val="BodyText" /></w:pPr><w:hyperlink r:id="rId40"><w:r><w:rPr><w:rStyle w:val="Hyperlink" /></w:rPr><w:t xml:space="preserve">Link by reference</w:t></w:r></w:hyperlink></w:p><w:bookmarkEnd w:id="41" /><w:bookmarkStart w:id="42" w:name="citations" /><w:p><w:pPr><w:pStyle w:val="Heading2" /></w:pPr><w:r><w:t xml:space="preserve">Citations</w:t></w:r></w:p><w:p><w:pPr><w:pStyle w:val="FirstParagraph" /></w:pPr><w:r><w:t xml:space="preserve">Citation by DOI</w:t></w:r><w:r><w:t xml:space="preserve"> </w:t></w:r><w:r><w:t xml:space="preserve">[</w:t></w:r><w:hyperlink w:anchor="ref-IhliSZDo"><w:r><w:rPr><w:rStyle w:val="Hyperlink" /></w:rPr><w:t xml:space="preserve">1</w:t></w:r></w:hyperlink><w:r><w:t xml:space="preserve">]</w:t></w:r><w:r><w:t xml:space="preserve">.</w:t></w:r></w:p><w:p><w:pPr><w:pStyle w:val="BodyText" /></w:pPr><w:r><w:t xml:space="preserve">Citation by PubMed Central ID</w:t></w:r><w:r><w:t xml:space="preserve"> </w:t></w:r><w:r><w:t xml:space="preserve">[</w:t></w:r><w:hyperlink w:anchor="ref-mSMVRkoc"><w:r><w:rPr><w:rStyle w:val="Hyperlink" /></w:rPr><w:t xml:space="preserve">2</w:t></w:r></w:hyperlink><w:r><w:t xml:space="preserve">]</w:t></w:r><w:r><w:t xml:space="preserve">.</w:t></w:r></w:p><w:p><w:pPr><w:pStyle w:val="BodyText" /></w:pPr><w:r><w:t xml:space="preserve">Citation by PubMed ID</w:t></w:r><w:r><w:t xml:space="preserve"> </w:t></w:r><w:r><w:t xml:space="preserve">[</w:t></w:r><w:hyperlink w:anchor="ref-126Wi5Us4"><w:r><w:rPr><w:rStyle w:val="Hyperlink" /></w:rPr><w:t xml:space="preserve">3</w:t></w:r></w:hyperlink><w:r><w:t xml:space="preserve">]</w:t></w:r><w:r><w:t xml:space="preserve">.</w:t></w:r></w:p><w:p><w:pPr><w:pStyle w:val="BodyText" /></w:pPr><w:r><w:t xml:space="preserve">Citation by Wikidata ID</w:t></w:r><w:r><w:t xml:space="preserve"> </w:t></w:r><w:r><w:t xml:space="preserve">[</w:t></w:r><w:hyperlink w:anchor="ref-QhC8yJ7V"><w:r><w:rPr><w:rStyle w:val="Hyperlink" /></w:rPr><w:t xml:space="preserve">4</w:t></w:r></w:hyperlink><w:r><w:t xml:space="preserve">]</w:t></w:r><w:r><w:t xml:space="preserve">.</w:t></w:r></w:p><w:p><w:pPr><w:pStyle w:val="BodyText" /></w:pPr><w:r><w:t xml:space="preserve">Citation by ISBN</w:t></w:r><w:r><w:t xml:space="preserve"> </w:t></w:r><w:r><w:t xml:space="preserve">[</w:t></w:r><w:hyperlink w:anchor="ref-zBPP9YKu"><w:r><w:rPr><w:rStyle w:val="Hyperlink" /></w:rPr><w:t xml:space="preserve">5</w:t></w:r></w:hyperlink><w:r><w:t xml:space="preserve">]</w:t></w:r><w:r><w:t xml:space="preserve">.</w:t></w:r></w:p><w:p><w:pPr><w:pStyle w:val="BodyText" /></w:pPr><w:r><w:t xml:space="preserve">Citation by URL</w:t></w:r><w:r><w:t xml:space="preserve"> </w:t></w:r><w:r><w:t xml:space="preserve">[</w:t></w:r><w:hyperlink w:anchor="ref-1GGGHdsew"><w:r><w:rPr><w:rStyle w:val="Hyperlink" /></w:rPr><w:t xml:space="preserve">6</w:t></w:r></w:hyperlink><w:r><w:t xml:space="preserve">]</w:t></w:r><w:r><w:t xml:space="preserve">.</w:t></w:r></w:p><w:p><w:pPr><w:pStyle w:val="BodyText" /></w:pPr><w:r><w:t xml:space="preserve">Citation by alias</w:t></w:r><w:r><w:t xml:space="preserve"> </w:t></w:r><w:r><w:t xml:space="preserve">[</w:t></w:r><w:hyperlink w:anchor="ref-PZMP42Ak"><w:r><w:rPr><w:rStyle w:val="Hyperlink" /></w:rPr><w:t xml:space="preserve">7</w:t></w:r></w:hyperlink><w:r><w:t xml:space="preserve">]</w:t></w:r><w:r><w:t xml:space="preserve">.</w:t></w:r></w:p><w:p><w:pPr><w:pStyle w:val="BodyText" /></w:pPr><w:r><w:t xml:space="preserve">Multiple citations can be put inside the same set of brackets</w:t></w:r><w:r><w:t xml:space="preserve"> </w:t></w:r><w:r><w:t xml:space="preserve">[</w:t></w:r><w:hyperlink w:anchor="ref-IhliSZDo"><w:r><w:rPr><w:rStyle w:val="Hyperlink" /></w:rPr><w:t xml:space="preserve">1</w:t></w:r></w:hyperlink><w:r><w:t xml:space="preserve">,</w:t></w:r><w:hyperlink w:anchor="ref-zBPP9YKu"><w:r><w:rPr><w:rStyle w:val="Hyperlink" /></w:rPr><w:t xml:space="preserve">5</w:t></w:r></w:hyperlink><w:r><w:t xml:space="preserve">,</w:t></w:r><w:hyperlink w:anchor="ref-PZMP42Ak"><w:r><w:rPr><w:rStyle w:val="Hyperlink" /></w:rPr><w:t xml:space="preserve">7</w:t></w:r></w:hyperlink><w:r><w:t xml:space="preserve">]</w:t></w:r><w:r><w:t xml:space="preserve">.</w:t></w:r><w:r><w:t xml:space="preserve"> </w:t></w:r><w:r><w:t xml:space="preserve">Manubot plugins provide easier, more convenient visualization of and navigation between citations</w:t></w:r><w:r><w:t xml:space="preserve"> </w:t></w:r><w:r><w:t xml:space="preserve">[</w:t></w:r><w:hyperlink w:anchor="ref-mSMVRkoc"><w:r><w:rPr><w:rStyle w:val="Hyperlink" /></w:rPr><w:t xml:space="preserve">2</w:t></w:r></w:hyperlink><w:r><w:t xml:space="preserve">,</w:t></w:r><w:hyperlink w:anchor="ref-126Wi5Us4"><w:r><w:rPr><w:rStyle w:val="Hyperlink" /></w:rPr><w:t xml:space="preserve">3</w:t></w:r></w:hyperlink><w:r><w:t xml:space="preserve">,</w:t></w:r><w:hyperlink w:anchor="ref-PZMP42Ak"><w:r><w:rPr><w:rStyle w:val="Hyperlink" /></w:rPr><w:t xml:space="preserve">7</w:t></w:r></w:hyperlink><w:r><w:t xml:space="preserve">,</w:t></w:r><w:hyperlink w:anchor="ref-YuJbg3zO"><w:r><w:rPr><w:rStyle w:val="Hyperlink" /></w:rPr><w:t xml:space="preserve">8</w:t></w:r></w:hyperlink><w:r><w:t xml:space="preserve">]</w:t></w:r><w:r><w:t xml:space="preserve">.</w:t></w:r></w:p><w:p><w:pPr><w:pStyle w:val="BodyText" /></w:pPr><w:r><w:t xml:space="preserve">Citation tags (i.e. aliases) can be defined in their own paragraphs using Markdown’s reference link syntax:</w:t></w:r></w:p><w:bookmarkEnd w:id="42" /><w:bookmarkStart w:id="43" w:name="referencing-figures-tables-equations" /><w:p><w:pPr><w:pStyle w:val="Heading2" /></w:pPr><w:r><w:t xml:space="preserve">Referencing figures, tables, equations</w:t></w:r></w:p><w:p><w:pPr><w:pStyle w:val="FirstParagraph" /></w:pPr><w:r><w:t xml:space="preserve">Figure</w:t></w:r><w:r><w:t xml:space="preserve"> </w:t></w:r><w:hyperlink w:anchor="fig:square-image"><w:r><w:rPr><w:rStyle w:val="Hyperlink" /></w:rPr><w:t xml:space="preserve">1</w:t></w:r></w:hyperlink></w:p><w:p><w:pPr><w:pStyle w:val="BodyText" /></w:pPr><w:r><w:t xml:space="preserve">Figure</w:t></w:r><w:r><w:t xml:space="preserve"> </w:t></w:r><w:hyperlink w:anchor="fig:wide-image"><w:r><w:rPr><w:rStyle w:val="Hyperlink" /></w:rPr><w:t xml:space="preserve">2</w:t></w:r></w:hyperlink></w:p><w:p><w:pPr><w:pStyle w:val="BodyText" /></w:pPr><w:r><w:t xml:space="preserve">Figure</w:t></w:r><w:r><w:t xml:space="preserve"> </w:t></w:r><w:hyperlink w:anchor="fig:tall-image"><w:r><w:rPr><w:rStyle w:val="Hyperlink" /></w:rPr><w:t xml:space="preserve">3</w:t></w:r></w:hyperlink></w:p><w:p><w:pPr><w:pStyle w:val="BodyText" /></w:pPr><w:r><w:t xml:space="preserve">Figure</w:t></w:r><w:r><w:t xml:space="preserve"> </w:t></w:r><w:hyperlink w:anchor="fig:vector-image"><w:r><w:rPr><w:rStyle w:val="Hyperlink" /></w:rPr><w:t xml:space="preserve">4</w:t></w:r></w:hyperlink></w:p><w:p><w:pPr><w:pStyle w:val="BodyText" /></w:pPr><w:r><w:t xml:space="preserve">Table</w:t></w:r><w:r><w:t xml:space="preserve"> </w:t></w:r><w:hyperlink w:anchor="tbl:bowling-scores"><w:r><w:rPr><w:rStyle w:val="Hyperlink" /></w:rPr><w:t xml:space="preserve">1</w:t></w:r></w:hyperlink></w:p><w:p><w:pPr><w:pStyle w:val="BodyText" /></w:pPr><w:r><w:t xml:space="preserve">Equation ??</w:t></w:r></w:p><w:p><w:pPr><w:pStyle w:val="BodyText" /></w:pPr><w:r><w:t xml:space="preserve">Equation</w:t></w:r><w:r><w:t xml:space="preserve"> </w:t></w:r><w:hyperlink w:anchor="eq:long-equation"><w:r><w:rPr><w:rStyle w:val="Hyperlink" /></w:rPr><w:t xml:space="preserve">1</w:t></w:r></w:hyperlink></w:p><w:bookmarkEnd w:id="43" /><w:bookmarkStart w:id="44" w:name="quotes-and-code" /><w:p><w:pPr><w:pStyle w:val="Heading2" /></w:pPr><w:r><w:t xml:space="preserve">Quotes and code</w:t></w:r></w:p><w:p><w:pPr><w:pStyle w:val="BlockText" /></w:pPr><w:r><w:t xml:space="preserve">Quoted text</w:t></w:r></w:p><w:p><w:pPr><w:pStyle w:val="BlockText" /></w:pPr><w:r><w:t xml:space="preserve">Quoted block of text</w:t></w:r></w:p><w:p><w:pPr><w:pStyle w:val="BlockText" /></w:pPr><w:r><w:t xml:space="preserve">Two roads diverged in a wood, and I—</w:t></w:r><w:r><w:br /></w:r><w:r><w:t xml:space="preserve">I took the one less traveled by,</w:t></w:r><w:r><w:br /></w:r><w:r><w:t xml:space="preserve">And that has made all the difference.</w:t></w:r></w:p><w:p><w:pPr><w:pStyle w:val="FirstParagraph" /></w:pPr><w:r><w:t xml:space="preserve">Code</w:t></w:r><w:r><w:t xml:space="preserve"> </w:t></w:r><w:r><w:rPr><w:rStyle w:val="VerbatimChar" /></w:rPr><w:t xml:space="preserve">in the middle</w:t></w:r><w:r><w:t xml:space="preserve"> </w:t></w:r><w:r><w:t xml:space="preserve">of normal text, aka</w:t></w:r><w:r><w:t xml:space="preserve"> </w:t></w:r><w:r><w:rPr><w:rStyle w:val="VerbatimChar" /></w:rPr><w:t xml:space="preserve">inline code</w:t></w:r><w:r><w:t xml:space="preserve">.</w:t></w:r></w:p><w:p><w:pPr><w:pStyle w:val="BodyText" /></w:pPr><w:r><w:t xml:space="preserve">Code block with Python syntax highlighting:</w:t></w:r></w:p><w:p><w:pPr><w:pStyle w:val="SourceCode" /></w:pPr><w:r><w:rPr><w:rStyle w:val="ImportTok" /></w:rPr><w:t xml:space="preserve">from</w:t></w:r><w:r><w:rPr><w:rStyle w:val="NormalTok" /></w:rPr><w:t xml:space="preserve"> manubot.cite.doi </w:t></w:r><w:r><w:rPr><w:rStyle w:val="ImportTok" /></w:rPr><w:t xml:space="preserve">import</w:t></w:r><w:r><w:rPr><w:rStyle w:val="NormalTok" /></w:rPr><w:t xml:space="preserve"> expand_short_doi</w:t></w:r><w:r><w:br /></w:r><w:r><w:br /></w:r><w:r><w:rPr><w:rStyle w:val="KeywordTok" /></w:rPr><w:t xml:space="preserve">def</w:t></w:r><w:r><w:rPr><w:rStyle w:val="NormalTok" /></w:rPr><w:t xml:space="preserve"> test_expand_short_doi():</w:t></w:r><w:r><w:br /></w:r><w:r><w:rPr><w:rStyle w:val="NormalTok" /></w:rPr><w:t xml:space="preserve">    doi </w:t></w:r><w:r><w:rPr><w:rStyle w:val="OperatorTok" /></w:rPr><w:t xml:space="preserve">=</w:t></w:r><w:r><w:rPr><w:rStyle w:val="NormalTok" /></w:rPr><w:t xml:space="preserve"> expand_short_doi(</w:t></w:r><w:r><w:rPr><w:rStyle w:val="StringTok" /></w:rPr><w:t xml:space="preserve">&quot;10/c3bp&quot;</w:t></w:r><w:r><w:rPr><w:rStyle w:val="NormalTok" /></w:rPr><w:t xml:space="preserve">)</w:t></w:r><w:r><w:br /></w:r><w:r><w:rPr><w:rStyle w:val="NormalTok" /></w:rPr><w:t xml:space="preserve">    </w:t></w:r><w:r><w:rPr><w:rStyle w:val="CommentTok" /></w:rPr><w:t xml:space="preserve"># a string too long to fit within page:</w:t></w:r><w:r><w:br /></w:r><w:r><w:rPr><w:rStyle w:val="NormalTok" /></w:rPr><w:t xml:space="preserve">    </w:t></w:r><w:r><w:rPr><w:rStyle w:val="ControlFlowTok" /></w:rPr><w:t xml:space="preserve">assert</w:t></w:r><w:r><w:rPr><w:rStyle w:val="NormalTok" /></w:rPr><w:t xml:space="preserve"> doi </w:t></w:r><w:r><w:rPr><w:rStyle w:val="OperatorTok" /></w:rPr><w:t xml:space="preserve">==</w:t></w:r><w:r><w:rPr><w:rStyle w:val="NormalTok" /></w:rPr><w:t xml:space="preserve"> </w:t></w:r><w:r><w:rPr><w:rStyle w:val="StringTok" /></w:rPr><w:t xml:space="preserve">&quot;10.25313/2524-2695-2018-3-vliyanie-enhansera-copia-i-insulyatora-gypsy-na-sintez-ernk-modifikatsii-hromatina-i-svyazyvanie-insulyatornyh-belkov-vtransfetsirovannyh-geneticheskih-konstruktsiyah&quot;</w:t></w:r></w:p><w:p><w:pPr><w:pStyle w:val="FirstParagraph" /></w:pPr><w:r><w:t xml:space="preserve">Code block with no syntax highlighting:</w:t></w:r></w:p><w:p><w:pPr><w:pStyle w:val="SourceCode" /></w:pPr><w:r><w:rPr><w:rStyle w:val="VerbatimChar" /></w:rPr><w:t xml:space="preserve">Exporting HTML manuscript</w:t></w:r><w:r><w:br /></w:r><w:r><w:rPr><w:rStyle w:val="VerbatimChar" /></w:rPr><w:t xml:space="preserve">Exporting DOCX manuscript</w:t></w:r><w:r><w:br /></w:r><w:r><w:rPr><w:rStyle w:val="VerbatimChar" /></w:rPr><w:t xml:space="preserve">Exporting PDF manuscript</w:t></w:r></w:p><w:bookmarkEnd w:id="44" /><w:bookmarkStart w:id="57" w:name="figures" /><w:p><w:pPr><w:pStyle w:val="Heading2" /></w:pPr><w:r><w:t xml:space="preserve">Figures</w:t></w:r></w:p><w:bookmarkStart w:id="0" w:name="fig:square-image"/><w:p><w:pPr><w:pStyle w:val="CaptionedFigure" /></w:pPr><w:bookmarkStart w:id="46" w:name="fig:square-image" /><w:r><w:drawing><wp:inline><wp:extent cx="3657600" cy="3657600" /><wp:effectExtent b="0" l="0" r="0" t="0" /><wp:docPr descr="Figure 1: A square image at actual size and with a bottom caption. Loaded from the latest version of image on GitHub." title="" id="1" name="Picture" /><a:graphic><a:graphicData uri="http://schemas.openxmlformats.org/drawingml/2006/picture"><pic:pic><pic:nvPicPr><pic:cNvPr descr="https://github.com/manubot/resources/raw/15493970f8882fce22bef829619d3fb37a613ba5/test/square.png" id="0" name="Picture" /><pic:cNvPicPr><a:picLocks noChangeArrowheads="1" noChangeAspect="1" /></pic:cNvPicPr></pic:nvPicPr><pic:blipFill><a:blip r:embed="rId45" /><a:stretch><a:fillRect /></a:stretch></pic:blipFill><pic:spPr bwMode="auto"><a:xfrm><a:off x="0" y="0" /><a:ext cx="3657600" cy="3657600" /></a:xfrm><a:prstGeom prst="rect"><a:avLst /></a:prstGeom><a:noFill /><a:ln w="9525"><a:noFill /><a:headEnd /><a:tailEnd /></a:ln></pic:spPr></pic:pic></a:graphicData></a:graphic></wp:inline></w:drawing></w:r><w:bookmarkEnd w:id="46" /></w:p><w:p><w:pPr><w:pStyle w:val="ImageCaption" /></w:pPr><w:bookmarkStart w:id="47" w:name="fig1" /><w:r><w:t xml:space="preserve">Figure </w:t></w:r><w:fldSimple w:instr="SEQ Figure \* ARABIC "><w:r><w:t>1</w:t></w:r></w:fldSimple><w:r><w:t xml:space="preserve">:</w:t></w:r><w:r><w:t xml:space="preserve"> </w:t></w:r><w:bookmarkEnd w:id="47" /><w:r><w:t xml:space="preserve">Figure 1:</w:t></w:r><w:r><w:t xml:space="preserve"> </w:t></w:r><w:r><w:rPr><w:bCs /><w:b /></w:rPr><w:t xml:space="preserve">A square image at actual size and with a bottom caption.</w:t></w:r><w:r><w:t xml:space="preserve"> </w:t></w:r><w:r><w:t xml:space="preserve">Loaded from the latest version of image on GitHub.</w:t></w:r></w:p><w:bookmarkEnd w:id="0"/><w:bookmarkStart w:id="0" w:name="fig:wide-image"/><w:p><w:pPr><w:pStyle w:val="CaptionedFigure" /></w:pPr><w:bookmarkStart w:id="49" w:name="fig:wide-image" /><w:r><w:drawing><wp:inline><wp:extent cx="5943600" cy="2377440" /><wp:effectExtent b="0" l="0" r="0" t="0" /><wp:docPr descr="Figure 2: An image too wide to fit within page at full size. Loaded from a specific (hashed) version of the image on GitHub." title="" id="1" name="Picture" /><a:graphic><a:graphicData uri="http://schemas.openxmlformats.org/drawingml/2006/picture"><pic:pic><pic:nvPicPr><pic:cNvPr descr="https://github.com/manubot/resources/raw/15493970f8882fce22bef829619d3fb37a613ba5/test/wide.png" id="0" name="Picture" /><pic:cNvPicPr><a:picLocks noChangeArrowheads="1" noChangeAspect="1" /></pic:cNvPicPr></pic:nvPicPr><pic:blipFill><a:blip r:embed="rId48" /><a:stretch><a:fillRect /></a:stretch></pic:blipFill><pic:spPr bwMode="auto"><a:xfrm><a:off x="0" y="0" /><a:ext cx="5943600" cy="2377440" /></a:xfrm><a:prstGeom prst="rect"><a:avLst /></a:prstGeom><a:noFill /><a:ln w="9525"><a:noFill /><a:headEnd /><a:tailEnd /></a:ln></pic:spPr></pic:pic></a:graphicData></a:graphic></wp:inline></w:drawing></w:r><w:bookmarkEnd w:id="49" /></w:p><w:p><w:pPr><w:pStyle w:val="ImageCaption" /></w:pPr><w:bookmarkStart w:id="50" w:name="fig2" /><w:r><w:t xml:space="preserve">Figure </w:t></w:r><w:fldSimple w:instr="SEQ Figure \* ARABIC "><w:r><w:t>2</w:t></w:r></w:fldSimple><w:r><w:t xml:space="preserve">:</w:t></w:r><w:r><w:t xml:space="preserve"> </w:t></w:r><w:bookmarkEnd w:id="50" /><w:r><w:t xml:space="preserve">Figure 2:</w:t></w:r><w:r><w:t xml:space="preserve"> </w:t></w:r><w:r><w:rPr><w:bCs /><w:b /></w:rPr><w:t xml:space="preserve">An image too wide to fit within page at full size.</w:t></w:r><w:r><w:t xml:space="preserve"> </w:t></w:r><w:r><w:t xml:space="preserve">Loaded from a specific (hashed) version of the image on GitHub.</w:t></w:r></w:p><w:bookmarkEnd w:id="0"/><w:bookmarkStart w:id="0" w:name="fig:tall-image"/><w:p><w:pPr><w:pStyle w:val="CaptionedFigure" /></w:pPr><w:bookmarkStart w:id="52" w:name="fig:tall-image" /><w:r><w:drawing><wp:inline><wp:extent cx="1371600" cy="2743200" /><wp:effectExtent b="0" l="0" r="0" t="0" /><wp:docPr descr="Figure 3: A tall image with a specified height. Loaded from a specific (hashed) version of the image on GitHub." title="" id="1" name="Picture" /><a:graphic><a:graphicData uri="http://schemas.openxmlformats.org/drawingml/2006/picture"><pic:pic><pic:nvPicPr><pic:cNvPr descr="https://github.com/manubot/resources/raw/15493970f8882fce22bef829619d3fb37a613ba5/test/tall.png" id="0" name="Picture" /><pic:cNvPicPr><a:picLocks noChangeArrowheads="1" noChangeAspect="1" /></pic:cNvPicPr></pic:nvPicPr><pic:blipFill><a:blip r:embed="rId51" /><a:stretch><a:fillRect /></a:stretch></pic:blipFill><pic:spPr bwMode="auto"><a:xfrm><a:off x="0" y="0" /><a:ext cx="1371600" cy="2743200" /></a:xfrm><a:prstGeom prst="rect"><a:avLst /></a:prstGeom><a:noFill /><a:ln w="9525"><a:noFill /><a:headEnd /><a:tailEnd /></a:ln></pic:spPr></pic:pic></a:graphicData></a:graphic></wp:inline></w:drawing></w:r><w:bookmarkEnd w:id="52" /></w:p><w:p><w:pPr><w:pStyle w:val="ImageCaption" /></w:pPr><w:bookmarkStart w:id="53" w:name="fig3" /><w:r><w:t xml:space="preserve">Figure </w:t></w:r><w:fldSimple w:instr="SEQ Figure \* ARABIC "><w:r><w:t>3</w:t></w:r></w:fldSimple><w:r><w:t xml:space="preserve">:</w:t></w:r><w:r><w:t xml:space="preserve"> </w:t></w:r><w:bookmarkEnd w:id="53" /><w:r><w:t xml:space="preserve">Figure 3:</w:t></w:r><w:r><w:t xml:space="preserve"> </w:t></w:r><w:r><w:rPr><w:bCs /><w:b /></w:rPr><w:t xml:space="preserve">A tall image with a specified height.</w:t></w:r><w:r><w:t xml:space="preserve"> </w:t></w:r><w:r><w:t xml:space="preserve">Loaded from a specific (hashed) version of the image on GitHub.</w:t></w:r></w:p><w:bookmarkEnd w:id="0"/><w:bookmarkStart w:id="0" w:name="fig:vector-image"/><w:p><w:pPr><w:pStyle w:val="CaptionedFigure" /></w:pPr><w:bookmarkStart w:id="55" w:name="fig:vector-image" /><w:r><w:drawing><wp:inline><wp:extent cx="2286000" cy="2286000" /><wp:effectExtent b="0" l="0" r="0" t="0" /><wp:docPr descr="Figure 4: A vector .svg image loaded from GitHub. The parameter sanitize=true is necessary to properly load SVGs hosted via GitHub URLs. White background specified to serve as a backdrop for transparent sections of the image." title="" id="1" name="Picture" /><a:graphic><a:graphicData uri="http://schemas.openxmlformats.org/drawingml/2006/picture"><pic:pic><pic:nvPicPr><pic:cNvPr descr="https://raw.githubusercontent.com/manubot/resources/main/test/vector.svg?sanitize=true" id="0" name="Picture" /><pic:cNvPicPr><a:picLocks noChangeArrowheads="1" noChangeAspect="1" /></pic:cNvPicPr></pic:nvPicPr><pic:blipFill><a:blip r:embed="rId54" /><a:stretch><a:fillRect /></a:stretch></pic:blipFill><pic:spPr bwMode="auto"><a:xfrm><a:off x="0" y="0" /><a:ext cx="2286000" cy="2286000" /></a:xfrm><a:prstGeom prst="rect"><a:avLst /></a:prstGeom><a:noFill /><a:ln w="9525"><a:noFill /><a:headEnd /><a:tailEnd /></a:ln></pic:spPr></pic:pic></a:graphicData></a:graphic></wp:inline></w:drawing></w:r><w:bookmarkEnd w:id="55" /></w:p><w:p><w:pPr><w:pStyle w:val="ImageCaption" /></w:pPr><w:bookmarkStart w:id="56" w:name="fig4" /><w:r><w:t xml:space="preserve">Figure </w:t></w:r><w:fldSimple w:instr="SEQ Figure \* ARABIC "><w:r><w:t>4</w:t></w:r></w:fldSimple><w:r><w:t xml:space="preserve">:</w:t></w:r><w:r><w:t xml:space="preserve"> </w:t></w:r><w:bookmarkEnd w:id="56" /><w:r><w:t xml:space="preserve">Figure 4:</w:t></w:r><w:r><w:t xml:space="preserve"> </w:t></w:r><w:r><w:rPr><w:bCs /><w:b /></w:rPr><w:t xml:space="preserve">A vector</w:t></w:r><w:r><w:rPr><w:bCs /><w:b /></w:rPr><w:t xml:space="preserve"> </w:t></w:r><w:r><w:rPr><w:rStyle w:val="VerbatimChar" /><w:bCs /><w:b /></w:rPr><w:t xml:space="preserve">.svg</w:t></w:r><w:r><w:rPr><w:bCs /><w:b /></w:rPr><w:t xml:space="preserve"> </w:t></w:r><w:r><w:rPr><w:bCs /><w:b /></w:rPr><w:t xml:space="preserve">image loaded from GitHub.</w:t></w:r><w:r><w:t xml:space="preserve"> </w:t></w:r><w:r><w:t xml:space="preserve">The parameter</w:t></w:r><w:r><w:t xml:space="preserve"> </w:t></w:r><w:r><w:rPr><w:rStyle w:val="VerbatimChar" /></w:rPr><w:t xml:space="preserve">sanitize=true</w:t></w:r><w:r><w:t xml:space="preserve"> </w:t></w:r><w:r><w:t xml:space="preserve">is necessary to properly load SVGs hosted via GitHub URLs.</w:t></w:r><w:r><w:t xml:space="preserve"> </w:t></w:r><w:r><w:t xml:space="preserve">White background specified to serve as a backdrop for transparent sections of the image.</w:t></w:r></w:p><w:bookmarkEnd w:id="0"/><w:bookmarkEnd w:id="57" /><w:bookmarkStart w:id="63" w:name="tables" /><w:p><w:pPr><w:pStyle w:val="Heading2" /></w:pPr><w:r><w:t xml:space="preserve">Tables</w:t></w:r></w:p><w:bookmarkStart w:id="0" w:name="tbl:bowling-scores"/><w:p><w:pPr><w:pStyle w:val="TableCaption" /></w:pPr><w:bookmarkStart w:id="58" w:name="tbl:bowling-scores" /><w:r><w:t xml:space="preserve">Table </w:t></w:r><w:fldSimple w:instr="SEQ Table \* ARABIC "><w:r><w:t>1</w:t></w:r></w:fldSimple><w:r><w:t xml:space="preserve">:</w:t></w:r><w:bookmarkEnd w:id="58" /><w:r><w:t xml:space="preserve"> </w:t></w:r><w:r><w:t xml:space="preserve">Table 1: A table with a top caption and specified relative column widths.</w:t></w:r><w:r><w:t xml:space="preserve"> </w:t></w:r></w:p><w:tbl><w:tblPr><w:tblStyle w:val="Table" /><w:tblW w:type="auto" w:w="0" /><w:tblLook w:firstRow="1" w:lastRow="0" w:firstColumn="0" w:lastColumn="0" w:noHBand="0" w:noVBand="0" w:val="0020" /><w:tblCaption w:val="Table 1: A table with a top caption and specified relative column widths. " /></w:tblPr><w:tblGrid><w:gridCol w:w="1584" /><w:gridCol w:w="1584" /><w:gridCol w:w="1584" /><w:gridCol w:w="1584" /><w:gridCol w:w="1584" /></w:tblGrid><w:tr><w:trPr><w:tblHeader w:val="true" /></w:trPr><w:tc><w:tcPr /><w:p><w:pPr><w:pStyle w:val="Compact" /><w:jc w:val="left" /></w:pPr><w:r><w:rPr><w:iCs /><w:i /></w:rPr><w:t xml:space="preserve">Bowling Scores</w:t></w:r></w:p></w:tc><w:tc><w:tcPr /><w:p><w:pPr><w:pStyle w:val="Compact" /><w:jc w:val="center" /></w:pPr><w:r><w:t xml:space="preserve">Jane</w:t></w:r></w:p></w:tc><w:tc><w:tcPr /><w:p><w:pPr><w:pStyle w:val="Compact" /><w:jc w:val="center" /></w:pPr><w:r><w:t xml:space="preserve">John</w:t></w:r></w:p></w:tc><w:tc><w:tcPr /><w:p><w:pPr><w:pStyle w:val="Compact" /><w:jc w:val="center" /></w:pPr><w:r><w:t xml:space="preserve">Alice</w:t></w:r></w:p></w:tc><w:tc><w:tcPr /><w:p><w:pPr><w:pStyle w:val="Compact" /><w:jc w:val="center" /></w:pPr><w:r><w:t xml:space="preserve">Bob</w:t></w:r></w:p></w:tc></w:tr><w:tr><w:tc><w:tcPr /><w:p><w:pPr><w:pStyle w:val="Compact" /><w:jc w:val="left" /></w:pPr><w:r><w:t xml:space="preserve">Game 1</w:t></w:r></w:p></w:tc><w:tc><w:tcPr /><w:p><w:pPr><w:pStyle w:val="Compact" /><w:jc w:val="center" /></w:pPr><w:r><w:t xml:space="preserve">150</w:t></w:r></w:p></w:tc><w:tc><w:tcPr /><w:p><w:pPr><w:pStyle w:val="Compact" /><w:jc w:val="center" /></w:pPr><w:r><w:t xml:space="preserve">187</w:t></w:r></w:p></w:tc><w:tc><w:tcPr /><w:p><w:pPr><w:pStyle w:val="Compact" /><w:jc w:val="center" /></w:pPr><w:r><w:t xml:space="preserve">210</w:t></w:r></w:p></w:tc><w:tc><w:tcPr /><w:p><w:pPr><w:pStyle w:val="Compact" /><w:jc w:val="center" /></w:pPr><w:r><w:t xml:space="preserve">105</w:t></w:r></w:p></w:tc></w:tr><w:tr><w:tc><w:tcPr /><w:p><w:pPr><w:pStyle w:val="Compact" /><w:jc w:val="left" /></w:pPr><w:r><w:t xml:space="preserve">Game 2</w:t></w:r></w:p></w:tc><w:tc><w:tcPr /><w:p><w:pPr><w:pStyle w:val="Compact" /><w:jc w:val="center" /></w:pPr><w:r><w:t xml:space="preserve">98</w:t></w:r></w:p></w:tc><w:tc><w:tcPr /><w:p><w:pPr><w:pStyle w:val="Compact" /><w:jc w:val="center" /></w:pPr><w:r><w:t xml:space="preserve">202</w:t></w:r></w:p></w:tc><w:tc><w:tcPr /><w:p><w:pPr><w:pStyle w:val="Compact" /><w:jc w:val="center" /></w:pPr><w:r><w:t xml:space="preserve">197</w:t></w:r></w:p></w:tc><w:tc><w:tcPr /><w:p><w:pPr><w:pStyle w:val="Compact" /><w:jc w:val="center" /></w:pPr><w:r><w:t xml:space="preserve">102</w:t></w:r></w:p></w:tc></w:tr><w:tr><w:tc><w:tcPr /><w:p><w:pPr><w:pStyle w:val="Compact" /><w:jc w:val="left" /></w:pPr><w:r><w:t xml:space="preserve">Game 3</w:t></w:r></w:p></w:tc><w:tc><w:tcPr /><w:p><w:pPr><w:pStyle w:val="Compact" /><w:jc w:val="center" /></w:pPr><w:r><w:t xml:space="preserve">123</w:t></w:r></w:p></w:tc><w:tc><w:tcPr /><w:p><w:pPr><w:pStyle w:val="Compact" /><w:jc w:val="center" /></w:pPr><w:r><w:t xml:space="preserve">180</w:t></w:r></w:p></w:tc><w:tc><w:tcPr /><w:p><w:pPr><w:pStyle w:val="Compact" /><w:jc w:val="center" /></w:pPr><w:r><w:t xml:space="preserve">238</w:t></w:r></w:p></w:tc><w:tc><w:tcPr /><w:p><w:pPr><w:pStyle w:val="Compact" /><w:jc w:val="center" /></w:pPr><w:r><w:t xml:space="preserve">134</w:t></w:r></w:p></w:tc></w:tr></w:tbl><w:bookmarkEnd w:id="0"/><w:bookmarkStart w:id="0" w:name="tbl:constant-digits"/><w:p><w:pPr><w:pStyle w:val="TableCaption" /></w:pPr><w:bookmarkStart w:id="59" w:name="tbl:constant-digits" /><w:r><w:t xml:space="preserve">Table </w:t></w:r><w:fldSimple w:instr="SEQ Table \* ARABIC "><w:r><w:t>2</w:t></w:r></w:fldSimple><w:r><w:t xml:space="preserve">:</w:t></w:r><w:bookmarkEnd w:id="59" /><w:r><w:t xml:space="preserve"> </w:t></w:r><w:r><w:t xml:space="preserve">Table 2: A table too wide to fit within page.</w:t></w:r><w:r><w:t xml:space="preserve"> </w:t></w:r></w:p><w:tbl><w:tblPr><w:tblStyle w:val="Table" /><w:tblW w:type="pct" w:w="5000" /><w:tblLook w:firstRow="1" w:lastRow="0" w:firstColumn="0" w:lastColumn="0" w:noHBand="0" w:noVBand="0" w:val="0020" /><w:tblCaption w:val="Table 2: A table too wide to fit within page. " /></w:tblPr><w:tblGrid><w:gridCol w:w="405" /><w:gridCol w:w="1620" /><w:gridCol w:w="1575" /><w:gridCol w:w="1575" /><w:gridCol w:w="2745" /></w:tblGrid><w:tr><w:trPr><w:tblHeader w:val="true" /></w:trPr><w:tc><w:tcPr /><w:p><w:pPr><w:pStyle w:val="Compact" /></w:pPr></w:p></w:tc><w:tc><w:tcPr /><w:p><w:pPr><w:pStyle w:val="Compact" /><w:jc w:val="left" /></w:pPr><w:r><w:t xml:space="preserve">Digits 1-33</w:t></w:r></w:p></w:tc><w:tc><w:tcPr /><w:p><w:pPr><w:pStyle w:val="Compact" /><w:jc w:val="left" /></w:pPr><w:r><w:t xml:space="preserve">Digits 34-66</w:t></w:r></w:p></w:tc><w:tc><w:tcPr /><w:p><w:pPr><w:pStyle w:val="Compact" /><w:jc w:val="left" /></w:pPr><w:r><w:t xml:space="preserve">Digits 67-99</w:t></w:r></w:p></w:tc><w:tc><w:tcPr /><w:p><w:pPr><w:pStyle w:val="Compact" /><w:jc w:val="left" /></w:pPr><w:r><w:t xml:space="preserve">Ref.</w:t></w:r></w:p></w:tc></w:tr><w:tr><w:tc><w:tcPr /><w:p><w:pPr><w:pStyle w:val="Compact" /><w:jc w:val="left" /></w:pPr><w:r><w:t xml:space="preserve">pi</w:t></w:r></w:p></w:tc><w:tc><w:tcPr /><w:p><w:pPr><w:pStyle w:val="Compact" /><w:jc w:val="left" /></w:pPr><w:r><w:t xml:space="preserve">3.14159265358979323846264338327950</w:t></w:r></w:p></w:tc><w:tc><w:tcPr /><w:p><w:pPr><w:pStyle w:val="Compact" /><w:jc w:val="left" /></w:pPr><w:r><w:t xml:space="preserve">288419716939937510582097494459230</w:t></w:r></w:p></w:tc><w:tc><w:tcPr /><w:p><w:pPr><w:pStyle w:val="Compact" /><w:jc w:val="left" /></w:pPr><w:r><w:t xml:space="preserve">781640628620899862803482534211706</w:t></w:r></w:p></w:tc><w:tc><w:tcPr /><w:p><w:pPr><w:pStyle w:val="Compact" /><w:jc w:val="left" /></w:pPr><w:hyperlink r:id="rId60"><w:r><w:rPr><w:rStyle w:val="VerbatimChar" /></w:rPr><w:t xml:space="preserve">piday.org</w:t></w:r></w:hyperlink></w:p></w:tc></w:tr><w:tr><w:tc><w:tcPr /><w:p><w:pPr><w:pStyle w:val="Compact" /><w:jc w:val="left" /></w:pPr><w:r><w:t xml:space="preserve">e</w:t></w:r></w:p></w:tc><w:tc><w:tcPr /><w:p><w:pPr><w:pStyle w:val="Compact" /><w:jc w:val="left" /></w:pPr><w:r><w:t xml:space="preserve">2.71828182845904523536028747135266</w:t></w:r></w:p></w:tc><w:tc><w:tcPr /><w:p><w:pPr><w:pStyle w:val="Compact" /><w:jc w:val="left" /></w:pPr><w:r><w:t xml:space="preserve">249775724709369995957496696762772</w:t></w:r></w:p></w:tc><w:tc><w:tcPr /><w:p><w:pPr><w:pStyle w:val="Compact" /><w:jc w:val="left" /></w:pPr><w:r><w:t xml:space="preserve">407663035354759457138217852516642</w:t></w:r></w:p></w:tc><w:tc><w:tcPr /><w:p><w:pPr><w:pStyle w:val="Compact" /><w:jc w:val="left" /></w:pPr><w:hyperlink r:id="rId61"><w:r><w:rPr><w:rStyle w:val="VerbatimChar" /></w:rPr><w:t xml:space="preserve">nasa.gov</w:t></w:r></w:hyperlink></w:p></w:tc></w:tr></w:tbl><w:bookmarkEnd w:id="0"/><w:bookmarkStart w:id="0" w:name="tbl:3e448695-4e07-4af2-b57a-981c372beaf8"/><w:p><w:pPr><w:pStyle w:val="TableCaption" /></w:pPr><w:bookmarkStart w:id="62" w:name="tbl:" /><w:r><w:t xml:space="preserve">Table </w:t></w:r><w:fldSimple w:instr="SEQ Table \* ARABIC "><w:r><w:t>3</w:t></w:r></w:fldSimple><w:r><w:t xml:space="preserve">:</w:t></w:r><w:bookmarkEnd w:id="62" /><w:r><w:t xml:space="preserve"> </w:t></w:r><w:r><w:t xml:space="preserve">Table 3: A table with merged cells using the</w:t></w:r><w:r><w:t xml:space="preserve"> </w:t></w:r><w:r><w:rPr><w:rStyle w:val="VerbatimChar" /></w:rPr><w:t xml:space="preserve">attributes</w:t></w:r><w:r><w:t xml:space="preserve"> </w:t></w:r><w:r><w:t xml:space="preserve">plugin.</w:t></w:r><w:r><w:t xml:space="preserve"> </w:t></w:r></w:p><w:tbl><w:tblPr><w:tblStyle w:val="Table" /><w:tblW w:type="auto" w:w="0" /><w:tblLook w:firstRow="1" w:lastRow="0" w:firstColumn="0" w:lastColumn="0" w:noHBand="0" w:noVBand="0" w:val="0020" /><w:tblCaption w:val="Table 3: A table with merged cells using the attributes plugin. " /></w:tblPr><w:tblGrid><w:gridCol w:w="2640" /><w:gridCol w:w="2640" /><w:gridCol w:w="2640" /></w:tblGrid><w:tr><w:trPr><w:tblHeader w:val="true" /></w:trPr><w:tc><w:tcPr /><w:p><w:pPr><w:pStyle w:val="Compact" /></w:pPr></w:p></w:tc><w:tc><w:tcPr /><w:p><w:pPr><w:pStyle w:val="Compact" /><w:jc w:val="center" /></w:pPr><w:r><w:rPr><w:bCs /><w:b /></w:rPr><w:t xml:space="preserve">Colors</w:t></w:r><w:r><w:t xml:space="preserve"> </w:t></w:r></w:p></w:tc><w:tc><w:tcPr /><w:p><w:pPr><w:pStyle w:val="Compact" /></w:pPr></w:p></w:tc></w:tr><w:tr><w:tc><w:tcPr /><w:p><w:pPr><w:pStyle w:val="Compact" /><w:jc w:val="center" /></w:pPr><w:r><w:rPr><w:bCs /><w:b /></w:rPr><w:t xml:space="preserve">Size</w:t></w:r></w:p></w:tc><w:tc><w:tcPr /><w:p><w:pPr><w:pStyle w:val="Compact" /><w:jc w:val="center" /></w:pPr><w:r><w:rPr><w:bCs /><w:b /></w:rPr><w:t xml:space="preserve">Text Color</w:t></w:r></w:p></w:tc><w:tc><w:tcPr /><w:p><w:pPr><w:pStyle w:val="Compact" /><w:jc w:val="center" /></w:pPr><w:r><w:rPr><w:bCs /><w:b /></w:rPr><w:t xml:space="preserve">Background Color</w:t></w:r></w:p></w:tc></w:tr><w:tr><w:tc><w:tcPr /><w:p><w:pPr><w:pStyle w:val="Compact" /><w:jc w:val="center" /></w:pPr><w:r><w:t xml:space="preserve">big</w:t></w:r></w:p></w:tc><w:tc><w:tcPr /><w:p><w:pPr><w:pStyle w:val="Compact" /><w:jc w:val="center" /></w:pPr><w:r><w:t xml:space="preserve">blue</w:t></w:r></w:p></w:tc><w:tc><w:tcPr /><w:p><w:pPr><w:pStyle w:val="Compact" /><w:jc w:val="center" /></w:pPr><w:r><w:t xml:space="preserve">orange</w:t></w:r></w:p></w:tc></w:tr><w:tr><w:tc><w:tcPr /><w:p><w:pPr><w:pStyle w:val="Compact" /><w:jc w:val="center" /></w:pPr><w:r><w:t xml:space="preserve">small</w:t></w:r></w:p></w:tc><w:tc><w:tcPr /><w:p><w:pPr><w:pStyle w:val="Compact" /><w:jc w:val="center" /></w:pPr><w:r><w:t xml:space="preserve">black</w:t></w:r></w:p></w:tc><w:tc><w:tcPr /><w:p><w:pPr><w:pStyle w:val="Compact" /><w:jc w:val="center" /></w:pPr><w:r><w:t xml:space="preserve">white</w:t></w:r></w:p></w:tc></w:tr></w:tbl><w:bookmarkEnd w:id="0"/><w:bookmarkEnd w:id="63" /><w:bookmarkStart w:id="64" w:name="equations" /><w:p><w:pPr><w:pStyle w:val="Heading2" /></w:pPr><w:r><w:t xml:space="preserve">Equations</w:t></w:r></w:p><w:p><w:pPr><w:pStyle w:val="FirstParagraph" /></w:pPr><w:r><w:t xml:space="preserve">A LaTeX equation:</w:t></w:r></w:p><w:p><w:pPr><w:pStyle w:val="BodyText" /></w:pPr><w:r><w:t xml:space="preserve">An equation too long to fit within page:</w:t></w:r></w:p><w:p><w:pPr><w:pStyle w:val="BodyText" /></w:pPr><w:bookmarkStart w:id="0" w:name="eq:long-equation"/><w:r><w:t></w:p><w:p><w:pPr><w:pStyle w:val="BodyText" /></w:pPr><m:oMathPara><m:oMathParaPr><m:jc m:val="center" /></m:oMathParaPr><m:oMath><m:r><m:t>x</m:t></m:r><m:r><m:rPr><m:sty m:val="p" /></m:rPr><m:t>=</m:t></m:r><m:r><m:t>a</m:t></m:r><m:r><m:rPr><m:sty m:val="p" /></m:rPr><m:t>+</m:t></m:r><m:r><m:t>b</m:t></m:r><m:r><m:rPr><m:sty m:val="p" /></m:rPr><m:t>+</m:t></m:r><m:r><m:t>c</m:t></m:r><m:r><m:rPr><m:sty m:val="p" /></m:rPr><m:t>+</m:t></m:r><m:r><m:t>d</m:t></m:r><m:r><m:rPr><m:sty m:val="p" /></m:rPr><m:t>+</m:t></m:r><m:r><m:t>e</m:t></m:r><m:r><m:rPr><m:sty m:val="p" /></m:rPr><m:t>+</m:t></m:r><m:r><m:t>f</m:t></m:r><m:r><m:rPr><m:sty m:val="p" /></m:rPr><m:t>+</m:t></m:r><m:r><m:t>g</m:t></m:r><m:r><m:rPr><m:sty m:val="p" /></m:rPr><m:t>+</m:t></m:r><m:r><m:t>h</m:t></m:r><m:r><m:rPr><m:sty m:val="p" /></m:rPr><m:t>+</m:t></m:r><m:r><m:t>i</m:t></m:r><m:r><m:rPr><m:sty m:val="p" /></m:rPr><m:t>+</m:t></m:r><m:r><m:t>j</m:t></m:r><m:r><m:rPr><m:sty m:val="p" /></m:rPr><m:t>+</m:t></m:r><m:r><m:t>k</m:t></m:r><m:r><m:rPr><m:sty m:val="p" /></m:rPr><m:t>+</m:t></m:r><m:r><m:t>l</m:t></m:r><m:r><m:rPr><m:sty m:val="p" /></m:rPr><m:t>+</m:t></m:r><m:r><m:t>m</m:t></m:r><m:r><m:rPr><m:sty m:val="p" /></m:rPr><m:t>+</m:t></m:r><m:r><m:t>n</m:t></m:r><m:r><m:rPr><m:sty m:val="p" /></m:rPr><m:t>+</m:t></m:r><m:r><m:t>o</m:t></m:r><m:r><m:rPr><m:sty m:val="p" /></m:rPr><m:t>+</m:t></m:r><m:r><m:t>p</m:t></m:r><m:r><m:rPr><m:sty m:val="p" /></m:rPr><m:t>+</m:t></m:r><m:r><m:t>q</m:t></m:r><m:r><m:rPr><m:sty m:val="p" /></m:rPr><m:t>+</m:t></m:r><m:r><m:t>r</m:t></m:r><m:r><m:rPr><m:sty m:val="p" /></m:rPr><m:t>+</m:t></m:r><m:r><m:t>s</m:t></m:r><m:r><m:rPr><m:sty m:val="p" /></m:rPr><m:t>+</m:t></m:r><m:r><m:t>t</m:t></m:r><m:r><m:rPr><m:sty m:val="p" /></m:rPr><m:t>+</m:t></m:r><m:r><m:t>u</m:t></m:r><m:r><m:rPr><m:sty m:val="p" /></m:rPr><m:t>+</m:t></m:r><m:r><m:t>v</m:t></m:r><m:r><m:rPr><m:sty m:val="p" /></m:rPr><m:t>+</m:t></m:r><m:r><m:t>w</m:t></m:r><m:r><m:rPr><m:sty m:val="p" /></m:rPr><m:t>+</m:t></m:r><m:r><m:t>x</m:t></m:r><m:r><m:rPr><m:sty m:val="p" /></m:rPr><m:t>+</m:t></m:r><m:r><m:t>y</m:t></m:r><m:r><m:rPr><m:sty m:val="p" /></m:rPr><m:t>+</m:t></m:r><m:r><m:t>z</m:t></m:r><m:r><m:rPr><m:sty m:val="p" /></m:rPr><m:t>+</m:t></m:r><m:r><m:t>1</m:t></m:r><m:r><m:rPr><m:sty m:val="p" /></m:rPr><m:t>+</m:t></m:r><m:r><m:t>2</m:t></m:r><m:r><m:rPr><m:sty m:val="p" /></m:rPr><m:t>+</m:t></m:r><m:r><m:t>3</m:t></m:r><m:r><m:rPr><m:sty m:val="p" /></m:rPr><m:t>+</m:t></m:r><m:r><m:t>4</m:t></m:r><m:r><m:rPr><m:sty m:val="p" /></m:rPr><m:t>+</m:t></m:r><m:r><m:t>5</m:t></m:r><m:r><m:rPr><m:sty m:val="p" /></m:rPr><m:t>+</m:t></m:r><m:r><m:t>6</m:t></m:r><m:r><m:rPr><m:sty m:val="p" /></m:rPr><m:t>+</m:t></m:r><m:r><m:t>7</m:t></m:r><m:r><m:rPr><m:sty m:val="p" /></m:rPr><m:t>+</m:t></m:r><m:r><m:t>8</m:t></m:r><m:r><m:rPr><m:sty m:val="p" /></m:rPr><m:t>+</m:t></m:r><m:r><m:t>9</m:t></m:r><m:r><m:t>  </m:t></m:r><m:d><m:dPr><m:begChr m:val="(" /><m:endChr m:val=")" /><m:sepChr m:val="" /><m:grow /></m:dPr><m:e><m:r><m:t>1</m:t></m:r></m:e></m:d></m:oMath></m:oMathPara></w:p><w:p><w:pPr><w:pStyle w:val="FirstParagraph" /></w:pPr></w:t></w:r><w:bookmarkEnd w:id="0"/></w:p><w:bookmarkEnd w:id="64" /><w:bookmarkStart w:id="67" w:name="special" /><w:p><w:pPr><w:pStyle w:val="Heading2" /></w:pPr><w:r><w:t xml:space="preserve">Special</w:t></w:r></w:p><w:p><w:pPr><w:pStyle w:val="FirstParagraph" /></w:pPr><w:r><w:t xml:space="preserve"> </w:t></w:r><w:r><w:t xml:space="preserve">WARNING</w:t></w:r><w:r><w:t xml:space="preserve"> </w:t></w:r><w:r><w:rPr><w:iCs /><w:i /></w:rPr><w:t xml:space="preserve">The following features are only supported and intended for</w:t></w:r><w:r><w:rPr><w:iCs /><w:i /></w:rPr><w:t xml:space="preserve"> </w:t></w:r><w:r><w:rPr><w:rStyle w:val="VerbatimChar" /><w:iCs /><w:i /></w:rPr><w:t xml:space="preserve">.html</w:t></w:r><w:r><w:rPr><w:iCs /><w:i /></w:rPr><w:t xml:space="preserve"> </w:t></w:r><w:r><w:rPr><w:iCs /><w:i /></w:rPr><w:t xml:space="preserve">and</w:t></w:r><w:r><w:rPr><w:iCs /><w:i /></w:rPr><w:t xml:space="preserve"> </w:t></w:r><w:r><w:rPr><w:rStyle w:val="VerbatimChar" /><w:iCs /><w:i /></w:rPr><w:t xml:space="preserve">.pdf</w:t></w:r><w:r><w:rPr><w:iCs /><w:i /></w:rPr><w:t xml:space="preserve"> </w:t></w:r><w:r><w:rPr><w:iCs /><w:i /></w:rPr><w:t xml:space="preserve">exports.</w:t></w:r><w:r><w:t xml:space="preserve"> </w:t></w:r><w:r><w:rPr><w:iCs /><w:i /></w:rPr><w:t xml:space="preserve">Journals are not likely to support them, and they may not display correctly when converted to other formats such as</w:t></w:r><w:r><w:rPr><w:iCs /><w:i /></w:rPr><w:t xml:space="preserve"> </w:t></w:r><w:r><w:rPr><w:rStyle w:val="VerbatimChar" /><w:iCs /><w:i /></w:rPr><w:t xml:space="preserve">.docx</w:t></w:r><w:r><w:rPr><w:iCs /><w:i /></w:rPr><w:t xml:space="preserve">.</w:t></w:r></w:p><w:p><w:pPr><w:pStyle w:val="BodyText" /></w:pPr><w:hyperlink r:id="rId40"><w:r><w:rPr><w:rStyle w:val="Hyperlink" /></w:rPr><w:t xml:space="preserve">Link styled as a button</w:t></w:r></w:hyperlink></w:p><w:p><w:pPr><w:pStyle w:val="BodyText" /></w:pPr><w:r><w:t xml:space="preserve">Adding arbitrary HTML attributes to an element using Pandoc’s attribute syntax:</w:t></w:r></w:p><w:bookmarkStart w:id="65" w:name="some_id_1" /><w:p><w:pPr><w:pStyle w:val="BodyText" /></w:pPr><w:r><w:t xml:space="preserve">Manubot Manubot Manubot Manubot Manubot.</w:t></w:r><w:r><w:t xml:space="preserve"> </w:t></w:r><w:r><w:t xml:space="preserve">Manubot Manubot Manubot Manubot.</w:t></w:r><w:r><w:t xml:space="preserve"> </w:t></w:r><w:r><w:t xml:space="preserve">Manubot Manubot Manubot.</w:t></w:r><w:r><w:t xml:space="preserve"> </w:t></w:r><w:r><w:t xml:space="preserve">Manubot Manubot.</w:t></w:r><w:r><w:t xml:space="preserve"> </w:t></w:r><w:r><w:t xml:space="preserve">Manubot.</w:t></w:r></w:p><w:bookmarkEnd w:id="65" /><w:p><w:pPr><w:pStyle w:val="BodyText" /></w:pPr><w:r><w:t xml:space="preserve">Adding arbitrary HTML attributes to an element with the Manubot</w:t></w:r><w:r><w:t xml:space="preserve"> </w:t></w:r><w:r><w:rPr><w:rStyle w:val="VerbatimChar" /></w:rPr><w:t xml:space="preserve">attributes</w:t></w:r><w:r><w:t xml:space="preserve"> </w:t></w:r><w:r><w:t xml:space="preserve">plugin (more flexible than Pandoc’s method in terms of which elements you can add attributes to):</w:t></w:r></w:p><w:p><w:pPr><w:pStyle w:val="BodyText" /></w:pPr><w:r><w:t xml:space="preserve">Manubot Manubot Manubot Manubot Manubot.</w:t></w:r><w:r><w:t xml:space="preserve"> </w:t></w:r><w:r><w:t xml:space="preserve">Manubot Manubot Manubot Manubot.</w:t></w:r><w:r><w:t xml:space="preserve"> </w:t></w:r><w:r><w:t xml:space="preserve">Manubot Manubot Manubot.</w:t></w:r><w:r><w:t xml:space="preserve"> </w:t></w:r><w:r><w:t xml:space="preserve">Manubot Manubot.</w:t></w:r><w:r><w:t xml:space="preserve"> </w:t></w:r><w:r><w:t xml:space="preserve">Manubot.</w:t></w:r><w:r><w:t xml:space="preserve"> </w:t></w:r></w:p><w:p><w:pPr><w:pStyle w:val="BodyText" /></w:pPr><w:r><w:t xml:space="preserve">Available background colors for text, images, code, banners, etc:</w:t></w:r></w:p><w:p><w:pPr><w:pStyle w:val="BodyText" /></w:pPr><w:r><w:rPr><w:rStyle w:val="VerbatimChar" /></w:rPr><w:t xml:space="preserve">white</w:t></w:r><w:r><w:t xml:space="preserve"> </w:t></w:r><w:r><w:rPr><w:rStyle w:val="VerbatimChar" /></w:rPr><w:t xml:space="preserve">lightgrey</w:t></w:r><w:r><w:t xml:space="preserve"> </w:t></w:r><w:r><w:rPr><w:rStyle w:val="VerbatimChar" /></w:rPr><w:t xml:space="preserve">grey</w:t></w:r><w:r><w:t xml:space="preserve"> </w:t></w:r><w:r><w:rPr><w:rStyle w:val="VerbatimChar" /></w:rPr><w:t xml:space="preserve">darkgrey</w:t></w:r><w:r><w:t xml:space="preserve"> </w:t></w:r><w:r><w:rPr><w:rStyle w:val="VerbatimChar" /></w:rPr><w:t xml:space="preserve">black</w:t></w:r><w:r><w:t xml:space="preserve"> </w:t></w:r><w:r><w:rPr><w:rStyle w:val="VerbatimChar" /></w:rPr><w:t xml:space="preserve">lightred</w:t></w:r><w:r><w:t xml:space="preserve"> </w:t></w:r><w:r><w:rPr><w:rStyle w:val="VerbatimChar" /></w:rPr><w:t xml:space="preserve">lightyellow</w:t></w:r><w:r><w:t xml:space="preserve"> </w:t></w:r><w:r><w:rPr><w:rStyle w:val="VerbatimChar" /></w:rPr><w:t xml:space="preserve">lightgreen</w:t></w:r><w:r><w:t xml:space="preserve"> </w:t></w:r><w:r><w:rPr><w:rStyle w:val="VerbatimChar" /></w:rPr><w:t xml:space="preserve">lightblue</w:t></w:r><w:r><w:t xml:space="preserve"> </w:t></w:r><w:r><w:rPr><w:rStyle w:val="VerbatimChar" /></w:rPr><w:t xml:space="preserve">lightpurple</w:t></w:r><w:r><w:t xml:space="preserve"> </w:t></w:r><w:r><w:rPr><w:rStyle w:val="VerbatimChar" /></w:rPr><w:t xml:space="preserve">red</w:t></w:r><w:r><w:t xml:space="preserve"> </w:t></w:r><w:r><w:rPr><w:rStyle w:val="VerbatimChar" /></w:rPr><w:t xml:space="preserve">orange</w:t></w:r><w:r><w:t xml:space="preserve"> </w:t></w:r><w:r><w:rPr><w:rStyle w:val="VerbatimChar" /></w:rPr><w:t xml:space="preserve">yellow</w:t></w:r><w:r><w:t xml:space="preserve"> </w:t></w:r><w:r><w:rPr><w:rStyle w:val="VerbatimChar" /></w:rPr><w:t xml:space="preserve">green</w:t></w:r><w:r><w:t xml:space="preserve"> </w:t></w:r><w:r><w:rPr><w:rStyle w:val="VerbatimChar" /></w:rPr><w:t xml:space="preserve">blue</w:t></w:r><w:r><w:t xml:space="preserve"> </w:t></w:r><w:r><w:rPr><w:rStyle w:val="VerbatimChar" /></w:rPr><w:t xml:space="preserve">purple</w:t></w:r></w:p><w:p><w:pPr><w:pStyle w:val="BodyText" /></w:pPr><w:r><w:t xml:space="preserve">Using the</w:t></w:r><w:r><w:t xml:space="preserve"> </w:t></w:r><w:hyperlink r:id="rId66"><w:r><w:rPr><w:rStyle w:val="Hyperlink" /></w:rPr><w:t xml:space="preserve">Font Awesome</w:t></w:r></w:hyperlink><w:r><w:t xml:space="preserve"> </w:t></w:r><w:r><w:t xml:space="preserve">icon set:</w:t></w:r></w:p><w:p><w:pPr><w:pStyle w:val="BodyText" /></w:pPr></w:p><w:p><w:pPr><w:pStyle w:val="BodyText" /></w:pPr><w:r><w:t xml:space="preserve"> </w:t></w:r><w:r><w:t xml:space="preserve"> </w:t></w:r><w:r><w:t xml:space="preserve"> </w:t></w:r><w:r><w:t xml:space="preserve"> </w:t></w:r><w:r><w:t xml:space="preserve"> </w:t></w:r></w:p><w:p><w:pPr><w:pStyle w:val="BodyText" /></w:pPr><w:r><w:t xml:space="preserve"> </w:t></w:r><w:r><w:rPr><w:bCs /><w:b /></w:rPr><w:t xml:space="preserve">Light Grey Banner</w:t></w:r><w:r><w:t xml:space="preserve"> </w:t></w:r><w:r><w:t xml:space="preserve">useful for</w:t></w:r><w:r><w:t xml:space="preserve"> </w:t></w:r><w:r><w:rPr><w:iCs /><w:i /></w:rPr><w:t xml:space="preserve">general information</w:t></w:r><w:r><w:t xml:space="preserve"> </w:t></w:r><w:r><w:t xml:space="preserve">-</w:t></w:r><w:r><w:t xml:space="preserve"> </w:t></w:r><w:hyperlink r:id="rId27"><w:r><w:rPr><w:rStyle w:val="Hyperlink" /></w:rPr><w:t xml:space="preserve">manubot.org</w:t></w:r></w:hyperlink></w:p><w:p><w:pPr><w:pStyle w:val="BodyText" /></w:pPr><w:r><w:t xml:space="preserve"> </w:t></w:r><w:r><w:rPr><w:bCs /><w:b /></w:rPr><w:t xml:space="preserve">Blue Banner</w:t></w:r><w:r><w:t xml:space="preserve"> </w:t></w:r><w:r><w:t xml:space="preserve">useful for</w:t></w:r><w:r><w:t xml:space="preserve"> </w:t></w:r><w:r><w:rPr><w:iCs /><w:i /></w:rPr><w:t xml:space="preserve">important information</w:t></w:r><w:r><w:t xml:space="preserve"> </w:t></w:r><w:r><w:t xml:space="preserve">-</w:t></w:r><w:r><w:t xml:space="preserve"> </w:t></w:r><w:hyperlink r:id="rId27"><w:r><w:rPr><w:rStyle w:val="Hyperlink" /></w:rPr><w:t xml:space="preserve">manubot.org</w:t></w:r></w:hyperlink></w:p><w:p><w:pPr><w:pStyle w:val="BodyText" /></w:pPr><w:r><w:t xml:space="preserve"> </w:t></w:r><w:r><w:rPr><w:bCs /><w:b /></w:rPr><w:t xml:space="preserve">Light Red Banner</w:t></w:r><w:r><w:t xml:space="preserve"> </w:t></w:r><w:r><w:t xml:space="preserve">useful for</w:t></w:r><w:r><w:t xml:space="preserve"> </w:t></w:r><w:r><w:rPr><w:iCs /><w:i /></w:rPr><w:t xml:space="preserve">warnings</w:t></w:r><w:r><w:t xml:space="preserve"> </w:t></w:r><w:r><w:t xml:space="preserve">-</w:t></w:r><w:r><w:t xml:space="preserve"> </w:t></w:r><w:hyperlink r:id="rId27"><w:r><w:rPr><w:rStyle w:val="Hyperlink" /></w:rPr><w:t xml:space="preserve">manubot.org</w:t></w:r></w:hyperlink></w:p><w:bookmarkEnd w:id="67" /><w:bookmarkStart w:id="98" w:name="references" /><w:p><w:pPr><w:pStyle w:val="Heading2" /></w:pPr><w:r><w:t xml:space="preserve">References</w:t></w:r></w:p><w:bookmarkStart w:id="97" w:name="refs" /><w:bookmarkStart w:id="72" w:name="ref-IhliSZDo" /><w:p><w:pPr><w:pStyle w:val="Bibliography" /></w:pPr><w:r><w:t xml:space="preserve">1.</w:t></w:r><w:r><w:t xml:space="preserve"> </w:t></w:r><w:r><w:t xml:space="preserve">	</w:t></w:r><w:r><w:rPr><w:bCs /><w:b /></w:rPr><w:t xml:space="preserve">Sci-Hub provides access to nearly all scholarly literature</w:t></w:r><w:r><w:t xml:space="preserve"> </w:t></w:r><w:r><w:t xml:space="preserve">Daniel S Himmelstein, Ariel Rodriguez Romero, Jacob G Levernier, Thomas Anthony Munro, Stephen Reid McLaughlin, Bastian Greshake Tzovaras, Casey S Greene</w:t></w:r><w:r><w:t xml:space="preserve"> </w:t></w:r><w:r><w:rPr><w:iCs /><w:i /></w:rPr><w:t xml:space="preserve">eLife</w:t></w:r><w:r><w:t xml:space="preserve"> </w:t></w:r><w:r><w:t xml:space="preserve">(2018-03-01)</w:t></w:r><w:r><w:t xml:space="preserve"> </w:t></w:r><w:hyperlink r:id="rId68"><w:r><w:rPr><w:rStyle w:val="Hyperlink" /></w:rPr><w:t xml:space="preserve">https://doi.org/ckcj</w:t></w:r></w:hyperlink><w:r><w:t xml:space="preserve"> </w:t></w:r><w:r><w:t xml:space="preserve">DOI:</w:t></w:r><w:r><w:t xml:space="preserve"> </w:t></w:r><w:hyperlink r:id="rId69"><w:r><w:rPr><w:rStyle w:val="Hyperlink" /></w:rPr><w:t xml:space="preserve">10.7554/elife.32822</w:t></w:r></w:hyperlink><w:r><w:t xml:space="preserve"> </w:t></w:r><w:r><w:t xml:space="preserve">· PMID:</w:t></w:r><w:r><w:t xml:space="preserve"> </w:t></w:r><w:hyperlink r:id="rId70"><w:r><w:rPr><w:rStyle w:val="Hyperlink" /></w:rPr><w:t xml:space="preserve">29424689</w:t></w:r></w:hyperlink><w:r><w:t xml:space="preserve"> </w:t></w:r><w:r><w:t xml:space="preserve">· PMCID:</w:t></w:r><w:r><w:t xml:space="preserve"> </w:t></w:r><w:hyperlink r:id="rId71"><w:r><w:rPr><w:rStyle w:val="Hyperlink" /></w:rPr><w:t xml:space="preserve">PMC5832410</w:t></w:r></w:hyperlink></w:p><w:bookmarkEnd w:id="72" /><w:bookmarkStart w:id="77" w:name="ref-mSMVRkoc" /><w:p><w:pPr><w:pStyle w:val="Bibliography" /></w:pPr><w:r><w:t xml:space="preserve">2.</w:t></w:r><w:r><w:t xml:space="preserve"> </w:t></w:r><w:r><w:t xml:space="preserve">	</w:t></w:r><w:r><w:rPr><w:bCs /><w:b /></w:rPr><w:t xml:space="preserve">Reproducibility of computational workflows is automated using continuous analysis</w:t></w:r><w:r><w:t xml:space="preserve"> </w:t></w:r><w:r><w:t xml:space="preserve">Brett K Beaulieu-Jones, Casey S Greene</w:t></w:r><w:r><w:t xml:space="preserve"> </w:t></w:r><w:r><w:rPr><w:iCs /><w:i /></w:rPr><w:t xml:space="preserve">Nature biotechnology</w:t></w:r><w:r><w:t xml:space="preserve"> </w:t></w:r><w:r><w:t xml:space="preserve">(2017-04)</w:t></w:r><w:r><w:t xml:space="preserve"> </w:t></w:r><w:hyperlink r:id="rId73"><w:r><w:rPr><w:rStyle w:val="Hyperlink" /></w:rPr><w:t xml:space="preserve">https://www.ncbi.nlm.nih.gov/pmc/articles/PMC6103790/</w:t></w:r></w:hyperlink><w:r><w:t xml:space="preserve"> </w:t></w:r><w:r><w:t xml:space="preserve">DOI:</w:t></w:r><w:r><w:t xml:space="preserve"> </w:t></w:r><w:hyperlink r:id="rId74"><w:r><w:rPr><w:rStyle w:val="Hyperlink" /></w:rPr><w:t xml:space="preserve">10.1038/nbt.3780</w:t></w:r></w:hyperlink><w:r><w:t xml:space="preserve"> </w:t></w:r><w:r><w:t xml:space="preserve">· PMID:</w:t></w:r><w:r><w:t xml:space="preserve"> </w:t></w:r><w:hyperlink r:id="rId75"><w:r><w:rPr><w:rStyle w:val="Hyperlink" /></w:rPr><w:t xml:space="preserve">28288103</w:t></w:r></w:hyperlink><w:r><w:t xml:space="preserve"> </w:t></w:r><w:r><w:t xml:space="preserve">· PMCID:</w:t></w:r><w:r><w:t xml:space="preserve"> </w:t></w:r><w:hyperlink r:id="rId76"><w:r><w:rPr><w:rStyle w:val="Hyperlink" /></w:rPr><w:t xml:space="preserve">PMC6103790</w:t></w:r></w:hyperlink></w:p><w:bookmarkEnd w:id="77" /><w:bookmarkStart w:id="80" w:name="ref-126Wi5Us4" /><w:p><w:pPr><w:pStyle w:val="Bibliography" /></w:pPr><w:r><w:t xml:space="preserve">3.</w:t></w:r><w:r><w:t xml:space="preserve"> </w:t></w:r><w:r><w:t xml:space="preserve">	</w:t></w:r><w:r><w:rPr><w:bCs /><w:b /></w:rPr><w:t xml:space="preserve">Bitcoin for the biological literature.</w:t></w:r><w:r><w:t xml:space="preserve"> </w:t></w:r><w:r><w:t xml:space="preserve">Douglas Heaven</w:t></w:r><w:r><w:t xml:space="preserve"> </w:t></w:r><w:r><w:rPr><w:iCs /><w:i /></w:rPr><w:t xml:space="preserve">Nature</w:t></w:r><w:r><w:t xml:space="preserve"> </w:t></w:r><w:r><w:t xml:space="preserve">(2019-02)</w:t></w:r><w:r><w:t xml:space="preserve"> </w:t></w:r><w:hyperlink r:id="rId78"><w:r><w:rPr><w:rStyle w:val="Hyperlink" /></w:rPr><w:t xml:space="preserve">https://www.ncbi.nlm.nih.gov/pubmed/30718888</w:t></w:r></w:hyperlink><w:r><w:t xml:space="preserve"> </w:t></w:r><w:r><w:t xml:space="preserve">DOI:</w:t></w:r><w:r><w:t xml:space="preserve"> </w:t></w:r><w:hyperlink r:id="rId79"><w:r><w:rPr><w:rStyle w:val="Hyperlink" /></w:rPr><w:t xml:space="preserve">10.1038/d41586-019-00447-9</w:t></w:r></w:hyperlink><w:r><w:t xml:space="preserve"> </w:t></w:r><w:r><w:t xml:space="preserve">· PMID:</w:t></w:r><w:r><w:t xml:space="preserve"> </w:t></w:r><w:hyperlink r:id="rId78"><w:r><w:rPr><w:rStyle w:val="Hyperlink" /></w:rPr><w:t xml:space="preserve">30718888</w:t></w:r></w:hyperlink></w:p><w:bookmarkEnd w:id="80" /><w:bookmarkStart w:id="82" w:name="ref-QhC8yJ7V" /><w:p><w:pPr><w:pStyle w:val="Bibliography" /></w:pPr><w:r><w:t xml:space="preserve">4.</w:t></w:r><w:r><w:t xml:space="preserve"> </w:t></w:r><w:r><w:t xml:space="preserve">	</w:t></w:r><w:r><w:rPr><w:bCs /><w:b /></w:rPr><w:t xml:space="preserve">Plan S: Accelerating the transition to full and immediate Open Access to scientific publications</w:t></w:r><w:r><w:t xml:space="preserve"> </w:t></w:r><w:r><w:t xml:space="preserve">cOAlition S</w:t></w:r><w:r><w:t xml:space="preserve"> </w:t></w:r><w:r><w:t xml:space="preserve">(2018-09-04)</w:t></w:r><w:r><w:t xml:space="preserve"> </w:t></w:r><w:hyperlink r:id="rId81"><w:r><w:rPr><w:rStyle w:val="Hyperlink" /></w:rPr><w:t xml:space="preserve">https://www.wikidata.org/wiki/Q56458321</w:t></w:r></w:hyperlink></w:p><w:bookmarkEnd w:id="82" /><w:bookmarkStart w:id="84" w:name="ref-zBPP9YKu" /><w:p><w:pPr><w:pStyle w:val="Bibliography" /></w:pPr><w:r><w:t xml:space="preserve">5.</w:t></w:r><w:r><w:t xml:space="preserve"> </w:t></w:r><w:r><w:t xml:space="preserve">	</w:t></w:r><w:r><w:rPr><w:bCs /><w:b /></w:rPr><w:t xml:space="preserve">Open access</w:t></w:r><w:r><w:t xml:space="preserve"> </w:t></w:r><w:r><w:t xml:space="preserve">Peter Suber</w:t></w:r><w:r><w:t xml:space="preserve"> </w:t></w:r><w:r><w:rPr><w:iCs /><w:i /></w:rPr><w:t xml:space="preserve">MIT Press</w:t></w:r><w:r><w:t xml:space="preserve"> </w:t></w:r><w:r><w:t xml:space="preserve">(2012)</w:t></w:r><w:r><w:t xml:space="preserve"> </w:t></w:r><w:r><w:t xml:space="preserve">ISBN:</w:t></w:r><w:r><w:t xml:space="preserve"> </w:t></w:r><w:hyperlink r:id="rId83"><w:r><w:rPr><w:rStyle w:val="Hyperlink" /></w:rPr><w:t xml:space="preserve">9780262517638</w:t></w:r></w:hyperlink></w:p><w:bookmarkEnd w:id="84" /><w:bookmarkStart w:id="86" w:name="ref-1GGGHdsew" /><w:p><w:pPr><w:pStyle w:val="Bibliography" /></w:pPr><w:r><w:t xml:space="preserve">6.</w:t></w:r><w:r><w:t xml:space="preserve"> </w:t></w:r><w:r><w:t xml:space="preserve">	</w:t></w:r><w:r><w:rPr><w:bCs /><w:b /></w:rPr><w:t xml:space="preserve">Open collaborative writing with Manubot</w:t></w:r><w:r><w:t xml:space="preserve"> </w:t></w:r><w:r><w:t xml:space="preserve">Daniel S Himmelstein, Vincent Rubinetti, David R Slochower, Dongbo Hu, Venkat S Malladi, Casey S Greene, Anthony Gitter</w:t></w:r><w:r><w:t xml:space="preserve"> </w:t></w:r><w:r><w:rPr><w:iCs /><w:i /></w:rPr><w:t xml:space="preserve">Manubot</w:t></w:r><w:r><w:t xml:space="preserve"> </w:t></w:r><w:r><w:t xml:space="preserve">(2020-05-25)</w:t></w:r><w:r><w:t xml:space="preserve"> </w:t></w:r><w:hyperlink r:id="rId85"><w:r><w:rPr><w:rStyle w:val="Hyperlink" /></w:rPr><w:t xml:space="preserve">https://greenelab.github.io/meta-review/</w:t></w:r></w:hyperlink></w:p><w:bookmarkEnd w:id="86" /><w:bookmarkStart w:id="91" w:name="ref-PZMP42Ak" /><w:p><w:pPr><w:pStyle w:val="Bibliography" /></w:pPr><w:r><w:t xml:space="preserve">7.</w:t></w:r><w:r><w:t xml:space="preserve"> </w:t></w:r><w:r><w:t xml:space="preserve">	</w:t></w:r><w:r><w:rPr><w:bCs /><w:b /></w:rPr><w:t xml:space="preserve">Opportunities and obstacles for deep learning in biology and medicine</w:t></w:r><w:r><w:t xml:space="preserve"> </w:t></w:r><w:r><w:t xml:space="preserve">Travers Ching, Daniel S Himmelstein, Brett K Beaulieu-Jones, Alexandr A Kalinin, Brian T Do, Gregory P Way, Enrico Ferrero, Paul-Michael Agapow, Michael Zietz, Michael M Hoffman, … Casey S Greene</w:t></w:r><w:r><w:t xml:space="preserve"> </w:t></w:r><w:r><w:rPr><w:iCs /><w:i /></w:rPr><w:t xml:space="preserve">Journal of The Royal Society Interface</w:t></w:r><w:r><w:t xml:space="preserve"> </w:t></w:r><w:r><w:t xml:space="preserve">(2018-04-04)</w:t></w:r><w:r><w:t xml:space="preserve"> </w:t></w:r><w:hyperlink r:id="rId87"><w:r><w:rPr><w:rStyle w:val="Hyperlink" /></w:rPr><w:t xml:space="preserve">https://doi.org/gddkhn</w:t></w:r></w:hyperlink><w:r><w:t xml:space="preserve"> </w:t></w:r><w:r><w:t xml:space="preserve">DOI:</w:t></w:r><w:r><w:t xml:space="preserve"> </w:t></w:r><w:hyperlink r:id="rId88"><w:r><w:rPr><w:rStyle w:val="Hyperlink" /></w:rPr><w:t xml:space="preserve">10.1098/rsif.2017.0387</w:t></w:r></w:hyperlink><w:r><w:t xml:space="preserve"> </w:t></w:r><w:r><w:t xml:space="preserve">· PMID:</w:t></w:r><w:r><w:t xml:space="preserve"> </w:t></w:r><w:hyperlink r:id="rId89"><w:r><w:rPr><w:rStyle w:val="Hyperlink" /></w:rPr><w:t xml:space="preserve">29618526</w:t></w:r></w:hyperlink><w:r><w:t xml:space="preserve"> </w:t></w:r><w:r><w:t xml:space="preserve">· PMCID:</w:t></w:r><w:r><w:t xml:space="preserve"> </w:t></w:r><w:hyperlink r:id="rId90"><w:r><w:rPr><w:rStyle w:val="Hyperlink" /></w:rPr><w:t xml:space="preserve">PMC5938574</w:t></w:r></w:hyperlink></w:p><w:bookmarkEnd w:id="91" /><w:bookmarkStart w:id="96" w:name="ref-YuJbg3zO" /><w:p><w:pPr><w:pStyle w:val="Bibliography" /></w:pPr><w:r><w:t xml:space="preserve">8.</w:t></w:r><w:r><w:t xml:space="preserve"> </w:t></w:r><w:r><w:t xml:space="preserve">	</w:t></w:r><w:r><w:rPr><w:bCs /><w:b /></w:rPr><w:t xml:space="preserve">Open collaborative writing with Manubot</w:t></w:r><w:r><w:t xml:space="preserve"> </w:t></w:r><w:r><w:t xml:space="preserve">Daniel S Himmelstein, Vincent Rubinetti, David R Slochower, Dongbo Hu, Venkat S Malladi, Casey S Greene, Anthony Gitter</w:t></w:r><w:r><w:t xml:space="preserve"> </w:t></w:r><w:r><w:rPr><w:iCs /><w:i /></w:rPr><w:t xml:space="preserve">PLOS Computational Biology</w:t></w:r><w:r><w:t xml:space="preserve"> </w:t></w:r><w:r><w:t xml:space="preserve">(2019-06-24)</w:t></w:r><w:r><w:t xml:space="preserve"> </w:t></w:r><w:hyperlink r:id="rId92"><w:r><w:rPr><w:rStyle w:val="Hyperlink" /></w:rPr><w:t xml:space="preserve">https://doi.org/c7np</w:t></w:r></w:hyperlink><w:r><w:t xml:space="preserve"> </w:t></w:r><w:r><w:t xml:space="preserve">DOI:</w:t></w:r><w:r><w:t xml:space="preserve"> </w:t></w:r><w:hyperlink r:id="rId93"><w:r><w:rPr><w:rStyle w:val="Hyperlink" /></w:rPr><w:t xml:space="preserve">10.1371/journal.pcbi.1007128</w:t></w:r></w:hyperlink><w:r><w:t xml:space="preserve"> </w:t></w:r><w:r><w:t xml:space="preserve">· PMID:</w:t></w:r><w:r><w:t xml:space="preserve"> </w:t></w:r><w:hyperlink r:id="rId94"><w:r><w:rPr><w:rStyle w:val="Hyperlink" /></w:rPr><w:t xml:space="preserve">31233491</w:t></w:r></w:hyperlink><w:r><w:t xml:space="preserve"> </w:t></w:r><w:r><w:t xml:space="preserve">· PMCID:</w:t></w:r><w:r><w:t xml:space="preserve"> </w:t></w:r><w:hyperlink r:id="rId95"><w:r><w:rPr><w:rStyle w:val="Hyperlink" /></w:rPr><w:t xml:space="preserve">PMC6611653</w:t></w:r></w:hyperlink></w:p><w:bookmarkEnd w:id="96" /><w:bookmarkEnd w:id="97" /><w:bookmarkEnd w:id="98" /><w:bookmarkEnd w:id="99" /><w:sectPr><w:pgSz w:h="15840" w:w="12240" /><w:pgMar w:bottom="1440" w:footer="720" w:gutter="0" w:header="720" w:left="1440" w:right="1440" w:top="1440" /><w:cols w:space="720" /></w:sectPr></w:body></w:document>
 </file>
 
 <file path=word/comments.xml><?xml version="1.0" encoding="utf-8"?>

--- a/manuscript.docx
+++ b/manuscript.docx
@@ -1,5 +1,4263 @@
 
-<file path=word/document.xml><?xml version="1.0" encoding="UTF-8"?><w:document xmlns:w="http://schemas.openxmlformats.org/wordprocessingml/2006/main" xmlns:m="http://schemas.openxmlformats.org/officeDocument/2006/math" xmlns:r="http://schemas.openxmlformats.org/officeDocument/2006/relationships" xmlns:o="urn:schemas-microsoft-com:office:office" xmlns:v="urn:schemas-microsoft-com:vml" xmlns:w10="urn:schemas-microsoft-com:office:word" xmlns:a="http://schemas.openxmlformats.org/drawingml/2006/main" xmlns:pic="http://schemas.openxmlformats.org/drawingml/2006/picture" xmlns:wp="http://schemas.openxmlformats.org/drawingml/2006/wordprocessingDrawing"><w:body><w:p><w:pPr><w:pStyle w:val="Title" /></w:pPr><w:r><w:t xml:space="preserve">Characterization</w:t></w:r><w:r><w:t xml:space="preserve"> </w:t></w:r><w:r><w:t xml:space="preserve">of</w:t></w:r><w:r><w:t xml:space="preserve"> </w:t></w:r><w:r><w:t xml:space="preserve">the</w:t></w:r><w:r><w:t xml:space="preserve"> </w:t></w:r><w:r><w:t xml:space="preserve">USDA</w:t></w:r><w:r><w:t xml:space="preserve"> </w:t></w:r><w:r><w:t xml:space="preserve">Cucurbita</w:t></w:r><w:r><w:t xml:space="preserve"> </w:t></w:r><w:r><w:t xml:space="preserve">pepo,</w:t></w:r><w:r><w:t xml:space="preserve"> </w:t></w:r><w:r><w:t xml:space="preserve">Cucurbita</w:t></w:r><w:r><w:t xml:space="preserve"> </w:t></w:r><w:r><w:t xml:space="preserve">moschata,</w:t></w:r><w:r><w:t xml:space="preserve"> </w:t></w:r><w:r><w:t xml:space="preserve">and</w:t></w:r><w:r><w:t xml:space="preserve"> </w:t></w:r><w:r><w:t xml:space="preserve">Cucurbita</w:t></w:r><w:r><w:t xml:space="preserve"> </w:t></w:r><w:r><w:t xml:space="preserve">maxima</w:t></w:r><w:r><w:t xml:space="preserve"> </w:t></w:r><w:r><w:t xml:space="preserve">Collections</w:t></w:r></w:p><w:p><w:pPr><w:pStyle w:val="FirstParagraph" /></w:pPr><w:r><w:t xml:space="preserve"> </w:t></w:r><w:r><w:t xml:space="preserve">This manuscript</w:t></w:r><w:r><w:t xml:space="preserve"> </w:t></w:r><w:r><w:t xml:space="preserve">(</w:t></w:r><w:hyperlink r:id="rId20"><w:r><w:rPr><w:rStyle w:val="Hyperlink" /></w:rPr><w:t xml:space="preserve">permalink</w:t></w:r></w:hyperlink><w:r><w:t xml:space="preserve">)</w:t></w:r><w:r><w:t xml:space="preserve"> </w:t></w:r><w:r><w:t xml:space="preserve">was automatically generated</w:t></w:r><w:r><w:t xml:space="preserve"> </w:t></w:r><w:r><w:t xml:space="preserve">from</w:t></w:r><w:r><w:t xml:space="preserve"> </w:t></w:r><w:hyperlink r:id="rId21"><w:r><w:rPr><w:rStyle w:val="Hyperlink" /></w:rPr><w:t xml:space="preserve">ch728/cucurbit-usda@35f7d6e</w:t></w:r></w:hyperlink><w:r><w:t xml:space="preserve"> </w:t></w:r><w:r><w:t xml:space="preserve">on August 24, 2021.</w:t></w:r><w:r><w:t xml:space="preserve"> </w:t></w:r></w:p><w:bookmarkStart w:id="26" w:name="authors" /><w:p><w:pPr><w:pStyle w:val="Heading2" /></w:pPr><w:r><w:t xml:space="preserve">Authors</w:t></w:r></w:p><w:p><w:pPr><w:numPr><w:ilvl w:val="0" /><w:numId w:val="1001" /></w:numPr><w:pStyle w:val="Compact" /></w:pPr><w:r><w:rPr><w:bCs /><w:b /></w:rPr><w:t xml:space="preserve">Christopher Owen Hernandez</w:t></w:r><w:r><w:t xml:space="preserve"> </w:t></w:r><w:r><w:drawing><wp:inline><wp:extent cx="3810000" cy="2540000" /><wp:effectExtent b="0" l="0" r="0" t="0" /><wp:docPr descr="ORCID icon" title="" id="1" name="Picture" /><a:graphic><a:graphicData uri="http://schemas.openxmlformats.org/drawingml/2006/picture"><pic:pic><pic:nvPicPr><pic:cNvPr descr="images/orcid.svg" id="0" name="Picture" /><pic:cNvPicPr><a:picLocks noChangeArrowheads="1" noChangeAspect="1" /></pic:cNvPicPr></pic:nvPicPr><pic:blipFill><a:blip r:embed="rId22" /><a:stretch><a:fillRect /></a:stretch></pic:blipFill><pic:spPr bwMode="auto"><a:xfrm><a:off x="0" y="0" /><a:ext cx="3810000" cy="2540000" /></a:xfrm><a:prstGeom prst="rect"><a:avLst /></a:prstGeom><a:noFill /><a:ln w="9525"><a:noFill /><a:headEnd /><a:tailEnd /></a:ln></pic:spPr></pic:pic></a:graphicData></a:graphic></wp:inline></w:drawing></w:r><w:r><w:t xml:space="preserve"> </w:t></w:r><w:hyperlink r:id="rId23"><w:r><w:rPr><w:rStyle w:val="Hyperlink" /></w:rPr><w:t xml:space="preserve">XXXX-XXXX-XXXX-XXXX</w:t></w:r></w:hyperlink><w:r><w:t xml:space="preserve"> </w:t></w:r><w:r><w:t xml:space="preserve">·</w:t></w:r><w:r><w:t xml:space="preserve"> </w:t></w:r><w:r><w:drawing><wp:inline><wp:extent cx="3810000" cy="2540000" /><wp:effectExtent b="0" l="0" r="0" t="0" /><wp:docPr descr="GitHub icon" title="" id="1" name="Picture" /><a:graphic><a:graphicData uri="http://schemas.openxmlformats.org/drawingml/2006/picture"><pic:pic><pic:nvPicPr><pic:cNvPr descr="images/github.svg" id="0" name="Picture" /><pic:cNvPicPr><a:picLocks noChangeArrowheads="1" noChangeAspect="1" /></pic:cNvPicPr></pic:nvPicPr><pic:blipFill><a:blip r:embed="rId24" /><a:stretch><a:fillRect /></a:stretch></pic:blipFill><pic:spPr bwMode="auto"><a:xfrm><a:off x="0" y="0" /><a:ext cx="3810000" cy="2540000" /></a:xfrm><a:prstGeom prst="rect"><a:avLst /></a:prstGeom><a:noFill /><a:ln w="9525"><a:noFill /><a:headEnd /><a:tailEnd /></a:ln></pic:spPr></pic:pic></a:graphicData></a:graphic></wp:inline></w:drawing></w:r><w:r><w:t xml:space="preserve"> </w:t></w:r><w:hyperlink r:id="rId25"><w:r><w:rPr><w:rStyle w:val="Hyperlink" /></w:rPr><w:t xml:space="preserve">ch728</w:t></w:r></w:hyperlink><w:r><w:t xml:space="preserve"> </w:t></w:r><w:r><w:t xml:space="preserve"> </w:t></w:r><w:r><w:t xml:space="preserve">Department of Plant Breeding and Genetics, Cornell University</w:t></w:r><w:r><w:t xml:space="preserve"> </w:t></w:r><w:r><w:t xml:space="preserve">· Funded by Grant XXXXXXXX</w:t></w:r><w:r><w:t xml:space="preserve"> </w:t></w:r></w:p><w:bookmarkEnd w:id="26" /><w:bookmarkStart w:id="28" w:name="abstract" /><w:p><w:pPr><w:pStyle w:val="Heading2" /></w:pPr><w:r><w:t xml:space="preserve">Abstract</w:t></w:r></w:p><w:p><w:pPr><w:pStyle w:val="FirstParagraph" /></w:pPr><w:r><w:t xml:space="preserve">This manuscript is a template (aka</w:t></w:r><w:r><w:t xml:space="preserve"> </w:t></w:r><w:r><w:t xml:space="preserve">“</w:t></w:r><w:r><w:t xml:space="preserve">rootstock</w:t></w:r><w:r><w:t xml:space="preserve">”</w:t></w:r><w:r><w:t xml:space="preserve">) for</w:t></w:r><w:r><w:t xml:space="preserve"> </w:t></w:r><w:hyperlink r:id="rId27"><w:r><w:rPr><w:rStyle w:val="Hyperlink" /></w:rPr><w:t xml:space="preserve">Manubot</w:t></w:r></w:hyperlink><w:r><w:t xml:space="preserve">, a tool for writing scholarly manuscripts.</w:t></w:r><w:r><w:t xml:space="preserve"> </w:t></w:r><w:r><w:t xml:space="preserve">Use this template as a starting point for your manuscript.</w:t></w:r></w:p><w:p><w:pPr><w:pStyle w:val="BodyText" /></w:pPr><w:r><w:t xml:space="preserve">The rest of this document is a full list of formatting elements/features supported by Manubot.</w:t></w:r><w:r><w:t xml:space="preserve"> </w:t></w:r><w:r><w:t xml:space="preserve">Compare the input (</w:t></w:r><w:r><w:rPr><w:rStyle w:val="VerbatimChar" /></w:rPr><w:t xml:space="preserve">.md</w:t></w:r><w:r><w:t xml:space="preserve"> </w:t></w:r><w:r><w:t xml:space="preserve">files in the</w:t></w:r><w:r><w:t xml:space="preserve"> </w:t></w:r><w:r><w:rPr><w:rStyle w:val="VerbatimChar" /></w:rPr><w:t xml:space="preserve">/content</w:t></w:r><w:r><w:t xml:space="preserve"> </w:t></w:r><w:r><w:t xml:space="preserve">directory) to the output you see below.</w:t></w:r></w:p><w:bookmarkEnd w:id="28" /><w:bookmarkStart w:id="32" w:name="basic-formatting" /><w:p><w:pPr><w:pStyle w:val="Heading2" /></w:pPr><w:r><w:t xml:space="preserve">Basic formatting</w:t></w:r></w:p><w:p><w:pPr><w:pStyle w:val="FirstParagraph" /></w:pPr><w:r><w:rPr><w:bCs /><w:b /></w:rPr><w:t xml:space="preserve">Bold</w:t></w:r><w:r><w:t xml:space="preserve"> </w:t></w:r><w:r><w:rPr><w:bCs /><w:b /></w:rPr><w:t xml:space="preserve">text</w:t></w:r></w:p><w:p><w:pPr><w:pStyle w:val="BodyText" /></w:pPr><w:r><w:t xml:space="preserve">Semi-bold text</w:t></w:r></w:p><w:p><w:pPr><w:pStyle w:val="BodyText" /></w:pPr><w:r><w:t xml:space="preserve">Centered text</w:t></w:r></w:p><w:p><w:pPr><w:pStyle w:val="BodyText" /></w:pPr><w:r><w:t xml:space="preserve">Right-aligned text</w:t></w:r></w:p><w:p><w:pPr><w:pStyle w:val="BodyText" /></w:pPr><w:r><w:rPr><w:iCs /><w:i /></w:rPr><w:t xml:space="preserve">Italic</w:t></w:r><w:r><w:t xml:space="preserve"> </w:t></w:r><w:r><w:rPr><w:iCs /><w:i /></w:rPr><w:t xml:space="preserve">text</w:t></w:r></w:p><w:p><w:pPr><w:pStyle w:val="BodyText" /></w:pPr><w:r><w:t xml:space="preserve">Combined</w:t></w:r><w:r><w:t xml:space="preserve"> </w:t></w:r><w:r><w:rPr><w:iCs /><w:i /></w:rPr><w:t xml:space="preserve">italics and</w:t></w:r><w:r><w:rPr><w:iCs /><w:i /></w:rPr><w:t xml:space="preserve"> </w:t></w:r><w:r><w:rPr><w:bCs /><w:b /><w:iCs /><w:i /></w:rPr><w:t xml:space="preserve">bold</w:t></w:r></w:p><w:p><w:pPr><w:pStyle w:val="BodyText" /></w:pPr><w:r><w:rPr><w:strike /></w:rPr><w:t xml:space="preserve">Strikethrough</w:t></w:r></w:p><w:p><w:pPr><w:numPr><w:ilvl w:val="0" /><w:numId w:val="1002" /></w:numPr><w:pStyle w:val="Compact" /></w:pPr><w:r><w:t xml:space="preserve">Ordered list item</w:t></w:r></w:p><w:p><w:pPr><w:numPr><w:ilvl w:val="0" /><w:numId w:val="1002" /></w:numPr><w:pStyle w:val="Compact" /></w:pPr><w:r><w:t xml:space="preserve">Ordered list item</w:t></w:r></w:p><w:p><w:pPr><w:numPr><w:ilvl w:val="1" /><w:numId w:val="1003" /></w:numPr><w:pStyle w:val="Compact" /></w:pPr><w:r><w:t xml:space="preserve">Sub-item</w:t></w:r></w:p><w:p><w:pPr><w:numPr><w:ilvl w:val="1" /><w:numId w:val="1003" /></w:numPr><w:pStyle w:val="Compact" /></w:pPr><w:r><w:t xml:space="preserve">Sub-item</w:t></w:r></w:p><w:p><w:pPr><w:numPr><w:ilvl w:val="2" /><w:numId w:val="1004" /></w:numPr><w:pStyle w:val="Compact" /></w:pPr><w:r><w:t xml:space="preserve">Sub-sub-item</w:t></w:r></w:p><w:p><w:pPr><w:numPr><w:ilvl w:val="0" /><w:numId w:val="1002" /></w:numPr><w:pStyle w:val="Compact" /></w:pPr><w:r><w:t xml:space="preserve">Ordered list item</w:t></w:r></w:p><w:p><w:pPr><w:numPr><w:ilvl w:val="1" /><w:numId w:val="1005" /></w:numPr><w:pStyle w:val="Compact" /></w:pPr><w:r><w:t xml:space="preserve">Sub-item</w:t></w:r></w:p><w:p><w:pPr><w:numPr><w:ilvl w:val="0" /><w:numId w:val="1006" /></w:numPr><w:pStyle w:val="Compact" /></w:pPr><w:r><w:t xml:space="preserve">List item</w:t></w:r></w:p><w:p><w:pPr><w:numPr><w:ilvl w:val="0" /><w:numId w:val="1006" /></w:numPr><w:pStyle w:val="Compact" /></w:pPr><w:r><w:t xml:space="preserve">List item</w:t></w:r></w:p><w:p><w:pPr><w:numPr><w:ilvl w:val="0" /><w:numId w:val="1006" /></w:numPr><w:pStyle w:val="Compact" /></w:pPr><w:r><w:t xml:space="preserve">List item</w:t></w:r></w:p><w:p><w:pPr><w:pStyle w:val="FirstParagraph" /></w:pPr><w:r><w:t xml:space="preserve">subscript: H</w:t></w:r><w:r><w:rPr><w:vertAlign w:val="subscript" /></w:rPr><w:t xml:space="preserve">2</w:t></w:r><w:r><w:t xml:space="preserve">O is a liquid</w:t></w:r></w:p><w:p><w:pPr><w:pStyle w:val="BodyText" /></w:pPr><w:r><w:t xml:space="preserve">superscript: 2</w:t></w:r><w:r><w:rPr><w:vertAlign w:val="superscript" /></w:rPr><w:t xml:space="preserve">10</w:t></w:r><w:r><w:t xml:space="preserve"> </w:t></w:r><w:r><w:t xml:space="preserve">is 1024.</w:t></w:r></w:p><w:p><w:pPr><w:pStyle w:val="BodyText" /></w:pPr><w:hyperlink r:id="rId29"><w:r><w:rPr><w:rStyle w:val="Hyperlink" /></w:rPr><w:t xml:space="preserve">unicode superscripts</w:t></w:r></w:hyperlink><w:r><w:t xml:space="preserve">⁰¹²³⁴⁵⁶⁷⁸⁹</w:t></w:r></w:p><w:p><w:pPr><w:pStyle w:val="BodyText" /></w:pPr><w:hyperlink r:id="rId29"><w:r><w:rPr><w:rStyle w:val="Hyperlink" /></w:rPr><w:t xml:space="preserve">unicode subscripts</w:t></w:r></w:hyperlink><w:r><w:t xml:space="preserve">₀₁₂₃₄₅₆₇₈₉</w:t></w:r></w:p><w:p><w:pPr><w:pStyle w:val="BodyText" /></w:pPr><w:r><w:t xml:space="preserve">A long paragraph of text.</w:t></w:r><w:r><w:t xml:space="preserve"> </w:t></w:r><w:r><w:t xml:space="preserve">Lorem ipsum dolor sit amet, consectetur adipiscing elit, sed do eiusmod tempor incididunt ut labore et dolore magna aliqua.</w:t></w:r><w:r><w:t xml:space="preserve"> </w:t></w:r><w:r><w:t xml:space="preserve">Ut enim ad minim veniam, quis nostrud exercitation ullamco laboris nisi ut aliquip ex ea commodo consequat.</w:t></w:r><w:r><w:t xml:space="preserve"> </w:t></w:r><w:r><w:t xml:space="preserve">Duis aute irure dolor in reprehenderit in voluptate velit esse cillum dolore eu fugiat nulla pariatur.</w:t></w:r><w:r><w:t xml:space="preserve"> </w:t></w:r><w:r><w:t xml:space="preserve">Excepteur sint occaecat cupidatat non proident, sunt in culpa qui officia deserunt mollit anim id est laborum.</w:t></w:r></w:p><w:p><w:pPr><w:pStyle w:val="BodyText" /></w:pPr><w:r><w:t xml:space="preserve">Putting each sentence on its own line has numerous benefits with regard to</w:t></w:r><w:r><w:t xml:space="preserve"> </w:t></w:r><w:hyperlink r:id="rId30"><w:r><w:rPr><w:rStyle w:val="Hyperlink" /></w:rPr><w:t xml:space="preserve">editing</w:t></w:r></w:hyperlink><w:r><w:t xml:space="preserve"> </w:t></w:r><w:r><w:t xml:space="preserve">and</w:t></w:r><w:r><w:t xml:space="preserve"> </w:t></w:r><w:hyperlink r:id="rId31"><w:r><w:rPr><w:rStyle w:val="Hyperlink" /></w:rPr><w:t xml:space="preserve">version control</w:t></w:r></w:hyperlink><w:r><w:t xml:space="preserve">.</w:t></w:r></w:p><w:p><w:pPr><w:pStyle w:val="BodyText" /></w:pPr><w:r><w:t xml:space="preserve">Line break without starting a new paragraph by putting</w:t></w:r><w:r><w:br /></w:r><w:r><w:t xml:space="preserve">two spaces at end of line.</w:t></w:r></w:p><w:bookmarkEnd w:id="32" /><w:bookmarkStart w:id="33" w:name="document-organization" /><w:p><w:pPr><w:pStyle w:val="Heading2" /></w:pPr><w:r><w:t xml:space="preserve">Document organization</w:t></w:r></w:p><w:p><w:pPr><w:pStyle w:val="FirstParagraph" /></w:pPr><w:r><w:t xml:space="preserve">Document section headings:</w:t></w:r></w:p><w:bookmarkEnd w:id="33" /><w:bookmarkStart w:id="99" w:name="heading-1" /><w:p><w:pPr><w:pStyle w:val="Heading1" /></w:pPr><w:r><w:t xml:space="preserve">Heading 1</w:t></w:r></w:p><w:bookmarkStart w:id="39" w:name="heading-2" /><w:p><w:pPr><w:pStyle w:val="Heading2" /></w:pPr><w:r><w:t xml:space="preserve">Heading 2</w:t></w:r></w:p><w:bookmarkStart w:id="37" w:name="heading-3" /><w:p><w:pPr><w:pStyle w:val="Heading3" /></w:pPr><w:r><w:t xml:space="preserve">Heading 3</w:t></w:r></w:p><w:bookmarkStart w:id="36" w:name="heading-4" /><w:p><w:pPr><w:pStyle w:val="Heading4" /></w:pPr><w:r><w:t xml:space="preserve">Heading 4</w:t></w:r></w:p><w:bookmarkStart w:id="35" w:name="heading-5" /><w:p><w:pPr><w:pStyle w:val="Heading5" /></w:pPr><w:r><w:t xml:space="preserve">Heading 5</w:t></w:r></w:p><w:bookmarkStart w:id="34" w:name="heading-6" /><w:p><w:pPr><w:pStyle w:val="Heading6" /></w:pPr><w:r><w:t xml:space="preserve">Heading 6</w:t></w:r></w:p><w:bookmarkEnd w:id="34" /><w:bookmarkEnd w:id="35" /><w:bookmarkEnd w:id="36" /><w:bookmarkEnd w:id="37" /><w:bookmarkStart w:id="38" w:name="X25d03c50a2f9e5f0163daf14e5781d46f347000" /><w:p><w:pPr><w:pStyle w:val="Heading3" /></w:pPr><w:r><w:t xml:space="preserve">A heading centered on its own printed page</w:t></w:r></w:p><w:p><w:pPr><w:pStyle w:val="FirstParagraph" /></w:pPr><w:r><w:t xml:space="preserve">Horizontal rule:</w:t></w:r></w:p><w:p><w:r><w:pict><v:rect style="width:0;height:1.5pt" o:hralign="center" o:hrstd="t" o:hr="t" /></w:pict></w:r></w:p><w:p><w:pPr><w:pStyle w:val="FirstParagraph" /></w:pPr><w:r><w:rPr><w:rStyle w:val="VerbatimChar" /></w:rPr><w:t xml:space="preserve">Heading 1</w:t></w:r><w:r><w:t xml:space="preserve">’s are recommended to be reserved for the title of the manuscript.</w:t></w:r></w:p><w:p><w:pPr><w:pStyle w:val="BodyText" /></w:pPr><w:r><w:rPr><w:rStyle w:val="VerbatimChar" /></w:rPr><w:t xml:space="preserve">Heading 2</w:t></w:r><w:r><w:t xml:space="preserve">’s are recommended for broad sections such as</w:t></w:r><w:r><w:t xml:space="preserve"> </w:t></w:r><w:r><w:rPr><w:iCs /><w:i /></w:rPr><w:t xml:space="preserve">Abstract</w:t></w:r><w:r><w:t xml:space="preserve">,</w:t></w:r><w:r><w:t xml:space="preserve"> </w:t></w:r><w:r><w:rPr><w:iCs /><w:i /></w:rPr><w:t xml:space="preserve">Methods</w:t></w:r><w:r><w:t xml:space="preserve">,</w:t></w:r><w:r><w:t xml:space="preserve"> </w:t></w:r><w:r><w:rPr><w:iCs /><w:i /></w:rPr><w:t xml:space="preserve">Conclusion</w:t></w:r><w:r><w:t xml:space="preserve">, etc.</w:t></w:r></w:p><w:p><w:pPr><w:pStyle w:val="BodyText" /></w:pPr><w:r><w:rPr><w:rStyle w:val="VerbatimChar" /></w:rPr><w:t xml:space="preserve">Heading 3</w:t></w:r><w:r><w:t xml:space="preserve">’s and</w:t></w:r><w:r><w:t xml:space="preserve"> </w:t></w:r><w:r><w:rPr><w:rStyle w:val="VerbatimChar" /></w:rPr><w:t xml:space="preserve">Heading 4</w:t></w:r><w:r><w:t xml:space="preserve">’s are recommended for sub-sections.</w:t></w:r></w:p><w:bookmarkEnd w:id="38" /><w:bookmarkEnd w:id="39" /><w:bookmarkStart w:id="41" w:name="links" /><w:p><w:pPr><w:pStyle w:val="Heading2" /></w:pPr><w:r><w:t xml:space="preserve">Links</w:t></w:r></w:p><w:p><w:pPr><w:pStyle w:val="FirstParagraph" /></w:pPr><w:r><w:t xml:space="preserve">Bare URL link:</w:t></w:r><w:r><w:t xml:space="preserve"> </w:t></w:r><w:hyperlink r:id="rId40"><w:r><w:rPr><w:rStyle w:val="Hyperlink" /></w:rPr><w:t xml:space="preserve">https://manubot.org</w:t></w:r></w:hyperlink></w:p><w:p><w:pPr><w:pStyle w:val="BodyText" /></w:pPr><w:hyperlink r:id="rId40"><w:r><w:rPr><w:rStyle w:val="Hyperlink" /></w:rPr><w:t xml:space="preserve">Long link with lots of words and stuff and junk and bleep and blah and stuff and other stuff and more stuff yeah</w:t></w:r></w:hyperlink></w:p><w:p><w:pPr><w:pStyle w:val="BodyText" /></w:pPr><w:hyperlink r:id="rId40"><w:r><w:rPr><w:rStyle w:val="Hyperlink" /></w:rPr><w:t xml:space="preserve">Link with text</w:t></w:r></w:hyperlink></w:p><w:p><w:pPr><w:pStyle w:val="BodyText" /></w:pPr><w:hyperlink r:id="rId40"><w:r><w:rPr><w:rStyle w:val="Hyperlink" /></w:rPr><w:t xml:space="preserve">Link with hover text</w:t></w:r></w:hyperlink></w:p><w:p><w:pPr><w:pStyle w:val="BodyText" /></w:pPr><w:hyperlink r:id="rId40"><w:r><w:rPr><w:rStyle w:val="Hyperlink" /></w:rPr><w:t xml:space="preserve">Link by reference</w:t></w:r></w:hyperlink></w:p><w:bookmarkEnd w:id="41" /><w:bookmarkStart w:id="42" w:name="citations" /><w:p><w:pPr><w:pStyle w:val="Heading2" /></w:pPr><w:r><w:t xml:space="preserve">Citations</w:t></w:r></w:p><w:p><w:pPr><w:pStyle w:val="FirstParagraph" /></w:pPr><w:r><w:t xml:space="preserve">Citation by DOI</w:t></w:r><w:r><w:t xml:space="preserve"> </w:t></w:r><w:r><w:t xml:space="preserve">[</w:t></w:r><w:hyperlink w:anchor="ref-IhliSZDo"><w:r><w:rPr><w:rStyle w:val="Hyperlink" /></w:rPr><w:t xml:space="preserve">1</w:t></w:r></w:hyperlink><w:r><w:t xml:space="preserve">]</w:t></w:r><w:r><w:t xml:space="preserve">.</w:t></w:r></w:p><w:p><w:pPr><w:pStyle w:val="BodyText" /></w:pPr><w:r><w:t xml:space="preserve">Citation by PubMed Central ID</w:t></w:r><w:r><w:t xml:space="preserve"> </w:t></w:r><w:r><w:t xml:space="preserve">[</w:t></w:r><w:hyperlink w:anchor="ref-mSMVRkoc"><w:r><w:rPr><w:rStyle w:val="Hyperlink" /></w:rPr><w:t xml:space="preserve">2</w:t></w:r></w:hyperlink><w:r><w:t xml:space="preserve">]</w:t></w:r><w:r><w:t xml:space="preserve">.</w:t></w:r></w:p><w:p><w:pPr><w:pStyle w:val="BodyText" /></w:pPr><w:r><w:t xml:space="preserve">Citation by PubMed ID</w:t></w:r><w:r><w:t xml:space="preserve"> </w:t></w:r><w:r><w:t xml:space="preserve">[</w:t></w:r><w:hyperlink w:anchor="ref-126Wi5Us4"><w:r><w:rPr><w:rStyle w:val="Hyperlink" /></w:rPr><w:t xml:space="preserve">3</w:t></w:r></w:hyperlink><w:r><w:t xml:space="preserve">]</w:t></w:r><w:r><w:t xml:space="preserve">.</w:t></w:r></w:p><w:p><w:pPr><w:pStyle w:val="BodyText" /></w:pPr><w:r><w:t xml:space="preserve">Citation by Wikidata ID</w:t></w:r><w:r><w:t xml:space="preserve"> </w:t></w:r><w:r><w:t xml:space="preserve">[</w:t></w:r><w:hyperlink w:anchor="ref-QhC8yJ7V"><w:r><w:rPr><w:rStyle w:val="Hyperlink" /></w:rPr><w:t xml:space="preserve">4</w:t></w:r></w:hyperlink><w:r><w:t xml:space="preserve">]</w:t></w:r><w:r><w:t xml:space="preserve">.</w:t></w:r></w:p><w:p><w:pPr><w:pStyle w:val="BodyText" /></w:pPr><w:r><w:t xml:space="preserve">Citation by ISBN</w:t></w:r><w:r><w:t xml:space="preserve"> </w:t></w:r><w:r><w:t xml:space="preserve">[</w:t></w:r><w:hyperlink w:anchor="ref-zBPP9YKu"><w:r><w:rPr><w:rStyle w:val="Hyperlink" /></w:rPr><w:t xml:space="preserve">5</w:t></w:r></w:hyperlink><w:r><w:t xml:space="preserve">]</w:t></w:r><w:r><w:t xml:space="preserve">.</w:t></w:r></w:p><w:p><w:pPr><w:pStyle w:val="BodyText" /></w:pPr><w:r><w:t xml:space="preserve">Citation by URL</w:t></w:r><w:r><w:t xml:space="preserve"> </w:t></w:r><w:r><w:t xml:space="preserve">[</w:t></w:r><w:hyperlink w:anchor="ref-1GGGHdsew"><w:r><w:rPr><w:rStyle w:val="Hyperlink" /></w:rPr><w:t xml:space="preserve">6</w:t></w:r></w:hyperlink><w:r><w:t xml:space="preserve">]</w:t></w:r><w:r><w:t xml:space="preserve">.</w:t></w:r></w:p><w:p><w:pPr><w:pStyle w:val="BodyText" /></w:pPr><w:r><w:t xml:space="preserve">Citation by alias</w:t></w:r><w:r><w:t xml:space="preserve"> </w:t></w:r><w:r><w:t xml:space="preserve">[</w:t></w:r><w:hyperlink w:anchor="ref-PZMP42Ak"><w:r><w:rPr><w:rStyle w:val="Hyperlink" /></w:rPr><w:t xml:space="preserve">7</w:t></w:r></w:hyperlink><w:r><w:t xml:space="preserve">]</w:t></w:r><w:r><w:t xml:space="preserve">.</w:t></w:r></w:p><w:p><w:pPr><w:pStyle w:val="BodyText" /></w:pPr><w:r><w:t xml:space="preserve">Multiple citations can be put inside the same set of brackets</w:t></w:r><w:r><w:t xml:space="preserve"> </w:t></w:r><w:r><w:t xml:space="preserve">[</w:t></w:r><w:hyperlink w:anchor="ref-IhliSZDo"><w:r><w:rPr><w:rStyle w:val="Hyperlink" /></w:rPr><w:t xml:space="preserve">1</w:t></w:r></w:hyperlink><w:r><w:t xml:space="preserve">,</w:t></w:r><w:hyperlink w:anchor="ref-zBPP9YKu"><w:r><w:rPr><w:rStyle w:val="Hyperlink" /></w:rPr><w:t xml:space="preserve">5</w:t></w:r></w:hyperlink><w:r><w:t xml:space="preserve">,</w:t></w:r><w:hyperlink w:anchor="ref-PZMP42Ak"><w:r><w:rPr><w:rStyle w:val="Hyperlink" /></w:rPr><w:t xml:space="preserve">7</w:t></w:r></w:hyperlink><w:r><w:t xml:space="preserve">]</w:t></w:r><w:r><w:t xml:space="preserve">.</w:t></w:r><w:r><w:t xml:space="preserve"> </w:t></w:r><w:r><w:t xml:space="preserve">Manubot plugins provide easier, more convenient visualization of and navigation between citations</w:t></w:r><w:r><w:t xml:space="preserve"> </w:t></w:r><w:r><w:t xml:space="preserve">[</w:t></w:r><w:hyperlink w:anchor="ref-mSMVRkoc"><w:r><w:rPr><w:rStyle w:val="Hyperlink" /></w:rPr><w:t xml:space="preserve">2</w:t></w:r></w:hyperlink><w:r><w:t xml:space="preserve">,</w:t></w:r><w:hyperlink w:anchor="ref-126Wi5Us4"><w:r><w:rPr><w:rStyle w:val="Hyperlink" /></w:rPr><w:t xml:space="preserve">3</w:t></w:r></w:hyperlink><w:r><w:t xml:space="preserve">,</w:t></w:r><w:hyperlink w:anchor="ref-PZMP42Ak"><w:r><w:rPr><w:rStyle w:val="Hyperlink" /></w:rPr><w:t xml:space="preserve">7</w:t></w:r></w:hyperlink><w:r><w:t xml:space="preserve">,</w:t></w:r><w:hyperlink w:anchor="ref-YuJbg3zO"><w:r><w:rPr><w:rStyle w:val="Hyperlink" /></w:rPr><w:t xml:space="preserve">8</w:t></w:r></w:hyperlink><w:r><w:t xml:space="preserve">]</w:t></w:r><w:r><w:t xml:space="preserve">.</w:t></w:r></w:p><w:p><w:pPr><w:pStyle w:val="BodyText" /></w:pPr><w:r><w:t xml:space="preserve">Citation tags (i.e. aliases) can be defined in their own paragraphs using Markdown’s reference link syntax:</w:t></w:r></w:p><w:bookmarkEnd w:id="42" /><w:bookmarkStart w:id="43" w:name="referencing-figures-tables-equations" /><w:p><w:pPr><w:pStyle w:val="Heading2" /></w:pPr><w:r><w:t xml:space="preserve">Referencing figures, tables, equations</w:t></w:r></w:p><w:p><w:pPr><w:pStyle w:val="FirstParagraph" /></w:pPr><w:r><w:t xml:space="preserve">Figure</w:t></w:r><w:r><w:t xml:space="preserve"> </w:t></w:r><w:hyperlink w:anchor="fig:square-image"><w:r><w:rPr><w:rStyle w:val="Hyperlink" /></w:rPr><w:t xml:space="preserve">1</w:t></w:r></w:hyperlink></w:p><w:p><w:pPr><w:pStyle w:val="BodyText" /></w:pPr><w:r><w:t xml:space="preserve">Figure</w:t></w:r><w:r><w:t xml:space="preserve"> </w:t></w:r><w:hyperlink w:anchor="fig:wide-image"><w:r><w:rPr><w:rStyle w:val="Hyperlink" /></w:rPr><w:t xml:space="preserve">2</w:t></w:r></w:hyperlink></w:p><w:p><w:pPr><w:pStyle w:val="BodyText" /></w:pPr><w:r><w:t xml:space="preserve">Figure</w:t></w:r><w:r><w:t xml:space="preserve"> </w:t></w:r><w:hyperlink w:anchor="fig:tall-image"><w:r><w:rPr><w:rStyle w:val="Hyperlink" /></w:rPr><w:t xml:space="preserve">3</w:t></w:r></w:hyperlink></w:p><w:p><w:pPr><w:pStyle w:val="BodyText" /></w:pPr><w:r><w:t xml:space="preserve">Figure</w:t></w:r><w:r><w:t xml:space="preserve"> </w:t></w:r><w:hyperlink w:anchor="fig:vector-image"><w:r><w:rPr><w:rStyle w:val="Hyperlink" /></w:rPr><w:t xml:space="preserve">4</w:t></w:r></w:hyperlink></w:p><w:p><w:pPr><w:pStyle w:val="BodyText" /></w:pPr><w:r><w:t xml:space="preserve">Table</w:t></w:r><w:r><w:t xml:space="preserve"> </w:t></w:r><w:hyperlink w:anchor="tbl:bowling-scores"><w:r><w:rPr><w:rStyle w:val="Hyperlink" /></w:rPr><w:t xml:space="preserve">1</w:t></w:r></w:hyperlink></w:p><w:p><w:pPr><w:pStyle w:val="BodyText" /></w:pPr><w:r><w:t xml:space="preserve">Equation ??</w:t></w:r></w:p><w:p><w:pPr><w:pStyle w:val="BodyText" /></w:pPr><w:r><w:t xml:space="preserve">Equation</w:t></w:r><w:r><w:t xml:space="preserve"> </w:t></w:r><w:hyperlink w:anchor="eq:long-equation"><w:r><w:rPr><w:rStyle w:val="Hyperlink" /></w:rPr><w:t xml:space="preserve">1</w:t></w:r></w:hyperlink></w:p><w:bookmarkEnd w:id="43" /><w:bookmarkStart w:id="44" w:name="quotes-and-code" /><w:p><w:pPr><w:pStyle w:val="Heading2" /></w:pPr><w:r><w:t xml:space="preserve">Quotes and code</w:t></w:r></w:p><w:p><w:pPr><w:pStyle w:val="BlockText" /></w:pPr><w:r><w:t xml:space="preserve">Quoted text</w:t></w:r></w:p><w:p><w:pPr><w:pStyle w:val="BlockText" /></w:pPr><w:r><w:t xml:space="preserve">Quoted block of text</w:t></w:r></w:p><w:p><w:pPr><w:pStyle w:val="BlockText" /></w:pPr><w:r><w:t xml:space="preserve">Two roads diverged in a wood, and I—</w:t></w:r><w:r><w:br /></w:r><w:r><w:t xml:space="preserve">I took the one less traveled by,</w:t></w:r><w:r><w:br /></w:r><w:r><w:t xml:space="preserve">And that has made all the difference.</w:t></w:r></w:p><w:p><w:pPr><w:pStyle w:val="FirstParagraph" /></w:pPr><w:r><w:t xml:space="preserve">Code</w:t></w:r><w:r><w:t xml:space="preserve"> </w:t></w:r><w:r><w:rPr><w:rStyle w:val="VerbatimChar" /></w:rPr><w:t xml:space="preserve">in the middle</w:t></w:r><w:r><w:t xml:space="preserve"> </w:t></w:r><w:r><w:t xml:space="preserve">of normal text, aka</w:t></w:r><w:r><w:t xml:space="preserve"> </w:t></w:r><w:r><w:rPr><w:rStyle w:val="VerbatimChar" /></w:rPr><w:t xml:space="preserve">inline code</w:t></w:r><w:r><w:t xml:space="preserve">.</w:t></w:r></w:p><w:p><w:pPr><w:pStyle w:val="BodyText" /></w:pPr><w:r><w:t xml:space="preserve">Code block with Python syntax highlighting:</w:t></w:r></w:p><w:p><w:pPr><w:pStyle w:val="SourceCode" /></w:pPr><w:r><w:rPr><w:rStyle w:val="ImportTok" /></w:rPr><w:t xml:space="preserve">from</w:t></w:r><w:r><w:rPr><w:rStyle w:val="NormalTok" /></w:rPr><w:t xml:space="preserve"> manubot.cite.doi </w:t></w:r><w:r><w:rPr><w:rStyle w:val="ImportTok" /></w:rPr><w:t xml:space="preserve">import</w:t></w:r><w:r><w:rPr><w:rStyle w:val="NormalTok" /></w:rPr><w:t xml:space="preserve"> expand_short_doi</w:t></w:r><w:r><w:br /></w:r><w:r><w:br /></w:r><w:r><w:rPr><w:rStyle w:val="KeywordTok" /></w:rPr><w:t xml:space="preserve">def</w:t></w:r><w:r><w:rPr><w:rStyle w:val="NormalTok" /></w:rPr><w:t xml:space="preserve"> test_expand_short_doi():</w:t></w:r><w:r><w:br /></w:r><w:r><w:rPr><w:rStyle w:val="NormalTok" /></w:rPr><w:t xml:space="preserve">    doi </w:t></w:r><w:r><w:rPr><w:rStyle w:val="OperatorTok" /></w:rPr><w:t xml:space="preserve">=</w:t></w:r><w:r><w:rPr><w:rStyle w:val="NormalTok" /></w:rPr><w:t xml:space="preserve"> expand_short_doi(</w:t></w:r><w:r><w:rPr><w:rStyle w:val="StringTok" /></w:rPr><w:t xml:space="preserve">&quot;10/c3bp&quot;</w:t></w:r><w:r><w:rPr><w:rStyle w:val="NormalTok" /></w:rPr><w:t xml:space="preserve">)</w:t></w:r><w:r><w:br /></w:r><w:r><w:rPr><w:rStyle w:val="NormalTok" /></w:rPr><w:t xml:space="preserve">    </w:t></w:r><w:r><w:rPr><w:rStyle w:val="CommentTok" /></w:rPr><w:t xml:space="preserve"># a string too long to fit within page:</w:t></w:r><w:r><w:br /></w:r><w:r><w:rPr><w:rStyle w:val="NormalTok" /></w:rPr><w:t xml:space="preserve">    </w:t></w:r><w:r><w:rPr><w:rStyle w:val="ControlFlowTok" /></w:rPr><w:t xml:space="preserve">assert</w:t></w:r><w:r><w:rPr><w:rStyle w:val="NormalTok" /></w:rPr><w:t xml:space="preserve"> doi </w:t></w:r><w:r><w:rPr><w:rStyle w:val="OperatorTok" /></w:rPr><w:t xml:space="preserve">==</w:t></w:r><w:r><w:rPr><w:rStyle w:val="NormalTok" /></w:rPr><w:t xml:space="preserve"> </w:t></w:r><w:r><w:rPr><w:rStyle w:val="StringTok" /></w:rPr><w:t xml:space="preserve">&quot;10.25313/2524-2695-2018-3-vliyanie-enhansera-copia-i-insulyatora-gypsy-na-sintez-ernk-modifikatsii-hromatina-i-svyazyvanie-insulyatornyh-belkov-vtransfetsirovannyh-geneticheskih-konstruktsiyah&quot;</w:t></w:r></w:p><w:p><w:pPr><w:pStyle w:val="FirstParagraph" /></w:pPr><w:r><w:t xml:space="preserve">Code block with no syntax highlighting:</w:t></w:r></w:p><w:p><w:pPr><w:pStyle w:val="SourceCode" /></w:pPr><w:r><w:rPr><w:rStyle w:val="VerbatimChar" /></w:rPr><w:t xml:space="preserve">Exporting HTML manuscript</w:t></w:r><w:r><w:br /></w:r><w:r><w:rPr><w:rStyle w:val="VerbatimChar" /></w:rPr><w:t xml:space="preserve">Exporting DOCX manuscript</w:t></w:r><w:r><w:br /></w:r><w:r><w:rPr><w:rStyle w:val="VerbatimChar" /></w:rPr><w:t xml:space="preserve">Exporting PDF manuscript</w:t></w:r></w:p><w:bookmarkEnd w:id="44" /><w:bookmarkStart w:id="57" w:name="figures" /><w:p><w:pPr><w:pStyle w:val="Heading2" /></w:pPr><w:r><w:t xml:space="preserve">Figures</w:t></w:r></w:p><w:bookmarkStart w:id="0" w:name="fig:square-image"/><w:p><w:pPr><w:pStyle w:val="CaptionedFigure" /></w:pPr><w:bookmarkStart w:id="46" w:name="fig:square-image" /><w:r><w:drawing><wp:inline><wp:extent cx="3657600" cy="3657600" /><wp:effectExtent b="0" l="0" r="0" t="0" /><wp:docPr descr="Figure 1: A square image at actual size and with a bottom caption. Loaded from the latest version of image on GitHub." title="" id="1" name="Picture" /><a:graphic><a:graphicData uri="http://schemas.openxmlformats.org/drawingml/2006/picture"><pic:pic><pic:nvPicPr><pic:cNvPr descr="https://github.com/manubot/resources/raw/15493970f8882fce22bef829619d3fb37a613ba5/test/square.png" id="0" name="Picture" /><pic:cNvPicPr><a:picLocks noChangeArrowheads="1" noChangeAspect="1" /></pic:cNvPicPr></pic:nvPicPr><pic:blipFill><a:blip r:embed="rId45" /><a:stretch><a:fillRect /></a:stretch></pic:blipFill><pic:spPr bwMode="auto"><a:xfrm><a:off x="0" y="0" /><a:ext cx="3657600" cy="3657600" /></a:xfrm><a:prstGeom prst="rect"><a:avLst /></a:prstGeom><a:noFill /><a:ln w="9525"><a:noFill /><a:headEnd /><a:tailEnd /></a:ln></pic:spPr></pic:pic></a:graphicData></a:graphic></wp:inline></w:drawing></w:r><w:bookmarkEnd w:id="46" /></w:p><w:p><w:pPr><w:pStyle w:val="ImageCaption" /></w:pPr><w:bookmarkStart w:id="47" w:name="fig1" /><w:r><w:t xml:space="preserve">Figure </w:t></w:r><w:fldSimple w:instr="SEQ Figure \* ARABIC "><w:r><w:t>1</w:t></w:r></w:fldSimple><w:r><w:t xml:space="preserve">:</w:t></w:r><w:r><w:t xml:space="preserve"> </w:t></w:r><w:bookmarkEnd w:id="47" /><w:r><w:t xml:space="preserve">Figure 1:</w:t></w:r><w:r><w:t xml:space="preserve"> </w:t></w:r><w:r><w:rPr><w:bCs /><w:b /></w:rPr><w:t xml:space="preserve">A square image at actual size and with a bottom caption.</w:t></w:r><w:r><w:t xml:space="preserve"> </w:t></w:r><w:r><w:t xml:space="preserve">Loaded from the latest version of image on GitHub.</w:t></w:r></w:p><w:bookmarkEnd w:id="0"/><w:bookmarkStart w:id="0" w:name="fig:wide-image"/><w:p><w:pPr><w:pStyle w:val="CaptionedFigure" /></w:pPr><w:bookmarkStart w:id="49" w:name="fig:wide-image" /><w:r><w:drawing><wp:inline><wp:extent cx="5943600" cy="2377440" /><wp:effectExtent b="0" l="0" r="0" t="0" /><wp:docPr descr="Figure 2: An image too wide to fit within page at full size. Loaded from a specific (hashed) version of the image on GitHub." title="" id="1" name="Picture" /><a:graphic><a:graphicData uri="http://schemas.openxmlformats.org/drawingml/2006/picture"><pic:pic><pic:nvPicPr><pic:cNvPr descr="https://github.com/manubot/resources/raw/15493970f8882fce22bef829619d3fb37a613ba5/test/wide.png" id="0" name="Picture" /><pic:cNvPicPr><a:picLocks noChangeArrowheads="1" noChangeAspect="1" /></pic:cNvPicPr></pic:nvPicPr><pic:blipFill><a:blip r:embed="rId48" /><a:stretch><a:fillRect /></a:stretch></pic:blipFill><pic:spPr bwMode="auto"><a:xfrm><a:off x="0" y="0" /><a:ext cx="5943600" cy="2377440" /></a:xfrm><a:prstGeom prst="rect"><a:avLst /></a:prstGeom><a:noFill /><a:ln w="9525"><a:noFill /><a:headEnd /><a:tailEnd /></a:ln></pic:spPr></pic:pic></a:graphicData></a:graphic></wp:inline></w:drawing></w:r><w:bookmarkEnd w:id="49" /></w:p><w:p><w:pPr><w:pStyle w:val="ImageCaption" /></w:pPr><w:bookmarkStart w:id="50" w:name="fig2" /><w:r><w:t xml:space="preserve">Figure </w:t></w:r><w:fldSimple w:instr="SEQ Figure \* ARABIC "><w:r><w:t>2</w:t></w:r></w:fldSimple><w:r><w:t xml:space="preserve">:</w:t></w:r><w:r><w:t xml:space="preserve"> </w:t></w:r><w:bookmarkEnd w:id="50" /><w:r><w:t xml:space="preserve">Figure 2:</w:t></w:r><w:r><w:t xml:space="preserve"> </w:t></w:r><w:r><w:rPr><w:bCs /><w:b /></w:rPr><w:t xml:space="preserve">An image too wide to fit within page at full size.</w:t></w:r><w:r><w:t xml:space="preserve"> </w:t></w:r><w:r><w:t xml:space="preserve">Loaded from a specific (hashed) version of the image on GitHub.</w:t></w:r></w:p><w:bookmarkEnd w:id="0"/><w:bookmarkStart w:id="0" w:name="fig:tall-image"/><w:p><w:pPr><w:pStyle w:val="CaptionedFigure" /></w:pPr><w:bookmarkStart w:id="52" w:name="fig:tall-image" /><w:r><w:drawing><wp:inline><wp:extent cx="1371600" cy="2743200" /><wp:effectExtent b="0" l="0" r="0" t="0" /><wp:docPr descr="Figure 3: A tall image with a specified height. Loaded from a specific (hashed) version of the image on GitHub." title="" id="1" name="Picture" /><a:graphic><a:graphicData uri="http://schemas.openxmlformats.org/drawingml/2006/picture"><pic:pic><pic:nvPicPr><pic:cNvPr descr="https://github.com/manubot/resources/raw/15493970f8882fce22bef829619d3fb37a613ba5/test/tall.png" id="0" name="Picture" /><pic:cNvPicPr><a:picLocks noChangeArrowheads="1" noChangeAspect="1" /></pic:cNvPicPr></pic:nvPicPr><pic:blipFill><a:blip r:embed="rId51" /><a:stretch><a:fillRect /></a:stretch></pic:blipFill><pic:spPr bwMode="auto"><a:xfrm><a:off x="0" y="0" /><a:ext cx="1371600" cy="2743200" /></a:xfrm><a:prstGeom prst="rect"><a:avLst /></a:prstGeom><a:noFill /><a:ln w="9525"><a:noFill /><a:headEnd /><a:tailEnd /></a:ln></pic:spPr></pic:pic></a:graphicData></a:graphic></wp:inline></w:drawing></w:r><w:bookmarkEnd w:id="52" /></w:p><w:p><w:pPr><w:pStyle w:val="ImageCaption" /></w:pPr><w:bookmarkStart w:id="53" w:name="fig3" /><w:r><w:t xml:space="preserve">Figure </w:t></w:r><w:fldSimple w:instr="SEQ Figure \* ARABIC "><w:r><w:t>3</w:t></w:r></w:fldSimple><w:r><w:t xml:space="preserve">:</w:t></w:r><w:r><w:t xml:space="preserve"> </w:t></w:r><w:bookmarkEnd w:id="53" /><w:r><w:t xml:space="preserve">Figure 3:</w:t></w:r><w:r><w:t xml:space="preserve"> </w:t></w:r><w:r><w:rPr><w:bCs /><w:b /></w:rPr><w:t xml:space="preserve">A tall image with a specified height.</w:t></w:r><w:r><w:t xml:space="preserve"> </w:t></w:r><w:r><w:t xml:space="preserve">Loaded from a specific (hashed) version of the image on GitHub.</w:t></w:r></w:p><w:bookmarkEnd w:id="0"/><w:bookmarkStart w:id="0" w:name="fig:vector-image"/><w:p><w:pPr><w:pStyle w:val="CaptionedFigure" /></w:pPr><w:bookmarkStart w:id="55" w:name="fig:vector-image" /><w:r><w:drawing><wp:inline><wp:extent cx="2286000" cy="2286000" /><wp:effectExtent b="0" l="0" r="0" t="0" /><wp:docPr descr="Figure 4: A vector .svg image loaded from GitHub. The parameter sanitize=true is necessary to properly load SVGs hosted via GitHub URLs. White background specified to serve as a backdrop for transparent sections of the image." title="" id="1" name="Picture" /><a:graphic><a:graphicData uri="http://schemas.openxmlformats.org/drawingml/2006/picture"><pic:pic><pic:nvPicPr><pic:cNvPr descr="https://raw.githubusercontent.com/manubot/resources/main/test/vector.svg?sanitize=true" id="0" name="Picture" /><pic:cNvPicPr><a:picLocks noChangeArrowheads="1" noChangeAspect="1" /></pic:cNvPicPr></pic:nvPicPr><pic:blipFill><a:blip r:embed="rId54" /><a:stretch><a:fillRect /></a:stretch></pic:blipFill><pic:spPr bwMode="auto"><a:xfrm><a:off x="0" y="0" /><a:ext cx="2286000" cy="2286000" /></a:xfrm><a:prstGeom prst="rect"><a:avLst /></a:prstGeom><a:noFill /><a:ln w="9525"><a:noFill /><a:headEnd /><a:tailEnd /></a:ln></pic:spPr></pic:pic></a:graphicData></a:graphic></wp:inline></w:drawing></w:r><w:bookmarkEnd w:id="55" /></w:p><w:p><w:pPr><w:pStyle w:val="ImageCaption" /></w:pPr><w:bookmarkStart w:id="56" w:name="fig4" /><w:r><w:t xml:space="preserve">Figure </w:t></w:r><w:fldSimple w:instr="SEQ Figure \* ARABIC "><w:r><w:t>4</w:t></w:r></w:fldSimple><w:r><w:t xml:space="preserve">:</w:t></w:r><w:r><w:t xml:space="preserve"> </w:t></w:r><w:bookmarkEnd w:id="56" /><w:r><w:t xml:space="preserve">Figure 4:</w:t></w:r><w:r><w:t xml:space="preserve"> </w:t></w:r><w:r><w:rPr><w:bCs /><w:b /></w:rPr><w:t xml:space="preserve">A vector</w:t></w:r><w:r><w:rPr><w:bCs /><w:b /></w:rPr><w:t xml:space="preserve"> </w:t></w:r><w:r><w:rPr><w:rStyle w:val="VerbatimChar" /><w:bCs /><w:b /></w:rPr><w:t xml:space="preserve">.svg</w:t></w:r><w:r><w:rPr><w:bCs /><w:b /></w:rPr><w:t xml:space="preserve"> </w:t></w:r><w:r><w:rPr><w:bCs /><w:b /></w:rPr><w:t xml:space="preserve">image loaded from GitHub.</w:t></w:r><w:r><w:t xml:space="preserve"> </w:t></w:r><w:r><w:t xml:space="preserve">The parameter</w:t></w:r><w:r><w:t xml:space="preserve"> </w:t></w:r><w:r><w:rPr><w:rStyle w:val="VerbatimChar" /></w:rPr><w:t xml:space="preserve">sanitize=true</w:t></w:r><w:r><w:t xml:space="preserve"> </w:t></w:r><w:r><w:t xml:space="preserve">is necessary to properly load SVGs hosted via GitHub URLs.</w:t></w:r><w:r><w:t xml:space="preserve"> </w:t></w:r><w:r><w:t xml:space="preserve">White background specified to serve as a backdrop for transparent sections of the image.</w:t></w:r></w:p><w:bookmarkEnd w:id="0"/><w:bookmarkEnd w:id="57" /><w:bookmarkStart w:id="63" w:name="tables" /><w:p><w:pPr><w:pStyle w:val="Heading2" /></w:pPr><w:r><w:t xml:space="preserve">Tables</w:t></w:r></w:p><w:bookmarkStart w:id="0" w:name="tbl:bowling-scores"/><w:p><w:pPr><w:pStyle w:val="TableCaption" /></w:pPr><w:bookmarkStart w:id="58" w:name="tbl:bowling-scores" /><w:r><w:t xml:space="preserve">Table </w:t></w:r><w:fldSimple w:instr="SEQ Table \* ARABIC "><w:r><w:t>1</w:t></w:r></w:fldSimple><w:r><w:t xml:space="preserve">:</w:t></w:r><w:bookmarkEnd w:id="58" /><w:r><w:t xml:space="preserve"> </w:t></w:r><w:r><w:t xml:space="preserve">Table 1: A table with a top caption and specified relative column widths.</w:t></w:r><w:r><w:t xml:space="preserve"> </w:t></w:r></w:p><w:tbl><w:tblPr><w:tblStyle w:val="Table" /><w:tblW w:type="auto" w:w="0" /><w:tblLook w:firstRow="1" w:lastRow="0" w:firstColumn="0" w:lastColumn="0" w:noHBand="0" w:noVBand="0" w:val="0020" /><w:tblCaption w:val="Table 1: A table with a top caption and specified relative column widths. " /></w:tblPr><w:tblGrid><w:gridCol w:w="1584" /><w:gridCol w:w="1584" /><w:gridCol w:w="1584" /><w:gridCol w:w="1584" /><w:gridCol w:w="1584" /></w:tblGrid><w:tr><w:trPr><w:tblHeader w:val="true" /></w:trPr><w:tc><w:tcPr /><w:p><w:pPr><w:pStyle w:val="Compact" /><w:jc w:val="left" /></w:pPr><w:r><w:rPr><w:iCs /><w:i /></w:rPr><w:t xml:space="preserve">Bowling Scores</w:t></w:r></w:p></w:tc><w:tc><w:tcPr /><w:p><w:pPr><w:pStyle w:val="Compact" /><w:jc w:val="center" /></w:pPr><w:r><w:t xml:space="preserve">Jane</w:t></w:r></w:p></w:tc><w:tc><w:tcPr /><w:p><w:pPr><w:pStyle w:val="Compact" /><w:jc w:val="center" /></w:pPr><w:r><w:t xml:space="preserve">John</w:t></w:r></w:p></w:tc><w:tc><w:tcPr /><w:p><w:pPr><w:pStyle w:val="Compact" /><w:jc w:val="center" /></w:pPr><w:r><w:t xml:space="preserve">Alice</w:t></w:r></w:p></w:tc><w:tc><w:tcPr /><w:p><w:pPr><w:pStyle w:val="Compact" /><w:jc w:val="center" /></w:pPr><w:r><w:t xml:space="preserve">Bob</w:t></w:r></w:p></w:tc></w:tr><w:tr><w:tc><w:tcPr /><w:p><w:pPr><w:pStyle w:val="Compact" /><w:jc w:val="left" /></w:pPr><w:r><w:t xml:space="preserve">Game 1</w:t></w:r></w:p></w:tc><w:tc><w:tcPr /><w:p><w:pPr><w:pStyle w:val="Compact" /><w:jc w:val="center" /></w:pPr><w:r><w:t xml:space="preserve">150</w:t></w:r></w:p></w:tc><w:tc><w:tcPr /><w:p><w:pPr><w:pStyle w:val="Compact" /><w:jc w:val="center" /></w:pPr><w:r><w:t xml:space="preserve">187</w:t></w:r></w:p></w:tc><w:tc><w:tcPr /><w:p><w:pPr><w:pStyle w:val="Compact" /><w:jc w:val="center" /></w:pPr><w:r><w:t xml:space="preserve">210</w:t></w:r></w:p></w:tc><w:tc><w:tcPr /><w:p><w:pPr><w:pStyle w:val="Compact" /><w:jc w:val="center" /></w:pPr><w:r><w:t xml:space="preserve">105</w:t></w:r></w:p></w:tc></w:tr><w:tr><w:tc><w:tcPr /><w:p><w:pPr><w:pStyle w:val="Compact" /><w:jc w:val="left" /></w:pPr><w:r><w:t xml:space="preserve">Game 2</w:t></w:r></w:p></w:tc><w:tc><w:tcPr /><w:p><w:pPr><w:pStyle w:val="Compact" /><w:jc w:val="center" /></w:pPr><w:r><w:t xml:space="preserve">98</w:t></w:r></w:p></w:tc><w:tc><w:tcPr /><w:p><w:pPr><w:pStyle w:val="Compact" /><w:jc w:val="center" /></w:pPr><w:r><w:t xml:space="preserve">202</w:t></w:r></w:p></w:tc><w:tc><w:tcPr /><w:p><w:pPr><w:pStyle w:val="Compact" /><w:jc w:val="center" /></w:pPr><w:r><w:t xml:space="preserve">197</w:t></w:r></w:p></w:tc><w:tc><w:tcPr /><w:p><w:pPr><w:pStyle w:val="Compact" /><w:jc w:val="center" /></w:pPr><w:r><w:t xml:space="preserve">102</w:t></w:r></w:p></w:tc></w:tr><w:tr><w:tc><w:tcPr /><w:p><w:pPr><w:pStyle w:val="Compact" /><w:jc w:val="left" /></w:pPr><w:r><w:t xml:space="preserve">Game 3</w:t></w:r></w:p></w:tc><w:tc><w:tcPr /><w:p><w:pPr><w:pStyle w:val="Compact" /><w:jc w:val="center" /></w:pPr><w:r><w:t xml:space="preserve">123</w:t></w:r></w:p></w:tc><w:tc><w:tcPr /><w:p><w:pPr><w:pStyle w:val="Compact" /><w:jc w:val="center" /></w:pPr><w:r><w:t xml:space="preserve">180</w:t></w:r></w:p></w:tc><w:tc><w:tcPr /><w:p><w:pPr><w:pStyle w:val="Compact" /><w:jc w:val="center" /></w:pPr><w:r><w:t xml:space="preserve">238</w:t></w:r></w:p></w:tc><w:tc><w:tcPr /><w:p><w:pPr><w:pStyle w:val="Compact" /><w:jc w:val="center" /></w:pPr><w:r><w:t xml:space="preserve">134</w:t></w:r></w:p></w:tc></w:tr></w:tbl><w:bookmarkEnd w:id="0"/><w:bookmarkStart w:id="0" w:name="tbl:constant-digits"/><w:p><w:pPr><w:pStyle w:val="TableCaption" /></w:pPr><w:bookmarkStart w:id="59" w:name="tbl:constant-digits" /><w:r><w:t xml:space="preserve">Table </w:t></w:r><w:fldSimple w:instr="SEQ Table \* ARABIC "><w:r><w:t>2</w:t></w:r></w:fldSimple><w:r><w:t xml:space="preserve">:</w:t></w:r><w:bookmarkEnd w:id="59" /><w:r><w:t xml:space="preserve"> </w:t></w:r><w:r><w:t xml:space="preserve">Table 2: A table too wide to fit within page.</w:t></w:r><w:r><w:t xml:space="preserve"> </w:t></w:r></w:p><w:tbl><w:tblPr><w:tblStyle w:val="Table" /><w:tblW w:type="pct" w:w="5000" /><w:tblLook w:firstRow="1" w:lastRow="0" w:firstColumn="0" w:lastColumn="0" w:noHBand="0" w:noVBand="0" w:val="0020" /><w:tblCaption w:val="Table 2: A table too wide to fit within page. " /></w:tblPr><w:tblGrid><w:gridCol w:w="405" /><w:gridCol w:w="1620" /><w:gridCol w:w="1575" /><w:gridCol w:w="1575" /><w:gridCol w:w="2745" /></w:tblGrid><w:tr><w:trPr><w:tblHeader w:val="true" /></w:trPr><w:tc><w:tcPr /><w:p><w:pPr><w:pStyle w:val="Compact" /></w:pPr></w:p></w:tc><w:tc><w:tcPr /><w:p><w:pPr><w:pStyle w:val="Compact" /><w:jc w:val="left" /></w:pPr><w:r><w:t xml:space="preserve">Digits 1-33</w:t></w:r></w:p></w:tc><w:tc><w:tcPr /><w:p><w:pPr><w:pStyle w:val="Compact" /><w:jc w:val="left" /></w:pPr><w:r><w:t xml:space="preserve">Digits 34-66</w:t></w:r></w:p></w:tc><w:tc><w:tcPr /><w:p><w:pPr><w:pStyle w:val="Compact" /><w:jc w:val="left" /></w:pPr><w:r><w:t xml:space="preserve">Digits 67-99</w:t></w:r></w:p></w:tc><w:tc><w:tcPr /><w:p><w:pPr><w:pStyle w:val="Compact" /><w:jc w:val="left" /></w:pPr><w:r><w:t xml:space="preserve">Ref.</w:t></w:r></w:p></w:tc></w:tr><w:tr><w:tc><w:tcPr /><w:p><w:pPr><w:pStyle w:val="Compact" /><w:jc w:val="left" /></w:pPr><w:r><w:t xml:space="preserve">pi</w:t></w:r></w:p></w:tc><w:tc><w:tcPr /><w:p><w:pPr><w:pStyle w:val="Compact" /><w:jc w:val="left" /></w:pPr><w:r><w:t xml:space="preserve">3.14159265358979323846264338327950</w:t></w:r></w:p></w:tc><w:tc><w:tcPr /><w:p><w:pPr><w:pStyle w:val="Compact" /><w:jc w:val="left" /></w:pPr><w:r><w:t xml:space="preserve">288419716939937510582097494459230</w:t></w:r></w:p></w:tc><w:tc><w:tcPr /><w:p><w:pPr><w:pStyle w:val="Compact" /><w:jc w:val="left" /></w:pPr><w:r><w:t xml:space="preserve">781640628620899862803482534211706</w:t></w:r></w:p></w:tc><w:tc><w:tcPr /><w:p><w:pPr><w:pStyle w:val="Compact" /><w:jc w:val="left" /></w:pPr><w:hyperlink r:id="rId60"><w:r><w:rPr><w:rStyle w:val="VerbatimChar" /></w:rPr><w:t xml:space="preserve">piday.org</w:t></w:r></w:hyperlink></w:p></w:tc></w:tr><w:tr><w:tc><w:tcPr /><w:p><w:pPr><w:pStyle w:val="Compact" /><w:jc w:val="left" /></w:pPr><w:r><w:t xml:space="preserve">e</w:t></w:r></w:p></w:tc><w:tc><w:tcPr /><w:p><w:pPr><w:pStyle w:val="Compact" /><w:jc w:val="left" /></w:pPr><w:r><w:t xml:space="preserve">2.71828182845904523536028747135266</w:t></w:r></w:p></w:tc><w:tc><w:tcPr /><w:p><w:pPr><w:pStyle w:val="Compact" /><w:jc w:val="left" /></w:pPr><w:r><w:t xml:space="preserve">249775724709369995957496696762772</w:t></w:r></w:p></w:tc><w:tc><w:tcPr /><w:p><w:pPr><w:pStyle w:val="Compact" /><w:jc w:val="left" /></w:pPr><w:r><w:t xml:space="preserve">407663035354759457138217852516642</w:t></w:r></w:p></w:tc><w:tc><w:tcPr /><w:p><w:pPr><w:pStyle w:val="Compact" /><w:jc w:val="left" /></w:pPr><w:hyperlink r:id="rId61"><w:r><w:rPr><w:rStyle w:val="VerbatimChar" /></w:rPr><w:t xml:space="preserve">nasa.gov</w:t></w:r></w:hyperlink></w:p></w:tc></w:tr></w:tbl><w:bookmarkEnd w:id="0"/><w:bookmarkStart w:id="0" w:name="tbl:3e448695-4e07-4af2-b57a-981c372beaf8"/><w:p><w:pPr><w:pStyle w:val="TableCaption" /></w:pPr><w:bookmarkStart w:id="62" w:name="tbl:" /><w:r><w:t xml:space="preserve">Table </w:t></w:r><w:fldSimple w:instr="SEQ Table \* ARABIC "><w:r><w:t>3</w:t></w:r></w:fldSimple><w:r><w:t xml:space="preserve">:</w:t></w:r><w:bookmarkEnd w:id="62" /><w:r><w:t xml:space="preserve"> </w:t></w:r><w:r><w:t xml:space="preserve">Table 3: A table with merged cells using the</w:t></w:r><w:r><w:t xml:space="preserve"> </w:t></w:r><w:r><w:rPr><w:rStyle w:val="VerbatimChar" /></w:rPr><w:t xml:space="preserve">attributes</w:t></w:r><w:r><w:t xml:space="preserve"> </w:t></w:r><w:r><w:t xml:space="preserve">plugin.</w:t></w:r><w:r><w:t xml:space="preserve"> </w:t></w:r></w:p><w:tbl><w:tblPr><w:tblStyle w:val="Table" /><w:tblW w:type="auto" w:w="0" /><w:tblLook w:firstRow="1" w:lastRow="0" w:firstColumn="0" w:lastColumn="0" w:noHBand="0" w:noVBand="0" w:val="0020" /><w:tblCaption w:val="Table 3: A table with merged cells using the attributes plugin. " /></w:tblPr><w:tblGrid><w:gridCol w:w="2640" /><w:gridCol w:w="2640" /><w:gridCol w:w="2640" /></w:tblGrid><w:tr><w:trPr><w:tblHeader w:val="true" /></w:trPr><w:tc><w:tcPr /><w:p><w:pPr><w:pStyle w:val="Compact" /></w:pPr></w:p></w:tc><w:tc><w:tcPr /><w:p><w:pPr><w:pStyle w:val="Compact" /><w:jc w:val="center" /></w:pPr><w:r><w:rPr><w:bCs /><w:b /></w:rPr><w:t xml:space="preserve">Colors</w:t></w:r><w:r><w:t xml:space="preserve"> </w:t></w:r></w:p></w:tc><w:tc><w:tcPr /><w:p><w:pPr><w:pStyle w:val="Compact" /></w:pPr></w:p></w:tc></w:tr><w:tr><w:tc><w:tcPr /><w:p><w:pPr><w:pStyle w:val="Compact" /><w:jc w:val="center" /></w:pPr><w:r><w:rPr><w:bCs /><w:b /></w:rPr><w:t xml:space="preserve">Size</w:t></w:r></w:p></w:tc><w:tc><w:tcPr /><w:p><w:pPr><w:pStyle w:val="Compact" /><w:jc w:val="center" /></w:pPr><w:r><w:rPr><w:bCs /><w:b /></w:rPr><w:t xml:space="preserve">Text Color</w:t></w:r></w:p></w:tc><w:tc><w:tcPr /><w:p><w:pPr><w:pStyle w:val="Compact" /><w:jc w:val="center" /></w:pPr><w:r><w:rPr><w:bCs /><w:b /></w:rPr><w:t xml:space="preserve">Background Color</w:t></w:r></w:p></w:tc></w:tr><w:tr><w:tc><w:tcPr /><w:p><w:pPr><w:pStyle w:val="Compact" /><w:jc w:val="center" /></w:pPr><w:r><w:t xml:space="preserve">big</w:t></w:r></w:p></w:tc><w:tc><w:tcPr /><w:p><w:pPr><w:pStyle w:val="Compact" /><w:jc w:val="center" /></w:pPr><w:r><w:t xml:space="preserve">blue</w:t></w:r></w:p></w:tc><w:tc><w:tcPr /><w:p><w:pPr><w:pStyle w:val="Compact" /><w:jc w:val="center" /></w:pPr><w:r><w:t xml:space="preserve">orange</w:t></w:r></w:p></w:tc></w:tr><w:tr><w:tc><w:tcPr /><w:p><w:pPr><w:pStyle w:val="Compact" /><w:jc w:val="center" /></w:pPr><w:r><w:t xml:space="preserve">small</w:t></w:r></w:p></w:tc><w:tc><w:tcPr /><w:p><w:pPr><w:pStyle w:val="Compact" /><w:jc w:val="center" /></w:pPr><w:r><w:t xml:space="preserve">black</w:t></w:r></w:p></w:tc><w:tc><w:tcPr /><w:p><w:pPr><w:pStyle w:val="Compact" /><w:jc w:val="center" /></w:pPr><w:r><w:t xml:space="preserve">white</w:t></w:r></w:p></w:tc></w:tr></w:tbl><w:bookmarkEnd w:id="0"/><w:bookmarkEnd w:id="63" /><w:bookmarkStart w:id="64" w:name="equations" /><w:p><w:pPr><w:pStyle w:val="Heading2" /></w:pPr><w:r><w:t xml:space="preserve">Equations</w:t></w:r></w:p><w:p><w:pPr><w:pStyle w:val="FirstParagraph" /></w:pPr><w:r><w:t xml:space="preserve">A LaTeX equation:</w:t></w:r></w:p><w:p><w:pPr><w:pStyle w:val="BodyText" /></w:pPr><w:r><w:t xml:space="preserve">An equation too long to fit within page:</w:t></w:r></w:p><w:p><w:pPr><w:pStyle w:val="BodyText" /></w:pPr><w:bookmarkStart w:id="0" w:name="eq:long-equation"/><w:r><w:t></w:p><w:p><w:pPr><w:pStyle w:val="BodyText" /></w:pPr><m:oMathPara><m:oMathParaPr><m:jc m:val="center" /></m:oMathParaPr><m:oMath><m:r><m:t>x</m:t></m:r><m:r><m:rPr><m:sty m:val="p" /></m:rPr><m:t>=</m:t></m:r><m:r><m:t>a</m:t></m:r><m:r><m:rPr><m:sty m:val="p" /></m:rPr><m:t>+</m:t></m:r><m:r><m:t>b</m:t></m:r><m:r><m:rPr><m:sty m:val="p" /></m:rPr><m:t>+</m:t></m:r><m:r><m:t>c</m:t></m:r><m:r><m:rPr><m:sty m:val="p" /></m:rPr><m:t>+</m:t></m:r><m:r><m:t>d</m:t></m:r><m:r><m:rPr><m:sty m:val="p" /></m:rPr><m:t>+</m:t></m:r><m:r><m:t>e</m:t></m:r><m:r><m:rPr><m:sty m:val="p" /></m:rPr><m:t>+</m:t></m:r><m:r><m:t>f</m:t></m:r><m:r><m:rPr><m:sty m:val="p" /></m:rPr><m:t>+</m:t></m:r><m:r><m:t>g</m:t></m:r><m:r><m:rPr><m:sty m:val="p" /></m:rPr><m:t>+</m:t></m:r><m:r><m:t>h</m:t></m:r><m:r><m:rPr><m:sty m:val="p" /></m:rPr><m:t>+</m:t></m:r><m:r><m:t>i</m:t></m:r><m:r><m:rPr><m:sty m:val="p" /></m:rPr><m:t>+</m:t></m:r><m:r><m:t>j</m:t></m:r><m:r><m:rPr><m:sty m:val="p" /></m:rPr><m:t>+</m:t></m:r><m:r><m:t>k</m:t></m:r><m:r><m:rPr><m:sty m:val="p" /></m:rPr><m:t>+</m:t></m:r><m:r><m:t>l</m:t></m:r><m:r><m:rPr><m:sty m:val="p" /></m:rPr><m:t>+</m:t></m:r><m:r><m:t>m</m:t></m:r><m:r><m:rPr><m:sty m:val="p" /></m:rPr><m:t>+</m:t></m:r><m:r><m:t>n</m:t></m:r><m:r><m:rPr><m:sty m:val="p" /></m:rPr><m:t>+</m:t></m:r><m:r><m:t>o</m:t></m:r><m:r><m:rPr><m:sty m:val="p" /></m:rPr><m:t>+</m:t></m:r><m:r><m:t>p</m:t></m:r><m:r><m:rPr><m:sty m:val="p" /></m:rPr><m:t>+</m:t></m:r><m:r><m:t>q</m:t></m:r><m:r><m:rPr><m:sty m:val="p" /></m:rPr><m:t>+</m:t></m:r><m:r><m:t>r</m:t></m:r><m:r><m:rPr><m:sty m:val="p" /></m:rPr><m:t>+</m:t></m:r><m:r><m:t>s</m:t></m:r><m:r><m:rPr><m:sty m:val="p" /></m:rPr><m:t>+</m:t></m:r><m:r><m:t>t</m:t></m:r><m:r><m:rPr><m:sty m:val="p" /></m:rPr><m:t>+</m:t></m:r><m:r><m:t>u</m:t></m:r><m:r><m:rPr><m:sty m:val="p" /></m:rPr><m:t>+</m:t></m:r><m:r><m:t>v</m:t></m:r><m:r><m:rPr><m:sty m:val="p" /></m:rPr><m:t>+</m:t></m:r><m:r><m:t>w</m:t></m:r><m:r><m:rPr><m:sty m:val="p" /></m:rPr><m:t>+</m:t></m:r><m:r><m:t>x</m:t></m:r><m:r><m:rPr><m:sty m:val="p" /></m:rPr><m:t>+</m:t></m:r><m:r><m:t>y</m:t></m:r><m:r><m:rPr><m:sty m:val="p" /></m:rPr><m:t>+</m:t></m:r><m:r><m:t>z</m:t></m:r><m:r><m:rPr><m:sty m:val="p" /></m:rPr><m:t>+</m:t></m:r><m:r><m:t>1</m:t></m:r><m:r><m:rPr><m:sty m:val="p" /></m:rPr><m:t>+</m:t></m:r><m:r><m:t>2</m:t></m:r><m:r><m:rPr><m:sty m:val="p" /></m:rPr><m:t>+</m:t></m:r><m:r><m:t>3</m:t></m:r><m:r><m:rPr><m:sty m:val="p" /></m:rPr><m:t>+</m:t></m:r><m:r><m:t>4</m:t></m:r><m:r><m:rPr><m:sty m:val="p" /></m:rPr><m:t>+</m:t></m:r><m:r><m:t>5</m:t></m:r><m:r><m:rPr><m:sty m:val="p" /></m:rPr><m:t>+</m:t></m:r><m:r><m:t>6</m:t></m:r><m:r><m:rPr><m:sty m:val="p" /></m:rPr><m:t>+</m:t></m:r><m:r><m:t>7</m:t></m:r><m:r><m:rPr><m:sty m:val="p" /></m:rPr><m:t>+</m:t></m:r><m:r><m:t>8</m:t></m:r><m:r><m:rPr><m:sty m:val="p" /></m:rPr><m:t>+</m:t></m:r><m:r><m:t>9</m:t></m:r><m:r><m:t>  </m:t></m:r><m:d><m:dPr><m:begChr m:val="(" /><m:endChr m:val=")" /><m:sepChr m:val="" /><m:grow /></m:dPr><m:e><m:r><m:t>1</m:t></m:r></m:e></m:d></m:oMath></m:oMathPara></w:p><w:p><w:pPr><w:pStyle w:val="FirstParagraph" /></w:pPr></w:t></w:r><w:bookmarkEnd w:id="0"/></w:p><w:bookmarkEnd w:id="64" /><w:bookmarkStart w:id="67" w:name="special" /><w:p><w:pPr><w:pStyle w:val="Heading2" /></w:pPr><w:r><w:t xml:space="preserve">Special</w:t></w:r></w:p><w:p><w:pPr><w:pStyle w:val="FirstParagraph" /></w:pPr><w:r><w:t xml:space="preserve"> </w:t></w:r><w:r><w:t xml:space="preserve">WARNING</w:t></w:r><w:r><w:t xml:space="preserve"> </w:t></w:r><w:r><w:rPr><w:iCs /><w:i /></w:rPr><w:t xml:space="preserve">The following features are only supported and intended for</w:t></w:r><w:r><w:rPr><w:iCs /><w:i /></w:rPr><w:t xml:space="preserve"> </w:t></w:r><w:r><w:rPr><w:rStyle w:val="VerbatimChar" /><w:iCs /><w:i /></w:rPr><w:t xml:space="preserve">.html</w:t></w:r><w:r><w:rPr><w:iCs /><w:i /></w:rPr><w:t xml:space="preserve"> </w:t></w:r><w:r><w:rPr><w:iCs /><w:i /></w:rPr><w:t xml:space="preserve">and</w:t></w:r><w:r><w:rPr><w:iCs /><w:i /></w:rPr><w:t xml:space="preserve"> </w:t></w:r><w:r><w:rPr><w:rStyle w:val="VerbatimChar" /><w:iCs /><w:i /></w:rPr><w:t xml:space="preserve">.pdf</w:t></w:r><w:r><w:rPr><w:iCs /><w:i /></w:rPr><w:t xml:space="preserve"> </w:t></w:r><w:r><w:rPr><w:iCs /><w:i /></w:rPr><w:t xml:space="preserve">exports.</w:t></w:r><w:r><w:t xml:space="preserve"> </w:t></w:r><w:r><w:rPr><w:iCs /><w:i /></w:rPr><w:t xml:space="preserve">Journals are not likely to support them, and they may not display correctly when converted to other formats such as</w:t></w:r><w:r><w:rPr><w:iCs /><w:i /></w:rPr><w:t xml:space="preserve"> </w:t></w:r><w:r><w:rPr><w:rStyle w:val="VerbatimChar" /><w:iCs /><w:i /></w:rPr><w:t xml:space="preserve">.docx</w:t></w:r><w:r><w:rPr><w:iCs /><w:i /></w:rPr><w:t xml:space="preserve">.</w:t></w:r></w:p><w:p><w:pPr><w:pStyle w:val="BodyText" /></w:pPr><w:hyperlink r:id="rId40"><w:r><w:rPr><w:rStyle w:val="Hyperlink" /></w:rPr><w:t xml:space="preserve">Link styled as a button</w:t></w:r></w:hyperlink></w:p><w:p><w:pPr><w:pStyle w:val="BodyText" /></w:pPr><w:r><w:t xml:space="preserve">Adding arbitrary HTML attributes to an element using Pandoc’s attribute syntax:</w:t></w:r></w:p><w:bookmarkStart w:id="65" w:name="some_id_1" /><w:p><w:pPr><w:pStyle w:val="BodyText" /></w:pPr><w:r><w:t xml:space="preserve">Manubot Manubot Manubot Manubot Manubot.</w:t></w:r><w:r><w:t xml:space="preserve"> </w:t></w:r><w:r><w:t xml:space="preserve">Manubot Manubot Manubot Manubot.</w:t></w:r><w:r><w:t xml:space="preserve"> </w:t></w:r><w:r><w:t xml:space="preserve">Manubot Manubot Manubot.</w:t></w:r><w:r><w:t xml:space="preserve"> </w:t></w:r><w:r><w:t xml:space="preserve">Manubot Manubot.</w:t></w:r><w:r><w:t xml:space="preserve"> </w:t></w:r><w:r><w:t xml:space="preserve">Manubot.</w:t></w:r></w:p><w:bookmarkEnd w:id="65" /><w:p><w:pPr><w:pStyle w:val="BodyText" /></w:pPr><w:r><w:t xml:space="preserve">Adding arbitrary HTML attributes to an element with the Manubot</w:t></w:r><w:r><w:t xml:space="preserve"> </w:t></w:r><w:r><w:rPr><w:rStyle w:val="VerbatimChar" /></w:rPr><w:t xml:space="preserve">attributes</w:t></w:r><w:r><w:t xml:space="preserve"> </w:t></w:r><w:r><w:t xml:space="preserve">plugin (more flexible than Pandoc’s method in terms of which elements you can add attributes to):</w:t></w:r></w:p><w:p><w:pPr><w:pStyle w:val="BodyText" /></w:pPr><w:r><w:t xml:space="preserve">Manubot Manubot Manubot Manubot Manubot.</w:t></w:r><w:r><w:t xml:space="preserve"> </w:t></w:r><w:r><w:t xml:space="preserve">Manubot Manubot Manubot Manubot.</w:t></w:r><w:r><w:t xml:space="preserve"> </w:t></w:r><w:r><w:t xml:space="preserve">Manubot Manubot Manubot.</w:t></w:r><w:r><w:t xml:space="preserve"> </w:t></w:r><w:r><w:t xml:space="preserve">Manubot Manubot.</w:t></w:r><w:r><w:t xml:space="preserve"> </w:t></w:r><w:r><w:t xml:space="preserve">Manubot.</w:t></w:r><w:r><w:t xml:space="preserve"> </w:t></w:r></w:p><w:p><w:pPr><w:pStyle w:val="BodyText" /></w:pPr><w:r><w:t xml:space="preserve">Available background colors for text, images, code, banners, etc:</w:t></w:r></w:p><w:p><w:pPr><w:pStyle w:val="BodyText" /></w:pPr><w:r><w:rPr><w:rStyle w:val="VerbatimChar" /></w:rPr><w:t xml:space="preserve">white</w:t></w:r><w:r><w:t xml:space="preserve"> </w:t></w:r><w:r><w:rPr><w:rStyle w:val="VerbatimChar" /></w:rPr><w:t xml:space="preserve">lightgrey</w:t></w:r><w:r><w:t xml:space="preserve"> </w:t></w:r><w:r><w:rPr><w:rStyle w:val="VerbatimChar" /></w:rPr><w:t xml:space="preserve">grey</w:t></w:r><w:r><w:t xml:space="preserve"> </w:t></w:r><w:r><w:rPr><w:rStyle w:val="VerbatimChar" /></w:rPr><w:t xml:space="preserve">darkgrey</w:t></w:r><w:r><w:t xml:space="preserve"> </w:t></w:r><w:r><w:rPr><w:rStyle w:val="VerbatimChar" /></w:rPr><w:t xml:space="preserve">black</w:t></w:r><w:r><w:t xml:space="preserve"> </w:t></w:r><w:r><w:rPr><w:rStyle w:val="VerbatimChar" /></w:rPr><w:t xml:space="preserve">lightred</w:t></w:r><w:r><w:t xml:space="preserve"> </w:t></w:r><w:r><w:rPr><w:rStyle w:val="VerbatimChar" /></w:rPr><w:t xml:space="preserve">lightyellow</w:t></w:r><w:r><w:t xml:space="preserve"> </w:t></w:r><w:r><w:rPr><w:rStyle w:val="VerbatimChar" /></w:rPr><w:t xml:space="preserve">lightgreen</w:t></w:r><w:r><w:t xml:space="preserve"> </w:t></w:r><w:r><w:rPr><w:rStyle w:val="VerbatimChar" /></w:rPr><w:t xml:space="preserve">lightblue</w:t></w:r><w:r><w:t xml:space="preserve"> </w:t></w:r><w:r><w:rPr><w:rStyle w:val="VerbatimChar" /></w:rPr><w:t xml:space="preserve">lightpurple</w:t></w:r><w:r><w:t xml:space="preserve"> </w:t></w:r><w:r><w:rPr><w:rStyle w:val="VerbatimChar" /></w:rPr><w:t xml:space="preserve">red</w:t></w:r><w:r><w:t xml:space="preserve"> </w:t></w:r><w:r><w:rPr><w:rStyle w:val="VerbatimChar" /></w:rPr><w:t xml:space="preserve">orange</w:t></w:r><w:r><w:t xml:space="preserve"> </w:t></w:r><w:r><w:rPr><w:rStyle w:val="VerbatimChar" /></w:rPr><w:t xml:space="preserve">yellow</w:t></w:r><w:r><w:t xml:space="preserve"> </w:t></w:r><w:r><w:rPr><w:rStyle w:val="VerbatimChar" /></w:rPr><w:t xml:space="preserve">green</w:t></w:r><w:r><w:t xml:space="preserve"> </w:t></w:r><w:r><w:rPr><w:rStyle w:val="VerbatimChar" /></w:rPr><w:t xml:space="preserve">blue</w:t></w:r><w:r><w:t xml:space="preserve"> </w:t></w:r><w:r><w:rPr><w:rStyle w:val="VerbatimChar" /></w:rPr><w:t xml:space="preserve">purple</w:t></w:r></w:p><w:p><w:pPr><w:pStyle w:val="BodyText" /></w:pPr><w:r><w:t xml:space="preserve">Using the</w:t></w:r><w:r><w:t xml:space="preserve"> </w:t></w:r><w:hyperlink r:id="rId66"><w:r><w:rPr><w:rStyle w:val="Hyperlink" /></w:rPr><w:t xml:space="preserve">Font Awesome</w:t></w:r></w:hyperlink><w:r><w:t xml:space="preserve"> </w:t></w:r><w:r><w:t xml:space="preserve">icon set:</w:t></w:r></w:p><w:p><w:pPr><w:pStyle w:val="BodyText" /></w:pPr></w:p><w:p><w:pPr><w:pStyle w:val="BodyText" /></w:pPr><w:r><w:t xml:space="preserve"> </w:t></w:r><w:r><w:t xml:space="preserve"> </w:t></w:r><w:r><w:t xml:space="preserve"> </w:t></w:r><w:r><w:t xml:space="preserve"> </w:t></w:r><w:r><w:t xml:space="preserve"> </w:t></w:r></w:p><w:p><w:pPr><w:pStyle w:val="BodyText" /></w:pPr><w:r><w:t xml:space="preserve"> </w:t></w:r><w:r><w:rPr><w:bCs /><w:b /></w:rPr><w:t xml:space="preserve">Light Grey Banner</w:t></w:r><w:r><w:t xml:space="preserve"> </w:t></w:r><w:r><w:t xml:space="preserve">useful for</w:t></w:r><w:r><w:t xml:space="preserve"> </w:t></w:r><w:r><w:rPr><w:iCs /><w:i /></w:rPr><w:t xml:space="preserve">general information</w:t></w:r><w:r><w:t xml:space="preserve"> </w:t></w:r><w:r><w:t xml:space="preserve">-</w:t></w:r><w:r><w:t xml:space="preserve"> </w:t></w:r><w:hyperlink r:id="rId27"><w:r><w:rPr><w:rStyle w:val="Hyperlink" /></w:rPr><w:t xml:space="preserve">manubot.org</w:t></w:r></w:hyperlink></w:p><w:p><w:pPr><w:pStyle w:val="BodyText" /></w:pPr><w:r><w:t xml:space="preserve"> </w:t></w:r><w:r><w:rPr><w:bCs /><w:b /></w:rPr><w:t xml:space="preserve">Blue Banner</w:t></w:r><w:r><w:t xml:space="preserve"> </w:t></w:r><w:r><w:t xml:space="preserve">useful for</w:t></w:r><w:r><w:t xml:space="preserve"> </w:t></w:r><w:r><w:rPr><w:iCs /><w:i /></w:rPr><w:t xml:space="preserve">important information</w:t></w:r><w:r><w:t xml:space="preserve"> </w:t></w:r><w:r><w:t xml:space="preserve">-</w:t></w:r><w:r><w:t xml:space="preserve"> </w:t></w:r><w:hyperlink r:id="rId27"><w:r><w:rPr><w:rStyle w:val="Hyperlink" /></w:rPr><w:t xml:space="preserve">manubot.org</w:t></w:r></w:hyperlink></w:p><w:p><w:pPr><w:pStyle w:val="BodyText" /></w:pPr><w:r><w:t xml:space="preserve"> </w:t></w:r><w:r><w:rPr><w:bCs /><w:b /></w:rPr><w:t xml:space="preserve">Light Red Banner</w:t></w:r><w:r><w:t xml:space="preserve"> </w:t></w:r><w:r><w:t xml:space="preserve">useful for</w:t></w:r><w:r><w:t xml:space="preserve"> </w:t></w:r><w:r><w:rPr><w:iCs /><w:i /></w:rPr><w:t xml:space="preserve">warnings</w:t></w:r><w:r><w:t xml:space="preserve"> </w:t></w:r><w:r><w:t xml:space="preserve">-</w:t></w:r><w:r><w:t xml:space="preserve"> </w:t></w:r><w:hyperlink r:id="rId27"><w:r><w:rPr><w:rStyle w:val="Hyperlink" /></w:rPr><w:t xml:space="preserve">manubot.org</w:t></w:r></w:hyperlink></w:p><w:bookmarkEnd w:id="67" /><w:bookmarkStart w:id="98" w:name="references" /><w:p><w:pPr><w:pStyle w:val="Heading2" /></w:pPr><w:r><w:t xml:space="preserve">References</w:t></w:r></w:p><w:bookmarkStart w:id="97" w:name="refs" /><w:bookmarkStart w:id="72" w:name="ref-IhliSZDo" /><w:p><w:pPr><w:pStyle w:val="Bibliography" /></w:pPr><w:r><w:t xml:space="preserve">1.</w:t></w:r><w:r><w:t xml:space="preserve"> </w:t></w:r><w:r><w:t xml:space="preserve">	</w:t></w:r><w:r><w:rPr><w:bCs /><w:b /></w:rPr><w:t xml:space="preserve">Sci-Hub provides access to nearly all scholarly literature</w:t></w:r><w:r><w:t xml:space="preserve"> </w:t></w:r><w:r><w:t xml:space="preserve">Daniel S Himmelstein, Ariel Rodriguez Romero, Jacob G Levernier, Thomas Anthony Munro, Stephen Reid McLaughlin, Bastian Greshake Tzovaras, Casey S Greene</w:t></w:r><w:r><w:t xml:space="preserve"> </w:t></w:r><w:r><w:rPr><w:iCs /><w:i /></w:rPr><w:t xml:space="preserve">eLife</w:t></w:r><w:r><w:t xml:space="preserve"> </w:t></w:r><w:r><w:t xml:space="preserve">(2018-03-01)</w:t></w:r><w:r><w:t xml:space="preserve"> </w:t></w:r><w:hyperlink r:id="rId68"><w:r><w:rPr><w:rStyle w:val="Hyperlink" /></w:rPr><w:t xml:space="preserve">https://doi.org/ckcj</w:t></w:r></w:hyperlink><w:r><w:t xml:space="preserve"> </w:t></w:r><w:r><w:t xml:space="preserve">DOI:</w:t></w:r><w:r><w:t xml:space="preserve"> </w:t></w:r><w:hyperlink r:id="rId69"><w:r><w:rPr><w:rStyle w:val="Hyperlink" /></w:rPr><w:t xml:space="preserve">10.7554/elife.32822</w:t></w:r></w:hyperlink><w:r><w:t xml:space="preserve"> </w:t></w:r><w:r><w:t xml:space="preserve">· PMID:</w:t></w:r><w:r><w:t xml:space="preserve"> </w:t></w:r><w:hyperlink r:id="rId70"><w:r><w:rPr><w:rStyle w:val="Hyperlink" /></w:rPr><w:t xml:space="preserve">29424689</w:t></w:r></w:hyperlink><w:r><w:t xml:space="preserve"> </w:t></w:r><w:r><w:t xml:space="preserve">· PMCID:</w:t></w:r><w:r><w:t xml:space="preserve"> </w:t></w:r><w:hyperlink r:id="rId71"><w:r><w:rPr><w:rStyle w:val="Hyperlink" /></w:rPr><w:t xml:space="preserve">PMC5832410</w:t></w:r></w:hyperlink></w:p><w:bookmarkEnd w:id="72" /><w:bookmarkStart w:id="77" w:name="ref-mSMVRkoc" /><w:p><w:pPr><w:pStyle w:val="Bibliography" /></w:pPr><w:r><w:t xml:space="preserve">2.</w:t></w:r><w:r><w:t xml:space="preserve"> </w:t></w:r><w:r><w:t xml:space="preserve">	</w:t></w:r><w:r><w:rPr><w:bCs /><w:b /></w:rPr><w:t xml:space="preserve">Reproducibility of computational workflows is automated using continuous analysis</w:t></w:r><w:r><w:t xml:space="preserve"> </w:t></w:r><w:r><w:t xml:space="preserve">Brett K Beaulieu-Jones, Casey S Greene</w:t></w:r><w:r><w:t xml:space="preserve"> </w:t></w:r><w:r><w:rPr><w:iCs /><w:i /></w:rPr><w:t xml:space="preserve">Nature biotechnology</w:t></w:r><w:r><w:t xml:space="preserve"> </w:t></w:r><w:r><w:t xml:space="preserve">(2017-04)</w:t></w:r><w:r><w:t xml:space="preserve"> </w:t></w:r><w:hyperlink r:id="rId73"><w:r><w:rPr><w:rStyle w:val="Hyperlink" /></w:rPr><w:t xml:space="preserve">https://www.ncbi.nlm.nih.gov/pmc/articles/PMC6103790/</w:t></w:r></w:hyperlink><w:r><w:t xml:space="preserve"> </w:t></w:r><w:r><w:t xml:space="preserve">DOI:</w:t></w:r><w:r><w:t xml:space="preserve"> </w:t></w:r><w:hyperlink r:id="rId74"><w:r><w:rPr><w:rStyle w:val="Hyperlink" /></w:rPr><w:t xml:space="preserve">10.1038/nbt.3780</w:t></w:r></w:hyperlink><w:r><w:t xml:space="preserve"> </w:t></w:r><w:r><w:t xml:space="preserve">· PMID:</w:t></w:r><w:r><w:t xml:space="preserve"> </w:t></w:r><w:hyperlink r:id="rId75"><w:r><w:rPr><w:rStyle w:val="Hyperlink" /></w:rPr><w:t xml:space="preserve">28288103</w:t></w:r></w:hyperlink><w:r><w:t xml:space="preserve"> </w:t></w:r><w:r><w:t xml:space="preserve">· PMCID:</w:t></w:r><w:r><w:t xml:space="preserve"> </w:t></w:r><w:hyperlink r:id="rId76"><w:r><w:rPr><w:rStyle w:val="Hyperlink" /></w:rPr><w:t xml:space="preserve">PMC6103790</w:t></w:r></w:hyperlink></w:p><w:bookmarkEnd w:id="77" /><w:bookmarkStart w:id="80" w:name="ref-126Wi5Us4" /><w:p><w:pPr><w:pStyle w:val="Bibliography" /></w:pPr><w:r><w:t xml:space="preserve">3.</w:t></w:r><w:r><w:t xml:space="preserve"> </w:t></w:r><w:r><w:t xml:space="preserve">	</w:t></w:r><w:r><w:rPr><w:bCs /><w:b /></w:rPr><w:t xml:space="preserve">Bitcoin for the biological literature.</w:t></w:r><w:r><w:t xml:space="preserve"> </w:t></w:r><w:r><w:t xml:space="preserve">Douglas Heaven</w:t></w:r><w:r><w:t xml:space="preserve"> </w:t></w:r><w:r><w:rPr><w:iCs /><w:i /></w:rPr><w:t xml:space="preserve">Nature</w:t></w:r><w:r><w:t xml:space="preserve"> </w:t></w:r><w:r><w:t xml:space="preserve">(2019-02)</w:t></w:r><w:r><w:t xml:space="preserve"> </w:t></w:r><w:hyperlink r:id="rId78"><w:r><w:rPr><w:rStyle w:val="Hyperlink" /></w:rPr><w:t xml:space="preserve">https://www.ncbi.nlm.nih.gov/pubmed/30718888</w:t></w:r></w:hyperlink><w:r><w:t xml:space="preserve"> </w:t></w:r><w:r><w:t xml:space="preserve">DOI:</w:t></w:r><w:r><w:t xml:space="preserve"> </w:t></w:r><w:hyperlink r:id="rId79"><w:r><w:rPr><w:rStyle w:val="Hyperlink" /></w:rPr><w:t xml:space="preserve">10.1038/d41586-019-00447-9</w:t></w:r></w:hyperlink><w:r><w:t xml:space="preserve"> </w:t></w:r><w:r><w:t xml:space="preserve">· PMID:</w:t></w:r><w:r><w:t xml:space="preserve"> </w:t></w:r><w:hyperlink r:id="rId78"><w:r><w:rPr><w:rStyle w:val="Hyperlink" /></w:rPr><w:t xml:space="preserve">30718888</w:t></w:r></w:hyperlink></w:p><w:bookmarkEnd w:id="80" /><w:bookmarkStart w:id="82" w:name="ref-QhC8yJ7V" /><w:p><w:pPr><w:pStyle w:val="Bibliography" /></w:pPr><w:r><w:t xml:space="preserve">4.</w:t></w:r><w:r><w:t xml:space="preserve"> </w:t></w:r><w:r><w:t xml:space="preserve">	</w:t></w:r><w:r><w:rPr><w:bCs /><w:b /></w:rPr><w:t xml:space="preserve">Plan S: Accelerating the transition to full and immediate Open Access to scientific publications</w:t></w:r><w:r><w:t xml:space="preserve"> </w:t></w:r><w:r><w:t xml:space="preserve">cOAlition S</w:t></w:r><w:r><w:t xml:space="preserve"> </w:t></w:r><w:r><w:t xml:space="preserve">(2018-09-04)</w:t></w:r><w:r><w:t xml:space="preserve"> </w:t></w:r><w:hyperlink r:id="rId81"><w:r><w:rPr><w:rStyle w:val="Hyperlink" /></w:rPr><w:t xml:space="preserve">https://www.wikidata.org/wiki/Q56458321</w:t></w:r></w:hyperlink></w:p><w:bookmarkEnd w:id="82" /><w:bookmarkStart w:id="84" w:name="ref-zBPP9YKu" /><w:p><w:pPr><w:pStyle w:val="Bibliography" /></w:pPr><w:r><w:t xml:space="preserve">5.</w:t></w:r><w:r><w:t xml:space="preserve"> </w:t></w:r><w:r><w:t xml:space="preserve">	</w:t></w:r><w:r><w:rPr><w:bCs /><w:b /></w:rPr><w:t xml:space="preserve">Open access</w:t></w:r><w:r><w:t xml:space="preserve"> </w:t></w:r><w:r><w:t xml:space="preserve">Peter Suber</w:t></w:r><w:r><w:t xml:space="preserve"> </w:t></w:r><w:r><w:rPr><w:iCs /><w:i /></w:rPr><w:t xml:space="preserve">MIT Press</w:t></w:r><w:r><w:t xml:space="preserve"> </w:t></w:r><w:r><w:t xml:space="preserve">(2012)</w:t></w:r><w:r><w:t xml:space="preserve"> </w:t></w:r><w:r><w:t xml:space="preserve">ISBN:</w:t></w:r><w:r><w:t xml:space="preserve"> </w:t></w:r><w:hyperlink r:id="rId83"><w:r><w:rPr><w:rStyle w:val="Hyperlink" /></w:rPr><w:t xml:space="preserve">9780262517638</w:t></w:r></w:hyperlink></w:p><w:bookmarkEnd w:id="84" /><w:bookmarkStart w:id="86" w:name="ref-1GGGHdsew" /><w:p><w:pPr><w:pStyle w:val="Bibliography" /></w:pPr><w:r><w:t xml:space="preserve">6.</w:t></w:r><w:r><w:t xml:space="preserve"> </w:t></w:r><w:r><w:t xml:space="preserve">	</w:t></w:r><w:r><w:rPr><w:bCs /><w:b /></w:rPr><w:t xml:space="preserve">Open collaborative writing with Manubot</w:t></w:r><w:r><w:t xml:space="preserve"> </w:t></w:r><w:r><w:t xml:space="preserve">Daniel S Himmelstein, Vincent Rubinetti, David R Slochower, Dongbo Hu, Venkat S Malladi, Casey S Greene, Anthony Gitter</w:t></w:r><w:r><w:t xml:space="preserve"> </w:t></w:r><w:r><w:rPr><w:iCs /><w:i /></w:rPr><w:t xml:space="preserve">Manubot</w:t></w:r><w:r><w:t xml:space="preserve"> </w:t></w:r><w:r><w:t xml:space="preserve">(2020-05-25)</w:t></w:r><w:r><w:t xml:space="preserve"> </w:t></w:r><w:hyperlink r:id="rId85"><w:r><w:rPr><w:rStyle w:val="Hyperlink" /></w:rPr><w:t xml:space="preserve">https://greenelab.github.io/meta-review/</w:t></w:r></w:hyperlink></w:p><w:bookmarkEnd w:id="86" /><w:bookmarkStart w:id="91" w:name="ref-PZMP42Ak" /><w:p><w:pPr><w:pStyle w:val="Bibliography" /></w:pPr><w:r><w:t xml:space="preserve">7.</w:t></w:r><w:r><w:t xml:space="preserve"> </w:t></w:r><w:r><w:t xml:space="preserve">	</w:t></w:r><w:r><w:rPr><w:bCs /><w:b /></w:rPr><w:t xml:space="preserve">Opportunities and obstacles for deep learning in biology and medicine</w:t></w:r><w:r><w:t xml:space="preserve"> </w:t></w:r><w:r><w:t xml:space="preserve">Travers Ching, Daniel S Himmelstein, Brett K Beaulieu-Jones, Alexandr A Kalinin, Brian T Do, Gregory P Way, Enrico Ferrero, Paul-Michael Agapow, Michael Zietz, Michael M Hoffman, … Casey S Greene</w:t></w:r><w:r><w:t xml:space="preserve"> </w:t></w:r><w:r><w:rPr><w:iCs /><w:i /></w:rPr><w:t xml:space="preserve">Journal of The Royal Society Interface</w:t></w:r><w:r><w:t xml:space="preserve"> </w:t></w:r><w:r><w:t xml:space="preserve">(2018-04-04)</w:t></w:r><w:r><w:t xml:space="preserve"> </w:t></w:r><w:hyperlink r:id="rId87"><w:r><w:rPr><w:rStyle w:val="Hyperlink" /></w:rPr><w:t xml:space="preserve">https://doi.org/gddkhn</w:t></w:r></w:hyperlink><w:r><w:t xml:space="preserve"> </w:t></w:r><w:r><w:t xml:space="preserve">DOI:</w:t></w:r><w:r><w:t xml:space="preserve"> </w:t></w:r><w:hyperlink r:id="rId88"><w:r><w:rPr><w:rStyle w:val="Hyperlink" /></w:rPr><w:t xml:space="preserve">10.1098/rsif.2017.0387</w:t></w:r></w:hyperlink><w:r><w:t xml:space="preserve"> </w:t></w:r><w:r><w:t xml:space="preserve">· PMID:</w:t></w:r><w:r><w:t xml:space="preserve"> </w:t></w:r><w:hyperlink r:id="rId89"><w:r><w:rPr><w:rStyle w:val="Hyperlink" /></w:rPr><w:t xml:space="preserve">29618526</w:t></w:r></w:hyperlink><w:r><w:t xml:space="preserve"> </w:t></w:r><w:r><w:t xml:space="preserve">· PMCID:</w:t></w:r><w:r><w:t xml:space="preserve"> </w:t></w:r><w:hyperlink r:id="rId90"><w:r><w:rPr><w:rStyle w:val="Hyperlink" /></w:rPr><w:t xml:space="preserve">PMC5938574</w:t></w:r></w:hyperlink></w:p><w:bookmarkEnd w:id="91" /><w:bookmarkStart w:id="96" w:name="ref-YuJbg3zO" /><w:p><w:pPr><w:pStyle w:val="Bibliography" /></w:pPr><w:r><w:t xml:space="preserve">8.</w:t></w:r><w:r><w:t xml:space="preserve"> </w:t></w:r><w:r><w:t xml:space="preserve">	</w:t></w:r><w:r><w:rPr><w:bCs /><w:b /></w:rPr><w:t xml:space="preserve">Open collaborative writing with Manubot</w:t></w:r><w:r><w:t xml:space="preserve"> </w:t></w:r><w:r><w:t xml:space="preserve">Daniel S Himmelstein, Vincent Rubinetti, David R Slochower, Dongbo Hu, Venkat S Malladi, Casey S Greene, Anthony Gitter</w:t></w:r><w:r><w:t xml:space="preserve"> </w:t></w:r><w:r><w:rPr><w:iCs /><w:i /></w:rPr><w:t xml:space="preserve">PLOS Computational Biology</w:t></w:r><w:r><w:t xml:space="preserve"> </w:t></w:r><w:r><w:t xml:space="preserve">(2019-06-24)</w:t></w:r><w:r><w:t xml:space="preserve"> </w:t></w:r><w:hyperlink r:id="rId92"><w:r><w:rPr><w:rStyle w:val="Hyperlink" /></w:rPr><w:t xml:space="preserve">https://doi.org/c7np</w:t></w:r></w:hyperlink><w:r><w:t xml:space="preserve"> </w:t></w:r><w:r><w:t xml:space="preserve">DOI:</w:t></w:r><w:r><w:t xml:space="preserve"> </w:t></w:r><w:hyperlink r:id="rId93"><w:r><w:rPr><w:rStyle w:val="Hyperlink" /></w:rPr><w:t xml:space="preserve">10.1371/journal.pcbi.1007128</w:t></w:r></w:hyperlink><w:r><w:t xml:space="preserve"> </w:t></w:r><w:r><w:t xml:space="preserve">· PMID:</w:t></w:r><w:r><w:t xml:space="preserve"> </w:t></w:r><w:hyperlink r:id="rId94"><w:r><w:rPr><w:rStyle w:val="Hyperlink" /></w:rPr><w:t xml:space="preserve">31233491</w:t></w:r></w:hyperlink><w:r><w:t xml:space="preserve"> </w:t></w:r><w:r><w:t xml:space="preserve">· PMCID:</w:t></w:r><w:r><w:t xml:space="preserve"> </w:t></w:r><w:hyperlink r:id="rId95"><w:r><w:rPr><w:rStyle w:val="Hyperlink" /></w:rPr><w:t xml:space="preserve">PMC6611653</w:t></w:r></w:hyperlink></w:p><w:bookmarkEnd w:id="96" /><w:bookmarkEnd w:id="97" /><w:bookmarkEnd w:id="98" /><w:bookmarkEnd w:id="99" /><w:sectPr><w:pgSz w:h="15840" w:w="12240" /><w:pgMar w:bottom="1440" w:footer="720" w:gutter="0" w:header="720" w:left="1440" w:right="1440" w:top="1440" /><w:cols w:space="720" /></w:sectPr></w:body></w:document>
+<file path=word/document.xml><?xml version="1.0" encoding="utf-8"?>
+<w:document xmlns:w="http://schemas.openxmlformats.org/wordprocessingml/2006/main" xmlns:m="http://schemas.openxmlformats.org/officeDocument/2006/math" xmlns:r="http://schemas.openxmlformats.org/officeDocument/2006/relationships" xmlns:o="urn:schemas-microsoft-com:office:office" xmlns:v="urn:schemas-microsoft-com:vml" xmlns:w10="urn:schemas-microsoft-com:office:word" xmlns:a="http://schemas.openxmlformats.org/drawingml/2006/main" xmlns:pic="http://schemas.openxmlformats.org/drawingml/2006/picture" xmlns:wp="http://schemas.openxmlformats.org/drawingml/2006/wordprocessingDrawing">
+  <w:body>
+    <w:p>
+      <w:pPr>
+        <w:pStyle w:val="Title"/>
+      </w:pPr>
+      <w:r>
+        <w:t xml:space="preserve">Characterization</w:t>
+      </w:r>
+      <w:r>
+        <w:t xml:space="preserve"> </w:t>
+      </w:r>
+      <w:r>
+        <w:t xml:space="preserve">of</w:t>
+      </w:r>
+      <w:r>
+        <w:t xml:space="preserve"> </w:t>
+      </w:r>
+      <w:r>
+        <w:t xml:space="preserve">the</w:t>
+      </w:r>
+      <w:r>
+        <w:t xml:space="preserve"> </w:t>
+      </w:r>
+      <w:r>
+        <w:t xml:space="preserve">USDA</w:t>
+      </w:r>
+      <w:r>
+        <w:t xml:space="preserve"> </w:t>
+      </w:r>
+      <w:r>
+        <w:t xml:space="preserve">Cucurbita</w:t>
+      </w:r>
+      <w:r>
+        <w:t xml:space="preserve"> </w:t>
+      </w:r>
+      <w:r>
+        <w:t xml:space="preserve">pepo,</w:t>
+      </w:r>
+      <w:r>
+        <w:t xml:space="preserve"> </w:t>
+      </w:r>
+      <w:r>
+        <w:t xml:space="preserve">Cucurbita</w:t>
+      </w:r>
+      <w:r>
+        <w:t xml:space="preserve"> </w:t>
+      </w:r>
+      <w:r>
+        <w:t xml:space="preserve">moschata,</w:t>
+      </w:r>
+      <w:r>
+        <w:t xml:space="preserve"> </w:t>
+      </w:r>
+      <w:r>
+        <w:t xml:space="preserve">and</w:t>
+      </w:r>
+      <w:r>
+        <w:t xml:space="preserve"> </w:t>
+      </w:r>
+      <w:r>
+        <w:t xml:space="preserve">Cucurbita</w:t>
+      </w:r>
+      <w:r>
+        <w:t xml:space="preserve"> </w:t>
+      </w:r>
+      <w:r>
+        <w:t xml:space="preserve">maxima</w:t>
+      </w:r>
+      <w:r>
+        <w:t xml:space="preserve"> </w:t>
+      </w:r>
+      <w:r>
+        <w:t xml:space="preserve">Collections</w:t>
+      </w:r>
+    </w:p>
+    <w:p>
+      <w:pPr>
+        <w:pStyle w:val="FirstParagraph"/>
+      </w:pPr>
+      <w:r>
+        <w:t xml:space="preserve"> </w:t>
+      </w:r>
+      <w:r>
+        <w:t xml:space="preserve">This manuscript</w:t>
+      </w:r>
+      <w:r>
+        <w:t xml:space="preserve"> </w:t>
+      </w:r>
+      <w:r>
+        <w:t xml:space="preserve">(</w:t>
+      </w:r>
+      <w:hyperlink r:id="rId20">
+        <w:r>
+          <w:rPr>
+            <w:rStyle w:val="Hyperlink"/>
+          </w:rPr>
+          <w:t xml:space="preserve">permalink</w:t>
+        </w:r>
+      </w:hyperlink>
+      <w:r>
+        <w:t xml:space="preserve">)</w:t>
+      </w:r>
+      <w:r>
+        <w:t xml:space="preserve"> </w:t>
+      </w:r>
+      <w:r>
+        <w:t xml:space="preserve">was automatically generated</w:t>
+      </w:r>
+      <w:r>
+        <w:t xml:space="preserve"> </w:t>
+      </w:r>
+      <w:r>
+        <w:t xml:space="preserve">from</w:t>
+      </w:r>
+      <w:r>
+        <w:t xml:space="preserve"> </w:t>
+      </w:r>
+      <w:hyperlink r:id="rId21">
+        <w:r>
+          <w:rPr>
+            <w:rStyle w:val="Hyperlink"/>
+          </w:rPr>
+          <w:t xml:space="preserve">ch728/cucurbit-usda@fa0bdd7</w:t>
+        </w:r>
+      </w:hyperlink>
+      <w:r>
+        <w:t xml:space="preserve"> </w:t>
+      </w:r>
+      <w:r>
+        <w:t xml:space="preserve">on August 24, 2021.</w:t>
+      </w:r>
+      <w:r>
+        <w:t xml:space="preserve"> </w:t>
+      </w:r>
+    </w:p>
+    <w:bookmarkStart w:id="26" w:name="authors"/>
+    <w:p>
+      <w:pPr>
+        <w:pStyle w:val="Heading2"/>
+      </w:pPr>
+      <w:r>
+        <w:t xml:space="preserve">Authors</w:t>
+      </w:r>
+    </w:p>
+    <w:p>
+      <w:pPr>
+        <w:numPr>
+          <w:ilvl w:val="0"/>
+          <w:numId w:val="1001"/>
+        </w:numPr>
+        <w:pStyle w:val="Compact"/>
+      </w:pPr>
+      <w:r>
+        <w:rPr>
+          <w:bCs/>
+          <w:b/>
+        </w:rPr>
+        <w:t xml:space="preserve">Christopher Owen Hernandez</w:t>
+      </w:r>
+      <w:r>
+        <w:t xml:space="preserve"> </w:t>
+      </w:r>
+      <w:r>
+        <w:drawing>
+          <wp:inline>
+            <wp:extent cx="3810000" cy="2540000"/>
+            <wp:effectExtent b="0" l="0" r="0" t="0"/>
+            <wp:docPr descr="ORCID icon" title="" id="1" name="Picture"/>
+            <a:graphic>
+              <a:graphicData uri="http://schemas.openxmlformats.org/drawingml/2006/picture">
+                <pic:pic>
+                  <pic:nvPicPr>
+                    <pic:cNvPr descr="images/orcid.svg" id="0" name="Picture"/>
+                    <pic:cNvPicPr>
+                      <a:picLocks noChangeArrowheads="1" noChangeAspect="1"/>
+                    </pic:cNvPicPr>
+                  </pic:nvPicPr>
+                  <pic:blipFill>
+                    <a:blip r:embed="rId22"/>
+                    <a:stretch>
+                      <a:fillRect/>
+                    </a:stretch>
+                  </pic:blipFill>
+                  <pic:spPr bwMode="auto">
+                    <a:xfrm>
+                      <a:off x="0" y="0"/>
+                      <a:ext cx="3810000" cy="2540000"/>
+                    </a:xfrm>
+                    <a:prstGeom prst="rect">
+                      <a:avLst/>
+                    </a:prstGeom>
+                    <a:noFill/>
+                    <a:ln w="9525">
+                      <a:noFill/>
+                      <a:headEnd/>
+                      <a:tailEnd/>
+                    </a:ln>
+                  </pic:spPr>
+                </pic:pic>
+              </a:graphicData>
+            </a:graphic>
+          </wp:inline>
+        </w:drawing>
+      </w:r>
+      <w:r>
+        <w:t xml:space="preserve"> </w:t>
+      </w:r>
+      <w:hyperlink r:id="rId23">
+        <w:r>
+          <w:rPr>
+            <w:rStyle w:val="Hyperlink"/>
+          </w:rPr>
+          <w:t xml:space="preserve">XXXX-XXXX-XXXX-XXXX</w:t>
+        </w:r>
+      </w:hyperlink>
+      <w:r>
+        <w:t xml:space="preserve"> </w:t>
+      </w:r>
+      <w:r>
+        <w:t xml:space="preserve">·</w:t>
+      </w:r>
+      <w:r>
+        <w:t xml:space="preserve"> </w:t>
+      </w:r>
+      <w:r>
+        <w:drawing>
+          <wp:inline>
+            <wp:extent cx="3810000" cy="2540000"/>
+            <wp:effectExtent b="0" l="0" r="0" t="0"/>
+            <wp:docPr descr="GitHub icon" title="" id="1" name="Picture"/>
+            <a:graphic>
+              <a:graphicData uri="http://schemas.openxmlformats.org/drawingml/2006/picture">
+                <pic:pic>
+                  <pic:nvPicPr>
+                    <pic:cNvPr descr="images/github.svg" id="0" name="Picture"/>
+                    <pic:cNvPicPr>
+                      <a:picLocks noChangeArrowheads="1" noChangeAspect="1"/>
+                    </pic:cNvPicPr>
+                  </pic:nvPicPr>
+                  <pic:blipFill>
+                    <a:blip r:embed="rId24"/>
+                    <a:stretch>
+                      <a:fillRect/>
+                    </a:stretch>
+                  </pic:blipFill>
+                  <pic:spPr bwMode="auto">
+                    <a:xfrm>
+                      <a:off x="0" y="0"/>
+                      <a:ext cx="3810000" cy="2540000"/>
+                    </a:xfrm>
+                    <a:prstGeom prst="rect">
+                      <a:avLst/>
+                    </a:prstGeom>
+                    <a:noFill/>
+                    <a:ln w="9525">
+                      <a:noFill/>
+                      <a:headEnd/>
+                      <a:tailEnd/>
+                    </a:ln>
+                  </pic:spPr>
+                </pic:pic>
+              </a:graphicData>
+            </a:graphic>
+          </wp:inline>
+        </w:drawing>
+      </w:r>
+      <w:r>
+        <w:t xml:space="preserve"> </w:t>
+      </w:r>
+      <w:hyperlink r:id="rId25">
+        <w:r>
+          <w:rPr>
+            <w:rStyle w:val="Hyperlink"/>
+          </w:rPr>
+          <w:t xml:space="preserve">ch728</w:t>
+        </w:r>
+      </w:hyperlink>
+      <w:r>
+        <w:t xml:space="preserve"> </w:t>
+      </w:r>
+      <w:r>
+        <w:t xml:space="preserve"> </w:t>
+      </w:r>
+      <w:r>
+        <w:t xml:space="preserve">Department of Plant Breeding and Genetics, Cornell University</w:t>
+      </w:r>
+      <w:r>
+        <w:t xml:space="preserve"> </w:t>
+      </w:r>
+      <w:r>
+        <w:t xml:space="preserve">· Funded by Grant XXXXXXXX</w:t>
+      </w:r>
+      <w:r>
+        <w:t xml:space="preserve"> </w:t>
+      </w:r>
+    </w:p>
+    <w:bookmarkEnd w:id="26"/>
+    <w:bookmarkStart w:id="28" w:name="abstract"/>
+    <w:p>
+      <w:pPr>
+        <w:pStyle w:val="Heading2"/>
+      </w:pPr>
+      <w:r>
+        <w:t xml:space="preserve">Abstract</w:t>
+      </w:r>
+    </w:p>
+    <w:p>
+      <w:pPr>
+        <w:pStyle w:val="FirstParagraph"/>
+      </w:pPr>
+      <w:r>
+        <w:t xml:space="preserve">This manuscript is a template (aka</w:t>
+      </w:r>
+      <w:r>
+        <w:t xml:space="preserve"> </w:t>
+      </w:r>
+      <w:r>
+        <w:t xml:space="preserve">“</w:t>
+      </w:r>
+      <w:r>
+        <w:t xml:space="preserve">rootstock</w:t>
+      </w:r>
+      <w:r>
+        <w:t xml:space="preserve">”</w:t>
+      </w:r>
+      <w:r>
+        <w:t xml:space="preserve">) for</w:t>
+      </w:r>
+      <w:r>
+        <w:t xml:space="preserve"> </w:t>
+      </w:r>
+      <w:hyperlink r:id="rId27">
+        <w:r>
+          <w:rPr>
+            <w:rStyle w:val="Hyperlink"/>
+          </w:rPr>
+          <w:t xml:space="preserve">Manubot</w:t>
+        </w:r>
+      </w:hyperlink>
+      <w:r>
+        <w:t xml:space="preserve">, a tool for writing scholarly manuscripts.</w:t>
+      </w:r>
+      <w:r>
+        <w:t xml:space="preserve"> </w:t>
+      </w:r>
+      <w:r>
+        <w:t xml:space="preserve">Use this template as a starting point for your manuscript.</w:t>
+      </w:r>
+    </w:p>
+    <w:p>
+      <w:pPr>
+        <w:pStyle w:val="BodyText"/>
+      </w:pPr>
+      <w:r>
+        <w:t xml:space="preserve">The rest of this document is a full list of formatting elements/features supported by Manubot.</w:t>
+      </w:r>
+      <w:r>
+        <w:t xml:space="preserve"> </w:t>
+      </w:r>
+      <w:r>
+        <w:t xml:space="preserve">Compare the input (</w:t>
+      </w:r>
+      <w:r>
+        <w:rPr>
+          <w:rStyle w:val="VerbatimChar"/>
+        </w:rPr>
+        <w:t xml:space="preserve">.md</w:t>
+      </w:r>
+      <w:r>
+        <w:t xml:space="preserve"> </w:t>
+      </w:r>
+      <w:r>
+        <w:t xml:space="preserve">files in the</w:t>
+      </w:r>
+      <w:r>
+        <w:t xml:space="preserve"> </w:t>
+      </w:r>
+      <w:r>
+        <w:rPr>
+          <w:rStyle w:val="VerbatimChar"/>
+        </w:rPr>
+        <w:t xml:space="preserve">/content</w:t>
+      </w:r>
+      <w:r>
+        <w:t xml:space="preserve"> </w:t>
+      </w:r>
+      <w:r>
+        <w:t xml:space="preserve">directory) to the output you see below.</w:t>
+      </w:r>
+    </w:p>
+    <w:bookmarkEnd w:id="28"/>
+    <w:bookmarkStart w:id="32" w:name="basic-formatting"/>
+    <w:p>
+      <w:pPr>
+        <w:pStyle w:val="Heading2"/>
+      </w:pPr>
+      <w:r>
+        <w:t xml:space="preserve">Basic formatting</w:t>
+      </w:r>
+    </w:p>
+    <w:p>
+      <w:pPr>
+        <w:pStyle w:val="FirstParagraph"/>
+      </w:pPr>
+      <w:r>
+        <w:rPr>
+          <w:bCs/>
+          <w:b/>
+        </w:rPr>
+        <w:t xml:space="preserve">Bold</w:t>
+      </w:r>
+      <w:r>
+        <w:t xml:space="preserve"> </w:t>
+      </w:r>
+      <w:r>
+        <w:rPr>
+          <w:bCs/>
+          <w:b/>
+        </w:rPr>
+        <w:t xml:space="preserve">text</w:t>
+      </w:r>
+    </w:p>
+    <w:p>
+      <w:pPr>
+        <w:pStyle w:val="BodyText"/>
+      </w:pPr>
+      <w:r>
+        <w:t xml:space="preserve">Semi-bold text</w:t>
+      </w:r>
+    </w:p>
+    <w:p>
+      <w:pPr>
+        <w:pStyle w:val="BodyText"/>
+      </w:pPr>
+      <w:r>
+        <w:t xml:space="preserve">Centered text</w:t>
+      </w:r>
+    </w:p>
+    <w:p>
+      <w:pPr>
+        <w:pStyle w:val="BodyText"/>
+      </w:pPr>
+      <w:r>
+        <w:t xml:space="preserve">Right-aligned text</w:t>
+      </w:r>
+    </w:p>
+    <w:p>
+      <w:pPr>
+        <w:pStyle w:val="BodyText"/>
+      </w:pPr>
+      <w:r>
+        <w:rPr>
+          <w:iCs/>
+          <w:i/>
+        </w:rPr>
+        <w:t xml:space="preserve">Italic</w:t>
+      </w:r>
+      <w:r>
+        <w:t xml:space="preserve"> </w:t>
+      </w:r>
+      <w:r>
+        <w:rPr>
+          <w:iCs/>
+          <w:i/>
+        </w:rPr>
+        <w:t xml:space="preserve">text</w:t>
+      </w:r>
+    </w:p>
+    <w:p>
+      <w:pPr>
+        <w:pStyle w:val="BodyText"/>
+      </w:pPr>
+      <w:r>
+        <w:t xml:space="preserve">Combined</w:t>
+      </w:r>
+      <w:r>
+        <w:t xml:space="preserve"> </w:t>
+      </w:r>
+      <w:r>
+        <w:rPr>
+          <w:iCs/>
+          <w:i/>
+        </w:rPr>
+        <w:t xml:space="preserve">italics and</w:t>
+      </w:r>
+      <w:r>
+        <w:rPr>
+          <w:iCs/>
+          <w:i/>
+        </w:rPr>
+        <w:t xml:space="preserve"> </w:t>
+      </w:r>
+      <w:r>
+        <w:rPr>
+          <w:bCs/>
+          <w:b/>
+          <w:iCs/>
+          <w:i/>
+        </w:rPr>
+        <w:t xml:space="preserve">bold</w:t>
+      </w:r>
+    </w:p>
+    <w:p>
+      <w:pPr>
+        <w:pStyle w:val="BodyText"/>
+      </w:pPr>
+      <w:r>
+        <w:rPr>
+          <w:strike/>
+        </w:rPr>
+        <w:t xml:space="preserve">Strikethrough</w:t>
+      </w:r>
+    </w:p>
+    <w:p>
+      <w:pPr>
+        <w:numPr>
+          <w:ilvl w:val="0"/>
+          <w:numId w:val="1002"/>
+        </w:numPr>
+        <w:pStyle w:val="Compact"/>
+      </w:pPr>
+      <w:r>
+        <w:t xml:space="preserve">Ordered list item</w:t>
+      </w:r>
+    </w:p>
+    <w:p>
+      <w:pPr>
+        <w:numPr>
+          <w:ilvl w:val="0"/>
+          <w:numId w:val="1002"/>
+        </w:numPr>
+        <w:pStyle w:val="Compact"/>
+      </w:pPr>
+      <w:r>
+        <w:t xml:space="preserve">Ordered list item</w:t>
+      </w:r>
+    </w:p>
+    <w:p>
+      <w:pPr>
+        <w:numPr>
+          <w:ilvl w:val="1"/>
+          <w:numId w:val="1003"/>
+        </w:numPr>
+        <w:pStyle w:val="Compact"/>
+      </w:pPr>
+      <w:r>
+        <w:t xml:space="preserve">Sub-item</w:t>
+      </w:r>
+    </w:p>
+    <w:p>
+      <w:pPr>
+        <w:numPr>
+          <w:ilvl w:val="1"/>
+          <w:numId w:val="1003"/>
+        </w:numPr>
+        <w:pStyle w:val="Compact"/>
+      </w:pPr>
+      <w:r>
+        <w:t xml:space="preserve">Sub-item</w:t>
+      </w:r>
+    </w:p>
+    <w:p>
+      <w:pPr>
+        <w:numPr>
+          <w:ilvl w:val="2"/>
+          <w:numId w:val="1004"/>
+        </w:numPr>
+        <w:pStyle w:val="Compact"/>
+      </w:pPr>
+      <w:r>
+        <w:t xml:space="preserve">Sub-sub-item</w:t>
+      </w:r>
+    </w:p>
+    <w:p>
+      <w:pPr>
+        <w:numPr>
+          <w:ilvl w:val="0"/>
+          <w:numId w:val="1002"/>
+        </w:numPr>
+        <w:pStyle w:val="Compact"/>
+      </w:pPr>
+      <w:r>
+        <w:t xml:space="preserve">Ordered list item</w:t>
+      </w:r>
+    </w:p>
+    <w:p>
+      <w:pPr>
+        <w:numPr>
+          <w:ilvl w:val="1"/>
+          <w:numId w:val="1005"/>
+        </w:numPr>
+        <w:pStyle w:val="Compact"/>
+      </w:pPr>
+      <w:r>
+        <w:t xml:space="preserve">Sub-item</w:t>
+      </w:r>
+    </w:p>
+    <w:p>
+      <w:pPr>
+        <w:numPr>
+          <w:ilvl w:val="0"/>
+          <w:numId w:val="1006"/>
+        </w:numPr>
+        <w:pStyle w:val="Compact"/>
+      </w:pPr>
+      <w:r>
+        <w:t xml:space="preserve">List item</w:t>
+      </w:r>
+    </w:p>
+    <w:p>
+      <w:pPr>
+        <w:numPr>
+          <w:ilvl w:val="0"/>
+          <w:numId w:val="1006"/>
+        </w:numPr>
+        <w:pStyle w:val="Compact"/>
+      </w:pPr>
+      <w:r>
+        <w:t xml:space="preserve">List item</w:t>
+      </w:r>
+    </w:p>
+    <w:p>
+      <w:pPr>
+        <w:numPr>
+          <w:ilvl w:val="0"/>
+          <w:numId w:val="1006"/>
+        </w:numPr>
+        <w:pStyle w:val="Compact"/>
+      </w:pPr>
+      <w:r>
+        <w:t xml:space="preserve">List item</w:t>
+      </w:r>
+    </w:p>
+    <w:p>
+      <w:pPr>
+        <w:pStyle w:val="FirstParagraph"/>
+      </w:pPr>
+      <w:r>
+        <w:t xml:space="preserve">subscript: H</w:t>
+      </w:r>
+      <w:r>
+        <w:rPr>
+          <w:vertAlign w:val="subscript"/>
+        </w:rPr>
+        <w:t xml:space="preserve">2</w:t>
+      </w:r>
+      <w:r>
+        <w:t xml:space="preserve">O is a liquid</w:t>
+      </w:r>
+    </w:p>
+    <w:p>
+      <w:pPr>
+        <w:pStyle w:val="BodyText"/>
+      </w:pPr>
+      <w:r>
+        <w:t xml:space="preserve">superscript: 2</w:t>
+      </w:r>
+      <w:r>
+        <w:rPr>
+          <w:vertAlign w:val="superscript"/>
+        </w:rPr>
+        <w:t xml:space="preserve">10</w:t>
+      </w:r>
+      <w:r>
+        <w:t xml:space="preserve"> </w:t>
+      </w:r>
+      <w:r>
+        <w:t xml:space="preserve">is 1024.</w:t>
+      </w:r>
+    </w:p>
+    <w:p>
+      <w:pPr>
+        <w:pStyle w:val="BodyText"/>
+      </w:pPr>
+      <w:hyperlink r:id="rId29">
+        <w:r>
+          <w:rPr>
+            <w:rStyle w:val="Hyperlink"/>
+          </w:rPr>
+          <w:t xml:space="preserve">unicode superscripts</w:t>
+        </w:r>
+      </w:hyperlink>
+      <w:r>
+        <w:t xml:space="preserve">⁰¹²³⁴⁵⁶⁷⁸⁹</w:t>
+      </w:r>
+    </w:p>
+    <w:p>
+      <w:pPr>
+        <w:pStyle w:val="BodyText"/>
+      </w:pPr>
+      <w:hyperlink r:id="rId29">
+        <w:r>
+          <w:rPr>
+            <w:rStyle w:val="Hyperlink"/>
+          </w:rPr>
+          <w:t xml:space="preserve">unicode subscripts</w:t>
+        </w:r>
+      </w:hyperlink>
+      <w:r>
+        <w:t xml:space="preserve">₀₁₂₃₄₅₆₇₈₉</w:t>
+      </w:r>
+    </w:p>
+    <w:p>
+      <w:pPr>
+        <w:pStyle w:val="BodyText"/>
+      </w:pPr>
+      <w:r>
+        <w:t xml:space="preserve">A long paragraph of text.</w:t>
+      </w:r>
+      <w:r>
+        <w:t xml:space="preserve"> </w:t>
+      </w:r>
+      <w:r>
+        <w:t xml:space="preserve">Lorem ipsum dolor sit amet, consectetur adipiscing elit, sed do eiusmod tempor incididunt ut labore et dolore magna aliqua.</w:t>
+      </w:r>
+      <w:r>
+        <w:t xml:space="preserve"> </w:t>
+      </w:r>
+      <w:r>
+        <w:t xml:space="preserve">Ut enim ad minim veniam, quis nostrud exercitation ullamco laboris nisi ut aliquip ex ea commodo consequat.</w:t>
+      </w:r>
+      <w:r>
+        <w:t xml:space="preserve"> </w:t>
+      </w:r>
+      <w:r>
+        <w:t xml:space="preserve">Duis aute irure dolor in reprehenderit in voluptate velit esse cillum dolore eu fugiat nulla pariatur.</w:t>
+      </w:r>
+      <w:r>
+        <w:t xml:space="preserve"> </w:t>
+      </w:r>
+      <w:r>
+        <w:t xml:space="preserve">Excepteur sint occaecat cupidatat non proident, sunt in culpa qui officia deserunt mollit anim id est laborum.</w:t>
+      </w:r>
+    </w:p>
+    <w:p>
+      <w:pPr>
+        <w:pStyle w:val="BodyText"/>
+      </w:pPr>
+      <w:r>
+        <w:t xml:space="preserve">Putting each sentence on its own line has numerous benefits with regard to</w:t>
+      </w:r>
+      <w:r>
+        <w:t xml:space="preserve"> </w:t>
+      </w:r>
+      <w:hyperlink r:id="rId30">
+        <w:r>
+          <w:rPr>
+            <w:rStyle w:val="Hyperlink"/>
+          </w:rPr>
+          <w:t xml:space="preserve">editing</w:t>
+        </w:r>
+      </w:hyperlink>
+      <w:r>
+        <w:t xml:space="preserve"> </w:t>
+      </w:r>
+      <w:r>
+        <w:t xml:space="preserve">and</w:t>
+      </w:r>
+      <w:r>
+        <w:t xml:space="preserve"> </w:t>
+      </w:r>
+      <w:hyperlink r:id="rId31">
+        <w:r>
+          <w:rPr>
+            <w:rStyle w:val="Hyperlink"/>
+          </w:rPr>
+          <w:t xml:space="preserve">version control</w:t>
+        </w:r>
+      </w:hyperlink>
+      <w:r>
+        <w:t xml:space="preserve">.</w:t>
+      </w:r>
+    </w:p>
+    <w:p>
+      <w:pPr>
+        <w:pStyle w:val="BodyText"/>
+      </w:pPr>
+      <w:r>
+        <w:t xml:space="preserve">Line break without starting a new paragraph by putting</w:t>
+      </w:r>
+      <w:r>
+        <w:br/>
+      </w:r>
+      <w:r>
+        <w:t xml:space="preserve">two spaces at end of line.</w:t>
+      </w:r>
+    </w:p>
+    <w:bookmarkEnd w:id="32"/>
+    <w:bookmarkStart w:id="33" w:name="document-organization"/>
+    <w:p>
+      <w:pPr>
+        <w:pStyle w:val="Heading2"/>
+      </w:pPr>
+      <w:r>
+        <w:t xml:space="preserve">Document organization</w:t>
+      </w:r>
+    </w:p>
+    <w:p>
+      <w:pPr>
+        <w:pStyle w:val="FirstParagraph"/>
+      </w:pPr>
+      <w:r>
+        <w:t xml:space="preserve">Document section headings:</w:t>
+      </w:r>
+    </w:p>
+    <w:bookmarkEnd w:id="33"/>
+    <w:bookmarkStart w:id="99" w:name="heading-1"/>
+    <w:p>
+      <w:pPr>
+        <w:pStyle w:val="Heading1"/>
+      </w:pPr>
+      <w:r>
+        <w:t xml:space="preserve">Heading 1</w:t>
+      </w:r>
+    </w:p>
+    <w:bookmarkStart w:id="39" w:name="heading-2"/>
+    <w:p>
+      <w:pPr>
+        <w:pStyle w:val="Heading2"/>
+      </w:pPr>
+      <w:r>
+        <w:t xml:space="preserve">Heading 2</w:t>
+      </w:r>
+    </w:p>
+    <w:bookmarkStart w:id="37" w:name="heading-3"/>
+    <w:p>
+      <w:pPr>
+        <w:pStyle w:val="Heading3"/>
+      </w:pPr>
+      <w:r>
+        <w:t xml:space="preserve">Heading 3</w:t>
+      </w:r>
+    </w:p>
+    <w:bookmarkStart w:id="36" w:name="heading-4"/>
+    <w:p>
+      <w:pPr>
+        <w:pStyle w:val="Heading4"/>
+      </w:pPr>
+      <w:r>
+        <w:t xml:space="preserve">Heading 4</w:t>
+      </w:r>
+    </w:p>
+    <w:bookmarkStart w:id="35" w:name="heading-5"/>
+    <w:p>
+      <w:pPr>
+        <w:pStyle w:val="Heading5"/>
+      </w:pPr>
+      <w:r>
+        <w:t xml:space="preserve">Heading 5</w:t>
+      </w:r>
+    </w:p>
+    <w:bookmarkStart w:id="34" w:name="heading-6"/>
+    <w:p>
+      <w:pPr>
+        <w:pStyle w:val="Heading6"/>
+      </w:pPr>
+      <w:r>
+        <w:t xml:space="preserve">Heading 6</w:t>
+      </w:r>
+    </w:p>
+    <w:bookmarkEnd w:id="34"/>
+    <w:bookmarkEnd w:id="35"/>
+    <w:bookmarkEnd w:id="36"/>
+    <w:bookmarkEnd w:id="37"/>
+    <w:bookmarkStart w:id="38" w:name="X25d03c50a2f9e5f0163daf14e5781d46f347000"/>
+    <w:p>
+      <w:pPr>
+        <w:pStyle w:val="Heading3"/>
+      </w:pPr>
+      <w:r>
+        <w:t xml:space="preserve">A heading centered on its own printed page</w:t>
+      </w:r>
+    </w:p>
+    <w:p>
+      <w:pPr>
+        <w:pStyle w:val="FirstParagraph"/>
+      </w:pPr>
+      <w:r>
+        <w:t xml:space="preserve">Horizontal rule:</w:t>
+      </w:r>
+    </w:p>
+    <w:p>
+      <w:r>
+        <w:pict>
+          <v:rect style="width:0;height:1.5pt" o:hralign="center" o:hrstd="t" o:hr="t"/>
+        </w:pict>
+      </w:r>
+    </w:p>
+    <w:p>
+      <w:pPr>
+        <w:pStyle w:val="FirstParagraph"/>
+      </w:pPr>
+      <w:r>
+        <w:rPr>
+          <w:rStyle w:val="VerbatimChar"/>
+        </w:rPr>
+        <w:t xml:space="preserve">Heading 1</w:t>
+      </w:r>
+      <w:r>
+        <w:t xml:space="preserve">’s are recommended to be reserved for the title of the manuscript.</w:t>
+      </w:r>
+    </w:p>
+    <w:p>
+      <w:pPr>
+        <w:pStyle w:val="BodyText"/>
+      </w:pPr>
+      <w:r>
+        <w:rPr>
+          <w:rStyle w:val="VerbatimChar"/>
+        </w:rPr>
+        <w:t xml:space="preserve">Heading 2</w:t>
+      </w:r>
+      <w:r>
+        <w:t xml:space="preserve">’s are recommended for broad sections such as</w:t>
+      </w:r>
+      <w:r>
+        <w:t xml:space="preserve"> </w:t>
+      </w:r>
+      <w:r>
+        <w:rPr>
+          <w:iCs/>
+          <w:i/>
+        </w:rPr>
+        <w:t xml:space="preserve">Abstract</w:t>
+      </w:r>
+      <w:r>
+        <w:t xml:space="preserve">,</w:t>
+      </w:r>
+      <w:r>
+        <w:t xml:space="preserve"> </w:t>
+      </w:r>
+      <w:r>
+        <w:rPr>
+          <w:iCs/>
+          <w:i/>
+        </w:rPr>
+        <w:t xml:space="preserve">Methods</w:t>
+      </w:r>
+      <w:r>
+        <w:t xml:space="preserve">,</w:t>
+      </w:r>
+      <w:r>
+        <w:t xml:space="preserve"> </w:t>
+      </w:r>
+      <w:r>
+        <w:rPr>
+          <w:iCs/>
+          <w:i/>
+        </w:rPr>
+        <w:t xml:space="preserve">Conclusion</w:t>
+      </w:r>
+      <w:r>
+        <w:t xml:space="preserve">, etc.</w:t>
+      </w:r>
+    </w:p>
+    <w:p>
+      <w:pPr>
+        <w:pStyle w:val="BodyText"/>
+      </w:pPr>
+      <w:r>
+        <w:rPr>
+          <w:rStyle w:val="VerbatimChar"/>
+        </w:rPr>
+        <w:t xml:space="preserve">Heading 3</w:t>
+      </w:r>
+      <w:r>
+        <w:t xml:space="preserve">’s and</w:t>
+      </w:r>
+      <w:r>
+        <w:t xml:space="preserve"> </w:t>
+      </w:r>
+      <w:r>
+        <w:rPr>
+          <w:rStyle w:val="VerbatimChar"/>
+        </w:rPr>
+        <w:t xml:space="preserve">Heading 4</w:t>
+      </w:r>
+      <w:r>
+        <w:t xml:space="preserve">’s are recommended for sub-sections.</w:t>
+      </w:r>
+    </w:p>
+    <w:bookmarkEnd w:id="38"/>
+    <w:bookmarkEnd w:id="39"/>
+    <w:bookmarkStart w:id="41" w:name="links"/>
+    <w:p>
+      <w:pPr>
+        <w:pStyle w:val="Heading2"/>
+      </w:pPr>
+      <w:r>
+        <w:t xml:space="preserve">Links</w:t>
+      </w:r>
+    </w:p>
+    <w:p>
+      <w:pPr>
+        <w:pStyle w:val="FirstParagraph"/>
+      </w:pPr>
+      <w:r>
+        <w:t xml:space="preserve">Bare URL link:</w:t>
+      </w:r>
+      <w:r>
+        <w:t xml:space="preserve"> </w:t>
+      </w:r>
+      <w:hyperlink r:id="rId40">
+        <w:r>
+          <w:rPr>
+            <w:rStyle w:val="Hyperlink"/>
+          </w:rPr>
+          <w:t xml:space="preserve">https://manubot.org</w:t>
+        </w:r>
+      </w:hyperlink>
+    </w:p>
+    <w:p>
+      <w:pPr>
+        <w:pStyle w:val="BodyText"/>
+      </w:pPr>
+      <w:hyperlink r:id="rId40">
+        <w:r>
+          <w:rPr>
+            <w:rStyle w:val="Hyperlink"/>
+          </w:rPr>
+          <w:t xml:space="preserve">Long link with lots of words and stuff and junk and bleep and blah and stuff and other stuff and more stuff yeah</w:t>
+        </w:r>
+      </w:hyperlink>
+    </w:p>
+    <w:p>
+      <w:pPr>
+        <w:pStyle w:val="BodyText"/>
+      </w:pPr>
+      <w:hyperlink r:id="rId40">
+        <w:r>
+          <w:rPr>
+            <w:rStyle w:val="Hyperlink"/>
+          </w:rPr>
+          <w:t xml:space="preserve">Link with text</w:t>
+        </w:r>
+      </w:hyperlink>
+    </w:p>
+    <w:p>
+      <w:pPr>
+        <w:pStyle w:val="BodyText"/>
+      </w:pPr>
+      <w:hyperlink r:id="rId40">
+        <w:r>
+          <w:rPr>
+            <w:rStyle w:val="Hyperlink"/>
+          </w:rPr>
+          <w:t xml:space="preserve">Link with hover text</w:t>
+        </w:r>
+      </w:hyperlink>
+    </w:p>
+    <w:p>
+      <w:pPr>
+        <w:pStyle w:val="BodyText"/>
+      </w:pPr>
+      <w:hyperlink r:id="rId40">
+        <w:r>
+          <w:rPr>
+            <w:rStyle w:val="Hyperlink"/>
+          </w:rPr>
+          <w:t xml:space="preserve">Link by reference</w:t>
+        </w:r>
+      </w:hyperlink>
+    </w:p>
+    <w:bookmarkEnd w:id="41"/>
+    <w:bookmarkStart w:id="42" w:name="citations"/>
+    <w:p>
+      <w:pPr>
+        <w:pStyle w:val="Heading2"/>
+      </w:pPr>
+      <w:r>
+        <w:t xml:space="preserve">Citations</w:t>
+      </w:r>
+    </w:p>
+    <w:p>
+      <w:pPr>
+        <w:pStyle w:val="FirstParagraph"/>
+      </w:pPr>
+      <w:r>
+        <w:t xml:space="preserve">Citation by DOI</w:t>
+      </w:r>
+      <w:r>
+        <w:t xml:space="preserve"> </w:t>
+      </w:r>
+      <w:r>
+        <w:t xml:space="preserve">[</w:t>
+      </w:r>
+      <w:hyperlink w:anchor="ref-IhliSZDo">
+        <w:r>
+          <w:rPr>
+            <w:rStyle w:val="Hyperlink"/>
+          </w:rPr>
+          <w:t xml:space="preserve">1</w:t>
+        </w:r>
+      </w:hyperlink>
+      <w:r>
+        <w:t xml:space="preserve">]</w:t>
+      </w:r>
+      <w:r>
+        <w:t xml:space="preserve">.</w:t>
+      </w:r>
+    </w:p>
+    <w:p>
+      <w:pPr>
+        <w:pStyle w:val="BodyText"/>
+      </w:pPr>
+      <w:r>
+        <w:t xml:space="preserve">Citation by PubMed Central ID</w:t>
+      </w:r>
+      <w:r>
+        <w:t xml:space="preserve"> </w:t>
+      </w:r>
+      <w:r>
+        <w:t xml:space="preserve">[</w:t>
+      </w:r>
+      <w:hyperlink w:anchor="ref-mSMVRkoc">
+        <w:r>
+          <w:rPr>
+            <w:rStyle w:val="Hyperlink"/>
+          </w:rPr>
+          <w:t xml:space="preserve">2</w:t>
+        </w:r>
+      </w:hyperlink>
+      <w:r>
+        <w:t xml:space="preserve">]</w:t>
+      </w:r>
+      <w:r>
+        <w:t xml:space="preserve">.</w:t>
+      </w:r>
+    </w:p>
+    <w:p>
+      <w:pPr>
+        <w:pStyle w:val="BodyText"/>
+      </w:pPr>
+      <w:r>
+        <w:t xml:space="preserve">Citation by PubMed ID</w:t>
+      </w:r>
+      <w:r>
+        <w:t xml:space="preserve"> </w:t>
+      </w:r>
+      <w:r>
+        <w:t xml:space="preserve">[</w:t>
+      </w:r>
+      <w:hyperlink w:anchor="ref-126Wi5Us4">
+        <w:r>
+          <w:rPr>
+            <w:rStyle w:val="Hyperlink"/>
+          </w:rPr>
+          <w:t xml:space="preserve">3</w:t>
+        </w:r>
+      </w:hyperlink>
+      <w:r>
+        <w:t xml:space="preserve">]</w:t>
+      </w:r>
+      <w:r>
+        <w:t xml:space="preserve">.</w:t>
+      </w:r>
+    </w:p>
+    <w:p>
+      <w:pPr>
+        <w:pStyle w:val="BodyText"/>
+      </w:pPr>
+      <w:r>
+        <w:t xml:space="preserve">Citation by Wikidata ID</w:t>
+      </w:r>
+      <w:r>
+        <w:t xml:space="preserve"> </w:t>
+      </w:r>
+      <w:r>
+        <w:t xml:space="preserve">[</w:t>
+      </w:r>
+      <w:hyperlink w:anchor="ref-QhC8yJ7V">
+        <w:r>
+          <w:rPr>
+            <w:rStyle w:val="Hyperlink"/>
+          </w:rPr>
+          <w:t xml:space="preserve">4</w:t>
+        </w:r>
+      </w:hyperlink>
+      <w:r>
+        <w:t xml:space="preserve">]</w:t>
+      </w:r>
+      <w:r>
+        <w:t xml:space="preserve">.</w:t>
+      </w:r>
+    </w:p>
+    <w:p>
+      <w:pPr>
+        <w:pStyle w:val="BodyText"/>
+      </w:pPr>
+      <w:r>
+        <w:t xml:space="preserve">Citation by ISBN</w:t>
+      </w:r>
+      <w:r>
+        <w:t xml:space="preserve"> </w:t>
+      </w:r>
+      <w:r>
+        <w:t xml:space="preserve">[</w:t>
+      </w:r>
+      <w:hyperlink w:anchor="ref-zBPP9YKu">
+        <w:r>
+          <w:rPr>
+            <w:rStyle w:val="Hyperlink"/>
+          </w:rPr>
+          <w:t xml:space="preserve">5</w:t>
+        </w:r>
+      </w:hyperlink>
+      <w:r>
+        <w:t xml:space="preserve">]</w:t>
+      </w:r>
+      <w:r>
+        <w:t xml:space="preserve">.</w:t>
+      </w:r>
+    </w:p>
+    <w:p>
+      <w:pPr>
+        <w:pStyle w:val="BodyText"/>
+      </w:pPr>
+      <w:r>
+        <w:t xml:space="preserve">Citation by URL</w:t>
+      </w:r>
+      <w:r>
+        <w:t xml:space="preserve"> </w:t>
+      </w:r>
+      <w:r>
+        <w:t xml:space="preserve">[</w:t>
+      </w:r>
+      <w:hyperlink w:anchor="ref-1GGGHdsew">
+        <w:r>
+          <w:rPr>
+            <w:rStyle w:val="Hyperlink"/>
+          </w:rPr>
+          <w:t xml:space="preserve">6</w:t>
+        </w:r>
+      </w:hyperlink>
+      <w:r>
+        <w:t xml:space="preserve">]</w:t>
+      </w:r>
+      <w:r>
+        <w:t xml:space="preserve">.</w:t>
+      </w:r>
+    </w:p>
+    <w:p>
+      <w:pPr>
+        <w:pStyle w:val="BodyText"/>
+      </w:pPr>
+      <w:r>
+        <w:t xml:space="preserve">Citation by alias</w:t>
+      </w:r>
+      <w:r>
+        <w:t xml:space="preserve"> </w:t>
+      </w:r>
+      <w:r>
+        <w:t xml:space="preserve">[</w:t>
+      </w:r>
+      <w:hyperlink w:anchor="ref-PZMP42Ak">
+        <w:r>
+          <w:rPr>
+            <w:rStyle w:val="Hyperlink"/>
+          </w:rPr>
+          <w:t xml:space="preserve">7</w:t>
+        </w:r>
+      </w:hyperlink>
+      <w:r>
+        <w:t xml:space="preserve">]</w:t>
+      </w:r>
+      <w:r>
+        <w:t xml:space="preserve">.</w:t>
+      </w:r>
+    </w:p>
+    <w:p>
+      <w:pPr>
+        <w:pStyle w:val="BodyText"/>
+      </w:pPr>
+      <w:r>
+        <w:t xml:space="preserve">Multiple citations can be put inside the same set of brackets</w:t>
+      </w:r>
+      <w:r>
+        <w:t xml:space="preserve"> </w:t>
+      </w:r>
+      <w:r>
+        <w:t xml:space="preserve">[</w:t>
+      </w:r>
+      <w:hyperlink w:anchor="ref-IhliSZDo">
+        <w:r>
+          <w:rPr>
+            <w:rStyle w:val="Hyperlink"/>
+          </w:rPr>
+          <w:t xml:space="preserve">1</w:t>
+        </w:r>
+      </w:hyperlink>
+      <w:r>
+        <w:t xml:space="preserve">,</w:t>
+      </w:r>
+      <w:hyperlink w:anchor="ref-zBPP9YKu">
+        <w:r>
+          <w:rPr>
+            <w:rStyle w:val="Hyperlink"/>
+          </w:rPr>
+          <w:t xml:space="preserve">5</w:t>
+        </w:r>
+      </w:hyperlink>
+      <w:r>
+        <w:t xml:space="preserve">,</w:t>
+      </w:r>
+      <w:hyperlink w:anchor="ref-PZMP42Ak">
+        <w:r>
+          <w:rPr>
+            <w:rStyle w:val="Hyperlink"/>
+          </w:rPr>
+          <w:t xml:space="preserve">7</w:t>
+        </w:r>
+      </w:hyperlink>
+      <w:r>
+        <w:t xml:space="preserve">]</w:t>
+      </w:r>
+      <w:r>
+        <w:t xml:space="preserve">.</w:t>
+      </w:r>
+      <w:r>
+        <w:t xml:space="preserve"> </w:t>
+      </w:r>
+      <w:r>
+        <w:t xml:space="preserve">Manubot plugins provide easier, more convenient visualization of and navigation between citations</w:t>
+      </w:r>
+      <w:r>
+        <w:t xml:space="preserve"> </w:t>
+      </w:r>
+      <w:r>
+        <w:t xml:space="preserve">[</w:t>
+      </w:r>
+      <w:hyperlink w:anchor="ref-mSMVRkoc">
+        <w:r>
+          <w:rPr>
+            <w:rStyle w:val="Hyperlink"/>
+          </w:rPr>
+          <w:t xml:space="preserve">2</w:t>
+        </w:r>
+      </w:hyperlink>
+      <w:r>
+        <w:t xml:space="preserve">,</w:t>
+      </w:r>
+      <w:hyperlink w:anchor="ref-126Wi5Us4">
+        <w:r>
+          <w:rPr>
+            <w:rStyle w:val="Hyperlink"/>
+          </w:rPr>
+          <w:t xml:space="preserve">3</w:t>
+        </w:r>
+      </w:hyperlink>
+      <w:r>
+        <w:t xml:space="preserve">,</w:t>
+      </w:r>
+      <w:hyperlink w:anchor="ref-PZMP42Ak">
+        <w:r>
+          <w:rPr>
+            <w:rStyle w:val="Hyperlink"/>
+          </w:rPr>
+          <w:t xml:space="preserve">7</w:t>
+        </w:r>
+      </w:hyperlink>
+      <w:r>
+        <w:t xml:space="preserve">,</w:t>
+      </w:r>
+      <w:hyperlink w:anchor="ref-YuJbg3zO">
+        <w:r>
+          <w:rPr>
+            <w:rStyle w:val="Hyperlink"/>
+          </w:rPr>
+          <w:t xml:space="preserve">8</w:t>
+        </w:r>
+      </w:hyperlink>
+      <w:r>
+        <w:t xml:space="preserve">]</w:t>
+      </w:r>
+      <w:r>
+        <w:t xml:space="preserve">.</w:t>
+      </w:r>
+    </w:p>
+    <w:p>
+      <w:pPr>
+        <w:pStyle w:val="BodyText"/>
+      </w:pPr>
+      <w:r>
+        <w:t xml:space="preserve">Citation tags (i.e. aliases) can be defined in their own paragraphs using Markdown’s reference link syntax:</w:t>
+      </w:r>
+    </w:p>
+    <w:bookmarkEnd w:id="42"/>
+    <w:bookmarkStart w:id="43" w:name="referencing-figures-tables-equations"/>
+    <w:p>
+      <w:pPr>
+        <w:pStyle w:val="Heading2"/>
+      </w:pPr>
+      <w:r>
+        <w:t xml:space="preserve">Referencing figures, tables, equations</w:t>
+      </w:r>
+    </w:p>
+    <w:p>
+      <w:pPr>
+        <w:pStyle w:val="FirstParagraph"/>
+      </w:pPr>
+      <w:r>
+        <w:t xml:space="preserve">Figure</w:t>
+      </w:r>
+      <w:r>
+        <w:t xml:space="preserve"> </w:t>
+      </w:r>
+      <w:hyperlink w:anchor="fig:square-image">
+        <w:r>
+          <w:rPr>
+            <w:rStyle w:val="Hyperlink"/>
+          </w:rPr>
+          <w:t xml:space="preserve">1</w:t>
+        </w:r>
+      </w:hyperlink>
+    </w:p>
+    <w:p>
+      <w:pPr>
+        <w:pStyle w:val="BodyText"/>
+      </w:pPr>
+      <w:r>
+        <w:t xml:space="preserve">Figure</w:t>
+      </w:r>
+      <w:r>
+        <w:t xml:space="preserve"> </w:t>
+      </w:r>
+      <w:hyperlink w:anchor="fig:wide-image">
+        <w:r>
+          <w:rPr>
+            <w:rStyle w:val="Hyperlink"/>
+          </w:rPr>
+          <w:t xml:space="preserve">2</w:t>
+        </w:r>
+      </w:hyperlink>
+    </w:p>
+    <w:p>
+      <w:pPr>
+        <w:pStyle w:val="BodyText"/>
+      </w:pPr>
+      <w:r>
+        <w:t xml:space="preserve">Figure</w:t>
+      </w:r>
+      <w:r>
+        <w:t xml:space="preserve"> </w:t>
+      </w:r>
+      <w:hyperlink w:anchor="fig:tall-image">
+        <w:r>
+          <w:rPr>
+            <w:rStyle w:val="Hyperlink"/>
+          </w:rPr>
+          <w:t xml:space="preserve">3</w:t>
+        </w:r>
+      </w:hyperlink>
+    </w:p>
+    <w:p>
+      <w:pPr>
+        <w:pStyle w:val="BodyText"/>
+      </w:pPr>
+      <w:r>
+        <w:t xml:space="preserve">Figure</w:t>
+      </w:r>
+      <w:r>
+        <w:t xml:space="preserve"> </w:t>
+      </w:r>
+      <w:hyperlink w:anchor="fig:vector-image">
+        <w:r>
+          <w:rPr>
+            <w:rStyle w:val="Hyperlink"/>
+          </w:rPr>
+          <w:t xml:space="preserve">4</w:t>
+        </w:r>
+      </w:hyperlink>
+    </w:p>
+    <w:p>
+      <w:pPr>
+        <w:pStyle w:val="BodyText"/>
+      </w:pPr>
+      <w:r>
+        <w:t xml:space="preserve">Table</w:t>
+      </w:r>
+      <w:r>
+        <w:t xml:space="preserve"> </w:t>
+      </w:r>
+      <w:hyperlink w:anchor="tbl:bowling-scores">
+        <w:r>
+          <w:rPr>
+            <w:rStyle w:val="Hyperlink"/>
+          </w:rPr>
+          <w:t xml:space="preserve">1</w:t>
+        </w:r>
+      </w:hyperlink>
+    </w:p>
+    <w:p>
+      <w:pPr>
+        <w:pStyle w:val="BodyText"/>
+      </w:pPr>
+      <w:r>
+        <w:t xml:space="preserve">Equation ??</w:t>
+      </w:r>
+    </w:p>
+    <w:p>
+      <w:pPr>
+        <w:pStyle w:val="BodyText"/>
+      </w:pPr>
+      <w:r>
+        <w:t xml:space="preserve">Equation ??</w:t>
+      </w:r>
+    </w:p>
+    <w:bookmarkEnd w:id="43"/>
+    <w:bookmarkStart w:id="44" w:name="quotes-and-code"/>
+    <w:p>
+      <w:pPr>
+        <w:pStyle w:val="Heading2"/>
+      </w:pPr>
+      <w:r>
+        <w:t xml:space="preserve">Quotes and code</w:t>
+      </w:r>
+    </w:p>
+    <w:p>
+      <w:pPr>
+        <w:pStyle w:val="BlockText"/>
+      </w:pPr>
+      <w:r>
+        <w:t xml:space="preserve">Quoted text</w:t>
+      </w:r>
+    </w:p>
+    <w:p>
+      <w:pPr>
+        <w:pStyle w:val="BlockText"/>
+      </w:pPr>
+      <w:r>
+        <w:t xml:space="preserve">Quoted block of text</w:t>
+      </w:r>
+    </w:p>
+    <w:p>
+      <w:pPr>
+        <w:pStyle w:val="BlockText"/>
+      </w:pPr>
+      <w:r>
+        <w:t xml:space="preserve">Two roads diverged in a wood, and I—</w:t>
+      </w:r>
+      <w:r>
+        <w:br/>
+      </w:r>
+      <w:r>
+        <w:t xml:space="preserve">I took the one less traveled by,</w:t>
+      </w:r>
+      <w:r>
+        <w:br/>
+      </w:r>
+      <w:r>
+        <w:t xml:space="preserve">And that has made all the difference.</w:t>
+      </w:r>
+    </w:p>
+    <w:p>
+      <w:pPr>
+        <w:pStyle w:val="FirstParagraph"/>
+      </w:pPr>
+      <w:r>
+        <w:t xml:space="preserve">Code</w:t>
+      </w:r>
+      <w:r>
+        <w:t xml:space="preserve"> </w:t>
+      </w:r>
+      <w:r>
+        <w:rPr>
+          <w:rStyle w:val="VerbatimChar"/>
+        </w:rPr>
+        <w:t xml:space="preserve">in the middle</w:t>
+      </w:r>
+      <w:r>
+        <w:t xml:space="preserve"> </w:t>
+      </w:r>
+      <w:r>
+        <w:t xml:space="preserve">of normal text, aka</w:t>
+      </w:r>
+      <w:r>
+        <w:t xml:space="preserve"> </w:t>
+      </w:r>
+      <w:r>
+        <w:rPr>
+          <w:rStyle w:val="VerbatimChar"/>
+        </w:rPr>
+        <w:t xml:space="preserve">inline code</w:t>
+      </w:r>
+      <w:r>
+        <w:t xml:space="preserve">.</w:t>
+      </w:r>
+    </w:p>
+    <w:p>
+      <w:pPr>
+        <w:pStyle w:val="BodyText"/>
+      </w:pPr>
+      <w:r>
+        <w:t xml:space="preserve">Code block with Python syntax highlighting:</w:t>
+      </w:r>
+    </w:p>
+    <w:p>
+      <w:pPr>
+        <w:pStyle w:val="SourceCode"/>
+      </w:pPr>
+      <w:r>
+        <w:rPr>
+          <w:rStyle w:val="ImportTok"/>
+        </w:rPr>
+        <w:t xml:space="preserve">from</w:t>
+      </w:r>
+      <w:r>
+        <w:rPr>
+          <w:rStyle w:val="NormalTok"/>
+        </w:rPr>
+        <w:t xml:space="preserve"> manubot.cite.doi </w:t>
+      </w:r>
+      <w:r>
+        <w:rPr>
+          <w:rStyle w:val="ImportTok"/>
+        </w:rPr>
+        <w:t xml:space="preserve">import</w:t>
+      </w:r>
+      <w:r>
+        <w:rPr>
+          <w:rStyle w:val="NormalTok"/>
+        </w:rPr>
+        <w:t xml:space="preserve"> expand_short_doi</w:t>
+      </w:r>
+      <w:r>
+        <w:br/>
+      </w:r>
+      <w:r>
+        <w:br/>
+      </w:r>
+      <w:r>
+        <w:rPr>
+          <w:rStyle w:val="KeywordTok"/>
+        </w:rPr>
+        <w:t xml:space="preserve">def</w:t>
+      </w:r>
+      <w:r>
+        <w:rPr>
+          <w:rStyle w:val="NormalTok"/>
+        </w:rPr>
+        <w:t xml:space="preserve"> test_expand_short_doi():</w:t>
+      </w:r>
+      <w:r>
+        <w:br/>
+      </w:r>
+      <w:r>
+        <w:rPr>
+          <w:rStyle w:val="NormalTok"/>
+        </w:rPr>
+        <w:t xml:space="preserve">    doi </w:t>
+      </w:r>
+      <w:r>
+        <w:rPr>
+          <w:rStyle w:val="OperatorTok"/>
+        </w:rPr>
+        <w:t xml:space="preserve">=</w:t>
+      </w:r>
+      <w:r>
+        <w:rPr>
+          <w:rStyle w:val="NormalTok"/>
+        </w:rPr>
+        <w:t xml:space="preserve"> expand_short_doi(</w:t>
+      </w:r>
+      <w:r>
+        <w:rPr>
+          <w:rStyle w:val="StringTok"/>
+        </w:rPr>
+        <w:t xml:space="preserve">"10/c3bp"</w:t>
+      </w:r>
+      <w:r>
+        <w:rPr>
+          <w:rStyle w:val="NormalTok"/>
+        </w:rPr>
+        <w:t xml:space="preserve">)</w:t>
+      </w:r>
+      <w:r>
+        <w:br/>
+      </w:r>
+      <w:r>
+        <w:rPr>
+          <w:rStyle w:val="NormalTok"/>
+        </w:rPr>
+        <w:t xml:space="preserve">    </w:t>
+      </w:r>
+      <w:r>
+        <w:rPr>
+          <w:rStyle w:val="CommentTok"/>
+        </w:rPr>
+        <w:t xml:space="preserve"># a string too long to fit within page:</w:t>
+      </w:r>
+      <w:r>
+        <w:br/>
+      </w:r>
+      <w:r>
+        <w:rPr>
+          <w:rStyle w:val="NormalTok"/>
+        </w:rPr>
+        <w:t xml:space="preserve">    </w:t>
+      </w:r>
+      <w:r>
+        <w:rPr>
+          <w:rStyle w:val="ControlFlowTok"/>
+        </w:rPr>
+        <w:t xml:space="preserve">assert</w:t>
+      </w:r>
+      <w:r>
+        <w:rPr>
+          <w:rStyle w:val="NormalTok"/>
+        </w:rPr>
+        <w:t xml:space="preserve"> doi </w:t>
+      </w:r>
+      <w:r>
+        <w:rPr>
+          <w:rStyle w:val="OperatorTok"/>
+        </w:rPr>
+        <w:t xml:space="preserve">==</w:t>
+      </w:r>
+      <w:r>
+        <w:rPr>
+          <w:rStyle w:val="NormalTok"/>
+        </w:rPr>
+        <w:t xml:space="preserve"> </w:t>
+      </w:r>
+      <w:r>
+        <w:rPr>
+          <w:rStyle w:val="StringTok"/>
+        </w:rPr>
+        <w:t xml:space="preserve">"10.25313/2524-2695-2018-3-vliyanie-enhansera-copia-i-insulyatora-gypsy-na-sintez-ernk-modifikatsii-hromatina-i-svyazyvanie-insulyatornyh-belkov-vtransfetsirovannyh-geneticheskih-konstruktsiyah"</w:t>
+      </w:r>
+    </w:p>
+    <w:p>
+      <w:pPr>
+        <w:pStyle w:val="FirstParagraph"/>
+      </w:pPr>
+      <w:r>
+        <w:t xml:space="preserve">Code block with no syntax highlighting:</w:t>
+      </w:r>
+    </w:p>
+    <w:p>
+      <w:pPr>
+        <w:pStyle w:val="SourceCode"/>
+      </w:pPr>
+      <w:r>
+        <w:rPr>
+          <w:rStyle w:val="VerbatimChar"/>
+        </w:rPr>
+        <w:t xml:space="preserve">Exporting HTML manuscript</w:t>
+      </w:r>
+      <w:r>
+        <w:br/>
+      </w:r>
+      <w:r>
+        <w:rPr>
+          <w:rStyle w:val="VerbatimChar"/>
+        </w:rPr>
+        <w:t xml:space="preserve">Exporting DOCX manuscript</w:t>
+      </w:r>
+      <w:r>
+        <w:br/>
+      </w:r>
+      <w:r>
+        <w:rPr>
+          <w:rStyle w:val="VerbatimChar"/>
+        </w:rPr>
+        <w:t xml:space="preserve">Exporting PDF manuscript</w:t>
+      </w:r>
+    </w:p>
+    <w:bookmarkEnd w:id="44"/>
+    <w:bookmarkStart w:id="57" w:name="figures"/>
+    <w:p>
+      <w:pPr>
+        <w:pStyle w:val="Heading2"/>
+      </w:pPr>
+      <w:r>
+        <w:t xml:space="preserve">Figures</w:t>
+      </w:r>
+    </w:p>
+    <w:bookmarkStart w:id="0" w:name="fig:square-image"/>
+    <w:p>
+      <w:pPr>
+        <w:pStyle w:val="CaptionedFigure"/>
+      </w:pPr>
+      <w:bookmarkStart w:id="46" w:name="fig:square-image"/>
+      <w:r>
+        <w:drawing>
+          <wp:inline>
+            <wp:extent cx="3657600" cy="3657600"/>
+            <wp:effectExtent b="0" l="0" r="0" t="0"/>
+            <wp:docPr descr="Figure 1: A square image at actual size and with a bottom caption. Loaded from the latest version of image on GitHub." title="" id="1" name="Picture"/>
+            <a:graphic>
+              <a:graphicData uri="http://schemas.openxmlformats.org/drawingml/2006/picture">
+                <pic:pic>
+                  <pic:nvPicPr>
+                    <pic:cNvPr descr="https://github.com/manubot/resources/raw/15493970f8882fce22bef829619d3fb37a613ba5/test/square.png" id="0" name="Picture"/>
+                    <pic:cNvPicPr>
+                      <a:picLocks noChangeArrowheads="1" noChangeAspect="1"/>
+                    </pic:cNvPicPr>
+                  </pic:nvPicPr>
+                  <pic:blipFill>
+                    <a:blip r:embed="rId45"/>
+                    <a:stretch>
+                      <a:fillRect/>
+                    </a:stretch>
+                  </pic:blipFill>
+                  <pic:spPr bwMode="auto">
+                    <a:xfrm>
+                      <a:off x="0" y="0"/>
+                      <a:ext cx="3657600" cy="3657600"/>
+                    </a:xfrm>
+                    <a:prstGeom prst="rect">
+                      <a:avLst/>
+                    </a:prstGeom>
+                    <a:noFill/>
+                    <a:ln w="9525">
+                      <a:noFill/>
+                      <a:headEnd/>
+                      <a:tailEnd/>
+                    </a:ln>
+                  </pic:spPr>
+                </pic:pic>
+              </a:graphicData>
+            </a:graphic>
+          </wp:inline>
+        </w:drawing>
+      </w:r>
+      <w:bookmarkEnd w:id="46"/>
+    </w:p>
+    <w:p>
+      <w:pPr>
+        <w:pStyle w:val="ImageCaption"/>
+      </w:pPr>
+      <w:bookmarkStart w:id="47" w:name="fig1"/>
+      <w:r>
+        <w:t xml:space="preserve">Figure </w:t>
+      </w:r>
+      <w:fldSimple w:instr="SEQ Figure \* ARABIC ">
+        <w:r>
+          <w:t>1</w:t>
+        </w:r>
+      </w:fldSimple>
+      <w:r>
+        <w:t xml:space="preserve">:</w:t>
+      </w:r>
+      <w:r>
+        <w:t xml:space="preserve"> </w:t>
+      </w:r>
+      <w:bookmarkEnd w:id="47"/>
+      <w:r>
+        <w:t xml:space="preserve">Figure 1:</w:t>
+      </w:r>
+      <w:r>
+        <w:t xml:space="preserve"> </w:t>
+      </w:r>
+      <w:r>
+        <w:rPr>
+          <w:bCs/>
+          <w:b/>
+        </w:rPr>
+        <w:t xml:space="preserve">A square image at actual size and with a bottom caption.</w:t>
+      </w:r>
+      <w:r>
+        <w:t xml:space="preserve"> </w:t>
+      </w:r>
+      <w:r>
+        <w:t xml:space="preserve">Loaded from the latest version of image on GitHub.</w:t>
+      </w:r>
+    </w:p>
+    <w:bookmarkEnd w:id="0"/>
+    <w:bookmarkStart w:id="0" w:name="fig:wide-image"/>
+    <w:p>
+      <w:pPr>
+        <w:pStyle w:val="CaptionedFigure"/>
+      </w:pPr>
+      <w:bookmarkStart w:id="49" w:name="fig:wide-image"/>
+      <w:r>
+        <w:drawing>
+          <wp:inline>
+            <wp:extent cx="5943600" cy="2377440"/>
+            <wp:effectExtent b="0" l="0" r="0" t="0"/>
+            <wp:docPr descr="Figure 2: An image too wide to fit within page at full size. Loaded from a specific (hashed) version of the image on GitHub." title="" id="1" name="Picture"/>
+            <a:graphic>
+              <a:graphicData uri="http://schemas.openxmlformats.org/drawingml/2006/picture">
+                <pic:pic>
+                  <pic:nvPicPr>
+                    <pic:cNvPr descr="https://github.com/manubot/resources/raw/15493970f8882fce22bef829619d3fb37a613ba5/test/wide.png" id="0" name="Picture"/>
+                    <pic:cNvPicPr>
+                      <a:picLocks noChangeArrowheads="1" noChangeAspect="1"/>
+                    </pic:cNvPicPr>
+                  </pic:nvPicPr>
+                  <pic:blipFill>
+                    <a:blip r:embed="rId48"/>
+                    <a:stretch>
+                      <a:fillRect/>
+                    </a:stretch>
+                  </pic:blipFill>
+                  <pic:spPr bwMode="auto">
+                    <a:xfrm>
+                      <a:off x="0" y="0"/>
+                      <a:ext cx="5943600" cy="2377440"/>
+                    </a:xfrm>
+                    <a:prstGeom prst="rect">
+                      <a:avLst/>
+                    </a:prstGeom>
+                    <a:noFill/>
+                    <a:ln w="9525">
+                      <a:noFill/>
+                      <a:headEnd/>
+                      <a:tailEnd/>
+                    </a:ln>
+                  </pic:spPr>
+                </pic:pic>
+              </a:graphicData>
+            </a:graphic>
+          </wp:inline>
+        </w:drawing>
+      </w:r>
+      <w:bookmarkEnd w:id="49"/>
+    </w:p>
+    <w:p>
+      <w:pPr>
+        <w:pStyle w:val="ImageCaption"/>
+      </w:pPr>
+      <w:bookmarkStart w:id="50" w:name="fig2"/>
+      <w:r>
+        <w:t xml:space="preserve">Figure </w:t>
+      </w:r>
+      <w:fldSimple w:instr="SEQ Figure \* ARABIC ">
+        <w:r>
+          <w:t>2</w:t>
+        </w:r>
+      </w:fldSimple>
+      <w:r>
+        <w:t xml:space="preserve">:</w:t>
+      </w:r>
+      <w:r>
+        <w:t xml:space="preserve"> </w:t>
+      </w:r>
+      <w:bookmarkEnd w:id="50"/>
+      <w:r>
+        <w:t xml:space="preserve">Figure 2:</w:t>
+      </w:r>
+      <w:r>
+        <w:t xml:space="preserve"> </w:t>
+      </w:r>
+      <w:r>
+        <w:rPr>
+          <w:bCs/>
+          <w:b/>
+        </w:rPr>
+        <w:t xml:space="preserve">An image too wide to fit within page at full size.</w:t>
+      </w:r>
+      <w:r>
+        <w:t xml:space="preserve"> </w:t>
+      </w:r>
+      <w:r>
+        <w:t xml:space="preserve">Loaded from a specific (hashed) version of the image on GitHub.</w:t>
+      </w:r>
+    </w:p>
+    <w:bookmarkEnd w:id="0"/>
+    <w:bookmarkStart w:id="0" w:name="fig:tall-image"/>
+    <w:p>
+      <w:pPr>
+        <w:pStyle w:val="CaptionedFigure"/>
+      </w:pPr>
+      <w:bookmarkStart w:id="52" w:name="fig:tall-image"/>
+      <w:r>
+        <w:drawing>
+          <wp:inline>
+            <wp:extent cx="1371600" cy="2743200"/>
+            <wp:effectExtent b="0" l="0" r="0" t="0"/>
+            <wp:docPr descr="Figure 3: A tall image with a specified height. Loaded from a specific (hashed) version of the image on GitHub." title="" id="1" name="Picture"/>
+            <a:graphic>
+              <a:graphicData uri="http://schemas.openxmlformats.org/drawingml/2006/picture">
+                <pic:pic>
+                  <pic:nvPicPr>
+                    <pic:cNvPr descr="https://github.com/manubot/resources/raw/15493970f8882fce22bef829619d3fb37a613ba5/test/tall.png" id="0" name="Picture"/>
+                    <pic:cNvPicPr>
+                      <a:picLocks noChangeArrowheads="1" noChangeAspect="1"/>
+                    </pic:cNvPicPr>
+                  </pic:nvPicPr>
+                  <pic:blipFill>
+                    <a:blip r:embed="rId51"/>
+                    <a:stretch>
+                      <a:fillRect/>
+                    </a:stretch>
+                  </pic:blipFill>
+                  <pic:spPr bwMode="auto">
+                    <a:xfrm>
+                      <a:off x="0" y="0"/>
+                      <a:ext cx="1371600" cy="2743200"/>
+                    </a:xfrm>
+                    <a:prstGeom prst="rect">
+                      <a:avLst/>
+                    </a:prstGeom>
+                    <a:noFill/>
+                    <a:ln w="9525">
+                      <a:noFill/>
+                      <a:headEnd/>
+                      <a:tailEnd/>
+                    </a:ln>
+                  </pic:spPr>
+                </pic:pic>
+              </a:graphicData>
+            </a:graphic>
+          </wp:inline>
+        </w:drawing>
+      </w:r>
+      <w:bookmarkEnd w:id="52"/>
+    </w:p>
+    <w:p>
+      <w:pPr>
+        <w:pStyle w:val="ImageCaption"/>
+      </w:pPr>
+      <w:bookmarkStart w:id="53" w:name="fig3"/>
+      <w:r>
+        <w:t xml:space="preserve">Figure </w:t>
+      </w:r>
+      <w:fldSimple w:instr="SEQ Figure \* ARABIC ">
+        <w:r>
+          <w:t>3</w:t>
+        </w:r>
+      </w:fldSimple>
+      <w:r>
+        <w:t xml:space="preserve">:</w:t>
+      </w:r>
+      <w:r>
+        <w:t xml:space="preserve"> </w:t>
+      </w:r>
+      <w:bookmarkEnd w:id="53"/>
+      <w:r>
+        <w:t xml:space="preserve">Figure 3:</w:t>
+      </w:r>
+      <w:r>
+        <w:t xml:space="preserve"> </w:t>
+      </w:r>
+      <w:r>
+        <w:rPr>
+          <w:bCs/>
+          <w:b/>
+        </w:rPr>
+        <w:t xml:space="preserve">A tall image with a specified height.</w:t>
+      </w:r>
+      <w:r>
+        <w:t xml:space="preserve"> </w:t>
+      </w:r>
+      <w:r>
+        <w:t xml:space="preserve">Loaded from a specific (hashed) version of the image on GitHub.</w:t>
+      </w:r>
+    </w:p>
+    <w:bookmarkEnd w:id="0"/>
+    <w:bookmarkStart w:id="0" w:name="fig:vector-image"/>
+    <w:p>
+      <w:pPr>
+        <w:pStyle w:val="CaptionedFigure"/>
+      </w:pPr>
+      <w:bookmarkStart w:id="55" w:name="fig:vector-image"/>
+      <w:r>
+        <w:drawing>
+          <wp:inline>
+            <wp:extent cx="2286000" cy="2286000"/>
+            <wp:effectExtent b="0" l="0" r="0" t="0"/>
+            <wp:docPr descr="Figure 4: A vector .svg image loaded from GitHub. The parameter sanitize=true is necessary to properly load SVGs hosted via GitHub URLs. White background specified to serve as a backdrop for transparent sections of the image." title="" id="1" name="Picture"/>
+            <a:graphic>
+              <a:graphicData uri="http://schemas.openxmlformats.org/drawingml/2006/picture">
+                <pic:pic>
+                  <pic:nvPicPr>
+                    <pic:cNvPr descr="https://raw.githubusercontent.com/manubot/resources/main/test/vector.svg?sanitize=true" id="0" name="Picture"/>
+                    <pic:cNvPicPr>
+                      <a:picLocks noChangeArrowheads="1" noChangeAspect="1"/>
+                    </pic:cNvPicPr>
+                  </pic:nvPicPr>
+                  <pic:blipFill>
+                    <a:blip r:embed="rId54"/>
+                    <a:stretch>
+                      <a:fillRect/>
+                    </a:stretch>
+                  </pic:blipFill>
+                  <pic:spPr bwMode="auto">
+                    <a:xfrm>
+                      <a:off x="0" y="0"/>
+                      <a:ext cx="2286000" cy="2286000"/>
+                    </a:xfrm>
+                    <a:prstGeom prst="rect">
+                      <a:avLst/>
+                    </a:prstGeom>
+                    <a:noFill/>
+                    <a:ln w="9525">
+                      <a:noFill/>
+                      <a:headEnd/>
+                      <a:tailEnd/>
+                    </a:ln>
+                  </pic:spPr>
+                </pic:pic>
+              </a:graphicData>
+            </a:graphic>
+          </wp:inline>
+        </w:drawing>
+      </w:r>
+      <w:bookmarkEnd w:id="55"/>
+    </w:p>
+    <w:p>
+      <w:pPr>
+        <w:pStyle w:val="ImageCaption"/>
+      </w:pPr>
+      <w:bookmarkStart w:id="56" w:name="fig4"/>
+      <w:r>
+        <w:t xml:space="preserve">Figure </w:t>
+      </w:r>
+      <w:fldSimple w:instr="SEQ Figure \* ARABIC ">
+        <w:r>
+          <w:t>4</w:t>
+        </w:r>
+      </w:fldSimple>
+      <w:r>
+        <w:t xml:space="preserve">:</w:t>
+      </w:r>
+      <w:r>
+        <w:t xml:space="preserve"> </w:t>
+      </w:r>
+      <w:bookmarkEnd w:id="56"/>
+      <w:r>
+        <w:t xml:space="preserve">Figure 4:</w:t>
+      </w:r>
+      <w:r>
+        <w:t xml:space="preserve"> </w:t>
+      </w:r>
+      <w:r>
+        <w:rPr>
+          <w:bCs/>
+          <w:b/>
+        </w:rPr>
+        <w:t xml:space="preserve">A vector</w:t>
+      </w:r>
+      <w:r>
+        <w:rPr>
+          <w:bCs/>
+          <w:b/>
+        </w:rPr>
+        <w:t xml:space="preserve"> </w:t>
+      </w:r>
+      <w:r>
+        <w:rPr>
+          <w:rStyle w:val="VerbatimChar"/>
+          <w:bCs/>
+          <w:b/>
+        </w:rPr>
+        <w:t xml:space="preserve">.svg</w:t>
+      </w:r>
+      <w:r>
+        <w:rPr>
+          <w:bCs/>
+          <w:b/>
+        </w:rPr>
+        <w:t xml:space="preserve"> </w:t>
+      </w:r>
+      <w:r>
+        <w:rPr>
+          <w:bCs/>
+          <w:b/>
+        </w:rPr>
+        <w:t xml:space="preserve">image loaded from GitHub.</w:t>
+      </w:r>
+      <w:r>
+        <w:t xml:space="preserve"> </w:t>
+      </w:r>
+      <w:r>
+        <w:t xml:space="preserve">The parameter</w:t>
+      </w:r>
+      <w:r>
+        <w:t xml:space="preserve"> </w:t>
+      </w:r>
+      <w:r>
+        <w:rPr>
+          <w:rStyle w:val="VerbatimChar"/>
+        </w:rPr>
+        <w:t xml:space="preserve">sanitize=true</w:t>
+      </w:r>
+      <w:r>
+        <w:t xml:space="preserve"> </w:t>
+      </w:r>
+      <w:r>
+        <w:t xml:space="preserve">is necessary to properly load SVGs hosted via GitHub URLs.</w:t>
+      </w:r>
+      <w:r>
+        <w:t xml:space="preserve"> </w:t>
+      </w:r>
+      <w:r>
+        <w:t xml:space="preserve">White background specified to serve as a backdrop for transparent sections of the image.</w:t>
+      </w:r>
+    </w:p>
+    <w:bookmarkEnd w:id="0"/>
+    <w:bookmarkEnd w:id="57"/>
+    <w:bookmarkStart w:id="63" w:name="tables"/>
+    <w:p>
+      <w:pPr>
+        <w:pStyle w:val="Heading2"/>
+      </w:pPr>
+      <w:r>
+        <w:t xml:space="preserve">Tables</w:t>
+      </w:r>
+    </w:p>
+    <w:bookmarkStart w:id="0" w:name="tbl:bowling-scores"/>
+    <w:p>
+      <w:pPr>
+        <w:pStyle w:val="TableCaption"/>
+      </w:pPr>
+      <w:bookmarkStart w:id="58" w:name="tbl:bowling-scores"/>
+      <w:r>
+        <w:t xml:space="preserve">Table </w:t>
+      </w:r>
+      <w:fldSimple w:instr="SEQ Table \* ARABIC ">
+        <w:r>
+          <w:t>1</w:t>
+        </w:r>
+      </w:fldSimple>
+      <w:r>
+        <w:t xml:space="preserve">:</w:t>
+      </w:r>
+      <w:bookmarkEnd w:id="58"/>
+      <w:r>
+        <w:t xml:space="preserve"> </w:t>
+      </w:r>
+      <w:r>
+        <w:t xml:space="preserve">Table 1: A table with a top caption and specified relative column widths.</w:t>
+      </w:r>
+      <w:r>
+        <w:t xml:space="preserve"> </w:t>
+      </w:r>
+    </w:p>
+    <w:tbl>
+      <w:tblPr>
+        <w:tblStyle w:val="Table"/>
+        <w:tblW w:type="auto" w:w="0"/>
+        <w:tblLook w:firstRow="1" w:lastRow="0" w:firstColumn="0" w:lastColumn="0" w:noHBand="0" w:noVBand="0" w:val="0020"/>
+        <w:tblCaption w:val="Table 1: A table with a top caption and specified relative column widths. "/>
+      </w:tblPr>
+      <w:tblGrid>
+        <w:gridCol w:w="1584"/>
+        <w:gridCol w:w="1584"/>
+        <w:gridCol w:w="1584"/>
+        <w:gridCol w:w="1584"/>
+        <w:gridCol w:w="1584"/>
+      </w:tblGrid>
+      <w:tr>
+        <w:trPr>
+          <w:tblHeader w:val="true"/>
+        </w:trPr>
+        <w:tc>
+          <w:tcPr/>
+          <w:p>
+            <w:pPr>
+              <w:pStyle w:val="Compact"/>
+              <w:jc w:val="left"/>
+            </w:pPr>
+            <w:r>
+              <w:rPr>
+                <w:iCs/>
+                <w:i/>
+              </w:rPr>
+              <w:t xml:space="preserve">Bowling Scores</w:t>
+            </w:r>
+          </w:p>
+        </w:tc>
+        <w:tc>
+          <w:tcPr/>
+          <w:p>
+            <w:pPr>
+              <w:pStyle w:val="Compact"/>
+              <w:jc w:val="center"/>
+            </w:pPr>
+            <w:r>
+              <w:t xml:space="preserve">Jane</w:t>
+            </w:r>
+          </w:p>
+        </w:tc>
+        <w:tc>
+          <w:tcPr/>
+          <w:p>
+            <w:pPr>
+              <w:pStyle w:val="Compact"/>
+              <w:jc w:val="center"/>
+            </w:pPr>
+            <w:r>
+              <w:t xml:space="preserve">John</w:t>
+            </w:r>
+          </w:p>
+        </w:tc>
+        <w:tc>
+          <w:tcPr/>
+          <w:p>
+            <w:pPr>
+              <w:pStyle w:val="Compact"/>
+              <w:jc w:val="center"/>
+            </w:pPr>
+            <w:r>
+              <w:t xml:space="preserve">Alice</w:t>
+            </w:r>
+          </w:p>
+        </w:tc>
+        <w:tc>
+          <w:tcPr/>
+          <w:p>
+            <w:pPr>
+              <w:pStyle w:val="Compact"/>
+              <w:jc w:val="center"/>
+            </w:pPr>
+            <w:r>
+              <w:t xml:space="preserve">Bob</w:t>
+            </w:r>
+          </w:p>
+        </w:tc>
+      </w:tr>
+      <w:tr>
+        <w:tc>
+          <w:tcPr/>
+          <w:p>
+            <w:pPr>
+              <w:pStyle w:val="Compact"/>
+              <w:jc w:val="left"/>
+            </w:pPr>
+            <w:r>
+              <w:t xml:space="preserve">Game 1</w:t>
+            </w:r>
+          </w:p>
+        </w:tc>
+        <w:tc>
+          <w:tcPr/>
+          <w:p>
+            <w:pPr>
+              <w:pStyle w:val="Compact"/>
+              <w:jc w:val="center"/>
+            </w:pPr>
+            <w:r>
+              <w:t xml:space="preserve">150</w:t>
+            </w:r>
+          </w:p>
+        </w:tc>
+        <w:tc>
+          <w:tcPr/>
+          <w:p>
+            <w:pPr>
+              <w:pStyle w:val="Compact"/>
+              <w:jc w:val="center"/>
+            </w:pPr>
+            <w:r>
+              <w:t xml:space="preserve">187</w:t>
+            </w:r>
+          </w:p>
+        </w:tc>
+        <w:tc>
+          <w:tcPr/>
+          <w:p>
+            <w:pPr>
+              <w:pStyle w:val="Compact"/>
+              <w:jc w:val="center"/>
+            </w:pPr>
+            <w:r>
+              <w:t xml:space="preserve">210</w:t>
+            </w:r>
+          </w:p>
+        </w:tc>
+        <w:tc>
+          <w:tcPr/>
+          <w:p>
+            <w:pPr>
+              <w:pStyle w:val="Compact"/>
+              <w:jc w:val="center"/>
+            </w:pPr>
+            <w:r>
+              <w:t xml:space="preserve">105</w:t>
+            </w:r>
+          </w:p>
+        </w:tc>
+      </w:tr>
+      <w:tr>
+        <w:tc>
+          <w:tcPr/>
+          <w:p>
+            <w:pPr>
+              <w:pStyle w:val="Compact"/>
+              <w:jc w:val="left"/>
+            </w:pPr>
+            <w:r>
+              <w:t xml:space="preserve">Game 2</w:t>
+            </w:r>
+          </w:p>
+        </w:tc>
+        <w:tc>
+          <w:tcPr/>
+          <w:p>
+            <w:pPr>
+              <w:pStyle w:val="Compact"/>
+              <w:jc w:val="center"/>
+            </w:pPr>
+            <w:r>
+              <w:t xml:space="preserve">98</w:t>
+            </w:r>
+          </w:p>
+        </w:tc>
+        <w:tc>
+          <w:tcPr/>
+          <w:p>
+            <w:pPr>
+              <w:pStyle w:val="Compact"/>
+              <w:jc w:val="center"/>
+            </w:pPr>
+            <w:r>
+              <w:t xml:space="preserve">202</w:t>
+            </w:r>
+          </w:p>
+        </w:tc>
+        <w:tc>
+          <w:tcPr/>
+          <w:p>
+            <w:pPr>
+              <w:pStyle w:val="Compact"/>
+              <w:jc w:val="center"/>
+            </w:pPr>
+            <w:r>
+              <w:t xml:space="preserve">197</w:t>
+            </w:r>
+          </w:p>
+        </w:tc>
+        <w:tc>
+          <w:tcPr/>
+          <w:p>
+            <w:pPr>
+              <w:pStyle w:val="Compact"/>
+              <w:jc w:val="center"/>
+            </w:pPr>
+            <w:r>
+              <w:t xml:space="preserve">102</w:t>
+            </w:r>
+          </w:p>
+        </w:tc>
+      </w:tr>
+      <w:tr>
+        <w:tc>
+          <w:tcPr/>
+          <w:p>
+            <w:pPr>
+              <w:pStyle w:val="Compact"/>
+              <w:jc w:val="left"/>
+            </w:pPr>
+            <w:r>
+              <w:t xml:space="preserve">Game 3</w:t>
+            </w:r>
+          </w:p>
+        </w:tc>
+        <w:tc>
+          <w:tcPr/>
+          <w:p>
+            <w:pPr>
+              <w:pStyle w:val="Compact"/>
+              <w:jc w:val="center"/>
+            </w:pPr>
+            <w:r>
+              <w:t xml:space="preserve">123</w:t>
+            </w:r>
+          </w:p>
+        </w:tc>
+        <w:tc>
+          <w:tcPr/>
+          <w:p>
+            <w:pPr>
+              <w:pStyle w:val="Compact"/>
+              <w:jc w:val="center"/>
+            </w:pPr>
+            <w:r>
+              <w:t xml:space="preserve">180</w:t>
+            </w:r>
+          </w:p>
+        </w:tc>
+        <w:tc>
+          <w:tcPr/>
+          <w:p>
+            <w:pPr>
+              <w:pStyle w:val="Compact"/>
+              <w:jc w:val="center"/>
+            </w:pPr>
+            <w:r>
+              <w:t xml:space="preserve">238</w:t>
+            </w:r>
+          </w:p>
+        </w:tc>
+        <w:tc>
+          <w:tcPr/>
+          <w:p>
+            <w:pPr>
+              <w:pStyle w:val="Compact"/>
+              <w:jc w:val="center"/>
+            </w:pPr>
+            <w:r>
+              <w:t xml:space="preserve">134</w:t>
+            </w:r>
+          </w:p>
+        </w:tc>
+      </w:tr>
+    </w:tbl>
+    <w:bookmarkEnd w:id="0"/>
+    <w:bookmarkStart w:id="0" w:name="tbl:constant-digits"/>
+    <w:p>
+      <w:pPr>
+        <w:pStyle w:val="TableCaption"/>
+      </w:pPr>
+      <w:bookmarkStart w:id="59" w:name="tbl:constant-digits"/>
+      <w:r>
+        <w:t xml:space="preserve">Table </w:t>
+      </w:r>
+      <w:fldSimple w:instr="SEQ Table \* ARABIC ">
+        <w:r>
+          <w:t>2</w:t>
+        </w:r>
+      </w:fldSimple>
+      <w:r>
+        <w:t xml:space="preserve">:</w:t>
+      </w:r>
+      <w:bookmarkEnd w:id="59"/>
+      <w:r>
+        <w:t xml:space="preserve"> </w:t>
+      </w:r>
+      <w:r>
+        <w:t xml:space="preserve">Table 2: A table too wide to fit within page.</w:t>
+      </w:r>
+      <w:r>
+        <w:t xml:space="preserve"> </w:t>
+      </w:r>
+    </w:p>
+    <w:tbl>
+      <w:tblPr>
+        <w:tblStyle w:val="Table"/>
+        <w:tblW w:type="pct" w:w="5000"/>
+        <w:tblLook w:firstRow="1" w:lastRow="0" w:firstColumn="0" w:lastColumn="0" w:noHBand="0" w:noVBand="0" w:val="0020"/>
+        <w:tblCaption w:val="Table 2: A table too wide to fit within page. "/>
+      </w:tblPr>
+      <w:tblGrid>
+        <w:gridCol w:w="405"/>
+        <w:gridCol w:w="1620"/>
+        <w:gridCol w:w="1575"/>
+        <w:gridCol w:w="1575"/>
+        <w:gridCol w:w="2745"/>
+      </w:tblGrid>
+      <w:tr>
+        <w:trPr>
+          <w:tblHeader w:val="true"/>
+        </w:trPr>
+        <w:tc>
+          <w:tcPr/>
+          <w:p>
+            <w:pPr>
+              <w:pStyle w:val="Compact"/>
+            </w:pPr>
+          </w:p>
+        </w:tc>
+        <w:tc>
+          <w:tcPr/>
+          <w:p>
+            <w:pPr>
+              <w:pStyle w:val="Compact"/>
+              <w:jc w:val="left"/>
+            </w:pPr>
+            <w:r>
+              <w:t xml:space="preserve">Digits 1-33</w:t>
+            </w:r>
+          </w:p>
+        </w:tc>
+        <w:tc>
+          <w:tcPr/>
+          <w:p>
+            <w:pPr>
+              <w:pStyle w:val="Compact"/>
+              <w:jc w:val="left"/>
+            </w:pPr>
+            <w:r>
+              <w:t xml:space="preserve">Digits 34-66</w:t>
+            </w:r>
+          </w:p>
+        </w:tc>
+        <w:tc>
+          <w:tcPr/>
+          <w:p>
+            <w:pPr>
+              <w:pStyle w:val="Compact"/>
+              <w:jc w:val="left"/>
+            </w:pPr>
+            <w:r>
+              <w:t xml:space="preserve">Digits 67-99</w:t>
+            </w:r>
+          </w:p>
+        </w:tc>
+        <w:tc>
+          <w:tcPr/>
+          <w:p>
+            <w:pPr>
+              <w:pStyle w:val="Compact"/>
+              <w:jc w:val="left"/>
+            </w:pPr>
+            <w:r>
+              <w:t xml:space="preserve">Ref.</w:t>
+            </w:r>
+          </w:p>
+        </w:tc>
+      </w:tr>
+      <w:tr>
+        <w:tc>
+          <w:tcPr/>
+          <w:p>
+            <w:pPr>
+              <w:pStyle w:val="Compact"/>
+              <w:jc w:val="left"/>
+            </w:pPr>
+            <w:r>
+              <w:t xml:space="preserve">pi</w:t>
+            </w:r>
+          </w:p>
+        </w:tc>
+        <w:tc>
+          <w:tcPr/>
+          <w:p>
+            <w:pPr>
+              <w:pStyle w:val="Compact"/>
+              <w:jc w:val="left"/>
+            </w:pPr>
+            <w:r>
+              <w:t xml:space="preserve">3.14159265358979323846264338327950</w:t>
+            </w:r>
+          </w:p>
+        </w:tc>
+        <w:tc>
+          <w:tcPr/>
+          <w:p>
+            <w:pPr>
+              <w:pStyle w:val="Compact"/>
+              <w:jc w:val="left"/>
+            </w:pPr>
+            <w:r>
+              <w:t xml:space="preserve">288419716939937510582097494459230</w:t>
+            </w:r>
+          </w:p>
+        </w:tc>
+        <w:tc>
+          <w:tcPr/>
+          <w:p>
+            <w:pPr>
+              <w:pStyle w:val="Compact"/>
+              <w:jc w:val="left"/>
+            </w:pPr>
+            <w:r>
+              <w:t xml:space="preserve">781640628620899862803482534211706</w:t>
+            </w:r>
+          </w:p>
+        </w:tc>
+        <w:tc>
+          <w:tcPr/>
+          <w:p>
+            <w:pPr>
+              <w:pStyle w:val="Compact"/>
+              <w:jc w:val="left"/>
+            </w:pPr>
+            <w:hyperlink r:id="rId60">
+              <w:r>
+                <w:rPr>
+                  <w:rStyle w:val="VerbatimChar"/>
+                </w:rPr>
+                <w:t xml:space="preserve">piday.org</w:t>
+              </w:r>
+            </w:hyperlink>
+          </w:p>
+        </w:tc>
+      </w:tr>
+      <w:tr>
+        <w:tc>
+          <w:tcPr/>
+          <w:p>
+            <w:pPr>
+              <w:pStyle w:val="Compact"/>
+              <w:jc w:val="left"/>
+            </w:pPr>
+            <w:r>
+              <w:t xml:space="preserve">e</w:t>
+            </w:r>
+          </w:p>
+        </w:tc>
+        <w:tc>
+          <w:tcPr/>
+          <w:p>
+            <w:pPr>
+              <w:pStyle w:val="Compact"/>
+              <w:jc w:val="left"/>
+            </w:pPr>
+            <w:r>
+              <w:t xml:space="preserve">2.71828182845904523536028747135266</w:t>
+            </w:r>
+          </w:p>
+        </w:tc>
+        <w:tc>
+          <w:tcPr/>
+          <w:p>
+            <w:pPr>
+              <w:pStyle w:val="Compact"/>
+              <w:jc w:val="left"/>
+            </w:pPr>
+            <w:r>
+              <w:t xml:space="preserve">249775724709369995957496696762772</w:t>
+            </w:r>
+          </w:p>
+        </w:tc>
+        <w:tc>
+          <w:tcPr/>
+          <w:p>
+            <w:pPr>
+              <w:pStyle w:val="Compact"/>
+              <w:jc w:val="left"/>
+            </w:pPr>
+            <w:r>
+              <w:t xml:space="preserve">407663035354759457138217852516642</w:t>
+            </w:r>
+          </w:p>
+        </w:tc>
+        <w:tc>
+          <w:tcPr/>
+          <w:p>
+            <w:pPr>
+              <w:pStyle w:val="Compact"/>
+              <w:jc w:val="left"/>
+            </w:pPr>
+            <w:hyperlink r:id="rId61">
+              <w:r>
+                <w:rPr>
+                  <w:rStyle w:val="VerbatimChar"/>
+                </w:rPr>
+                <w:t xml:space="preserve">nasa.gov</w:t>
+              </w:r>
+            </w:hyperlink>
+          </w:p>
+        </w:tc>
+      </w:tr>
+    </w:tbl>
+    <w:bookmarkEnd w:id="0"/>
+    <w:bookmarkStart w:id="0" w:name="tbl:e5d03b10-0b45-45e7-bab3-bfd0b16019dd"/>
+    <w:p>
+      <w:pPr>
+        <w:pStyle w:val="TableCaption"/>
+      </w:pPr>
+      <w:bookmarkStart w:id="62" w:name="tbl:"/>
+      <w:r>
+        <w:t xml:space="preserve">Table </w:t>
+      </w:r>
+      <w:fldSimple w:instr="SEQ Table \* ARABIC ">
+        <w:r>
+          <w:t>3</w:t>
+        </w:r>
+      </w:fldSimple>
+      <w:r>
+        <w:t xml:space="preserve">:</w:t>
+      </w:r>
+      <w:bookmarkEnd w:id="62"/>
+      <w:r>
+        <w:t xml:space="preserve"> </w:t>
+      </w:r>
+      <w:r>
+        <w:t xml:space="preserve">Table 3: A table with merged cells using the</w:t>
+      </w:r>
+      <w:r>
+        <w:t xml:space="preserve"> </w:t>
+      </w:r>
+      <w:r>
+        <w:rPr>
+          <w:rStyle w:val="VerbatimChar"/>
+        </w:rPr>
+        <w:t xml:space="preserve">attributes</w:t>
+      </w:r>
+      <w:r>
+        <w:t xml:space="preserve"> </w:t>
+      </w:r>
+      <w:r>
+        <w:t xml:space="preserve">plugin.</w:t>
+      </w:r>
+      <w:r>
+        <w:t xml:space="preserve"> </w:t>
+      </w:r>
+    </w:p>
+    <w:tbl>
+      <w:tblPr>
+        <w:tblStyle w:val="Table"/>
+        <w:tblW w:type="auto" w:w="0"/>
+        <w:tblLook w:firstRow="1" w:lastRow="0" w:firstColumn="0" w:lastColumn="0" w:noHBand="0" w:noVBand="0" w:val="0020"/>
+        <w:tblCaption w:val="Table 3: A table with merged cells using the attributes plugin. "/>
+      </w:tblPr>
+      <w:tblGrid>
+        <w:gridCol w:w="2640"/>
+        <w:gridCol w:w="2640"/>
+        <w:gridCol w:w="2640"/>
+      </w:tblGrid>
+      <w:tr>
+        <w:trPr>
+          <w:tblHeader w:val="true"/>
+        </w:trPr>
+        <w:tc>
+          <w:tcPr/>
+          <w:p>
+            <w:pPr>
+              <w:pStyle w:val="Compact"/>
+            </w:pPr>
+          </w:p>
+        </w:tc>
+        <w:tc>
+          <w:tcPr/>
+          <w:p>
+            <w:pPr>
+              <w:pStyle w:val="Compact"/>
+              <w:jc w:val="center"/>
+            </w:pPr>
+            <w:r>
+              <w:rPr>
+                <w:bCs/>
+                <w:b/>
+              </w:rPr>
+              <w:t xml:space="preserve">Colors</w:t>
+            </w:r>
+            <w:r>
+              <w:t xml:space="preserve"> </w:t>
+            </w:r>
+          </w:p>
+        </w:tc>
+        <w:tc>
+          <w:tcPr/>
+          <w:p>
+            <w:pPr>
+              <w:pStyle w:val="Compact"/>
+            </w:pPr>
+          </w:p>
+        </w:tc>
+      </w:tr>
+      <w:tr>
+        <w:tc>
+          <w:tcPr/>
+          <w:p>
+            <w:pPr>
+              <w:pStyle w:val="Compact"/>
+              <w:jc w:val="center"/>
+            </w:pPr>
+            <w:r>
+              <w:rPr>
+                <w:bCs/>
+                <w:b/>
+              </w:rPr>
+              <w:t xml:space="preserve">Size</w:t>
+            </w:r>
+          </w:p>
+        </w:tc>
+        <w:tc>
+          <w:tcPr/>
+          <w:p>
+            <w:pPr>
+              <w:pStyle w:val="Compact"/>
+              <w:jc w:val="center"/>
+            </w:pPr>
+            <w:r>
+              <w:rPr>
+                <w:bCs/>
+                <w:b/>
+              </w:rPr>
+              <w:t xml:space="preserve">Text Color</w:t>
+            </w:r>
+          </w:p>
+        </w:tc>
+        <w:tc>
+          <w:tcPr/>
+          <w:p>
+            <w:pPr>
+              <w:pStyle w:val="Compact"/>
+              <w:jc w:val="center"/>
+            </w:pPr>
+            <w:r>
+              <w:rPr>
+                <w:bCs/>
+                <w:b/>
+              </w:rPr>
+              <w:t xml:space="preserve">Background Color</w:t>
+            </w:r>
+          </w:p>
+        </w:tc>
+      </w:tr>
+      <w:tr>
+        <w:tc>
+          <w:tcPr/>
+          <w:p>
+            <w:pPr>
+              <w:pStyle w:val="Compact"/>
+              <w:jc w:val="center"/>
+            </w:pPr>
+            <w:r>
+              <w:t xml:space="preserve">big</w:t>
+            </w:r>
+          </w:p>
+        </w:tc>
+        <w:tc>
+          <w:tcPr/>
+          <w:p>
+            <w:pPr>
+              <w:pStyle w:val="Compact"/>
+              <w:jc w:val="center"/>
+            </w:pPr>
+            <w:r>
+              <w:t xml:space="preserve">blue</w:t>
+            </w:r>
+          </w:p>
+        </w:tc>
+        <w:tc>
+          <w:tcPr/>
+          <w:p>
+            <w:pPr>
+              <w:pStyle w:val="Compact"/>
+              <w:jc w:val="center"/>
+            </w:pPr>
+            <w:r>
+              <w:t xml:space="preserve">orange</w:t>
+            </w:r>
+          </w:p>
+        </w:tc>
+      </w:tr>
+      <w:tr>
+        <w:tc>
+          <w:tcPr/>
+          <w:p>
+            <w:pPr>
+              <w:pStyle w:val="Compact"/>
+              <w:jc w:val="center"/>
+            </w:pPr>
+            <w:r>
+              <w:t xml:space="preserve">small</w:t>
+            </w:r>
+          </w:p>
+        </w:tc>
+        <w:tc>
+          <w:tcPr/>
+          <w:p>
+            <w:pPr>
+              <w:pStyle w:val="Compact"/>
+              <w:jc w:val="center"/>
+            </w:pPr>
+            <w:r>
+              <w:t xml:space="preserve">black</w:t>
+            </w:r>
+          </w:p>
+        </w:tc>
+        <w:tc>
+          <w:tcPr/>
+          <w:p>
+            <w:pPr>
+              <w:pStyle w:val="Compact"/>
+              <w:jc w:val="center"/>
+            </w:pPr>
+            <w:r>
+              <w:t xml:space="preserve">white</w:t>
+            </w:r>
+          </w:p>
+        </w:tc>
+      </w:tr>
+    </w:tbl>
+    <w:bookmarkEnd w:id="0"/>
+    <w:bookmarkEnd w:id="63"/>
+    <w:bookmarkStart w:id="64" w:name="equations"/>
+    <w:p>
+      <w:pPr>
+        <w:pStyle w:val="Heading2"/>
+      </w:pPr>
+      <w:r>
+        <w:t xml:space="preserve">Equations</w:t>
+      </w:r>
+    </w:p>
+    <w:bookmarkEnd w:id="64"/>
+    <w:bookmarkStart w:id="67" w:name="special"/>
+    <w:p>
+      <w:pPr>
+        <w:pStyle w:val="Heading2"/>
+      </w:pPr>
+      <w:r>
+        <w:t xml:space="preserve">Special</w:t>
+      </w:r>
+    </w:p>
+    <w:p>
+      <w:pPr>
+        <w:pStyle w:val="FirstParagraph"/>
+      </w:pPr>
+      <w:r>
+        <w:t xml:space="preserve"> </w:t>
+      </w:r>
+      <w:r>
+        <w:t xml:space="preserve">WARNING</w:t>
+      </w:r>
+      <w:r>
+        <w:t xml:space="preserve"> </w:t>
+      </w:r>
+      <w:r>
+        <w:rPr>
+          <w:iCs/>
+          <w:i/>
+        </w:rPr>
+        <w:t xml:space="preserve">The following features are only supported and intended for</w:t>
+      </w:r>
+      <w:r>
+        <w:rPr>
+          <w:iCs/>
+          <w:i/>
+        </w:rPr>
+        <w:t xml:space="preserve"> </w:t>
+      </w:r>
+      <w:r>
+        <w:rPr>
+          <w:rStyle w:val="VerbatimChar"/>
+          <w:iCs/>
+          <w:i/>
+        </w:rPr>
+        <w:t xml:space="preserve">.html</w:t>
+      </w:r>
+      <w:r>
+        <w:rPr>
+          <w:iCs/>
+          <w:i/>
+        </w:rPr>
+        <w:t xml:space="preserve"> </w:t>
+      </w:r>
+      <w:r>
+        <w:rPr>
+          <w:iCs/>
+          <w:i/>
+        </w:rPr>
+        <w:t xml:space="preserve">and</w:t>
+      </w:r>
+      <w:r>
+        <w:rPr>
+          <w:iCs/>
+          <w:i/>
+        </w:rPr>
+        <w:t xml:space="preserve"> </w:t>
+      </w:r>
+      <w:r>
+        <w:rPr>
+          <w:rStyle w:val="VerbatimChar"/>
+          <w:iCs/>
+          <w:i/>
+        </w:rPr>
+        <w:t xml:space="preserve">.pdf</w:t>
+      </w:r>
+      <w:r>
+        <w:rPr>
+          <w:iCs/>
+          <w:i/>
+        </w:rPr>
+        <w:t xml:space="preserve"> </w:t>
+      </w:r>
+      <w:r>
+        <w:rPr>
+          <w:iCs/>
+          <w:i/>
+        </w:rPr>
+        <w:t xml:space="preserve">exports.</w:t>
+      </w:r>
+      <w:r>
+        <w:t xml:space="preserve"> </w:t>
+      </w:r>
+      <w:r>
+        <w:rPr>
+          <w:iCs/>
+          <w:i/>
+        </w:rPr>
+        <w:t xml:space="preserve">Journals are not likely to support them, and they may not display correctly when converted to other formats such as</w:t>
+      </w:r>
+      <w:r>
+        <w:rPr>
+          <w:iCs/>
+          <w:i/>
+        </w:rPr>
+        <w:t xml:space="preserve"> </w:t>
+      </w:r>
+      <w:r>
+        <w:rPr>
+          <w:rStyle w:val="VerbatimChar"/>
+          <w:iCs/>
+          <w:i/>
+        </w:rPr>
+        <w:t xml:space="preserve">.docx</w:t>
+      </w:r>
+      <w:r>
+        <w:rPr>
+          <w:iCs/>
+          <w:i/>
+        </w:rPr>
+        <w:t xml:space="preserve">.</w:t>
+      </w:r>
+    </w:p>
+    <w:p>
+      <w:pPr>
+        <w:pStyle w:val="BodyText"/>
+      </w:pPr>
+      <w:hyperlink r:id="rId40">
+        <w:r>
+          <w:rPr>
+            <w:rStyle w:val="Hyperlink"/>
+          </w:rPr>
+          <w:t xml:space="preserve">Link styled as a button</w:t>
+        </w:r>
+      </w:hyperlink>
+    </w:p>
+    <w:p>
+      <w:pPr>
+        <w:pStyle w:val="BodyText"/>
+      </w:pPr>
+      <w:r>
+        <w:t xml:space="preserve">Adding arbitrary HTML attributes to an element using Pandoc’s attribute syntax:</w:t>
+      </w:r>
+    </w:p>
+    <w:bookmarkStart w:id="65" w:name="some_id_1"/>
+    <w:p>
+      <w:pPr>
+        <w:pStyle w:val="BodyText"/>
+      </w:pPr>
+      <w:r>
+        <w:t xml:space="preserve">Manubot Manubot Manubot Manubot Manubot.</w:t>
+      </w:r>
+      <w:r>
+        <w:t xml:space="preserve"> </w:t>
+      </w:r>
+      <w:r>
+        <w:t xml:space="preserve">Manubot Manubot Manubot Manubot.</w:t>
+      </w:r>
+      <w:r>
+        <w:t xml:space="preserve"> </w:t>
+      </w:r>
+      <w:r>
+        <w:t xml:space="preserve">Manubot Manubot Manubot.</w:t>
+      </w:r>
+      <w:r>
+        <w:t xml:space="preserve"> </w:t>
+      </w:r>
+      <w:r>
+        <w:t xml:space="preserve">Manubot Manubot.</w:t>
+      </w:r>
+      <w:r>
+        <w:t xml:space="preserve"> </w:t>
+      </w:r>
+      <w:r>
+        <w:t xml:space="preserve">Manubot.</w:t>
+      </w:r>
+    </w:p>
+    <w:bookmarkEnd w:id="65"/>
+    <w:p>
+      <w:pPr>
+        <w:pStyle w:val="BodyText"/>
+      </w:pPr>
+      <w:r>
+        <w:t xml:space="preserve">Adding arbitrary HTML attributes to an element with the Manubot</w:t>
+      </w:r>
+      <w:r>
+        <w:t xml:space="preserve"> </w:t>
+      </w:r>
+      <w:r>
+        <w:rPr>
+          <w:rStyle w:val="VerbatimChar"/>
+        </w:rPr>
+        <w:t xml:space="preserve">attributes</w:t>
+      </w:r>
+      <w:r>
+        <w:t xml:space="preserve"> </w:t>
+      </w:r>
+      <w:r>
+        <w:t xml:space="preserve">plugin (more flexible than Pandoc’s method in terms of which elements you can add attributes to):</w:t>
+      </w:r>
+    </w:p>
+    <w:p>
+      <w:pPr>
+        <w:pStyle w:val="BodyText"/>
+      </w:pPr>
+      <w:r>
+        <w:t xml:space="preserve">Manubot Manubot Manubot Manubot Manubot.</w:t>
+      </w:r>
+      <w:r>
+        <w:t xml:space="preserve"> </w:t>
+      </w:r>
+      <w:r>
+        <w:t xml:space="preserve">Manubot Manubot Manubot Manubot.</w:t>
+      </w:r>
+      <w:r>
+        <w:t xml:space="preserve"> </w:t>
+      </w:r>
+      <w:r>
+        <w:t xml:space="preserve">Manubot Manubot Manubot.</w:t>
+      </w:r>
+      <w:r>
+        <w:t xml:space="preserve"> </w:t>
+      </w:r>
+      <w:r>
+        <w:t xml:space="preserve">Manubot Manubot.</w:t>
+      </w:r>
+      <w:r>
+        <w:t xml:space="preserve"> </w:t>
+      </w:r>
+      <w:r>
+        <w:t xml:space="preserve">Manubot.</w:t>
+      </w:r>
+      <w:r>
+        <w:t xml:space="preserve"> </w:t>
+      </w:r>
+    </w:p>
+    <w:p>
+      <w:pPr>
+        <w:pStyle w:val="BodyText"/>
+      </w:pPr>
+      <w:r>
+        <w:t xml:space="preserve">Available background colors for text, images, code, banners, etc:</w:t>
+      </w:r>
+    </w:p>
+    <w:p>
+      <w:pPr>
+        <w:pStyle w:val="BodyText"/>
+      </w:pPr>
+      <w:r>
+        <w:rPr>
+          <w:rStyle w:val="VerbatimChar"/>
+        </w:rPr>
+        <w:t xml:space="preserve">white</w:t>
+      </w:r>
+      <w:r>
+        <w:t xml:space="preserve"> </w:t>
+      </w:r>
+      <w:r>
+        <w:rPr>
+          <w:rStyle w:val="VerbatimChar"/>
+        </w:rPr>
+        <w:t xml:space="preserve">lightgrey</w:t>
+      </w:r>
+      <w:r>
+        <w:t xml:space="preserve"> </w:t>
+      </w:r>
+      <w:r>
+        <w:rPr>
+          <w:rStyle w:val="VerbatimChar"/>
+        </w:rPr>
+        <w:t xml:space="preserve">grey</w:t>
+      </w:r>
+      <w:r>
+        <w:t xml:space="preserve"> </w:t>
+      </w:r>
+      <w:r>
+        <w:rPr>
+          <w:rStyle w:val="VerbatimChar"/>
+        </w:rPr>
+        <w:t xml:space="preserve">darkgrey</w:t>
+      </w:r>
+      <w:r>
+        <w:t xml:space="preserve"> </w:t>
+      </w:r>
+      <w:r>
+        <w:rPr>
+          <w:rStyle w:val="VerbatimChar"/>
+        </w:rPr>
+        <w:t xml:space="preserve">black</w:t>
+      </w:r>
+      <w:r>
+        <w:t xml:space="preserve"> </w:t>
+      </w:r>
+      <w:r>
+        <w:rPr>
+          <w:rStyle w:val="VerbatimChar"/>
+        </w:rPr>
+        <w:t xml:space="preserve">lightred</w:t>
+      </w:r>
+      <w:r>
+        <w:t xml:space="preserve"> </w:t>
+      </w:r>
+      <w:r>
+        <w:rPr>
+          <w:rStyle w:val="VerbatimChar"/>
+        </w:rPr>
+        <w:t xml:space="preserve">lightyellow</w:t>
+      </w:r>
+      <w:r>
+        <w:t xml:space="preserve"> </w:t>
+      </w:r>
+      <w:r>
+        <w:rPr>
+          <w:rStyle w:val="VerbatimChar"/>
+        </w:rPr>
+        <w:t xml:space="preserve">lightgreen</w:t>
+      </w:r>
+      <w:r>
+        <w:t xml:space="preserve"> </w:t>
+      </w:r>
+      <w:r>
+        <w:rPr>
+          <w:rStyle w:val="VerbatimChar"/>
+        </w:rPr>
+        <w:t xml:space="preserve">lightblue</w:t>
+      </w:r>
+      <w:r>
+        <w:t xml:space="preserve"> </w:t>
+      </w:r>
+      <w:r>
+        <w:rPr>
+          <w:rStyle w:val="VerbatimChar"/>
+        </w:rPr>
+        <w:t xml:space="preserve">lightpurple</w:t>
+      </w:r>
+      <w:r>
+        <w:t xml:space="preserve"> </w:t>
+      </w:r>
+      <w:r>
+        <w:rPr>
+          <w:rStyle w:val="VerbatimChar"/>
+        </w:rPr>
+        <w:t xml:space="preserve">red</w:t>
+      </w:r>
+      <w:r>
+        <w:t xml:space="preserve"> </w:t>
+      </w:r>
+      <w:r>
+        <w:rPr>
+          <w:rStyle w:val="VerbatimChar"/>
+        </w:rPr>
+        <w:t xml:space="preserve">orange</w:t>
+      </w:r>
+      <w:r>
+        <w:t xml:space="preserve"> </w:t>
+      </w:r>
+      <w:r>
+        <w:rPr>
+          <w:rStyle w:val="VerbatimChar"/>
+        </w:rPr>
+        <w:t xml:space="preserve">yellow</w:t>
+      </w:r>
+      <w:r>
+        <w:t xml:space="preserve"> </w:t>
+      </w:r>
+      <w:r>
+        <w:rPr>
+          <w:rStyle w:val="VerbatimChar"/>
+        </w:rPr>
+        <w:t xml:space="preserve">green</w:t>
+      </w:r>
+      <w:r>
+        <w:t xml:space="preserve"> </w:t>
+      </w:r>
+      <w:r>
+        <w:rPr>
+          <w:rStyle w:val="VerbatimChar"/>
+        </w:rPr>
+        <w:t xml:space="preserve">blue</w:t>
+      </w:r>
+      <w:r>
+        <w:t xml:space="preserve"> </w:t>
+      </w:r>
+      <w:r>
+        <w:rPr>
+          <w:rStyle w:val="VerbatimChar"/>
+        </w:rPr>
+        <w:t xml:space="preserve">purple</w:t>
+      </w:r>
+    </w:p>
+    <w:p>
+      <w:pPr>
+        <w:pStyle w:val="BodyText"/>
+      </w:pPr>
+      <w:r>
+        <w:t xml:space="preserve">Using the</w:t>
+      </w:r>
+      <w:r>
+        <w:t xml:space="preserve"> </w:t>
+      </w:r>
+      <w:hyperlink r:id="rId66">
+        <w:r>
+          <w:rPr>
+            <w:rStyle w:val="Hyperlink"/>
+          </w:rPr>
+          <w:t xml:space="preserve">Font Awesome</w:t>
+        </w:r>
+      </w:hyperlink>
+      <w:r>
+        <w:t xml:space="preserve"> </w:t>
+      </w:r>
+      <w:r>
+        <w:t xml:space="preserve">icon set:</w:t>
+      </w:r>
+    </w:p>
+    <w:p>
+      <w:pPr>
+        <w:pStyle w:val="BodyText"/>
+      </w:pPr>
+    </w:p>
+    <w:p>
+      <w:pPr>
+        <w:pStyle w:val="BodyText"/>
+      </w:pPr>
+      <w:r>
+        <w:t xml:space="preserve"> </w:t>
+      </w:r>
+      <w:r>
+        <w:t xml:space="preserve"> </w:t>
+      </w:r>
+      <w:r>
+        <w:t xml:space="preserve"> </w:t>
+      </w:r>
+      <w:r>
+        <w:t xml:space="preserve"> </w:t>
+      </w:r>
+      <w:r>
+        <w:t xml:space="preserve"> </w:t>
+      </w:r>
+    </w:p>
+    <w:p>
+      <w:pPr>
+        <w:pStyle w:val="BodyText"/>
+      </w:pPr>
+      <w:r>
+        <w:t xml:space="preserve"> </w:t>
+      </w:r>
+      <w:r>
+        <w:rPr>
+          <w:bCs/>
+          <w:b/>
+        </w:rPr>
+        <w:t xml:space="preserve">Light Grey Banner</w:t>
+      </w:r>
+      <w:r>
+        <w:t xml:space="preserve"> </w:t>
+      </w:r>
+      <w:r>
+        <w:t xml:space="preserve">useful for</w:t>
+      </w:r>
+      <w:r>
+        <w:t xml:space="preserve"> </w:t>
+      </w:r>
+      <w:r>
+        <w:rPr>
+          <w:iCs/>
+          <w:i/>
+        </w:rPr>
+        <w:t xml:space="preserve">general information</w:t>
+      </w:r>
+      <w:r>
+        <w:t xml:space="preserve"> </w:t>
+      </w:r>
+      <w:r>
+        <w:t xml:space="preserve">-</w:t>
+      </w:r>
+      <w:r>
+        <w:t xml:space="preserve"> </w:t>
+      </w:r>
+      <w:hyperlink r:id="rId27">
+        <w:r>
+          <w:rPr>
+            <w:rStyle w:val="Hyperlink"/>
+          </w:rPr>
+          <w:t xml:space="preserve">manubot.org</w:t>
+        </w:r>
+      </w:hyperlink>
+    </w:p>
+    <w:p>
+      <w:pPr>
+        <w:pStyle w:val="BodyText"/>
+      </w:pPr>
+      <w:r>
+        <w:t xml:space="preserve"> </w:t>
+      </w:r>
+      <w:r>
+        <w:rPr>
+          <w:bCs/>
+          <w:b/>
+        </w:rPr>
+        <w:t xml:space="preserve">Blue Banner</w:t>
+      </w:r>
+      <w:r>
+        <w:t xml:space="preserve"> </w:t>
+      </w:r>
+      <w:r>
+        <w:t xml:space="preserve">useful for</w:t>
+      </w:r>
+      <w:r>
+        <w:t xml:space="preserve"> </w:t>
+      </w:r>
+      <w:r>
+        <w:rPr>
+          <w:iCs/>
+          <w:i/>
+        </w:rPr>
+        <w:t xml:space="preserve">important information</w:t>
+      </w:r>
+      <w:r>
+        <w:t xml:space="preserve"> </w:t>
+      </w:r>
+      <w:r>
+        <w:t xml:space="preserve">-</w:t>
+      </w:r>
+      <w:r>
+        <w:t xml:space="preserve"> </w:t>
+      </w:r>
+      <w:hyperlink r:id="rId27">
+        <w:r>
+          <w:rPr>
+            <w:rStyle w:val="Hyperlink"/>
+          </w:rPr>
+          <w:t xml:space="preserve">manubot.org</w:t>
+        </w:r>
+      </w:hyperlink>
+    </w:p>
+    <w:p>
+      <w:pPr>
+        <w:pStyle w:val="BodyText"/>
+      </w:pPr>
+      <w:r>
+        <w:t xml:space="preserve"> </w:t>
+      </w:r>
+      <w:r>
+        <w:rPr>
+          <w:bCs/>
+          <w:b/>
+        </w:rPr>
+        <w:t xml:space="preserve">Light Red Banner</w:t>
+      </w:r>
+      <w:r>
+        <w:t xml:space="preserve"> </w:t>
+      </w:r>
+      <w:r>
+        <w:t xml:space="preserve">useful for</w:t>
+      </w:r>
+      <w:r>
+        <w:t xml:space="preserve"> </w:t>
+      </w:r>
+      <w:r>
+        <w:rPr>
+          <w:iCs/>
+          <w:i/>
+        </w:rPr>
+        <w:t xml:space="preserve">warnings</w:t>
+      </w:r>
+      <w:r>
+        <w:t xml:space="preserve"> </w:t>
+      </w:r>
+      <w:r>
+        <w:t xml:space="preserve">-</w:t>
+      </w:r>
+      <w:r>
+        <w:t xml:space="preserve"> </w:t>
+      </w:r>
+      <w:hyperlink r:id="rId27">
+        <w:r>
+          <w:rPr>
+            <w:rStyle w:val="Hyperlink"/>
+          </w:rPr>
+          <w:t xml:space="preserve">manubot.org</w:t>
+        </w:r>
+      </w:hyperlink>
+    </w:p>
+    <w:bookmarkEnd w:id="67"/>
+    <w:bookmarkStart w:id="98" w:name="references"/>
+    <w:p>
+      <w:pPr>
+        <w:pStyle w:val="Heading2"/>
+      </w:pPr>
+      <w:r>
+        <w:t xml:space="preserve">References</w:t>
+      </w:r>
+    </w:p>
+    <w:bookmarkStart w:id="97" w:name="refs"/>
+    <w:bookmarkStart w:id="72" w:name="ref-IhliSZDo"/>
+    <w:p>
+      <w:pPr>
+        <w:pStyle w:val="Bibliography"/>
+      </w:pPr>
+      <w:r>
+        <w:t xml:space="preserve">1.</w:t>
+      </w:r>
+      <w:r>
+        <w:t xml:space="preserve"> </w:t>
+      </w:r>
+      <w:r>
+        <w:t xml:space="preserve">	</w:t>
+      </w:r>
+      <w:r>
+        <w:rPr>
+          <w:bCs/>
+          <w:b/>
+        </w:rPr>
+        <w:t xml:space="preserve">Sci-Hub provides access to nearly all scholarly literature</w:t>
+      </w:r>
+      <w:r>
+        <w:t xml:space="preserve"> </w:t>
+      </w:r>
+      <w:r>
+        <w:t xml:space="preserve">Daniel S Himmelstein, Ariel Rodriguez Romero, Jacob G Levernier, Thomas Anthony Munro, Stephen Reid McLaughlin, Bastian Greshake Tzovaras, Casey S Greene</w:t>
+      </w:r>
+      <w:r>
+        <w:t xml:space="preserve"> </w:t>
+      </w:r>
+      <w:r>
+        <w:rPr>
+          <w:iCs/>
+          <w:i/>
+        </w:rPr>
+        <w:t xml:space="preserve">eLife</w:t>
+      </w:r>
+      <w:r>
+        <w:t xml:space="preserve"> </w:t>
+      </w:r>
+      <w:r>
+        <w:t xml:space="preserve">(2018-03-01)</w:t>
+      </w:r>
+      <w:r>
+        <w:t xml:space="preserve"> </w:t>
+      </w:r>
+      <w:hyperlink r:id="rId68">
+        <w:r>
+          <w:rPr>
+            <w:rStyle w:val="Hyperlink"/>
+          </w:rPr>
+          <w:t xml:space="preserve">https://doi.org/ckcj</w:t>
+        </w:r>
+      </w:hyperlink>
+      <w:r>
+        <w:t xml:space="preserve"> </w:t>
+      </w:r>
+      <w:r>
+        <w:t xml:space="preserve">DOI:</w:t>
+      </w:r>
+      <w:r>
+        <w:t xml:space="preserve"> </w:t>
+      </w:r>
+      <w:hyperlink r:id="rId69">
+        <w:r>
+          <w:rPr>
+            <w:rStyle w:val="Hyperlink"/>
+          </w:rPr>
+          <w:t xml:space="preserve">10.7554/elife.32822</w:t>
+        </w:r>
+      </w:hyperlink>
+      <w:r>
+        <w:t xml:space="preserve"> </w:t>
+      </w:r>
+      <w:r>
+        <w:t xml:space="preserve">· PMID:</w:t>
+      </w:r>
+      <w:r>
+        <w:t xml:space="preserve"> </w:t>
+      </w:r>
+      <w:hyperlink r:id="rId70">
+        <w:r>
+          <w:rPr>
+            <w:rStyle w:val="Hyperlink"/>
+          </w:rPr>
+          <w:t xml:space="preserve">29424689</w:t>
+        </w:r>
+      </w:hyperlink>
+      <w:r>
+        <w:t xml:space="preserve"> </w:t>
+      </w:r>
+      <w:r>
+        <w:t xml:space="preserve">· PMCID:</w:t>
+      </w:r>
+      <w:r>
+        <w:t xml:space="preserve"> </w:t>
+      </w:r>
+      <w:hyperlink r:id="rId71">
+        <w:r>
+          <w:rPr>
+            <w:rStyle w:val="Hyperlink"/>
+          </w:rPr>
+          <w:t xml:space="preserve">PMC5832410</w:t>
+        </w:r>
+      </w:hyperlink>
+    </w:p>
+    <w:bookmarkEnd w:id="72"/>
+    <w:bookmarkStart w:id="77" w:name="ref-mSMVRkoc"/>
+    <w:p>
+      <w:pPr>
+        <w:pStyle w:val="Bibliography"/>
+      </w:pPr>
+      <w:r>
+        <w:t xml:space="preserve">2.</w:t>
+      </w:r>
+      <w:r>
+        <w:t xml:space="preserve"> </w:t>
+      </w:r>
+      <w:r>
+        <w:t xml:space="preserve">	</w:t>
+      </w:r>
+      <w:r>
+        <w:rPr>
+          <w:bCs/>
+          <w:b/>
+        </w:rPr>
+        <w:t xml:space="preserve">Reproducibility of computational workflows is automated using continuous analysis</w:t>
+      </w:r>
+      <w:r>
+        <w:t xml:space="preserve"> </w:t>
+      </w:r>
+      <w:r>
+        <w:t xml:space="preserve">Brett K Beaulieu-Jones, Casey S Greene</w:t>
+      </w:r>
+      <w:r>
+        <w:t xml:space="preserve"> </w:t>
+      </w:r>
+      <w:r>
+        <w:rPr>
+          <w:iCs/>
+          <w:i/>
+        </w:rPr>
+        <w:t xml:space="preserve">Nature biotechnology</w:t>
+      </w:r>
+      <w:r>
+        <w:t xml:space="preserve"> </w:t>
+      </w:r>
+      <w:r>
+        <w:t xml:space="preserve">(2017-04)</w:t>
+      </w:r>
+      <w:r>
+        <w:t xml:space="preserve"> </w:t>
+      </w:r>
+      <w:hyperlink r:id="rId73">
+        <w:r>
+          <w:rPr>
+            <w:rStyle w:val="Hyperlink"/>
+          </w:rPr>
+          <w:t xml:space="preserve">https://www.ncbi.nlm.nih.gov/pmc/articles/PMC6103790/</w:t>
+        </w:r>
+      </w:hyperlink>
+      <w:r>
+        <w:t xml:space="preserve"> </w:t>
+      </w:r>
+      <w:r>
+        <w:t xml:space="preserve">DOI:</w:t>
+      </w:r>
+      <w:r>
+        <w:t xml:space="preserve"> </w:t>
+      </w:r>
+      <w:hyperlink r:id="rId74">
+        <w:r>
+          <w:rPr>
+            <w:rStyle w:val="Hyperlink"/>
+          </w:rPr>
+          <w:t xml:space="preserve">10.1038/nbt.3780</w:t>
+        </w:r>
+      </w:hyperlink>
+      <w:r>
+        <w:t xml:space="preserve"> </w:t>
+      </w:r>
+      <w:r>
+        <w:t xml:space="preserve">· PMID:</w:t>
+      </w:r>
+      <w:r>
+        <w:t xml:space="preserve"> </w:t>
+      </w:r>
+      <w:hyperlink r:id="rId75">
+        <w:r>
+          <w:rPr>
+            <w:rStyle w:val="Hyperlink"/>
+          </w:rPr>
+          <w:t xml:space="preserve">28288103</w:t>
+        </w:r>
+      </w:hyperlink>
+      <w:r>
+        <w:t xml:space="preserve"> </w:t>
+      </w:r>
+      <w:r>
+        <w:t xml:space="preserve">· PMCID:</w:t>
+      </w:r>
+      <w:r>
+        <w:t xml:space="preserve"> </w:t>
+      </w:r>
+      <w:hyperlink r:id="rId76">
+        <w:r>
+          <w:rPr>
+            <w:rStyle w:val="Hyperlink"/>
+          </w:rPr>
+          <w:t xml:space="preserve">PMC6103790</w:t>
+        </w:r>
+      </w:hyperlink>
+    </w:p>
+    <w:bookmarkEnd w:id="77"/>
+    <w:bookmarkStart w:id="80" w:name="ref-126Wi5Us4"/>
+    <w:p>
+      <w:pPr>
+        <w:pStyle w:val="Bibliography"/>
+      </w:pPr>
+      <w:r>
+        <w:t xml:space="preserve">3.</w:t>
+      </w:r>
+      <w:r>
+        <w:t xml:space="preserve"> </w:t>
+      </w:r>
+      <w:r>
+        <w:t xml:space="preserve">	</w:t>
+      </w:r>
+      <w:r>
+        <w:rPr>
+          <w:bCs/>
+          <w:b/>
+        </w:rPr>
+        <w:t xml:space="preserve">Bitcoin for the biological literature.</w:t>
+      </w:r>
+      <w:r>
+        <w:t xml:space="preserve"> </w:t>
+      </w:r>
+      <w:r>
+        <w:t xml:space="preserve">Douglas Heaven</w:t>
+      </w:r>
+      <w:r>
+        <w:t xml:space="preserve"> </w:t>
+      </w:r>
+      <w:r>
+        <w:rPr>
+          <w:iCs/>
+          <w:i/>
+        </w:rPr>
+        <w:t xml:space="preserve">Nature</w:t>
+      </w:r>
+      <w:r>
+        <w:t xml:space="preserve"> </w:t>
+      </w:r>
+      <w:r>
+        <w:t xml:space="preserve">(2019-02)</w:t>
+      </w:r>
+      <w:r>
+        <w:t xml:space="preserve"> </w:t>
+      </w:r>
+      <w:hyperlink r:id="rId78">
+        <w:r>
+          <w:rPr>
+            <w:rStyle w:val="Hyperlink"/>
+          </w:rPr>
+          <w:t xml:space="preserve">https://www.ncbi.nlm.nih.gov/pubmed/30718888</w:t>
+        </w:r>
+      </w:hyperlink>
+      <w:r>
+        <w:t xml:space="preserve"> </w:t>
+      </w:r>
+      <w:r>
+        <w:t xml:space="preserve">DOI:</w:t>
+      </w:r>
+      <w:r>
+        <w:t xml:space="preserve"> </w:t>
+      </w:r>
+      <w:hyperlink r:id="rId79">
+        <w:r>
+          <w:rPr>
+            <w:rStyle w:val="Hyperlink"/>
+          </w:rPr>
+          <w:t xml:space="preserve">10.1038/d41586-019-00447-9</w:t>
+        </w:r>
+      </w:hyperlink>
+      <w:r>
+        <w:t xml:space="preserve"> </w:t>
+      </w:r>
+      <w:r>
+        <w:t xml:space="preserve">· PMID:</w:t>
+      </w:r>
+      <w:r>
+        <w:t xml:space="preserve"> </w:t>
+      </w:r>
+      <w:hyperlink r:id="rId78">
+        <w:r>
+          <w:rPr>
+            <w:rStyle w:val="Hyperlink"/>
+          </w:rPr>
+          <w:t xml:space="preserve">30718888</w:t>
+        </w:r>
+      </w:hyperlink>
+    </w:p>
+    <w:bookmarkEnd w:id="80"/>
+    <w:bookmarkStart w:id="82" w:name="ref-QhC8yJ7V"/>
+    <w:p>
+      <w:pPr>
+        <w:pStyle w:val="Bibliography"/>
+      </w:pPr>
+      <w:r>
+        <w:t xml:space="preserve">4.</w:t>
+      </w:r>
+      <w:r>
+        <w:t xml:space="preserve"> </w:t>
+      </w:r>
+      <w:r>
+        <w:t xml:space="preserve">	</w:t>
+      </w:r>
+      <w:r>
+        <w:rPr>
+          <w:bCs/>
+          <w:b/>
+        </w:rPr>
+        <w:t xml:space="preserve">Plan S: Accelerating the transition to full and immediate Open Access to scientific publications</w:t>
+      </w:r>
+      <w:r>
+        <w:t xml:space="preserve"> </w:t>
+      </w:r>
+      <w:r>
+        <w:t xml:space="preserve">cOAlition S</w:t>
+      </w:r>
+      <w:r>
+        <w:t xml:space="preserve"> </w:t>
+      </w:r>
+      <w:r>
+        <w:t xml:space="preserve">(2018-09-04)</w:t>
+      </w:r>
+      <w:r>
+        <w:t xml:space="preserve"> </w:t>
+      </w:r>
+      <w:hyperlink r:id="rId81">
+        <w:r>
+          <w:rPr>
+            <w:rStyle w:val="Hyperlink"/>
+          </w:rPr>
+          <w:t xml:space="preserve">https://www.wikidata.org/wiki/Q56458321</w:t>
+        </w:r>
+      </w:hyperlink>
+    </w:p>
+    <w:bookmarkEnd w:id="82"/>
+    <w:bookmarkStart w:id="84" w:name="ref-zBPP9YKu"/>
+    <w:p>
+      <w:pPr>
+        <w:pStyle w:val="Bibliography"/>
+      </w:pPr>
+      <w:r>
+        <w:t xml:space="preserve">5.</w:t>
+      </w:r>
+      <w:r>
+        <w:t xml:space="preserve"> </w:t>
+      </w:r>
+      <w:r>
+        <w:t xml:space="preserve">	</w:t>
+      </w:r>
+      <w:r>
+        <w:rPr>
+          <w:bCs/>
+          <w:b/>
+        </w:rPr>
+        <w:t xml:space="preserve">Open access</w:t>
+      </w:r>
+      <w:r>
+        <w:t xml:space="preserve"> </w:t>
+      </w:r>
+      <w:r>
+        <w:t xml:space="preserve">Peter Suber</w:t>
+      </w:r>
+      <w:r>
+        <w:t xml:space="preserve"> </w:t>
+      </w:r>
+      <w:r>
+        <w:rPr>
+          <w:iCs/>
+          <w:i/>
+        </w:rPr>
+        <w:t xml:space="preserve">MIT Press</w:t>
+      </w:r>
+      <w:r>
+        <w:t xml:space="preserve"> </w:t>
+      </w:r>
+      <w:r>
+        <w:t xml:space="preserve">(2012)</w:t>
+      </w:r>
+      <w:r>
+        <w:t xml:space="preserve"> </w:t>
+      </w:r>
+      <w:r>
+        <w:t xml:space="preserve">ISBN:</w:t>
+      </w:r>
+      <w:r>
+        <w:t xml:space="preserve"> </w:t>
+      </w:r>
+      <w:hyperlink r:id="rId83">
+        <w:r>
+          <w:rPr>
+            <w:rStyle w:val="Hyperlink"/>
+          </w:rPr>
+          <w:t xml:space="preserve">9780262517638</w:t>
+        </w:r>
+      </w:hyperlink>
+    </w:p>
+    <w:bookmarkEnd w:id="84"/>
+    <w:bookmarkStart w:id="86" w:name="ref-1GGGHdsew"/>
+    <w:p>
+      <w:pPr>
+        <w:pStyle w:val="Bibliography"/>
+      </w:pPr>
+      <w:r>
+        <w:t xml:space="preserve">6.</w:t>
+      </w:r>
+      <w:r>
+        <w:t xml:space="preserve"> </w:t>
+      </w:r>
+      <w:r>
+        <w:t xml:space="preserve">	</w:t>
+      </w:r>
+      <w:r>
+        <w:rPr>
+          <w:bCs/>
+          <w:b/>
+        </w:rPr>
+        <w:t xml:space="preserve">Open collaborative writing with Manubot</w:t>
+      </w:r>
+      <w:r>
+        <w:t xml:space="preserve"> </w:t>
+      </w:r>
+      <w:r>
+        <w:t xml:space="preserve">Daniel S Himmelstein, Vincent Rubinetti, David R Slochower, Dongbo Hu, Venkat S Malladi, Casey S Greene, Anthony Gitter</w:t>
+      </w:r>
+      <w:r>
+        <w:t xml:space="preserve"> </w:t>
+      </w:r>
+      <w:r>
+        <w:rPr>
+          <w:iCs/>
+          <w:i/>
+        </w:rPr>
+        <w:t xml:space="preserve">Manubot</w:t>
+      </w:r>
+      <w:r>
+        <w:t xml:space="preserve"> </w:t>
+      </w:r>
+      <w:r>
+        <w:t xml:space="preserve">(2020-05-25)</w:t>
+      </w:r>
+      <w:r>
+        <w:t xml:space="preserve"> </w:t>
+      </w:r>
+      <w:hyperlink r:id="rId85">
+        <w:r>
+          <w:rPr>
+            <w:rStyle w:val="Hyperlink"/>
+          </w:rPr>
+          <w:t xml:space="preserve">https://greenelab.github.io/meta-review/</w:t>
+        </w:r>
+      </w:hyperlink>
+    </w:p>
+    <w:bookmarkEnd w:id="86"/>
+    <w:bookmarkStart w:id="91" w:name="ref-PZMP42Ak"/>
+    <w:p>
+      <w:pPr>
+        <w:pStyle w:val="Bibliography"/>
+      </w:pPr>
+      <w:r>
+        <w:t xml:space="preserve">7.</w:t>
+      </w:r>
+      <w:r>
+        <w:t xml:space="preserve"> </w:t>
+      </w:r>
+      <w:r>
+        <w:t xml:space="preserve">	</w:t>
+      </w:r>
+      <w:r>
+        <w:rPr>
+          <w:bCs/>
+          <w:b/>
+        </w:rPr>
+        <w:t xml:space="preserve">Opportunities and obstacles for deep learning in biology and medicine</w:t>
+      </w:r>
+      <w:r>
+        <w:t xml:space="preserve"> </w:t>
+      </w:r>
+      <w:r>
+        <w:t xml:space="preserve">Travers Ching, Daniel S Himmelstein, Brett K Beaulieu-Jones, Alexandr A Kalinin, Brian T Do, Gregory P Way, Enrico Ferrero, Paul-Michael Agapow, Michael Zietz, Michael M Hoffman, … Casey S Greene</w:t>
+      </w:r>
+      <w:r>
+        <w:t xml:space="preserve"> </w:t>
+      </w:r>
+      <w:r>
+        <w:rPr>
+          <w:iCs/>
+          <w:i/>
+        </w:rPr>
+        <w:t xml:space="preserve">Journal of The Royal Society Interface</w:t>
+      </w:r>
+      <w:r>
+        <w:t xml:space="preserve"> </w:t>
+      </w:r>
+      <w:r>
+        <w:t xml:space="preserve">(2018-04-04)</w:t>
+      </w:r>
+      <w:r>
+        <w:t xml:space="preserve"> </w:t>
+      </w:r>
+      <w:hyperlink r:id="rId87">
+        <w:r>
+          <w:rPr>
+            <w:rStyle w:val="Hyperlink"/>
+          </w:rPr>
+          <w:t xml:space="preserve">https://doi.org/gddkhn</w:t>
+        </w:r>
+      </w:hyperlink>
+      <w:r>
+        <w:t xml:space="preserve"> </w:t>
+      </w:r>
+      <w:r>
+        <w:t xml:space="preserve">DOI:</w:t>
+      </w:r>
+      <w:r>
+        <w:t xml:space="preserve"> </w:t>
+      </w:r>
+      <w:hyperlink r:id="rId88">
+        <w:r>
+          <w:rPr>
+            <w:rStyle w:val="Hyperlink"/>
+          </w:rPr>
+          <w:t xml:space="preserve">10.1098/rsif.2017.0387</w:t>
+        </w:r>
+      </w:hyperlink>
+      <w:r>
+        <w:t xml:space="preserve"> </w:t>
+      </w:r>
+      <w:r>
+        <w:t xml:space="preserve">· PMID:</w:t>
+      </w:r>
+      <w:r>
+        <w:t xml:space="preserve"> </w:t>
+      </w:r>
+      <w:hyperlink r:id="rId89">
+        <w:r>
+          <w:rPr>
+            <w:rStyle w:val="Hyperlink"/>
+          </w:rPr>
+          <w:t xml:space="preserve">29618526</w:t>
+        </w:r>
+      </w:hyperlink>
+      <w:r>
+        <w:t xml:space="preserve"> </w:t>
+      </w:r>
+      <w:r>
+        <w:t xml:space="preserve">· PMCID:</w:t>
+      </w:r>
+      <w:r>
+        <w:t xml:space="preserve"> </w:t>
+      </w:r>
+      <w:hyperlink r:id="rId90">
+        <w:r>
+          <w:rPr>
+            <w:rStyle w:val="Hyperlink"/>
+          </w:rPr>
+          <w:t xml:space="preserve">PMC5938574</w:t>
+        </w:r>
+      </w:hyperlink>
+    </w:p>
+    <w:bookmarkEnd w:id="91"/>
+    <w:bookmarkStart w:id="96" w:name="ref-YuJbg3zO"/>
+    <w:p>
+      <w:pPr>
+        <w:pStyle w:val="Bibliography"/>
+      </w:pPr>
+      <w:r>
+        <w:t xml:space="preserve">8.</w:t>
+      </w:r>
+      <w:r>
+        <w:t xml:space="preserve"> </w:t>
+      </w:r>
+      <w:r>
+        <w:t xml:space="preserve">	</w:t>
+      </w:r>
+      <w:r>
+        <w:rPr>
+          <w:bCs/>
+          <w:b/>
+        </w:rPr>
+        <w:t xml:space="preserve">Open collaborative writing with Manubot</w:t>
+      </w:r>
+      <w:r>
+        <w:t xml:space="preserve"> </w:t>
+      </w:r>
+      <w:r>
+        <w:t xml:space="preserve">Daniel S Himmelstein, Vincent Rubinetti, David R Slochower, Dongbo Hu, Venkat S Malladi, Casey S Greene, Anthony Gitter</w:t>
+      </w:r>
+      <w:r>
+        <w:t xml:space="preserve"> </w:t>
+      </w:r>
+      <w:r>
+        <w:rPr>
+          <w:iCs/>
+          <w:i/>
+        </w:rPr>
+        <w:t xml:space="preserve">PLOS Computational Biology</w:t>
+      </w:r>
+      <w:r>
+        <w:t xml:space="preserve"> </w:t>
+      </w:r>
+      <w:r>
+        <w:t xml:space="preserve">(2019-06-24)</w:t>
+      </w:r>
+      <w:r>
+        <w:t xml:space="preserve"> </w:t>
+      </w:r>
+      <w:hyperlink r:id="rId92">
+        <w:r>
+          <w:rPr>
+            <w:rStyle w:val="Hyperlink"/>
+          </w:rPr>
+          <w:t xml:space="preserve">https://doi.org/c7np</w:t>
+        </w:r>
+      </w:hyperlink>
+      <w:r>
+        <w:t xml:space="preserve"> </w:t>
+      </w:r>
+      <w:r>
+        <w:t xml:space="preserve">DOI:</w:t>
+      </w:r>
+      <w:r>
+        <w:t xml:space="preserve"> </w:t>
+      </w:r>
+      <w:hyperlink r:id="rId93">
+        <w:r>
+          <w:rPr>
+            <w:rStyle w:val="Hyperlink"/>
+          </w:rPr>
+          <w:t xml:space="preserve">10.1371/journal.pcbi.1007128</w:t>
+        </w:r>
+      </w:hyperlink>
+      <w:r>
+        <w:t xml:space="preserve"> </w:t>
+      </w:r>
+      <w:r>
+        <w:t xml:space="preserve">· PMID:</w:t>
+      </w:r>
+      <w:r>
+        <w:t xml:space="preserve"> </w:t>
+      </w:r>
+      <w:hyperlink r:id="rId94">
+        <w:r>
+          <w:rPr>
+            <w:rStyle w:val="Hyperlink"/>
+          </w:rPr>
+          <w:t xml:space="preserve">31233491</w:t>
+        </w:r>
+      </w:hyperlink>
+      <w:r>
+        <w:t xml:space="preserve"> </w:t>
+      </w:r>
+      <w:r>
+        <w:t xml:space="preserve">· PMCID:</w:t>
+      </w:r>
+      <w:r>
+        <w:t xml:space="preserve"> </w:t>
+      </w:r>
+      <w:hyperlink r:id="rId95">
+        <w:r>
+          <w:rPr>
+            <w:rStyle w:val="Hyperlink"/>
+          </w:rPr>
+          <w:t xml:space="preserve">PMC6611653</w:t>
+        </w:r>
+      </w:hyperlink>
+    </w:p>
+    <w:bookmarkEnd w:id="96"/>
+    <w:bookmarkEnd w:id="97"/>
+    <w:bookmarkEnd w:id="98"/>
+    <w:bookmarkEnd w:id="99"/>
+    <w:sectPr>
+      <w:pgSz w:h="15840" w:w="12240"/>
+      <w:pgMar w:bottom="1440" w:footer="720" w:gutter="0" w:header="720" w:left="1440" w:right="1440" w:top="1440"/>
+      <w:cols w:space="720"/>
+    </w:sectPr>
+  </w:body>
+</w:document>
 </file>
 
 <file path=word/comments.xml><?xml version="1.0" encoding="utf-8"?>

--- a/manuscript.docx
+++ b/manuscript.docx
@@ -1,5 +1,4281 @@
 
-<file path=word/document.xml><?xml version="1.0" encoding="UTF-8"?><w:document xmlns:w="http://schemas.openxmlformats.org/wordprocessingml/2006/main" xmlns:m="http://schemas.openxmlformats.org/officeDocument/2006/math" xmlns:r="http://schemas.openxmlformats.org/officeDocument/2006/relationships" xmlns:o="urn:schemas-microsoft-com:office:office" xmlns:v="urn:schemas-microsoft-com:vml" xmlns:w10="urn:schemas-microsoft-com:office:word" xmlns:a="http://schemas.openxmlformats.org/drawingml/2006/main" xmlns:pic="http://schemas.openxmlformats.org/drawingml/2006/picture" xmlns:wp="http://schemas.openxmlformats.org/drawingml/2006/wordprocessingDrawing"><w:body><w:p><w:pPr><w:pStyle w:val="Title" /></w:pPr><w:r><w:t xml:space="preserve">Characterization</w:t></w:r><w:r><w:t xml:space="preserve"> </w:t></w:r><w:r><w:t xml:space="preserve">of</w:t></w:r><w:r><w:t xml:space="preserve"> </w:t></w:r><w:r><w:t xml:space="preserve">the</w:t></w:r><w:r><w:t xml:space="preserve"> </w:t></w:r><w:r><w:t xml:space="preserve">USDA</w:t></w:r><w:r><w:t xml:space="preserve"> </w:t></w:r><w:r><w:t xml:space="preserve">Cucurbita</w:t></w:r><w:r><w:t xml:space="preserve"> </w:t></w:r><w:r><w:t xml:space="preserve">pepo,</w:t></w:r><w:r><w:t xml:space="preserve"> </w:t></w:r><w:r><w:t xml:space="preserve">Cucurbita</w:t></w:r><w:r><w:t xml:space="preserve"> </w:t></w:r><w:r><w:t xml:space="preserve">moschata,</w:t></w:r><w:r><w:t xml:space="preserve"> </w:t></w:r><w:r><w:t xml:space="preserve">and</w:t></w:r><w:r><w:t xml:space="preserve"> </w:t></w:r><w:r><w:t xml:space="preserve">Cucurbita</w:t></w:r><w:r><w:t xml:space="preserve"> </w:t></w:r><w:r><w:t xml:space="preserve">maxima</w:t></w:r><w:r><w:t xml:space="preserve"> </w:t></w:r><w:r><w:t xml:space="preserve">Collections</w:t></w:r></w:p><w:p><w:pPr><w:pStyle w:val="FirstParagraph" /></w:pPr><w:r><w:t xml:space="preserve"> </w:t></w:r><w:r><w:t xml:space="preserve">This manuscript</w:t></w:r><w:r><w:t xml:space="preserve"> </w:t></w:r><w:r><w:t xml:space="preserve">(</w:t></w:r><w:hyperlink r:id="rId20"><w:r><w:rPr><w:rStyle w:val="Hyperlink" /></w:rPr><w:t xml:space="preserve">permalink</w:t></w:r></w:hyperlink><w:r><w:t xml:space="preserve">)</w:t></w:r><w:r><w:t xml:space="preserve"> </w:t></w:r><w:r><w:t xml:space="preserve">was automatically generated</w:t></w:r><w:r><w:t xml:space="preserve"> </w:t></w:r><w:r><w:t xml:space="preserve">from</w:t></w:r><w:r><w:t xml:space="preserve"> </w:t></w:r><w:hyperlink r:id="rId21"><w:r><w:rPr><w:rStyle w:val="Hyperlink" /></w:rPr><w:t xml:space="preserve">ch728/cucurbit-usda@d8e8a44</w:t></w:r></w:hyperlink><w:r><w:t xml:space="preserve"> </w:t></w:r><w:r><w:t xml:space="preserve">on August 24, 2021.</w:t></w:r><w:r><w:t xml:space="preserve"> </w:t></w:r></w:p><w:bookmarkStart w:id="26" w:name="authors" /><w:p><w:pPr><w:pStyle w:val="Heading2" /></w:pPr><w:r><w:t xml:space="preserve">Authors</w:t></w:r></w:p><w:p><w:pPr><w:numPr><w:ilvl w:val="0" /><w:numId w:val="1001" /></w:numPr><w:pStyle w:val="Compact" /></w:pPr><w:r><w:rPr><w:bCs /><w:b /></w:rPr><w:t xml:space="preserve">Christopher Owen Hernandez</w:t></w:r><w:r><w:t xml:space="preserve"> </w:t></w:r><w:r><w:drawing><wp:inline><wp:extent cx="3810000" cy="2540000" /><wp:effectExtent b="0" l="0" r="0" t="0" /><wp:docPr descr="ORCID icon" title="" id="1" name="Picture" /><a:graphic><a:graphicData uri="http://schemas.openxmlformats.org/drawingml/2006/picture"><pic:pic><pic:nvPicPr><pic:cNvPr descr="images/orcid.svg" id="0" name="Picture" /><pic:cNvPicPr><a:picLocks noChangeArrowheads="1" noChangeAspect="1" /></pic:cNvPicPr></pic:nvPicPr><pic:blipFill><a:blip r:embed="rId22" /><a:stretch><a:fillRect /></a:stretch></pic:blipFill><pic:spPr bwMode="auto"><a:xfrm><a:off x="0" y="0" /><a:ext cx="3810000" cy="2540000" /></a:xfrm><a:prstGeom prst="rect"><a:avLst /></a:prstGeom><a:noFill /><a:ln w="9525"><a:noFill /><a:headEnd /><a:tailEnd /></a:ln></pic:spPr></pic:pic></a:graphicData></a:graphic></wp:inline></w:drawing></w:r><w:r><w:t xml:space="preserve"> </w:t></w:r><w:hyperlink r:id="rId23"><w:r><w:rPr><w:rStyle w:val="Hyperlink" /></w:rPr><w:t xml:space="preserve">XXXX-XXXX-XXXX-XXXX</w:t></w:r></w:hyperlink><w:r><w:t xml:space="preserve"> </w:t></w:r><w:r><w:t xml:space="preserve">·</w:t></w:r><w:r><w:t xml:space="preserve"> </w:t></w:r><w:r><w:drawing><wp:inline><wp:extent cx="3810000" cy="2540000" /><wp:effectExtent b="0" l="0" r="0" t="0" /><wp:docPr descr="GitHub icon" title="" id="1" name="Picture" /><a:graphic><a:graphicData uri="http://schemas.openxmlformats.org/drawingml/2006/picture"><pic:pic><pic:nvPicPr><pic:cNvPr descr="images/github.svg" id="0" name="Picture" /><pic:cNvPicPr><a:picLocks noChangeArrowheads="1" noChangeAspect="1" /></pic:cNvPicPr></pic:nvPicPr><pic:blipFill><a:blip r:embed="rId24" /><a:stretch><a:fillRect /></a:stretch></pic:blipFill><pic:spPr bwMode="auto"><a:xfrm><a:off x="0" y="0" /><a:ext cx="3810000" cy="2540000" /></a:xfrm><a:prstGeom prst="rect"><a:avLst /></a:prstGeom><a:noFill /><a:ln w="9525"><a:noFill /><a:headEnd /><a:tailEnd /></a:ln></pic:spPr></pic:pic></a:graphicData></a:graphic></wp:inline></w:drawing></w:r><w:r><w:t xml:space="preserve"> </w:t></w:r><w:hyperlink r:id="rId25"><w:r><w:rPr><w:rStyle w:val="Hyperlink" /></w:rPr><w:t xml:space="preserve">ch728</w:t></w:r></w:hyperlink><w:r><w:t xml:space="preserve"> </w:t></w:r><w:r><w:t xml:space="preserve"> </w:t></w:r><w:r><w:t xml:space="preserve">Department of Plant Breeding and Genetics, Cornell University</w:t></w:r><w:r><w:t xml:space="preserve"> </w:t></w:r><w:r><w:t xml:space="preserve">· Funded by Grant XXXXXXXX</w:t></w:r><w:r><w:t xml:space="preserve"> </w:t></w:r></w:p><w:bookmarkEnd w:id="26" /><w:bookmarkStart w:id="28" w:name="abstract" /><w:p><w:pPr><w:pStyle w:val="Heading2" /></w:pPr><w:r><w:t xml:space="preserve">Abstract</w:t></w:r></w:p><w:p><w:pPr><w:pStyle w:val="FirstParagraph" /></w:pPr><w:r><w:t xml:space="preserve">This manuscript is a template (aka</w:t></w:r><w:r><w:t xml:space="preserve"> </w:t></w:r><w:r><w:t xml:space="preserve">“</w:t></w:r><w:r><w:t xml:space="preserve">rootstock</w:t></w:r><w:r><w:t xml:space="preserve">”</w:t></w:r><w:r><w:t xml:space="preserve">) for</w:t></w:r><w:r><w:t xml:space="preserve"> </w:t></w:r><w:hyperlink r:id="rId27"><w:r><w:rPr><w:rStyle w:val="Hyperlink" /></w:rPr><w:t xml:space="preserve">Manubot</w:t></w:r></w:hyperlink><w:r><w:t xml:space="preserve">, a tool for writing scholarly manuscripts.</w:t></w:r><w:r><w:t xml:space="preserve"> </w:t></w:r><w:r><w:t xml:space="preserve">Use this template as a starting point for your manuscript.</w:t></w:r></w:p><w:p><w:pPr><w:pStyle w:val="BodyText" /></w:pPr><w:r><w:t xml:space="preserve">The rest of this document is a full list of formatting elements/features supported by Manubot.</w:t></w:r><w:r><w:t xml:space="preserve"> </w:t></w:r><w:r><w:t xml:space="preserve">Compare the input (</w:t></w:r><w:r><w:rPr><w:rStyle w:val="VerbatimChar" /></w:rPr><w:t xml:space="preserve">.md</w:t></w:r><w:r><w:t xml:space="preserve"> </w:t></w:r><w:r><w:t xml:space="preserve">files in the</w:t></w:r><w:r><w:t xml:space="preserve"> </w:t></w:r><w:r><w:rPr><w:rStyle w:val="VerbatimChar" /></w:rPr><w:t xml:space="preserve">/content</w:t></w:r><w:r><w:t xml:space="preserve"> </w:t></w:r><w:r><w:t xml:space="preserve">directory) to the output you see below.</w:t></w:r></w:p><w:bookmarkEnd w:id="28" /><w:bookmarkStart w:id="32" w:name="basic-formatting" /><w:p><w:pPr><w:pStyle w:val="Heading2" /></w:pPr><w:r><w:t xml:space="preserve">Basic formatting</w:t></w:r></w:p><w:p><w:pPr><w:pStyle w:val="FirstParagraph" /></w:pPr><w:r><w:rPr><w:bCs /><w:b /></w:rPr><w:t xml:space="preserve">Bold</w:t></w:r><w:r><w:t xml:space="preserve"> </w:t></w:r><w:r><w:rPr><w:bCs /><w:b /></w:rPr><w:t xml:space="preserve">text</w:t></w:r></w:p><w:p><w:pPr><w:pStyle w:val="BodyText" /></w:pPr><w:r><w:t xml:space="preserve">Semi-bold text</w:t></w:r></w:p><w:p><w:pPr><w:pStyle w:val="BodyText" /></w:pPr><w:r><w:t xml:space="preserve">Centered text</w:t></w:r></w:p><w:p><w:pPr><w:pStyle w:val="BodyText" /></w:pPr><w:r><w:t xml:space="preserve">Right-aligned text</w:t></w:r></w:p><w:p><w:pPr><w:pStyle w:val="BodyText" /></w:pPr><w:r><w:rPr><w:iCs /><w:i /></w:rPr><w:t xml:space="preserve">Italic</w:t></w:r><w:r><w:t xml:space="preserve"> </w:t></w:r><w:r><w:rPr><w:iCs /><w:i /></w:rPr><w:t xml:space="preserve">text</w:t></w:r></w:p><w:p><w:pPr><w:pStyle w:val="BodyText" /></w:pPr><w:r><w:t xml:space="preserve">Combined</w:t></w:r><w:r><w:t xml:space="preserve"> </w:t></w:r><w:r><w:rPr><w:iCs /><w:i /></w:rPr><w:t xml:space="preserve">italics and</w:t></w:r><w:r><w:rPr><w:iCs /><w:i /></w:rPr><w:t xml:space="preserve"> </w:t></w:r><w:r><w:rPr><w:bCs /><w:b /><w:iCs /><w:i /></w:rPr><w:t xml:space="preserve">bold</w:t></w:r></w:p><w:p><w:pPr><w:pStyle w:val="BodyText" /></w:pPr><w:r><w:rPr><w:strike /></w:rPr><w:t xml:space="preserve">Strikethrough</w:t></w:r></w:p><w:p><w:pPr><w:numPr><w:ilvl w:val="0" /><w:numId w:val="1002" /></w:numPr><w:pStyle w:val="Compact" /></w:pPr><w:r><w:t xml:space="preserve">Ordered list item</w:t></w:r></w:p><w:p><w:pPr><w:numPr><w:ilvl w:val="0" /><w:numId w:val="1002" /></w:numPr><w:pStyle w:val="Compact" /></w:pPr><w:r><w:t xml:space="preserve">Ordered list item</w:t></w:r></w:p><w:p><w:pPr><w:numPr><w:ilvl w:val="1" /><w:numId w:val="1003" /></w:numPr><w:pStyle w:val="Compact" /></w:pPr><w:r><w:t xml:space="preserve">Sub-item</w:t></w:r></w:p><w:p><w:pPr><w:numPr><w:ilvl w:val="1" /><w:numId w:val="1003" /></w:numPr><w:pStyle w:val="Compact" /></w:pPr><w:r><w:t xml:space="preserve">Sub-item</w:t></w:r></w:p><w:p><w:pPr><w:numPr><w:ilvl w:val="2" /><w:numId w:val="1004" /></w:numPr><w:pStyle w:val="Compact" /></w:pPr><w:r><w:t xml:space="preserve">Sub-sub-item</w:t></w:r></w:p><w:p><w:pPr><w:numPr><w:ilvl w:val="0" /><w:numId w:val="1002" /></w:numPr><w:pStyle w:val="Compact" /></w:pPr><w:r><w:t xml:space="preserve">Ordered list item</w:t></w:r></w:p><w:p><w:pPr><w:numPr><w:ilvl w:val="1" /><w:numId w:val="1005" /></w:numPr><w:pStyle w:val="Compact" /></w:pPr><w:r><w:t xml:space="preserve">Sub-item</w:t></w:r></w:p><w:p><w:pPr><w:numPr><w:ilvl w:val="0" /><w:numId w:val="1006" /></w:numPr><w:pStyle w:val="Compact" /></w:pPr><w:r><w:t xml:space="preserve">List item</w:t></w:r></w:p><w:p><w:pPr><w:numPr><w:ilvl w:val="0" /><w:numId w:val="1006" /></w:numPr><w:pStyle w:val="Compact" /></w:pPr><w:r><w:t xml:space="preserve">List item</w:t></w:r></w:p><w:p><w:pPr><w:numPr><w:ilvl w:val="0" /><w:numId w:val="1006" /></w:numPr><w:pStyle w:val="Compact" /></w:pPr><w:r><w:t xml:space="preserve">List item</w:t></w:r></w:p><w:p><w:pPr><w:pStyle w:val="FirstParagraph" /></w:pPr><w:r><w:t xml:space="preserve">subscript: H</w:t></w:r><w:r><w:rPr><w:vertAlign w:val="subscript" /></w:rPr><w:t xml:space="preserve">2</w:t></w:r><w:r><w:t xml:space="preserve">O is a liquid</w:t></w:r></w:p><w:p><w:pPr><w:pStyle w:val="BodyText" /></w:pPr><w:r><w:t xml:space="preserve">superscript: 2</w:t></w:r><w:r><w:rPr><w:vertAlign w:val="superscript" /></w:rPr><w:t xml:space="preserve">10</w:t></w:r><w:r><w:t xml:space="preserve"> </w:t></w:r><w:r><w:t xml:space="preserve">is 1024.</w:t></w:r></w:p><w:p><w:pPr><w:pStyle w:val="BodyText" /></w:pPr><w:hyperlink r:id="rId29"><w:r><w:rPr><w:rStyle w:val="Hyperlink" /></w:rPr><w:t xml:space="preserve">unicode superscripts</w:t></w:r></w:hyperlink><w:r><w:t xml:space="preserve">⁰¹²³⁴⁵⁶⁷⁸⁹</w:t></w:r></w:p><w:p><w:pPr><w:pStyle w:val="BodyText" /></w:pPr><w:hyperlink r:id="rId29"><w:r><w:rPr><w:rStyle w:val="Hyperlink" /></w:rPr><w:t xml:space="preserve">unicode subscripts</w:t></w:r></w:hyperlink><w:r><w:t xml:space="preserve">₀₁₂₃₄₅₆₇₈₉</w:t></w:r></w:p><w:p><w:pPr><w:pStyle w:val="BodyText" /></w:pPr><w:r><w:t xml:space="preserve">A long paragraph of text.</w:t></w:r><w:r><w:t xml:space="preserve"> </w:t></w:r><w:r><w:t xml:space="preserve">Lorem ipsum dolor sit amet, consectetur adipiscing elit, sed do eiusmod tempor incididunt ut labore et dolore magna aliqua.</w:t></w:r><w:r><w:t xml:space="preserve"> </w:t></w:r><w:r><w:t xml:space="preserve">Ut enim ad minim veniam, quis nostrud exercitation ullamco laboris nisi ut aliquip ex ea commodo consequat.</w:t></w:r><w:r><w:t xml:space="preserve"> </w:t></w:r><w:r><w:t xml:space="preserve">Duis aute irure dolor in reprehenderit in voluptate velit esse cillum dolore eu fugiat nulla pariatur.</w:t></w:r><w:r><w:t xml:space="preserve"> </w:t></w:r><w:r><w:t xml:space="preserve">Excepteur sint occaecat cupidatat non proident, sunt in culpa qui officia deserunt mollit anim id est laborum.</w:t></w:r></w:p><w:p><w:pPr><w:pStyle w:val="BodyText" /></w:pPr><w:r><w:t xml:space="preserve">Putting each sentence on its own line has numerous benefits with regard to</w:t></w:r><w:r><w:t xml:space="preserve"> </w:t></w:r><w:hyperlink r:id="rId30"><w:r><w:rPr><w:rStyle w:val="Hyperlink" /></w:rPr><w:t xml:space="preserve">editing</w:t></w:r></w:hyperlink><w:r><w:t xml:space="preserve"> </w:t></w:r><w:r><w:t xml:space="preserve">and</w:t></w:r><w:r><w:t xml:space="preserve"> </w:t></w:r><w:hyperlink r:id="rId31"><w:r><w:rPr><w:rStyle w:val="Hyperlink" /></w:rPr><w:t xml:space="preserve">version control</w:t></w:r></w:hyperlink><w:r><w:t xml:space="preserve">.</w:t></w:r></w:p><w:p><w:pPr><w:pStyle w:val="BodyText" /></w:pPr><w:r><w:t xml:space="preserve">Line break without starting a new paragraph by putting</w:t></w:r><w:r><w:br /></w:r><w:r><w:t xml:space="preserve">two spaces at end of line.</w:t></w:r></w:p><w:bookmarkEnd w:id="32" /><w:bookmarkStart w:id="33" w:name="document-organization" /><w:p><w:pPr><w:pStyle w:val="Heading2" /></w:pPr><w:r><w:t xml:space="preserve">Document organization</w:t></w:r></w:p><w:p><w:pPr><w:pStyle w:val="FirstParagraph" /></w:pPr><w:r><w:t xml:space="preserve">Document section headings:</w:t></w:r></w:p><w:bookmarkEnd w:id="33" /><w:bookmarkStart w:id="99" w:name="heading-1" /><w:p><w:pPr><w:pStyle w:val="Heading1" /></w:pPr><w:r><w:t xml:space="preserve">Heading 1</w:t></w:r></w:p><w:bookmarkStart w:id="39" w:name="heading-2" /><w:p><w:pPr><w:pStyle w:val="Heading2" /></w:pPr><w:r><w:t xml:space="preserve">Heading 2</w:t></w:r></w:p><w:bookmarkStart w:id="37" w:name="heading-3" /><w:p><w:pPr><w:pStyle w:val="Heading3" /></w:pPr><w:r><w:t xml:space="preserve">Heading 3</w:t></w:r></w:p><w:bookmarkStart w:id="36" w:name="heading-4" /><w:p><w:pPr><w:pStyle w:val="Heading4" /></w:pPr><w:r><w:t xml:space="preserve">Heading 4</w:t></w:r></w:p><w:bookmarkStart w:id="35" w:name="heading-5" /><w:p><w:pPr><w:pStyle w:val="Heading5" /></w:pPr><w:r><w:t xml:space="preserve">Heading 5</w:t></w:r></w:p><w:bookmarkStart w:id="34" w:name="heading-6" /><w:p><w:pPr><w:pStyle w:val="Heading6" /></w:pPr><w:r><w:t xml:space="preserve">Heading 6</w:t></w:r></w:p><w:bookmarkEnd w:id="34" /><w:bookmarkEnd w:id="35" /><w:bookmarkEnd w:id="36" /><w:bookmarkEnd w:id="37" /><w:bookmarkStart w:id="38" w:name="X25d03c50a2f9e5f0163daf14e5781d46f347000" /><w:p><w:pPr><w:pStyle w:val="Heading3" /></w:pPr><w:r><w:t xml:space="preserve">A heading centered on its own printed page</w:t></w:r></w:p><w:p><w:pPr><w:pStyle w:val="FirstParagraph" /></w:pPr><w:r><w:t xml:space="preserve">Horizontal rule:</w:t></w:r></w:p><w:p><w:r><w:pict><v:rect style="width:0;height:1.5pt" o:hralign="center" o:hrstd="t" o:hr="t" /></w:pict></w:r></w:p><w:p><w:pPr><w:pStyle w:val="FirstParagraph" /></w:pPr><w:r><w:rPr><w:rStyle w:val="VerbatimChar" /></w:rPr><w:t xml:space="preserve">Heading 1</w:t></w:r><w:r><w:t xml:space="preserve">’s are recommended to be reserved for the title of the manuscript.</w:t></w:r></w:p><w:p><w:pPr><w:pStyle w:val="BodyText" /></w:pPr><w:r><w:rPr><w:rStyle w:val="VerbatimChar" /></w:rPr><w:t xml:space="preserve">Heading 2</w:t></w:r><w:r><w:t xml:space="preserve">’s are recommended for broad sections such as</w:t></w:r><w:r><w:t xml:space="preserve"> </w:t></w:r><w:r><w:rPr><w:iCs /><w:i /></w:rPr><w:t xml:space="preserve">Abstract</w:t></w:r><w:r><w:t xml:space="preserve">,</w:t></w:r><w:r><w:t xml:space="preserve"> </w:t></w:r><w:r><w:rPr><w:iCs /><w:i /></w:rPr><w:t xml:space="preserve">Methods</w:t></w:r><w:r><w:t xml:space="preserve">,</w:t></w:r><w:r><w:t xml:space="preserve"> </w:t></w:r><w:r><w:rPr><w:iCs /><w:i /></w:rPr><w:t xml:space="preserve">Conclusion</w:t></w:r><w:r><w:t xml:space="preserve">, etc.</w:t></w:r></w:p><w:p><w:pPr><w:pStyle w:val="BodyText" /></w:pPr><w:r><w:rPr><w:rStyle w:val="VerbatimChar" /></w:rPr><w:t xml:space="preserve">Heading 3</w:t></w:r><w:r><w:t xml:space="preserve">’s and</w:t></w:r><w:r><w:t xml:space="preserve"> </w:t></w:r><w:r><w:rPr><w:rStyle w:val="VerbatimChar" /></w:rPr><w:t xml:space="preserve">Heading 4</w:t></w:r><w:r><w:t xml:space="preserve">’s are recommended for sub-sections.</w:t></w:r></w:p><w:bookmarkEnd w:id="38" /><w:bookmarkEnd w:id="39" /><w:bookmarkStart w:id="41" w:name="links" /><w:p><w:pPr><w:pStyle w:val="Heading2" /></w:pPr><w:r><w:t xml:space="preserve">Links</w:t></w:r></w:p><w:p><w:pPr><w:pStyle w:val="FirstParagraph" /></w:pPr><w:r><w:t xml:space="preserve">Bare URL link:</w:t></w:r><w:r><w:t xml:space="preserve"> </w:t></w:r><w:hyperlink r:id="rId40"><w:r><w:rPr><w:rStyle w:val="Hyperlink" /></w:rPr><w:t xml:space="preserve">https://manubot.org</w:t></w:r></w:hyperlink></w:p><w:p><w:pPr><w:pStyle w:val="BodyText" /></w:pPr><w:hyperlink r:id="rId40"><w:r><w:rPr><w:rStyle w:val="Hyperlink" /></w:rPr><w:t xml:space="preserve">Long link with lots of words and stuff and junk and bleep and blah and stuff and other stuff and more stuff yeah</w:t></w:r></w:hyperlink></w:p><w:p><w:pPr><w:pStyle w:val="BodyText" /></w:pPr><w:hyperlink r:id="rId40"><w:r><w:rPr><w:rStyle w:val="Hyperlink" /></w:rPr><w:t xml:space="preserve">Link with text</w:t></w:r></w:hyperlink></w:p><w:p><w:pPr><w:pStyle w:val="BodyText" /></w:pPr><w:hyperlink r:id="rId40"><w:r><w:rPr><w:rStyle w:val="Hyperlink" /></w:rPr><w:t xml:space="preserve">Link with hover text</w:t></w:r></w:hyperlink></w:p><w:p><w:pPr><w:pStyle w:val="BodyText" /></w:pPr><w:hyperlink r:id="rId40"><w:r><w:rPr><w:rStyle w:val="Hyperlink" /></w:rPr><w:t xml:space="preserve">Link by reference</w:t></w:r></w:hyperlink></w:p><w:bookmarkEnd w:id="41" /><w:bookmarkStart w:id="42" w:name="citations" /><w:p><w:pPr><w:pStyle w:val="Heading2" /></w:pPr><w:r><w:t xml:space="preserve">Citations</w:t></w:r></w:p><w:p><w:pPr><w:pStyle w:val="FirstParagraph" /></w:pPr><w:r><w:t xml:space="preserve">Citation by DOI</w:t></w:r><w:r><w:t xml:space="preserve"> </w:t></w:r><w:r><w:t xml:space="preserve">[</w:t></w:r><w:hyperlink w:anchor="ref-IhliSZDo"><w:r><w:rPr><w:rStyle w:val="Hyperlink" /></w:rPr><w:t xml:space="preserve">1</w:t></w:r></w:hyperlink><w:r><w:t xml:space="preserve">]</w:t></w:r><w:r><w:t xml:space="preserve">.</w:t></w:r></w:p><w:p><w:pPr><w:pStyle w:val="BodyText" /></w:pPr><w:r><w:t xml:space="preserve">Citation by PubMed Central ID</w:t></w:r><w:r><w:t xml:space="preserve"> </w:t></w:r><w:r><w:t xml:space="preserve">[</w:t></w:r><w:hyperlink w:anchor="ref-mSMVRkoc"><w:r><w:rPr><w:rStyle w:val="Hyperlink" /></w:rPr><w:t xml:space="preserve">2</w:t></w:r></w:hyperlink><w:r><w:t xml:space="preserve">]</w:t></w:r><w:r><w:t xml:space="preserve">.</w:t></w:r></w:p><w:p><w:pPr><w:pStyle w:val="BodyText" /></w:pPr><w:r><w:t xml:space="preserve">Citation by PubMed ID</w:t></w:r><w:r><w:t xml:space="preserve"> </w:t></w:r><w:r><w:t xml:space="preserve">[</w:t></w:r><w:hyperlink w:anchor="ref-126Wi5Us4"><w:r><w:rPr><w:rStyle w:val="Hyperlink" /></w:rPr><w:t xml:space="preserve">3</w:t></w:r></w:hyperlink><w:r><w:t xml:space="preserve">]</w:t></w:r><w:r><w:t xml:space="preserve">.</w:t></w:r></w:p><w:p><w:pPr><w:pStyle w:val="BodyText" /></w:pPr><w:r><w:t xml:space="preserve">Citation by Wikidata ID</w:t></w:r><w:r><w:t xml:space="preserve"> </w:t></w:r><w:r><w:t xml:space="preserve">[</w:t></w:r><w:hyperlink w:anchor="ref-QhC8yJ7V"><w:r><w:rPr><w:rStyle w:val="Hyperlink" /></w:rPr><w:t xml:space="preserve">4</w:t></w:r></w:hyperlink><w:r><w:t xml:space="preserve">]</w:t></w:r><w:r><w:t xml:space="preserve">.</w:t></w:r></w:p><w:p><w:pPr><w:pStyle w:val="BodyText" /></w:pPr><w:r><w:t xml:space="preserve">Citation by ISBN</w:t></w:r><w:r><w:t xml:space="preserve"> </w:t></w:r><w:r><w:t xml:space="preserve">[</w:t></w:r><w:hyperlink w:anchor="ref-zBPP9YKu"><w:r><w:rPr><w:rStyle w:val="Hyperlink" /></w:rPr><w:t xml:space="preserve">5</w:t></w:r></w:hyperlink><w:r><w:t xml:space="preserve">]</w:t></w:r><w:r><w:t xml:space="preserve">.</w:t></w:r></w:p><w:p><w:pPr><w:pStyle w:val="BodyText" /></w:pPr><w:r><w:t xml:space="preserve">Citation by URL</w:t></w:r><w:r><w:t xml:space="preserve"> </w:t></w:r><w:r><w:t xml:space="preserve">[</w:t></w:r><w:hyperlink w:anchor="ref-1GGGHdsew"><w:r><w:rPr><w:rStyle w:val="Hyperlink" /></w:rPr><w:t xml:space="preserve">6</w:t></w:r></w:hyperlink><w:r><w:t xml:space="preserve">]</w:t></w:r><w:r><w:t xml:space="preserve">.</w:t></w:r></w:p><w:p><w:pPr><w:pStyle w:val="BodyText" /></w:pPr><w:r><w:t xml:space="preserve">Citation by alias</w:t></w:r><w:r><w:t xml:space="preserve"> </w:t></w:r><w:r><w:t xml:space="preserve">[</w:t></w:r><w:hyperlink w:anchor="ref-PZMP42Ak"><w:r><w:rPr><w:rStyle w:val="Hyperlink" /></w:rPr><w:t xml:space="preserve">7</w:t></w:r></w:hyperlink><w:r><w:t xml:space="preserve">]</w:t></w:r><w:r><w:t xml:space="preserve">.</w:t></w:r></w:p><w:p><w:pPr><w:pStyle w:val="BodyText" /></w:pPr><w:r><w:t xml:space="preserve">Multiple citations can be put inside the same set of brackets</w:t></w:r><w:r><w:t xml:space="preserve"> </w:t></w:r><w:r><w:t xml:space="preserve">[</w:t></w:r><w:hyperlink w:anchor="ref-IhliSZDo"><w:r><w:rPr><w:rStyle w:val="Hyperlink" /></w:rPr><w:t xml:space="preserve">1</w:t></w:r></w:hyperlink><w:r><w:t xml:space="preserve">,</w:t></w:r><w:hyperlink w:anchor="ref-zBPP9YKu"><w:r><w:rPr><w:rStyle w:val="Hyperlink" /></w:rPr><w:t xml:space="preserve">5</w:t></w:r></w:hyperlink><w:r><w:t xml:space="preserve">,</w:t></w:r><w:hyperlink w:anchor="ref-PZMP42Ak"><w:r><w:rPr><w:rStyle w:val="Hyperlink" /></w:rPr><w:t xml:space="preserve">7</w:t></w:r></w:hyperlink><w:r><w:t xml:space="preserve">]</w:t></w:r><w:r><w:t xml:space="preserve">.</w:t></w:r><w:r><w:t xml:space="preserve"> </w:t></w:r><w:r><w:t xml:space="preserve">Manubot plugins provide easier, more convenient visualization of and navigation between citations</w:t></w:r><w:r><w:t xml:space="preserve"> </w:t></w:r><w:r><w:t xml:space="preserve">[</w:t></w:r><w:hyperlink w:anchor="ref-mSMVRkoc"><w:r><w:rPr><w:rStyle w:val="Hyperlink" /></w:rPr><w:t xml:space="preserve">2</w:t></w:r></w:hyperlink><w:r><w:t xml:space="preserve">,</w:t></w:r><w:hyperlink w:anchor="ref-126Wi5Us4"><w:r><w:rPr><w:rStyle w:val="Hyperlink" /></w:rPr><w:t xml:space="preserve">3</w:t></w:r></w:hyperlink><w:r><w:t xml:space="preserve">,</w:t></w:r><w:hyperlink w:anchor="ref-PZMP42Ak"><w:r><w:rPr><w:rStyle w:val="Hyperlink" /></w:rPr><w:t xml:space="preserve">7</w:t></w:r></w:hyperlink><w:r><w:t xml:space="preserve">,</w:t></w:r><w:hyperlink w:anchor="ref-YuJbg3zO"><w:r><w:rPr><w:rStyle w:val="Hyperlink" /></w:rPr><w:t xml:space="preserve">8</w:t></w:r></w:hyperlink><w:r><w:t xml:space="preserve">]</w:t></w:r><w:r><w:t xml:space="preserve">.</w:t></w:r></w:p><w:p><w:pPr><w:pStyle w:val="BodyText" /></w:pPr><w:r><w:t xml:space="preserve">Citation tags (i.e. aliases) can be defined in their own paragraphs using Markdown’s reference link syntax:</w:t></w:r></w:p><w:bookmarkEnd w:id="42" /><w:bookmarkStart w:id="43" w:name="referencing-figures-tables-equations" /><w:p><w:pPr><w:pStyle w:val="Heading2" /></w:pPr><w:r><w:t xml:space="preserve">Referencing figures, tables, equations</w:t></w:r></w:p><w:p><w:pPr><w:pStyle w:val="FirstParagraph" /></w:pPr><w:r><w:t xml:space="preserve">Figure</w:t></w:r><w:r><w:t xml:space="preserve"> </w:t></w:r><w:hyperlink w:anchor="fig:square-image"><w:r><w:rPr><w:rStyle w:val="Hyperlink" /></w:rPr><w:t xml:space="preserve">1</w:t></w:r></w:hyperlink></w:p><w:p><w:pPr><w:pStyle w:val="BodyText" /></w:pPr><w:r><w:t xml:space="preserve">Figure</w:t></w:r><w:r><w:t xml:space="preserve"> </w:t></w:r><w:hyperlink w:anchor="fig:wide-image"><w:r><w:rPr><w:rStyle w:val="Hyperlink" /></w:rPr><w:t xml:space="preserve">2</w:t></w:r></w:hyperlink></w:p><w:p><w:pPr><w:pStyle w:val="BodyText" /></w:pPr><w:r><w:t xml:space="preserve">Figure</w:t></w:r><w:r><w:t xml:space="preserve"> </w:t></w:r><w:hyperlink w:anchor="fig:tall-image"><w:r><w:rPr><w:rStyle w:val="Hyperlink" /></w:rPr><w:t xml:space="preserve">3</w:t></w:r></w:hyperlink></w:p><w:p><w:pPr><w:pStyle w:val="BodyText" /></w:pPr><w:r><w:t xml:space="preserve">Figure</w:t></w:r><w:r><w:t xml:space="preserve"> </w:t></w:r><w:hyperlink w:anchor="fig:vector-image"><w:r><w:rPr><w:rStyle w:val="Hyperlink" /></w:rPr><w:t xml:space="preserve">4</w:t></w:r></w:hyperlink></w:p><w:p><w:pPr><w:pStyle w:val="BodyText" /></w:pPr><w:r><w:t xml:space="preserve">Table</w:t></w:r><w:r><w:t xml:space="preserve"> </w:t></w:r><w:hyperlink w:anchor="tbl:bowling-scores"><w:r><w:rPr><w:rStyle w:val="Hyperlink" /></w:rPr><w:t xml:space="preserve">1</w:t></w:r></w:hyperlink></w:p><w:p><w:pPr><w:pStyle w:val="BodyText" /></w:pPr><w:r><w:t xml:space="preserve">Equation</w:t></w:r><w:r><w:t xml:space="preserve"> </w:t></w:r><w:hyperlink w:anchor="eq:regular-equation"><w:r><w:rPr><w:rStyle w:val="Hyperlink" /></w:rPr><w:t xml:space="preserve">1</w:t></w:r></w:hyperlink></w:p><w:p><w:pPr><w:pStyle w:val="BodyText" /></w:pPr><w:r><w:t xml:space="preserve">Equation ??</w:t></w:r></w:p><w:bookmarkEnd w:id="43" /><w:bookmarkStart w:id="44" w:name="quotes-and-code" /><w:p><w:pPr><w:pStyle w:val="Heading2" /></w:pPr><w:r><w:t xml:space="preserve">Quotes and code</w:t></w:r></w:p><w:p><w:pPr><w:pStyle w:val="BlockText" /></w:pPr><w:r><w:t xml:space="preserve">Quoted text</w:t></w:r></w:p><w:p><w:pPr><w:pStyle w:val="BlockText" /></w:pPr><w:r><w:t xml:space="preserve">Quoted block of text</w:t></w:r></w:p><w:p><w:pPr><w:pStyle w:val="BlockText" /></w:pPr><w:r><w:t xml:space="preserve">Two roads diverged in a wood, and I—</w:t></w:r><w:r><w:br /></w:r><w:r><w:t xml:space="preserve">I took the one less traveled by,</w:t></w:r><w:r><w:br /></w:r><w:r><w:t xml:space="preserve">And that has made all the difference.</w:t></w:r></w:p><w:p><w:pPr><w:pStyle w:val="FirstParagraph" /></w:pPr><w:r><w:t xml:space="preserve">Code</w:t></w:r><w:r><w:t xml:space="preserve"> </w:t></w:r><w:r><w:rPr><w:rStyle w:val="VerbatimChar" /></w:rPr><w:t xml:space="preserve">in the middle</w:t></w:r><w:r><w:t xml:space="preserve"> </w:t></w:r><w:r><w:t xml:space="preserve">of normal text, aka</w:t></w:r><w:r><w:t xml:space="preserve"> </w:t></w:r><w:r><w:rPr><w:rStyle w:val="VerbatimChar" /></w:rPr><w:t xml:space="preserve">inline code</w:t></w:r><w:r><w:t xml:space="preserve">.</w:t></w:r></w:p><w:p><w:pPr><w:pStyle w:val="BodyText" /></w:pPr><w:r><w:t xml:space="preserve">Code block with Python syntax highlighting:</w:t></w:r></w:p><w:p><w:pPr><w:pStyle w:val="SourceCode" /></w:pPr><w:r><w:rPr><w:rStyle w:val="ImportTok" /></w:rPr><w:t xml:space="preserve">from</w:t></w:r><w:r><w:rPr><w:rStyle w:val="NormalTok" /></w:rPr><w:t xml:space="preserve"> manubot.cite.doi </w:t></w:r><w:r><w:rPr><w:rStyle w:val="ImportTok" /></w:rPr><w:t xml:space="preserve">import</w:t></w:r><w:r><w:rPr><w:rStyle w:val="NormalTok" /></w:rPr><w:t xml:space="preserve"> expand_short_doi</w:t></w:r><w:r><w:br /></w:r><w:r><w:br /></w:r><w:r><w:rPr><w:rStyle w:val="KeywordTok" /></w:rPr><w:t xml:space="preserve">def</w:t></w:r><w:r><w:rPr><w:rStyle w:val="NormalTok" /></w:rPr><w:t xml:space="preserve"> test_expand_short_doi():</w:t></w:r><w:r><w:br /></w:r><w:r><w:rPr><w:rStyle w:val="NormalTok" /></w:rPr><w:t xml:space="preserve">    doi </w:t></w:r><w:r><w:rPr><w:rStyle w:val="OperatorTok" /></w:rPr><w:t xml:space="preserve">=</w:t></w:r><w:r><w:rPr><w:rStyle w:val="NormalTok" /></w:rPr><w:t xml:space="preserve"> expand_short_doi(</w:t></w:r><w:r><w:rPr><w:rStyle w:val="StringTok" /></w:rPr><w:t xml:space="preserve">&quot;10/c3bp&quot;</w:t></w:r><w:r><w:rPr><w:rStyle w:val="NormalTok" /></w:rPr><w:t xml:space="preserve">)</w:t></w:r><w:r><w:br /></w:r><w:r><w:rPr><w:rStyle w:val="NormalTok" /></w:rPr><w:t xml:space="preserve">    </w:t></w:r><w:r><w:rPr><w:rStyle w:val="CommentTok" /></w:rPr><w:t xml:space="preserve"># a string too long to fit within page:</w:t></w:r><w:r><w:br /></w:r><w:r><w:rPr><w:rStyle w:val="NormalTok" /></w:rPr><w:t xml:space="preserve">    </w:t></w:r><w:r><w:rPr><w:rStyle w:val="ControlFlowTok" /></w:rPr><w:t xml:space="preserve">assert</w:t></w:r><w:r><w:rPr><w:rStyle w:val="NormalTok" /></w:rPr><w:t xml:space="preserve"> doi </w:t></w:r><w:r><w:rPr><w:rStyle w:val="OperatorTok" /></w:rPr><w:t xml:space="preserve">==</w:t></w:r><w:r><w:rPr><w:rStyle w:val="NormalTok" /></w:rPr><w:t xml:space="preserve"> </w:t></w:r><w:r><w:rPr><w:rStyle w:val="StringTok" /></w:rPr><w:t xml:space="preserve">&quot;10.25313/2524-2695-2018-3-vliyanie-enhansera-copia-i-insulyatora-gypsy-na-sintez-ernk-modifikatsii-hromatina-i-svyazyvanie-insulyatornyh-belkov-vtransfetsirovannyh-geneticheskih-konstruktsiyah&quot;</w:t></w:r></w:p><w:p><w:pPr><w:pStyle w:val="FirstParagraph" /></w:pPr><w:r><w:t xml:space="preserve">Code block with no syntax highlighting:</w:t></w:r></w:p><w:p><w:pPr><w:pStyle w:val="SourceCode" /></w:pPr><w:r><w:rPr><w:rStyle w:val="VerbatimChar" /></w:rPr><w:t xml:space="preserve">Exporting HTML manuscript</w:t></w:r><w:r><w:br /></w:r><w:r><w:rPr><w:rStyle w:val="VerbatimChar" /></w:rPr><w:t xml:space="preserve">Exporting DOCX manuscript</w:t></w:r><w:r><w:br /></w:r><w:r><w:rPr><w:rStyle w:val="VerbatimChar" /></w:rPr><w:t xml:space="preserve">Exporting PDF manuscript</w:t></w:r></w:p><w:bookmarkEnd w:id="44" /><w:bookmarkStart w:id="57" w:name="figures" /><w:p><w:pPr><w:pStyle w:val="Heading2" /></w:pPr><w:r><w:t xml:space="preserve">Figures</w:t></w:r></w:p><w:bookmarkStart w:id="0" w:name="fig:square-image"/><w:p><w:pPr><w:pStyle w:val="CaptionedFigure" /></w:pPr><w:bookmarkStart w:id="46" w:name="fig:square-image" /><w:r><w:drawing><wp:inline><wp:extent cx="3657600" cy="3657600" /><wp:effectExtent b="0" l="0" r="0" t="0" /><wp:docPr descr="Figure 1: A square image at actual size and with a bottom caption. Loaded from the latest version of image on GitHub." title="" id="1" name="Picture" /><a:graphic><a:graphicData uri="http://schemas.openxmlformats.org/drawingml/2006/picture"><pic:pic><pic:nvPicPr><pic:cNvPr descr="https://github.com/manubot/resources/raw/15493970f8882fce22bef829619d3fb37a613ba5/test/square.png" id="0" name="Picture" /><pic:cNvPicPr><a:picLocks noChangeArrowheads="1" noChangeAspect="1" /></pic:cNvPicPr></pic:nvPicPr><pic:blipFill><a:blip r:embed="rId45" /><a:stretch><a:fillRect /></a:stretch></pic:blipFill><pic:spPr bwMode="auto"><a:xfrm><a:off x="0" y="0" /><a:ext cx="3657600" cy="3657600" /></a:xfrm><a:prstGeom prst="rect"><a:avLst /></a:prstGeom><a:noFill /><a:ln w="9525"><a:noFill /><a:headEnd /><a:tailEnd /></a:ln></pic:spPr></pic:pic></a:graphicData></a:graphic></wp:inline></w:drawing></w:r><w:bookmarkEnd w:id="46" /></w:p><w:p><w:pPr><w:pStyle w:val="ImageCaption" /></w:pPr><w:bookmarkStart w:id="47" w:name="fig1" /><w:r><w:t xml:space="preserve">Figure </w:t></w:r><w:fldSimple w:instr="SEQ Figure \* ARABIC "><w:r><w:t>1</w:t></w:r></w:fldSimple><w:r><w:t xml:space="preserve">:</w:t></w:r><w:r><w:t xml:space="preserve"> </w:t></w:r><w:bookmarkEnd w:id="47" /><w:r><w:t xml:space="preserve">Figure 1:</w:t></w:r><w:r><w:t xml:space="preserve"> </w:t></w:r><w:r><w:rPr><w:bCs /><w:b /></w:rPr><w:t xml:space="preserve">A square image at actual size and with a bottom caption.</w:t></w:r><w:r><w:t xml:space="preserve"> </w:t></w:r><w:r><w:t xml:space="preserve">Loaded from the latest version of image on GitHub.</w:t></w:r></w:p><w:bookmarkEnd w:id="0"/><w:bookmarkStart w:id="0" w:name="fig:wide-image"/><w:p><w:pPr><w:pStyle w:val="CaptionedFigure" /></w:pPr><w:bookmarkStart w:id="49" w:name="fig:wide-image" /><w:r><w:drawing><wp:inline><wp:extent cx="5943600" cy="2377440" /><wp:effectExtent b="0" l="0" r="0" t="0" /><wp:docPr descr="Figure 2: An image too wide to fit within page at full size. Loaded from a specific (hashed) version of the image on GitHub." title="" id="1" name="Picture" /><a:graphic><a:graphicData uri="http://schemas.openxmlformats.org/drawingml/2006/picture"><pic:pic><pic:nvPicPr><pic:cNvPr descr="https://github.com/manubot/resources/raw/15493970f8882fce22bef829619d3fb37a613ba5/test/wide.png" id="0" name="Picture" /><pic:cNvPicPr><a:picLocks noChangeArrowheads="1" noChangeAspect="1" /></pic:cNvPicPr></pic:nvPicPr><pic:blipFill><a:blip r:embed="rId48" /><a:stretch><a:fillRect /></a:stretch></pic:blipFill><pic:spPr bwMode="auto"><a:xfrm><a:off x="0" y="0" /><a:ext cx="5943600" cy="2377440" /></a:xfrm><a:prstGeom prst="rect"><a:avLst /></a:prstGeom><a:noFill /><a:ln w="9525"><a:noFill /><a:headEnd /><a:tailEnd /></a:ln></pic:spPr></pic:pic></a:graphicData></a:graphic></wp:inline></w:drawing></w:r><w:bookmarkEnd w:id="49" /></w:p><w:p><w:pPr><w:pStyle w:val="ImageCaption" /></w:pPr><w:bookmarkStart w:id="50" w:name="fig2" /><w:r><w:t xml:space="preserve">Figure </w:t></w:r><w:fldSimple w:instr="SEQ Figure \* ARABIC "><w:r><w:t>2</w:t></w:r></w:fldSimple><w:r><w:t xml:space="preserve">:</w:t></w:r><w:r><w:t xml:space="preserve"> </w:t></w:r><w:bookmarkEnd w:id="50" /><w:r><w:t xml:space="preserve">Figure 2:</w:t></w:r><w:r><w:t xml:space="preserve"> </w:t></w:r><w:r><w:rPr><w:bCs /><w:b /></w:rPr><w:t xml:space="preserve">An image too wide to fit within page at full size.</w:t></w:r><w:r><w:t xml:space="preserve"> </w:t></w:r><w:r><w:t xml:space="preserve">Loaded from a specific (hashed) version of the image on GitHub.</w:t></w:r></w:p><w:bookmarkEnd w:id="0"/><w:bookmarkStart w:id="0" w:name="fig:tall-image"/><w:p><w:pPr><w:pStyle w:val="CaptionedFigure" /></w:pPr><w:bookmarkStart w:id="52" w:name="fig:tall-image" /><w:r><w:drawing><wp:inline><wp:extent cx="1371600" cy="2743200" /><wp:effectExtent b="0" l="0" r="0" t="0" /><wp:docPr descr="Figure 3: A tall image with a specified height. Loaded from a specific (hashed) version of the image on GitHub." title="" id="1" name="Picture" /><a:graphic><a:graphicData uri="http://schemas.openxmlformats.org/drawingml/2006/picture"><pic:pic><pic:nvPicPr><pic:cNvPr descr="https://github.com/manubot/resources/raw/15493970f8882fce22bef829619d3fb37a613ba5/test/tall.png" id="0" name="Picture" /><pic:cNvPicPr><a:picLocks noChangeArrowheads="1" noChangeAspect="1" /></pic:cNvPicPr></pic:nvPicPr><pic:blipFill><a:blip r:embed="rId51" /><a:stretch><a:fillRect /></a:stretch></pic:blipFill><pic:spPr bwMode="auto"><a:xfrm><a:off x="0" y="0" /><a:ext cx="1371600" cy="2743200" /></a:xfrm><a:prstGeom prst="rect"><a:avLst /></a:prstGeom><a:noFill /><a:ln w="9525"><a:noFill /><a:headEnd /><a:tailEnd /></a:ln></pic:spPr></pic:pic></a:graphicData></a:graphic></wp:inline></w:drawing></w:r><w:bookmarkEnd w:id="52" /></w:p><w:p><w:pPr><w:pStyle w:val="ImageCaption" /></w:pPr><w:bookmarkStart w:id="53" w:name="fig3" /><w:r><w:t xml:space="preserve">Figure </w:t></w:r><w:fldSimple w:instr="SEQ Figure \* ARABIC "><w:r><w:t>3</w:t></w:r></w:fldSimple><w:r><w:t xml:space="preserve">:</w:t></w:r><w:r><w:t xml:space="preserve"> </w:t></w:r><w:bookmarkEnd w:id="53" /><w:r><w:t xml:space="preserve">Figure 3:</w:t></w:r><w:r><w:t xml:space="preserve"> </w:t></w:r><w:r><w:rPr><w:bCs /><w:b /></w:rPr><w:t xml:space="preserve">A tall image with a specified height.</w:t></w:r><w:r><w:t xml:space="preserve"> </w:t></w:r><w:r><w:t xml:space="preserve">Loaded from a specific (hashed) version of the image on GitHub.</w:t></w:r></w:p><w:bookmarkEnd w:id="0"/><w:bookmarkStart w:id="0" w:name="fig:vector-image"/><w:p><w:pPr><w:pStyle w:val="CaptionedFigure" /></w:pPr><w:bookmarkStart w:id="55" w:name="fig:vector-image" /><w:r><w:drawing><wp:inline><wp:extent cx="2286000" cy="2286000" /><wp:effectExtent b="0" l="0" r="0" t="0" /><wp:docPr descr="Figure 4: A vector .svg image loaded from GitHub. The parameter sanitize=true is necessary to properly load SVGs hosted via GitHub URLs. White background specified to serve as a backdrop for transparent sections of the image." title="" id="1" name="Picture" /><a:graphic><a:graphicData uri="http://schemas.openxmlformats.org/drawingml/2006/picture"><pic:pic><pic:nvPicPr><pic:cNvPr descr="https://raw.githubusercontent.com/manubot/resources/main/test/vector.svg?sanitize=true" id="0" name="Picture" /><pic:cNvPicPr><a:picLocks noChangeArrowheads="1" noChangeAspect="1" /></pic:cNvPicPr></pic:nvPicPr><pic:blipFill><a:blip r:embed="rId54" /><a:stretch><a:fillRect /></a:stretch></pic:blipFill><pic:spPr bwMode="auto"><a:xfrm><a:off x="0" y="0" /><a:ext cx="2286000" cy="2286000" /></a:xfrm><a:prstGeom prst="rect"><a:avLst /></a:prstGeom><a:noFill /><a:ln w="9525"><a:noFill /><a:headEnd /><a:tailEnd /></a:ln></pic:spPr></pic:pic></a:graphicData></a:graphic></wp:inline></w:drawing></w:r><w:bookmarkEnd w:id="55" /></w:p><w:p><w:pPr><w:pStyle w:val="ImageCaption" /></w:pPr><w:bookmarkStart w:id="56" w:name="fig4" /><w:r><w:t xml:space="preserve">Figure </w:t></w:r><w:fldSimple w:instr="SEQ Figure \* ARABIC "><w:r><w:t>4</w:t></w:r></w:fldSimple><w:r><w:t xml:space="preserve">:</w:t></w:r><w:r><w:t xml:space="preserve"> </w:t></w:r><w:bookmarkEnd w:id="56" /><w:r><w:t xml:space="preserve">Figure 4:</w:t></w:r><w:r><w:t xml:space="preserve"> </w:t></w:r><w:r><w:rPr><w:bCs /><w:b /></w:rPr><w:t xml:space="preserve">A vector</w:t></w:r><w:r><w:rPr><w:bCs /><w:b /></w:rPr><w:t xml:space="preserve"> </w:t></w:r><w:r><w:rPr><w:rStyle w:val="VerbatimChar" /><w:bCs /><w:b /></w:rPr><w:t xml:space="preserve">.svg</w:t></w:r><w:r><w:rPr><w:bCs /><w:b /></w:rPr><w:t xml:space="preserve"> </w:t></w:r><w:r><w:rPr><w:bCs /><w:b /></w:rPr><w:t xml:space="preserve">image loaded from GitHub.</w:t></w:r><w:r><w:t xml:space="preserve"> </w:t></w:r><w:r><w:t xml:space="preserve">The parameter</w:t></w:r><w:r><w:t xml:space="preserve"> </w:t></w:r><w:r><w:rPr><w:rStyle w:val="VerbatimChar" /></w:rPr><w:t xml:space="preserve">sanitize=true</w:t></w:r><w:r><w:t xml:space="preserve"> </w:t></w:r><w:r><w:t xml:space="preserve">is necessary to properly load SVGs hosted via GitHub URLs.</w:t></w:r><w:r><w:t xml:space="preserve"> </w:t></w:r><w:r><w:t xml:space="preserve">White background specified to serve as a backdrop for transparent sections of the image.</w:t></w:r></w:p><w:bookmarkEnd w:id="0"/><w:bookmarkEnd w:id="57" /><w:bookmarkStart w:id="63" w:name="tables" /><w:p><w:pPr><w:pStyle w:val="Heading2" /></w:pPr><w:r><w:t xml:space="preserve">Tables</w:t></w:r></w:p><w:bookmarkStart w:id="0" w:name="tbl:bowling-scores"/><w:p><w:pPr><w:pStyle w:val="TableCaption" /></w:pPr><w:bookmarkStart w:id="58" w:name="tbl:bowling-scores" /><w:r><w:t xml:space="preserve">Table </w:t></w:r><w:fldSimple w:instr="SEQ Table \* ARABIC "><w:r><w:t>1</w:t></w:r></w:fldSimple><w:r><w:t xml:space="preserve">:</w:t></w:r><w:bookmarkEnd w:id="58" /><w:r><w:t xml:space="preserve"> </w:t></w:r><w:r><w:t xml:space="preserve">Table 1: A table with a top caption and specified relative column widths.</w:t></w:r><w:r><w:t xml:space="preserve"> </w:t></w:r></w:p><w:tbl><w:tblPr><w:tblStyle w:val="Table" /><w:tblW w:type="auto" w:w="0" /><w:tblLook w:firstRow="1" w:lastRow="0" w:firstColumn="0" w:lastColumn="0" w:noHBand="0" w:noVBand="0" w:val="0020" /><w:tblCaption w:val="Table 1: A table with a top caption and specified relative column widths. " /></w:tblPr><w:tblGrid><w:gridCol w:w="1584" /><w:gridCol w:w="1584" /><w:gridCol w:w="1584" /><w:gridCol w:w="1584" /><w:gridCol w:w="1584" /></w:tblGrid><w:tr><w:trPr><w:tblHeader w:val="true" /></w:trPr><w:tc><w:tcPr /><w:p><w:pPr><w:pStyle w:val="Compact" /><w:jc w:val="left" /></w:pPr><w:r><w:rPr><w:iCs /><w:i /></w:rPr><w:t xml:space="preserve">Bowling Scores</w:t></w:r></w:p></w:tc><w:tc><w:tcPr /><w:p><w:pPr><w:pStyle w:val="Compact" /><w:jc w:val="center" /></w:pPr><w:r><w:t xml:space="preserve">Jane</w:t></w:r></w:p></w:tc><w:tc><w:tcPr /><w:p><w:pPr><w:pStyle w:val="Compact" /><w:jc w:val="center" /></w:pPr><w:r><w:t xml:space="preserve">John</w:t></w:r></w:p></w:tc><w:tc><w:tcPr /><w:p><w:pPr><w:pStyle w:val="Compact" /><w:jc w:val="center" /></w:pPr><w:r><w:t xml:space="preserve">Alice</w:t></w:r></w:p></w:tc><w:tc><w:tcPr /><w:p><w:pPr><w:pStyle w:val="Compact" /><w:jc w:val="center" /></w:pPr><w:r><w:t xml:space="preserve">Bob</w:t></w:r></w:p></w:tc></w:tr><w:tr><w:tc><w:tcPr /><w:p><w:pPr><w:pStyle w:val="Compact" /><w:jc w:val="left" /></w:pPr><w:r><w:t xml:space="preserve">Game 1</w:t></w:r></w:p></w:tc><w:tc><w:tcPr /><w:p><w:pPr><w:pStyle w:val="Compact" /><w:jc w:val="center" /></w:pPr><w:r><w:t xml:space="preserve">150</w:t></w:r></w:p></w:tc><w:tc><w:tcPr /><w:p><w:pPr><w:pStyle w:val="Compact" /><w:jc w:val="center" /></w:pPr><w:r><w:t xml:space="preserve">187</w:t></w:r></w:p></w:tc><w:tc><w:tcPr /><w:p><w:pPr><w:pStyle w:val="Compact" /><w:jc w:val="center" /></w:pPr><w:r><w:t xml:space="preserve">210</w:t></w:r></w:p></w:tc><w:tc><w:tcPr /><w:p><w:pPr><w:pStyle w:val="Compact" /><w:jc w:val="center" /></w:pPr><w:r><w:t xml:space="preserve">105</w:t></w:r></w:p></w:tc></w:tr><w:tr><w:tc><w:tcPr /><w:p><w:pPr><w:pStyle w:val="Compact" /><w:jc w:val="left" /></w:pPr><w:r><w:t xml:space="preserve">Game 2</w:t></w:r></w:p></w:tc><w:tc><w:tcPr /><w:p><w:pPr><w:pStyle w:val="Compact" /><w:jc w:val="center" /></w:pPr><w:r><w:t xml:space="preserve">98</w:t></w:r></w:p></w:tc><w:tc><w:tcPr /><w:p><w:pPr><w:pStyle w:val="Compact" /><w:jc w:val="center" /></w:pPr><w:r><w:t xml:space="preserve">202</w:t></w:r></w:p></w:tc><w:tc><w:tcPr /><w:p><w:pPr><w:pStyle w:val="Compact" /><w:jc w:val="center" /></w:pPr><w:r><w:t xml:space="preserve">197</w:t></w:r></w:p></w:tc><w:tc><w:tcPr /><w:p><w:pPr><w:pStyle w:val="Compact" /><w:jc w:val="center" /></w:pPr><w:r><w:t xml:space="preserve">102</w:t></w:r></w:p></w:tc></w:tr><w:tr><w:tc><w:tcPr /><w:p><w:pPr><w:pStyle w:val="Compact" /><w:jc w:val="left" /></w:pPr><w:r><w:t xml:space="preserve">Game 3</w:t></w:r></w:p></w:tc><w:tc><w:tcPr /><w:p><w:pPr><w:pStyle w:val="Compact" /><w:jc w:val="center" /></w:pPr><w:r><w:t xml:space="preserve">123</w:t></w:r></w:p></w:tc><w:tc><w:tcPr /><w:p><w:pPr><w:pStyle w:val="Compact" /><w:jc w:val="center" /></w:pPr><w:r><w:t xml:space="preserve">180</w:t></w:r></w:p></w:tc><w:tc><w:tcPr /><w:p><w:pPr><w:pStyle w:val="Compact" /><w:jc w:val="center" /></w:pPr><w:r><w:t xml:space="preserve">238</w:t></w:r></w:p></w:tc><w:tc><w:tcPr /><w:p><w:pPr><w:pStyle w:val="Compact" /><w:jc w:val="center" /></w:pPr><w:r><w:t xml:space="preserve">134</w:t></w:r></w:p></w:tc></w:tr></w:tbl><w:bookmarkEnd w:id="0"/><w:bookmarkStart w:id="0" w:name="tbl:constant-digits"/><w:p><w:pPr><w:pStyle w:val="TableCaption" /></w:pPr><w:bookmarkStart w:id="59" w:name="tbl:constant-digits" /><w:r><w:t xml:space="preserve">Table </w:t></w:r><w:fldSimple w:instr="SEQ Table \* ARABIC "><w:r><w:t>2</w:t></w:r></w:fldSimple><w:r><w:t xml:space="preserve">:</w:t></w:r><w:bookmarkEnd w:id="59" /><w:r><w:t xml:space="preserve"> </w:t></w:r><w:r><w:t xml:space="preserve">Table 2: A table too wide to fit within page.</w:t></w:r><w:r><w:t xml:space="preserve"> </w:t></w:r></w:p><w:tbl><w:tblPr><w:tblStyle w:val="Table" /><w:tblW w:type="pct" w:w="5000" /><w:tblLook w:firstRow="1" w:lastRow="0" w:firstColumn="0" w:lastColumn="0" w:noHBand="0" w:noVBand="0" w:val="0020" /><w:tblCaption w:val="Table 2: A table too wide to fit within page. " /></w:tblPr><w:tblGrid><w:gridCol w:w="405" /><w:gridCol w:w="1620" /><w:gridCol w:w="1575" /><w:gridCol w:w="1575" /><w:gridCol w:w="2745" /></w:tblGrid><w:tr><w:trPr><w:tblHeader w:val="true" /></w:trPr><w:tc><w:tcPr /><w:p><w:pPr><w:pStyle w:val="Compact" /></w:pPr></w:p></w:tc><w:tc><w:tcPr /><w:p><w:pPr><w:pStyle w:val="Compact" /><w:jc w:val="left" /></w:pPr><w:r><w:t xml:space="preserve">Digits 1-33</w:t></w:r></w:p></w:tc><w:tc><w:tcPr /><w:p><w:pPr><w:pStyle w:val="Compact" /><w:jc w:val="left" /></w:pPr><w:r><w:t xml:space="preserve">Digits 34-66</w:t></w:r></w:p></w:tc><w:tc><w:tcPr /><w:p><w:pPr><w:pStyle w:val="Compact" /><w:jc w:val="left" /></w:pPr><w:r><w:t xml:space="preserve">Digits 67-99</w:t></w:r></w:p></w:tc><w:tc><w:tcPr /><w:p><w:pPr><w:pStyle w:val="Compact" /><w:jc w:val="left" /></w:pPr><w:r><w:t xml:space="preserve">Ref.</w:t></w:r></w:p></w:tc></w:tr><w:tr><w:tc><w:tcPr /><w:p><w:pPr><w:pStyle w:val="Compact" /><w:jc w:val="left" /></w:pPr><w:r><w:t xml:space="preserve">pi</w:t></w:r></w:p></w:tc><w:tc><w:tcPr /><w:p><w:pPr><w:pStyle w:val="Compact" /><w:jc w:val="left" /></w:pPr><w:r><w:t xml:space="preserve">3.14159265358979323846264338327950</w:t></w:r></w:p></w:tc><w:tc><w:tcPr /><w:p><w:pPr><w:pStyle w:val="Compact" /><w:jc w:val="left" /></w:pPr><w:r><w:t xml:space="preserve">288419716939937510582097494459230</w:t></w:r></w:p></w:tc><w:tc><w:tcPr /><w:p><w:pPr><w:pStyle w:val="Compact" /><w:jc w:val="left" /></w:pPr><w:r><w:t xml:space="preserve">781640628620899862803482534211706</w:t></w:r></w:p></w:tc><w:tc><w:tcPr /><w:p><w:pPr><w:pStyle w:val="Compact" /><w:jc w:val="left" /></w:pPr><w:hyperlink r:id="rId60"><w:r><w:rPr><w:rStyle w:val="VerbatimChar" /></w:rPr><w:t xml:space="preserve">piday.org</w:t></w:r></w:hyperlink></w:p></w:tc></w:tr><w:tr><w:tc><w:tcPr /><w:p><w:pPr><w:pStyle w:val="Compact" /><w:jc w:val="left" /></w:pPr><w:r><w:t xml:space="preserve">e</w:t></w:r></w:p></w:tc><w:tc><w:tcPr /><w:p><w:pPr><w:pStyle w:val="Compact" /><w:jc w:val="left" /></w:pPr><w:r><w:t xml:space="preserve">2.71828182845904523536028747135266</w:t></w:r></w:p></w:tc><w:tc><w:tcPr /><w:p><w:pPr><w:pStyle w:val="Compact" /><w:jc w:val="left" /></w:pPr><w:r><w:t xml:space="preserve">249775724709369995957496696762772</w:t></w:r></w:p></w:tc><w:tc><w:tcPr /><w:p><w:pPr><w:pStyle w:val="Compact" /><w:jc w:val="left" /></w:pPr><w:r><w:t xml:space="preserve">407663035354759457138217852516642</w:t></w:r></w:p></w:tc><w:tc><w:tcPr /><w:p><w:pPr><w:pStyle w:val="Compact" /><w:jc w:val="left" /></w:pPr><w:hyperlink r:id="rId61"><w:r><w:rPr><w:rStyle w:val="VerbatimChar" /></w:rPr><w:t xml:space="preserve">nasa.gov</w:t></w:r></w:hyperlink></w:p></w:tc></w:tr></w:tbl><w:bookmarkEnd w:id="0"/><w:bookmarkStart w:id="0" w:name="tbl:07f222b2-3719-4bd0-9c15-d00fc1bfff82"/><w:p><w:pPr><w:pStyle w:val="TableCaption" /></w:pPr><w:bookmarkStart w:id="62" w:name="tbl:" /><w:r><w:t xml:space="preserve">Table </w:t></w:r><w:fldSimple w:instr="SEQ Table \* ARABIC "><w:r><w:t>3</w:t></w:r></w:fldSimple><w:r><w:t xml:space="preserve">:</w:t></w:r><w:bookmarkEnd w:id="62" /><w:r><w:t xml:space="preserve"> </w:t></w:r><w:r><w:t xml:space="preserve">Table 3: A table with merged cells using the</w:t></w:r><w:r><w:t xml:space="preserve"> </w:t></w:r><w:r><w:rPr><w:rStyle w:val="VerbatimChar" /></w:rPr><w:t xml:space="preserve">attributes</w:t></w:r><w:r><w:t xml:space="preserve"> </w:t></w:r><w:r><w:t xml:space="preserve">plugin.</w:t></w:r><w:r><w:t xml:space="preserve"> </w:t></w:r></w:p><w:tbl><w:tblPr><w:tblStyle w:val="Table" /><w:tblW w:type="auto" w:w="0" /><w:tblLook w:firstRow="1" w:lastRow="0" w:firstColumn="0" w:lastColumn="0" w:noHBand="0" w:noVBand="0" w:val="0020" /><w:tblCaption w:val="Table 3: A table with merged cells using the attributes plugin. " /></w:tblPr><w:tblGrid><w:gridCol w:w="2640" /><w:gridCol w:w="2640" /><w:gridCol w:w="2640" /></w:tblGrid><w:tr><w:trPr><w:tblHeader w:val="true" /></w:trPr><w:tc><w:tcPr /><w:p><w:pPr><w:pStyle w:val="Compact" /></w:pPr></w:p></w:tc><w:tc><w:tcPr /><w:p><w:pPr><w:pStyle w:val="Compact" /><w:jc w:val="center" /></w:pPr><w:r><w:rPr><w:bCs /><w:b /></w:rPr><w:t xml:space="preserve">Colors</w:t></w:r><w:r><w:t xml:space="preserve"> </w:t></w:r></w:p></w:tc><w:tc><w:tcPr /><w:p><w:pPr><w:pStyle w:val="Compact" /></w:pPr></w:p></w:tc></w:tr><w:tr><w:tc><w:tcPr /><w:p><w:pPr><w:pStyle w:val="Compact" /><w:jc w:val="center" /></w:pPr><w:r><w:rPr><w:bCs /><w:b /></w:rPr><w:t xml:space="preserve">Size</w:t></w:r></w:p></w:tc><w:tc><w:tcPr /><w:p><w:pPr><w:pStyle w:val="Compact" /><w:jc w:val="center" /></w:pPr><w:r><w:rPr><w:bCs /><w:b /></w:rPr><w:t xml:space="preserve">Text Color</w:t></w:r></w:p></w:tc><w:tc><w:tcPr /><w:p><w:pPr><w:pStyle w:val="Compact" /><w:jc w:val="center" /></w:pPr><w:r><w:rPr><w:bCs /><w:b /></w:rPr><w:t xml:space="preserve">Background Color</w:t></w:r></w:p></w:tc></w:tr><w:tr><w:tc><w:tcPr /><w:p><w:pPr><w:pStyle w:val="Compact" /><w:jc w:val="center" /></w:pPr><w:r><w:t xml:space="preserve">big</w:t></w:r></w:p></w:tc><w:tc><w:tcPr /><w:p><w:pPr><w:pStyle w:val="Compact" /><w:jc w:val="center" /></w:pPr><w:r><w:t xml:space="preserve">blue</w:t></w:r></w:p></w:tc><w:tc><w:tcPr /><w:p><w:pPr><w:pStyle w:val="Compact" /><w:jc w:val="center" /></w:pPr><w:r><w:t xml:space="preserve">orange</w:t></w:r></w:p></w:tc></w:tr><w:tr><w:tc><w:tcPr /><w:p><w:pPr><w:pStyle w:val="Compact" /><w:jc w:val="center" /></w:pPr><w:r><w:t xml:space="preserve">small</w:t></w:r></w:p></w:tc><w:tc><w:tcPr /><w:p><w:pPr><w:pStyle w:val="Compact" /><w:jc w:val="center" /></w:pPr><w:r><w:t xml:space="preserve">black</w:t></w:r></w:p></w:tc><w:tc><w:tcPr /><w:p><w:pPr><w:pStyle w:val="Compact" /><w:jc w:val="center" /></w:pPr><w:r><w:t xml:space="preserve">white</w:t></w:r></w:p></w:tc></w:tr></w:tbl><w:bookmarkEnd w:id="0"/><w:bookmarkEnd w:id="63" /><w:bookmarkStart w:id="64" w:name="equations" /><w:p><w:pPr><w:pStyle w:val="Heading2" /></w:pPr><w:r><w:t xml:space="preserve">Equations</w:t></w:r></w:p><w:p><w:pPr><w:pStyle w:val="FirstParagraph" /></w:pPr><w:bookmarkStart w:id="0" w:name="eq:regular-equation"/><w:r><w:t></w:p><w:p><w:pPr><w:pStyle w:val="BodyText" /></w:pPr><m:oMathPara><m:oMathParaPr><m:jc m:val="center" /></m:oMathParaPr><m:oMath><m:nary><m:naryPr><m:chr m:val="∫" /><m:limLoc m:val="subSup" /><m:subHide m:val="0" /><m:supHide m:val="0" /></m:naryPr><m:sub><m:r><m:t>0</m:t></m:r></m:sub><m:sup><m:r><m:rPr><m:sty m:val="p" /></m:rPr><m:t>∞</m:t></m:r></m:sup><m:e><m:sSup><m:e><m:r><m:t>e</m:t></m:r></m:e><m:sup><m:r><m:rPr><m:sty m:val="p" /></m:rPr><m:t>−</m:t></m:r><m:sSup><m:e><m:r><m:t>x</m:t></m:r></m:e><m:sup><m:r><m:t>2</m:t></m:r></m:sup></m:sSup></m:sup></m:sSup></m:e></m:nary><m:r><m:t>d</m:t></m:r><m:r><m:t>x</m:t></m:r><m:r><m:rPr><m:sty m:val="p" /></m:rPr><m:t>=</m:t></m:r><m:f><m:fPr><m:type m:val="bar" /></m:fPr><m:num><m:rad><m:radPr><m:degHide m:val="1" /></m:radPr><m:deg /><m:e><m:r><m:t>π</m:t></m:r></m:e></m:rad></m:num><m:den><m:r><m:t>2</m:t></m:r></m:den></m:f><m:r><m:t>  </m:t></m:r><m:d><m:dPr><m:begChr m:val="(" /><m:endChr m:val=")" /><m:sepChr m:val="" /><m:grow /></m:dPr><m:e><m:r><m:t>1</m:t></m:r></m:e></m:d></m:oMath></m:oMathPara></w:p><w:p><w:pPr><w:pStyle w:val="FirstParagraph" /></w:pPr></w:t></w:r><w:bookmarkEnd w:id="0"/></w:p><w:bookmarkEnd w:id="64" /><w:bookmarkStart w:id="67" w:name="special" /><w:p><w:pPr><w:pStyle w:val="Heading2" /></w:pPr><w:r><w:t xml:space="preserve">Special</w:t></w:r></w:p><w:p><w:pPr><w:pStyle w:val="FirstParagraph" /></w:pPr><w:r><w:t xml:space="preserve"> </w:t></w:r><w:r><w:t xml:space="preserve">WARNING</w:t></w:r><w:r><w:t xml:space="preserve"> </w:t></w:r><w:r><w:rPr><w:iCs /><w:i /></w:rPr><w:t xml:space="preserve">The following features are only supported and intended for</w:t></w:r><w:r><w:rPr><w:iCs /><w:i /></w:rPr><w:t xml:space="preserve"> </w:t></w:r><w:r><w:rPr><w:rStyle w:val="VerbatimChar" /><w:iCs /><w:i /></w:rPr><w:t xml:space="preserve">.html</w:t></w:r><w:r><w:rPr><w:iCs /><w:i /></w:rPr><w:t xml:space="preserve"> </w:t></w:r><w:r><w:rPr><w:iCs /><w:i /></w:rPr><w:t xml:space="preserve">and</w:t></w:r><w:r><w:rPr><w:iCs /><w:i /></w:rPr><w:t xml:space="preserve"> </w:t></w:r><w:r><w:rPr><w:rStyle w:val="VerbatimChar" /><w:iCs /><w:i /></w:rPr><w:t xml:space="preserve">.pdf</w:t></w:r><w:r><w:rPr><w:iCs /><w:i /></w:rPr><w:t xml:space="preserve"> </w:t></w:r><w:r><w:rPr><w:iCs /><w:i /></w:rPr><w:t xml:space="preserve">exports.</w:t></w:r><w:r><w:t xml:space="preserve"> </w:t></w:r><w:r><w:rPr><w:iCs /><w:i /></w:rPr><w:t xml:space="preserve">Journals are not likely to support them, and they may not display correctly when converted to other formats such as</w:t></w:r><w:r><w:rPr><w:iCs /><w:i /></w:rPr><w:t xml:space="preserve"> </w:t></w:r><w:r><w:rPr><w:rStyle w:val="VerbatimChar" /><w:iCs /><w:i /></w:rPr><w:t xml:space="preserve">.docx</w:t></w:r><w:r><w:rPr><w:iCs /><w:i /></w:rPr><w:t xml:space="preserve">.</w:t></w:r></w:p><w:p><w:pPr><w:pStyle w:val="BodyText" /></w:pPr><w:hyperlink r:id="rId40"><w:r><w:rPr><w:rStyle w:val="Hyperlink" /></w:rPr><w:t xml:space="preserve">Link styled as a button</w:t></w:r></w:hyperlink></w:p><w:p><w:pPr><w:pStyle w:val="BodyText" /></w:pPr><w:r><w:t xml:space="preserve">Adding arbitrary HTML attributes to an element using Pandoc’s attribute syntax:</w:t></w:r></w:p><w:bookmarkStart w:id="65" w:name="some_id_1" /><w:p><w:pPr><w:pStyle w:val="BodyText" /></w:pPr><w:r><w:t xml:space="preserve">Manubot Manubot Manubot Manubot Manubot.</w:t></w:r><w:r><w:t xml:space="preserve"> </w:t></w:r><w:r><w:t xml:space="preserve">Manubot Manubot Manubot Manubot.</w:t></w:r><w:r><w:t xml:space="preserve"> </w:t></w:r><w:r><w:t xml:space="preserve">Manubot Manubot Manubot.</w:t></w:r><w:r><w:t xml:space="preserve"> </w:t></w:r><w:r><w:t xml:space="preserve">Manubot Manubot.</w:t></w:r><w:r><w:t xml:space="preserve"> </w:t></w:r><w:r><w:t xml:space="preserve">Manubot.</w:t></w:r></w:p><w:bookmarkEnd w:id="65" /><w:p><w:pPr><w:pStyle w:val="BodyText" /></w:pPr><w:r><w:t xml:space="preserve">Adding arbitrary HTML attributes to an element with the Manubot</w:t></w:r><w:r><w:t xml:space="preserve"> </w:t></w:r><w:r><w:rPr><w:rStyle w:val="VerbatimChar" /></w:rPr><w:t xml:space="preserve">attributes</w:t></w:r><w:r><w:t xml:space="preserve"> </w:t></w:r><w:r><w:t xml:space="preserve">plugin (more flexible than Pandoc’s method in terms of which elements you can add attributes to):</w:t></w:r></w:p><w:p><w:pPr><w:pStyle w:val="BodyText" /></w:pPr><w:r><w:t xml:space="preserve">Manubot Manubot Manubot Manubot Manubot.</w:t></w:r><w:r><w:t xml:space="preserve"> </w:t></w:r><w:r><w:t xml:space="preserve">Manubot Manubot Manubot Manubot.</w:t></w:r><w:r><w:t xml:space="preserve"> </w:t></w:r><w:r><w:t xml:space="preserve">Manubot Manubot Manubot.</w:t></w:r><w:r><w:t xml:space="preserve"> </w:t></w:r><w:r><w:t xml:space="preserve">Manubot Manubot.</w:t></w:r><w:r><w:t xml:space="preserve"> </w:t></w:r><w:r><w:t xml:space="preserve">Manubot.</w:t></w:r><w:r><w:t xml:space="preserve"> </w:t></w:r></w:p><w:p><w:pPr><w:pStyle w:val="BodyText" /></w:pPr><w:r><w:t xml:space="preserve">Available background colors for text, images, code, banners, etc:</w:t></w:r></w:p><w:p><w:pPr><w:pStyle w:val="BodyText" /></w:pPr><w:r><w:rPr><w:rStyle w:val="VerbatimChar" /></w:rPr><w:t xml:space="preserve">white</w:t></w:r><w:r><w:t xml:space="preserve"> </w:t></w:r><w:r><w:rPr><w:rStyle w:val="VerbatimChar" /></w:rPr><w:t xml:space="preserve">lightgrey</w:t></w:r><w:r><w:t xml:space="preserve"> </w:t></w:r><w:r><w:rPr><w:rStyle w:val="VerbatimChar" /></w:rPr><w:t xml:space="preserve">grey</w:t></w:r><w:r><w:t xml:space="preserve"> </w:t></w:r><w:r><w:rPr><w:rStyle w:val="VerbatimChar" /></w:rPr><w:t xml:space="preserve">darkgrey</w:t></w:r><w:r><w:t xml:space="preserve"> </w:t></w:r><w:r><w:rPr><w:rStyle w:val="VerbatimChar" /></w:rPr><w:t xml:space="preserve">black</w:t></w:r><w:r><w:t xml:space="preserve"> </w:t></w:r><w:r><w:rPr><w:rStyle w:val="VerbatimChar" /></w:rPr><w:t xml:space="preserve">lightred</w:t></w:r><w:r><w:t xml:space="preserve"> </w:t></w:r><w:r><w:rPr><w:rStyle w:val="VerbatimChar" /></w:rPr><w:t xml:space="preserve">lightyellow</w:t></w:r><w:r><w:t xml:space="preserve"> </w:t></w:r><w:r><w:rPr><w:rStyle w:val="VerbatimChar" /></w:rPr><w:t xml:space="preserve">lightgreen</w:t></w:r><w:r><w:t xml:space="preserve"> </w:t></w:r><w:r><w:rPr><w:rStyle w:val="VerbatimChar" /></w:rPr><w:t xml:space="preserve">lightblue</w:t></w:r><w:r><w:t xml:space="preserve"> </w:t></w:r><w:r><w:rPr><w:rStyle w:val="VerbatimChar" /></w:rPr><w:t xml:space="preserve">lightpurple</w:t></w:r><w:r><w:t xml:space="preserve"> </w:t></w:r><w:r><w:rPr><w:rStyle w:val="VerbatimChar" /></w:rPr><w:t xml:space="preserve">red</w:t></w:r><w:r><w:t xml:space="preserve"> </w:t></w:r><w:r><w:rPr><w:rStyle w:val="VerbatimChar" /></w:rPr><w:t xml:space="preserve">orange</w:t></w:r><w:r><w:t xml:space="preserve"> </w:t></w:r><w:r><w:rPr><w:rStyle w:val="VerbatimChar" /></w:rPr><w:t xml:space="preserve">yellow</w:t></w:r><w:r><w:t xml:space="preserve"> </w:t></w:r><w:r><w:rPr><w:rStyle w:val="VerbatimChar" /></w:rPr><w:t xml:space="preserve">green</w:t></w:r><w:r><w:t xml:space="preserve"> </w:t></w:r><w:r><w:rPr><w:rStyle w:val="VerbatimChar" /></w:rPr><w:t xml:space="preserve">blue</w:t></w:r><w:r><w:t xml:space="preserve"> </w:t></w:r><w:r><w:rPr><w:rStyle w:val="VerbatimChar" /></w:rPr><w:t xml:space="preserve">purple</w:t></w:r></w:p><w:p><w:pPr><w:pStyle w:val="BodyText" /></w:pPr><w:r><w:t xml:space="preserve">Using the</w:t></w:r><w:r><w:t xml:space="preserve"> </w:t></w:r><w:hyperlink r:id="rId66"><w:r><w:rPr><w:rStyle w:val="Hyperlink" /></w:rPr><w:t xml:space="preserve">Font Awesome</w:t></w:r></w:hyperlink><w:r><w:t xml:space="preserve"> </w:t></w:r><w:r><w:t xml:space="preserve">icon set:</w:t></w:r></w:p><w:p><w:pPr><w:pStyle w:val="BodyText" /></w:pPr></w:p><w:p><w:pPr><w:pStyle w:val="BodyText" /></w:pPr><w:r><w:t xml:space="preserve"> </w:t></w:r><w:r><w:t xml:space="preserve"> </w:t></w:r><w:r><w:t xml:space="preserve"> </w:t></w:r><w:r><w:t xml:space="preserve"> </w:t></w:r><w:r><w:t xml:space="preserve"> </w:t></w:r></w:p><w:p><w:pPr><w:pStyle w:val="BodyText" /></w:pPr><w:r><w:t xml:space="preserve"> </w:t></w:r><w:r><w:rPr><w:bCs /><w:b /></w:rPr><w:t xml:space="preserve">Light Grey Banner</w:t></w:r><w:r><w:t xml:space="preserve"> </w:t></w:r><w:r><w:t xml:space="preserve">useful for</w:t></w:r><w:r><w:t xml:space="preserve"> </w:t></w:r><w:r><w:rPr><w:iCs /><w:i /></w:rPr><w:t xml:space="preserve">general information</w:t></w:r><w:r><w:t xml:space="preserve"> </w:t></w:r><w:r><w:t xml:space="preserve">-</w:t></w:r><w:r><w:t xml:space="preserve"> </w:t></w:r><w:hyperlink r:id="rId27"><w:r><w:rPr><w:rStyle w:val="Hyperlink" /></w:rPr><w:t xml:space="preserve">manubot.org</w:t></w:r></w:hyperlink></w:p><w:p><w:pPr><w:pStyle w:val="BodyText" /></w:pPr><w:r><w:t xml:space="preserve"> </w:t></w:r><w:r><w:rPr><w:bCs /><w:b /></w:rPr><w:t xml:space="preserve">Blue Banner</w:t></w:r><w:r><w:t xml:space="preserve"> </w:t></w:r><w:r><w:t xml:space="preserve">useful for</w:t></w:r><w:r><w:t xml:space="preserve"> </w:t></w:r><w:r><w:rPr><w:iCs /><w:i /></w:rPr><w:t xml:space="preserve">important information</w:t></w:r><w:r><w:t xml:space="preserve"> </w:t></w:r><w:r><w:t xml:space="preserve">-</w:t></w:r><w:r><w:t xml:space="preserve"> </w:t></w:r><w:hyperlink r:id="rId27"><w:r><w:rPr><w:rStyle w:val="Hyperlink" /></w:rPr><w:t xml:space="preserve">manubot.org</w:t></w:r></w:hyperlink></w:p><w:p><w:pPr><w:pStyle w:val="BodyText" /></w:pPr><w:r><w:t xml:space="preserve"> </w:t></w:r><w:r><w:rPr><w:bCs /><w:b /></w:rPr><w:t xml:space="preserve">Light Red Banner</w:t></w:r><w:r><w:t xml:space="preserve"> </w:t></w:r><w:r><w:t xml:space="preserve">useful for</w:t></w:r><w:r><w:t xml:space="preserve"> </w:t></w:r><w:r><w:rPr><w:iCs /><w:i /></w:rPr><w:t xml:space="preserve">warnings</w:t></w:r><w:r><w:t xml:space="preserve"> </w:t></w:r><w:r><w:t xml:space="preserve">-</w:t></w:r><w:r><w:t xml:space="preserve"> </w:t></w:r><w:hyperlink r:id="rId27"><w:r><w:rPr><w:rStyle w:val="Hyperlink" /></w:rPr><w:t xml:space="preserve">manubot.org</w:t></w:r></w:hyperlink></w:p><w:bookmarkEnd w:id="67" /><w:bookmarkStart w:id="98" w:name="references" /><w:p><w:pPr><w:pStyle w:val="Heading2" /></w:pPr><w:r><w:t xml:space="preserve">References</w:t></w:r></w:p><w:bookmarkStart w:id="97" w:name="refs" /><w:bookmarkStart w:id="72" w:name="ref-IhliSZDo" /><w:p><w:pPr><w:pStyle w:val="Bibliography" /></w:pPr><w:r><w:t xml:space="preserve">1.</w:t></w:r><w:r><w:t xml:space="preserve"> </w:t></w:r><w:r><w:t xml:space="preserve">	</w:t></w:r><w:r><w:rPr><w:bCs /><w:b /></w:rPr><w:t xml:space="preserve">Sci-Hub provides access to nearly all scholarly literature</w:t></w:r><w:r><w:t xml:space="preserve"> </w:t></w:r><w:r><w:t xml:space="preserve">Daniel S Himmelstein, Ariel Rodriguez Romero, Jacob G Levernier, Thomas Anthony Munro, Stephen Reid McLaughlin, Bastian Greshake Tzovaras, Casey S Greene</w:t></w:r><w:r><w:t xml:space="preserve"> </w:t></w:r><w:r><w:rPr><w:iCs /><w:i /></w:rPr><w:t xml:space="preserve">eLife</w:t></w:r><w:r><w:t xml:space="preserve"> </w:t></w:r><w:r><w:t xml:space="preserve">(2018-03-01)</w:t></w:r><w:r><w:t xml:space="preserve"> </w:t></w:r><w:hyperlink r:id="rId68"><w:r><w:rPr><w:rStyle w:val="Hyperlink" /></w:rPr><w:t xml:space="preserve">https://doi.org/ckcj</w:t></w:r></w:hyperlink><w:r><w:t xml:space="preserve"> </w:t></w:r><w:r><w:t xml:space="preserve">DOI:</w:t></w:r><w:r><w:t xml:space="preserve"> </w:t></w:r><w:hyperlink r:id="rId69"><w:r><w:rPr><w:rStyle w:val="Hyperlink" /></w:rPr><w:t xml:space="preserve">10.7554/elife.32822</w:t></w:r></w:hyperlink><w:r><w:t xml:space="preserve"> </w:t></w:r><w:r><w:t xml:space="preserve">· PMID:</w:t></w:r><w:r><w:t xml:space="preserve"> </w:t></w:r><w:hyperlink r:id="rId70"><w:r><w:rPr><w:rStyle w:val="Hyperlink" /></w:rPr><w:t xml:space="preserve">29424689</w:t></w:r></w:hyperlink><w:r><w:t xml:space="preserve"> </w:t></w:r><w:r><w:t xml:space="preserve">· PMCID:</w:t></w:r><w:r><w:t xml:space="preserve"> </w:t></w:r><w:hyperlink r:id="rId71"><w:r><w:rPr><w:rStyle w:val="Hyperlink" /></w:rPr><w:t xml:space="preserve">PMC5832410</w:t></w:r></w:hyperlink></w:p><w:bookmarkEnd w:id="72" /><w:bookmarkStart w:id="77" w:name="ref-mSMVRkoc" /><w:p><w:pPr><w:pStyle w:val="Bibliography" /></w:pPr><w:r><w:t xml:space="preserve">2.</w:t></w:r><w:r><w:t xml:space="preserve"> </w:t></w:r><w:r><w:t xml:space="preserve">	</w:t></w:r><w:r><w:rPr><w:bCs /><w:b /></w:rPr><w:t xml:space="preserve">Reproducibility of computational workflows is automated using continuous analysis</w:t></w:r><w:r><w:t xml:space="preserve"> </w:t></w:r><w:r><w:t xml:space="preserve">Brett K Beaulieu-Jones, Casey S Greene</w:t></w:r><w:r><w:t xml:space="preserve"> </w:t></w:r><w:r><w:rPr><w:iCs /><w:i /></w:rPr><w:t xml:space="preserve">Nature biotechnology</w:t></w:r><w:r><w:t xml:space="preserve"> </w:t></w:r><w:r><w:t xml:space="preserve">(2017-04)</w:t></w:r><w:r><w:t xml:space="preserve"> </w:t></w:r><w:hyperlink r:id="rId73"><w:r><w:rPr><w:rStyle w:val="Hyperlink" /></w:rPr><w:t xml:space="preserve">https://www.ncbi.nlm.nih.gov/pmc/articles/PMC6103790/</w:t></w:r></w:hyperlink><w:r><w:t xml:space="preserve"> </w:t></w:r><w:r><w:t xml:space="preserve">DOI:</w:t></w:r><w:r><w:t xml:space="preserve"> </w:t></w:r><w:hyperlink r:id="rId74"><w:r><w:rPr><w:rStyle w:val="Hyperlink" /></w:rPr><w:t xml:space="preserve">10.1038/nbt.3780</w:t></w:r></w:hyperlink><w:r><w:t xml:space="preserve"> </w:t></w:r><w:r><w:t xml:space="preserve">· PMID:</w:t></w:r><w:r><w:t xml:space="preserve"> </w:t></w:r><w:hyperlink r:id="rId75"><w:r><w:rPr><w:rStyle w:val="Hyperlink" /></w:rPr><w:t xml:space="preserve">28288103</w:t></w:r></w:hyperlink><w:r><w:t xml:space="preserve"> </w:t></w:r><w:r><w:t xml:space="preserve">· PMCID:</w:t></w:r><w:r><w:t xml:space="preserve"> </w:t></w:r><w:hyperlink r:id="rId76"><w:r><w:rPr><w:rStyle w:val="Hyperlink" /></w:rPr><w:t xml:space="preserve">PMC6103790</w:t></w:r></w:hyperlink></w:p><w:bookmarkEnd w:id="77" /><w:bookmarkStart w:id="80" w:name="ref-126Wi5Us4" /><w:p><w:pPr><w:pStyle w:val="Bibliography" /></w:pPr><w:r><w:t xml:space="preserve">3.</w:t></w:r><w:r><w:t xml:space="preserve"> </w:t></w:r><w:r><w:t xml:space="preserve">	</w:t></w:r><w:r><w:rPr><w:bCs /><w:b /></w:rPr><w:t xml:space="preserve">Bitcoin for the biological literature.</w:t></w:r><w:r><w:t xml:space="preserve"> </w:t></w:r><w:r><w:t xml:space="preserve">Douglas Heaven</w:t></w:r><w:r><w:t xml:space="preserve"> </w:t></w:r><w:r><w:rPr><w:iCs /><w:i /></w:rPr><w:t xml:space="preserve">Nature</w:t></w:r><w:r><w:t xml:space="preserve"> </w:t></w:r><w:r><w:t xml:space="preserve">(2019-02)</w:t></w:r><w:r><w:t xml:space="preserve"> </w:t></w:r><w:hyperlink r:id="rId78"><w:r><w:rPr><w:rStyle w:val="Hyperlink" /></w:rPr><w:t xml:space="preserve">https://www.ncbi.nlm.nih.gov/pubmed/30718888</w:t></w:r></w:hyperlink><w:r><w:t xml:space="preserve"> </w:t></w:r><w:r><w:t xml:space="preserve">DOI:</w:t></w:r><w:r><w:t xml:space="preserve"> </w:t></w:r><w:hyperlink r:id="rId79"><w:r><w:rPr><w:rStyle w:val="Hyperlink" /></w:rPr><w:t xml:space="preserve">10.1038/d41586-019-00447-9</w:t></w:r></w:hyperlink><w:r><w:t xml:space="preserve"> </w:t></w:r><w:r><w:t xml:space="preserve">· PMID:</w:t></w:r><w:r><w:t xml:space="preserve"> </w:t></w:r><w:hyperlink r:id="rId78"><w:r><w:rPr><w:rStyle w:val="Hyperlink" /></w:rPr><w:t xml:space="preserve">30718888</w:t></w:r></w:hyperlink></w:p><w:bookmarkEnd w:id="80" /><w:bookmarkStart w:id="82" w:name="ref-QhC8yJ7V" /><w:p><w:pPr><w:pStyle w:val="Bibliography" /></w:pPr><w:r><w:t xml:space="preserve">4.</w:t></w:r><w:r><w:t xml:space="preserve"> </w:t></w:r><w:r><w:t xml:space="preserve">	</w:t></w:r><w:r><w:rPr><w:bCs /><w:b /></w:rPr><w:t xml:space="preserve">Plan S: Accelerating the transition to full and immediate Open Access to scientific publications</w:t></w:r><w:r><w:t xml:space="preserve"> </w:t></w:r><w:r><w:t xml:space="preserve">cOAlition S</w:t></w:r><w:r><w:t xml:space="preserve"> </w:t></w:r><w:r><w:t xml:space="preserve">(2018-09-04)</w:t></w:r><w:r><w:t xml:space="preserve"> </w:t></w:r><w:hyperlink r:id="rId81"><w:r><w:rPr><w:rStyle w:val="Hyperlink" /></w:rPr><w:t xml:space="preserve">https://www.wikidata.org/wiki/Q56458321</w:t></w:r></w:hyperlink></w:p><w:bookmarkEnd w:id="82" /><w:bookmarkStart w:id="84" w:name="ref-zBPP9YKu" /><w:p><w:pPr><w:pStyle w:val="Bibliography" /></w:pPr><w:r><w:t xml:space="preserve">5.</w:t></w:r><w:r><w:t xml:space="preserve"> </w:t></w:r><w:r><w:t xml:space="preserve">	</w:t></w:r><w:r><w:rPr><w:bCs /><w:b /></w:rPr><w:t xml:space="preserve">Open access</w:t></w:r><w:r><w:t xml:space="preserve"> </w:t></w:r><w:r><w:t xml:space="preserve">Peter Suber</w:t></w:r><w:r><w:t xml:space="preserve"> </w:t></w:r><w:r><w:rPr><w:iCs /><w:i /></w:rPr><w:t xml:space="preserve">MIT Press</w:t></w:r><w:r><w:t xml:space="preserve"> </w:t></w:r><w:r><w:t xml:space="preserve">(2012)</w:t></w:r><w:r><w:t xml:space="preserve"> </w:t></w:r><w:r><w:t xml:space="preserve">ISBN:</w:t></w:r><w:r><w:t xml:space="preserve"> </w:t></w:r><w:hyperlink r:id="rId83"><w:r><w:rPr><w:rStyle w:val="Hyperlink" /></w:rPr><w:t xml:space="preserve">9780262517638</w:t></w:r></w:hyperlink></w:p><w:bookmarkEnd w:id="84" /><w:bookmarkStart w:id="86" w:name="ref-1GGGHdsew" /><w:p><w:pPr><w:pStyle w:val="Bibliography" /></w:pPr><w:r><w:t xml:space="preserve">6.</w:t></w:r><w:r><w:t xml:space="preserve"> </w:t></w:r><w:r><w:t xml:space="preserve">	</w:t></w:r><w:r><w:rPr><w:bCs /><w:b /></w:rPr><w:t xml:space="preserve">Open collaborative writing with Manubot</w:t></w:r><w:r><w:t xml:space="preserve"> </w:t></w:r><w:r><w:t xml:space="preserve">Daniel S Himmelstein, Vincent Rubinetti, David R Slochower, Dongbo Hu, Venkat S Malladi, Casey S Greene, Anthony Gitter</w:t></w:r><w:r><w:t xml:space="preserve"> </w:t></w:r><w:r><w:rPr><w:iCs /><w:i /></w:rPr><w:t xml:space="preserve">Manubot</w:t></w:r><w:r><w:t xml:space="preserve"> </w:t></w:r><w:r><w:t xml:space="preserve">(2020-05-25)</w:t></w:r><w:r><w:t xml:space="preserve"> </w:t></w:r><w:hyperlink r:id="rId85"><w:r><w:rPr><w:rStyle w:val="Hyperlink" /></w:rPr><w:t xml:space="preserve">https://greenelab.github.io/meta-review/</w:t></w:r></w:hyperlink></w:p><w:bookmarkEnd w:id="86" /><w:bookmarkStart w:id="91" w:name="ref-PZMP42Ak" /><w:p><w:pPr><w:pStyle w:val="Bibliography" /></w:pPr><w:r><w:t xml:space="preserve">7.</w:t></w:r><w:r><w:t xml:space="preserve"> </w:t></w:r><w:r><w:t xml:space="preserve">	</w:t></w:r><w:r><w:rPr><w:bCs /><w:b /></w:rPr><w:t xml:space="preserve">Opportunities and obstacles for deep learning in biology and medicine</w:t></w:r><w:r><w:t xml:space="preserve"> </w:t></w:r><w:r><w:t xml:space="preserve">Travers Ching, Daniel S Himmelstein, Brett K Beaulieu-Jones, Alexandr A Kalinin, Brian T Do, Gregory P Way, Enrico Ferrero, Paul-Michael Agapow, Michael Zietz, Michael M Hoffman, … Casey S Greene</w:t></w:r><w:r><w:t xml:space="preserve"> </w:t></w:r><w:r><w:rPr><w:iCs /><w:i /></w:rPr><w:t xml:space="preserve">Journal of The Royal Society Interface</w:t></w:r><w:r><w:t xml:space="preserve"> </w:t></w:r><w:r><w:t xml:space="preserve">(2018-04-04)</w:t></w:r><w:r><w:t xml:space="preserve"> </w:t></w:r><w:hyperlink r:id="rId87"><w:r><w:rPr><w:rStyle w:val="Hyperlink" /></w:rPr><w:t xml:space="preserve">https://doi.org/gddkhn</w:t></w:r></w:hyperlink><w:r><w:t xml:space="preserve"> </w:t></w:r><w:r><w:t xml:space="preserve">DOI:</w:t></w:r><w:r><w:t xml:space="preserve"> </w:t></w:r><w:hyperlink r:id="rId88"><w:r><w:rPr><w:rStyle w:val="Hyperlink" /></w:rPr><w:t xml:space="preserve">10.1098/rsif.2017.0387</w:t></w:r></w:hyperlink><w:r><w:t xml:space="preserve"> </w:t></w:r><w:r><w:t xml:space="preserve">· PMID:</w:t></w:r><w:r><w:t xml:space="preserve"> </w:t></w:r><w:hyperlink r:id="rId89"><w:r><w:rPr><w:rStyle w:val="Hyperlink" /></w:rPr><w:t xml:space="preserve">29618526</w:t></w:r></w:hyperlink><w:r><w:t xml:space="preserve"> </w:t></w:r><w:r><w:t xml:space="preserve">· PMCID:</w:t></w:r><w:r><w:t xml:space="preserve"> </w:t></w:r><w:hyperlink r:id="rId90"><w:r><w:rPr><w:rStyle w:val="Hyperlink" /></w:rPr><w:t xml:space="preserve">PMC5938574</w:t></w:r></w:hyperlink></w:p><w:bookmarkEnd w:id="91" /><w:bookmarkStart w:id="96" w:name="ref-YuJbg3zO" /><w:p><w:pPr><w:pStyle w:val="Bibliography" /></w:pPr><w:r><w:t xml:space="preserve">8.</w:t></w:r><w:r><w:t xml:space="preserve"> </w:t></w:r><w:r><w:t xml:space="preserve">	</w:t></w:r><w:r><w:rPr><w:bCs /><w:b /></w:rPr><w:t xml:space="preserve">Open collaborative writing with Manubot</w:t></w:r><w:r><w:t xml:space="preserve"> </w:t></w:r><w:r><w:t xml:space="preserve">Daniel S Himmelstein, Vincent Rubinetti, David R Slochower, Dongbo Hu, Venkat S Malladi, Casey S Greene, Anthony Gitter</w:t></w:r><w:r><w:t xml:space="preserve"> </w:t></w:r><w:r><w:rPr><w:iCs /><w:i /></w:rPr><w:t xml:space="preserve">PLOS Computational Biology</w:t></w:r><w:r><w:t xml:space="preserve"> </w:t></w:r><w:r><w:t xml:space="preserve">(2019-06-24)</w:t></w:r><w:r><w:t xml:space="preserve"> </w:t></w:r><w:hyperlink r:id="rId92"><w:r><w:rPr><w:rStyle w:val="Hyperlink" /></w:rPr><w:t xml:space="preserve">https://doi.org/c7np</w:t></w:r></w:hyperlink><w:r><w:t xml:space="preserve"> </w:t></w:r><w:r><w:t xml:space="preserve">DOI:</w:t></w:r><w:r><w:t xml:space="preserve"> </w:t></w:r><w:hyperlink r:id="rId93"><w:r><w:rPr><w:rStyle w:val="Hyperlink" /></w:rPr><w:t xml:space="preserve">10.1371/journal.pcbi.1007128</w:t></w:r></w:hyperlink><w:r><w:t xml:space="preserve"> </w:t></w:r><w:r><w:t xml:space="preserve">· PMID:</w:t></w:r><w:r><w:t xml:space="preserve"> </w:t></w:r><w:hyperlink r:id="rId94"><w:r><w:rPr><w:rStyle w:val="Hyperlink" /></w:rPr><w:t xml:space="preserve">31233491</w:t></w:r></w:hyperlink><w:r><w:t xml:space="preserve"> </w:t></w:r><w:r><w:t xml:space="preserve">· PMCID:</w:t></w:r><w:r><w:t xml:space="preserve"> </w:t></w:r><w:hyperlink r:id="rId95"><w:r><w:rPr><w:rStyle w:val="Hyperlink" /></w:rPr><w:t xml:space="preserve">PMC6611653</w:t></w:r></w:hyperlink></w:p><w:bookmarkEnd w:id="96" /><w:bookmarkEnd w:id="97" /><w:bookmarkEnd w:id="98" /><w:bookmarkEnd w:id="99" /><w:sectPr><w:pgSz w:h="15840" w:w="12240" /><w:pgMar w:bottom="1440" w:footer="720" w:gutter="0" w:header="720" w:left="1440" w:right="1440" w:top="1440" /><w:cols w:space="720" /></w:sectPr></w:body></w:document>
+<file path=word/document.xml><?xml version="1.0" encoding="utf-8"?>
+<w:document xmlns:w="http://schemas.openxmlformats.org/wordprocessingml/2006/main" xmlns:m="http://schemas.openxmlformats.org/officeDocument/2006/math" xmlns:r="http://schemas.openxmlformats.org/officeDocument/2006/relationships" xmlns:o="urn:schemas-microsoft-com:office:office" xmlns:v="urn:schemas-microsoft-com:vml" xmlns:w10="urn:schemas-microsoft-com:office:word" xmlns:a="http://schemas.openxmlformats.org/drawingml/2006/main" xmlns:pic="http://schemas.openxmlformats.org/drawingml/2006/picture" xmlns:wp="http://schemas.openxmlformats.org/drawingml/2006/wordprocessingDrawing">
+  <w:body>
+    <w:p>
+      <w:pPr>
+        <w:pStyle w:val="Title"/>
+      </w:pPr>
+      <w:r>
+        <w:t xml:space="preserve">Characterization</w:t>
+      </w:r>
+      <w:r>
+        <w:t xml:space="preserve"> </w:t>
+      </w:r>
+      <w:r>
+        <w:t xml:space="preserve">of</w:t>
+      </w:r>
+      <w:r>
+        <w:t xml:space="preserve"> </w:t>
+      </w:r>
+      <w:r>
+        <w:t xml:space="preserve">the</w:t>
+      </w:r>
+      <w:r>
+        <w:t xml:space="preserve"> </w:t>
+      </w:r>
+      <w:r>
+        <w:t xml:space="preserve">USDA</w:t>
+      </w:r>
+      <w:r>
+        <w:t xml:space="preserve"> </w:t>
+      </w:r>
+      <w:r>
+        <w:t xml:space="preserve">Cucurbita</w:t>
+      </w:r>
+      <w:r>
+        <w:t xml:space="preserve"> </w:t>
+      </w:r>
+      <w:r>
+        <w:t xml:space="preserve">pepo,</w:t>
+      </w:r>
+      <w:r>
+        <w:t xml:space="preserve"> </w:t>
+      </w:r>
+      <w:r>
+        <w:t xml:space="preserve">Cucurbita</w:t>
+      </w:r>
+      <w:r>
+        <w:t xml:space="preserve"> </w:t>
+      </w:r>
+      <w:r>
+        <w:t xml:space="preserve">moschata,</w:t>
+      </w:r>
+      <w:r>
+        <w:t xml:space="preserve"> </w:t>
+      </w:r>
+      <w:r>
+        <w:t xml:space="preserve">and</w:t>
+      </w:r>
+      <w:r>
+        <w:t xml:space="preserve"> </w:t>
+      </w:r>
+      <w:r>
+        <w:t xml:space="preserve">Cucurbita</w:t>
+      </w:r>
+      <w:r>
+        <w:t xml:space="preserve"> </w:t>
+      </w:r>
+      <w:r>
+        <w:t xml:space="preserve">maxima</w:t>
+      </w:r>
+      <w:r>
+        <w:t xml:space="preserve"> </w:t>
+      </w:r>
+      <w:r>
+        <w:t xml:space="preserve">Collections</w:t>
+      </w:r>
+    </w:p>
+    <w:p>
+      <w:pPr>
+        <w:pStyle w:val="FirstParagraph"/>
+      </w:pPr>
+      <w:r>
+        <w:t xml:space="preserve"> </w:t>
+      </w:r>
+      <w:r>
+        <w:t xml:space="preserve">This manuscript</w:t>
+      </w:r>
+      <w:r>
+        <w:t xml:space="preserve"> </w:t>
+      </w:r>
+      <w:r>
+        <w:t xml:space="preserve">(</w:t>
+      </w:r>
+      <w:hyperlink r:id="rId20">
+        <w:r>
+          <w:rPr>
+            <w:rStyle w:val="Hyperlink"/>
+          </w:rPr>
+          <w:t xml:space="preserve">permalink</w:t>
+        </w:r>
+      </w:hyperlink>
+      <w:r>
+        <w:t xml:space="preserve">)</w:t>
+      </w:r>
+      <w:r>
+        <w:t xml:space="preserve"> </w:t>
+      </w:r>
+      <w:r>
+        <w:t xml:space="preserve">was automatically generated</w:t>
+      </w:r>
+      <w:r>
+        <w:t xml:space="preserve"> </w:t>
+      </w:r>
+      <w:r>
+        <w:t xml:space="preserve">from</w:t>
+      </w:r>
+      <w:r>
+        <w:t xml:space="preserve"> </w:t>
+      </w:r>
+      <w:hyperlink r:id="rId21">
+        <w:r>
+          <w:rPr>
+            <w:rStyle w:val="Hyperlink"/>
+          </w:rPr>
+          <w:t xml:space="preserve">ch728/cucurbit-usda@a81f195</w:t>
+        </w:r>
+      </w:hyperlink>
+      <w:r>
+        <w:t xml:space="preserve"> </w:t>
+      </w:r>
+      <w:r>
+        <w:t xml:space="preserve">on August 24, 2021.</w:t>
+      </w:r>
+      <w:r>
+        <w:t xml:space="preserve"> </w:t>
+      </w:r>
+    </w:p>
+    <w:bookmarkStart w:id="26" w:name="authors"/>
+    <w:p>
+      <w:pPr>
+        <w:pStyle w:val="Heading2"/>
+      </w:pPr>
+      <w:r>
+        <w:t xml:space="preserve">Authors</w:t>
+      </w:r>
+    </w:p>
+    <w:p>
+      <w:pPr>
+        <w:numPr>
+          <w:ilvl w:val="0"/>
+          <w:numId w:val="1001"/>
+        </w:numPr>
+        <w:pStyle w:val="Compact"/>
+      </w:pPr>
+      <w:r>
+        <w:rPr>
+          <w:bCs/>
+          <w:b/>
+        </w:rPr>
+        <w:t xml:space="preserve">Christopher Owen Hernandez</w:t>
+      </w:r>
+      <w:r>
+        <w:t xml:space="preserve"> </w:t>
+      </w:r>
+      <w:r>
+        <w:drawing>
+          <wp:inline>
+            <wp:extent cx="3810000" cy="2540000"/>
+            <wp:effectExtent b="0" l="0" r="0" t="0"/>
+            <wp:docPr descr="ORCID icon" title="" id="1" name="Picture"/>
+            <a:graphic>
+              <a:graphicData uri="http://schemas.openxmlformats.org/drawingml/2006/picture">
+                <pic:pic>
+                  <pic:nvPicPr>
+                    <pic:cNvPr descr="images/orcid.svg" id="0" name="Picture"/>
+                    <pic:cNvPicPr>
+                      <a:picLocks noChangeArrowheads="1" noChangeAspect="1"/>
+                    </pic:cNvPicPr>
+                  </pic:nvPicPr>
+                  <pic:blipFill>
+                    <a:blip r:embed="rId22"/>
+                    <a:stretch>
+                      <a:fillRect/>
+                    </a:stretch>
+                  </pic:blipFill>
+                  <pic:spPr bwMode="auto">
+                    <a:xfrm>
+                      <a:off x="0" y="0"/>
+                      <a:ext cx="3810000" cy="2540000"/>
+                    </a:xfrm>
+                    <a:prstGeom prst="rect">
+                      <a:avLst/>
+                    </a:prstGeom>
+                    <a:noFill/>
+                    <a:ln w="9525">
+                      <a:noFill/>
+                      <a:headEnd/>
+                      <a:tailEnd/>
+                    </a:ln>
+                  </pic:spPr>
+                </pic:pic>
+              </a:graphicData>
+            </a:graphic>
+          </wp:inline>
+        </w:drawing>
+      </w:r>
+      <w:r>
+        <w:t xml:space="preserve"> </w:t>
+      </w:r>
+      <w:hyperlink r:id="rId23">
+        <w:r>
+          <w:rPr>
+            <w:rStyle w:val="Hyperlink"/>
+          </w:rPr>
+          <w:t xml:space="preserve">XXXX-XXXX-XXXX-XXXX</w:t>
+        </w:r>
+      </w:hyperlink>
+      <w:r>
+        <w:t xml:space="preserve"> </w:t>
+      </w:r>
+      <w:r>
+        <w:t xml:space="preserve">·</w:t>
+      </w:r>
+      <w:r>
+        <w:t xml:space="preserve"> </w:t>
+      </w:r>
+      <w:r>
+        <w:drawing>
+          <wp:inline>
+            <wp:extent cx="3810000" cy="2540000"/>
+            <wp:effectExtent b="0" l="0" r="0" t="0"/>
+            <wp:docPr descr="GitHub icon" title="" id="1" name="Picture"/>
+            <a:graphic>
+              <a:graphicData uri="http://schemas.openxmlformats.org/drawingml/2006/picture">
+                <pic:pic>
+                  <pic:nvPicPr>
+                    <pic:cNvPr descr="images/github.svg" id="0" name="Picture"/>
+                    <pic:cNvPicPr>
+                      <a:picLocks noChangeArrowheads="1" noChangeAspect="1"/>
+                    </pic:cNvPicPr>
+                  </pic:nvPicPr>
+                  <pic:blipFill>
+                    <a:blip r:embed="rId24"/>
+                    <a:stretch>
+                      <a:fillRect/>
+                    </a:stretch>
+                  </pic:blipFill>
+                  <pic:spPr bwMode="auto">
+                    <a:xfrm>
+                      <a:off x="0" y="0"/>
+                      <a:ext cx="3810000" cy="2540000"/>
+                    </a:xfrm>
+                    <a:prstGeom prst="rect">
+                      <a:avLst/>
+                    </a:prstGeom>
+                    <a:noFill/>
+                    <a:ln w="9525">
+                      <a:noFill/>
+                      <a:headEnd/>
+                      <a:tailEnd/>
+                    </a:ln>
+                  </pic:spPr>
+                </pic:pic>
+              </a:graphicData>
+            </a:graphic>
+          </wp:inline>
+        </w:drawing>
+      </w:r>
+      <w:r>
+        <w:t xml:space="preserve"> </w:t>
+      </w:r>
+      <w:hyperlink r:id="rId25">
+        <w:r>
+          <w:rPr>
+            <w:rStyle w:val="Hyperlink"/>
+          </w:rPr>
+          <w:t xml:space="preserve">ch728</w:t>
+        </w:r>
+      </w:hyperlink>
+      <w:r>
+        <w:t xml:space="preserve"> </w:t>
+      </w:r>
+      <w:r>
+        <w:t xml:space="preserve"> </w:t>
+      </w:r>
+      <w:r>
+        <w:t xml:space="preserve">Department of Plant Breeding and Genetics, Cornell University</w:t>
+      </w:r>
+      <w:r>
+        <w:t xml:space="preserve"> </w:t>
+      </w:r>
+      <w:r>
+        <w:t xml:space="preserve">· Funded by Grant XXXXXXXX</w:t>
+      </w:r>
+      <w:r>
+        <w:t xml:space="preserve"> </w:t>
+      </w:r>
+    </w:p>
+    <w:bookmarkEnd w:id="26"/>
+    <w:bookmarkStart w:id="28" w:name="abstract"/>
+    <w:p>
+      <w:pPr>
+        <w:pStyle w:val="Heading2"/>
+      </w:pPr>
+      <w:r>
+        <w:t xml:space="preserve">Abstract</w:t>
+      </w:r>
+    </w:p>
+    <w:p>
+      <w:pPr>
+        <w:pStyle w:val="FirstParagraph"/>
+      </w:pPr>
+      <w:r>
+        <w:t xml:space="preserve">This manuscript is a template (aka</w:t>
+      </w:r>
+      <w:r>
+        <w:t xml:space="preserve"> </w:t>
+      </w:r>
+      <w:r>
+        <w:t xml:space="preserve">“</w:t>
+      </w:r>
+      <w:r>
+        <w:t xml:space="preserve">rootstock</w:t>
+      </w:r>
+      <w:r>
+        <w:t xml:space="preserve">”</w:t>
+      </w:r>
+      <w:r>
+        <w:t xml:space="preserve">) for</w:t>
+      </w:r>
+      <w:r>
+        <w:t xml:space="preserve"> </w:t>
+      </w:r>
+      <w:hyperlink r:id="rId27">
+        <w:r>
+          <w:rPr>
+            <w:rStyle w:val="Hyperlink"/>
+          </w:rPr>
+          <w:t xml:space="preserve">Manubot</w:t>
+        </w:r>
+      </w:hyperlink>
+      <w:r>
+        <w:t xml:space="preserve">, a tool for writing scholarly manuscripts.</w:t>
+      </w:r>
+      <w:r>
+        <w:t xml:space="preserve"> </w:t>
+      </w:r>
+      <w:r>
+        <w:t xml:space="preserve">Use this template as a starting point for your manuscript.</w:t>
+      </w:r>
+    </w:p>
+    <w:p>
+      <w:pPr>
+        <w:pStyle w:val="BodyText"/>
+      </w:pPr>
+      <w:r>
+        <w:t xml:space="preserve">The rest of this document is a full list of formatting elements/features supported by Manubot.</w:t>
+      </w:r>
+      <w:r>
+        <w:t xml:space="preserve"> </w:t>
+      </w:r>
+      <w:r>
+        <w:t xml:space="preserve">Compare the input (</w:t>
+      </w:r>
+      <w:r>
+        <w:rPr>
+          <w:rStyle w:val="VerbatimChar"/>
+        </w:rPr>
+        <w:t xml:space="preserve">.md</w:t>
+      </w:r>
+      <w:r>
+        <w:t xml:space="preserve"> </w:t>
+      </w:r>
+      <w:r>
+        <w:t xml:space="preserve">files in the</w:t>
+      </w:r>
+      <w:r>
+        <w:t xml:space="preserve"> </w:t>
+      </w:r>
+      <w:r>
+        <w:rPr>
+          <w:rStyle w:val="VerbatimChar"/>
+        </w:rPr>
+        <w:t xml:space="preserve">/content</w:t>
+      </w:r>
+      <w:r>
+        <w:t xml:space="preserve"> </w:t>
+      </w:r>
+      <w:r>
+        <w:t xml:space="preserve">directory) to the output you see below.</w:t>
+      </w:r>
+    </w:p>
+    <w:bookmarkEnd w:id="28"/>
+    <w:bookmarkStart w:id="32" w:name="basic-formatting"/>
+    <w:p>
+      <w:pPr>
+        <w:pStyle w:val="Heading2"/>
+      </w:pPr>
+      <w:r>
+        <w:t xml:space="preserve">Basic formatting</w:t>
+      </w:r>
+    </w:p>
+    <w:p>
+      <w:pPr>
+        <w:pStyle w:val="FirstParagraph"/>
+      </w:pPr>
+      <w:r>
+        <w:rPr>
+          <w:bCs/>
+          <w:b/>
+        </w:rPr>
+        <w:t xml:space="preserve">Bold</w:t>
+      </w:r>
+      <w:r>
+        <w:t xml:space="preserve"> </w:t>
+      </w:r>
+      <w:r>
+        <w:rPr>
+          <w:bCs/>
+          <w:b/>
+        </w:rPr>
+        <w:t xml:space="preserve">text</w:t>
+      </w:r>
+    </w:p>
+    <w:p>
+      <w:pPr>
+        <w:pStyle w:val="BodyText"/>
+      </w:pPr>
+      <w:r>
+        <w:t xml:space="preserve">Semi-bold text</w:t>
+      </w:r>
+    </w:p>
+    <w:p>
+      <w:pPr>
+        <w:pStyle w:val="BodyText"/>
+      </w:pPr>
+      <w:r>
+        <w:t xml:space="preserve">Centered text</w:t>
+      </w:r>
+    </w:p>
+    <w:p>
+      <w:pPr>
+        <w:pStyle w:val="BodyText"/>
+      </w:pPr>
+      <w:r>
+        <w:t xml:space="preserve">Right-aligned text</w:t>
+      </w:r>
+    </w:p>
+    <w:p>
+      <w:pPr>
+        <w:pStyle w:val="BodyText"/>
+      </w:pPr>
+      <w:r>
+        <w:rPr>
+          <w:iCs/>
+          <w:i/>
+        </w:rPr>
+        <w:t xml:space="preserve">Italic</w:t>
+      </w:r>
+      <w:r>
+        <w:t xml:space="preserve"> </w:t>
+      </w:r>
+      <w:r>
+        <w:rPr>
+          <w:iCs/>
+          <w:i/>
+        </w:rPr>
+        <w:t xml:space="preserve">text</w:t>
+      </w:r>
+    </w:p>
+    <w:p>
+      <w:pPr>
+        <w:pStyle w:val="BodyText"/>
+      </w:pPr>
+      <w:r>
+        <w:t xml:space="preserve">Combined</w:t>
+      </w:r>
+      <w:r>
+        <w:t xml:space="preserve"> </w:t>
+      </w:r>
+      <w:r>
+        <w:rPr>
+          <w:iCs/>
+          <w:i/>
+        </w:rPr>
+        <w:t xml:space="preserve">italics and</w:t>
+      </w:r>
+      <w:r>
+        <w:rPr>
+          <w:iCs/>
+          <w:i/>
+        </w:rPr>
+        <w:t xml:space="preserve"> </w:t>
+      </w:r>
+      <w:r>
+        <w:rPr>
+          <w:bCs/>
+          <w:b/>
+          <w:iCs/>
+          <w:i/>
+        </w:rPr>
+        <w:t xml:space="preserve">bold</w:t>
+      </w:r>
+    </w:p>
+    <w:p>
+      <w:pPr>
+        <w:pStyle w:val="BodyText"/>
+      </w:pPr>
+      <w:r>
+        <w:rPr>
+          <w:strike/>
+        </w:rPr>
+        <w:t xml:space="preserve">Strikethrough</w:t>
+      </w:r>
+    </w:p>
+    <w:p>
+      <w:pPr>
+        <w:numPr>
+          <w:ilvl w:val="0"/>
+          <w:numId w:val="1002"/>
+        </w:numPr>
+        <w:pStyle w:val="Compact"/>
+      </w:pPr>
+      <w:r>
+        <w:t xml:space="preserve">Ordered list item</w:t>
+      </w:r>
+    </w:p>
+    <w:p>
+      <w:pPr>
+        <w:numPr>
+          <w:ilvl w:val="0"/>
+          <w:numId w:val="1002"/>
+        </w:numPr>
+        <w:pStyle w:val="Compact"/>
+      </w:pPr>
+      <w:r>
+        <w:t xml:space="preserve">Ordered list item</w:t>
+      </w:r>
+    </w:p>
+    <w:p>
+      <w:pPr>
+        <w:numPr>
+          <w:ilvl w:val="1"/>
+          <w:numId w:val="1003"/>
+        </w:numPr>
+        <w:pStyle w:val="Compact"/>
+      </w:pPr>
+      <w:r>
+        <w:t xml:space="preserve">Sub-item</w:t>
+      </w:r>
+    </w:p>
+    <w:p>
+      <w:pPr>
+        <w:numPr>
+          <w:ilvl w:val="1"/>
+          <w:numId w:val="1003"/>
+        </w:numPr>
+        <w:pStyle w:val="Compact"/>
+      </w:pPr>
+      <w:r>
+        <w:t xml:space="preserve">Sub-item</w:t>
+      </w:r>
+    </w:p>
+    <w:p>
+      <w:pPr>
+        <w:numPr>
+          <w:ilvl w:val="2"/>
+          <w:numId w:val="1004"/>
+        </w:numPr>
+        <w:pStyle w:val="Compact"/>
+      </w:pPr>
+      <w:r>
+        <w:t xml:space="preserve">Sub-sub-item</w:t>
+      </w:r>
+    </w:p>
+    <w:p>
+      <w:pPr>
+        <w:numPr>
+          <w:ilvl w:val="0"/>
+          <w:numId w:val="1002"/>
+        </w:numPr>
+        <w:pStyle w:val="Compact"/>
+      </w:pPr>
+      <w:r>
+        <w:t xml:space="preserve">Ordered list item</w:t>
+      </w:r>
+    </w:p>
+    <w:p>
+      <w:pPr>
+        <w:numPr>
+          <w:ilvl w:val="1"/>
+          <w:numId w:val="1005"/>
+        </w:numPr>
+        <w:pStyle w:val="Compact"/>
+      </w:pPr>
+      <w:r>
+        <w:t xml:space="preserve">Sub-item</w:t>
+      </w:r>
+    </w:p>
+    <w:p>
+      <w:pPr>
+        <w:numPr>
+          <w:ilvl w:val="0"/>
+          <w:numId w:val="1006"/>
+        </w:numPr>
+        <w:pStyle w:val="Compact"/>
+      </w:pPr>
+      <w:r>
+        <w:t xml:space="preserve">List item</w:t>
+      </w:r>
+    </w:p>
+    <w:p>
+      <w:pPr>
+        <w:numPr>
+          <w:ilvl w:val="0"/>
+          <w:numId w:val="1006"/>
+        </w:numPr>
+        <w:pStyle w:val="Compact"/>
+      </w:pPr>
+      <w:r>
+        <w:t xml:space="preserve">List item</w:t>
+      </w:r>
+    </w:p>
+    <w:p>
+      <w:pPr>
+        <w:numPr>
+          <w:ilvl w:val="0"/>
+          <w:numId w:val="1006"/>
+        </w:numPr>
+        <w:pStyle w:val="Compact"/>
+      </w:pPr>
+      <w:r>
+        <w:t xml:space="preserve">List item</w:t>
+      </w:r>
+    </w:p>
+    <w:p>
+      <w:pPr>
+        <w:pStyle w:val="FirstParagraph"/>
+      </w:pPr>
+      <w:r>
+        <w:t xml:space="preserve">subscript: H</w:t>
+      </w:r>
+      <w:r>
+        <w:rPr>
+          <w:vertAlign w:val="subscript"/>
+        </w:rPr>
+        <w:t xml:space="preserve">2</w:t>
+      </w:r>
+      <w:r>
+        <w:t xml:space="preserve">O is a liquid</w:t>
+      </w:r>
+    </w:p>
+    <w:p>
+      <w:pPr>
+        <w:pStyle w:val="BodyText"/>
+      </w:pPr>
+      <w:r>
+        <w:t xml:space="preserve">superscript: 2</w:t>
+      </w:r>
+      <w:r>
+        <w:rPr>
+          <w:vertAlign w:val="superscript"/>
+        </w:rPr>
+        <w:t xml:space="preserve">10</w:t>
+      </w:r>
+      <w:r>
+        <w:t xml:space="preserve"> </w:t>
+      </w:r>
+      <w:r>
+        <w:t xml:space="preserve">is 1024.</w:t>
+      </w:r>
+    </w:p>
+    <w:p>
+      <w:pPr>
+        <w:pStyle w:val="BodyText"/>
+      </w:pPr>
+      <w:hyperlink r:id="rId29">
+        <w:r>
+          <w:rPr>
+            <w:rStyle w:val="Hyperlink"/>
+          </w:rPr>
+          <w:t xml:space="preserve">unicode superscripts</w:t>
+        </w:r>
+      </w:hyperlink>
+      <w:r>
+        <w:t xml:space="preserve">⁰¹²³⁴⁵⁶⁷⁸⁹</w:t>
+      </w:r>
+    </w:p>
+    <w:p>
+      <w:pPr>
+        <w:pStyle w:val="BodyText"/>
+      </w:pPr>
+      <w:hyperlink r:id="rId29">
+        <w:r>
+          <w:rPr>
+            <w:rStyle w:val="Hyperlink"/>
+          </w:rPr>
+          <w:t xml:space="preserve">unicode subscripts</w:t>
+        </w:r>
+      </w:hyperlink>
+      <w:r>
+        <w:t xml:space="preserve">₀₁₂₃₄₅₆₇₈₉</w:t>
+      </w:r>
+    </w:p>
+    <w:p>
+      <w:pPr>
+        <w:pStyle w:val="BodyText"/>
+      </w:pPr>
+      <w:r>
+        <w:t xml:space="preserve">A long paragraph of text.</w:t>
+      </w:r>
+      <w:r>
+        <w:t xml:space="preserve"> </w:t>
+      </w:r>
+      <w:r>
+        <w:t xml:space="preserve">Lorem ipsum dolor sit amet, consectetur adipiscing elit, sed do eiusmod tempor incididunt ut labore et dolore magna aliqua.</w:t>
+      </w:r>
+      <w:r>
+        <w:t xml:space="preserve"> </w:t>
+      </w:r>
+      <w:r>
+        <w:t xml:space="preserve">Ut enim ad minim veniam, quis nostrud exercitation ullamco laboris nisi ut aliquip ex ea commodo consequat.</w:t>
+      </w:r>
+      <w:r>
+        <w:t xml:space="preserve"> </w:t>
+      </w:r>
+      <w:r>
+        <w:t xml:space="preserve">Duis aute irure dolor in reprehenderit in voluptate velit esse cillum dolore eu fugiat nulla pariatur.</w:t>
+      </w:r>
+      <w:r>
+        <w:t xml:space="preserve"> </w:t>
+      </w:r>
+      <w:r>
+        <w:t xml:space="preserve">Excepteur sint occaecat cupidatat non proident, sunt in culpa qui officia deserunt mollit anim id est laborum.</w:t>
+      </w:r>
+    </w:p>
+    <w:p>
+      <w:pPr>
+        <w:pStyle w:val="BodyText"/>
+      </w:pPr>
+      <w:r>
+        <w:t xml:space="preserve">Putting each sentence on its own line has numerous benefits with regard to</w:t>
+      </w:r>
+      <w:r>
+        <w:t xml:space="preserve"> </w:t>
+      </w:r>
+      <w:hyperlink r:id="rId30">
+        <w:r>
+          <w:rPr>
+            <w:rStyle w:val="Hyperlink"/>
+          </w:rPr>
+          <w:t xml:space="preserve">editing</w:t>
+        </w:r>
+      </w:hyperlink>
+      <w:r>
+        <w:t xml:space="preserve"> </w:t>
+      </w:r>
+      <w:r>
+        <w:t xml:space="preserve">and</w:t>
+      </w:r>
+      <w:r>
+        <w:t xml:space="preserve"> </w:t>
+      </w:r>
+      <w:hyperlink r:id="rId31">
+        <w:r>
+          <w:rPr>
+            <w:rStyle w:val="Hyperlink"/>
+          </w:rPr>
+          <w:t xml:space="preserve">version control</w:t>
+        </w:r>
+      </w:hyperlink>
+      <w:r>
+        <w:t xml:space="preserve">.</w:t>
+      </w:r>
+    </w:p>
+    <w:p>
+      <w:pPr>
+        <w:pStyle w:val="BodyText"/>
+      </w:pPr>
+      <w:r>
+        <w:t xml:space="preserve">Line break without starting a new paragraph by putting</w:t>
+      </w:r>
+      <w:r>
+        <w:br/>
+      </w:r>
+      <w:r>
+        <w:t xml:space="preserve">two spaces at end of line.</w:t>
+      </w:r>
+    </w:p>
+    <w:bookmarkEnd w:id="32"/>
+    <w:bookmarkStart w:id="33" w:name="document-organization"/>
+    <w:p>
+      <w:pPr>
+        <w:pStyle w:val="Heading2"/>
+      </w:pPr>
+      <w:r>
+        <w:t xml:space="preserve">Document organization</w:t>
+      </w:r>
+    </w:p>
+    <w:p>
+      <w:pPr>
+        <w:pStyle w:val="FirstParagraph"/>
+      </w:pPr>
+      <w:r>
+        <w:t xml:space="preserve">Document section headings:</w:t>
+      </w:r>
+    </w:p>
+    <w:bookmarkEnd w:id="33"/>
+    <w:bookmarkStart w:id="99" w:name="heading-1"/>
+    <w:p>
+      <w:pPr>
+        <w:pStyle w:val="Heading1"/>
+      </w:pPr>
+      <w:r>
+        <w:t xml:space="preserve">Heading 1</w:t>
+      </w:r>
+    </w:p>
+    <w:bookmarkStart w:id="39" w:name="heading-2"/>
+    <w:p>
+      <w:pPr>
+        <w:pStyle w:val="Heading2"/>
+      </w:pPr>
+      <w:r>
+        <w:t xml:space="preserve">Heading 2</w:t>
+      </w:r>
+    </w:p>
+    <w:bookmarkStart w:id="37" w:name="heading-3"/>
+    <w:p>
+      <w:pPr>
+        <w:pStyle w:val="Heading3"/>
+      </w:pPr>
+      <w:r>
+        <w:t xml:space="preserve">Heading 3</w:t>
+      </w:r>
+    </w:p>
+    <w:bookmarkStart w:id="36" w:name="heading-4"/>
+    <w:p>
+      <w:pPr>
+        <w:pStyle w:val="Heading4"/>
+      </w:pPr>
+      <w:r>
+        <w:t xml:space="preserve">Heading 4</w:t>
+      </w:r>
+    </w:p>
+    <w:bookmarkStart w:id="35" w:name="heading-5"/>
+    <w:p>
+      <w:pPr>
+        <w:pStyle w:val="Heading5"/>
+      </w:pPr>
+      <w:r>
+        <w:t xml:space="preserve">Heading 5</w:t>
+      </w:r>
+    </w:p>
+    <w:bookmarkStart w:id="34" w:name="heading-6"/>
+    <w:p>
+      <w:pPr>
+        <w:pStyle w:val="Heading6"/>
+      </w:pPr>
+      <w:r>
+        <w:t xml:space="preserve">Heading 6</w:t>
+      </w:r>
+    </w:p>
+    <w:bookmarkEnd w:id="34"/>
+    <w:bookmarkEnd w:id="35"/>
+    <w:bookmarkEnd w:id="36"/>
+    <w:bookmarkEnd w:id="37"/>
+    <w:bookmarkStart w:id="38" w:name="X25d03c50a2f9e5f0163daf14e5781d46f347000"/>
+    <w:p>
+      <w:pPr>
+        <w:pStyle w:val="Heading3"/>
+      </w:pPr>
+      <w:r>
+        <w:t xml:space="preserve">A heading centered on its own printed page</w:t>
+      </w:r>
+    </w:p>
+    <w:p>
+      <w:pPr>
+        <w:pStyle w:val="FirstParagraph"/>
+      </w:pPr>
+      <w:r>
+        <w:t xml:space="preserve">Horizontal rule:</w:t>
+      </w:r>
+    </w:p>
+    <w:p>
+      <w:r>
+        <w:pict>
+          <v:rect style="width:0;height:1.5pt" o:hralign="center" o:hrstd="t" o:hr="t"/>
+        </w:pict>
+      </w:r>
+    </w:p>
+    <w:p>
+      <w:pPr>
+        <w:pStyle w:val="FirstParagraph"/>
+      </w:pPr>
+      <w:r>
+        <w:rPr>
+          <w:rStyle w:val="VerbatimChar"/>
+        </w:rPr>
+        <w:t xml:space="preserve">Heading 1</w:t>
+      </w:r>
+      <w:r>
+        <w:t xml:space="preserve">’s are recommended to be reserved for the title of the manuscript.</w:t>
+      </w:r>
+    </w:p>
+    <w:p>
+      <w:pPr>
+        <w:pStyle w:val="BodyText"/>
+      </w:pPr>
+      <w:r>
+        <w:rPr>
+          <w:rStyle w:val="VerbatimChar"/>
+        </w:rPr>
+        <w:t xml:space="preserve">Heading 2</w:t>
+      </w:r>
+      <w:r>
+        <w:t xml:space="preserve">’s are recommended for broad sections such as</w:t>
+      </w:r>
+      <w:r>
+        <w:t xml:space="preserve"> </w:t>
+      </w:r>
+      <w:r>
+        <w:rPr>
+          <w:iCs/>
+          <w:i/>
+        </w:rPr>
+        <w:t xml:space="preserve">Abstract</w:t>
+      </w:r>
+      <w:r>
+        <w:t xml:space="preserve">,</w:t>
+      </w:r>
+      <w:r>
+        <w:t xml:space="preserve"> </w:t>
+      </w:r>
+      <w:r>
+        <w:rPr>
+          <w:iCs/>
+          <w:i/>
+        </w:rPr>
+        <w:t xml:space="preserve">Methods</w:t>
+      </w:r>
+      <w:r>
+        <w:t xml:space="preserve">,</w:t>
+      </w:r>
+      <w:r>
+        <w:t xml:space="preserve"> </w:t>
+      </w:r>
+      <w:r>
+        <w:rPr>
+          <w:iCs/>
+          <w:i/>
+        </w:rPr>
+        <w:t xml:space="preserve">Conclusion</w:t>
+      </w:r>
+      <w:r>
+        <w:t xml:space="preserve">, etc.</w:t>
+      </w:r>
+    </w:p>
+    <w:p>
+      <w:pPr>
+        <w:pStyle w:val="BodyText"/>
+      </w:pPr>
+      <w:r>
+        <w:rPr>
+          <w:rStyle w:val="VerbatimChar"/>
+        </w:rPr>
+        <w:t xml:space="preserve">Heading 3</w:t>
+      </w:r>
+      <w:r>
+        <w:t xml:space="preserve">’s and</w:t>
+      </w:r>
+      <w:r>
+        <w:t xml:space="preserve"> </w:t>
+      </w:r>
+      <w:r>
+        <w:rPr>
+          <w:rStyle w:val="VerbatimChar"/>
+        </w:rPr>
+        <w:t xml:space="preserve">Heading 4</w:t>
+      </w:r>
+      <w:r>
+        <w:t xml:space="preserve">’s are recommended for sub-sections.</w:t>
+      </w:r>
+    </w:p>
+    <w:bookmarkEnd w:id="38"/>
+    <w:bookmarkEnd w:id="39"/>
+    <w:bookmarkStart w:id="41" w:name="links"/>
+    <w:p>
+      <w:pPr>
+        <w:pStyle w:val="Heading2"/>
+      </w:pPr>
+      <w:r>
+        <w:t xml:space="preserve">Links</w:t>
+      </w:r>
+    </w:p>
+    <w:p>
+      <w:pPr>
+        <w:pStyle w:val="FirstParagraph"/>
+      </w:pPr>
+      <w:r>
+        <w:t xml:space="preserve">Bare URL link:</w:t>
+      </w:r>
+      <w:r>
+        <w:t xml:space="preserve"> </w:t>
+      </w:r>
+      <w:hyperlink r:id="rId40">
+        <w:r>
+          <w:rPr>
+            <w:rStyle w:val="Hyperlink"/>
+          </w:rPr>
+          <w:t xml:space="preserve">https://manubot.org</w:t>
+        </w:r>
+      </w:hyperlink>
+    </w:p>
+    <w:p>
+      <w:pPr>
+        <w:pStyle w:val="BodyText"/>
+      </w:pPr>
+      <w:hyperlink r:id="rId40">
+        <w:r>
+          <w:rPr>
+            <w:rStyle w:val="Hyperlink"/>
+          </w:rPr>
+          <w:t xml:space="preserve">Long link with lots of words and stuff and junk and bleep and blah and stuff and other stuff and more stuff yeah</w:t>
+        </w:r>
+      </w:hyperlink>
+    </w:p>
+    <w:p>
+      <w:pPr>
+        <w:pStyle w:val="BodyText"/>
+      </w:pPr>
+      <w:hyperlink r:id="rId40">
+        <w:r>
+          <w:rPr>
+            <w:rStyle w:val="Hyperlink"/>
+          </w:rPr>
+          <w:t xml:space="preserve">Link with text</w:t>
+        </w:r>
+      </w:hyperlink>
+    </w:p>
+    <w:p>
+      <w:pPr>
+        <w:pStyle w:val="BodyText"/>
+      </w:pPr>
+      <w:hyperlink r:id="rId40">
+        <w:r>
+          <w:rPr>
+            <w:rStyle w:val="Hyperlink"/>
+          </w:rPr>
+          <w:t xml:space="preserve">Link with hover text</w:t>
+        </w:r>
+      </w:hyperlink>
+    </w:p>
+    <w:p>
+      <w:pPr>
+        <w:pStyle w:val="BodyText"/>
+      </w:pPr>
+      <w:hyperlink r:id="rId40">
+        <w:r>
+          <w:rPr>
+            <w:rStyle w:val="Hyperlink"/>
+          </w:rPr>
+          <w:t xml:space="preserve">Link by reference</w:t>
+        </w:r>
+      </w:hyperlink>
+    </w:p>
+    <w:bookmarkEnd w:id="41"/>
+    <w:bookmarkStart w:id="42" w:name="citations"/>
+    <w:p>
+      <w:pPr>
+        <w:pStyle w:val="Heading2"/>
+      </w:pPr>
+      <w:r>
+        <w:t xml:space="preserve">Citations</w:t>
+      </w:r>
+    </w:p>
+    <w:p>
+      <w:pPr>
+        <w:pStyle w:val="FirstParagraph"/>
+      </w:pPr>
+      <w:r>
+        <w:t xml:space="preserve">Citation by DOI</w:t>
+      </w:r>
+      <w:r>
+        <w:t xml:space="preserve"> </w:t>
+      </w:r>
+      <w:r>
+        <w:t xml:space="preserve">[</w:t>
+      </w:r>
+      <w:hyperlink w:anchor="ref-IhliSZDo">
+        <w:r>
+          <w:rPr>
+            <w:rStyle w:val="Hyperlink"/>
+          </w:rPr>
+          <w:t xml:space="preserve">1</w:t>
+        </w:r>
+      </w:hyperlink>
+      <w:r>
+        <w:t xml:space="preserve">]</w:t>
+      </w:r>
+      <w:r>
+        <w:t xml:space="preserve">.</w:t>
+      </w:r>
+    </w:p>
+    <w:p>
+      <w:pPr>
+        <w:pStyle w:val="BodyText"/>
+      </w:pPr>
+      <w:r>
+        <w:t xml:space="preserve">Citation by PubMed Central ID</w:t>
+      </w:r>
+      <w:r>
+        <w:t xml:space="preserve"> </w:t>
+      </w:r>
+      <w:r>
+        <w:t xml:space="preserve">[</w:t>
+      </w:r>
+      <w:hyperlink w:anchor="ref-mSMVRkoc">
+        <w:r>
+          <w:rPr>
+            <w:rStyle w:val="Hyperlink"/>
+          </w:rPr>
+          <w:t xml:space="preserve">2</w:t>
+        </w:r>
+      </w:hyperlink>
+      <w:r>
+        <w:t xml:space="preserve">]</w:t>
+      </w:r>
+      <w:r>
+        <w:t xml:space="preserve">.</w:t>
+      </w:r>
+    </w:p>
+    <w:p>
+      <w:pPr>
+        <w:pStyle w:val="BodyText"/>
+      </w:pPr>
+      <w:r>
+        <w:t xml:space="preserve">Citation by PubMed ID</w:t>
+      </w:r>
+      <w:r>
+        <w:t xml:space="preserve"> </w:t>
+      </w:r>
+      <w:r>
+        <w:t xml:space="preserve">[</w:t>
+      </w:r>
+      <w:hyperlink w:anchor="ref-126Wi5Us4">
+        <w:r>
+          <w:rPr>
+            <w:rStyle w:val="Hyperlink"/>
+          </w:rPr>
+          <w:t xml:space="preserve">3</w:t>
+        </w:r>
+      </w:hyperlink>
+      <w:r>
+        <w:t xml:space="preserve">]</w:t>
+      </w:r>
+      <w:r>
+        <w:t xml:space="preserve">.</w:t>
+      </w:r>
+    </w:p>
+    <w:p>
+      <w:pPr>
+        <w:pStyle w:val="BodyText"/>
+      </w:pPr>
+      <w:r>
+        <w:t xml:space="preserve">Citation by Wikidata ID</w:t>
+      </w:r>
+      <w:r>
+        <w:t xml:space="preserve"> </w:t>
+      </w:r>
+      <w:r>
+        <w:t xml:space="preserve">[</w:t>
+      </w:r>
+      <w:hyperlink w:anchor="ref-QhC8yJ7V">
+        <w:r>
+          <w:rPr>
+            <w:rStyle w:val="Hyperlink"/>
+          </w:rPr>
+          <w:t xml:space="preserve">4</w:t>
+        </w:r>
+      </w:hyperlink>
+      <w:r>
+        <w:t xml:space="preserve">]</w:t>
+      </w:r>
+      <w:r>
+        <w:t xml:space="preserve">.</w:t>
+      </w:r>
+    </w:p>
+    <w:p>
+      <w:pPr>
+        <w:pStyle w:val="BodyText"/>
+      </w:pPr>
+      <w:r>
+        <w:t xml:space="preserve">Citation by ISBN</w:t>
+      </w:r>
+      <w:r>
+        <w:t xml:space="preserve"> </w:t>
+      </w:r>
+      <w:r>
+        <w:t xml:space="preserve">[</w:t>
+      </w:r>
+      <w:hyperlink w:anchor="ref-zBPP9YKu">
+        <w:r>
+          <w:rPr>
+            <w:rStyle w:val="Hyperlink"/>
+          </w:rPr>
+          <w:t xml:space="preserve">5</w:t>
+        </w:r>
+      </w:hyperlink>
+      <w:r>
+        <w:t xml:space="preserve">]</w:t>
+      </w:r>
+      <w:r>
+        <w:t xml:space="preserve">.</w:t>
+      </w:r>
+    </w:p>
+    <w:p>
+      <w:pPr>
+        <w:pStyle w:val="BodyText"/>
+      </w:pPr>
+      <w:r>
+        <w:t xml:space="preserve">Citation by URL</w:t>
+      </w:r>
+      <w:r>
+        <w:t xml:space="preserve"> </w:t>
+      </w:r>
+      <w:r>
+        <w:t xml:space="preserve">[</w:t>
+      </w:r>
+      <w:hyperlink w:anchor="ref-1GGGHdsew">
+        <w:r>
+          <w:rPr>
+            <w:rStyle w:val="Hyperlink"/>
+          </w:rPr>
+          <w:t xml:space="preserve">6</w:t>
+        </w:r>
+      </w:hyperlink>
+      <w:r>
+        <w:t xml:space="preserve">]</w:t>
+      </w:r>
+      <w:r>
+        <w:t xml:space="preserve">.</w:t>
+      </w:r>
+    </w:p>
+    <w:p>
+      <w:pPr>
+        <w:pStyle w:val="BodyText"/>
+      </w:pPr>
+      <w:r>
+        <w:t xml:space="preserve">Citation by alias</w:t>
+      </w:r>
+      <w:r>
+        <w:t xml:space="preserve"> </w:t>
+      </w:r>
+      <w:r>
+        <w:t xml:space="preserve">[</w:t>
+      </w:r>
+      <w:hyperlink w:anchor="ref-PZMP42Ak">
+        <w:r>
+          <w:rPr>
+            <w:rStyle w:val="Hyperlink"/>
+          </w:rPr>
+          <w:t xml:space="preserve">7</w:t>
+        </w:r>
+      </w:hyperlink>
+      <w:r>
+        <w:t xml:space="preserve">]</w:t>
+      </w:r>
+      <w:r>
+        <w:t xml:space="preserve">.</w:t>
+      </w:r>
+    </w:p>
+    <w:p>
+      <w:pPr>
+        <w:pStyle w:val="BodyText"/>
+      </w:pPr>
+      <w:r>
+        <w:t xml:space="preserve">Multiple citations can be put inside the same set of brackets</w:t>
+      </w:r>
+      <w:r>
+        <w:t xml:space="preserve"> </w:t>
+      </w:r>
+      <w:r>
+        <w:t xml:space="preserve">[</w:t>
+      </w:r>
+      <w:hyperlink w:anchor="ref-IhliSZDo">
+        <w:r>
+          <w:rPr>
+            <w:rStyle w:val="Hyperlink"/>
+          </w:rPr>
+          <w:t xml:space="preserve">1</w:t>
+        </w:r>
+      </w:hyperlink>
+      <w:r>
+        <w:t xml:space="preserve">,</w:t>
+      </w:r>
+      <w:hyperlink w:anchor="ref-zBPP9YKu">
+        <w:r>
+          <w:rPr>
+            <w:rStyle w:val="Hyperlink"/>
+          </w:rPr>
+          <w:t xml:space="preserve">5</w:t>
+        </w:r>
+      </w:hyperlink>
+      <w:r>
+        <w:t xml:space="preserve">,</w:t>
+      </w:r>
+      <w:hyperlink w:anchor="ref-PZMP42Ak">
+        <w:r>
+          <w:rPr>
+            <w:rStyle w:val="Hyperlink"/>
+          </w:rPr>
+          <w:t xml:space="preserve">7</w:t>
+        </w:r>
+      </w:hyperlink>
+      <w:r>
+        <w:t xml:space="preserve">]</w:t>
+      </w:r>
+      <w:r>
+        <w:t xml:space="preserve">.</w:t>
+      </w:r>
+      <w:r>
+        <w:t xml:space="preserve"> </w:t>
+      </w:r>
+      <w:r>
+        <w:t xml:space="preserve">Manubot plugins provide easier, more convenient visualization of and navigation between citations</w:t>
+      </w:r>
+      <w:r>
+        <w:t xml:space="preserve"> </w:t>
+      </w:r>
+      <w:r>
+        <w:t xml:space="preserve">[</w:t>
+      </w:r>
+      <w:hyperlink w:anchor="ref-mSMVRkoc">
+        <w:r>
+          <w:rPr>
+            <w:rStyle w:val="Hyperlink"/>
+          </w:rPr>
+          <w:t xml:space="preserve">2</w:t>
+        </w:r>
+      </w:hyperlink>
+      <w:r>
+        <w:t xml:space="preserve">,</w:t>
+      </w:r>
+      <w:hyperlink w:anchor="ref-126Wi5Us4">
+        <w:r>
+          <w:rPr>
+            <w:rStyle w:val="Hyperlink"/>
+          </w:rPr>
+          <w:t xml:space="preserve">3</w:t>
+        </w:r>
+      </w:hyperlink>
+      <w:r>
+        <w:t xml:space="preserve">,</w:t>
+      </w:r>
+      <w:hyperlink w:anchor="ref-PZMP42Ak">
+        <w:r>
+          <w:rPr>
+            <w:rStyle w:val="Hyperlink"/>
+          </w:rPr>
+          <w:t xml:space="preserve">7</w:t>
+        </w:r>
+      </w:hyperlink>
+      <w:r>
+        <w:t xml:space="preserve">,</w:t>
+      </w:r>
+      <w:hyperlink w:anchor="ref-YuJbg3zO">
+        <w:r>
+          <w:rPr>
+            <w:rStyle w:val="Hyperlink"/>
+          </w:rPr>
+          <w:t xml:space="preserve">8</w:t>
+        </w:r>
+      </w:hyperlink>
+      <w:r>
+        <w:t xml:space="preserve">]</w:t>
+      </w:r>
+      <w:r>
+        <w:t xml:space="preserve">.</w:t>
+      </w:r>
+    </w:p>
+    <w:p>
+      <w:pPr>
+        <w:pStyle w:val="BodyText"/>
+      </w:pPr>
+      <w:r>
+        <w:t xml:space="preserve">Citation tags (i.e. aliases) can be defined in their own paragraphs using Markdown’s reference link syntax:</w:t>
+      </w:r>
+    </w:p>
+    <w:bookmarkEnd w:id="42"/>
+    <w:bookmarkStart w:id="43" w:name="referencing-figures-tables-equations"/>
+    <w:p>
+      <w:pPr>
+        <w:pStyle w:val="Heading2"/>
+      </w:pPr>
+      <w:r>
+        <w:t xml:space="preserve">Referencing figures, tables, equations</w:t>
+      </w:r>
+    </w:p>
+    <w:p>
+      <w:pPr>
+        <w:pStyle w:val="FirstParagraph"/>
+      </w:pPr>
+      <w:r>
+        <w:t xml:space="preserve">Figure</w:t>
+      </w:r>
+      <w:r>
+        <w:t xml:space="preserve"> </w:t>
+      </w:r>
+      <w:hyperlink w:anchor="fig:square-image">
+        <w:r>
+          <w:rPr>
+            <w:rStyle w:val="Hyperlink"/>
+          </w:rPr>
+          <w:t xml:space="preserve">1</w:t>
+        </w:r>
+      </w:hyperlink>
+    </w:p>
+    <w:p>
+      <w:pPr>
+        <w:pStyle w:val="BodyText"/>
+      </w:pPr>
+      <w:r>
+        <w:t xml:space="preserve">Figure</w:t>
+      </w:r>
+      <w:r>
+        <w:t xml:space="preserve"> </w:t>
+      </w:r>
+      <w:hyperlink w:anchor="fig:wide-image">
+        <w:r>
+          <w:rPr>
+            <w:rStyle w:val="Hyperlink"/>
+          </w:rPr>
+          <w:t xml:space="preserve">2</w:t>
+        </w:r>
+      </w:hyperlink>
+    </w:p>
+    <w:p>
+      <w:pPr>
+        <w:pStyle w:val="BodyText"/>
+      </w:pPr>
+      <w:r>
+        <w:t xml:space="preserve">Figure</w:t>
+      </w:r>
+      <w:r>
+        <w:t xml:space="preserve"> </w:t>
+      </w:r>
+      <w:hyperlink w:anchor="fig:tall-image">
+        <w:r>
+          <w:rPr>
+            <w:rStyle w:val="Hyperlink"/>
+          </w:rPr>
+          <w:t xml:space="preserve">3</w:t>
+        </w:r>
+      </w:hyperlink>
+    </w:p>
+    <w:p>
+      <w:pPr>
+        <w:pStyle w:val="BodyText"/>
+      </w:pPr>
+      <w:r>
+        <w:t xml:space="preserve">Figure</w:t>
+      </w:r>
+      <w:r>
+        <w:t xml:space="preserve"> </w:t>
+      </w:r>
+      <w:hyperlink w:anchor="fig:vector-image">
+        <w:r>
+          <w:rPr>
+            <w:rStyle w:val="Hyperlink"/>
+          </w:rPr>
+          <w:t xml:space="preserve">4</w:t>
+        </w:r>
+      </w:hyperlink>
+    </w:p>
+    <w:p>
+      <w:pPr>
+        <w:pStyle w:val="BodyText"/>
+      </w:pPr>
+      <w:r>
+        <w:t xml:space="preserve">Table</w:t>
+      </w:r>
+      <w:r>
+        <w:t xml:space="preserve"> </w:t>
+      </w:r>
+      <w:hyperlink w:anchor="tbl:bowling-scores">
+        <w:r>
+          <w:rPr>
+            <w:rStyle w:val="Hyperlink"/>
+          </w:rPr>
+          <w:t xml:space="preserve">1</w:t>
+        </w:r>
+      </w:hyperlink>
+    </w:p>
+    <w:p>
+      <w:pPr>
+        <w:pStyle w:val="BodyText"/>
+      </w:pPr>
+      <w:r>
+        <w:t xml:space="preserve">Equation ??</w:t>
+      </w:r>
+    </w:p>
+    <w:p>
+      <w:pPr>
+        <w:pStyle w:val="BodyText"/>
+      </w:pPr>
+      <w:r>
+        <w:t xml:space="preserve">Equation ??</w:t>
+      </w:r>
+    </w:p>
+    <w:bookmarkEnd w:id="43"/>
+    <w:bookmarkStart w:id="44" w:name="quotes-and-code"/>
+    <w:p>
+      <w:pPr>
+        <w:pStyle w:val="Heading2"/>
+      </w:pPr>
+      <w:r>
+        <w:t xml:space="preserve">Quotes and code</w:t>
+      </w:r>
+    </w:p>
+    <w:p>
+      <w:pPr>
+        <w:pStyle w:val="BlockText"/>
+      </w:pPr>
+      <w:r>
+        <w:t xml:space="preserve">Quoted text</w:t>
+      </w:r>
+    </w:p>
+    <w:p>
+      <w:pPr>
+        <w:pStyle w:val="BlockText"/>
+      </w:pPr>
+      <w:r>
+        <w:t xml:space="preserve">Quoted block of text</w:t>
+      </w:r>
+    </w:p>
+    <w:p>
+      <w:pPr>
+        <w:pStyle w:val="BlockText"/>
+      </w:pPr>
+      <w:r>
+        <w:t xml:space="preserve">Two roads diverged in a wood, and I—</w:t>
+      </w:r>
+      <w:r>
+        <w:br/>
+      </w:r>
+      <w:r>
+        <w:t xml:space="preserve">I took the one less traveled by,</w:t>
+      </w:r>
+      <w:r>
+        <w:br/>
+      </w:r>
+      <w:r>
+        <w:t xml:space="preserve">And that has made all the difference.</w:t>
+      </w:r>
+    </w:p>
+    <w:p>
+      <w:pPr>
+        <w:pStyle w:val="FirstParagraph"/>
+      </w:pPr>
+      <w:r>
+        <w:t xml:space="preserve">Code</w:t>
+      </w:r>
+      <w:r>
+        <w:t xml:space="preserve"> </w:t>
+      </w:r>
+      <w:r>
+        <w:rPr>
+          <w:rStyle w:val="VerbatimChar"/>
+        </w:rPr>
+        <w:t xml:space="preserve">in the middle</w:t>
+      </w:r>
+      <w:r>
+        <w:t xml:space="preserve"> </w:t>
+      </w:r>
+      <w:r>
+        <w:t xml:space="preserve">of normal text, aka</w:t>
+      </w:r>
+      <w:r>
+        <w:t xml:space="preserve"> </w:t>
+      </w:r>
+      <w:r>
+        <w:rPr>
+          <w:rStyle w:val="VerbatimChar"/>
+        </w:rPr>
+        <w:t xml:space="preserve">inline code</w:t>
+      </w:r>
+      <w:r>
+        <w:t xml:space="preserve">.</w:t>
+      </w:r>
+    </w:p>
+    <w:p>
+      <w:pPr>
+        <w:pStyle w:val="BodyText"/>
+      </w:pPr>
+      <w:r>
+        <w:t xml:space="preserve">Code block with Python syntax highlighting:</w:t>
+      </w:r>
+    </w:p>
+    <w:p>
+      <w:pPr>
+        <w:pStyle w:val="SourceCode"/>
+      </w:pPr>
+      <w:r>
+        <w:rPr>
+          <w:rStyle w:val="ImportTok"/>
+        </w:rPr>
+        <w:t xml:space="preserve">from</w:t>
+      </w:r>
+      <w:r>
+        <w:rPr>
+          <w:rStyle w:val="NormalTok"/>
+        </w:rPr>
+        <w:t xml:space="preserve"> manubot.cite.doi </w:t>
+      </w:r>
+      <w:r>
+        <w:rPr>
+          <w:rStyle w:val="ImportTok"/>
+        </w:rPr>
+        <w:t xml:space="preserve">import</w:t>
+      </w:r>
+      <w:r>
+        <w:rPr>
+          <w:rStyle w:val="NormalTok"/>
+        </w:rPr>
+        <w:t xml:space="preserve"> expand_short_doi</w:t>
+      </w:r>
+      <w:r>
+        <w:br/>
+      </w:r>
+      <w:r>
+        <w:br/>
+      </w:r>
+      <w:r>
+        <w:rPr>
+          <w:rStyle w:val="KeywordTok"/>
+        </w:rPr>
+        <w:t xml:space="preserve">def</w:t>
+      </w:r>
+      <w:r>
+        <w:rPr>
+          <w:rStyle w:val="NormalTok"/>
+        </w:rPr>
+        <w:t xml:space="preserve"> test_expand_short_doi():</w:t>
+      </w:r>
+      <w:r>
+        <w:br/>
+      </w:r>
+      <w:r>
+        <w:rPr>
+          <w:rStyle w:val="NormalTok"/>
+        </w:rPr>
+        <w:t xml:space="preserve">    doi </w:t>
+      </w:r>
+      <w:r>
+        <w:rPr>
+          <w:rStyle w:val="OperatorTok"/>
+        </w:rPr>
+        <w:t xml:space="preserve">=</w:t>
+      </w:r>
+      <w:r>
+        <w:rPr>
+          <w:rStyle w:val="NormalTok"/>
+        </w:rPr>
+        <w:t xml:space="preserve"> expand_short_doi(</w:t>
+      </w:r>
+      <w:r>
+        <w:rPr>
+          <w:rStyle w:val="StringTok"/>
+        </w:rPr>
+        <w:t xml:space="preserve">"10/c3bp"</w:t>
+      </w:r>
+      <w:r>
+        <w:rPr>
+          <w:rStyle w:val="NormalTok"/>
+        </w:rPr>
+        <w:t xml:space="preserve">)</w:t>
+      </w:r>
+      <w:r>
+        <w:br/>
+      </w:r>
+      <w:r>
+        <w:rPr>
+          <w:rStyle w:val="NormalTok"/>
+        </w:rPr>
+        <w:t xml:space="preserve">    </w:t>
+      </w:r>
+      <w:r>
+        <w:rPr>
+          <w:rStyle w:val="CommentTok"/>
+        </w:rPr>
+        <w:t xml:space="preserve"># a string too long to fit within page:</w:t>
+      </w:r>
+      <w:r>
+        <w:br/>
+      </w:r>
+      <w:r>
+        <w:rPr>
+          <w:rStyle w:val="NormalTok"/>
+        </w:rPr>
+        <w:t xml:space="preserve">    </w:t>
+      </w:r>
+      <w:r>
+        <w:rPr>
+          <w:rStyle w:val="ControlFlowTok"/>
+        </w:rPr>
+        <w:t xml:space="preserve">assert</w:t>
+      </w:r>
+      <w:r>
+        <w:rPr>
+          <w:rStyle w:val="NormalTok"/>
+        </w:rPr>
+        <w:t xml:space="preserve"> doi </w:t>
+      </w:r>
+      <w:r>
+        <w:rPr>
+          <w:rStyle w:val="OperatorTok"/>
+        </w:rPr>
+        <w:t xml:space="preserve">==</w:t>
+      </w:r>
+      <w:r>
+        <w:rPr>
+          <w:rStyle w:val="NormalTok"/>
+        </w:rPr>
+        <w:t xml:space="preserve"> </w:t>
+      </w:r>
+      <w:r>
+        <w:rPr>
+          <w:rStyle w:val="StringTok"/>
+        </w:rPr>
+        <w:t xml:space="preserve">"10.25313/2524-2695-2018-3-vliyanie-enhansera-copia-i-insulyatora-gypsy-na-sintez-ernk-modifikatsii-hromatina-i-svyazyvanie-insulyatornyh-belkov-vtransfetsirovannyh-geneticheskih-konstruktsiyah"</w:t>
+      </w:r>
+    </w:p>
+    <w:p>
+      <w:pPr>
+        <w:pStyle w:val="FirstParagraph"/>
+      </w:pPr>
+      <w:r>
+        <w:t xml:space="preserve">Code block with no syntax highlighting:</w:t>
+      </w:r>
+    </w:p>
+    <w:p>
+      <w:pPr>
+        <w:pStyle w:val="SourceCode"/>
+      </w:pPr>
+      <w:r>
+        <w:rPr>
+          <w:rStyle w:val="VerbatimChar"/>
+        </w:rPr>
+        <w:t xml:space="preserve">Exporting HTML manuscript</w:t>
+      </w:r>
+      <w:r>
+        <w:br/>
+      </w:r>
+      <w:r>
+        <w:rPr>
+          <w:rStyle w:val="VerbatimChar"/>
+        </w:rPr>
+        <w:t xml:space="preserve">Exporting DOCX manuscript</w:t>
+      </w:r>
+      <w:r>
+        <w:br/>
+      </w:r>
+      <w:r>
+        <w:rPr>
+          <w:rStyle w:val="VerbatimChar"/>
+        </w:rPr>
+        <w:t xml:space="preserve">Exporting PDF manuscript</w:t>
+      </w:r>
+    </w:p>
+    <w:bookmarkEnd w:id="44"/>
+    <w:bookmarkStart w:id="57" w:name="figures"/>
+    <w:p>
+      <w:pPr>
+        <w:pStyle w:val="Heading2"/>
+      </w:pPr>
+      <w:r>
+        <w:t xml:space="preserve">Figures</w:t>
+      </w:r>
+    </w:p>
+    <w:bookmarkStart w:id="0" w:name="fig:square-image"/>
+    <w:p>
+      <w:pPr>
+        <w:pStyle w:val="CaptionedFigure"/>
+      </w:pPr>
+      <w:bookmarkStart w:id="46" w:name="fig:square-image"/>
+      <w:r>
+        <w:drawing>
+          <wp:inline>
+            <wp:extent cx="3657600" cy="3657600"/>
+            <wp:effectExtent b="0" l="0" r="0" t="0"/>
+            <wp:docPr descr="Figure 1: A square image at actual size and with a bottom caption. Loaded from the latest version of image on GitHub." title="" id="1" name="Picture"/>
+            <a:graphic>
+              <a:graphicData uri="http://schemas.openxmlformats.org/drawingml/2006/picture">
+                <pic:pic>
+                  <pic:nvPicPr>
+                    <pic:cNvPr descr="https://github.com/manubot/resources/raw/15493970f8882fce22bef829619d3fb37a613ba5/test/square.png" id="0" name="Picture"/>
+                    <pic:cNvPicPr>
+                      <a:picLocks noChangeArrowheads="1" noChangeAspect="1"/>
+                    </pic:cNvPicPr>
+                  </pic:nvPicPr>
+                  <pic:blipFill>
+                    <a:blip r:embed="rId45"/>
+                    <a:stretch>
+                      <a:fillRect/>
+                    </a:stretch>
+                  </pic:blipFill>
+                  <pic:spPr bwMode="auto">
+                    <a:xfrm>
+                      <a:off x="0" y="0"/>
+                      <a:ext cx="3657600" cy="3657600"/>
+                    </a:xfrm>
+                    <a:prstGeom prst="rect">
+                      <a:avLst/>
+                    </a:prstGeom>
+                    <a:noFill/>
+                    <a:ln w="9525">
+                      <a:noFill/>
+                      <a:headEnd/>
+                      <a:tailEnd/>
+                    </a:ln>
+                  </pic:spPr>
+                </pic:pic>
+              </a:graphicData>
+            </a:graphic>
+          </wp:inline>
+        </w:drawing>
+      </w:r>
+      <w:bookmarkEnd w:id="46"/>
+    </w:p>
+    <w:p>
+      <w:pPr>
+        <w:pStyle w:val="ImageCaption"/>
+      </w:pPr>
+      <w:bookmarkStart w:id="47" w:name="fig1"/>
+      <w:r>
+        <w:t xml:space="preserve">Figure </w:t>
+      </w:r>
+      <w:fldSimple w:instr="SEQ Figure \* ARABIC ">
+        <w:r>
+          <w:t>1</w:t>
+        </w:r>
+      </w:fldSimple>
+      <w:r>
+        <w:t xml:space="preserve">:</w:t>
+      </w:r>
+      <w:r>
+        <w:t xml:space="preserve"> </w:t>
+      </w:r>
+      <w:bookmarkEnd w:id="47"/>
+      <w:r>
+        <w:t xml:space="preserve">Figure 1:</w:t>
+      </w:r>
+      <w:r>
+        <w:t xml:space="preserve"> </w:t>
+      </w:r>
+      <w:r>
+        <w:rPr>
+          <w:bCs/>
+          <w:b/>
+        </w:rPr>
+        <w:t xml:space="preserve">A square image at actual size and with a bottom caption.</w:t>
+      </w:r>
+      <w:r>
+        <w:t xml:space="preserve"> </w:t>
+      </w:r>
+      <w:r>
+        <w:t xml:space="preserve">Loaded from the latest version of image on GitHub.</w:t>
+      </w:r>
+    </w:p>
+    <w:bookmarkEnd w:id="0"/>
+    <w:bookmarkStart w:id="0" w:name="fig:wide-image"/>
+    <w:p>
+      <w:pPr>
+        <w:pStyle w:val="CaptionedFigure"/>
+      </w:pPr>
+      <w:bookmarkStart w:id="49" w:name="fig:wide-image"/>
+      <w:r>
+        <w:drawing>
+          <wp:inline>
+            <wp:extent cx="5943600" cy="2377440"/>
+            <wp:effectExtent b="0" l="0" r="0" t="0"/>
+            <wp:docPr descr="Figure 2: An image too wide to fit within page at full size. Loaded from a specific (hashed) version of the image on GitHub." title="" id="1" name="Picture"/>
+            <a:graphic>
+              <a:graphicData uri="http://schemas.openxmlformats.org/drawingml/2006/picture">
+                <pic:pic>
+                  <pic:nvPicPr>
+                    <pic:cNvPr descr="https://github.com/manubot/resources/raw/15493970f8882fce22bef829619d3fb37a613ba5/test/wide.png" id="0" name="Picture"/>
+                    <pic:cNvPicPr>
+                      <a:picLocks noChangeArrowheads="1" noChangeAspect="1"/>
+                    </pic:cNvPicPr>
+                  </pic:nvPicPr>
+                  <pic:blipFill>
+                    <a:blip r:embed="rId48"/>
+                    <a:stretch>
+                      <a:fillRect/>
+                    </a:stretch>
+                  </pic:blipFill>
+                  <pic:spPr bwMode="auto">
+                    <a:xfrm>
+                      <a:off x="0" y="0"/>
+                      <a:ext cx="5943600" cy="2377440"/>
+                    </a:xfrm>
+                    <a:prstGeom prst="rect">
+                      <a:avLst/>
+                    </a:prstGeom>
+                    <a:noFill/>
+                    <a:ln w="9525">
+                      <a:noFill/>
+                      <a:headEnd/>
+                      <a:tailEnd/>
+                    </a:ln>
+                  </pic:spPr>
+                </pic:pic>
+              </a:graphicData>
+            </a:graphic>
+          </wp:inline>
+        </w:drawing>
+      </w:r>
+      <w:bookmarkEnd w:id="49"/>
+    </w:p>
+    <w:p>
+      <w:pPr>
+        <w:pStyle w:val="ImageCaption"/>
+      </w:pPr>
+      <w:bookmarkStart w:id="50" w:name="fig2"/>
+      <w:r>
+        <w:t xml:space="preserve">Figure </w:t>
+      </w:r>
+      <w:fldSimple w:instr="SEQ Figure \* ARABIC ">
+        <w:r>
+          <w:t>2</w:t>
+        </w:r>
+      </w:fldSimple>
+      <w:r>
+        <w:t xml:space="preserve">:</w:t>
+      </w:r>
+      <w:r>
+        <w:t xml:space="preserve"> </w:t>
+      </w:r>
+      <w:bookmarkEnd w:id="50"/>
+      <w:r>
+        <w:t xml:space="preserve">Figure 2:</w:t>
+      </w:r>
+      <w:r>
+        <w:t xml:space="preserve"> </w:t>
+      </w:r>
+      <w:r>
+        <w:rPr>
+          <w:bCs/>
+          <w:b/>
+        </w:rPr>
+        <w:t xml:space="preserve">An image too wide to fit within page at full size.</w:t>
+      </w:r>
+      <w:r>
+        <w:t xml:space="preserve"> </w:t>
+      </w:r>
+      <w:r>
+        <w:t xml:space="preserve">Loaded from a specific (hashed) version of the image on GitHub.</w:t>
+      </w:r>
+    </w:p>
+    <w:bookmarkEnd w:id="0"/>
+    <w:bookmarkStart w:id="0" w:name="fig:tall-image"/>
+    <w:p>
+      <w:pPr>
+        <w:pStyle w:val="CaptionedFigure"/>
+      </w:pPr>
+      <w:bookmarkStart w:id="52" w:name="fig:tall-image"/>
+      <w:r>
+        <w:drawing>
+          <wp:inline>
+            <wp:extent cx="1371600" cy="2743200"/>
+            <wp:effectExtent b="0" l="0" r="0" t="0"/>
+            <wp:docPr descr="Figure 3: A tall image with a specified height. Loaded from a specific (hashed) version of the image on GitHub." title="" id="1" name="Picture"/>
+            <a:graphic>
+              <a:graphicData uri="http://schemas.openxmlformats.org/drawingml/2006/picture">
+                <pic:pic>
+                  <pic:nvPicPr>
+                    <pic:cNvPr descr="https://github.com/manubot/resources/raw/15493970f8882fce22bef829619d3fb37a613ba5/test/tall.png" id="0" name="Picture"/>
+                    <pic:cNvPicPr>
+                      <a:picLocks noChangeArrowheads="1" noChangeAspect="1"/>
+                    </pic:cNvPicPr>
+                  </pic:nvPicPr>
+                  <pic:blipFill>
+                    <a:blip r:embed="rId51"/>
+                    <a:stretch>
+                      <a:fillRect/>
+                    </a:stretch>
+                  </pic:blipFill>
+                  <pic:spPr bwMode="auto">
+                    <a:xfrm>
+                      <a:off x="0" y="0"/>
+                      <a:ext cx="1371600" cy="2743200"/>
+                    </a:xfrm>
+                    <a:prstGeom prst="rect">
+                      <a:avLst/>
+                    </a:prstGeom>
+                    <a:noFill/>
+                    <a:ln w="9525">
+                      <a:noFill/>
+                      <a:headEnd/>
+                      <a:tailEnd/>
+                    </a:ln>
+                  </pic:spPr>
+                </pic:pic>
+              </a:graphicData>
+            </a:graphic>
+          </wp:inline>
+        </w:drawing>
+      </w:r>
+      <w:bookmarkEnd w:id="52"/>
+    </w:p>
+    <w:p>
+      <w:pPr>
+        <w:pStyle w:val="ImageCaption"/>
+      </w:pPr>
+      <w:bookmarkStart w:id="53" w:name="fig3"/>
+      <w:r>
+        <w:t xml:space="preserve">Figure </w:t>
+      </w:r>
+      <w:fldSimple w:instr="SEQ Figure \* ARABIC ">
+        <w:r>
+          <w:t>3</w:t>
+        </w:r>
+      </w:fldSimple>
+      <w:r>
+        <w:t xml:space="preserve">:</w:t>
+      </w:r>
+      <w:r>
+        <w:t xml:space="preserve"> </w:t>
+      </w:r>
+      <w:bookmarkEnd w:id="53"/>
+      <w:r>
+        <w:t xml:space="preserve">Figure 3:</w:t>
+      </w:r>
+      <w:r>
+        <w:t xml:space="preserve"> </w:t>
+      </w:r>
+      <w:r>
+        <w:rPr>
+          <w:bCs/>
+          <w:b/>
+        </w:rPr>
+        <w:t xml:space="preserve">A tall image with a specified height.</w:t>
+      </w:r>
+      <w:r>
+        <w:t xml:space="preserve"> </w:t>
+      </w:r>
+      <w:r>
+        <w:t xml:space="preserve">Loaded from a specific (hashed) version of the image on GitHub.</w:t>
+      </w:r>
+    </w:p>
+    <w:bookmarkEnd w:id="0"/>
+    <w:bookmarkStart w:id="0" w:name="fig:vector-image"/>
+    <w:p>
+      <w:pPr>
+        <w:pStyle w:val="CaptionedFigure"/>
+      </w:pPr>
+      <w:bookmarkStart w:id="55" w:name="fig:vector-image"/>
+      <w:r>
+        <w:drawing>
+          <wp:inline>
+            <wp:extent cx="2286000" cy="2286000"/>
+            <wp:effectExtent b="0" l="0" r="0" t="0"/>
+            <wp:docPr descr="Figure 4: A vector .svg image loaded from GitHub. The parameter sanitize=true is necessary to properly load SVGs hosted via GitHub URLs. White background specified to serve as a backdrop for transparent sections of the image." title="" id="1" name="Picture"/>
+            <a:graphic>
+              <a:graphicData uri="http://schemas.openxmlformats.org/drawingml/2006/picture">
+                <pic:pic>
+                  <pic:nvPicPr>
+                    <pic:cNvPr descr="https://raw.githubusercontent.com/manubot/resources/main/test/vector.svg?sanitize=true" id="0" name="Picture"/>
+                    <pic:cNvPicPr>
+                      <a:picLocks noChangeArrowheads="1" noChangeAspect="1"/>
+                    </pic:cNvPicPr>
+                  </pic:nvPicPr>
+                  <pic:blipFill>
+                    <a:blip r:embed="rId54"/>
+                    <a:stretch>
+                      <a:fillRect/>
+                    </a:stretch>
+                  </pic:blipFill>
+                  <pic:spPr bwMode="auto">
+                    <a:xfrm>
+                      <a:off x="0" y="0"/>
+                      <a:ext cx="2286000" cy="2286000"/>
+                    </a:xfrm>
+                    <a:prstGeom prst="rect">
+                      <a:avLst/>
+                    </a:prstGeom>
+                    <a:noFill/>
+                    <a:ln w="9525">
+                      <a:noFill/>
+                      <a:headEnd/>
+                      <a:tailEnd/>
+                    </a:ln>
+                  </pic:spPr>
+                </pic:pic>
+              </a:graphicData>
+            </a:graphic>
+          </wp:inline>
+        </w:drawing>
+      </w:r>
+      <w:bookmarkEnd w:id="55"/>
+    </w:p>
+    <w:p>
+      <w:pPr>
+        <w:pStyle w:val="ImageCaption"/>
+      </w:pPr>
+      <w:bookmarkStart w:id="56" w:name="fig4"/>
+      <w:r>
+        <w:t xml:space="preserve">Figure </w:t>
+      </w:r>
+      <w:fldSimple w:instr="SEQ Figure \* ARABIC ">
+        <w:r>
+          <w:t>4</w:t>
+        </w:r>
+      </w:fldSimple>
+      <w:r>
+        <w:t xml:space="preserve">:</w:t>
+      </w:r>
+      <w:r>
+        <w:t xml:space="preserve"> </w:t>
+      </w:r>
+      <w:bookmarkEnd w:id="56"/>
+      <w:r>
+        <w:t xml:space="preserve">Figure 4:</w:t>
+      </w:r>
+      <w:r>
+        <w:t xml:space="preserve"> </w:t>
+      </w:r>
+      <w:r>
+        <w:rPr>
+          <w:bCs/>
+          <w:b/>
+        </w:rPr>
+        <w:t xml:space="preserve">A vector</w:t>
+      </w:r>
+      <w:r>
+        <w:rPr>
+          <w:bCs/>
+          <w:b/>
+        </w:rPr>
+        <w:t xml:space="preserve"> </w:t>
+      </w:r>
+      <w:r>
+        <w:rPr>
+          <w:rStyle w:val="VerbatimChar"/>
+          <w:bCs/>
+          <w:b/>
+        </w:rPr>
+        <w:t xml:space="preserve">.svg</w:t>
+      </w:r>
+      <w:r>
+        <w:rPr>
+          <w:bCs/>
+          <w:b/>
+        </w:rPr>
+        <w:t xml:space="preserve"> </w:t>
+      </w:r>
+      <w:r>
+        <w:rPr>
+          <w:bCs/>
+          <w:b/>
+        </w:rPr>
+        <w:t xml:space="preserve">image loaded from GitHub.</w:t>
+      </w:r>
+      <w:r>
+        <w:t xml:space="preserve"> </w:t>
+      </w:r>
+      <w:r>
+        <w:t xml:space="preserve">The parameter</w:t>
+      </w:r>
+      <w:r>
+        <w:t xml:space="preserve"> </w:t>
+      </w:r>
+      <w:r>
+        <w:rPr>
+          <w:rStyle w:val="VerbatimChar"/>
+        </w:rPr>
+        <w:t xml:space="preserve">sanitize=true</w:t>
+      </w:r>
+      <w:r>
+        <w:t xml:space="preserve"> </w:t>
+      </w:r>
+      <w:r>
+        <w:t xml:space="preserve">is necessary to properly load SVGs hosted via GitHub URLs.</w:t>
+      </w:r>
+      <w:r>
+        <w:t xml:space="preserve"> </w:t>
+      </w:r>
+      <w:r>
+        <w:t xml:space="preserve">White background specified to serve as a backdrop for transparent sections of the image.</w:t>
+      </w:r>
+    </w:p>
+    <w:bookmarkEnd w:id="0"/>
+    <w:bookmarkEnd w:id="57"/>
+    <w:bookmarkStart w:id="63" w:name="tables"/>
+    <w:p>
+      <w:pPr>
+        <w:pStyle w:val="Heading2"/>
+      </w:pPr>
+      <w:r>
+        <w:t xml:space="preserve">Tables</w:t>
+      </w:r>
+    </w:p>
+    <w:bookmarkStart w:id="0" w:name="tbl:bowling-scores"/>
+    <w:p>
+      <w:pPr>
+        <w:pStyle w:val="TableCaption"/>
+      </w:pPr>
+      <w:bookmarkStart w:id="58" w:name="tbl:bowling-scores"/>
+      <w:r>
+        <w:t xml:space="preserve">Table </w:t>
+      </w:r>
+      <w:fldSimple w:instr="SEQ Table \* ARABIC ">
+        <w:r>
+          <w:t>1</w:t>
+        </w:r>
+      </w:fldSimple>
+      <w:r>
+        <w:t xml:space="preserve">:</w:t>
+      </w:r>
+      <w:bookmarkEnd w:id="58"/>
+      <w:r>
+        <w:t xml:space="preserve"> </w:t>
+      </w:r>
+      <w:r>
+        <w:t xml:space="preserve">Table 1: A table with a top caption and specified relative column widths.</w:t>
+      </w:r>
+      <w:r>
+        <w:t xml:space="preserve"> </w:t>
+      </w:r>
+    </w:p>
+    <w:tbl>
+      <w:tblPr>
+        <w:tblStyle w:val="Table"/>
+        <w:tblW w:type="auto" w:w="0"/>
+        <w:tblLook w:firstRow="1" w:lastRow="0" w:firstColumn="0" w:lastColumn="0" w:noHBand="0" w:noVBand="0" w:val="0020"/>
+        <w:tblCaption w:val="Table 1: A table with a top caption and specified relative column widths. "/>
+      </w:tblPr>
+      <w:tblGrid>
+        <w:gridCol w:w="1584"/>
+        <w:gridCol w:w="1584"/>
+        <w:gridCol w:w="1584"/>
+        <w:gridCol w:w="1584"/>
+        <w:gridCol w:w="1584"/>
+      </w:tblGrid>
+      <w:tr>
+        <w:trPr>
+          <w:tblHeader w:val="true"/>
+        </w:trPr>
+        <w:tc>
+          <w:tcPr/>
+          <w:p>
+            <w:pPr>
+              <w:pStyle w:val="Compact"/>
+              <w:jc w:val="left"/>
+            </w:pPr>
+            <w:r>
+              <w:rPr>
+                <w:iCs/>
+                <w:i/>
+              </w:rPr>
+              <w:t xml:space="preserve">Bowling Scores</w:t>
+            </w:r>
+          </w:p>
+        </w:tc>
+        <w:tc>
+          <w:tcPr/>
+          <w:p>
+            <w:pPr>
+              <w:pStyle w:val="Compact"/>
+              <w:jc w:val="center"/>
+            </w:pPr>
+            <w:r>
+              <w:t xml:space="preserve">Jane</w:t>
+            </w:r>
+          </w:p>
+        </w:tc>
+        <w:tc>
+          <w:tcPr/>
+          <w:p>
+            <w:pPr>
+              <w:pStyle w:val="Compact"/>
+              <w:jc w:val="center"/>
+            </w:pPr>
+            <w:r>
+              <w:t xml:space="preserve">John</w:t>
+            </w:r>
+          </w:p>
+        </w:tc>
+        <w:tc>
+          <w:tcPr/>
+          <w:p>
+            <w:pPr>
+              <w:pStyle w:val="Compact"/>
+              <w:jc w:val="center"/>
+            </w:pPr>
+            <w:r>
+              <w:t xml:space="preserve">Alice</w:t>
+            </w:r>
+          </w:p>
+        </w:tc>
+        <w:tc>
+          <w:tcPr/>
+          <w:p>
+            <w:pPr>
+              <w:pStyle w:val="Compact"/>
+              <w:jc w:val="center"/>
+            </w:pPr>
+            <w:r>
+              <w:t xml:space="preserve">Bob</w:t>
+            </w:r>
+          </w:p>
+        </w:tc>
+      </w:tr>
+      <w:tr>
+        <w:tc>
+          <w:tcPr/>
+          <w:p>
+            <w:pPr>
+              <w:pStyle w:val="Compact"/>
+              <w:jc w:val="left"/>
+            </w:pPr>
+            <w:r>
+              <w:t xml:space="preserve">Game 1</w:t>
+            </w:r>
+          </w:p>
+        </w:tc>
+        <w:tc>
+          <w:tcPr/>
+          <w:p>
+            <w:pPr>
+              <w:pStyle w:val="Compact"/>
+              <w:jc w:val="center"/>
+            </w:pPr>
+            <w:r>
+              <w:t xml:space="preserve">150</w:t>
+            </w:r>
+          </w:p>
+        </w:tc>
+        <w:tc>
+          <w:tcPr/>
+          <w:p>
+            <w:pPr>
+              <w:pStyle w:val="Compact"/>
+              <w:jc w:val="center"/>
+            </w:pPr>
+            <w:r>
+              <w:t xml:space="preserve">187</w:t>
+            </w:r>
+          </w:p>
+        </w:tc>
+        <w:tc>
+          <w:tcPr/>
+          <w:p>
+            <w:pPr>
+              <w:pStyle w:val="Compact"/>
+              <w:jc w:val="center"/>
+            </w:pPr>
+            <w:r>
+              <w:t xml:space="preserve">210</w:t>
+            </w:r>
+          </w:p>
+        </w:tc>
+        <w:tc>
+          <w:tcPr/>
+          <w:p>
+            <w:pPr>
+              <w:pStyle w:val="Compact"/>
+              <w:jc w:val="center"/>
+            </w:pPr>
+            <w:r>
+              <w:t xml:space="preserve">105</w:t>
+            </w:r>
+          </w:p>
+        </w:tc>
+      </w:tr>
+      <w:tr>
+        <w:tc>
+          <w:tcPr/>
+          <w:p>
+            <w:pPr>
+              <w:pStyle w:val="Compact"/>
+              <w:jc w:val="left"/>
+            </w:pPr>
+            <w:r>
+              <w:t xml:space="preserve">Game 2</w:t>
+            </w:r>
+          </w:p>
+        </w:tc>
+        <w:tc>
+          <w:tcPr/>
+          <w:p>
+            <w:pPr>
+              <w:pStyle w:val="Compact"/>
+              <w:jc w:val="center"/>
+            </w:pPr>
+            <w:r>
+              <w:t xml:space="preserve">98</w:t>
+            </w:r>
+          </w:p>
+        </w:tc>
+        <w:tc>
+          <w:tcPr/>
+          <w:p>
+            <w:pPr>
+              <w:pStyle w:val="Compact"/>
+              <w:jc w:val="center"/>
+            </w:pPr>
+            <w:r>
+              <w:t xml:space="preserve">202</w:t>
+            </w:r>
+          </w:p>
+        </w:tc>
+        <w:tc>
+          <w:tcPr/>
+          <w:p>
+            <w:pPr>
+              <w:pStyle w:val="Compact"/>
+              <w:jc w:val="center"/>
+            </w:pPr>
+            <w:r>
+              <w:t xml:space="preserve">197</w:t>
+            </w:r>
+          </w:p>
+        </w:tc>
+        <w:tc>
+          <w:tcPr/>
+          <w:p>
+            <w:pPr>
+              <w:pStyle w:val="Compact"/>
+              <w:jc w:val="center"/>
+            </w:pPr>
+            <w:r>
+              <w:t xml:space="preserve">102</w:t>
+            </w:r>
+          </w:p>
+        </w:tc>
+      </w:tr>
+      <w:tr>
+        <w:tc>
+          <w:tcPr/>
+          <w:p>
+            <w:pPr>
+              <w:pStyle w:val="Compact"/>
+              <w:jc w:val="left"/>
+            </w:pPr>
+            <w:r>
+              <w:t xml:space="preserve">Game 3</w:t>
+            </w:r>
+          </w:p>
+        </w:tc>
+        <w:tc>
+          <w:tcPr/>
+          <w:p>
+            <w:pPr>
+              <w:pStyle w:val="Compact"/>
+              <w:jc w:val="center"/>
+            </w:pPr>
+            <w:r>
+              <w:t xml:space="preserve">123</w:t>
+            </w:r>
+          </w:p>
+        </w:tc>
+        <w:tc>
+          <w:tcPr/>
+          <w:p>
+            <w:pPr>
+              <w:pStyle w:val="Compact"/>
+              <w:jc w:val="center"/>
+            </w:pPr>
+            <w:r>
+              <w:t xml:space="preserve">180</w:t>
+            </w:r>
+          </w:p>
+        </w:tc>
+        <w:tc>
+          <w:tcPr/>
+          <w:p>
+            <w:pPr>
+              <w:pStyle w:val="Compact"/>
+              <w:jc w:val="center"/>
+            </w:pPr>
+            <w:r>
+              <w:t xml:space="preserve">238</w:t>
+            </w:r>
+          </w:p>
+        </w:tc>
+        <w:tc>
+          <w:tcPr/>
+          <w:p>
+            <w:pPr>
+              <w:pStyle w:val="Compact"/>
+              <w:jc w:val="center"/>
+            </w:pPr>
+            <w:r>
+              <w:t xml:space="preserve">134</w:t>
+            </w:r>
+          </w:p>
+        </w:tc>
+      </w:tr>
+    </w:tbl>
+    <w:bookmarkEnd w:id="0"/>
+    <w:bookmarkStart w:id="0" w:name="tbl:constant-digits"/>
+    <w:p>
+      <w:pPr>
+        <w:pStyle w:val="TableCaption"/>
+      </w:pPr>
+      <w:bookmarkStart w:id="59" w:name="tbl:constant-digits"/>
+      <w:r>
+        <w:t xml:space="preserve">Table </w:t>
+      </w:r>
+      <w:fldSimple w:instr="SEQ Table \* ARABIC ">
+        <w:r>
+          <w:t>2</w:t>
+        </w:r>
+      </w:fldSimple>
+      <w:r>
+        <w:t xml:space="preserve">:</w:t>
+      </w:r>
+      <w:bookmarkEnd w:id="59"/>
+      <w:r>
+        <w:t xml:space="preserve"> </w:t>
+      </w:r>
+      <w:r>
+        <w:t xml:space="preserve">Table 2: A table too wide to fit within page.</w:t>
+      </w:r>
+      <w:r>
+        <w:t xml:space="preserve"> </w:t>
+      </w:r>
+    </w:p>
+    <w:tbl>
+      <w:tblPr>
+        <w:tblStyle w:val="Table"/>
+        <w:tblW w:type="pct" w:w="5000"/>
+        <w:tblLook w:firstRow="1" w:lastRow="0" w:firstColumn="0" w:lastColumn="0" w:noHBand="0" w:noVBand="0" w:val="0020"/>
+        <w:tblCaption w:val="Table 2: A table too wide to fit within page. "/>
+      </w:tblPr>
+      <w:tblGrid>
+        <w:gridCol w:w="405"/>
+        <w:gridCol w:w="1620"/>
+        <w:gridCol w:w="1575"/>
+        <w:gridCol w:w="1575"/>
+        <w:gridCol w:w="2745"/>
+      </w:tblGrid>
+      <w:tr>
+        <w:trPr>
+          <w:tblHeader w:val="true"/>
+        </w:trPr>
+        <w:tc>
+          <w:tcPr/>
+          <w:p>
+            <w:pPr>
+              <w:pStyle w:val="Compact"/>
+            </w:pPr>
+          </w:p>
+        </w:tc>
+        <w:tc>
+          <w:tcPr/>
+          <w:p>
+            <w:pPr>
+              <w:pStyle w:val="Compact"/>
+              <w:jc w:val="left"/>
+            </w:pPr>
+            <w:r>
+              <w:t xml:space="preserve">Digits 1-33</w:t>
+            </w:r>
+          </w:p>
+        </w:tc>
+        <w:tc>
+          <w:tcPr/>
+          <w:p>
+            <w:pPr>
+              <w:pStyle w:val="Compact"/>
+              <w:jc w:val="left"/>
+            </w:pPr>
+            <w:r>
+              <w:t xml:space="preserve">Digits 34-66</w:t>
+            </w:r>
+          </w:p>
+        </w:tc>
+        <w:tc>
+          <w:tcPr/>
+          <w:p>
+            <w:pPr>
+              <w:pStyle w:val="Compact"/>
+              <w:jc w:val="left"/>
+            </w:pPr>
+            <w:r>
+              <w:t xml:space="preserve">Digits 67-99</w:t>
+            </w:r>
+          </w:p>
+        </w:tc>
+        <w:tc>
+          <w:tcPr/>
+          <w:p>
+            <w:pPr>
+              <w:pStyle w:val="Compact"/>
+              <w:jc w:val="left"/>
+            </w:pPr>
+            <w:r>
+              <w:t xml:space="preserve">Ref.</w:t>
+            </w:r>
+          </w:p>
+        </w:tc>
+      </w:tr>
+      <w:tr>
+        <w:tc>
+          <w:tcPr/>
+          <w:p>
+            <w:pPr>
+              <w:pStyle w:val="Compact"/>
+              <w:jc w:val="left"/>
+            </w:pPr>
+            <w:r>
+              <w:t xml:space="preserve">pi</w:t>
+            </w:r>
+          </w:p>
+        </w:tc>
+        <w:tc>
+          <w:tcPr/>
+          <w:p>
+            <w:pPr>
+              <w:pStyle w:val="Compact"/>
+              <w:jc w:val="left"/>
+            </w:pPr>
+            <w:r>
+              <w:t xml:space="preserve">3.14159265358979323846264338327950</w:t>
+            </w:r>
+          </w:p>
+        </w:tc>
+        <w:tc>
+          <w:tcPr/>
+          <w:p>
+            <w:pPr>
+              <w:pStyle w:val="Compact"/>
+              <w:jc w:val="left"/>
+            </w:pPr>
+            <w:r>
+              <w:t xml:space="preserve">288419716939937510582097494459230</w:t>
+            </w:r>
+          </w:p>
+        </w:tc>
+        <w:tc>
+          <w:tcPr/>
+          <w:p>
+            <w:pPr>
+              <w:pStyle w:val="Compact"/>
+              <w:jc w:val="left"/>
+            </w:pPr>
+            <w:r>
+              <w:t xml:space="preserve">781640628620899862803482534211706</w:t>
+            </w:r>
+          </w:p>
+        </w:tc>
+        <w:tc>
+          <w:tcPr/>
+          <w:p>
+            <w:pPr>
+              <w:pStyle w:val="Compact"/>
+              <w:jc w:val="left"/>
+            </w:pPr>
+            <w:hyperlink r:id="rId60">
+              <w:r>
+                <w:rPr>
+                  <w:rStyle w:val="VerbatimChar"/>
+                </w:rPr>
+                <w:t xml:space="preserve">piday.org</w:t>
+              </w:r>
+            </w:hyperlink>
+          </w:p>
+        </w:tc>
+      </w:tr>
+      <w:tr>
+        <w:tc>
+          <w:tcPr/>
+          <w:p>
+            <w:pPr>
+              <w:pStyle w:val="Compact"/>
+              <w:jc w:val="left"/>
+            </w:pPr>
+            <w:r>
+              <w:t xml:space="preserve">e</w:t>
+            </w:r>
+          </w:p>
+        </w:tc>
+        <w:tc>
+          <w:tcPr/>
+          <w:p>
+            <w:pPr>
+              <w:pStyle w:val="Compact"/>
+              <w:jc w:val="left"/>
+            </w:pPr>
+            <w:r>
+              <w:t xml:space="preserve">2.71828182845904523536028747135266</w:t>
+            </w:r>
+          </w:p>
+        </w:tc>
+        <w:tc>
+          <w:tcPr/>
+          <w:p>
+            <w:pPr>
+              <w:pStyle w:val="Compact"/>
+              <w:jc w:val="left"/>
+            </w:pPr>
+            <w:r>
+              <w:t xml:space="preserve">249775724709369995957496696762772</w:t>
+            </w:r>
+          </w:p>
+        </w:tc>
+        <w:tc>
+          <w:tcPr/>
+          <w:p>
+            <w:pPr>
+              <w:pStyle w:val="Compact"/>
+              <w:jc w:val="left"/>
+            </w:pPr>
+            <w:r>
+              <w:t xml:space="preserve">407663035354759457138217852516642</w:t>
+            </w:r>
+          </w:p>
+        </w:tc>
+        <w:tc>
+          <w:tcPr/>
+          <w:p>
+            <w:pPr>
+              <w:pStyle w:val="Compact"/>
+              <w:jc w:val="left"/>
+            </w:pPr>
+            <w:hyperlink r:id="rId61">
+              <w:r>
+                <w:rPr>
+                  <w:rStyle w:val="VerbatimChar"/>
+                </w:rPr>
+                <w:t xml:space="preserve">nasa.gov</w:t>
+              </w:r>
+            </w:hyperlink>
+          </w:p>
+        </w:tc>
+      </w:tr>
+    </w:tbl>
+    <w:bookmarkEnd w:id="0"/>
+    <w:bookmarkStart w:id="0" w:name="tbl:557c651b-45c6-49c1-93d8-afb9ec2915a0"/>
+    <w:p>
+      <w:pPr>
+        <w:pStyle w:val="TableCaption"/>
+      </w:pPr>
+      <w:bookmarkStart w:id="62" w:name="tbl:"/>
+      <w:r>
+        <w:t xml:space="preserve">Table </w:t>
+      </w:r>
+      <w:fldSimple w:instr="SEQ Table \* ARABIC ">
+        <w:r>
+          <w:t>3</w:t>
+        </w:r>
+      </w:fldSimple>
+      <w:r>
+        <w:t xml:space="preserve">:</w:t>
+      </w:r>
+      <w:bookmarkEnd w:id="62"/>
+      <w:r>
+        <w:t xml:space="preserve"> </w:t>
+      </w:r>
+      <w:r>
+        <w:t xml:space="preserve">Table 3: A table with merged cells using the</w:t>
+      </w:r>
+      <w:r>
+        <w:t xml:space="preserve"> </w:t>
+      </w:r>
+      <w:r>
+        <w:rPr>
+          <w:rStyle w:val="VerbatimChar"/>
+        </w:rPr>
+        <w:t xml:space="preserve">attributes</w:t>
+      </w:r>
+      <w:r>
+        <w:t xml:space="preserve"> </w:t>
+      </w:r>
+      <w:r>
+        <w:t xml:space="preserve">plugin.</w:t>
+      </w:r>
+      <w:r>
+        <w:t xml:space="preserve"> </w:t>
+      </w:r>
+    </w:p>
+    <w:tbl>
+      <w:tblPr>
+        <w:tblStyle w:val="Table"/>
+        <w:tblW w:type="auto" w:w="0"/>
+        <w:tblLook w:firstRow="1" w:lastRow="0" w:firstColumn="0" w:lastColumn="0" w:noHBand="0" w:noVBand="0" w:val="0020"/>
+        <w:tblCaption w:val="Table 3: A table with merged cells using the attributes plugin. "/>
+      </w:tblPr>
+      <w:tblGrid>
+        <w:gridCol w:w="2640"/>
+        <w:gridCol w:w="2640"/>
+        <w:gridCol w:w="2640"/>
+      </w:tblGrid>
+      <w:tr>
+        <w:trPr>
+          <w:tblHeader w:val="true"/>
+        </w:trPr>
+        <w:tc>
+          <w:tcPr/>
+          <w:p>
+            <w:pPr>
+              <w:pStyle w:val="Compact"/>
+            </w:pPr>
+          </w:p>
+        </w:tc>
+        <w:tc>
+          <w:tcPr/>
+          <w:p>
+            <w:pPr>
+              <w:pStyle w:val="Compact"/>
+              <w:jc w:val="center"/>
+            </w:pPr>
+            <w:r>
+              <w:rPr>
+                <w:bCs/>
+                <w:b/>
+              </w:rPr>
+              <w:t xml:space="preserve">Colors</w:t>
+            </w:r>
+            <w:r>
+              <w:t xml:space="preserve"> </w:t>
+            </w:r>
+          </w:p>
+        </w:tc>
+        <w:tc>
+          <w:tcPr/>
+          <w:p>
+            <w:pPr>
+              <w:pStyle w:val="Compact"/>
+            </w:pPr>
+          </w:p>
+        </w:tc>
+      </w:tr>
+      <w:tr>
+        <w:tc>
+          <w:tcPr/>
+          <w:p>
+            <w:pPr>
+              <w:pStyle w:val="Compact"/>
+              <w:jc w:val="center"/>
+            </w:pPr>
+            <w:r>
+              <w:rPr>
+                <w:bCs/>
+                <w:b/>
+              </w:rPr>
+              <w:t xml:space="preserve">Size</w:t>
+            </w:r>
+          </w:p>
+        </w:tc>
+        <w:tc>
+          <w:tcPr/>
+          <w:p>
+            <w:pPr>
+              <w:pStyle w:val="Compact"/>
+              <w:jc w:val="center"/>
+            </w:pPr>
+            <w:r>
+              <w:rPr>
+                <w:bCs/>
+                <w:b/>
+              </w:rPr>
+              <w:t xml:space="preserve">Text Color</w:t>
+            </w:r>
+          </w:p>
+        </w:tc>
+        <w:tc>
+          <w:tcPr/>
+          <w:p>
+            <w:pPr>
+              <w:pStyle w:val="Compact"/>
+              <w:jc w:val="center"/>
+            </w:pPr>
+            <w:r>
+              <w:rPr>
+                <w:bCs/>
+                <w:b/>
+              </w:rPr>
+              <w:t xml:space="preserve">Background Color</w:t>
+            </w:r>
+          </w:p>
+        </w:tc>
+      </w:tr>
+      <w:tr>
+        <w:tc>
+          <w:tcPr/>
+          <w:p>
+            <w:pPr>
+              <w:pStyle w:val="Compact"/>
+              <w:jc w:val="center"/>
+            </w:pPr>
+            <w:r>
+              <w:t xml:space="preserve">big</w:t>
+            </w:r>
+          </w:p>
+        </w:tc>
+        <w:tc>
+          <w:tcPr/>
+          <w:p>
+            <w:pPr>
+              <w:pStyle w:val="Compact"/>
+              <w:jc w:val="center"/>
+            </w:pPr>
+            <w:r>
+              <w:t xml:space="preserve">blue</w:t>
+            </w:r>
+          </w:p>
+        </w:tc>
+        <w:tc>
+          <w:tcPr/>
+          <w:p>
+            <w:pPr>
+              <w:pStyle w:val="Compact"/>
+              <w:jc w:val="center"/>
+            </w:pPr>
+            <w:r>
+              <w:t xml:space="preserve">orange</w:t>
+            </w:r>
+          </w:p>
+        </w:tc>
+      </w:tr>
+      <w:tr>
+        <w:tc>
+          <w:tcPr/>
+          <w:p>
+            <w:pPr>
+              <w:pStyle w:val="Compact"/>
+              <w:jc w:val="center"/>
+            </w:pPr>
+            <w:r>
+              <w:t xml:space="preserve">small</w:t>
+            </w:r>
+          </w:p>
+        </w:tc>
+        <w:tc>
+          <w:tcPr/>
+          <w:p>
+            <w:pPr>
+              <w:pStyle w:val="Compact"/>
+              <w:jc w:val="center"/>
+            </w:pPr>
+            <w:r>
+              <w:t xml:space="preserve">black</w:t>
+            </w:r>
+          </w:p>
+        </w:tc>
+        <w:tc>
+          <w:tcPr/>
+          <w:p>
+            <w:pPr>
+              <w:pStyle w:val="Compact"/>
+              <w:jc w:val="center"/>
+            </w:pPr>
+            <w:r>
+              <w:t xml:space="preserve">white</w:t>
+            </w:r>
+          </w:p>
+        </w:tc>
+      </w:tr>
+    </w:tbl>
+    <w:bookmarkEnd w:id="0"/>
+    <w:bookmarkEnd w:id="63"/>
+    <w:bookmarkStart w:id="64" w:name="equations"/>
+    <w:p>
+      <w:pPr>
+        <w:pStyle w:val="Heading2"/>
+      </w:pPr>
+      <w:r>
+        <w:t xml:space="preserve">Equations</w:t>
+      </w:r>
+    </w:p>
+    <w:p>
+      <w:pPr>
+        <w:pStyle w:val="FirstParagraph"/>
+      </w:pPr>
+      <m:oMathPara>
+        <m:oMathParaPr>
+          <m:jc m:val="center"/>
+        </m:oMathParaPr>
+        <m:oMath>
+          <m:r>
+            <m:rPr>
+              <m:sty m:val="b"/>
+            </m:rPr>
+            <m:t>X</m:t>
+          </m:r>
+        </m:oMath>
+      </m:oMathPara>
+    </w:p>
+    <w:bookmarkEnd w:id="64"/>
+    <w:bookmarkStart w:id="67" w:name="special"/>
+    <w:p>
+      <w:pPr>
+        <w:pStyle w:val="Heading2"/>
+      </w:pPr>
+      <w:r>
+        <w:t xml:space="preserve">Special</w:t>
+      </w:r>
+    </w:p>
+    <w:p>
+      <w:pPr>
+        <w:pStyle w:val="FirstParagraph"/>
+      </w:pPr>
+      <w:r>
+        <w:t xml:space="preserve"> </w:t>
+      </w:r>
+      <w:r>
+        <w:t xml:space="preserve">WARNING</w:t>
+      </w:r>
+      <w:r>
+        <w:t xml:space="preserve"> </w:t>
+      </w:r>
+      <w:r>
+        <w:rPr>
+          <w:iCs/>
+          <w:i/>
+        </w:rPr>
+        <w:t xml:space="preserve">The following features are only supported and intended for</w:t>
+      </w:r>
+      <w:r>
+        <w:rPr>
+          <w:iCs/>
+          <w:i/>
+        </w:rPr>
+        <w:t xml:space="preserve"> </w:t>
+      </w:r>
+      <w:r>
+        <w:rPr>
+          <w:rStyle w:val="VerbatimChar"/>
+          <w:iCs/>
+          <w:i/>
+        </w:rPr>
+        <w:t xml:space="preserve">.html</w:t>
+      </w:r>
+      <w:r>
+        <w:rPr>
+          <w:iCs/>
+          <w:i/>
+        </w:rPr>
+        <w:t xml:space="preserve"> </w:t>
+      </w:r>
+      <w:r>
+        <w:rPr>
+          <w:iCs/>
+          <w:i/>
+        </w:rPr>
+        <w:t xml:space="preserve">and</w:t>
+      </w:r>
+      <w:r>
+        <w:rPr>
+          <w:iCs/>
+          <w:i/>
+        </w:rPr>
+        <w:t xml:space="preserve"> </w:t>
+      </w:r>
+      <w:r>
+        <w:rPr>
+          <w:rStyle w:val="VerbatimChar"/>
+          <w:iCs/>
+          <w:i/>
+        </w:rPr>
+        <w:t xml:space="preserve">.pdf</w:t>
+      </w:r>
+      <w:r>
+        <w:rPr>
+          <w:iCs/>
+          <w:i/>
+        </w:rPr>
+        <w:t xml:space="preserve"> </w:t>
+      </w:r>
+      <w:r>
+        <w:rPr>
+          <w:iCs/>
+          <w:i/>
+        </w:rPr>
+        <w:t xml:space="preserve">exports.</w:t>
+      </w:r>
+      <w:r>
+        <w:t xml:space="preserve"> </w:t>
+      </w:r>
+      <w:r>
+        <w:rPr>
+          <w:iCs/>
+          <w:i/>
+        </w:rPr>
+        <w:t xml:space="preserve">Journals are not likely to support them, and they may not display correctly when converted to other formats such as</w:t>
+      </w:r>
+      <w:r>
+        <w:rPr>
+          <w:iCs/>
+          <w:i/>
+        </w:rPr>
+        <w:t xml:space="preserve"> </w:t>
+      </w:r>
+      <w:r>
+        <w:rPr>
+          <w:rStyle w:val="VerbatimChar"/>
+          <w:iCs/>
+          <w:i/>
+        </w:rPr>
+        <w:t xml:space="preserve">.docx</w:t>
+      </w:r>
+      <w:r>
+        <w:rPr>
+          <w:iCs/>
+          <w:i/>
+        </w:rPr>
+        <w:t xml:space="preserve">.</w:t>
+      </w:r>
+    </w:p>
+    <w:p>
+      <w:pPr>
+        <w:pStyle w:val="BodyText"/>
+      </w:pPr>
+      <w:hyperlink r:id="rId40">
+        <w:r>
+          <w:rPr>
+            <w:rStyle w:val="Hyperlink"/>
+          </w:rPr>
+          <w:t xml:space="preserve">Link styled as a button</w:t>
+        </w:r>
+      </w:hyperlink>
+    </w:p>
+    <w:p>
+      <w:pPr>
+        <w:pStyle w:val="BodyText"/>
+      </w:pPr>
+      <w:r>
+        <w:t xml:space="preserve">Adding arbitrary HTML attributes to an element using Pandoc’s attribute syntax:</w:t>
+      </w:r>
+    </w:p>
+    <w:bookmarkStart w:id="65" w:name="some_id_1"/>
+    <w:p>
+      <w:pPr>
+        <w:pStyle w:val="BodyText"/>
+      </w:pPr>
+      <w:r>
+        <w:t xml:space="preserve">Manubot Manubot Manubot Manubot Manubot.</w:t>
+      </w:r>
+      <w:r>
+        <w:t xml:space="preserve"> </w:t>
+      </w:r>
+      <w:r>
+        <w:t xml:space="preserve">Manubot Manubot Manubot Manubot.</w:t>
+      </w:r>
+      <w:r>
+        <w:t xml:space="preserve"> </w:t>
+      </w:r>
+      <w:r>
+        <w:t xml:space="preserve">Manubot Manubot Manubot.</w:t>
+      </w:r>
+      <w:r>
+        <w:t xml:space="preserve"> </w:t>
+      </w:r>
+      <w:r>
+        <w:t xml:space="preserve">Manubot Manubot.</w:t>
+      </w:r>
+      <w:r>
+        <w:t xml:space="preserve"> </w:t>
+      </w:r>
+      <w:r>
+        <w:t xml:space="preserve">Manubot.</w:t>
+      </w:r>
+    </w:p>
+    <w:bookmarkEnd w:id="65"/>
+    <w:p>
+      <w:pPr>
+        <w:pStyle w:val="BodyText"/>
+      </w:pPr>
+      <w:r>
+        <w:t xml:space="preserve">Adding arbitrary HTML attributes to an element with the Manubot</w:t>
+      </w:r>
+      <w:r>
+        <w:t xml:space="preserve"> </w:t>
+      </w:r>
+      <w:r>
+        <w:rPr>
+          <w:rStyle w:val="VerbatimChar"/>
+        </w:rPr>
+        <w:t xml:space="preserve">attributes</w:t>
+      </w:r>
+      <w:r>
+        <w:t xml:space="preserve"> </w:t>
+      </w:r>
+      <w:r>
+        <w:t xml:space="preserve">plugin (more flexible than Pandoc’s method in terms of which elements you can add attributes to):</w:t>
+      </w:r>
+    </w:p>
+    <w:p>
+      <w:pPr>
+        <w:pStyle w:val="BodyText"/>
+      </w:pPr>
+      <w:r>
+        <w:t xml:space="preserve">Manubot Manubot Manubot Manubot Manubot.</w:t>
+      </w:r>
+      <w:r>
+        <w:t xml:space="preserve"> </w:t>
+      </w:r>
+      <w:r>
+        <w:t xml:space="preserve">Manubot Manubot Manubot Manubot.</w:t>
+      </w:r>
+      <w:r>
+        <w:t xml:space="preserve"> </w:t>
+      </w:r>
+      <w:r>
+        <w:t xml:space="preserve">Manubot Manubot Manubot.</w:t>
+      </w:r>
+      <w:r>
+        <w:t xml:space="preserve"> </w:t>
+      </w:r>
+      <w:r>
+        <w:t xml:space="preserve">Manubot Manubot.</w:t>
+      </w:r>
+      <w:r>
+        <w:t xml:space="preserve"> </w:t>
+      </w:r>
+      <w:r>
+        <w:t xml:space="preserve">Manubot.</w:t>
+      </w:r>
+      <w:r>
+        <w:t xml:space="preserve"> </w:t>
+      </w:r>
+    </w:p>
+    <w:p>
+      <w:pPr>
+        <w:pStyle w:val="BodyText"/>
+      </w:pPr>
+      <w:r>
+        <w:t xml:space="preserve">Available background colors for text, images, code, banners, etc:</w:t>
+      </w:r>
+    </w:p>
+    <w:p>
+      <w:pPr>
+        <w:pStyle w:val="BodyText"/>
+      </w:pPr>
+      <w:r>
+        <w:rPr>
+          <w:rStyle w:val="VerbatimChar"/>
+        </w:rPr>
+        <w:t xml:space="preserve">white</w:t>
+      </w:r>
+      <w:r>
+        <w:t xml:space="preserve"> </w:t>
+      </w:r>
+      <w:r>
+        <w:rPr>
+          <w:rStyle w:val="VerbatimChar"/>
+        </w:rPr>
+        <w:t xml:space="preserve">lightgrey</w:t>
+      </w:r>
+      <w:r>
+        <w:t xml:space="preserve"> </w:t>
+      </w:r>
+      <w:r>
+        <w:rPr>
+          <w:rStyle w:val="VerbatimChar"/>
+        </w:rPr>
+        <w:t xml:space="preserve">grey</w:t>
+      </w:r>
+      <w:r>
+        <w:t xml:space="preserve"> </w:t>
+      </w:r>
+      <w:r>
+        <w:rPr>
+          <w:rStyle w:val="VerbatimChar"/>
+        </w:rPr>
+        <w:t xml:space="preserve">darkgrey</w:t>
+      </w:r>
+      <w:r>
+        <w:t xml:space="preserve"> </w:t>
+      </w:r>
+      <w:r>
+        <w:rPr>
+          <w:rStyle w:val="VerbatimChar"/>
+        </w:rPr>
+        <w:t xml:space="preserve">black</w:t>
+      </w:r>
+      <w:r>
+        <w:t xml:space="preserve"> </w:t>
+      </w:r>
+      <w:r>
+        <w:rPr>
+          <w:rStyle w:val="VerbatimChar"/>
+        </w:rPr>
+        <w:t xml:space="preserve">lightred</w:t>
+      </w:r>
+      <w:r>
+        <w:t xml:space="preserve"> </w:t>
+      </w:r>
+      <w:r>
+        <w:rPr>
+          <w:rStyle w:val="VerbatimChar"/>
+        </w:rPr>
+        <w:t xml:space="preserve">lightyellow</w:t>
+      </w:r>
+      <w:r>
+        <w:t xml:space="preserve"> </w:t>
+      </w:r>
+      <w:r>
+        <w:rPr>
+          <w:rStyle w:val="VerbatimChar"/>
+        </w:rPr>
+        <w:t xml:space="preserve">lightgreen</w:t>
+      </w:r>
+      <w:r>
+        <w:t xml:space="preserve"> </w:t>
+      </w:r>
+      <w:r>
+        <w:rPr>
+          <w:rStyle w:val="VerbatimChar"/>
+        </w:rPr>
+        <w:t xml:space="preserve">lightblue</w:t>
+      </w:r>
+      <w:r>
+        <w:t xml:space="preserve"> </w:t>
+      </w:r>
+      <w:r>
+        <w:rPr>
+          <w:rStyle w:val="VerbatimChar"/>
+        </w:rPr>
+        <w:t xml:space="preserve">lightpurple</w:t>
+      </w:r>
+      <w:r>
+        <w:t xml:space="preserve"> </w:t>
+      </w:r>
+      <w:r>
+        <w:rPr>
+          <w:rStyle w:val="VerbatimChar"/>
+        </w:rPr>
+        <w:t xml:space="preserve">red</w:t>
+      </w:r>
+      <w:r>
+        <w:t xml:space="preserve"> </w:t>
+      </w:r>
+      <w:r>
+        <w:rPr>
+          <w:rStyle w:val="VerbatimChar"/>
+        </w:rPr>
+        <w:t xml:space="preserve">orange</w:t>
+      </w:r>
+      <w:r>
+        <w:t xml:space="preserve"> </w:t>
+      </w:r>
+      <w:r>
+        <w:rPr>
+          <w:rStyle w:val="VerbatimChar"/>
+        </w:rPr>
+        <w:t xml:space="preserve">yellow</w:t>
+      </w:r>
+      <w:r>
+        <w:t xml:space="preserve"> </w:t>
+      </w:r>
+      <w:r>
+        <w:rPr>
+          <w:rStyle w:val="VerbatimChar"/>
+        </w:rPr>
+        <w:t xml:space="preserve">green</w:t>
+      </w:r>
+      <w:r>
+        <w:t xml:space="preserve"> </w:t>
+      </w:r>
+      <w:r>
+        <w:rPr>
+          <w:rStyle w:val="VerbatimChar"/>
+        </w:rPr>
+        <w:t xml:space="preserve">blue</w:t>
+      </w:r>
+      <w:r>
+        <w:t xml:space="preserve"> </w:t>
+      </w:r>
+      <w:r>
+        <w:rPr>
+          <w:rStyle w:val="VerbatimChar"/>
+        </w:rPr>
+        <w:t xml:space="preserve">purple</w:t>
+      </w:r>
+    </w:p>
+    <w:p>
+      <w:pPr>
+        <w:pStyle w:val="BodyText"/>
+      </w:pPr>
+      <w:r>
+        <w:t xml:space="preserve">Using the</w:t>
+      </w:r>
+      <w:r>
+        <w:t xml:space="preserve"> </w:t>
+      </w:r>
+      <w:hyperlink r:id="rId66">
+        <w:r>
+          <w:rPr>
+            <w:rStyle w:val="Hyperlink"/>
+          </w:rPr>
+          <w:t xml:space="preserve">Font Awesome</w:t>
+        </w:r>
+      </w:hyperlink>
+      <w:r>
+        <w:t xml:space="preserve"> </w:t>
+      </w:r>
+      <w:r>
+        <w:t xml:space="preserve">icon set:</w:t>
+      </w:r>
+    </w:p>
+    <w:p>
+      <w:pPr>
+        <w:pStyle w:val="BodyText"/>
+      </w:pPr>
+    </w:p>
+    <w:p>
+      <w:pPr>
+        <w:pStyle w:val="BodyText"/>
+      </w:pPr>
+      <w:r>
+        <w:t xml:space="preserve"> </w:t>
+      </w:r>
+      <w:r>
+        <w:t xml:space="preserve"> </w:t>
+      </w:r>
+      <w:r>
+        <w:t xml:space="preserve"> </w:t>
+      </w:r>
+      <w:r>
+        <w:t xml:space="preserve"> </w:t>
+      </w:r>
+      <w:r>
+        <w:t xml:space="preserve"> </w:t>
+      </w:r>
+    </w:p>
+    <w:p>
+      <w:pPr>
+        <w:pStyle w:val="BodyText"/>
+      </w:pPr>
+      <w:r>
+        <w:t xml:space="preserve"> </w:t>
+      </w:r>
+      <w:r>
+        <w:rPr>
+          <w:bCs/>
+          <w:b/>
+        </w:rPr>
+        <w:t xml:space="preserve">Light Grey Banner</w:t>
+      </w:r>
+      <w:r>
+        <w:t xml:space="preserve"> </w:t>
+      </w:r>
+      <w:r>
+        <w:t xml:space="preserve">useful for</w:t>
+      </w:r>
+      <w:r>
+        <w:t xml:space="preserve"> </w:t>
+      </w:r>
+      <w:r>
+        <w:rPr>
+          <w:iCs/>
+          <w:i/>
+        </w:rPr>
+        <w:t xml:space="preserve">general information</w:t>
+      </w:r>
+      <w:r>
+        <w:t xml:space="preserve"> </w:t>
+      </w:r>
+      <w:r>
+        <w:t xml:space="preserve">-</w:t>
+      </w:r>
+      <w:r>
+        <w:t xml:space="preserve"> </w:t>
+      </w:r>
+      <w:hyperlink r:id="rId27">
+        <w:r>
+          <w:rPr>
+            <w:rStyle w:val="Hyperlink"/>
+          </w:rPr>
+          <w:t xml:space="preserve">manubot.org</w:t>
+        </w:r>
+      </w:hyperlink>
+    </w:p>
+    <w:p>
+      <w:pPr>
+        <w:pStyle w:val="BodyText"/>
+      </w:pPr>
+      <w:r>
+        <w:t xml:space="preserve"> </w:t>
+      </w:r>
+      <w:r>
+        <w:rPr>
+          <w:bCs/>
+          <w:b/>
+        </w:rPr>
+        <w:t xml:space="preserve">Blue Banner</w:t>
+      </w:r>
+      <w:r>
+        <w:t xml:space="preserve"> </w:t>
+      </w:r>
+      <w:r>
+        <w:t xml:space="preserve">useful for</w:t>
+      </w:r>
+      <w:r>
+        <w:t xml:space="preserve"> </w:t>
+      </w:r>
+      <w:r>
+        <w:rPr>
+          <w:iCs/>
+          <w:i/>
+        </w:rPr>
+        <w:t xml:space="preserve">important information</w:t>
+      </w:r>
+      <w:r>
+        <w:t xml:space="preserve"> </w:t>
+      </w:r>
+      <w:r>
+        <w:t xml:space="preserve">-</w:t>
+      </w:r>
+      <w:r>
+        <w:t xml:space="preserve"> </w:t>
+      </w:r>
+      <w:hyperlink r:id="rId27">
+        <w:r>
+          <w:rPr>
+            <w:rStyle w:val="Hyperlink"/>
+          </w:rPr>
+          <w:t xml:space="preserve">manubot.org</w:t>
+        </w:r>
+      </w:hyperlink>
+    </w:p>
+    <w:p>
+      <w:pPr>
+        <w:pStyle w:val="BodyText"/>
+      </w:pPr>
+      <w:r>
+        <w:t xml:space="preserve"> </w:t>
+      </w:r>
+      <w:r>
+        <w:rPr>
+          <w:bCs/>
+          <w:b/>
+        </w:rPr>
+        <w:t xml:space="preserve">Light Red Banner</w:t>
+      </w:r>
+      <w:r>
+        <w:t xml:space="preserve"> </w:t>
+      </w:r>
+      <w:r>
+        <w:t xml:space="preserve">useful for</w:t>
+      </w:r>
+      <w:r>
+        <w:t xml:space="preserve"> </w:t>
+      </w:r>
+      <w:r>
+        <w:rPr>
+          <w:iCs/>
+          <w:i/>
+        </w:rPr>
+        <w:t xml:space="preserve">warnings</w:t>
+      </w:r>
+      <w:r>
+        <w:t xml:space="preserve"> </w:t>
+      </w:r>
+      <w:r>
+        <w:t xml:space="preserve">-</w:t>
+      </w:r>
+      <w:r>
+        <w:t xml:space="preserve"> </w:t>
+      </w:r>
+      <w:hyperlink r:id="rId27">
+        <w:r>
+          <w:rPr>
+            <w:rStyle w:val="Hyperlink"/>
+          </w:rPr>
+          <w:t xml:space="preserve">manubot.org</w:t>
+        </w:r>
+      </w:hyperlink>
+    </w:p>
+    <w:bookmarkEnd w:id="67"/>
+    <w:bookmarkStart w:id="98" w:name="references"/>
+    <w:p>
+      <w:pPr>
+        <w:pStyle w:val="Heading2"/>
+      </w:pPr>
+      <w:r>
+        <w:t xml:space="preserve">References</w:t>
+      </w:r>
+    </w:p>
+    <w:bookmarkStart w:id="97" w:name="refs"/>
+    <w:bookmarkStart w:id="72" w:name="ref-IhliSZDo"/>
+    <w:p>
+      <w:pPr>
+        <w:pStyle w:val="Bibliography"/>
+      </w:pPr>
+      <w:r>
+        <w:t xml:space="preserve">1.</w:t>
+      </w:r>
+      <w:r>
+        <w:t xml:space="preserve"> </w:t>
+      </w:r>
+      <w:r>
+        <w:t xml:space="preserve">	</w:t>
+      </w:r>
+      <w:r>
+        <w:rPr>
+          <w:bCs/>
+          <w:b/>
+        </w:rPr>
+        <w:t xml:space="preserve">Sci-Hub provides access to nearly all scholarly literature</w:t>
+      </w:r>
+      <w:r>
+        <w:t xml:space="preserve"> </w:t>
+      </w:r>
+      <w:r>
+        <w:t xml:space="preserve">Daniel S Himmelstein, Ariel Rodriguez Romero, Jacob G Levernier, Thomas Anthony Munro, Stephen Reid McLaughlin, Bastian Greshake Tzovaras, Casey S Greene</w:t>
+      </w:r>
+      <w:r>
+        <w:t xml:space="preserve"> </w:t>
+      </w:r>
+      <w:r>
+        <w:rPr>
+          <w:iCs/>
+          <w:i/>
+        </w:rPr>
+        <w:t xml:space="preserve">eLife</w:t>
+      </w:r>
+      <w:r>
+        <w:t xml:space="preserve"> </w:t>
+      </w:r>
+      <w:r>
+        <w:t xml:space="preserve">(2018-03-01)</w:t>
+      </w:r>
+      <w:r>
+        <w:t xml:space="preserve"> </w:t>
+      </w:r>
+      <w:hyperlink r:id="rId68">
+        <w:r>
+          <w:rPr>
+            <w:rStyle w:val="Hyperlink"/>
+          </w:rPr>
+          <w:t xml:space="preserve">https://doi.org/ckcj</w:t>
+        </w:r>
+      </w:hyperlink>
+      <w:r>
+        <w:t xml:space="preserve"> </w:t>
+      </w:r>
+      <w:r>
+        <w:t xml:space="preserve">DOI:</w:t>
+      </w:r>
+      <w:r>
+        <w:t xml:space="preserve"> </w:t>
+      </w:r>
+      <w:hyperlink r:id="rId69">
+        <w:r>
+          <w:rPr>
+            <w:rStyle w:val="Hyperlink"/>
+          </w:rPr>
+          <w:t xml:space="preserve">10.7554/elife.32822</w:t>
+        </w:r>
+      </w:hyperlink>
+      <w:r>
+        <w:t xml:space="preserve"> </w:t>
+      </w:r>
+      <w:r>
+        <w:t xml:space="preserve">· PMID:</w:t>
+      </w:r>
+      <w:r>
+        <w:t xml:space="preserve"> </w:t>
+      </w:r>
+      <w:hyperlink r:id="rId70">
+        <w:r>
+          <w:rPr>
+            <w:rStyle w:val="Hyperlink"/>
+          </w:rPr>
+          <w:t xml:space="preserve">29424689</w:t>
+        </w:r>
+      </w:hyperlink>
+      <w:r>
+        <w:t xml:space="preserve"> </w:t>
+      </w:r>
+      <w:r>
+        <w:t xml:space="preserve">· PMCID:</w:t>
+      </w:r>
+      <w:r>
+        <w:t xml:space="preserve"> </w:t>
+      </w:r>
+      <w:hyperlink r:id="rId71">
+        <w:r>
+          <w:rPr>
+            <w:rStyle w:val="Hyperlink"/>
+          </w:rPr>
+          <w:t xml:space="preserve">PMC5832410</w:t>
+        </w:r>
+      </w:hyperlink>
+    </w:p>
+    <w:bookmarkEnd w:id="72"/>
+    <w:bookmarkStart w:id="77" w:name="ref-mSMVRkoc"/>
+    <w:p>
+      <w:pPr>
+        <w:pStyle w:val="Bibliography"/>
+      </w:pPr>
+      <w:r>
+        <w:t xml:space="preserve">2.</w:t>
+      </w:r>
+      <w:r>
+        <w:t xml:space="preserve"> </w:t>
+      </w:r>
+      <w:r>
+        <w:t xml:space="preserve">	</w:t>
+      </w:r>
+      <w:r>
+        <w:rPr>
+          <w:bCs/>
+          <w:b/>
+        </w:rPr>
+        <w:t xml:space="preserve">Reproducibility of computational workflows is automated using continuous analysis</w:t>
+      </w:r>
+      <w:r>
+        <w:t xml:space="preserve"> </w:t>
+      </w:r>
+      <w:r>
+        <w:t xml:space="preserve">Brett K Beaulieu-Jones, Casey S Greene</w:t>
+      </w:r>
+      <w:r>
+        <w:t xml:space="preserve"> </w:t>
+      </w:r>
+      <w:r>
+        <w:rPr>
+          <w:iCs/>
+          <w:i/>
+        </w:rPr>
+        <w:t xml:space="preserve">Nature biotechnology</w:t>
+      </w:r>
+      <w:r>
+        <w:t xml:space="preserve"> </w:t>
+      </w:r>
+      <w:r>
+        <w:t xml:space="preserve">(2017-04)</w:t>
+      </w:r>
+      <w:r>
+        <w:t xml:space="preserve"> </w:t>
+      </w:r>
+      <w:hyperlink r:id="rId73">
+        <w:r>
+          <w:rPr>
+            <w:rStyle w:val="Hyperlink"/>
+          </w:rPr>
+          <w:t xml:space="preserve">https://www.ncbi.nlm.nih.gov/pmc/articles/PMC6103790/</w:t>
+        </w:r>
+      </w:hyperlink>
+      <w:r>
+        <w:t xml:space="preserve"> </w:t>
+      </w:r>
+      <w:r>
+        <w:t xml:space="preserve">DOI:</w:t>
+      </w:r>
+      <w:r>
+        <w:t xml:space="preserve"> </w:t>
+      </w:r>
+      <w:hyperlink r:id="rId74">
+        <w:r>
+          <w:rPr>
+            <w:rStyle w:val="Hyperlink"/>
+          </w:rPr>
+          <w:t xml:space="preserve">10.1038/nbt.3780</w:t>
+        </w:r>
+      </w:hyperlink>
+      <w:r>
+        <w:t xml:space="preserve"> </w:t>
+      </w:r>
+      <w:r>
+        <w:t xml:space="preserve">· PMID:</w:t>
+      </w:r>
+      <w:r>
+        <w:t xml:space="preserve"> </w:t>
+      </w:r>
+      <w:hyperlink r:id="rId75">
+        <w:r>
+          <w:rPr>
+            <w:rStyle w:val="Hyperlink"/>
+          </w:rPr>
+          <w:t xml:space="preserve">28288103</w:t>
+        </w:r>
+      </w:hyperlink>
+      <w:r>
+        <w:t xml:space="preserve"> </w:t>
+      </w:r>
+      <w:r>
+        <w:t xml:space="preserve">· PMCID:</w:t>
+      </w:r>
+      <w:r>
+        <w:t xml:space="preserve"> </w:t>
+      </w:r>
+      <w:hyperlink r:id="rId76">
+        <w:r>
+          <w:rPr>
+            <w:rStyle w:val="Hyperlink"/>
+          </w:rPr>
+          <w:t xml:space="preserve">PMC6103790</w:t>
+        </w:r>
+      </w:hyperlink>
+    </w:p>
+    <w:bookmarkEnd w:id="77"/>
+    <w:bookmarkStart w:id="80" w:name="ref-126Wi5Us4"/>
+    <w:p>
+      <w:pPr>
+        <w:pStyle w:val="Bibliography"/>
+      </w:pPr>
+      <w:r>
+        <w:t xml:space="preserve">3.</w:t>
+      </w:r>
+      <w:r>
+        <w:t xml:space="preserve"> </w:t>
+      </w:r>
+      <w:r>
+        <w:t xml:space="preserve">	</w:t>
+      </w:r>
+      <w:r>
+        <w:rPr>
+          <w:bCs/>
+          <w:b/>
+        </w:rPr>
+        <w:t xml:space="preserve">Bitcoin for the biological literature.</w:t>
+      </w:r>
+      <w:r>
+        <w:t xml:space="preserve"> </w:t>
+      </w:r>
+      <w:r>
+        <w:t xml:space="preserve">Douglas Heaven</w:t>
+      </w:r>
+      <w:r>
+        <w:t xml:space="preserve"> </w:t>
+      </w:r>
+      <w:r>
+        <w:rPr>
+          <w:iCs/>
+          <w:i/>
+        </w:rPr>
+        <w:t xml:space="preserve">Nature</w:t>
+      </w:r>
+      <w:r>
+        <w:t xml:space="preserve"> </w:t>
+      </w:r>
+      <w:r>
+        <w:t xml:space="preserve">(2019-02)</w:t>
+      </w:r>
+      <w:r>
+        <w:t xml:space="preserve"> </w:t>
+      </w:r>
+      <w:hyperlink r:id="rId78">
+        <w:r>
+          <w:rPr>
+            <w:rStyle w:val="Hyperlink"/>
+          </w:rPr>
+          <w:t xml:space="preserve">https://www.ncbi.nlm.nih.gov/pubmed/30718888</w:t>
+        </w:r>
+      </w:hyperlink>
+      <w:r>
+        <w:t xml:space="preserve"> </w:t>
+      </w:r>
+      <w:r>
+        <w:t xml:space="preserve">DOI:</w:t>
+      </w:r>
+      <w:r>
+        <w:t xml:space="preserve"> </w:t>
+      </w:r>
+      <w:hyperlink r:id="rId79">
+        <w:r>
+          <w:rPr>
+            <w:rStyle w:val="Hyperlink"/>
+          </w:rPr>
+          <w:t xml:space="preserve">10.1038/d41586-019-00447-9</w:t>
+        </w:r>
+      </w:hyperlink>
+      <w:r>
+        <w:t xml:space="preserve"> </w:t>
+      </w:r>
+      <w:r>
+        <w:t xml:space="preserve">· PMID:</w:t>
+      </w:r>
+      <w:r>
+        <w:t xml:space="preserve"> </w:t>
+      </w:r>
+      <w:hyperlink r:id="rId78">
+        <w:r>
+          <w:rPr>
+            <w:rStyle w:val="Hyperlink"/>
+          </w:rPr>
+          <w:t xml:space="preserve">30718888</w:t>
+        </w:r>
+      </w:hyperlink>
+    </w:p>
+    <w:bookmarkEnd w:id="80"/>
+    <w:bookmarkStart w:id="82" w:name="ref-QhC8yJ7V"/>
+    <w:p>
+      <w:pPr>
+        <w:pStyle w:val="Bibliography"/>
+      </w:pPr>
+      <w:r>
+        <w:t xml:space="preserve">4.</w:t>
+      </w:r>
+      <w:r>
+        <w:t xml:space="preserve"> </w:t>
+      </w:r>
+      <w:r>
+        <w:t xml:space="preserve">	</w:t>
+      </w:r>
+      <w:r>
+        <w:rPr>
+          <w:bCs/>
+          <w:b/>
+        </w:rPr>
+        <w:t xml:space="preserve">Plan S: Accelerating the transition to full and immediate Open Access to scientific publications</w:t>
+      </w:r>
+      <w:r>
+        <w:t xml:space="preserve"> </w:t>
+      </w:r>
+      <w:r>
+        <w:t xml:space="preserve">cOAlition S</w:t>
+      </w:r>
+      <w:r>
+        <w:t xml:space="preserve"> </w:t>
+      </w:r>
+      <w:r>
+        <w:t xml:space="preserve">(2018-09-04)</w:t>
+      </w:r>
+      <w:r>
+        <w:t xml:space="preserve"> </w:t>
+      </w:r>
+      <w:hyperlink r:id="rId81">
+        <w:r>
+          <w:rPr>
+            <w:rStyle w:val="Hyperlink"/>
+          </w:rPr>
+          <w:t xml:space="preserve">https://www.wikidata.org/wiki/Q56458321</w:t>
+        </w:r>
+      </w:hyperlink>
+    </w:p>
+    <w:bookmarkEnd w:id="82"/>
+    <w:bookmarkStart w:id="84" w:name="ref-zBPP9YKu"/>
+    <w:p>
+      <w:pPr>
+        <w:pStyle w:val="Bibliography"/>
+      </w:pPr>
+      <w:r>
+        <w:t xml:space="preserve">5.</w:t>
+      </w:r>
+      <w:r>
+        <w:t xml:space="preserve"> </w:t>
+      </w:r>
+      <w:r>
+        <w:t xml:space="preserve">	</w:t>
+      </w:r>
+      <w:r>
+        <w:rPr>
+          <w:bCs/>
+          <w:b/>
+        </w:rPr>
+        <w:t xml:space="preserve">Open access</w:t>
+      </w:r>
+      <w:r>
+        <w:t xml:space="preserve"> </w:t>
+      </w:r>
+      <w:r>
+        <w:t xml:space="preserve">Peter Suber</w:t>
+      </w:r>
+      <w:r>
+        <w:t xml:space="preserve"> </w:t>
+      </w:r>
+      <w:r>
+        <w:rPr>
+          <w:iCs/>
+          <w:i/>
+        </w:rPr>
+        <w:t xml:space="preserve">MIT Press</w:t>
+      </w:r>
+      <w:r>
+        <w:t xml:space="preserve"> </w:t>
+      </w:r>
+      <w:r>
+        <w:t xml:space="preserve">(2012)</w:t>
+      </w:r>
+      <w:r>
+        <w:t xml:space="preserve"> </w:t>
+      </w:r>
+      <w:r>
+        <w:t xml:space="preserve">ISBN:</w:t>
+      </w:r>
+      <w:r>
+        <w:t xml:space="preserve"> </w:t>
+      </w:r>
+      <w:hyperlink r:id="rId83">
+        <w:r>
+          <w:rPr>
+            <w:rStyle w:val="Hyperlink"/>
+          </w:rPr>
+          <w:t xml:space="preserve">9780262517638</w:t>
+        </w:r>
+      </w:hyperlink>
+    </w:p>
+    <w:bookmarkEnd w:id="84"/>
+    <w:bookmarkStart w:id="86" w:name="ref-1GGGHdsew"/>
+    <w:p>
+      <w:pPr>
+        <w:pStyle w:val="Bibliography"/>
+      </w:pPr>
+      <w:r>
+        <w:t xml:space="preserve">6.</w:t>
+      </w:r>
+      <w:r>
+        <w:t xml:space="preserve"> </w:t>
+      </w:r>
+      <w:r>
+        <w:t xml:space="preserve">	</w:t>
+      </w:r>
+      <w:r>
+        <w:rPr>
+          <w:bCs/>
+          <w:b/>
+        </w:rPr>
+        <w:t xml:space="preserve">Open collaborative writing with Manubot</w:t>
+      </w:r>
+      <w:r>
+        <w:t xml:space="preserve"> </w:t>
+      </w:r>
+      <w:r>
+        <w:t xml:space="preserve">Daniel S Himmelstein, Vincent Rubinetti, David R Slochower, Dongbo Hu, Venkat S Malladi, Casey S Greene, Anthony Gitter</w:t>
+      </w:r>
+      <w:r>
+        <w:t xml:space="preserve"> </w:t>
+      </w:r>
+      <w:r>
+        <w:rPr>
+          <w:iCs/>
+          <w:i/>
+        </w:rPr>
+        <w:t xml:space="preserve">Manubot</w:t>
+      </w:r>
+      <w:r>
+        <w:t xml:space="preserve"> </w:t>
+      </w:r>
+      <w:r>
+        <w:t xml:space="preserve">(2020-05-25)</w:t>
+      </w:r>
+      <w:r>
+        <w:t xml:space="preserve"> </w:t>
+      </w:r>
+      <w:hyperlink r:id="rId85">
+        <w:r>
+          <w:rPr>
+            <w:rStyle w:val="Hyperlink"/>
+          </w:rPr>
+          <w:t xml:space="preserve">https://greenelab.github.io/meta-review/</w:t>
+        </w:r>
+      </w:hyperlink>
+    </w:p>
+    <w:bookmarkEnd w:id="86"/>
+    <w:bookmarkStart w:id="91" w:name="ref-PZMP42Ak"/>
+    <w:p>
+      <w:pPr>
+        <w:pStyle w:val="Bibliography"/>
+      </w:pPr>
+      <w:r>
+        <w:t xml:space="preserve">7.</w:t>
+      </w:r>
+      <w:r>
+        <w:t xml:space="preserve"> </w:t>
+      </w:r>
+      <w:r>
+        <w:t xml:space="preserve">	</w:t>
+      </w:r>
+      <w:r>
+        <w:rPr>
+          <w:bCs/>
+          <w:b/>
+        </w:rPr>
+        <w:t xml:space="preserve">Opportunities and obstacles for deep learning in biology and medicine</w:t>
+      </w:r>
+      <w:r>
+        <w:t xml:space="preserve"> </w:t>
+      </w:r>
+      <w:r>
+        <w:t xml:space="preserve">Travers Ching, Daniel S Himmelstein, Brett K Beaulieu-Jones, Alexandr A Kalinin, Brian T Do, Gregory P Way, Enrico Ferrero, Paul-Michael Agapow, Michael Zietz, Michael M Hoffman, … Casey S Greene</w:t>
+      </w:r>
+      <w:r>
+        <w:t xml:space="preserve"> </w:t>
+      </w:r>
+      <w:r>
+        <w:rPr>
+          <w:iCs/>
+          <w:i/>
+        </w:rPr>
+        <w:t xml:space="preserve">Journal of The Royal Society Interface</w:t>
+      </w:r>
+      <w:r>
+        <w:t xml:space="preserve"> </w:t>
+      </w:r>
+      <w:r>
+        <w:t xml:space="preserve">(2018-04-04)</w:t>
+      </w:r>
+      <w:r>
+        <w:t xml:space="preserve"> </w:t>
+      </w:r>
+      <w:hyperlink r:id="rId87">
+        <w:r>
+          <w:rPr>
+            <w:rStyle w:val="Hyperlink"/>
+          </w:rPr>
+          <w:t xml:space="preserve">https://doi.org/gddkhn</w:t>
+        </w:r>
+      </w:hyperlink>
+      <w:r>
+        <w:t xml:space="preserve"> </w:t>
+      </w:r>
+      <w:r>
+        <w:t xml:space="preserve">DOI:</w:t>
+      </w:r>
+      <w:r>
+        <w:t xml:space="preserve"> </w:t>
+      </w:r>
+      <w:hyperlink r:id="rId88">
+        <w:r>
+          <w:rPr>
+            <w:rStyle w:val="Hyperlink"/>
+          </w:rPr>
+          <w:t xml:space="preserve">10.1098/rsif.2017.0387</w:t>
+        </w:r>
+      </w:hyperlink>
+      <w:r>
+        <w:t xml:space="preserve"> </w:t>
+      </w:r>
+      <w:r>
+        <w:t xml:space="preserve">· PMID:</w:t>
+      </w:r>
+      <w:r>
+        <w:t xml:space="preserve"> </w:t>
+      </w:r>
+      <w:hyperlink r:id="rId89">
+        <w:r>
+          <w:rPr>
+            <w:rStyle w:val="Hyperlink"/>
+          </w:rPr>
+          <w:t xml:space="preserve">29618526</w:t>
+        </w:r>
+      </w:hyperlink>
+      <w:r>
+        <w:t xml:space="preserve"> </w:t>
+      </w:r>
+      <w:r>
+        <w:t xml:space="preserve">· PMCID:</w:t>
+      </w:r>
+      <w:r>
+        <w:t xml:space="preserve"> </w:t>
+      </w:r>
+      <w:hyperlink r:id="rId90">
+        <w:r>
+          <w:rPr>
+            <w:rStyle w:val="Hyperlink"/>
+          </w:rPr>
+          <w:t xml:space="preserve">PMC5938574</w:t>
+        </w:r>
+      </w:hyperlink>
+    </w:p>
+    <w:bookmarkEnd w:id="91"/>
+    <w:bookmarkStart w:id="96" w:name="ref-YuJbg3zO"/>
+    <w:p>
+      <w:pPr>
+        <w:pStyle w:val="Bibliography"/>
+      </w:pPr>
+      <w:r>
+        <w:t xml:space="preserve">8.</w:t>
+      </w:r>
+      <w:r>
+        <w:t xml:space="preserve"> </w:t>
+      </w:r>
+      <w:r>
+        <w:t xml:space="preserve">	</w:t>
+      </w:r>
+      <w:r>
+        <w:rPr>
+          <w:bCs/>
+          <w:b/>
+        </w:rPr>
+        <w:t xml:space="preserve">Open collaborative writing with Manubot</w:t>
+      </w:r>
+      <w:r>
+        <w:t xml:space="preserve"> </w:t>
+      </w:r>
+      <w:r>
+        <w:t xml:space="preserve">Daniel S Himmelstein, Vincent Rubinetti, David R Slochower, Dongbo Hu, Venkat S Malladi, Casey S Greene, Anthony Gitter</w:t>
+      </w:r>
+      <w:r>
+        <w:t xml:space="preserve"> </w:t>
+      </w:r>
+      <w:r>
+        <w:rPr>
+          <w:iCs/>
+          <w:i/>
+        </w:rPr>
+        <w:t xml:space="preserve">PLOS Computational Biology</w:t>
+      </w:r>
+      <w:r>
+        <w:t xml:space="preserve"> </w:t>
+      </w:r>
+      <w:r>
+        <w:t xml:space="preserve">(2019-06-24)</w:t>
+      </w:r>
+      <w:r>
+        <w:t xml:space="preserve"> </w:t>
+      </w:r>
+      <w:hyperlink r:id="rId92">
+        <w:r>
+          <w:rPr>
+            <w:rStyle w:val="Hyperlink"/>
+          </w:rPr>
+          <w:t xml:space="preserve">https://doi.org/c7np</w:t>
+        </w:r>
+      </w:hyperlink>
+      <w:r>
+        <w:t xml:space="preserve"> </w:t>
+      </w:r>
+      <w:r>
+        <w:t xml:space="preserve">DOI:</w:t>
+      </w:r>
+      <w:r>
+        <w:t xml:space="preserve"> </w:t>
+      </w:r>
+      <w:hyperlink r:id="rId93">
+        <w:r>
+          <w:rPr>
+            <w:rStyle w:val="Hyperlink"/>
+          </w:rPr>
+          <w:t xml:space="preserve">10.1371/journal.pcbi.1007128</w:t>
+        </w:r>
+      </w:hyperlink>
+      <w:r>
+        <w:t xml:space="preserve"> </w:t>
+      </w:r>
+      <w:r>
+        <w:t xml:space="preserve">· PMID:</w:t>
+      </w:r>
+      <w:r>
+        <w:t xml:space="preserve"> </w:t>
+      </w:r>
+      <w:hyperlink r:id="rId94">
+        <w:r>
+          <w:rPr>
+            <w:rStyle w:val="Hyperlink"/>
+          </w:rPr>
+          <w:t xml:space="preserve">31233491</w:t>
+        </w:r>
+      </w:hyperlink>
+      <w:r>
+        <w:t xml:space="preserve"> </w:t>
+      </w:r>
+      <w:r>
+        <w:t xml:space="preserve">· PMCID:</w:t>
+      </w:r>
+      <w:r>
+        <w:t xml:space="preserve"> </w:t>
+      </w:r>
+      <w:hyperlink r:id="rId95">
+        <w:r>
+          <w:rPr>
+            <w:rStyle w:val="Hyperlink"/>
+          </w:rPr>
+          <w:t xml:space="preserve">PMC6611653</w:t>
+        </w:r>
+      </w:hyperlink>
+    </w:p>
+    <w:bookmarkEnd w:id="96"/>
+    <w:bookmarkEnd w:id="97"/>
+    <w:bookmarkEnd w:id="98"/>
+    <w:bookmarkEnd w:id="99"/>
+    <w:sectPr>
+      <w:pgSz w:h="15840" w:w="12240"/>
+      <w:pgMar w:bottom="1440" w:footer="720" w:gutter="0" w:header="720" w:left="1440" w:right="1440" w:top="1440"/>
+      <w:cols w:space="720"/>
+    </w:sectPr>
+  </w:body>
+</w:document>
 </file>
 
 <file path=word/comments.xml><?xml version="1.0" encoding="utf-8"?>

--- a/manuscript.docx
+++ b/manuscript.docx
@@ -1,5 +1,4360 @@
 
-<file path=word/document.xml><?xml version="1.0" encoding="UTF-8"?><w:document xmlns:w="http://schemas.openxmlformats.org/wordprocessingml/2006/main" xmlns:m="http://schemas.openxmlformats.org/officeDocument/2006/math" xmlns:r="http://schemas.openxmlformats.org/officeDocument/2006/relationships" xmlns:o="urn:schemas-microsoft-com:office:office" xmlns:v="urn:schemas-microsoft-com:vml" xmlns:w10="urn:schemas-microsoft-com:office:word" xmlns:a="http://schemas.openxmlformats.org/drawingml/2006/main" xmlns:pic="http://schemas.openxmlformats.org/drawingml/2006/picture" xmlns:wp="http://schemas.openxmlformats.org/drawingml/2006/wordprocessingDrawing"><w:body><w:p><w:pPr><w:pStyle w:val="Title" /></w:pPr><w:r><w:t xml:space="preserve">Characterization</w:t></w:r><w:r><w:t xml:space="preserve"> </w:t></w:r><w:r><w:t xml:space="preserve">of</w:t></w:r><w:r><w:t xml:space="preserve"> </w:t></w:r><w:r><w:t xml:space="preserve">the</w:t></w:r><w:r><w:t xml:space="preserve"> </w:t></w:r><w:r><w:t xml:space="preserve">USDA</w:t></w:r><w:r><w:t xml:space="preserve"> </w:t></w:r><w:r><w:t xml:space="preserve">Cucurbita</w:t></w:r><w:r><w:t xml:space="preserve"> </w:t></w:r><w:r><w:t xml:space="preserve">pepo,</w:t></w:r><w:r><w:t xml:space="preserve"> </w:t></w:r><w:r><w:t xml:space="preserve">Cucurbita</w:t></w:r><w:r><w:t xml:space="preserve"> </w:t></w:r><w:r><w:t xml:space="preserve">moschata,</w:t></w:r><w:r><w:t xml:space="preserve"> </w:t></w:r><w:r><w:t xml:space="preserve">and</w:t></w:r><w:r><w:t xml:space="preserve"> </w:t></w:r><w:r><w:t xml:space="preserve">Cucurbita</w:t></w:r><w:r><w:t xml:space="preserve"> </w:t></w:r><w:r><w:t xml:space="preserve">maxima</w:t></w:r><w:r><w:t xml:space="preserve"> </w:t></w:r><w:r><w:t xml:space="preserve">Collections</w:t></w:r></w:p><w:p><w:pPr><w:pStyle w:val="FirstParagraph" /></w:pPr><w:r><w:t xml:space="preserve"> </w:t></w:r><w:r><w:t xml:space="preserve">This manuscript</w:t></w:r><w:r><w:t xml:space="preserve"> </w:t></w:r><w:r><w:t xml:space="preserve">(</w:t></w:r><w:hyperlink r:id="rId20"><w:r><w:rPr><w:rStyle w:val="Hyperlink" /></w:rPr><w:t xml:space="preserve">permalink</w:t></w:r></w:hyperlink><w:r><w:t xml:space="preserve">)</w:t></w:r><w:r><w:t xml:space="preserve"> </w:t></w:r><w:r><w:t xml:space="preserve">was automatically generated</w:t></w:r><w:r><w:t xml:space="preserve"> </w:t></w:r><w:r><w:t xml:space="preserve">from</w:t></w:r><w:r><w:t xml:space="preserve"> </w:t></w:r><w:hyperlink r:id="rId21"><w:r><w:rPr><w:rStyle w:val="Hyperlink" /></w:rPr><w:t xml:space="preserve">ch728/cucurbit-usda@48f58f1</w:t></w:r></w:hyperlink><w:r><w:t xml:space="preserve"> </w:t></w:r><w:r><w:t xml:space="preserve">on August 24, 2021.</w:t></w:r><w:r><w:t xml:space="preserve"> </w:t></w:r></w:p><w:bookmarkStart w:id="26" w:name="authors" /><w:p><w:pPr><w:pStyle w:val="Heading2" /></w:pPr><w:r><w:t xml:space="preserve">Authors</w:t></w:r></w:p><w:p><w:pPr><w:numPr><w:ilvl w:val="0" /><w:numId w:val="1001" /></w:numPr><w:pStyle w:val="Compact" /></w:pPr><w:r><w:rPr><w:bCs /><w:b /></w:rPr><w:t xml:space="preserve">Christopher Owen Hernandez</w:t></w:r><w:r><w:t xml:space="preserve"> </w:t></w:r><w:r><w:drawing><wp:inline><wp:extent cx="3810000" cy="2540000" /><wp:effectExtent b="0" l="0" r="0" t="0" /><wp:docPr descr="ORCID icon" title="" id="1" name="Picture" /><a:graphic><a:graphicData uri="http://schemas.openxmlformats.org/drawingml/2006/picture"><pic:pic><pic:nvPicPr><pic:cNvPr descr="images/orcid.svg" id="0" name="Picture" /><pic:cNvPicPr><a:picLocks noChangeArrowheads="1" noChangeAspect="1" /></pic:cNvPicPr></pic:nvPicPr><pic:blipFill><a:blip r:embed="rId22" /><a:stretch><a:fillRect /></a:stretch></pic:blipFill><pic:spPr bwMode="auto"><a:xfrm><a:off x="0" y="0" /><a:ext cx="3810000" cy="2540000" /></a:xfrm><a:prstGeom prst="rect"><a:avLst /></a:prstGeom><a:noFill /><a:ln w="9525"><a:noFill /><a:headEnd /><a:tailEnd /></a:ln></pic:spPr></pic:pic></a:graphicData></a:graphic></wp:inline></w:drawing></w:r><w:r><w:t xml:space="preserve"> </w:t></w:r><w:hyperlink r:id="rId23"><w:r><w:rPr><w:rStyle w:val="Hyperlink" /></w:rPr><w:t xml:space="preserve">XXXX-XXXX-XXXX-XXXX</w:t></w:r></w:hyperlink><w:r><w:t xml:space="preserve"> </w:t></w:r><w:r><w:t xml:space="preserve">·</w:t></w:r><w:r><w:t xml:space="preserve"> </w:t></w:r><w:r><w:drawing><wp:inline><wp:extent cx="3810000" cy="2540000" /><wp:effectExtent b="0" l="0" r="0" t="0" /><wp:docPr descr="GitHub icon" title="" id="1" name="Picture" /><a:graphic><a:graphicData uri="http://schemas.openxmlformats.org/drawingml/2006/picture"><pic:pic><pic:nvPicPr><pic:cNvPr descr="images/github.svg" id="0" name="Picture" /><pic:cNvPicPr><a:picLocks noChangeArrowheads="1" noChangeAspect="1" /></pic:cNvPicPr></pic:nvPicPr><pic:blipFill><a:blip r:embed="rId24" /><a:stretch><a:fillRect /></a:stretch></pic:blipFill><pic:spPr bwMode="auto"><a:xfrm><a:off x="0" y="0" /><a:ext cx="3810000" cy="2540000" /></a:xfrm><a:prstGeom prst="rect"><a:avLst /></a:prstGeom><a:noFill /><a:ln w="9525"><a:noFill /><a:headEnd /><a:tailEnd /></a:ln></pic:spPr></pic:pic></a:graphicData></a:graphic></wp:inline></w:drawing></w:r><w:r><w:t xml:space="preserve"> </w:t></w:r><w:hyperlink r:id="rId25"><w:r><w:rPr><w:rStyle w:val="Hyperlink" /></w:rPr><w:t xml:space="preserve">ch728</w:t></w:r></w:hyperlink><w:r><w:t xml:space="preserve"> </w:t></w:r><w:r><w:t xml:space="preserve"> </w:t></w:r><w:r><w:t xml:space="preserve">Department of Plant Breeding and Genetics, Cornell University</w:t></w:r><w:r><w:t xml:space="preserve"> </w:t></w:r><w:r><w:t xml:space="preserve">· Funded by Grant XXXXXXXX</w:t></w:r><w:r><w:t xml:space="preserve"> </w:t></w:r></w:p><w:bookmarkEnd w:id="26" /><w:bookmarkStart w:id="28" w:name="abstract" /><w:p><w:pPr><w:pStyle w:val="Heading2" /></w:pPr><w:r><w:t xml:space="preserve">Abstract</w:t></w:r></w:p><w:p><w:pPr><w:pStyle w:val="FirstParagraph" /></w:pPr><w:r><w:t xml:space="preserve">This manuscript is a template (aka</w:t></w:r><w:r><w:t xml:space="preserve"> </w:t></w:r><w:r><w:t xml:space="preserve">“</w:t></w:r><w:r><w:t xml:space="preserve">rootstock</w:t></w:r><w:r><w:t xml:space="preserve">”</w:t></w:r><w:r><w:t xml:space="preserve">) for</w:t></w:r><w:r><w:t xml:space="preserve"> </w:t></w:r><w:hyperlink r:id="rId27"><w:r><w:rPr><w:rStyle w:val="Hyperlink" /></w:rPr><w:t xml:space="preserve">Manubot</w:t></w:r></w:hyperlink><w:r><w:t xml:space="preserve">, a tool for writing scholarly manuscripts.</w:t></w:r><w:r><w:t xml:space="preserve"> </w:t></w:r><w:r><w:t xml:space="preserve">Use this template as a starting point for your manuscript.</w:t></w:r></w:p><w:p><w:pPr><w:pStyle w:val="BodyText" /></w:pPr><w:r><w:t xml:space="preserve">The rest of this document is a full list of formatting elements/features supported by Manubot.</w:t></w:r><w:r><w:t xml:space="preserve"> </w:t></w:r><w:r><w:t xml:space="preserve">Compare the input (</w:t></w:r><w:r><w:rPr><w:rStyle w:val="VerbatimChar" /></w:rPr><w:t xml:space="preserve">.md</w:t></w:r><w:r><w:t xml:space="preserve"> </w:t></w:r><w:r><w:t xml:space="preserve">files in the</w:t></w:r><w:r><w:t xml:space="preserve"> </w:t></w:r><w:r><w:rPr><w:rStyle w:val="VerbatimChar" /></w:rPr><w:t xml:space="preserve">/content</w:t></w:r><w:r><w:t xml:space="preserve"> </w:t></w:r><w:r><w:t xml:space="preserve">directory) to the output you see below.</w:t></w:r></w:p><w:bookmarkEnd w:id="28" /><w:bookmarkStart w:id="32" w:name="basic-formatting" /><w:p><w:pPr><w:pStyle w:val="Heading2" /></w:pPr><w:r><w:t xml:space="preserve">Basic formatting</w:t></w:r></w:p><w:p><w:pPr><w:pStyle w:val="FirstParagraph" /></w:pPr><w:r><w:rPr><w:bCs /><w:b /></w:rPr><w:t xml:space="preserve">Bold</w:t></w:r><w:r><w:t xml:space="preserve"> </w:t></w:r><w:r><w:rPr><w:bCs /><w:b /></w:rPr><w:t xml:space="preserve">text</w:t></w:r></w:p><w:p><w:pPr><w:pStyle w:val="BodyText" /></w:pPr><w:r><w:t xml:space="preserve">Semi-bold text</w:t></w:r></w:p><w:p><w:pPr><w:pStyle w:val="BodyText" /></w:pPr><w:r><w:t xml:space="preserve">Centered text</w:t></w:r></w:p><w:p><w:pPr><w:pStyle w:val="BodyText" /></w:pPr><w:r><w:t xml:space="preserve">Right-aligned text</w:t></w:r></w:p><w:p><w:pPr><w:pStyle w:val="BodyText" /></w:pPr><w:r><w:rPr><w:iCs /><w:i /></w:rPr><w:t xml:space="preserve">Italic</w:t></w:r><w:r><w:t xml:space="preserve"> </w:t></w:r><w:r><w:rPr><w:iCs /><w:i /></w:rPr><w:t xml:space="preserve">text</w:t></w:r></w:p><w:p><w:pPr><w:pStyle w:val="BodyText" /></w:pPr><w:r><w:t xml:space="preserve">Combined</w:t></w:r><w:r><w:t xml:space="preserve"> </w:t></w:r><w:r><w:rPr><w:iCs /><w:i /></w:rPr><w:t xml:space="preserve">italics and</w:t></w:r><w:r><w:rPr><w:iCs /><w:i /></w:rPr><w:t xml:space="preserve"> </w:t></w:r><w:r><w:rPr><w:bCs /><w:b /><w:iCs /><w:i /></w:rPr><w:t xml:space="preserve">bold</w:t></w:r></w:p><w:p><w:pPr><w:pStyle w:val="BodyText" /></w:pPr><w:r><w:rPr><w:strike /></w:rPr><w:t xml:space="preserve">Strikethrough</w:t></w:r></w:p><w:p><w:pPr><w:numPr><w:ilvl w:val="0" /><w:numId w:val="1002" /></w:numPr><w:pStyle w:val="Compact" /></w:pPr><w:r><w:t xml:space="preserve">Ordered list item</w:t></w:r></w:p><w:p><w:pPr><w:numPr><w:ilvl w:val="0" /><w:numId w:val="1002" /></w:numPr><w:pStyle w:val="Compact" /></w:pPr><w:r><w:t xml:space="preserve">Ordered list item</w:t></w:r></w:p><w:p><w:pPr><w:numPr><w:ilvl w:val="1" /><w:numId w:val="1003" /></w:numPr><w:pStyle w:val="Compact" /></w:pPr><w:r><w:t xml:space="preserve">Sub-item</w:t></w:r></w:p><w:p><w:pPr><w:numPr><w:ilvl w:val="1" /><w:numId w:val="1003" /></w:numPr><w:pStyle w:val="Compact" /></w:pPr><w:r><w:t xml:space="preserve">Sub-item</w:t></w:r></w:p><w:p><w:pPr><w:numPr><w:ilvl w:val="2" /><w:numId w:val="1004" /></w:numPr><w:pStyle w:val="Compact" /></w:pPr><w:r><w:t xml:space="preserve">Sub-sub-item</w:t></w:r></w:p><w:p><w:pPr><w:numPr><w:ilvl w:val="0" /><w:numId w:val="1002" /></w:numPr><w:pStyle w:val="Compact" /></w:pPr><w:r><w:t xml:space="preserve">Ordered list item</w:t></w:r></w:p><w:p><w:pPr><w:numPr><w:ilvl w:val="1" /><w:numId w:val="1005" /></w:numPr><w:pStyle w:val="Compact" /></w:pPr><w:r><w:t xml:space="preserve">Sub-item</w:t></w:r></w:p><w:p><w:pPr><w:numPr><w:ilvl w:val="0" /><w:numId w:val="1006" /></w:numPr><w:pStyle w:val="Compact" /></w:pPr><w:r><w:t xml:space="preserve">List item</w:t></w:r></w:p><w:p><w:pPr><w:numPr><w:ilvl w:val="0" /><w:numId w:val="1006" /></w:numPr><w:pStyle w:val="Compact" /></w:pPr><w:r><w:t xml:space="preserve">List item</w:t></w:r></w:p><w:p><w:pPr><w:numPr><w:ilvl w:val="0" /><w:numId w:val="1006" /></w:numPr><w:pStyle w:val="Compact" /></w:pPr><w:r><w:t xml:space="preserve">List item</w:t></w:r></w:p><w:p><w:pPr><w:pStyle w:val="FirstParagraph" /></w:pPr><w:r><w:t xml:space="preserve">subscript: H</w:t></w:r><w:r><w:rPr><w:vertAlign w:val="subscript" /></w:rPr><w:t xml:space="preserve">2</w:t></w:r><w:r><w:t xml:space="preserve">O is a liquid</w:t></w:r></w:p><w:p><w:pPr><w:pStyle w:val="BodyText" /></w:pPr><w:r><w:t xml:space="preserve">superscript: 2</w:t></w:r><w:r><w:rPr><w:vertAlign w:val="superscript" /></w:rPr><w:t xml:space="preserve">10</w:t></w:r><w:r><w:t xml:space="preserve"> </w:t></w:r><w:r><w:t xml:space="preserve">is 1024.</w:t></w:r></w:p><w:p><w:pPr><w:pStyle w:val="BodyText" /></w:pPr><w:hyperlink r:id="rId29"><w:r><w:rPr><w:rStyle w:val="Hyperlink" /></w:rPr><w:t xml:space="preserve">unicode superscripts</w:t></w:r></w:hyperlink><w:r><w:t xml:space="preserve">⁰¹²³⁴⁵⁶⁷⁸⁹</w:t></w:r></w:p><w:p><w:pPr><w:pStyle w:val="BodyText" /></w:pPr><w:hyperlink r:id="rId29"><w:r><w:rPr><w:rStyle w:val="Hyperlink" /></w:rPr><w:t xml:space="preserve">unicode subscripts</w:t></w:r></w:hyperlink><w:r><w:t xml:space="preserve">₀₁₂₃₄₅₆₇₈₉</w:t></w:r></w:p><w:p><w:pPr><w:pStyle w:val="BodyText" /></w:pPr><w:r><w:t xml:space="preserve">A long paragraph of text.</w:t></w:r><w:r><w:t xml:space="preserve"> </w:t></w:r><w:r><w:t xml:space="preserve">Lorem ipsum dolor sit amet, consectetur adipiscing elit, sed do eiusmod tempor incididunt ut labore et dolore magna aliqua.</w:t></w:r><w:r><w:t xml:space="preserve"> </w:t></w:r><w:r><w:t xml:space="preserve">Ut enim ad minim veniam, quis nostrud exercitation ullamco laboris nisi ut aliquip ex ea commodo consequat.</w:t></w:r><w:r><w:t xml:space="preserve"> </w:t></w:r><w:r><w:t xml:space="preserve">Duis aute irure dolor in reprehenderit in voluptate velit esse cillum dolore eu fugiat nulla pariatur.</w:t></w:r><w:r><w:t xml:space="preserve"> </w:t></w:r><w:r><w:t xml:space="preserve">Excepteur sint occaecat cupidatat non proident, sunt in culpa qui officia deserunt mollit anim id est laborum.</w:t></w:r></w:p><w:p><w:pPr><w:pStyle w:val="BodyText" /></w:pPr><w:r><w:t xml:space="preserve">Putting each sentence on its own line has numerous benefits with regard to</w:t></w:r><w:r><w:t xml:space="preserve"> </w:t></w:r><w:hyperlink r:id="rId30"><w:r><w:rPr><w:rStyle w:val="Hyperlink" /></w:rPr><w:t xml:space="preserve">editing</w:t></w:r></w:hyperlink><w:r><w:t xml:space="preserve"> </w:t></w:r><w:r><w:t xml:space="preserve">and</w:t></w:r><w:r><w:t xml:space="preserve"> </w:t></w:r><w:hyperlink r:id="rId31"><w:r><w:rPr><w:rStyle w:val="Hyperlink" /></w:rPr><w:t xml:space="preserve">version control</w:t></w:r></w:hyperlink><w:r><w:t xml:space="preserve">.</w:t></w:r></w:p><w:p><w:pPr><w:pStyle w:val="BodyText" /></w:pPr><w:r><w:t xml:space="preserve">Line break without starting a new paragraph by putting</w:t></w:r><w:r><w:br /></w:r><w:r><w:t xml:space="preserve">two spaces at end of line.</w:t></w:r></w:p><w:bookmarkEnd w:id="32" /><w:bookmarkStart w:id="33" w:name="document-organization" /><w:p><w:pPr><w:pStyle w:val="Heading2" /></w:pPr><w:r><w:t xml:space="preserve">Document organization</w:t></w:r></w:p><w:p><w:pPr><w:pStyle w:val="FirstParagraph" /></w:pPr><w:r><w:t xml:space="preserve">Document section headings:</w:t></w:r></w:p><w:bookmarkEnd w:id="33" /><w:bookmarkStart w:id="99" w:name="heading-1" /><w:p><w:pPr><w:pStyle w:val="Heading1" /></w:pPr><w:r><w:t xml:space="preserve">Heading 1</w:t></w:r></w:p><w:bookmarkStart w:id="39" w:name="heading-2" /><w:p><w:pPr><w:pStyle w:val="Heading2" /></w:pPr><w:r><w:t xml:space="preserve">Heading 2</w:t></w:r></w:p><w:bookmarkStart w:id="37" w:name="heading-3" /><w:p><w:pPr><w:pStyle w:val="Heading3" /></w:pPr><w:r><w:t xml:space="preserve">Heading 3</w:t></w:r></w:p><w:bookmarkStart w:id="36" w:name="heading-4" /><w:p><w:pPr><w:pStyle w:val="Heading4" /></w:pPr><w:r><w:t xml:space="preserve">Heading 4</w:t></w:r></w:p><w:bookmarkStart w:id="35" w:name="heading-5" /><w:p><w:pPr><w:pStyle w:val="Heading5" /></w:pPr><w:r><w:t xml:space="preserve">Heading 5</w:t></w:r></w:p><w:bookmarkStart w:id="34" w:name="heading-6" /><w:p><w:pPr><w:pStyle w:val="Heading6" /></w:pPr><w:r><w:t xml:space="preserve">Heading 6</w:t></w:r></w:p><w:bookmarkEnd w:id="34" /><w:bookmarkEnd w:id="35" /><w:bookmarkEnd w:id="36" /><w:bookmarkEnd w:id="37" /><w:bookmarkStart w:id="38" w:name="X25d03c50a2f9e5f0163daf14e5781d46f347000" /><w:p><w:pPr><w:pStyle w:val="Heading3" /></w:pPr><w:r><w:t xml:space="preserve">A heading centered on its own printed page</w:t></w:r></w:p><w:p><w:pPr><w:pStyle w:val="FirstParagraph" /></w:pPr><w:r><w:t xml:space="preserve">Horizontal rule:</w:t></w:r></w:p><w:p><w:r><w:pict><v:rect style="width:0;height:1.5pt" o:hralign="center" o:hrstd="t" o:hr="t" /></w:pict></w:r></w:p><w:p><w:pPr><w:pStyle w:val="FirstParagraph" /></w:pPr><w:r><w:rPr><w:rStyle w:val="VerbatimChar" /></w:rPr><w:t xml:space="preserve">Heading 1</w:t></w:r><w:r><w:t xml:space="preserve">’s are recommended to be reserved for the title of the manuscript.</w:t></w:r></w:p><w:p><w:pPr><w:pStyle w:val="BodyText" /></w:pPr><w:r><w:rPr><w:rStyle w:val="VerbatimChar" /></w:rPr><w:t xml:space="preserve">Heading 2</w:t></w:r><w:r><w:t xml:space="preserve">’s are recommended for broad sections such as</w:t></w:r><w:r><w:t xml:space="preserve"> </w:t></w:r><w:r><w:rPr><w:iCs /><w:i /></w:rPr><w:t xml:space="preserve">Abstract</w:t></w:r><w:r><w:t xml:space="preserve">,</w:t></w:r><w:r><w:t xml:space="preserve"> </w:t></w:r><w:r><w:rPr><w:iCs /><w:i /></w:rPr><w:t xml:space="preserve">Methods</w:t></w:r><w:r><w:t xml:space="preserve">,</w:t></w:r><w:r><w:t xml:space="preserve"> </w:t></w:r><w:r><w:rPr><w:iCs /><w:i /></w:rPr><w:t xml:space="preserve">Conclusion</w:t></w:r><w:r><w:t xml:space="preserve">, etc.</w:t></w:r></w:p><w:p><w:pPr><w:pStyle w:val="BodyText" /></w:pPr><w:r><w:rPr><w:rStyle w:val="VerbatimChar" /></w:rPr><w:t xml:space="preserve">Heading 3</w:t></w:r><w:r><w:t xml:space="preserve">’s and</w:t></w:r><w:r><w:t xml:space="preserve"> </w:t></w:r><w:r><w:rPr><w:rStyle w:val="VerbatimChar" /></w:rPr><w:t xml:space="preserve">Heading 4</w:t></w:r><w:r><w:t xml:space="preserve">’s are recommended for sub-sections.</w:t></w:r></w:p><w:bookmarkEnd w:id="38" /><w:bookmarkEnd w:id="39" /><w:bookmarkStart w:id="41" w:name="links" /><w:p><w:pPr><w:pStyle w:val="Heading2" /></w:pPr><w:r><w:t xml:space="preserve">Links</w:t></w:r></w:p><w:p><w:pPr><w:pStyle w:val="FirstParagraph" /></w:pPr><w:r><w:t xml:space="preserve">Bare URL link:</w:t></w:r><w:r><w:t xml:space="preserve"> </w:t></w:r><w:hyperlink r:id="rId40"><w:r><w:rPr><w:rStyle w:val="Hyperlink" /></w:rPr><w:t xml:space="preserve">https://manubot.org</w:t></w:r></w:hyperlink></w:p><w:p><w:pPr><w:pStyle w:val="BodyText" /></w:pPr><w:hyperlink r:id="rId40"><w:r><w:rPr><w:rStyle w:val="Hyperlink" /></w:rPr><w:t xml:space="preserve">Long link with lots of words and stuff and junk and bleep and blah and stuff and other stuff and more stuff yeah</w:t></w:r></w:hyperlink></w:p><w:p><w:pPr><w:pStyle w:val="BodyText" /></w:pPr><w:hyperlink r:id="rId40"><w:r><w:rPr><w:rStyle w:val="Hyperlink" /></w:rPr><w:t xml:space="preserve">Link with text</w:t></w:r></w:hyperlink></w:p><w:p><w:pPr><w:pStyle w:val="BodyText" /></w:pPr><w:hyperlink r:id="rId40"><w:r><w:rPr><w:rStyle w:val="Hyperlink" /></w:rPr><w:t xml:space="preserve">Link with hover text</w:t></w:r></w:hyperlink></w:p><w:p><w:pPr><w:pStyle w:val="BodyText" /></w:pPr><w:hyperlink r:id="rId40"><w:r><w:rPr><w:rStyle w:val="Hyperlink" /></w:rPr><w:t xml:space="preserve">Link by reference</w:t></w:r></w:hyperlink></w:p><w:bookmarkEnd w:id="41" /><w:bookmarkStart w:id="42" w:name="citations" /><w:p><w:pPr><w:pStyle w:val="Heading2" /></w:pPr><w:r><w:t xml:space="preserve">Citations</w:t></w:r></w:p><w:p><w:pPr><w:pStyle w:val="FirstParagraph" /></w:pPr><w:r><w:t xml:space="preserve">Citation by DOI</w:t></w:r><w:r><w:t xml:space="preserve"> </w:t></w:r><w:r><w:t xml:space="preserve">[</w:t></w:r><w:hyperlink w:anchor="ref-IhliSZDo"><w:r><w:rPr><w:rStyle w:val="Hyperlink" /></w:rPr><w:t xml:space="preserve">1</w:t></w:r></w:hyperlink><w:r><w:t xml:space="preserve">]</w:t></w:r><w:r><w:t xml:space="preserve">.</w:t></w:r></w:p><w:p><w:pPr><w:pStyle w:val="BodyText" /></w:pPr><w:r><w:t xml:space="preserve">Citation by PubMed Central ID</w:t></w:r><w:r><w:t xml:space="preserve"> </w:t></w:r><w:r><w:t xml:space="preserve">[</w:t></w:r><w:hyperlink w:anchor="ref-mSMVRkoc"><w:r><w:rPr><w:rStyle w:val="Hyperlink" /></w:rPr><w:t xml:space="preserve">2</w:t></w:r></w:hyperlink><w:r><w:t xml:space="preserve">]</w:t></w:r><w:r><w:t xml:space="preserve">.</w:t></w:r></w:p><w:p><w:pPr><w:pStyle w:val="BodyText" /></w:pPr><w:r><w:t xml:space="preserve">Citation by PubMed ID</w:t></w:r><w:r><w:t xml:space="preserve"> </w:t></w:r><w:r><w:t xml:space="preserve">[</w:t></w:r><w:hyperlink w:anchor="ref-126Wi5Us4"><w:r><w:rPr><w:rStyle w:val="Hyperlink" /></w:rPr><w:t xml:space="preserve">3</w:t></w:r></w:hyperlink><w:r><w:t xml:space="preserve">]</w:t></w:r><w:r><w:t xml:space="preserve">.</w:t></w:r></w:p><w:p><w:pPr><w:pStyle w:val="BodyText" /></w:pPr><w:r><w:t xml:space="preserve">Citation by Wikidata ID</w:t></w:r><w:r><w:t xml:space="preserve"> </w:t></w:r><w:r><w:t xml:space="preserve">[</w:t></w:r><w:hyperlink w:anchor="ref-QhC8yJ7V"><w:r><w:rPr><w:rStyle w:val="Hyperlink" /></w:rPr><w:t xml:space="preserve">4</w:t></w:r></w:hyperlink><w:r><w:t xml:space="preserve">]</w:t></w:r><w:r><w:t xml:space="preserve">.</w:t></w:r></w:p><w:p><w:pPr><w:pStyle w:val="BodyText" /></w:pPr><w:r><w:t xml:space="preserve">Citation by ISBN</w:t></w:r><w:r><w:t xml:space="preserve"> </w:t></w:r><w:r><w:t xml:space="preserve">[</w:t></w:r><w:hyperlink w:anchor="ref-zBPP9YKu"><w:r><w:rPr><w:rStyle w:val="Hyperlink" /></w:rPr><w:t xml:space="preserve">5</w:t></w:r></w:hyperlink><w:r><w:t xml:space="preserve">]</w:t></w:r><w:r><w:t xml:space="preserve">.</w:t></w:r></w:p><w:p><w:pPr><w:pStyle w:val="BodyText" /></w:pPr><w:r><w:t xml:space="preserve">Citation by URL</w:t></w:r><w:r><w:t xml:space="preserve"> </w:t></w:r><w:r><w:t xml:space="preserve">[</w:t></w:r><w:hyperlink w:anchor="ref-1GGGHdsew"><w:r><w:rPr><w:rStyle w:val="Hyperlink" /></w:rPr><w:t xml:space="preserve">6</w:t></w:r></w:hyperlink><w:r><w:t xml:space="preserve">]</w:t></w:r><w:r><w:t xml:space="preserve">.</w:t></w:r></w:p><w:p><w:pPr><w:pStyle w:val="BodyText" /></w:pPr><w:r><w:t xml:space="preserve">Citation by alias</w:t></w:r><w:r><w:t xml:space="preserve"> </w:t></w:r><w:r><w:t xml:space="preserve">[</w:t></w:r><w:hyperlink w:anchor="ref-PZMP42Ak"><w:r><w:rPr><w:rStyle w:val="Hyperlink" /></w:rPr><w:t xml:space="preserve">7</w:t></w:r></w:hyperlink><w:r><w:t xml:space="preserve">]</w:t></w:r><w:r><w:t xml:space="preserve">.</w:t></w:r></w:p><w:p><w:pPr><w:pStyle w:val="BodyText" /></w:pPr><w:r><w:t xml:space="preserve">Multiple citations can be put inside the same set of brackets</w:t></w:r><w:r><w:t xml:space="preserve"> </w:t></w:r><w:r><w:t xml:space="preserve">[</w:t></w:r><w:hyperlink w:anchor="ref-IhliSZDo"><w:r><w:rPr><w:rStyle w:val="Hyperlink" /></w:rPr><w:t xml:space="preserve">1</w:t></w:r></w:hyperlink><w:r><w:t xml:space="preserve">,</w:t></w:r><w:hyperlink w:anchor="ref-zBPP9YKu"><w:r><w:rPr><w:rStyle w:val="Hyperlink" /></w:rPr><w:t xml:space="preserve">5</w:t></w:r></w:hyperlink><w:r><w:t xml:space="preserve">,</w:t></w:r><w:hyperlink w:anchor="ref-PZMP42Ak"><w:r><w:rPr><w:rStyle w:val="Hyperlink" /></w:rPr><w:t xml:space="preserve">7</w:t></w:r></w:hyperlink><w:r><w:t xml:space="preserve">]</w:t></w:r><w:r><w:t xml:space="preserve">.</w:t></w:r><w:r><w:t xml:space="preserve"> </w:t></w:r><w:r><w:t xml:space="preserve">Manubot plugins provide easier, more convenient visualization of and navigation between citations</w:t></w:r><w:r><w:t xml:space="preserve"> </w:t></w:r><w:r><w:t xml:space="preserve">[</w:t></w:r><w:hyperlink w:anchor="ref-mSMVRkoc"><w:r><w:rPr><w:rStyle w:val="Hyperlink" /></w:rPr><w:t xml:space="preserve">2</w:t></w:r></w:hyperlink><w:r><w:t xml:space="preserve">,</w:t></w:r><w:hyperlink w:anchor="ref-126Wi5Us4"><w:r><w:rPr><w:rStyle w:val="Hyperlink" /></w:rPr><w:t xml:space="preserve">3</w:t></w:r></w:hyperlink><w:r><w:t xml:space="preserve">,</w:t></w:r><w:hyperlink w:anchor="ref-PZMP42Ak"><w:r><w:rPr><w:rStyle w:val="Hyperlink" /></w:rPr><w:t xml:space="preserve">7</w:t></w:r></w:hyperlink><w:r><w:t xml:space="preserve">,</w:t></w:r><w:hyperlink w:anchor="ref-YuJbg3zO"><w:r><w:rPr><w:rStyle w:val="Hyperlink" /></w:rPr><w:t xml:space="preserve">8</w:t></w:r></w:hyperlink><w:r><w:t xml:space="preserve">]</w:t></w:r><w:r><w:t xml:space="preserve">.</w:t></w:r></w:p><w:p><w:pPr><w:pStyle w:val="BodyText" /></w:pPr><w:r><w:t xml:space="preserve">Citation tags (i.e. aliases) can be defined in their own paragraphs using Markdown’s reference link syntax:</w:t></w:r></w:p><w:bookmarkEnd w:id="42" /><w:bookmarkStart w:id="43" w:name="referencing-figures-tables-equations" /><w:p><w:pPr><w:pStyle w:val="Heading2" /></w:pPr><w:r><w:t xml:space="preserve">Referencing figures, tables, equations</w:t></w:r></w:p><w:p><w:pPr><w:pStyle w:val="FirstParagraph" /></w:pPr><w:r><w:t xml:space="preserve">Figure</w:t></w:r><w:r><w:t xml:space="preserve"> </w:t></w:r><w:hyperlink w:anchor="fig:square-image"><w:r><w:rPr><w:rStyle w:val="Hyperlink" /></w:rPr><w:t xml:space="preserve">1</w:t></w:r></w:hyperlink></w:p><w:p><w:pPr><w:pStyle w:val="BodyText" /></w:pPr><w:r><w:t xml:space="preserve">Figure</w:t></w:r><w:r><w:t xml:space="preserve"> </w:t></w:r><w:hyperlink w:anchor="fig:wide-image"><w:r><w:rPr><w:rStyle w:val="Hyperlink" /></w:rPr><w:t xml:space="preserve">2</w:t></w:r></w:hyperlink></w:p><w:p><w:pPr><w:pStyle w:val="BodyText" /></w:pPr><w:r><w:t xml:space="preserve">Figure</w:t></w:r><w:r><w:t xml:space="preserve"> </w:t></w:r><w:hyperlink w:anchor="fig:tall-image"><w:r><w:rPr><w:rStyle w:val="Hyperlink" /></w:rPr><w:t xml:space="preserve">3</w:t></w:r></w:hyperlink></w:p><w:p><w:pPr><w:pStyle w:val="BodyText" /></w:pPr><w:r><w:t xml:space="preserve">Figure</w:t></w:r><w:r><w:t xml:space="preserve"> </w:t></w:r><w:hyperlink w:anchor="fig:vector-image"><w:r><w:rPr><w:rStyle w:val="Hyperlink" /></w:rPr><w:t xml:space="preserve">4</w:t></w:r></w:hyperlink></w:p><w:p><w:pPr><w:pStyle w:val="BodyText" /></w:pPr><w:r><w:t xml:space="preserve">Table</w:t></w:r><w:r><w:t xml:space="preserve"> </w:t></w:r><w:hyperlink w:anchor="tbl:bowling-scores"><w:r><w:rPr><w:rStyle w:val="Hyperlink" /></w:rPr><w:t xml:space="preserve">1</w:t></w:r></w:hyperlink></w:p><w:p><w:pPr><w:pStyle w:val="BodyText" /></w:pPr><w:r><w:t xml:space="preserve">Equation ??</w:t></w:r></w:p><w:p><w:pPr><w:pStyle w:val="BodyText" /></w:pPr><w:r><w:t xml:space="preserve">Equation</w:t></w:r><w:r><w:t xml:space="preserve"> </w:t></w:r><w:hyperlink w:anchor="eq:long-equation"><w:r><w:rPr><w:rStyle w:val="Hyperlink" /></w:rPr><w:t xml:space="preserve">1</w:t></w:r></w:hyperlink></w:p><w:bookmarkEnd w:id="43" /><w:bookmarkStart w:id="44" w:name="quotes-and-code" /><w:p><w:pPr><w:pStyle w:val="Heading2" /></w:pPr><w:r><w:t xml:space="preserve">Quotes and code</w:t></w:r></w:p><w:p><w:pPr><w:pStyle w:val="BlockText" /></w:pPr><w:r><w:t xml:space="preserve">Quoted text</w:t></w:r></w:p><w:p><w:pPr><w:pStyle w:val="BlockText" /></w:pPr><w:r><w:t xml:space="preserve">Quoted block of text</w:t></w:r></w:p><w:p><w:pPr><w:pStyle w:val="BlockText" /></w:pPr><w:r><w:t xml:space="preserve">Two roads diverged in a wood, and I—</w:t></w:r><w:r><w:br /></w:r><w:r><w:t xml:space="preserve">I took the one less traveled by,</w:t></w:r><w:r><w:br /></w:r><w:r><w:t xml:space="preserve">And that has made all the difference.</w:t></w:r></w:p><w:p><w:pPr><w:pStyle w:val="FirstParagraph" /></w:pPr><w:r><w:t xml:space="preserve">Code</w:t></w:r><w:r><w:t xml:space="preserve"> </w:t></w:r><w:r><w:rPr><w:rStyle w:val="VerbatimChar" /></w:rPr><w:t xml:space="preserve">in the middle</w:t></w:r><w:r><w:t xml:space="preserve"> </w:t></w:r><w:r><w:t xml:space="preserve">of normal text, aka</w:t></w:r><w:r><w:t xml:space="preserve"> </w:t></w:r><w:r><w:rPr><w:rStyle w:val="VerbatimChar" /></w:rPr><w:t xml:space="preserve">inline code</w:t></w:r><w:r><w:t xml:space="preserve">.</w:t></w:r></w:p><w:p><w:pPr><w:pStyle w:val="BodyText" /></w:pPr><w:r><w:t xml:space="preserve">Code block with Python syntax highlighting:</w:t></w:r></w:p><w:p><w:pPr><w:pStyle w:val="SourceCode" /></w:pPr><w:r><w:rPr><w:rStyle w:val="ImportTok" /></w:rPr><w:t xml:space="preserve">from</w:t></w:r><w:r><w:rPr><w:rStyle w:val="NormalTok" /></w:rPr><w:t xml:space="preserve"> manubot.cite.doi </w:t></w:r><w:r><w:rPr><w:rStyle w:val="ImportTok" /></w:rPr><w:t xml:space="preserve">import</w:t></w:r><w:r><w:rPr><w:rStyle w:val="NormalTok" /></w:rPr><w:t xml:space="preserve"> expand_short_doi</w:t></w:r><w:r><w:br /></w:r><w:r><w:br /></w:r><w:r><w:rPr><w:rStyle w:val="KeywordTok" /></w:rPr><w:t xml:space="preserve">def</w:t></w:r><w:r><w:rPr><w:rStyle w:val="NormalTok" /></w:rPr><w:t xml:space="preserve"> test_expand_short_doi():</w:t></w:r><w:r><w:br /></w:r><w:r><w:rPr><w:rStyle w:val="NormalTok" /></w:rPr><w:t xml:space="preserve">    doi </w:t></w:r><w:r><w:rPr><w:rStyle w:val="OperatorTok" /></w:rPr><w:t xml:space="preserve">=</w:t></w:r><w:r><w:rPr><w:rStyle w:val="NormalTok" /></w:rPr><w:t xml:space="preserve"> expand_short_doi(</w:t></w:r><w:r><w:rPr><w:rStyle w:val="StringTok" /></w:rPr><w:t xml:space="preserve">&quot;10/c3bp&quot;</w:t></w:r><w:r><w:rPr><w:rStyle w:val="NormalTok" /></w:rPr><w:t xml:space="preserve">)</w:t></w:r><w:r><w:br /></w:r><w:r><w:rPr><w:rStyle w:val="NormalTok" /></w:rPr><w:t xml:space="preserve">    </w:t></w:r><w:r><w:rPr><w:rStyle w:val="CommentTok" /></w:rPr><w:t xml:space="preserve"># a string too long to fit within page:</w:t></w:r><w:r><w:br /></w:r><w:r><w:rPr><w:rStyle w:val="NormalTok" /></w:rPr><w:t xml:space="preserve">    </w:t></w:r><w:r><w:rPr><w:rStyle w:val="ControlFlowTok" /></w:rPr><w:t xml:space="preserve">assert</w:t></w:r><w:r><w:rPr><w:rStyle w:val="NormalTok" /></w:rPr><w:t xml:space="preserve"> doi </w:t></w:r><w:r><w:rPr><w:rStyle w:val="OperatorTok" /></w:rPr><w:t xml:space="preserve">==</w:t></w:r><w:r><w:rPr><w:rStyle w:val="NormalTok" /></w:rPr><w:t xml:space="preserve"> </w:t></w:r><w:r><w:rPr><w:rStyle w:val="StringTok" /></w:rPr><w:t xml:space="preserve">&quot;10.25313/2524-2695-2018-3-vliyanie-enhansera-copia-i-insulyatora-gypsy-na-sintez-ernk-modifikatsii-hromatina-i-svyazyvanie-insulyatornyh-belkov-vtransfetsirovannyh-geneticheskih-konstruktsiyah&quot;</w:t></w:r></w:p><w:p><w:pPr><w:pStyle w:val="FirstParagraph" /></w:pPr><w:r><w:t xml:space="preserve">Code block with no syntax highlighting:</w:t></w:r></w:p><w:p><w:pPr><w:pStyle w:val="SourceCode" /></w:pPr><w:r><w:rPr><w:rStyle w:val="VerbatimChar" /></w:rPr><w:t xml:space="preserve">Exporting HTML manuscript</w:t></w:r><w:r><w:br /></w:r><w:r><w:rPr><w:rStyle w:val="VerbatimChar" /></w:rPr><w:t xml:space="preserve">Exporting DOCX manuscript</w:t></w:r><w:r><w:br /></w:r><w:r><w:rPr><w:rStyle w:val="VerbatimChar" /></w:rPr><w:t xml:space="preserve">Exporting PDF manuscript</w:t></w:r></w:p><w:bookmarkEnd w:id="44" /><w:bookmarkStart w:id="57" w:name="figures" /><w:p><w:pPr><w:pStyle w:val="Heading2" /></w:pPr><w:r><w:t xml:space="preserve">Figures</w:t></w:r></w:p><w:bookmarkStart w:id="0" w:name="fig:square-image"/><w:p><w:pPr><w:pStyle w:val="CaptionedFigure" /></w:pPr><w:bookmarkStart w:id="46" w:name="fig:square-image" /><w:r><w:drawing><wp:inline><wp:extent cx="3657600" cy="3657600" /><wp:effectExtent b="0" l="0" r="0" t="0" /><wp:docPr descr="Figure 1: A square image at actual size and with a bottom caption. Loaded from the latest version of image on GitHub." title="" id="1" name="Picture" /><a:graphic><a:graphicData uri="http://schemas.openxmlformats.org/drawingml/2006/picture"><pic:pic><pic:nvPicPr><pic:cNvPr descr="https://github.com/manubot/resources/raw/15493970f8882fce22bef829619d3fb37a613ba5/test/square.png" id="0" name="Picture" /><pic:cNvPicPr><a:picLocks noChangeArrowheads="1" noChangeAspect="1" /></pic:cNvPicPr></pic:nvPicPr><pic:blipFill><a:blip r:embed="rId45" /><a:stretch><a:fillRect /></a:stretch></pic:blipFill><pic:spPr bwMode="auto"><a:xfrm><a:off x="0" y="0" /><a:ext cx="3657600" cy="3657600" /></a:xfrm><a:prstGeom prst="rect"><a:avLst /></a:prstGeom><a:noFill /><a:ln w="9525"><a:noFill /><a:headEnd /><a:tailEnd /></a:ln></pic:spPr></pic:pic></a:graphicData></a:graphic></wp:inline></w:drawing></w:r><w:bookmarkEnd w:id="46" /></w:p><w:p><w:pPr><w:pStyle w:val="ImageCaption" /></w:pPr><w:bookmarkStart w:id="47" w:name="fig1" /><w:r><w:t xml:space="preserve">Figure </w:t></w:r><w:fldSimple w:instr="SEQ Figure \* ARABIC "><w:r><w:t>1</w:t></w:r></w:fldSimple><w:r><w:t xml:space="preserve">:</w:t></w:r><w:r><w:t xml:space="preserve"> </w:t></w:r><w:bookmarkEnd w:id="47" /><w:r><w:t xml:space="preserve">Figure 1:</w:t></w:r><w:r><w:t xml:space="preserve"> </w:t></w:r><w:r><w:rPr><w:bCs /><w:b /></w:rPr><w:t xml:space="preserve">A square image at actual size and with a bottom caption.</w:t></w:r><w:r><w:t xml:space="preserve"> </w:t></w:r><w:r><w:t xml:space="preserve">Loaded from the latest version of image on GitHub.</w:t></w:r></w:p><w:bookmarkEnd w:id="0"/><w:bookmarkStart w:id="0" w:name="fig:wide-image"/><w:p><w:pPr><w:pStyle w:val="CaptionedFigure" /></w:pPr><w:bookmarkStart w:id="49" w:name="fig:wide-image" /><w:r><w:drawing><wp:inline><wp:extent cx="5943600" cy="2377440" /><wp:effectExtent b="0" l="0" r="0" t="0" /><wp:docPr descr="Figure 2: An image too wide to fit within page at full size. Loaded from a specific (hashed) version of the image on GitHub." title="" id="1" name="Picture" /><a:graphic><a:graphicData uri="http://schemas.openxmlformats.org/drawingml/2006/picture"><pic:pic><pic:nvPicPr><pic:cNvPr descr="https://github.com/manubot/resources/raw/15493970f8882fce22bef829619d3fb37a613ba5/test/wide.png" id="0" name="Picture" /><pic:cNvPicPr><a:picLocks noChangeArrowheads="1" noChangeAspect="1" /></pic:cNvPicPr></pic:nvPicPr><pic:blipFill><a:blip r:embed="rId48" /><a:stretch><a:fillRect /></a:stretch></pic:blipFill><pic:spPr bwMode="auto"><a:xfrm><a:off x="0" y="0" /><a:ext cx="5943600" cy="2377440" /></a:xfrm><a:prstGeom prst="rect"><a:avLst /></a:prstGeom><a:noFill /><a:ln w="9525"><a:noFill /><a:headEnd /><a:tailEnd /></a:ln></pic:spPr></pic:pic></a:graphicData></a:graphic></wp:inline></w:drawing></w:r><w:bookmarkEnd w:id="49" /></w:p><w:p><w:pPr><w:pStyle w:val="ImageCaption" /></w:pPr><w:bookmarkStart w:id="50" w:name="fig2" /><w:r><w:t xml:space="preserve">Figure </w:t></w:r><w:fldSimple w:instr="SEQ Figure \* ARABIC "><w:r><w:t>2</w:t></w:r></w:fldSimple><w:r><w:t xml:space="preserve">:</w:t></w:r><w:r><w:t xml:space="preserve"> </w:t></w:r><w:bookmarkEnd w:id="50" /><w:r><w:t xml:space="preserve">Figure 2:</w:t></w:r><w:r><w:t xml:space="preserve"> </w:t></w:r><w:r><w:rPr><w:bCs /><w:b /></w:rPr><w:t xml:space="preserve">An image too wide to fit within page at full size.</w:t></w:r><w:r><w:t xml:space="preserve"> </w:t></w:r><w:r><w:t xml:space="preserve">Loaded from a specific (hashed) version of the image on GitHub.</w:t></w:r></w:p><w:bookmarkEnd w:id="0"/><w:bookmarkStart w:id="0" w:name="fig:tall-image"/><w:p><w:pPr><w:pStyle w:val="CaptionedFigure" /></w:pPr><w:bookmarkStart w:id="52" w:name="fig:tall-image" /><w:r><w:drawing><wp:inline><wp:extent cx="1371600" cy="2743200" /><wp:effectExtent b="0" l="0" r="0" t="0" /><wp:docPr descr="Figure 3: A tall image with a specified height. Loaded from a specific (hashed) version of the image on GitHub." title="" id="1" name="Picture" /><a:graphic><a:graphicData uri="http://schemas.openxmlformats.org/drawingml/2006/picture"><pic:pic><pic:nvPicPr><pic:cNvPr descr="https://github.com/manubot/resources/raw/15493970f8882fce22bef829619d3fb37a613ba5/test/tall.png" id="0" name="Picture" /><pic:cNvPicPr><a:picLocks noChangeArrowheads="1" noChangeAspect="1" /></pic:cNvPicPr></pic:nvPicPr><pic:blipFill><a:blip r:embed="rId51" /><a:stretch><a:fillRect /></a:stretch></pic:blipFill><pic:spPr bwMode="auto"><a:xfrm><a:off x="0" y="0" /><a:ext cx="1371600" cy="2743200" /></a:xfrm><a:prstGeom prst="rect"><a:avLst /></a:prstGeom><a:noFill /><a:ln w="9525"><a:noFill /><a:headEnd /><a:tailEnd /></a:ln></pic:spPr></pic:pic></a:graphicData></a:graphic></wp:inline></w:drawing></w:r><w:bookmarkEnd w:id="52" /></w:p><w:p><w:pPr><w:pStyle w:val="ImageCaption" /></w:pPr><w:bookmarkStart w:id="53" w:name="fig3" /><w:r><w:t xml:space="preserve">Figure </w:t></w:r><w:fldSimple w:instr="SEQ Figure \* ARABIC "><w:r><w:t>3</w:t></w:r></w:fldSimple><w:r><w:t xml:space="preserve">:</w:t></w:r><w:r><w:t xml:space="preserve"> </w:t></w:r><w:bookmarkEnd w:id="53" /><w:r><w:t xml:space="preserve">Figure 3:</w:t></w:r><w:r><w:t xml:space="preserve"> </w:t></w:r><w:r><w:rPr><w:bCs /><w:b /></w:rPr><w:t xml:space="preserve">A tall image with a specified height.</w:t></w:r><w:r><w:t xml:space="preserve"> </w:t></w:r><w:r><w:t xml:space="preserve">Loaded from a specific (hashed) version of the image on GitHub.</w:t></w:r></w:p><w:bookmarkEnd w:id="0"/><w:bookmarkStart w:id="0" w:name="fig:vector-image"/><w:p><w:pPr><w:pStyle w:val="CaptionedFigure" /></w:pPr><w:bookmarkStart w:id="55" w:name="fig:vector-image" /><w:r><w:drawing><wp:inline><wp:extent cx="2286000" cy="2286000" /><wp:effectExtent b="0" l="0" r="0" t="0" /><wp:docPr descr="Figure 4: A vector .svg image loaded from GitHub. The parameter sanitize=true is necessary to properly load SVGs hosted via GitHub URLs. White background specified to serve as a backdrop for transparent sections of the image." title="" id="1" name="Picture" /><a:graphic><a:graphicData uri="http://schemas.openxmlformats.org/drawingml/2006/picture"><pic:pic><pic:nvPicPr><pic:cNvPr descr="https://raw.githubusercontent.com/manubot/resources/main/test/vector.svg?sanitize=true" id="0" name="Picture" /><pic:cNvPicPr><a:picLocks noChangeArrowheads="1" noChangeAspect="1" /></pic:cNvPicPr></pic:nvPicPr><pic:blipFill><a:blip r:embed="rId54" /><a:stretch><a:fillRect /></a:stretch></pic:blipFill><pic:spPr bwMode="auto"><a:xfrm><a:off x="0" y="0" /><a:ext cx="2286000" cy="2286000" /></a:xfrm><a:prstGeom prst="rect"><a:avLst /></a:prstGeom><a:noFill /><a:ln w="9525"><a:noFill /><a:headEnd /><a:tailEnd /></a:ln></pic:spPr></pic:pic></a:graphicData></a:graphic></wp:inline></w:drawing></w:r><w:bookmarkEnd w:id="55" /></w:p><w:p><w:pPr><w:pStyle w:val="ImageCaption" /></w:pPr><w:bookmarkStart w:id="56" w:name="fig4" /><w:r><w:t xml:space="preserve">Figure </w:t></w:r><w:fldSimple w:instr="SEQ Figure \* ARABIC "><w:r><w:t>4</w:t></w:r></w:fldSimple><w:r><w:t xml:space="preserve">:</w:t></w:r><w:r><w:t xml:space="preserve"> </w:t></w:r><w:bookmarkEnd w:id="56" /><w:r><w:t xml:space="preserve">Figure 4:</w:t></w:r><w:r><w:t xml:space="preserve"> </w:t></w:r><w:r><w:rPr><w:bCs /><w:b /></w:rPr><w:t xml:space="preserve">A vector</w:t></w:r><w:r><w:rPr><w:bCs /><w:b /></w:rPr><w:t xml:space="preserve"> </w:t></w:r><w:r><w:rPr><w:rStyle w:val="VerbatimChar" /><w:bCs /><w:b /></w:rPr><w:t xml:space="preserve">.svg</w:t></w:r><w:r><w:rPr><w:bCs /><w:b /></w:rPr><w:t xml:space="preserve"> </w:t></w:r><w:r><w:rPr><w:bCs /><w:b /></w:rPr><w:t xml:space="preserve">image loaded from GitHub.</w:t></w:r><w:r><w:t xml:space="preserve"> </w:t></w:r><w:r><w:t xml:space="preserve">The parameter</w:t></w:r><w:r><w:t xml:space="preserve"> </w:t></w:r><w:r><w:rPr><w:rStyle w:val="VerbatimChar" /></w:rPr><w:t xml:space="preserve">sanitize=true</w:t></w:r><w:r><w:t xml:space="preserve"> </w:t></w:r><w:r><w:t xml:space="preserve">is necessary to properly load SVGs hosted via GitHub URLs.</w:t></w:r><w:r><w:t xml:space="preserve"> </w:t></w:r><w:r><w:t xml:space="preserve">White background specified to serve as a backdrop for transparent sections of the image.</w:t></w:r></w:p><w:bookmarkEnd w:id="0"/><w:bookmarkEnd w:id="57" /><w:bookmarkStart w:id="63" w:name="tables" /><w:p><w:pPr><w:pStyle w:val="Heading2" /></w:pPr><w:r><w:t xml:space="preserve">Tables</w:t></w:r></w:p><w:bookmarkStart w:id="0" w:name="tbl:bowling-scores"/><w:p><w:pPr><w:pStyle w:val="TableCaption" /></w:pPr><w:bookmarkStart w:id="58" w:name="tbl:bowling-scores" /><w:r><w:t xml:space="preserve">Table </w:t></w:r><w:fldSimple w:instr="SEQ Table \* ARABIC "><w:r><w:t>1</w:t></w:r></w:fldSimple><w:r><w:t xml:space="preserve">:</w:t></w:r><w:bookmarkEnd w:id="58" /><w:r><w:t xml:space="preserve"> </w:t></w:r><w:r><w:t xml:space="preserve">Table 1: A table with a top caption and specified relative column widths.</w:t></w:r><w:r><w:t xml:space="preserve"> </w:t></w:r></w:p><w:tbl><w:tblPr><w:tblStyle w:val="Table" /><w:tblW w:type="auto" w:w="0" /><w:tblLook w:firstRow="1" w:lastRow="0" w:firstColumn="0" w:lastColumn="0" w:noHBand="0" w:noVBand="0" w:val="0020" /><w:tblCaption w:val="Table 1: A table with a top caption and specified relative column widths. " /></w:tblPr><w:tblGrid><w:gridCol w:w="1584" /><w:gridCol w:w="1584" /><w:gridCol w:w="1584" /><w:gridCol w:w="1584" /><w:gridCol w:w="1584" /></w:tblGrid><w:tr><w:trPr><w:tblHeader w:val="true" /></w:trPr><w:tc><w:tcPr /><w:p><w:pPr><w:pStyle w:val="Compact" /><w:jc w:val="left" /></w:pPr><w:r><w:rPr><w:iCs /><w:i /></w:rPr><w:t xml:space="preserve">Bowling Scores</w:t></w:r></w:p></w:tc><w:tc><w:tcPr /><w:p><w:pPr><w:pStyle w:val="Compact" /><w:jc w:val="center" /></w:pPr><w:r><w:t xml:space="preserve">Jane</w:t></w:r></w:p></w:tc><w:tc><w:tcPr /><w:p><w:pPr><w:pStyle w:val="Compact" /><w:jc w:val="center" /></w:pPr><w:r><w:t xml:space="preserve">John</w:t></w:r></w:p></w:tc><w:tc><w:tcPr /><w:p><w:pPr><w:pStyle w:val="Compact" /><w:jc w:val="center" /></w:pPr><w:r><w:t xml:space="preserve">Alice</w:t></w:r></w:p></w:tc><w:tc><w:tcPr /><w:p><w:pPr><w:pStyle w:val="Compact" /><w:jc w:val="center" /></w:pPr><w:r><w:t xml:space="preserve">Bob</w:t></w:r></w:p></w:tc></w:tr><w:tr><w:tc><w:tcPr /><w:p><w:pPr><w:pStyle w:val="Compact" /><w:jc w:val="left" /></w:pPr><w:r><w:t xml:space="preserve">Game 1</w:t></w:r></w:p></w:tc><w:tc><w:tcPr /><w:p><w:pPr><w:pStyle w:val="Compact" /><w:jc w:val="center" /></w:pPr><w:r><w:t xml:space="preserve">150</w:t></w:r></w:p></w:tc><w:tc><w:tcPr /><w:p><w:pPr><w:pStyle w:val="Compact" /><w:jc w:val="center" /></w:pPr><w:r><w:t xml:space="preserve">187</w:t></w:r></w:p></w:tc><w:tc><w:tcPr /><w:p><w:pPr><w:pStyle w:val="Compact" /><w:jc w:val="center" /></w:pPr><w:r><w:t xml:space="preserve">210</w:t></w:r></w:p></w:tc><w:tc><w:tcPr /><w:p><w:pPr><w:pStyle w:val="Compact" /><w:jc w:val="center" /></w:pPr><w:r><w:t xml:space="preserve">105</w:t></w:r></w:p></w:tc></w:tr><w:tr><w:tc><w:tcPr /><w:p><w:pPr><w:pStyle w:val="Compact" /><w:jc w:val="left" /></w:pPr><w:r><w:t xml:space="preserve">Game 2</w:t></w:r></w:p></w:tc><w:tc><w:tcPr /><w:p><w:pPr><w:pStyle w:val="Compact" /><w:jc w:val="center" /></w:pPr><w:r><w:t xml:space="preserve">98</w:t></w:r></w:p></w:tc><w:tc><w:tcPr /><w:p><w:pPr><w:pStyle w:val="Compact" /><w:jc w:val="center" /></w:pPr><w:r><w:t xml:space="preserve">202</w:t></w:r></w:p></w:tc><w:tc><w:tcPr /><w:p><w:pPr><w:pStyle w:val="Compact" /><w:jc w:val="center" /></w:pPr><w:r><w:t xml:space="preserve">197</w:t></w:r></w:p></w:tc><w:tc><w:tcPr /><w:p><w:pPr><w:pStyle w:val="Compact" /><w:jc w:val="center" /></w:pPr><w:r><w:t xml:space="preserve">102</w:t></w:r></w:p></w:tc></w:tr><w:tr><w:tc><w:tcPr /><w:p><w:pPr><w:pStyle w:val="Compact" /><w:jc w:val="left" /></w:pPr><w:r><w:t xml:space="preserve">Game 3</w:t></w:r></w:p></w:tc><w:tc><w:tcPr /><w:p><w:pPr><w:pStyle w:val="Compact" /><w:jc w:val="center" /></w:pPr><w:r><w:t xml:space="preserve">123</w:t></w:r></w:p></w:tc><w:tc><w:tcPr /><w:p><w:pPr><w:pStyle w:val="Compact" /><w:jc w:val="center" /></w:pPr><w:r><w:t xml:space="preserve">180</w:t></w:r></w:p></w:tc><w:tc><w:tcPr /><w:p><w:pPr><w:pStyle w:val="Compact" /><w:jc w:val="center" /></w:pPr><w:r><w:t xml:space="preserve">238</w:t></w:r></w:p></w:tc><w:tc><w:tcPr /><w:p><w:pPr><w:pStyle w:val="Compact" /><w:jc w:val="center" /></w:pPr><w:r><w:t xml:space="preserve">134</w:t></w:r></w:p></w:tc></w:tr></w:tbl><w:bookmarkEnd w:id="0"/><w:bookmarkStart w:id="0" w:name="tbl:constant-digits"/><w:p><w:pPr><w:pStyle w:val="TableCaption" /></w:pPr><w:bookmarkStart w:id="59" w:name="tbl:constant-digits" /><w:r><w:t xml:space="preserve">Table </w:t></w:r><w:fldSimple w:instr="SEQ Table \* ARABIC "><w:r><w:t>2</w:t></w:r></w:fldSimple><w:r><w:t xml:space="preserve">:</w:t></w:r><w:bookmarkEnd w:id="59" /><w:r><w:t xml:space="preserve"> </w:t></w:r><w:r><w:t xml:space="preserve">Table 2: A table too wide to fit within page.</w:t></w:r><w:r><w:t xml:space="preserve"> </w:t></w:r></w:p><w:tbl><w:tblPr><w:tblStyle w:val="Table" /><w:tblW w:type="pct" w:w="5000" /><w:tblLook w:firstRow="1" w:lastRow="0" w:firstColumn="0" w:lastColumn="0" w:noHBand="0" w:noVBand="0" w:val="0020" /><w:tblCaption w:val="Table 2: A table too wide to fit within page. " /></w:tblPr><w:tblGrid><w:gridCol w:w="405" /><w:gridCol w:w="1620" /><w:gridCol w:w="1575" /><w:gridCol w:w="1575" /><w:gridCol w:w="2745" /></w:tblGrid><w:tr><w:trPr><w:tblHeader w:val="true" /></w:trPr><w:tc><w:tcPr /><w:p><w:pPr><w:pStyle w:val="Compact" /></w:pPr></w:p></w:tc><w:tc><w:tcPr /><w:p><w:pPr><w:pStyle w:val="Compact" /><w:jc w:val="left" /></w:pPr><w:r><w:t xml:space="preserve">Digits 1-33</w:t></w:r></w:p></w:tc><w:tc><w:tcPr /><w:p><w:pPr><w:pStyle w:val="Compact" /><w:jc w:val="left" /></w:pPr><w:r><w:t xml:space="preserve">Digits 34-66</w:t></w:r></w:p></w:tc><w:tc><w:tcPr /><w:p><w:pPr><w:pStyle w:val="Compact" /><w:jc w:val="left" /></w:pPr><w:r><w:t xml:space="preserve">Digits 67-99</w:t></w:r></w:p></w:tc><w:tc><w:tcPr /><w:p><w:pPr><w:pStyle w:val="Compact" /><w:jc w:val="left" /></w:pPr><w:r><w:t xml:space="preserve">Ref.</w:t></w:r></w:p></w:tc></w:tr><w:tr><w:tc><w:tcPr /><w:p><w:pPr><w:pStyle w:val="Compact" /><w:jc w:val="left" /></w:pPr><w:r><w:t xml:space="preserve">pi</w:t></w:r></w:p></w:tc><w:tc><w:tcPr /><w:p><w:pPr><w:pStyle w:val="Compact" /><w:jc w:val="left" /></w:pPr><w:r><w:t xml:space="preserve">3.14159265358979323846264338327950</w:t></w:r></w:p></w:tc><w:tc><w:tcPr /><w:p><w:pPr><w:pStyle w:val="Compact" /><w:jc w:val="left" /></w:pPr><w:r><w:t xml:space="preserve">288419716939937510582097494459230</w:t></w:r></w:p></w:tc><w:tc><w:tcPr /><w:p><w:pPr><w:pStyle w:val="Compact" /><w:jc w:val="left" /></w:pPr><w:r><w:t xml:space="preserve">781640628620899862803482534211706</w:t></w:r></w:p></w:tc><w:tc><w:tcPr /><w:p><w:pPr><w:pStyle w:val="Compact" /><w:jc w:val="left" /></w:pPr><w:hyperlink r:id="rId60"><w:r><w:rPr><w:rStyle w:val="VerbatimChar" /></w:rPr><w:t xml:space="preserve">piday.org</w:t></w:r></w:hyperlink></w:p></w:tc></w:tr><w:tr><w:tc><w:tcPr /><w:p><w:pPr><w:pStyle w:val="Compact" /><w:jc w:val="left" /></w:pPr><w:r><w:t xml:space="preserve">e</w:t></w:r></w:p></w:tc><w:tc><w:tcPr /><w:p><w:pPr><w:pStyle w:val="Compact" /><w:jc w:val="left" /></w:pPr><w:r><w:t xml:space="preserve">2.71828182845904523536028747135266</w:t></w:r></w:p></w:tc><w:tc><w:tcPr /><w:p><w:pPr><w:pStyle w:val="Compact" /><w:jc w:val="left" /></w:pPr><w:r><w:t xml:space="preserve">249775724709369995957496696762772</w:t></w:r></w:p></w:tc><w:tc><w:tcPr /><w:p><w:pPr><w:pStyle w:val="Compact" /><w:jc w:val="left" /></w:pPr><w:r><w:t xml:space="preserve">407663035354759457138217852516642</w:t></w:r></w:p></w:tc><w:tc><w:tcPr /><w:p><w:pPr><w:pStyle w:val="Compact" /><w:jc w:val="left" /></w:pPr><w:hyperlink r:id="rId61"><w:r><w:rPr><w:rStyle w:val="VerbatimChar" /></w:rPr><w:t xml:space="preserve">nasa.gov</w:t></w:r></w:hyperlink></w:p></w:tc></w:tr></w:tbl><w:bookmarkEnd w:id="0"/><w:bookmarkStart w:id="0" w:name="tbl:4a067c5d-714a-497d-b2bb-ca2c2b6a31ca"/><w:p><w:pPr><w:pStyle w:val="TableCaption" /></w:pPr><w:bookmarkStart w:id="62" w:name="tbl:" /><w:r><w:t xml:space="preserve">Table </w:t></w:r><w:fldSimple w:instr="SEQ Table \* ARABIC "><w:r><w:t>3</w:t></w:r></w:fldSimple><w:r><w:t xml:space="preserve">:</w:t></w:r><w:bookmarkEnd w:id="62" /><w:r><w:t xml:space="preserve"> </w:t></w:r><w:r><w:t xml:space="preserve">Table 3: A table with merged cells using the</w:t></w:r><w:r><w:t xml:space="preserve"> </w:t></w:r><w:r><w:rPr><w:rStyle w:val="VerbatimChar" /></w:rPr><w:t xml:space="preserve">attributes</w:t></w:r><w:r><w:t xml:space="preserve"> </w:t></w:r><w:r><w:t xml:space="preserve">plugin.</w:t></w:r><w:r><w:t xml:space="preserve"> </w:t></w:r></w:p><w:tbl><w:tblPr><w:tblStyle w:val="Table" /><w:tblW w:type="auto" w:w="0" /><w:tblLook w:firstRow="1" w:lastRow="0" w:firstColumn="0" w:lastColumn="0" w:noHBand="0" w:noVBand="0" w:val="0020" /><w:tblCaption w:val="Table 3: A table with merged cells using the attributes plugin. " /></w:tblPr><w:tblGrid><w:gridCol w:w="2640" /><w:gridCol w:w="2640" /><w:gridCol w:w="2640" /></w:tblGrid><w:tr><w:trPr><w:tblHeader w:val="true" /></w:trPr><w:tc><w:tcPr /><w:p><w:pPr><w:pStyle w:val="Compact" /></w:pPr></w:p></w:tc><w:tc><w:tcPr /><w:p><w:pPr><w:pStyle w:val="Compact" /><w:jc w:val="center" /></w:pPr><w:r><w:rPr><w:bCs /><w:b /></w:rPr><w:t xml:space="preserve">Colors</w:t></w:r><w:r><w:t xml:space="preserve"> </w:t></w:r></w:p></w:tc><w:tc><w:tcPr /><w:p><w:pPr><w:pStyle w:val="Compact" /></w:pPr></w:p></w:tc></w:tr><w:tr><w:tc><w:tcPr /><w:p><w:pPr><w:pStyle w:val="Compact" /><w:jc w:val="center" /></w:pPr><w:r><w:rPr><w:bCs /><w:b /></w:rPr><w:t xml:space="preserve">Size</w:t></w:r></w:p></w:tc><w:tc><w:tcPr /><w:p><w:pPr><w:pStyle w:val="Compact" /><w:jc w:val="center" /></w:pPr><w:r><w:rPr><w:bCs /><w:b /></w:rPr><w:t xml:space="preserve">Text Color</w:t></w:r></w:p></w:tc><w:tc><w:tcPr /><w:p><w:pPr><w:pStyle w:val="Compact" /><w:jc w:val="center" /></w:pPr><w:r><w:rPr><w:bCs /><w:b /></w:rPr><w:t xml:space="preserve">Background Color</w:t></w:r></w:p></w:tc></w:tr><w:tr><w:tc><w:tcPr /><w:p><w:pPr><w:pStyle w:val="Compact" /><w:jc w:val="center" /></w:pPr><w:r><w:t xml:space="preserve">big</w:t></w:r></w:p></w:tc><w:tc><w:tcPr /><w:p><w:pPr><w:pStyle w:val="Compact" /><w:jc w:val="center" /></w:pPr><w:r><w:t xml:space="preserve">blue</w:t></w:r></w:p></w:tc><w:tc><w:tcPr /><w:p><w:pPr><w:pStyle w:val="Compact" /><w:jc w:val="center" /></w:pPr><w:r><w:t xml:space="preserve">orange</w:t></w:r></w:p></w:tc></w:tr><w:tr><w:tc><w:tcPr /><w:p><w:pPr><w:pStyle w:val="Compact" /><w:jc w:val="center" /></w:pPr><w:r><w:t xml:space="preserve">small</w:t></w:r></w:p></w:tc><w:tc><w:tcPr /><w:p><w:pPr><w:pStyle w:val="Compact" /><w:jc w:val="center" /></w:pPr><w:r><w:t xml:space="preserve">black</w:t></w:r></w:p></w:tc><w:tc><w:tcPr /><w:p><w:pPr><w:pStyle w:val="Compact" /><w:jc w:val="center" /></w:pPr><w:r><w:t xml:space="preserve">white</w:t></w:r></w:p></w:tc></w:tr></w:tbl><w:bookmarkEnd w:id="0"/><w:bookmarkEnd w:id="63" /><w:bookmarkStart w:id="64" w:name="equations" /><w:p><w:pPr><w:pStyle w:val="Heading2" /></w:pPr><w:r><w:t xml:space="preserve">Equations</w:t></w:r></w:p><w:p><w:pPr><w:pStyle w:val="FirstParagraph" /></w:pPr><w:bookmarkStart w:id="0" w:name="eq:long-equation"/><w:r><w:t></w:p><w:p><w:pPr><w:pStyle w:val="BodyText" /></w:pPr><m:oMathPara><m:oMathParaPr><m:jc m:val="center" /></m:oMathParaPr><m:oMath><m:r><m:rPr><m:sty m:val="b" /></m:rPr><m:t>X</m:t></m:r><m:r><m:t>  </m:t></m:r><m:d><m:dPr><m:begChr m:val="(" /><m:endChr m:val=")" /><m:sepChr m:val="" /><m:grow /></m:dPr><m:e><m:r><m:t>1</m:t></m:r></m:e></m:d></m:oMath></m:oMathPara></w:p><w:p><w:pPr><w:pStyle w:val="FirstParagraph" /></w:pPr></w:t></w:r><w:bookmarkEnd w:id="0"/></w:p><w:bookmarkEnd w:id="64" /><w:bookmarkStart w:id="67" w:name="special" /><w:p><w:pPr><w:pStyle w:val="Heading2" /></w:pPr><w:r><w:t xml:space="preserve">Special</w:t></w:r></w:p><w:p><w:pPr><w:pStyle w:val="FirstParagraph" /></w:pPr><w:r><w:t xml:space="preserve"> </w:t></w:r><w:r><w:t xml:space="preserve">WARNING</w:t></w:r><w:r><w:t xml:space="preserve"> </w:t></w:r><w:r><w:rPr><w:iCs /><w:i /></w:rPr><w:t xml:space="preserve">The following features are only supported and intended for</w:t></w:r><w:r><w:rPr><w:iCs /><w:i /></w:rPr><w:t xml:space="preserve"> </w:t></w:r><w:r><w:rPr><w:rStyle w:val="VerbatimChar" /><w:iCs /><w:i /></w:rPr><w:t xml:space="preserve">.html</w:t></w:r><w:r><w:rPr><w:iCs /><w:i /></w:rPr><w:t xml:space="preserve"> </w:t></w:r><w:r><w:rPr><w:iCs /><w:i /></w:rPr><w:t xml:space="preserve">and</w:t></w:r><w:r><w:rPr><w:iCs /><w:i /></w:rPr><w:t xml:space="preserve"> </w:t></w:r><w:r><w:rPr><w:rStyle w:val="VerbatimChar" /><w:iCs /><w:i /></w:rPr><w:t xml:space="preserve">.pdf</w:t></w:r><w:r><w:rPr><w:iCs /><w:i /></w:rPr><w:t xml:space="preserve"> </w:t></w:r><w:r><w:rPr><w:iCs /><w:i /></w:rPr><w:t xml:space="preserve">exports.</w:t></w:r><w:r><w:t xml:space="preserve"> </w:t></w:r><w:r><w:rPr><w:iCs /><w:i /></w:rPr><w:t xml:space="preserve">Journals are not likely to support them, and they may not display correctly when converted to other formats such as</w:t></w:r><w:r><w:rPr><w:iCs /><w:i /></w:rPr><w:t xml:space="preserve"> </w:t></w:r><w:r><w:rPr><w:rStyle w:val="VerbatimChar" /><w:iCs /><w:i /></w:rPr><w:t xml:space="preserve">.docx</w:t></w:r><w:r><w:rPr><w:iCs /><w:i /></w:rPr><w:t xml:space="preserve">.</w:t></w:r></w:p><w:p><w:pPr><w:pStyle w:val="BodyText" /></w:pPr><w:hyperlink r:id="rId40"><w:r><w:rPr><w:rStyle w:val="Hyperlink" /></w:rPr><w:t xml:space="preserve">Link styled as a button</w:t></w:r></w:hyperlink></w:p><w:p><w:pPr><w:pStyle w:val="BodyText" /></w:pPr><w:r><w:t xml:space="preserve">Adding arbitrary HTML attributes to an element using Pandoc’s attribute syntax:</w:t></w:r></w:p><w:bookmarkStart w:id="65" w:name="some_id_1" /><w:p><w:pPr><w:pStyle w:val="BodyText" /></w:pPr><w:r><w:t xml:space="preserve">Manubot Manubot Manubot Manubot Manubot.</w:t></w:r><w:r><w:t xml:space="preserve"> </w:t></w:r><w:r><w:t xml:space="preserve">Manubot Manubot Manubot Manubot.</w:t></w:r><w:r><w:t xml:space="preserve"> </w:t></w:r><w:r><w:t xml:space="preserve">Manubot Manubot Manubot.</w:t></w:r><w:r><w:t xml:space="preserve"> </w:t></w:r><w:r><w:t xml:space="preserve">Manubot Manubot.</w:t></w:r><w:r><w:t xml:space="preserve"> </w:t></w:r><w:r><w:t xml:space="preserve">Manubot.</w:t></w:r></w:p><w:bookmarkEnd w:id="65" /><w:p><w:pPr><w:pStyle w:val="BodyText" /></w:pPr><w:r><w:t xml:space="preserve">Adding arbitrary HTML attributes to an element with the Manubot</w:t></w:r><w:r><w:t xml:space="preserve"> </w:t></w:r><w:r><w:rPr><w:rStyle w:val="VerbatimChar" /></w:rPr><w:t xml:space="preserve">attributes</w:t></w:r><w:r><w:t xml:space="preserve"> </w:t></w:r><w:r><w:t xml:space="preserve">plugin (more flexible than Pandoc’s method in terms of which elements you can add attributes to):</w:t></w:r></w:p><w:p><w:pPr><w:pStyle w:val="BodyText" /></w:pPr><w:r><w:t xml:space="preserve">Manubot Manubot Manubot Manubot Manubot.</w:t></w:r><w:r><w:t xml:space="preserve"> </w:t></w:r><w:r><w:t xml:space="preserve">Manubot Manubot Manubot Manubot.</w:t></w:r><w:r><w:t xml:space="preserve"> </w:t></w:r><w:r><w:t xml:space="preserve">Manubot Manubot Manubot.</w:t></w:r><w:r><w:t xml:space="preserve"> </w:t></w:r><w:r><w:t xml:space="preserve">Manubot Manubot.</w:t></w:r><w:r><w:t xml:space="preserve"> </w:t></w:r><w:r><w:t xml:space="preserve">Manubot.</w:t></w:r><w:r><w:t xml:space="preserve"> </w:t></w:r></w:p><w:p><w:pPr><w:pStyle w:val="BodyText" /></w:pPr><w:r><w:t xml:space="preserve">Available background colors for text, images, code, banners, etc:</w:t></w:r></w:p><w:p><w:pPr><w:pStyle w:val="BodyText" /></w:pPr><w:r><w:rPr><w:rStyle w:val="VerbatimChar" /></w:rPr><w:t xml:space="preserve">white</w:t></w:r><w:r><w:t xml:space="preserve"> </w:t></w:r><w:r><w:rPr><w:rStyle w:val="VerbatimChar" /></w:rPr><w:t xml:space="preserve">lightgrey</w:t></w:r><w:r><w:t xml:space="preserve"> </w:t></w:r><w:r><w:rPr><w:rStyle w:val="VerbatimChar" /></w:rPr><w:t xml:space="preserve">grey</w:t></w:r><w:r><w:t xml:space="preserve"> </w:t></w:r><w:r><w:rPr><w:rStyle w:val="VerbatimChar" /></w:rPr><w:t xml:space="preserve">darkgrey</w:t></w:r><w:r><w:t xml:space="preserve"> </w:t></w:r><w:r><w:rPr><w:rStyle w:val="VerbatimChar" /></w:rPr><w:t xml:space="preserve">black</w:t></w:r><w:r><w:t xml:space="preserve"> </w:t></w:r><w:r><w:rPr><w:rStyle w:val="VerbatimChar" /></w:rPr><w:t xml:space="preserve">lightred</w:t></w:r><w:r><w:t xml:space="preserve"> </w:t></w:r><w:r><w:rPr><w:rStyle w:val="VerbatimChar" /></w:rPr><w:t xml:space="preserve">lightyellow</w:t></w:r><w:r><w:t xml:space="preserve"> </w:t></w:r><w:r><w:rPr><w:rStyle w:val="VerbatimChar" /></w:rPr><w:t xml:space="preserve">lightgreen</w:t></w:r><w:r><w:t xml:space="preserve"> </w:t></w:r><w:r><w:rPr><w:rStyle w:val="VerbatimChar" /></w:rPr><w:t xml:space="preserve">lightblue</w:t></w:r><w:r><w:t xml:space="preserve"> </w:t></w:r><w:r><w:rPr><w:rStyle w:val="VerbatimChar" /></w:rPr><w:t xml:space="preserve">lightpurple</w:t></w:r><w:r><w:t xml:space="preserve"> </w:t></w:r><w:r><w:rPr><w:rStyle w:val="VerbatimChar" /></w:rPr><w:t xml:space="preserve">red</w:t></w:r><w:r><w:t xml:space="preserve"> </w:t></w:r><w:r><w:rPr><w:rStyle w:val="VerbatimChar" /></w:rPr><w:t xml:space="preserve">orange</w:t></w:r><w:r><w:t xml:space="preserve"> </w:t></w:r><w:r><w:rPr><w:rStyle w:val="VerbatimChar" /></w:rPr><w:t xml:space="preserve">yellow</w:t></w:r><w:r><w:t xml:space="preserve"> </w:t></w:r><w:r><w:rPr><w:rStyle w:val="VerbatimChar" /></w:rPr><w:t xml:space="preserve">green</w:t></w:r><w:r><w:t xml:space="preserve"> </w:t></w:r><w:r><w:rPr><w:rStyle w:val="VerbatimChar" /></w:rPr><w:t xml:space="preserve">blue</w:t></w:r><w:r><w:t xml:space="preserve"> </w:t></w:r><w:r><w:rPr><w:rStyle w:val="VerbatimChar" /></w:rPr><w:t xml:space="preserve">purple</w:t></w:r></w:p><w:p><w:pPr><w:pStyle w:val="BodyText" /></w:pPr><w:r><w:t xml:space="preserve">Using the</w:t></w:r><w:r><w:t xml:space="preserve"> </w:t></w:r><w:hyperlink r:id="rId66"><w:r><w:rPr><w:rStyle w:val="Hyperlink" /></w:rPr><w:t xml:space="preserve">Font Awesome</w:t></w:r></w:hyperlink><w:r><w:t xml:space="preserve"> </w:t></w:r><w:r><w:t xml:space="preserve">icon set:</w:t></w:r></w:p><w:p><w:pPr><w:pStyle w:val="BodyText" /></w:pPr></w:p><w:p><w:pPr><w:pStyle w:val="BodyText" /></w:pPr><w:r><w:t xml:space="preserve"> </w:t></w:r><w:r><w:t xml:space="preserve"> </w:t></w:r><w:r><w:t xml:space="preserve"> </w:t></w:r><w:r><w:t xml:space="preserve"> </w:t></w:r><w:r><w:t xml:space="preserve"> </w:t></w:r></w:p><w:p><w:pPr><w:pStyle w:val="BodyText" /></w:pPr><w:r><w:t xml:space="preserve"> </w:t></w:r><w:r><w:rPr><w:bCs /><w:b /></w:rPr><w:t xml:space="preserve">Light Grey Banner</w:t></w:r><w:r><w:t xml:space="preserve"> </w:t></w:r><w:r><w:t xml:space="preserve">useful for</w:t></w:r><w:r><w:t xml:space="preserve"> </w:t></w:r><w:r><w:rPr><w:iCs /><w:i /></w:rPr><w:t xml:space="preserve">general information</w:t></w:r><w:r><w:t xml:space="preserve"> </w:t></w:r><w:r><w:t xml:space="preserve">-</w:t></w:r><w:r><w:t xml:space="preserve"> </w:t></w:r><w:hyperlink r:id="rId27"><w:r><w:rPr><w:rStyle w:val="Hyperlink" /></w:rPr><w:t xml:space="preserve">manubot.org</w:t></w:r></w:hyperlink></w:p><w:p><w:pPr><w:pStyle w:val="BodyText" /></w:pPr><w:r><w:t xml:space="preserve"> </w:t></w:r><w:r><w:rPr><w:bCs /><w:b /></w:rPr><w:t xml:space="preserve">Blue Banner</w:t></w:r><w:r><w:t xml:space="preserve"> </w:t></w:r><w:r><w:t xml:space="preserve">useful for</w:t></w:r><w:r><w:t xml:space="preserve"> </w:t></w:r><w:r><w:rPr><w:iCs /><w:i /></w:rPr><w:t xml:space="preserve">important information</w:t></w:r><w:r><w:t xml:space="preserve"> </w:t></w:r><w:r><w:t xml:space="preserve">-</w:t></w:r><w:r><w:t xml:space="preserve"> </w:t></w:r><w:hyperlink r:id="rId27"><w:r><w:rPr><w:rStyle w:val="Hyperlink" /></w:rPr><w:t xml:space="preserve">manubot.org</w:t></w:r></w:hyperlink></w:p><w:p><w:pPr><w:pStyle w:val="BodyText" /></w:pPr><w:r><w:t xml:space="preserve"> </w:t></w:r><w:r><w:rPr><w:bCs /><w:b /></w:rPr><w:t xml:space="preserve">Light Red Banner</w:t></w:r><w:r><w:t xml:space="preserve"> </w:t></w:r><w:r><w:t xml:space="preserve">useful for</w:t></w:r><w:r><w:t xml:space="preserve"> </w:t></w:r><w:r><w:rPr><w:iCs /><w:i /></w:rPr><w:t xml:space="preserve">warnings</w:t></w:r><w:r><w:t xml:space="preserve"> </w:t></w:r><w:r><w:t xml:space="preserve">-</w:t></w:r><w:r><w:t xml:space="preserve"> </w:t></w:r><w:hyperlink r:id="rId27"><w:r><w:rPr><w:rStyle w:val="Hyperlink" /></w:rPr><w:t xml:space="preserve">manubot.org</w:t></w:r></w:hyperlink></w:p><w:bookmarkEnd w:id="67" /><w:bookmarkStart w:id="98" w:name="references" /><w:p><w:pPr><w:pStyle w:val="Heading2" /></w:pPr><w:r><w:t xml:space="preserve">References</w:t></w:r></w:p><w:bookmarkStart w:id="97" w:name="refs" /><w:bookmarkStart w:id="72" w:name="ref-IhliSZDo" /><w:p><w:pPr><w:pStyle w:val="Bibliography" /></w:pPr><w:r><w:t xml:space="preserve">1.</w:t></w:r><w:r><w:t xml:space="preserve"> </w:t></w:r><w:r><w:t xml:space="preserve">	</w:t></w:r><w:r><w:rPr><w:bCs /><w:b /></w:rPr><w:t xml:space="preserve">Sci-Hub provides access to nearly all scholarly literature</w:t></w:r><w:r><w:t xml:space="preserve"> </w:t></w:r><w:r><w:t xml:space="preserve">Daniel S Himmelstein, Ariel Rodriguez Romero, Jacob G Levernier, Thomas Anthony Munro, Stephen Reid McLaughlin, Bastian Greshake Tzovaras, Casey S Greene</w:t></w:r><w:r><w:t xml:space="preserve"> </w:t></w:r><w:r><w:rPr><w:iCs /><w:i /></w:rPr><w:t xml:space="preserve">eLife</w:t></w:r><w:r><w:t xml:space="preserve"> </w:t></w:r><w:r><w:t xml:space="preserve">(2018-03-01)</w:t></w:r><w:r><w:t xml:space="preserve"> </w:t></w:r><w:hyperlink r:id="rId68"><w:r><w:rPr><w:rStyle w:val="Hyperlink" /></w:rPr><w:t xml:space="preserve">https://doi.org/ckcj</w:t></w:r></w:hyperlink><w:r><w:t xml:space="preserve"> </w:t></w:r><w:r><w:t xml:space="preserve">DOI:</w:t></w:r><w:r><w:t xml:space="preserve"> </w:t></w:r><w:hyperlink r:id="rId69"><w:r><w:rPr><w:rStyle w:val="Hyperlink" /></w:rPr><w:t xml:space="preserve">10.7554/elife.32822</w:t></w:r></w:hyperlink><w:r><w:t xml:space="preserve"> </w:t></w:r><w:r><w:t xml:space="preserve">· PMID:</w:t></w:r><w:r><w:t xml:space="preserve"> </w:t></w:r><w:hyperlink r:id="rId70"><w:r><w:rPr><w:rStyle w:val="Hyperlink" /></w:rPr><w:t xml:space="preserve">29424689</w:t></w:r></w:hyperlink><w:r><w:t xml:space="preserve"> </w:t></w:r><w:r><w:t xml:space="preserve">· PMCID:</w:t></w:r><w:r><w:t xml:space="preserve"> </w:t></w:r><w:hyperlink r:id="rId71"><w:r><w:rPr><w:rStyle w:val="Hyperlink" /></w:rPr><w:t xml:space="preserve">PMC5832410</w:t></w:r></w:hyperlink></w:p><w:bookmarkEnd w:id="72" /><w:bookmarkStart w:id="77" w:name="ref-mSMVRkoc" /><w:p><w:pPr><w:pStyle w:val="Bibliography" /></w:pPr><w:r><w:t xml:space="preserve">2.</w:t></w:r><w:r><w:t xml:space="preserve"> </w:t></w:r><w:r><w:t xml:space="preserve">	</w:t></w:r><w:r><w:rPr><w:bCs /><w:b /></w:rPr><w:t xml:space="preserve">Reproducibility of computational workflows is automated using continuous analysis</w:t></w:r><w:r><w:t xml:space="preserve"> </w:t></w:r><w:r><w:t xml:space="preserve">Brett K Beaulieu-Jones, Casey S Greene</w:t></w:r><w:r><w:t xml:space="preserve"> </w:t></w:r><w:r><w:rPr><w:iCs /><w:i /></w:rPr><w:t xml:space="preserve">Nature biotechnology</w:t></w:r><w:r><w:t xml:space="preserve"> </w:t></w:r><w:r><w:t xml:space="preserve">(2017-04)</w:t></w:r><w:r><w:t xml:space="preserve"> </w:t></w:r><w:hyperlink r:id="rId73"><w:r><w:rPr><w:rStyle w:val="Hyperlink" /></w:rPr><w:t xml:space="preserve">https://www.ncbi.nlm.nih.gov/pmc/articles/PMC6103790/</w:t></w:r></w:hyperlink><w:r><w:t xml:space="preserve"> </w:t></w:r><w:r><w:t xml:space="preserve">DOI:</w:t></w:r><w:r><w:t xml:space="preserve"> </w:t></w:r><w:hyperlink r:id="rId74"><w:r><w:rPr><w:rStyle w:val="Hyperlink" /></w:rPr><w:t xml:space="preserve">10.1038/nbt.3780</w:t></w:r></w:hyperlink><w:r><w:t xml:space="preserve"> </w:t></w:r><w:r><w:t xml:space="preserve">· PMID:</w:t></w:r><w:r><w:t xml:space="preserve"> </w:t></w:r><w:hyperlink r:id="rId75"><w:r><w:rPr><w:rStyle w:val="Hyperlink" /></w:rPr><w:t xml:space="preserve">28288103</w:t></w:r></w:hyperlink><w:r><w:t xml:space="preserve"> </w:t></w:r><w:r><w:t xml:space="preserve">· PMCID:</w:t></w:r><w:r><w:t xml:space="preserve"> </w:t></w:r><w:hyperlink r:id="rId76"><w:r><w:rPr><w:rStyle w:val="Hyperlink" /></w:rPr><w:t xml:space="preserve">PMC6103790</w:t></w:r></w:hyperlink></w:p><w:bookmarkEnd w:id="77" /><w:bookmarkStart w:id="80" w:name="ref-126Wi5Us4" /><w:p><w:pPr><w:pStyle w:val="Bibliography" /></w:pPr><w:r><w:t xml:space="preserve">3.</w:t></w:r><w:r><w:t xml:space="preserve"> </w:t></w:r><w:r><w:t xml:space="preserve">	</w:t></w:r><w:r><w:rPr><w:bCs /><w:b /></w:rPr><w:t xml:space="preserve">Bitcoin for the biological literature.</w:t></w:r><w:r><w:t xml:space="preserve"> </w:t></w:r><w:r><w:t xml:space="preserve">Douglas Heaven</w:t></w:r><w:r><w:t xml:space="preserve"> </w:t></w:r><w:r><w:rPr><w:iCs /><w:i /></w:rPr><w:t xml:space="preserve">Nature</w:t></w:r><w:r><w:t xml:space="preserve"> </w:t></w:r><w:r><w:t xml:space="preserve">(2019-02)</w:t></w:r><w:r><w:t xml:space="preserve"> </w:t></w:r><w:hyperlink r:id="rId78"><w:r><w:rPr><w:rStyle w:val="Hyperlink" /></w:rPr><w:t xml:space="preserve">https://www.ncbi.nlm.nih.gov/pubmed/30718888</w:t></w:r></w:hyperlink><w:r><w:t xml:space="preserve"> </w:t></w:r><w:r><w:t xml:space="preserve">DOI:</w:t></w:r><w:r><w:t xml:space="preserve"> </w:t></w:r><w:hyperlink r:id="rId79"><w:r><w:rPr><w:rStyle w:val="Hyperlink" /></w:rPr><w:t xml:space="preserve">10.1038/d41586-019-00447-9</w:t></w:r></w:hyperlink><w:r><w:t xml:space="preserve"> </w:t></w:r><w:r><w:t xml:space="preserve">· PMID:</w:t></w:r><w:r><w:t xml:space="preserve"> </w:t></w:r><w:hyperlink r:id="rId78"><w:r><w:rPr><w:rStyle w:val="Hyperlink" /></w:rPr><w:t xml:space="preserve">30718888</w:t></w:r></w:hyperlink></w:p><w:bookmarkEnd w:id="80" /><w:bookmarkStart w:id="82" w:name="ref-QhC8yJ7V" /><w:p><w:pPr><w:pStyle w:val="Bibliography" /></w:pPr><w:r><w:t xml:space="preserve">4.</w:t></w:r><w:r><w:t xml:space="preserve"> </w:t></w:r><w:r><w:t xml:space="preserve">	</w:t></w:r><w:r><w:rPr><w:bCs /><w:b /></w:rPr><w:t xml:space="preserve">Plan S: Accelerating the transition to full and immediate Open Access to scientific publications</w:t></w:r><w:r><w:t xml:space="preserve"> </w:t></w:r><w:r><w:t xml:space="preserve">cOAlition S</w:t></w:r><w:r><w:t xml:space="preserve"> </w:t></w:r><w:r><w:t xml:space="preserve">(2018-09-04)</w:t></w:r><w:r><w:t xml:space="preserve"> </w:t></w:r><w:hyperlink r:id="rId81"><w:r><w:rPr><w:rStyle w:val="Hyperlink" /></w:rPr><w:t xml:space="preserve">https://www.wikidata.org/wiki/Q56458321</w:t></w:r></w:hyperlink></w:p><w:bookmarkEnd w:id="82" /><w:bookmarkStart w:id="84" w:name="ref-zBPP9YKu" /><w:p><w:pPr><w:pStyle w:val="Bibliography" /></w:pPr><w:r><w:t xml:space="preserve">5.</w:t></w:r><w:r><w:t xml:space="preserve"> </w:t></w:r><w:r><w:t xml:space="preserve">	</w:t></w:r><w:r><w:rPr><w:bCs /><w:b /></w:rPr><w:t xml:space="preserve">Open access</w:t></w:r><w:r><w:t xml:space="preserve"> </w:t></w:r><w:r><w:t xml:space="preserve">Peter Suber</w:t></w:r><w:r><w:t xml:space="preserve"> </w:t></w:r><w:r><w:rPr><w:iCs /><w:i /></w:rPr><w:t xml:space="preserve">MIT Press</w:t></w:r><w:r><w:t xml:space="preserve"> </w:t></w:r><w:r><w:t xml:space="preserve">(2012)</w:t></w:r><w:r><w:t xml:space="preserve"> </w:t></w:r><w:r><w:t xml:space="preserve">ISBN:</w:t></w:r><w:r><w:t xml:space="preserve"> </w:t></w:r><w:hyperlink r:id="rId83"><w:r><w:rPr><w:rStyle w:val="Hyperlink" /></w:rPr><w:t xml:space="preserve">9780262517638</w:t></w:r></w:hyperlink></w:p><w:bookmarkEnd w:id="84" /><w:bookmarkStart w:id="86" w:name="ref-1GGGHdsew" /><w:p><w:pPr><w:pStyle w:val="Bibliography" /></w:pPr><w:r><w:t xml:space="preserve">6.</w:t></w:r><w:r><w:t xml:space="preserve"> </w:t></w:r><w:r><w:t xml:space="preserve">	</w:t></w:r><w:r><w:rPr><w:bCs /><w:b /></w:rPr><w:t xml:space="preserve">Open collaborative writing with Manubot</w:t></w:r><w:r><w:t xml:space="preserve"> </w:t></w:r><w:r><w:t xml:space="preserve">Daniel S Himmelstein, Vincent Rubinetti, David R Slochower, Dongbo Hu, Venkat S Malladi, Casey S Greene, Anthony Gitter</w:t></w:r><w:r><w:t xml:space="preserve"> </w:t></w:r><w:r><w:rPr><w:iCs /><w:i /></w:rPr><w:t xml:space="preserve">Manubot</w:t></w:r><w:r><w:t xml:space="preserve"> </w:t></w:r><w:r><w:t xml:space="preserve">(2020-05-25)</w:t></w:r><w:r><w:t xml:space="preserve"> </w:t></w:r><w:hyperlink r:id="rId85"><w:r><w:rPr><w:rStyle w:val="Hyperlink" /></w:rPr><w:t xml:space="preserve">https://greenelab.github.io/meta-review/</w:t></w:r></w:hyperlink></w:p><w:bookmarkEnd w:id="86" /><w:bookmarkStart w:id="91" w:name="ref-PZMP42Ak" /><w:p><w:pPr><w:pStyle w:val="Bibliography" /></w:pPr><w:r><w:t xml:space="preserve">7.</w:t></w:r><w:r><w:t xml:space="preserve"> </w:t></w:r><w:r><w:t xml:space="preserve">	</w:t></w:r><w:r><w:rPr><w:bCs /><w:b /></w:rPr><w:t xml:space="preserve">Opportunities and obstacles for deep learning in biology and medicine</w:t></w:r><w:r><w:t xml:space="preserve"> </w:t></w:r><w:r><w:t xml:space="preserve">Travers Ching, Daniel S Himmelstein, Brett K Beaulieu-Jones, Alexandr A Kalinin, Brian T Do, Gregory P Way, Enrico Ferrero, Paul-Michael Agapow, Michael Zietz, Michael M Hoffman, … Casey S Greene</w:t></w:r><w:r><w:t xml:space="preserve"> </w:t></w:r><w:r><w:rPr><w:iCs /><w:i /></w:rPr><w:t xml:space="preserve">Journal of The Royal Society Interface</w:t></w:r><w:r><w:t xml:space="preserve"> </w:t></w:r><w:r><w:t xml:space="preserve">(2018-04-04)</w:t></w:r><w:r><w:t xml:space="preserve"> </w:t></w:r><w:hyperlink r:id="rId87"><w:r><w:rPr><w:rStyle w:val="Hyperlink" /></w:rPr><w:t xml:space="preserve">https://doi.org/gddkhn</w:t></w:r></w:hyperlink><w:r><w:t xml:space="preserve"> </w:t></w:r><w:r><w:t xml:space="preserve">DOI:</w:t></w:r><w:r><w:t xml:space="preserve"> </w:t></w:r><w:hyperlink r:id="rId88"><w:r><w:rPr><w:rStyle w:val="Hyperlink" /></w:rPr><w:t xml:space="preserve">10.1098/rsif.2017.0387</w:t></w:r></w:hyperlink><w:r><w:t xml:space="preserve"> </w:t></w:r><w:r><w:t xml:space="preserve">· PMID:</w:t></w:r><w:r><w:t xml:space="preserve"> </w:t></w:r><w:hyperlink r:id="rId89"><w:r><w:rPr><w:rStyle w:val="Hyperlink" /></w:rPr><w:t xml:space="preserve">29618526</w:t></w:r></w:hyperlink><w:r><w:t xml:space="preserve"> </w:t></w:r><w:r><w:t xml:space="preserve">· PMCID:</w:t></w:r><w:r><w:t xml:space="preserve"> </w:t></w:r><w:hyperlink r:id="rId90"><w:r><w:rPr><w:rStyle w:val="Hyperlink" /></w:rPr><w:t xml:space="preserve">PMC5938574</w:t></w:r></w:hyperlink></w:p><w:bookmarkEnd w:id="91" /><w:bookmarkStart w:id="96" w:name="ref-YuJbg3zO" /><w:p><w:pPr><w:pStyle w:val="Bibliography" /></w:pPr><w:r><w:t xml:space="preserve">8.</w:t></w:r><w:r><w:t xml:space="preserve"> </w:t></w:r><w:r><w:t xml:space="preserve">	</w:t></w:r><w:r><w:rPr><w:bCs /><w:b /></w:rPr><w:t xml:space="preserve">Open collaborative writing with Manubot</w:t></w:r><w:r><w:t xml:space="preserve"> </w:t></w:r><w:r><w:t xml:space="preserve">Daniel S Himmelstein, Vincent Rubinetti, David R Slochower, Dongbo Hu, Venkat S Malladi, Casey S Greene, Anthony Gitter</w:t></w:r><w:r><w:t xml:space="preserve"> </w:t></w:r><w:r><w:rPr><w:iCs /><w:i /></w:rPr><w:t xml:space="preserve">PLOS Computational Biology</w:t></w:r><w:r><w:t xml:space="preserve"> </w:t></w:r><w:r><w:t xml:space="preserve">(2019-06-24)</w:t></w:r><w:r><w:t xml:space="preserve"> </w:t></w:r><w:hyperlink r:id="rId92"><w:r><w:rPr><w:rStyle w:val="Hyperlink" /></w:rPr><w:t xml:space="preserve">https://doi.org/c7np</w:t></w:r></w:hyperlink><w:r><w:t xml:space="preserve"> </w:t></w:r><w:r><w:t xml:space="preserve">DOI:</w:t></w:r><w:r><w:t xml:space="preserve"> </w:t></w:r><w:hyperlink r:id="rId93"><w:r><w:rPr><w:rStyle w:val="Hyperlink" /></w:rPr><w:t xml:space="preserve">10.1371/journal.pcbi.1007128</w:t></w:r></w:hyperlink><w:r><w:t xml:space="preserve"> </w:t></w:r><w:r><w:t xml:space="preserve">· PMID:</w:t></w:r><w:r><w:t xml:space="preserve"> </w:t></w:r><w:hyperlink r:id="rId94"><w:r><w:rPr><w:rStyle w:val="Hyperlink" /></w:rPr><w:t xml:space="preserve">31233491</w:t></w:r></w:hyperlink><w:r><w:t xml:space="preserve"> </w:t></w:r><w:r><w:t xml:space="preserve">· PMCID:</w:t></w:r><w:r><w:t xml:space="preserve"> </w:t></w:r><w:hyperlink r:id="rId95"><w:r><w:rPr><w:rStyle w:val="Hyperlink" /></w:rPr><w:t xml:space="preserve">PMC6611653</w:t></w:r></w:hyperlink></w:p><w:bookmarkEnd w:id="96" /><w:bookmarkEnd w:id="97" /><w:bookmarkEnd w:id="98" /><w:bookmarkEnd w:id="99" /><w:sectPr><w:pgSz w:h="15840" w:w="12240" /><w:pgMar w:bottom="1440" w:footer="720" w:gutter="0" w:header="720" w:left="1440" w:right="1440" w:top="1440" /><w:cols w:space="720" /></w:sectPr></w:body></w:document>
+<file path=word/document.xml><?xml version="1.0" encoding="utf-8"?>
+<w:document xmlns:w="http://schemas.openxmlformats.org/wordprocessingml/2006/main" xmlns:m="http://schemas.openxmlformats.org/officeDocument/2006/math" xmlns:r="http://schemas.openxmlformats.org/officeDocument/2006/relationships" xmlns:o="urn:schemas-microsoft-com:office:office" xmlns:v="urn:schemas-microsoft-com:vml" xmlns:w10="urn:schemas-microsoft-com:office:word" xmlns:a="http://schemas.openxmlformats.org/drawingml/2006/main" xmlns:pic="http://schemas.openxmlformats.org/drawingml/2006/picture" xmlns:wp="http://schemas.openxmlformats.org/drawingml/2006/wordprocessingDrawing">
+  <w:body>
+    <w:p>
+      <w:pPr>
+        <w:pStyle w:val="Title"/>
+      </w:pPr>
+      <w:r>
+        <w:t xml:space="preserve">Characterization</w:t>
+      </w:r>
+      <w:r>
+        <w:t xml:space="preserve"> </w:t>
+      </w:r>
+      <w:r>
+        <w:t xml:space="preserve">of</w:t>
+      </w:r>
+      <w:r>
+        <w:t xml:space="preserve"> </w:t>
+      </w:r>
+      <w:r>
+        <w:t xml:space="preserve">the</w:t>
+      </w:r>
+      <w:r>
+        <w:t xml:space="preserve"> </w:t>
+      </w:r>
+      <w:r>
+        <w:t xml:space="preserve">USDA</w:t>
+      </w:r>
+      <w:r>
+        <w:t xml:space="preserve"> </w:t>
+      </w:r>
+      <w:r>
+        <w:t xml:space="preserve">Cucurbita</w:t>
+      </w:r>
+      <w:r>
+        <w:t xml:space="preserve"> </w:t>
+      </w:r>
+      <w:r>
+        <w:t xml:space="preserve">pepo,</w:t>
+      </w:r>
+      <w:r>
+        <w:t xml:space="preserve"> </w:t>
+      </w:r>
+      <w:r>
+        <w:t xml:space="preserve">Cucurbita</w:t>
+      </w:r>
+      <w:r>
+        <w:t xml:space="preserve"> </w:t>
+      </w:r>
+      <w:r>
+        <w:t xml:space="preserve">moschata,</w:t>
+      </w:r>
+      <w:r>
+        <w:t xml:space="preserve"> </w:t>
+      </w:r>
+      <w:r>
+        <w:t xml:space="preserve">and</w:t>
+      </w:r>
+      <w:r>
+        <w:t xml:space="preserve"> </w:t>
+      </w:r>
+      <w:r>
+        <w:t xml:space="preserve">Cucurbita</w:t>
+      </w:r>
+      <w:r>
+        <w:t xml:space="preserve"> </w:t>
+      </w:r>
+      <w:r>
+        <w:t xml:space="preserve">maxima</w:t>
+      </w:r>
+      <w:r>
+        <w:t xml:space="preserve"> </w:t>
+      </w:r>
+      <w:r>
+        <w:t xml:space="preserve">Collections</w:t>
+      </w:r>
+    </w:p>
+    <w:p>
+      <w:pPr>
+        <w:pStyle w:val="FirstParagraph"/>
+      </w:pPr>
+      <w:r>
+        <w:t xml:space="preserve"> </w:t>
+      </w:r>
+      <w:r>
+        <w:t xml:space="preserve">This manuscript</w:t>
+      </w:r>
+      <w:r>
+        <w:t xml:space="preserve"> </w:t>
+      </w:r>
+      <w:r>
+        <w:t xml:space="preserve">(</w:t>
+      </w:r>
+      <w:hyperlink r:id="rId20">
+        <w:r>
+          <w:rPr>
+            <w:rStyle w:val="Hyperlink"/>
+          </w:rPr>
+          <w:t xml:space="preserve">permalink</w:t>
+        </w:r>
+      </w:hyperlink>
+      <w:r>
+        <w:t xml:space="preserve">)</w:t>
+      </w:r>
+      <w:r>
+        <w:t xml:space="preserve"> </w:t>
+      </w:r>
+      <w:r>
+        <w:t xml:space="preserve">was automatically generated</w:t>
+      </w:r>
+      <w:r>
+        <w:t xml:space="preserve"> </w:t>
+      </w:r>
+      <w:r>
+        <w:t xml:space="preserve">from</w:t>
+      </w:r>
+      <w:r>
+        <w:t xml:space="preserve"> </w:t>
+      </w:r>
+      <w:hyperlink r:id="rId21">
+        <w:r>
+          <w:rPr>
+            <w:rStyle w:val="Hyperlink"/>
+          </w:rPr>
+          <w:t xml:space="preserve">ch728/cucurbit-usda@e19bf94</w:t>
+        </w:r>
+      </w:hyperlink>
+      <w:r>
+        <w:t xml:space="preserve"> </w:t>
+      </w:r>
+      <w:r>
+        <w:t xml:space="preserve">on August 24, 2021.</w:t>
+      </w:r>
+      <w:r>
+        <w:t xml:space="preserve"> </w:t>
+      </w:r>
+    </w:p>
+    <w:bookmarkStart w:id="26" w:name="authors"/>
+    <w:p>
+      <w:pPr>
+        <w:pStyle w:val="Heading2"/>
+      </w:pPr>
+      <w:r>
+        <w:t xml:space="preserve">Authors</w:t>
+      </w:r>
+    </w:p>
+    <w:p>
+      <w:pPr>
+        <w:numPr>
+          <w:ilvl w:val="0"/>
+          <w:numId w:val="1001"/>
+        </w:numPr>
+        <w:pStyle w:val="Compact"/>
+      </w:pPr>
+      <w:r>
+        <w:rPr>
+          <w:bCs/>
+          <w:b/>
+        </w:rPr>
+        <w:t xml:space="preserve">Christopher Owen Hernandez</w:t>
+      </w:r>
+      <w:r>
+        <w:t xml:space="preserve"> </w:t>
+      </w:r>
+      <w:r>
+        <w:drawing>
+          <wp:inline>
+            <wp:extent cx="3810000" cy="2540000"/>
+            <wp:effectExtent b="0" l="0" r="0" t="0"/>
+            <wp:docPr descr="ORCID icon" title="" id="1" name="Picture"/>
+            <a:graphic>
+              <a:graphicData uri="http://schemas.openxmlformats.org/drawingml/2006/picture">
+                <pic:pic>
+                  <pic:nvPicPr>
+                    <pic:cNvPr descr="images/orcid.svg" id="0" name="Picture"/>
+                    <pic:cNvPicPr>
+                      <a:picLocks noChangeArrowheads="1" noChangeAspect="1"/>
+                    </pic:cNvPicPr>
+                  </pic:nvPicPr>
+                  <pic:blipFill>
+                    <a:blip r:embed="rId22"/>
+                    <a:stretch>
+                      <a:fillRect/>
+                    </a:stretch>
+                  </pic:blipFill>
+                  <pic:spPr bwMode="auto">
+                    <a:xfrm>
+                      <a:off x="0" y="0"/>
+                      <a:ext cx="3810000" cy="2540000"/>
+                    </a:xfrm>
+                    <a:prstGeom prst="rect">
+                      <a:avLst/>
+                    </a:prstGeom>
+                    <a:noFill/>
+                    <a:ln w="9525">
+                      <a:noFill/>
+                      <a:headEnd/>
+                      <a:tailEnd/>
+                    </a:ln>
+                  </pic:spPr>
+                </pic:pic>
+              </a:graphicData>
+            </a:graphic>
+          </wp:inline>
+        </w:drawing>
+      </w:r>
+      <w:r>
+        <w:t xml:space="preserve"> </w:t>
+      </w:r>
+      <w:hyperlink r:id="rId23">
+        <w:r>
+          <w:rPr>
+            <w:rStyle w:val="Hyperlink"/>
+          </w:rPr>
+          <w:t xml:space="preserve">XXXX-XXXX-XXXX-XXXX</w:t>
+        </w:r>
+      </w:hyperlink>
+      <w:r>
+        <w:t xml:space="preserve"> </w:t>
+      </w:r>
+      <w:r>
+        <w:t xml:space="preserve">·</w:t>
+      </w:r>
+      <w:r>
+        <w:t xml:space="preserve"> </w:t>
+      </w:r>
+      <w:r>
+        <w:drawing>
+          <wp:inline>
+            <wp:extent cx="3810000" cy="2540000"/>
+            <wp:effectExtent b="0" l="0" r="0" t="0"/>
+            <wp:docPr descr="GitHub icon" title="" id="1" name="Picture"/>
+            <a:graphic>
+              <a:graphicData uri="http://schemas.openxmlformats.org/drawingml/2006/picture">
+                <pic:pic>
+                  <pic:nvPicPr>
+                    <pic:cNvPr descr="images/github.svg" id="0" name="Picture"/>
+                    <pic:cNvPicPr>
+                      <a:picLocks noChangeArrowheads="1" noChangeAspect="1"/>
+                    </pic:cNvPicPr>
+                  </pic:nvPicPr>
+                  <pic:blipFill>
+                    <a:blip r:embed="rId24"/>
+                    <a:stretch>
+                      <a:fillRect/>
+                    </a:stretch>
+                  </pic:blipFill>
+                  <pic:spPr bwMode="auto">
+                    <a:xfrm>
+                      <a:off x="0" y="0"/>
+                      <a:ext cx="3810000" cy="2540000"/>
+                    </a:xfrm>
+                    <a:prstGeom prst="rect">
+                      <a:avLst/>
+                    </a:prstGeom>
+                    <a:noFill/>
+                    <a:ln w="9525">
+                      <a:noFill/>
+                      <a:headEnd/>
+                      <a:tailEnd/>
+                    </a:ln>
+                  </pic:spPr>
+                </pic:pic>
+              </a:graphicData>
+            </a:graphic>
+          </wp:inline>
+        </w:drawing>
+      </w:r>
+      <w:r>
+        <w:t xml:space="preserve"> </w:t>
+      </w:r>
+      <w:hyperlink r:id="rId25">
+        <w:r>
+          <w:rPr>
+            <w:rStyle w:val="Hyperlink"/>
+          </w:rPr>
+          <w:t xml:space="preserve">ch728</w:t>
+        </w:r>
+      </w:hyperlink>
+      <w:r>
+        <w:t xml:space="preserve"> </w:t>
+      </w:r>
+      <w:r>
+        <w:t xml:space="preserve"> </w:t>
+      </w:r>
+      <w:r>
+        <w:t xml:space="preserve">Department of Plant Breeding and Genetics, Cornell University</w:t>
+      </w:r>
+      <w:r>
+        <w:t xml:space="preserve"> </w:t>
+      </w:r>
+      <w:r>
+        <w:t xml:space="preserve">· Funded by Grant XXXXXXXX</w:t>
+      </w:r>
+      <w:r>
+        <w:t xml:space="preserve"> </w:t>
+      </w:r>
+    </w:p>
+    <w:bookmarkEnd w:id="26"/>
+    <w:bookmarkStart w:id="28" w:name="abstract"/>
+    <w:p>
+      <w:pPr>
+        <w:pStyle w:val="Heading2"/>
+      </w:pPr>
+      <w:r>
+        <w:t xml:space="preserve">Abstract</w:t>
+      </w:r>
+    </w:p>
+    <w:p>
+      <w:pPr>
+        <w:pStyle w:val="FirstParagraph"/>
+      </w:pPr>
+      <w:r>
+        <w:t xml:space="preserve">This manuscript is a template (aka</w:t>
+      </w:r>
+      <w:r>
+        <w:t xml:space="preserve"> </w:t>
+      </w:r>
+      <w:r>
+        <w:t xml:space="preserve">“</w:t>
+      </w:r>
+      <w:r>
+        <w:t xml:space="preserve">rootstock</w:t>
+      </w:r>
+      <w:r>
+        <w:t xml:space="preserve">”</w:t>
+      </w:r>
+      <w:r>
+        <w:t xml:space="preserve">) for</w:t>
+      </w:r>
+      <w:r>
+        <w:t xml:space="preserve"> </w:t>
+      </w:r>
+      <w:hyperlink r:id="rId27">
+        <w:r>
+          <w:rPr>
+            <w:rStyle w:val="Hyperlink"/>
+          </w:rPr>
+          <w:t xml:space="preserve">Manubot</w:t>
+        </w:r>
+      </w:hyperlink>
+      <w:r>
+        <w:t xml:space="preserve">, a tool for writing scholarly manuscripts.</w:t>
+      </w:r>
+      <w:r>
+        <w:t xml:space="preserve"> </w:t>
+      </w:r>
+      <w:r>
+        <w:t xml:space="preserve">Use this template as a starting point for your manuscript.</w:t>
+      </w:r>
+    </w:p>
+    <w:p>
+      <w:pPr>
+        <w:pStyle w:val="BodyText"/>
+      </w:pPr>
+      <w:r>
+        <w:t xml:space="preserve">The rest of this document is a full list of formatting elements/features supported by Manubot.</w:t>
+      </w:r>
+      <w:r>
+        <w:t xml:space="preserve"> </w:t>
+      </w:r>
+      <w:r>
+        <w:t xml:space="preserve">Compare the input (</w:t>
+      </w:r>
+      <w:r>
+        <w:rPr>
+          <w:rStyle w:val="VerbatimChar"/>
+        </w:rPr>
+        <w:t xml:space="preserve">.md</w:t>
+      </w:r>
+      <w:r>
+        <w:t xml:space="preserve"> </w:t>
+      </w:r>
+      <w:r>
+        <w:t xml:space="preserve">files in the</w:t>
+      </w:r>
+      <w:r>
+        <w:t xml:space="preserve"> </w:t>
+      </w:r>
+      <w:r>
+        <w:rPr>
+          <w:rStyle w:val="VerbatimChar"/>
+        </w:rPr>
+        <w:t xml:space="preserve">/content</w:t>
+      </w:r>
+      <w:r>
+        <w:t xml:space="preserve"> </w:t>
+      </w:r>
+      <w:r>
+        <w:t xml:space="preserve">directory) to the output you see below.</w:t>
+      </w:r>
+    </w:p>
+    <w:bookmarkEnd w:id="28"/>
+    <w:bookmarkStart w:id="32" w:name="basic-formatting"/>
+    <w:p>
+      <w:pPr>
+        <w:pStyle w:val="Heading2"/>
+      </w:pPr>
+      <w:r>
+        <w:t xml:space="preserve">Basic formatting</w:t>
+      </w:r>
+    </w:p>
+    <w:p>
+      <w:pPr>
+        <w:pStyle w:val="FirstParagraph"/>
+      </w:pPr>
+      <w:r>
+        <w:rPr>
+          <w:bCs/>
+          <w:b/>
+        </w:rPr>
+        <w:t xml:space="preserve">Bold</w:t>
+      </w:r>
+      <w:r>
+        <w:t xml:space="preserve"> </w:t>
+      </w:r>
+      <w:r>
+        <w:rPr>
+          <w:bCs/>
+          <w:b/>
+        </w:rPr>
+        <w:t xml:space="preserve">text</w:t>
+      </w:r>
+    </w:p>
+    <w:p>
+      <w:pPr>
+        <w:pStyle w:val="BodyText"/>
+      </w:pPr>
+      <w:r>
+        <w:t xml:space="preserve">Semi-bold text</w:t>
+      </w:r>
+    </w:p>
+    <w:p>
+      <w:pPr>
+        <w:pStyle w:val="BodyText"/>
+      </w:pPr>
+      <w:r>
+        <w:t xml:space="preserve">Centered text</w:t>
+      </w:r>
+    </w:p>
+    <w:p>
+      <w:pPr>
+        <w:pStyle w:val="BodyText"/>
+      </w:pPr>
+      <w:r>
+        <w:t xml:space="preserve">Right-aligned text</w:t>
+      </w:r>
+    </w:p>
+    <w:p>
+      <w:pPr>
+        <w:pStyle w:val="BodyText"/>
+      </w:pPr>
+      <w:r>
+        <w:rPr>
+          <w:iCs/>
+          <w:i/>
+        </w:rPr>
+        <w:t xml:space="preserve">Italic</w:t>
+      </w:r>
+      <w:r>
+        <w:t xml:space="preserve"> </w:t>
+      </w:r>
+      <w:r>
+        <w:rPr>
+          <w:iCs/>
+          <w:i/>
+        </w:rPr>
+        <w:t xml:space="preserve">text</w:t>
+      </w:r>
+    </w:p>
+    <w:p>
+      <w:pPr>
+        <w:pStyle w:val="BodyText"/>
+      </w:pPr>
+      <w:r>
+        <w:t xml:space="preserve">Combined</w:t>
+      </w:r>
+      <w:r>
+        <w:t xml:space="preserve"> </w:t>
+      </w:r>
+      <w:r>
+        <w:rPr>
+          <w:iCs/>
+          <w:i/>
+        </w:rPr>
+        <w:t xml:space="preserve">italics and</w:t>
+      </w:r>
+      <w:r>
+        <w:rPr>
+          <w:iCs/>
+          <w:i/>
+        </w:rPr>
+        <w:t xml:space="preserve"> </w:t>
+      </w:r>
+      <w:r>
+        <w:rPr>
+          <w:bCs/>
+          <w:b/>
+          <w:iCs/>
+          <w:i/>
+        </w:rPr>
+        <w:t xml:space="preserve">bold</w:t>
+      </w:r>
+    </w:p>
+    <w:p>
+      <w:pPr>
+        <w:pStyle w:val="BodyText"/>
+      </w:pPr>
+      <w:r>
+        <w:rPr>
+          <w:strike/>
+        </w:rPr>
+        <w:t xml:space="preserve">Strikethrough</w:t>
+      </w:r>
+    </w:p>
+    <w:p>
+      <w:pPr>
+        <w:numPr>
+          <w:ilvl w:val="0"/>
+          <w:numId w:val="1002"/>
+        </w:numPr>
+        <w:pStyle w:val="Compact"/>
+      </w:pPr>
+      <w:r>
+        <w:t xml:space="preserve">Ordered list item</w:t>
+      </w:r>
+    </w:p>
+    <w:p>
+      <w:pPr>
+        <w:numPr>
+          <w:ilvl w:val="0"/>
+          <w:numId w:val="1002"/>
+        </w:numPr>
+        <w:pStyle w:val="Compact"/>
+      </w:pPr>
+      <w:r>
+        <w:t xml:space="preserve">Ordered list item</w:t>
+      </w:r>
+    </w:p>
+    <w:p>
+      <w:pPr>
+        <w:numPr>
+          <w:ilvl w:val="1"/>
+          <w:numId w:val="1003"/>
+        </w:numPr>
+        <w:pStyle w:val="Compact"/>
+      </w:pPr>
+      <w:r>
+        <w:t xml:space="preserve">Sub-item</w:t>
+      </w:r>
+    </w:p>
+    <w:p>
+      <w:pPr>
+        <w:numPr>
+          <w:ilvl w:val="1"/>
+          <w:numId w:val="1003"/>
+        </w:numPr>
+        <w:pStyle w:val="Compact"/>
+      </w:pPr>
+      <w:r>
+        <w:t xml:space="preserve">Sub-item</w:t>
+      </w:r>
+    </w:p>
+    <w:p>
+      <w:pPr>
+        <w:numPr>
+          <w:ilvl w:val="2"/>
+          <w:numId w:val="1004"/>
+        </w:numPr>
+        <w:pStyle w:val="Compact"/>
+      </w:pPr>
+      <w:r>
+        <w:t xml:space="preserve">Sub-sub-item</w:t>
+      </w:r>
+    </w:p>
+    <w:p>
+      <w:pPr>
+        <w:numPr>
+          <w:ilvl w:val="0"/>
+          <w:numId w:val="1002"/>
+        </w:numPr>
+        <w:pStyle w:val="Compact"/>
+      </w:pPr>
+      <w:r>
+        <w:t xml:space="preserve">Ordered list item</w:t>
+      </w:r>
+    </w:p>
+    <w:p>
+      <w:pPr>
+        <w:numPr>
+          <w:ilvl w:val="1"/>
+          <w:numId w:val="1005"/>
+        </w:numPr>
+        <w:pStyle w:val="Compact"/>
+      </w:pPr>
+      <w:r>
+        <w:t xml:space="preserve">Sub-item</w:t>
+      </w:r>
+    </w:p>
+    <w:p>
+      <w:pPr>
+        <w:numPr>
+          <w:ilvl w:val="0"/>
+          <w:numId w:val="1006"/>
+        </w:numPr>
+        <w:pStyle w:val="Compact"/>
+      </w:pPr>
+      <w:r>
+        <w:t xml:space="preserve">List item</w:t>
+      </w:r>
+    </w:p>
+    <w:p>
+      <w:pPr>
+        <w:numPr>
+          <w:ilvl w:val="0"/>
+          <w:numId w:val="1006"/>
+        </w:numPr>
+        <w:pStyle w:val="Compact"/>
+      </w:pPr>
+      <w:r>
+        <w:t xml:space="preserve">List item</w:t>
+      </w:r>
+    </w:p>
+    <w:p>
+      <w:pPr>
+        <w:numPr>
+          <w:ilvl w:val="0"/>
+          <w:numId w:val="1006"/>
+        </w:numPr>
+        <w:pStyle w:val="Compact"/>
+      </w:pPr>
+      <w:r>
+        <w:t xml:space="preserve">List item</w:t>
+      </w:r>
+    </w:p>
+    <w:p>
+      <w:pPr>
+        <w:pStyle w:val="FirstParagraph"/>
+      </w:pPr>
+      <w:r>
+        <w:t xml:space="preserve">subscript: H</w:t>
+      </w:r>
+      <w:r>
+        <w:rPr>
+          <w:vertAlign w:val="subscript"/>
+        </w:rPr>
+        <w:t xml:space="preserve">2</w:t>
+      </w:r>
+      <w:r>
+        <w:t xml:space="preserve">O is a liquid</w:t>
+      </w:r>
+    </w:p>
+    <w:p>
+      <w:pPr>
+        <w:pStyle w:val="BodyText"/>
+      </w:pPr>
+      <w:r>
+        <w:t xml:space="preserve">superscript: 2</w:t>
+      </w:r>
+      <w:r>
+        <w:rPr>
+          <w:vertAlign w:val="superscript"/>
+        </w:rPr>
+        <w:t xml:space="preserve">10</w:t>
+      </w:r>
+      <w:r>
+        <w:t xml:space="preserve"> </w:t>
+      </w:r>
+      <w:r>
+        <w:t xml:space="preserve">is 1024.</w:t>
+      </w:r>
+    </w:p>
+    <w:p>
+      <w:pPr>
+        <w:pStyle w:val="BodyText"/>
+      </w:pPr>
+      <w:hyperlink r:id="rId29">
+        <w:r>
+          <w:rPr>
+            <w:rStyle w:val="Hyperlink"/>
+          </w:rPr>
+          <w:t xml:space="preserve">unicode superscripts</w:t>
+        </w:r>
+      </w:hyperlink>
+      <w:r>
+        <w:t xml:space="preserve">⁰¹²³⁴⁵⁶⁷⁸⁹</w:t>
+      </w:r>
+    </w:p>
+    <w:p>
+      <w:pPr>
+        <w:pStyle w:val="BodyText"/>
+      </w:pPr>
+      <w:hyperlink r:id="rId29">
+        <w:r>
+          <w:rPr>
+            <w:rStyle w:val="Hyperlink"/>
+          </w:rPr>
+          <w:t xml:space="preserve">unicode subscripts</w:t>
+        </w:r>
+      </w:hyperlink>
+      <w:r>
+        <w:t xml:space="preserve">₀₁₂₃₄₅₆₇₈₉</w:t>
+      </w:r>
+    </w:p>
+    <w:p>
+      <w:pPr>
+        <w:pStyle w:val="BodyText"/>
+      </w:pPr>
+      <w:r>
+        <w:t xml:space="preserve">A long paragraph of text.</w:t>
+      </w:r>
+      <w:r>
+        <w:t xml:space="preserve"> </w:t>
+      </w:r>
+      <w:r>
+        <w:t xml:space="preserve">Lorem ipsum dolor sit amet, consectetur adipiscing elit, sed do eiusmod tempor incididunt ut labore et dolore magna aliqua.</w:t>
+      </w:r>
+      <w:r>
+        <w:t xml:space="preserve"> </w:t>
+      </w:r>
+      <w:r>
+        <w:t xml:space="preserve">Ut enim ad minim veniam, quis nostrud exercitation ullamco laboris nisi ut aliquip ex ea commodo consequat.</w:t>
+      </w:r>
+      <w:r>
+        <w:t xml:space="preserve"> </w:t>
+      </w:r>
+      <w:r>
+        <w:t xml:space="preserve">Duis aute irure dolor in reprehenderit in voluptate velit esse cillum dolore eu fugiat nulla pariatur.</w:t>
+      </w:r>
+      <w:r>
+        <w:t xml:space="preserve"> </w:t>
+      </w:r>
+      <w:r>
+        <w:t xml:space="preserve">Excepteur sint occaecat cupidatat non proident, sunt in culpa qui officia deserunt mollit anim id est laborum.</w:t>
+      </w:r>
+    </w:p>
+    <w:p>
+      <w:pPr>
+        <w:pStyle w:val="BodyText"/>
+      </w:pPr>
+      <w:r>
+        <w:t xml:space="preserve">Putting each sentence on its own line has numerous benefits with regard to</w:t>
+      </w:r>
+      <w:r>
+        <w:t xml:space="preserve"> </w:t>
+      </w:r>
+      <w:hyperlink r:id="rId30">
+        <w:r>
+          <w:rPr>
+            <w:rStyle w:val="Hyperlink"/>
+          </w:rPr>
+          <w:t xml:space="preserve">editing</w:t>
+        </w:r>
+      </w:hyperlink>
+      <w:r>
+        <w:t xml:space="preserve"> </w:t>
+      </w:r>
+      <w:r>
+        <w:t xml:space="preserve">and</w:t>
+      </w:r>
+      <w:r>
+        <w:t xml:space="preserve"> </w:t>
+      </w:r>
+      <w:hyperlink r:id="rId31">
+        <w:r>
+          <w:rPr>
+            <w:rStyle w:val="Hyperlink"/>
+          </w:rPr>
+          <w:t xml:space="preserve">version control</w:t>
+        </w:r>
+      </w:hyperlink>
+      <w:r>
+        <w:t xml:space="preserve">.</w:t>
+      </w:r>
+    </w:p>
+    <w:p>
+      <w:pPr>
+        <w:pStyle w:val="BodyText"/>
+      </w:pPr>
+      <w:r>
+        <w:t xml:space="preserve">Line break without starting a new paragraph by putting</w:t>
+      </w:r>
+      <w:r>
+        <w:br/>
+      </w:r>
+      <w:r>
+        <w:t xml:space="preserve">two spaces at end of line.</w:t>
+      </w:r>
+    </w:p>
+    <w:bookmarkEnd w:id="32"/>
+    <w:bookmarkStart w:id="33" w:name="document-organization"/>
+    <w:p>
+      <w:pPr>
+        <w:pStyle w:val="Heading2"/>
+      </w:pPr>
+      <w:r>
+        <w:t xml:space="preserve">Document organization</w:t>
+      </w:r>
+    </w:p>
+    <w:p>
+      <w:pPr>
+        <w:pStyle w:val="FirstParagraph"/>
+      </w:pPr>
+      <w:r>
+        <w:t xml:space="preserve">Document section headings:</w:t>
+      </w:r>
+    </w:p>
+    <w:bookmarkEnd w:id="33"/>
+    <w:bookmarkStart w:id="99" w:name="heading-1"/>
+    <w:p>
+      <w:pPr>
+        <w:pStyle w:val="Heading1"/>
+      </w:pPr>
+      <w:r>
+        <w:t xml:space="preserve">Heading 1</w:t>
+      </w:r>
+    </w:p>
+    <w:bookmarkStart w:id="39" w:name="heading-2"/>
+    <w:p>
+      <w:pPr>
+        <w:pStyle w:val="Heading2"/>
+      </w:pPr>
+      <w:r>
+        <w:t xml:space="preserve">Heading 2</w:t>
+      </w:r>
+    </w:p>
+    <w:bookmarkStart w:id="37" w:name="heading-3"/>
+    <w:p>
+      <w:pPr>
+        <w:pStyle w:val="Heading3"/>
+      </w:pPr>
+      <w:r>
+        <w:t xml:space="preserve">Heading 3</w:t>
+      </w:r>
+    </w:p>
+    <w:bookmarkStart w:id="36" w:name="heading-4"/>
+    <w:p>
+      <w:pPr>
+        <w:pStyle w:val="Heading4"/>
+      </w:pPr>
+      <w:r>
+        <w:t xml:space="preserve">Heading 4</w:t>
+      </w:r>
+    </w:p>
+    <w:bookmarkStart w:id="35" w:name="heading-5"/>
+    <w:p>
+      <w:pPr>
+        <w:pStyle w:val="Heading5"/>
+      </w:pPr>
+      <w:r>
+        <w:t xml:space="preserve">Heading 5</w:t>
+      </w:r>
+    </w:p>
+    <w:bookmarkStart w:id="34" w:name="heading-6"/>
+    <w:p>
+      <w:pPr>
+        <w:pStyle w:val="Heading6"/>
+      </w:pPr>
+      <w:r>
+        <w:t xml:space="preserve">Heading 6</w:t>
+      </w:r>
+    </w:p>
+    <w:bookmarkEnd w:id="34"/>
+    <w:bookmarkEnd w:id="35"/>
+    <w:bookmarkEnd w:id="36"/>
+    <w:bookmarkEnd w:id="37"/>
+    <w:bookmarkStart w:id="38" w:name="X25d03c50a2f9e5f0163daf14e5781d46f347000"/>
+    <w:p>
+      <w:pPr>
+        <w:pStyle w:val="Heading3"/>
+      </w:pPr>
+      <w:r>
+        <w:t xml:space="preserve">A heading centered on its own printed page</w:t>
+      </w:r>
+    </w:p>
+    <w:p>
+      <w:pPr>
+        <w:pStyle w:val="FirstParagraph"/>
+      </w:pPr>
+      <w:r>
+        <w:t xml:space="preserve">Horizontal rule:</w:t>
+      </w:r>
+    </w:p>
+    <w:p>
+      <w:r>
+        <w:pict>
+          <v:rect style="width:0;height:1.5pt" o:hralign="center" o:hrstd="t" o:hr="t"/>
+        </w:pict>
+      </w:r>
+    </w:p>
+    <w:p>
+      <w:pPr>
+        <w:pStyle w:val="FirstParagraph"/>
+      </w:pPr>
+      <w:r>
+        <w:rPr>
+          <w:rStyle w:val="VerbatimChar"/>
+        </w:rPr>
+        <w:t xml:space="preserve">Heading 1</w:t>
+      </w:r>
+      <w:r>
+        <w:t xml:space="preserve">’s are recommended to be reserved for the title of the manuscript.</w:t>
+      </w:r>
+    </w:p>
+    <w:p>
+      <w:pPr>
+        <w:pStyle w:val="BodyText"/>
+      </w:pPr>
+      <w:r>
+        <w:rPr>
+          <w:rStyle w:val="VerbatimChar"/>
+        </w:rPr>
+        <w:t xml:space="preserve">Heading 2</w:t>
+      </w:r>
+      <w:r>
+        <w:t xml:space="preserve">’s are recommended for broad sections such as</w:t>
+      </w:r>
+      <w:r>
+        <w:t xml:space="preserve"> </w:t>
+      </w:r>
+      <w:r>
+        <w:rPr>
+          <w:iCs/>
+          <w:i/>
+        </w:rPr>
+        <w:t xml:space="preserve">Abstract</w:t>
+      </w:r>
+      <w:r>
+        <w:t xml:space="preserve">,</w:t>
+      </w:r>
+      <w:r>
+        <w:t xml:space="preserve"> </w:t>
+      </w:r>
+      <w:r>
+        <w:rPr>
+          <w:iCs/>
+          <w:i/>
+        </w:rPr>
+        <w:t xml:space="preserve">Methods</w:t>
+      </w:r>
+      <w:r>
+        <w:t xml:space="preserve">,</w:t>
+      </w:r>
+      <w:r>
+        <w:t xml:space="preserve"> </w:t>
+      </w:r>
+      <w:r>
+        <w:rPr>
+          <w:iCs/>
+          <w:i/>
+        </w:rPr>
+        <w:t xml:space="preserve">Conclusion</w:t>
+      </w:r>
+      <w:r>
+        <w:t xml:space="preserve">, etc.</w:t>
+      </w:r>
+    </w:p>
+    <w:p>
+      <w:pPr>
+        <w:pStyle w:val="BodyText"/>
+      </w:pPr>
+      <w:r>
+        <w:rPr>
+          <w:rStyle w:val="VerbatimChar"/>
+        </w:rPr>
+        <w:t xml:space="preserve">Heading 3</w:t>
+      </w:r>
+      <w:r>
+        <w:t xml:space="preserve">’s and</w:t>
+      </w:r>
+      <w:r>
+        <w:t xml:space="preserve"> </w:t>
+      </w:r>
+      <w:r>
+        <w:rPr>
+          <w:rStyle w:val="VerbatimChar"/>
+        </w:rPr>
+        <w:t xml:space="preserve">Heading 4</w:t>
+      </w:r>
+      <w:r>
+        <w:t xml:space="preserve">’s are recommended for sub-sections.</w:t>
+      </w:r>
+    </w:p>
+    <w:bookmarkEnd w:id="38"/>
+    <w:bookmarkEnd w:id="39"/>
+    <w:bookmarkStart w:id="41" w:name="links"/>
+    <w:p>
+      <w:pPr>
+        <w:pStyle w:val="Heading2"/>
+      </w:pPr>
+      <w:r>
+        <w:t xml:space="preserve">Links</w:t>
+      </w:r>
+    </w:p>
+    <w:p>
+      <w:pPr>
+        <w:pStyle w:val="FirstParagraph"/>
+      </w:pPr>
+      <w:r>
+        <w:t xml:space="preserve">Bare URL link:</w:t>
+      </w:r>
+      <w:r>
+        <w:t xml:space="preserve"> </w:t>
+      </w:r>
+      <w:hyperlink r:id="rId40">
+        <w:r>
+          <w:rPr>
+            <w:rStyle w:val="Hyperlink"/>
+          </w:rPr>
+          <w:t xml:space="preserve">https://manubot.org</w:t>
+        </w:r>
+      </w:hyperlink>
+    </w:p>
+    <w:p>
+      <w:pPr>
+        <w:pStyle w:val="BodyText"/>
+      </w:pPr>
+      <w:hyperlink r:id="rId40">
+        <w:r>
+          <w:rPr>
+            <w:rStyle w:val="Hyperlink"/>
+          </w:rPr>
+          <w:t xml:space="preserve">Long link with lots of words and stuff and junk and bleep and blah and stuff and other stuff and more stuff yeah</w:t>
+        </w:r>
+      </w:hyperlink>
+    </w:p>
+    <w:p>
+      <w:pPr>
+        <w:pStyle w:val="BodyText"/>
+      </w:pPr>
+      <w:hyperlink r:id="rId40">
+        <w:r>
+          <w:rPr>
+            <w:rStyle w:val="Hyperlink"/>
+          </w:rPr>
+          <w:t xml:space="preserve">Link with text</w:t>
+        </w:r>
+      </w:hyperlink>
+    </w:p>
+    <w:p>
+      <w:pPr>
+        <w:pStyle w:val="BodyText"/>
+      </w:pPr>
+      <w:hyperlink r:id="rId40">
+        <w:r>
+          <w:rPr>
+            <w:rStyle w:val="Hyperlink"/>
+          </w:rPr>
+          <w:t xml:space="preserve">Link with hover text</w:t>
+        </w:r>
+      </w:hyperlink>
+    </w:p>
+    <w:p>
+      <w:pPr>
+        <w:pStyle w:val="BodyText"/>
+      </w:pPr>
+      <w:hyperlink r:id="rId40">
+        <w:r>
+          <w:rPr>
+            <w:rStyle w:val="Hyperlink"/>
+          </w:rPr>
+          <w:t xml:space="preserve">Link by reference</w:t>
+        </w:r>
+      </w:hyperlink>
+    </w:p>
+    <w:bookmarkEnd w:id="41"/>
+    <w:bookmarkStart w:id="42" w:name="citations"/>
+    <w:p>
+      <w:pPr>
+        <w:pStyle w:val="Heading2"/>
+      </w:pPr>
+      <w:r>
+        <w:t xml:space="preserve">Citations</w:t>
+      </w:r>
+    </w:p>
+    <w:p>
+      <w:pPr>
+        <w:pStyle w:val="FirstParagraph"/>
+      </w:pPr>
+      <w:r>
+        <w:t xml:space="preserve">Citation by DOI</w:t>
+      </w:r>
+      <w:r>
+        <w:t xml:space="preserve"> </w:t>
+      </w:r>
+      <w:r>
+        <w:t xml:space="preserve">[</w:t>
+      </w:r>
+      <w:hyperlink w:anchor="ref-IhliSZDo">
+        <w:r>
+          <w:rPr>
+            <w:rStyle w:val="Hyperlink"/>
+          </w:rPr>
+          <w:t xml:space="preserve">1</w:t>
+        </w:r>
+      </w:hyperlink>
+      <w:r>
+        <w:t xml:space="preserve">]</w:t>
+      </w:r>
+      <w:r>
+        <w:t xml:space="preserve">.</w:t>
+      </w:r>
+    </w:p>
+    <w:p>
+      <w:pPr>
+        <w:pStyle w:val="BodyText"/>
+      </w:pPr>
+      <w:r>
+        <w:t xml:space="preserve">Citation by PubMed Central ID</w:t>
+      </w:r>
+      <w:r>
+        <w:t xml:space="preserve"> </w:t>
+      </w:r>
+      <w:r>
+        <w:t xml:space="preserve">[</w:t>
+      </w:r>
+      <w:hyperlink w:anchor="ref-mSMVRkoc">
+        <w:r>
+          <w:rPr>
+            <w:rStyle w:val="Hyperlink"/>
+          </w:rPr>
+          <w:t xml:space="preserve">2</w:t>
+        </w:r>
+      </w:hyperlink>
+      <w:r>
+        <w:t xml:space="preserve">]</w:t>
+      </w:r>
+      <w:r>
+        <w:t xml:space="preserve">.</w:t>
+      </w:r>
+    </w:p>
+    <w:p>
+      <w:pPr>
+        <w:pStyle w:val="BodyText"/>
+      </w:pPr>
+      <w:r>
+        <w:t xml:space="preserve">Citation by PubMed ID</w:t>
+      </w:r>
+      <w:r>
+        <w:t xml:space="preserve"> </w:t>
+      </w:r>
+      <w:r>
+        <w:t xml:space="preserve">[</w:t>
+      </w:r>
+      <w:hyperlink w:anchor="ref-126Wi5Us4">
+        <w:r>
+          <w:rPr>
+            <w:rStyle w:val="Hyperlink"/>
+          </w:rPr>
+          <w:t xml:space="preserve">3</w:t>
+        </w:r>
+      </w:hyperlink>
+      <w:r>
+        <w:t xml:space="preserve">]</w:t>
+      </w:r>
+      <w:r>
+        <w:t xml:space="preserve">.</w:t>
+      </w:r>
+    </w:p>
+    <w:p>
+      <w:pPr>
+        <w:pStyle w:val="BodyText"/>
+      </w:pPr>
+      <w:r>
+        <w:t xml:space="preserve">Citation by Wikidata ID</w:t>
+      </w:r>
+      <w:r>
+        <w:t xml:space="preserve"> </w:t>
+      </w:r>
+      <w:r>
+        <w:t xml:space="preserve">[</w:t>
+      </w:r>
+      <w:hyperlink w:anchor="ref-QhC8yJ7V">
+        <w:r>
+          <w:rPr>
+            <w:rStyle w:val="Hyperlink"/>
+          </w:rPr>
+          <w:t xml:space="preserve">4</w:t>
+        </w:r>
+      </w:hyperlink>
+      <w:r>
+        <w:t xml:space="preserve">]</w:t>
+      </w:r>
+      <w:r>
+        <w:t xml:space="preserve">.</w:t>
+      </w:r>
+    </w:p>
+    <w:p>
+      <w:pPr>
+        <w:pStyle w:val="BodyText"/>
+      </w:pPr>
+      <w:r>
+        <w:t xml:space="preserve">Citation by ISBN</w:t>
+      </w:r>
+      <w:r>
+        <w:t xml:space="preserve"> </w:t>
+      </w:r>
+      <w:r>
+        <w:t xml:space="preserve">[</w:t>
+      </w:r>
+      <w:hyperlink w:anchor="ref-zBPP9YKu">
+        <w:r>
+          <w:rPr>
+            <w:rStyle w:val="Hyperlink"/>
+          </w:rPr>
+          <w:t xml:space="preserve">5</w:t>
+        </w:r>
+      </w:hyperlink>
+      <w:r>
+        <w:t xml:space="preserve">]</w:t>
+      </w:r>
+      <w:r>
+        <w:t xml:space="preserve">.</w:t>
+      </w:r>
+    </w:p>
+    <w:p>
+      <w:pPr>
+        <w:pStyle w:val="BodyText"/>
+      </w:pPr>
+      <w:r>
+        <w:t xml:space="preserve">Citation by URL</w:t>
+      </w:r>
+      <w:r>
+        <w:t xml:space="preserve"> </w:t>
+      </w:r>
+      <w:r>
+        <w:t xml:space="preserve">[</w:t>
+      </w:r>
+      <w:hyperlink w:anchor="ref-1GGGHdsew">
+        <w:r>
+          <w:rPr>
+            <w:rStyle w:val="Hyperlink"/>
+          </w:rPr>
+          <w:t xml:space="preserve">6</w:t>
+        </w:r>
+      </w:hyperlink>
+      <w:r>
+        <w:t xml:space="preserve">]</w:t>
+      </w:r>
+      <w:r>
+        <w:t xml:space="preserve">.</w:t>
+      </w:r>
+    </w:p>
+    <w:p>
+      <w:pPr>
+        <w:pStyle w:val="BodyText"/>
+      </w:pPr>
+      <w:r>
+        <w:t xml:space="preserve">Citation by alias</w:t>
+      </w:r>
+      <w:r>
+        <w:t xml:space="preserve"> </w:t>
+      </w:r>
+      <w:r>
+        <w:t xml:space="preserve">[</w:t>
+      </w:r>
+      <w:hyperlink w:anchor="ref-PZMP42Ak">
+        <w:r>
+          <w:rPr>
+            <w:rStyle w:val="Hyperlink"/>
+          </w:rPr>
+          <w:t xml:space="preserve">7</w:t>
+        </w:r>
+      </w:hyperlink>
+      <w:r>
+        <w:t xml:space="preserve">]</w:t>
+      </w:r>
+      <w:r>
+        <w:t xml:space="preserve">.</w:t>
+      </w:r>
+    </w:p>
+    <w:p>
+      <w:pPr>
+        <w:pStyle w:val="BodyText"/>
+      </w:pPr>
+      <w:r>
+        <w:t xml:space="preserve">Multiple citations can be put inside the same set of brackets</w:t>
+      </w:r>
+      <w:r>
+        <w:t xml:space="preserve"> </w:t>
+      </w:r>
+      <w:r>
+        <w:t xml:space="preserve">[</w:t>
+      </w:r>
+      <w:hyperlink w:anchor="ref-IhliSZDo">
+        <w:r>
+          <w:rPr>
+            <w:rStyle w:val="Hyperlink"/>
+          </w:rPr>
+          <w:t xml:space="preserve">1</w:t>
+        </w:r>
+      </w:hyperlink>
+      <w:r>
+        <w:t xml:space="preserve">,</w:t>
+      </w:r>
+      <w:hyperlink w:anchor="ref-zBPP9YKu">
+        <w:r>
+          <w:rPr>
+            <w:rStyle w:val="Hyperlink"/>
+          </w:rPr>
+          <w:t xml:space="preserve">5</w:t>
+        </w:r>
+      </w:hyperlink>
+      <w:r>
+        <w:t xml:space="preserve">,</w:t>
+      </w:r>
+      <w:hyperlink w:anchor="ref-PZMP42Ak">
+        <w:r>
+          <w:rPr>
+            <w:rStyle w:val="Hyperlink"/>
+          </w:rPr>
+          <w:t xml:space="preserve">7</w:t>
+        </w:r>
+      </w:hyperlink>
+      <w:r>
+        <w:t xml:space="preserve">]</w:t>
+      </w:r>
+      <w:r>
+        <w:t xml:space="preserve">.</w:t>
+      </w:r>
+      <w:r>
+        <w:t xml:space="preserve"> </w:t>
+      </w:r>
+      <w:r>
+        <w:t xml:space="preserve">Manubot plugins provide easier, more convenient visualization of and navigation between citations</w:t>
+      </w:r>
+      <w:r>
+        <w:t xml:space="preserve"> </w:t>
+      </w:r>
+      <w:r>
+        <w:t xml:space="preserve">[</w:t>
+      </w:r>
+      <w:hyperlink w:anchor="ref-mSMVRkoc">
+        <w:r>
+          <w:rPr>
+            <w:rStyle w:val="Hyperlink"/>
+          </w:rPr>
+          <w:t xml:space="preserve">2</w:t>
+        </w:r>
+      </w:hyperlink>
+      <w:r>
+        <w:t xml:space="preserve">,</w:t>
+      </w:r>
+      <w:hyperlink w:anchor="ref-126Wi5Us4">
+        <w:r>
+          <w:rPr>
+            <w:rStyle w:val="Hyperlink"/>
+          </w:rPr>
+          <w:t xml:space="preserve">3</w:t>
+        </w:r>
+      </w:hyperlink>
+      <w:r>
+        <w:t xml:space="preserve">,</w:t>
+      </w:r>
+      <w:hyperlink w:anchor="ref-PZMP42Ak">
+        <w:r>
+          <w:rPr>
+            <w:rStyle w:val="Hyperlink"/>
+          </w:rPr>
+          <w:t xml:space="preserve">7</w:t>
+        </w:r>
+      </w:hyperlink>
+      <w:r>
+        <w:t xml:space="preserve">,</w:t>
+      </w:r>
+      <w:hyperlink w:anchor="ref-YuJbg3zO">
+        <w:r>
+          <w:rPr>
+            <w:rStyle w:val="Hyperlink"/>
+          </w:rPr>
+          <w:t xml:space="preserve">8</w:t>
+        </w:r>
+      </w:hyperlink>
+      <w:r>
+        <w:t xml:space="preserve">]</w:t>
+      </w:r>
+      <w:r>
+        <w:t xml:space="preserve">.</w:t>
+      </w:r>
+    </w:p>
+    <w:p>
+      <w:pPr>
+        <w:pStyle w:val="BodyText"/>
+      </w:pPr>
+      <w:r>
+        <w:t xml:space="preserve">Citation tags (i.e. aliases) can be defined in their own paragraphs using Markdown’s reference link syntax:</w:t>
+      </w:r>
+    </w:p>
+    <w:bookmarkEnd w:id="42"/>
+    <w:bookmarkStart w:id="43" w:name="referencing-figures-tables-equations"/>
+    <w:p>
+      <w:pPr>
+        <w:pStyle w:val="Heading2"/>
+      </w:pPr>
+      <w:r>
+        <w:t xml:space="preserve">Referencing figures, tables, equations</w:t>
+      </w:r>
+    </w:p>
+    <w:p>
+      <w:pPr>
+        <w:pStyle w:val="FirstParagraph"/>
+      </w:pPr>
+      <w:r>
+        <w:t xml:space="preserve">Figure</w:t>
+      </w:r>
+      <w:r>
+        <w:t xml:space="preserve"> </w:t>
+      </w:r>
+      <w:hyperlink w:anchor="fig:square-image">
+        <w:r>
+          <w:rPr>
+            <w:rStyle w:val="Hyperlink"/>
+          </w:rPr>
+          <w:t xml:space="preserve">1</w:t>
+        </w:r>
+      </w:hyperlink>
+    </w:p>
+    <w:p>
+      <w:pPr>
+        <w:pStyle w:val="BodyText"/>
+      </w:pPr>
+      <w:r>
+        <w:t xml:space="preserve">Figure</w:t>
+      </w:r>
+      <w:r>
+        <w:t xml:space="preserve"> </w:t>
+      </w:r>
+      <w:hyperlink w:anchor="fig:wide-image">
+        <w:r>
+          <w:rPr>
+            <w:rStyle w:val="Hyperlink"/>
+          </w:rPr>
+          <w:t xml:space="preserve">2</w:t>
+        </w:r>
+      </w:hyperlink>
+    </w:p>
+    <w:p>
+      <w:pPr>
+        <w:pStyle w:val="BodyText"/>
+      </w:pPr>
+      <w:r>
+        <w:t xml:space="preserve">Figure</w:t>
+      </w:r>
+      <w:r>
+        <w:t xml:space="preserve"> </w:t>
+      </w:r>
+      <w:hyperlink w:anchor="fig:tall-image">
+        <w:r>
+          <w:rPr>
+            <w:rStyle w:val="Hyperlink"/>
+          </w:rPr>
+          <w:t xml:space="preserve">3</w:t>
+        </w:r>
+      </w:hyperlink>
+    </w:p>
+    <w:p>
+      <w:pPr>
+        <w:pStyle w:val="BodyText"/>
+      </w:pPr>
+      <w:r>
+        <w:t xml:space="preserve">Figure</w:t>
+      </w:r>
+      <w:r>
+        <w:t xml:space="preserve"> </w:t>
+      </w:r>
+      <w:hyperlink w:anchor="fig:vector-image">
+        <w:r>
+          <w:rPr>
+            <w:rStyle w:val="Hyperlink"/>
+          </w:rPr>
+          <w:t xml:space="preserve">4</w:t>
+        </w:r>
+      </w:hyperlink>
+    </w:p>
+    <w:p>
+      <w:pPr>
+        <w:pStyle w:val="BodyText"/>
+      </w:pPr>
+      <w:r>
+        <w:t xml:space="preserve">Table</w:t>
+      </w:r>
+      <w:r>
+        <w:t xml:space="preserve"> </w:t>
+      </w:r>
+      <w:hyperlink w:anchor="tbl:bowling-scores">
+        <w:r>
+          <w:rPr>
+            <w:rStyle w:val="Hyperlink"/>
+          </w:rPr>
+          <w:t xml:space="preserve">1</w:t>
+        </w:r>
+      </w:hyperlink>
+    </w:p>
+    <w:p>
+      <w:pPr>
+        <w:pStyle w:val="BodyText"/>
+      </w:pPr>
+      <w:r>
+        <w:t xml:space="preserve">Equation ??</w:t>
+      </w:r>
+    </w:p>
+    <w:p>
+      <w:pPr>
+        <w:pStyle w:val="BodyText"/>
+      </w:pPr>
+      <w:r>
+        <w:t xml:space="preserve">Equation ??</w:t>
+      </w:r>
+    </w:p>
+    <w:bookmarkEnd w:id="43"/>
+    <w:bookmarkStart w:id="44" w:name="quotes-and-code"/>
+    <w:p>
+      <w:pPr>
+        <w:pStyle w:val="Heading2"/>
+      </w:pPr>
+      <w:r>
+        <w:t xml:space="preserve">Quotes and code</w:t>
+      </w:r>
+    </w:p>
+    <w:p>
+      <w:pPr>
+        <w:pStyle w:val="BlockText"/>
+      </w:pPr>
+      <w:r>
+        <w:t xml:space="preserve">Quoted text</w:t>
+      </w:r>
+    </w:p>
+    <w:p>
+      <w:pPr>
+        <w:pStyle w:val="BlockText"/>
+      </w:pPr>
+      <w:r>
+        <w:t xml:space="preserve">Quoted block of text</w:t>
+      </w:r>
+    </w:p>
+    <w:p>
+      <w:pPr>
+        <w:pStyle w:val="BlockText"/>
+      </w:pPr>
+      <w:r>
+        <w:t xml:space="preserve">Two roads diverged in a wood, and I—</w:t>
+      </w:r>
+      <w:r>
+        <w:br/>
+      </w:r>
+      <w:r>
+        <w:t xml:space="preserve">I took the one less traveled by,</w:t>
+      </w:r>
+      <w:r>
+        <w:br/>
+      </w:r>
+      <w:r>
+        <w:t xml:space="preserve">And that has made all the difference.</w:t>
+      </w:r>
+    </w:p>
+    <w:p>
+      <w:pPr>
+        <w:pStyle w:val="FirstParagraph"/>
+      </w:pPr>
+      <w:r>
+        <w:t xml:space="preserve">Code</w:t>
+      </w:r>
+      <w:r>
+        <w:t xml:space="preserve"> </w:t>
+      </w:r>
+      <w:r>
+        <w:rPr>
+          <w:rStyle w:val="VerbatimChar"/>
+        </w:rPr>
+        <w:t xml:space="preserve">in the middle</w:t>
+      </w:r>
+      <w:r>
+        <w:t xml:space="preserve"> </w:t>
+      </w:r>
+      <w:r>
+        <w:t xml:space="preserve">of normal text, aka</w:t>
+      </w:r>
+      <w:r>
+        <w:t xml:space="preserve"> </w:t>
+      </w:r>
+      <w:r>
+        <w:rPr>
+          <w:rStyle w:val="VerbatimChar"/>
+        </w:rPr>
+        <w:t xml:space="preserve">inline code</w:t>
+      </w:r>
+      <w:r>
+        <w:t xml:space="preserve">.</w:t>
+      </w:r>
+    </w:p>
+    <w:p>
+      <w:pPr>
+        <w:pStyle w:val="BodyText"/>
+      </w:pPr>
+      <w:r>
+        <w:t xml:space="preserve">Code block with Python syntax highlighting:</w:t>
+      </w:r>
+    </w:p>
+    <w:p>
+      <w:pPr>
+        <w:pStyle w:val="SourceCode"/>
+      </w:pPr>
+      <w:r>
+        <w:rPr>
+          <w:rStyle w:val="ImportTok"/>
+        </w:rPr>
+        <w:t xml:space="preserve">from</w:t>
+      </w:r>
+      <w:r>
+        <w:rPr>
+          <w:rStyle w:val="NormalTok"/>
+        </w:rPr>
+        <w:t xml:space="preserve"> manubot.cite.doi </w:t>
+      </w:r>
+      <w:r>
+        <w:rPr>
+          <w:rStyle w:val="ImportTok"/>
+        </w:rPr>
+        <w:t xml:space="preserve">import</w:t>
+      </w:r>
+      <w:r>
+        <w:rPr>
+          <w:rStyle w:val="NormalTok"/>
+        </w:rPr>
+        <w:t xml:space="preserve"> expand_short_doi</w:t>
+      </w:r>
+      <w:r>
+        <w:br/>
+      </w:r>
+      <w:r>
+        <w:br/>
+      </w:r>
+      <w:r>
+        <w:rPr>
+          <w:rStyle w:val="KeywordTok"/>
+        </w:rPr>
+        <w:t xml:space="preserve">def</w:t>
+      </w:r>
+      <w:r>
+        <w:rPr>
+          <w:rStyle w:val="NormalTok"/>
+        </w:rPr>
+        <w:t xml:space="preserve"> test_expand_short_doi():</w:t>
+      </w:r>
+      <w:r>
+        <w:br/>
+      </w:r>
+      <w:r>
+        <w:rPr>
+          <w:rStyle w:val="NormalTok"/>
+        </w:rPr>
+        <w:t xml:space="preserve">    doi </w:t>
+      </w:r>
+      <w:r>
+        <w:rPr>
+          <w:rStyle w:val="OperatorTok"/>
+        </w:rPr>
+        <w:t xml:space="preserve">=</w:t>
+      </w:r>
+      <w:r>
+        <w:rPr>
+          <w:rStyle w:val="NormalTok"/>
+        </w:rPr>
+        <w:t xml:space="preserve"> expand_short_doi(</w:t>
+      </w:r>
+      <w:r>
+        <w:rPr>
+          <w:rStyle w:val="StringTok"/>
+        </w:rPr>
+        <w:t xml:space="preserve">"10/c3bp"</w:t>
+      </w:r>
+      <w:r>
+        <w:rPr>
+          <w:rStyle w:val="NormalTok"/>
+        </w:rPr>
+        <w:t xml:space="preserve">)</w:t>
+      </w:r>
+      <w:r>
+        <w:br/>
+      </w:r>
+      <w:r>
+        <w:rPr>
+          <w:rStyle w:val="NormalTok"/>
+        </w:rPr>
+        <w:t xml:space="preserve">    </w:t>
+      </w:r>
+      <w:r>
+        <w:rPr>
+          <w:rStyle w:val="CommentTok"/>
+        </w:rPr>
+        <w:t xml:space="preserve"># a string too long to fit within page:</w:t>
+      </w:r>
+      <w:r>
+        <w:br/>
+      </w:r>
+      <w:r>
+        <w:rPr>
+          <w:rStyle w:val="NormalTok"/>
+        </w:rPr>
+        <w:t xml:space="preserve">    </w:t>
+      </w:r>
+      <w:r>
+        <w:rPr>
+          <w:rStyle w:val="ControlFlowTok"/>
+        </w:rPr>
+        <w:t xml:space="preserve">assert</w:t>
+      </w:r>
+      <w:r>
+        <w:rPr>
+          <w:rStyle w:val="NormalTok"/>
+        </w:rPr>
+        <w:t xml:space="preserve"> doi </w:t>
+      </w:r>
+      <w:r>
+        <w:rPr>
+          <w:rStyle w:val="OperatorTok"/>
+        </w:rPr>
+        <w:t xml:space="preserve">==</w:t>
+      </w:r>
+      <w:r>
+        <w:rPr>
+          <w:rStyle w:val="NormalTok"/>
+        </w:rPr>
+        <w:t xml:space="preserve"> </w:t>
+      </w:r>
+      <w:r>
+        <w:rPr>
+          <w:rStyle w:val="StringTok"/>
+        </w:rPr>
+        <w:t xml:space="preserve">"10.25313/2524-2695-2018-3-vliyanie-enhansera-copia-i-insulyatora-gypsy-na-sintez-ernk-modifikatsii-hromatina-i-svyazyvanie-insulyatornyh-belkov-vtransfetsirovannyh-geneticheskih-konstruktsiyah"</w:t>
+      </w:r>
+    </w:p>
+    <w:p>
+      <w:pPr>
+        <w:pStyle w:val="FirstParagraph"/>
+      </w:pPr>
+      <w:r>
+        <w:t xml:space="preserve">Code block with no syntax highlighting:</w:t>
+      </w:r>
+    </w:p>
+    <w:p>
+      <w:pPr>
+        <w:pStyle w:val="SourceCode"/>
+      </w:pPr>
+      <w:r>
+        <w:rPr>
+          <w:rStyle w:val="VerbatimChar"/>
+        </w:rPr>
+        <w:t xml:space="preserve">Exporting HTML manuscript</w:t>
+      </w:r>
+      <w:r>
+        <w:br/>
+      </w:r>
+      <w:r>
+        <w:rPr>
+          <w:rStyle w:val="VerbatimChar"/>
+        </w:rPr>
+        <w:t xml:space="preserve">Exporting DOCX manuscript</w:t>
+      </w:r>
+      <w:r>
+        <w:br/>
+      </w:r>
+      <w:r>
+        <w:rPr>
+          <w:rStyle w:val="VerbatimChar"/>
+        </w:rPr>
+        <w:t xml:space="preserve">Exporting PDF manuscript</w:t>
+      </w:r>
+    </w:p>
+    <w:bookmarkEnd w:id="44"/>
+    <w:bookmarkStart w:id="57" w:name="figures"/>
+    <w:p>
+      <w:pPr>
+        <w:pStyle w:val="Heading2"/>
+      </w:pPr>
+      <w:r>
+        <w:t xml:space="preserve">Figures</w:t>
+      </w:r>
+    </w:p>
+    <w:bookmarkStart w:id="0" w:name="fig:square-image"/>
+    <w:p>
+      <w:pPr>
+        <w:pStyle w:val="CaptionedFigure"/>
+      </w:pPr>
+      <w:bookmarkStart w:id="46" w:name="fig:square-image"/>
+      <w:r>
+        <w:drawing>
+          <wp:inline>
+            <wp:extent cx="3657600" cy="3657600"/>
+            <wp:effectExtent b="0" l="0" r="0" t="0"/>
+            <wp:docPr descr="Figure 1: A square image at actual size and with a bottom caption. Loaded from the latest version of image on GitHub." title="" id="1" name="Picture"/>
+            <a:graphic>
+              <a:graphicData uri="http://schemas.openxmlformats.org/drawingml/2006/picture">
+                <pic:pic>
+                  <pic:nvPicPr>
+                    <pic:cNvPr descr="https://github.com/manubot/resources/raw/15493970f8882fce22bef829619d3fb37a613ba5/test/square.png" id="0" name="Picture"/>
+                    <pic:cNvPicPr>
+                      <a:picLocks noChangeArrowheads="1" noChangeAspect="1"/>
+                    </pic:cNvPicPr>
+                  </pic:nvPicPr>
+                  <pic:blipFill>
+                    <a:blip r:embed="rId45"/>
+                    <a:stretch>
+                      <a:fillRect/>
+                    </a:stretch>
+                  </pic:blipFill>
+                  <pic:spPr bwMode="auto">
+                    <a:xfrm>
+                      <a:off x="0" y="0"/>
+                      <a:ext cx="3657600" cy="3657600"/>
+                    </a:xfrm>
+                    <a:prstGeom prst="rect">
+                      <a:avLst/>
+                    </a:prstGeom>
+                    <a:noFill/>
+                    <a:ln w="9525">
+                      <a:noFill/>
+                      <a:headEnd/>
+                      <a:tailEnd/>
+                    </a:ln>
+                  </pic:spPr>
+                </pic:pic>
+              </a:graphicData>
+            </a:graphic>
+          </wp:inline>
+        </w:drawing>
+      </w:r>
+      <w:bookmarkEnd w:id="46"/>
+    </w:p>
+    <w:p>
+      <w:pPr>
+        <w:pStyle w:val="ImageCaption"/>
+      </w:pPr>
+      <w:bookmarkStart w:id="47" w:name="fig1"/>
+      <w:r>
+        <w:t xml:space="preserve">Figure </w:t>
+      </w:r>
+      <w:fldSimple w:instr="SEQ Figure \* ARABIC ">
+        <w:r>
+          <w:t>1</w:t>
+        </w:r>
+      </w:fldSimple>
+      <w:r>
+        <w:t xml:space="preserve">:</w:t>
+      </w:r>
+      <w:r>
+        <w:t xml:space="preserve"> </w:t>
+      </w:r>
+      <w:bookmarkEnd w:id="47"/>
+      <w:r>
+        <w:t xml:space="preserve">Figure 1:</w:t>
+      </w:r>
+      <w:r>
+        <w:t xml:space="preserve"> </w:t>
+      </w:r>
+      <w:r>
+        <w:rPr>
+          <w:bCs/>
+          <w:b/>
+        </w:rPr>
+        <w:t xml:space="preserve">A square image at actual size and with a bottom caption.</w:t>
+      </w:r>
+      <w:r>
+        <w:t xml:space="preserve"> </w:t>
+      </w:r>
+      <w:r>
+        <w:t xml:space="preserve">Loaded from the latest version of image on GitHub.</w:t>
+      </w:r>
+    </w:p>
+    <w:bookmarkEnd w:id="0"/>
+    <w:bookmarkStart w:id="0" w:name="fig:wide-image"/>
+    <w:p>
+      <w:pPr>
+        <w:pStyle w:val="CaptionedFigure"/>
+      </w:pPr>
+      <w:bookmarkStart w:id="49" w:name="fig:wide-image"/>
+      <w:r>
+        <w:drawing>
+          <wp:inline>
+            <wp:extent cx="5943600" cy="2377440"/>
+            <wp:effectExtent b="0" l="0" r="0" t="0"/>
+            <wp:docPr descr="Figure 2: An image too wide to fit within page at full size. Loaded from a specific (hashed) version of the image on GitHub." title="" id="1" name="Picture"/>
+            <a:graphic>
+              <a:graphicData uri="http://schemas.openxmlformats.org/drawingml/2006/picture">
+                <pic:pic>
+                  <pic:nvPicPr>
+                    <pic:cNvPr descr="https://github.com/manubot/resources/raw/15493970f8882fce22bef829619d3fb37a613ba5/test/wide.png" id="0" name="Picture"/>
+                    <pic:cNvPicPr>
+                      <a:picLocks noChangeArrowheads="1" noChangeAspect="1"/>
+                    </pic:cNvPicPr>
+                  </pic:nvPicPr>
+                  <pic:blipFill>
+                    <a:blip r:embed="rId48"/>
+                    <a:stretch>
+                      <a:fillRect/>
+                    </a:stretch>
+                  </pic:blipFill>
+                  <pic:spPr bwMode="auto">
+                    <a:xfrm>
+                      <a:off x="0" y="0"/>
+                      <a:ext cx="5943600" cy="2377440"/>
+                    </a:xfrm>
+                    <a:prstGeom prst="rect">
+                      <a:avLst/>
+                    </a:prstGeom>
+                    <a:noFill/>
+                    <a:ln w="9525">
+                      <a:noFill/>
+                      <a:headEnd/>
+                      <a:tailEnd/>
+                    </a:ln>
+                  </pic:spPr>
+                </pic:pic>
+              </a:graphicData>
+            </a:graphic>
+          </wp:inline>
+        </w:drawing>
+      </w:r>
+      <w:bookmarkEnd w:id="49"/>
+    </w:p>
+    <w:p>
+      <w:pPr>
+        <w:pStyle w:val="ImageCaption"/>
+      </w:pPr>
+      <w:bookmarkStart w:id="50" w:name="fig2"/>
+      <w:r>
+        <w:t xml:space="preserve">Figure </w:t>
+      </w:r>
+      <w:fldSimple w:instr="SEQ Figure \* ARABIC ">
+        <w:r>
+          <w:t>2</w:t>
+        </w:r>
+      </w:fldSimple>
+      <w:r>
+        <w:t xml:space="preserve">:</w:t>
+      </w:r>
+      <w:r>
+        <w:t xml:space="preserve"> </w:t>
+      </w:r>
+      <w:bookmarkEnd w:id="50"/>
+      <w:r>
+        <w:t xml:space="preserve">Figure 2:</w:t>
+      </w:r>
+      <w:r>
+        <w:t xml:space="preserve"> </w:t>
+      </w:r>
+      <w:r>
+        <w:rPr>
+          <w:bCs/>
+          <w:b/>
+        </w:rPr>
+        <w:t xml:space="preserve">An image too wide to fit within page at full size.</w:t>
+      </w:r>
+      <w:r>
+        <w:t xml:space="preserve"> </w:t>
+      </w:r>
+      <w:r>
+        <w:t xml:space="preserve">Loaded from a specific (hashed) version of the image on GitHub.</w:t>
+      </w:r>
+    </w:p>
+    <w:bookmarkEnd w:id="0"/>
+    <w:bookmarkStart w:id="0" w:name="fig:tall-image"/>
+    <w:p>
+      <w:pPr>
+        <w:pStyle w:val="CaptionedFigure"/>
+      </w:pPr>
+      <w:bookmarkStart w:id="52" w:name="fig:tall-image"/>
+      <w:r>
+        <w:drawing>
+          <wp:inline>
+            <wp:extent cx="1371600" cy="2743200"/>
+            <wp:effectExtent b="0" l="0" r="0" t="0"/>
+            <wp:docPr descr="Figure 3: A tall image with a specified height. Loaded from a specific (hashed) version of the image on GitHub." title="" id="1" name="Picture"/>
+            <a:graphic>
+              <a:graphicData uri="http://schemas.openxmlformats.org/drawingml/2006/picture">
+                <pic:pic>
+                  <pic:nvPicPr>
+                    <pic:cNvPr descr="https://github.com/manubot/resources/raw/15493970f8882fce22bef829619d3fb37a613ba5/test/tall.png" id="0" name="Picture"/>
+                    <pic:cNvPicPr>
+                      <a:picLocks noChangeArrowheads="1" noChangeAspect="1"/>
+                    </pic:cNvPicPr>
+                  </pic:nvPicPr>
+                  <pic:blipFill>
+                    <a:blip r:embed="rId51"/>
+                    <a:stretch>
+                      <a:fillRect/>
+                    </a:stretch>
+                  </pic:blipFill>
+                  <pic:spPr bwMode="auto">
+                    <a:xfrm>
+                      <a:off x="0" y="0"/>
+                      <a:ext cx="1371600" cy="2743200"/>
+                    </a:xfrm>
+                    <a:prstGeom prst="rect">
+                      <a:avLst/>
+                    </a:prstGeom>
+                    <a:noFill/>
+                    <a:ln w="9525">
+                      <a:noFill/>
+                      <a:headEnd/>
+                      <a:tailEnd/>
+                    </a:ln>
+                  </pic:spPr>
+                </pic:pic>
+              </a:graphicData>
+            </a:graphic>
+          </wp:inline>
+        </w:drawing>
+      </w:r>
+      <w:bookmarkEnd w:id="52"/>
+    </w:p>
+    <w:p>
+      <w:pPr>
+        <w:pStyle w:val="ImageCaption"/>
+      </w:pPr>
+      <w:bookmarkStart w:id="53" w:name="fig3"/>
+      <w:r>
+        <w:t xml:space="preserve">Figure </w:t>
+      </w:r>
+      <w:fldSimple w:instr="SEQ Figure \* ARABIC ">
+        <w:r>
+          <w:t>3</w:t>
+        </w:r>
+      </w:fldSimple>
+      <w:r>
+        <w:t xml:space="preserve">:</w:t>
+      </w:r>
+      <w:r>
+        <w:t xml:space="preserve"> </w:t>
+      </w:r>
+      <w:bookmarkEnd w:id="53"/>
+      <w:r>
+        <w:t xml:space="preserve">Figure 3:</w:t>
+      </w:r>
+      <w:r>
+        <w:t xml:space="preserve"> </w:t>
+      </w:r>
+      <w:r>
+        <w:rPr>
+          <w:bCs/>
+          <w:b/>
+        </w:rPr>
+        <w:t xml:space="preserve">A tall image with a specified height.</w:t>
+      </w:r>
+      <w:r>
+        <w:t xml:space="preserve"> </w:t>
+      </w:r>
+      <w:r>
+        <w:t xml:space="preserve">Loaded from a specific (hashed) version of the image on GitHub.</w:t>
+      </w:r>
+    </w:p>
+    <w:bookmarkEnd w:id="0"/>
+    <w:bookmarkStart w:id="0" w:name="fig:vector-image"/>
+    <w:p>
+      <w:pPr>
+        <w:pStyle w:val="CaptionedFigure"/>
+      </w:pPr>
+      <w:bookmarkStart w:id="55" w:name="fig:vector-image"/>
+      <w:r>
+        <w:drawing>
+          <wp:inline>
+            <wp:extent cx="2286000" cy="2286000"/>
+            <wp:effectExtent b="0" l="0" r="0" t="0"/>
+            <wp:docPr descr="Figure 4: A vector .svg image loaded from GitHub. The parameter sanitize=true is necessary to properly load SVGs hosted via GitHub URLs. White background specified to serve as a backdrop for transparent sections of the image." title="" id="1" name="Picture"/>
+            <a:graphic>
+              <a:graphicData uri="http://schemas.openxmlformats.org/drawingml/2006/picture">
+                <pic:pic>
+                  <pic:nvPicPr>
+                    <pic:cNvPr descr="https://raw.githubusercontent.com/manubot/resources/main/test/vector.svg?sanitize=true" id="0" name="Picture"/>
+                    <pic:cNvPicPr>
+                      <a:picLocks noChangeArrowheads="1" noChangeAspect="1"/>
+                    </pic:cNvPicPr>
+                  </pic:nvPicPr>
+                  <pic:blipFill>
+                    <a:blip r:embed="rId54"/>
+                    <a:stretch>
+                      <a:fillRect/>
+                    </a:stretch>
+                  </pic:blipFill>
+                  <pic:spPr bwMode="auto">
+                    <a:xfrm>
+                      <a:off x="0" y="0"/>
+                      <a:ext cx="2286000" cy="2286000"/>
+                    </a:xfrm>
+                    <a:prstGeom prst="rect">
+                      <a:avLst/>
+                    </a:prstGeom>
+                    <a:noFill/>
+                    <a:ln w="9525">
+                      <a:noFill/>
+                      <a:headEnd/>
+                      <a:tailEnd/>
+                    </a:ln>
+                  </pic:spPr>
+                </pic:pic>
+              </a:graphicData>
+            </a:graphic>
+          </wp:inline>
+        </w:drawing>
+      </w:r>
+      <w:bookmarkEnd w:id="55"/>
+    </w:p>
+    <w:p>
+      <w:pPr>
+        <w:pStyle w:val="ImageCaption"/>
+      </w:pPr>
+      <w:bookmarkStart w:id="56" w:name="fig4"/>
+      <w:r>
+        <w:t xml:space="preserve">Figure </w:t>
+      </w:r>
+      <w:fldSimple w:instr="SEQ Figure \* ARABIC ">
+        <w:r>
+          <w:t>4</w:t>
+        </w:r>
+      </w:fldSimple>
+      <w:r>
+        <w:t xml:space="preserve">:</w:t>
+      </w:r>
+      <w:r>
+        <w:t xml:space="preserve"> </w:t>
+      </w:r>
+      <w:bookmarkEnd w:id="56"/>
+      <w:r>
+        <w:t xml:space="preserve">Figure 4:</w:t>
+      </w:r>
+      <w:r>
+        <w:t xml:space="preserve"> </w:t>
+      </w:r>
+      <w:r>
+        <w:rPr>
+          <w:bCs/>
+          <w:b/>
+        </w:rPr>
+        <w:t xml:space="preserve">A vector</w:t>
+      </w:r>
+      <w:r>
+        <w:rPr>
+          <w:bCs/>
+          <w:b/>
+        </w:rPr>
+        <w:t xml:space="preserve"> </w:t>
+      </w:r>
+      <w:r>
+        <w:rPr>
+          <w:rStyle w:val="VerbatimChar"/>
+          <w:bCs/>
+          <w:b/>
+        </w:rPr>
+        <w:t xml:space="preserve">.svg</w:t>
+      </w:r>
+      <w:r>
+        <w:rPr>
+          <w:bCs/>
+          <w:b/>
+        </w:rPr>
+        <w:t xml:space="preserve"> </w:t>
+      </w:r>
+      <w:r>
+        <w:rPr>
+          <w:bCs/>
+          <w:b/>
+        </w:rPr>
+        <w:t xml:space="preserve">image loaded from GitHub.</w:t>
+      </w:r>
+      <w:r>
+        <w:t xml:space="preserve"> </w:t>
+      </w:r>
+      <w:r>
+        <w:t xml:space="preserve">The parameter</w:t>
+      </w:r>
+      <w:r>
+        <w:t xml:space="preserve"> </w:t>
+      </w:r>
+      <w:r>
+        <w:rPr>
+          <w:rStyle w:val="VerbatimChar"/>
+        </w:rPr>
+        <w:t xml:space="preserve">sanitize=true</w:t>
+      </w:r>
+      <w:r>
+        <w:t xml:space="preserve"> </w:t>
+      </w:r>
+      <w:r>
+        <w:t xml:space="preserve">is necessary to properly load SVGs hosted via GitHub URLs.</w:t>
+      </w:r>
+      <w:r>
+        <w:t xml:space="preserve"> </w:t>
+      </w:r>
+      <w:r>
+        <w:t xml:space="preserve">White background specified to serve as a backdrop for transparent sections of the image.</w:t>
+      </w:r>
+    </w:p>
+    <w:bookmarkEnd w:id="0"/>
+    <w:bookmarkEnd w:id="57"/>
+    <w:bookmarkStart w:id="63" w:name="tables"/>
+    <w:p>
+      <w:pPr>
+        <w:pStyle w:val="Heading2"/>
+      </w:pPr>
+      <w:r>
+        <w:t xml:space="preserve">Tables</w:t>
+      </w:r>
+    </w:p>
+    <w:bookmarkStart w:id="0" w:name="tbl:bowling-scores"/>
+    <w:p>
+      <w:pPr>
+        <w:pStyle w:val="TableCaption"/>
+      </w:pPr>
+      <w:bookmarkStart w:id="58" w:name="tbl:bowling-scores"/>
+      <w:r>
+        <w:t xml:space="preserve">Table </w:t>
+      </w:r>
+      <w:fldSimple w:instr="SEQ Table \* ARABIC ">
+        <w:r>
+          <w:t>1</w:t>
+        </w:r>
+      </w:fldSimple>
+      <w:r>
+        <w:t xml:space="preserve">:</w:t>
+      </w:r>
+      <w:bookmarkEnd w:id="58"/>
+      <w:r>
+        <w:t xml:space="preserve"> </w:t>
+      </w:r>
+      <w:r>
+        <w:t xml:space="preserve">Table 1: A table with a top caption and specified relative column widths.</w:t>
+      </w:r>
+      <w:r>
+        <w:t xml:space="preserve"> </w:t>
+      </w:r>
+    </w:p>
+    <w:tbl>
+      <w:tblPr>
+        <w:tblStyle w:val="Table"/>
+        <w:tblW w:type="auto" w:w="0"/>
+        <w:tblLook w:firstRow="1" w:lastRow="0" w:firstColumn="0" w:lastColumn="0" w:noHBand="0" w:noVBand="0" w:val="0020"/>
+        <w:tblCaption w:val="Table 1: A table with a top caption and specified relative column widths. "/>
+      </w:tblPr>
+      <w:tblGrid>
+        <w:gridCol w:w="1584"/>
+        <w:gridCol w:w="1584"/>
+        <w:gridCol w:w="1584"/>
+        <w:gridCol w:w="1584"/>
+        <w:gridCol w:w="1584"/>
+      </w:tblGrid>
+      <w:tr>
+        <w:trPr>
+          <w:tblHeader w:val="true"/>
+        </w:trPr>
+        <w:tc>
+          <w:tcPr/>
+          <w:p>
+            <w:pPr>
+              <w:pStyle w:val="Compact"/>
+              <w:jc w:val="left"/>
+            </w:pPr>
+            <w:r>
+              <w:rPr>
+                <w:iCs/>
+                <w:i/>
+              </w:rPr>
+              <w:t xml:space="preserve">Bowling Scores</w:t>
+            </w:r>
+          </w:p>
+        </w:tc>
+        <w:tc>
+          <w:tcPr/>
+          <w:p>
+            <w:pPr>
+              <w:pStyle w:val="Compact"/>
+              <w:jc w:val="center"/>
+            </w:pPr>
+            <w:r>
+              <w:t xml:space="preserve">Jane</w:t>
+            </w:r>
+          </w:p>
+        </w:tc>
+        <w:tc>
+          <w:tcPr/>
+          <w:p>
+            <w:pPr>
+              <w:pStyle w:val="Compact"/>
+              <w:jc w:val="center"/>
+            </w:pPr>
+            <w:r>
+              <w:t xml:space="preserve">John</w:t>
+            </w:r>
+          </w:p>
+        </w:tc>
+        <w:tc>
+          <w:tcPr/>
+          <w:p>
+            <w:pPr>
+              <w:pStyle w:val="Compact"/>
+              <w:jc w:val="center"/>
+            </w:pPr>
+            <w:r>
+              <w:t xml:space="preserve">Alice</w:t>
+            </w:r>
+          </w:p>
+        </w:tc>
+        <w:tc>
+          <w:tcPr/>
+          <w:p>
+            <w:pPr>
+              <w:pStyle w:val="Compact"/>
+              <w:jc w:val="center"/>
+            </w:pPr>
+            <w:r>
+              <w:t xml:space="preserve">Bob</w:t>
+            </w:r>
+          </w:p>
+        </w:tc>
+      </w:tr>
+      <w:tr>
+        <w:tc>
+          <w:tcPr/>
+          <w:p>
+            <w:pPr>
+              <w:pStyle w:val="Compact"/>
+              <w:jc w:val="left"/>
+            </w:pPr>
+            <w:r>
+              <w:t xml:space="preserve">Game 1</w:t>
+            </w:r>
+          </w:p>
+        </w:tc>
+        <w:tc>
+          <w:tcPr/>
+          <w:p>
+            <w:pPr>
+              <w:pStyle w:val="Compact"/>
+              <w:jc w:val="center"/>
+            </w:pPr>
+            <w:r>
+              <w:t xml:space="preserve">150</w:t>
+            </w:r>
+          </w:p>
+        </w:tc>
+        <w:tc>
+          <w:tcPr/>
+          <w:p>
+            <w:pPr>
+              <w:pStyle w:val="Compact"/>
+              <w:jc w:val="center"/>
+            </w:pPr>
+            <w:r>
+              <w:t xml:space="preserve">187</w:t>
+            </w:r>
+          </w:p>
+        </w:tc>
+        <w:tc>
+          <w:tcPr/>
+          <w:p>
+            <w:pPr>
+              <w:pStyle w:val="Compact"/>
+              <w:jc w:val="center"/>
+            </w:pPr>
+            <w:r>
+              <w:t xml:space="preserve">210</w:t>
+            </w:r>
+          </w:p>
+        </w:tc>
+        <w:tc>
+          <w:tcPr/>
+          <w:p>
+            <w:pPr>
+              <w:pStyle w:val="Compact"/>
+              <w:jc w:val="center"/>
+            </w:pPr>
+            <w:r>
+              <w:t xml:space="preserve">105</w:t>
+            </w:r>
+          </w:p>
+        </w:tc>
+      </w:tr>
+      <w:tr>
+        <w:tc>
+          <w:tcPr/>
+          <w:p>
+            <w:pPr>
+              <w:pStyle w:val="Compact"/>
+              <w:jc w:val="left"/>
+            </w:pPr>
+            <w:r>
+              <w:t xml:space="preserve">Game 2</w:t>
+            </w:r>
+          </w:p>
+        </w:tc>
+        <w:tc>
+          <w:tcPr/>
+          <w:p>
+            <w:pPr>
+              <w:pStyle w:val="Compact"/>
+              <w:jc w:val="center"/>
+            </w:pPr>
+            <w:r>
+              <w:t xml:space="preserve">98</w:t>
+            </w:r>
+          </w:p>
+        </w:tc>
+        <w:tc>
+          <w:tcPr/>
+          <w:p>
+            <w:pPr>
+              <w:pStyle w:val="Compact"/>
+              <w:jc w:val="center"/>
+            </w:pPr>
+            <w:r>
+              <w:t xml:space="preserve">202</w:t>
+            </w:r>
+          </w:p>
+        </w:tc>
+        <w:tc>
+          <w:tcPr/>
+          <w:p>
+            <w:pPr>
+              <w:pStyle w:val="Compact"/>
+              <w:jc w:val="center"/>
+            </w:pPr>
+            <w:r>
+              <w:t xml:space="preserve">197</w:t>
+            </w:r>
+          </w:p>
+        </w:tc>
+        <w:tc>
+          <w:tcPr/>
+          <w:p>
+            <w:pPr>
+              <w:pStyle w:val="Compact"/>
+              <w:jc w:val="center"/>
+            </w:pPr>
+            <w:r>
+              <w:t xml:space="preserve">102</w:t>
+            </w:r>
+          </w:p>
+        </w:tc>
+      </w:tr>
+      <w:tr>
+        <w:tc>
+          <w:tcPr/>
+          <w:p>
+            <w:pPr>
+              <w:pStyle w:val="Compact"/>
+              <w:jc w:val="left"/>
+            </w:pPr>
+            <w:r>
+              <w:t xml:space="preserve">Game 3</w:t>
+            </w:r>
+          </w:p>
+        </w:tc>
+        <w:tc>
+          <w:tcPr/>
+          <w:p>
+            <w:pPr>
+              <w:pStyle w:val="Compact"/>
+              <w:jc w:val="center"/>
+            </w:pPr>
+            <w:r>
+              <w:t xml:space="preserve">123</w:t>
+            </w:r>
+          </w:p>
+        </w:tc>
+        <w:tc>
+          <w:tcPr/>
+          <w:p>
+            <w:pPr>
+              <w:pStyle w:val="Compact"/>
+              <w:jc w:val="center"/>
+            </w:pPr>
+            <w:r>
+              <w:t xml:space="preserve">180</w:t>
+            </w:r>
+          </w:p>
+        </w:tc>
+        <w:tc>
+          <w:tcPr/>
+          <w:p>
+            <w:pPr>
+              <w:pStyle w:val="Compact"/>
+              <w:jc w:val="center"/>
+            </w:pPr>
+            <w:r>
+              <w:t xml:space="preserve">238</w:t>
+            </w:r>
+          </w:p>
+        </w:tc>
+        <w:tc>
+          <w:tcPr/>
+          <w:p>
+            <w:pPr>
+              <w:pStyle w:val="Compact"/>
+              <w:jc w:val="center"/>
+            </w:pPr>
+            <w:r>
+              <w:t xml:space="preserve">134</w:t>
+            </w:r>
+          </w:p>
+        </w:tc>
+      </w:tr>
+    </w:tbl>
+    <w:bookmarkEnd w:id="0"/>
+    <w:bookmarkStart w:id="0" w:name="tbl:constant-digits"/>
+    <w:p>
+      <w:pPr>
+        <w:pStyle w:val="TableCaption"/>
+      </w:pPr>
+      <w:bookmarkStart w:id="59" w:name="tbl:constant-digits"/>
+      <w:r>
+        <w:t xml:space="preserve">Table </w:t>
+      </w:r>
+      <w:fldSimple w:instr="SEQ Table \* ARABIC ">
+        <w:r>
+          <w:t>2</w:t>
+        </w:r>
+      </w:fldSimple>
+      <w:r>
+        <w:t xml:space="preserve">:</w:t>
+      </w:r>
+      <w:bookmarkEnd w:id="59"/>
+      <w:r>
+        <w:t xml:space="preserve"> </w:t>
+      </w:r>
+      <w:r>
+        <w:t xml:space="preserve">Table 2: A table too wide to fit within page.</w:t>
+      </w:r>
+      <w:r>
+        <w:t xml:space="preserve"> </w:t>
+      </w:r>
+    </w:p>
+    <w:tbl>
+      <w:tblPr>
+        <w:tblStyle w:val="Table"/>
+        <w:tblW w:type="pct" w:w="5000"/>
+        <w:tblLook w:firstRow="1" w:lastRow="0" w:firstColumn="0" w:lastColumn="0" w:noHBand="0" w:noVBand="0" w:val="0020"/>
+        <w:tblCaption w:val="Table 2: A table too wide to fit within page. "/>
+      </w:tblPr>
+      <w:tblGrid>
+        <w:gridCol w:w="405"/>
+        <w:gridCol w:w="1620"/>
+        <w:gridCol w:w="1575"/>
+        <w:gridCol w:w="1575"/>
+        <w:gridCol w:w="2745"/>
+      </w:tblGrid>
+      <w:tr>
+        <w:trPr>
+          <w:tblHeader w:val="true"/>
+        </w:trPr>
+        <w:tc>
+          <w:tcPr/>
+          <w:p>
+            <w:pPr>
+              <w:pStyle w:val="Compact"/>
+            </w:pPr>
+          </w:p>
+        </w:tc>
+        <w:tc>
+          <w:tcPr/>
+          <w:p>
+            <w:pPr>
+              <w:pStyle w:val="Compact"/>
+              <w:jc w:val="left"/>
+            </w:pPr>
+            <w:r>
+              <w:t xml:space="preserve">Digits 1-33</w:t>
+            </w:r>
+          </w:p>
+        </w:tc>
+        <w:tc>
+          <w:tcPr/>
+          <w:p>
+            <w:pPr>
+              <w:pStyle w:val="Compact"/>
+              <w:jc w:val="left"/>
+            </w:pPr>
+            <w:r>
+              <w:t xml:space="preserve">Digits 34-66</w:t>
+            </w:r>
+          </w:p>
+        </w:tc>
+        <w:tc>
+          <w:tcPr/>
+          <w:p>
+            <w:pPr>
+              <w:pStyle w:val="Compact"/>
+              <w:jc w:val="left"/>
+            </w:pPr>
+            <w:r>
+              <w:t xml:space="preserve">Digits 67-99</w:t>
+            </w:r>
+          </w:p>
+        </w:tc>
+        <w:tc>
+          <w:tcPr/>
+          <w:p>
+            <w:pPr>
+              <w:pStyle w:val="Compact"/>
+              <w:jc w:val="left"/>
+            </w:pPr>
+            <w:r>
+              <w:t xml:space="preserve">Ref.</w:t>
+            </w:r>
+          </w:p>
+        </w:tc>
+      </w:tr>
+      <w:tr>
+        <w:tc>
+          <w:tcPr/>
+          <w:p>
+            <w:pPr>
+              <w:pStyle w:val="Compact"/>
+              <w:jc w:val="left"/>
+            </w:pPr>
+            <w:r>
+              <w:t xml:space="preserve">pi</w:t>
+            </w:r>
+          </w:p>
+        </w:tc>
+        <w:tc>
+          <w:tcPr/>
+          <w:p>
+            <w:pPr>
+              <w:pStyle w:val="Compact"/>
+              <w:jc w:val="left"/>
+            </w:pPr>
+            <w:r>
+              <w:t xml:space="preserve">3.14159265358979323846264338327950</w:t>
+            </w:r>
+          </w:p>
+        </w:tc>
+        <w:tc>
+          <w:tcPr/>
+          <w:p>
+            <w:pPr>
+              <w:pStyle w:val="Compact"/>
+              <w:jc w:val="left"/>
+            </w:pPr>
+            <w:r>
+              <w:t xml:space="preserve">288419716939937510582097494459230</w:t>
+            </w:r>
+          </w:p>
+        </w:tc>
+        <w:tc>
+          <w:tcPr/>
+          <w:p>
+            <w:pPr>
+              <w:pStyle w:val="Compact"/>
+              <w:jc w:val="left"/>
+            </w:pPr>
+            <w:r>
+              <w:t xml:space="preserve">781640628620899862803482534211706</w:t>
+            </w:r>
+          </w:p>
+        </w:tc>
+        <w:tc>
+          <w:tcPr/>
+          <w:p>
+            <w:pPr>
+              <w:pStyle w:val="Compact"/>
+              <w:jc w:val="left"/>
+            </w:pPr>
+            <w:hyperlink r:id="rId60">
+              <w:r>
+                <w:rPr>
+                  <w:rStyle w:val="VerbatimChar"/>
+                </w:rPr>
+                <w:t xml:space="preserve">piday.org</w:t>
+              </w:r>
+            </w:hyperlink>
+          </w:p>
+        </w:tc>
+      </w:tr>
+      <w:tr>
+        <w:tc>
+          <w:tcPr/>
+          <w:p>
+            <w:pPr>
+              <w:pStyle w:val="Compact"/>
+              <w:jc w:val="left"/>
+            </w:pPr>
+            <w:r>
+              <w:t xml:space="preserve">e</w:t>
+            </w:r>
+          </w:p>
+        </w:tc>
+        <w:tc>
+          <w:tcPr/>
+          <w:p>
+            <w:pPr>
+              <w:pStyle w:val="Compact"/>
+              <w:jc w:val="left"/>
+            </w:pPr>
+            <w:r>
+              <w:t xml:space="preserve">2.71828182845904523536028747135266</w:t>
+            </w:r>
+          </w:p>
+        </w:tc>
+        <w:tc>
+          <w:tcPr/>
+          <w:p>
+            <w:pPr>
+              <w:pStyle w:val="Compact"/>
+              <w:jc w:val="left"/>
+            </w:pPr>
+            <w:r>
+              <w:t xml:space="preserve">249775724709369995957496696762772</w:t>
+            </w:r>
+          </w:p>
+        </w:tc>
+        <w:tc>
+          <w:tcPr/>
+          <w:p>
+            <w:pPr>
+              <w:pStyle w:val="Compact"/>
+              <w:jc w:val="left"/>
+            </w:pPr>
+            <w:r>
+              <w:t xml:space="preserve">407663035354759457138217852516642</w:t>
+            </w:r>
+          </w:p>
+        </w:tc>
+        <w:tc>
+          <w:tcPr/>
+          <w:p>
+            <w:pPr>
+              <w:pStyle w:val="Compact"/>
+              <w:jc w:val="left"/>
+            </w:pPr>
+            <w:hyperlink r:id="rId61">
+              <w:r>
+                <w:rPr>
+                  <w:rStyle w:val="VerbatimChar"/>
+                </w:rPr>
+                <w:t xml:space="preserve">nasa.gov</w:t>
+              </w:r>
+            </w:hyperlink>
+          </w:p>
+        </w:tc>
+      </w:tr>
+    </w:tbl>
+    <w:bookmarkEnd w:id="0"/>
+    <w:bookmarkStart w:id="0" w:name="tbl:b214bc7d-ea96-43ea-81b5-6fddfc795ab7"/>
+    <w:p>
+      <w:pPr>
+        <w:pStyle w:val="TableCaption"/>
+      </w:pPr>
+      <w:bookmarkStart w:id="62" w:name="tbl:"/>
+      <w:r>
+        <w:t xml:space="preserve">Table </w:t>
+      </w:r>
+      <w:fldSimple w:instr="SEQ Table \* ARABIC ">
+        <w:r>
+          <w:t>3</w:t>
+        </w:r>
+      </w:fldSimple>
+      <w:r>
+        <w:t xml:space="preserve">:</w:t>
+      </w:r>
+      <w:bookmarkEnd w:id="62"/>
+      <w:r>
+        <w:t xml:space="preserve"> </w:t>
+      </w:r>
+      <w:r>
+        <w:t xml:space="preserve">Table 3: A table with merged cells using the</w:t>
+      </w:r>
+      <w:r>
+        <w:t xml:space="preserve"> </w:t>
+      </w:r>
+      <w:r>
+        <w:rPr>
+          <w:rStyle w:val="VerbatimChar"/>
+        </w:rPr>
+        <w:t xml:space="preserve">attributes</w:t>
+      </w:r>
+      <w:r>
+        <w:t xml:space="preserve"> </w:t>
+      </w:r>
+      <w:r>
+        <w:t xml:space="preserve">plugin.</w:t>
+      </w:r>
+      <w:r>
+        <w:t xml:space="preserve"> </w:t>
+      </w:r>
+    </w:p>
+    <w:tbl>
+      <w:tblPr>
+        <w:tblStyle w:val="Table"/>
+        <w:tblW w:type="auto" w:w="0"/>
+        <w:tblLook w:firstRow="1" w:lastRow="0" w:firstColumn="0" w:lastColumn="0" w:noHBand="0" w:noVBand="0" w:val="0020"/>
+        <w:tblCaption w:val="Table 3: A table with merged cells using the attributes plugin. "/>
+      </w:tblPr>
+      <w:tblGrid>
+        <w:gridCol w:w="2640"/>
+        <w:gridCol w:w="2640"/>
+        <w:gridCol w:w="2640"/>
+      </w:tblGrid>
+      <w:tr>
+        <w:trPr>
+          <w:tblHeader w:val="true"/>
+        </w:trPr>
+        <w:tc>
+          <w:tcPr/>
+          <w:p>
+            <w:pPr>
+              <w:pStyle w:val="Compact"/>
+            </w:pPr>
+          </w:p>
+        </w:tc>
+        <w:tc>
+          <w:tcPr/>
+          <w:p>
+            <w:pPr>
+              <w:pStyle w:val="Compact"/>
+              <w:jc w:val="center"/>
+            </w:pPr>
+            <w:r>
+              <w:rPr>
+                <w:bCs/>
+                <w:b/>
+              </w:rPr>
+              <w:t xml:space="preserve">Colors</w:t>
+            </w:r>
+            <w:r>
+              <w:t xml:space="preserve"> </w:t>
+            </w:r>
+          </w:p>
+        </w:tc>
+        <w:tc>
+          <w:tcPr/>
+          <w:p>
+            <w:pPr>
+              <w:pStyle w:val="Compact"/>
+            </w:pPr>
+          </w:p>
+        </w:tc>
+      </w:tr>
+      <w:tr>
+        <w:tc>
+          <w:tcPr/>
+          <w:p>
+            <w:pPr>
+              <w:pStyle w:val="Compact"/>
+              <w:jc w:val="center"/>
+            </w:pPr>
+            <w:r>
+              <w:rPr>
+                <w:bCs/>
+                <w:b/>
+              </w:rPr>
+              <w:t xml:space="preserve">Size</w:t>
+            </w:r>
+          </w:p>
+        </w:tc>
+        <w:tc>
+          <w:tcPr/>
+          <w:p>
+            <w:pPr>
+              <w:pStyle w:val="Compact"/>
+              <w:jc w:val="center"/>
+            </w:pPr>
+            <w:r>
+              <w:rPr>
+                <w:bCs/>
+                <w:b/>
+              </w:rPr>
+              <w:t xml:space="preserve">Text Color</w:t>
+            </w:r>
+          </w:p>
+        </w:tc>
+        <w:tc>
+          <w:tcPr/>
+          <w:p>
+            <w:pPr>
+              <w:pStyle w:val="Compact"/>
+              <w:jc w:val="center"/>
+            </w:pPr>
+            <w:r>
+              <w:rPr>
+                <w:bCs/>
+                <w:b/>
+              </w:rPr>
+              <w:t xml:space="preserve">Background Color</w:t>
+            </w:r>
+          </w:p>
+        </w:tc>
+      </w:tr>
+      <w:tr>
+        <w:tc>
+          <w:tcPr/>
+          <w:p>
+            <w:pPr>
+              <w:pStyle w:val="Compact"/>
+              <w:jc w:val="center"/>
+            </w:pPr>
+            <w:r>
+              <w:t xml:space="preserve">big</w:t>
+            </w:r>
+          </w:p>
+        </w:tc>
+        <w:tc>
+          <w:tcPr/>
+          <w:p>
+            <w:pPr>
+              <w:pStyle w:val="Compact"/>
+              <w:jc w:val="center"/>
+            </w:pPr>
+            <w:r>
+              <w:t xml:space="preserve">blue</w:t>
+            </w:r>
+          </w:p>
+        </w:tc>
+        <w:tc>
+          <w:tcPr/>
+          <w:p>
+            <w:pPr>
+              <w:pStyle w:val="Compact"/>
+              <w:jc w:val="center"/>
+            </w:pPr>
+            <w:r>
+              <w:t xml:space="preserve">orange</w:t>
+            </w:r>
+          </w:p>
+        </w:tc>
+      </w:tr>
+      <w:tr>
+        <w:tc>
+          <w:tcPr/>
+          <w:p>
+            <w:pPr>
+              <w:pStyle w:val="Compact"/>
+              <w:jc w:val="center"/>
+            </w:pPr>
+            <w:r>
+              <w:t xml:space="preserve">small</w:t>
+            </w:r>
+          </w:p>
+        </w:tc>
+        <w:tc>
+          <w:tcPr/>
+          <w:p>
+            <w:pPr>
+              <w:pStyle w:val="Compact"/>
+              <w:jc w:val="center"/>
+            </w:pPr>
+            <w:r>
+              <w:t xml:space="preserve">black</w:t>
+            </w:r>
+          </w:p>
+        </w:tc>
+        <w:tc>
+          <w:tcPr/>
+          <w:p>
+            <w:pPr>
+              <w:pStyle w:val="Compact"/>
+              <w:jc w:val="center"/>
+            </w:pPr>
+            <w:r>
+              <w:t xml:space="preserve">white</w:t>
+            </w:r>
+          </w:p>
+        </w:tc>
+      </w:tr>
+    </w:tbl>
+    <w:bookmarkEnd w:id="0"/>
+    <w:bookmarkEnd w:id="63"/>
+    <w:bookmarkStart w:id="64" w:name="equations"/>
+    <w:p>
+      <w:pPr>
+        <w:pStyle w:val="Heading2"/>
+      </w:pPr>
+      <w:r>
+        <w:t xml:space="preserve">Equations</w:t>
+      </w:r>
+    </w:p>
+    <w:p>
+      <w:pPr>
+        <w:pStyle w:val="FirstParagraph"/>
+      </w:pPr>
+      <m:oMathPara>
+        <m:oMathParaPr>
+          <m:jc m:val="center"/>
+        </m:oMathParaPr>
+        <m:oMath>
+          <m:nary>
+            <m:naryPr>
+              <m:chr m:val="∫"/>
+              <m:limLoc m:val="subSup"/>
+              <m:subHide m:val="0"/>
+              <m:supHide m:val="0"/>
+            </m:naryPr>
+            <m:sub>
+              <m:r>
+                <m:t>0</m:t>
+              </m:r>
+            </m:sub>
+            <m:sup>
+              <m:r>
+                <m:rPr>
+                  <m:sty m:val="p"/>
+                </m:rPr>
+                <m:t>∞</m:t>
+              </m:r>
+            </m:sup>
+            <m:e>
+              <m:sSup>
+                <m:e>
+                  <m:r>
+                    <m:t>e</m:t>
+                  </m:r>
+                </m:e>
+                <m:sup>
+                  <m:r>
+                    <m:rPr>
+                      <m:sty m:val="p"/>
+                    </m:rPr>
+                    <m:t>−</m:t>
+                  </m:r>
+                  <m:sSup>
+                    <m:e>
+                      <m:r>
+                        <m:t>x</m:t>
+                      </m:r>
+                    </m:e>
+                    <m:sup>
+                      <m:r>
+                        <m:t>2</m:t>
+                      </m:r>
+                    </m:sup>
+                  </m:sSup>
+                </m:sup>
+              </m:sSup>
+            </m:e>
+          </m:nary>
+          <m:r>
+            <m:t>d</m:t>
+          </m:r>
+          <m:r>
+            <m:t>x</m:t>
+          </m:r>
+          <m:r>
+            <m:rPr>
+              <m:sty m:val="p"/>
+            </m:rPr>
+            <m:t>=</m:t>
+          </m:r>
+          <m:f>
+            <m:fPr>
+              <m:type m:val="bar"/>
+            </m:fPr>
+            <m:num>
+              <m:rad>
+                <m:radPr>
+                  <m:degHide m:val="1"/>
+                </m:radPr>
+                <m:deg/>
+                <m:e>
+                  <m:r>
+                    <m:t>π</m:t>
+                  </m:r>
+                </m:e>
+              </m:rad>
+            </m:num>
+            <m:den>
+              <m:r>
+                <m:t>2</m:t>
+              </m:r>
+            </m:den>
+          </m:f>
+        </m:oMath>
+      </m:oMathPara>
+    </w:p>
+    <w:bookmarkEnd w:id="64"/>
+    <w:bookmarkStart w:id="67" w:name="special"/>
+    <w:p>
+      <w:pPr>
+        <w:pStyle w:val="Heading2"/>
+      </w:pPr>
+      <w:r>
+        <w:t xml:space="preserve">Special</w:t>
+      </w:r>
+    </w:p>
+    <w:p>
+      <w:pPr>
+        <w:pStyle w:val="FirstParagraph"/>
+      </w:pPr>
+      <w:r>
+        <w:t xml:space="preserve"> </w:t>
+      </w:r>
+      <w:r>
+        <w:t xml:space="preserve">WARNING</w:t>
+      </w:r>
+      <w:r>
+        <w:t xml:space="preserve"> </w:t>
+      </w:r>
+      <w:r>
+        <w:rPr>
+          <w:iCs/>
+          <w:i/>
+        </w:rPr>
+        <w:t xml:space="preserve">The following features are only supported and intended for</w:t>
+      </w:r>
+      <w:r>
+        <w:rPr>
+          <w:iCs/>
+          <w:i/>
+        </w:rPr>
+        <w:t xml:space="preserve"> </w:t>
+      </w:r>
+      <w:r>
+        <w:rPr>
+          <w:rStyle w:val="VerbatimChar"/>
+          <w:iCs/>
+          <w:i/>
+        </w:rPr>
+        <w:t xml:space="preserve">.html</w:t>
+      </w:r>
+      <w:r>
+        <w:rPr>
+          <w:iCs/>
+          <w:i/>
+        </w:rPr>
+        <w:t xml:space="preserve"> </w:t>
+      </w:r>
+      <w:r>
+        <w:rPr>
+          <w:iCs/>
+          <w:i/>
+        </w:rPr>
+        <w:t xml:space="preserve">and</w:t>
+      </w:r>
+      <w:r>
+        <w:rPr>
+          <w:iCs/>
+          <w:i/>
+        </w:rPr>
+        <w:t xml:space="preserve"> </w:t>
+      </w:r>
+      <w:r>
+        <w:rPr>
+          <w:rStyle w:val="VerbatimChar"/>
+          <w:iCs/>
+          <w:i/>
+        </w:rPr>
+        <w:t xml:space="preserve">.pdf</w:t>
+      </w:r>
+      <w:r>
+        <w:rPr>
+          <w:iCs/>
+          <w:i/>
+        </w:rPr>
+        <w:t xml:space="preserve"> </w:t>
+      </w:r>
+      <w:r>
+        <w:rPr>
+          <w:iCs/>
+          <w:i/>
+        </w:rPr>
+        <w:t xml:space="preserve">exports.</w:t>
+      </w:r>
+      <w:r>
+        <w:t xml:space="preserve"> </w:t>
+      </w:r>
+      <w:r>
+        <w:rPr>
+          <w:iCs/>
+          <w:i/>
+        </w:rPr>
+        <w:t xml:space="preserve">Journals are not likely to support them, and they may not display correctly when converted to other formats such as</w:t>
+      </w:r>
+      <w:r>
+        <w:rPr>
+          <w:iCs/>
+          <w:i/>
+        </w:rPr>
+        <w:t xml:space="preserve"> </w:t>
+      </w:r>
+      <w:r>
+        <w:rPr>
+          <w:rStyle w:val="VerbatimChar"/>
+          <w:iCs/>
+          <w:i/>
+        </w:rPr>
+        <w:t xml:space="preserve">.docx</w:t>
+      </w:r>
+      <w:r>
+        <w:rPr>
+          <w:iCs/>
+          <w:i/>
+        </w:rPr>
+        <w:t xml:space="preserve">.</w:t>
+      </w:r>
+    </w:p>
+    <w:p>
+      <w:pPr>
+        <w:pStyle w:val="BodyText"/>
+      </w:pPr>
+      <w:hyperlink r:id="rId40">
+        <w:r>
+          <w:rPr>
+            <w:rStyle w:val="Hyperlink"/>
+          </w:rPr>
+          <w:t xml:space="preserve">Link styled as a button</w:t>
+        </w:r>
+      </w:hyperlink>
+    </w:p>
+    <w:p>
+      <w:pPr>
+        <w:pStyle w:val="BodyText"/>
+      </w:pPr>
+      <w:r>
+        <w:t xml:space="preserve">Adding arbitrary HTML attributes to an element using Pandoc’s attribute syntax:</w:t>
+      </w:r>
+    </w:p>
+    <w:bookmarkStart w:id="65" w:name="some_id_1"/>
+    <w:p>
+      <w:pPr>
+        <w:pStyle w:val="BodyText"/>
+      </w:pPr>
+      <w:r>
+        <w:t xml:space="preserve">Manubot Manubot Manubot Manubot Manubot.</w:t>
+      </w:r>
+      <w:r>
+        <w:t xml:space="preserve"> </w:t>
+      </w:r>
+      <w:r>
+        <w:t xml:space="preserve">Manubot Manubot Manubot Manubot.</w:t>
+      </w:r>
+      <w:r>
+        <w:t xml:space="preserve"> </w:t>
+      </w:r>
+      <w:r>
+        <w:t xml:space="preserve">Manubot Manubot Manubot.</w:t>
+      </w:r>
+      <w:r>
+        <w:t xml:space="preserve"> </w:t>
+      </w:r>
+      <w:r>
+        <w:t xml:space="preserve">Manubot Manubot.</w:t>
+      </w:r>
+      <w:r>
+        <w:t xml:space="preserve"> </w:t>
+      </w:r>
+      <w:r>
+        <w:t xml:space="preserve">Manubot.</w:t>
+      </w:r>
+    </w:p>
+    <w:bookmarkEnd w:id="65"/>
+    <w:p>
+      <w:pPr>
+        <w:pStyle w:val="BodyText"/>
+      </w:pPr>
+      <w:r>
+        <w:t xml:space="preserve">Adding arbitrary HTML attributes to an element with the Manubot</w:t>
+      </w:r>
+      <w:r>
+        <w:t xml:space="preserve"> </w:t>
+      </w:r>
+      <w:r>
+        <w:rPr>
+          <w:rStyle w:val="VerbatimChar"/>
+        </w:rPr>
+        <w:t xml:space="preserve">attributes</w:t>
+      </w:r>
+      <w:r>
+        <w:t xml:space="preserve"> </w:t>
+      </w:r>
+      <w:r>
+        <w:t xml:space="preserve">plugin (more flexible than Pandoc’s method in terms of which elements you can add attributes to):</w:t>
+      </w:r>
+    </w:p>
+    <w:p>
+      <w:pPr>
+        <w:pStyle w:val="BodyText"/>
+      </w:pPr>
+      <w:r>
+        <w:t xml:space="preserve">Manubot Manubot Manubot Manubot Manubot.</w:t>
+      </w:r>
+      <w:r>
+        <w:t xml:space="preserve"> </w:t>
+      </w:r>
+      <w:r>
+        <w:t xml:space="preserve">Manubot Manubot Manubot Manubot.</w:t>
+      </w:r>
+      <w:r>
+        <w:t xml:space="preserve"> </w:t>
+      </w:r>
+      <w:r>
+        <w:t xml:space="preserve">Manubot Manubot Manubot.</w:t>
+      </w:r>
+      <w:r>
+        <w:t xml:space="preserve"> </w:t>
+      </w:r>
+      <w:r>
+        <w:t xml:space="preserve">Manubot Manubot.</w:t>
+      </w:r>
+      <w:r>
+        <w:t xml:space="preserve"> </w:t>
+      </w:r>
+      <w:r>
+        <w:t xml:space="preserve">Manubot.</w:t>
+      </w:r>
+      <w:r>
+        <w:t xml:space="preserve"> </w:t>
+      </w:r>
+    </w:p>
+    <w:p>
+      <w:pPr>
+        <w:pStyle w:val="BodyText"/>
+      </w:pPr>
+      <w:r>
+        <w:t xml:space="preserve">Available background colors for text, images, code, banners, etc:</w:t>
+      </w:r>
+    </w:p>
+    <w:p>
+      <w:pPr>
+        <w:pStyle w:val="BodyText"/>
+      </w:pPr>
+      <w:r>
+        <w:rPr>
+          <w:rStyle w:val="VerbatimChar"/>
+        </w:rPr>
+        <w:t xml:space="preserve">white</w:t>
+      </w:r>
+      <w:r>
+        <w:t xml:space="preserve"> </w:t>
+      </w:r>
+      <w:r>
+        <w:rPr>
+          <w:rStyle w:val="VerbatimChar"/>
+        </w:rPr>
+        <w:t xml:space="preserve">lightgrey</w:t>
+      </w:r>
+      <w:r>
+        <w:t xml:space="preserve"> </w:t>
+      </w:r>
+      <w:r>
+        <w:rPr>
+          <w:rStyle w:val="VerbatimChar"/>
+        </w:rPr>
+        <w:t xml:space="preserve">grey</w:t>
+      </w:r>
+      <w:r>
+        <w:t xml:space="preserve"> </w:t>
+      </w:r>
+      <w:r>
+        <w:rPr>
+          <w:rStyle w:val="VerbatimChar"/>
+        </w:rPr>
+        <w:t xml:space="preserve">darkgrey</w:t>
+      </w:r>
+      <w:r>
+        <w:t xml:space="preserve"> </w:t>
+      </w:r>
+      <w:r>
+        <w:rPr>
+          <w:rStyle w:val="VerbatimChar"/>
+        </w:rPr>
+        <w:t xml:space="preserve">black</w:t>
+      </w:r>
+      <w:r>
+        <w:t xml:space="preserve"> </w:t>
+      </w:r>
+      <w:r>
+        <w:rPr>
+          <w:rStyle w:val="VerbatimChar"/>
+        </w:rPr>
+        <w:t xml:space="preserve">lightred</w:t>
+      </w:r>
+      <w:r>
+        <w:t xml:space="preserve"> </w:t>
+      </w:r>
+      <w:r>
+        <w:rPr>
+          <w:rStyle w:val="VerbatimChar"/>
+        </w:rPr>
+        <w:t xml:space="preserve">lightyellow</w:t>
+      </w:r>
+      <w:r>
+        <w:t xml:space="preserve"> </w:t>
+      </w:r>
+      <w:r>
+        <w:rPr>
+          <w:rStyle w:val="VerbatimChar"/>
+        </w:rPr>
+        <w:t xml:space="preserve">lightgreen</w:t>
+      </w:r>
+      <w:r>
+        <w:t xml:space="preserve"> </w:t>
+      </w:r>
+      <w:r>
+        <w:rPr>
+          <w:rStyle w:val="VerbatimChar"/>
+        </w:rPr>
+        <w:t xml:space="preserve">lightblue</w:t>
+      </w:r>
+      <w:r>
+        <w:t xml:space="preserve"> </w:t>
+      </w:r>
+      <w:r>
+        <w:rPr>
+          <w:rStyle w:val="VerbatimChar"/>
+        </w:rPr>
+        <w:t xml:space="preserve">lightpurple</w:t>
+      </w:r>
+      <w:r>
+        <w:t xml:space="preserve"> </w:t>
+      </w:r>
+      <w:r>
+        <w:rPr>
+          <w:rStyle w:val="VerbatimChar"/>
+        </w:rPr>
+        <w:t xml:space="preserve">red</w:t>
+      </w:r>
+      <w:r>
+        <w:t xml:space="preserve"> </w:t>
+      </w:r>
+      <w:r>
+        <w:rPr>
+          <w:rStyle w:val="VerbatimChar"/>
+        </w:rPr>
+        <w:t xml:space="preserve">orange</w:t>
+      </w:r>
+      <w:r>
+        <w:t xml:space="preserve"> </w:t>
+      </w:r>
+      <w:r>
+        <w:rPr>
+          <w:rStyle w:val="VerbatimChar"/>
+        </w:rPr>
+        <w:t xml:space="preserve">yellow</w:t>
+      </w:r>
+      <w:r>
+        <w:t xml:space="preserve"> </w:t>
+      </w:r>
+      <w:r>
+        <w:rPr>
+          <w:rStyle w:val="VerbatimChar"/>
+        </w:rPr>
+        <w:t xml:space="preserve">green</w:t>
+      </w:r>
+      <w:r>
+        <w:t xml:space="preserve"> </w:t>
+      </w:r>
+      <w:r>
+        <w:rPr>
+          <w:rStyle w:val="VerbatimChar"/>
+        </w:rPr>
+        <w:t xml:space="preserve">blue</w:t>
+      </w:r>
+      <w:r>
+        <w:t xml:space="preserve"> </w:t>
+      </w:r>
+      <w:r>
+        <w:rPr>
+          <w:rStyle w:val="VerbatimChar"/>
+        </w:rPr>
+        <w:t xml:space="preserve">purple</w:t>
+      </w:r>
+    </w:p>
+    <w:p>
+      <w:pPr>
+        <w:pStyle w:val="BodyText"/>
+      </w:pPr>
+      <w:r>
+        <w:t xml:space="preserve">Using the</w:t>
+      </w:r>
+      <w:r>
+        <w:t xml:space="preserve"> </w:t>
+      </w:r>
+      <w:hyperlink r:id="rId66">
+        <w:r>
+          <w:rPr>
+            <w:rStyle w:val="Hyperlink"/>
+          </w:rPr>
+          <w:t xml:space="preserve">Font Awesome</w:t>
+        </w:r>
+      </w:hyperlink>
+      <w:r>
+        <w:t xml:space="preserve"> </w:t>
+      </w:r>
+      <w:r>
+        <w:t xml:space="preserve">icon set:</w:t>
+      </w:r>
+    </w:p>
+    <w:p>
+      <w:pPr>
+        <w:pStyle w:val="BodyText"/>
+      </w:pPr>
+    </w:p>
+    <w:p>
+      <w:pPr>
+        <w:pStyle w:val="BodyText"/>
+      </w:pPr>
+      <w:r>
+        <w:t xml:space="preserve"> </w:t>
+      </w:r>
+      <w:r>
+        <w:t xml:space="preserve"> </w:t>
+      </w:r>
+      <w:r>
+        <w:t xml:space="preserve"> </w:t>
+      </w:r>
+      <w:r>
+        <w:t xml:space="preserve"> </w:t>
+      </w:r>
+      <w:r>
+        <w:t xml:space="preserve"> </w:t>
+      </w:r>
+    </w:p>
+    <w:p>
+      <w:pPr>
+        <w:pStyle w:val="BodyText"/>
+      </w:pPr>
+      <w:r>
+        <w:t xml:space="preserve"> </w:t>
+      </w:r>
+      <w:r>
+        <w:rPr>
+          <w:bCs/>
+          <w:b/>
+        </w:rPr>
+        <w:t xml:space="preserve">Light Grey Banner</w:t>
+      </w:r>
+      <w:r>
+        <w:t xml:space="preserve"> </w:t>
+      </w:r>
+      <w:r>
+        <w:t xml:space="preserve">useful for</w:t>
+      </w:r>
+      <w:r>
+        <w:t xml:space="preserve"> </w:t>
+      </w:r>
+      <w:r>
+        <w:rPr>
+          <w:iCs/>
+          <w:i/>
+        </w:rPr>
+        <w:t xml:space="preserve">general information</w:t>
+      </w:r>
+      <w:r>
+        <w:t xml:space="preserve"> </w:t>
+      </w:r>
+      <w:r>
+        <w:t xml:space="preserve">-</w:t>
+      </w:r>
+      <w:r>
+        <w:t xml:space="preserve"> </w:t>
+      </w:r>
+      <w:hyperlink r:id="rId27">
+        <w:r>
+          <w:rPr>
+            <w:rStyle w:val="Hyperlink"/>
+          </w:rPr>
+          <w:t xml:space="preserve">manubot.org</w:t>
+        </w:r>
+      </w:hyperlink>
+    </w:p>
+    <w:p>
+      <w:pPr>
+        <w:pStyle w:val="BodyText"/>
+      </w:pPr>
+      <w:r>
+        <w:t xml:space="preserve"> </w:t>
+      </w:r>
+      <w:r>
+        <w:rPr>
+          <w:bCs/>
+          <w:b/>
+        </w:rPr>
+        <w:t xml:space="preserve">Blue Banner</w:t>
+      </w:r>
+      <w:r>
+        <w:t xml:space="preserve"> </w:t>
+      </w:r>
+      <w:r>
+        <w:t xml:space="preserve">useful for</w:t>
+      </w:r>
+      <w:r>
+        <w:t xml:space="preserve"> </w:t>
+      </w:r>
+      <w:r>
+        <w:rPr>
+          <w:iCs/>
+          <w:i/>
+        </w:rPr>
+        <w:t xml:space="preserve">important information</w:t>
+      </w:r>
+      <w:r>
+        <w:t xml:space="preserve"> </w:t>
+      </w:r>
+      <w:r>
+        <w:t xml:space="preserve">-</w:t>
+      </w:r>
+      <w:r>
+        <w:t xml:space="preserve"> </w:t>
+      </w:r>
+      <w:hyperlink r:id="rId27">
+        <w:r>
+          <w:rPr>
+            <w:rStyle w:val="Hyperlink"/>
+          </w:rPr>
+          <w:t xml:space="preserve">manubot.org</w:t>
+        </w:r>
+      </w:hyperlink>
+    </w:p>
+    <w:p>
+      <w:pPr>
+        <w:pStyle w:val="BodyText"/>
+      </w:pPr>
+      <w:r>
+        <w:t xml:space="preserve"> </w:t>
+      </w:r>
+      <w:r>
+        <w:rPr>
+          <w:bCs/>
+          <w:b/>
+        </w:rPr>
+        <w:t xml:space="preserve">Light Red Banner</w:t>
+      </w:r>
+      <w:r>
+        <w:t xml:space="preserve"> </w:t>
+      </w:r>
+      <w:r>
+        <w:t xml:space="preserve">useful for</w:t>
+      </w:r>
+      <w:r>
+        <w:t xml:space="preserve"> </w:t>
+      </w:r>
+      <w:r>
+        <w:rPr>
+          <w:iCs/>
+          <w:i/>
+        </w:rPr>
+        <w:t xml:space="preserve">warnings</w:t>
+      </w:r>
+      <w:r>
+        <w:t xml:space="preserve"> </w:t>
+      </w:r>
+      <w:r>
+        <w:t xml:space="preserve">-</w:t>
+      </w:r>
+      <w:r>
+        <w:t xml:space="preserve"> </w:t>
+      </w:r>
+      <w:hyperlink r:id="rId27">
+        <w:r>
+          <w:rPr>
+            <w:rStyle w:val="Hyperlink"/>
+          </w:rPr>
+          <w:t xml:space="preserve">manubot.org</w:t>
+        </w:r>
+      </w:hyperlink>
+    </w:p>
+    <w:bookmarkEnd w:id="67"/>
+    <w:bookmarkStart w:id="98" w:name="references"/>
+    <w:p>
+      <w:pPr>
+        <w:pStyle w:val="Heading2"/>
+      </w:pPr>
+      <w:r>
+        <w:t xml:space="preserve">References</w:t>
+      </w:r>
+    </w:p>
+    <w:bookmarkStart w:id="97" w:name="refs"/>
+    <w:bookmarkStart w:id="72" w:name="ref-IhliSZDo"/>
+    <w:p>
+      <w:pPr>
+        <w:pStyle w:val="Bibliography"/>
+      </w:pPr>
+      <w:r>
+        <w:t xml:space="preserve">1.</w:t>
+      </w:r>
+      <w:r>
+        <w:t xml:space="preserve"> </w:t>
+      </w:r>
+      <w:r>
+        <w:t xml:space="preserve">	</w:t>
+      </w:r>
+      <w:r>
+        <w:rPr>
+          <w:bCs/>
+          <w:b/>
+        </w:rPr>
+        <w:t xml:space="preserve">Sci-Hub provides access to nearly all scholarly literature</w:t>
+      </w:r>
+      <w:r>
+        <w:t xml:space="preserve"> </w:t>
+      </w:r>
+      <w:r>
+        <w:t xml:space="preserve">Daniel S Himmelstein, Ariel Rodriguez Romero, Jacob G Levernier, Thomas Anthony Munro, Stephen Reid McLaughlin, Bastian Greshake Tzovaras, Casey S Greene</w:t>
+      </w:r>
+      <w:r>
+        <w:t xml:space="preserve"> </w:t>
+      </w:r>
+      <w:r>
+        <w:rPr>
+          <w:iCs/>
+          <w:i/>
+        </w:rPr>
+        <w:t xml:space="preserve">eLife</w:t>
+      </w:r>
+      <w:r>
+        <w:t xml:space="preserve"> </w:t>
+      </w:r>
+      <w:r>
+        <w:t xml:space="preserve">(2018-03-01)</w:t>
+      </w:r>
+      <w:r>
+        <w:t xml:space="preserve"> </w:t>
+      </w:r>
+      <w:hyperlink r:id="rId68">
+        <w:r>
+          <w:rPr>
+            <w:rStyle w:val="Hyperlink"/>
+          </w:rPr>
+          <w:t xml:space="preserve">https://doi.org/ckcj</w:t>
+        </w:r>
+      </w:hyperlink>
+      <w:r>
+        <w:t xml:space="preserve"> </w:t>
+      </w:r>
+      <w:r>
+        <w:t xml:space="preserve">DOI:</w:t>
+      </w:r>
+      <w:r>
+        <w:t xml:space="preserve"> </w:t>
+      </w:r>
+      <w:hyperlink r:id="rId69">
+        <w:r>
+          <w:rPr>
+            <w:rStyle w:val="Hyperlink"/>
+          </w:rPr>
+          <w:t xml:space="preserve">10.7554/elife.32822</w:t>
+        </w:r>
+      </w:hyperlink>
+      <w:r>
+        <w:t xml:space="preserve"> </w:t>
+      </w:r>
+      <w:r>
+        <w:t xml:space="preserve">· PMID:</w:t>
+      </w:r>
+      <w:r>
+        <w:t xml:space="preserve"> </w:t>
+      </w:r>
+      <w:hyperlink r:id="rId70">
+        <w:r>
+          <w:rPr>
+            <w:rStyle w:val="Hyperlink"/>
+          </w:rPr>
+          <w:t xml:space="preserve">29424689</w:t>
+        </w:r>
+      </w:hyperlink>
+      <w:r>
+        <w:t xml:space="preserve"> </w:t>
+      </w:r>
+      <w:r>
+        <w:t xml:space="preserve">· PMCID:</w:t>
+      </w:r>
+      <w:r>
+        <w:t xml:space="preserve"> </w:t>
+      </w:r>
+      <w:hyperlink r:id="rId71">
+        <w:r>
+          <w:rPr>
+            <w:rStyle w:val="Hyperlink"/>
+          </w:rPr>
+          <w:t xml:space="preserve">PMC5832410</w:t>
+        </w:r>
+      </w:hyperlink>
+    </w:p>
+    <w:bookmarkEnd w:id="72"/>
+    <w:bookmarkStart w:id="77" w:name="ref-mSMVRkoc"/>
+    <w:p>
+      <w:pPr>
+        <w:pStyle w:val="Bibliography"/>
+      </w:pPr>
+      <w:r>
+        <w:t xml:space="preserve">2.</w:t>
+      </w:r>
+      <w:r>
+        <w:t xml:space="preserve"> </w:t>
+      </w:r>
+      <w:r>
+        <w:t xml:space="preserve">	</w:t>
+      </w:r>
+      <w:r>
+        <w:rPr>
+          <w:bCs/>
+          <w:b/>
+        </w:rPr>
+        <w:t xml:space="preserve">Reproducibility of computational workflows is automated using continuous analysis</w:t>
+      </w:r>
+      <w:r>
+        <w:t xml:space="preserve"> </w:t>
+      </w:r>
+      <w:r>
+        <w:t xml:space="preserve">Brett K Beaulieu-Jones, Casey S Greene</w:t>
+      </w:r>
+      <w:r>
+        <w:t xml:space="preserve"> </w:t>
+      </w:r>
+      <w:r>
+        <w:rPr>
+          <w:iCs/>
+          <w:i/>
+        </w:rPr>
+        <w:t xml:space="preserve">Nature biotechnology</w:t>
+      </w:r>
+      <w:r>
+        <w:t xml:space="preserve"> </w:t>
+      </w:r>
+      <w:r>
+        <w:t xml:space="preserve">(2017-04)</w:t>
+      </w:r>
+      <w:r>
+        <w:t xml:space="preserve"> </w:t>
+      </w:r>
+      <w:hyperlink r:id="rId73">
+        <w:r>
+          <w:rPr>
+            <w:rStyle w:val="Hyperlink"/>
+          </w:rPr>
+          <w:t xml:space="preserve">https://www.ncbi.nlm.nih.gov/pmc/articles/PMC6103790/</w:t>
+        </w:r>
+      </w:hyperlink>
+      <w:r>
+        <w:t xml:space="preserve"> </w:t>
+      </w:r>
+      <w:r>
+        <w:t xml:space="preserve">DOI:</w:t>
+      </w:r>
+      <w:r>
+        <w:t xml:space="preserve"> </w:t>
+      </w:r>
+      <w:hyperlink r:id="rId74">
+        <w:r>
+          <w:rPr>
+            <w:rStyle w:val="Hyperlink"/>
+          </w:rPr>
+          <w:t xml:space="preserve">10.1038/nbt.3780</w:t>
+        </w:r>
+      </w:hyperlink>
+      <w:r>
+        <w:t xml:space="preserve"> </w:t>
+      </w:r>
+      <w:r>
+        <w:t xml:space="preserve">· PMID:</w:t>
+      </w:r>
+      <w:r>
+        <w:t xml:space="preserve"> </w:t>
+      </w:r>
+      <w:hyperlink r:id="rId75">
+        <w:r>
+          <w:rPr>
+            <w:rStyle w:val="Hyperlink"/>
+          </w:rPr>
+          <w:t xml:space="preserve">28288103</w:t>
+        </w:r>
+      </w:hyperlink>
+      <w:r>
+        <w:t xml:space="preserve"> </w:t>
+      </w:r>
+      <w:r>
+        <w:t xml:space="preserve">· PMCID:</w:t>
+      </w:r>
+      <w:r>
+        <w:t xml:space="preserve"> </w:t>
+      </w:r>
+      <w:hyperlink r:id="rId76">
+        <w:r>
+          <w:rPr>
+            <w:rStyle w:val="Hyperlink"/>
+          </w:rPr>
+          <w:t xml:space="preserve">PMC6103790</w:t>
+        </w:r>
+      </w:hyperlink>
+    </w:p>
+    <w:bookmarkEnd w:id="77"/>
+    <w:bookmarkStart w:id="80" w:name="ref-126Wi5Us4"/>
+    <w:p>
+      <w:pPr>
+        <w:pStyle w:val="Bibliography"/>
+      </w:pPr>
+      <w:r>
+        <w:t xml:space="preserve">3.</w:t>
+      </w:r>
+      <w:r>
+        <w:t xml:space="preserve"> </w:t>
+      </w:r>
+      <w:r>
+        <w:t xml:space="preserve">	</w:t>
+      </w:r>
+      <w:r>
+        <w:rPr>
+          <w:bCs/>
+          <w:b/>
+        </w:rPr>
+        <w:t xml:space="preserve">Bitcoin for the biological literature.</w:t>
+      </w:r>
+      <w:r>
+        <w:t xml:space="preserve"> </w:t>
+      </w:r>
+      <w:r>
+        <w:t xml:space="preserve">Douglas Heaven</w:t>
+      </w:r>
+      <w:r>
+        <w:t xml:space="preserve"> </w:t>
+      </w:r>
+      <w:r>
+        <w:rPr>
+          <w:iCs/>
+          <w:i/>
+        </w:rPr>
+        <w:t xml:space="preserve">Nature</w:t>
+      </w:r>
+      <w:r>
+        <w:t xml:space="preserve"> </w:t>
+      </w:r>
+      <w:r>
+        <w:t xml:space="preserve">(2019-02)</w:t>
+      </w:r>
+      <w:r>
+        <w:t xml:space="preserve"> </w:t>
+      </w:r>
+      <w:hyperlink r:id="rId78">
+        <w:r>
+          <w:rPr>
+            <w:rStyle w:val="Hyperlink"/>
+          </w:rPr>
+          <w:t xml:space="preserve">https://www.ncbi.nlm.nih.gov/pubmed/30718888</w:t>
+        </w:r>
+      </w:hyperlink>
+      <w:r>
+        <w:t xml:space="preserve"> </w:t>
+      </w:r>
+      <w:r>
+        <w:t xml:space="preserve">DOI:</w:t>
+      </w:r>
+      <w:r>
+        <w:t xml:space="preserve"> </w:t>
+      </w:r>
+      <w:hyperlink r:id="rId79">
+        <w:r>
+          <w:rPr>
+            <w:rStyle w:val="Hyperlink"/>
+          </w:rPr>
+          <w:t xml:space="preserve">10.1038/d41586-019-00447-9</w:t>
+        </w:r>
+      </w:hyperlink>
+      <w:r>
+        <w:t xml:space="preserve"> </w:t>
+      </w:r>
+      <w:r>
+        <w:t xml:space="preserve">· PMID:</w:t>
+      </w:r>
+      <w:r>
+        <w:t xml:space="preserve"> </w:t>
+      </w:r>
+      <w:hyperlink r:id="rId78">
+        <w:r>
+          <w:rPr>
+            <w:rStyle w:val="Hyperlink"/>
+          </w:rPr>
+          <w:t xml:space="preserve">30718888</w:t>
+        </w:r>
+      </w:hyperlink>
+    </w:p>
+    <w:bookmarkEnd w:id="80"/>
+    <w:bookmarkStart w:id="82" w:name="ref-QhC8yJ7V"/>
+    <w:p>
+      <w:pPr>
+        <w:pStyle w:val="Bibliography"/>
+      </w:pPr>
+      <w:r>
+        <w:t xml:space="preserve">4.</w:t>
+      </w:r>
+      <w:r>
+        <w:t xml:space="preserve"> </w:t>
+      </w:r>
+      <w:r>
+        <w:t xml:space="preserve">	</w:t>
+      </w:r>
+      <w:r>
+        <w:rPr>
+          <w:bCs/>
+          <w:b/>
+        </w:rPr>
+        <w:t xml:space="preserve">Plan S: Accelerating the transition to full and immediate Open Access to scientific publications</w:t>
+      </w:r>
+      <w:r>
+        <w:t xml:space="preserve"> </w:t>
+      </w:r>
+      <w:r>
+        <w:t xml:space="preserve">cOAlition S</w:t>
+      </w:r>
+      <w:r>
+        <w:t xml:space="preserve"> </w:t>
+      </w:r>
+      <w:r>
+        <w:t xml:space="preserve">(2018-09-04)</w:t>
+      </w:r>
+      <w:r>
+        <w:t xml:space="preserve"> </w:t>
+      </w:r>
+      <w:hyperlink r:id="rId81">
+        <w:r>
+          <w:rPr>
+            <w:rStyle w:val="Hyperlink"/>
+          </w:rPr>
+          <w:t xml:space="preserve">https://www.wikidata.org/wiki/Q56458321</w:t>
+        </w:r>
+      </w:hyperlink>
+    </w:p>
+    <w:bookmarkEnd w:id="82"/>
+    <w:bookmarkStart w:id="84" w:name="ref-zBPP9YKu"/>
+    <w:p>
+      <w:pPr>
+        <w:pStyle w:val="Bibliography"/>
+      </w:pPr>
+      <w:r>
+        <w:t xml:space="preserve">5.</w:t>
+      </w:r>
+      <w:r>
+        <w:t xml:space="preserve"> </w:t>
+      </w:r>
+      <w:r>
+        <w:t xml:space="preserve">	</w:t>
+      </w:r>
+      <w:r>
+        <w:rPr>
+          <w:bCs/>
+          <w:b/>
+        </w:rPr>
+        <w:t xml:space="preserve">Open access</w:t>
+      </w:r>
+      <w:r>
+        <w:t xml:space="preserve"> </w:t>
+      </w:r>
+      <w:r>
+        <w:t xml:space="preserve">Peter Suber</w:t>
+      </w:r>
+      <w:r>
+        <w:t xml:space="preserve"> </w:t>
+      </w:r>
+      <w:r>
+        <w:rPr>
+          <w:iCs/>
+          <w:i/>
+        </w:rPr>
+        <w:t xml:space="preserve">MIT Press</w:t>
+      </w:r>
+      <w:r>
+        <w:t xml:space="preserve"> </w:t>
+      </w:r>
+      <w:r>
+        <w:t xml:space="preserve">(2012)</w:t>
+      </w:r>
+      <w:r>
+        <w:t xml:space="preserve"> </w:t>
+      </w:r>
+      <w:r>
+        <w:t xml:space="preserve">ISBN:</w:t>
+      </w:r>
+      <w:r>
+        <w:t xml:space="preserve"> </w:t>
+      </w:r>
+      <w:hyperlink r:id="rId83">
+        <w:r>
+          <w:rPr>
+            <w:rStyle w:val="Hyperlink"/>
+          </w:rPr>
+          <w:t xml:space="preserve">9780262517638</w:t>
+        </w:r>
+      </w:hyperlink>
+    </w:p>
+    <w:bookmarkEnd w:id="84"/>
+    <w:bookmarkStart w:id="86" w:name="ref-1GGGHdsew"/>
+    <w:p>
+      <w:pPr>
+        <w:pStyle w:val="Bibliography"/>
+      </w:pPr>
+      <w:r>
+        <w:t xml:space="preserve">6.</w:t>
+      </w:r>
+      <w:r>
+        <w:t xml:space="preserve"> </w:t>
+      </w:r>
+      <w:r>
+        <w:t xml:space="preserve">	</w:t>
+      </w:r>
+      <w:r>
+        <w:rPr>
+          <w:bCs/>
+          <w:b/>
+        </w:rPr>
+        <w:t xml:space="preserve">Open collaborative writing with Manubot</w:t>
+      </w:r>
+      <w:r>
+        <w:t xml:space="preserve"> </w:t>
+      </w:r>
+      <w:r>
+        <w:t xml:space="preserve">Daniel S Himmelstein, Vincent Rubinetti, David R Slochower, Dongbo Hu, Venkat S Malladi, Casey S Greene, Anthony Gitter</w:t>
+      </w:r>
+      <w:r>
+        <w:t xml:space="preserve"> </w:t>
+      </w:r>
+      <w:r>
+        <w:rPr>
+          <w:iCs/>
+          <w:i/>
+        </w:rPr>
+        <w:t xml:space="preserve">Manubot</w:t>
+      </w:r>
+      <w:r>
+        <w:t xml:space="preserve"> </w:t>
+      </w:r>
+      <w:r>
+        <w:t xml:space="preserve">(2020-05-25)</w:t>
+      </w:r>
+      <w:r>
+        <w:t xml:space="preserve"> </w:t>
+      </w:r>
+      <w:hyperlink r:id="rId85">
+        <w:r>
+          <w:rPr>
+            <w:rStyle w:val="Hyperlink"/>
+          </w:rPr>
+          <w:t xml:space="preserve">https://greenelab.github.io/meta-review/</w:t>
+        </w:r>
+      </w:hyperlink>
+    </w:p>
+    <w:bookmarkEnd w:id="86"/>
+    <w:bookmarkStart w:id="91" w:name="ref-PZMP42Ak"/>
+    <w:p>
+      <w:pPr>
+        <w:pStyle w:val="Bibliography"/>
+      </w:pPr>
+      <w:r>
+        <w:t xml:space="preserve">7.</w:t>
+      </w:r>
+      <w:r>
+        <w:t xml:space="preserve"> </w:t>
+      </w:r>
+      <w:r>
+        <w:t xml:space="preserve">	</w:t>
+      </w:r>
+      <w:r>
+        <w:rPr>
+          <w:bCs/>
+          <w:b/>
+        </w:rPr>
+        <w:t xml:space="preserve">Opportunities and obstacles for deep learning in biology and medicine</w:t>
+      </w:r>
+      <w:r>
+        <w:t xml:space="preserve"> </w:t>
+      </w:r>
+      <w:r>
+        <w:t xml:space="preserve">Travers Ching, Daniel S Himmelstein, Brett K Beaulieu-Jones, Alexandr A Kalinin, Brian T Do, Gregory P Way, Enrico Ferrero, Paul-Michael Agapow, Michael Zietz, Michael M Hoffman, … Casey S Greene</w:t>
+      </w:r>
+      <w:r>
+        <w:t xml:space="preserve"> </w:t>
+      </w:r>
+      <w:r>
+        <w:rPr>
+          <w:iCs/>
+          <w:i/>
+        </w:rPr>
+        <w:t xml:space="preserve">Journal of The Royal Society Interface</w:t>
+      </w:r>
+      <w:r>
+        <w:t xml:space="preserve"> </w:t>
+      </w:r>
+      <w:r>
+        <w:t xml:space="preserve">(2018-04-04)</w:t>
+      </w:r>
+      <w:r>
+        <w:t xml:space="preserve"> </w:t>
+      </w:r>
+      <w:hyperlink r:id="rId87">
+        <w:r>
+          <w:rPr>
+            <w:rStyle w:val="Hyperlink"/>
+          </w:rPr>
+          <w:t xml:space="preserve">https://doi.org/gddkhn</w:t>
+        </w:r>
+      </w:hyperlink>
+      <w:r>
+        <w:t xml:space="preserve"> </w:t>
+      </w:r>
+      <w:r>
+        <w:t xml:space="preserve">DOI:</w:t>
+      </w:r>
+      <w:r>
+        <w:t xml:space="preserve"> </w:t>
+      </w:r>
+      <w:hyperlink r:id="rId88">
+        <w:r>
+          <w:rPr>
+            <w:rStyle w:val="Hyperlink"/>
+          </w:rPr>
+          <w:t xml:space="preserve">10.1098/rsif.2017.0387</w:t>
+        </w:r>
+      </w:hyperlink>
+      <w:r>
+        <w:t xml:space="preserve"> </w:t>
+      </w:r>
+      <w:r>
+        <w:t xml:space="preserve">· PMID:</w:t>
+      </w:r>
+      <w:r>
+        <w:t xml:space="preserve"> </w:t>
+      </w:r>
+      <w:hyperlink r:id="rId89">
+        <w:r>
+          <w:rPr>
+            <w:rStyle w:val="Hyperlink"/>
+          </w:rPr>
+          <w:t xml:space="preserve">29618526</w:t>
+        </w:r>
+      </w:hyperlink>
+      <w:r>
+        <w:t xml:space="preserve"> </w:t>
+      </w:r>
+      <w:r>
+        <w:t xml:space="preserve">· PMCID:</w:t>
+      </w:r>
+      <w:r>
+        <w:t xml:space="preserve"> </w:t>
+      </w:r>
+      <w:hyperlink r:id="rId90">
+        <w:r>
+          <w:rPr>
+            <w:rStyle w:val="Hyperlink"/>
+          </w:rPr>
+          <w:t xml:space="preserve">PMC5938574</w:t>
+        </w:r>
+      </w:hyperlink>
+    </w:p>
+    <w:bookmarkEnd w:id="91"/>
+    <w:bookmarkStart w:id="96" w:name="ref-YuJbg3zO"/>
+    <w:p>
+      <w:pPr>
+        <w:pStyle w:val="Bibliography"/>
+      </w:pPr>
+      <w:r>
+        <w:t xml:space="preserve">8.</w:t>
+      </w:r>
+      <w:r>
+        <w:t xml:space="preserve"> </w:t>
+      </w:r>
+      <w:r>
+        <w:t xml:space="preserve">	</w:t>
+      </w:r>
+      <w:r>
+        <w:rPr>
+          <w:bCs/>
+          <w:b/>
+        </w:rPr>
+        <w:t xml:space="preserve">Open collaborative writing with Manubot</w:t>
+      </w:r>
+      <w:r>
+        <w:t xml:space="preserve"> </w:t>
+      </w:r>
+      <w:r>
+        <w:t xml:space="preserve">Daniel S Himmelstein, Vincent Rubinetti, David R Slochower, Dongbo Hu, Venkat S Malladi, Casey S Greene, Anthony Gitter</w:t>
+      </w:r>
+      <w:r>
+        <w:t xml:space="preserve"> </w:t>
+      </w:r>
+      <w:r>
+        <w:rPr>
+          <w:iCs/>
+          <w:i/>
+        </w:rPr>
+        <w:t xml:space="preserve">PLOS Computational Biology</w:t>
+      </w:r>
+      <w:r>
+        <w:t xml:space="preserve"> </w:t>
+      </w:r>
+      <w:r>
+        <w:t xml:space="preserve">(2019-06-24)</w:t>
+      </w:r>
+      <w:r>
+        <w:t xml:space="preserve"> </w:t>
+      </w:r>
+      <w:hyperlink r:id="rId92">
+        <w:r>
+          <w:rPr>
+            <w:rStyle w:val="Hyperlink"/>
+          </w:rPr>
+          <w:t xml:space="preserve">https://doi.org/c7np</w:t>
+        </w:r>
+      </w:hyperlink>
+      <w:r>
+        <w:t xml:space="preserve"> </w:t>
+      </w:r>
+      <w:r>
+        <w:t xml:space="preserve">DOI:</w:t>
+      </w:r>
+      <w:r>
+        <w:t xml:space="preserve"> </w:t>
+      </w:r>
+      <w:hyperlink r:id="rId93">
+        <w:r>
+          <w:rPr>
+            <w:rStyle w:val="Hyperlink"/>
+          </w:rPr>
+          <w:t xml:space="preserve">10.1371/journal.pcbi.1007128</w:t>
+        </w:r>
+      </w:hyperlink>
+      <w:r>
+        <w:t xml:space="preserve"> </w:t>
+      </w:r>
+      <w:r>
+        <w:t xml:space="preserve">· PMID:</w:t>
+      </w:r>
+      <w:r>
+        <w:t xml:space="preserve"> </w:t>
+      </w:r>
+      <w:hyperlink r:id="rId94">
+        <w:r>
+          <w:rPr>
+            <w:rStyle w:val="Hyperlink"/>
+          </w:rPr>
+          <w:t xml:space="preserve">31233491</w:t>
+        </w:r>
+      </w:hyperlink>
+      <w:r>
+        <w:t xml:space="preserve"> </w:t>
+      </w:r>
+      <w:r>
+        <w:t xml:space="preserve">· PMCID:</w:t>
+      </w:r>
+      <w:r>
+        <w:t xml:space="preserve"> </w:t>
+      </w:r>
+      <w:hyperlink r:id="rId95">
+        <w:r>
+          <w:rPr>
+            <w:rStyle w:val="Hyperlink"/>
+          </w:rPr>
+          <w:t xml:space="preserve">PMC6611653</w:t>
+        </w:r>
+      </w:hyperlink>
+    </w:p>
+    <w:bookmarkEnd w:id="96"/>
+    <w:bookmarkEnd w:id="97"/>
+    <w:bookmarkEnd w:id="98"/>
+    <w:bookmarkEnd w:id="99"/>
+    <w:sectPr>
+      <w:pgSz w:h="15840" w:w="12240"/>
+      <w:pgMar w:bottom="1440" w:footer="720" w:gutter="0" w:header="720" w:left="1440" w:right="1440" w:top="1440"/>
+      <w:cols w:space="720"/>
+    </w:sectPr>
+  </w:body>
+</w:document>
 </file>
 
 <file path=word/comments.xml><?xml version="1.0" encoding="utf-8"?>

--- a/manuscript.docx
+++ b/manuscript.docx
@@ -123,7 +123,7 @@
           <w:rPr>
             <w:rStyle w:val="Hyperlink"/>
           </w:rPr>
-          <w:t xml:space="preserve">ch728/cucurbit-usda@e19bf94</w:t>
+          <w:t xml:space="preserve">ch728/cucurbit-usda@69fc879</w:t>
         </w:r>
       </w:hyperlink>
       <w:r>
@@ -2740,7 +2740,7 @@
       </w:tr>
     </w:tbl>
     <w:bookmarkEnd w:id="0"/>
-    <w:bookmarkStart w:id="0" w:name="tbl:b214bc7d-ea96-43ea-81b5-6fddfc795ab7"/>
+    <w:bookmarkStart w:id="0" w:name="tbl:ed78961a-8d0f-4750-9b51-7956fe2070cb"/>
     <w:p>
       <w:pPr>
         <w:pStyle w:val="TableCaption"/>

--- a/manuscript.docx
+++ b/manuscript.docx
@@ -123,7 +123,7 @@
           <w:rPr>
             <w:rStyle w:val="Hyperlink"/>
           </w:rPr>
-          <w:t xml:space="preserve">ch728/cucurbit-usda@69fc879</w:t>
+          <w:t xml:space="preserve">ch728/cucurbit-usda@c42627f</w:t>
         </w:r>
       </w:hyperlink>
       <w:r>
@@ -2740,7 +2740,7 @@
       </w:tr>
     </w:tbl>
     <w:bookmarkEnd w:id="0"/>
-    <w:bookmarkStart w:id="0" w:name="tbl:ed78961a-8d0f-4750-9b51-7956fe2070cb"/>
+    <w:bookmarkStart w:id="0" w:name="tbl:31a9c8ae-38a6-48a9-952c-a58fd50d1775"/>
     <w:p>
       <w:pPr>
         <w:pStyle w:val="TableCaption"/>

--- a/manuscript.docx
+++ b/manuscript.docx
@@ -123,7 +123,7 @@
           <w:rPr>
             <w:rStyle w:val="Hyperlink"/>
           </w:rPr>
-          <w:t xml:space="preserve">ch728/cucurbit-usda@cddd15c</w:t>
+          <w:t xml:space="preserve">ch728/cucurbit-usda@db4a073</w:t>
         </w:r>
       </w:hyperlink>
       <w:r>
@@ -305,6 +305,121 @@
       </w:pPr>
       <w:r>
         <w:t xml:space="preserve">Abstract</w:t>
+      </w:r>
+    </w:p>
+    <w:p>
+      <w:pPr>
+        <w:pStyle w:val="FirstParagraph"/>
+      </w:pPr>
+      <w:r>
+        <w:t xml:space="preserve">The</w:t>
+      </w:r>
+      <w:r>
+        <w:t xml:space="preserve"> </w:t>
+      </w:r>
+      <w:r>
+        <w:rPr>
+          <w:iCs/>
+          <w:i/>
+        </w:rPr>
+        <w:t xml:space="preserve">Cucurbita</w:t>
+      </w:r>
+      <w:r>
+        <w:t xml:space="preserve"> </w:t>
+      </w:r>
+      <w:r>
+        <w:t xml:space="preserve">genus is home to a number of economically and culturally important species. We present the analysis of genotyping-by-sequencing data generated from sequencing the USDA germplasm collections of</w:t>
+      </w:r>
+      <w:r>
+        <w:t xml:space="preserve"> </w:t>
+      </w:r>
+      <w:r>
+        <w:rPr>
+          <w:iCs/>
+          <w:i/>
+        </w:rPr>
+        <w:t xml:space="preserve">Cucurbita pepo</w:t>
+      </w:r>
+      <w:r>
+        <w:t xml:space="preserve">,</w:t>
+      </w:r>
+      <w:r>
+        <w:t xml:space="preserve"> </w:t>
+      </w:r>
+      <w:r>
+        <w:rPr>
+          <w:iCs/>
+          <w:i/>
+        </w:rPr>
+        <w:t xml:space="preserve">Cucurbita moschata</w:t>
+      </w:r>
+      <w:r>
+        <w:t xml:space="preserve">, and</w:t>
+      </w:r>
+      <w:r>
+        <w:t xml:space="preserve"> </w:t>
+      </w:r>
+      <w:r>
+        <w:rPr>
+          <w:iCs/>
+          <w:i/>
+        </w:rPr>
+        <w:t xml:space="preserve">Cucurbita maxima</w:t>
+      </w:r>
+      <w:r>
+        <w:t xml:space="preserve">. These collections include a mixture of wild, landrace, and cultivated specimens from all over the world. Roughly 4,000 - 40,000 quality SNPs were called in each of the collections, which ranged in size from 314 to 829 accessions. Genomic analyses were conducted to characterize the diversity in each of the species and revealed extensive structure corresponding to a combination of geographical origin and morphotype/market class. GWAS was conducted for each data set using both historical and contemporary data, and signals were detected for several traits, including the bush gene (</w:t>
+      </w:r>
+      <w:r>
+        <w:rPr>
+          <w:iCs/>
+          <w:i/>
+        </w:rPr>
+        <w:t xml:space="preserve">Bu</w:t>
+      </w:r>
+      <w:r>
+        <w:t xml:space="preserve">) in</w:t>
+      </w:r>
+      <w:r>
+        <w:t xml:space="preserve"> </w:t>
+      </w:r>
+      <w:r>
+        <w:rPr>
+          <w:iCs/>
+          <w:i/>
+        </w:rPr>
+        <w:t xml:space="preserve">C. pepo</w:t>
+      </w:r>
+      <w:r>
+        <w:t xml:space="preserve">. These data represent the largest collection of sequence</w:t>
+      </w:r>
+      <w:r>
+        <w:t xml:space="preserve"> </w:t>
+      </w:r>
+      <w:r>
+        <w:rPr>
+          <w:iCs/>
+          <w:i/>
+        </w:rPr>
+        <w:t xml:space="preserve">Cucurbita</w:t>
+      </w:r>
+      <w:r>
+        <w:t xml:space="preserve"> </w:t>
+      </w:r>
+      <w:r>
+        <w:t xml:space="preserve">and can be used to direct the maintenance of genetic diversity, develop breeding resources, and to help prioritize whole-genome re-sequencing for further GWAS and other genomics studies aimed at understanding the phenotypic and genetic diversity present</w:t>
+      </w:r>
+      <w:r>
+        <w:t xml:space="preserve"> </w:t>
+      </w:r>
+      <w:r>
+        <w:rPr>
+          <w:iCs/>
+          <w:i/>
+        </w:rPr>
+        <w:t xml:space="preserve">Cucurbita</w:t>
+      </w:r>
+      <w:r>
+        <w:t xml:space="preserve">.</w:t>
       </w:r>
     </w:p>
     <w:bookmarkEnd w:id="27"/>

--- a/manuscript.docx
+++ b/manuscript.docx
@@ -123,7 +123,7 @@
           <w:rPr>
             <w:rStyle w:val="Hyperlink"/>
           </w:rPr>
-          <w:t xml:space="preserve">ch728/cucurbit-usda@db4a073</w:t>
+          <w:t xml:space="preserve">ch728/cucurbit-usda@47790ca</w:t>
         </w:r>
       </w:hyperlink>
       <w:r>
@@ -423,6 +423,1034 @@
       </w:r>
     </w:p>
     <w:bookmarkEnd w:id="27"/>
+    <w:bookmarkStart w:id="30" w:name="introduction"/>
+    <w:p>
+      <w:pPr>
+        <w:pStyle w:val="Heading1"/>
+      </w:pPr>
+      <w:r>
+        <w:t xml:space="preserve">Introduction</w:t>
+      </w:r>
+    </w:p>
+    <w:p>
+      <w:pPr>
+        <w:pStyle w:val="FirstParagraph"/>
+      </w:pPr>
+      <w:r>
+        <w:t xml:space="preserve">The</w:t>
+      </w:r>
+      <w:r>
+        <w:t xml:space="preserve"> </w:t>
+      </w:r>
+      <w:r>
+        <w:rPr>
+          <w:iCs/>
+          <w:i/>
+        </w:rPr>
+        <w:t xml:space="preserve">Cucurbitaceae</w:t>
+      </w:r>
+      <w:r>
+        <w:t xml:space="preserve"> </w:t>
+      </w:r>
+      <w:r>
+        <w:t xml:space="preserve">(Cucurbit) family is home to a number of vining species mostly cultivated for their fruits.</w:t>
+      </w:r>
+      <w:r>
+        <w:t xml:space="preserve"> </w:t>
+      </w:r>
+      <w:r>
+        <w:t xml:space="preserve">This diverse and economically important family includes cucumber (</w:t>
+      </w:r>
+      <w:r>
+        <w:rPr>
+          <w:iCs/>
+          <w:i/>
+        </w:rPr>
+        <w:t xml:space="preserve">Cucumis sativa</w:t>
+      </w:r>
+      <w:r>
+        <w:t xml:space="preserve">), melon (</w:t>
+      </w:r>
+      <w:r>
+        <w:rPr>
+          <w:iCs/>
+          <w:i/>
+        </w:rPr>
+        <w:t xml:space="preserve">Cucumis melo</w:t>
+      </w:r>
+      <w:r>
+        <w:t xml:space="preserve">),</w:t>
+      </w:r>
+      <w:r>
+        <w:t xml:space="preserve"> </w:t>
+      </w:r>
+      <w:r>
+        <w:t xml:space="preserve">watermelon (</w:t>
+      </w:r>
+      <w:r>
+        <w:rPr>
+          <w:iCs/>
+          <w:i/>
+        </w:rPr>
+        <w:t xml:space="preserve">Citrullus lanatus</w:t>
+      </w:r>
+      <w:r>
+        <w:t xml:space="preserve">), and squash (</w:t>
+      </w:r>
+      <w:r>
+        <w:rPr>
+          <w:iCs/>
+          <w:i/>
+        </w:rPr>
+        <w:t xml:space="preserve">Cucurbita ssp.</w:t>
+      </w:r>
+      <w:r>
+        <w:t xml:space="preserve">)</w:t>
+      </w:r>
+      <w:r>
+        <w:t xml:space="preserve"> </w:t>
+      </w:r>
+      <w:r>
+        <w:t xml:space="preserve">. Like other</w:t>
+      </w:r>
+      <w:r>
+        <w:t xml:space="preserve"> </w:t>
+      </w:r>
+      <w:r>
+        <w:t xml:space="preserve">cucurbits, squash exhibit diversity in growth habit, fruit morphology, metabolite content, disease resistance, and have</w:t>
+      </w:r>
+      <w:r>
+        <w:t xml:space="preserve"> </w:t>
+      </w:r>
+      <w:r>
+        <w:t xml:space="preserve">a nuanced domestication story</w:t>
+      </w:r>
+      <w:r>
+        <w:t xml:space="preserve"> </w:t>
+      </w:r>
+      <w:r>
+        <w:t xml:space="preserve">. The genomes of</w:t>
+      </w:r>
+      <w:r>
+        <w:t xml:space="preserve"> </w:t>
+      </w:r>
+      <w:r>
+        <w:rPr>
+          <w:iCs/>
+          <w:i/>
+        </w:rPr>
+        <w:t xml:space="preserve">Cucurbita ssp.</w:t>
+      </w:r>
+      <w:r>
+        <w:t xml:space="preserve"> </w:t>
+      </w:r>
+      <w:r>
+        <w:t xml:space="preserve">are</w:t>
+      </w:r>
+      <w:r>
+        <w:t xml:space="preserve"> </w:t>
+      </w:r>
+      <w:r>
+        <w:t xml:space="preserve">small (roughly 500 Mb), but result from complex interactions between ancient genomes brought together through an allopolyploidization</w:t>
+      </w:r>
+      <w:r>
+        <w:t xml:space="preserve"> </w:t>
+      </w:r>
+      <w:r>
+        <w:t xml:space="preserve">event</w:t>
+      </w:r>
+      <w:r>
+        <w:t xml:space="preserve"> </w:t>
+      </w:r>
+      <w:r>
+        <w:t xml:space="preserve">. These factors make squash an excellent model for understanding the biology of genomes,</w:t>
+      </w:r>
+      <w:r>
+        <w:t xml:space="preserve"> </w:t>
+      </w:r>
+      <w:r>
+        <w:t xml:space="preserve">fruit development, and domestication. Within</w:t>
+      </w:r>
+      <w:r>
+        <w:t xml:space="preserve"> </w:t>
+      </w:r>
+      <w:r>
+        <w:rPr>
+          <w:iCs/>
+          <w:i/>
+        </w:rPr>
+        <w:t xml:space="preserve">Cucurbita</w:t>
+      </w:r>
+      <w:r>
+        <w:t xml:space="preserve">, five species are recognized as domesticated.</w:t>
+      </w:r>
+      <w:r>
+        <w:t xml:space="preserve"> </w:t>
+      </w:r>
+      <w:r>
+        <w:t xml:space="preserve">Three of these are broadly cultivated:</w:t>
+      </w:r>
+      <w:r>
+        <w:t xml:space="preserve"> </w:t>
+      </w:r>
+      <w:r>
+        <w:rPr>
+          <w:iCs/>
+          <w:i/>
+        </w:rPr>
+        <w:t xml:space="preserve">Cucurbita maxima</w:t>
+      </w:r>
+      <w:r>
+        <w:t xml:space="preserve">,</w:t>
+      </w:r>
+      <w:r>
+        <w:t xml:space="preserve"> </w:t>
+      </w:r>
+      <w:r>
+        <w:rPr>
+          <w:iCs/>
+          <w:i/>
+        </w:rPr>
+        <w:t xml:space="preserve">Cucurbita moschata</w:t>
+      </w:r>
+      <w:r>
+        <w:t xml:space="preserve">, and</w:t>
+      </w:r>
+      <w:r>
+        <w:t xml:space="preserve"> </w:t>
+      </w:r>
+      <w:r>
+        <w:rPr>
+          <w:iCs/>
+          <w:i/>
+        </w:rPr>
+        <w:t xml:space="preserve">Cucurbita pepo</w:t>
+      </w:r>
+      <w:r>
+        <w:t xml:space="preserve"> </w:t>
+      </w:r>
+      <w:r>
+        <w:t xml:space="preserve">. Few genomic resources have been available for working with these species; although,</w:t>
+      </w:r>
+      <w:r>
+        <w:t xml:space="preserve"> </w:t>
+      </w:r>
+      <w:r>
+        <w:t xml:space="preserve">draft genomes and annotations, along with web-based tools and other genomics data are emerging</w:t>
+      </w:r>
+      <w:r>
+        <w:t xml:space="preserve"> </w:t>
+      </w:r>
+      <w:r>
+        <w:t xml:space="preserve">.</w:t>
+      </w:r>
+      <w:r>
+        <w:t xml:space="preserve"> </w:t>
+      </w:r>
+      <w:r>
+        <w:t xml:space="preserve">Already, these resources have been used to elucidate the genetics of fruit quality, growth habit, disease resistance,</w:t>
+      </w:r>
+      <w:r>
+        <w:t xml:space="preserve"> </w:t>
+      </w:r>
+      <w:r>
+        <w:t xml:space="preserve">and to increase the efficiency of cucurbit improvement</w:t>
+      </w:r>
+      <w:r>
+        <w:t xml:space="preserve"> </w:t>
+      </w:r>
+      <w:r>
+        <w:t xml:space="preserve">;</w:t>
+      </w:r>
+      <w:r>
+        <w:t xml:space="preserve"> </w:t>
+      </w:r>
+      <w:r>
+        <w:t xml:space="preserve">however, there has yet to be a comprehensive survey of the genetic diversity in large diverse</w:t>
+      </w:r>
+      <w:r>
+        <w:t xml:space="preserve"> </w:t>
+      </w:r>
+      <w:r>
+        <w:rPr>
+          <w:iCs/>
+          <w:i/>
+        </w:rPr>
+        <w:t xml:space="preserve">Cucurbita</w:t>
+      </w:r>
+      <w:r>
+        <w:t xml:space="preserve"> </w:t>
+      </w:r>
+      <w:r>
+        <w:t xml:space="preserve">germplasm panels,</w:t>
+      </w:r>
+      <w:r>
+        <w:t xml:space="preserve"> </w:t>
+      </w:r>
+      <w:r>
+        <w:t xml:space="preserve">such as those maintained by the USDA within the Germplasm Resources Information Network (GRIN) system.</w:t>
+      </w:r>
+    </w:p>
+    <w:p>
+      <w:pPr>
+        <w:pStyle w:val="BodyText"/>
+      </w:pPr>
+      <w:r>
+        <w:t xml:space="preserve">Germplasm collections play a vital role in maintaining and preserving genetic variation. These collections can be</w:t>
+      </w:r>
+      <w:r>
+        <w:t xml:space="preserve"> </w:t>
+      </w:r>
+      <w:r>
+        <w:t xml:space="preserve">mined by breeders for valuable alleles and can by geneticists for mapping studies. Many s. The collections of</w:t>
+      </w:r>
+      <w:r>
+        <w:t xml:space="preserve"> </w:t>
+      </w:r>
+      <w:r>
+        <w:t xml:space="preserve">The Cucurbit Coordinated Agricultural Project (CucCap project) has been established to help close the knowledge</w:t>
+      </w:r>
+      <w:r>
+        <w:t xml:space="preserve"> </w:t>
+      </w:r>
+      <w:r>
+        <w:t xml:space="preserve">gap in Cucurbits. This collaborative project aims to provide genomics resources and tools that can aid in both</w:t>
+      </w:r>
+      <w:r>
+        <w:t xml:space="preserve"> </w:t>
+      </w:r>
+      <w:r>
+        <w:t xml:space="preserve">applied breeding and basic research. The genetic and phenotypic diversity present in the USDA watermelon and cucumber</w:t>
+      </w:r>
+      <w:r>
+        <w:t xml:space="preserve"> </w:t>
+      </w:r>
+      <w:r>
+        <w:t xml:space="preserve">collections has already been explored as part of the CucCap project, partially through the sequencing of USDA germplasm</w:t>
+      </w:r>
+      <w:r>
+        <w:t xml:space="preserve"> </w:t>
+      </w:r>
+      <w:r>
+        <w:t xml:space="preserve">collections and development of core collections for whole-genome sequencing</w:t>
+      </w:r>
+      <w:r>
+        <w:t xml:space="preserve"> </w:t>
+      </w:r>
+      <w:r>
+        <w:t xml:space="preserve">.</w:t>
+      </w:r>
+    </w:p>
+    <w:p>
+      <w:pPr>
+        <w:pStyle w:val="BodyText"/>
+      </w:pPr>
+      <w:r>
+        <w:t xml:space="preserve">The classification system used in squash is complex. Squash from each species can be classed as winter or summer squash</w:t>
+      </w:r>
+      <w:r>
+        <w:t xml:space="preserve"> </w:t>
+      </w:r>
+      <w:r>
+        <w:t xml:space="preserve">depending on whether the fruit is consumed at an immature or mature stage, the latter is a winter squash</w:t>
+      </w:r>
+      <w:r>
+        <w:t xml:space="preserve"> </w:t>
+      </w:r>
+      <w:r>
+        <w:t xml:space="preserve">.</w:t>
+      </w:r>
+      <w:r>
+        <w:t xml:space="preserve"> </w:t>
+      </w:r>
+      <w:r>
+        <w:t xml:space="preserve">Squash are considered ornamental if they are used for decoration, and some irregularly shaped, inedible ornamental squash are</w:t>
+      </w:r>
+      <w:r>
+        <w:t xml:space="preserve"> </w:t>
+      </w:r>
+      <w:r>
+        <w:t xml:space="preserve">called gourds; however, gourds include members of</w:t>
+      </w:r>
+      <w:r>
+        <w:t xml:space="preserve"> </w:t>
+      </w:r>
+      <w:r>
+        <w:rPr>
+          <w:iCs/>
+          <w:i/>
+        </w:rPr>
+        <w:t xml:space="preserve">Cucurbita</w:t>
+      </w:r>
+      <w:r>
+        <w:t xml:space="preserve"> </w:t>
+      </w:r>
+      <w:r>
+        <w:t xml:space="preserve">as well as some species from</w:t>
+      </w:r>
+      <w:r>
+        <w:t xml:space="preserve"> </w:t>
+      </w:r>
+      <w:r>
+        <w:rPr>
+          <w:iCs/>
+          <w:i/>
+        </w:rPr>
+        <w:t xml:space="preserve">Lagenaria</w:t>
+      </w:r>
+      <w:r>
+        <w:t xml:space="preserve">—not all gourds</w:t>
+      </w:r>
+      <w:r>
+        <w:t xml:space="preserve"> </w:t>
+      </w:r>
+      <w:r>
+        <w:t xml:space="preserve">are squash</w:t>
+      </w:r>
+      <w:r>
+        <w:t xml:space="preserve"> </w:t>
+      </w:r>
+      <w:r>
+        <w:t xml:space="preserve">. Many squash are known as pumpkins; the pumpkin designation is a</w:t>
+      </w:r>
+      <w:r>
+        <w:t xml:space="preserve"> </w:t>
+      </w:r>
+      <w:r>
+        <w:t xml:space="preserve">culture dependent colloquialism that can refer to jack O’ lantern types, squash used for desserts or, in some Latin American countries,</w:t>
+      </w:r>
+      <w:r>
+        <w:t xml:space="preserve"> </w:t>
+      </w:r>
+      <w:r>
+        <w:t xml:space="preserve">to eating squash from</w:t>
+      </w:r>
+      <w:r>
+        <w:t xml:space="preserve"> </w:t>
+      </w:r>
+      <w:r>
+        <w:rPr>
+          <w:iCs/>
+          <w:i/>
+        </w:rPr>
+        <w:t xml:space="preserve">C. moschata</w:t>
+      </w:r>
+      <w:r>
+        <w:t xml:space="preserve"> </w:t>
+      </w:r>
+      <w:r>
+        <w:t xml:space="preserve">known locally as Calabaza</w:t>
+      </w:r>
+      <w:r>
+        <w:t xml:space="preserve"> </w:t>
+      </w:r>
+      <w:r>
+        <w:t xml:space="preserve">. Cultivars deemed as pumpkins can be</w:t>
+      </w:r>
+      <w:r>
+        <w:t xml:space="preserve"> </w:t>
+      </w:r>
+      <w:r>
+        <w:t xml:space="preserve">found in all widely cultivated squash species. Unlike the previous groupings, morophotypes/market classes are defined within species.</w:t>
+      </w:r>
+      <w:r>
+        <w:t xml:space="preserve"> </w:t>
+      </w:r>
+      <w:r>
+        <w:t xml:space="preserve">For example, a Zucchini is reliably a member of</w:t>
+      </w:r>
+      <w:r>
+        <w:t xml:space="preserve"> </w:t>
+      </w:r>
+      <w:r>
+        <w:rPr>
+          <w:iCs/>
+          <w:i/>
+        </w:rPr>
+        <w:t xml:space="preserve">C. pepo</w:t>
+      </w:r>
+      <w:r>
+        <w:t xml:space="preserve"> </w:t>
+      </w:r>
+      <w:r>
+        <w:t xml:space="preserve">and a Buttercups are from</w:t>
+      </w:r>
+      <w:r>
+        <w:t xml:space="preserve"> </w:t>
+      </w:r>
+      <w:r>
+        <w:rPr>
+          <w:iCs/>
+          <w:i/>
+        </w:rPr>
+        <w:t xml:space="preserve">C. maxima</w:t>
+      </w:r>
+      <w:r>
+        <w:t xml:space="preserve">. Adding to the complexity</w:t>
+      </w:r>
+      <w:r>
+        <w:t xml:space="preserve"> </w:t>
+      </w:r>
+      <w:r>
+        <w:t xml:space="preserve">of their classification, the</w:t>
+      </w:r>
+      <w:r>
+        <w:t xml:space="preserve"> </w:t>
+      </w:r>
+      <w:r>
+        <w:rPr>
+          <w:iCs/>
+          <w:i/>
+        </w:rPr>
+        <w:t xml:space="preserve">Cucurbita</w:t>
+      </w:r>
+      <w:r>
+        <w:t xml:space="preserve"> </w:t>
+      </w:r>
+      <w:r>
+        <w:t xml:space="preserve">species are believed to have arisen from independent domestication events and the</w:t>
+      </w:r>
+      <w:r>
+        <w:t xml:space="preserve"> </w:t>
+      </w:r>
+      <w:r>
+        <w:t xml:space="preserve">relationships between cultivated and wild species remains poorly understood</w:t>
+      </w:r>
+      <w:r>
+        <w:t xml:space="preserve"> </w:t>
+      </w:r>
+      <w:r>
+        <w:t xml:space="preserve">.</w:t>
+      </w:r>
+    </w:p>
+    <w:p>
+      <w:pPr>
+        <w:pStyle w:val="BodyText"/>
+      </w:pPr>
+      <w:r>
+        <w:t xml:space="preserve"> </w:t>
+      </w:r>
+      <w:r>
+        <w:t xml:space="preserve">is the most economically important of the</w:t>
+      </w:r>
+      <w:r>
+        <w:t xml:space="preserve"> </w:t>
+      </w:r>
+      <w:r>
+        <w:t xml:space="preserve"> </w:t>
+      </w:r>
+      <w:r>
+        <w:t xml:space="preserve">species and is split into two different</w:t>
+      </w:r>
+      <w:r>
+        <w:t xml:space="preserve"> </w:t>
+      </w:r>
+      <w:r>
+        <w:t xml:space="preserve">subspecies:</w:t>
+      </w:r>
+      <w:r>
+        <w:t xml:space="preserve"> </w:t>
+      </w:r>
+      <w:r>
+        <w:t xml:space="preserve"> </w:t>
+      </w:r>
+      <w:r>
+        <w:t xml:space="preserve">subsp.</w:t>
+      </w:r>
+      <w:r>
+        <w:t xml:space="preserve"> </w:t>
+      </w:r>
+      <w:r>
+        <w:t xml:space="preserve"> </w:t>
+      </w:r>
+      <w:r>
+        <w:t xml:space="preserve">and</w:t>
+      </w:r>
+      <w:r>
+        <w:t xml:space="preserve"> </w:t>
+      </w:r>
+      <w:r>
+        <w:t xml:space="preserve"> </w:t>
+      </w:r>
+      <w:r>
+        <w:t xml:space="preserve">subsp.</w:t>
+      </w:r>
+      <w:r>
+        <w:t xml:space="preserve"> </w:t>
+      </w:r>
+      <w:r>
+        <w:t xml:space="preserve"> </w:t>
+      </w:r>
+      <w:r>
+        <w:t xml:space="preserve">.</w:t>
+      </w:r>
+      <w:r>
+        <w:t xml:space="preserve"> </w:t>
+      </w:r>
+      <w:r>
+        <w:t xml:space="preserve">Evidence points to Mexico as the center of origin for</w:t>
+      </w:r>
+      <w:r>
+        <w:t xml:space="preserve"> </w:t>
+      </w:r>
+      <w:r>
+        <w:t xml:space="preserve"> </w:t>
+      </w:r>
+      <w:r>
+        <w:t xml:space="preserve">and southwest/central United States as the origin of</w:t>
+      </w:r>
+      <w:r>
+        <w:t xml:space="preserve"> </w:t>
+      </w:r>
+      <w:r>
+        <w:t xml:space="preserve">.</w:t>
+      </w:r>
+      <w:r>
+        <w:t xml:space="preserve"> </w:t>
+      </w:r>
+      <w:r>
+        <w:t xml:space="preserve">The progenitor of</w:t>
+      </w:r>
+      <w:r>
+        <w:t xml:space="preserve"> </w:t>
+      </w:r>
+      <w:r>
+        <w:t xml:space="preserve"> </w:t>
+      </w:r>
+      <w:r>
+        <w:t xml:space="preserve">is considered by some to be subsp.</w:t>
+      </w:r>
+      <w:r>
+        <w:t xml:space="preserve"> </w:t>
+      </w:r>
+      <w:r>
+        <w:t xml:space="preserve"> </w:t>
+      </w:r>
+      <w:r>
+        <w:t xml:space="preserve">var.</w:t>
+      </w:r>
+      <w:r>
+        <w:t xml:space="preserve"> </w:t>
+      </w:r>
+      <w:r>
+        <w:t xml:space="preserve">,</w:t>
+      </w:r>
+      <w:r>
+        <w:t xml:space="preserve"> </w:t>
+      </w:r>
+      <w:r>
+        <w:t xml:space="preserve">whereas subsp.</w:t>
+      </w:r>
+      <w:r>
+        <w:t xml:space="preserve"> </w:t>
+      </w:r>
+      <w:r>
+        <w:t xml:space="preserve"> </w:t>
+      </w:r>
+      <w:r>
+        <w:t xml:space="preserve">is a candidate progenitor for</w:t>
+      </w:r>
+      <w:r>
+        <w:t xml:space="preserve"> </w:t>
+      </w:r>
+      <w:r>
+        <w:t xml:space="preserve"> </w:t>
+      </w:r>
+      <w:r>
+        <w:t xml:space="preserve">. Europe played a</w:t>
+      </w:r>
+      <w:r>
+        <w:t xml:space="preserve"> </w:t>
+      </w:r>
+      <w:r>
+        <w:t xml:space="preserve">crucial role as a secondary center of diversification for</w:t>
+      </w:r>
+      <w:r>
+        <w:t xml:space="preserve"> </w:t>
+      </w:r>
+      <w:r>
+        <w:t xml:space="preserve">, but not</w:t>
+      </w:r>
+      <w:r>
+        <w:t xml:space="preserve"> </w:t>
+      </w:r>
+      <w:r>
+        <w:t xml:space="preserve"> </w:t>
+      </w:r>
+      <w:r>
+        <w:t xml:space="preserve">.</w:t>
+      </w:r>
+      <w:r>
+        <w:t xml:space="preserve"> </w:t>
+      </w:r>
+      <w:r>
+        <w:t xml:space="preserve">Important morphoptypes of</w:t>
+      </w:r>
+      <w:r>
+        <w:t xml:space="preserve"> </w:t>
+      </w:r>
+      <w:r>
+        <w:t xml:space="preserve"> </w:t>
+      </w:r>
+      <w:r>
+        <w:t xml:space="preserve">include Zucchini, Spaghetti squash, Cocozelle, Vegetable marrow, and some ornamental pumpkins.</w:t>
+      </w:r>
+      <w:r>
+        <w:t xml:space="preserve"> </w:t>
+      </w:r>
+      <w:r>
+        <w:t xml:space="preserve"> </w:t>
+      </w:r>
+      <w:r>
+        <w:t xml:space="preserve">subsp.</w:t>
+      </w:r>
+      <w:r>
+        <w:t xml:space="preserve"> </w:t>
+      </w:r>
+      <w:r>
+        <w:t xml:space="preserve"> </w:t>
+      </w:r>
+      <w:r>
+        <w:t xml:space="preserve">includes summer squash from the Crookneck, Scallop, and Straightneck group, and winter squash</w:t>
+      </w:r>
+      <w:r>
+        <w:t xml:space="preserve"> </w:t>
+      </w:r>
+      <w:r>
+        <w:t xml:space="preserve">such as Delicata and Acorn</w:t>
+      </w:r>
+      <w:r>
+        <w:t xml:space="preserve"> </w:t>
+      </w:r>
+      <w:r>
+        <w:t xml:space="preserve">.</w:t>
+      </w:r>
+    </w:p>
+    <w:p>
+      <w:pPr>
+        <w:pStyle w:val="BodyText"/>
+      </w:pPr>
+      <w:r>
+        <w:t xml:space="preserve">The origin of</w:t>
+      </w:r>
+      <w:r>
+        <w:t xml:space="preserve"> </w:t>
+      </w:r>
+      <w:r>
+        <w:rPr>
+          <w:iCs/>
+          <w:i/>
+        </w:rPr>
+        <w:t xml:space="preserve">C. moschata</w:t>
+      </w:r>
+      <w:r>
+        <w:t xml:space="preserve"> </w:t>
+      </w:r>
+      <w:r>
+        <w:t xml:space="preserve">is more uncertain than</w:t>
+      </w:r>
+      <w:r>
+        <w:t xml:space="preserve"> </w:t>
+      </w:r>
+      <w:r>
+        <w:rPr>
+          <w:iCs/>
+          <w:i/>
+        </w:rPr>
+        <w:t xml:space="preserve">C. pepo</w:t>
+      </w:r>
+      <w:r>
+        <w:t xml:space="preserve">; it is unclear whether</w:t>
+      </w:r>
+      <w:r>
+        <w:t xml:space="preserve"> </w:t>
+      </w:r>
+      <w:r>
+        <w:rPr>
+          <w:iCs/>
+          <w:i/>
+        </w:rPr>
+        <w:t xml:space="preserve">C. moschata</w:t>
+      </w:r>
+      <w:r>
+        <w:t xml:space="preserve"> </w:t>
+      </w:r>
+      <w:r>
+        <w:t xml:space="preserve">has a South or North American origin</w:t>
+      </w:r>
+      <w:r>
+        <w:t xml:space="preserve"> </w:t>
+      </w:r>
+      <w:r>
+        <w:t xml:space="preserve">. Where and when domestication occurred for this species is</w:t>
+      </w:r>
+      <w:r>
+        <w:t xml:space="preserve"> </w:t>
+      </w:r>
+      <w:r>
+        <w:t xml:space="preserve">also unknown; however it is known that</w:t>
+      </w:r>
+      <w:r>
+        <w:t xml:space="preserve"> </w:t>
+      </w:r>
+      <w:r>
+        <w:rPr>
+          <w:iCs/>
+          <w:i/>
+        </w:rPr>
+        <w:t xml:space="preserve">C. moschata</w:t>
+      </w:r>
+      <w:r>
+        <w:t xml:space="preserve"> </w:t>
+      </w:r>
+      <w:r>
+        <w:t xml:space="preserve">had an India-Myanmar secondary center of origin where the species was</w:t>
+      </w:r>
+      <w:r>
+        <w:t xml:space="preserve"> </w:t>
+      </w:r>
+      <w:r>
+        <w:t xml:space="preserve">further diversified</w:t>
+      </w:r>
+      <w:r>
+        <w:t xml:space="preserve"> </w:t>
+      </w:r>
+      <w:r>
+        <w:t xml:space="preserve">.</w:t>
+      </w:r>
+      <w:r>
+        <w:t xml:space="preserve"> </w:t>
+      </w:r>
+      <w:r>
+        <w:rPr>
+          <w:iCs/>
+          <w:i/>
+        </w:rPr>
+        <w:t xml:space="preserve">C. moschata</w:t>
+      </w:r>
+      <w:r>
+        <w:t xml:space="preserve"> </w:t>
+      </w:r>
+      <w:r>
+        <w:t xml:space="preserve">plays an important role in squash breeding as it cross-fertile to</w:t>
+      </w:r>
+      <w:r>
+        <w:t xml:space="preserve"> </w:t>
+      </w:r>
+      <w:r>
+        <w:t xml:space="preserve">various degrees with</w:t>
+      </w:r>
+      <w:r>
+        <w:t xml:space="preserve"> </w:t>
+      </w:r>
+      <w:r>
+        <w:rPr>
+          <w:iCs/>
+          <w:i/>
+        </w:rPr>
+        <w:t xml:space="preserve">C. pepo</w:t>
+      </w:r>
+      <w:r>
+        <w:t xml:space="preserve"> </w:t>
+      </w:r>
+      <w:r>
+        <w:t xml:space="preserve">and</w:t>
+      </w:r>
+      <w:r>
+        <w:t xml:space="preserve"> </w:t>
+      </w:r>
+      <w:r>
+        <w:rPr>
+          <w:iCs/>
+          <w:i/>
+        </w:rPr>
+        <w:t xml:space="preserve">C. maxima</w:t>
+      </w:r>
+      <w:r>
+        <w:t xml:space="preserve">, and can thus be used as a bridge to move genes across species</w:t>
+      </w:r>
+      <w:r>
+        <w:t xml:space="preserve"> </w:t>
+      </w:r>
+      <w:r>
+        <w:t xml:space="preserve">. Popular market classes of</w:t>
+      </w:r>
+      <w:r>
+        <w:t xml:space="preserve"> </w:t>
+      </w:r>
+      <w:r>
+        <w:rPr>
+          <w:iCs/>
+          <w:i/>
+        </w:rPr>
+        <w:t xml:space="preserve">C. moschata</w:t>
+      </w:r>
+      <w:r>
+        <w:t xml:space="preserve"> </w:t>
+      </w:r>
+      <w:r>
+        <w:t xml:space="preserve">include Cheese types like Dickenson, which is widely used</w:t>
+      </w:r>
+      <w:r>
+        <w:t xml:space="preserve"> </w:t>
+      </w:r>
+      <w:r>
+        <w:t xml:space="preserve">for canned pumpkin products, Butternut (neck) types, Japonica, and tropical pumpkins known as Calabaza</w:t>
+      </w:r>
+      <w:r>
+        <w:t xml:space="preserve"> </w:t>
+      </w:r>
+      <w:r>
+        <w:t xml:space="preserve">.</w:t>
+      </w:r>
+    </w:p>
+    <w:p>
+      <w:pPr>
+        <w:pStyle w:val="BodyText"/>
+      </w:pPr>
+      <w:r>
+        <w:rPr>
+          <w:iCs/>
+          <w:i/>
+        </w:rPr>
+        <w:t xml:space="preserve">C. maxima</w:t>
+      </w:r>
+      <w:r>
+        <w:t xml:space="preserve"> </w:t>
+      </w:r>
+      <w:r>
+        <w:t xml:space="preserve">contains many popular winter squash including Buttercup/Kobocha types, Kuri, Hubbard, and Banana squash</w:t>
+      </w:r>
+      <w:r>
+        <w:t xml:space="preserve"> </w:t>
+      </w:r>
+      <w:r>
+        <w:t xml:space="preserve">. This species also sports the world’s largest fruit, the giant pumpkin whose fruit are grown for</w:t>
+      </w:r>
+      <w:r>
+        <w:t xml:space="preserve"> </w:t>
+      </w:r>
+      <w:r>
+        <w:t xml:space="preserve">competition and can reach well over 1000 Kg</w:t>
+      </w:r>
+      <w:r>
+        <w:t xml:space="preserve"> </w:t>
+      </w:r>
+      <w:r>
+        <w:t xml:space="preserve">. Although this species exhibits a wide range of phenotypic</w:t>
+      </w:r>
+      <w:r>
+        <w:t xml:space="preserve"> </w:t>
+      </w:r>
+      <w:r>
+        <w:t xml:space="preserve">diversity in terms of fruit characteristics, it appears to be the least genetically diverse of the three species described</w:t>
+      </w:r>
+      <w:r>
+        <w:t xml:space="preserve"> </w:t>
+      </w:r>
+      <w:r>
+        <w:t xml:space="preserve">.</w:t>
+      </w:r>
+      <w:r>
+        <w:t xml:space="preserve"> </w:t>
+      </w:r>
+      <w:r>
+        <w:rPr>
+          <w:iCs/>
+          <w:i/>
+        </w:rPr>
+        <w:t xml:space="preserve">C. maxima</w:t>
+      </w:r>
+      <w:r>
+        <w:t xml:space="preserve"> </w:t>
+      </w:r>
+      <w:r>
+        <w:t xml:space="preserve">is believed to have a South American origin, and was likely domesticated near Peru, with a secondary center of</w:t>
+      </w:r>
+      <w:r>
+        <w:t xml:space="preserve"> </w:t>
+      </w:r>
+      <w:r>
+        <w:t xml:space="preserve">domestication in Japan/China</w:t>
+      </w:r>
+      <w:r>
+        <w:t xml:space="preserve">.</w:t>
+      </w:r>
+    </w:p>
+    <w:p>
+      <w:pPr>
+        <w:pStyle w:val="BodyText"/>
+      </w:pPr>
+      <w:r>
+        <w:t xml:space="preserve">In this study, we set out to characterize the genetic diversity present in the USDA</w:t>
+      </w:r>
+      <w:r>
+        <w:t xml:space="preserve"> </w:t>
+      </w:r>
+      <w:r>
+        <w:t xml:space="preserve"> </w:t>
+      </w:r>
+      <w:r>
+        <w:t xml:space="preserve">germplasm collections</w:t>
+      </w:r>
+      <w:r>
+        <w:t xml:space="preserve"> </w:t>
+      </w:r>
+      <w:r>
+        <w:t xml:space="preserve">for</w:t>
+      </w:r>
+      <w:r>
+        <w:t xml:space="preserve"> </w:t>
+      </w:r>
+      <w:r>
+        <w:rPr>
+          <w:iCs/>
+          <w:i/>
+        </w:rPr>
+        <w:t xml:space="preserve">C. pepo</w:t>
+      </w:r>
+      <w:r>
+        <w:t xml:space="preserve">,</w:t>
+      </w:r>
+      <w:r>
+        <w:t xml:space="preserve"> </w:t>
+      </w:r>
+      <w:r>
+        <w:rPr>
+          <w:iCs/>
+          <w:i/>
+        </w:rPr>
+        <w:t xml:space="preserve">C. moschata</w:t>
+      </w:r>
+      <w:r>
+        <w:t xml:space="preserve">, and</w:t>
+      </w:r>
+      <w:r>
+        <w:t xml:space="preserve"> </w:t>
+      </w:r>
+      <w:r>
+        <w:rPr>
+          <w:iCs/>
+          <w:i/>
+        </w:rPr>
+        <w:t xml:space="preserve">C. maxima</w:t>
+      </w:r>
+      <w:r>
+        <w:t xml:space="preserve">. We present genotyping-by-sequencing data from each of these</w:t>
+      </w:r>
+      <w:r>
+        <w:t xml:space="preserve"> </w:t>
+      </w:r>
+      <w:r>
+        <w:t xml:space="preserve">collections, population genomics analysis, results from genome-wide association using historical and contemporary phenotypes, and</w:t>
+      </w:r>
+      <w:r>
+        <w:t xml:space="preserve"> </w:t>
+      </w:r>
+      <w:r>
+        <w:t xml:space="preserve">develop a core panel for re-sequencing.</w:t>
+      </w:r>
+    </w:p>
     <w:bookmarkStart w:id="29" w:name="references"/>
     <w:p>
       <w:pPr>
@@ -435,6 +1463,7 @@
     <w:bookmarkStart w:id="28" w:name="refs"/>
     <w:bookmarkEnd w:id="28"/>
     <w:bookmarkEnd w:id="29"/>
+    <w:bookmarkEnd w:id="30"/>
     <w:sectPr>
       <w:pgSz w:h="15840" w:w="12240"/>
       <w:pgMar w:bottom="1440" w:footer="720" w:gutter="0" w:header="720" w:left="1440" w:right="1440" w:top="1440"/>

--- a/manuscript.docx
+++ b/manuscript.docx
@@ -123,7 +123,7 @@
           <w:rPr>
             <w:rStyle w:val="Hyperlink"/>
           </w:rPr>
-          <w:t xml:space="preserve">ch728/cucurbit-usda@47790ca</w:t>
+          <w:t xml:space="preserve">ch728/cucurbit-usda@4c53e91</w:t>
         </w:r>
       </w:hyperlink>
       <w:r>

--- a/manuscript.docx
+++ b/manuscript.docx
@@ -123,7 +123,7 @@
           <w:rPr>
             <w:rStyle w:val="Hyperlink"/>
           </w:rPr>
-          <w:t xml:space="preserve">ch728/cucurbit-usda@4c53e91</w:t>
+          <w:t xml:space="preserve">ch728/cucurbit-usda@93ada66</w:t>
         </w:r>
       </w:hyperlink>
       <w:r>

--- a/manuscript.docx
+++ b/manuscript.docx
@@ -123,7 +123,7 @@
           <w:rPr>
             <w:rStyle w:val="Hyperlink"/>
           </w:rPr>
-          <w:t xml:space="preserve">ch728/cucurbit-usda@93ada66</w:t>
+          <w:t xml:space="preserve">ch728/cucurbit-usda@4717573</w:t>
         </w:r>
       </w:hyperlink>
       <w:r>
@@ -423,7 +423,7 @@
       </w:r>
     </w:p>
     <w:bookmarkEnd w:id="27"/>
-    <w:bookmarkStart w:id="30" w:name="introduction"/>
+    <w:bookmarkStart w:id="28" w:name="introduction"/>
     <w:p>
       <w:pPr>
         <w:pStyle w:val="Heading1"/>
@@ -1451,19 +1451,29 @@
         <w:t xml:space="preserve">develop a core panel for re-sequencing.</w:t>
       </w:r>
     </w:p>
-    <w:bookmarkStart w:id="29" w:name="references"/>
+    <w:bookmarkEnd w:id="28"/>
+    <w:bookmarkStart w:id="31" w:name="material-and-methods"/>
     <w:p>
       <w:pPr>
+        <w:pStyle w:val="Heading1"/>
+      </w:pPr>
+      <w:r>
+        <w:t xml:space="preserve">Material and Methods</w:t>
+      </w:r>
+    </w:p>
+    <w:bookmarkStart w:id="30" w:name="references"/>
+    <w:p>
+      <w:pPr>
         <w:pStyle w:val="Heading2"/>
       </w:pPr>
       <w:r>
         <w:t xml:space="preserve">References</w:t>
       </w:r>
     </w:p>
-    <w:bookmarkStart w:id="28" w:name="refs"/>
-    <w:bookmarkEnd w:id="28"/>
+    <w:bookmarkStart w:id="29" w:name="refs"/>
     <w:bookmarkEnd w:id="29"/>
     <w:bookmarkEnd w:id="30"/>
+    <w:bookmarkEnd w:id="31"/>
     <w:sectPr>
       <w:pgSz w:h="15840" w:w="12240"/>
       <w:pgMar w:bottom="1440" w:footer="720" w:gutter="0" w:header="720" w:left="1440" w:right="1440" w:top="1440"/>

--- a/manuscript.docx
+++ b/manuscript.docx
@@ -123,7 +123,7 @@
           <w:rPr>
             <w:rStyle w:val="Hyperlink"/>
           </w:rPr>
-          <w:t xml:space="preserve">ch728/cucurbit-usda@4717573</w:t>
+          <w:t xml:space="preserve">ch728/cucurbit-usda@7dda7a1</w:t>
         </w:r>
       </w:hyperlink>
       <w:r>
@@ -426,7 +426,7 @@
     <w:bookmarkStart w:id="28" w:name="introduction"/>
     <w:p>
       <w:pPr>
-        <w:pStyle w:val="Heading1"/>
+        <w:pStyle w:val="Heading2"/>
       </w:pPr>
       <w:r>
         <w:t xml:space="preserve">Introduction</w:t>

--- a/manuscript.docx
+++ b/manuscript.docx
@@ -123,7 +123,7 @@
           <w:rPr>
             <w:rStyle w:val="Hyperlink"/>
           </w:rPr>
-          <w:t xml:space="preserve">ch728/cucurbit-usda@7dda7a1</w:t>
+          <w:t xml:space="preserve">ch728/cucurbit-usda@5d8519a</w:t>
         </w:r>
       </w:hyperlink>
       <w:r>
@@ -1452,16 +1452,17 @@
       </w:r>
     </w:p>
     <w:bookmarkEnd w:id="28"/>
-    <w:bookmarkStart w:id="31" w:name="material-and-methods"/>
+    <w:bookmarkStart w:id="29" w:name="material-and-methods"/>
     <w:p>
       <w:pPr>
-        <w:pStyle w:val="Heading1"/>
+        <w:pStyle w:val="Heading2"/>
       </w:pPr>
       <w:r>
         <w:t xml:space="preserve">Material and Methods</w:t>
       </w:r>
     </w:p>
-    <w:bookmarkStart w:id="30" w:name="references"/>
+    <w:bookmarkEnd w:id="29"/>
+    <w:bookmarkStart w:id="31" w:name="references"/>
     <w:p>
       <w:pPr>
         <w:pStyle w:val="Heading2"/>
@@ -1470,8 +1471,7 @@
         <w:t xml:space="preserve">References</w:t>
       </w:r>
     </w:p>
-    <w:bookmarkStart w:id="29" w:name="refs"/>
-    <w:bookmarkEnd w:id="29"/>
+    <w:bookmarkStart w:id="30" w:name="refs"/>
     <w:bookmarkEnd w:id="30"/>
     <w:bookmarkEnd w:id="31"/>
     <w:sectPr>

--- a/manuscript.docx
+++ b/manuscript.docx
@@ -123,7 +123,7 @@
           <w:rPr>
             <w:rStyle w:val="Hyperlink"/>
           </w:rPr>
-          <w:t xml:space="preserve">ch728/cucurbit-usda@5d8519a</w:t>
+          <w:t xml:space="preserve">ch728/cucurbit-usda@325e5ae</w:t>
         </w:r>
       </w:hyperlink>
       <w:r>
@@ -511,6 +511,20 @@
         <w:t xml:space="preserve"> </w:t>
       </w:r>
       <w:r>
+        <w:t xml:space="preserve">[</w:t>
+      </w:r>
+      <w:hyperlink w:anchor="ref-tgxTBPr">
+        <w:r>
+          <w:rPr>
+            <w:rStyle w:val="Hyperlink"/>
+          </w:rPr>
+          <w:t xml:space="preserve">1</w:t>
+        </w:r>
+      </w:hyperlink>
+      <w:r>
+        <w:t xml:space="preserve">]</w:t>
+      </w:r>
+      <w:r>
         <w:t xml:space="preserve">. Like other</w:t>
       </w:r>
       <w:r>
@@ -1462,7 +1476,7 @@
       </w:r>
     </w:p>
     <w:bookmarkEnd w:id="29"/>
-    <w:bookmarkStart w:id="31" w:name="references"/>
+    <w:bookmarkStart w:id="34" w:name="references"/>
     <w:p>
       <w:pPr>
         <w:pStyle w:val="Heading2"/>
@@ -1471,9 +1485,82 @@
         <w:t xml:space="preserve">References</w:t>
       </w:r>
     </w:p>
-    <w:bookmarkStart w:id="30" w:name="refs"/>
-    <w:bookmarkEnd w:id="30"/>
-    <w:bookmarkEnd w:id="31"/>
+    <w:bookmarkStart w:id="33" w:name="refs"/>
+    <w:bookmarkStart w:id="32" w:name="ref-tgxTBPr"/>
+    <w:p>
+      <w:pPr>
+        <w:pStyle w:val="Bibliography"/>
+      </w:pPr>
+      <w:r>
+        <w:t xml:space="preserve">1.</w:t>
+      </w:r>
+      <w:r>
+        <w:t xml:space="preserve"> </w:t>
+      </w:r>
+      <w:r>
+        <w:t xml:space="preserve">	</w:t>
+      </w:r>
+      <w:r>
+        <w:rPr>
+          <w:bCs/>
+          <w:b/>
+        </w:rPr>
+        <w:t xml:space="preserve">Pumpkin and Winter Squash</w:t>
+      </w:r>
+      <w:r>
+        <w:t xml:space="preserve"> </w:t>
+      </w:r>
+      <w:r>
+        <w:t xml:space="preserve">María Ferriol, Belén Picó</w:t>
+      </w:r>
+      <w:r>
+        <w:t xml:space="preserve"> </w:t>
+      </w:r>
+      <w:r>
+        <w:rPr>
+          <w:iCs/>
+          <w:i/>
+        </w:rPr>
+        <w:t xml:space="preserve">Springer Science and Business Media LLC</w:t>
+      </w:r>
+      <w:r>
+        <w:t xml:space="preserve"> </w:t>
+      </w:r>
+      <w:r>
+        <w:t xml:space="preserve">(2007-12-06)</w:t>
+      </w:r>
+      <w:r>
+        <w:t xml:space="preserve"> </w:t>
+      </w:r>
+      <w:hyperlink r:id="rId30">
+        <w:r>
+          <w:rPr>
+            <w:rStyle w:val="Hyperlink"/>
+          </w:rPr>
+          <w:t xml:space="preserve">https://doi.org/dmqkmf</w:t>
+        </w:r>
+      </w:hyperlink>
+      <w:r>
+        <w:t xml:space="preserve"> </w:t>
+      </w:r>
+      <w:r>
+        <w:t xml:space="preserve">DOI:</w:t>
+      </w:r>
+      <w:r>
+        <w:t xml:space="preserve"> </w:t>
+      </w:r>
+      <w:hyperlink r:id="rId31">
+        <w:r>
+          <w:rPr>
+            <w:rStyle w:val="Hyperlink"/>
+          </w:rPr>
+          <w:t xml:space="preserve">10.1007/978-0-387-30443-4_10</w:t>
+        </w:r>
+      </w:hyperlink>
+    </w:p>
+    <w:bookmarkEnd w:id="32"/>
+    <w:bookmarkEnd w:id="33"/>
+    <w:bookmarkEnd w:id="34"/>
     <w:sectPr>
       <w:pgSz w:h="15840" w:w="12240"/>
       <w:pgMar w:bottom="1440" w:footer="720" w:gutter="0" w:header="720" w:left="1440" w:right="1440" w:top="1440"/>

--- a/manuscript.docx
+++ b/manuscript.docx
@@ -123,14 +123,14 @@
           <w:rPr>
             <w:rStyle w:val="Hyperlink"/>
           </w:rPr>
-          <w:t xml:space="preserve">ch728/cucurbit-usda@325e5ae</w:t>
+          <w:t xml:space="preserve">ch728/cucurbit-usda@aafa770</w:t>
         </w:r>
       </w:hyperlink>
       <w:r>
         <w:t xml:space="preserve"> </w:t>
       </w:r>
       <w:r>
-        <w:t xml:space="preserve">on August 24, 2021.</w:t>
+        <w:t xml:space="preserve">on August 25, 2021.</w:t>
       </w:r>
       <w:r>
         <w:t xml:space="preserve"> </w:t>
@@ -453,13 +453,19 @@
         <w:t xml:space="preserve"> </w:t>
       </w:r>
       <w:r>
-        <w:t xml:space="preserve">(Cucurbit) family is home to a number of vining species mostly cultivated for their fruits.</w:t>
-      </w:r>
-      <w:r>
-        <w:t xml:space="preserve"> </w:t>
-      </w:r>
-      <w:r>
-        <w:t xml:space="preserve">This diverse and economically important family includes cucumber (</w:t>
+        <w:t xml:space="preserve">(Cucurbit) family is home to a number of vining species</w:t>
+      </w:r>
+      <w:r>
+        <w:t xml:space="preserve"> </w:t>
+      </w:r>
+      <w:r>
+        <w:t xml:space="preserve">mostly cultivated for their fruits. This diverse and economically important</w:t>
+      </w:r>
+      <w:r>
+        <w:t xml:space="preserve"> </w:t>
+      </w:r>
+      <w:r>
+        <w:t xml:space="preserve">family includes cucumber (</w:t>
       </w:r>
       <w:r>
         <w:rPr>
@@ -525,25 +531,36 @@
         <w:t xml:space="preserve">]</w:t>
       </w:r>
       <w:r>
-        <w:t xml:space="preserve">. Like other</w:t>
-      </w:r>
-      <w:r>
-        <w:t xml:space="preserve"> </w:t>
-      </w:r>
-      <w:r>
-        <w:t xml:space="preserve">cucurbits, squash exhibit diversity in growth habit, fruit morphology, metabolite content, disease resistance, and have</w:t>
-      </w:r>
-      <w:r>
-        <w:t xml:space="preserve"> </w:t>
-      </w:r>
-      <w:r>
-        <w:t xml:space="preserve">a nuanced domestication story</w:t>
-      </w:r>
-      <w:r>
-        <w:t xml:space="preserve"> </w:t>
-      </w:r>
-      <w:r>
-        <w:t xml:space="preserve">. The genomes of</w:t>
+        <w:t xml:space="preserve">. Like other cucurbits, squash exhibit</w:t>
+      </w:r>
+      <w:r>
+        <w:t xml:space="preserve"> </w:t>
+      </w:r>
+      <w:r>
+        <w:t xml:space="preserve">diversity in growth habit, fruit morphology, metabolite content, disease</w:t>
+      </w:r>
+      <w:r>
+        <w:t xml:space="preserve"> </w:t>
+      </w:r>
+      <w:r>
+        <w:t xml:space="preserve">resistance, and have a nuanced domestication story {</w:t>
+      </w:r>
+      <w:r>
+        <w:t xml:space="preserve">[</w:t>
+      </w:r>
+      <w:hyperlink w:anchor="ref-17l4Xfem9">
+        <w:r>
+          <w:rPr>
+            <w:rStyle w:val="Hyperlink"/>
+          </w:rPr>
+          <w:t xml:space="preserve">2</w:t>
+        </w:r>
+      </w:hyperlink>
+      <w:r>
+        <w:t xml:space="preserve">]</w:t>
+      </w:r>
+      <w:r>
+        <w:t xml:space="preserve">; doi:10.1111/nph.16015}. The genomes of</w:t>
       </w:r>
       <w:r>
         <w:t xml:space="preserve"> </w:t>
@@ -565,25 +582,31 @@
         <w:t xml:space="preserve"> </w:t>
       </w:r>
       <w:r>
-        <w:t xml:space="preserve">small (roughly 500 Mb), but result from complex interactions between ancient genomes brought together through an allopolyploidization</w:t>
-      </w:r>
-      <w:r>
-        <w:t xml:space="preserve"> </w:t>
-      </w:r>
-      <w:r>
-        <w:t xml:space="preserve">event</w:t>
-      </w:r>
-      <w:r>
-        <w:t xml:space="preserve"> </w:t>
-      </w:r>
-      <w:r>
-        <w:t xml:space="preserve">. These factors make squash an excellent model for understanding the biology of genomes,</w:t>
-      </w:r>
-      <w:r>
-        <w:t xml:space="preserve"> </w:t>
-      </w:r>
-      <w:r>
-        <w:t xml:space="preserve">fruit development, and domestication. Within</w:t>
+        <w:t xml:space="preserve">small (roughly 500 Mb), but result from complex interactions between ancient</w:t>
+      </w:r>
+      <w:r>
+        <w:t xml:space="preserve"> </w:t>
+      </w:r>
+      <w:r>
+        <w:t xml:space="preserve">genomes brought together through an allopolyploidization event</w:t>
+      </w:r>
+      <w:r>
+        <w:t xml:space="preserve"> </w:t>
+      </w:r>
+      <w:r>
+        <w:t xml:space="preserve">[doi:10.1016/j.molp.2017.09.003]. These factors make squash an excellent model for</w:t>
+      </w:r>
+      <w:r>
+        <w:t xml:space="preserve"> </w:t>
+      </w:r>
+      <w:r>
+        <w:t xml:space="preserve">understanding the biology of genomes, fruit development, and domestication.</w:t>
+      </w:r>
+      <w:r>
+        <w:t xml:space="preserve"> </w:t>
+      </w:r>
+      <w:r>
+        <w:t xml:space="preserve">Within</w:t>
       </w:r>
       <w:r>
         <w:t xml:space="preserve"> </w:t>
@@ -644,43 +667,63 @@
         <w:t xml:space="preserve"> </w:t>
       </w:r>
       <w:r>
-        <w:t xml:space="preserve">. Few genomic resources have been available for working with these species; although,</w:t>
-      </w:r>
-      <w:r>
-        <w:t xml:space="preserve"> </w:t>
-      </w:r>
-      <w:r>
-        <w:t xml:space="preserve">draft genomes and annotations, along with web-based tools and other genomics data are emerging</w:t>
-      </w:r>
-      <w:r>
-        <w:t xml:space="preserve"> </w:t>
-      </w:r>
-      <w:r>
-        <w:t xml:space="preserve">.</w:t>
-      </w:r>
-      <w:r>
-        <w:t xml:space="preserve"> </w:t>
-      </w:r>
-      <w:r>
-        <w:t xml:space="preserve">Already, these resources have been used to elucidate the genetics of fruit quality, growth habit, disease resistance,</w:t>
-      </w:r>
-      <w:r>
-        <w:t xml:space="preserve"> </w:t>
-      </w:r>
-      <w:r>
-        <w:t xml:space="preserve">and to increase the efficiency of cucurbit improvement</w:t>
-      </w:r>
-      <w:r>
-        <w:t xml:space="preserve"> </w:t>
-      </w:r>
-      <w:r>
-        <w:t xml:space="preserve">;</w:t>
-      </w:r>
-      <w:r>
-        <w:t xml:space="preserve"> </w:t>
-      </w:r>
-      <w:r>
-        <w:t xml:space="preserve">however, there has yet to be a comprehensive survey of the genetic diversity in large diverse</w:t>
+        <w:t xml:space="preserve">[</w:t>
+      </w:r>
+      <w:hyperlink w:anchor="ref-tgxTBPr">
+        <w:r>
+          <w:rPr>
+            <w:rStyle w:val="Hyperlink"/>
+          </w:rPr>
+          <w:t xml:space="preserve">1</w:t>
+        </w:r>
+      </w:hyperlink>
+      <w:r>
+        <w:t xml:space="preserve">]</w:t>
+      </w:r>
+      <w:r>
+        <w:t xml:space="preserve">. Few genomic resources have been</w:t>
+      </w:r>
+      <w:r>
+        <w:t xml:space="preserve"> </w:t>
+      </w:r>
+      <w:r>
+        <w:t xml:space="preserve">available for working with these species; although, draft genomes and</w:t>
+      </w:r>
+      <w:r>
+        <w:t xml:space="preserve"> </w:t>
+      </w:r>
+      <w:r>
+        <w:t xml:space="preserve">annotations, along with web-based tools and other genomics data are emerging</w:t>
+      </w:r>
+      <w:r>
+        <w:t xml:space="preserve"> </w:t>
+      </w:r>
+      <w:r>
+        <w:t xml:space="preserve">. Already, these resources have been used to elucidate</w:t>
+      </w:r>
+      <w:r>
+        <w:t xml:space="preserve"> </w:t>
+      </w:r>
+      <w:r>
+        <w:t xml:space="preserve">the genetics of fruit quality, growth habit, disease resistance, and to increase</w:t>
+      </w:r>
+      <w:r>
+        <w:t xml:space="preserve"> </w:t>
+      </w:r>
+      <w:r>
+        <w:t xml:space="preserve">the efficiency of cucurbit improvement</w:t>
+      </w:r>
+      <w:r>
+        <w:t xml:space="preserve"> </w:t>
+      </w:r>
+      <w:r>
+        <w:t xml:space="preserve">; however, there has yet to be a</w:t>
+      </w:r>
+      <w:r>
+        <w:t xml:space="preserve"> </w:t>
+      </w:r>
+      <w:r>
+        <w:t xml:space="preserve">comprehensive survey of the genetic diversity in large diverse</w:t>
       </w:r>
       <w:r>
         <w:t xml:space="preserve"> </w:t>
@@ -696,13 +739,13 @@
         <w:t xml:space="preserve"> </w:t>
       </w:r>
       <w:r>
-        <w:t xml:space="preserve">germplasm panels,</w:t>
-      </w:r>
-      <w:r>
-        <w:t xml:space="preserve"> </w:t>
-      </w:r>
-      <w:r>
-        <w:t xml:space="preserve">such as those maintained by the USDA within the Germplasm Resources Information Network (GRIN) system.</w:t>
+        <w:t xml:space="preserve">germplasm panels, such as those maintained by the USDA within the Germplasm</w:t>
+      </w:r>
+      <w:r>
+        <w:t xml:space="preserve"> </w:t>
+      </w:r>
+      <w:r>
+        <w:t xml:space="preserve">Resources Information Network (GRIN) system.</w:t>
       </w:r>
     </w:p>
     <w:p>
@@ -1476,7 +1519,7 @@
       </w:r>
     </w:p>
     <w:bookmarkEnd w:id="29"/>
-    <w:bookmarkStart w:id="34" w:name="references"/>
+    <w:bookmarkStart w:id="37" w:name="references"/>
     <w:p>
       <w:pPr>
         <w:pStyle w:val="Heading2"/>
@@ -1485,7 +1528,7 @@
         <w:t xml:space="preserve">References</w:t>
       </w:r>
     </w:p>
-    <w:bookmarkStart w:id="33" w:name="refs"/>
+    <w:bookmarkStart w:id="36" w:name="refs"/>
     <w:bookmarkStart w:id="32" w:name="ref-tgxTBPr"/>
     <w:p>
       <w:pPr>
@@ -1559,8 +1602,81 @@
       </w:hyperlink>
     </w:p>
     <w:bookmarkEnd w:id="32"/>
-    <w:bookmarkEnd w:id="33"/>
-    <w:bookmarkEnd w:id="34"/>
+    <w:bookmarkStart w:id="35" w:name="ref-17l4Xfem9"/>
+    <w:p>
+      <w:pPr>
+        <w:pStyle w:val="Bibliography"/>
+      </w:pPr>
+      <w:r>
+        <w:t xml:space="preserve">2.</w:t>
+      </w:r>
+      <w:r>
+        <w:t xml:space="preserve"> </w:t>
+      </w:r>
+      <w:r>
+        <w:t xml:space="preserve">	</w:t>
+      </w:r>
+      <w:r>
+        <w:rPr>
+          <w:bCs/>
+          <w:b/>
+        </w:rPr>
+        <w:t xml:space="preserve">The Genes of Pumpkin and Squash</w:t>
+      </w:r>
+      <w:r>
+        <w:t xml:space="preserve"> </w:t>
+      </w:r>
+      <w:r>
+        <w:t xml:space="preserve">Harry S Paris, Rebecca Nelson Brown</w:t>
+      </w:r>
+      <w:r>
+        <w:t xml:space="preserve"> </w:t>
+      </w:r>
+      <w:r>
+        <w:rPr>
+          <w:iCs/>
+          <w:i/>
+        </w:rPr>
+        <w:t xml:space="preserve">HortScience</w:t>
+      </w:r>
+      <w:r>
+        <w:t xml:space="preserve"> </w:t>
+      </w:r>
+      <w:r>
+        <w:t xml:space="preserve">(2005-10)</w:t>
+      </w:r>
+      <w:r>
+        <w:t xml:space="preserve"> </w:t>
+      </w:r>
+      <w:hyperlink r:id="rId33">
+        <w:r>
+          <w:rPr>
+            <w:rStyle w:val="Hyperlink"/>
+          </w:rPr>
+          <w:t xml:space="preserve">https://doi.org/gmkkfh</w:t>
+        </w:r>
+      </w:hyperlink>
+      <w:r>
+        <w:t xml:space="preserve"> </w:t>
+      </w:r>
+      <w:r>
+        <w:t xml:space="preserve">DOI:</w:t>
+      </w:r>
+      <w:r>
+        <w:t xml:space="preserve"> </w:t>
+      </w:r>
+      <w:hyperlink r:id="rId34">
+        <w:r>
+          <w:rPr>
+            <w:rStyle w:val="Hyperlink"/>
+          </w:rPr>
+          <w:t xml:space="preserve">10.21273/hortsci.40.6.1620</w:t>
+        </w:r>
+      </w:hyperlink>
+    </w:p>
+    <w:bookmarkEnd w:id="35"/>
+    <w:bookmarkEnd w:id="36"/>
+    <w:bookmarkEnd w:id="37"/>
     <w:sectPr>
       <w:pgSz w:h="15840" w:w="12240"/>
       <w:pgMar w:bottom="1440" w:footer="720" w:gutter="0" w:header="720" w:left="1440" w:right="1440" w:top="1440"/>

--- a/manuscript.docx
+++ b/manuscript.docx
@@ -123,7 +123,7 @@
           <w:rPr>
             <w:rStyle w:val="Hyperlink"/>
           </w:rPr>
-          <w:t xml:space="preserve">ch728/cucurbit-usda@aafa770</w:t>
+          <w:t xml:space="preserve">ch728/cucurbit-usda@e4bde9c</w:t>
         </w:r>
       </w:hyperlink>
       <w:r>
@@ -543,7 +543,10 @@
         <w:t xml:space="preserve"> </w:t>
       </w:r>
       <w:r>
-        <w:t xml:space="preserve">resistance, and have a nuanced domestication story {</w:t>
+        <w:t xml:space="preserve">resistance, and have a nuanced domestication story</w:t>
+      </w:r>
+      <w:r>
+        <w:t xml:space="preserve"> </w:t>
       </w:r>
       <w:r>
         <w:t xml:space="preserve">[</w:t>
@@ -557,10 +560,27 @@
         </w:r>
       </w:hyperlink>
       <w:r>
+        <w:t xml:space="preserve">,</w:t>
+      </w:r>
+      <w:hyperlink w:anchor="ref-AFISuI1C">
+        <w:r>
+          <w:rPr>
+            <w:rStyle w:val="Hyperlink"/>
+          </w:rPr>
+          <w:t xml:space="preserve">3</w:t>
+        </w:r>
+      </w:hyperlink>
+      <w:r>
         <w:t xml:space="preserve">]</w:t>
       </w:r>
       <w:r>
-        <w:t xml:space="preserve">; doi:10.1111/nph.16015}. The genomes of</w:t>
+        <w:t xml:space="preserve">.</w:t>
+      </w:r>
+      <w:r>
+        <w:t xml:space="preserve"> </w:t>
+      </w:r>
+      <w:r>
+        <w:t xml:space="preserve">The genomes of</w:t>
       </w:r>
       <w:r>
         <w:t xml:space="preserve"> </w:t>
@@ -594,7 +614,21 @@
         <w:t xml:space="preserve"> </w:t>
       </w:r>
       <w:r>
-        <w:t xml:space="preserve">[doi:10.1016/j.molp.2017.09.003]. These factors make squash an excellent model for</w:t>
+        <w:t xml:space="preserve">[</w:t>
+      </w:r>
+      <w:hyperlink w:anchor="ref-42uqqDAI">
+        <w:r>
+          <w:rPr>
+            <w:rStyle w:val="Hyperlink"/>
+          </w:rPr>
+          <w:t xml:space="preserve">4</w:t>
+        </w:r>
+      </w:hyperlink>
+      <w:r>
+        <w:t xml:space="preserve">]</w:t>
+      </w:r>
+      <w:r>
+        <w:t xml:space="preserve">. These factors make squash an excellent model for</w:t>
       </w:r>
       <w:r>
         <w:t xml:space="preserve"> </w:t>
@@ -625,7 +659,7 @@
         <w:t xml:space="preserve"> </w:t>
       </w:r>
       <w:r>
-        <w:t xml:space="preserve">Three of these are broadly cultivated:</w:t>
+        <w:t xml:space="preserve">Three of these are broadlycultivated:</w:t>
       </w:r>
       <w:r>
         <w:t xml:space="preserve"> </w:t>
@@ -651,7 +685,13 @@
         <w:t xml:space="preserve">Cucurbita moschata</w:t>
       </w:r>
       <w:r>
-        <w:t xml:space="preserve">, and</w:t>
+        <w:t xml:space="preserve">,</w:t>
+      </w:r>
+      <w:r>
+        <w:t xml:space="preserve"> </w:t>
+      </w:r>
+      <w:r>
+        <w:t xml:space="preserve">and</w:t>
       </w:r>
       <w:r>
         <w:t xml:space="preserve"> </w:t>
@@ -681,7 +721,13 @@
         <w:t xml:space="preserve">]</w:t>
       </w:r>
       <w:r>
-        <w:t xml:space="preserve">. Few genomic resources have been</w:t>
+        <w:t xml:space="preserve">.</w:t>
+      </w:r>
+      <w:r>
+        <w:t xml:space="preserve"> </w:t>
+      </w:r>
+      <w:r>
+        <w:t xml:space="preserve">Few genomic resources have been</w:t>
       </w:r>
       <w:r>
         <w:t xml:space="preserve"> </w:t>
@@ -693,25 +739,37 @@
         <w:t xml:space="preserve"> </w:t>
       </w:r>
       <w:r>
-        <w:t xml:space="preserve">annotations, along with web-based tools and other genomics data are emerging</w:t>
-      </w:r>
-      <w:r>
-        <w:t xml:space="preserve"> </w:t>
-      </w:r>
-      <w:r>
-        <w:t xml:space="preserve">. Already, these resources have been used to elucidate</w:t>
-      </w:r>
-      <w:r>
-        <w:t xml:space="preserve"> </w:t>
-      </w:r>
-      <w:r>
-        <w:t xml:space="preserve">the genetics of fruit quality, growth habit, disease resistance, and to increase</w:t>
-      </w:r>
-      <w:r>
-        <w:t xml:space="preserve"> </w:t>
-      </w:r>
-      <w:r>
-        <w:t xml:space="preserve">the efficiency of cucurbit improvement</w:t>
+        <w:t xml:space="preserve">annotations, along with web-based tools and other genomics data are</w:t>
+      </w:r>
+      <w:r>
+        <w:t xml:space="preserve"> </w:t>
+      </w:r>
+      <w:r>
+        <w:t xml:space="preserve">emerging</w:t>
+      </w:r>
+      <w:r>
+        <w:t xml:space="preserve"> </w:t>
+      </w:r>
+      <w:r>
+        <w:t xml:space="preserve">. Already, these resources have been used to</w:t>
+      </w:r>
+      <w:r>
+        <w:t xml:space="preserve"> </w:t>
+      </w:r>
+      <w:r>
+        <w:t xml:space="preserve">elucidate the genetics of fruit quality, growth habit, disease resistance, and</w:t>
+      </w:r>
+      <w:r>
+        <w:t xml:space="preserve"> </w:t>
+      </w:r>
+      <w:r>
+        <w:t xml:space="preserve">to increase the efficiency of cucurbi</w:t>
+      </w:r>
+      <w:r>
+        <w:t xml:space="preserve"> </w:t>
+      </w:r>
+      <w:r>
+        <w:t xml:space="preserve">t improvement</w:t>
       </w:r>
       <w:r>
         <w:t xml:space="preserve"> </w:t>
@@ -985,6 +1043,13 @@
         <w:pStyle w:val="BodyText"/>
       </w:pPr>
       <w:r>
+        <w:rPr>
+          <w:iCs/>
+          <w:i/>
+        </w:rPr>
+        <w:t xml:space="preserve">C. pepo</w:t>
+      </w:r>
+      <w:r>
         <w:t xml:space="preserve"> </w:t>
       </w:r>
       <w:r>
@@ -994,6 +1059,13 @@
         <w:t xml:space="preserve"> </w:t>
       </w:r>
       <w:r>
+        <w:rPr>
+          <w:iCs/>
+          <w:i/>
+        </w:rPr>
+        <w:t xml:space="preserve">Cucurbita</w:t>
+      </w:r>
+      <w:r>
         <w:t xml:space="preserve"> </w:t>
       </w:r>
       <w:r>
@@ -1009,6 +1081,13 @@
         <w:t xml:space="preserve"> </w:t>
       </w:r>
       <w:r>
+        <w:rPr>
+          <w:iCs/>
+          <w:i/>
+        </w:rPr>
+        <w:t xml:space="preserve">C. pepo</w:t>
+      </w:r>
+      <w:r>
         <w:t xml:space="preserve"> </w:t>
       </w:r>
       <w:r>
@@ -1018,6 +1097,13 @@
         <w:t xml:space="preserve"> </w:t>
       </w:r>
       <w:r>
+        <w:rPr>
+          <w:iCs/>
+          <w:i/>
+        </w:rPr>
+        <w:t xml:space="preserve">pepo</w:t>
+      </w:r>
+      <w:r>
         <w:t xml:space="preserve"> </w:t>
       </w:r>
       <w:r>
@@ -1027,6 +1113,13 @@
         <w:t xml:space="preserve"> </w:t>
       </w:r>
       <w:r>
+        <w:rPr>
+          <w:iCs/>
+          <w:i/>
+        </w:rPr>
+        <w:t xml:space="preserve">C. pepo</w:t>
+      </w:r>
+      <w:r>
         <w:t xml:space="preserve"> </w:t>
       </w:r>
       <w:r>
@@ -1036,6 +1129,13 @@
         <w:t xml:space="preserve"> </w:t>
       </w:r>
       <w:r>
+        <w:rPr>
+          <w:iCs/>
+          <w:i/>
+        </w:rPr>
+        <w:t xml:space="preserve">ovifera</w:t>
+      </w:r>
+      <w:r>
         <w:t xml:space="preserve"> </w:t>
       </w:r>
       <w:r>
@@ -1051,6 +1151,13 @@
         <w:t xml:space="preserve"> </w:t>
       </w:r>
       <w:r>
+        <w:rPr>
+          <w:iCs/>
+          <w:i/>
+        </w:rPr>
+        <w:t xml:space="preserve">pepo</w:t>
+      </w:r>
+      <w:r>
         <w:t xml:space="preserve"> </w:t>
       </w:r>
       <w:r>
@@ -1060,6 +1167,13 @@
         <w:t xml:space="preserve"> </w:t>
       </w:r>
       <w:r>
+        <w:rPr>
+          <w:iCs/>
+          <w:i/>
+        </w:rPr>
+        <w:t xml:space="preserve">ovifera</w:t>
+      </w:r>
+      <w:r>
         <w:t xml:space="preserve">.</w:t>
       </w:r>
       <w:r>
@@ -1070,6 +1184,13 @@
       </w:r>
       <w:r>
         <w:t xml:space="preserve"> </w:t>
+      </w:r>
+      <w:r>
+        <w:rPr>
+          <w:iCs/>
+          <w:i/>
+        </w:rPr>
+        <w:t xml:space="preserve">ovifera</w:t>
       </w:r>
       <w:r>
         <w:t xml:space="preserve"> </w:t>
@@ -1519,7 +1640,7 @@
       </w:r>
     </w:p>
     <w:bookmarkEnd w:id="29"/>
-    <w:bookmarkStart w:id="37" w:name="references"/>
+    <w:bookmarkStart w:id="45" w:name="references"/>
     <w:p>
       <w:pPr>
         <w:pStyle w:val="Heading2"/>
@@ -1528,7 +1649,7 @@
         <w:t xml:space="preserve">References</w:t>
       </w:r>
     </w:p>
-    <w:bookmarkStart w:id="36" w:name="refs"/>
+    <w:bookmarkStart w:id="44" w:name="refs"/>
     <w:bookmarkStart w:id="32" w:name="ref-tgxTBPr"/>
     <w:p>
       <w:pPr>
@@ -1675,8 +1796,188 @@
       </w:hyperlink>
     </w:p>
     <w:bookmarkEnd w:id="35"/>
-    <w:bookmarkEnd w:id="36"/>
-    <w:bookmarkEnd w:id="37"/>
+    <w:bookmarkStart w:id="39" w:name="ref-AFISuI1C"/>
+    <w:p>
+      <w:pPr>
+        <w:pStyle w:val="Bibliography"/>
+      </w:pPr>
+      <w:r>
+        <w:t xml:space="preserve">3.</w:t>
+      </w:r>
+      <w:r>
+        <w:t xml:space="preserve"> </w:t>
+      </w:r>
+      <w:r>
+        <w:t xml:space="preserve">	</w:t>
+      </w:r>
+      <w:r>
+        <w:rPr>
+          <w:bCs/>
+          <w:b/>
+        </w:rPr>
+        <w:t xml:space="preserve">Origin and domestication of Cucurbitaceae crops: insights from phylogenies, genomics and archaeology</w:t>
+      </w:r>
+      <w:r>
+        <w:t xml:space="preserve"> </w:t>
+      </w:r>
+      <w:r>
+        <w:t xml:space="preserve">Guillaume Chomicki, Hanno Schaefer, Susanne S Renner</w:t>
+      </w:r>
+      <w:r>
+        <w:t xml:space="preserve"> </w:t>
+      </w:r>
+      <w:r>
+        <w:rPr>
+          <w:iCs/>
+          <w:i/>
+        </w:rPr>
+        <w:t xml:space="preserve">New Phytologist</w:t>
+      </w:r>
+      <w:r>
+        <w:t xml:space="preserve"> </w:t>
+      </w:r>
+      <w:r>
+        <w:t xml:space="preserve">(2019-08)</w:t>
+      </w:r>
+      <w:r>
+        <w:t xml:space="preserve"> </w:t>
+      </w:r>
+      <w:hyperlink r:id="rId36">
+        <w:r>
+          <w:rPr>
+            <w:rStyle w:val="Hyperlink"/>
+          </w:rPr>
+          <w:t xml:space="preserve">https://doi.org/gsg7</w:t>
+        </w:r>
+      </w:hyperlink>
+      <w:r>
+        <w:t xml:space="preserve"> </w:t>
+      </w:r>
+      <w:r>
+        <w:t xml:space="preserve">DOI:</w:t>
+      </w:r>
+      <w:r>
+        <w:t xml:space="preserve"> </w:t>
+      </w:r>
+      <w:hyperlink r:id="rId37">
+        <w:r>
+          <w:rPr>
+            <w:rStyle w:val="Hyperlink"/>
+          </w:rPr>
+          <w:t xml:space="preserve">10.1111/nph.16015</w:t>
+        </w:r>
+      </w:hyperlink>
+      <w:r>
+        <w:t xml:space="preserve"> </w:t>
+      </w:r>
+      <w:r>
+        <w:t xml:space="preserve">· PMID:</w:t>
+      </w:r>
+      <w:r>
+        <w:t xml:space="preserve"> </w:t>
+      </w:r>
+      <w:hyperlink r:id="rId38">
+        <w:r>
+          <w:rPr>
+            <w:rStyle w:val="Hyperlink"/>
+          </w:rPr>
+          <w:t xml:space="preserve">31230355</w:t>
+        </w:r>
+      </w:hyperlink>
+    </w:p>
+    <w:bookmarkEnd w:id="39"/>
+    <w:bookmarkStart w:id="43" w:name="ref-42uqqDAI"/>
+    <w:p>
+      <w:pPr>
+        <w:pStyle w:val="Bibliography"/>
+      </w:pPr>
+      <w:r>
+        <w:t xml:space="preserve">4.</w:t>
+      </w:r>
+      <w:r>
+        <w:t xml:space="preserve"> </w:t>
+      </w:r>
+      <w:r>
+        <w:t xml:space="preserve">	</w:t>
+      </w:r>
+      <w:r>
+        <w:rPr>
+          <w:bCs/>
+          <w:b/>
+        </w:rPr>
+        <w:t xml:space="preserve">Karyotype Stability and Unbiased Fractionation in the Paleo-Allotetraploid Cucurbita Genomes</w:t>
+      </w:r>
+      <w:r>
+        <w:t xml:space="preserve"> </w:t>
+      </w:r>
+      <w:r>
+        <w:t xml:space="preserve">Honghe Sun, Shan Wu, Guoyu Zhang, Chen Jiao, Shaogui Guo, Yi Ren, Jie Zhang, Haiying Zhang, Guoyi Gong, Zhangcai Jia, … Yong Xu</w:t>
+      </w:r>
+      <w:r>
+        <w:t xml:space="preserve"> </w:t>
+      </w:r>
+      <w:r>
+        <w:rPr>
+          <w:iCs/>
+          <w:i/>
+        </w:rPr>
+        <w:t xml:space="preserve">Molecular Plant</w:t>
+      </w:r>
+      <w:r>
+        <w:t xml:space="preserve"> </w:t>
+      </w:r>
+      <w:r>
+        <w:t xml:space="preserve">(2017-10)</w:t>
+      </w:r>
+      <w:r>
+        <w:t xml:space="preserve"> </w:t>
+      </w:r>
+      <w:hyperlink r:id="rId40">
+        <w:r>
+          <w:rPr>
+            <w:rStyle w:val="Hyperlink"/>
+          </w:rPr>
+          <w:t xml:space="preserve">https://doi.org/gb4cx2</w:t>
+        </w:r>
+      </w:hyperlink>
+      <w:r>
+        <w:t xml:space="preserve"> </w:t>
+      </w:r>
+      <w:r>
+        <w:t xml:space="preserve">DOI:</w:t>
+      </w:r>
+      <w:r>
+        <w:t xml:space="preserve"> </w:t>
+      </w:r>
+      <w:hyperlink r:id="rId41">
+        <w:r>
+          <w:rPr>
+            <w:rStyle w:val="Hyperlink"/>
+          </w:rPr>
+          <w:t xml:space="preserve">10.1016/j.molp.2017.09.003</w:t>
+        </w:r>
+      </w:hyperlink>
+      <w:r>
+        <w:t xml:space="preserve"> </w:t>
+      </w:r>
+      <w:r>
+        <w:t xml:space="preserve">· PMID:</w:t>
+      </w:r>
+      <w:r>
+        <w:t xml:space="preserve"> </w:t>
+      </w:r>
+      <w:hyperlink r:id="rId42">
+        <w:r>
+          <w:rPr>
+            <w:rStyle w:val="Hyperlink"/>
+          </w:rPr>
+          <w:t xml:space="preserve">28917590</w:t>
+        </w:r>
+      </w:hyperlink>
+    </w:p>
+    <w:bookmarkEnd w:id="43"/>
+    <w:bookmarkEnd w:id="44"/>
+    <w:bookmarkEnd w:id="45"/>
     <w:sectPr>
       <w:pgSz w:h="15840" w:w="12240"/>
       <w:pgMar w:bottom="1440" w:footer="720" w:gutter="0" w:header="720" w:left="1440" w:right="1440" w:top="1440"/>

--- a/manuscript.docx
+++ b/manuscript.docx
@@ -123,7 +123,7 @@
           <w:rPr>
             <w:rStyle w:val="Hyperlink"/>
           </w:rPr>
-          <w:t xml:space="preserve">ch728/cucurbit-usda@e4bde9c</w:t>
+          <w:t xml:space="preserve">ch728/cucurbit-usda@8a381df</w:t>
         </w:r>
       </w:hyperlink>
       <w:r>
@@ -751,6 +751,20 @@
         <w:t xml:space="preserve"> </w:t>
       </w:r>
       <w:r>
+        <w:t xml:space="preserve">[</w:t>
+      </w:r>
+      <w:hyperlink w:anchor="ref-9Tl87cAk">
+        <w:r>
+          <w:rPr>
+            <w:rStyle w:val="Hyperlink"/>
+          </w:rPr>
+          <w:t xml:space="preserve">5</w:t>
+        </w:r>
+      </w:hyperlink>
+      <w:r>
+        <w:t xml:space="preserve">]</w:t>
+      </w:r>
+      <w:r>
         <w:t xml:space="preserve">. Already, these resources have been used to</w:t>
       </w:r>
       <w:r>
@@ -763,13 +777,7 @@
         <w:t xml:space="preserve"> </w:t>
       </w:r>
       <w:r>
-        <w:t xml:space="preserve">to increase the efficiency of cucurbi</w:t>
-      </w:r>
-      <w:r>
-        <w:t xml:space="preserve"> </w:t>
-      </w:r>
-      <w:r>
-        <w:t xml:space="preserve">t improvement</w:t>
+        <w:t xml:space="preserve">to increase the efficiency of cucurbit improvement []</w:t>
       </w:r>
       <w:r>
         <w:t xml:space="preserve"> </w:t>
@@ -1640,7 +1648,7 @@
       </w:r>
     </w:p>
     <w:bookmarkEnd w:id="29"/>
-    <w:bookmarkStart w:id="45" w:name="references"/>
+    <w:bookmarkStart w:id="50" w:name="references"/>
     <w:p>
       <w:pPr>
         <w:pStyle w:val="Heading2"/>
@@ -1649,7 +1657,7 @@
         <w:t xml:space="preserve">References</w:t>
       </w:r>
     </w:p>
-    <w:bookmarkStart w:id="44" w:name="refs"/>
+    <w:bookmarkStart w:id="49" w:name="refs"/>
     <w:bookmarkStart w:id="32" w:name="ref-tgxTBPr"/>
     <w:p>
       <w:pPr>
@@ -1976,8 +1984,115 @@
       </w:hyperlink>
     </w:p>
     <w:bookmarkEnd w:id="43"/>
-    <w:bookmarkEnd w:id="44"/>
-    <w:bookmarkEnd w:id="45"/>
+    <w:bookmarkStart w:id="48" w:name="ref-9Tl87cAk"/>
+    <w:p>
+      <w:pPr>
+        <w:pStyle w:val="Bibliography"/>
+      </w:pPr>
+      <w:r>
+        <w:t xml:space="preserve">5.</w:t>
+      </w:r>
+      <w:r>
+        <w:t xml:space="preserve"> </w:t>
+      </w:r>
+      <w:r>
+        <w:t xml:space="preserve">	</w:t>
+      </w:r>
+      <w:r>
+        <w:rPr>
+          <w:bCs/>
+          <w:b/>
+        </w:rPr>
+        <w:t xml:space="preserve">Cucurbit Genomics Database (CuGenDB): a central portal for comparative and functional genomics of cucurbit crops</w:t>
+      </w:r>
+      <w:r>
+        <w:t xml:space="preserve"> </w:t>
+      </w:r>
+      <w:r>
+        <w:t xml:space="preserve">Yi Zheng, Shan Wu, Yang Bai, Honghe Sun, Chen Jiao, Shaogui Guo, Kun Zhao, Jose Blanca, Zhonghua Zhang, Sanwen Huang, … Zhangjun Fei</w:t>
+      </w:r>
+      <w:r>
+        <w:t xml:space="preserve"> </w:t>
+      </w:r>
+      <w:r>
+        <w:rPr>
+          <w:iCs/>
+          <w:i/>
+        </w:rPr>
+        <w:t xml:space="preserve">Nucleic Acids Research</w:t>
+      </w:r>
+      <w:r>
+        <w:t xml:space="preserve"> </w:t>
+      </w:r>
+      <w:r>
+        <w:t xml:space="preserve">(2019-01-08)</w:t>
+      </w:r>
+      <w:r>
+        <w:t xml:space="preserve"> </w:t>
+      </w:r>
+      <w:hyperlink r:id="rId44">
+        <w:r>
+          <w:rPr>
+            <w:rStyle w:val="Hyperlink"/>
+          </w:rPr>
+          <w:t xml:space="preserve">https://doi.org/gmcmq9</w:t>
+        </w:r>
+      </w:hyperlink>
+      <w:r>
+        <w:t xml:space="preserve"> </w:t>
+      </w:r>
+      <w:r>
+        <w:t xml:space="preserve">DOI:</w:t>
+      </w:r>
+      <w:r>
+        <w:t xml:space="preserve"> </w:t>
+      </w:r>
+      <w:hyperlink r:id="rId45">
+        <w:r>
+          <w:rPr>
+            <w:rStyle w:val="Hyperlink"/>
+          </w:rPr>
+          <w:t xml:space="preserve">10.1093/nar/gky944</w:t>
+        </w:r>
+      </w:hyperlink>
+      <w:r>
+        <w:t xml:space="preserve"> </w:t>
+      </w:r>
+      <w:r>
+        <w:t xml:space="preserve">· PMID:</w:t>
+      </w:r>
+      <w:r>
+        <w:t xml:space="preserve"> </w:t>
+      </w:r>
+      <w:hyperlink r:id="rId46">
+        <w:r>
+          <w:rPr>
+            <w:rStyle w:val="Hyperlink"/>
+          </w:rPr>
+          <w:t xml:space="preserve">30321383</w:t>
+        </w:r>
+      </w:hyperlink>
+      <w:r>
+        <w:t xml:space="preserve"> </w:t>
+      </w:r>
+      <w:r>
+        <w:t xml:space="preserve">· PMCID:</w:t>
+      </w:r>
+      <w:r>
+        <w:t xml:space="preserve"> </w:t>
+      </w:r>
+      <w:hyperlink r:id="rId47">
+        <w:r>
+          <w:rPr>
+            <w:rStyle w:val="Hyperlink"/>
+          </w:rPr>
+          <w:t xml:space="preserve">PMC6324010</w:t>
+        </w:r>
+      </w:hyperlink>
+    </w:p>
+    <w:bookmarkEnd w:id="48"/>
+    <w:bookmarkEnd w:id="49"/>
+    <w:bookmarkEnd w:id="50"/>
     <w:sectPr>
       <w:pgSz w:h="15840" w:w="12240"/>
       <w:pgMar w:bottom="1440" w:footer="720" w:gutter="0" w:header="720" w:left="1440" w:right="1440" w:top="1440"/>

--- a/manuscript.docx
+++ b/manuscript.docx
@@ -123,7 +123,7 @@
           <w:rPr>
             <w:rStyle w:val="Hyperlink"/>
           </w:rPr>
-          <w:t xml:space="preserve">ch728/cucurbit-usda@8a381df</w:t>
+          <w:t xml:space="preserve">ch728/cucurbit-usda@dd7da91</w:t>
         </w:r>
       </w:hyperlink>
       <w:r>
@@ -777,13 +777,45 @@
         <w:t xml:space="preserve"> </w:t>
       </w:r>
       <w:r>
-        <w:t xml:space="preserve">to increase the efficiency of cucurbit improvement []</w:t>
-      </w:r>
-      <w:r>
-        <w:t xml:space="preserve"> </w:t>
-      </w:r>
-      <w:r>
-        <w:t xml:space="preserve">; however, there has yet to be a</w:t>
+        <w:t xml:space="preserve">to increase the efficiency of cucurbit improvement</w:t>
+      </w:r>
+      <w:r>
+        <w:t xml:space="preserve"> </w:t>
+      </w:r>
+      <w:r>
+        <w:t xml:space="preserve">[doi:10.1186/s12864-016-3439-y;</w:t>
+      </w:r>
+      <w:r>
+        <w:t xml:space="preserve"> </w:t>
+      </w:r>
+      <w:r>
+        <w:t xml:space="preserve">[</w:t>
+      </w:r>
+      <w:hyperlink w:anchor="ref-1FGV3LKSq">
+        <w:r>
+          <w:rPr>
+            <w:rStyle w:val="Hyperlink"/>
+          </w:rPr>
+          <w:t xml:space="preserve">6</w:t>
+        </w:r>
+      </w:hyperlink>
+      <w:r>
+        <w:t xml:space="preserve">]</w:t>
+      </w:r>
+      <w:r>
+        <w:t xml:space="preserve">;</w:t>
+      </w:r>
+      <w:r>
+        <w:t xml:space="preserve"> </w:t>
+      </w:r>
+      <w:r>
+        <w:t xml:space="preserve">doi:10.1007/s11032-018-0869-z; doi:10.3835/plantgenome2018.10.0082;</w:t>
+      </w:r>
+      <w:r>
+        <w:t xml:space="preserve"> </w:t>
+      </w:r>
+      <w:r>
+        <w:t xml:space="preserve">doi:10.1038/s41438-019-0176-9]; however, there has yet to be a</w:t>
       </w:r>
       <w:r>
         <w:t xml:space="preserve"> </w:t>
@@ -819,49 +851,81 @@
         <w:pStyle w:val="BodyText"/>
       </w:pPr>
       <w:r>
-        <w:t xml:space="preserve">Germplasm collections play a vital role in maintaining and preserving genetic variation. These collections can be</w:t>
-      </w:r>
-      <w:r>
-        <w:t xml:space="preserve"> </w:t>
-      </w:r>
-      <w:r>
-        <w:t xml:space="preserve">mined by breeders for valuable alleles and can by geneticists for mapping studies. Many s. The collections of</w:t>
-      </w:r>
-      <w:r>
-        <w:t xml:space="preserve"> </w:t>
-      </w:r>
-      <w:r>
-        <w:t xml:space="preserve">The Cucurbit Coordinated Agricultural Project (CucCap project) has been established to help close the knowledge</w:t>
-      </w:r>
-      <w:r>
-        <w:t xml:space="preserve"> </w:t>
-      </w:r>
-      <w:r>
-        <w:t xml:space="preserve">gap in Cucurbits. This collaborative project aims to provide genomics resources and tools that can aid in both</w:t>
-      </w:r>
-      <w:r>
-        <w:t xml:space="preserve"> </w:t>
-      </w:r>
-      <w:r>
-        <w:t xml:space="preserve">applied breeding and basic research. The genetic and phenotypic diversity present in the USDA watermelon and cucumber</w:t>
-      </w:r>
-      <w:r>
-        <w:t xml:space="preserve"> </w:t>
-      </w:r>
-      <w:r>
-        <w:t xml:space="preserve">collections has already been explored as part of the CucCap project, partially through the sequencing of USDA germplasm</w:t>
-      </w:r>
-      <w:r>
-        <w:t xml:space="preserve"> </w:t>
-      </w:r>
-      <w:r>
-        <w:t xml:space="preserve">collections and development of core collections for whole-genome sequencing</w:t>
-      </w:r>
-      <w:r>
-        <w:t xml:space="preserve"> </w:t>
-      </w:r>
-      <w:r>
-        <w:t xml:space="preserve">.</w:t>
+        <w:t xml:space="preserve">Germplasm collections play a vital role in maintaining and preserving</w:t>
+      </w:r>
+      <w:r>
+        <w:t xml:space="preserve"> </w:t>
+      </w:r>
+      <w:r>
+        <w:t xml:space="preserve">genetic variation. These collections can be mined by breeders for valuable</w:t>
+      </w:r>
+      <w:r>
+        <w:t xml:space="preserve"> </w:t>
+      </w:r>
+      <w:r>
+        <w:t xml:space="preserve">alleles and can by geneticists for mapping studies. Many s. The collections of</w:t>
+      </w:r>
+      <w:r>
+        <w:t xml:space="preserve"> </w:t>
+      </w:r>
+      <w:r>
+        <w:t xml:space="preserve">The Cucurbit Coordinated Agricultural Project (CucCap project) has been established</w:t>
+      </w:r>
+      <w:r>
+        <w:t xml:space="preserve"> </w:t>
+      </w:r>
+      <w:r>
+        <w:t xml:space="preserve">to help close the knowledge gap in Cucurbits. This collaborative project aims to</w:t>
+      </w:r>
+      <w:r>
+        <w:t xml:space="preserve"> </w:t>
+      </w:r>
+      <w:r>
+        <w:t xml:space="preserve">provide genomics resources and tools that can aid in both applied breeding and basic</w:t>
+      </w:r>
+      <w:r>
+        <w:t xml:space="preserve"> </w:t>
+      </w:r>
+      <w:r>
+        <w:t xml:space="preserve">research. The genetic and phenotypic diversity present in the USDA watermelon and cucumber</w:t>
+      </w:r>
+      <w:r>
+        <w:t xml:space="preserve"> </w:t>
+      </w:r>
+      <w:r>
+        <w:t xml:space="preserve">collections has already been explored as part of the CucCap project, partially</w:t>
+      </w:r>
+      <w:r>
+        <w:t xml:space="preserve"> </w:t>
+      </w:r>
+      <w:r>
+        <w:t xml:space="preserve">through the sequencing of USDA germplasm collections and development of core collections for</w:t>
+      </w:r>
+      <w:r>
+        <w:t xml:space="preserve"> </w:t>
+      </w:r>
+      <w:r>
+        <w:t xml:space="preserve">whole-genome sequencing [doi:10.1038/s41438-018-0080-8;</w:t>
+      </w:r>
+      <w:r>
+        <w:t xml:space="preserve"> </w:t>
+      </w:r>
+      <w:r>
+        <w:t xml:space="preserve">[</w:t>
+      </w:r>
+      <w:hyperlink w:anchor="ref-BvKcH3LX">
+        <w:r>
+          <w:rPr>
+            <w:rStyle w:val="Hyperlink"/>
+          </w:rPr>
+          <w:t xml:space="preserve">7</w:t>
+        </w:r>
+      </w:hyperlink>
+      <w:r>
+        <w:t xml:space="preserve">]</w:t>
+      </w:r>
+      <w:r>
+        <w:t xml:space="preserve">].</w:t>
       </w:r>
     </w:p>
     <w:p>
@@ -869,16 +933,36 @@
         <w:pStyle w:val="BodyText"/>
       </w:pPr>
       <w:r>
-        <w:t xml:space="preserve">The classification system used in squash is complex. Squash from each species can be classed as winter or summer squash</w:t>
-      </w:r>
-      <w:r>
-        <w:t xml:space="preserve"> </w:t>
-      </w:r>
-      <w:r>
-        <w:t xml:space="preserve">depending on whether the fruit is consumed at an immature or mature stage, the latter is a winter squash</w:t>
-      </w:r>
-      <w:r>
-        <w:t xml:space="preserve"> </w:t>
+        <w:t xml:space="preserve">The classification system used in squash is complex. Squash from each species can be</w:t>
+      </w:r>
+      <w:r>
+        <w:t xml:space="preserve"> </w:t>
+      </w:r>
+      <w:r>
+        <w:t xml:space="preserve">classed as winter or summer squash depending on whether the fruit is consumed at an</w:t>
+      </w:r>
+      <w:r>
+        <w:t xml:space="preserve"> </w:t>
+      </w:r>
+      <w:r>
+        <w:t xml:space="preserve">immature or mature stage, the latter is a winter squash</w:t>
+      </w:r>
+      <w:r>
+        <w:t xml:space="preserve"> </w:t>
+      </w:r>
+      <w:r>
+        <w:t xml:space="preserve">[</w:t>
+      </w:r>
+      <w:hyperlink w:anchor="ref-vq8Sw1f">
+        <w:r>
+          <w:rPr>
+            <w:rStyle w:val="Hyperlink"/>
+          </w:rPr>
+          <w:t xml:space="preserve">8</w:t>
+        </w:r>
+      </w:hyperlink>
+      <w:r>
+        <w:t xml:space="preserve">]</w:t>
       </w:r>
       <w:r>
         <w:t xml:space="preserve">.</w:t>
@@ -887,13 +971,13 @@
         <w:t xml:space="preserve"> </w:t>
       </w:r>
       <w:r>
-        <w:t xml:space="preserve">Squash are considered ornamental if they are used for decoration, and some irregularly shaped, inedible ornamental squash are</w:t>
-      </w:r>
-      <w:r>
-        <w:t xml:space="preserve"> </w:t>
-      </w:r>
-      <w:r>
-        <w:t xml:space="preserve">called gourds; however, gourds include members of</w:t>
+        <w:t xml:space="preserve">Squash are considered ornamental if they are used for decoration, and some irregularly shaped,</w:t>
+      </w:r>
+      <w:r>
+        <w:t xml:space="preserve"> </w:t>
+      </w:r>
+      <w:r>
+        <w:t xml:space="preserve">inedible ornamental squash are called gourds; however, gourds include members of</w:t>
       </w:r>
       <w:r>
         <w:t xml:space="preserve"> </w:t>
@@ -922,31 +1006,39 @@
         <w:t xml:space="preserve">Lagenaria</w:t>
       </w:r>
       <w:r>
-        <w:t xml:space="preserve">—not all gourds</w:t>
-      </w:r>
-      <w:r>
-        <w:t xml:space="preserve"> </w:t>
-      </w:r>
-      <w:r>
-        <w:t xml:space="preserve">are squash</w:t>
-      </w:r>
-      <w:r>
-        <w:t xml:space="preserve"> </w:t>
-      </w:r>
-      <w:r>
-        <w:t xml:space="preserve">. Many squash are known as pumpkins; the pumpkin designation is a</w:t>
-      </w:r>
-      <w:r>
-        <w:t xml:space="preserve"> </w:t>
-      </w:r>
-      <w:r>
-        <w:t xml:space="preserve">culture dependent colloquialism that can refer to jack O’ lantern types, squash used for desserts or, in some Latin American countries,</w:t>
-      </w:r>
-      <w:r>
-        <w:t xml:space="preserve"> </w:t>
-      </w:r>
-      <w:r>
-        <w:t xml:space="preserve">to eating squash from</w:t>
+        <w:t xml:space="preserve">—not all gourds are squash</w:t>
+      </w:r>
+      <w:r>
+        <w:t xml:space="preserve"> </w:t>
+      </w:r>
+      <w:r>
+        <w:t xml:space="preserve">[</w:t>
+      </w:r>
+      <w:hyperlink w:anchor="ref-UEfO5avO">
+        <w:r>
+          <w:rPr>
+            <w:rStyle w:val="Hyperlink"/>
+          </w:rPr>
+          <w:t xml:space="preserve">9</w:t>
+        </w:r>
+      </w:hyperlink>
+      <w:r>
+        <w:t xml:space="preserve">]</w:t>
+      </w:r>
+      <w:r>
+        <w:t xml:space="preserve">. Many squash are known as pumpkins;</w:t>
+      </w:r>
+      <w:r>
+        <w:t xml:space="preserve"> </w:t>
+      </w:r>
+      <w:r>
+        <w:t xml:space="preserve">the pumpkin designation is aculture dependent colloquialism that can refer to jack O’ lantern types,</w:t>
+      </w:r>
+      <w:r>
+        <w:t xml:space="preserve"> </w:t>
+      </w:r>
+      <w:r>
+        <w:t xml:space="preserve">squash used for desserts or, in some Latin American countries, to eating squash from</w:t>
       </w:r>
       <w:r>
         <w:t xml:space="preserve"> </w:t>
@@ -968,19 +1060,33 @@
         <w:t xml:space="preserve"> </w:t>
       </w:r>
       <w:r>
+        <w:t xml:space="preserve">[</w:t>
+      </w:r>
+      <w:hyperlink w:anchor="ref-tgxTBPr">
+        <w:r>
+          <w:rPr>
+            <w:rStyle w:val="Hyperlink"/>
+          </w:rPr>
+          <w:t xml:space="preserve">1</w:t>
+        </w:r>
+      </w:hyperlink>
+      <w:r>
+        <w:t xml:space="preserve">]</w:t>
+      </w:r>
+      <w:r>
         <w:t xml:space="preserve">. Cultivars deemed as pumpkins can be</w:t>
       </w:r>
       <w:r>
         <w:t xml:space="preserve"> </w:t>
       </w:r>
       <w:r>
-        <w:t xml:space="preserve">found in all widely cultivated squash species. Unlike the previous groupings, morophotypes/market classes are defined within species.</w:t>
-      </w:r>
-      <w:r>
-        <w:t xml:space="preserve"> </w:t>
-      </w:r>
-      <w:r>
-        <w:t xml:space="preserve">For example, a Zucchini is reliably a member of</w:t>
+        <w:t xml:space="preserve">found in all widely cultivated squash species. Unlike the previous groupings, morophotypes/market</w:t>
+      </w:r>
+      <w:r>
+        <w:t xml:space="preserve"> </w:t>
+      </w:r>
+      <w:r>
+        <w:t xml:space="preserve">classes are defined within species.For example, a Zucchini is reliably a member of</w:t>
       </w:r>
       <w:r>
         <w:t xml:space="preserve"> </w:t>
@@ -996,7 +1102,13 @@
         <w:t xml:space="preserve"> </w:t>
       </w:r>
       <w:r>
-        <w:t xml:space="preserve">and a Buttercups are from</w:t>
+        <w:t xml:space="preserve">and a</w:t>
+      </w:r>
+      <w:r>
+        <w:t xml:space="preserve"> </w:t>
+      </w:r>
+      <w:r>
+        <w:t xml:space="preserve">Buttercups are from</w:t>
       </w:r>
       <w:r>
         <w:t xml:space="preserve"> </w:t>
@@ -1009,13 +1121,7 @@
         <w:t xml:space="preserve">C. maxima</w:t>
       </w:r>
       <w:r>
-        <w:t xml:space="preserve">. Adding to the complexity</w:t>
-      </w:r>
-      <w:r>
-        <w:t xml:space="preserve"> </w:t>
-      </w:r>
-      <w:r>
-        <w:t xml:space="preserve">of their classification, the</w:t>
+        <w:t xml:space="preserve">. Adding to the complexity of their classification, the</w:t>
       </w:r>
       <w:r>
         <w:t xml:space="preserve"> </w:t>
@@ -1041,6 +1147,20 @@
       </w:r>
       <w:r>
         <w:t xml:space="preserve"> </w:t>
+      </w:r>
+      <w:r>
+        <w:t xml:space="preserve">[</w:t>
+      </w:r>
+      <w:hyperlink w:anchor="ref-Ftv0kDE1">
+        <w:r>
+          <w:rPr>
+            <w:rStyle w:val="Hyperlink"/>
+          </w:rPr>
+          <w:t xml:space="preserve">10</w:t>
+        </w:r>
+      </w:hyperlink>
+      <w:r>
+        <w:t xml:space="preserve">]</w:t>
       </w:r>
       <w:r>
         <w:t xml:space="preserve">.</w:t>
@@ -1077,13 +1197,13 @@
         <w:t xml:space="preserve"> </w:t>
       </w:r>
       <w:r>
-        <w:t xml:space="preserve">species and is split into two different</w:t>
-      </w:r>
-      <w:r>
-        <w:t xml:space="preserve"> </w:t>
-      </w:r>
-      <w:r>
-        <w:t xml:space="preserve">subspecies:</w:t>
+        <w:t xml:space="preserve">species</w:t>
+      </w:r>
+      <w:r>
+        <w:t xml:space="preserve"> </w:t>
+      </w:r>
+      <w:r>
+        <w:t xml:space="preserve">and is split into two different subspecies:</w:t>
       </w:r>
       <w:r>
         <w:t xml:space="preserve"> </w:t>
@@ -1147,13 +1267,13 @@
         <w:t xml:space="preserve"> </w:t>
       </w:r>
       <w:r>
-        <w:t xml:space="preserve">.</w:t>
-      </w:r>
-      <w:r>
-        <w:t xml:space="preserve"> </w:t>
-      </w:r>
-      <w:r>
-        <w:t xml:space="preserve">Evidence points to Mexico as the center of origin for</w:t>
+        <w:t xml:space="preserve">. Evidence points</w:t>
+      </w:r>
+      <w:r>
+        <w:t xml:space="preserve"> </w:t>
+      </w:r>
+      <w:r>
+        <w:t xml:space="preserve">to Mexico as the center of origin for</w:t>
       </w:r>
       <w:r>
         <w:t xml:space="preserve"> </w:t>
@@ -1169,7 +1289,13 @@
         <w:t xml:space="preserve"> </w:t>
       </w:r>
       <w:r>
-        <w:t xml:space="preserve">and southwest/central United States as the origin of</w:t>
+        <w:t xml:space="preserve">and southwest/central United States</w:t>
+      </w:r>
+      <w:r>
+        <w:t xml:space="preserve"> </w:t>
+      </w:r>
+      <w:r>
+        <w:t xml:space="preserve">as the origin of</w:t>
       </w:r>
       <w:r>
         <w:t xml:space="preserve"> </w:t>
@@ -1182,13 +1308,7 @@
         <w:t xml:space="preserve">ovifera</w:t>
       </w:r>
       <w:r>
-        <w:t xml:space="preserve">.</w:t>
-      </w:r>
-      <w:r>
-        <w:t xml:space="preserve"> </w:t>
-      </w:r>
-      <w:r>
-        <w:t xml:space="preserve">The progenitor of</w:t>
+        <w:t xml:space="preserve">. The progenitor of</w:t>
       </w:r>
       <w:r>
         <w:t xml:space="preserve"> </w:t>
@@ -1204,10 +1324,23 @@
         <w:t xml:space="preserve"> </w:t>
       </w:r>
       <w:r>
-        <w:t xml:space="preserve">is considered by some to be subsp.</w:t>
-      </w:r>
-      <w:r>
-        <w:t xml:space="preserve"> </w:t>
+        <w:t xml:space="preserve">is considered by some</w:t>
+      </w:r>
+      <w:r>
+        <w:t xml:space="preserve"> </w:t>
+      </w:r>
+      <w:r>
+        <w:t xml:space="preserve">to be subsp.</w:t>
+      </w:r>
+      <w:r>
+        <w:t xml:space="preserve"> </w:t>
+      </w:r>
+      <w:r>
+        <w:rPr>
+          <w:iCs/>
+          <w:i/>
+        </w:rPr>
+        <w:t xml:space="preserve">ovifera</w:t>
       </w:r>
       <w:r>
         <w:t xml:space="preserve"> </w:t>
@@ -1219,16 +1352,24 @@
         <w:t xml:space="preserve"> </w:t>
       </w:r>
       <w:r>
-        <w:t xml:space="preserve">,</w:t>
-      </w:r>
-      <w:r>
-        <w:t xml:space="preserve"> </w:t>
-      </w:r>
-      <w:r>
-        <w:t xml:space="preserve">whereas subsp.</w:t>
-      </w:r>
-      <w:r>
-        <w:t xml:space="preserve"> </w:t>
+        <w:rPr>
+          <w:iCs/>
+          <w:i/>
+        </w:rPr>
+        <w:t xml:space="preserve">texana</w:t>
+      </w:r>
+      <w:r>
+        <w:t xml:space="preserve">, whereas subsp.</w:t>
+      </w:r>
+      <w:r>
+        <w:t xml:space="preserve"> </w:t>
+      </w:r>
+      <w:r>
+        <w:rPr>
+          <w:iCs/>
+          <w:i/>
+        </w:rPr>
+        <w:t xml:space="preserve">fraterna</w:t>
       </w:r>
       <w:r>
         <w:t xml:space="preserve"> </w:t>
@@ -1240,7 +1381,28 @@
         <w:t xml:space="preserve"> </w:t>
       </w:r>
       <w:r>
-        <w:t xml:space="preserve"> </w:t>
+        <w:rPr>
+          <w:iCs/>
+          <w:i/>
+        </w:rPr>
+        <w:t xml:space="preserve">pepo</w:t>
+      </w:r>
+      <w:r>
+        <w:t xml:space="preserve"> </w:t>
+      </w:r>
+      <w:r>
+        <w:t xml:space="preserve">[</w:t>
+      </w:r>
+      <w:hyperlink w:anchor="ref-Ftv0kDE1">
+        <w:r>
+          <w:rPr>
+            <w:rStyle w:val="Hyperlink"/>
+          </w:rPr>
+          <w:t xml:space="preserve">10</w:t>
+        </w:r>
+      </w:hyperlink>
+      <w:r>
+        <w:t xml:space="preserve">]</w:t>
       </w:r>
       <w:r>
         <w:t xml:space="preserve">. Europe played a</w:t>
@@ -1255,34 +1417,62 @@
         <w:t xml:space="preserve"> </w:t>
       </w:r>
       <w:r>
+        <w:rPr>
+          <w:iCs/>
+          <w:i/>
+        </w:rPr>
+        <w:t xml:space="preserve">pepo</w:t>
+      </w:r>
+      <w:r>
         <w:t xml:space="preserve">, but not</w:t>
       </w:r>
       <w:r>
         <w:t xml:space="preserve"> </w:t>
       </w:r>
       <w:r>
-        <w:t xml:space="preserve"> </w:t>
-      </w:r>
-      <w:r>
-        <w:t xml:space="preserve">.</w:t>
-      </w:r>
-      <w:r>
-        <w:t xml:space="preserve"> </w:t>
-      </w:r>
-      <w:r>
-        <w:t xml:space="preserve">Important morphoptypes of</w:t>
-      </w:r>
-      <w:r>
-        <w:t xml:space="preserve"> </w:t>
-      </w:r>
-      <w:r>
-        <w:t xml:space="preserve"> </w:t>
-      </w:r>
-      <w:r>
-        <w:t xml:space="preserve">include Zucchini, Spaghetti squash, Cocozelle, Vegetable marrow, and some ornamental pumpkins.</w:t>
-      </w:r>
-      <w:r>
-        <w:t xml:space="preserve"> </w:t>
+        <w:rPr>
+          <w:iCs/>
+          <w:i/>
+        </w:rPr>
+        <w:t xml:space="preserve">ovifera</w:t>
+      </w:r>
+      <w:r>
+        <w:t xml:space="preserve"> </w:t>
+      </w:r>
+      <w:r>
+        <w:t xml:space="preserve">. Important morphoptypes of</w:t>
+      </w:r>
+      <w:r>
+        <w:t xml:space="preserve"> </w:t>
+      </w:r>
+      <w:r>
+        <w:rPr>
+          <w:iCs/>
+          <w:i/>
+        </w:rPr>
+        <w:t xml:space="preserve">pepo</w:t>
+      </w:r>
+      <w:r>
+        <w:t xml:space="preserve"> </w:t>
+      </w:r>
+      <w:r>
+        <w:t xml:space="preserve">include Zucchini, Spaghetti squash, Cocozelle, Vegetable marrow, and some</w:t>
+      </w:r>
+      <w:r>
+        <w:t xml:space="preserve"> </w:t>
+      </w:r>
+      <w:r>
+        <w:t xml:space="preserve">ornamental pumpkins.</w:t>
+      </w:r>
+      <w:r>
+        <w:t xml:space="preserve"> </w:t>
+      </w:r>
+      <w:r>
+        <w:rPr>
+          <w:iCs/>
+          <w:i/>
+        </w:rPr>
+        <w:t xml:space="preserve">C. pepo</w:t>
       </w:r>
       <w:r>
         <w:t xml:space="preserve"> </w:t>
@@ -1294,10 +1484,23 @@
         <w:t xml:space="preserve"> </w:t>
       </w:r>
       <w:r>
-        <w:t xml:space="preserve"> </w:t>
-      </w:r>
-      <w:r>
-        <w:t xml:space="preserve">includes summer squash from the Crookneck, Scallop, and Straightneck group, and winter squash</w:t>
+        <w:rPr>
+          <w:iCs/>
+          <w:i/>
+        </w:rPr>
+        <w:t xml:space="preserve">ovifera</w:t>
+      </w:r>
+      <w:r>
+        <w:t xml:space="preserve"> </w:t>
+      </w:r>
+      <w:r>
+        <w:t xml:space="preserve">includes summer</w:t>
+      </w:r>
+      <w:r>
+        <w:t xml:space="preserve"> </w:t>
+      </w:r>
+      <w:r>
+        <w:t xml:space="preserve">squash from the Crookneck, Scallop, and Straightneck group, and winter squash</w:t>
       </w:r>
       <w:r>
         <w:t xml:space="preserve"> </w:t>
@@ -1346,7 +1549,13 @@
         <w:t xml:space="preserve">C. pepo</w:t>
       </w:r>
       <w:r>
-        <w:t xml:space="preserve">; it is unclear whether</w:t>
+        <w:t xml:space="preserve">;</w:t>
+      </w:r>
+      <w:r>
+        <w:t xml:space="preserve"> </w:t>
+      </w:r>
+      <w:r>
+        <w:t xml:space="preserve">it is unclear whether</w:t>
       </w:r>
       <w:r>
         <w:t xml:space="preserve"> </w:t>
@@ -1390,13 +1599,13 @@
         <w:t xml:space="preserve"> </w:t>
       </w:r>
       <w:r>
-        <w:t xml:space="preserve">had an India-Myanmar secondary center of origin where the species was</w:t>
-      </w:r>
-      <w:r>
-        <w:t xml:space="preserve"> </w:t>
-      </w:r>
-      <w:r>
-        <w:t xml:space="preserve">further diversified</w:t>
+        <w:t xml:space="preserve">had an India-Myanmar</w:t>
+      </w:r>
+      <w:r>
+        <w:t xml:space="preserve"> </w:t>
+      </w:r>
+      <w:r>
+        <w:t xml:space="preserve">secondary center of origin where the species was further diversified</w:t>
       </w:r>
       <w:r>
         <w:t xml:space="preserve"> </w:t>
@@ -1453,13 +1662,25 @@
         <w:t xml:space="preserve">C. maxima</w:t>
       </w:r>
       <w:r>
-        <w:t xml:space="preserve">, and can thus be used as a bridge to move genes across species</w:t>
-      </w:r>
-      <w:r>
-        <w:t xml:space="preserve"> </w:t>
-      </w:r>
-      <w:r>
-        <w:t xml:space="preserve">. Popular market classes of</w:t>
+        <w:t xml:space="preserve">, and can thus be used as a bridge</w:t>
+      </w:r>
+      <w:r>
+        <w:t xml:space="preserve"> </w:t>
+      </w:r>
+      <w:r>
+        <w:t xml:space="preserve">to move genes across species</w:t>
+      </w:r>
+      <w:r>
+        <w:t xml:space="preserve"> </w:t>
+      </w:r>
+      <w:r>
+        <w:t xml:space="preserve">. Popular market classes</w:t>
+      </w:r>
+      <w:r>
+        <w:t xml:space="preserve"> </w:t>
+      </w:r>
+      <w:r>
+        <w:t xml:space="preserve">of</w:t>
       </w:r>
       <w:r>
         <w:t xml:space="preserve"> </w:t>
@@ -1481,7 +1702,13 @@
         <w:t xml:space="preserve"> </w:t>
       </w:r>
       <w:r>
-        <w:t xml:space="preserve">for canned pumpkin products, Butternut (neck) types, Japonica, and tropical pumpkins known as Calabaza</w:t>
+        <w:t xml:space="preserve">for canned pumpkin products, Butternut (neck) types, Japonica, and tropical</w:t>
+      </w:r>
+      <w:r>
+        <w:t xml:space="preserve"> </w:t>
+      </w:r>
+      <w:r>
+        <w:t xml:space="preserve">pumpkins known as Calabaza</w:t>
       </w:r>
       <w:r>
         <w:t xml:space="preserve"> </w:t>
@@ -1505,13 +1732,39 @@
         <w:t xml:space="preserve"> </w:t>
       </w:r>
       <w:r>
-        <w:t xml:space="preserve">contains many popular winter squash including Buttercup/Kobocha types, Kuri, Hubbard, and Banana squash</w:t>
-      </w:r>
-      <w:r>
-        <w:t xml:space="preserve"> </w:t>
-      </w:r>
-      <w:r>
-        <w:t xml:space="preserve">. This species also sports the world’s largest fruit, the giant pumpkin whose fruit are grown for</w:t>
+        <w:t xml:space="preserve">contains many popular winter squash including Buttercup/Kobocha</w:t>
+      </w:r>
+      <w:r>
+        <w:t xml:space="preserve"> </w:t>
+      </w:r>
+      <w:r>
+        <w:t xml:space="preserve">types, Kuri, Hubbard, and Banana squash</w:t>
+      </w:r>
+      <w:r>
+        <w:t xml:space="preserve"> </w:t>
+      </w:r>
+      <w:r>
+        <w:t xml:space="preserve">[</w:t>
+      </w:r>
+      <w:hyperlink w:anchor="ref-tgxTBPr">
+        <w:r>
+          <w:rPr>
+            <w:rStyle w:val="Hyperlink"/>
+          </w:rPr>
+          <w:t xml:space="preserve">1</w:t>
+        </w:r>
+      </w:hyperlink>
+      <w:r>
+        <w:t xml:space="preserve">]</w:t>
+      </w:r>
+      <w:r>
+        <w:t xml:space="preserve">. This</w:t>
+      </w:r>
+      <w:r>
+        <w:t xml:space="preserve"> </w:t>
+      </w:r>
+      <w:r>
+        <w:t xml:space="preserve">species also sports the world’s largest fruit, the giant pumpkin whose fruit are grown for</w:t>
       </w:r>
       <w:r>
         <w:t xml:space="preserve"> </w:t>
@@ -1523,16 +1776,36 @@
         <w:t xml:space="preserve"> </w:t>
       </w:r>
       <w:r>
-        <w:t xml:space="preserve">. Although this species exhibits a wide range of phenotypic</w:t>
-      </w:r>
-      <w:r>
-        <w:t xml:space="preserve"> </w:t>
-      </w:r>
-      <w:r>
-        <w:t xml:space="preserve">diversity in terms of fruit characteristics, it appears to be the least genetically diverse of the three species described</w:t>
-      </w:r>
-      <w:r>
-        <w:t xml:space="preserve"> </w:t>
+        <w:t xml:space="preserve">. Although this</w:t>
+      </w:r>
+      <w:r>
+        <w:t xml:space="preserve"> </w:t>
+      </w:r>
+      <w:r>
+        <w:t xml:space="preserve">species exhibits a wide range of phenotypic diversity in terms of fruit characteristics,</w:t>
+      </w:r>
+      <w:r>
+        <w:t xml:space="preserve"> </w:t>
+      </w:r>
+      <w:r>
+        <w:t xml:space="preserve">it appears to be the least genetically diverse of the three species described</w:t>
+      </w:r>
+      <w:r>
+        <w:t xml:space="preserve"> </w:t>
+      </w:r>
+      <w:r>
+        <w:t xml:space="preserve">[</w:t>
+      </w:r>
+      <w:hyperlink w:anchor="ref-Ftv0kDE1">
+        <w:r>
+          <w:rPr>
+            <w:rStyle w:val="Hyperlink"/>
+          </w:rPr>
+          <w:t xml:space="preserve">10</w:t>
+        </w:r>
+      </w:hyperlink>
+      <w:r>
+        <w:t xml:space="preserve">]</w:t>
       </w:r>
       <w:r>
         <w:t xml:space="preserve">.</w:t>
@@ -1551,7 +1824,13 @@
         <w:t xml:space="preserve"> </w:t>
       </w:r>
       <w:r>
-        <w:t xml:space="preserve">is believed to have a South American origin, and was likely domesticated near Peru, with a secondary center of</w:t>
+        <w:t xml:space="preserve">is believed to have a South American origin,</w:t>
+      </w:r>
+      <w:r>
+        <w:t xml:space="preserve"> </w:t>
+      </w:r>
+      <w:r>
+        <w:t xml:space="preserve">and was likely domesticated near Peru, with a secondary center of</w:t>
       </w:r>
       <w:r>
         <w:t xml:space="preserve"> </w:t>
@@ -1568,22 +1847,22 @@
         <w:pStyle w:val="BodyText"/>
       </w:pPr>
       <w:r>
-        <w:t xml:space="preserve">In this study, we set out to characterize the genetic diversity present in the USDA</w:t>
-      </w:r>
-      <w:r>
-        <w:t xml:space="preserve"> </w:t>
-      </w:r>
-      <w:r>
-        <w:t xml:space="preserve"> </w:t>
-      </w:r>
-      <w:r>
-        <w:t xml:space="preserve">germplasm collections</w:t>
-      </w:r>
-      <w:r>
-        <w:t xml:space="preserve"> </w:t>
-      </w:r>
-      <w:r>
-        <w:t xml:space="preserve">for</w:t>
+        <w:t xml:space="preserve">In this study, we set out to characterize the genetic diversity present in</w:t>
+      </w:r>
+      <w:r>
+        <w:t xml:space="preserve"> </w:t>
+      </w:r>
+      <w:r>
+        <w:t xml:space="preserve">the USDA</w:t>
+      </w:r>
+      <w:r>
+        <w:t xml:space="preserve"> </w:t>
+      </w:r>
+      <w:r>
+        <w:t xml:space="preserve"> </w:t>
+      </w:r>
+      <w:r>
+        <w:t xml:space="preserve">germplasm collections for</w:t>
       </w:r>
       <w:r>
         <w:t xml:space="preserve"> </w:t>
@@ -1609,7 +1888,13 @@
         <w:t xml:space="preserve">C. moschata</w:t>
       </w:r>
       <w:r>
-        <w:t xml:space="preserve">, and</w:t>
+        <w:t xml:space="preserve">,</w:t>
+      </w:r>
+      <w:r>
+        <w:t xml:space="preserve"> </w:t>
+      </w:r>
+      <w:r>
+        <w:t xml:space="preserve">and</w:t>
       </w:r>
       <w:r>
         <w:t xml:space="preserve"> </w:t>
@@ -1628,13 +1913,13 @@
         <w:t xml:space="preserve"> </w:t>
       </w:r>
       <w:r>
-        <w:t xml:space="preserve">collections, population genomics analysis, results from genome-wide association using historical and contemporary phenotypes, and</w:t>
-      </w:r>
-      <w:r>
-        <w:t xml:space="preserve"> </w:t>
-      </w:r>
-      <w:r>
-        <w:t xml:space="preserve">develop a core panel for re-sequencing.</w:t>
+        <w:t xml:space="preserve">collections, population genomics analysis, results from genome-wide association</w:t>
+      </w:r>
+      <w:r>
+        <w:t xml:space="preserve"> </w:t>
+      </w:r>
+      <w:r>
+        <w:t xml:space="preserve">using historical and contemporary phenotypes, and develop a core panel for re-sequencing.</w:t>
       </w:r>
     </w:p>
     <w:bookmarkEnd w:id="28"/>
@@ -1648,7 +1933,7 @@
       </w:r>
     </w:p>
     <w:bookmarkEnd w:id="29"/>
-    <w:bookmarkStart w:id="50" w:name="references"/>
+    <w:bookmarkStart w:id="69" w:name="references"/>
     <w:p>
       <w:pPr>
         <w:pStyle w:val="Heading2"/>
@@ -1657,7 +1942,7 @@
         <w:t xml:space="preserve">References</w:t>
       </w:r>
     </w:p>
-    <w:bookmarkStart w:id="49" w:name="refs"/>
+    <w:bookmarkStart w:id="68" w:name="refs"/>
     <w:bookmarkStart w:id="32" w:name="ref-tgxTBPr"/>
     <w:p>
       <w:pPr>
@@ -2091,8 +2376,458 @@
       </w:hyperlink>
     </w:p>
     <w:bookmarkEnd w:id="48"/>
-    <w:bookmarkEnd w:id="49"/>
-    <w:bookmarkEnd w:id="50"/>
+    <w:bookmarkStart w:id="53" w:name="ref-1FGV3LKSq"/>
+    <w:p>
+      <w:pPr>
+        <w:pStyle w:val="Bibliography"/>
+      </w:pPr>
+      <w:r>
+        <w:t xml:space="preserve">6.</w:t>
+      </w:r>
+      <w:r>
+        <w:t xml:space="preserve"> </w:t>
+      </w:r>
+      <w:r>
+        <w:t xml:space="preserve">	</w:t>
+      </w:r>
+      <w:r>
+        <w:rPr>
+          <w:bCs/>
+          <w:b/>
+        </w:rPr>
+        <w:t xml:space="preserve">A high-density linkage map and QTL mapping of fruit-related traits in pumpkin (Cucurbita moschata Duch.)</w:t>
+      </w:r>
+      <w:r>
+        <w:t xml:space="preserve"> </w:t>
+      </w:r>
+      <w:r>
+        <w:t xml:space="preserve">Yu-Juan Zhong, Yang-Yang Zhou, Jun-Xing Li, Ting Yu, Ting-Quan Wu, Jian-Ning Luo, Shao-Bo Luo, He-Xun Huang</w:t>
+      </w:r>
+      <w:r>
+        <w:t xml:space="preserve"> </w:t>
+      </w:r>
+      <w:r>
+        <w:rPr>
+          <w:iCs/>
+          <w:i/>
+        </w:rPr>
+        <w:t xml:space="preserve">Scientific Reports</w:t>
+      </w:r>
+      <w:r>
+        <w:t xml:space="preserve"> </w:t>
+      </w:r>
+      <w:r>
+        <w:t xml:space="preserve">(2017-10-06)</w:t>
+      </w:r>
+      <w:r>
+        <w:t xml:space="preserve"> </w:t>
+      </w:r>
+      <w:hyperlink r:id="rId49">
+        <w:r>
+          <w:rPr>
+            <w:rStyle w:val="Hyperlink"/>
+          </w:rPr>
+          <w:t xml:space="preserve">https://doi.org/gmkktr</w:t>
+        </w:r>
+      </w:hyperlink>
+      <w:r>
+        <w:t xml:space="preserve"> </w:t>
+      </w:r>
+      <w:r>
+        <w:t xml:space="preserve">DOI:</w:t>
+      </w:r>
+      <w:r>
+        <w:t xml:space="preserve"> </w:t>
+      </w:r>
+      <w:hyperlink r:id="rId50">
+        <w:r>
+          <w:rPr>
+            <w:rStyle w:val="Hyperlink"/>
+          </w:rPr>
+          <w:t xml:space="preserve">10.1038/s41598-017-13216-3</w:t>
+        </w:r>
+      </w:hyperlink>
+      <w:r>
+        <w:t xml:space="preserve"> </w:t>
+      </w:r>
+      <w:r>
+        <w:t xml:space="preserve">· PMID:</w:t>
+      </w:r>
+      <w:r>
+        <w:t xml:space="preserve"> </w:t>
+      </w:r>
+      <w:hyperlink r:id="rId51">
+        <w:r>
+          <w:rPr>
+            <w:rStyle w:val="Hyperlink"/>
+          </w:rPr>
+          <w:t xml:space="preserve">28986571</w:t>
+        </w:r>
+      </w:hyperlink>
+      <w:r>
+        <w:t xml:space="preserve"> </w:t>
+      </w:r>
+      <w:r>
+        <w:t xml:space="preserve">· PMCID:</w:t>
+      </w:r>
+      <w:r>
+        <w:t xml:space="preserve"> </w:t>
+      </w:r>
+      <w:hyperlink r:id="rId52">
+        <w:r>
+          <w:rPr>
+            <w:rStyle w:val="Hyperlink"/>
+          </w:rPr>
+          <w:t xml:space="preserve">PMC5630576</w:t>
+        </w:r>
+      </w:hyperlink>
+    </w:p>
+    <w:bookmarkEnd w:id="53"/>
+    <w:bookmarkStart w:id="58" w:name="ref-BvKcH3LX"/>
+    <w:p>
+      <w:pPr>
+        <w:pStyle w:val="Bibliography"/>
+      </w:pPr>
+      <w:r>
+        <w:t xml:space="preserve">7.</w:t>
+      </w:r>
+      <w:r>
+        <w:t xml:space="preserve"> </w:t>
+      </w:r>
+      <w:r>
+        <w:t xml:space="preserve">	</w:t>
+      </w:r>
+      <w:r>
+        <w:rPr>
+          <w:bCs/>
+          <w:b/>
+        </w:rPr>
+        <w:t xml:space="preserve">Genome of ‘Charleston Gray’, the principal American watermelon cultivar, and genetic characterization of 1,365 accessions in the U.S. National Plant Germplasm System watermelon collection</w:t>
+      </w:r>
+      <w:r>
+        <w:t xml:space="preserve"> </w:t>
+      </w:r>
+      <w:r>
+        <w:t xml:space="preserve">Shan Wu, Xin Wang, Umesh Reddy, Honghe Sun, Kan Bao, Lei Gao, Linyong Mao, Takshay Patel, Carlos Ortiz, Venkata L Abburi, … Zhangjun Fei</w:t>
+      </w:r>
+      <w:r>
+        <w:t xml:space="preserve"> </w:t>
+      </w:r>
+      <w:r>
+        <w:rPr>
+          <w:iCs/>
+          <w:i/>
+        </w:rPr>
+        <w:t xml:space="preserve">Plant Biotechnology Journal</w:t>
+      </w:r>
+      <w:r>
+        <w:t xml:space="preserve"> </w:t>
+      </w:r>
+      <w:r>
+        <w:t xml:space="preserve">(2019-05-07)</w:t>
+      </w:r>
+      <w:r>
+        <w:t xml:space="preserve"> </w:t>
+      </w:r>
+      <w:hyperlink r:id="rId54">
+        <w:r>
+          <w:rPr>
+            <w:rStyle w:val="Hyperlink"/>
+          </w:rPr>
+          <w:t xml:space="preserve">https://doi.org/gmkktt</w:t>
+        </w:r>
+      </w:hyperlink>
+      <w:r>
+        <w:t xml:space="preserve"> </w:t>
+      </w:r>
+      <w:r>
+        <w:t xml:space="preserve">DOI:</w:t>
+      </w:r>
+      <w:r>
+        <w:t xml:space="preserve"> </w:t>
+      </w:r>
+      <w:hyperlink r:id="rId55">
+        <w:r>
+          <w:rPr>
+            <w:rStyle w:val="Hyperlink"/>
+          </w:rPr>
+          <w:t xml:space="preserve">10.1111/pbi.13136</w:t>
+        </w:r>
+      </w:hyperlink>
+      <w:r>
+        <w:t xml:space="preserve"> </w:t>
+      </w:r>
+      <w:r>
+        <w:t xml:space="preserve">· PMID:</w:t>
+      </w:r>
+      <w:r>
+        <w:t xml:space="preserve"> </w:t>
+      </w:r>
+      <w:hyperlink r:id="rId56">
+        <w:r>
+          <w:rPr>
+            <w:rStyle w:val="Hyperlink"/>
+          </w:rPr>
+          <w:t xml:space="preserve">31022325</w:t>
+        </w:r>
+      </w:hyperlink>
+      <w:r>
+        <w:t xml:space="preserve"> </w:t>
+      </w:r>
+      <w:r>
+        <w:t xml:space="preserve">· PMCID:</w:t>
+      </w:r>
+      <w:r>
+        <w:t xml:space="preserve"> </w:t>
+      </w:r>
+      <w:hyperlink r:id="rId57">
+        <w:r>
+          <w:rPr>
+            <w:rStyle w:val="Hyperlink"/>
+          </w:rPr>
+          <w:t xml:space="preserve">PMC6835170</w:t>
+        </w:r>
+      </w:hyperlink>
+    </w:p>
+    <w:bookmarkEnd w:id="58"/>
+    <w:bookmarkStart w:id="60" w:name="ref-vq8Sw1f"/>
+    <w:p>
+      <w:pPr>
+        <w:pStyle w:val="Bibliography"/>
+      </w:pPr>
+      <w:r>
+        <w:t xml:space="preserve">8.</w:t>
+      </w:r>
+      <w:r>
+        <w:t xml:space="preserve"> </w:t>
+      </w:r>
+      <w:r>
+        <w:t xml:space="preserve">	</w:t>
+      </w:r>
+      <w:r>
+        <w:rPr>
+          <w:bCs/>
+          <w:b/>
+        </w:rPr>
+        <w:t xml:space="preserve">Morpho-Physiological Aspects of Productivity and Quality in Squash and Pumpkins ( &lt;i&gt;Cucurbita&lt;/i&gt; spp.)</w:t>
+      </w:r>
+      <w:r>
+        <w:t xml:space="preserve"> </w:t>
+      </w:r>
+      <w:r>
+        <w:t xml:space="preserve">JBrent Loy</w:t>
+      </w:r>
+      <w:r>
+        <w:t xml:space="preserve"> </w:t>
+      </w:r>
+      <w:r>
+        <w:rPr>
+          <w:iCs/>
+          <w:i/>
+        </w:rPr>
+        <w:t xml:space="preserve">Critical Reviews in Plant Sciences</w:t>
+      </w:r>
+      <w:r>
+        <w:t xml:space="preserve"> </w:t>
+      </w:r>
+      <w:r>
+        <w:t xml:space="preserve">(2004-07)</w:t>
+      </w:r>
+      <w:r>
+        <w:t xml:space="preserve"> </w:t>
+      </w:r>
+      <w:hyperlink r:id="rId59">
+        <w:r>
+          <w:rPr>
+            <w:rStyle w:val="Hyperlink"/>
+          </w:rPr>
+          <w:t xml:space="preserve">https://doi.org/abs/10.1080/07352680490490733</w:t>
+        </w:r>
+      </w:hyperlink>
+      <w:r>
+        <w:t xml:space="preserve"> </w:t>
+      </w:r>
+      <w:r>
+        <w:t xml:space="preserve">DOI:</w:t>
+      </w:r>
+      <w:r>
+        <w:t xml:space="preserve"> </w:t>
+      </w:r>
+      <w:hyperlink r:id="rId59">
+        <w:r>
+          <w:rPr>
+            <w:rStyle w:val="Hyperlink"/>
+          </w:rPr>
+          <w:t xml:space="preserve">abs/10.1080/07352680490490733</w:t>
+        </w:r>
+      </w:hyperlink>
+    </w:p>
+    <w:bookmarkEnd w:id="60"/>
+    <w:bookmarkStart w:id="63" w:name="ref-UEfO5avO"/>
+    <w:p>
+      <w:pPr>
+        <w:pStyle w:val="Bibliography"/>
+      </w:pPr>
+      <w:r>
+        <w:t xml:space="preserve">9.</w:t>
+      </w:r>
+      <w:r>
+        <w:t xml:space="preserve"> </w:t>
+      </w:r>
+      <w:r>
+        <w:t xml:space="preserve">	</w:t>
+      </w:r>
+      <w:r>
+        <w:rPr>
+          <w:bCs/>
+          <w:b/>
+        </w:rPr>
+        <w:t xml:space="preserve">Germplasm enhancement of Cucurbita pepo (pumpkin, squash, gourd: Cucurbitaceae): progress and challenges</w:t>
+      </w:r>
+      <w:r>
+        <w:t xml:space="preserve"> </w:t>
+      </w:r>
+      <w:r>
+        <w:t xml:space="preserve">Harry S Paris</w:t>
+      </w:r>
+      <w:r>
+        <w:t xml:space="preserve"> </w:t>
+      </w:r>
+      <w:r>
+        <w:rPr>
+          <w:iCs/>
+          <w:i/>
+        </w:rPr>
+        <w:t xml:space="preserve">Euphytica</w:t>
+      </w:r>
+      <w:r>
+        <w:t xml:space="preserve"> </w:t>
+      </w:r>
+      <w:r>
+        <w:t xml:space="preserve">(2015-11-24)</w:t>
+      </w:r>
+      <w:r>
+        <w:t xml:space="preserve"> </w:t>
+      </w:r>
+      <w:hyperlink r:id="rId61">
+        <w:r>
+          <w:rPr>
+            <w:rStyle w:val="Hyperlink"/>
+          </w:rPr>
+          <w:t xml:space="preserve">https://doi.org/f8ds6k</w:t>
+        </w:r>
+      </w:hyperlink>
+      <w:r>
+        <w:t xml:space="preserve"> </w:t>
+      </w:r>
+      <w:r>
+        <w:t xml:space="preserve">DOI:</w:t>
+      </w:r>
+      <w:r>
+        <w:t xml:space="preserve"> </w:t>
+      </w:r>
+      <w:hyperlink r:id="rId62">
+        <w:r>
+          <w:rPr>
+            <w:rStyle w:val="Hyperlink"/>
+          </w:rPr>
+          <w:t xml:space="preserve">10.1007/s10681-015-1605-y</w:t>
+        </w:r>
+      </w:hyperlink>
+    </w:p>
+    <w:bookmarkEnd w:id="63"/>
+    <w:bookmarkStart w:id="67" w:name="ref-Ftv0kDE1"/>
+    <w:p>
+      <w:pPr>
+        <w:pStyle w:val="Bibliography"/>
+      </w:pPr>
+      <w:r>
+        <w:t xml:space="preserve">10.</w:t>
+      </w:r>
+      <w:r>
+        <w:t xml:space="preserve"> </w:t>
+      </w:r>
+      <w:r>
+        <w:t xml:space="preserve">	</w:t>
+      </w:r>
+      <w:r>
+        <w:rPr>
+          <w:bCs/>
+          <w:b/>
+        </w:rPr>
+        <w:t xml:space="preserve">Evolutionary and domestication history of Cucurbita (pumpkin and squash) species inferred from 44 nuclear loci</w:t>
+      </w:r>
+      <w:r>
+        <w:t xml:space="preserve"> </w:t>
+      </w:r>
+      <w:r>
+        <w:t xml:space="preserve">Heather R Kates, Pamela S Soltis, Douglas E Soltis</w:t>
+      </w:r>
+      <w:r>
+        <w:t xml:space="preserve"> </w:t>
+      </w:r>
+      <w:r>
+        <w:rPr>
+          <w:iCs/>
+          <w:i/>
+        </w:rPr>
+        <w:t xml:space="preserve">Molecular Phylogenetics and Evolution</w:t>
+      </w:r>
+      <w:r>
+        <w:t xml:space="preserve"> </w:t>
+      </w:r>
+      <w:r>
+        <w:t xml:space="preserve">(2017-06)</w:t>
+      </w:r>
+      <w:r>
+        <w:t xml:space="preserve"> </w:t>
+      </w:r>
+      <w:hyperlink r:id="rId64">
+        <w:r>
+          <w:rPr>
+            <w:rStyle w:val="Hyperlink"/>
+          </w:rPr>
+          <w:t xml:space="preserve">https://doi.org/f97dq2</w:t>
+        </w:r>
+      </w:hyperlink>
+      <w:r>
+        <w:t xml:space="preserve"> </w:t>
+      </w:r>
+      <w:r>
+        <w:t xml:space="preserve">DOI:</w:t>
+      </w:r>
+      <w:r>
+        <w:t xml:space="preserve"> </w:t>
+      </w:r>
+      <w:hyperlink r:id="rId65">
+        <w:r>
+          <w:rPr>
+            <w:rStyle w:val="Hyperlink"/>
+          </w:rPr>
+          <w:t xml:space="preserve">10.1016/j.ympev.2017.03.002</w:t>
+        </w:r>
+      </w:hyperlink>
+      <w:r>
+        <w:t xml:space="preserve"> </w:t>
+      </w:r>
+      <w:r>
+        <w:t xml:space="preserve">· PMID:</w:t>
+      </w:r>
+      <w:r>
+        <w:t xml:space="preserve"> </w:t>
+      </w:r>
+      <w:hyperlink r:id="rId66">
+        <w:r>
+          <w:rPr>
+            <w:rStyle w:val="Hyperlink"/>
+          </w:rPr>
+          <w:t xml:space="preserve">28288944</w:t>
+        </w:r>
+      </w:hyperlink>
+    </w:p>
+    <w:bookmarkEnd w:id="67"/>
+    <w:bookmarkEnd w:id="68"/>
+    <w:bookmarkEnd w:id="69"/>
     <w:sectPr>
       <w:pgSz w:h="15840" w:w="12240"/>
       <w:pgMar w:bottom="1440" w:footer="720" w:gutter="0" w:header="720" w:left="1440" w:right="1440" w:top="1440"/>

--- a/manuscript.docx
+++ b/manuscript.docx
@@ -123,7 +123,7 @@
           <w:rPr>
             <w:rStyle w:val="Hyperlink"/>
           </w:rPr>
-          <w:t xml:space="preserve">ch728/cucurbit-usda@dd7da91</w:t>
+          <w:t xml:space="preserve">ch728/cucurbit-usda@ed5584c</w:t>
         </w:r>
       </w:hyperlink>
       <w:r>
@@ -783,39 +783,65 @@
         <w:t xml:space="preserve"> </w:t>
       </w:r>
       <w:r>
-        <w:t xml:space="preserve">[doi:10.1186/s12864-016-3439-y;</w:t>
-      </w:r>
-      <w:r>
-        <w:t xml:space="preserve"> </w:t>
-      </w:r>
-      <w:r>
         <w:t xml:space="preserve">[</w:t>
       </w:r>
+      <w:hyperlink w:anchor="ref-7ixiomhx">
+        <w:r>
+          <w:rPr>
+            <w:rStyle w:val="Hyperlink"/>
+          </w:rPr>
+          <w:t xml:space="preserve">6</w:t>
+        </w:r>
+      </w:hyperlink>
+      <w:r>
+        <w:t xml:space="preserve">,</w:t>
+      </w:r>
       <w:hyperlink w:anchor="ref-1FGV3LKSq">
         <w:r>
           <w:rPr>
             <w:rStyle w:val="Hyperlink"/>
           </w:rPr>
-          <w:t xml:space="preserve">6</w:t>
+          <w:t xml:space="preserve">7</w:t>
+        </w:r>
+      </w:hyperlink>
+      <w:r>
+        <w:t xml:space="preserve">,</w:t>
+      </w:r>
+      <w:hyperlink w:anchor="ref-NJ1zzfWj">
+        <w:r>
+          <w:rPr>
+            <w:rStyle w:val="Hyperlink"/>
+          </w:rPr>
+          <w:t xml:space="preserve">8</w:t>
+        </w:r>
+      </w:hyperlink>
+      <w:r>
+        <w:t xml:space="preserve">,</w:t>
+      </w:r>
+      <w:hyperlink w:anchor="ref-cccKQqlH">
+        <w:r>
+          <w:rPr>
+            <w:rStyle w:val="Hyperlink"/>
+          </w:rPr>
+          <w:t xml:space="preserve">9</w:t>
+        </w:r>
+      </w:hyperlink>
+      <w:r>
+        <w:t xml:space="preserve">,</w:t>
+      </w:r>
+      <w:hyperlink w:anchor="ref-15AR06I5T">
+        <w:r>
+          <w:rPr>
+            <w:rStyle w:val="Hyperlink"/>
+          </w:rPr>
+          <w:t xml:space="preserve">10</w:t>
         </w:r>
       </w:hyperlink>
       <w:r>
         <w:t xml:space="preserve">]</w:t>
       </w:r>
       <w:r>
-        <w:t xml:space="preserve">;</w:t>
-      </w:r>
-      <w:r>
-        <w:t xml:space="preserve"> </w:t>
-      </w:r>
-      <w:r>
-        <w:t xml:space="preserve">doi:10.1007/s11032-018-0869-z; doi:10.3835/plantgenome2018.10.0082;</w:t>
-      </w:r>
-      <w:r>
-        <w:t xml:space="preserve"> </w:t>
-      </w:r>
-      <w:r>
-        <w:t xml:space="preserve">doi:10.1038/s41438-019-0176-9]; however, there has yet to be a</w:t>
+        <w:t xml:space="preserve">; however, there has yet to be a</w:t>
       </w:r>
       <w:r>
         <w:t xml:space="preserve"> </w:t>
@@ -905,7 +931,7 @@
         <w:t xml:space="preserve"> </w:t>
       </w:r>
       <w:r>
-        <w:t xml:space="preserve">whole-genome sequencing [doi:10.1038/s41438-018-0080-8;</w:t>
+        <w:t xml:space="preserve">whole-genome sequencing</w:t>
       </w:r>
       <w:r>
         <w:t xml:space="preserve"> </w:t>
@@ -913,19 +939,30 @@
       <w:r>
         <w:t xml:space="preserve">[</w:t>
       </w:r>
+      <w:hyperlink w:anchor="ref-HsdSI8Y0">
+        <w:r>
+          <w:rPr>
+            <w:rStyle w:val="Hyperlink"/>
+          </w:rPr>
+          <w:t xml:space="preserve">11</w:t>
+        </w:r>
+      </w:hyperlink>
+      <w:r>
+        <w:t xml:space="preserve">,</w:t>
+      </w:r>
       <w:hyperlink w:anchor="ref-BvKcH3LX">
         <w:r>
           <w:rPr>
             <w:rStyle w:val="Hyperlink"/>
           </w:rPr>
-          <w:t xml:space="preserve">7</w:t>
+          <w:t xml:space="preserve">12</w:t>
         </w:r>
       </w:hyperlink>
       <w:r>
         <w:t xml:space="preserve">]</w:t>
       </w:r>
       <w:r>
-        <w:t xml:space="preserve">].</w:t>
+        <w:t xml:space="preserve">.</w:t>
       </w:r>
     </w:p>
     <w:p>
@@ -958,7 +995,7 @@
           <w:rPr>
             <w:rStyle w:val="Hyperlink"/>
           </w:rPr>
-          <w:t xml:space="preserve">8</w:t>
+          <w:t xml:space="preserve">13</w:t>
         </w:r>
       </w:hyperlink>
       <w:r>
@@ -1019,7 +1056,7 @@
           <w:rPr>
             <w:rStyle w:val="Hyperlink"/>
           </w:rPr>
-          <w:t xml:space="preserve">9</w:t>
+          <w:t xml:space="preserve">14</w:t>
         </w:r>
       </w:hyperlink>
       <w:r>
@@ -1156,7 +1193,7 @@
           <w:rPr>
             <w:rStyle w:val="Hyperlink"/>
           </w:rPr>
-          <w:t xml:space="preserve">10</w:t>
+          <w:t xml:space="preserve">15</w:t>
         </w:r>
       </w:hyperlink>
       <w:r>
@@ -1398,7 +1435,7 @@
           <w:rPr>
             <w:rStyle w:val="Hyperlink"/>
           </w:rPr>
-          <w:t xml:space="preserve">10</w:t>
+          <w:t xml:space="preserve">15</w:t>
         </w:r>
       </w:hyperlink>
       <w:r>
@@ -1801,7 +1838,7 @@
           <w:rPr>
             <w:rStyle w:val="Hyperlink"/>
           </w:rPr>
-          <w:t xml:space="preserve">10</w:t>
+          <w:t xml:space="preserve">15</w:t>
         </w:r>
       </w:hyperlink>
       <w:r>
@@ -1933,7 +1970,7 @@
       </w:r>
     </w:p>
     <w:bookmarkEnd w:id="29"/>
-    <w:bookmarkStart w:id="69" w:name="references"/>
+    <w:bookmarkStart w:id="93" w:name="references"/>
     <w:p>
       <w:pPr>
         <w:pStyle w:val="Heading2"/>
@@ -1942,7 +1979,7 @@
         <w:t xml:space="preserve">References</w:t>
       </w:r>
     </w:p>
-    <w:bookmarkStart w:id="68" w:name="refs"/>
+    <w:bookmarkStart w:id="92" w:name="refs"/>
     <w:bookmarkStart w:id="32" w:name="ref-tgxTBPr"/>
     <w:p>
       <w:pPr>
@@ -2376,7 +2413,7 @@
       </w:hyperlink>
     </w:p>
     <w:bookmarkEnd w:id="48"/>
-    <w:bookmarkStart w:id="53" w:name="ref-1FGV3LKSq"/>
+    <w:bookmarkStart w:id="53" w:name="ref-7ixiomhx"/>
     <w:p>
       <w:pPr>
         <w:pStyle w:val="Bibliography"/>
@@ -2395,29 +2432,29 @@
           <w:bCs/>
           <w:b/>
         </w:rPr>
-        <w:t xml:space="preserve">A high-density linkage map and QTL mapping of fruit-related traits in pumpkin (Cucurbita moschata Duch.)</w:t>
-      </w:r>
-      <w:r>
-        <w:t xml:space="preserve"> </w:t>
-      </w:r>
-      <w:r>
-        <w:t xml:space="preserve">Yu-Juan Zhong, Yang-Yang Zhou, Jun-Xing Li, Ting Yu, Ting-Quan Wu, Jian-Ning Luo, Shao-Bo Luo, He-Xun Huang</w:t>
-      </w:r>
-      <w:r>
-        <w:t xml:space="preserve"> </w:t>
-      </w:r>
-      <w:r>
-        <w:rPr>
-          <w:iCs/>
-          <w:i/>
-        </w:rPr>
-        <w:t xml:space="preserve">Scientific Reports</w:t>
-      </w:r>
-      <w:r>
-        <w:t xml:space="preserve"> </w:t>
-      </w:r>
-      <w:r>
-        <w:t xml:space="preserve">(2017-10-06)</w:t>
+        <w:t xml:space="preserve">An SNP-based saturated genetic map and QTL analysis of fruit-related traits in Zucchini using Genotyping-by-sequencing</w:t>
+      </w:r>
+      <w:r>
+        <w:t xml:space="preserve"> </w:t>
+      </w:r>
+      <w:r>
+        <w:t xml:space="preserve">Javier Montero-Pau, José Blanca, Cristina Esteras, Eva Ma Martínez-Pérez, Pedro Gómez, Antonio J Monforte, Joaquín Cañizares, Belén Picó</w:t>
+      </w:r>
+      <w:r>
+        <w:t xml:space="preserve"> </w:t>
+      </w:r>
+      <w:r>
+        <w:rPr>
+          <w:iCs/>
+          <w:i/>
+        </w:rPr>
+        <w:t xml:space="preserve">BMC Genomics</w:t>
+      </w:r>
+      <w:r>
+        <w:t xml:space="preserve"> </w:t>
+      </w:r>
+      <w:r>
+        <w:t xml:space="preserve">(2017-01-18)</w:t>
       </w:r>
       <w:r>
         <w:t xml:space="preserve"> </w:t>
@@ -2427,7 +2464,7 @@
           <w:rPr>
             <w:rStyle w:val="Hyperlink"/>
           </w:rPr>
-          <w:t xml:space="preserve">https://doi.org/gmkktr</w:t>
+          <w:t xml:space="preserve">https://doi.org/gmkkvf</w:t>
         </w:r>
       </w:hyperlink>
       <w:r>
@@ -2444,7 +2481,7 @@
           <w:rPr>
             <w:rStyle w:val="Hyperlink"/>
           </w:rPr>
-          <w:t xml:space="preserve">10.1038/s41598-017-13216-3</w:t>
+          <w:t xml:space="preserve">10.1186/s12864-016-3439-y</w:t>
         </w:r>
       </w:hyperlink>
       <w:r>
@@ -2461,7 +2498,7 @@
           <w:rPr>
             <w:rStyle w:val="Hyperlink"/>
           </w:rPr>
-          <w:t xml:space="preserve">28986571</w:t>
+          <w:t xml:space="preserve">28100189</w:t>
         </w:r>
       </w:hyperlink>
       <w:r>
@@ -2478,12 +2515,12 @@
           <w:rPr>
             <w:rStyle w:val="Hyperlink"/>
           </w:rPr>
-          <w:t xml:space="preserve">PMC5630576</w:t>
+          <w:t xml:space="preserve">PMC5241963</w:t>
         </w:r>
       </w:hyperlink>
     </w:p>
     <w:bookmarkEnd w:id="53"/>
-    <w:bookmarkStart w:id="58" w:name="ref-BvKcH3LX"/>
+    <w:bookmarkStart w:id="58" w:name="ref-1FGV3LKSq"/>
     <w:p>
       <w:pPr>
         <w:pStyle w:val="Bibliography"/>
@@ -2502,29 +2539,29 @@
           <w:bCs/>
           <w:b/>
         </w:rPr>
-        <w:t xml:space="preserve">Genome of ‘Charleston Gray’, the principal American watermelon cultivar, and genetic characterization of 1,365 accessions in the U.S. National Plant Germplasm System watermelon collection</w:t>
-      </w:r>
-      <w:r>
-        <w:t xml:space="preserve"> </w:t>
-      </w:r>
-      <w:r>
-        <w:t xml:space="preserve">Shan Wu, Xin Wang, Umesh Reddy, Honghe Sun, Kan Bao, Lei Gao, Linyong Mao, Takshay Patel, Carlos Ortiz, Venkata L Abburi, … Zhangjun Fei</w:t>
-      </w:r>
-      <w:r>
-        <w:t xml:space="preserve"> </w:t>
-      </w:r>
-      <w:r>
-        <w:rPr>
-          <w:iCs/>
-          <w:i/>
-        </w:rPr>
-        <w:t xml:space="preserve">Plant Biotechnology Journal</w:t>
-      </w:r>
-      <w:r>
-        <w:t xml:space="preserve"> </w:t>
-      </w:r>
-      <w:r>
-        <w:t xml:space="preserve">(2019-05-07)</w:t>
+        <w:t xml:space="preserve">A high-density linkage map and QTL mapping of fruit-related traits in pumpkin (Cucurbita moschata Duch.)</w:t>
+      </w:r>
+      <w:r>
+        <w:t xml:space="preserve"> </w:t>
+      </w:r>
+      <w:r>
+        <w:t xml:space="preserve">Yu-Juan Zhong, Yang-Yang Zhou, Jun-Xing Li, Ting Yu, Ting-Quan Wu, Jian-Ning Luo, Shao-Bo Luo, He-Xun Huang</w:t>
+      </w:r>
+      <w:r>
+        <w:t xml:space="preserve"> </w:t>
+      </w:r>
+      <w:r>
+        <w:rPr>
+          <w:iCs/>
+          <w:i/>
+        </w:rPr>
+        <w:t xml:space="preserve">Scientific Reports</w:t>
+      </w:r>
+      <w:r>
+        <w:t xml:space="preserve"> </w:t>
+      </w:r>
+      <w:r>
+        <w:t xml:space="preserve">(2017-10-06)</w:t>
       </w:r>
       <w:r>
         <w:t xml:space="preserve"> </w:t>
@@ -2534,7 +2571,7 @@
           <w:rPr>
             <w:rStyle w:val="Hyperlink"/>
           </w:rPr>
-          <w:t xml:space="preserve">https://doi.org/gmkktt</w:t>
+          <w:t xml:space="preserve">https://doi.org/gmkktr</w:t>
         </w:r>
       </w:hyperlink>
       <w:r>
@@ -2551,7 +2588,7 @@
           <w:rPr>
             <w:rStyle w:val="Hyperlink"/>
           </w:rPr>
-          <w:t xml:space="preserve">10.1111/pbi.13136</w:t>
+          <w:t xml:space="preserve">10.1038/s41598-017-13216-3</w:t>
         </w:r>
       </w:hyperlink>
       <w:r>
@@ -2568,7 +2605,7 @@
           <w:rPr>
             <w:rStyle w:val="Hyperlink"/>
           </w:rPr>
-          <w:t xml:space="preserve">31022325</w:t>
+          <w:t xml:space="preserve">28986571</w:t>
         </w:r>
       </w:hyperlink>
       <w:r>
@@ -2585,12 +2622,12 @@
           <w:rPr>
             <w:rStyle w:val="Hyperlink"/>
           </w:rPr>
-          <w:t xml:space="preserve">PMC6835170</w:t>
+          <w:t xml:space="preserve">PMC5630576</w:t>
         </w:r>
       </w:hyperlink>
     </w:p>
     <w:bookmarkEnd w:id="58"/>
-    <w:bookmarkStart w:id="60" w:name="ref-vq8Sw1f"/>
+    <w:bookmarkStart w:id="63" w:name="ref-NJ1zzfWj"/>
     <w:p>
       <w:pPr>
         <w:pStyle w:val="Bibliography"/>
@@ -2609,29 +2646,29 @@
           <w:bCs/>
           <w:b/>
         </w:rPr>
-        <w:t xml:space="preserve">Morpho-Physiological Aspects of Productivity and Quality in Squash and Pumpkins ( &lt;i&gt;Cucurbita&lt;/i&gt; spp.)</w:t>
-      </w:r>
-      <w:r>
-        <w:t xml:space="preserve"> </w:t>
-      </w:r>
-      <w:r>
-        <w:t xml:space="preserve">JBrent Loy</w:t>
-      </w:r>
-      <w:r>
-        <w:t xml:space="preserve"> </w:t>
-      </w:r>
-      <w:r>
-        <w:rPr>
-          <w:iCs/>
-          <w:i/>
-        </w:rPr>
-        <w:t xml:space="preserve">Critical Reviews in Plant Sciences</w:t>
-      </w:r>
-      <w:r>
-        <w:t xml:space="preserve"> </w:t>
-      </w:r>
-      <w:r>
-        <w:t xml:space="preserve">(2004-07)</w:t>
+        <w:t xml:space="preserve">Genetic mapping of ovary colour and quantitative trait loci for carotenoid content in the fruit of Cucurbita maxima Duchesne</w:t>
+      </w:r>
+      <w:r>
+        <w:t xml:space="preserve"> </w:t>
+      </w:r>
+      <w:r>
+        <w:t xml:space="preserve">Karolina Kaźmińska, Ewelina Hallmann, Anna Rusaczonek, Aleksandra Korzeniewska, Mirosław Sobczak, Joanna Filipczak, Karol Seweryn Kuczerski, Jarosław Steciuk, Monika Sitarek-Andrzejczyk, Marek Gajewski, … Grzegorz Bartoszewski</w:t>
+      </w:r>
+      <w:r>
+        <w:t xml:space="preserve"> </w:t>
+      </w:r>
+      <w:r>
+        <w:rPr>
+          <w:iCs/>
+          <w:i/>
+        </w:rPr>
+        <w:t xml:space="preserve">Molecular Breeding</w:t>
+      </w:r>
+      <w:r>
+        <w:t xml:space="preserve"> </w:t>
+      </w:r>
+      <w:r>
+        <w:t xml:space="preserve">(2018-08-27)</w:t>
       </w:r>
       <w:r>
         <w:t xml:space="preserve"> </w:t>
@@ -2641,7 +2678,7 @@
           <w:rPr>
             <w:rStyle w:val="Hyperlink"/>
           </w:rPr>
-          <w:t xml:space="preserve">https://doi.org/abs/10.1080/07352680490490733</w:t>
+          <w:t xml:space="preserve">https://doi.org/gd6tc4</w:t>
         </w:r>
       </w:hyperlink>
       <w:r>
@@ -2653,17 +2690,51 @@
       <w:r>
         <w:t xml:space="preserve"> </w:t>
       </w:r>
-      <w:hyperlink r:id="rId59">
-        <w:r>
-          <w:rPr>
-            <w:rStyle w:val="Hyperlink"/>
-          </w:rPr>
-          <w:t xml:space="preserve">abs/10.1080/07352680490490733</w:t>
+      <w:hyperlink r:id="rId60">
+        <w:r>
+          <w:rPr>
+            <w:rStyle w:val="Hyperlink"/>
+          </w:rPr>
+          <w:t xml:space="preserve">10.1007/s11032-018-0869-z</w:t>
+        </w:r>
+      </w:hyperlink>
+      <w:r>
+        <w:t xml:space="preserve"> </w:t>
+      </w:r>
+      <w:r>
+        <w:t xml:space="preserve">· PMID:</w:t>
+      </w:r>
+      <w:r>
+        <w:t xml:space="preserve"> </w:t>
+      </w:r>
+      <w:hyperlink r:id="rId61">
+        <w:r>
+          <w:rPr>
+            <w:rStyle w:val="Hyperlink"/>
+          </w:rPr>
+          <w:t xml:space="preserve">30237748</w:t>
+        </w:r>
+      </w:hyperlink>
+      <w:r>
+        <w:t xml:space="preserve"> </w:t>
+      </w:r>
+      <w:r>
+        <w:t xml:space="preserve">· PMCID:</w:t>
+      </w:r>
+      <w:r>
+        <w:t xml:space="preserve"> </w:t>
+      </w:r>
+      <w:hyperlink r:id="rId62">
+        <w:r>
+          <w:rPr>
+            <w:rStyle w:val="Hyperlink"/>
+          </w:rPr>
+          <w:t xml:space="preserve">PMC6133072</w:t>
         </w:r>
       </w:hyperlink>
     </w:p>
-    <w:bookmarkEnd w:id="60"/>
-    <w:bookmarkStart w:id="63" w:name="ref-UEfO5avO"/>
+    <w:bookmarkEnd w:id="63"/>
+    <w:bookmarkStart w:id="67" w:name="ref-cccKQqlH"/>
     <w:p>
       <w:pPr>
         <w:pStyle w:val="Bibliography"/>
@@ -2682,39 +2753,39 @@
           <w:bCs/>
           <w:b/>
         </w:rPr>
-        <w:t xml:space="preserve">Germplasm enhancement of Cucurbita pepo (pumpkin, squash, gourd: Cucurbitaceae): progress and challenges</w:t>
-      </w:r>
-      <w:r>
-        <w:t xml:space="preserve"> </w:t>
-      </w:r>
-      <w:r>
-        <w:t xml:space="preserve">Harry S Paris</w:t>
-      </w:r>
-      <w:r>
-        <w:t xml:space="preserve"> </w:t>
-      </w:r>
-      <w:r>
-        <w:rPr>
-          <w:iCs/>
-          <w:i/>
-        </w:rPr>
-        <w:t xml:space="preserve">Euphytica</w:t>
-      </w:r>
-      <w:r>
-        <w:t xml:space="preserve"> </w:t>
-      </w:r>
-      <w:r>
-        <w:t xml:space="preserve">(2015-11-24)</w:t>
-      </w:r>
-      <w:r>
-        <w:t xml:space="preserve"> </w:t>
-      </w:r>
-      <w:hyperlink r:id="rId61">
-        <w:r>
-          <w:rPr>
-            <w:rStyle w:val="Hyperlink"/>
-          </w:rPr>
-          <w:t xml:space="preserve">https://doi.org/f8ds6k</w:t>
+        <w:t xml:space="preserve">Genomic Prediction of Pumpkin Hybrid Performance</w:t>
+      </w:r>
+      <w:r>
+        <w:t xml:space="preserve"> </w:t>
+      </w:r>
+      <w:r>
+        <w:t xml:space="preserve">Po‐Ya Wu, Chih‐Wei Tung, Chieh‐Ying Lee, Chen‐Tuo Liao</w:t>
+      </w:r>
+      <w:r>
+        <w:t xml:space="preserve"> </w:t>
+      </w:r>
+      <w:r>
+        <w:rPr>
+          <w:iCs/>
+          <w:i/>
+        </w:rPr>
+        <w:t xml:space="preserve">The Plant Genome</w:t>
+      </w:r>
+      <w:r>
+        <w:t xml:space="preserve"> </w:t>
+      </w:r>
+      <w:r>
+        <w:t xml:space="preserve">(2019-06)</w:t>
+      </w:r>
+      <w:r>
+        <w:t xml:space="preserve"> </w:t>
+      </w:r>
+      <w:hyperlink r:id="rId64">
+        <w:r>
+          <w:rPr>
+            <w:rStyle w:val="Hyperlink"/>
+          </w:rPr>
+          <w:t xml:space="preserve">https://doi.org/gmkkvg</w:t>
         </w:r>
       </w:hyperlink>
       <w:r>
@@ -2726,17 +2797,34 @@
       <w:r>
         <w:t xml:space="preserve"> </w:t>
       </w:r>
-      <w:hyperlink r:id="rId62">
-        <w:r>
-          <w:rPr>
-            <w:rStyle w:val="Hyperlink"/>
-          </w:rPr>
-          <w:t xml:space="preserve">10.1007/s10681-015-1605-y</w:t>
+      <w:hyperlink r:id="rId65">
+        <w:r>
+          <w:rPr>
+            <w:rStyle w:val="Hyperlink"/>
+          </w:rPr>
+          <w:t xml:space="preserve">10.3835/plantgenome2018.10.0082</w:t>
+        </w:r>
+      </w:hyperlink>
+      <w:r>
+        <w:t xml:space="preserve"> </w:t>
+      </w:r>
+      <w:r>
+        <w:t xml:space="preserve">· PMID:</w:t>
+      </w:r>
+      <w:r>
+        <w:t xml:space="preserve"> </w:t>
+      </w:r>
+      <w:hyperlink r:id="rId66">
+        <w:r>
+          <w:rPr>
+            <w:rStyle w:val="Hyperlink"/>
+          </w:rPr>
+          <w:t xml:space="preserve">31290920</w:t>
         </w:r>
       </w:hyperlink>
     </w:p>
-    <w:bookmarkEnd w:id="63"/>
-    <w:bookmarkStart w:id="67" w:name="ref-Ftv0kDE1"/>
+    <w:bookmarkEnd w:id="67"/>
+    <w:bookmarkStart w:id="72" w:name="ref-15AR06I5T"/>
     <w:p>
       <w:pPr>
         <w:pStyle w:val="Bibliography"/>
@@ -2755,6 +2843,473 @@
           <w:bCs/>
           <w:b/>
         </w:rPr>
+        <w:t xml:space="preserve">Whole-genome resequencing of Cucurbita pepo morphotypes to discover genomic variants associated with morphology and horticulturally valuable traits</w:t>
+      </w:r>
+      <w:r>
+        <w:t xml:space="preserve"> </w:t>
+      </w:r>
+      <w:r>
+        <w:t xml:space="preserve">Aliki Xanthopoulou, Javier Montero-Pau, Ifigeneia Mellidou, Christos Kissoudis, José Blanca, Belén Picó, Aphrodite Tsaballa, Eleni Tsaliki, Athanasios Dalakouras, Harry S Paris, … Ioannis Ganopoulos</w:t>
+      </w:r>
+      <w:r>
+        <w:t xml:space="preserve"> </w:t>
+      </w:r>
+      <w:r>
+        <w:rPr>
+          <w:iCs/>
+          <w:i/>
+        </w:rPr>
+        <w:t xml:space="preserve">Horticulture Research</w:t>
+      </w:r>
+      <w:r>
+        <w:t xml:space="preserve"> </w:t>
+      </w:r>
+      <w:r>
+        <w:t xml:space="preserve">(2019-08-11)</w:t>
+      </w:r>
+      <w:r>
+        <w:t xml:space="preserve"> </w:t>
+      </w:r>
+      <w:hyperlink r:id="rId68">
+        <w:r>
+          <w:rPr>
+            <w:rStyle w:val="Hyperlink"/>
+          </w:rPr>
+          <w:t xml:space="preserve">https://doi.org/gmkkvd</w:t>
+        </w:r>
+      </w:hyperlink>
+      <w:r>
+        <w:t xml:space="preserve"> </w:t>
+      </w:r>
+      <w:r>
+        <w:t xml:space="preserve">DOI:</w:t>
+      </w:r>
+      <w:r>
+        <w:t xml:space="preserve"> </w:t>
+      </w:r>
+      <w:hyperlink r:id="rId69">
+        <w:r>
+          <w:rPr>
+            <w:rStyle w:val="Hyperlink"/>
+          </w:rPr>
+          <w:t xml:space="preserve">10.1038/s41438-019-0176-9</w:t>
+        </w:r>
+      </w:hyperlink>
+      <w:r>
+        <w:t xml:space="preserve"> </w:t>
+      </w:r>
+      <w:r>
+        <w:t xml:space="preserve">· PMID:</w:t>
+      </w:r>
+      <w:r>
+        <w:t xml:space="preserve"> </w:t>
+      </w:r>
+      <w:hyperlink r:id="rId70">
+        <w:r>
+          <w:rPr>
+            <w:rStyle w:val="Hyperlink"/>
+          </w:rPr>
+          <w:t xml:space="preserve">31645952</w:t>
+        </w:r>
+      </w:hyperlink>
+      <w:r>
+        <w:t xml:space="preserve"> </w:t>
+      </w:r>
+      <w:r>
+        <w:t xml:space="preserve">· PMCID:</w:t>
+      </w:r>
+      <w:r>
+        <w:t xml:space="preserve"> </w:t>
+      </w:r>
+      <w:hyperlink r:id="rId71">
+        <w:r>
+          <w:rPr>
+            <w:rStyle w:val="Hyperlink"/>
+          </w:rPr>
+          <w:t xml:space="preserve">PMC6804688</w:t>
+        </w:r>
+      </w:hyperlink>
+    </w:p>
+    <w:bookmarkEnd w:id="72"/>
+    <w:bookmarkStart w:id="77" w:name="ref-HsdSI8Y0"/>
+    <w:p>
+      <w:pPr>
+        <w:pStyle w:val="Bibliography"/>
+      </w:pPr>
+      <w:r>
+        <w:t xml:space="preserve">11.</w:t>
+      </w:r>
+      <w:r>
+        <w:t xml:space="preserve"> </w:t>
+      </w:r>
+      <w:r>
+        <w:t xml:space="preserve">	</w:t>
+      </w:r>
+      <w:r>
+        <w:rPr>
+          <w:bCs/>
+          <w:b/>
+        </w:rPr>
+        <w:t xml:space="preserve">The USDA cucumber (Cucumis sativus L.) collection: genetic diversity, population structure, genome-wide association studies, and core collection development</w:t>
+      </w:r>
+      <w:r>
+        <w:t xml:space="preserve"> </w:t>
+      </w:r>
+      <w:r>
+        <w:t xml:space="preserve">Xin Wang, Kan Bao, Umesh K Reddy, Yang Bai, Sue A Hammar, Chen Jiao, Todd C Wehner, Axel O Ramírez-Madera, Yiqun Weng, Rebecca Grumet, Zhangjun Fei</w:t>
+      </w:r>
+      <w:r>
+        <w:t xml:space="preserve"> </w:t>
+      </w:r>
+      <w:r>
+        <w:rPr>
+          <w:iCs/>
+          <w:i/>
+        </w:rPr>
+        <w:t xml:space="preserve">Horticulture Research</w:t>
+      </w:r>
+      <w:r>
+        <w:t xml:space="preserve"> </w:t>
+      </w:r>
+      <w:r>
+        <w:t xml:space="preserve">(2018-10-01)</w:t>
+      </w:r>
+      <w:r>
+        <w:t xml:space="preserve"> </w:t>
+      </w:r>
+      <w:hyperlink r:id="rId73">
+        <w:r>
+          <w:rPr>
+            <w:rStyle w:val="Hyperlink"/>
+          </w:rPr>
+          <w:t xml:space="preserve">https://doi.org/gfdjfd</w:t>
+        </w:r>
+      </w:hyperlink>
+      <w:r>
+        <w:t xml:space="preserve"> </w:t>
+      </w:r>
+      <w:r>
+        <w:t xml:space="preserve">DOI:</w:t>
+      </w:r>
+      <w:r>
+        <w:t xml:space="preserve"> </w:t>
+      </w:r>
+      <w:hyperlink r:id="rId74">
+        <w:r>
+          <w:rPr>
+            <w:rStyle w:val="Hyperlink"/>
+          </w:rPr>
+          <w:t xml:space="preserve">10.1038/s41438-018-0080-8</w:t>
+        </w:r>
+      </w:hyperlink>
+      <w:r>
+        <w:t xml:space="preserve"> </w:t>
+      </w:r>
+      <w:r>
+        <w:t xml:space="preserve">· PMID:</w:t>
+      </w:r>
+      <w:r>
+        <w:t xml:space="preserve"> </w:t>
+      </w:r>
+      <w:hyperlink r:id="rId75">
+        <w:r>
+          <w:rPr>
+            <w:rStyle w:val="Hyperlink"/>
+          </w:rPr>
+          <w:t xml:space="preserve">30302260</w:t>
+        </w:r>
+      </w:hyperlink>
+      <w:r>
+        <w:t xml:space="preserve"> </w:t>
+      </w:r>
+      <w:r>
+        <w:t xml:space="preserve">· PMCID:</w:t>
+      </w:r>
+      <w:r>
+        <w:t xml:space="preserve"> </w:t>
+      </w:r>
+      <w:hyperlink r:id="rId76">
+        <w:r>
+          <w:rPr>
+            <w:rStyle w:val="Hyperlink"/>
+          </w:rPr>
+          <w:t xml:space="preserve">PMC6165849</w:t>
+        </w:r>
+      </w:hyperlink>
+    </w:p>
+    <w:bookmarkEnd w:id="77"/>
+    <w:bookmarkStart w:id="82" w:name="ref-BvKcH3LX"/>
+    <w:p>
+      <w:pPr>
+        <w:pStyle w:val="Bibliography"/>
+      </w:pPr>
+      <w:r>
+        <w:t xml:space="preserve">12.</w:t>
+      </w:r>
+      <w:r>
+        <w:t xml:space="preserve"> </w:t>
+      </w:r>
+      <w:r>
+        <w:t xml:space="preserve">	</w:t>
+      </w:r>
+      <w:r>
+        <w:rPr>
+          <w:bCs/>
+          <w:b/>
+        </w:rPr>
+        <w:t xml:space="preserve">Genome of ‘Charleston Gray’, the principal American watermelon cultivar, and genetic characterization of 1,365 accessions in the U.S. National Plant Germplasm System watermelon collection</w:t>
+      </w:r>
+      <w:r>
+        <w:t xml:space="preserve"> </w:t>
+      </w:r>
+      <w:r>
+        <w:t xml:space="preserve">Shan Wu, Xin Wang, Umesh Reddy, Honghe Sun, Kan Bao, Lei Gao, Linyong Mao, Takshay Patel, Carlos Ortiz, Venkata L Abburi, … Zhangjun Fei</w:t>
+      </w:r>
+      <w:r>
+        <w:t xml:space="preserve"> </w:t>
+      </w:r>
+      <w:r>
+        <w:rPr>
+          <w:iCs/>
+          <w:i/>
+        </w:rPr>
+        <w:t xml:space="preserve">Plant Biotechnology Journal</w:t>
+      </w:r>
+      <w:r>
+        <w:t xml:space="preserve"> </w:t>
+      </w:r>
+      <w:r>
+        <w:t xml:space="preserve">(2019-05-07)</w:t>
+      </w:r>
+      <w:r>
+        <w:t xml:space="preserve"> </w:t>
+      </w:r>
+      <w:hyperlink r:id="rId78">
+        <w:r>
+          <w:rPr>
+            <w:rStyle w:val="Hyperlink"/>
+          </w:rPr>
+          <w:t xml:space="preserve">https://doi.org/gmkktt</w:t>
+        </w:r>
+      </w:hyperlink>
+      <w:r>
+        <w:t xml:space="preserve"> </w:t>
+      </w:r>
+      <w:r>
+        <w:t xml:space="preserve">DOI:</w:t>
+      </w:r>
+      <w:r>
+        <w:t xml:space="preserve"> </w:t>
+      </w:r>
+      <w:hyperlink r:id="rId79">
+        <w:r>
+          <w:rPr>
+            <w:rStyle w:val="Hyperlink"/>
+          </w:rPr>
+          <w:t xml:space="preserve">10.1111/pbi.13136</w:t>
+        </w:r>
+      </w:hyperlink>
+      <w:r>
+        <w:t xml:space="preserve"> </w:t>
+      </w:r>
+      <w:r>
+        <w:t xml:space="preserve">· PMID:</w:t>
+      </w:r>
+      <w:r>
+        <w:t xml:space="preserve"> </w:t>
+      </w:r>
+      <w:hyperlink r:id="rId80">
+        <w:r>
+          <w:rPr>
+            <w:rStyle w:val="Hyperlink"/>
+          </w:rPr>
+          <w:t xml:space="preserve">31022325</w:t>
+        </w:r>
+      </w:hyperlink>
+      <w:r>
+        <w:t xml:space="preserve"> </w:t>
+      </w:r>
+      <w:r>
+        <w:t xml:space="preserve">· PMCID:</w:t>
+      </w:r>
+      <w:r>
+        <w:t xml:space="preserve"> </w:t>
+      </w:r>
+      <w:hyperlink r:id="rId81">
+        <w:r>
+          <w:rPr>
+            <w:rStyle w:val="Hyperlink"/>
+          </w:rPr>
+          <w:t xml:space="preserve">PMC6835170</w:t>
+        </w:r>
+      </w:hyperlink>
+    </w:p>
+    <w:bookmarkEnd w:id="82"/>
+    <w:bookmarkStart w:id="84" w:name="ref-vq8Sw1f"/>
+    <w:p>
+      <w:pPr>
+        <w:pStyle w:val="Bibliography"/>
+      </w:pPr>
+      <w:r>
+        <w:t xml:space="preserve">13.</w:t>
+      </w:r>
+      <w:r>
+        <w:t xml:space="preserve"> </w:t>
+      </w:r>
+      <w:r>
+        <w:t xml:space="preserve">	</w:t>
+      </w:r>
+      <w:r>
+        <w:rPr>
+          <w:bCs/>
+          <w:b/>
+        </w:rPr>
+        <w:t xml:space="preserve">Morpho-Physiological Aspects of Productivity and Quality in Squash and Pumpkins ( &lt;i&gt;Cucurbita&lt;/i&gt; spp.)</w:t>
+      </w:r>
+      <w:r>
+        <w:t xml:space="preserve"> </w:t>
+      </w:r>
+      <w:r>
+        <w:t xml:space="preserve">JBrent Loy</w:t>
+      </w:r>
+      <w:r>
+        <w:t xml:space="preserve"> </w:t>
+      </w:r>
+      <w:r>
+        <w:rPr>
+          <w:iCs/>
+          <w:i/>
+        </w:rPr>
+        <w:t xml:space="preserve">Critical Reviews in Plant Sciences</w:t>
+      </w:r>
+      <w:r>
+        <w:t xml:space="preserve"> </w:t>
+      </w:r>
+      <w:r>
+        <w:t xml:space="preserve">(2004-07)</w:t>
+      </w:r>
+      <w:r>
+        <w:t xml:space="preserve"> </w:t>
+      </w:r>
+      <w:hyperlink r:id="rId83">
+        <w:r>
+          <w:rPr>
+            <w:rStyle w:val="Hyperlink"/>
+          </w:rPr>
+          <w:t xml:space="preserve">https://doi.org/abs/10.1080/07352680490490733</w:t>
+        </w:r>
+      </w:hyperlink>
+      <w:r>
+        <w:t xml:space="preserve"> </w:t>
+      </w:r>
+      <w:r>
+        <w:t xml:space="preserve">DOI:</w:t>
+      </w:r>
+      <w:r>
+        <w:t xml:space="preserve"> </w:t>
+      </w:r>
+      <w:hyperlink r:id="rId83">
+        <w:r>
+          <w:rPr>
+            <w:rStyle w:val="Hyperlink"/>
+          </w:rPr>
+          <w:t xml:space="preserve">abs/10.1080/07352680490490733</w:t>
+        </w:r>
+      </w:hyperlink>
+    </w:p>
+    <w:bookmarkEnd w:id="84"/>
+    <w:bookmarkStart w:id="87" w:name="ref-UEfO5avO"/>
+    <w:p>
+      <w:pPr>
+        <w:pStyle w:val="Bibliography"/>
+      </w:pPr>
+      <w:r>
+        <w:t xml:space="preserve">14.</w:t>
+      </w:r>
+      <w:r>
+        <w:t xml:space="preserve"> </w:t>
+      </w:r>
+      <w:r>
+        <w:t xml:space="preserve">	</w:t>
+      </w:r>
+      <w:r>
+        <w:rPr>
+          <w:bCs/>
+          <w:b/>
+        </w:rPr>
+        <w:t xml:space="preserve">Germplasm enhancement of Cucurbita pepo (pumpkin, squash, gourd: Cucurbitaceae): progress and challenges</w:t>
+      </w:r>
+      <w:r>
+        <w:t xml:space="preserve"> </w:t>
+      </w:r>
+      <w:r>
+        <w:t xml:space="preserve">Harry S Paris</w:t>
+      </w:r>
+      <w:r>
+        <w:t xml:space="preserve"> </w:t>
+      </w:r>
+      <w:r>
+        <w:rPr>
+          <w:iCs/>
+          <w:i/>
+        </w:rPr>
+        <w:t xml:space="preserve">Euphytica</w:t>
+      </w:r>
+      <w:r>
+        <w:t xml:space="preserve"> </w:t>
+      </w:r>
+      <w:r>
+        <w:t xml:space="preserve">(2015-11-24)</w:t>
+      </w:r>
+      <w:r>
+        <w:t xml:space="preserve"> </w:t>
+      </w:r>
+      <w:hyperlink r:id="rId85">
+        <w:r>
+          <w:rPr>
+            <w:rStyle w:val="Hyperlink"/>
+          </w:rPr>
+          <w:t xml:space="preserve">https://doi.org/f8ds6k</w:t>
+        </w:r>
+      </w:hyperlink>
+      <w:r>
+        <w:t xml:space="preserve"> </w:t>
+      </w:r>
+      <w:r>
+        <w:t xml:space="preserve">DOI:</w:t>
+      </w:r>
+      <w:r>
+        <w:t xml:space="preserve"> </w:t>
+      </w:r>
+      <w:hyperlink r:id="rId86">
+        <w:r>
+          <w:rPr>
+            <w:rStyle w:val="Hyperlink"/>
+          </w:rPr>
+          <w:t xml:space="preserve">10.1007/s10681-015-1605-y</w:t>
+        </w:r>
+      </w:hyperlink>
+    </w:p>
+    <w:bookmarkEnd w:id="87"/>
+    <w:bookmarkStart w:id="91" w:name="ref-Ftv0kDE1"/>
+    <w:p>
+      <w:pPr>
+        <w:pStyle w:val="Bibliography"/>
+      </w:pPr>
+      <w:r>
+        <w:t xml:space="preserve">15.</w:t>
+      </w:r>
+      <w:r>
+        <w:t xml:space="preserve"> </w:t>
+      </w:r>
+      <w:r>
+        <w:t xml:space="preserve">	</w:t>
+      </w:r>
+      <w:r>
+        <w:rPr>
+          <w:bCs/>
+          <w:b/>
+        </w:rPr>
         <w:t xml:space="preserve">Evolutionary and domestication history of Cucurbita (pumpkin and squash) species inferred from 44 nuclear loci</w:t>
       </w:r>
       <w:r>
@@ -2782,7 +3337,7 @@
       <w:r>
         <w:t xml:space="preserve"> </w:t>
       </w:r>
-      <w:hyperlink r:id="rId64">
+      <w:hyperlink r:id="rId88">
         <w:r>
           <w:rPr>
             <w:rStyle w:val="Hyperlink"/>
@@ -2799,7 +3354,7 @@
       <w:r>
         <w:t xml:space="preserve"> </w:t>
       </w:r>
-      <w:hyperlink r:id="rId65">
+      <w:hyperlink r:id="rId89">
         <w:r>
           <w:rPr>
             <w:rStyle w:val="Hyperlink"/>
@@ -2816,7 +3371,7 @@
       <w:r>
         <w:t xml:space="preserve"> </w:t>
       </w:r>
-      <w:hyperlink r:id="rId66">
+      <w:hyperlink r:id="rId90">
         <w:r>
           <w:rPr>
             <w:rStyle w:val="Hyperlink"/>
@@ -2825,9 +3380,9 @@
         </w:r>
       </w:hyperlink>
     </w:p>
-    <w:bookmarkEnd w:id="67"/>
-    <w:bookmarkEnd w:id="68"/>
-    <w:bookmarkEnd w:id="69"/>
+    <w:bookmarkEnd w:id="91"/>
+    <w:bookmarkEnd w:id="92"/>
+    <w:bookmarkEnd w:id="93"/>
     <w:sectPr>
       <w:pgSz w:h="15840" w:w="12240"/>
       <w:pgMar w:bottom="1440" w:footer="720" w:gutter="0" w:header="720" w:left="1440" w:right="1440" w:top="1440"/>

--- a/manuscript.docx
+++ b/manuscript.docx
@@ -123,7 +123,7 @@
           <w:rPr>
             <w:rStyle w:val="Hyperlink"/>
           </w:rPr>
-          <w:t xml:space="preserve">ch728/cucurbit-usda@ed5584c</w:t>
+          <w:t xml:space="preserve">ch728/cucurbit-usda@5f2c94b</w:t>
         </w:r>
       </w:hyperlink>
       <w:r>
@@ -1304,6 +1304,20 @@
         <w:t xml:space="preserve"> </w:t>
       </w:r>
       <w:r>
+        <w:t xml:space="preserve">[</w:t>
+      </w:r>
+      <w:hyperlink w:anchor="ref-15AR06I5T">
+        <w:r>
+          <w:rPr>
+            <w:rStyle w:val="Hyperlink"/>
+          </w:rPr>
+          <w:t xml:space="preserve">10</w:t>
+        </w:r>
+      </w:hyperlink>
+      <w:r>
+        <w:t xml:space="preserve">]</w:t>
+      </w:r>
+      <w:r>
         <w:t xml:space="preserve">. Evidence points</w:t>
       </w:r>
       <w:r>
@@ -1477,6 +1491,20 @@
         <w:t xml:space="preserve"> </w:t>
       </w:r>
       <w:r>
+        <w:t xml:space="preserve">[</w:t>
+      </w:r>
+      <w:hyperlink w:anchor="ref-50VKpbIa">
+        <w:r>
+          <w:rPr>
+            <w:rStyle w:val="Hyperlink"/>
+          </w:rPr>
+          <w:t xml:space="preserve">16</w:t>
+        </w:r>
+      </w:hyperlink>
+      <w:r>
+        <w:t xml:space="preserve">]</w:t>
+      </w:r>
+      <w:r>
         <w:t xml:space="preserve">. Important morphoptypes of</w:t>
       </w:r>
       <w:r>
@@ -1547,6 +1575,20 @@
       </w:r>
       <w:r>
         <w:t xml:space="preserve"> </w:t>
+      </w:r>
+      <w:r>
+        <w:t xml:space="preserve">[</w:t>
+      </w:r>
+      <w:hyperlink w:anchor="ref-c4MdYrhq">
+        <w:r>
+          <w:rPr>
+            <w:rStyle w:val="Hyperlink"/>
+          </w:rPr>
+          <w:t xml:space="preserve">17</w:t>
+        </w:r>
+      </w:hyperlink>
+      <w:r>
+        <w:t xml:space="preserve">]</w:t>
       </w:r>
       <w:r>
         <w:t xml:space="preserve">.</w:t>
@@ -1614,6 +1656,20 @@
         <w:t xml:space="preserve"> </w:t>
       </w:r>
       <w:r>
+        <w:t xml:space="preserve">[</w:t>
+      </w:r>
+      <w:hyperlink w:anchor="ref-AFISuI1C">
+        <w:r>
+          <w:rPr>
+            <w:rStyle w:val="Hyperlink"/>
+          </w:rPr>
+          <w:t xml:space="preserve">3</w:t>
+        </w:r>
+      </w:hyperlink>
+      <w:r>
+        <w:t xml:space="preserve">]</w:t>
+      </w:r>
+      <w:r>
         <w:t xml:space="preserve">. Where and when domestication occurred for this species is</w:t>
       </w:r>
       <w:r>
@@ -1648,6 +1704,20 @@
         <w:t xml:space="preserve"> </w:t>
       </w:r>
       <w:r>
+        <w:t xml:space="preserve">[</w:t>
+      </w:r>
+      <w:hyperlink w:anchor="ref-42uqqDAI">
+        <w:r>
+          <w:rPr>
+            <w:rStyle w:val="Hyperlink"/>
+          </w:rPr>
+          <w:t xml:space="preserve">4</w:t>
+        </w:r>
+      </w:hyperlink>
+      <w:r>
+        <w:t xml:space="preserve">]</w:t>
+      </w:r>
+      <w:r>
         <w:t xml:space="preserve">.</w:t>
       </w:r>
       <w:r>
@@ -1711,6 +1781,20 @@
         <w:t xml:space="preserve"> </w:t>
       </w:r>
       <w:r>
+        <w:t xml:space="preserve">[</w:t>
+      </w:r>
+      <w:hyperlink w:anchor="ref-42uqqDAI">
+        <w:r>
+          <w:rPr>
+            <w:rStyle w:val="Hyperlink"/>
+          </w:rPr>
+          <w:t xml:space="preserve">4</w:t>
+        </w:r>
+      </w:hyperlink>
+      <w:r>
+        <w:t xml:space="preserve">]</w:t>
+      </w:r>
+      <w:r>
         <w:t xml:space="preserve">. Popular market classes</w:t>
       </w:r>
       <w:r>
@@ -1749,6 +1833,20 @@
       </w:r>
       <w:r>
         <w:t xml:space="preserve"> </w:t>
+      </w:r>
+      <w:r>
+        <w:t xml:space="preserve">[</w:t>
+      </w:r>
+      <w:hyperlink w:anchor="ref-tgxTBPr">
+        <w:r>
+          <w:rPr>
+            <w:rStyle w:val="Hyperlink"/>
+          </w:rPr>
+          <w:t xml:space="preserve">1</w:t>
+        </w:r>
+      </w:hyperlink>
+      <w:r>
+        <w:t xml:space="preserve">]</w:t>
       </w:r>
       <w:r>
         <w:t xml:space="preserve">.</w:t>
@@ -1813,6 +1911,20 @@
         <w:t xml:space="preserve"> </w:t>
       </w:r>
       <w:r>
+        <w:t xml:space="preserve">[</w:t>
+      </w:r>
+      <w:hyperlink w:anchor="ref-1lHSz5v1">
+        <w:r>
+          <w:rPr>
+            <w:rStyle w:val="Hyperlink"/>
+          </w:rPr>
+          <w:t xml:space="preserve">18</w:t>
+        </w:r>
+      </w:hyperlink>
+      <w:r>
+        <w:t xml:space="preserve">]</w:t>
+      </w:r>
+      <w:r>
         <w:t xml:space="preserve">. Although this</w:t>
       </w:r>
       <w:r>
@@ -1873,10 +1985,27 @@
         <w:t xml:space="preserve"> </w:t>
       </w:r>
       <w:r>
-        <w:t xml:space="preserve">domestication in Japan/China</w:t>
-      </w:r>
-      <w:r>
-        <w:t xml:space="preserve">.</w:t>
+        <w:t xml:space="preserve">domestication in Japan/China [nee_domestication_1990;</w:t>
+      </w:r>
+      <w:r>
+        <w:t xml:space="preserve"> </w:t>
+      </w:r>
+      <w:r>
+        <w:t xml:space="preserve">[</w:t>
+      </w:r>
+      <w:hyperlink w:anchor="ref-42uqqDAI">
+        <w:r>
+          <w:rPr>
+            <w:rStyle w:val="Hyperlink"/>
+          </w:rPr>
+          <w:t xml:space="preserve">4</w:t>
+        </w:r>
+      </w:hyperlink>
+      <w:r>
+        <w:t xml:space="preserve">]</w:t>
+      </w:r>
+      <w:r>
+        <w:t xml:space="preserve">].</w:t>
       </w:r>
     </w:p>
     <w:p>
@@ -1894,6 +2023,13 @@
       </w:r>
       <w:r>
         <w:t xml:space="preserve"> </w:t>
+      </w:r>
+      <w:r>
+        <w:rPr>
+          <w:iCs/>
+          <w:i/>
+        </w:rPr>
+        <w:t xml:space="preserve">Cucurbita</w:t>
       </w:r>
       <w:r>
         <w:t xml:space="preserve"> </w:t>
@@ -1970,7 +2106,7 @@
       </w:r>
     </w:p>
     <w:bookmarkEnd w:id="29"/>
-    <w:bookmarkStart w:id="93" w:name="references"/>
+    <w:bookmarkStart w:id="105" w:name="references"/>
     <w:p>
       <w:pPr>
         <w:pStyle w:val="Heading2"/>
@@ -1979,7 +2115,7 @@
         <w:t xml:space="preserve">References</w:t>
       </w:r>
     </w:p>
-    <w:bookmarkStart w:id="92" w:name="refs"/>
+    <w:bookmarkStart w:id="104" w:name="refs"/>
     <w:bookmarkStart w:id="32" w:name="ref-tgxTBPr"/>
     <w:p>
       <w:pPr>
@@ -3381,8 +3517,278 @@
       </w:hyperlink>
     </w:p>
     <w:bookmarkEnd w:id="91"/>
-    <w:bookmarkEnd w:id="92"/>
-    <w:bookmarkEnd w:id="93"/>
+    <w:bookmarkStart w:id="96" w:name="ref-50VKpbIa"/>
+    <w:p>
+      <w:pPr>
+        <w:pStyle w:val="Bibliography"/>
+      </w:pPr>
+      <w:r>
+        <w:t xml:space="preserve">16.</w:t>
+      </w:r>
+      <w:r>
+        <w:t xml:space="preserve"> </w:t>
+      </w:r>
+      <w:r>
+        <w:t xml:space="preserve">	</w:t>
+      </w:r>
+      <w:r>
+        <w:rPr>
+          <w:bCs/>
+          <w:b/>
+        </w:rPr>
+        <w:t xml:space="preserve">Italian horticultural and culinary records of summer squash ( &lt;i&gt;Cucurbita pepo&lt;/i&gt; , Cucurbitaceae) and emergence of the zucchini in 19th-century Milan</w:t>
+      </w:r>
+      <w:r>
+        <w:t xml:space="preserve"> </w:t>
+      </w:r>
+      <w:r>
+        <w:t xml:space="preserve">Teresa A Lust, Harry S Paris</w:t>
+      </w:r>
+      <w:r>
+        <w:t xml:space="preserve"> </w:t>
+      </w:r>
+      <w:r>
+        <w:rPr>
+          <w:iCs/>
+          <w:i/>
+        </w:rPr>
+        <w:t xml:space="preserve">Annals of Botany</w:t>
+      </w:r>
+      <w:r>
+        <w:t xml:space="preserve"> </w:t>
+      </w:r>
+      <w:r>
+        <w:t xml:space="preserve">(2016-07)</w:t>
+      </w:r>
+      <w:r>
+        <w:t xml:space="preserve"> </w:t>
+      </w:r>
+      <w:hyperlink r:id="rId92">
+        <w:r>
+          <w:rPr>
+            <w:rStyle w:val="Hyperlink"/>
+          </w:rPr>
+          <w:t xml:space="preserve">https://doi.org/gmkk6b</w:t>
+        </w:r>
+      </w:hyperlink>
+      <w:r>
+        <w:t xml:space="preserve"> </w:t>
+      </w:r>
+      <w:r>
+        <w:t xml:space="preserve">DOI:</w:t>
+      </w:r>
+      <w:r>
+        <w:t xml:space="preserve"> </w:t>
+      </w:r>
+      <w:hyperlink r:id="rId93">
+        <w:r>
+          <w:rPr>
+            <w:rStyle w:val="Hyperlink"/>
+          </w:rPr>
+          <w:t xml:space="preserve">10.1093/aob/mcw080</w:t>
+        </w:r>
+      </w:hyperlink>
+      <w:r>
+        <w:t xml:space="preserve"> </w:t>
+      </w:r>
+      <w:r>
+        <w:t xml:space="preserve">· PMID:</w:t>
+      </w:r>
+      <w:r>
+        <w:t xml:space="preserve"> </w:t>
+      </w:r>
+      <w:hyperlink r:id="rId94">
+        <w:r>
+          <w:rPr>
+            <w:rStyle w:val="Hyperlink"/>
+          </w:rPr>
+          <w:t xml:space="preserve">27343231</w:t>
+        </w:r>
+      </w:hyperlink>
+      <w:r>
+        <w:t xml:space="preserve"> </w:t>
+      </w:r>
+      <w:r>
+        <w:t xml:space="preserve">· PMCID:</w:t>
+      </w:r>
+      <w:r>
+        <w:t xml:space="preserve"> </w:t>
+      </w:r>
+      <w:hyperlink r:id="rId95">
+        <w:r>
+          <w:rPr>
+            <w:rStyle w:val="Hyperlink"/>
+          </w:rPr>
+          <w:t xml:space="preserve">PMC4934399</w:t>
+        </w:r>
+      </w:hyperlink>
+    </w:p>
+    <w:bookmarkEnd w:id="96"/>
+    <w:bookmarkStart w:id="99" w:name="ref-c4MdYrhq"/>
+    <w:p>
+      <w:pPr>
+        <w:pStyle w:val="Bibliography"/>
+      </w:pPr>
+      <w:r>
+        <w:t xml:space="preserve">17.</w:t>
+      </w:r>
+      <w:r>
+        <w:t xml:space="preserve"> </w:t>
+      </w:r>
+      <w:r>
+        <w:t xml:space="preserve">	</w:t>
+      </w:r>
+      <w:r>
+        <w:rPr>
+          <w:bCs/>
+          <w:b/>
+        </w:rPr>
+        <w:t xml:space="preserve">Parallel Evolution Under Domestication and Phenotypic Differentiation of the Cultivated Subspecies of Cucurbita pepo (Cucurbitaceae)</w:t>
+      </w:r>
+      <w:r>
+        <w:t xml:space="preserve"> </w:t>
+      </w:r>
+      <w:r>
+        <w:t xml:space="preserve">Harry S Paris, Ales Lebeda, Eva Křistkova, Thomas C Andres, Michael H Nee</w:t>
+      </w:r>
+      <w:r>
+        <w:t xml:space="preserve"> </w:t>
+      </w:r>
+      <w:r>
+        <w:rPr>
+          <w:iCs/>
+          <w:i/>
+        </w:rPr>
+        <w:t xml:space="preserve">Economic Botany</w:t>
+      </w:r>
+      <w:r>
+        <w:t xml:space="preserve"> </w:t>
+      </w:r>
+      <w:r>
+        <w:t xml:space="preserve">(2012-01-31)</w:t>
+      </w:r>
+      <w:r>
+        <w:t xml:space="preserve"> </w:t>
+      </w:r>
+      <w:hyperlink r:id="rId97">
+        <w:r>
+          <w:rPr>
+            <w:rStyle w:val="Hyperlink"/>
+          </w:rPr>
+          <w:t xml:space="preserve">https://doi.org/fzc57g</w:t>
+        </w:r>
+      </w:hyperlink>
+      <w:r>
+        <w:t xml:space="preserve"> </w:t>
+      </w:r>
+      <w:r>
+        <w:t xml:space="preserve">DOI:</w:t>
+      </w:r>
+      <w:r>
+        <w:t xml:space="preserve"> </w:t>
+      </w:r>
+      <w:hyperlink r:id="rId98">
+        <w:r>
+          <w:rPr>
+            <w:rStyle w:val="Hyperlink"/>
+          </w:rPr>
+          <w:t xml:space="preserve">10.1007/s12231-012-9186-3</w:t>
+        </w:r>
+      </w:hyperlink>
+    </w:p>
+    <w:bookmarkEnd w:id="99"/>
+    <w:bookmarkStart w:id="103" w:name="ref-1lHSz5v1"/>
+    <w:p>
+      <w:pPr>
+        <w:pStyle w:val="Bibliography"/>
+      </w:pPr>
+      <w:r>
+        <w:t xml:space="preserve">18.</w:t>
+      </w:r>
+      <w:r>
+        <w:t xml:space="preserve"> </w:t>
+      </w:r>
+      <w:r>
+        <w:t xml:space="preserve">	</w:t>
+      </w:r>
+      <w:r>
+        <w:rPr>
+          <w:bCs/>
+          <w:b/>
+        </w:rPr>
+        <w:t xml:space="preserve">The making of giant pumpkins: how selective breeding changed the phloem of &lt;i&gt;C&lt;/i&gt; &lt;i&gt;ucurbita maxima&lt;/i&gt; from source to sink</w:t>
+      </w:r>
+      <w:r>
+        <w:t xml:space="preserve"> </w:t>
+      </w:r>
+      <w:r>
+        <w:t xml:space="preserve">JESSICA A SAVAGE, DUSTIN F HAINES, NMICHELE HOLBROOK</w:t>
+      </w:r>
+      <w:r>
+        <w:t xml:space="preserve"> </w:t>
+      </w:r>
+      <w:r>
+        <w:rPr>
+          <w:iCs/>
+          <w:i/>
+        </w:rPr>
+        <w:t xml:space="preserve">Plant, Cell &amp; Environment</w:t>
+      </w:r>
+      <w:r>
+        <w:t xml:space="preserve"> </w:t>
+      </w:r>
+      <w:r>
+        <w:t xml:space="preserve">(2015-08)</w:t>
+      </w:r>
+      <w:r>
+        <w:t xml:space="preserve"> </w:t>
+      </w:r>
+      <w:hyperlink r:id="rId100">
+        <w:r>
+          <w:rPr>
+            <w:rStyle w:val="Hyperlink"/>
+          </w:rPr>
+          <w:t xml:space="preserve">https://doi.org/f7jhh7</w:t>
+        </w:r>
+      </w:hyperlink>
+      <w:r>
+        <w:t xml:space="preserve"> </w:t>
+      </w:r>
+      <w:r>
+        <w:t xml:space="preserve">DOI:</w:t>
+      </w:r>
+      <w:r>
+        <w:t xml:space="preserve"> </w:t>
+      </w:r>
+      <w:hyperlink r:id="rId101">
+        <w:r>
+          <w:rPr>
+            <w:rStyle w:val="Hyperlink"/>
+          </w:rPr>
+          <w:t xml:space="preserve">10.1111/pce.12502</w:t>
+        </w:r>
+      </w:hyperlink>
+      <w:r>
+        <w:t xml:space="preserve"> </w:t>
+      </w:r>
+      <w:r>
+        <w:t xml:space="preserve">· PMID:</w:t>
+      </w:r>
+      <w:r>
+        <w:t xml:space="preserve"> </w:t>
+      </w:r>
+      <w:hyperlink r:id="rId102">
+        <w:r>
+          <w:rPr>
+            <w:rStyle w:val="Hyperlink"/>
+          </w:rPr>
+          <w:t xml:space="preserve">25546629</w:t>
+        </w:r>
+      </w:hyperlink>
+    </w:p>
+    <w:bookmarkEnd w:id="103"/>
+    <w:bookmarkEnd w:id="104"/>
+    <w:bookmarkEnd w:id="105"/>
     <w:sectPr>
       <w:pgSz w:h="15840" w:w="12240"/>
       <w:pgMar w:bottom="1440" w:footer="720" w:gutter="0" w:header="720" w:left="1440" w:right="1440" w:top="1440"/>

--- a/manuscript.docx
+++ b/manuscript.docx
@@ -123,7 +123,7 @@
           <w:rPr>
             <w:rStyle w:val="Hyperlink"/>
           </w:rPr>
-          <w:t xml:space="preserve">ch728/cucurbit-usda@5f2c94b</w:t>
+          <w:t xml:space="preserve">ch728/cucurbit-usda@d690175</w:t>
         </w:r>
       </w:hyperlink>
       <w:r>
@@ -2106,6 +2106,15 @@
       </w:r>
     </w:p>
     <w:bookmarkEnd w:id="29"/>
+    <w:bookmarkStart w:id="106" w:name="results"/>
+    <w:p>
+      <w:pPr>
+        <w:pStyle w:val="Heading1"/>
+      </w:pPr>
+      <w:r>
+        <w:t xml:space="preserve">Results</w:t>
+      </w:r>
+    </w:p>
     <w:bookmarkStart w:id="105" w:name="references"/>
     <w:p>
       <w:pPr>
@@ -3789,6 +3798,7 @@
     <w:bookmarkEnd w:id="103"/>
     <w:bookmarkEnd w:id="104"/>
     <w:bookmarkEnd w:id="105"/>
+    <w:bookmarkEnd w:id="106"/>
     <w:sectPr>
       <w:pgSz w:h="15840" w:w="12240"/>
       <w:pgMar w:bottom="1440" w:footer="720" w:gutter="0" w:header="720" w:left="1440" w:right="1440" w:top="1440"/>

--- a/manuscript.docx
+++ b/manuscript.docx
@@ -123,7 +123,7 @@
           <w:rPr>
             <w:rStyle w:val="Hyperlink"/>
           </w:rPr>
-          <w:t xml:space="preserve">ch728/cucurbit-usda@d690175</w:t>
+          <w:t xml:space="preserve">ch728/cucurbit-usda@64093e3</w:t>
         </w:r>
       </w:hyperlink>
       <w:r>
@@ -2096,26 +2096,1300 @@
       </w:r>
     </w:p>
     <w:bookmarkEnd w:id="28"/>
-    <w:bookmarkStart w:id="29" w:name="material-and-methods"/>
+    <w:bookmarkStart w:id="35" w:name="material-and-methods"/>
     <w:p>
       <w:pPr>
         <w:pStyle w:val="Heading2"/>
       </w:pPr>
       <w:r>
         <w:t xml:space="preserve">Material and Methods</w:t>
+      </w:r>
+    </w:p>
+    <w:bookmarkStart w:id="29" w:name="plant-materials-and-genotyping"/>
+    <w:p>
+      <w:pPr>
+        <w:pStyle w:val="Heading3"/>
+      </w:pPr>
+      <w:r>
+        <w:t xml:space="preserve">Plant Materials and Genotyping</w:t>
+      </w:r>
+    </w:p>
+    <w:p>
+      <w:pPr>
+        <w:pStyle w:val="FirstParagraph"/>
+      </w:pPr>
+      <w:r>
+        <w:t xml:space="preserve">All available germplasm were requested from USDA cooperators for</w:t>
+      </w:r>
+      <w:r>
+        <w:t xml:space="preserve"> </w:t>
+      </w:r>
+      <w:r>
+        <w:rPr>
+          <w:iCs/>
+          <w:i/>
+        </w:rPr>
+        <w:t xml:space="preserve">C. maxima</w:t>
+      </w:r>
+      <w:r>
+        <w:t xml:space="preserve"> </w:t>
+      </w:r>
+      <w:r>
+        <w:t xml:space="preserve">(534),</w:t>
+      </w:r>
+      <w:r>
+        <w:t xml:space="preserve"> </w:t>
+      </w:r>
+      <w:r>
+        <w:rPr>
+          <w:iCs/>
+          <w:i/>
+        </w:rPr>
+        <w:t xml:space="preserve">C. moschata</w:t>
+      </w:r>
+      <w:r>
+        <w:t xml:space="preserve"> </w:t>
+      </w:r>
+      <w:r>
+        <w:t xml:space="preserve">(314), and</w:t>
+      </w:r>
+      <w:r>
+        <w:t xml:space="preserve"> </w:t>
+      </w:r>
+      <w:r>
+        <w:rPr>
+          <w:iCs/>
+          <w:i/>
+        </w:rPr>
+        <w:t xml:space="preserve">C. pepo</w:t>
+      </w:r>
+      <w:r>
+        <w:t xml:space="preserve"> </w:t>
+      </w:r>
+      <w:r>
+        <w:t xml:space="preserve">(829) respectively. Seeds were planted in 50-cell trays and two 3/4 inch punches of tissue (approximately 80-150 mg) was sampled from the first true leaf of each seedling. DNA was extracted using Omega Mag-Bind Plant DNA DS kits (M1130, Omega Bio-Tek, Norcross, GA) and quantified using Quant-iT PicoGreen dsDNA Kit (Invitrogen, Carlsbad, CA). Purified DNA was shipped to Cornell’s Genomic Diversity Facility for GBS library preparation using protocols optimized for each species. Libraries were sequenced at either 96, 192, or 384-plex on the HiSeq 2500 (Illumina Inc., USA) with single-end mode and a read length of 101 bp.</w:t>
       </w:r>
     </w:p>
     <w:bookmarkEnd w:id="29"/>
-    <w:bookmarkStart w:id="106" w:name="results"/>
+    <w:bookmarkStart w:id="30" w:name="variant-calling-and-filtering"/>
     <w:p>
       <w:pPr>
+        <w:pStyle w:val="Heading3"/>
+      </w:pPr>
+      <w:r>
+        <w:t xml:space="preserve">Variant Calling and Filtering</w:t>
+      </w:r>
+    </w:p>
+    <w:p>
+      <w:pPr>
+        <w:pStyle w:val="FirstParagraph"/>
+      </w:pPr>
+      <w:r>
+        <w:t xml:space="preserve">SNP calling was conducted using the TASSEL-GBS V5 pipeline</w:t>
+      </w:r>
+      <w:r>
+        <w:t xml:space="preserve"> </w:t>
+      </w:r>
+      <w:r>
+        <w:t xml:space="preserve">[</w:t>
+      </w:r>
+      <w:hyperlink w:anchor="ref-LzyXzJq4">
+        <w:r>
+          <w:rPr>
+            <w:rStyle w:val="Hyperlink"/>
+          </w:rPr>
+          <w:t xml:space="preserve">19</w:t>
+        </w:r>
+      </w:hyperlink>
+      <w:r>
+        <w:t xml:space="preserve">]</w:t>
+      </w:r>
+      <w:r>
+        <w:t xml:space="preserve">. Tags produced by this pipeline were aligned using the default settings of the BWA aligner</w:t>
+      </w:r>
+      <w:r>
+        <w:t xml:space="preserve"> </w:t>
+      </w:r>
+      <w:r>
+        <w:t xml:space="preserve">[</w:t>
+      </w:r>
+      <w:hyperlink w:anchor="ref-roi5bwXL">
+        <w:r>
+          <w:rPr>
+            <w:rStyle w:val="Hyperlink"/>
+          </w:rPr>
+          <w:t xml:space="preserve">20</w:t>
+        </w:r>
+      </w:hyperlink>
+      <w:r>
+        <w:t xml:space="preserve">]</w:t>
+      </w:r>
+      <w:r>
+        <w:t xml:space="preserve">. Raw variants were filtered using VCFtools</w:t>
+      </w:r>
+      <w:r>
+        <w:t xml:space="preserve"> </w:t>
+      </w:r>
+      <w:r>
+        <w:t xml:space="preserve">[</w:t>
+      </w:r>
+      <w:hyperlink w:anchor="ref-PzHxvkzH">
+        <w:r>
+          <w:rPr>
+            <w:rStyle w:val="Hyperlink"/>
+          </w:rPr>
+          <w:t xml:space="preserve">21</w:t>
+        </w:r>
+      </w:hyperlink>
+      <w:r>
+        <w:t xml:space="preserve">]</w:t>
+      </w:r>
+      <w:r>
+        <w:t xml:space="preserve">. Before filtering SNPs, samples with a total read depth of</w:t>
+      </w:r>
+    </w:p>
+    <w:p>
+      <w:pPr>
+        <w:pStyle w:val="BodyText"/>
+      </w:pPr>
+      <m:oMathPara>
+        <m:oMathParaPr>
+          <m:jc m:val="center"/>
+        </m:oMathParaPr>
+        <m:oMath>
+          <m:r>
+            <m:rPr>
+              <m:sty m:val="p"/>
+            </m:rPr>
+            <m:t>≥</m:t>
+          </m:r>
+          <m:r>
+            <m:t>2</m:t>
+          </m:r>
+        </m:oMath>
+      </m:oMathPara>
+    </w:p>
+    <w:p>
+      <w:pPr>
+        <w:pStyle w:val="FirstParagraph"/>
+      </w:pPr>
+      <w:r>
+        <w:t xml:space="preserve">standard deviations below the mean of all samples were removed before further analysis. Settings for filtering SNPs were as follows, minor allele frequency (MAF)</w:t>
+      </w:r>
+    </w:p>
+    <w:p>
+      <w:pPr>
+        <w:pStyle w:val="BodyText"/>
+      </w:pPr>
+      <m:oMathPara>
+        <m:oMathParaPr>
+          <m:jc m:val="center"/>
+        </m:oMathParaPr>
+        <m:oMath>
+          <m:r>
+            <m:rPr>
+              <m:sty m:val="p"/>
+            </m:rPr>
+            <m:t>≥</m:t>
+          </m:r>
+          <m:r>
+            <m:t>0.01</m:t>
+          </m:r>
+        </m:oMath>
+      </m:oMathPara>
+    </w:p>
+    <w:p>
+      <w:pPr>
+        <w:pStyle w:val="FirstParagraph"/>
+      </w:pPr>
+      <w:r>
+        <w:t xml:space="preserve">, missingness</w:t>
+      </w:r>
+    </w:p>
+    <w:p>
+      <w:pPr>
+        <w:pStyle w:val="BodyText"/>
+      </w:pPr>
+      <m:oMathPara>
+        <m:oMathParaPr>
+          <m:jc m:val="center"/>
+        </m:oMathParaPr>
+        <m:oMath>
+          <m:r>
+            <m:rPr>
+              <m:sty m:val="p"/>
+            </m:rPr>
+            <m:t>≤</m:t>
+          </m:r>
+          <m:r>
+            <m:t>0.5</m:t>
+          </m:r>
+        </m:oMath>
+      </m:oMathPara>
+    </w:p>
+    <w:p>
+      <w:pPr>
+        <w:pStyle w:val="FirstParagraph"/>
+      </w:pPr>
+      <w:r>
+        <w:t xml:space="preserve">, and biallelic. Three outlier genotypes were found in an initial PCA analysis of the</w:t>
+      </w:r>
+      <w:r>
+        <w:t xml:space="preserve"> </w:t>
+      </w:r>
+      <w:r>
+        <w:rPr>
+          <w:iCs/>
+          <w:i/>
+        </w:rPr>
+        <w:t xml:space="preserve">C. maxima</w:t>
+      </w:r>
+      <w:r>
+        <w:t xml:space="preserve"> </w:t>
+      </w:r>
+      <w:r>
+        <w:t xml:space="preserve">data and were removed, as they were likely not</w:t>
+      </w:r>
+      <w:r>
+        <w:t xml:space="preserve"> </w:t>
+      </w:r>
+      <w:r>
+        <w:rPr>
+          <w:iCs/>
+          <w:i/>
+        </w:rPr>
+        <w:t xml:space="preserve">C. maxima</w:t>
+      </w:r>
+      <w:r>
+        <w:t xml:space="preserve">. Variants were further filtered for specific uses as described below.</w:t>
+      </w:r>
+    </w:p>
+    <w:bookmarkEnd w:id="30"/>
+    <w:bookmarkStart w:id="31" w:name="population-genomics-analysis"/>
+    <w:p>
+      <w:pPr>
+        <w:pStyle w:val="Heading3"/>
+      </w:pPr>
+      <w:r>
+        <w:t xml:space="preserve">Population Genomics Analysis</w:t>
+      </w:r>
+    </w:p>
+    <w:p>
+      <w:pPr>
+        <w:pStyle w:val="FirstParagraph"/>
+      </w:pPr>
+      <w:r>
+        <w:t xml:space="preserve">ADMIXTURE</w:t>
+      </w:r>
+      <w:r>
+        <w:t xml:space="preserve"> </w:t>
+      </w:r>
+      <w:r>
+        <w:t xml:space="preserve">[</w:t>
+      </w:r>
+      <w:hyperlink w:anchor="ref-9MxZ3Enw">
+        <w:r>
+          <w:rPr>
+            <w:rStyle w:val="Hyperlink"/>
+          </w:rPr>
+          <w:t xml:space="preserve">22</w:t>
+        </w:r>
+      </w:hyperlink>
+      <w:r>
+        <w:t xml:space="preserve">]</w:t>
+      </w:r>
+      <w:r>
+        <w:t xml:space="preserve">, which uses a model-based approach to infer ancestral populations (</w:t>
+      </w:r>
+    </w:p>
+    <w:p>
+      <w:pPr>
+        <w:pStyle w:val="BodyText"/>
+      </w:pPr>
+      <m:oMathPara>
+        <m:oMathParaPr>
+          <m:jc m:val="center"/>
+        </m:oMathParaPr>
+        <m:oMath>
+          <m:r>
+            <m:t>k</m:t>
+          </m:r>
+        </m:oMath>
+      </m:oMathPara>
+    </w:p>
+    <w:p>
+      <w:pPr>
+        <w:pStyle w:val="FirstParagraph"/>
+      </w:pPr>
+      <w:r>
+        <w:t xml:space="preserve">) and admixture proportions in a given sample, was used to explore population structure in each dataset. ADMIXTURE does not model linkage disequilibrium; thus, marker sets were further filtered to obtain SNPs in approximate linkage equilibrium using the</w:t>
+      </w:r>
+      <w:r>
+        <w:t xml:space="preserve"> </w:t>
+      </w:r>
+      <w:r>
+        <w:t xml:space="preserve">“</w:t>
+      </w:r>
+      <w:r>
+        <w:t xml:space="preserve">–indep-pairwise</w:t>
+      </w:r>
+      <w:r>
+        <w:t xml:space="preserve">”</w:t>
+      </w:r>
+      <w:r>
+        <w:t xml:space="preserve"> </w:t>
+      </w:r>
+      <w:r>
+        <w:t xml:space="preserve">option in PLINK</w:t>
+      </w:r>
+      <w:r>
+        <w:t xml:space="preserve"> </w:t>
+      </w:r>
+      <w:r>
+        <w:t xml:space="preserve"> </w:t>
+      </w:r>
+      <w:r>
+        <w:t xml:space="preserve">with</w:t>
+      </w:r>
+    </w:p>
+    <w:p>
+      <w:pPr>
+        <w:pStyle w:val="BodyText"/>
+      </w:pPr>
+      <m:oMathPara>
+        <m:oMathParaPr>
+          <m:jc m:val="center"/>
+        </m:oMathParaPr>
+        <m:oMath>
+          <m:sSup>
+            <m:e>
+              <m:r>
+                <m:t>r</m:t>
+              </m:r>
+            </m:e>
+            <m:sup>
+              <m:r>
+                <m:t>2</m:t>
+              </m:r>
+            </m:sup>
+          </m:sSup>
+        </m:oMath>
+      </m:oMathPara>
+    </w:p>
+    <w:p>
+      <w:pPr>
+        <w:pStyle w:val="FirstParagraph"/>
+      </w:pPr>
+      <w:r>
+        <w:t xml:space="preserve">set to 0.1, a window size of 50 SNPs, and a 10 SNP step size . All samples labeled as cultivars were removed from the data prior to running ADMIXTURE. Cross-validation was used to determine the best</w:t>
+      </w:r>
+      <w:r>
+        <w:t xml:space="preserve"> </w:t>
+      </w:r>
+      <m:oMath>
+        <m:r>
+          <m:t>k</m:t>
+        </m:r>
+      </m:oMath>
+      <w:r>
+        <w:t xml:space="preserve"> </w:t>
+      </w:r>
+      <w:r>
+        <w:t xml:space="preserve">value for each species. Briefly, ADMIXTURE was run with different</w:t>
+      </w:r>
+      <w:r>
+        <w:t xml:space="preserve"> </w:t>
+      </w:r>
+      <m:oMath>
+        <m:r>
+          <m:t>k</m:t>
+        </m:r>
+      </m:oMath>
+      <w:r>
+        <w:t xml:space="preserve"> </w:t>
+      </w:r>
+      <w:r>
+        <w:t xml:space="preserve">values (1-20) and the cross-validation error was reported for each</w:t>
+      </w:r>
+    </w:p>
+    <w:p>
+      <w:pPr>
+        <w:pStyle w:val="BodyText"/>
+      </w:pPr>
+      <m:oMathPara>
+        <m:oMathParaPr>
+          <m:jc m:val="center"/>
+        </m:oMathParaPr>
+        <m:oMath>
+          <m:r>
+            <m:t>k</m:t>
+          </m:r>
+        </m:oMath>
+      </m:oMathPara>
+    </w:p>
+    <w:p>
+      <w:pPr>
+        <w:pStyle w:val="FirstParagraph"/>
+      </w:pPr>
+      <w:r>
+        <w:t xml:space="preserve">. The</w:t>
+      </w:r>
+    </w:p>
+    <w:p>
+      <w:pPr>
+        <w:pStyle w:val="BodyText"/>
+      </w:pPr>
+      <m:oMathPara>
+        <m:oMathParaPr>
+          <m:jc m:val="center"/>
+        </m:oMathParaPr>
+        <m:oMath>
+          <m:r>
+            <m:t>k</m:t>
+          </m:r>
+        </m:oMath>
+      </m:oMathPara>
+    </w:p>
+    <w:p>
+      <w:pPr>
+        <w:pStyle w:val="FirstParagraph"/>
+      </w:pPr>
+      <w:r>
+        <w:t xml:space="preserve">value with minimal cross-validation error was chosen for each species (Supplemental Figures</w:t>
+      </w:r>
+      <w:r>
+        <w:t xml:space="preserve"> </w:t>
+      </w:r>
+      <w:r>
+        <w:t xml:space="preserve">). Ancestral populations were then assigned to cultivars using the program’s projection feature.</w:t>
+      </w:r>
+    </w:p>
+    <w:p>
+      <w:pPr>
+        <w:pStyle w:val="BodyText"/>
+      </w:pPr>
+      <w:r>
+        <w:t xml:space="preserve">Principal components analysis (PCA) was used as a model-free way of determining population structure. The original filtered marker data, not the LD-pruned data used for ADMIXTURE, were converted to a dosage matrix using VCFtool’s</w:t>
+      </w:r>
+      <w:r>
+        <w:t xml:space="preserve"> </w:t>
+      </w:r>
+      <w:r>
+        <w:t xml:space="preserve">“</w:t>
+      </w:r>
+      <w:r>
+        <w:t xml:space="preserve">–012</w:t>
+      </w:r>
+      <w:r>
+        <w:t xml:space="preserve">”</w:t>
+      </w:r>
+      <w:r>
+        <w:t xml:space="preserve"> </w:t>
+      </w:r>
+      <w:r>
+        <w:t xml:space="preserve">argument. A kinship matrix</w:t>
+      </w:r>
+    </w:p>
+    <w:p>
+      <w:pPr>
+        <w:pStyle w:val="BodyText"/>
+      </w:pPr>
+      <m:oMathPara>
+        <m:oMathParaPr>
+          <m:jc m:val="center"/>
+        </m:oMathParaPr>
+        <m:oMath>
+          <m:r>
+            <m:rPr>
+              <m:sty m:val="b"/>
+            </m:rPr>
+            <m:t>K</m:t>
+          </m:r>
+        </m:oMath>
+      </m:oMathPara>
+    </w:p>
+    <w:p>
+      <w:pPr>
+        <w:pStyle w:val="FirstParagraph"/>
+      </w:pPr>
+      <w:r>
+        <w:t xml:space="preserve">was created using the dosage matrix as input to the</w:t>
+      </w:r>
+      <w:r>
+        <w:t xml:space="preserve"> </w:t>
+      </w:r>
+      <w:r>
+        <w:t xml:space="preserve">“</w:t>
+      </w:r>
+      <w:r>
+        <w:t xml:space="preserve">A.mat()</w:t>
+      </w:r>
+      <w:r>
+        <w:t xml:space="preserve">”</w:t>
+      </w:r>
+      <w:r>
+        <w:t xml:space="preserve"> </w:t>
+      </w:r>
+      <w:r>
+        <w:t xml:space="preserve">function in Sommer</w:t>
+      </w:r>
+      <w:r>
+        <w:t xml:space="preserve"> </w:t>
+      </w:r>
+      <w:r>
+        <w:t xml:space="preserve">. PCA was conducted using the R function</w:t>
+      </w:r>
+      <w:r>
+        <w:t xml:space="preserve"> </w:t>
+      </w:r>
+      <w:r>
+        <w:t xml:space="preserve">“</w:t>
+      </w:r>
+      <w:r>
+        <w:t xml:space="preserve">princomp()</w:t>
+      </w:r>
+      <w:r>
+        <w:t xml:space="preserve">”</w:t>
+      </w:r>
+      <w:r>
+        <w:t xml:space="preserve"> </w:t>
+      </w:r>
+      <w:r>
+        <w:t xml:space="preserve">with</w:t>
+      </w:r>
+    </w:p>
+    <w:p>
+      <w:pPr>
+        <w:pStyle w:val="BodyText"/>
+      </w:pPr>
+      <m:oMathPara>
+        <m:oMathParaPr>
+          <m:jc m:val="center"/>
+        </m:oMathParaPr>
+        <m:oMath>
+          <m:r>
+            <m:rPr>
+              <m:sty m:val="b"/>
+            </m:rPr>
+            <m:t>K</m:t>
+          </m:r>
+        </m:oMath>
+      </m:oMathPara>
+    </w:p>
+    <w:p>
+      <w:pPr>
+        <w:pStyle w:val="FirstParagraph"/>
+      </w:pPr>
+      <w:r>
+        <w:t xml:space="preserve">supplied as the covariance matrix.</w:t>
+      </w:r>
+    </w:p>
+    <w:p>
+      <w:pPr>
+        <w:pStyle w:val="BodyText"/>
+      </w:pPr>
+      <w:r>
+        <w:t xml:space="preserve">Phylogenetic analysis was conducted in a subset of the</w:t>
+      </w:r>
+      <w:r>
+        <w:t xml:space="preserve"> </w:t>
+      </w:r>
+      <w:r>
+        <w:rPr>
+          <w:iCs/>
+          <w:i/>
+        </w:rPr>
+        <w:t xml:space="preserve">C. pepo</w:t>
+      </w:r>
+      <w:r>
+        <w:t xml:space="preserve"> </w:t>
+      </w:r>
+      <w:r>
+        <w:t xml:space="preserve">panel with clearly labeled subspecies information or where enough information to unambiguously assign the accession to a subspecies was present. The SNPhylo</w:t>
+      </w:r>
+      <w:r>
+        <w:t xml:space="preserve"> </w:t>
+      </w:r>
+      <w:r>
+        <w:t xml:space="preserve"> </w:t>
+      </w:r>
+      <w:r>
+        <w:t xml:space="preserve">pipeline was used to infer an unrooted tree using the maximum likelihood method. Default settings were used, except the minimum coverage parameter was decreased to 3 instead of 5 to account for the lower average coverage of GBS data.</w:t>
+      </w:r>
+    </w:p>
+    <w:bookmarkEnd w:id="31"/>
+    <w:bookmarkStart w:id="32" w:name="analysis-of-phenotypic-data"/>
+    <w:p>
+      <w:pPr>
+        <w:pStyle w:val="Heading3"/>
+      </w:pPr>
+      <w:r>
+        <w:t xml:space="preserve">Analysis of Phenotypic Data</w:t>
+      </w:r>
+    </w:p>
+    <w:p>
+      <w:pPr>
+        <w:pStyle w:val="FirstParagraph"/>
+      </w:pPr>
+      <w:r>
+        <w:t xml:space="preserve">Historical data were obtained from the USDA Germplasm Resources Information Network (GRIN; http://www.ars-grin.gov) for</w:t>
+      </w:r>
+      <w:r>
+        <w:t xml:space="preserve"> </w:t>
+      </w:r>
+      <w:r>
+        <w:t xml:space="preserve">,</w:t>
+      </w:r>
+      <w:r>
+        <w:t xml:space="preserve"> </w:t>
+      </w:r>
+      <w:r>
+        <w:t xml:space="preserve">, and</w:t>
+      </w:r>
+      <w:r>
+        <w:t xml:space="preserve"> </w:t>
+      </w:r>
+      <w:r>
+        <w:t xml:space="preserve">. Data included phenotype data as well as narratives/descriptions associated with accessions. Narrative data were parsed into a list of informative words, using a custom Python script, to produce a qualitative snapshot of the diversity present in each collection. All duplicated entries were removed for qualitative traits, where categories are mutually exclusive, leaving only samples with unique entries for analysis. Contemporary phenotypic data were collected from a subset of the</w:t>
+      </w:r>
+      <w:r>
+        <w:t xml:space="preserve"> </w:t>
+      </w:r>
+      <w:r>
+        <w:t xml:space="preserve"> </w:t>
+      </w:r>
+      <w:r>
+        <w:t xml:space="preserve">collection grown in the summer of 2018 in Ithaca, NY. Field-grown plants were phenotyped for vining bush habit at three different stages during the growing seasons to confirm bush, semi-bush or vining growth habit. Plants that had a bush habit early in the season but started to vine at the end of the season were considered semi-bush.</w:t>
+      </w:r>
+    </w:p>
+    <w:p>
+      <w:pPr>
+        <w:pStyle w:val="BodyText"/>
+      </w:pPr>
+      <w:r>
+        <w:t xml:space="preserve">Genomic heritability</w:t>
+      </w:r>
+      <w:r>
+        <w:t xml:space="preserve"> </w:t>
+      </w:r>
+      <w:r>
+        <w:t xml:space="preserve"> </w:t>
+      </w:r>
+      <w:r>
+        <w:t xml:space="preserve">(</w:t>
+      </w:r>
+      <m:oMath>
+        <m:sSubSup>
+          <m:e>
+            <m:r>
+              <m:t>h</m:t>
+            </m:r>
+          </m:e>
+          <m:sub>
+            <m:r>
+              <m:t>g</m:t>
+            </m:r>
+          </m:sub>
+          <m:sup>
+            <m:r>
+              <m:t>2</m:t>
+            </m:r>
+          </m:sup>
+        </m:sSubSup>
+      </m:oMath>
+      <w:r>
+        <w:t xml:space="preserve">) was calculated for all phenotypes. The parameter</w:t>
+      </w:r>
+      <w:r>
+        <w:t xml:space="preserve"> </w:t>
+      </w:r>
+      <m:oMath>
+        <m:sSubSup>
+          <m:e>
+            <m:r>
+              <m:t>h</m:t>
+            </m:r>
+          </m:e>
+          <m:sub>
+            <m:r>
+              <m:t>g</m:t>
+            </m:r>
+          </m:sub>
+          <m:sup>
+            <m:r>
+              <m:t>2</m:t>
+            </m:r>
+          </m:sup>
+        </m:sSubSup>
+      </m:oMath>
+      <w:r>
+        <w:t xml:space="preserve"> </w:t>
+      </w:r>
+      <w:r>
+        <w:t xml:space="preserve">was calculated for continuous traits using the formula</w:t>
+      </w:r>
+      <w:r>
+        <w:t xml:space="preserve"> </w:t>
+      </w:r>
+      <m:oMath>
+        <m:sSubSup>
+          <m:e>
+            <m:r>
+              <m:t>h</m:t>
+            </m:r>
+          </m:e>
+          <m:sub>
+            <m:r>
+              <m:t>g</m:t>
+            </m:r>
+          </m:sub>
+          <m:sup>
+            <m:r>
+              <m:t>2</m:t>
+            </m:r>
+          </m:sup>
+        </m:sSubSup>
+        <m:r>
+          <m:rPr>
+            <m:sty m:val="p"/>
+          </m:rPr>
+          <m:t>=</m:t>
+        </m:r>
+        <m:f>
+          <m:fPr>
+            <m:type m:val="bar"/>
+          </m:fPr>
+          <m:num>
+            <m:sSubSup>
+              <m:e>
+                <m:r>
+                  <m:t>σ</m:t>
+                </m:r>
+              </m:e>
+              <m:sub>
+                <m:r>
+                  <m:t>g</m:t>
+                </m:r>
+              </m:sub>
+              <m:sup>
+                <m:r>
+                  <m:t>2</m:t>
+                </m:r>
+              </m:sup>
+            </m:sSubSup>
+          </m:num>
+          <m:den>
+            <m:sSubSup>
+              <m:e>
+                <m:r>
+                  <m:t>σ</m:t>
+                </m:r>
+              </m:e>
+              <m:sub>
+                <m:r>
+                  <m:t>g</m:t>
+                </m:r>
+              </m:sub>
+              <m:sup>
+                <m:r>
+                  <m:t>2</m:t>
+                </m:r>
+              </m:sup>
+            </m:sSubSup>
+            <m:r>
+              <m:rPr>
+                <m:sty m:val="p"/>
+              </m:rPr>
+              <m:t>+</m:t>
+            </m:r>
+            <m:sSubSup>
+              <m:e>
+                <m:r>
+                  <m:t>σ</m:t>
+                </m:r>
+              </m:e>
+              <m:sub>
+                <m:r>
+                  <m:t>e</m:t>
+                </m:r>
+              </m:sub>
+              <m:sup>
+                <m:r>
+                  <m:t>2</m:t>
+                </m:r>
+              </m:sup>
+            </m:sSubSup>
+          </m:den>
+        </m:f>
+      </m:oMath>
+      <w:r>
+        <w:t xml:space="preserve">, where</w:t>
+      </w:r>
+      <w:r>
+        <w:t xml:space="preserve"> </w:t>
+      </w:r>
+      <m:oMath>
+        <m:sSubSup>
+          <m:e>
+            <m:r>
+              <m:t>σ</m:t>
+            </m:r>
+          </m:e>
+          <m:sub>
+            <m:r>
+              <m:t>g</m:t>
+            </m:r>
+          </m:sub>
+          <m:sup>
+            <m:r>
+              <m:t>2</m:t>
+            </m:r>
+          </m:sup>
+        </m:sSubSup>
+      </m:oMath>
+      <w:r>
+        <w:t xml:space="preserve"> </w:t>
+      </w:r>
+      <w:r>
+        <w:t xml:space="preserve">and</w:t>
+      </w:r>
+      <w:r>
+        <w:t xml:space="preserve"> </w:t>
+      </w:r>
+      <m:oMath>
+        <m:sSubSup>
+          <m:e>
+            <m:r>
+              <m:t>σ</m:t>
+            </m:r>
+          </m:e>
+          <m:sub>
+            <m:r>
+              <m:t>e</m:t>
+            </m:r>
+          </m:sub>
+          <m:sup>
+            <m:r>
+              <m:t>2</m:t>
+            </m:r>
+          </m:sup>
+        </m:sSubSup>
+      </m:oMath>
+      <w:r>
+        <w:t xml:space="preserve"> </w:t>
+      </w:r>
+      <w:r>
+        <w:t xml:space="preserve">are genetic and error variances estimated from a whole-genome regression of phenotype on marker data using ASReml-R</w:t>
+      </w:r>
+      <w:r>
+        <w:t xml:space="preserve"> </w:t>
+      </w:r>
+      <w:r>
+        <w:t xml:space="preserve">. Multi-class categorical traits were converted to one or several different binary traits depending on the number of entries in each category. For binary traits, a Logit model was fit for the binary response and the heritability was estimated as</w:t>
+      </w:r>
+      <w:r>
+        <w:t xml:space="preserve"> </w:t>
+      </w:r>
+      <m:oMath>
+        <m:sSubSup>
+          <m:e>
+            <m:r>
+              <m:t>h</m:t>
+            </m:r>
+          </m:e>
+          <m:sub>
+            <m:r>
+              <m:t>g</m:t>
+            </m:r>
+          </m:sub>
+          <m:sup>
+            <m:r>
+              <m:t>2</m:t>
+            </m:r>
+          </m:sup>
+        </m:sSubSup>
+        <m:r>
+          <m:rPr>
+            <m:sty m:val="p"/>
+          </m:rPr>
+          <m:t>=</m:t>
+        </m:r>
+        <m:f>
+          <m:fPr>
+            <m:type m:val="bar"/>
+          </m:fPr>
+          <m:num>
+            <m:sSubSup>
+              <m:e>
+                <m:r>
+                  <m:t>σ</m:t>
+                </m:r>
+              </m:e>
+              <m:sub>
+                <m:r>
+                  <m:t>g</m:t>
+                </m:r>
+              </m:sub>
+              <m:sup>
+                <m:r>
+                  <m:t>2</m:t>
+                </m:r>
+              </m:sup>
+            </m:sSubSup>
+          </m:num>
+          <m:den>
+            <m:sSubSup>
+              <m:e>
+                <m:r>
+                  <m:t>σ</m:t>
+                </m:r>
+              </m:e>
+              <m:sub>
+                <m:r>
+                  <m:t>g</m:t>
+                </m:r>
+              </m:sub>
+              <m:sup>
+                <m:r>
+                  <m:t>2</m:t>
+                </m:r>
+              </m:sup>
+            </m:sSubSup>
+            <m:r>
+              <m:rPr>
+                <m:sty m:val="p"/>
+              </m:rPr>
+              <m:t>+</m:t>
+            </m:r>
+            <m:f>
+              <m:fPr>
+                <m:type m:val="bar"/>
+              </m:fPr>
+              <m:num>
+                <m:sSup>
+                  <m:e>
+                    <m:r>
+                      <m:t>π</m:t>
+                    </m:r>
+                  </m:e>
+                  <m:sup>
+                    <m:r>
+                      <m:t>2</m:t>
+                    </m:r>
+                  </m:sup>
+                </m:sSup>
+              </m:num>
+              <m:den>
+                <m:r>
+                  <m:t>3</m:t>
+                </m:r>
+              </m:den>
+            </m:f>
+          </m:den>
+        </m:f>
+      </m:oMath>
+      <w:r>
+        <w:t xml:space="preserve"> </w:t>
+      </w:r>
+      <w:r>
+        <w:t xml:space="preserve">. In addition to heritability, the amount of phenotypic variance explained by population structure (</w:t>
+      </w:r>
+      <m:oMath>
+        <m:sSubSup>
+          <m:e>
+            <m:r>
+              <m:t>R</m:t>
+            </m:r>
+          </m:e>
+          <m:sub>
+            <m:r>
+              <m:t>p</m:t>
+            </m:r>
+            <m:r>
+              <m:t>o</m:t>
+            </m:r>
+            <m:r>
+              <m:t>p</m:t>
+            </m:r>
+          </m:sub>
+          <m:sup>
+            <m:r>
+              <m:t>2</m:t>
+            </m:r>
+          </m:sup>
+        </m:sSubSup>
+      </m:oMath>
+      <w:r>
+        <w:t xml:space="preserve">) was calculated from a multiple linear regression of phenotype on sturcture inferred by ADMIXTURE. The R function lm was used to regress continuous phenotypes on the</w:t>
+      </w:r>
+      <w:r>
+        <w:t xml:space="preserve"> </w:t>
+      </w:r>
+      <m:oMath>
+        <m:r>
+          <m:rPr>
+            <m:sty m:val="b"/>
+          </m:rPr>
+          <m:t>Q</m:t>
+        </m:r>
+      </m:oMath>
+      <w:r>
+        <w:t xml:space="preserve"> </w:t>
+      </w:r>
+      <w:r>
+        <w:t xml:space="preserve">matrix obtained from ADMIXTURE. The R glm function was used with</w:t>
+      </w:r>
+      <w:r>
+        <w:t xml:space="preserve"> </w:t>
+      </w:r>
+      <w:r>
+        <w:t xml:space="preserve">“</w:t>
+      </w:r>
+      <w:r>
+        <w:t xml:space="preserve">family=binomial</w:t>
+      </w:r>
+      <w:r>
+        <w:t xml:space="preserve">”</w:t>
+      </w:r>
+      <w:r>
+        <w:t xml:space="preserve"> </w:t>
+      </w:r>
+      <w:r>
+        <w:t xml:space="preserve">to regress binary traits on population structure. As there is no</w:t>
+      </w:r>
+      <w:r>
+        <w:t xml:space="preserve"> </w:t>
+      </w:r>
+      <m:oMath>
+        <m:sSup>
+          <m:e>
+            <m:r>
+              <m:t>R</m:t>
+            </m:r>
+          </m:e>
+          <m:sup>
+            <m:r>
+              <m:t>2</m:t>
+            </m:r>
+          </m:sup>
+        </m:sSup>
+      </m:oMath>
+      <w:r>
+        <w:t xml:space="preserve"> </w:t>
+      </w:r>
+      <w:r>
+        <w:t xml:space="preserve">defined for logistic models, McFadden’s psuedo</w:t>
+      </w:r>
+      <w:r>
+        <w:t xml:space="preserve"> </w:t>
+      </w:r>
+      <m:oMath>
+        <m:sSup>
+          <m:e>
+            <m:r>
+              <m:t>R</m:t>
+            </m:r>
+          </m:e>
+          <m:sup>
+            <m:r>
+              <m:t>2</m:t>
+            </m:r>
+          </m:sup>
+        </m:sSup>
+      </m:oMath>
+      <w:r>
+        <w:t xml:space="preserve"> </w:t>
+      </w:r>
+      <w:r>
+        <w:t xml:space="preserve">was used to assess the correlation between binary traits and population structure</w:t>
+      </w:r>
+      <w:r>
+        <w:t xml:space="preserve"> </w:t>
+      </w:r>
+      <w:r>
+        <w:t xml:space="preserve">.</w:t>
+      </w:r>
+    </w:p>
+    <w:bookmarkEnd w:id="32"/>
+    <w:bookmarkStart w:id="33" w:name="gwas"/>
+    <w:p>
+      <w:pPr>
+        <w:pStyle w:val="Heading3"/>
+      </w:pPr>
+      <w:r>
+        <w:t xml:space="preserve">GWAS</w:t>
+      </w:r>
+    </w:p>
+    <w:p>
+      <w:pPr>
+        <w:pStyle w:val="FirstParagraph"/>
+      </w:pPr>
+      <w:r>
+        <w:t xml:space="preserve">Data were imputed prior to association analysis. LinkImpute</w:t>
+      </w:r>
+      <w:r>
+        <w:t xml:space="preserve"> </w:t>
+      </w:r>
+      <w:r>
+        <w:t xml:space="preserve">, as implemented by the TASSEL</w:t>
+      </w:r>
+      <w:r>
+        <w:t xml:space="preserve"> </w:t>
+      </w:r>
+      <w:r>
+        <w:t xml:space="preserve"> </w:t>
+      </w:r>
+      <w:r>
+        <w:t xml:space="preserve">“</w:t>
+      </w:r>
+      <w:r>
+        <w:t xml:space="preserve">LDKNNiImputatioHetV2Plugin</w:t>
+      </w:r>
+      <w:r>
+        <w:t xml:space="preserve">”</w:t>
+      </w:r>
+      <w:r>
+        <w:t xml:space="preserve"> </w:t>
+      </w:r>
+      <w:r>
+        <w:t xml:space="preserve">plugin was used for imputation with default settings. Any data still missing after this process were mean imputed. The GENESIS</w:t>
+      </w:r>
+      <w:r>
+        <w:t xml:space="preserve"> </w:t>
+      </w:r>
+      <w:r>
+        <w:t xml:space="preserve"> </w:t>
+      </w:r>
+      <w:r>
+        <w:t xml:space="preserve">R package, which can model both binary and continuous traits, was used for association. All models included the first two PCs of the marker matrix as fixed effects and modeled genotype effect (</w:t>
+      </w:r>
+      <m:oMath>
+        <m:r>
+          <m:t>u</m:t>
+        </m:r>
+      </m:oMath>
+      <w:r>
+        <w:t xml:space="preserve">) as a random effect distributed according to the kinship (</w:t>
+      </w:r>
+      <m:oMath>
+        <m:r>
+          <m:rPr>
+            <m:sty m:val="b"/>
+          </m:rPr>
+          <m:t>K</m:t>
+        </m:r>
+      </m:oMath>
+      <w:r>
+        <w:t xml:space="preserve">) matrix (</w:t>
+      </w:r>
+      <m:oMath>
+        <m:r>
+          <m:t>u</m:t>
+        </m:r>
+        <m:r>
+          <m:rPr>
+            <m:sty m:val="p"/>
+          </m:rPr>
+          <m:t>∼</m:t>
+        </m:r>
+        <m:r>
+          <m:t>N</m:t>
+        </m:r>
+        <m:d>
+          <m:dPr>
+            <m:begChr m:val="("/>
+            <m:endChr m:val=")"/>
+            <m:sepChr m:val=""/>
+            <m:grow/>
+          </m:dPr>
+          <m:e>
+            <m:r>
+              <m:t>0</m:t>
+            </m:r>
+            <m:r>
+              <m:rPr>
+                <m:sty m:val="p"/>
+              </m:rPr>
+              <m:t>,</m:t>
+            </m:r>
+            <m:sSubSup>
+              <m:e>
+                <m:r>
+                  <m:t>σ</m:t>
+                </m:r>
+              </m:e>
+              <m:sub>
+                <m:r>
+                  <m:t>u</m:t>
+                </m:r>
+              </m:sub>
+              <m:sup>
+                <m:r>
+                  <m:t>2</m:t>
+                </m:r>
+              </m:sup>
+            </m:sSubSup>
+            <m:r>
+              <m:rPr>
+                <m:sty m:val="b"/>
+              </m:rPr>
+              <m:t>K</m:t>
+            </m:r>
+          </m:e>
+        </m:d>
+      </m:oMath>
+      <w:r>
+        <w:t xml:space="preserve">). Binary traits were modeled using the logistic regression feature in GENESIS.</w:t>
+      </w:r>
+    </w:p>
+    <w:bookmarkEnd w:id="33"/>
+    <w:bookmarkStart w:id="34" w:name="creation-of-a-core-collection"/>
+    <w:p>
+      <w:pPr>
+        <w:pStyle w:val="Heading3"/>
+      </w:pPr>
+      <w:r>
+        <w:t xml:space="preserve">Creation of a Core Collection</w:t>
+      </w:r>
+    </w:p>
+    <w:p>
+      <w:pPr>
+        <w:pStyle w:val="FirstParagraph"/>
+      </w:pPr>
+      <w:r>
+        <w:t xml:space="preserve">Subsets representative of each panel’s genetic diversity were identified through running GenoCore</w:t>
+      </w:r>
+      <w:r>
+        <w:t xml:space="preserve"> </w:t>
+      </w:r>
+      <w:r>
+        <w:t xml:space="preserve"> </w:t>
+      </w:r>
+      <w:r>
+        <w:t xml:space="preserve">on each of the filtered SNP sets. A subset of the</w:t>
+      </w:r>
+      <w:r>
+        <w:t xml:space="preserve"> </w:t>
+      </w:r>
+      <w:r>
+        <w:t xml:space="preserve"> </w:t>
+      </w:r>
+      <w:r>
+        <w:t xml:space="preserve">panel and key genotypes from the other two species were combined to form a core collection for the cucurbit community. (Insert criteria here) . These genotypes will be further purified through two additional rounds of selfing and then resequenced using skim-sequecing to produce whole-genome data.</w:t>
+      </w:r>
+    </w:p>
+    <w:bookmarkEnd w:id="34"/>
+    <w:bookmarkEnd w:id="35"/>
+    <w:bookmarkStart w:id="132" w:name="results"/>
+    <w:p>
+      <w:pPr>
         <w:pStyle w:val="Heading1"/>
       </w:pPr>
       <w:r>
         <w:t xml:space="preserve">Results</w:t>
       </w:r>
     </w:p>
-    <w:bookmarkStart w:id="105" w:name="references"/>
+    <w:bookmarkStart w:id="131" w:name="references"/>
     <w:p>
       <w:pPr>
         <w:pStyle w:val="Heading2"/>
@@ -2124,8 +3398,8 @@
         <w:t xml:space="preserve">References</w:t>
       </w:r>
     </w:p>
-    <w:bookmarkStart w:id="104" w:name="refs"/>
-    <w:bookmarkStart w:id="32" w:name="ref-tgxTBPr"/>
+    <w:bookmarkStart w:id="130" w:name="refs"/>
+    <w:bookmarkStart w:id="38" w:name="ref-tgxTBPr"/>
     <w:p>
       <w:pPr>
         <w:pStyle w:val="Bibliography"/>
@@ -2171,7 +3445,7 @@
       <w:r>
         <w:t xml:space="preserve"> </w:t>
       </w:r>
-      <w:hyperlink r:id="rId30">
+      <w:hyperlink r:id="rId36">
         <w:r>
           <w:rPr>
             <w:rStyle w:val="Hyperlink"/>
@@ -2188,7 +3462,7 @@
       <w:r>
         <w:t xml:space="preserve"> </w:t>
       </w:r>
-      <w:hyperlink r:id="rId31">
+      <w:hyperlink r:id="rId37">
         <w:r>
           <w:rPr>
             <w:rStyle w:val="Hyperlink"/>
@@ -2197,8 +3471,8 @@
         </w:r>
       </w:hyperlink>
     </w:p>
-    <w:bookmarkEnd w:id="32"/>
-    <w:bookmarkStart w:id="35" w:name="ref-17l4Xfem9"/>
+    <w:bookmarkEnd w:id="38"/>
+    <w:bookmarkStart w:id="41" w:name="ref-17l4Xfem9"/>
     <w:p>
       <w:pPr>
         <w:pStyle w:val="Bibliography"/>
@@ -2244,7 +3518,7 @@
       <w:r>
         <w:t xml:space="preserve"> </w:t>
       </w:r>
-      <w:hyperlink r:id="rId33">
+      <w:hyperlink r:id="rId39">
         <w:r>
           <w:rPr>
             <w:rStyle w:val="Hyperlink"/>
@@ -2261,7 +3535,7 @@
       <w:r>
         <w:t xml:space="preserve"> </w:t>
       </w:r>
-      <w:hyperlink r:id="rId34">
+      <w:hyperlink r:id="rId40">
         <w:r>
           <w:rPr>
             <w:rStyle w:val="Hyperlink"/>
@@ -2270,8 +3544,8 @@
         </w:r>
       </w:hyperlink>
     </w:p>
-    <w:bookmarkEnd w:id="35"/>
-    <w:bookmarkStart w:id="39" w:name="ref-AFISuI1C"/>
+    <w:bookmarkEnd w:id="41"/>
+    <w:bookmarkStart w:id="45" w:name="ref-AFISuI1C"/>
     <w:p>
       <w:pPr>
         <w:pStyle w:val="Bibliography"/>
@@ -2317,7 +3591,7 @@
       <w:r>
         <w:t xml:space="preserve"> </w:t>
       </w:r>
-      <w:hyperlink r:id="rId36">
+      <w:hyperlink r:id="rId42">
         <w:r>
           <w:rPr>
             <w:rStyle w:val="Hyperlink"/>
@@ -2334,7 +3608,7 @@
       <w:r>
         <w:t xml:space="preserve"> </w:t>
       </w:r>
-      <w:hyperlink r:id="rId37">
+      <w:hyperlink r:id="rId43">
         <w:r>
           <w:rPr>
             <w:rStyle w:val="Hyperlink"/>
@@ -2351,7 +3625,7 @@
       <w:r>
         <w:t xml:space="preserve"> </w:t>
       </w:r>
-      <w:hyperlink r:id="rId38">
+      <w:hyperlink r:id="rId44">
         <w:r>
           <w:rPr>
             <w:rStyle w:val="Hyperlink"/>
@@ -2360,8 +3634,8 @@
         </w:r>
       </w:hyperlink>
     </w:p>
-    <w:bookmarkEnd w:id="39"/>
-    <w:bookmarkStart w:id="43" w:name="ref-42uqqDAI"/>
+    <w:bookmarkEnd w:id="45"/>
+    <w:bookmarkStart w:id="49" w:name="ref-42uqqDAI"/>
     <w:p>
       <w:pPr>
         <w:pStyle w:val="Bibliography"/>
@@ -2407,7 +3681,7 @@
       <w:r>
         <w:t xml:space="preserve"> </w:t>
       </w:r>
-      <w:hyperlink r:id="rId40">
+      <w:hyperlink r:id="rId46">
         <w:r>
           <w:rPr>
             <w:rStyle w:val="Hyperlink"/>
@@ -2424,7 +3698,7 @@
       <w:r>
         <w:t xml:space="preserve"> </w:t>
       </w:r>
-      <w:hyperlink r:id="rId41">
+      <w:hyperlink r:id="rId47">
         <w:r>
           <w:rPr>
             <w:rStyle w:val="Hyperlink"/>
@@ -2441,7 +3715,7 @@
       <w:r>
         <w:t xml:space="preserve"> </w:t>
       </w:r>
-      <w:hyperlink r:id="rId42">
+      <w:hyperlink r:id="rId48">
         <w:r>
           <w:rPr>
             <w:rStyle w:val="Hyperlink"/>
@@ -2450,8 +3724,8 @@
         </w:r>
       </w:hyperlink>
     </w:p>
-    <w:bookmarkEnd w:id="43"/>
-    <w:bookmarkStart w:id="48" w:name="ref-9Tl87cAk"/>
+    <w:bookmarkEnd w:id="49"/>
+    <w:bookmarkStart w:id="54" w:name="ref-9Tl87cAk"/>
     <w:p>
       <w:pPr>
         <w:pStyle w:val="Bibliography"/>
@@ -2497,7 +3771,7 @@
       <w:r>
         <w:t xml:space="preserve"> </w:t>
       </w:r>
-      <w:hyperlink r:id="rId44">
+      <w:hyperlink r:id="rId50">
         <w:r>
           <w:rPr>
             <w:rStyle w:val="Hyperlink"/>
@@ -2514,7 +3788,7 @@
       <w:r>
         <w:t xml:space="preserve"> </w:t>
       </w:r>
-      <w:hyperlink r:id="rId45">
+      <w:hyperlink r:id="rId51">
         <w:r>
           <w:rPr>
             <w:rStyle w:val="Hyperlink"/>
@@ -2531,7 +3805,7 @@
       <w:r>
         <w:t xml:space="preserve"> </w:t>
       </w:r>
-      <w:hyperlink r:id="rId46">
+      <w:hyperlink r:id="rId52">
         <w:r>
           <w:rPr>
             <w:rStyle w:val="Hyperlink"/>
@@ -2548,7 +3822,7 @@
       <w:r>
         <w:t xml:space="preserve"> </w:t>
       </w:r>
-      <w:hyperlink r:id="rId47">
+      <w:hyperlink r:id="rId53">
         <w:r>
           <w:rPr>
             <w:rStyle w:val="Hyperlink"/>
@@ -2557,8 +3831,8 @@
         </w:r>
       </w:hyperlink>
     </w:p>
-    <w:bookmarkEnd w:id="48"/>
-    <w:bookmarkStart w:id="53" w:name="ref-7ixiomhx"/>
+    <w:bookmarkEnd w:id="54"/>
+    <w:bookmarkStart w:id="59" w:name="ref-7ixiomhx"/>
     <w:p>
       <w:pPr>
         <w:pStyle w:val="Bibliography"/>
@@ -2604,7 +3878,7 @@
       <w:r>
         <w:t xml:space="preserve"> </w:t>
       </w:r>
-      <w:hyperlink r:id="rId49">
+      <w:hyperlink r:id="rId55">
         <w:r>
           <w:rPr>
             <w:rStyle w:val="Hyperlink"/>
@@ -2621,7 +3895,7 @@
       <w:r>
         <w:t xml:space="preserve"> </w:t>
       </w:r>
-      <w:hyperlink r:id="rId50">
+      <w:hyperlink r:id="rId56">
         <w:r>
           <w:rPr>
             <w:rStyle w:val="Hyperlink"/>
@@ -2638,7 +3912,7 @@
       <w:r>
         <w:t xml:space="preserve"> </w:t>
       </w:r>
-      <w:hyperlink r:id="rId51">
+      <w:hyperlink r:id="rId57">
         <w:r>
           <w:rPr>
             <w:rStyle w:val="Hyperlink"/>
@@ -2655,7 +3929,7 @@
       <w:r>
         <w:t xml:space="preserve"> </w:t>
       </w:r>
-      <w:hyperlink r:id="rId52">
+      <w:hyperlink r:id="rId58">
         <w:r>
           <w:rPr>
             <w:rStyle w:val="Hyperlink"/>
@@ -2664,8 +3938,8 @@
         </w:r>
       </w:hyperlink>
     </w:p>
-    <w:bookmarkEnd w:id="53"/>
-    <w:bookmarkStart w:id="58" w:name="ref-1FGV3LKSq"/>
+    <w:bookmarkEnd w:id="59"/>
+    <w:bookmarkStart w:id="64" w:name="ref-1FGV3LKSq"/>
     <w:p>
       <w:pPr>
         <w:pStyle w:val="Bibliography"/>
@@ -2711,7 +3985,7 @@
       <w:r>
         <w:t xml:space="preserve"> </w:t>
       </w:r>
-      <w:hyperlink r:id="rId54">
+      <w:hyperlink r:id="rId60">
         <w:r>
           <w:rPr>
             <w:rStyle w:val="Hyperlink"/>
@@ -2728,7 +4002,7 @@
       <w:r>
         <w:t xml:space="preserve"> </w:t>
       </w:r>
-      <w:hyperlink r:id="rId55">
+      <w:hyperlink r:id="rId61">
         <w:r>
           <w:rPr>
             <w:rStyle w:val="Hyperlink"/>
@@ -2745,7 +4019,7 @@
       <w:r>
         <w:t xml:space="preserve"> </w:t>
       </w:r>
-      <w:hyperlink r:id="rId56">
+      <w:hyperlink r:id="rId62">
         <w:r>
           <w:rPr>
             <w:rStyle w:val="Hyperlink"/>
@@ -2762,7 +4036,7 @@
       <w:r>
         <w:t xml:space="preserve"> </w:t>
       </w:r>
-      <w:hyperlink r:id="rId57">
+      <w:hyperlink r:id="rId63">
         <w:r>
           <w:rPr>
             <w:rStyle w:val="Hyperlink"/>
@@ -2771,8 +4045,8 @@
         </w:r>
       </w:hyperlink>
     </w:p>
-    <w:bookmarkEnd w:id="58"/>
-    <w:bookmarkStart w:id="63" w:name="ref-NJ1zzfWj"/>
+    <w:bookmarkEnd w:id="64"/>
+    <w:bookmarkStart w:id="69" w:name="ref-NJ1zzfWj"/>
     <w:p>
       <w:pPr>
         <w:pStyle w:val="Bibliography"/>
@@ -2818,7 +4092,7 @@
       <w:r>
         <w:t xml:space="preserve"> </w:t>
       </w:r>
-      <w:hyperlink r:id="rId59">
+      <w:hyperlink r:id="rId65">
         <w:r>
           <w:rPr>
             <w:rStyle w:val="Hyperlink"/>
@@ -2835,7 +4109,7 @@
       <w:r>
         <w:t xml:space="preserve"> </w:t>
       </w:r>
-      <w:hyperlink r:id="rId60">
+      <w:hyperlink r:id="rId66">
         <w:r>
           <w:rPr>
             <w:rStyle w:val="Hyperlink"/>
@@ -2852,7 +4126,7 @@
       <w:r>
         <w:t xml:space="preserve"> </w:t>
       </w:r>
-      <w:hyperlink r:id="rId61">
+      <w:hyperlink r:id="rId67">
         <w:r>
           <w:rPr>
             <w:rStyle w:val="Hyperlink"/>
@@ -2869,7 +4143,7 @@
       <w:r>
         <w:t xml:space="preserve"> </w:t>
       </w:r>
-      <w:hyperlink r:id="rId62">
+      <w:hyperlink r:id="rId68">
         <w:r>
           <w:rPr>
             <w:rStyle w:val="Hyperlink"/>
@@ -2878,8 +4152,8 @@
         </w:r>
       </w:hyperlink>
     </w:p>
-    <w:bookmarkEnd w:id="63"/>
-    <w:bookmarkStart w:id="67" w:name="ref-cccKQqlH"/>
+    <w:bookmarkEnd w:id="69"/>
+    <w:bookmarkStart w:id="73" w:name="ref-cccKQqlH"/>
     <w:p>
       <w:pPr>
         <w:pStyle w:val="Bibliography"/>
@@ -2925,7 +4199,7 @@
       <w:r>
         <w:t xml:space="preserve"> </w:t>
       </w:r>
-      <w:hyperlink r:id="rId64">
+      <w:hyperlink r:id="rId70">
         <w:r>
           <w:rPr>
             <w:rStyle w:val="Hyperlink"/>
@@ -2942,7 +4216,7 @@
       <w:r>
         <w:t xml:space="preserve"> </w:t>
       </w:r>
-      <w:hyperlink r:id="rId65">
+      <w:hyperlink r:id="rId71">
         <w:r>
           <w:rPr>
             <w:rStyle w:val="Hyperlink"/>
@@ -2959,7 +4233,7 @@
       <w:r>
         <w:t xml:space="preserve"> </w:t>
       </w:r>
-      <w:hyperlink r:id="rId66">
+      <w:hyperlink r:id="rId72">
         <w:r>
           <w:rPr>
             <w:rStyle w:val="Hyperlink"/>
@@ -2968,8 +4242,8 @@
         </w:r>
       </w:hyperlink>
     </w:p>
-    <w:bookmarkEnd w:id="67"/>
-    <w:bookmarkStart w:id="72" w:name="ref-15AR06I5T"/>
+    <w:bookmarkEnd w:id="73"/>
+    <w:bookmarkStart w:id="78" w:name="ref-15AR06I5T"/>
     <w:p>
       <w:pPr>
         <w:pStyle w:val="Bibliography"/>
@@ -3015,7 +4289,7 @@
       <w:r>
         <w:t xml:space="preserve"> </w:t>
       </w:r>
-      <w:hyperlink r:id="rId68">
+      <w:hyperlink r:id="rId74">
         <w:r>
           <w:rPr>
             <w:rStyle w:val="Hyperlink"/>
@@ -3032,7 +4306,7 @@
       <w:r>
         <w:t xml:space="preserve"> </w:t>
       </w:r>
-      <w:hyperlink r:id="rId69">
+      <w:hyperlink r:id="rId75">
         <w:r>
           <w:rPr>
             <w:rStyle w:val="Hyperlink"/>
@@ -3049,7 +4323,7 @@
       <w:r>
         <w:t xml:space="preserve"> </w:t>
       </w:r>
-      <w:hyperlink r:id="rId70">
+      <w:hyperlink r:id="rId76">
         <w:r>
           <w:rPr>
             <w:rStyle w:val="Hyperlink"/>
@@ -3066,7 +4340,7 @@
       <w:r>
         <w:t xml:space="preserve"> </w:t>
       </w:r>
-      <w:hyperlink r:id="rId71">
+      <w:hyperlink r:id="rId77">
         <w:r>
           <w:rPr>
             <w:rStyle w:val="Hyperlink"/>
@@ -3075,8 +4349,8 @@
         </w:r>
       </w:hyperlink>
     </w:p>
-    <w:bookmarkEnd w:id="72"/>
-    <w:bookmarkStart w:id="77" w:name="ref-HsdSI8Y0"/>
+    <w:bookmarkEnd w:id="78"/>
+    <w:bookmarkStart w:id="83" w:name="ref-HsdSI8Y0"/>
     <w:p>
       <w:pPr>
         <w:pStyle w:val="Bibliography"/>
@@ -3122,7 +4396,7 @@
       <w:r>
         <w:t xml:space="preserve"> </w:t>
       </w:r>
-      <w:hyperlink r:id="rId73">
+      <w:hyperlink r:id="rId79">
         <w:r>
           <w:rPr>
             <w:rStyle w:val="Hyperlink"/>
@@ -3139,7 +4413,7 @@
       <w:r>
         <w:t xml:space="preserve"> </w:t>
       </w:r>
-      <w:hyperlink r:id="rId74">
+      <w:hyperlink r:id="rId80">
         <w:r>
           <w:rPr>
             <w:rStyle w:val="Hyperlink"/>
@@ -3156,7 +4430,7 @@
       <w:r>
         <w:t xml:space="preserve"> </w:t>
       </w:r>
-      <w:hyperlink r:id="rId75">
+      <w:hyperlink r:id="rId81">
         <w:r>
           <w:rPr>
             <w:rStyle w:val="Hyperlink"/>
@@ -3173,7 +4447,7 @@
       <w:r>
         <w:t xml:space="preserve"> </w:t>
       </w:r>
-      <w:hyperlink r:id="rId76">
+      <w:hyperlink r:id="rId82">
         <w:r>
           <w:rPr>
             <w:rStyle w:val="Hyperlink"/>
@@ -3182,8 +4456,8 @@
         </w:r>
       </w:hyperlink>
     </w:p>
-    <w:bookmarkEnd w:id="77"/>
-    <w:bookmarkStart w:id="82" w:name="ref-BvKcH3LX"/>
+    <w:bookmarkEnd w:id="83"/>
+    <w:bookmarkStart w:id="88" w:name="ref-BvKcH3LX"/>
     <w:p>
       <w:pPr>
         <w:pStyle w:val="Bibliography"/>
@@ -3229,7 +4503,7 @@
       <w:r>
         <w:t xml:space="preserve"> </w:t>
       </w:r>
-      <w:hyperlink r:id="rId78">
+      <w:hyperlink r:id="rId84">
         <w:r>
           <w:rPr>
             <w:rStyle w:val="Hyperlink"/>
@@ -3246,7 +4520,7 @@
       <w:r>
         <w:t xml:space="preserve"> </w:t>
       </w:r>
-      <w:hyperlink r:id="rId79">
+      <w:hyperlink r:id="rId85">
         <w:r>
           <w:rPr>
             <w:rStyle w:val="Hyperlink"/>
@@ -3263,7 +4537,7 @@
       <w:r>
         <w:t xml:space="preserve"> </w:t>
       </w:r>
-      <w:hyperlink r:id="rId80">
+      <w:hyperlink r:id="rId86">
         <w:r>
           <w:rPr>
             <w:rStyle w:val="Hyperlink"/>
@@ -3280,7 +4554,7 @@
       <w:r>
         <w:t xml:space="preserve"> </w:t>
       </w:r>
-      <w:hyperlink r:id="rId81">
+      <w:hyperlink r:id="rId87">
         <w:r>
           <w:rPr>
             <w:rStyle w:val="Hyperlink"/>
@@ -3289,8 +4563,8 @@
         </w:r>
       </w:hyperlink>
     </w:p>
-    <w:bookmarkEnd w:id="82"/>
-    <w:bookmarkStart w:id="84" w:name="ref-vq8Sw1f"/>
+    <w:bookmarkEnd w:id="88"/>
+    <w:bookmarkStart w:id="90" w:name="ref-vq8Sw1f"/>
     <w:p>
       <w:pPr>
         <w:pStyle w:val="Bibliography"/>
@@ -3336,7 +4610,7 @@
       <w:r>
         <w:t xml:space="preserve"> </w:t>
       </w:r>
-      <w:hyperlink r:id="rId83">
+      <w:hyperlink r:id="rId89">
         <w:r>
           <w:rPr>
             <w:rStyle w:val="Hyperlink"/>
@@ -3353,7 +4627,7 @@
       <w:r>
         <w:t xml:space="preserve"> </w:t>
       </w:r>
-      <w:hyperlink r:id="rId83">
+      <w:hyperlink r:id="rId89">
         <w:r>
           <w:rPr>
             <w:rStyle w:val="Hyperlink"/>
@@ -3362,8 +4636,8 @@
         </w:r>
       </w:hyperlink>
     </w:p>
-    <w:bookmarkEnd w:id="84"/>
-    <w:bookmarkStart w:id="87" w:name="ref-UEfO5avO"/>
+    <w:bookmarkEnd w:id="90"/>
+    <w:bookmarkStart w:id="93" w:name="ref-UEfO5avO"/>
     <w:p>
       <w:pPr>
         <w:pStyle w:val="Bibliography"/>
@@ -3409,7 +4683,7 @@
       <w:r>
         <w:t xml:space="preserve"> </w:t>
       </w:r>
-      <w:hyperlink r:id="rId85">
+      <w:hyperlink r:id="rId91">
         <w:r>
           <w:rPr>
             <w:rStyle w:val="Hyperlink"/>
@@ -3426,7 +4700,7 @@
       <w:r>
         <w:t xml:space="preserve"> </w:t>
       </w:r>
-      <w:hyperlink r:id="rId86">
+      <w:hyperlink r:id="rId92">
         <w:r>
           <w:rPr>
             <w:rStyle w:val="Hyperlink"/>
@@ -3435,8 +4709,8 @@
         </w:r>
       </w:hyperlink>
     </w:p>
-    <w:bookmarkEnd w:id="87"/>
-    <w:bookmarkStart w:id="91" w:name="ref-Ftv0kDE1"/>
+    <w:bookmarkEnd w:id="93"/>
+    <w:bookmarkStart w:id="97" w:name="ref-Ftv0kDE1"/>
     <w:p>
       <w:pPr>
         <w:pStyle w:val="Bibliography"/>
@@ -3482,7 +4756,7 @@
       <w:r>
         <w:t xml:space="preserve"> </w:t>
       </w:r>
-      <w:hyperlink r:id="rId88">
+      <w:hyperlink r:id="rId94">
         <w:r>
           <w:rPr>
             <w:rStyle w:val="Hyperlink"/>
@@ -3499,7 +4773,7 @@
       <w:r>
         <w:t xml:space="preserve"> </w:t>
       </w:r>
-      <w:hyperlink r:id="rId89">
+      <w:hyperlink r:id="rId95">
         <w:r>
           <w:rPr>
             <w:rStyle w:val="Hyperlink"/>
@@ -3516,7 +4790,7 @@
       <w:r>
         <w:t xml:space="preserve"> </w:t>
       </w:r>
-      <w:hyperlink r:id="rId90">
+      <w:hyperlink r:id="rId96">
         <w:r>
           <w:rPr>
             <w:rStyle w:val="Hyperlink"/>
@@ -3525,8 +4799,8 @@
         </w:r>
       </w:hyperlink>
     </w:p>
-    <w:bookmarkEnd w:id="91"/>
-    <w:bookmarkStart w:id="96" w:name="ref-50VKpbIa"/>
+    <w:bookmarkEnd w:id="97"/>
+    <w:bookmarkStart w:id="102" w:name="ref-50VKpbIa"/>
     <w:p>
       <w:pPr>
         <w:pStyle w:val="Bibliography"/>
@@ -3572,7 +4846,7 @@
       <w:r>
         <w:t xml:space="preserve"> </w:t>
       </w:r>
-      <w:hyperlink r:id="rId92">
+      <w:hyperlink r:id="rId98">
         <w:r>
           <w:rPr>
             <w:rStyle w:val="Hyperlink"/>
@@ -3589,7 +4863,7 @@
       <w:r>
         <w:t xml:space="preserve"> </w:t>
       </w:r>
-      <w:hyperlink r:id="rId93">
+      <w:hyperlink r:id="rId99">
         <w:r>
           <w:rPr>
             <w:rStyle w:val="Hyperlink"/>
@@ -3606,7 +4880,7 @@
       <w:r>
         <w:t xml:space="preserve"> </w:t>
       </w:r>
-      <w:hyperlink r:id="rId94">
+      <w:hyperlink r:id="rId100">
         <w:r>
           <w:rPr>
             <w:rStyle w:val="Hyperlink"/>
@@ -3623,7 +4897,7 @@
       <w:r>
         <w:t xml:space="preserve"> </w:t>
       </w:r>
-      <w:hyperlink r:id="rId95">
+      <w:hyperlink r:id="rId101">
         <w:r>
           <w:rPr>
             <w:rStyle w:val="Hyperlink"/>
@@ -3632,8 +4906,8 @@
         </w:r>
       </w:hyperlink>
     </w:p>
-    <w:bookmarkEnd w:id="96"/>
-    <w:bookmarkStart w:id="99" w:name="ref-c4MdYrhq"/>
+    <w:bookmarkEnd w:id="102"/>
+    <w:bookmarkStart w:id="105" w:name="ref-c4MdYrhq"/>
     <w:p>
       <w:pPr>
         <w:pStyle w:val="Bibliography"/>
@@ -3679,7 +4953,7 @@
       <w:r>
         <w:t xml:space="preserve"> </w:t>
       </w:r>
-      <w:hyperlink r:id="rId97">
+      <w:hyperlink r:id="rId103">
         <w:r>
           <w:rPr>
             <w:rStyle w:val="Hyperlink"/>
@@ -3696,7 +4970,7 @@
       <w:r>
         <w:t xml:space="preserve"> </w:t>
       </w:r>
-      <w:hyperlink r:id="rId98">
+      <w:hyperlink r:id="rId104">
         <w:r>
           <w:rPr>
             <w:rStyle w:val="Hyperlink"/>
@@ -3705,8 +4979,8 @@
         </w:r>
       </w:hyperlink>
     </w:p>
-    <w:bookmarkEnd w:id="99"/>
-    <w:bookmarkStart w:id="103" w:name="ref-1lHSz5v1"/>
+    <w:bookmarkEnd w:id="105"/>
+    <w:bookmarkStart w:id="109" w:name="ref-1lHSz5v1"/>
     <w:p>
       <w:pPr>
         <w:pStyle w:val="Bibliography"/>
@@ -3752,7 +5026,7 @@
       <w:r>
         <w:t xml:space="preserve"> </w:t>
       </w:r>
-      <w:hyperlink r:id="rId100">
+      <w:hyperlink r:id="rId106">
         <w:r>
           <w:rPr>
             <w:rStyle w:val="Hyperlink"/>
@@ -3769,7 +5043,7 @@
       <w:r>
         <w:t xml:space="preserve"> </w:t>
       </w:r>
-      <w:hyperlink r:id="rId101">
+      <w:hyperlink r:id="rId107">
         <w:r>
           <w:rPr>
             <w:rStyle w:val="Hyperlink"/>
@@ -3786,7 +5060,7 @@
       <w:r>
         <w:t xml:space="preserve"> </w:t>
       </w:r>
-      <w:hyperlink r:id="rId102">
+      <w:hyperlink r:id="rId108">
         <w:r>
           <w:rPr>
             <w:rStyle w:val="Hyperlink"/>
@@ -3795,10 +5069,438 @@
         </w:r>
       </w:hyperlink>
     </w:p>
-    <w:bookmarkEnd w:id="103"/>
-    <w:bookmarkEnd w:id="104"/>
-    <w:bookmarkEnd w:id="105"/>
-    <w:bookmarkEnd w:id="106"/>
+    <w:bookmarkEnd w:id="109"/>
+    <w:bookmarkStart w:id="114" w:name="ref-LzyXzJq4"/>
+    <w:p>
+      <w:pPr>
+        <w:pStyle w:val="Bibliography"/>
+      </w:pPr>
+      <w:r>
+        <w:t xml:space="preserve">19.</w:t>
+      </w:r>
+      <w:r>
+        <w:t xml:space="preserve"> </w:t>
+      </w:r>
+      <w:r>
+        <w:t xml:space="preserve">	</w:t>
+      </w:r>
+      <w:r>
+        <w:rPr>
+          <w:bCs/>
+          <w:b/>
+        </w:rPr>
+        <w:t xml:space="preserve">TASSEL-GBS: A High Capacity Genotyping by Sequencing Analysis Pipeline</w:t>
+      </w:r>
+      <w:r>
+        <w:t xml:space="preserve"> </w:t>
+      </w:r>
+      <w:r>
+        <w:t xml:space="preserve">Jeffrey C Glaubitz, Terry M Casstevens, Fei Lu, James Harriman, Robert J Elshire, Qi Sun, Edward S Buckler</w:t>
+      </w:r>
+      <w:r>
+        <w:t xml:space="preserve"> </w:t>
+      </w:r>
+      <w:r>
+        <w:rPr>
+          <w:iCs/>
+          <w:i/>
+        </w:rPr>
+        <w:t xml:space="preserve">PLoS ONE</w:t>
+      </w:r>
+      <w:r>
+        <w:t xml:space="preserve"> </w:t>
+      </w:r>
+      <w:r>
+        <w:t xml:space="preserve">(2014-02-28)</w:t>
+      </w:r>
+      <w:r>
+        <w:t xml:space="preserve"> </w:t>
+      </w:r>
+      <w:hyperlink r:id="rId110">
+        <w:r>
+          <w:rPr>
+            <w:rStyle w:val="Hyperlink"/>
+          </w:rPr>
+          <w:t xml:space="preserve">https://doi.org/f5zjsk</w:t>
+        </w:r>
+      </w:hyperlink>
+      <w:r>
+        <w:t xml:space="preserve"> </w:t>
+      </w:r>
+      <w:r>
+        <w:t xml:space="preserve">DOI:</w:t>
+      </w:r>
+      <w:r>
+        <w:t xml:space="preserve"> </w:t>
+      </w:r>
+      <w:hyperlink r:id="rId111">
+        <w:r>
+          <w:rPr>
+            <w:rStyle w:val="Hyperlink"/>
+          </w:rPr>
+          <w:t xml:space="preserve">10.1371/journal.pone.0090346</w:t>
+        </w:r>
+      </w:hyperlink>
+      <w:r>
+        <w:t xml:space="preserve"> </w:t>
+      </w:r>
+      <w:r>
+        <w:t xml:space="preserve">· PMID:</w:t>
+      </w:r>
+      <w:r>
+        <w:t xml:space="preserve"> </w:t>
+      </w:r>
+      <w:hyperlink r:id="rId112">
+        <w:r>
+          <w:rPr>
+            <w:rStyle w:val="Hyperlink"/>
+          </w:rPr>
+          <w:t xml:space="preserve">24587335</w:t>
+        </w:r>
+      </w:hyperlink>
+      <w:r>
+        <w:t xml:space="preserve"> </w:t>
+      </w:r>
+      <w:r>
+        <w:t xml:space="preserve">· PMCID:</w:t>
+      </w:r>
+      <w:r>
+        <w:t xml:space="preserve"> </w:t>
+      </w:r>
+      <w:hyperlink r:id="rId113">
+        <w:r>
+          <w:rPr>
+            <w:rStyle w:val="Hyperlink"/>
+          </w:rPr>
+          <w:t xml:space="preserve">PMC3938676</w:t>
+        </w:r>
+      </w:hyperlink>
+    </w:p>
+    <w:bookmarkEnd w:id="114"/>
+    <w:bookmarkStart w:id="119" w:name="ref-roi5bwXL"/>
+    <w:p>
+      <w:pPr>
+        <w:pStyle w:val="Bibliography"/>
+      </w:pPr>
+      <w:r>
+        <w:t xml:space="preserve">20.</w:t>
+      </w:r>
+      <w:r>
+        <w:t xml:space="preserve"> </w:t>
+      </w:r>
+      <w:r>
+        <w:t xml:space="preserve">	</w:t>
+      </w:r>
+      <w:r>
+        <w:rPr>
+          <w:bCs/>
+          <w:b/>
+        </w:rPr>
+        <w:t xml:space="preserve">Fast and accurate short read alignment with Burrows-Wheeler transform</w:t>
+      </w:r>
+      <w:r>
+        <w:t xml:space="preserve"> </w:t>
+      </w:r>
+      <w:r>
+        <w:t xml:space="preserve">H Li, R Durbin</w:t>
+      </w:r>
+      <w:r>
+        <w:t xml:space="preserve"> </w:t>
+      </w:r>
+      <w:r>
+        <w:rPr>
+          <w:iCs/>
+          <w:i/>
+        </w:rPr>
+        <w:t xml:space="preserve">Bioinformatics</w:t>
+      </w:r>
+      <w:r>
+        <w:t xml:space="preserve"> </w:t>
+      </w:r>
+      <w:r>
+        <w:t xml:space="preserve">(2009-05-18)</w:t>
+      </w:r>
+      <w:r>
+        <w:t xml:space="preserve"> </w:t>
+      </w:r>
+      <w:hyperlink r:id="rId115">
+        <w:r>
+          <w:rPr>
+            <w:rStyle w:val="Hyperlink"/>
+          </w:rPr>
+          <w:t xml:space="preserve">https://doi.org/dqt59j</w:t>
+        </w:r>
+      </w:hyperlink>
+      <w:r>
+        <w:t xml:space="preserve"> </w:t>
+      </w:r>
+      <w:r>
+        <w:t xml:space="preserve">DOI:</w:t>
+      </w:r>
+      <w:r>
+        <w:t xml:space="preserve"> </w:t>
+      </w:r>
+      <w:hyperlink r:id="rId116">
+        <w:r>
+          <w:rPr>
+            <w:rStyle w:val="Hyperlink"/>
+          </w:rPr>
+          <w:t xml:space="preserve">10.1093/bioinformatics/btp324</w:t>
+        </w:r>
+      </w:hyperlink>
+      <w:r>
+        <w:t xml:space="preserve"> </w:t>
+      </w:r>
+      <w:r>
+        <w:t xml:space="preserve">· PMID:</w:t>
+      </w:r>
+      <w:r>
+        <w:t xml:space="preserve"> </w:t>
+      </w:r>
+      <w:hyperlink r:id="rId117">
+        <w:r>
+          <w:rPr>
+            <w:rStyle w:val="Hyperlink"/>
+          </w:rPr>
+          <w:t xml:space="preserve">19451168</w:t>
+        </w:r>
+      </w:hyperlink>
+      <w:r>
+        <w:t xml:space="preserve"> </w:t>
+      </w:r>
+      <w:r>
+        <w:t xml:space="preserve">· PMCID:</w:t>
+      </w:r>
+      <w:r>
+        <w:t xml:space="preserve"> </w:t>
+      </w:r>
+      <w:hyperlink r:id="rId118">
+        <w:r>
+          <w:rPr>
+            <w:rStyle w:val="Hyperlink"/>
+          </w:rPr>
+          <w:t xml:space="preserve">PMC2705234</w:t>
+        </w:r>
+      </w:hyperlink>
+    </w:p>
+    <w:bookmarkEnd w:id="119"/>
+    <w:bookmarkStart w:id="124" w:name="ref-PzHxvkzH"/>
+    <w:p>
+      <w:pPr>
+        <w:pStyle w:val="Bibliography"/>
+      </w:pPr>
+      <w:r>
+        <w:t xml:space="preserve">21.</w:t>
+      </w:r>
+      <w:r>
+        <w:t xml:space="preserve"> </w:t>
+      </w:r>
+      <w:r>
+        <w:t xml:space="preserve">	</w:t>
+      </w:r>
+      <w:r>
+        <w:rPr>
+          <w:bCs/>
+          <w:b/>
+        </w:rPr>
+        <w:t xml:space="preserve">The variant call format and VCFtools</w:t>
+      </w:r>
+      <w:r>
+        <w:t xml:space="preserve"> </w:t>
+      </w:r>
+      <w:r>
+        <w:t xml:space="preserve">P Danecek, A Auton, G Abecasis, CA Albers, E Banks, MA DePristo, RE Handsaker, G Lunter, GT Marth, ST Sherry, … 1000 Genomes Project Analysis Group</w:t>
+      </w:r>
+      <w:r>
+        <w:t xml:space="preserve"> </w:t>
+      </w:r>
+      <w:r>
+        <w:rPr>
+          <w:iCs/>
+          <w:i/>
+        </w:rPr>
+        <w:t xml:space="preserve">Bioinformatics</w:t>
+      </w:r>
+      <w:r>
+        <w:t xml:space="preserve"> </w:t>
+      </w:r>
+      <w:r>
+        <w:t xml:space="preserve">(2011-06-07)</w:t>
+      </w:r>
+      <w:r>
+        <w:t xml:space="preserve"> </w:t>
+      </w:r>
+      <w:hyperlink r:id="rId120">
+        <w:r>
+          <w:rPr>
+            <w:rStyle w:val="Hyperlink"/>
+          </w:rPr>
+          <w:t xml:space="preserve">https://doi.org/b6kxfd</w:t>
+        </w:r>
+      </w:hyperlink>
+      <w:r>
+        <w:t xml:space="preserve"> </w:t>
+      </w:r>
+      <w:r>
+        <w:t xml:space="preserve">DOI:</w:t>
+      </w:r>
+      <w:r>
+        <w:t xml:space="preserve"> </w:t>
+      </w:r>
+      <w:hyperlink r:id="rId121">
+        <w:r>
+          <w:rPr>
+            <w:rStyle w:val="Hyperlink"/>
+          </w:rPr>
+          <w:t xml:space="preserve">10.1093/bioinformatics/btr330</w:t>
+        </w:r>
+      </w:hyperlink>
+      <w:r>
+        <w:t xml:space="preserve"> </w:t>
+      </w:r>
+      <w:r>
+        <w:t xml:space="preserve">· PMID:</w:t>
+      </w:r>
+      <w:r>
+        <w:t xml:space="preserve"> </w:t>
+      </w:r>
+      <w:hyperlink r:id="rId122">
+        <w:r>
+          <w:rPr>
+            <w:rStyle w:val="Hyperlink"/>
+          </w:rPr>
+          <w:t xml:space="preserve">21653522</w:t>
+        </w:r>
+      </w:hyperlink>
+      <w:r>
+        <w:t xml:space="preserve"> </w:t>
+      </w:r>
+      <w:r>
+        <w:t xml:space="preserve">· PMCID:</w:t>
+      </w:r>
+      <w:r>
+        <w:t xml:space="preserve"> </w:t>
+      </w:r>
+      <w:hyperlink r:id="rId123">
+        <w:r>
+          <w:rPr>
+            <w:rStyle w:val="Hyperlink"/>
+          </w:rPr>
+          <w:t xml:space="preserve">PMC3137218</w:t>
+        </w:r>
+      </w:hyperlink>
+    </w:p>
+    <w:bookmarkEnd w:id="124"/>
+    <w:bookmarkStart w:id="129" w:name="ref-9MxZ3Enw"/>
+    <w:p>
+      <w:pPr>
+        <w:pStyle w:val="Bibliography"/>
+      </w:pPr>
+      <w:r>
+        <w:t xml:space="preserve">22.</w:t>
+      </w:r>
+      <w:r>
+        <w:t xml:space="preserve"> </w:t>
+      </w:r>
+      <w:r>
+        <w:t xml:space="preserve">	</w:t>
+      </w:r>
+      <w:r>
+        <w:rPr>
+          <w:bCs/>
+          <w:b/>
+        </w:rPr>
+        <w:t xml:space="preserve">Enhancements to the ADMIXTURE algorithm for individual ancestry estimation</w:t>
+      </w:r>
+      <w:r>
+        <w:t xml:space="preserve"> </w:t>
+      </w:r>
+      <w:r>
+        <w:t xml:space="preserve">David H Alexander, Kenneth Lange</w:t>
+      </w:r>
+      <w:r>
+        <w:t xml:space="preserve"> </w:t>
+      </w:r>
+      <w:r>
+        <w:rPr>
+          <w:iCs/>
+          <w:i/>
+        </w:rPr>
+        <w:t xml:space="preserve">BMC Bioinformatics</w:t>
+      </w:r>
+      <w:r>
+        <w:t xml:space="preserve"> </w:t>
+      </w:r>
+      <w:r>
+        <w:t xml:space="preserve">(2011-06-18)</w:t>
+      </w:r>
+      <w:r>
+        <w:t xml:space="preserve"> </w:t>
+      </w:r>
+      <w:hyperlink r:id="rId125">
+        <w:r>
+          <w:rPr>
+            <w:rStyle w:val="Hyperlink"/>
+          </w:rPr>
+          <w:t xml:space="preserve">https://doi.org/dtnztg</w:t>
+        </w:r>
+      </w:hyperlink>
+      <w:r>
+        <w:t xml:space="preserve"> </w:t>
+      </w:r>
+      <w:r>
+        <w:t xml:space="preserve">DOI:</w:t>
+      </w:r>
+      <w:r>
+        <w:t xml:space="preserve"> </w:t>
+      </w:r>
+      <w:hyperlink r:id="rId126">
+        <w:r>
+          <w:rPr>
+            <w:rStyle w:val="Hyperlink"/>
+          </w:rPr>
+          <w:t xml:space="preserve">10.1186/1471-2105-12-246</w:t>
+        </w:r>
+      </w:hyperlink>
+      <w:r>
+        <w:t xml:space="preserve"> </w:t>
+      </w:r>
+      <w:r>
+        <w:t xml:space="preserve">· PMID:</w:t>
+      </w:r>
+      <w:r>
+        <w:t xml:space="preserve"> </w:t>
+      </w:r>
+      <w:hyperlink r:id="rId127">
+        <w:r>
+          <w:rPr>
+            <w:rStyle w:val="Hyperlink"/>
+          </w:rPr>
+          <w:t xml:space="preserve">21682921</w:t>
+        </w:r>
+      </w:hyperlink>
+      <w:r>
+        <w:t xml:space="preserve"> </w:t>
+      </w:r>
+      <w:r>
+        <w:t xml:space="preserve">· PMCID:</w:t>
+      </w:r>
+      <w:r>
+        <w:t xml:space="preserve"> </w:t>
+      </w:r>
+      <w:hyperlink r:id="rId128">
+        <w:r>
+          <w:rPr>
+            <w:rStyle w:val="Hyperlink"/>
+          </w:rPr>
+          <w:t xml:space="preserve">PMC3146885</w:t>
+        </w:r>
+      </w:hyperlink>
+    </w:p>
+    <w:bookmarkEnd w:id="129"/>
+    <w:bookmarkEnd w:id="130"/>
+    <w:bookmarkEnd w:id="131"/>
+    <w:bookmarkEnd w:id="132"/>
     <w:sectPr>
       <w:pgSz w:h="15840" w:w="12240"/>
       <w:pgMar w:bottom="1440" w:footer="720" w:gutter="0" w:header="720" w:left="1440" w:right="1440" w:top="1440"/>

--- a/manuscript.docx
+++ b/manuscript.docx
@@ -123,7 +123,7 @@
           <w:rPr>
             <w:rStyle w:val="Hyperlink"/>
           </w:rPr>
-          <w:t xml:space="preserve">ch728/cucurbit-usda@64093e3</w:t>
+          <w:t xml:space="preserve">ch728/cucurbit-usda@1aa490f</w:t>
         </w:r>
       </w:hyperlink>
       <w:r>
@@ -136,7 +136,7 @@
         <w:t xml:space="preserve"> </w:t>
       </w:r>
     </w:p>
-    <w:bookmarkStart w:id="26" w:name="authors"/>
+    <w:bookmarkStart w:id="22" w:name="authors"/>
     <w:p>
       <w:pPr>
         <w:pStyle w:val="Heading2"/>
@@ -164,124 +164,6 @@
         <w:t xml:space="preserve"> </w:t>
       </w:r>
       <w:r>
-        <w:drawing>
-          <wp:inline>
-            <wp:extent cx="3810000" cy="2540000"/>
-            <wp:effectExtent b="0" l="0" r="0" t="0"/>
-            <wp:docPr descr="ORCID icon" title="" id="1" name="Picture"/>
-            <a:graphic>
-              <a:graphicData uri="http://schemas.openxmlformats.org/drawingml/2006/picture">
-                <pic:pic>
-                  <pic:nvPicPr>
-                    <pic:cNvPr descr="images/orcid.svg" id="0" name="Picture"/>
-                    <pic:cNvPicPr>
-                      <a:picLocks noChangeArrowheads="1" noChangeAspect="1"/>
-                    </pic:cNvPicPr>
-                  </pic:nvPicPr>
-                  <pic:blipFill>
-                    <a:blip r:embed="rId22"/>
-                    <a:stretch>
-                      <a:fillRect/>
-                    </a:stretch>
-                  </pic:blipFill>
-                  <pic:spPr bwMode="auto">
-                    <a:xfrm>
-                      <a:off x="0" y="0"/>
-                      <a:ext cx="3810000" cy="2540000"/>
-                    </a:xfrm>
-                    <a:prstGeom prst="rect">
-                      <a:avLst/>
-                    </a:prstGeom>
-                    <a:noFill/>
-                    <a:ln w="9525">
-                      <a:noFill/>
-                      <a:headEnd/>
-                      <a:tailEnd/>
-                    </a:ln>
-                  </pic:spPr>
-                </pic:pic>
-              </a:graphicData>
-            </a:graphic>
-          </wp:inline>
-        </w:drawing>
-      </w:r>
-      <w:r>
-        <w:t xml:space="preserve"> </w:t>
-      </w:r>
-      <w:hyperlink r:id="rId23">
-        <w:r>
-          <w:rPr>
-            <w:rStyle w:val="Hyperlink"/>
-          </w:rPr>
-          <w:t xml:space="preserve">XXXX-XXXX-XXXX-XXXX</w:t>
-        </w:r>
-      </w:hyperlink>
-      <w:r>
-        <w:t xml:space="preserve"> </w:t>
-      </w:r>
-      <w:r>
-        <w:t xml:space="preserve">·</w:t>
-      </w:r>
-      <w:r>
-        <w:t xml:space="preserve"> </w:t>
-      </w:r>
-      <w:r>
-        <w:drawing>
-          <wp:inline>
-            <wp:extent cx="3810000" cy="2540000"/>
-            <wp:effectExtent b="0" l="0" r="0" t="0"/>
-            <wp:docPr descr="GitHub icon" title="" id="1" name="Picture"/>
-            <a:graphic>
-              <a:graphicData uri="http://schemas.openxmlformats.org/drawingml/2006/picture">
-                <pic:pic>
-                  <pic:nvPicPr>
-                    <pic:cNvPr descr="images/github.svg" id="0" name="Picture"/>
-                    <pic:cNvPicPr>
-                      <a:picLocks noChangeArrowheads="1" noChangeAspect="1"/>
-                    </pic:cNvPicPr>
-                  </pic:nvPicPr>
-                  <pic:blipFill>
-                    <a:blip r:embed="rId24"/>
-                    <a:stretch>
-                      <a:fillRect/>
-                    </a:stretch>
-                  </pic:blipFill>
-                  <pic:spPr bwMode="auto">
-                    <a:xfrm>
-                      <a:off x="0" y="0"/>
-                      <a:ext cx="3810000" cy="2540000"/>
-                    </a:xfrm>
-                    <a:prstGeom prst="rect">
-                      <a:avLst/>
-                    </a:prstGeom>
-                    <a:noFill/>
-                    <a:ln w="9525">
-                      <a:noFill/>
-                      <a:headEnd/>
-                      <a:tailEnd/>
-                    </a:ln>
-                  </pic:spPr>
-                </pic:pic>
-              </a:graphicData>
-            </a:graphic>
-          </wp:inline>
-        </w:drawing>
-      </w:r>
-      <w:r>
-        <w:t xml:space="preserve"> </w:t>
-      </w:r>
-      <w:hyperlink r:id="rId25">
-        <w:r>
-          <w:rPr>
-            <w:rStyle w:val="Hyperlink"/>
-          </w:rPr>
-          <w:t xml:space="preserve">ch728</w:t>
-        </w:r>
-      </w:hyperlink>
-      <w:r>
-        <w:t xml:space="preserve"> </w:t>
-      </w:r>
-      <w:r>
         <w:t xml:space="preserve"> </w:t>
       </w:r>
       <w:r>
@@ -297,8 +179,8 @@
         <w:t xml:space="preserve"> </w:t>
       </w:r>
     </w:p>
-    <w:bookmarkEnd w:id="26"/>
-    <w:bookmarkStart w:id="27" w:name="abstract"/>
+    <w:bookmarkEnd w:id="22"/>
+    <w:bookmarkStart w:id="23" w:name="abstract"/>
     <w:p>
       <w:pPr>
         <w:pStyle w:val="Heading2"/>
@@ -422,8 +304,8 @@
         <w:t xml:space="preserve">.</w:t>
       </w:r>
     </w:p>
-    <w:bookmarkEnd w:id="27"/>
-    <w:bookmarkStart w:id="28" w:name="introduction"/>
+    <w:bookmarkEnd w:id="23"/>
+    <w:bookmarkStart w:id="24" w:name="introduction"/>
     <w:p>
       <w:pPr>
         <w:pStyle w:val="Heading2"/>
@@ -2095,8 +1977,8 @@
         <w:t xml:space="preserve">using historical and contemporary phenotypes, and develop a core panel for re-sequencing.</w:t>
       </w:r>
     </w:p>
-    <w:bookmarkEnd w:id="28"/>
-    <w:bookmarkStart w:id="35" w:name="material-and-methods"/>
+    <w:bookmarkEnd w:id="24"/>
+    <w:bookmarkStart w:id="31" w:name="material-and-methods"/>
     <w:p>
       <w:pPr>
         <w:pStyle w:val="Heading2"/>
@@ -2105,7 +1987,7 @@
         <w:t xml:space="preserve">Material and Methods</w:t>
       </w:r>
     </w:p>
-    <w:bookmarkStart w:id="29" w:name="plant-materials-and-genotyping"/>
+    <w:bookmarkStart w:id="25" w:name="plant-materials-and-genotyping"/>
     <w:p>
       <w:pPr>
         <w:pStyle w:val="Heading3"/>
@@ -2170,8 +2052,8 @@
         <w:t xml:space="preserve">(829) respectively. Seeds were planted in 50-cell trays and two 3/4 inch punches of tissue (approximately 80-150 mg) was sampled from the first true leaf of each seedling. DNA was extracted using Omega Mag-Bind Plant DNA DS kits (M1130, Omega Bio-Tek, Norcross, GA) and quantified using Quant-iT PicoGreen dsDNA Kit (Invitrogen, Carlsbad, CA). Purified DNA was shipped to Cornell’s Genomic Diversity Facility for GBS library preparation using protocols optimized for each species. Libraries were sequenced at either 96, 192, or 384-plex on the HiSeq 2500 (Illumina Inc., USA) with single-end mode and a read length of 101 bp.</w:t>
       </w:r>
     </w:p>
-    <w:bookmarkEnd w:id="29"/>
-    <w:bookmarkStart w:id="30" w:name="variant-calling-and-filtering"/>
+    <w:bookmarkEnd w:id="25"/>
+    <w:bookmarkStart w:id="26" w:name="variant-calling-and-filtering"/>
     <w:p>
       <w:pPr>
         <w:pStyle w:val="Heading3"/>
@@ -2364,8 +2246,8 @@
         <w:t xml:space="preserve">. Variants were further filtered for specific uses as described below.</w:t>
       </w:r>
     </w:p>
-    <w:bookmarkEnd w:id="30"/>
-    <w:bookmarkStart w:id="31" w:name="population-genomics-analysis"/>
+    <w:bookmarkEnd w:id="26"/>
+    <w:bookmarkStart w:id="27" w:name="population-genomics-analysis"/>
     <w:p>
       <w:pPr>
         <w:pStyle w:val="Heading3"/>
@@ -2717,8 +2599,8 @@
         <w:t xml:space="preserve">pipeline was used to infer an unrooted tree using the maximum likelihood method. Default settings were used, except the minimum coverage parameter was decreased to 3 instead of 5 to account for the lower average coverage of GBS data.</w:t>
       </w:r>
     </w:p>
-    <w:bookmarkEnd w:id="31"/>
-    <w:bookmarkStart w:id="32" w:name="analysis-of-phenotypic-data"/>
+    <w:bookmarkEnd w:id="27"/>
+    <w:bookmarkStart w:id="28" w:name="analysis-of-phenotypic-data"/>
     <w:p>
       <w:pPr>
         <w:pStyle w:val="Heading3"/>
@@ -3210,8 +3092,8 @@
         <w:t xml:space="preserve">.</w:t>
       </w:r>
     </w:p>
-    <w:bookmarkEnd w:id="32"/>
-    <w:bookmarkStart w:id="33" w:name="gwas"/>
+    <w:bookmarkEnd w:id="28"/>
+    <w:bookmarkStart w:id="29" w:name="gwas"/>
     <w:p>
       <w:pPr>
         <w:pStyle w:val="Heading3"/>
@@ -3342,8 +3224,8 @@
         <w:t xml:space="preserve">). Binary traits were modeled using the logistic regression feature in GENESIS.</w:t>
       </w:r>
     </w:p>
-    <w:bookmarkEnd w:id="33"/>
-    <w:bookmarkStart w:id="34" w:name="creation-of-a-core-collection"/>
+    <w:bookmarkEnd w:id="29"/>
+    <w:bookmarkStart w:id="30" w:name="creation-of-a-core-collection"/>
     <w:p>
       <w:pPr>
         <w:pStyle w:val="Heading3"/>
@@ -3378,9 +3260,9 @@
         <w:t xml:space="preserve">panel and key genotypes from the other two species were combined to form a core collection for the cucurbit community. (Insert criteria here) . These genotypes will be further purified through two additional rounds of selfing and then resequenced using skim-sequecing to produce whole-genome data.</w:t>
       </w:r>
     </w:p>
-    <w:bookmarkEnd w:id="34"/>
-    <w:bookmarkEnd w:id="35"/>
-    <w:bookmarkStart w:id="132" w:name="results"/>
+    <w:bookmarkEnd w:id="30"/>
+    <w:bookmarkEnd w:id="31"/>
+    <w:bookmarkStart w:id="128" w:name="results"/>
     <w:p>
       <w:pPr>
         <w:pStyle w:val="Heading1"/>
@@ -3389,7 +3271,7 @@
         <w:t xml:space="preserve">Results</w:t>
       </w:r>
     </w:p>
-    <w:bookmarkStart w:id="131" w:name="references"/>
+    <w:bookmarkStart w:id="127" w:name="references"/>
     <w:p>
       <w:pPr>
         <w:pStyle w:val="Heading2"/>
@@ -3398,8 +3280,8 @@
         <w:t xml:space="preserve">References</w:t>
       </w:r>
     </w:p>
-    <w:bookmarkStart w:id="130" w:name="refs"/>
-    <w:bookmarkStart w:id="38" w:name="ref-tgxTBPr"/>
+    <w:bookmarkStart w:id="126" w:name="refs"/>
+    <w:bookmarkStart w:id="34" w:name="ref-tgxTBPr"/>
     <w:p>
       <w:pPr>
         <w:pStyle w:val="Bibliography"/>
@@ -3445,7 +3327,7 @@
       <w:r>
         <w:t xml:space="preserve"> </w:t>
       </w:r>
-      <w:hyperlink r:id="rId36">
+      <w:hyperlink r:id="rId32">
         <w:r>
           <w:rPr>
             <w:rStyle w:val="Hyperlink"/>
@@ -3462,7 +3344,7 @@
       <w:r>
         <w:t xml:space="preserve"> </w:t>
       </w:r>
-      <w:hyperlink r:id="rId37">
+      <w:hyperlink r:id="rId33">
         <w:r>
           <w:rPr>
             <w:rStyle w:val="Hyperlink"/>
@@ -3471,8 +3353,8 @@
         </w:r>
       </w:hyperlink>
     </w:p>
-    <w:bookmarkEnd w:id="38"/>
-    <w:bookmarkStart w:id="41" w:name="ref-17l4Xfem9"/>
+    <w:bookmarkEnd w:id="34"/>
+    <w:bookmarkStart w:id="37" w:name="ref-17l4Xfem9"/>
     <w:p>
       <w:pPr>
         <w:pStyle w:val="Bibliography"/>
@@ -3518,7 +3400,7 @@
       <w:r>
         <w:t xml:space="preserve"> </w:t>
       </w:r>
-      <w:hyperlink r:id="rId39">
+      <w:hyperlink r:id="rId35">
         <w:r>
           <w:rPr>
             <w:rStyle w:val="Hyperlink"/>
@@ -3535,7 +3417,7 @@
       <w:r>
         <w:t xml:space="preserve"> </w:t>
       </w:r>
-      <w:hyperlink r:id="rId40">
+      <w:hyperlink r:id="rId36">
         <w:r>
           <w:rPr>
             <w:rStyle w:val="Hyperlink"/>
@@ -3544,8 +3426,8 @@
         </w:r>
       </w:hyperlink>
     </w:p>
-    <w:bookmarkEnd w:id="41"/>
-    <w:bookmarkStart w:id="45" w:name="ref-AFISuI1C"/>
+    <w:bookmarkEnd w:id="37"/>
+    <w:bookmarkStart w:id="41" w:name="ref-AFISuI1C"/>
     <w:p>
       <w:pPr>
         <w:pStyle w:val="Bibliography"/>
@@ -3591,7 +3473,7 @@
       <w:r>
         <w:t xml:space="preserve"> </w:t>
       </w:r>
-      <w:hyperlink r:id="rId42">
+      <w:hyperlink r:id="rId38">
         <w:r>
           <w:rPr>
             <w:rStyle w:val="Hyperlink"/>
@@ -3608,7 +3490,7 @@
       <w:r>
         <w:t xml:space="preserve"> </w:t>
       </w:r>
-      <w:hyperlink r:id="rId43">
+      <w:hyperlink r:id="rId39">
         <w:r>
           <w:rPr>
             <w:rStyle w:val="Hyperlink"/>
@@ -3625,7 +3507,7 @@
       <w:r>
         <w:t xml:space="preserve"> </w:t>
       </w:r>
-      <w:hyperlink r:id="rId44">
+      <w:hyperlink r:id="rId40">
         <w:r>
           <w:rPr>
             <w:rStyle w:val="Hyperlink"/>
@@ -3634,8 +3516,8 @@
         </w:r>
       </w:hyperlink>
     </w:p>
-    <w:bookmarkEnd w:id="45"/>
-    <w:bookmarkStart w:id="49" w:name="ref-42uqqDAI"/>
+    <w:bookmarkEnd w:id="41"/>
+    <w:bookmarkStart w:id="45" w:name="ref-42uqqDAI"/>
     <w:p>
       <w:pPr>
         <w:pStyle w:val="Bibliography"/>
@@ -3681,7 +3563,7 @@
       <w:r>
         <w:t xml:space="preserve"> </w:t>
       </w:r>
-      <w:hyperlink r:id="rId46">
+      <w:hyperlink r:id="rId42">
         <w:r>
           <w:rPr>
             <w:rStyle w:val="Hyperlink"/>
@@ -3698,7 +3580,7 @@
       <w:r>
         <w:t xml:space="preserve"> </w:t>
       </w:r>
-      <w:hyperlink r:id="rId47">
+      <w:hyperlink r:id="rId43">
         <w:r>
           <w:rPr>
             <w:rStyle w:val="Hyperlink"/>
@@ -3715,7 +3597,7 @@
       <w:r>
         <w:t xml:space="preserve"> </w:t>
       </w:r>
-      <w:hyperlink r:id="rId48">
+      <w:hyperlink r:id="rId44">
         <w:r>
           <w:rPr>
             <w:rStyle w:val="Hyperlink"/>
@@ -3724,8 +3606,8 @@
         </w:r>
       </w:hyperlink>
     </w:p>
-    <w:bookmarkEnd w:id="49"/>
-    <w:bookmarkStart w:id="54" w:name="ref-9Tl87cAk"/>
+    <w:bookmarkEnd w:id="45"/>
+    <w:bookmarkStart w:id="50" w:name="ref-9Tl87cAk"/>
     <w:p>
       <w:pPr>
         <w:pStyle w:val="Bibliography"/>
@@ -3771,7 +3653,7 @@
       <w:r>
         <w:t xml:space="preserve"> </w:t>
       </w:r>
-      <w:hyperlink r:id="rId50">
+      <w:hyperlink r:id="rId46">
         <w:r>
           <w:rPr>
             <w:rStyle w:val="Hyperlink"/>
@@ -3788,7 +3670,7 @@
       <w:r>
         <w:t xml:space="preserve"> </w:t>
       </w:r>
-      <w:hyperlink r:id="rId51">
+      <w:hyperlink r:id="rId47">
         <w:r>
           <w:rPr>
             <w:rStyle w:val="Hyperlink"/>
@@ -3805,7 +3687,7 @@
       <w:r>
         <w:t xml:space="preserve"> </w:t>
       </w:r>
-      <w:hyperlink r:id="rId52">
+      <w:hyperlink r:id="rId48">
         <w:r>
           <w:rPr>
             <w:rStyle w:val="Hyperlink"/>
@@ -3822,7 +3704,7 @@
       <w:r>
         <w:t xml:space="preserve"> </w:t>
       </w:r>
-      <w:hyperlink r:id="rId53">
+      <w:hyperlink r:id="rId49">
         <w:r>
           <w:rPr>
             <w:rStyle w:val="Hyperlink"/>
@@ -3831,8 +3713,8 @@
         </w:r>
       </w:hyperlink>
     </w:p>
-    <w:bookmarkEnd w:id="54"/>
-    <w:bookmarkStart w:id="59" w:name="ref-7ixiomhx"/>
+    <w:bookmarkEnd w:id="50"/>
+    <w:bookmarkStart w:id="55" w:name="ref-7ixiomhx"/>
     <w:p>
       <w:pPr>
         <w:pStyle w:val="Bibliography"/>
@@ -3878,7 +3760,7 @@
       <w:r>
         <w:t xml:space="preserve"> </w:t>
       </w:r>
-      <w:hyperlink r:id="rId55">
+      <w:hyperlink r:id="rId51">
         <w:r>
           <w:rPr>
             <w:rStyle w:val="Hyperlink"/>
@@ -3895,7 +3777,7 @@
       <w:r>
         <w:t xml:space="preserve"> </w:t>
       </w:r>
-      <w:hyperlink r:id="rId56">
+      <w:hyperlink r:id="rId52">
         <w:r>
           <w:rPr>
             <w:rStyle w:val="Hyperlink"/>
@@ -3912,7 +3794,7 @@
       <w:r>
         <w:t xml:space="preserve"> </w:t>
       </w:r>
-      <w:hyperlink r:id="rId57">
+      <w:hyperlink r:id="rId53">
         <w:r>
           <w:rPr>
             <w:rStyle w:val="Hyperlink"/>
@@ -3929,7 +3811,7 @@
       <w:r>
         <w:t xml:space="preserve"> </w:t>
       </w:r>
-      <w:hyperlink r:id="rId58">
+      <w:hyperlink r:id="rId54">
         <w:r>
           <w:rPr>
             <w:rStyle w:val="Hyperlink"/>
@@ -3938,8 +3820,8 @@
         </w:r>
       </w:hyperlink>
     </w:p>
-    <w:bookmarkEnd w:id="59"/>
-    <w:bookmarkStart w:id="64" w:name="ref-1FGV3LKSq"/>
+    <w:bookmarkEnd w:id="55"/>
+    <w:bookmarkStart w:id="60" w:name="ref-1FGV3LKSq"/>
     <w:p>
       <w:pPr>
         <w:pStyle w:val="Bibliography"/>
@@ -3985,7 +3867,7 @@
       <w:r>
         <w:t xml:space="preserve"> </w:t>
       </w:r>
-      <w:hyperlink r:id="rId60">
+      <w:hyperlink r:id="rId56">
         <w:r>
           <w:rPr>
             <w:rStyle w:val="Hyperlink"/>
@@ -4002,7 +3884,7 @@
       <w:r>
         <w:t xml:space="preserve"> </w:t>
       </w:r>
-      <w:hyperlink r:id="rId61">
+      <w:hyperlink r:id="rId57">
         <w:r>
           <w:rPr>
             <w:rStyle w:val="Hyperlink"/>
@@ -4019,7 +3901,7 @@
       <w:r>
         <w:t xml:space="preserve"> </w:t>
       </w:r>
-      <w:hyperlink r:id="rId62">
+      <w:hyperlink r:id="rId58">
         <w:r>
           <w:rPr>
             <w:rStyle w:val="Hyperlink"/>
@@ -4036,7 +3918,7 @@
       <w:r>
         <w:t xml:space="preserve"> </w:t>
       </w:r>
-      <w:hyperlink r:id="rId63">
+      <w:hyperlink r:id="rId59">
         <w:r>
           <w:rPr>
             <w:rStyle w:val="Hyperlink"/>
@@ -4045,8 +3927,8 @@
         </w:r>
       </w:hyperlink>
     </w:p>
-    <w:bookmarkEnd w:id="64"/>
-    <w:bookmarkStart w:id="69" w:name="ref-NJ1zzfWj"/>
+    <w:bookmarkEnd w:id="60"/>
+    <w:bookmarkStart w:id="65" w:name="ref-NJ1zzfWj"/>
     <w:p>
       <w:pPr>
         <w:pStyle w:val="Bibliography"/>
@@ -4092,7 +3974,7 @@
       <w:r>
         <w:t xml:space="preserve"> </w:t>
       </w:r>
-      <w:hyperlink r:id="rId65">
+      <w:hyperlink r:id="rId61">
         <w:r>
           <w:rPr>
             <w:rStyle w:val="Hyperlink"/>
@@ -4109,7 +3991,7 @@
       <w:r>
         <w:t xml:space="preserve"> </w:t>
       </w:r>
-      <w:hyperlink r:id="rId66">
+      <w:hyperlink r:id="rId62">
         <w:r>
           <w:rPr>
             <w:rStyle w:val="Hyperlink"/>
@@ -4126,7 +4008,7 @@
       <w:r>
         <w:t xml:space="preserve"> </w:t>
       </w:r>
-      <w:hyperlink r:id="rId67">
+      <w:hyperlink r:id="rId63">
         <w:r>
           <w:rPr>
             <w:rStyle w:val="Hyperlink"/>
@@ -4143,7 +4025,7 @@
       <w:r>
         <w:t xml:space="preserve"> </w:t>
       </w:r>
-      <w:hyperlink r:id="rId68">
+      <w:hyperlink r:id="rId64">
         <w:r>
           <w:rPr>
             <w:rStyle w:val="Hyperlink"/>
@@ -4152,8 +4034,8 @@
         </w:r>
       </w:hyperlink>
     </w:p>
-    <w:bookmarkEnd w:id="69"/>
-    <w:bookmarkStart w:id="73" w:name="ref-cccKQqlH"/>
+    <w:bookmarkEnd w:id="65"/>
+    <w:bookmarkStart w:id="69" w:name="ref-cccKQqlH"/>
     <w:p>
       <w:pPr>
         <w:pStyle w:val="Bibliography"/>
@@ -4199,7 +4081,7 @@
       <w:r>
         <w:t xml:space="preserve"> </w:t>
       </w:r>
-      <w:hyperlink r:id="rId70">
+      <w:hyperlink r:id="rId66">
         <w:r>
           <w:rPr>
             <w:rStyle w:val="Hyperlink"/>
@@ -4216,7 +4098,7 @@
       <w:r>
         <w:t xml:space="preserve"> </w:t>
       </w:r>
-      <w:hyperlink r:id="rId71">
+      <w:hyperlink r:id="rId67">
         <w:r>
           <w:rPr>
             <w:rStyle w:val="Hyperlink"/>
@@ -4233,7 +4115,7 @@
       <w:r>
         <w:t xml:space="preserve"> </w:t>
       </w:r>
-      <w:hyperlink r:id="rId72">
+      <w:hyperlink r:id="rId68">
         <w:r>
           <w:rPr>
             <w:rStyle w:val="Hyperlink"/>
@@ -4242,8 +4124,8 @@
         </w:r>
       </w:hyperlink>
     </w:p>
-    <w:bookmarkEnd w:id="73"/>
-    <w:bookmarkStart w:id="78" w:name="ref-15AR06I5T"/>
+    <w:bookmarkEnd w:id="69"/>
+    <w:bookmarkStart w:id="74" w:name="ref-15AR06I5T"/>
     <w:p>
       <w:pPr>
         <w:pStyle w:val="Bibliography"/>
@@ -4289,7 +4171,7 @@
       <w:r>
         <w:t xml:space="preserve"> </w:t>
       </w:r>
-      <w:hyperlink r:id="rId74">
+      <w:hyperlink r:id="rId70">
         <w:r>
           <w:rPr>
             <w:rStyle w:val="Hyperlink"/>
@@ -4306,7 +4188,7 @@
       <w:r>
         <w:t xml:space="preserve"> </w:t>
       </w:r>
-      <w:hyperlink r:id="rId75">
+      <w:hyperlink r:id="rId71">
         <w:r>
           <w:rPr>
             <w:rStyle w:val="Hyperlink"/>
@@ -4323,7 +4205,7 @@
       <w:r>
         <w:t xml:space="preserve"> </w:t>
       </w:r>
-      <w:hyperlink r:id="rId76">
+      <w:hyperlink r:id="rId72">
         <w:r>
           <w:rPr>
             <w:rStyle w:val="Hyperlink"/>
@@ -4340,7 +4222,7 @@
       <w:r>
         <w:t xml:space="preserve"> </w:t>
       </w:r>
-      <w:hyperlink r:id="rId77">
+      <w:hyperlink r:id="rId73">
         <w:r>
           <w:rPr>
             <w:rStyle w:val="Hyperlink"/>
@@ -4349,8 +4231,8 @@
         </w:r>
       </w:hyperlink>
     </w:p>
-    <w:bookmarkEnd w:id="78"/>
-    <w:bookmarkStart w:id="83" w:name="ref-HsdSI8Y0"/>
+    <w:bookmarkEnd w:id="74"/>
+    <w:bookmarkStart w:id="79" w:name="ref-HsdSI8Y0"/>
     <w:p>
       <w:pPr>
         <w:pStyle w:val="Bibliography"/>
@@ -4396,7 +4278,7 @@
       <w:r>
         <w:t xml:space="preserve"> </w:t>
       </w:r>
-      <w:hyperlink r:id="rId79">
+      <w:hyperlink r:id="rId75">
         <w:r>
           <w:rPr>
             <w:rStyle w:val="Hyperlink"/>
@@ -4413,7 +4295,7 @@
       <w:r>
         <w:t xml:space="preserve"> </w:t>
       </w:r>
-      <w:hyperlink r:id="rId80">
+      <w:hyperlink r:id="rId76">
         <w:r>
           <w:rPr>
             <w:rStyle w:val="Hyperlink"/>
@@ -4430,7 +4312,7 @@
       <w:r>
         <w:t xml:space="preserve"> </w:t>
       </w:r>
-      <w:hyperlink r:id="rId81">
+      <w:hyperlink r:id="rId77">
         <w:r>
           <w:rPr>
             <w:rStyle w:val="Hyperlink"/>
@@ -4447,7 +4329,7 @@
       <w:r>
         <w:t xml:space="preserve"> </w:t>
       </w:r>
-      <w:hyperlink r:id="rId82">
+      <w:hyperlink r:id="rId78">
         <w:r>
           <w:rPr>
             <w:rStyle w:val="Hyperlink"/>
@@ -4456,8 +4338,8 @@
         </w:r>
       </w:hyperlink>
     </w:p>
-    <w:bookmarkEnd w:id="83"/>
-    <w:bookmarkStart w:id="88" w:name="ref-BvKcH3LX"/>
+    <w:bookmarkEnd w:id="79"/>
+    <w:bookmarkStart w:id="84" w:name="ref-BvKcH3LX"/>
     <w:p>
       <w:pPr>
         <w:pStyle w:val="Bibliography"/>
@@ -4503,7 +4385,7 @@
       <w:r>
         <w:t xml:space="preserve"> </w:t>
       </w:r>
-      <w:hyperlink r:id="rId84">
+      <w:hyperlink r:id="rId80">
         <w:r>
           <w:rPr>
             <w:rStyle w:val="Hyperlink"/>
@@ -4520,7 +4402,7 @@
       <w:r>
         <w:t xml:space="preserve"> </w:t>
       </w:r>
-      <w:hyperlink r:id="rId85">
+      <w:hyperlink r:id="rId81">
         <w:r>
           <w:rPr>
             <w:rStyle w:val="Hyperlink"/>
@@ -4537,7 +4419,7 @@
       <w:r>
         <w:t xml:space="preserve"> </w:t>
       </w:r>
-      <w:hyperlink r:id="rId86">
+      <w:hyperlink r:id="rId82">
         <w:r>
           <w:rPr>
             <w:rStyle w:val="Hyperlink"/>
@@ -4554,7 +4436,7 @@
       <w:r>
         <w:t xml:space="preserve"> </w:t>
       </w:r>
-      <w:hyperlink r:id="rId87">
+      <w:hyperlink r:id="rId83">
         <w:r>
           <w:rPr>
             <w:rStyle w:val="Hyperlink"/>
@@ -4563,8 +4445,8 @@
         </w:r>
       </w:hyperlink>
     </w:p>
-    <w:bookmarkEnd w:id="88"/>
-    <w:bookmarkStart w:id="90" w:name="ref-vq8Sw1f"/>
+    <w:bookmarkEnd w:id="84"/>
+    <w:bookmarkStart w:id="86" w:name="ref-vq8Sw1f"/>
     <w:p>
       <w:pPr>
         <w:pStyle w:val="Bibliography"/>
@@ -4610,7 +4492,7 @@
       <w:r>
         <w:t xml:space="preserve"> </w:t>
       </w:r>
-      <w:hyperlink r:id="rId89">
+      <w:hyperlink r:id="rId85">
         <w:r>
           <w:rPr>
             <w:rStyle w:val="Hyperlink"/>
@@ -4627,7 +4509,7 @@
       <w:r>
         <w:t xml:space="preserve"> </w:t>
       </w:r>
-      <w:hyperlink r:id="rId89">
+      <w:hyperlink r:id="rId85">
         <w:r>
           <w:rPr>
             <w:rStyle w:val="Hyperlink"/>
@@ -4636,8 +4518,8 @@
         </w:r>
       </w:hyperlink>
     </w:p>
-    <w:bookmarkEnd w:id="90"/>
-    <w:bookmarkStart w:id="93" w:name="ref-UEfO5avO"/>
+    <w:bookmarkEnd w:id="86"/>
+    <w:bookmarkStart w:id="89" w:name="ref-UEfO5avO"/>
     <w:p>
       <w:pPr>
         <w:pStyle w:val="Bibliography"/>
@@ -4683,7 +4565,7 @@
       <w:r>
         <w:t xml:space="preserve"> </w:t>
       </w:r>
-      <w:hyperlink r:id="rId91">
+      <w:hyperlink r:id="rId87">
         <w:r>
           <w:rPr>
             <w:rStyle w:val="Hyperlink"/>
@@ -4700,7 +4582,7 @@
       <w:r>
         <w:t xml:space="preserve"> </w:t>
       </w:r>
-      <w:hyperlink r:id="rId92">
+      <w:hyperlink r:id="rId88">
         <w:r>
           <w:rPr>
             <w:rStyle w:val="Hyperlink"/>
@@ -4709,8 +4591,8 @@
         </w:r>
       </w:hyperlink>
     </w:p>
-    <w:bookmarkEnd w:id="93"/>
-    <w:bookmarkStart w:id="97" w:name="ref-Ftv0kDE1"/>
+    <w:bookmarkEnd w:id="89"/>
+    <w:bookmarkStart w:id="93" w:name="ref-Ftv0kDE1"/>
     <w:p>
       <w:pPr>
         <w:pStyle w:val="Bibliography"/>
@@ -4756,7 +4638,7 @@
       <w:r>
         <w:t xml:space="preserve"> </w:t>
       </w:r>
-      <w:hyperlink r:id="rId94">
+      <w:hyperlink r:id="rId90">
         <w:r>
           <w:rPr>
             <w:rStyle w:val="Hyperlink"/>
@@ -4773,7 +4655,7 @@
       <w:r>
         <w:t xml:space="preserve"> </w:t>
       </w:r>
-      <w:hyperlink r:id="rId95">
+      <w:hyperlink r:id="rId91">
         <w:r>
           <w:rPr>
             <w:rStyle w:val="Hyperlink"/>
@@ -4790,7 +4672,7 @@
       <w:r>
         <w:t xml:space="preserve"> </w:t>
       </w:r>
-      <w:hyperlink r:id="rId96">
+      <w:hyperlink r:id="rId92">
         <w:r>
           <w:rPr>
             <w:rStyle w:val="Hyperlink"/>
@@ -4799,8 +4681,8 @@
         </w:r>
       </w:hyperlink>
     </w:p>
-    <w:bookmarkEnd w:id="97"/>
-    <w:bookmarkStart w:id="102" w:name="ref-50VKpbIa"/>
+    <w:bookmarkEnd w:id="93"/>
+    <w:bookmarkStart w:id="98" w:name="ref-50VKpbIa"/>
     <w:p>
       <w:pPr>
         <w:pStyle w:val="Bibliography"/>
@@ -4846,7 +4728,7 @@
       <w:r>
         <w:t xml:space="preserve"> </w:t>
       </w:r>
-      <w:hyperlink r:id="rId98">
+      <w:hyperlink r:id="rId94">
         <w:r>
           <w:rPr>
             <w:rStyle w:val="Hyperlink"/>
@@ -4863,7 +4745,7 @@
       <w:r>
         <w:t xml:space="preserve"> </w:t>
       </w:r>
-      <w:hyperlink r:id="rId99">
+      <w:hyperlink r:id="rId95">
         <w:r>
           <w:rPr>
             <w:rStyle w:val="Hyperlink"/>
@@ -4880,7 +4762,7 @@
       <w:r>
         <w:t xml:space="preserve"> </w:t>
       </w:r>
-      <w:hyperlink r:id="rId100">
+      <w:hyperlink r:id="rId96">
         <w:r>
           <w:rPr>
             <w:rStyle w:val="Hyperlink"/>
@@ -4897,7 +4779,7 @@
       <w:r>
         <w:t xml:space="preserve"> </w:t>
       </w:r>
-      <w:hyperlink r:id="rId101">
+      <w:hyperlink r:id="rId97">
         <w:r>
           <w:rPr>
             <w:rStyle w:val="Hyperlink"/>
@@ -4906,8 +4788,8 @@
         </w:r>
       </w:hyperlink>
     </w:p>
-    <w:bookmarkEnd w:id="102"/>
-    <w:bookmarkStart w:id="105" w:name="ref-c4MdYrhq"/>
+    <w:bookmarkEnd w:id="98"/>
+    <w:bookmarkStart w:id="101" w:name="ref-c4MdYrhq"/>
     <w:p>
       <w:pPr>
         <w:pStyle w:val="Bibliography"/>
@@ -4953,7 +4835,7 @@
       <w:r>
         <w:t xml:space="preserve"> </w:t>
       </w:r>
-      <w:hyperlink r:id="rId103">
+      <w:hyperlink r:id="rId99">
         <w:r>
           <w:rPr>
             <w:rStyle w:val="Hyperlink"/>
@@ -4970,7 +4852,7 @@
       <w:r>
         <w:t xml:space="preserve"> </w:t>
       </w:r>
-      <w:hyperlink r:id="rId104">
+      <w:hyperlink r:id="rId100">
         <w:r>
           <w:rPr>
             <w:rStyle w:val="Hyperlink"/>
@@ -4979,8 +4861,8 @@
         </w:r>
       </w:hyperlink>
     </w:p>
-    <w:bookmarkEnd w:id="105"/>
-    <w:bookmarkStart w:id="109" w:name="ref-1lHSz5v1"/>
+    <w:bookmarkEnd w:id="101"/>
+    <w:bookmarkStart w:id="105" w:name="ref-1lHSz5v1"/>
     <w:p>
       <w:pPr>
         <w:pStyle w:val="Bibliography"/>
@@ -5026,7 +4908,7 @@
       <w:r>
         <w:t xml:space="preserve"> </w:t>
       </w:r>
-      <w:hyperlink r:id="rId106">
+      <w:hyperlink r:id="rId102">
         <w:r>
           <w:rPr>
             <w:rStyle w:val="Hyperlink"/>
@@ -5043,7 +4925,7 @@
       <w:r>
         <w:t xml:space="preserve"> </w:t>
       </w:r>
-      <w:hyperlink r:id="rId107">
+      <w:hyperlink r:id="rId103">
         <w:r>
           <w:rPr>
             <w:rStyle w:val="Hyperlink"/>
@@ -5060,7 +4942,7 @@
       <w:r>
         <w:t xml:space="preserve"> </w:t>
       </w:r>
-      <w:hyperlink r:id="rId108">
+      <w:hyperlink r:id="rId104">
         <w:r>
           <w:rPr>
             <w:rStyle w:val="Hyperlink"/>
@@ -5069,8 +4951,8 @@
         </w:r>
       </w:hyperlink>
     </w:p>
-    <w:bookmarkEnd w:id="109"/>
-    <w:bookmarkStart w:id="114" w:name="ref-LzyXzJq4"/>
+    <w:bookmarkEnd w:id="105"/>
+    <w:bookmarkStart w:id="110" w:name="ref-LzyXzJq4"/>
     <w:p>
       <w:pPr>
         <w:pStyle w:val="Bibliography"/>
@@ -5116,7 +4998,7 @@
       <w:r>
         <w:t xml:space="preserve"> </w:t>
       </w:r>
-      <w:hyperlink r:id="rId110">
+      <w:hyperlink r:id="rId106">
         <w:r>
           <w:rPr>
             <w:rStyle w:val="Hyperlink"/>
@@ -5133,7 +5015,7 @@
       <w:r>
         <w:t xml:space="preserve"> </w:t>
       </w:r>
-      <w:hyperlink r:id="rId111">
+      <w:hyperlink r:id="rId107">
         <w:r>
           <w:rPr>
             <w:rStyle w:val="Hyperlink"/>
@@ -5150,7 +5032,7 @@
       <w:r>
         <w:t xml:space="preserve"> </w:t>
       </w:r>
-      <w:hyperlink r:id="rId112">
+      <w:hyperlink r:id="rId108">
         <w:r>
           <w:rPr>
             <w:rStyle w:val="Hyperlink"/>
@@ -5167,7 +5049,7 @@
       <w:r>
         <w:t xml:space="preserve"> </w:t>
       </w:r>
-      <w:hyperlink r:id="rId113">
+      <w:hyperlink r:id="rId109">
         <w:r>
           <w:rPr>
             <w:rStyle w:val="Hyperlink"/>
@@ -5176,8 +5058,8 @@
         </w:r>
       </w:hyperlink>
     </w:p>
-    <w:bookmarkEnd w:id="114"/>
-    <w:bookmarkStart w:id="119" w:name="ref-roi5bwXL"/>
+    <w:bookmarkEnd w:id="110"/>
+    <w:bookmarkStart w:id="115" w:name="ref-roi5bwXL"/>
     <w:p>
       <w:pPr>
         <w:pStyle w:val="Bibliography"/>
@@ -5223,7 +5105,7 @@
       <w:r>
         <w:t xml:space="preserve"> </w:t>
       </w:r>
-      <w:hyperlink r:id="rId115">
+      <w:hyperlink r:id="rId111">
         <w:r>
           <w:rPr>
             <w:rStyle w:val="Hyperlink"/>
@@ -5240,7 +5122,7 @@
       <w:r>
         <w:t xml:space="preserve"> </w:t>
       </w:r>
-      <w:hyperlink r:id="rId116">
+      <w:hyperlink r:id="rId112">
         <w:r>
           <w:rPr>
             <w:rStyle w:val="Hyperlink"/>
@@ -5257,7 +5139,7 @@
       <w:r>
         <w:t xml:space="preserve"> </w:t>
       </w:r>
-      <w:hyperlink r:id="rId117">
+      <w:hyperlink r:id="rId113">
         <w:r>
           <w:rPr>
             <w:rStyle w:val="Hyperlink"/>
@@ -5274,7 +5156,7 @@
       <w:r>
         <w:t xml:space="preserve"> </w:t>
       </w:r>
-      <w:hyperlink r:id="rId118">
+      <w:hyperlink r:id="rId114">
         <w:r>
           <w:rPr>
             <w:rStyle w:val="Hyperlink"/>
@@ -5283,8 +5165,8 @@
         </w:r>
       </w:hyperlink>
     </w:p>
-    <w:bookmarkEnd w:id="119"/>
-    <w:bookmarkStart w:id="124" w:name="ref-PzHxvkzH"/>
+    <w:bookmarkEnd w:id="115"/>
+    <w:bookmarkStart w:id="120" w:name="ref-PzHxvkzH"/>
     <w:p>
       <w:pPr>
         <w:pStyle w:val="Bibliography"/>
@@ -5330,7 +5212,7 @@
       <w:r>
         <w:t xml:space="preserve"> </w:t>
       </w:r>
-      <w:hyperlink r:id="rId120">
+      <w:hyperlink r:id="rId116">
         <w:r>
           <w:rPr>
             <w:rStyle w:val="Hyperlink"/>
@@ -5347,7 +5229,7 @@
       <w:r>
         <w:t xml:space="preserve"> </w:t>
       </w:r>
-      <w:hyperlink r:id="rId121">
+      <w:hyperlink r:id="rId117">
         <w:r>
           <w:rPr>
             <w:rStyle w:val="Hyperlink"/>
@@ -5364,7 +5246,7 @@
       <w:r>
         <w:t xml:space="preserve"> </w:t>
       </w:r>
-      <w:hyperlink r:id="rId122">
+      <w:hyperlink r:id="rId118">
         <w:r>
           <w:rPr>
             <w:rStyle w:val="Hyperlink"/>
@@ -5381,7 +5263,7 @@
       <w:r>
         <w:t xml:space="preserve"> </w:t>
       </w:r>
-      <w:hyperlink r:id="rId123">
+      <w:hyperlink r:id="rId119">
         <w:r>
           <w:rPr>
             <w:rStyle w:val="Hyperlink"/>
@@ -5390,8 +5272,8 @@
         </w:r>
       </w:hyperlink>
     </w:p>
-    <w:bookmarkEnd w:id="124"/>
-    <w:bookmarkStart w:id="129" w:name="ref-9MxZ3Enw"/>
+    <w:bookmarkEnd w:id="120"/>
+    <w:bookmarkStart w:id="125" w:name="ref-9MxZ3Enw"/>
     <w:p>
       <w:pPr>
         <w:pStyle w:val="Bibliography"/>
@@ -5437,7 +5319,7 @@
       <w:r>
         <w:t xml:space="preserve"> </w:t>
       </w:r>
-      <w:hyperlink r:id="rId125">
+      <w:hyperlink r:id="rId121">
         <w:r>
           <w:rPr>
             <w:rStyle w:val="Hyperlink"/>
@@ -5454,7 +5336,7 @@
       <w:r>
         <w:t xml:space="preserve"> </w:t>
       </w:r>
-      <w:hyperlink r:id="rId126">
+      <w:hyperlink r:id="rId122">
         <w:r>
           <w:rPr>
             <w:rStyle w:val="Hyperlink"/>
@@ -5471,7 +5353,7 @@
       <w:r>
         <w:t xml:space="preserve"> </w:t>
       </w:r>
-      <w:hyperlink r:id="rId127">
+      <w:hyperlink r:id="rId123">
         <w:r>
           <w:rPr>
             <w:rStyle w:val="Hyperlink"/>
@@ -5488,7 +5370,7 @@
       <w:r>
         <w:t xml:space="preserve"> </w:t>
       </w:r>
-      <w:hyperlink r:id="rId128">
+      <w:hyperlink r:id="rId124">
         <w:r>
           <w:rPr>
             <w:rStyle w:val="Hyperlink"/>
@@ -5497,10 +5379,10 @@
         </w:r>
       </w:hyperlink>
     </w:p>
-    <w:bookmarkEnd w:id="129"/>
-    <w:bookmarkEnd w:id="130"/>
-    <w:bookmarkEnd w:id="131"/>
-    <w:bookmarkEnd w:id="132"/>
+    <w:bookmarkEnd w:id="125"/>
+    <w:bookmarkEnd w:id="126"/>
+    <w:bookmarkEnd w:id="127"/>
+    <w:bookmarkEnd w:id="128"/>
     <w:sectPr>
       <w:pgSz w:h="15840" w:w="12240"/>
       <w:pgMar w:bottom="1440" w:footer="720" w:gutter="0" w:header="720" w:left="1440" w:right="1440" w:top="1440"/>

--- a/manuscript.docx
+++ b/manuscript.docx
@@ -123,7 +123,7 @@
           <w:rPr>
             <w:rStyle w:val="Hyperlink"/>
           </w:rPr>
-          <w:t xml:space="preserve">ch728/cucurbit-usda@1aa490f</w:t>
+          <w:t xml:space="preserve">ch728/cucurbit-usda@85aac85</w:t>
         </w:r>
       </w:hyperlink>
       <w:r>
@@ -136,7 +136,7 @@
         <w:t xml:space="preserve"> </w:t>
       </w:r>
     </w:p>
-    <w:bookmarkStart w:id="22" w:name="authors"/>
+    <w:bookmarkStart w:id="24" w:name="authors"/>
     <w:p>
       <w:pPr>
         <w:pStyle w:val="Heading2"/>
@@ -158,29 +158,79 @@
           <w:bCs/>
           <w:b/>
         </w:rPr>
-        <w:t xml:space="preserve">Christopher Owen Hernandez</w:t>
-      </w:r>
-      <w:r>
-        <w:t xml:space="preserve"> </w:t>
-      </w:r>
-      <w:r>
-        <w:t xml:space="preserve"> </w:t>
-      </w:r>
-      <w:r>
-        <w:t xml:space="preserve">Department of Plant Breeding and Genetics, Cornell University</w:t>
-      </w:r>
-      <w:r>
-        <w:t xml:space="preserve"> </w:t>
-      </w:r>
-      <w:r>
-        <w:t xml:space="preserve">· Funded by Grant XXXXXXXX</w:t>
-      </w:r>
-      <w:r>
-        <w:t xml:space="preserve"> </w:t>
-      </w:r>
-    </w:p>
-    <w:bookmarkEnd w:id="22"/>
-    <w:bookmarkStart w:id="23" w:name="abstract"/>
+        <w:t xml:space="preserve">Michael Mazourek</w:t>
+      </w:r>
+      <w:r>
+        <w:t xml:space="preserve"> </w:t>
+      </w:r>
+      <w:r>
+        <w:drawing>
+          <wp:inline>
+            <wp:extent cx="3810000" cy="2540000"/>
+            <wp:effectExtent b="0" l="0" r="0" t="0"/>
+            <wp:docPr descr="ORCID icon" title="" id="1" name="Picture"/>
+            <a:graphic>
+              <a:graphicData uri="http://schemas.openxmlformats.org/drawingml/2006/picture">
+                <pic:pic>
+                  <pic:nvPicPr>
+                    <pic:cNvPr descr="images/orcid.svg" id="0" name="Picture"/>
+                    <pic:cNvPicPr>
+                      <a:picLocks noChangeArrowheads="1" noChangeAspect="1"/>
+                    </pic:cNvPicPr>
+                  </pic:nvPicPr>
+                  <pic:blipFill>
+                    <a:blip r:embed="rId22"/>
+                    <a:stretch>
+                      <a:fillRect/>
+                    </a:stretch>
+                  </pic:blipFill>
+                  <pic:spPr bwMode="auto">
+                    <a:xfrm>
+                      <a:off x="0" y="0"/>
+                      <a:ext cx="3810000" cy="2540000"/>
+                    </a:xfrm>
+                    <a:prstGeom prst="rect">
+                      <a:avLst/>
+                    </a:prstGeom>
+                    <a:noFill/>
+                    <a:ln w="9525">
+                      <a:noFill/>
+                      <a:headEnd/>
+                      <a:tailEnd/>
+                    </a:ln>
+                  </pic:spPr>
+                </pic:pic>
+              </a:graphicData>
+            </a:graphic>
+          </wp:inline>
+        </w:drawing>
+      </w:r>
+      <w:r>
+        <w:t xml:space="preserve"> </w:t>
+      </w:r>
+      <w:hyperlink r:id="rId23">
+        <w:r>
+          <w:rPr>
+            <w:rStyle w:val="Hyperlink"/>
+          </w:rPr>
+          <w:t xml:space="preserve">0000-0002-2285-7692</w:t>
+        </w:r>
+      </w:hyperlink>
+      <w:r>
+        <w:t xml:space="preserve"> </w:t>
+      </w:r>
+      <w:r>
+        <w:t xml:space="preserve"> </w:t>
+      </w:r>
+      <w:r>
+        <w:t xml:space="preserve">Department of Plant Breeding and Genetics, Cornell University, Ithaca,NY</w:t>
+      </w:r>
+      <w:r>
+        <w:t xml:space="preserve"> </w:t>
+      </w:r>
+    </w:p>
+    <w:bookmarkEnd w:id="24"/>
+    <w:bookmarkStart w:id="25" w:name="abstract"/>
     <w:p>
       <w:pPr>
         <w:pStyle w:val="Heading2"/>
@@ -304,8 +354,8 @@
         <w:t xml:space="preserve">.</w:t>
       </w:r>
     </w:p>
-    <w:bookmarkEnd w:id="23"/>
-    <w:bookmarkStart w:id="24" w:name="introduction"/>
+    <w:bookmarkEnd w:id="25"/>
+    <w:bookmarkStart w:id="26" w:name="introduction"/>
     <w:p>
       <w:pPr>
         <w:pStyle w:val="Heading2"/>
@@ -1977,8 +2027,8 @@
         <w:t xml:space="preserve">using historical and contemporary phenotypes, and develop a core panel for re-sequencing.</w:t>
       </w:r>
     </w:p>
-    <w:bookmarkEnd w:id="24"/>
-    <w:bookmarkStart w:id="31" w:name="material-and-methods"/>
+    <w:bookmarkEnd w:id="26"/>
+    <w:bookmarkStart w:id="33" w:name="material-and-methods"/>
     <w:p>
       <w:pPr>
         <w:pStyle w:val="Heading2"/>
@@ -1987,7 +2037,7 @@
         <w:t xml:space="preserve">Material and Methods</w:t>
       </w:r>
     </w:p>
-    <w:bookmarkStart w:id="25" w:name="plant-materials-and-genotyping"/>
+    <w:bookmarkStart w:id="27" w:name="plant-materials-and-genotyping"/>
     <w:p>
       <w:pPr>
         <w:pStyle w:val="Heading3"/>
@@ -2052,8 +2102,8 @@
         <w:t xml:space="preserve">(829) respectively. Seeds were planted in 50-cell trays and two 3/4 inch punches of tissue (approximately 80-150 mg) was sampled from the first true leaf of each seedling. DNA was extracted using Omega Mag-Bind Plant DNA DS kits (M1130, Omega Bio-Tek, Norcross, GA) and quantified using Quant-iT PicoGreen dsDNA Kit (Invitrogen, Carlsbad, CA). Purified DNA was shipped to Cornell’s Genomic Diversity Facility for GBS library preparation using protocols optimized for each species. Libraries were sequenced at either 96, 192, or 384-plex on the HiSeq 2500 (Illumina Inc., USA) with single-end mode and a read length of 101 bp.</w:t>
       </w:r>
     </w:p>
-    <w:bookmarkEnd w:id="25"/>
-    <w:bookmarkStart w:id="26" w:name="variant-calling-and-filtering"/>
+    <w:bookmarkEnd w:id="27"/>
+    <w:bookmarkStart w:id="28" w:name="variant-calling-and-filtering"/>
     <w:p>
       <w:pPr>
         <w:pStyle w:val="Heading3"/>
@@ -2246,8 +2296,8 @@
         <w:t xml:space="preserve">. Variants were further filtered for specific uses as described below.</w:t>
       </w:r>
     </w:p>
-    <w:bookmarkEnd w:id="26"/>
-    <w:bookmarkStart w:id="27" w:name="population-genomics-analysis"/>
+    <w:bookmarkEnd w:id="28"/>
+    <w:bookmarkStart w:id="29" w:name="population-genomics-analysis"/>
     <w:p>
       <w:pPr>
         <w:pStyle w:val="Heading3"/>
@@ -2599,8 +2649,8 @@
         <w:t xml:space="preserve">pipeline was used to infer an unrooted tree using the maximum likelihood method. Default settings were used, except the minimum coverage parameter was decreased to 3 instead of 5 to account for the lower average coverage of GBS data.</w:t>
       </w:r>
     </w:p>
-    <w:bookmarkEnd w:id="27"/>
-    <w:bookmarkStart w:id="28" w:name="analysis-of-phenotypic-data"/>
+    <w:bookmarkEnd w:id="29"/>
+    <w:bookmarkStart w:id="30" w:name="analysis-of-phenotypic-data"/>
     <w:p>
       <w:pPr>
         <w:pStyle w:val="Heading3"/>
@@ -3092,8 +3142,8 @@
         <w:t xml:space="preserve">.</w:t>
       </w:r>
     </w:p>
-    <w:bookmarkEnd w:id="28"/>
-    <w:bookmarkStart w:id="29" w:name="gwas"/>
+    <w:bookmarkEnd w:id="30"/>
+    <w:bookmarkStart w:id="31" w:name="gwas"/>
     <w:p>
       <w:pPr>
         <w:pStyle w:val="Heading3"/>
@@ -3224,8 +3274,8 @@
         <w:t xml:space="preserve">). Binary traits were modeled using the logistic regression feature in GENESIS.</w:t>
       </w:r>
     </w:p>
-    <w:bookmarkEnd w:id="29"/>
-    <w:bookmarkStart w:id="30" w:name="creation-of-a-core-collection"/>
+    <w:bookmarkEnd w:id="31"/>
+    <w:bookmarkStart w:id="32" w:name="creation-of-a-core-collection"/>
     <w:p>
       <w:pPr>
         <w:pStyle w:val="Heading3"/>
@@ -3260,9 +3310,9 @@
         <w:t xml:space="preserve">panel and key genotypes from the other two species were combined to form a core collection for the cucurbit community. (Insert criteria here) . These genotypes will be further purified through two additional rounds of selfing and then resequenced using skim-sequecing to produce whole-genome data.</w:t>
       </w:r>
     </w:p>
-    <w:bookmarkEnd w:id="30"/>
-    <w:bookmarkEnd w:id="31"/>
-    <w:bookmarkStart w:id="128" w:name="results"/>
+    <w:bookmarkEnd w:id="32"/>
+    <w:bookmarkEnd w:id="33"/>
+    <w:bookmarkStart w:id="130" w:name="results"/>
     <w:p>
       <w:pPr>
         <w:pStyle w:val="Heading1"/>
@@ -3271,7 +3321,7 @@
         <w:t xml:space="preserve">Results</w:t>
       </w:r>
     </w:p>
-    <w:bookmarkStart w:id="127" w:name="references"/>
+    <w:bookmarkStart w:id="129" w:name="references"/>
     <w:p>
       <w:pPr>
         <w:pStyle w:val="Heading2"/>
@@ -3280,8 +3330,8 @@
         <w:t xml:space="preserve">References</w:t>
       </w:r>
     </w:p>
-    <w:bookmarkStart w:id="126" w:name="refs"/>
-    <w:bookmarkStart w:id="34" w:name="ref-tgxTBPr"/>
+    <w:bookmarkStart w:id="128" w:name="refs"/>
+    <w:bookmarkStart w:id="36" w:name="ref-tgxTBPr"/>
     <w:p>
       <w:pPr>
         <w:pStyle w:val="Bibliography"/>
@@ -3327,7 +3377,7 @@
       <w:r>
         <w:t xml:space="preserve"> </w:t>
       </w:r>
-      <w:hyperlink r:id="rId32">
+      <w:hyperlink r:id="rId34">
         <w:r>
           <w:rPr>
             <w:rStyle w:val="Hyperlink"/>
@@ -3344,7 +3394,7 @@
       <w:r>
         <w:t xml:space="preserve"> </w:t>
       </w:r>
-      <w:hyperlink r:id="rId33">
+      <w:hyperlink r:id="rId35">
         <w:r>
           <w:rPr>
             <w:rStyle w:val="Hyperlink"/>
@@ -3353,8 +3403,8 @@
         </w:r>
       </w:hyperlink>
     </w:p>
-    <w:bookmarkEnd w:id="34"/>
-    <w:bookmarkStart w:id="37" w:name="ref-17l4Xfem9"/>
+    <w:bookmarkEnd w:id="36"/>
+    <w:bookmarkStart w:id="39" w:name="ref-17l4Xfem9"/>
     <w:p>
       <w:pPr>
         <w:pStyle w:val="Bibliography"/>
@@ -3400,7 +3450,7 @@
       <w:r>
         <w:t xml:space="preserve"> </w:t>
       </w:r>
-      <w:hyperlink r:id="rId35">
+      <w:hyperlink r:id="rId37">
         <w:r>
           <w:rPr>
             <w:rStyle w:val="Hyperlink"/>
@@ -3417,7 +3467,7 @@
       <w:r>
         <w:t xml:space="preserve"> </w:t>
       </w:r>
-      <w:hyperlink r:id="rId36">
+      <w:hyperlink r:id="rId38">
         <w:r>
           <w:rPr>
             <w:rStyle w:val="Hyperlink"/>
@@ -3426,8 +3476,8 @@
         </w:r>
       </w:hyperlink>
     </w:p>
-    <w:bookmarkEnd w:id="37"/>
-    <w:bookmarkStart w:id="41" w:name="ref-AFISuI1C"/>
+    <w:bookmarkEnd w:id="39"/>
+    <w:bookmarkStart w:id="43" w:name="ref-AFISuI1C"/>
     <w:p>
       <w:pPr>
         <w:pStyle w:val="Bibliography"/>
@@ -3473,7 +3523,7 @@
       <w:r>
         <w:t xml:space="preserve"> </w:t>
       </w:r>
-      <w:hyperlink r:id="rId38">
+      <w:hyperlink r:id="rId40">
         <w:r>
           <w:rPr>
             <w:rStyle w:val="Hyperlink"/>
@@ -3490,7 +3540,7 @@
       <w:r>
         <w:t xml:space="preserve"> </w:t>
       </w:r>
-      <w:hyperlink r:id="rId39">
+      <w:hyperlink r:id="rId41">
         <w:r>
           <w:rPr>
             <w:rStyle w:val="Hyperlink"/>
@@ -3507,7 +3557,7 @@
       <w:r>
         <w:t xml:space="preserve"> </w:t>
       </w:r>
-      <w:hyperlink r:id="rId40">
+      <w:hyperlink r:id="rId42">
         <w:r>
           <w:rPr>
             <w:rStyle w:val="Hyperlink"/>
@@ -3516,8 +3566,8 @@
         </w:r>
       </w:hyperlink>
     </w:p>
-    <w:bookmarkEnd w:id="41"/>
-    <w:bookmarkStart w:id="45" w:name="ref-42uqqDAI"/>
+    <w:bookmarkEnd w:id="43"/>
+    <w:bookmarkStart w:id="47" w:name="ref-42uqqDAI"/>
     <w:p>
       <w:pPr>
         <w:pStyle w:val="Bibliography"/>
@@ -3563,7 +3613,7 @@
       <w:r>
         <w:t xml:space="preserve"> </w:t>
       </w:r>
-      <w:hyperlink r:id="rId42">
+      <w:hyperlink r:id="rId44">
         <w:r>
           <w:rPr>
             <w:rStyle w:val="Hyperlink"/>
@@ -3580,7 +3630,7 @@
       <w:r>
         <w:t xml:space="preserve"> </w:t>
       </w:r>
-      <w:hyperlink r:id="rId43">
+      <w:hyperlink r:id="rId45">
         <w:r>
           <w:rPr>
             <w:rStyle w:val="Hyperlink"/>
@@ -3597,7 +3647,7 @@
       <w:r>
         <w:t xml:space="preserve"> </w:t>
       </w:r>
-      <w:hyperlink r:id="rId44">
+      <w:hyperlink r:id="rId46">
         <w:r>
           <w:rPr>
             <w:rStyle w:val="Hyperlink"/>
@@ -3606,8 +3656,8 @@
         </w:r>
       </w:hyperlink>
     </w:p>
-    <w:bookmarkEnd w:id="45"/>
-    <w:bookmarkStart w:id="50" w:name="ref-9Tl87cAk"/>
+    <w:bookmarkEnd w:id="47"/>
+    <w:bookmarkStart w:id="52" w:name="ref-9Tl87cAk"/>
     <w:p>
       <w:pPr>
         <w:pStyle w:val="Bibliography"/>
@@ -3653,7 +3703,7 @@
       <w:r>
         <w:t xml:space="preserve"> </w:t>
       </w:r>
-      <w:hyperlink r:id="rId46">
+      <w:hyperlink r:id="rId48">
         <w:r>
           <w:rPr>
             <w:rStyle w:val="Hyperlink"/>
@@ -3670,7 +3720,7 @@
       <w:r>
         <w:t xml:space="preserve"> </w:t>
       </w:r>
-      <w:hyperlink r:id="rId47">
+      <w:hyperlink r:id="rId49">
         <w:r>
           <w:rPr>
             <w:rStyle w:val="Hyperlink"/>
@@ -3687,7 +3737,7 @@
       <w:r>
         <w:t xml:space="preserve"> </w:t>
       </w:r>
-      <w:hyperlink r:id="rId48">
+      <w:hyperlink r:id="rId50">
         <w:r>
           <w:rPr>
             <w:rStyle w:val="Hyperlink"/>
@@ -3704,7 +3754,7 @@
       <w:r>
         <w:t xml:space="preserve"> </w:t>
       </w:r>
-      <w:hyperlink r:id="rId49">
+      <w:hyperlink r:id="rId51">
         <w:r>
           <w:rPr>
             <w:rStyle w:val="Hyperlink"/>
@@ -3713,8 +3763,8 @@
         </w:r>
       </w:hyperlink>
     </w:p>
-    <w:bookmarkEnd w:id="50"/>
-    <w:bookmarkStart w:id="55" w:name="ref-7ixiomhx"/>
+    <w:bookmarkEnd w:id="52"/>
+    <w:bookmarkStart w:id="57" w:name="ref-7ixiomhx"/>
     <w:p>
       <w:pPr>
         <w:pStyle w:val="Bibliography"/>
@@ -3760,7 +3810,7 @@
       <w:r>
         <w:t xml:space="preserve"> </w:t>
       </w:r>
-      <w:hyperlink r:id="rId51">
+      <w:hyperlink r:id="rId53">
         <w:r>
           <w:rPr>
             <w:rStyle w:val="Hyperlink"/>
@@ -3777,7 +3827,7 @@
       <w:r>
         <w:t xml:space="preserve"> </w:t>
       </w:r>
-      <w:hyperlink r:id="rId52">
+      <w:hyperlink r:id="rId54">
         <w:r>
           <w:rPr>
             <w:rStyle w:val="Hyperlink"/>
@@ -3794,7 +3844,7 @@
       <w:r>
         <w:t xml:space="preserve"> </w:t>
       </w:r>
-      <w:hyperlink r:id="rId53">
+      <w:hyperlink r:id="rId55">
         <w:r>
           <w:rPr>
             <w:rStyle w:val="Hyperlink"/>
@@ -3811,7 +3861,7 @@
       <w:r>
         <w:t xml:space="preserve"> </w:t>
       </w:r>
-      <w:hyperlink r:id="rId54">
+      <w:hyperlink r:id="rId56">
         <w:r>
           <w:rPr>
             <w:rStyle w:val="Hyperlink"/>
@@ -3820,8 +3870,8 @@
         </w:r>
       </w:hyperlink>
     </w:p>
-    <w:bookmarkEnd w:id="55"/>
-    <w:bookmarkStart w:id="60" w:name="ref-1FGV3LKSq"/>
+    <w:bookmarkEnd w:id="57"/>
+    <w:bookmarkStart w:id="62" w:name="ref-1FGV3LKSq"/>
     <w:p>
       <w:pPr>
         <w:pStyle w:val="Bibliography"/>
@@ -3867,7 +3917,7 @@
       <w:r>
         <w:t xml:space="preserve"> </w:t>
       </w:r>
-      <w:hyperlink r:id="rId56">
+      <w:hyperlink r:id="rId58">
         <w:r>
           <w:rPr>
             <w:rStyle w:val="Hyperlink"/>
@@ -3884,7 +3934,7 @@
       <w:r>
         <w:t xml:space="preserve"> </w:t>
       </w:r>
-      <w:hyperlink r:id="rId57">
+      <w:hyperlink r:id="rId59">
         <w:r>
           <w:rPr>
             <w:rStyle w:val="Hyperlink"/>
@@ -3901,7 +3951,7 @@
       <w:r>
         <w:t xml:space="preserve"> </w:t>
       </w:r>
-      <w:hyperlink r:id="rId58">
+      <w:hyperlink r:id="rId60">
         <w:r>
           <w:rPr>
             <w:rStyle w:val="Hyperlink"/>
@@ -3918,7 +3968,7 @@
       <w:r>
         <w:t xml:space="preserve"> </w:t>
       </w:r>
-      <w:hyperlink r:id="rId59">
+      <w:hyperlink r:id="rId61">
         <w:r>
           <w:rPr>
             <w:rStyle w:val="Hyperlink"/>
@@ -3927,8 +3977,8 @@
         </w:r>
       </w:hyperlink>
     </w:p>
-    <w:bookmarkEnd w:id="60"/>
-    <w:bookmarkStart w:id="65" w:name="ref-NJ1zzfWj"/>
+    <w:bookmarkEnd w:id="62"/>
+    <w:bookmarkStart w:id="67" w:name="ref-NJ1zzfWj"/>
     <w:p>
       <w:pPr>
         <w:pStyle w:val="Bibliography"/>
@@ -3974,7 +4024,7 @@
       <w:r>
         <w:t xml:space="preserve"> </w:t>
       </w:r>
-      <w:hyperlink r:id="rId61">
+      <w:hyperlink r:id="rId63">
         <w:r>
           <w:rPr>
             <w:rStyle w:val="Hyperlink"/>
@@ -3991,7 +4041,7 @@
       <w:r>
         <w:t xml:space="preserve"> </w:t>
       </w:r>
-      <w:hyperlink r:id="rId62">
+      <w:hyperlink r:id="rId64">
         <w:r>
           <w:rPr>
             <w:rStyle w:val="Hyperlink"/>
@@ -4008,7 +4058,7 @@
       <w:r>
         <w:t xml:space="preserve"> </w:t>
       </w:r>
-      <w:hyperlink r:id="rId63">
+      <w:hyperlink r:id="rId65">
         <w:r>
           <w:rPr>
             <w:rStyle w:val="Hyperlink"/>
@@ -4025,7 +4075,7 @@
       <w:r>
         <w:t xml:space="preserve"> </w:t>
       </w:r>
-      <w:hyperlink r:id="rId64">
+      <w:hyperlink r:id="rId66">
         <w:r>
           <w:rPr>
             <w:rStyle w:val="Hyperlink"/>
@@ -4034,8 +4084,8 @@
         </w:r>
       </w:hyperlink>
     </w:p>
-    <w:bookmarkEnd w:id="65"/>
-    <w:bookmarkStart w:id="69" w:name="ref-cccKQqlH"/>
+    <w:bookmarkEnd w:id="67"/>
+    <w:bookmarkStart w:id="71" w:name="ref-cccKQqlH"/>
     <w:p>
       <w:pPr>
         <w:pStyle w:val="Bibliography"/>
@@ -4081,7 +4131,7 @@
       <w:r>
         <w:t xml:space="preserve"> </w:t>
       </w:r>
-      <w:hyperlink r:id="rId66">
+      <w:hyperlink r:id="rId68">
         <w:r>
           <w:rPr>
             <w:rStyle w:val="Hyperlink"/>
@@ -4098,7 +4148,7 @@
       <w:r>
         <w:t xml:space="preserve"> </w:t>
       </w:r>
-      <w:hyperlink r:id="rId67">
+      <w:hyperlink r:id="rId69">
         <w:r>
           <w:rPr>
             <w:rStyle w:val="Hyperlink"/>
@@ -4115,7 +4165,7 @@
       <w:r>
         <w:t xml:space="preserve"> </w:t>
       </w:r>
-      <w:hyperlink r:id="rId68">
+      <w:hyperlink r:id="rId70">
         <w:r>
           <w:rPr>
             <w:rStyle w:val="Hyperlink"/>
@@ -4124,8 +4174,8 @@
         </w:r>
       </w:hyperlink>
     </w:p>
-    <w:bookmarkEnd w:id="69"/>
-    <w:bookmarkStart w:id="74" w:name="ref-15AR06I5T"/>
+    <w:bookmarkEnd w:id="71"/>
+    <w:bookmarkStart w:id="76" w:name="ref-15AR06I5T"/>
     <w:p>
       <w:pPr>
         <w:pStyle w:val="Bibliography"/>
@@ -4171,7 +4221,7 @@
       <w:r>
         <w:t xml:space="preserve"> </w:t>
       </w:r>
-      <w:hyperlink r:id="rId70">
+      <w:hyperlink r:id="rId72">
         <w:r>
           <w:rPr>
             <w:rStyle w:val="Hyperlink"/>
@@ -4188,7 +4238,7 @@
       <w:r>
         <w:t xml:space="preserve"> </w:t>
       </w:r>
-      <w:hyperlink r:id="rId71">
+      <w:hyperlink r:id="rId73">
         <w:r>
           <w:rPr>
             <w:rStyle w:val="Hyperlink"/>
@@ -4205,7 +4255,7 @@
       <w:r>
         <w:t xml:space="preserve"> </w:t>
       </w:r>
-      <w:hyperlink r:id="rId72">
+      <w:hyperlink r:id="rId74">
         <w:r>
           <w:rPr>
             <w:rStyle w:val="Hyperlink"/>
@@ -4222,7 +4272,7 @@
       <w:r>
         <w:t xml:space="preserve"> </w:t>
       </w:r>
-      <w:hyperlink r:id="rId73">
+      <w:hyperlink r:id="rId75">
         <w:r>
           <w:rPr>
             <w:rStyle w:val="Hyperlink"/>
@@ -4231,8 +4281,8 @@
         </w:r>
       </w:hyperlink>
     </w:p>
-    <w:bookmarkEnd w:id="74"/>
-    <w:bookmarkStart w:id="79" w:name="ref-HsdSI8Y0"/>
+    <w:bookmarkEnd w:id="76"/>
+    <w:bookmarkStart w:id="81" w:name="ref-HsdSI8Y0"/>
     <w:p>
       <w:pPr>
         <w:pStyle w:val="Bibliography"/>
@@ -4278,7 +4328,7 @@
       <w:r>
         <w:t xml:space="preserve"> </w:t>
       </w:r>
-      <w:hyperlink r:id="rId75">
+      <w:hyperlink r:id="rId77">
         <w:r>
           <w:rPr>
             <w:rStyle w:val="Hyperlink"/>
@@ -4295,7 +4345,7 @@
       <w:r>
         <w:t xml:space="preserve"> </w:t>
       </w:r>
-      <w:hyperlink r:id="rId76">
+      <w:hyperlink r:id="rId78">
         <w:r>
           <w:rPr>
             <w:rStyle w:val="Hyperlink"/>
@@ -4312,7 +4362,7 @@
       <w:r>
         <w:t xml:space="preserve"> </w:t>
       </w:r>
-      <w:hyperlink r:id="rId77">
+      <w:hyperlink r:id="rId79">
         <w:r>
           <w:rPr>
             <w:rStyle w:val="Hyperlink"/>
@@ -4329,7 +4379,7 @@
       <w:r>
         <w:t xml:space="preserve"> </w:t>
       </w:r>
-      <w:hyperlink r:id="rId78">
+      <w:hyperlink r:id="rId80">
         <w:r>
           <w:rPr>
             <w:rStyle w:val="Hyperlink"/>
@@ -4338,8 +4388,8 @@
         </w:r>
       </w:hyperlink>
     </w:p>
-    <w:bookmarkEnd w:id="79"/>
-    <w:bookmarkStart w:id="84" w:name="ref-BvKcH3LX"/>
+    <w:bookmarkEnd w:id="81"/>
+    <w:bookmarkStart w:id="86" w:name="ref-BvKcH3LX"/>
     <w:p>
       <w:pPr>
         <w:pStyle w:val="Bibliography"/>
@@ -4385,7 +4435,7 @@
       <w:r>
         <w:t xml:space="preserve"> </w:t>
       </w:r>
-      <w:hyperlink r:id="rId80">
+      <w:hyperlink r:id="rId82">
         <w:r>
           <w:rPr>
             <w:rStyle w:val="Hyperlink"/>
@@ -4402,7 +4452,7 @@
       <w:r>
         <w:t xml:space="preserve"> </w:t>
       </w:r>
-      <w:hyperlink r:id="rId81">
+      <w:hyperlink r:id="rId83">
         <w:r>
           <w:rPr>
             <w:rStyle w:val="Hyperlink"/>
@@ -4419,7 +4469,7 @@
       <w:r>
         <w:t xml:space="preserve"> </w:t>
       </w:r>
-      <w:hyperlink r:id="rId82">
+      <w:hyperlink r:id="rId84">
         <w:r>
           <w:rPr>
             <w:rStyle w:val="Hyperlink"/>
@@ -4436,7 +4486,7 @@
       <w:r>
         <w:t xml:space="preserve"> </w:t>
       </w:r>
-      <w:hyperlink r:id="rId83">
+      <w:hyperlink r:id="rId85">
         <w:r>
           <w:rPr>
             <w:rStyle w:val="Hyperlink"/>
@@ -4445,8 +4495,8 @@
         </w:r>
       </w:hyperlink>
     </w:p>
-    <w:bookmarkEnd w:id="84"/>
-    <w:bookmarkStart w:id="86" w:name="ref-vq8Sw1f"/>
+    <w:bookmarkEnd w:id="86"/>
+    <w:bookmarkStart w:id="88" w:name="ref-vq8Sw1f"/>
     <w:p>
       <w:pPr>
         <w:pStyle w:val="Bibliography"/>
@@ -4492,7 +4542,7 @@
       <w:r>
         <w:t xml:space="preserve"> </w:t>
       </w:r>
-      <w:hyperlink r:id="rId85">
+      <w:hyperlink r:id="rId87">
         <w:r>
           <w:rPr>
             <w:rStyle w:val="Hyperlink"/>
@@ -4509,7 +4559,7 @@
       <w:r>
         <w:t xml:space="preserve"> </w:t>
       </w:r>
-      <w:hyperlink r:id="rId85">
+      <w:hyperlink r:id="rId87">
         <w:r>
           <w:rPr>
             <w:rStyle w:val="Hyperlink"/>
@@ -4518,8 +4568,8 @@
         </w:r>
       </w:hyperlink>
     </w:p>
-    <w:bookmarkEnd w:id="86"/>
-    <w:bookmarkStart w:id="89" w:name="ref-UEfO5avO"/>
+    <w:bookmarkEnd w:id="88"/>
+    <w:bookmarkStart w:id="91" w:name="ref-UEfO5avO"/>
     <w:p>
       <w:pPr>
         <w:pStyle w:val="Bibliography"/>
@@ -4565,7 +4615,7 @@
       <w:r>
         <w:t xml:space="preserve"> </w:t>
       </w:r>
-      <w:hyperlink r:id="rId87">
+      <w:hyperlink r:id="rId89">
         <w:r>
           <w:rPr>
             <w:rStyle w:val="Hyperlink"/>
@@ -4582,7 +4632,7 @@
       <w:r>
         <w:t xml:space="preserve"> </w:t>
       </w:r>
-      <w:hyperlink r:id="rId88">
+      <w:hyperlink r:id="rId90">
         <w:r>
           <w:rPr>
             <w:rStyle w:val="Hyperlink"/>
@@ -4591,8 +4641,8 @@
         </w:r>
       </w:hyperlink>
     </w:p>
-    <w:bookmarkEnd w:id="89"/>
-    <w:bookmarkStart w:id="93" w:name="ref-Ftv0kDE1"/>
+    <w:bookmarkEnd w:id="91"/>
+    <w:bookmarkStart w:id="95" w:name="ref-Ftv0kDE1"/>
     <w:p>
       <w:pPr>
         <w:pStyle w:val="Bibliography"/>
@@ -4638,7 +4688,7 @@
       <w:r>
         <w:t xml:space="preserve"> </w:t>
       </w:r>
-      <w:hyperlink r:id="rId90">
+      <w:hyperlink r:id="rId92">
         <w:r>
           <w:rPr>
             <w:rStyle w:val="Hyperlink"/>
@@ -4655,7 +4705,7 @@
       <w:r>
         <w:t xml:space="preserve"> </w:t>
       </w:r>
-      <w:hyperlink r:id="rId91">
+      <w:hyperlink r:id="rId93">
         <w:r>
           <w:rPr>
             <w:rStyle w:val="Hyperlink"/>
@@ -4672,7 +4722,7 @@
       <w:r>
         <w:t xml:space="preserve"> </w:t>
       </w:r>
-      <w:hyperlink r:id="rId92">
+      <w:hyperlink r:id="rId94">
         <w:r>
           <w:rPr>
             <w:rStyle w:val="Hyperlink"/>
@@ -4681,8 +4731,8 @@
         </w:r>
       </w:hyperlink>
     </w:p>
-    <w:bookmarkEnd w:id="93"/>
-    <w:bookmarkStart w:id="98" w:name="ref-50VKpbIa"/>
+    <w:bookmarkEnd w:id="95"/>
+    <w:bookmarkStart w:id="100" w:name="ref-50VKpbIa"/>
     <w:p>
       <w:pPr>
         <w:pStyle w:val="Bibliography"/>
@@ -4728,7 +4778,7 @@
       <w:r>
         <w:t xml:space="preserve"> </w:t>
       </w:r>
-      <w:hyperlink r:id="rId94">
+      <w:hyperlink r:id="rId96">
         <w:r>
           <w:rPr>
             <w:rStyle w:val="Hyperlink"/>
@@ -4745,7 +4795,7 @@
       <w:r>
         <w:t xml:space="preserve"> </w:t>
       </w:r>
-      <w:hyperlink r:id="rId95">
+      <w:hyperlink r:id="rId97">
         <w:r>
           <w:rPr>
             <w:rStyle w:val="Hyperlink"/>
@@ -4762,7 +4812,7 @@
       <w:r>
         <w:t xml:space="preserve"> </w:t>
       </w:r>
-      <w:hyperlink r:id="rId96">
+      <w:hyperlink r:id="rId98">
         <w:r>
           <w:rPr>
             <w:rStyle w:val="Hyperlink"/>
@@ -4779,7 +4829,7 @@
       <w:r>
         <w:t xml:space="preserve"> </w:t>
       </w:r>
-      <w:hyperlink r:id="rId97">
+      <w:hyperlink r:id="rId99">
         <w:r>
           <w:rPr>
             <w:rStyle w:val="Hyperlink"/>
@@ -4788,8 +4838,8 @@
         </w:r>
       </w:hyperlink>
     </w:p>
-    <w:bookmarkEnd w:id="98"/>
-    <w:bookmarkStart w:id="101" w:name="ref-c4MdYrhq"/>
+    <w:bookmarkEnd w:id="100"/>
+    <w:bookmarkStart w:id="103" w:name="ref-c4MdYrhq"/>
     <w:p>
       <w:pPr>
         <w:pStyle w:val="Bibliography"/>
@@ -4835,7 +4885,7 @@
       <w:r>
         <w:t xml:space="preserve"> </w:t>
       </w:r>
-      <w:hyperlink r:id="rId99">
+      <w:hyperlink r:id="rId101">
         <w:r>
           <w:rPr>
             <w:rStyle w:val="Hyperlink"/>
@@ -4852,7 +4902,7 @@
       <w:r>
         <w:t xml:space="preserve"> </w:t>
       </w:r>
-      <w:hyperlink r:id="rId100">
+      <w:hyperlink r:id="rId102">
         <w:r>
           <w:rPr>
             <w:rStyle w:val="Hyperlink"/>
@@ -4861,8 +4911,8 @@
         </w:r>
       </w:hyperlink>
     </w:p>
-    <w:bookmarkEnd w:id="101"/>
-    <w:bookmarkStart w:id="105" w:name="ref-1lHSz5v1"/>
+    <w:bookmarkEnd w:id="103"/>
+    <w:bookmarkStart w:id="107" w:name="ref-1lHSz5v1"/>
     <w:p>
       <w:pPr>
         <w:pStyle w:val="Bibliography"/>
@@ -4908,7 +4958,7 @@
       <w:r>
         <w:t xml:space="preserve"> </w:t>
       </w:r>
-      <w:hyperlink r:id="rId102">
+      <w:hyperlink r:id="rId104">
         <w:r>
           <w:rPr>
             <w:rStyle w:val="Hyperlink"/>
@@ -4925,7 +4975,7 @@
       <w:r>
         <w:t xml:space="preserve"> </w:t>
       </w:r>
-      <w:hyperlink r:id="rId103">
+      <w:hyperlink r:id="rId105">
         <w:r>
           <w:rPr>
             <w:rStyle w:val="Hyperlink"/>
@@ -4942,7 +4992,7 @@
       <w:r>
         <w:t xml:space="preserve"> </w:t>
       </w:r>
-      <w:hyperlink r:id="rId104">
+      <w:hyperlink r:id="rId106">
         <w:r>
           <w:rPr>
             <w:rStyle w:val="Hyperlink"/>
@@ -4951,8 +5001,8 @@
         </w:r>
       </w:hyperlink>
     </w:p>
-    <w:bookmarkEnd w:id="105"/>
-    <w:bookmarkStart w:id="110" w:name="ref-LzyXzJq4"/>
+    <w:bookmarkEnd w:id="107"/>
+    <w:bookmarkStart w:id="112" w:name="ref-LzyXzJq4"/>
     <w:p>
       <w:pPr>
         <w:pStyle w:val="Bibliography"/>
@@ -4998,7 +5048,7 @@
       <w:r>
         <w:t xml:space="preserve"> </w:t>
       </w:r>
-      <w:hyperlink r:id="rId106">
+      <w:hyperlink r:id="rId108">
         <w:r>
           <w:rPr>
             <w:rStyle w:val="Hyperlink"/>
@@ -5015,7 +5065,7 @@
       <w:r>
         <w:t xml:space="preserve"> </w:t>
       </w:r>
-      <w:hyperlink r:id="rId107">
+      <w:hyperlink r:id="rId109">
         <w:r>
           <w:rPr>
             <w:rStyle w:val="Hyperlink"/>
@@ -5032,7 +5082,7 @@
       <w:r>
         <w:t xml:space="preserve"> </w:t>
       </w:r>
-      <w:hyperlink r:id="rId108">
+      <w:hyperlink r:id="rId110">
         <w:r>
           <w:rPr>
             <w:rStyle w:val="Hyperlink"/>
@@ -5049,7 +5099,7 @@
       <w:r>
         <w:t xml:space="preserve"> </w:t>
       </w:r>
-      <w:hyperlink r:id="rId109">
+      <w:hyperlink r:id="rId111">
         <w:r>
           <w:rPr>
             <w:rStyle w:val="Hyperlink"/>
@@ -5058,8 +5108,8 @@
         </w:r>
       </w:hyperlink>
     </w:p>
-    <w:bookmarkEnd w:id="110"/>
-    <w:bookmarkStart w:id="115" w:name="ref-roi5bwXL"/>
+    <w:bookmarkEnd w:id="112"/>
+    <w:bookmarkStart w:id="117" w:name="ref-roi5bwXL"/>
     <w:p>
       <w:pPr>
         <w:pStyle w:val="Bibliography"/>
@@ -5105,7 +5155,7 @@
       <w:r>
         <w:t xml:space="preserve"> </w:t>
       </w:r>
-      <w:hyperlink r:id="rId111">
+      <w:hyperlink r:id="rId113">
         <w:r>
           <w:rPr>
             <w:rStyle w:val="Hyperlink"/>
@@ -5122,7 +5172,7 @@
       <w:r>
         <w:t xml:space="preserve"> </w:t>
       </w:r>
-      <w:hyperlink r:id="rId112">
+      <w:hyperlink r:id="rId114">
         <w:r>
           <w:rPr>
             <w:rStyle w:val="Hyperlink"/>
@@ -5139,7 +5189,7 @@
       <w:r>
         <w:t xml:space="preserve"> </w:t>
       </w:r>
-      <w:hyperlink r:id="rId113">
+      <w:hyperlink r:id="rId115">
         <w:r>
           <w:rPr>
             <w:rStyle w:val="Hyperlink"/>
@@ -5156,7 +5206,7 @@
       <w:r>
         <w:t xml:space="preserve"> </w:t>
       </w:r>
-      <w:hyperlink r:id="rId114">
+      <w:hyperlink r:id="rId116">
         <w:r>
           <w:rPr>
             <w:rStyle w:val="Hyperlink"/>
@@ -5165,8 +5215,8 @@
         </w:r>
       </w:hyperlink>
     </w:p>
-    <w:bookmarkEnd w:id="115"/>
-    <w:bookmarkStart w:id="120" w:name="ref-PzHxvkzH"/>
+    <w:bookmarkEnd w:id="117"/>
+    <w:bookmarkStart w:id="122" w:name="ref-PzHxvkzH"/>
     <w:p>
       <w:pPr>
         <w:pStyle w:val="Bibliography"/>
@@ -5212,7 +5262,7 @@
       <w:r>
         <w:t xml:space="preserve"> </w:t>
       </w:r>
-      <w:hyperlink r:id="rId116">
+      <w:hyperlink r:id="rId118">
         <w:r>
           <w:rPr>
             <w:rStyle w:val="Hyperlink"/>
@@ -5229,7 +5279,7 @@
       <w:r>
         <w:t xml:space="preserve"> </w:t>
       </w:r>
-      <w:hyperlink r:id="rId117">
+      <w:hyperlink r:id="rId119">
         <w:r>
           <w:rPr>
             <w:rStyle w:val="Hyperlink"/>
@@ -5246,7 +5296,7 @@
       <w:r>
         <w:t xml:space="preserve"> </w:t>
       </w:r>
-      <w:hyperlink r:id="rId118">
+      <w:hyperlink r:id="rId120">
         <w:r>
           <w:rPr>
             <w:rStyle w:val="Hyperlink"/>
@@ -5263,7 +5313,7 @@
       <w:r>
         <w:t xml:space="preserve"> </w:t>
       </w:r>
-      <w:hyperlink r:id="rId119">
+      <w:hyperlink r:id="rId121">
         <w:r>
           <w:rPr>
             <w:rStyle w:val="Hyperlink"/>
@@ -5272,8 +5322,8 @@
         </w:r>
       </w:hyperlink>
     </w:p>
-    <w:bookmarkEnd w:id="120"/>
-    <w:bookmarkStart w:id="125" w:name="ref-9MxZ3Enw"/>
+    <w:bookmarkEnd w:id="122"/>
+    <w:bookmarkStart w:id="127" w:name="ref-9MxZ3Enw"/>
     <w:p>
       <w:pPr>
         <w:pStyle w:val="Bibliography"/>
@@ -5319,7 +5369,7 @@
       <w:r>
         <w:t xml:space="preserve"> </w:t>
       </w:r>
-      <w:hyperlink r:id="rId121">
+      <w:hyperlink r:id="rId123">
         <w:r>
           <w:rPr>
             <w:rStyle w:val="Hyperlink"/>
@@ -5336,7 +5386,7 @@
       <w:r>
         <w:t xml:space="preserve"> </w:t>
       </w:r>
-      <w:hyperlink r:id="rId122">
+      <w:hyperlink r:id="rId124">
         <w:r>
           <w:rPr>
             <w:rStyle w:val="Hyperlink"/>
@@ -5353,7 +5403,7 @@
       <w:r>
         <w:t xml:space="preserve"> </w:t>
       </w:r>
-      <w:hyperlink r:id="rId123">
+      <w:hyperlink r:id="rId125">
         <w:r>
           <w:rPr>
             <w:rStyle w:val="Hyperlink"/>
@@ -5370,7 +5420,7 @@
       <w:r>
         <w:t xml:space="preserve"> </w:t>
       </w:r>
-      <w:hyperlink r:id="rId124">
+      <w:hyperlink r:id="rId126">
         <w:r>
           <w:rPr>
             <w:rStyle w:val="Hyperlink"/>
@@ -5379,10 +5429,10 @@
         </w:r>
       </w:hyperlink>
     </w:p>
-    <w:bookmarkEnd w:id="125"/>
-    <w:bookmarkEnd w:id="126"/>
     <w:bookmarkEnd w:id="127"/>
     <w:bookmarkEnd w:id="128"/>
+    <w:bookmarkEnd w:id="129"/>
+    <w:bookmarkEnd w:id="130"/>
     <w:sectPr>
       <w:pgSz w:h="15840" w:w="12240"/>
       <w:pgMar w:bottom="1440" w:footer="720" w:gutter="0" w:header="720" w:left="1440" w:right="1440" w:top="1440"/>

--- a/manuscript.docx
+++ b/manuscript.docx
@@ -123,7 +123,7 @@
           <w:rPr>
             <w:rStyle w:val="Hyperlink"/>
           </w:rPr>
-          <w:t xml:space="preserve">ch728/cucurbit-usda@85aac85</w:t>
+          <w:t xml:space="preserve">ch728/cucurbit-usda@59f9504</w:t>
         </w:r>
       </w:hyperlink>
       <w:r>
@@ -2179,90 +2179,57 @@
       <w:r>
         <w:t xml:space="preserve">. Before filtering SNPs, samples with a total read depth of</w:t>
       </w:r>
-    </w:p>
-    <w:p>
-      <w:pPr>
-        <w:pStyle w:val="BodyText"/>
-      </w:pPr>
-      <m:oMathPara>
-        <m:oMathParaPr>
-          <m:jc m:val="center"/>
-        </m:oMathParaPr>
-        <m:oMath>
-          <m:r>
-            <m:rPr>
-              <m:sty m:val="p"/>
-            </m:rPr>
-            <m:t>≥</m:t>
-          </m:r>
-          <m:r>
-            <m:t>2</m:t>
-          </m:r>
-        </m:oMath>
-      </m:oMathPara>
-    </w:p>
-    <w:p>
-      <w:pPr>
-        <w:pStyle w:val="FirstParagraph"/>
-      </w:pPr>
+      <w:r>
+        <w:t xml:space="preserve"> </w:t>
+      </w:r>
+      <m:oMath>
+        <m:r>
+          <m:rPr>
+            <m:sty m:val="p"/>
+          </m:rPr>
+          <m:t>≥</m:t>
+        </m:r>
+        <m:r>
+          <m:t>2</m:t>
+        </m:r>
+      </m:oMath>
+      <w:r>
+        <w:t xml:space="preserve"> </w:t>
+      </w:r>
       <w:r>
         <w:t xml:space="preserve">standard deviations below the mean of all samples were removed before further analysis. Settings for filtering SNPs were as follows, minor allele frequency (MAF)</w:t>
       </w:r>
-    </w:p>
-    <w:p>
-      <w:pPr>
-        <w:pStyle w:val="BodyText"/>
-      </w:pPr>
-      <m:oMathPara>
-        <m:oMathParaPr>
-          <m:jc m:val="center"/>
-        </m:oMathParaPr>
-        <m:oMath>
-          <m:r>
-            <m:rPr>
-              <m:sty m:val="p"/>
-            </m:rPr>
-            <m:t>≥</m:t>
-          </m:r>
-          <m:r>
-            <m:t>0.01</m:t>
-          </m:r>
-        </m:oMath>
-      </m:oMathPara>
-    </w:p>
-    <w:p>
-      <w:pPr>
-        <w:pStyle w:val="FirstParagraph"/>
-      </w:pPr>
+      <w:r>
+        <w:t xml:space="preserve"> </w:t>
+      </w:r>
+      <m:oMath>
+        <m:r>
+          <m:rPr>
+            <m:sty m:val="p"/>
+          </m:rPr>
+          <m:t>≥</m:t>
+        </m:r>
+        <m:r>
+          <m:t>0.01</m:t>
+        </m:r>
+      </m:oMath>
       <w:r>
         <w:t xml:space="preserve">, missingness</w:t>
       </w:r>
-    </w:p>
-    <w:p>
-      <w:pPr>
-        <w:pStyle w:val="BodyText"/>
-      </w:pPr>
-      <m:oMathPara>
-        <m:oMathParaPr>
-          <m:jc m:val="center"/>
-        </m:oMathParaPr>
-        <m:oMath>
-          <m:r>
-            <m:rPr>
-              <m:sty m:val="p"/>
-            </m:rPr>
-            <m:t>≤</m:t>
-          </m:r>
-          <m:r>
-            <m:t>0.5</m:t>
-          </m:r>
-        </m:oMath>
-      </m:oMathPara>
-    </w:p>
-    <w:p>
-      <w:pPr>
-        <w:pStyle w:val="FirstParagraph"/>
-      </w:pPr>
+      <w:r>
+        <w:t xml:space="preserve"> </w:t>
+      </w:r>
+      <m:oMath>
+        <m:r>
+          <m:rPr>
+            <m:sty m:val="p"/>
+          </m:rPr>
+          <m:t>≤</m:t>
+        </m:r>
+        <m:r>
+          <m:t>0.5</m:t>
+        </m:r>
+      </m:oMath>
       <w:r>
         <w:t xml:space="preserve">, and biallelic. Three outlier genotypes were found in an initial PCA analysis of the</w:t>
       </w:r>
@@ -2333,26 +2300,11 @@
       <w:r>
         <w:t xml:space="preserve">, which uses a model-based approach to infer ancestral populations (</w:t>
       </w:r>
-    </w:p>
-    <w:p>
-      <w:pPr>
-        <w:pStyle w:val="BodyText"/>
-      </w:pPr>
-      <m:oMathPara>
-        <m:oMathParaPr>
-          <m:jc m:val="center"/>
-        </m:oMathParaPr>
-        <m:oMath>
-          <m:r>
-            <m:t>k</m:t>
-          </m:r>
-        </m:oMath>
-      </m:oMathPara>
-    </w:p>
-    <w:p>
-      <w:pPr>
-        <w:pStyle w:val="FirstParagraph"/>
-      </w:pPr>
+      <m:oMath>
+        <m:r>
+          <m:t>k</m:t>
+        </m:r>
+      </m:oMath>
       <w:r>
         <w:t xml:space="preserve">) and admixture proportions in a given sample, was used to explore population structure in each dataset. ADMIXTURE does not model linkage disequilibrium; thus, marker sets were further filtered to obtain SNPs in approximate linkage equilibrium using the</w:t>
       </w:r>
@@ -2443,49 +2395,28 @@
       <w:r>
         <w:t xml:space="preserve">values (1-20) and the cross-validation error was reported for each</w:t>
       </w:r>
-    </w:p>
-    <w:p>
-      <w:pPr>
-        <w:pStyle w:val="BodyText"/>
-      </w:pPr>
-      <m:oMathPara>
-        <m:oMathParaPr>
-          <m:jc m:val="center"/>
-        </m:oMathParaPr>
-        <m:oMath>
-          <m:r>
-            <m:t>k</m:t>
-          </m:r>
-        </m:oMath>
-      </m:oMathPara>
-    </w:p>
-    <w:p>
-      <w:pPr>
-        <w:pStyle w:val="FirstParagraph"/>
-      </w:pPr>
+      <w:r>
+        <w:t xml:space="preserve"> </w:t>
+      </w:r>
+      <m:oMath>
+        <m:r>
+          <m:t>k</m:t>
+        </m:r>
+      </m:oMath>
       <w:r>
         <w:t xml:space="preserve">. The</w:t>
       </w:r>
-    </w:p>
-    <w:p>
-      <w:pPr>
-        <w:pStyle w:val="BodyText"/>
-      </w:pPr>
-      <m:oMathPara>
-        <m:oMathParaPr>
-          <m:jc m:val="center"/>
-        </m:oMathParaPr>
-        <m:oMath>
-          <m:r>
-            <m:t>k</m:t>
-          </m:r>
-        </m:oMath>
-      </m:oMathPara>
-    </w:p>
-    <w:p>
-      <w:pPr>
-        <w:pStyle w:val="FirstParagraph"/>
-      </w:pPr>
+      <w:r>
+        <w:t xml:space="preserve"> </w:t>
+      </w:r>
+      <m:oMath>
+        <m:r>
+          <m:t>k</m:t>
+        </m:r>
+      </m:oMath>
+      <w:r>
+        <w:t xml:space="preserve"> </w:t>
+      </w:r>
       <w:r>
         <w:t xml:space="preserve">value with minimal cross-validation error was chosen for each species (Supplemental Figures</w:t>
       </w:r>
@@ -2589,29 +2520,20 @@
       <w:r>
         <w:t xml:space="preserve">with</w:t>
       </w:r>
-    </w:p>
-    <w:p>
-      <w:pPr>
-        <w:pStyle w:val="BodyText"/>
-      </w:pPr>
-      <m:oMathPara>
-        <m:oMathParaPr>
-          <m:jc m:val="center"/>
-        </m:oMathParaPr>
-        <m:oMath>
-          <m:r>
-            <m:rPr>
-              <m:sty m:val="b"/>
-            </m:rPr>
-            <m:t>K</m:t>
-          </m:r>
-        </m:oMath>
-      </m:oMathPara>
-    </w:p>
-    <w:p>
-      <w:pPr>
-        <w:pStyle w:val="FirstParagraph"/>
-      </w:pPr>
+      <w:r>
+        <w:t xml:space="preserve"> </w:t>
+      </w:r>
+      <m:oMath>
+        <m:r>
+          <m:rPr>
+            <m:sty m:val="b"/>
+          </m:rPr>
+          <m:t>K</m:t>
+        </m:r>
+      </m:oMath>
+      <w:r>
+        <w:t xml:space="preserve"> </w:t>
+      </w:r>
       <w:r>
         <w:t xml:space="preserve">supplied as the covariance matrix.</w:t>
       </w:r>
@@ -2670,22 +2592,50 @@
         <w:t xml:space="preserve"> </w:t>
       </w:r>
       <w:r>
+        <w:rPr>
+          <w:iCs/>
+          <w:i/>
+        </w:rPr>
+        <w:t xml:space="preserve">C. maxima</w:t>
+      </w:r>
+      <w:r>
         <w:t xml:space="preserve">,</w:t>
       </w:r>
       <w:r>
         <w:t xml:space="preserve"> </w:t>
       </w:r>
       <w:r>
+        <w:rPr>
+          <w:iCs/>
+          <w:i/>
+        </w:rPr>
+        <w:t xml:space="preserve">C. pepo</w:t>
+      </w:r>
+      <w:r>
         <w:t xml:space="preserve">, and</w:t>
       </w:r>
       <w:r>
         <w:t xml:space="preserve"> </w:t>
       </w:r>
       <w:r>
-        <w:t xml:space="preserve">. Data included phenotype data as well as narratives/descriptions associated with accessions. Narrative data were parsed into a list of informative words, using a custom Python script, to produce a qualitative snapshot of the diversity present in each collection. All duplicated entries were removed for qualitative traits, where categories are mutually exclusive, leaving only samples with unique entries for analysis. Contemporary phenotypic data were collected from a subset of the</w:t>
-      </w:r>
-      <w:r>
-        <w:t xml:space="preserve"> </w:t>
+        <w:rPr>
+          <w:iCs/>
+          <w:i/>
+        </w:rPr>
+        <w:t xml:space="preserve">C. moschata</w:t>
+      </w:r>
+      <w:r>
+        <w:t xml:space="preserve">. All duplicated entries were removed for qualitative traits, where categories are mutually exclusive, leaving only samples with unique entries for analysis. Contemporary phenotypic data were collected from a subset of the</w:t>
+      </w:r>
+      <w:r>
+        <w:t xml:space="preserve"> </w:t>
+      </w:r>
+      <w:r>
+        <w:rPr>
+          <w:iCs/>
+          <w:i/>
+        </w:rPr>
+        <w:t xml:space="preserve">C. pepo</w:t>
       </w:r>
       <w:r>
         <w:t xml:space="preserve"> </w:t>
@@ -3302,6 +3252,13 @@
       </w:r>
       <w:r>
         <w:t xml:space="preserve"> </w:t>
+      </w:r>
+      <w:r>
+        <w:rPr>
+          <w:iCs/>
+          <w:i/>
+        </w:rPr>
+        <w:t xml:space="preserve">C. pepo</w:t>
       </w:r>
       <w:r>
         <w:t xml:space="preserve"> </w:t>

--- a/manuscript.docx
+++ b/manuscript.docx
@@ -123,7 +123,7 @@
           <w:rPr>
             <w:rStyle w:val="Hyperlink"/>
           </w:rPr>
-          <w:t xml:space="preserve">ch728/cucurbit-usda@59f9504</w:t>
+          <w:t xml:space="preserve">ch728/cucurbit-usda@a025dbf</w:t>
         </w:r>
       </w:hyperlink>
       <w:r>
@@ -136,7 +136,7 @@
         <w:t xml:space="preserve"> </w:t>
       </w:r>
     </w:p>
-    <w:bookmarkStart w:id="24" w:name="authors"/>
+    <w:bookmarkStart w:id="26" w:name="authors"/>
     <w:p>
       <w:pPr>
         <w:pStyle w:val="Heading2"/>
@@ -151,14 +151,13 @@
           <w:ilvl w:val="0"/>
           <w:numId w:val="1001"/>
         </w:numPr>
-        <w:pStyle w:val="Compact"/>
       </w:pPr>
       <w:r>
         <w:rPr>
           <w:bCs/>
           <w:b/>
         </w:rPr>
-        <w:t xml:space="preserve">Michael Mazourek</w:t>
+        <w:t xml:space="preserve">Christopher Owen Hernandez</w:t>
       </w:r>
       <w:r>
         <w:t xml:space="preserve"> </w:t>
@@ -213,944 +212,559 @@
           <w:rPr>
             <w:rStyle w:val="Hyperlink"/>
           </w:rPr>
-          <w:t xml:space="preserve">0000-0002-2285-7692</w:t>
-        </w:r>
-      </w:hyperlink>
-      <w:r>
-        <w:t xml:space="preserve"> </w:t>
-      </w:r>
-      <w:r>
-        <w:t xml:space="preserve"> </w:t>
-      </w:r>
-      <w:r>
-        <w:t xml:space="preserve">Department of Plant Breeding and Genetics, Cornell University, Ithaca,NY</w:t>
-      </w:r>
-      <w:r>
-        <w:t xml:space="preserve"> </w:t>
-      </w:r>
-    </w:p>
-    <w:bookmarkEnd w:id="24"/>
-    <w:bookmarkStart w:id="25" w:name="abstract"/>
-    <w:p>
-      <w:pPr>
-        <w:pStyle w:val="Heading2"/>
-      </w:pPr>
-      <w:r>
-        <w:t xml:space="preserve">Abstract</w:t>
+          <w:t xml:space="preserve">0000-0002-1668-7121</w:t>
+        </w:r>
+      </w:hyperlink>
+      <w:r>
+        <w:t xml:space="preserve"> </w:t>
+      </w:r>
+      <w:r>
+        <w:t xml:space="preserve"> </w:t>
+      </w:r>
+      <w:r>
+        <w:t xml:space="preserve">Department of Plant Breeding and Genetics, Cornell University, Ithaca, NY</w:t>
+      </w:r>
+      <w:r>
+        <w:t xml:space="preserve"> </w:t>
       </w:r>
     </w:p>
     <w:p>
       <w:pPr>
-        <w:pStyle w:val="FirstParagraph"/>
-      </w:pPr>
-      <w:r>
-        <w:t xml:space="preserve">The</w:t>
-      </w:r>
-      <w:r>
-        <w:t xml:space="preserve"> </w:t>
-      </w:r>
-      <w:r>
-        <w:rPr>
-          <w:iCs/>
-          <w:i/>
-        </w:rPr>
-        <w:t xml:space="preserve">Cucurbita</w:t>
-      </w:r>
-      <w:r>
-        <w:t xml:space="preserve"> </w:t>
-      </w:r>
-      <w:r>
-        <w:t xml:space="preserve">genus is home to a number of economically and culturally important species. We present the analysis of genotyping-by-sequencing data generated from sequencing the USDA germplasm collections of</w:t>
-      </w:r>
-      <w:r>
-        <w:t xml:space="preserve"> </w:t>
-      </w:r>
-      <w:r>
-        <w:rPr>
-          <w:iCs/>
-          <w:i/>
-        </w:rPr>
-        <w:t xml:space="preserve">Cucurbita pepo</w:t>
-      </w:r>
-      <w:r>
-        <w:t xml:space="preserve">,</w:t>
-      </w:r>
-      <w:r>
-        <w:t xml:space="preserve"> </w:t>
-      </w:r>
-      <w:r>
-        <w:rPr>
-          <w:iCs/>
-          <w:i/>
-        </w:rPr>
-        <w:t xml:space="preserve">Cucurbita moschata</w:t>
-      </w:r>
-      <w:r>
-        <w:t xml:space="preserve">, and</w:t>
-      </w:r>
-      <w:r>
-        <w:t xml:space="preserve"> </w:t>
-      </w:r>
-      <w:r>
-        <w:rPr>
-          <w:iCs/>
-          <w:i/>
-        </w:rPr>
-        <w:t xml:space="preserve">Cucurbita maxima</w:t>
-      </w:r>
-      <w:r>
-        <w:t xml:space="preserve">. These collections include a mixture of wild, landrace, and cultivated specimens from all over the world. Roughly 4,000 - 40,000 quality SNPs were called in each of the collections, which ranged in size from 314 to 829 accessions. Genomic analyses were conducted to characterize the diversity in each of the species and revealed extensive structure corresponding to a combination of geographical origin and morphotype/market class. GWAS was conducted for each data set using both historical and contemporary data, and signals were detected for several traits, including the bush gene (</w:t>
-      </w:r>
-      <w:r>
-        <w:rPr>
-          <w:iCs/>
-          <w:i/>
-        </w:rPr>
-        <w:t xml:space="preserve">Bu</w:t>
-      </w:r>
-      <w:r>
-        <w:t xml:space="preserve">) in</w:t>
-      </w:r>
-      <w:r>
-        <w:t xml:space="preserve"> </w:t>
-      </w:r>
-      <w:r>
-        <w:rPr>
-          <w:iCs/>
-          <w:i/>
-        </w:rPr>
-        <w:t xml:space="preserve">C. pepo</w:t>
-      </w:r>
-      <w:r>
-        <w:t xml:space="preserve">. These data represent the largest collection of sequence</w:t>
-      </w:r>
-      <w:r>
-        <w:t xml:space="preserve"> </w:t>
-      </w:r>
-      <w:r>
-        <w:rPr>
-          <w:iCs/>
-          <w:i/>
-        </w:rPr>
-        <w:t xml:space="preserve">Cucurbita</w:t>
-      </w:r>
-      <w:r>
-        <w:t xml:space="preserve"> </w:t>
-      </w:r>
-      <w:r>
-        <w:t xml:space="preserve">and can be used to direct the maintenance of genetic diversity, develop breeding resources, and to help prioritize whole-genome re-sequencing for further GWAS and other genomics studies aimed at understanding the phenotypic and genetic diversity present</w:t>
-      </w:r>
-      <w:r>
-        <w:t xml:space="preserve"> </w:t>
-      </w:r>
-      <w:r>
-        <w:rPr>
-          <w:iCs/>
-          <w:i/>
-        </w:rPr>
-        <w:t xml:space="preserve">Cucurbita</w:t>
-      </w:r>
-      <w:r>
-        <w:t xml:space="preserve">.</w:t>
-      </w:r>
-    </w:p>
-    <w:bookmarkEnd w:id="25"/>
-    <w:bookmarkStart w:id="26" w:name="introduction"/>
-    <w:p>
-      <w:pPr>
-        <w:pStyle w:val="Heading2"/>
-      </w:pPr>
-      <w:r>
-        <w:t xml:space="preserve">Introduction</w:t>
+        <w:numPr>
+          <w:ilvl w:val="0"/>
+          <w:numId w:val="1001"/>
+        </w:numPr>
+      </w:pPr>
+      <w:r>
+        <w:rPr>
+          <w:bCs/>
+          <w:b/>
+        </w:rPr>
+        <w:t xml:space="preserve">Joanne Labate</w:t>
+      </w:r>
+      <w:r>
+        <w:t xml:space="preserve"> </w:t>
+      </w:r>
+      <w:r>
+        <w:t xml:space="preserve"> </w:t>
+      </w:r>
+      <w:r>
+        <w:t xml:space="preserve">USDA</w:t>
+      </w:r>
+      <w:r>
+        <w:t xml:space="preserve"> </w:t>
       </w:r>
     </w:p>
     <w:p>
       <w:pPr>
-        <w:pStyle w:val="FirstParagraph"/>
-      </w:pPr>
-      <w:r>
-        <w:t xml:space="preserve">The</w:t>
-      </w:r>
-      <w:r>
-        <w:t xml:space="preserve"> </w:t>
-      </w:r>
-      <w:r>
-        <w:rPr>
-          <w:iCs/>
-          <w:i/>
-        </w:rPr>
-        <w:t xml:space="preserve">Cucurbitaceae</w:t>
-      </w:r>
-      <w:r>
-        <w:t xml:space="preserve"> </w:t>
-      </w:r>
-      <w:r>
-        <w:t xml:space="preserve">(Cucurbit) family is home to a number of vining species</w:t>
-      </w:r>
-      <w:r>
-        <w:t xml:space="preserve"> </w:t>
-      </w:r>
-      <w:r>
-        <w:t xml:space="preserve">mostly cultivated for their fruits. This diverse and economically important</w:t>
-      </w:r>
-      <w:r>
-        <w:t xml:space="preserve"> </w:t>
-      </w:r>
-      <w:r>
-        <w:t xml:space="preserve">family includes cucumber (</w:t>
-      </w:r>
-      <w:r>
-        <w:rPr>
-          <w:iCs/>
-          <w:i/>
-        </w:rPr>
-        <w:t xml:space="preserve">Cucumis sativa</w:t>
-      </w:r>
-      <w:r>
-        <w:t xml:space="preserve">), melon (</w:t>
-      </w:r>
-      <w:r>
-        <w:rPr>
-          <w:iCs/>
-          <w:i/>
-        </w:rPr>
-        <w:t xml:space="preserve">Cucumis melo</w:t>
-      </w:r>
-      <w:r>
-        <w:t xml:space="preserve">),</w:t>
-      </w:r>
-      <w:r>
-        <w:t xml:space="preserve"> </w:t>
-      </w:r>
-      <w:r>
-        <w:t xml:space="preserve">watermelon (</w:t>
-      </w:r>
-      <w:r>
-        <w:rPr>
-          <w:iCs/>
-          <w:i/>
-        </w:rPr>
-        <w:t xml:space="preserve">Citrullus lanatus</w:t>
-      </w:r>
-      <w:r>
-        <w:t xml:space="preserve">), and squash (</w:t>
-      </w:r>
-      <w:r>
-        <w:rPr>
-          <w:iCs/>
-          <w:i/>
-        </w:rPr>
-        <w:t xml:space="preserve">Cucurbita ssp.</w:t>
-      </w:r>
-      <w:r>
-        <w:t xml:space="preserve">)</w:t>
-      </w:r>
-      <w:r>
-        <w:t xml:space="preserve"> </w:t>
-      </w:r>
-      <w:r>
-        <w:t xml:space="preserve">[</w:t>
-      </w:r>
-      <w:hyperlink w:anchor="ref-tgxTBPr">
-        <w:r>
-          <w:rPr>
-            <w:rStyle w:val="Hyperlink"/>
-          </w:rPr>
-          <w:t xml:space="preserve">1</w:t>
-        </w:r>
-      </w:hyperlink>
-      <w:r>
-        <w:t xml:space="preserve">]</w:t>
-      </w:r>
-      <w:r>
-        <w:t xml:space="preserve">. Like other cucurbits, squash exhibit</w:t>
-      </w:r>
-      <w:r>
-        <w:t xml:space="preserve"> </w:t>
-      </w:r>
-      <w:r>
-        <w:t xml:space="preserve">diversity in growth habit, fruit morphology, metabolite content, disease</w:t>
-      </w:r>
-      <w:r>
-        <w:t xml:space="preserve"> </w:t>
-      </w:r>
-      <w:r>
-        <w:t xml:space="preserve">resistance, and have a nuanced domestication story</w:t>
-      </w:r>
-      <w:r>
-        <w:t xml:space="preserve"> </w:t>
-      </w:r>
-      <w:r>
-        <w:t xml:space="preserve">[</w:t>
-      </w:r>
-      <w:hyperlink w:anchor="ref-17l4Xfem9">
-        <w:r>
-          <w:rPr>
-            <w:rStyle w:val="Hyperlink"/>
-          </w:rPr>
-          <w:t xml:space="preserve">2</w:t>
-        </w:r>
-      </w:hyperlink>
-      <w:r>
-        <w:t xml:space="preserve">,</w:t>
-      </w:r>
-      <w:hyperlink w:anchor="ref-AFISuI1C">
-        <w:r>
-          <w:rPr>
-            <w:rStyle w:val="Hyperlink"/>
-          </w:rPr>
-          <w:t xml:space="preserve">3</w:t>
-        </w:r>
-      </w:hyperlink>
-      <w:r>
-        <w:t xml:space="preserve">]</w:t>
-      </w:r>
-      <w:r>
-        <w:t xml:space="preserve">.</w:t>
-      </w:r>
-      <w:r>
-        <w:t xml:space="preserve"> </w:t>
-      </w:r>
-      <w:r>
-        <w:t xml:space="preserve">The genomes of</w:t>
-      </w:r>
-      <w:r>
-        <w:t xml:space="preserve"> </w:t>
-      </w:r>
-      <w:r>
-        <w:rPr>
-          <w:iCs/>
-          <w:i/>
-        </w:rPr>
-        <w:t xml:space="preserve">Cucurbita ssp.</w:t>
-      </w:r>
-      <w:r>
-        <w:t xml:space="preserve"> </w:t>
-      </w:r>
-      <w:r>
-        <w:t xml:space="preserve">are</w:t>
-      </w:r>
-      <w:r>
-        <w:t xml:space="preserve"> </w:t>
-      </w:r>
-      <w:r>
-        <w:t xml:space="preserve">small (roughly 500 Mb), but result from complex interactions between ancient</w:t>
-      </w:r>
-      <w:r>
-        <w:t xml:space="preserve"> </w:t>
-      </w:r>
-      <w:r>
-        <w:t xml:space="preserve">genomes brought together through an allopolyploidization event</w:t>
-      </w:r>
-      <w:r>
-        <w:t xml:space="preserve"> </w:t>
-      </w:r>
-      <w:r>
-        <w:t xml:space="preserve">[</w:t>
-      </w:r>
-      <w:hyperlink w:anchor="ref-42uqqDAI">
-        <w:r>
-          <w:rPr>
-            <w:rStyle w:val="Hyperlink"/>
-          </w:rPr>
-          <w:t xml:space="preserve">4</w:t>
-        </w:r>
-      </w:hyperlink>
-      <w:r>
-        <w:t xml:space="preserve">]</w:t>
-      </w:r>
-      <w:r>
-        <w:t xml:space="preserve">. These factors make squash an excellent model for</w:t>
-      </w:r>
-      <w:r>
-        <w:t xml:space="preserve"> </w:t>
-      </w:r>
-      <w:r>
-        <w:t xml:space="preserve">understanding the biology of genomes, fruit development, and domestication.</w:t>
-      </w:r>
-      <w:r>
-        <w:t xml:space="preserve"> </w:t>
-      </w:r>
-      <w:r>
-        <w:t xml:space="preserve">Within</w:t>
-      </w:r>
-      <w:r>
-        <w:t xml:space="preserve"> </w:t>
-      </w:r>
-      <w:r>
-        <w:rPr>
-          <w:iCs/>
-          <w:i/>
-        </w:rPr>
-        <w:t xml:space="preserve">Cucurbita</w:t>
-      </w:r>
-      <w:r>
-        <w:t xml:space="preserve">, five species are recognized as domesticated.</w:t>
-      </w:r>
-      <w:r>
-        <w:t xml:space="preserve"> </w:t>
-      </w:r>
-      <w:r>
-        <w:t xml:space="preserve">Three of these are broadlycultivated:</w:t>
-      </w:r>
-      <w:r>
-        <w:t xml:space="preserve"> </w:t>
-      </w:r>
-      <w:r>
-        <w:rPr>
-          <w:iCs/>
-          <w:i/>
-        </w:rPr>
-        <w:t xml:space="preserve">Cucurbita maxima</w:t>
-      </w:r>
-      <w:r>
-        <w:t xml:space="preserve">,</w:t>
-      </w:r>
-      <w:r>
-        <w:t xml:space="preserve"> </w:t>
-      </w:r>
-      <w:r>
-        <w:rPr>
-          <w:iCs/>
-          <w:i/>
-        </w:rPr>
-        <w:t xml:space="preserve">Cucurbita moschata</w:t>
-      </w:r>
-      <w:r>
-        <w:t xml:space="preserve">,</w:t>
-      </w:r>
-      <w:r>
-        <w:t xml:space="preserve"> </w:t>
-      </w:r>
-      <w:r>
-        <w:t xml:space="preserve">and</w:t>
-      </w:r>
-      <w:r>
-        <w:t xml:space="preserve"> </w:t>
-      </w:r>
-      <w:r>
-        <w:rPr>
-          <w:iCs/>
-          <w:i/>
-        </w:rPr>
-        <w:t xml:space="preserve">Cucurbita pepo</w:t>
-      </w:r>
-      <w:r>
-        <w:t xml:space="preserve"> </w:t>
-      </w:r>
-      <w:r>
-        <w:t xml:space="preserve">[</w:t>
-      </w:r>
-      <w:hyperlink w:anchor="ref-tgxTBPr">
-        <w:r>
-          <w:rPr>
-            <w:rStyle w:val="Hyperlink"/>
-          </w:rPr>
-          <w:t xml:space="preserve">1</w:t>
-        </w:r>
-      </w:hyperlink>
-      <w:r>
-        <w:t xml:space="preserve">]</w:t>
-      </w:r>
-      <w:r>
-        <w:t xml:space="preserve">.</w:t>
-      </w:r>
-      <w:r>
-        <w:t xml:space="preserve"> </w:t>
-      </w:r>
-      <w:r>
-        <w:t xml:space="preserve">Few genomic resources have been</w:t>
-      </w:r>
-      <w:r>
-        <w:t xml:space="preserve"> </w:t>
-      </w:r>
-      <w:r>
-        <w:t xml:space="preserve">available for working with these species; although, draft genomes and</w:t>
-      </w:r>
-      <w:r>
-        <w:t xml:space="preserve"> </w:t>
-      </w:r>
-      <w:r>
-        <w:t xml:space="preserve">annotations, along with web-based tools and other genomics data are</w:t>
-      </w:r>
-      <w:r>
-        <w:t xml:space="preserve"> </w:t>
-      </w:r>
-      <w:r>
-        <w:t xml:space="preserve">emerging</w:t>
-      </w:r>
-      <w:r>
-        <w:t xml:space="preserve"> </w:t>
-      </w:r>
-      <w:r>
-        <w:t xml:space="preserve">[</w:t>
-      </w:r>
-      <w:hyperlink w:anchor="ref-9Tl87cAk">
-        <w:r>
-          <w:rPr>
-            <w:rStyle w:val="Hyperlink"/>
-          </w:rPr>
-          <w:t xml:space="preserve">5</w:t>
-        </w:r>
-      </w:hyperlink>
-      <w:r>
-        <w:t xml:space="preserve">]</w:t>
-      </w:r>
-      <w:r>
-        <w:t xml:space="preserve">. Already, these resources have been used to</w:t>
-      </w:r>
-      <w:r>
-        <w:t xml:space="preserve"> </w:t>
-      </w:r>
-      <w:r>
-        <w:t xml:space="preserve">elucidate the genetics of fruit quality, growth habit, disease resistance, and</w:t>
-      </w:r>
-      <w:r>
-        <w:t xml:space="preserve"> </w:t>
-      </w:r>
-      <w:r>
-        <w:t xml:space="preserve">to increase the efficiency of cucurbit improvement</w:t>
-      </w:r>
-      <w:r>
-        <w:t xml:space="preserve"> </w:t>
-      </w:r>
-      <w:r>
-        <w:t xml:space="preserve">[</w:t>
-      </w:r>
-      <w:hyperlink w:anchor="ref-7ixiomhx">
-        <w:r>
-          <w:rPr>
-            <w:rStyle w:val="Hyperlink"/>
-          </w:rPr>
-          <w:t xml:space="preserve">6</w:t>
-        </w:r>
-      </w:hyperlink>
-      <w:r>
-        <w:t xml:space="preserve">,</w:t>
-      </w:r>
-      <w:hyperlink w:anchor="ref-1FGV3LKSq">
-        <w:r>
-          <w:rPr>
-            <w:rStyle w:val="Hyperlink"/>
-          </w:rPr>
-          <w:t xml:space="preserve">7</w:t>
-        </w:r>
-      </w:hyperlink>
-      <w:r>
-        <w:t xml:space="preserve">,</w:t>
-      </w:r>
-      <w:hyperlink w:anchor="ref-NJ1zzfWj">
-        <w:r>
-          <w:rPr>
-            <w:rStyle w:val="Hyperlink"/>
-          </w:rPr>
-          <w:t xml:space="preserve">8</w:t>
-        </w:r>
-      </w:hyperlink>
-      <w:r>
-        <w:t xml:space="preserve">,</w:t>
-      </w:r>
-      <w:hyperlink w:anchor="ref-cccKQqlH">
-        <w:r>
-          <w:rPr>
-            <w:rStyle w:val="Hyperlink"/>
-          </w:rPr>
-          <w:t xml:space="preserve">9</w:t>
-        </w:r>
-      </w:hyperlink>
-      <w:r>
-        <w:t xml:space="preserve">,</w:t>
-      </w:r>
-      <w:hyperlink w:anchor="ref-15AR06I5T">
-        <w:r>
-          <w:rPr>
-            <w:rStyle w:val="Hyperlink"/>
-          </w:rPr>
-          <w:t xml:space="preserve">10</w:t>
-        </w:r>
-      </w:hyperlink>
-      <w:r>
-        <w:t xml:space="preserve">]</w:t>
-      </w:r>
-      <w:r>
-        <w:t xml:space="preserve">; however, there has yet to be a</w:t>
-      </w:r>
-      <w:r>
-        <w:t xml:space="preserve"> </w:t>
-      </w:r>
-      <w:r>
-        <w:t xml:space="preserve">comprehensive survey of the genetic diversity in large diverse</w:t>
-      </w:r>
-      <w:r>
-        <w:t xml:space="preserve"> </w:t>
-      </w:r>
-      <w:r>
-        <w:rPr>
-          <w:iCs/>
-          <w:i/>
-        </w:rPr>
-        <w:t xml:space="preserve">Cucurbita</w:t>
-      </w:r>
-      <w:r>
-        <w:t xml:space="preserve"> </w:t>
-      </w:r>
-      <w:r>
-        <w:t xml:space="preserve">germplasm panels, such as those maintained by the USDA within the Germplasm</w:t>
-      </w:r>
-      <w:r>
-        <w:t xml:space="preserve"> </w:t>
-      </w:r>
-      <w:r>
-        <w:t xml:space="preserve">Resources Information Network (GRIN) system.</w:t>
+        <w:numPr>
+          <w:ilvl w:val="0"/>
+          <w:numId w:val="1001"/>
+        </w:numPr>
+      </w:pPr>
+      <w:r>
+        <w:rPr>
+          <w:bCs/>
+          <w:b/>
+        </w:rPr>
+        <w:t xml:space="preserve">Zhangjun Fei</w:t>
+      </w:r>
+      <w:r>
+        <w:t xml:space="preserve"> </w:t>
+      </w:r>
+      <w:r>
+        <w:drawing>
+          <wp:inline>
+            <wp:extent cx="3810000" cy="2540000"/>
+            <wp:effectExtent b="0" l="0" r="0" t="0"/>
+            <wp:docPr descr="ORCID icon" title="" id="1" name="Picture"/>
+            <a:graphic>
+              <a:graphicData uri="http://schemas.openxmlformats.org/drawingml/2006/picture">
+                <pic:pic>
+                  <pic:nvPicPr>
+                    <pic:cNvPr descr="images/orcid.svg" id="0" name="Picture"/>
+                    <pic:cNvPicPr>
+                      <a:picLocks noChangeArrowheads="1" noChangeAspect="1"/>
+                    </pic:cNvPicPr>
+                  </pic:nvPicPr>
+                  <pic:blipFill>
+                    <a:blip r:embed="rId22"/>
+                    <a:stretch>
+                      <a:fillRect/>
+                    </a:stretch>
+                  </pic:blipFill>
+                  <pic:spPr bwMode="auto">
+                    <a:xfrm>
+                      <a:off x="0" y="0"/>
+                      <a:ext cx="3810000" cy="2540000"/>
+                    </a:xfrm>
+                    <a:prstGeom prst="rect">
+                      <a:avLst/>
+                    </a:prstGeom>
+                    <a:noFill/>
+                    <a:ln w="9525">
+                      <a:noFill/>
+                      <a:headEnd/>
+                      <a:tailEnd/>
+                    </a:ln>
+                  </pic:spPr>
+                </pic:pic>
+              </a:graphicData>
+            </a:graphic>
+          </wp:inline>
+        </w:drawing>
+      </w:r>
+      <w:r>
+        <w:t xml:space="preserve"> </w:t>
+      </w:r>
+      <w:hyperlink r:id="rId24">
+        <w:r>
+          <w:rPr>
+            <w:rStyle w:val="Hyperlink"/>
+          </w:rPr>
+          <w:t xml:space="preserve">0000-0001-9684-1450</w:t>
+        </w:r>
+      </w:hyperlink>
+      <w:r>
+        <w:t xml:space="preserve"> </w:t>
+      </w:r>
+      <w:r>
+        <w:t xml:space="preserve"> </w:t>
+      </w:r>
+      <w:r>
+        <w:t xml:space="preserve">Boyce Thompson Institute for Plant Research, Ithaca, NY</w:t>
+      </w:r>
+      <w:r>
+        <w:t xml:space="preserve"> </w:t>
       </w:r>
     </w:p>
     <w:p>
       <w:pPr>
-        <w:pStyle w:val="BodyText"/>
-      </w:pPr>
-      <w:r>
-        <w:t xml:space="preserve">Germplasm collections play a vital role in maintaining and preserving</w:t>
-      </w:r>
-      <w:r>
-        <w:t xml:space="preserve"> </w:t>
-      </w:r>
-      <w:r>
-        <w:t xml:space="preserve">genetic variation. These collections can be mined by breeders for valuable</w:t>
-      </w:r>
-      <w:r>
-        <w:t xml:space="preserve"> </w:t>
-      </w:r>
-      <w:r>
-        <w:t xml:space="preserve">alleles and can by geneticists for mapping studies. Many s. The collections of</w:t>
-      </w:r>
-      <w:r>
-        <w:t xml:space="preserve"> </w:t>
-      </w:r>
-      <w:r>
-        <w:t xml:space="preserve">The Cucurbit Coordinated Agricultural Project (CucCap project) has been established</w:t>
-      </w:r>
-      <w:r>
-        <w:t xml:space="preserve"> </w:t>
-      </w:r>
-      <w:r>
-        <w:t xml:space="preserve">to help close the knowledge gap in Cucurbits. This collaborative project aims to</w:t>
-      </w:r>
-      <w:r>
-        <w:t xml:space="preserve"> </w:t>
-      </w:r>
-      <w:r>
-        <w:t xml:space="preserve">provide genomics resources and tools that can aid in both applied breeding and basic</w:t>
-      </w:r>
-      <w:r>
-        <w:t xml:space="preserve"> </w:t>
-      </w:r>
-      <w:r>
-        <w:t xml:space="preserve">research. The genetic and phenotypic diversity present in the USDA watermelon and cucumber</w:t>
-      </w:r>
-      <w:r>
-        <w:t xml:space="preserve"> </w:t>
-      </w:r>
-      <w:r>
-        <w:t xml:space="preserve">collections has already been explored as part of the CucCap project, partially</w:t>
-      </w:r>
-      <w:r>
-        <w:t xml:space="preserve"> </w:t>
-      </w:r>
-      <w:r>
-        <w:t xml:space="preserve">through the sequencing of USDA germplasm collections and development of core collections for</w:t>
-      </w:r>
-      <w:r>
-        <w:t xml:space="preserve"> </w:t>
-      </w:r>
-      <w:r>
-        <w:t xml:space="preserve">whole-genome sequencing</w:t>
-      </w:r>
-      <w:r>
-        <w:t xml:space="preserve"> </w:t>
-      </w:r>
-      <w:r>
-        <w:t xml:space="preserve">[</w:t>
-      </w:r>
-      <w:hyperlink w:anchor="ref-HsdSI8Y0">
-        <w:r>
-          <w:rPr>
-            <w:rStyle w:val="Hyperlink"/>
-          </w:rPr>
-          <w:t xml:space="preserve">11</w:t>
-        </w:r>
-      </w:hyperlink>
-      <w:r>
-        <w:t xml:space="preserve">,</w:t>
-      </w:r>
-      <w:hyperlink w:anchor="ref-BvKcH3LX">
-        <w:r>
-          <w:rPr>
-            <w:rStyle w:val="Hyperlink"/>
-          </w:rPr>
-          <w:t xml:space="preserve">12</w:t>
-        </w:r>
-      </w:hyperlink>
-      <w:r>
-        <w:t xml:space="preserve">]</w:t>
-      </w:r>
-      <w:r>
-        <w:t xml:space="preserve">.</w:t>
+        <w:numPr>
+          <w:ilvl w:val="0"/>
+          <w:numId w:val="1001"/>
+        </w:numPr>
+      </w:pPr>
+      <w:r>
+        <w:rPr>
+          <w:bCs/>
+          <w:b/>
+        </w:rPr>
+        <w:t xml:space="preserve">Michael Mazourek</w:t>
+      </w:r>
+      <w:r>
+        <w:t xml:space="preserve"> </w:t>
+      </w:r>
+      <w:r>
+        <w:drawing>
+          <wp:inline>
+            <wp:extent cx="3810000" cy="2540000"/>
+            <wp:effectExtent b="0" l="0" r="0" t="0"/>
+            <wp:docPr descr="ORCID icon" title="" id="1" name="Picture"/>
+            <a:graphic>
+              <a:graphicData uri="http://schemas.openxmlformats.org/drawingml/2006/picture">
+                <pic:pic>
+                  <pic:nvPicPr>
+                    <pic:cNvPr descr="images/orcid.svg" id="0" name="Picture"/>
+                    <pic:cNvPicPr>
+                      <a:picLocks noChangeArrowheads="1" noChangeAspect="1"/>
+                    </pic:cNvPicPr>
+                  </pic:nvPicPr>
+                  <pic:blipFill>
+                    <a:blip r:embed="rId22"/>
+                    <a:stretch>
+                      <a:fillRect/>
+                    </a:stretch>
+                  </pic:blipFill>
+                  <pic:spPr bwMode="auto">
+                    <a:xfrm>
+                      <a:off x="0" y="0"/>
+                      <a:ext cx="3810000" cy="2540000"/>
+                    </a:xfrm>
+                    <a:prstGeom prst="rect">
+                      <a:avLst/>
+                    </a:prstGeom>
+                    <a:noFill/>
+                    <a:ln w="9525">
+                      <a:noFill/>
+                      <a:headEnd/>
+                      <a:tailEnd/>
+                    </a:ln>
+                  </pic:spPr>
+                </pic:pic>
+              </a:graphicData>
+            </a:graphic>
+          </wp:inline>
+        </w:drawing>
+      </w:r>
+      <w:r>
+        <w:t xml:space="preserve"> </w:t>
+      </w:r>
+      <w:hyperlink r:id="rId25">
+        <w:r>
+          <w:rPr>
+            <w:rStyle w:val="Hyperlink"/>
+          </w:rPr>
+          <w:t xml:space="preserve">0000-0002-2285-7692</w:t>
+        </w:r>
+      </w:hyperlink>
+      <w:r>
+        <w:t xml:space="preserve"> </w:t>
+      </w:r>
+      <w:r>
+        <w:t xml:space="preserve"> </w:t>
+      </w:r>
+      <w:r>
+        <w:t xml:space="preserve">Department of Plant Breeding and Genetics, Cornell University, Ithaca,NY</w:t>
+      </w:r>
+      <w:r>
+        <w:t xml:space="preserve"> </w:t>
+      </w:r>
+    </w:p>
+    <w:bookmarkEnd w:id="26"/>
+    <w:bookmarkStart w:id="27" w:name="abstract"/>
+    <w:p>
+      <w:pPr>
+        <w:pStyle w:val="Heading2"/>
+      </w:pPr>
+      <w:r>
+        <w:t xml:space="preserve">Abstract</w:t>
       </w:r>
     </w:p>
     <w:p>
       <w:pPr>
-        <w:pStyle w:val="BodyText"/>
-      </w:pPr>
-      <w:r>
-        <w:t xml:space="preserve">The classification system used in squash is complex. Squash from each species can be</w:t>
-      </w:r>
-      <w:r>
-        <w:t xml:space="preserve"> </w:t>
-      </w:r>
-      <w:r>
-        <w:t xml:space="preserve">classed as winter or summer squash depending on whether the fruit is consumed at an</w:t>
-      </w:r>
-      <w:r>
-        <w:t xml:space="preserve"> </w:t>
-      </w:r>
-      <w:r>
-        <w:t xml:space="preserve">immature or mature stage, the latter is a winter squash</w:t>
-      </w:r>
-      <w:r>
-        <w:t xml:space="preserve"> </w:t>
-      </w:r>
-      <w:r>
-        <w:t xml:space="preserve">[</w:t>
-      </w:r>
-      <w:hyperlink w:anchor="ref-vq8Sw1f">
-        <w:r>
-          <w:rPr>
-            <w:rStyle w:val="Hyperlink"/>
-          </w:rPr>
-          <w:t xml:space="preserve">13</w:t>
-        </w:r>
-      </w:hyperlink>
-      <w:r>
-        <w:t xml:space="preserve">]</w:t>
+        <w:pStyle w:val="FirstParagraph"/>
+      </w:pPr>
+      <w:r>
+        <w:t xml:space="preserve">The</w:t>
+      </w:r>
+      <w:r>
+        <w:t xml:space="preserve"> </w:t>
+      </w:r>
+      <w:r>
+        <w:rPr>
+          <w:iCs/>
+          <w:i/>
+        </w:rPr>
+        <w:t xml:space="preserve">Cucurbita</w:t>
+      </w:r>
+      <w:r>
+        <w:t xml:space="preserve"> </w:t>
+      </w:r>
+      <w:r>
+        <w:t xml:space="preserve">genus is home to a number of economically and culturally important species. We present the analysis of genotyping-by-sequencing data generated from sequencing the USDA germplasm collections of</w:t>
+      </w:r>
+      <w:r>
+        <w:t xml:space="preserve"> </w:t>
+      </w:r>
+      <w:r>
+        <w:rPr>
+          <w:iCs/>
+          <w:i/>
+        </w:rPr>
+        <w:t xml:space="preserve">Cucurbita pepo</w:t>
+      </w:r>
+      <w:r>
+        <w:t xml:space="preserve">,</w:t>
+      </w:r>
+      <w:r>
+        <w:t xml:space="preserve"> </w:t>
+      </w:r>
+      <w:r>
+        <w:rPr>
+          <w:iCs/>
+          <w:i/>
+        </w:rPr>
+        <w:t xml:space="preserve">Cucurbita moschata</w:t>
+      </w:r>
+      <w:r>
+        <w:t xml:space="preserve">, and</w:t>
+      </w:r>
+      <w:r>
+        <w:t xml:space="preserve"> </w:t>
+      </w:r>
+      <w:r>
+        <w:rPr>
+          <w:iCs/>
+          <w:i/>
+        </w:rPr>
+        <w:t xml:space="preserve">Cucurbita maxima</w:t>
+      </w:r>
+      <w:r>
+        <w:t xml:space="preserve">. These collections include a mixture of wild, landrace, and cultivated specimens from all over the world. Roughly 4,000 - 40,000 quality SNPs were called in each of the collections, which ranged in size from 314 to 829 accessions. Genomic analyses were conducted to characterize the diversity in each of the species and revealed extensive structure corresponding to a combination of geographical origin and morphotype/market class. GWAS was conducted for each data set using both historical and contemporary data, and signals were detected for several traits, including the bush gene (</w:t>
+      </w:r>
+      <w:r>
+        <w:rPr>
+          <w:iCs/>
+          <w:i/>
+        </w:rPr>
+        <w:t xml:space="preserve">Bu</w:t>
+      </w:r>
+      <w:r>
+        <w:t xml:space="preserve">) in</w:t>
+      </w:r>
+      <w:r>
+        <w:t xml:space="preserve"> </w:t>
+      </w:r>
+      <w:r>
+        <w:rPr>
+          <w:iCs/>
+          <w:i/>
+        </w:rPr>
+        <w:t xml:space="preserve">C. pepo</w:t>
+      </w:r>
+      <w:r>
+        <w:t xml:space="preserve">. These data represent the largest collection of sequence</w:t>
+      </w:r>
+      <w:r>
+        <w:t xml:space="preserve"> </w:t>
+      </w:r>
+      <w:r>
+        <w:rPr>
+          <w:iCs/>
+          <w:i/>
+        </w:rPr>
+        <w:t xml:space="preserve">Cucurbita</w:t>
+      </w:r>
+      <w:r>
+        <w:t xml:space="preserve"> </w:t>
+      </w:r>
+      <w:r>
+        <w:t xml:space="preserve">and can be used to direct the maintenance of genetic diversity, develop breeding resources, and to help prioritize whole-genome re-sequencing for further GWAS and other genomics studies aimed at understanding the phenotypic and genetic diversity present</w:t>
+      </w:r>
+      <w:r>
+        <w:t xml:space="preserve"> </w:t>
+      </w:r>
+      <w:r>
+        <w:rPr>
+          <w:iCs/>
+          <w:i/>
+        </w:rPr>
+        <w:t xml:space="preserve">Cucurbita</w:t>
       </w:r>
       <w:r>
         <w:t xml:space="preserve">.</w:t>
       </w:r>
-      <w:r>
-        <w:t xml:space="preserve"> </w:t>
-      </w:r>
-      <w:r>
-        <w:t xml:space="preserve">Squash are considered ornamental if they are used for decoration, and some irregularly shaped,</w:t>
-      </w:r>
-      <w:r>
-        <w:t xml:space="preserve"> </w:t>
-      </w:r>
-      <w:r>
-        <w:t xml:space="preserve">inedible ornamental squash are called gourds; however, gourds include members of</w:t>
-      </w:r>
-      <w:r>
-        <w:t xml:space="preserve"> </w:t>
-      </w:r>
-      <w:r>
-        <w:rPr>
-          <w:iCs/>
-          <w:i/>
-        </w:rPr>
-        <w:t xml:space="preserve">Cucurbita</w:t>
-      </w:r>
-      <w:r>
-        <w:t xml:space="preserve"> </w:t>
-      </w:r>
-      <w:r>
-        <w:t xml:space="preserve">as well as some species from</w:t>
-      </w:r>
-      <w:r>
-        <w:t xml:space="preserve"> </w:t>
-      </w:r>
-      <w:r>
-        <w:rPr>
-          <w:iCs/>
-          <w:i/>
-        </w:rPr>
-        <w:t xml:space="preserve">Lagenaria</w:t>
-      </w:r>
-      <w:r>
-        <w:t xml:space="preserve">—not all gourds are squash</w:t>
-      </w:r>
-      <w:r>
-        <w:t xml:space="preserve"> </w:t>
-      </w:r>
-      <w:r>
-        <w:t xml:space="preserve">[</w:t>
-      </w:r>
-      <w:hyperlink w:anchor="ref-UEfO5avO">
-        <w:r>
-          <w:rPr>
-            <w:rStyle w:val="Hyperlink"/>
-          </w:rPr>
-          <w:t xml:space="preserve">14</w:t>
-        </w:r>
-      </w:hyperlink>
-      <w:r>
-        <w:t xml:space="preserve">]</w:t>
-      </w:r>
-      <w:r>
-        <w:t xml:space="preserve">. Many squash are known as pumpkins;</w:t>
-      </w:r>
-      <w:r>
-        <w:t xml:space="preserve"> </w:t>
-      </w:r>
-      <w:r>
-        <w:t xml:space="preserve">the pumpkin designation is aculture dependent colloquialism that can refer to jack O’ lantern types,</w:t>
-      </w:r>
-      <w:r>
-        <w:t xml:space="preserve"> </w:t>
-      </w:r>
-      <w:r>
-        <w:t xml:space="preserve">squash used for desserts or, in some Latin American countries, to eating squash from</w:t>
-      </w:r>
-      <w:r>
-        <w:t xml:space="preserve"> </w:t>
-      </w:r>
-      <w:r>
-        <w:rPr>
-          <w:iCs/>
-          <w:i/>
-        </w:rPr>
-        <w:t xml:space="preserve">C. moschata</w:t>
-      </w:r>
-      <w:r>
-        <w:t xml:space="preserve"> </w:t>
-      </w:r>
-      <w:r>
-        <w:t xml:space="preserve">known locally as Calabaza</w:t>
-      </w:r>
-      <w:r>
-        <w:t xml:space="preserve"> </w:t>
-      </w:r>
-      <w:r>
-        <w:t xml:space="preserve">[</w:t>
-      </w:r>
-      <w:hyperlink w:anchor="ref-tgxTBPr">
-        <w:r>
-          <w:rPr>
-            <w:rStyle w:val="Hyperlink"/>
-          </w:rPr>
-          <w:t xml:space="preserve">1</w:t>
-        </w:r>
-      </w:hyperlink>
-      <w:r>
-        <w:t xml:space="preserve">]</w:t>
-      </w:r>
-      <w:r>
-        <w:t xml:space="preserve">. Cultivars deemed as pumpkins can be</w:t>
-      </w:r>
-      <w:r>
-        <w:t xml:space="preserve"> </w:t>
-      </w:r>
-      <w:r>
-        <w:t xml:space="preserve">found in all widely cultivated squash species. Unlike the previous groupings, morophotypes/market</w:t>
-      </w:r>
-      <w:r>
-        <w:t xml:space="preserve"> </w:t>
-      </w:r>
-      <w:r>
-        <w:t xml:space="preserve">classes are defined within species.For example, a Zucchini is reliably a member of</w:t>
-      </w:r>
-      <w:r>
-        <w:t xml:space="preserve"> </w:t>
-      </w:r>
-      <w:r>
-        <w:rPr>
-          <w:iCs/>
-          <w:i/>
-        </w:rPr>
-        <w:t xml:space="preserve">C. pepo</w:t>
-      </w:r>
-      <w:r>
-        <w:t xml:space="preserve"> </w:t>
-      </w:r>
-      <w:r>
-        <w:t xml:space="preserve">and a</w:t>
-      </w:r>
-      <w:r>
-        <w:t xml:space="preserve"> </w:t>
-      </w:r>
-      <w:r>
-        <w:t xml:space="preserve">Buttercups are from</w:t>
-      </w:r>
-      <w:r>
-        <w:t xml:space="preserve"> </w:t>
-      </w:r>
-      <w:r>
-        <w:rPr>
-          <w:iCs/>
-          <w:i/>
-        </w:rPr>
-        <w:t xml:space="preserve">C. maxima</w:t>
-      </w:r>
-      <w:r>
-        <w:t xml:space="preserve">. Adding to the complexity of their classification, the</w:t>
-      </w:r>
-      <w:r>
-        <w:t xml:space="preserve"> </w:t>
-      </w:r>
-      <w:r>
-        <w:rPr>
-          <w:iCs/>
-          <w:i/>
-        </w:rPr>
-        <w:t xml:space="preserve">Cucurbita</w:t>
-      </w:r>
-      <w:r>
-        <w:t xml:space="preserve"> </w:t>
-      </w:r>
-      <w:r>
-        <w:t xml:space="preserve">species are believed to have arisen from independent domestication events and the</w:t>
-      </w:r>
-      <w:r>
-        <w:t xml:space="preserve"> </w:t>
-      </w:r>
-      <w:r>
-        <w:t xml:space="preserve">relationships between cultivated and wild species remains poorly understood</w:t>
-      </w:r>
-      <w:r>
-        <w:t xml:space="preserve"> </w:t>
-      </w:r>
-      <w:r>
-        <w:t xml:space="preserve">[</w:t>
-      </w:r>
-      <w:hyperlink w:anchor="ref-Ftv0kDE1">
-        <w:r>
-          <w:rPr>
-            <w:rStyle w:val="Hyperlink"/>
-          </w:rPr>
-          <w:t xml:space="preserve">15</w:t>
-        </w:r>
-      </w:hyperlink>
-      <w:r>
-        <w:t xml:space="preserve">]</w:t>
-      </w:r>
-      <w:r>
-        <w:t xml:space="preserve">.</w:t>
+    </w:p>
+    <w:bookmarkEnd w:id="27"/>
+    <w:bookmarkStart w:id="28" w:name="introduction"/>
+    <w:p>
+      <w:pPr>
+        <w:pStyle w:val="Heading2"/>
+      </w:pPr>
+      <w:r>
+        <w:t xml:space="preserve">Introduction</w:t>
       </w:r>
     </w:p>
     <w:p>
       <w:pPr>
-        <w:pStyle w:val="BodyText"/>
-      </w:pPr>
-      <w:r>
-        <w:rPr>
-          <w:iCs/>
-          <w:i/>
-        </w:rPr>
-        <w:t xml:space="preserve">C. pepo</w:t>
-      </w:r>
-      <w:r>
-        <w:t xml:space="preserve"> </w:t>
-      </w:r>
-      <w:r>
-        <w:t xml:space="preserve">is the most economically important of the</w:t>
+        <w:pStyle w:val="FirstParagraph"/>
+      </w:pPr>
+      <w:r>
+        <w:t xml:space="preserve">The</w:t>
+      </w:r>
+      <w:r>
+        <w:t xml:space="preserve"> </w:t>
+      </w:r>
+      <w:r>
+        <w:rPr>
+          <w:iCs/>
+          <w:i/>
+        </w:rPr>
+        <w:t xml:space="preserve">Cucurbitaceae</w:t>
+      </w:r>
+      <w:r>
+        <w:t xml:space="preserve"> </w:t>
+      </w:r>
+      <w:r>
+        <w:t xml:space="preserve">(Cucurbit) family is home to a number of vining species</w:t>
+      </w:r>
+      <w:r>
+        <w:t xml:space="preserve"> </w:t>
+      </w:r>
+      <w:r>
+        <w:t xml:space="preserve">mostly cultivated for their fruits. This diverse and economically important</w:t>
+      </w:r>
+      <w:r>
+        <w:t xml:space="preserve"> </w:t>
+      </w:r>
+      <w:r>
+        <w:t xml:space="preserve">family includes cucumber (</w:t>
+      </w:r>
+      <w:r>
+        <w:rPr>
+          <w:iCs/>
+          <w:i/>
+        </w:rPr>
+        <w:t xml:space="preserve">Cucumis sativa</w:t>
+      </w:r>
+      <w:r>
+        <w:t xml:space="preserve">), melon (</w:t>
+      </w:r>
+      <w:r>
+        <w:rPr>
+          <w:iCs/>
+          <w:i/>
+        </w:rPr>
+        <w:t xml:space="preserve">Cucumis melo</w:t>
+      </w:r>
+      <w:r>
+        <w:t xml:space="preserve">),</w:t>
+      </w:r>
+      <w:r>
+        <w:t xml:space="preserve"> </w:t>
+      </w:r>
+      <w:r>
+        <w:t xml:space="preserve">watermelon (</w:t>
+      </w:r>
+      <w:r>
+        <w:rPr>
+          <w:iCs/>
+          <w:i/>
+        </w:rPr>
+        <w:t xml:space="preserve">Citrullus lanatus</w:t>
+      </w:r>
+      <w:r>
+        <w:t xml:space="preserve">), and squash (</w:t>
+      </w:r>
+      <w:r>
+        <w:rPr>
+          <w:iCs/>
+          <w:i/>
+        </w:rPr>
+        <w:t xml:space="preserve">Cucurbita ssp.</w:t>
+      </w:r>
+      <w:r>
+        <w:t xml:space="preserve">)</w:t>
+      </w:r>
+      <w:r>
+        <w:t xml:space="preserve"> </w:t>
+      </w:r>
+      <w:r>
+        <w:t xml:space="preserve">[</w:t>
+      </w:r>
+      <w:hyperlink w:anchor="ref-tgxTBPr">
+        <w:r>
+          <w:rPr>
+            <w:rStyle w:val="Hyperlink"/>
+          </w:rPr>
+          <w:t xml:space="preserve">1</w:t>
+        </w:r>
+      </w:hyperlink>
+      <w:r>
+        <w:t xml:space="preserve">]</w:t>
+      </w:r>
+      <w:r>
+        <w:t xml:space="preserve">. Like other cucurbits, squash exhibit</w:t>
+      </w:r>
+      <w:r>
+        <w:t xml:space="preserve"> </w:t>
+      </w:r>
+      <w:r>
+        <w:t xml:space="preserve">diversity in growth habit, fruit morphology, metabolite content, disease</w:t>
+      </w:r>
+      <w:r>
+        <w:t xml:space="preserve"> </w:t>
+      </w:r>
+      <w:r>
+        <w:t xml:space="preserve">resistance, and have a nuanced domestication story</w:t>
+      </w:r>
+      <w:r>
+        <w:t xml:space="preserve"> </w:t>
+      </w:r>
+      <w:r>
+        <w:t xml:space="preserve">[</w:t>
+      </w:r>
+      <w:hyperlink w:anchor="ref-17l4Xfem9">
+        <w:r>
+          <w:rPr>
+            <w:rStyle w:val="Hyperlink"/>
+          </w:rPr>
+          <w:t xml:space="preserve">2</w:t>
+        </w:r>
+      </w:hyperlink>
+      <w:r>
+        <w:t xml:space="preserve">,</w:t>
+      </w:r>
+      <w:hyperlink w:anchor="ref-AFISuI1C">
+        <w:r>
+          <w:rPr>
+            <w:rStyle w:val="Hyperlink"/>
+          </w:rPr>
+          <w:t xml:space="preserve">3</w:t>
+        </w:r>
+      </w:hyperlink>
+      <w:r>
+        <w:t xml:space="preserve">]</w:t>
+      </w:r>
+      <w:r>
+        <w:t xml:space="preserve">.</w:t>
+      </w:r>
+      <w:r>
+        <w:t xml:space="preserve"> </w:t>
+      </w:r>
+      <w:r>
+        <w:t xml:space="preserve">The genomes of</w:t>
+      </w:r>
+      <w:r>
+        <w:t xml:space="preserve"> </w:t>
+      </w:r>
+      <w:r>
+        <w:rPr>
+          <w:iCs/>
+          <w:i/>
+        </w:rPr>
+        <w:t xml:space="preserve">Cucurbita ssp.</w:t>
+      </w:r>
+      <w:r>
+        <w:t xml:space="preserve"> </w:t>
+      </w:r>
+      <w:r>
+        <w:t xml:space="preserve">are</w:t>
+      </w:r>
+      <w:r>
+        <w:t xml:space="preserve"> </w:t>
+      </w:r>
+      <w:r>
+        <w:t xml:space="preserve">small (roughly 500 Mb), but result from complex interactions between ancient</w:t>
+      </w:r>
+      <w:r>
+        <w:t xml:space="preserve"> </w:t>
+      </w:r>
+      <w:r>
+        <w:t xml:space="preserve">genomes brought together through an allopolyploidization event</w:t>
+      </w:r>
+      <w:r>
+        <w:t xml:space="preserve"> </w:t>
+      </w:r>
+      <w:r>
+        <w:t xml:space="preserve">[</w:t>
+      </w:r>
+      <w:hyperlink w:anchor="ref-42uqqDAI">
+        <w:r>
+          <w:rPr>
+            <w:rStyle w:val="Hyperlink"/>
+          </w:rPr>
+          <w:t xml:space="preserve">4</w:t>
+        </w:r>
+      </w:hyperlink>
+      <w:r>
+        <w:t xml:space="preserve">]</w:t>
+      </w:r>
+      <w:r>
+        <w:t xml:space="preserve">. These factors make squash an excellent model for</w:t>
+      </w:r>
+      <w:r>
+        <w:t xml:space="preserve"> </w:t>
+      </w:r>
+      <w:r>
+        <w:t xml:space="preserve">understanding the biology of genomes, fruit development, and domestication.</w:t>
+      </w:r>
+      <w:r>
+        <w:t xml:space="preserve"> </w:t>
+      </w:r>
+      <w:r>
+        <w:t xml:space="preserve">Within</w:t>
       </w:r>
       <w:r>
         <w:t xml:space="preserve"> </w:t>
@@ -1163,42 +777,39 @@
         <w:t xml:space="preserve">Cucurbita</w:t>
       </w:r>
       <w:r>
-        <w:t xml:space="preserve"> </w:t>
-      </w:r>
-      <w:r>
-        <w:t xml:space="preserve">species</w:t>
-      </w:r>
-      <w:r>
-        <w:t xml:space="preserve"> </w:t>
-      </w:r>
-      <w:r>
-        <w:t xml:space="preserve">and is split into two different subspecies:</w:t>
-      </w:r>
-      <w:r>
-        <w:t xml:space="preserve"> </w:t>
-      </w:r>
-      <w:r>
-        <w:rPr>
-          <w:iCs/>
-          <w:i/>
-        </w:rPr>
-        <w:t xml:space="preserve">C. pepo</w:t>
-      </w:r>
-      <w:r>
-        <w:t xml:space="preserve"> </w:t>
-      </w:r>
-      <w:r>
-        <w:t xml:space="preserve">subsp.</w:t>
-      </w:r>
-      <w:r>
-        <w:t xml:space="preserve"> </w:t>
-      </w:r>
-      <w:r>
-        <w:rPr>
-          <w:iCs/>
-          <w:i/>
-        </w:rPr>
-        <w:t xml:space="preserve">pepo</w:t>
+        <w:t xml:space="preserve">, five species are recognized as domesticated.</w:t>
+      </w:r>
+      <w:r>
+        <w:t xml:space="preserve"> </w:t>
+      </w:r>
+      <w:r>
+        <w:t xml:space="preserve">Three of these are broadlycultivated:</w:t>
+      </w:r>
+      <w:r>
+        <w:t xml:space="preserve"> </w:t>
+      </w:r>
+      <w:r>
+        <w:rPr>
+          <w:iCs/>
+          <w:i/>
+        </w:rPr>
+        <w:t xml:space="preserve">Cucurbita maxima</w:t>
+      </w:r>
+      <w:r>
+        <w:t xml:space="preserve">,</w:t>
+      </w:r>
+      <w:r>
+        <w:t xml:space="preserve"> </w:t>
+      </w:r>
+      <w:r>
+        <w:rPr>
+          <w:iCs/>
+          <w:i/>
+        </w:rPr>
+        <w:t xml:space="preserve">Cucurbita moschata</w:t>
+      </w:r>
+      <w:r>
+        <w:t xml:space="preserve">,</w:t>
       </w:r>
       <w:r>
         <w:t xml:space="preserve"> </w:t>
@@ -1214,23 +825,7 @@
           <w:iCs/>
           <w:i/>
         </w:rPr>
-        <w:t xml:space="preserve">C. pepo</w:t>
-      </w:r>
-      <w:r>
-        <w:t xml:space="preserve"> </w:t>
-      </w:r>
-      <w:r>
-        <w:t xml:space="preserve">subsp.</w:t>
-      </w:r>
-      <w:r>
-        <w:t xml:space="preserve"> </w:t>
-      </w:r>
-      <w:r>
-        <w:rPr>
-          <w:iCs/>
-          <w:i/>
-        </w:rPr>
-        <w:t xml:space="preserve">ovifera</w:t>
+        <w:t xml:space="preserve">Cucurbita pepo</w:t>
       </w:r>
       <w:r>
         <w:t xml:space="preserve"> </w:t>
@@ -1238,6 +833,126 @@
       <w:r>
         <w:t xml:space="preserve">[</w:t>
       </w:r>
+      <w:hyperlink w:anchor="ref-tgxTBPr">
+        <w:r>
+          <w:rPr>
+            <w:rStyle w:val="Hyperlink"/>
+          </w:rPr>
+          <w:t xml:space="preserve">1</w:t>
+        </w:r>
+      </w:hyperlink>
+      <w:r>
+        <w:t xml:space="preserve">]</w:t>
+      </w:r>
+      <w:r>
+        <w:t xml:space="preserve">.</w:t>
+      </w:r>
+      <w:r>
+        <w:t xml:space="preserve"> </w:t>
+      </w:r>
+      <w:r>
+        <w:t xml:space="preserve">Few genomic resources have been</w:t>
+      </w:r>
+      <w:r>
+        <w:t xml:space="preserve"> </w:t>
+      </w:r>
+      <w:r>
+        <w:t xml:space="preserve">available for working with these species; although, draft genomes and</w:t>
+      </w:r>
+      <w:r>
+        <w:t xml:space="preserve"> </w:t>
+      </w:r>
+      <w:r>
+        <w:t xml:space="preserve">annotations, along with web-based tools and other genomics data are</w:t>
+      </w:r>
+      <w:r>
+        <w:t xml:space="preserve"> </w:t>
+      </w:r>
+      <w:r>
+        <w:t xml:space="preserve">emerging</w:t>
+      </w:r>
+      <w:r>
+        <w:t xml:space="preserve"> </w:t>
+      </w:r>
+      <w:r>
+        <w:t xml:space="preserve">[</w:t>
+      </w:r>
+      <w:hyperlink w:anchor="ref-9Tl87cAk">
+        <w:r>
+          <w:rPr>
+            <w:rStyle w:val="Hyperlink"/>
+          </w:rPr>
+          <w:t xml:space="preserve">5</w:t>
+        </w:r>
+      </w:hyperlink>
+      <w:r>
+        <w:t xml:space="preserve">]</w:t>
+      </w:r>
+      <w:r>
+        <w:t xml:space="preserve">. Already, these resources have been used to</w:t>
+      </w:r>
+      <w:r>
+        <w:t xml:space="preserve"> </w:t>
+      </w:r>
+      <w:r>
+        <w:t xml:space="preserve">elucidate the genetics of fruit quality, growth habit, disease resistance, and</w:t>
+      </w:r>
+      <w:r>
+        <w:t xml:space="preserve"> </w:t>
+      </w:r>
+      <w:r>
+        <w:t xml:space="preserve">to increase the efficiency of cucurbit improvement</w:t>
+      </w:r>
+      <w:r>
+        <w:t xml:space="preserve"> </w:t>
+      </w:r>
+      <w:r>
+        <w:t xml:space="preserve">[</w:t>
+      </w:r>
+      <w:hyperlink w:anchor="ref-7ixiomhx">
+        <w:r>
+          <w:rPr>
+            <w:rStyle w:val="Hyperlink"/>
+          </w:rPr>
+          <w:t xml:space="preserve">6</w:t>
+        </w:r>
+      </w:hyperlink>
+      <w:r>
+        <w:t xml:space="preserve">,</w:t>
+      </w:r>
+      <w:hyperlink w:anchor="ref-1FGV3LKSq">
+        <w:r>
+          <w:rPr>
+            <w:rStyle w:val="Hyperlink"/>
+          </w:rPr>
+          <w:t xml:space="preserve">7</w:t>
+        </w:r>
+      </w:hyperlink>
+      <w:r>
+        <w:t xml:space="preserve">,</w:t>
+      </w:r>
+      <w:hyperlink w:anchor="ref-NJ1zzfWj">
+        <w:r>
+          <w:rPr>
+            <w:rStyle w:val="Hyperlink"/>
+          </w:rPr>
+          <w:t xml:space="preserve">8</w:t>
+        </w:r>
+      </w:hyperlink>
+      <w:r>
+        <w:t xml:space="preserve">,</w:t>
+      </w:r>
+      <w:hyperlink w:anchor="ref-cccKQqlH">
+        <w:r>
+          <w:rPr>
+            <w:rStyle w:val="Hyperlink"/>
+          </w:rPr>
+          <w:t xml:space="preserve">9</w:t>
+        </w:r>
+      </w:hyperlink>
+      <w:r>
+        <w:t xml:space="preserve">,</w:t>
+      </w:r>
       <w:hyperlink w:anchor="ref-15AR06I5T">
         <w:r>
           <w:rPr>
@@ -1250,280 +965,35 @@
         <w:t xml:space="preserve">]</w:t>
       </w:r>
       <w:r>
-        <w:t xml:space="preserve">. Evidence points</w:t>
-      </w:r>
-      <w:r>
-        <w:t xml:space="preserve"> </w:t>
-      </w:r>
-      <w:r>
-        <w:t xml:space="preserve">to Mexico as the center of origin for</w:t>
-      </w:r>
-      <w:r>
-        <w:t xml:space="preserve"> </w:t>
-      </w:r>
-      <w:r>
-        <w:rPr>
-          <w:iCs/>
-          <w:i/>
-        </w:rPr>
-        <w:t xml:space="preserve">pepo</w:t>
-      </w:r>
-      <w:r>
-        <w:t xml:space="preserve"> </w:t>
-      </w:r>
-      <w:r>
-        <w:t xml:space="preserve">and southwest/central United States</w:t>
-      </w:r>
-      <w:r>
-        <w:t xml:space="preserve"> </w:t>
-      </w:r>
-      <w:r>
-        <w:t xml:space="preserve">as the origin of</w:t>
-      </w:r>
-      <w:r>
-        <w:t xml:space="preserve"> </w:t>
-      </w:r>
-      <w:r>
-        <w:rPr>
-          <w:iCs/>
-          <w:i/>
-        </w:rPr>
-        <w:t xml:space="preserve">ovifera</w:t>
-      </w:r>
-      <w:r>
-        <w:t xml:space="preserve">. The progenitor of</w:t>
-      </w:r>
-      <w:r>
-        <w:t xml:space="preserve"> </w:t>
-      </w:r>
-      <w:r>
-        <w:rPr>
-          <w:iCs/>
-          <w:i/>
-        </w:rPr>
-        <w:t xml:space="preserve">ovifera</w:t>
-      </w:r>
-      <w:r>
-        <w:t xml:space="preserve"> </w:t>
-      </w:r>
-      <w:r>
-        <w:t xml:space="preserve">is considered by some</w:t>
-      </w:r>
-      <w:r>
-        <w:t xml:space="preserve"> </w:t>
-      </w:r>
-      <w:r>
-        <w:t xml:space="preserve">to be subsp.</w:t>
-      </w:r>
-      <w:r>
-        <w:t xml:space="preserve"> </w:t>
-      </w:r>
-      <w:r>
-        <w:rPr>
-          <w:iCs/>
-          <w:i/>
-        </w:rPr>
-        <w:t xml:space="preserve">ovifera</w:t>
-      </w:r>
-      <w:r>
-        <w:t xml:space="preserve"> </w:t>
-      </w:r>
-      <w:r>
-        <w:t xml:space="preserve">var.</w:t>
-      </w:r>
-      <w:r>
-        <w:t xml:space="preserve"> </w:t>
-      </w:r>
-      <w:r>
-        <w:rPr>
-          <w:iCs/>
-          <w:i/>
-        </w:rPr>
-        <w:t xml:space="preserve">texana</w:t>
-      </w:r>
-      <w:r>
-        <w:t xml:space="preserve">, whereas subsp.</w:t>
-      </w:r>
-      <w:r>
-        <w:t xml:space="preserve"> </w:t>
-      </w:r>
-      <w:r>
-        <w:rPr>
-          <w:iCs/>
-          <w:i/>
-        </w:rPr>
-        <w:t xml:space="preserve">fraterna</w:t>
-      </w:r>
-      <w:r>
-        <w:t xml:space="preserve"> </w:t>
-      </w:r>
-      <w:r>
-        <w:t xml:space="preserve">is a candidate progenitor for</w:t>
-      </w:r>
-      <w:r>
-        <w:t xml:space="preserve"> </w:t>
-      </w:r>
-      <w:r>
-        <w:rPr>
-          <w:iCs/>
-          <w:i/>
-        </w:rPr>
-        <w:t xml:space="preserve">pepo</w:t>
-      </w:r>
-      <w:r>
-        <w:t xml:space="preserve"> </w:t>
-      </w:r>
-      <w:r>
-        <w:t xml:space="preserve">[</w:t>
-      </w:r>
-      <w:hyperlink w:anchor="ref-Ftv0kDE1">
-        <w:r>
-          <w:rPr>
-            <w:rStyle w:val="Hyperlink"/>
-          </w:rPr>
-          <w:t xml:space="preserve">15</w:t>
-        </w:r>
-      </w:hyperlink>
-      <w:r>
-        <w:t xml:space="preserve">]</w:t>
-      </w:r>
-      <w:r>
-        <w:t xml:space="preserve">. Europe played a</w:t>
-      </w:r>
-      <w:r>
-        <w:t xml:space="preserve"> </w:t>
-      </w:r>
-      <w:r>
-        <w:t xml:space="preserve">crucial role as a secondary center of diversification for</w:t>
-      </w:r>
-      <w:r>
-        <w:t xml:space="preserve"> </w:t>
-      </w:r>
-      <w:r>
-        <w:rPr>
-          <w:iCs/>
-          <w:i/>
-        </w:rPr>
-        <w:t xml:space="preserve">pepo</w:t>
-      </w:r>
-      <w:r>
-        <w:t xml:space="preserve">, but not</w:t>
-      </w:r>
-      <w:r>
-        <w:t xml:space="preserve"> </w:t>
-      </w:r>
-      <w:r>
-        <w:rPr>
-          <w:iCs/>
-          <w:i/>
-        </w:rPr>
-        <w:t xml:space="preserve">ovifera</w:t>
-      </w:r>
-      <w:r>
-        <w:t xml:space="preserve"> </w:t>
-      </w:r>
-      <w:r>
-        <w:t xml:space="preserve">[</w:t>
-      </w:r>
-      <w:hyperlink w:anchor="ref-50VKpbIa">
-        <w:r>
-          <w:rPr>
-            <w:rStyle w:val="Hyperlink"/>
-          </w:rPr>
-          <w:t xml:space="preserve">16</w:t>
-        </w:r>
-      </w:hyperlink>
-      <w:r>
-        <w:t xml:space="preserve">]</w:t>
-      </w:r>
-      <w:r>
-        <w:t xml:space="preserve">. Important morphoptypes of</w:t>
-      </w:r>
-      <w:r>
-        <w:t xml:space="preserve"> </w:t>
-      </w:r>
-      <w:r>
-        <w:rPr>
-          <w:iCs/>
-          <w:i/>
-        </w:rPr>
-        <w:t xml:space="preserve">pepo</w:t>
-      </w:r>
-      <w:r>
-        <w:t xml:space="preserve"> </w:t>
-      </w:r>
-      <w:r>
-        <w:t xml:space="preserve">include Zucchini, Spaghetti squash, Cocozelle, Vegetable marrow, and some</w:t>
-      </w:r>
-      <w:r>
-        <w:t xml:space="preserve"> </w:t>
-      </w:r>
-      <w:r>
-        <w:t xml:space="preserve">ornamental pumpkins.</w:t>
-      </w:r>
-      <w:r>
-        <w:t xml:space="preserve"> </w:t>
-      </w:r>
-      <w:r>
-        <w:rPr>
-          <w:iCs/>
-          <w:i/>
-        </w:rPr>
-        <w:t xml:space="preserve">C. pepo</w:t>
-      </w:r>
-      <w:r>
-        <w:t xml:space="preserve"> </w:t>
-      </w:r>
-      <w:r>
-        <w:t xml:space="preserve">subsp.</w:t>
-      </w:r>
-      <w:r>
-        <w:t xml:space="preserve"> </w:t>
-      </w:r>
-      <w:r>
-        <w:rPr>
-          <w:iCs/>
-          <w:i/>
-        </w:rPr>
-        <w:t xml:space="preserve">ovifera</w:t>
-      </w:r>
-      <w:r>
-        <w:t xml:space="preserve"> </w:t>
-      </w:r>
-      <w:r>
-        <w:t xml:space="preserve">includes summer</w:t>
-      </w:r>
-      <w:r>
-        <w:t xml:space="preserve"> </w:t>
-      </w:r>
-      <w:r>
-        <w:t xml:space="preserve">squash from the Crookneck, Scallop, and Straightneck group, and winter squash</w:t>
-      </w:r>
-      <w:r>
-        <w:t xml:space="preserve"> </w:t>
-      </w:r>
-      <w:r>
-        <w:t xml:space="preserve">such as Delicata and Acorn</w:t>
-      </w:r>
-      <w:r>
-        <w:t xml:space="preserve"> </w:t>
-      </w:r>
-      <w:r>
-        <w:t xml:space="preserve">[</w:t>
-      </w:r>
-      <w:hyperlink w:anchor="ref-c4MdYrhq">
-        <w:r>
-          <w:rPr>
-            <w:rStyle w:val="Hyperlink"/>
-          </w:rPr>
-          <w:t xml:space="preserve">17</w:t>
-        </w:r>
-      </w:hyperlink>
-      <w:r>
-        <w:t xml:space="preserve">]</w:t>
-      </w:r>
-      <w:r>
-        <w:t xml:space="preserve">.</w:t>
+        <w:t xml:space="preserve">; however, there has yet to be a</w:t>
+      </w:r>
+      <w:r>
+        <w:t xml:space="preserve"> </w:t>
+      </w:r>
+      <w:r>
+        <w:t xml:space="preserve">comprehensive survey of the genetic diversity in large diverse</w:t>
+      </w:r>
+      <w:r>
+        <w:t xml:space="preserve"> </w:t>
+      </w:r>
+      <w:r>
+        <w:rPr>
+          <w:iCs/>
+          <w:i/>
+        </w:rPr>
+        <w:t xml:space="preserve">Cucurbita</w:t>
+      </w:r>
+      <w:r>
+        <w:t xml:space="preserve"> </w:t>
+      </w:r>
+      <w:r>
+        <w:t xml:space="preserve">germplasm panels, such as those maintained by the USDA within the Germplasm</w:t>
+      </w:r>
+      <w:r>
+        <w:t xml:space="preserve"> </w:t>
+      </w:r>
+      <w:r>
+        <w:t xml:space="preserve">Resources Information Network (GRIN) system.</w:t>
       </w:r>
     </w:p>
     <w:p>
@@ -1531,58 +1001,61 @@
         <w:pStyle w:val="BodyText"/>
       </w:pPr>
       <w:r>
-        <w:t xml:space="preserve">The origin of</w:t>
-      </w:r>
-      <w:r>
-        <w:t xml:space="preserve"> </w:t>
-      </w:r>
-      <w:r>
-        <w:rPr>
-          <w:iCs/>
-          <w:i/>
-        </w:rPr>
-        <w:t xml:space="preserve">C. moschata</w:t>
-      </w:r>
-      <w:r>
-        <w:t xml:space="preserve"> </w:t>
-      </w:r>
-      <w:r>
-        <w:t xml:space="preserve">is more uncertain than</w:t>
-      </w:r>
-      <w:r>
-        <w:t xml:space="preserve"> </w:t>
-      </w:r>
-      <w:r>
-        <w:rPr>
-          <w:iCs/>
-          <w:i/>
-        </w:rPr>
-        <w:t xml:space="preserve">C. pepo</w:t>
-      </w:r>
-      <w:r>
-        <w:t xml:space="preserve">;</w:t>
-      </w:r>
-      <w:r>
-        <w:t xml:space="preserve"> </w:t>
-      </w:r>
-      <w:r>
-        <w:t xml:space="preserve">it is unclear whether</w:t>
-      </w:r>
-      <w:r>
-        <w:t xml:space="preserve"> </w:t>
-      </w:r>
-      <w:r>
-        <w:rPr>
-          <w:iCs/>
-          <w:i/>
-        </w:rPr>
-        <w:t xml:space="preserve">C. moschata</w:t>
-      </w:r>
-      <w:r>
-        <w:t xml:space="preserve"> </w:t>
-      </w:r>
-      <w:r>
-        <w:t xml:space="preserve">has a South or North American origin</w:t>
+        <w:t xml:space="preserve">Germplasm collections play a vital role in maintaining and preserving</w:t>
+      </w:r>
+      <w:r>
+        <w:t xml:space="preserve"> </w:t>
+      </w:r>
+      <w:r>
+        <w:t xml:space="preserve">genetic variation. These collections can be mined by breeders for valuable</w:t>
+      </w:r>
+      <w:r>
+        <w:t xml:space="preserve"> </w:t>
+      </w:r>
+      <w:r>
+        <w:t xml:space="preserve">alleles and can by geneticists for mapping studies. Many s. The collections of</w:t>
+      </w:r>
+      <w:r>
+        <w:t xml:space="preserve"> </w:t>
+      </w:r>
+      <w:r>
+        <w:t xml:space="preserve">The Cucurbit Coordinated Agricultural Project (CucCap project) has been established</w:t>
+      </w:r>
+      <w:r>
+        <w:t xml:space="preserve"> </w:t>
+      </w:r>
+      <w:r>
+        <w:t xml:space="preserve">to help close the knowledge gap in Cucurbits. This collaborative project aims to</w:t>
+      </w:r>
+      <w:r>
+        <w:t xml:space="preserve"> </w:t>
+      </w:r>
+      <w:r>
+        <w:t xml:space="preserve">provide genomics resources and tools that can aid in both applied breeding and basic</w:t>
+      </w:r>
+      <w:r>
+        <w:t xml:space="preserve"> </w:t>
+      </w:r>
+      <w:r>
+        <w:t xml:space="preserve">research. The genetic and phenotypic diversity present in the USDA watermelon and cucumber</w:t>
+      </w:r>
+      <w:r>
+        <w:t xml:space="preserve"> </w:t>
+      </w:r>
+      <w:r>
+        <w:t xml:space="preserve">collections has already been explored as part of the CucCap project, partially</w:t>
+      </w:r>
+      <w:r>
+        <w:t xml:space="preserve"> </w:t>
+      </w:r>
+      <w:r>
+        <w:t xml:space="preserve">through the sequencing of USDA germplasm collections and development of core collections for</w:t>
+      </w:r>
+      <w:r>
+        <w:t xml:space="preserve"> </w:t>
+      </w:r>
+      <w:r>
+        <w:t xml:space="preserve">whole-genome sequencing</w:t>
       </w:r>
       <w:r>
         <w:t xml:space="preserve"> </w:t>
@@ -1590,191 +1063,23 @@
       <w:r>
         <w:t xml:space="preserve">[</w:t>
       </w:r>
-      <w:hyperlink w:anchor="ref-AFISuI1C">
-        <w:r>
-          <w:rPr>
-            <w:rStyle w:val="Hyperlink"/>
-          </w:rPr>
-          <w:t xml:space="preserve">3</w:t>
-        </w:r>
-      </w:hyperlink>
-      <w:r>
-        <w:t xml:space="preserve">]</w:t>
-      </w:r>
-      <w:r>
-        <w:t xml:space="preserve">. Where and when domestication occurred for this species is</w:t>
-      </w:r>
-      <w:r>
-        <w:t xml:space="preserve"> </w:t>
-      </w:r>
-      <w:r>
-        <w:t xml:space="preserve">also unknown; however it is known that</w:t>
-      </w:r>
-      <w:r>
-        <w:t xml:space="preserve"> </w:t>
-      </w:r>
-      <w:r>
-        <w:rPr>
-          <w:iCs/>
-          <w:i/>
-        </w:rPr>
-        <w:t xml:space="preserve">C. moschata</w:t>
-      </w:r>
-      <w:r>
-        <w:t xml:space="preserve"> </w:t>
-      </w:r>
-      <w:r>
-        <w:t xml:space="preserve">had an India-Myanmar</w:t>
-      </w:r>
-      <w:r>
-        <w:t xml:space="preserve"> </w:t>
-      </w:r>
-      <w:r>
-        <w:t xml:space="preserve">secondary center of origin where the species was further diversified</w:t>
-      </w:r>
-      <w:r>
-        <w:t xml:space="preserve"> </w:t>
-      </w:r>
-      <w:r>
-        <w:t xml:space="preserve">[</w:t>
-      </w:r>
-      <w:hyperlink w:anchor="ref-42uqqDAI">
-        <w:r>
-          <w:rPr>
-            <w:rStyle w:val="Hyperlink"/>
-          </w:rPr>
-          <w:t xml:space="preserve">4</w:t>
-        </w:r>
-      </w:hyperlink>
-      <w:r>
-        <w:t xml:space="preserve">]</w:t>
-      </w:r>
-      <w:r>
-        <w:t xml:space="preserve">.</w:t>
-      </w:r>
-      <w:r>
-        <w:t xml:space="preserve"> </w:t>
-      </w:r>
-      <w:r>
-        <w:rPr>
-          <w:iCs/>
-          <w:i/>
-        </w:rPr>
-        <w:t xml:space="preserve">C. moschata</w:t>
-      </w:r>
-      <w:r>
-        <w:t xml:space="preserve"> </w:t>
-      </w:r>
-      <w:r>
-        <w:t xml:space="preserve">plays an important role in squash breeding as it cross-fertile to</w:t>
-      </w:r>
-      <w:r>
-        <w:t xml:space="preserve"> </w:t>
-      </w:r>
-      <w:r>
-        <w:t xml:space="preserve">various degrees with</w:t>
-      </w:r>
-      <w:r>
-        <w:t xml:space="preserve"> </w:t>
-      </w:r>
-      <w:r>
-        <w:rPr>
-          <w:iCs/>
-          <w:i/>
-        </w:rPr>
-        <w:t xml:space="preserve">C. pepo</w:t>
-      </w:r>
-      <w:r>
-        <w:t xml:space="preserve"> </w:t>
-      </w:r>
-      <w:r>
-        <w:t xml:space="preserve">and</w:t>
-      </w:r>
-      <w:r>
-        <w:t xml:space="preserve"> </w:t>
-      </w:r>
-      <w:r>
-        <w:rPr>
-          <w:iCs/>
-          <w:i/>
-        </w:rPr>
-        <w:t xml:space="preserve">C. maxima</w:t>
-      </w:r>
-      <w:r>
-        <w:t xml:space="preserve">, and can thus be used as a bridge</w:t>
-      </w:r>
-      <w:r>
-        <w:t xml:space="preserve"> </w:t>
-      </w:r>
-      <w:r>
-        <w:t xml:space="preserve">to move genes across species</w:t>
-      </w:r>
-      <w:r>
-        <w:t xml:space="preserve"> </w:t>
-      </w:r>
-      <w:r>
-        <w:t xml:space="preserve">[</w:t>
-      </w:r>
-      <w:hyperlink w:anchor="ref-42uqqDAI">
-        <w:r>
-          <w:rPr>
-            <w:rStyle w:val="Hyperlink"/>
-          </w:rPr>
-          <w:t xml:space="preserve">4</w:t>
-        </w:r>
-      </w:hyperlink>
-      <w:r>
-        <w:t xml:space="preserve">]</w:t>
-      </w:r>
-      <w:r>
-        <w:t xml:space="preserve">. Popular market classes</w:t>
-      </w:r>
-      <w:r>
-        <w:t xml:space="preserve"> </w:t>
-      </w:r>
-      <w:r>
-        <w:t xml:space="preserve">of</w:t>
-      </w:r>
-      <w:r>
-        <w:t xml:space="preserve"> </w:t>
-      </w:r>
-      <w:r>
-        <w:rPr>
-          <w:iCs/>
-          <w:i/>
-        </w:rPr>
-        <w:t xml:space="preserve">C. moschata</w:t>
-      </w:r>
-      <w:r>
-        <w:t xml:space="preserve"> </w:t>
-      </w:r>
-      <w:r>
-        <w:t xml:space="preserve">include Cheese types like Dickenson, which is widely used</w:t>
-      </w:r>
-      <w:r>
-        <w:t xml:space="preserve"> </w:t>
-      </w:r>
-      <w:r>
-        <w:t xml:space="preserve">for canned pumpkin products, Butternut (neck) types, Japonica, and tropical</w:t>
-      </w:r>
-      <w:r>
-        <w:t xml:space="preserve"> </w:t>
-      </w:r>
-      <w:r>
-        <w:t xml:space="preserve">pumpkins known as Calabaza</w:t>
-      </w:r>
-      <w:r>
-        <w:t xml:space="preserve"> </w:t>
-      </w:r>
-      <w:r>
-        <w:t xml:space="preserve">[</w:t>
-      </w:r>
-      <w:hyperlink w:anchor="ref-tgxTBPr">
-        <w:r>
-          <w:rPr>
-            <w:rStyle w:val="Hyperlink"/>
-          </w:rPr>
-          <w:t xml:space="preserve">1</w:t>
+      <w:hyperlink w:anchor="ref-HsdSI8Y0">
+        <w:r>
+          <w:rPr>
+            <w:rStyle w:val="Hyperlink"/>
+          </w:rPr>
+          <w:t xml:space="preserve">11</w:t>
+        </w:r>
+      </w:hyperlink>
+      <w:r>
+        <w:t xml:space="preserve">,</w:t>
+      </w:r>
+      <w:hyperlink w:anchor="ref-BvKcH3LX">
+        <w:r>
+          <w:rPr>
+            <w:rStyle w:val="Hyperlink"/>
+          </w:rPr>
+          <w:t xml:space="preserve">12</w:t>
         </w:r>
       </w:hyperlink>
       <w:r>
@@ -1789,6 +1094,187 @@
         <w:pStyle w:val="BodyText"/>
       </w:pPr>
       <w:r>
+        <w:t xml:space="preserve">The classification system used in squash is complex. Squash from each species can be</w:t>
+      </w:r>
+      <w:r>
+        <w:t xml:space="preserve"> </w:t>
+      </w:r>
+      <w:r>
+        <w:t xml:space="preserve">classed as winter or summer squash depending on whether the fruit is consumed at an</w:t>
+      </w:r>
+      <w:r>
+        <w:t xml:space="preserve"> </w:t>
+      </w:r>
+      <w:r>
+        <w:t xml:space="preserve">immature or mature stage, the latter is a winter squash</w:t>
+      </w:r>
+      <w:r>
+        <w:t xml:space="preserve"> </w:t>
+      </w:r>
+      <w:r>
+        <w:t xml:space="preserve">[</w:t>
+      </w:r>
+      <w:hyperlink w:anchor="ref-vq8Sw1f">
+        <w:r>
+          <w:rPr>
+            <w:rStyle w:val="Hyperlink"/>
+          </w:rPr>
+          <w:t xml:space="preserve">13</w:t>
+        </w:r>
+      </w:hyperlink>
+      <w:r>
+        <w:t xml:space="preserve">]</w:t>
+      </w:r>
+      <w:r>
+        <w:t xml:space="preserve">.</w:t>
+      </w:r>
+      <w:r>
+        <w:t xml:space="preserve"> </w:t>
+      </w:r>
+      <w:r>
+        <w:t xml:space="preserve">Squash are considered ornamental if they are used for decoration, and some irregularly shaped,</w:t>
+      </w:r>
+      <w:r>
+        <w:t xml:space="preserve"> </w:t>
+      </w:r>
+      <w:r>
+        <w:t xml:space="preserve">inedible ornamental squash are called gourds; however, gourds include members of</w:t>
+      </w:r>
+      <w:r>
+        <w:t xml:space="preserve"> </w:t>
+      </w:r>
+      <w:r>
+        <w:rPr>
+          <w:iCs/>
+          <w:i/>
+        </w:rPr>
+        <w:t xml:space="preserve">Cucurbita</w:t>
+      </w:r>
+      <w:r>
+        <w:t xml:space="preserve"> </w:t>
+      </w:r>
+      <w:r>
+        <w:t xml:space="preserve">as well as some species from</w:t>
+      </w:r>
+      <w:r>
+        <w:t xml:space="preserve"> </w:t>
+      </w:r>
+      <w:r>
+        <w:rPr>
+          <w:iCs/>
+          <w:i/>
+        </w:rPr>
+        <w:t xml:space="preserve">Lagenaria</w:t>
+      </w:r>
+      <w:r>
+        <w:t xml:space="preserve">—not all gourds are squash</w:t>
+      </w:r>
+      <w:r>
+        <w:t xml:space="preserve"> </w:t>
+      </w:r>
+      <w:r>
+        <w:t xml:space="preserve">[</w:t>
+      </w:r>
+      <w:hyperlink w:anchor="ref-UEfO5avO">
+        <w:r>
+          <w:rPr>
+            <w:rStyle w:val="Hyperlink"/>
+          </w:rPr>
+          <w:t xml:space="preserve">14</w:t>
+        </w:r>
+      </w:hyperlink>
+      <w:r>
+        <w:t xml:space="preserve">]</w:t>
+      </w:r>
+      <w:r>
+        <w:t xml:space="preserve">. Many squash are known as pumpkins;</w:t>
+      </w:r>
+      <w:r>
+        <w:t xml:space="preserve"> </w:t>
+      </w:r>
+      <w:r>
+        <w:t xml:space="preserve">the pumpkin designation is aculture dependent colloquialism that can refer to jack O’ lantern types,</w:t>
+      </w:r>
+      <w:r>
+        <w:t xml:space="preserve"> </w:t>
+      </w:r>
+      <w:r>
+        <w:t xml:space="preserve">squash used for desserts or, in some Latin American countries, to eating squash from</w:t>
+      </w:r>
+      <w:r>
+        <w:t xml:space="preserve"> </w:t>
+      </w:r>
+      <w:r>
+        <w:rPr>
+          <w:iCs/>
+          <w:i/>
+        </w:rPr>
+        <w:t xml:space="preserve">C. moschata</w:t>
+      </w:r>
+      <w:r>
+        <w:t xml:space="preserve"> </w:t>
+      </w:r>
+      <w:r>
+        <w:t xml:space="preserve">known locally as Calabaza</w:t>
+      </w:r>
+      <w:r>
+        <w:t xml:space="preserve"> </w:t>
+      </w:r>
+      <w:r>
+        <w:t xml:space="preserve">[</w:t>
+      </w:r>
+      <w:hyperlink w:anchor="ref-tgxTBPr">
+        <w:r>
+          <w:rPr>
+            <w:rStyle w:val="Hyperlink"/>
+          </w:rPr>
+          <w:t xml:space="preserve">1</w:t>
+        </w:r>
+      </w:hyperlink>
+      <w:r>
+        <w:t xml:space="preserve">]</w:t>
+      </w:r>
+      <w:r>
+        <w:t xml:space="preserve">. Cultivars deemed as pumpkins can be</w:t>
+      </w:r>
+      <w:r>
+        <w:t xml:space="preserve"> </w:t>
+      </w:r>
+      <w:r>
+        <w:t xml:space="preserve">found in all widely cultivated squash species. Unlike the previous groupings, morophotypes/market</w:t>
+      </w:r>
+      <w:r>
+        <w:t xml:space="preserve"> </w:t>
+      </w:r>
+      <w:r>
+        <w:t xml:space="preserve">classes are defined within species.For example, a Zucchini is reliably a member of</w:t>
+      </w:r>
+      <w:r>
+        <w:t xml:space="preserve"> </w:t>
+      </w:r>
+      <w:r>
+        <w:rPr>
+          <w:iCs/>
+          <w:i/>
+        </w:rPr>
+        <w:t xml:space="preserve">C. pepo</w:t>
+      </w:r>
+      <w:r>
+        <w:t xml:space="preserve"> </w:t>
+      </w:r>
+      <w:r>
+        <w:t xml:space="preserve">and a</w:t>
+      </w:r>
+      <w:r>
+        <w:t xml:space="preserve"> </w:t>
+      </w:r>
+      <w:r>
+        <w:t xml:space="preserve">Buttercups are from</w:t>
+      </w:r>
+      <w:r>
+        <w:t xml:space="preserve"> </w:t>
+      </w:r>
+      <w:r>
         <w:rPr>
           <w:iCs/>
           <w:i/>
@@ -1796,16 +1282,29 @@
         <w:t xml:space="preserve">C. maxima</w:t>
       </w:r>
       <w:r>
-        <w:t xml:space="preserve"> </w:t>
-      </w:r>
-      <w:r>
-        <w:t xml:space="preserve">contains many popular winter squash including Buttercup/Kobocha</w:t>
-      </w:r>
-      <w:r>
-        <w:t xml:space="preserve"> </w:t>
-      </w:r>
-      <w:r>
-        <w:t xml:space="preserve">types, Kuri, Hubbard, and Banana squash</w:t>
+        <w:t xml:space="preserve">. Adding to the complexity of their classification, the</w:t>
+      </w:r>
+      <w:r>
+        <w:t xml:space="preserve"> </w:t>
+      </w:r>
+      <w:r>
+        <w:rPr>
+          <w:iCs/>
+          <w:i/>
+        </w:rPr>
+        <w:t xml:space="preserve">Cucurbita</w:t>
+      </w:r>
+      <w:r>
+        <w:t xml:space="preserve"> </w:t>
+      </w:r>
+      <w:r>
+        <w:t xml:space="preserve">species are believed to have arisen from independent domestication events and the</w:t>
+      </w:r>
+      <w:r>
+        <w:t xml:space="preserve"> </w:t>
+      </w:r>
+      <w:r>
+        <w:t xml:space="preserve">relationships between cultivated and wild species remains poorly understood</w:t>
       </w:r>
       <w:r>
         <w:t xml:space="preserve"> </w:t>
@@ -1813,131 +1312,19 @@
       <w:r>
         <w:t xml:space="preserve">[</w:t>
       </w:r>
-      <w:hyperlink w:anchor="ref-tgxTBPr">
-        <w:r>
-          <w:rPr>
-            <w:rStyle w:val="Hyperlink"/>
-          </w:rPr>
-          <w:t xml:space="preserve">1</w:t>
+      <w:hyperlink w:anchor="ref-Ftv0kDE1">
+        <w:r>
+          <w:rPr>
+            <w:rStyle w:val="Hyperlink"/>
+          </w:rPr>
+          <w:t xml:space="preserve">15</w:t>
         </w:r>
       </w:hyperlink>
       <w:r>
         <w:t xml:space="preserve">]</w:t>
       </w:r>
       <w:r>
-        <w:t xml:space="preserve">. This</w:t>
-      </w:r>
-      <w:r>
-        <w:t xml:space="preserve"> </w:t>
-      </w:r>
-      <w:r>
-        <w:t xml:space="preserve">species also sports the world’s largest fruit, the giant pumpkin whose fruit are grown for</w:t>
-      </w:r>
-      <w:r>
-        <w:t xml:space="preserve"> </w:t>
-      </w:r>
-      <w:r>
-        <w:t xml:space="preserve">competition and can reach well over 1000 Kg</w:t>
-      </w:r>
-      <w:r>
-        <w:t xml:space="preserve"> </w:t>
-      </w:r>
-      <w:r>
-        <w:t xml:space="preserve">[</w:t>
-      </w:r>
-      <w:hyperlink w:anchor="ref-1lHSz5v1">
-        <w:r>
-          <w:rPr>
-            <w:rStyle w:val="Hyperlink"/>
-          </w:rPr>
-          <w:t xml:space="preserve">18</w:t>
-        </w:r>
-      </w:hyperlink>
-      <w:r>
-        <w:t xml:space="preserve">]</w:t>
-      </w:r>
-      <w:r>
-        <w:t xml:space="preserve">. Although this</w:t>
-      </w:r>
-      <w:r>
-        <w:t xml:space="preserve"> </w:t>
-      </w:r>
-      <w:r>
-        <w:t xml:space="preserve">species exhibits a wide range of phenotypic diversity in terms of fruit characteristics,</w:t>
-      </w:r>
-      <w:r>
-        <w:t xml:space="preserve"> </w:t>
-      </w:r>
-      <w:r>
-        <w:t xml:space="preserve">it appears to be the least genetically diverse of the three species described</w:t>
-      </w:r>
-      <w:r>
-        <w:t xml:space="preserve"> </w:t>
-      </w:r>
-      <w:r>
-        <w:t xml:space="preserve">[</w:t>
-      </w:r>
-      <w:hyperlink w:anchor="ref-Ftv0kDE1">
-        <w:r>
-          <w:rPr>
-            <w:rStyle w:val="Hyperlink"/>
-          </w:rPr>
-          <w:t xml:space="preserve">15</w:t>
-        </w:r>
-      </w:hyperlink>
-      <w:r>
-        <w:t xml:space="preserve">]</w:t>
-      </w:r>
-      <w:r>
         <w:t xml:space="preserve">.</w:t>
-      </w:r>
-      <w:r>
-        <w:t xml:space="preserve"> </w:t>
-      </w:r>
-      <w:r>
-        <w:rPr>
-          <w:iCs/>
-          <w:i/>
-        </w:rPr>
-        <w:t xml:space="preserve">C. maxima</w:t>
-      </w:r>
-      <w:r>
-        <w:t xml:space="preserve"> </w:t>
-      </w:r>
-      <w:r>
-        <w:t xml:space="preserve">is believed to have a South American origin,</w:t>
-      </w:r>
-      <w:r>
-        <w:t xml:space="preserve"> </w:t>
-      </w:r>
-      <w:r>
-        <w:t xml:space="preserve">and was likely domesticated near Peru, with a secondary center of</w:t>
-      </w:r>
-      <w:r>
-        <w:t xml:space="preserve"> </w:t>
-      </w:r>
-      <w:r>
-        <w:t xml:space="preserve">domestication in Japan/China [nee_domestication_1990;</w:t>
-      </w:r>
-      <w:r>
-        <w:t xml:space="preserve"> </w:t>
-      </w:r>
-      <w:r>
-        <w:t xml:space="preserve">[</w:t>
-      </w:r>
-      <w:hyperlink w:anchor="ref-42uqqDAI">
-        <w:r>
-          <w:rPr>
-            <w:rStyle w:val="Hyperlink"/>
-          </w:rPr>
-          <w:t xml:space="preserve">4</w:t>
-        </w:r>
-      </w:hyperlink>
-      <w:r>
-        <w:t xml:space="preserve">]</w:t>
-      </w:r>
-      <w:r>
-        <w:t xml:space="preserve">].</w:t>
       </w:r>
     </w:p>
     <w:p>
@@ -1945,13 +1332,17 @@
         <w:pStyle w:val="BodyText"/>
       </w:pPr>
       <w:r>
-        <w:t xml:space="preserve">In this study, we set out to characterize the genetic diversity present in</w:t>
-      </w:r>
-      <w:r>
-        <w:t xml:space="preserve"> </w:t>
-      </w:r>
-      <w:r>
-        <w:t xml:space="preserve">the USDA</w:t>
+        <w:rPr>
+          <w:iCs/>
+          <w:i/>
+        </w:rPr>
+        <w:t xml:space="preserve">C. pepo</w:t>
+      </w:r>
+      <w:r>
+        <w:t xml:space="preserve"> </w:t>
+      </w:r>
+      <w:r>
+        <w:t xml:space="preserve">is the most economically important of the</w:t>
       </w:r>
       <w:r>
         <w:t xml:space="preserve"> </w:t>
@@ -1967,7 +1358,13 @@
         <w:t xml:space="preserve"> </w:t>
       </w:r>
       <w:r>
-        <w:t xml:space="preserve">germplasm collections for</w:t>
+        <w:t xml:space="preserve">species</w:t>
+      </w:r>
+      <w:r>
+        <w:t xml:space="preserve"> </w:t>
+      </w:r>
+      <w:r>
+        <w:t xml:space="preserve">and is split into two different subspecies:</w:t>
       </w:r>
       <w:r>
         <w:t xml:space="preserve"> </w:t>
@@ -1980,20 +1377,20 @@
         <w:t xml:space="preserve">C. pepo</w:t>
       </w:r>
       <w:r>
-        <w:t xml:space="preserve">,</w:t>
-      </w:r>
-      <w:r>
-        <w:t xml:space="preserve"> </w:t>
-      </w:r>
-      <w:r>
-        <w:rPr>
-          <w:iCs/>
-          <w:i/>
-        </w:rPr>
-        <w:t xml:space="preserve">C. moschata</w:t>
-      </w:r>
-      <w:r>
-        <w:t xml:space="preserve">,</w:t>
+        <w:t xml:space="preserve"> </w:t>
+      </w:r>
+      <w:r>
+        <w:t xml:space="preserve">subsp.</w:t>
+      </w:r>
+      <w:r>
+        <w:t xml:space="preserve"> </w:t>
+      </w:r>
+      <w:r>
+        <w:rPr>
+          <w:iCs/>
+          <w:i/>
+        </w:rPr>
+        <w:t xml:space="preserve">pepo</w:t>
       </w:r>
       <w:r>
         <w:t xml:space="preserve"> </w:t>
@@ -2009,45 +1406,840 @@
           <w:iCs/>
           <w:i/>
         </w:rPr>
-        <w:t xml:space="preserve">C. maxima</w:t>
-      </w:r>
-      <w:r>
-        <w:t xml:space="preserve">. We present genotyping-by-sequencing data from each of these</w:t>
-      </w:r>
-      <w:r>
-        <w:t xml:space="preserve"> </w:t>
-      </w:r>
-      <w:r>
-        <w:t xml:space="preserve">collections, population genomics analysis, results from genome-wide association</w:t>
-      </w:r>
-      <w:r>
-        <w:t xml:space="preserve"> </w:t>
-      </w:r>
-      <w:r>
-        <w:t xml:space="preserve">using historical and contemporary phenotypes, and develop a core panel for re-sequencing.</w:t>
-      </w:r>
-    </w:p>
-    <w:bookmarkEnd w:id="26"/>
-    <w:bookmarkStart w:id="33" w:name="material-and-methods"/>
-    <w:p>
-      <w:pPr>
-        <w:pStyle w:val="Heading2"/>
-      </w:pPr>
-      <w:r>
-        <w:t xml:space="preserve">Material and Methods</w:t>
-      </w:r>
-    </w:p>
-    <w:bookmarkStart w:id="27" w:name="plant-materials-and-genotyping"/>
-    <w:p>
-      <w:pPr>
-        <w:pStyle w:val="Heading3"/>
-      </w:pPr>
-      <w:r>
-        <w:t xml:space="preserve">Plant Materials and Genotyping</w:t>
+        <w:t xml:space="preserve">C. pepo</w:t>
+      </w:r>
+      <w:r>
+        <w:t xml:space="preserve"> </w:t>
+      </w:r>
+      <w:r>
+        <w:t xml:space="preserve">subsp.</w:t>
+      </w:r>
+      <w:r>
+        <w:t xml:space="preserve"> </w:t>
+      </w:r>
+      <w:r>
+        <w:rPr>
+          <w:iCs/>
+          <w:i/>
+        </w:rPr>
+        <w:t xml:space="preserve">ovifera</w:t>
+      </w:r>
+      <w:r>
+        <w:t xml:space="preserve"> </w:t>
+      </w:r>
+      <w:r>
+        <w:t xml:space="preserve">[</w:t>
+      </w:r>
+      <w:hyperlink w:anchor="ref-15AR06I5T">
+        <w:r>
+          <w:rPr>
+            <w:rStyle w:val="Hyperlink"/>
+          </w:rPr>
+          <w:t xml:space="preserve">10</w:t>
+        </w:r>
+      </w:hyperlink>
+      <w:r>
+        <w:t xml:space="preserve">]</w:t>
+      </w:r>
+      <w:r>
+        <w:t xml:space="preserve">. Evidence points</w:t>
+      </w:r>
+      <w:r>
+        <w:t xml:space="preserve"> </w:t>
+      </w:r>
+      <w:r>
+        <w:t xml:space="preserve">to Mexico as the center of origin for</w:t>
+      </w:r>
+      <w:r>
+        <w:t xml:space="preserve"> </w:t>
+      </w:r>
+      <w:r>
+        <w:rPr>
+          <w:iCs/>
+          <w:i/>
+        </w:rPr>
+        <w:t xml:space="preserve">pepo</w:t>
+      </w:r>
+      <w:r>
+        <w:t xml:space="preserve"> </w:t>
+      </w:r>
+      <w:r>
+        <w:t xml:space="preserve">and southwest/central United States</w:t>
+      </w:r>
+      <w:r>
+        <w:t xml:space="preserve"> </w:t>
+      </w:r>
+      <w:r>
+        <w:t xml:space="preserve">as the origin of</w:t>
+      </w:r>
+      <w:r>
+        <w:t xml:space="preserve"> </w:t>
+      </w:r>
+      <w:r>
+        <w:rPr>
+          <w:iCs/>
+          <w:i/>
+        </w:rPr>
+        <w:t xml:space="preserve">ovifera</w:t>
+      </w:r>
+      <w:r>
+        <w:t xml:space="preserve">. The progenitor of</w:t>
+      </w:r>
+      <w:r>
+        <w:t xml:space="preserve"> </w:t>
+      </w:r>
+      <w:r>
+        <w:rPr>
+          <w:iCs/>
+          <w:i/>
+        </w:rPr>
+        <w:t xml:space="preserve">ovifera</w:t>
+      </w:r>
+      <w:r>
+        <w:t xml:space="preserve"> </w:t>
+      </w:r>
+      <w:r>
+        <w:t xml:space="preserve">is considered by some</w:t>
+      </w:r>
+      <w:r>
+        <w:t xml:space="preserve"> </w:t>
+      </w:r>
+      <w:r>
+        <w:t xml:space="preserve">to be subsp.</w:t>
+      </w:r>
+      <w:r>
+        <w:t xml:space="preserve"> </w:t>
+      </w:r>
+      <w:r>
+        <w:rPr>
+          <w:iCs/>
+          <w:i/>
+        </w:rPr>
+        <w:t xml:space="preserve">ovifera</w:t>
+      </w:r>
+      <w:r>
+        <w:t xml:space="preserve"> </w:t>
+      </w:r>
+      <w:r>
+        <w:t xml:space="preserve">var.</w:t>
+      </w:r>
+      <w:r>
+        <w:t xml:space="preserve"> </w:t>
+      </w:r>
+      <w:r>
+        <w:rPr>
+          <w:iCs/>
+          <w:i/>
+        </w:rPr>
+        <w:t xml:space="preserve">texana</w:t>
+      </w:r>
+      <w:r>
+        <w:t xml:space="preserve">, whereas subsp.</w:t>
+      </w:r>
+      <w:r>
+        <w:t xml:space="preserve"> </w:t>
+      </w:r>
+      <w:r>
+        <w:rPr>
+          <w:iCs/>
+          <w:i/>
+        </w:rPr>
+        <w:t xml:space="preserve">fraterna</w:t>
+      </w:r>
+      <w:r>
+        <w:t xml:space="preserve"> </w:t>
+      </w:r>
+      <w:r>
+        <w:t xml:space="preserve">is a candidate progenitor for</w:t>
+      </w:r>
+      <w:r>
+        <w:t xml:space="preserve"> </w:t>
+      </w:r>
+      <w:r>
+        <w:rPr>
+          <w:iCs/>
+          <w:i/>
+        </w:rPr>
+        <w:t xml:space="preserve">pepo</w:t>
+      </w:r>
+      <w:r>
+        <w:t xml:space="preserve"> </w:t>
+      </w:r>
+      <w:r>
+        <w:t xml:space="preserve">[</w:t>
+      </w:r>
+      <w:hyperlink w:anchor="ref-Ftv0kDE1">
+        <w:r>
+          <w:rPr>
+            <w:rStyle w:val="Hyperlink"/>
+          </w:rPr>
+          <w:t xml:space="preserve">15</w:t>
+        </w:r>
+      </w:hyperlink>
+      <w:r>
+        <w:t xml:space="preserve">]</w:t>
+      </w:r>
+      <w:r>
+        <w:t xml:space="preserve">. Europe played a</w:t>
+      </w:r>
+      <w:r>
+        <w:t xml:space="preserve"> </w:t>
+      </w:r>
+      <w:r>
+        <w:t xml:space="preserve">crucial role as a secondary center of diversification for</w:t>
+      </w:r>
+      <w:r>
+        <w:t xml:space="preserve"> </w:t>
+      </w:r>
+      <w:r>
+        <w:rPr>
+          <w:iCs/>
+          <w:i/>
+        </w:rPr>
+        <w:t xml:space="preserve">pepo</w:t>
+      </w:r>
+      <w:r>
+        <w:t xml:space="preserve">, but not</w:t>
+      </w:r>
+      <w:r>
+        <w:t xml:space="preserve"> </w:t>
+      </w:r>
+      <w:r>
+        <w:rPr>
+          <w:iCs/>
+          <w:i/>
+        </w:rPr>
+        <w:t xml:space="preserve">ovifera</w:t>
+      </w:r>
+      <w:r>
+        <w:t xml:space="preserve"> </w:t>
+      </w:r>
+      <w:r>
+        <w:t xml:space="preserve">[</w:t>
+      </w:r>
+      <w:hyperlink w:anchor="ref-50VKpbIa">
+        <w:r>
+          <w:rPr>
+            <w:rStyle w:val="Hyperlink"/>
+          </w:rPr>
+          <w:t xml:space="preserve">16</w:t>
+        </w:r>
+      </w:hyperlink>
+      <w:r>
+        <w:t xml:space="preserve">]</w:t>
+      </w:r>
+      <w:r>
+        <w:t xml:space="preserve">. Important morphoptypes of</w:t>
+      </w:r>
+      <w:r>
+        <w:t xml:space="preserve"> </w:t>
+      </w:r>
+      <w:r>
+        <w:rPr>
+          <w:iCs/>
+          <w:i/>
+        </w:rPr>
+        <w:t xml:space="preserve">pepo</w:t>
+      </w:r>
+      <w:r>
+        <w:t xml:space="preserve"> </w:t>
+      </w:r>
+      <w:r>
+        <w:t xml:space="preserve">include Zucchini, Spaghetti squash, Cocozelle, Vegetable marrow, and some</w:t>
+      </w:r>
+      <w:r>
+        <w:t xml:space="preserve"> </w:t>
+      </w:r>
+      <w:r>
+        <w:t xml:space="preserve">ornamental pumpkins.</w:t>
+      </w:r>
+      <w:r>
+        <w:t xml:space="preserve"> </w:t>
+      </w:r>
+      <w:r>
+        <w:rPr>
+          <w:iCs/>
+          <w:i/>
+        </w:rPr>
+        <w:t xml:space="preserve">C. pepo</w:t>
+      </w:r>
+      <w:r>
+        <w:t xml:space="preserve"> </w:t>
+      </w:r>
+      <w:r>
+        <w:t xml:space="preserve">subsp.</w:t>
+      </w:r>
+      <w:r>
+        <w:t xml:space="preserve"> </w:t>
+      </w:r>
+      <w:r>
+        <w:rPr>
+          <w:iCs/>
+          <w:i/>
+        </w:rPr>
+        <w:t xml:space="preserve">ovifera</w:t>
+      </w:r>
+      <w:r>
+        <w:t xml:space="preserve"> </w:t>
+      </w:r>
+      <w:r>
+        <w:t xml:space="preserve">includes summer</w:t>
+      </w:r>
+      <w:r>
+        <w:t xml:space="preserve"> </w:t>
+      </w:r>
+      <w:r>
+        <w:t xml:space="preserve">squash from the Crookneck, Scallop, and Straightneck group, and winter squash</w:t>
+      </w:r>
+      <w:r>
+        <w:t xml:space="preserve"> </w:t>
+      </w:r>
+      <w:r>
+        <w:t xml:space="preserve">such as Delicata and Acorn</w:t>
+      </w:r>
+      <w:r>
+        <w:t xml:space="preserve"> </w:t>
+      </w:r>
+      <w:r>
+        <w:t xml:space="preserve">[</w:t>
+      </w:r>
+      <w:hyperlink w:anchor="ref-c4MdYrhq">
+        <w:r>
+          <w:rPr>
+            <w:rStyle w:val="Hyperlink"/>
+          </w:rPr>
+          <w:t xml:space="preserve">17</w:t>
+        </w:r>
+      </w:hyperlink>
+      <w:r>
+        <w:t xml:space="preserve">]</w:t>
+      </w:r>
+      <w:r>
+        <w:t xml:space="preserve">.</w:t>
       </w:r>
     </w:p>
     <w:p>
       <w:pPr>
+        <w:pStyle w:val="BodyText"/>
+      </w:pPr>
+      <w:r>
+        <w:t xml:space="preserve">The origin of</w:t>
+      </w:r>
+      <w:r>
+        <w:t xml:space="preserve"> </w:t>
+      </w:r>
+      <w:r>
+        <w:rPr>
+          <w:iCs/>
+          <w:i/>
+        </w:rPr>
+        <w:t xml:space="preserve">C. moschata</w:t>
+      </w:r>
+      <w:r>
+        <w:t xml:space="preserve"> </w:t>
+      </w:r>
+      <w:r>
+        <w:t xml:space="preserve">is more uncertain than</w:t>
+      </w:r>
+      <w:r>
+        <w:t xml:space="preserve"> </w:t>
+      </w:r>
+      <w:r>
+        <w:rPr>
+          <w:iCs/>
+          <w:i/>
+        </w:rPr>
+        <w:t xml:space="preserve">C. pepo</w:t>
+      </w:r>
+      <w:r>
+        <w:t xml:space="preserve">;</w:t>
+      </w:r>
+      <w:r>
+        <w:t xml:space="preserve"> </w:t>
+      </w:r>
+      <w:r>
+        <w:t xml:space="preserve">it is unclear whether</w:t>
+      </w:r>
+      <w:r>
+        <w:t xml:space="preserve"> </w:t>
+      </w:r>
+      <w:r>
+        <w:rPr>
+          <w:iCs/>
+          <w:i/>
+        </w:rPr>
+        <w:t xml:space="preserve">C. moschata</w:t>
+      </w:r>
+      <w:r>
+        <w:t xml:space="preserve"> </w:t>
+      </w:r>
+      <w:r>
+        <w:t xml:space="preserve">has a South or North American origin</w:t>
+      </w:r>
+      <w:r>
+        <w:t xml:space="preserve"> </w:t>
+      </w:r>
+      <w:r>
+        <w:t xml:space="preserve">[</w:t>
+      </w:r>
+      <w:hyperlink w:anchor="ref-AFISuI1C">
+        <w:r>
+          <w:rPr>
+            <w:rStyle w:val="Hyperlink"/>
+          </w:rPr>
+          <w:t xml:space="preserve">3</w:t>
+        </w:r>
+      </w:hyperlink>
+      <w:r>
+        <w:t xml:space="preserve">]</w:t>
+      </w:r>
+      <w:r>
+        <w:t xml:space="preserve">. Where and when domestication occurred for this species is</w:t>
+      </w:r>
+      <w:r>
+        <w:t xml:space="preserve"> </w:t>
+      </w:r>
+      <w:r>
+        <w:t xml:space="preserve">also unknown; however it is known that</w:t>
+      </w:r>
+      <w:r>
+        <w:t xml:space="preserve"> </w:t>
+      </w:r>
+      <w:r>
+        <w:rPr>
+          <w:iCs/>
+          <w:i/>
+        </w:rPr>
+        <w:t xml:space="preserve">C. moschata</w:t>
+      </w:r>
+      <w:r>
+        <w:t xml:space="preserve"> </w:t>
+      </w:r>
+      <w:r>
+        <w:t xml:space="preserve">had an India-Myanmar</w:t>
+      </w:r>
+      <w:r>
+        <w:t xml:space="preserve"> </w:t>
+      </w:r>
+      <w:r>
+        <w:t xml:space="preserve">secondary center of origin where the species was further diversified</w:t>
+      </w:r>
+      <w:r>
+        <w:t xml:space="preserve"> </w:t>
+      </w:r>
+      <w:r>
+        <w:t xml:space="preserve">[</w:t>
+      </w:r>
+      <w:hyperlink w:anchor="ref-42uqqDAI">
+        <w:r>
+          <w:rPr>
+            <w:rStyle w:val="Hyperlink"/>
+          </w:rPr>
+          <w:t xml:space="preserve">4</w:t>
+        </w:r>
+      </w:hyperlink>
+      <w:r>
+        <w:t xml:space="preserve">]</w:t>
+      </w:r>
+      <w:r>
+        <w:t xml:space="preserve">.</w:t>
+      </w:r>
+      <w:r>
+        <w:t xml:space="preserve"> </w:t>
+      </w:r>
+      <w:r>
+        <w:rPr>
+          <w:iCs/>
+          <w:i/>
+        </w:rPr>
+        <w:t xml:space="preserve">C. moschata</w:t>
+      </w:r>
+      <w:r>
+        <w:t xml:space="preserve"> </w:t>
+      </w:r>
+      <w:r>
+        <w:t xml:space="preserve">plays an important role in squash breeding as it cross-fertile to</w:t>
+      </w:r>
+      <w:r>
+        <w:t xml:space="preserve"> </w:t>
+      </w:r>
+      <w:r>
+        <w:t xml:space="preserve">various degrees with</w:t>
+      </w:r>
+      <w:r>
+        <w:t xml:space="preserve"> </w:t>
+      </w:r>
+      <w:r>
+        <w:rPr>
+          <w:iCs/>
+          <w:i/>
+        </w:rPr>
+        <w:t xml:space="preserve">C. pepo</w:t>
+      </w:r>
+      <w:r>
+        <w:t xml:space="preserve"> </w:t>
+      </w:r>
+      <w:r>
+        <w:t xml:space="preserve">and</w:t>
+      </w:r>
+      <w:r>
+        <w:t xml:space="preserve"> </w:t>
+      </w:r>
+      <w:r>
+        <w:rPr>
+          <w:iCs/>
+          <w:i/>
+        </w:rPr>
+        <w:t xml:space="preserve">C. maxima</w:t>
+      </w:r>
+      <w:r>
+        <w:t xml:space="preserve">, and can thus be used as a bridge</w:t>
+      </w:r>
+      <w:r>
+        <w:t xml:space="preserve"> </w:t>
+      </w:r>
+      <w:r>
+        <w:t xml:space="preserve">to move genes across species</w:t>
+      </w:r>
+      <w:r>
+        <w:t xml:space="preserve"> </w:t>
+      </w:r>
+      <w:r>
+        <w:t xml:space="preserve">[</w:t>
+      </w:r>
+      <w:hyperlink w:anchor="ref-42uqqDAI">
+        <w:r>
+          <w:rPr>
+            <w:rStyle w:val="Hyperlink"/>
+          </w:rPr>
+          <w:t xml:space="preserve">4</w:t>
+        </w:r>
+      </w:hyperlink>
+      <w:r>
+        <w:t xml:space="preserve">]</w:t>
+      </w:r>
+      <w:r>
+        <w:t xml:space="preserve">. Popular market classes</w:t>
+      </w:r>
+      <w:r>
+        <w:t xml:space="preserve"> </w:t>
+      </w:r>
+      <w:r>
+        <w:t xml:space="preserve">of</w:t>
+      </w:r>
+      <w:r>
+        <w:t xml:space="preserve"> </w:t>
+      </w:r>
+      <w:r>
+        <w:rPr>
+          <w:iCs/>
+          <w:i/>
+        </w:rPr>
+        <w:t xml:space="preserve">C. moschata</w:t>
+      </w:r>
+      <w:r>
+        <w:t xml:space="preserve"> </w:t>
+      </w:r>
+      <w:r>
+        <w:t xml:space="preserve">include Cheese types like Dickenson, which is widely used</w:t>
+      </w:r>
+      <w:r>
+        <w:t xml:space="preserve"> </w:t>
+      </w:r>
+      <w:r>
+        <w:t xml:space="preserve">for canned pumpkin products, Butternut (neck) types, Japonica, and tropical</w:t>
+      </w:r>
+      <w:r>
+        <w:t xml:space="preserve"> </w:t>
+      </w:r>
+      <w:r>
+        <w:t xml:space="preserve">pumpkins known as Calabaza</w:t>
+      </w:r>
+      <w:r>
+        <w:t xml:space="preserve"> </w:t>
+      </w:r>
+      <w:r>
+        <w:t xml:space="preserve">[</w:t>
+      </w:r>
+      <w:hyperlink w:anchor="ref-tgxTBPr">
+        <w:r>
+          <w:rPr>
+            <w:rStyle w:val="Hyperlink"/>
+          </w:rPr>
+          <w:t xml:space="preserve">1</w:t>
+        </w:r>
+      </w:hyperlink>
+      <w:r>
+        <w:t xml:space="preserve">]</w:t>
+      </w:r>
+      <w:r>
+        <w:t xml:space="preserve">.</w:t>
+      </w:r>
+    </w:p>
+    <w:p>
+      <w:pPr>
+        <w:pStyle w:val="BodyText"/>
+      </w:pPr>
+      <w:r>
+        <w:rPr>
+          <w:iCs/>
+          <w:i/>
+        </w:rPr>
+        <w:t xml:space="preserve">C. maxima</w:t>
+      </w:r>
+      <w:r>
+        <w:t xml:space="preserve"> </w:t>
+      </w:r>
+      <w:r>
+        <w:t xml:space="preserve">contains many popular winter squash including Buttercup/Kobocha</w:t>
+      </w:r>
+      <w:r>
+        <w:t xml:space="preserve"> </w:t>
+      </w:r>
+      <w:r>
+        <w:t xml:space="preserve">types, Kuri, Hubbard, and Banana squash</w:t>
+      </w:r>
+      <w:r>
+        <w:t xml:space="preserve"> </w:t>
+      </w:r>
+      <w:r>
+        <w:t xml:space="preserve">[</w:t>
+      </w:r>
+      <w:hyperlink w:anchor="ref-tgxTBPr">
+        <w:r>
+          <w:rPr>
+            <w:rStyle w:val="Hyperlink"/>
+          </w:rPr>
+          <w:t xml:space="preserve">1</w:t>
+        </w:r>
+      </w:hyperlink>
+      <w:r>
+        <w:t xml:space="preserve">]</w:t>
+      </w:r>
+      <w:r>
+        <w:t xml:space="preserve">. This</w:t>
+      </w:r>
+      <w:r>
+        <w:t xml:space="preserve"> </w:t>
+      </w:r>
+      <w:r>
+        <w:t xml:space="preserve">species also sports the world’s largest fruit, the giant pumpkin whose fruit are grown for</w:t>
+      </w:r>
+      <w:r>
+        <w:t xml:space="preserve"> </w:t>
+      </w:r>
+      <w:r>
+        <w:t xml:space="preserve">competition and can reach well over 1000 Kg</w:t>
+      </w:r>
+      <w:r>
+        <w:t xml:space="preserve"> </w:t>
+      </w:r>
+      <w:r>
+        <w:t xml:space="preserve">[</w:t>
+      </w:r>
+      <w:hyperlink w:anchor="ref-1lHSz5v1">
+        <w:r>
+          <w:rPr>
+            <w:rStyle w:val="Hyperlink"/>
+          </w:rPr>
+          <w:t xml:space="preserve">18</w:t>
+        </w:r>
+      </w:hyperlink>
+      <w:r>
+        <w:t xml:space="preserve">]</w:t>
+      </w:r>
+      <w:r>
+        <w:t xml:space="preserve">. Although this</w:t>
+      </w:r>
+      <w:r>
+        <w:t xml:space="preserve"> </w:t>
+      </w:r>
+      <w:r>
+        <w:t xml:space="preserve">species exhibits a wide range of phenotypic diversity in terms of fruit characteristics,</w:t>
+      </w:r>
+      <w:r>
+        <w:t xml:space="preserve"> </w:t>
+      </w:r>
+      <w:r>
+        <w:t xml:space="preserve">it appears to be the least genetically diverse of the three species described</w:t>
+      </w:r>
+      <w:r>
+        <w:t xml:space="preserve"> </w:t>
+      </w:r>
+      <w:r>
+        <w:t xml:space="preserve">[</w:t>
+      </w:r>
+      <w:hyperlink w:anchor="ref-Ftv0kDE1">
+        <w:r>
+          <w:rPr>
+            <w:rStyle w:val="Hyperlink"/>
+          </w:rPr>
+          <w:t xml:space="preserve">15</w:t>
+        </w:r>
+      </w:hyperlink>
+      <w:r>
+        <w:t xml:space="preserve">]</w:t>
+      </w:r>
+      <w:r>
+        <w:t xml:space="preserve">.</w:t>
+      </w:r>
+      <w:r>
+        <w:t xml:space="preserve"> </w:t>
+      </w:r>
+      <w:r>
+        <w:rPr>
+          <w:iCs/>
+          <w:i/>
+        </w:rPr>
+        <w:t xml:space="preserve">C. maxima</w:t>
+      </w:r>
+      <w:r>
+        <w:t xml:space="preserve"> </w:t>
+      </w:r>
+      <w:r>
+        <w:t xml:space="preserve">is believed to have a South American origin,</w:t>
+      </w:r>
+      <w:r>
+        <w:t xml:space="preserve"> </w:t>
+      </w:r>
+      <w:r>
+        <w:t xml:space="preserve">and was likely domesticated near Peru, with a secondary center of</w:t>
+      </w:r>
+      <w:r>
+        <w:t xml:space="preserve"> </w:t>
+      </w:r>
+      <w:r>
+        <w:t xml:space="preserve">domestication in Japan/China [nee_domestication_1990;</w:t>
+      </w:r>
+      <w:r>
+        <w:t xml:space="preserve"> </w:t>
+      </w:r>
+      <w:r>
+        <w:t xml:space="preserve">[</w:t>
+      </w:r>
+      <w:hyperlink w:anchor="ref-42uqqDAI">
+        <w:r>
+          <w:rPr>
+            <w:rStyle w:val="Hyperlink"/>
+          </w:rPr>
+          <w:t xml:space="preserve">4</w:t>
+        </w:r>
+      </w:hyperlink>
+      <w:r>
+        <w:t xml:space="preserve">]</w:t>
+      </w:r>
+      <w:r>
+        <w:t xml:space="preserve">].</w:t>
+      </w:r>
+    </w:p>
+    <w:p>
+      <w:pPr>
+        <w:pStyle w:val="BodyText"/>
+      </w:pPr>
+      <w:r>
+        <w:t xml:space="preserve">In this study, we set out to characterize the genetic diversity present in</w:t>
+      </w:r>
+      <w:r>
+        <w:t xml:space="preserve"> </w:t>
+      </w:r>
+      <w:r>
+        <w:t xml:space="preserve">the USDA</w:t>
+      </w:r>
+      <w:r>
+        <w:t xml:space="preserve"> </w:t>
+      </w:r>
+      <w:r>
+        <w:rPr>
+          <w:iCs/>
+          <w:i/>
+        </w:rPr>
+        <w:t xml:space="preserve">Cucurbita</w:t>
+      </w:r>
+      <w:r>
+        <w:t xml:space="preserve"> </w:t>
+      </w:r>
+      <w:r>
+        <w:t xml:space="preserve">germplasm collections for</w:t>
+      </w:r>
+      <w:r>
+        <w:t xml:space="preserve"> </w:t>
+      </w:r>
+      <w:r>
+        <w:rPr>
+          <w:iCs/>
+          <w:i/>
+        </w:rPr>
+        <w:t xml:space="preserve">C. pepo</w:t>
+      </w:r>
+      <w:r>
+        <w:t xml:space="preserve">,</w:t>
+      </w:r>
+      <w:r>
+        <w:t xml:space="preserve"> </w:t>
+      </w:r>
+      <w:r>
+        <w:rPr>
+          <w:iCs/>
+          <w:i/>
+        </w:rPr>
+        <w:t xml:space="preserve">C. moschata</w:t>
+      </w:r>
+      <w:r>
+        <w:t xml:space="preserve">,</w:t>
+      </w:r>
+      <w:r>
+        <w:t xml:space="preserve"> </w:t>
+      </w:r>
+      <w:r>
+        <w:t xml:space="preserve">and</w:t>
+      </w:r>
+      <w:r>
+        <w:t xml:space="preserve"> </w:t>
+      </w:r>
+      <w:r>
+        <w:rPr>
+          <w:iCs/>
+          <w:i/>
+        </w:rPr>
+        <w:t xml:space="preserve">C. maxima</w:t>
+      </w:r>
+      <w:r>
+        <w:t xml:space="preserve">. We present genotyping-by-sequencing data from each of these</w:t>
+      </w:r>
+      <w:r>
+        <w:t xml:space="preserve"> </w:t>
+      </w:r>
+      <w:r>
+        <w:t xml:space="preserve">collections, population genomics analysis, results from genome-wide association</w:t>
+      </w:r>
+      <w:r>
+        <w:t xml:space="preserve"> </w:t>
+      </w:r>
+      <w:r>
+        <w:t xml:space="preserve">using historical and contemporary phenotypes, and develop a core panel for re-sequencing.</w:t>
+      </w:r>
+    </w:p>
+    <w:bookmarkEnd w:id="28"/>
+    <w:bookmarkStart w:id="35" w:name="material-and-methods"/>
+    <w:p>
+      <w:pPr>
+        <w:pStyle w:val="Heading2"/>
+      </w:pPr>
+      <w:r>
+        <w:t xml:space="preserve">Material and Methods</w:t>
+      </w:r>
+    </w:p>
+    <w:bookmarkStart w:id="29" w:name="plant-materials-and-genotyping"/>
+    <w:p>
+      <w:pPr>
+        <w:pStyle w:val="Heading3"/>
+      </w:pPr>
+      <w:r>
+        <w:t xml:space="preserve">Plant Materials and Genotyping</w:t>
+      </w:r>
+    </w:p>
+    <w:p>
+      <w:pPr>
         <w:pStyle w:val="FirstParagraph"/>
       </w:pPr>
       <w:r>
@@ -2102,8 +2294,8 @@
         <w:t xml:space="preserve">(829) respectively. Seeds were planted in 50-cell trays and two 3/4 inch punches of tissue (approximately 80-150 mg) was sampled from the first true leaf of each seedling. DNA was extracted using Omega Mag-Bind Plant DNA DS kits (M1130, Omega Bio-Tek, Norcross, GA) and quantified using Quant-iT PicoGreen dsDNA Kit (Invitrogen, Carlsbad, CA). Purified DNA was shipped to Cornell’s Genomic Diversity Facility for GBS library preparation using protocols optimized for each species. Libraries were sequenced at either 96, 192, or 384-plex on the HiSeq 2500 (Illumina Inc., USA) with single-end mode and a read length of 101 bp.</w:t>
       </w:r>
     </w:p>
-    <w:bookmarkEnd w:id="27"/>
-    <w:bookmarkStart w:id="28" w:name="variant-calling-and-filtering"/>
+    <w:bookmarkEnd w:id="29"/>
+    <w:bookmarkStart w:id="30" w:name="variant-calling-and-filtering"/>
     <w:p>
       <w:pPr>
         <w:pStyle w:val="Heading3"/>
@@ -2263,8 +2455,8 @@
         <w:t xml:space="preserve">. Variants were further filtered for specific uses as described below.</w:t>
       </w:r>
     </w:p>
-    <w:bookmarkEnd w:id="28"/>
-    <w:bookmarkStart w:id="29" w:name="population-genomics-analysis"/>
+    <w:bookmarkEnd w:id="30"/>
+    <w:bookmarkStart w:id="31" w:name="population-genomics-analysis"/>
     <w:p>
       <w:pPr>
         <w:pStyle w:val="Heading3"/>
@@ -2571,8 +2763,8 @@
         <w:t xml:space="preserve">pipeline was used to infer an unrooted tree using the maximum likelihood method. Default settings were used, except the minimum coverage parameter was decreased to 3 instead of 5 to account for the lower average coverage of GBS data.</w:t>
       </w:r>
     </w:p>
-    <w:bookmarkEnd w:id="29"/>
-    <w:bookmarkStart w:id="30" w:name="analysis-of-phenotypic-data"/>
+    <w:bookmarkEnd w:id="31"/>
+    <w:bookmarkStart w:id="32" w:name="analysis-of-phenotypic-data"/>
     <w:p>
       <w:pPr>
         <w:pStyle w:val="Heading3"/>
@@ -3092,8 +3284,8 @@
         <w:t xml:space="preserve">.</w:t>
       </w:r>
     </w:p>
-    <w:bookmarkEnd w:id="30"/>
-    <w:bookmarkStart w:id="31" w:name="gwas"/>
+    <w:bookmarkEnd w:id="32"/>
+    <w:bookmarkStart w:id="33" w:name="gwas"/>
     <w:p>
       <w:pPr>
         <w:pStyle w:val="Heading3"/>
@@ -3224,8 +3416,8 @@
         <w:t xml:space="preserve">). Binary traits were modeled using the logistic regression feature in GENESIS.</w:t>
       </w:r>
     </w:p>
-    <w:bookmarkEnd w:id="31"/>
-    <w:bookmarkStart w:id="32" w:name="creation-of-a-core-collection"/>
+    <w:bookmarkEnd w:id="33"/>
+    <w:bookmarkStart w:id="34" w:name="creation-of-a-core-collection"/>
     <w:p>
       <w:pPr>
         <w:pStyle w:val="Heading3"/>
@@ -3267,9 +3459,9 @@
         <w:t xml:space="preserve">panel and key genotypes from the other two species were combined to form a core collection for the cucurbit community. (Insert criteria here) . These genotypes will be further purified through two additional rounds of selfing and then resequenced using skim-sequecing to produce whole-genome data.</w:t>
       </w:r>
     </w:p>
-    <w:bookmarkEnd w:id="32"/>
-    <w:bookmarkEnd w:id="33"/>
-    <w:bookmarkStart w:id="130" w:name="results"/>
+    <w:bookmarkEnd w:id="34"/>
+    <w:bookmarkEnd w:id="35"/>
+    <w:bookmarkStart w:id="132" w:name="results"/>
     <w:p>
       <w:pPr>
         <w:pStyle w:val="Heading1"/>
@@ -3278,7 +3470,7 @@
         <w:t xml:space="preserve">Results</w:t>
       </w:r>
     </w:p>
-    <w:bookmarkStart w:id="129" w:name="references"/>
+    <w:bookmarkStart w:id="131" w:name="references"/>
     <w:p>
       <w:pPr>
         <w:pStyle w:val="Heading2"/>
@@ -3287,8 +3479,8 @@
         <w:t xml:space="preserve">References</w:t>
       </w:r>
     </w:p>
-    <w:bookmarkStart w:id="128" w:name="refs"/>
-    <w:bookmarkStart w:id="36" w:name="ref-tgxTBPr"/>
+    <w:bookmarkStart w:id="130" w:name="refs"/>
+    <w:bookmarkStart w:id="38" w:name="ref-tgxTBPr"/>
     <w:p>
       <w:pPr>
         <w:pStyle w:val="Bibliography"/>
@@ -3334,7 +3526,7 @@
       <w:r>
         <w:t xml:space="preserve"> </w:t>
       </w:r>
-      <w:hyperlink r:id="rId34">
+      <w:hyperlink r:id="rId36">
         <w:r>
           <w:rPr>
             <w:rStyle w:val="Hyperlink"/>
@@ -3351,7 +3543,7 @@
       <w:r>
         <w:t xml:space="preserve"> </w:t>
       </w:r>
-      <w:hyperlink r:id="rId35">
+      <w:hyperlink r:id="rId37">
         <w:r>
           <w:rPr>
             <w:rStyle w:val="Hyperlink"/>
@@ -3360,8 +3552,8 @@
         </w:r>
       </w:hyperlink>
     </w:p>
-    <w:bookmarkEnd w:id="36"/>
-    <w:bookmarkStart w:id="39" w:name="ref-17l4Xfem9"/>
+    <w:bookmarkEnd w:id="38"/>
+    <w:bookmarkStart w:id="41" w:name="ref-17l4Xfem9"/>
     <w:p>
       <w:pPr>
         <w:pStyle w:val="Bibliography"/>
@@ -3407,7 +3599,7 @@
       <w:r>
         <w:t xml:space="preserve"> </w:t>
       </w:r>
-      <w:hyperlink r:id="rId37">
+      <w:hyperlink r:id="rId39">
         <w:r>
           <w:rPr>
             <w:rStyle w:val="Hyperlink"/>
@@ -3424,7 +3616,7 @@
       <w:r>
         <w:t xml:space="preserve"> </w:t>
       </w:r>
-      <w:hyperlink r:id="rId38">
+      <w:hyperlink r:id="rId40">
         <w:r>
           <w:rPr>
             <w:rStyle w:val="Hyperlink"/>
@@ -3433,8 +3625,8 @@
         </w:r>
       </w:hyperlink>
     </w:p>
-    <w:bookmarkEnd w:id="39"/>
-    <w:bookmarkStart w:id="43" w:name="ref-AFISuI1C"/>
+    <w:bookmarkEnd w:id="41"/>
+    <w:bookmarkStart w:id="45" w:name="ref-AFISuI1C"/>
     <w:p>
       <w:pPr>
         <w:pStyle w:val="Bibliography"/>
@@ -3480,7 +3672,7 @@
       <w:r>
         <w:t xml:space="preserve"> </w:t>
       </w:r>
-      <w:hyperlink r:id="rId40">
+      <w:hyperlink r:id="rId42">
         <w:r>
           <w:rPr>
             <w:rStyle w:val="Hyperlink"/>
@@ -3497,7 +3689,7 @@
       <w:r>
         <w:t xml:space="preserve"> </w:t>
       </w:r>
-      <w:hyperlink r:id="rId41">
+      <w:hyperlink r:id="rId43">
         <w:r>
           <w:rPr>
             <w:rStyle w:val="Hyperlink"/>
@@ -3514,7 +3706,7 @@
       <w:r>
         <w:t xml:space="preserve"> </w:t>
       </w:r>
-      <w:hyperlink r:id="rId42">
+      <w:hyperlink r:id="rId44">
         <w:r>
           <w:rPr>
             <w:rStyle w:val="Hyperlink"/>
@@ -3523,8 +3715,8 @@
         </w:r>
       </w:hyperlink>
     </w:p>
-    <w:bookmarkEnd w:id="43"/>
-    <w:bookmarkStart w:id="47" w:name="ref-42uqqDAI"/>
+    <w:bookmarkEnd w:id="45"/>
+    <w:bookmarkStart w:id="49" w:name="ref-42uqqDAI"/>
     <w:p>
       <w:pPr>
         <w:pStyle w:val="Bibliography"/>
@@ -3570,7 +3762,7 @@
       <w:r>
         <w:t xml:space="preserve"> </w:t>
       </w:r>
-      <w:hyperlink r:id="rId44">
+      <w:hyperlink r:id="rId46">
         <w:r>
           <w:rPr>
             <w:rStyle w:val="Hyperlink"/>
@@ -3587,7 +3779,7 @@
       <w:r>
         <w:t xml:space="preserve"> </w:t>
       </w:r>
-      <w:hyperlink r:id="rId45">
+      <w:hyperlink r:id="rId47">
         <w:r>
           <w:rPr>
             <w:rStyle w:val="Hyperlink"/>
@@ -3604,7 +3796,7 @@
       <w:r>
         <w:t xml:space="preserve"> </w:t>
       </w:r>
-      <w:hyperlink r:id="rId46">
+      <w:hyperlink r:id="rId48">
         <w:r>
           <w:rPr>
             <w:rStyle w:val="Hyperlink"/>
@@ -3613,8 +3805,8 @@
         </w:r>
       </w:hyperlink>
     </w:p>
-    <w:bookmarkEnd w:id="47"/>
-    <w:bookmarkStart w:id="52" w:name="ref-9Tl87cAk"/>
+    <w:bookmarkEnd w:id="49"/>
+    <w:bookmarkStart w:id="54" w:name="ref-9Tl87cAk"/>
     <w:p>
       <w:pPr>
         <w:pStyle w:val="Bibliography"/>
@@ -3660,7 +3852,7 @@
       <w:r>
         <w:t xml:space="preserve"> </w:t>
       </w:r>
-      <w:hyperlink r:id="rId48">
+      <w:hyperlink r:id="rId50">
         <w:r>
           <w:rPr>
             <w:rStyle w:val="Hyperlink"/>
@@ -3677,7 +3869,7 @@
       <w:r>
         <w:t xml:space="preserve"> </w:t>
       </w:r>
-      <w:hyperlink r:id="rId49">
+      <w:hyperlink r:id="rId51">
         <w:r>
           <w:rPr>
             <w:rStyle w:val="Hyperlink"/>
@@ -3694,7 +3886,7 @@
       <w:r>
         <w:t xml:space="preserve"> </w:t>
       </w:r>
-      <w:hyperlink r:id="rId50">
+      <w:hyperlink r:id="rId52">
         <w:r>
           <w:rPr>
             <w:rStyle w:val="Hyperlink"/>
@@ -3711,7 +3903,7 @@
       <w:r>
         <w:t xml:space="preserve"> </w:t>
       </w:r>
-      <w:hyperlink r:id="rId51">
+      <w:hyperlink r:id="rId53">
         <w:r>
           <w:rPr>
             <w:rStyle w:val="Hyperlink"/>
@@ -3720,8 +3912,8 @@
         </w:r>
       </w:hyperlink>
     </w:p>
-    <w:bookmarkEnd w:id="52"/>
-    <w:bookmarkStart w:id="57" w:name="ref-7ixiomhx"/>
+    <w:bookmarkEnd w:id="54"/>
+    <w:bookmarkStart w:id="59" w:name="ref-7ixiomhx"/>
     <w:p>
       <w:pPr>
         <w:pStyle w:val="Bibliography"/>
@@ -3767,7 +3959,7 @@
       <w:r>
         <w:t xml:space="preserve"> </w:t>
       </w:r>
-      <w:hyperlink r:id="rId53">
+      <w:hyperlink r:id="rId55">
         <w:r>
           <w:rPr>
             <w:rStyle w:val="Hyperlink"/>
@@ -3784,7 +3976,7 @@
       <w:r>
         <w:t xml:space="preserve"> </w:t>
       </w:r>
-      <w:hyperlink r:id="rId54">
+      <w:hyperlink r:id="rId56">
         <w:r>
           <w:rPr>
             <w:rStyle w:val="Hyperlink"/>
@@ -3801,7 +3993,7 @@
       <w:r>
         <w:t xml:space="preserve"> </w:t>
       </w:r>
-      <w:hyperlink r:id="rId55">
+      <w:hyperlink r:id="rId57">
         <w:r>
           <w:rPr>
             <w:rStyle w:val="Hyperlink"/>
@@ -3818,7 +4010,7 @@
       <w:r>
         <w:t xml:space="preserve"> </w:t>
       </w:r>
-      <w:hyperlink r:id="rId56">
+      <w:hyperlink r:id="rId58">
         <w:r>
           <w:rPr>
             <w:rStyle w:val="Hyperlink"/>
@@ -3827,8 +4019,8 @@
         </w:r>
       </w:hyperlink>
     </w:p>
-    <w:bookmarkEnd w:id="57"/>
-    <w:bookmarkStart w:id="62" w:name="ref-1FGV3LKSq"/>
+    <w:bookmarkEnd w:id="59"/>
+    <w:bookmarkStart w:id="64" w:name="ref-1FGV3LKSq"/>
     <w:p>
       <w:pPr>
         <w:pStyle w:val="Bibliography"/>
@@ -3874,7 +4066,7 @@
       <w:r>
         <w:t xml:space="preserve"> </w:t>
       </w:r>
-      <w:hyperlink r:id="rId58">
+      <w:hyperlink r:id="rId60">
         <w:r>
           <w:rPr>
             <w:rStyle w:val="Hyperlink"/>
@@ -3891,7 +4083,7 @@
       <w:r>
         <w:t xml:space="preserve"> </w:t>
       </w:r>
-      <w:hyperlink r:id="rId59">
+      <w:hyperlink r:id="rId61">
         <w:r>
           <w:rPr>
             <w:rStyle w:val="Hyperlink"/>
@@ -3908,7 +4100,7 @@
       <w:r>
         <w:t xml:space="preserve"> </w:t>
       </w:r>
-      <w:hyperlink r:id="rId60">
+      <w:hyperlink r:id="rId62">
         <w:r>
           <w:rPr>
             <w:rStyle w:val="Hyperlink"/>
@@ -3925,7 +4117,7 @@
       <w:r>
         <w:t xml:space="preserve"> </w:t>
       </w:r>
-      <w:hyperlink r:id="rId61">
+      <w:hyperlink r:id="rId63">
         <w:r>
           <w:rPr>
             <w:rStyle w:val="Hyperlink"/>
@@ -3934,8 +4126,8 @@
         </w:r>
       </w:hyperlink>
     </w:p>
-    <w:bookmarkEnd w:id="62"/>
-    <w:bookmarkStart w:id="67" w:name="ref-NJ1zzfWj"/>
+    <w:bookmarkEnd w:id="64"/>
+    <w:bookmarkStart w:id="69" w:name="ref-NJ1zzfWj"/>
     <w:p>
       <w:pPr>
         <w:pStyle w:val="Bibliography"/>
@@ -3981,7 +4173,7 @@
       <w:r>
         <w:t xml:space="preserve"> </w:t>
       </w:r>
-      <w:hyperlink r:id="rId63">
+      <w:hyperlink r:id="rId65">
         <w:r>
           <w:rPr>
             <w:rStyle w:val="Hyperlink"/>
@@ -3998,7 +4190,7 @@
       <w:r>
         <w:t xml:space="preserve"> </w:t>
       </w:r>
-      <w:hyperlink r:id="rId64">
+      <w:hyperlink r:id="rId66">
         <w:r>
           <w:rPr>
             <w:rStyle w:val="Hyperlink"/>
@@ -4015,7 +4207,7 @@
       <w:r>
         <w:t xml:space="preserve"> </w:t>
       </w:r>
-      <w:hyperlink r:id="rId65">
+      <w:hyperlink r:id="rId67">
         <w:r>
           <w:rPr>
             <w:rStyle w:val="Hyperlink"/>
@@ -4032,7 +4224,7 @@
       <w:r>
         <w:t xml:space="preserve"> </w:t>
       </w:r>
-      <w:hyperlink r:id="rId66">
+      <w:hyperlink r:id="rId68">
         <w:r>
           <w:rPr>
             <w:rStyle w:val="Hyperlink"/>
@@ -4041,8 +4233,8 @@
         </w:r>
       </w:hyperlink>
     </w:p>
-    <w:bookmarkEnd w:id="67"/>
-    <w:bookmarkStart w:id="71" w:name="ref-cccKQqlH"/>
+    <w:bookmarkEnd w:id="69"/>
+    <w:bookmarkStart w:id="73" w:name="ref-cccKQqlH"/>
     <w:p>
       <w:pPr>
         <w:pStyle w:val="Bibliography"/>
@@ -4088,7 +4280,7 @@
       <w:r>
         <w:t xml:space="preserve"> </w:t>
       </w:r>
-      <w:hyperlink r:id="rId68">
+      <w:hyperlink r:id="rId70">
         <w:r>
           <w:rPr>
             <w:rStyle w:val="Hyperlink"/>
@@ -4105,7 +4297,7 @@
       <w:r>
         <w:t xml:space="preserve"> </w:t>
       </w:r>
-      <w:hyperlink r:id="rId69">
+      <w:hyperlink r:id="rId71">
         <w:r>
           <w:rPr>
             <w:rStyle w:val="Hyperlink"/>
@@ -4122,7 +4314,7 @@
       <w:r>
         <w:t xml:space="preserve"> </w:t>
       </w:r>
-      <w:hyperlink r:id="rId70">
+      <w:hyperlink r:id="rId72">
         <w:r>
           <w:rPr>
             <w:rStyle w:val="Hyperlink"/>
@@ -4131,8 +4323,8 @@
         </w:r>
       </w:hyperlink>
     </w:p>
-    <w:bookmarkEnd w:id="71"/>
-    <w:bookmarkStart w:id="76" w:name="ref-15AR06I5T"/>
+    <w:bookmarkEnd w:id="73"/>
+    <w:bookmarkStart w:id="78" w:name="ref-15AR06I5T"/>
     <w:p>
       <w:pPr>
         <w:pStyle w:val="Bibliography"/>
@@ -4178,7 +4370,7 @@
       <w:r>
         <w:t xml:space="preserve"> </w:t>
       </w:r>
-      <w:hyperlink r:id="rId72">
+      <w:hyperlink r:id="rId74">
         <w:r>
           <w:rPr>
             <w:rStyle w:val="Hyperlink"/>
@@ -4195,7 +4387,7 @@
       <w:r>
         <w:t xml:space="preserve"> </w:t>
       </w:r>
-      <w:hyperlink r:id="rId73">
+      <w:hyperlink r:id="rId75">
         <w:r>
           <w:rPr>
             <w:rStyle w:val="Hyperlink"/>
@@ -4212,7 +4404,7 @@
       <w:r>
         <w:t xml:space="preserve"> </w:t>
       </w:r>
-      <w:hyperlink r:id="rId74">
+      <w:hyperlink r:id="rId76">
         <w:r>
           <w:rPr>
             <w:rStyle w:val="Hyperlink"/>
@@ -4229,7 +4421,7 @@
       <w:r>
         <w:t xml:space="preserve"> </w:t>
       </w:r>
-      <w:hyperlink r:id="rId75">
+      <w:hyperlink r:id="rId77">
         <w:r>
           <w:rPr>
             <w:rStyle w:val="Hyperlink"/>
@@ -4238,8 +4430,8 @@
         </w:r>
       </w:hyperlink>
     </w:p>
-    <w:bookmarkEnd w:id="76"/>
-    <w:bookmarkStart w:id="81" w:name="ref-HsdSI8Y0"/>
+    <w:bookmarkEnd w:id="78"/>
+    <w:bookmarkStart w:id="83" w:name="ref-HsdSI8Y0"/>
     <w:p>
       <w:pPr>
         <w:pStyle w:val="Bibliography"/>
@@ -4285,7 +4477,7 @@
       <w:r>
         <w:t xml:space="preserve"> </w:t>
       </w:r>
-      <w:hyperlink r:id="rId77">
+      <w:hyperlink r:id="rId79">
         <w:r>
           <w:rPr>
             <w:rStyle w:val="Hyperlink"/>
@@ -4302,7 +4494,7 @@
       <w:r>
         <w:t xml:space="preserve"> </w:t>
       </w:r>
-      <w:hyperlink r:id="rId78">
+      <w:hyperlink r:id="rId80">
         <w:r>
           <w:rPr>
             <w:rStyle w:val="Hyperlink"/>
@@ -4319,7 +4511,7 @@
       <w:r>
         <w:t xml:space="preserve"> </w:t>
       </w:r>
-      <w:hyperlink r:id="rId79">
+      <w:hyperlink r:id="rId81">
         <w:r>
           <w:rPr>
             <w:rStyle w:val="Hyperlink"/>
@@ -4336,7 +4528,7 @@
       <w:r>
         <w:t xml:space="preserve"> </w:t>
       </w:r>
-      <w:hyperlink r:id="rId80">
+      <w:hyperlink r:id="rId82">
         <w:r>
           <w:rPr>
             <w:rStyle w:val="Hyperlink"/>
@@ -4345,8 +4537,8 @@
         </w:r>
       </w:hyperlink>
     </w:p>
-    <w:bookmarkEnd w:id="81"/>
-    <w:bookmarkStart w:id="86" w:name="ref-BvKcH3LX"/>
+    <w:bookmarkEnd w:id="83"/>
+    <w:bookmarkStart w:id="88" w:name="ref-BvKcH3LX"/>
     <w:p>
       <w:pPr>
         <w:pStyle w:val="Bibliography"/>
@@ -4392,7 +4584,7 @@
       <w:r>
         <w:t xml:space="preserve"> </w:t>
       </w:r>
-      <w:hyperlink r:id="rId82">
+      <w:hyperlink r:id="rId84">
         <w:r>
           <w:rPr>
             <w:rStyle w:val="Hyperlink"/>
@@ -4409,7 +4601,7 @@
       <w:r>
         <w:t xml:space="preserve"> </w:t>
       </w:r>
-      <w:hyperlink r:id="rId83">
+      <w:hyperlink r:id="rId85">
         <w:r>
           <w:rPr>
             <w:rStyle w:val="Hyperlink"/>
@@ -4426,7 +4618,7 @@
       <w:r>
         <w:t xml:space="preserve"> </w:t>
       </w:r>
-      <w:hyperlink r:id="rId84">
+      <w:hyperlink r:id="rId86">
         <w:r>
           <w:rPr>
             <w:rStyle w:val="Hyperlink"/>
@@ -4443,7 +4635,7 @@
       <w:r>
         <w:t xml:space="preserve"> </w:t>
       </w:r>
-      <w:hyperlink r:id="rId85">
+      <w:hyperlink r:id="rId87">
         <w:r>
           <w:rPr>
             <w:rStyle w:val="Hyperlink"/>
@@ -4452,8 +4644,8 @@
         </w:r>
       </w:hyperlink>
     </w:p>
-    <w:bookmarkEnd w:id="86"/>
-    <w:bookmarkStart w:id="88" w:name="ref-vq8Sw1f"/>
+    <w:bookmarkEnd w:id="88"/>
+    <w:bookmarkStart w:id="90" w:name="ref-vq8Sw1f"/>
     <w:p>
       <w:pPr>
         <w:pStyle w:val="Bibliography"/>
@@ -4499,7 +4691,7 @@
       <w:r>
         <w:t xml:space="preserve"> </w:t>
       </w:r>
-      <w:hyperlink r:id="rId87">
+      <w:hyperlink r:id="rId89">
         <w:r>
           <w:rPr>
             <w:rStyle w:val="Hyperlink"/>
@@ -4516,7 +4708,7 @@
       <w:r>
         <w:t xml:space="preserve"> </w:t>
       </w:r>
-      <w:hyperlink r:id="rId87">
+      <w:hyperlink r:id="rId89">
         <w:r>
           <w:rPr>
             <w:rStyle w:val="Hyperlink"/>
@@ -4525,8 +4717,8 @@
         </w:r>
       </w:hyperlink>
     </w:p>
-    <w:bookmarkEnd w:id="88"/>
-    <w:bookmarkStart w:id="91" w:name="ref-UEfO5avO"/>
+    <w:bookmarkEnd w:id="90"/>
+    <w:bookmarkStart w:id="93" w:name="ref-UEfO5avO"/>
     <w:p>
       <w:pPr>
         <w:pStyle w:val="Bibliography"/>
@@ -4572,7 +4764,7 @@
       <w:r>
         <w:t xml:space="preserve"> </w:t>
       </w:r>
-      <w:hyperlink r:id="rId89">
+      <w:hyperlink r:id="rId91">
         <w:r>
           <w:rPr>
             <w:rStyle w:val="Hyperlink"/>
@@ -4589,7 +4781,7 @@
       <w:r>
         <w:t xml:space="preserve"> </w:t>
       </w:r>
-      <w:hyperlink r:id="rId90">
+      <w:hyperlink r:id="rId92">
         <w:r>
           <w:rPr>
             <w:rStyle w:val="Hyperlink"/>
@@ -4598,8 +4790,8 @@
         </w:r>
       </w:hyperlink>
     </w:p>
-    <w:bookmarkEnd w:id="91"/>
-    <w:bookmarkStart w:id="95" w:name="ref-Ftv0kDE1"/>
+    <w:bookmarkEnd w:id="93"/>
+    <w:bookmarkStart w:id="97" w:name="ref-Ftv0kDE1"/>
     <w:p>
       <w:pPr>
         <w:pStyle w:val="Bibliography"/>
@@ -4645,7 +4837,7 @@
       <w:r>
         <w:t xml:space="preserve"> </w:t>
       </w:r>
-      <w:hyperlink r:id="rId92">
+      <w:hyperlink r:id="rId94">
         <w:r>
           <w:rPr>
             <w:rStyle w:val="Hyperlink"/>
@@ -4662,7 +4854,7 @@
       <w:r>
         <w:t xml:space="preserve"> </w:t>
       </w:r>
-      <w:hyperlink r:id="rId93">
+      <w:hyperlink r:id="rId95">
         <w:r>
           <w:rPr>
             <w:rStyle w:val="Hyperlink"/>
@@ -4679,7 +4871,7 @@
       <w:r>
         <w:t xml:space="preserve"> </w:t>
       </w:r>
-      <w:hyperlink r:id="rId94">
+      <w:hyperlink r:id="rId96">
         <w:r>
           <w:rPr>
             <w:rStyle w:val="Hyperlink"/>
@@ -4688,8 +4880,8 @@
         </w:r>
       </w:hyperlink>
     </w:p>
-    <w:bookmarkEnd w:id="95"/>
-    <w:bookmarkStart w:id="100" w:name="ref-50VKpbIa"/>
+    <w:bookmarkEnd w:id="97"/>
+    <w:bookmarkStart w:id="102" w:name="ref-50VKpbIa"/>
     <w:p>
       <w:pPr>
         <w:pStyle w:val="Bibliography"/>
@@ -4735,7 +4927,7 @@
       <w:r>
         <w:t xml:space="preserve"> </w:t>
       </w:r>
-      <w:hyperlink r:id="rId96">
+      <w:hyperlink r:id="rId98">
         <w:r>
           <w:rPr>
             <w:rStyle w:val="Hyperlink"/>
@@ -4752,7 +4944,7 @@
       <w:r>
         <w:t xml:space="preserve"> </w:t>
       </w:r>
-      <w:hyperlink r:id="rId97">
+      <w:hyperlink r:id="rId99">
         <w:r>
           <w:rPr>
             <w:rStyle w:val="Hyperlink"/>
@@ -4769,7 +4961,7 @@
       <w:r>
         <w:t xml:space="preserve"> </w:t>
       </w:r>
-      <w:hyperlink r:id="rId98">
+      <w:hyperlink r:id="rId100">
         <w:r>
           <w:rPr>
             <w:rStyle w:val="Hyperlink"/>
@@ -4786,7 +4978,7 @@
       <w:r>
         <w:t xml:space="preserve"> </w:t>
       </w:r>
-      <w:hyperlink r:id="rId99">
+      <w:hyperlink r:id="rId101">
         <w:r>
           <w:rPr>
             <w:rStyle w:val="Hyperlink"/>
@@ -4795,8 +4987,8 @@
         </w:r>
       </w:hyperlink>
     </w:p>
-    <w:bookmarkEnd w:id="100"/>
-    <w:bookmarkStart w:id="103" w:name="ref-c4MdYrhq"/>
+    <w:bookmarkEnd w:id="102"/>
+    <w:bookmarkStart w:id="105" w:name="ref-c4MdYrhq"/>
     <w:p>
       <w:pPr>
         <w:pStyle w:val="Bibliography"/>
@@ -4842,7 +5034,7 @@
       <w:r>
         <w:t xml:space="preserve"> </w:t>
       </w:r>
-      <w:hyperlink r:id="rId101">
+      <w:hyperlink r:id="rId103">
         <w:r>
           <w:rPr>
             <w:rStyle w:val="Hyperlink"/>
@@ -4859,7 +5051,7 @@
       <w:r>
         <w:t xml:space="preserve"> </w:t>
       </w:r>
-      <w:hyperlink r:id="rId102">
+      <w:hyperlink r:id="rId104">
         <w:r>
           <w:rPr>
             <w:rStyle w:val="Hyperlink"/>
@@ -4868,8 +5060,8 @@
         </w:r>
       </w:hyperlink>
     </w:p>
-    <w:bookmarkEnd w:id="103"/>
-    <w:bookmarkStart w:id="107" w:name="ref-1lHSz5v1"/>
+    <w:bookmarkEnd w:id="105"/>
+    <w:bookmarkStart w:id="109" w:name="ref-1lHSz5v1"/>
     <w:p>
       <w:pPr>
         <w:pStyle w:val="Bibliography"/>
@@ -4915,7 +5107,7 @@
       <w:r>
         <w:t xml:space="preserve"> </w:t>
       </w:r>
-      <w:hyperlink r:id="rId104">
+      <w:hyperlink r:id="rId106">
         <w:r>
           <w:rPr>
             <w:rStyle w:val="Hyperlink"/>
@@ -4932,7 +5124,7 @@
       <w:r>
         <w:t xml:space="preserve"> </w:t>
       </w:r>
-      <w:hyperlink r:id="rId105">
+      <w:hyperlink r:id="rId107">
         <w:r>
           <w:rPr>
             <w:rStyle w:val="Hyperlink"/>
@@ -4949,7 +5141,7 @@
       <w:r>
         <w:t xml:space="preserve"> </w:t>
       </w:r>
-      <w:hyperlink r:id="rId106">
+      <w:hyperlink r:id="rId108">
         <w:r>
           <w:rPr>
             <w:rStyle w:val="Hyperlink"/>
@@ -4958,8 +5150,8 @@
         </w:r>
       </w:hyperlink>
     </w:p>
-    <w:bookmarkEnd w:id="107"/>
-    <w:bookmarkStart w:id="112" w:name="ref-LzyXzJq4"/>
+    <w:bookmarkEnd w:id="109"/>
+    <w:bookmarkStart w:id="114" w:name="ref-LzyXzJq4"/>
     <w:p>
       <w:pPr>
         <w:pStyle w:val="Bibliography"/>
@@ -5005,7 +5197,7 @@
       <w:r>
         <w:t xml:space="preserve"> </w:t>
       </w:r>
-      <w:hyperlink r:id="rId108">
+      <w:hyperlink r:id="rId110">
         <w:r>
           <w:rPr>
             <w:rStyle w:val="Hyperlink"/>
@@ -5022,7 +5214,7 @@
       <w:r>
         <w:t xml:space="preserve"> </w:t>
       </w:r>
-      <w:hyperlink r:id="rId109">
+      <w:hyperlink r:id="rId111">
         <w:r>
           <w:rPr>
             <w:rStyle w:val="Hyperlink"/>
@@ -5039,7 +5231,7 @@
       <w:r>
         <w:t xml:space="preserve"> </w:t>
       </w:r>
-      <w:hyperlink r:id="rId110">
+      <w:hyperlink r:id="rId112">
         <w:r>
           <w:rPr>
             <w:rStyle w:val="Hyperlink"/>
@@ -5056,7 +5248,7 @@
       <w:r>
         <w:t xml:space="preserve"> </w:t>
       </w:r>
-      <w:hyperlink r:id="rId111">
+      <w:hyperlink r:id="rId113">
         <w:r>
           <w:rPr>
             <w:rStyle w:val="Hyperlink"/>
@@ -5065,8 +5257,8 @@
         </w:r>
       </w:hyperlink>
     </w:p>
-    <w:bookmarkEnd w:id="112"/>
-    <w:bookmarkStart w:id="117" w:name="ref-roi5bwXL"/>
+    <w:bookmarkEnd w:id="114"/>
+    <w:bookmarkStart w:id="119" w:name="ref-roi5bwXL"/>
     <w:p>
       <w:pPr>
         <w:pStyle w:val="Bibliography"/>
@@ -5112,7 +5304,7 @@
       <w:r>
         <w:t xml:space="preserve"> </w:t>
       </w:r>
-      <w:hyperlink r:id="rId113">
+      <w:hyperlink r:id="rId115">
         <w:r>
           <w:rPr>
             <w:rStyle w:val="Hyperlink"/>
@@ -5129,7 +5321,7 @@
       <w:r>
         <w:t xml:space="preserve"> </w:t>
       </w:r>
-      <w:hyperlink r:id="rId114">
+      <w:hyperlink r:id="rId116">
         <w:r>
           <w:rPr>
             <w:rStyle w:val="Hyperlink"/>
@@ -5146,7 +5338,7 @@
       <w:r>
         <w:t xml:space="preserve"> </w:t>
       </w:r>
-      <w:hyperlink r:id="rId115">
+      <w:hyperlink r:id="rId117">
         <w:r>
           <w:rPr>
             <w:rStyle w:val="Hyperlink"/>
@@ -5163,7 +5355,7 @@
       <w:r>
         <w:t xml:space="preserve"> </w:t>
       </w:r>
-      <w:hyperlink r:id="rId116">
+      <w:hyperlink r:id="rId118">
         <w:r>
           <w:rPr>
             <w:rStyle w:val="Hyperlink"/>
@@ -5172,8 +5364,8 @@
         </w:r>
       </w:hyperlink>
     </w:p>
-    <w:bookmarkEnd w:id="117"/>
-    <w:bookmarkStart w:id="122" w:name="ref-PzHxvkzH"/>
+    <w:bookmarkEnd w:id="119"/>
+    <w:bookmarkStart w:id="124" w:name="ref-PzHxvkzH"/>
     <w:p>
       <w:pPr>
         <w:pStyle w:val="Bibliography"/>
@@ -5219,7 +5411,7 @@
       <w:r>
         <w:t xml:space="preserve"> </w:t>
       </w:r>
-      <w:hyperlink r:id="rId118">
+      <w:hyperlink r:id="rId120">
         <w:r>
           <w:rPr>
             <w:rStyle w:val="Hyperlink"/>
@@ -5236,7 +5428,7 @@
       <w:r>
         <w:t xml:space="preserve"> </w:t>
       </w:r>
-      <w:hyperlink r:id="rId119">
+      <w:hyperlink r:id="rId121">
         <w:r>
           <w:rPr>
             <w:rStyle w:val="Hyperlink"/>
@@ -5253,7 +5445,7 @@
       <w:r>
         <w:t xml:space="preserve"> </w:t>
       </w:r>
-      <w:hyperlink r:id="rId120">
+      <w:hyperlink r:id="rId122">
         <w:r>
           <w:rPr>
             <w:rStyle w:val="Hyperlink"/>
@@ -5270,7 +5462,7 @@
       <w:r>
         <w:t xml:space="preserve"> </w:t>
       </w:r>
-      <w:hyperlink r:id="rId121">
+      <w:hyperlink r:id="rId123">
         <w:r>
           <w:rPr>
             <w:rStyle w:val="Hyperlink"/>
@@ -5279,8 +5471,8 @@
         </w:r>
       </w:hyperlink>
     </w:p>
-    <w:bookmarkEnd w:id="122"/>
-    <w:bookmarkStart w:id="127" w:name="ref-9MxZ3Enw"/>
+    <w:bookmarkEnd w:id="124"/>
+    <w:bookmarkStart w:id="129" w:name="ref-9MxZ3Enw"/>
     <w:p>
       <w:pPr>
         <w:pStyle w:val="Bibliography"/>
@@ -5326,7 +5518,7 @@
       <w:r>
         <w:t xml:space="preserve"> </w:t>
       </w:r>
-      <w:hyperlink r:id="rId123">
+      <w:hyperlink r:id="rId125">
         <w:r>
           <w:rPr>
             <w:rStyle w:val="Hyperlink"/>
@@ -5343,7 +5535,7 @@
       <w:r>
         <w:t xml:space="preserve"> </w:t>
       </w:r>
-      <w:hyperlink r:id="rId124">
+      <w:hyperlink r:id="rId126">
         <w:r>
           <w:rPr>
             <w:rStyle w:val="Hyperlink"/>
@@ -5360,7 +5552,7 @@
       <w:r>
         <w:t xml:space="preserve"> </w:t>
       </w:r>
-      <w:hyperlink r:id="rId125">
+      <w:hyperlink r:id="rId127">
         <w:r>
           <w:rPr>
             <w:rStyle w:val="Hyperlink"/>
@@ -5377,7 +5569,7 @@
       <w:r>
         <w:t xml:space="preserve"> </w:t>
       </w:r>
-      <w:hyperlink r:id="rId126">
+      <w:hyperlink r:id="rId128">
         <w:r>
           <w:rPr>
             <w:rStyle w:val="Hyperlink"/>
@@ -5386,10 +5578,10 @@
         </w:r>
       </w:hyperlink>
     </w:p>
-    <w:bookmarkEnd w:id="127"/>
-    <w:bookmarkEnd w:id="128"/>
     <w:bookmarkEnd w:id="129"/>
     <w:bookmarkEnd w:id="130"/>
+    <w:bookmarkEnd w:id="131"/>
+    <w:bookmarkEnd w:id="132"/>
     <w:sectPr>
       <w:pgSz w:h="15840" w:w="12240"/>
       <w:pgMar w:bottom="1440" w:footer="720" w:gutter="0" w:header="720" w:left="1440" w:right="1440" w:top="1440"/>

--- a/manuscript.docx
+++ b/manuscript.docx
@@ -123,7 +123,7 @@
           <w:rPr>
             <w:rStyle w:val="Hyperlink"/>
           </w:rPr>
-          <w:t xml:space="preserve">ch728/cucurbit-usda@a025dbf</w:t>
+          <w:t xml:space="preserve">ch728/cucurbit-usda@c51c88e</w:t>
         </w:r>
       </w:hyperlink>
       <w:r>
@@ -249,7 +249,7 @@
         <w:t xml:space="preserve"> </w:t>
       </w:r>
       <w:r>
-        <w:t xml:space="preserve">USDA</w:t>
+        <w:t xml:space="preserve">USDA, Geneva, NY</w:t>
       </w:r>
       <w:r>
         <w:t xml:space="preserve"> </w:t>

--- a/manuscript.docx
+++ b/manuscript.docx
@@ -123,7 +123,7 @@
           <w:rPr>
             <w:rStyle w:val="Hyperlink"/>
           </w:rPr>
-          <w:t xml:space="preserve">ch728/cucurbit-usda@c51c88e</w:t>
+          <w:t xml:space="preserve">ch728/cucurbit-usda@0e8500c</w:t>
         </w:r>
       </w:hyperlink>
       <w:r>
@@ -2522,40 +2522,45 @@
         <w:t xml:space="preserve"> </w:t>
       </w:r>
       <w:r>
+        <w:t xml:space="preserve">[</w:t>
+      </w:r>
+      <w:hyperlink w:anchor="ref-juGWJJrG">
+        <w:r>
+          <w:rPr>
+            <w:rStyle w:val="Hyperlink"/>
+          </w:rPr>
+          <w:t xml:space="preserve">23</w:t>
+        </w:r>
+      </w:hyperlink>
+      <w:r>
+        <w:t xml:space="preserve">]</w:t>
+      </w:r>
+      <w:r>
         <w:t xml:space="preserve"> </w:t>
       </w:r>
       <w:r>
         <w:t xml:space="preserve">with</w:t>
       </w:r>
-    </w:p>
-    <w:p>
-      <w:pPr>
-        <w:pStyle w:val="BodyText"/>
-      </w:pPr>
-      <m:oMathPara>
-        <m:oMathParaPr>
-          <m:jc m:val="center"/>
-        </m:oMathParaPr>
-        <m:oMath>
-          <m:sSup>
-            <m:e>
-              <m:r>
-                <m:t>r</m:t>
-              </m:r>
-            </m:e>
-            <m:sup>
-              <m:r>
-                <m:t>2</m:t>
-              </m:r>
-            </m:sup>
-          </m:sSup>
-        </m:oMath>
-      </m:oMathPara>
-    </w:p>
-    <w:p>
-      <w:pPr>
-        <w:pStyle w:val="FirstParagraph"/>
-      </w:pPr>
+      <w:r>
+        <w:t xml:space="preserve"> </w:t>
+      </w:r>
+      <m:oMath>
+        <m:sSup>
+          <m:e>
+            <m:r>
+              <m:t>r</m:t>
+            </m:r>
+          </m:e>
+          <m:sup>
+            <m:r>
+              <m:t>2</m:t>
+            </m:r>
+          </m:sup>
+        </m:sSup>
+      </m:oMath>
+      <w:r>
+        <w:t xml:space="preserve"> </w:t>
+      </w:r>
       <w:r>
         <w:t xml:space="preserve">set to 0.1, a window size of 50 SNPs, and a 10 SNP step size . All samples labeled as cultivars were removed from the data prior to running ADMIXTURE. Cross-validation was used to determine the best</w:t>
       </w:r>
@@ -2610,13 +2615,7 @@
         <w:t xml:space="preserve"> </w:t>
       </w:r>
       <w:r>
-        <w:t xml:space="preserve">value with minimal cross-validation error was chosen for each species (Supplemental Figures</w:t>
-      </w:r>
-      <w:r>
-        <w:t xml:space="preserve"> </w:t>
-      </w:r>
-      <w:r>
-        <w:t xml:space="preserve">). Ancestral populations were then assigned to cultivars using the program’s projection feature.</w:t>
+        <w:t xml:space="preserve">value with minimal cross-validation error was chosen for each species (Supplemental Figures). Ancestral populations were then assigned to cultivars using the program’s projection feature.</w:t>
       </w:r>
     </w:p>
     <w:p>
@@ -2643,74 +2642,6 @@
       </w:r>
       <w:r>
         <w:t xml:space="preserve">argument. A kinship matrix</w:t>
-      </w:r>
-    </w:p>
-    <w:p>
-      <w:pPr>
-        <w:pStyle w:val="BodyText"/>
-      </w:pPr>
-      <m:oMathPara>
-        <m:oMathParaPr>
-          <m:jc m:val="center"/>
-        </m:oMathParaPr>
-        <m:oMath>
-          <m:r>
-            <m:rPr>
-              <m:sty m:val="b"/>
-            </m:rPr>
-            <m:t>K</m:t>
-          </m:r>
-        </m:oMath>
-      </m:oMathPara>
-    </w:p>
-    <w:p>
-      <w:pPr>
-        <w:pStyle w:val="FirstParagraph"/>
-      </w:pPr>
-      <w:r>
-        <w:t xml:space="preserve">was created using the dosage matrix as input to the</w:t>
-      </w:r>
-      <w:r>
-        <w:t xml:space="preserve"> </w:t>
-      </w:r>
-      <w:r>
-        <w:t xml:space="preserve">“</w:t>
-      </w:r>
-      <w:r>
-        <w:t xml:space="preserve">A.mat()</w:t>
-      </w:r>
-      <w:r>
-        <w:t xml:space="preserve">”</w:t>
-      </w:r>
-      <w:r>
-        <w:t xml:space="preserve"> </w:t>
-      </w:r>
-      <w:r>
-        <w:t xml:space="preserve">function in Sommer</w:t>
-      </w:r>
-      <w:r>
-        <w:t xml:space="preserve"> </w:t>
-      </w:r>
-      <w:r>
-        <w:t xml:space="preserve">. PCA was conducted using the R function</w:t>
-      </w:r>
-      <w:r>
-        <w:t xml:space="preserve"> </w:t>
-      </w:r>
-      <w:r>
-        <w:t xml:space="preserve">“</w:t>
-      </w:r>
-      <w:r>
-        <w:t xml:space="preserve">princomp()</w:t>
-      </w:r>
-      <w:r>
-        <w:t xml:space="preserve">”</w:t>
-      </w:r>
-      <w:r>
-        <w:t xml:space="preserve"> </w:t>
-      </w:r>
-      <w:r>
-        <w:t xml:space="preserve">with</w:t>
       </w:r>
       <w:r>
         <w:t xml:space="preserve"> </w:t>
@@ -2727,6 +2658,79 @@
         <w:t xml:space="preserve"> </w:t>
       </w:r>
       <w:r>
+        <w:t xml:space="preserve">was created using the dosage matrix as input to the</w:t>
+      </w:r>
+      <w:r>
+        <w:t xml:space="preserve"> </w:t>
+      </w:r>
+      <w:r>
+        <w:t xml:space="preserve">“</w:t>
+      </w:r>
+      <w:r>
+        <w:t xml:space="preserve">A.mat()</w:t>
+      </w:r>
+      <w:r>
+        <w:t xml:space="preserve">”</w:t>
+      </w:r>
+      <w:r>
+        <w:t xml:space="preserve"> </w:t>
+      </w:r>
+      <w:r>
+        <w:t xml:space="preserve">function in Sommer</w:t>
+      </w:r>
+      <w:r>
+        <w:t xml:space="preserve"> </w:t>
+      </w:r>
+      <w:r>
+        <w:t xml:space="preserve">[</w:t>
+      </w:r>
+      <w:hyperlink w:anchor="ref-I3vP8cpz">
+        <w:r>
+          <w:rPr>
+            <w:rStyle w:val="Hyperlink"/>
+          </w:rPr>
+          <w:t xml:space="preserve">24</w:t>
+        </w:r>
+      </w:hyperlink>
+      <w:r>
+        <w:t xml:space="preserve">]</w:t>
+      </w:r>
+      <w:r>
+        <w:t xml:space="preserve">. PCA was conducted using the R function</w:t>
+      </w:r>
+      <w:r>
+        <w:t xml:space="preserve"> </w:t>
+      </w:r>
+      <w:r>
+        <w:t xml:space="preserve">“</w:t>
+      </w:r>
+      <w:r>
+        <w:t xml:space="preserve">princomp()</w:t>
+      </w:r>
+      <w:r>
+        <w:t xml:space="preserve">”</w:t>
+      </w:r>
+      <w:r>
+        <w:t xml:space="preserve"> </w:t>
+      </w:r>
+      <w:r>
+        <w:t xml:space="preserve">with</w:t>
+      </w:r>
+      <w:r>
+        <w:t xml:space="preserve"> </w:t>
+      </w:r>
+      <m:oMath>
+        <m:r>
+          <m:rPr>
+            <m:sty m:val="b"/>
+          </m:rPr>
+          <m:t>K</m:t>
+        </m:r>
+      </m:oMath>
+      <w:r>
+        <w:t xml:space="preserve"> </w:t>
+      </w:r>
+      <w:r>
         <w:t xml:space="preserve">supplied as the covariance matrix.</w:t>
       </w:r>
     </w:p>
@@ -2755,6 +2759,20 @@
       </w:r>
       <w:r>
         <w:t xml:space="preserve"> </w:t>
+      </w:r>
+      <w:r>
+        <w:t xml:space="preserve">[</w:t>
+      </w:r>
+      <w:hyperlink w:anchor="ref-A9obAHi0">
+        <w:r>
+          <w:rPr>
+            <w:rStyle w:val="Hyperlink"/>
+          </w:rPr>
+          <w:t xml:space="preserve">25</w:t>
+        </w:r>
+      </w:hyperlink>
+      <w:r>
+        <w:t xml:space="preserve">]</w:t>
       </w:r>
       <w:r>
         <w:t xml:space="preserve"> </w:t>
@@ -2845,6 +2863,20 @@
       </w:r>
       <w:r>
         <w:t xml:space="preserve"> </w:t>
+      </w:r>
+      <w:r>
+        <w:t xml:space="preserve">[</w:t>
+      </w:r>
+      <w:hyperlink w:anchor="ref-obxjDYob">
+        <w:r>
+          <w:rPr>
+            <w:rStyle w:val="Hyperlink"/>
+          </w:rPr>
+          <w:t xml:space="preserve">26</w:t>
+        </w:r>
+      </w:hyperlink>
+      <w:r>
+        <w:t xml:space="preserve">]</w:t>
       </w:r>
       <w:r>
         <w:t xml:space="preserve"> </w:t>
@@ -3166,7 +3198,7 @@
         <w:t xml:space="preserve"> </w:t>
       </w:r>
       <w:r>
-        <w:t xml:space="preserve">. In addition to heritability, the amount of phenotypic variance explained by population structure (</w:t>
+        <w:t xml:space="preserve">[doi:10.1186/1471-2156-15-87]. In addition to heritability, the amount of phenotypic variance explained by population structure (</w:t>
       </w:r>
       <m:oMath>
         <m:sSubSup>
@@ -3281,6 +3313,20 @@
         <w:t xml:space="preserve"> </w:t>
       </w:r>
       <w:r>
+        <w:t xml:space="preserve">[</w:t>
+      </w:r>
+      <w:hyperlink w:anchor="ref-1B5fUw44w">
+        <w:r>
+          <w:rPr>
+            <w:rStyle w:val="Hyperlink"/>
+          </w:rPr>
+          <w:t xml:space="preserve">27</w:t>
+        </w:r>
+      </w:hyperlink>
+      <w:r>
+        <w:t xml:space="preserve">]</w:t>
+      </w:r>
+      <w:r>
         <w:t xml:space="preserve">.</w:t>
       </w:r>
     </w:p>
@@ -3305,12 +3351,40 @@
         <w:t xml:space="preserve"> </w:t>
       </w:r>
       <w:r>
+        <w:t xml:space="preserve">[</w:t>
+      </w:r>
+      <w:hyperlink w:anchor="ref-bh0NyElc">
+        <w:r>
+          <w:rPr>
+            <w:rStyle w:val="Hyperlink"/>
+          </w:rPr>
+          <w:t xml:space="preserve">28</w:t>
+        </w:r>
+      </w:hyperlink>
+      <w:r>
+        <w:t xml:space="preserve">]</w:t>
+      </w:r>
+      <w:r>
         <w:t xml:space="preserve">, as implemented by the TASSEL</w:t>
       </w:r>
       <w:r>
         <w:t xml:space="preserve"> </w:t>
       </w:r>
       <w:r>
+        <w:t xml:space="preserve">[</w:t>
+      </w:r>
+      <w:hyperlink w:anchor="ref-6BHN02He">
+        <w:r>
+          <w:rPr>
+            <w:rStyle w:val="Hyperlink"/>
+          </w:rPr>
+          <w:t xml:space="preserve">29</w:t>
+        </w:r>
+      </w:hyperlink>
+      <w:r>
+        <w:t xml:space="preserve">]</w:t>
+      </w:r>
+      <w:r>
         <w:t xml:space="preserve"> </w:t>
       </w:r>
       <w:r>
@@ -3330,6 +3404,22 @@
       </w:r>
       <w:r>
         <w:t xml:space="preserve"> </w:t>
+      </w:r>
+      <w:r>
+        <w:t xml:space="preserve">[</w:t>
+      </w:r>
+      <w:hyperlink w:anchor="ref-doi">
+        <w:r>
+          <w:rPr>
+            <w:rStyle w:val="Hyperlink"/>
+            <w:bCs/>
+            <w:b/>
+          </w:rPr>
+          <w:t xml:space="preserve">doi?</w:t>
+        </w:r>
+      </w:hyperlink>
+      <w:r>
+        <w:t xml:space="preserve"> 10.1093/bioinformatics/btz567]</w:t>
       </w:r>
       <w:r>
         <w:t xml:space="preserve"> </w:t>
@@ -3437,6 +3527,20 @@
         <w:t xml:space="preserve"> </w:t>
       </w:r>
       <w:r>
+        <w:t xml:space="preserve">[</w:t>
+      </w:r>
+      <w:hyperlink w:anchor="ref-1BZpw3PUi">
+        <w:r>
+          <w:rPr>
+            <w:rStyle w:val="Hyperlink"/>
+          </w:rPr>
+          <w:t xml:space="preserve">30</w:t>
+        </w:r>
+      </w:hyperlink>
+      <w:r>
+        <w:t xml:space="preserve">]</w:t>
+      </w:r>
+      <w:r>
         <w:t xml:space="preserve"> </w:t>
       </w:r>
       <w:r>
@@ -3456,12 +3560,12 @@
         <w:t xml:space="preserve"> </w:t>
       </w:r>
       <w:r>
-        <w:t xml:space="preserve">panel and key genotypes from the other two species were combined to form a core collection for the cucurbit community. (Insert criteria here) . These genotypes will be further purified through two additional rounds of selfing and then resequenced using skim-sequecing to produce whole-genome data.</w:t>
+        <w:t xml:space="preserve">panel and key genotypes from the other two species were combined to form a core collection for the cucurbit community. Key genotypes were chosen to represent important market classes and for variation based on variation in traits. These genotypes will be further purified through two additional rounds of selfing and then resequenced using skim-sequecing to produce whole-genome data.</w:t>
       </w:r>
     </w:p>
     <w:bookmarkEnd w:id="34"/>
     <w:bookmarkEnd w:id="35"/>
-    <w:bookmarkStart w:id="132" w:name="results"/>
+    <w:bookmarkStart w:id="169" w:name="results"/>
     <w:p>
       <w:pPr>
         <w:pStyle w:val="Heading1"/>
@@ -3470,7 +3574,7 @@
         <w:t xml:space="preserve">Results</w:t>
       </w:r>
     </w:p>
-    <w:bookmarkStart w:id="131" w:name="references"/>
+    <w:bookmarkStart w:id="168" w:name="references"/>
     <w:p>
       <w:pPr>
         <w:pStyle w:val="Heading2"/>
@@ -3479,7 +3583,7 @@
         <w:t xml:space="preserve">References</w:t>
       </w:r>
     </w:p>
-    <w:bookmarkStart w:id="130" w:name="refs"/>
+    <w:bookmarkStart w:id="167" w:name="refs"/>
     <w:bookmarkStart w:id="38" w:name="ref-tgxTBPr"/>
     <w:p>
       <w:pPr>
@@ -5579,9 +5683,814 @@
       </w:hyperlink>
     </w:p>
     <w:bookmarkEnd w:id="129"/>
-    <w:bookmarkEnd w:id="130"/>
-    <w:bookmarkEnd w:id="131"/>
-    <w:bookmarkEnd w:id="132"/>
+    <w:bookmarkStart w:id="134" w:name="ref-juGWJJrG"/>
+    <w:p>
+      <w:pPr>
+        <w:pStyle w:val="Bibliography"/>
+      </w:pPr>
+      <w:r>
+        <w:t xml:space="preserve">23.</w:t>
+      </w:r>
+      <w:r>
+        <w:t xml:space="preserve"> </w:t>
+      </w:r>
+      <w:r>
+        <w:t xml:space="preserve">	</w:t>
+      </w:r>
+      <w:r>
+        <w:rPr>
+          <w:bCs/>
+          <w:b/>
+        </w:rPr>
+        <w:t xml:space="preserve">PLINK: A Tool Set for Whole-Genome Association and Population-Based Linkage Analyses</w:t>
+      </w:r>
+      <w:r>
+        <w:t xml:space="preserve"> </w:t>
+      </w:r>
+      <w:r>
+        <w:t xml:space="preserve">Shaun Purcell, Benjamin Neale, Kathe Todd-Brown, Lori Thomas, Manuel AR Ferreira, David Bender, Julian Maller, Pamela Sklar, Paul IW de Bakker, Mark J Daly, Pak C Sham</w:t>
+      </w:r>
+      <w:r>
+        <w:t xml:space="preserve"> </w:t>
+      </w:r>
+      <w:r>
+        <w:rPr>
+          <w:iCs/>
+          <w:i/>
+        </w:rPr>
+        <w:t xml:space="preserve">The American Journal of Human Genetics</w:t>
+      </w:r>
+      <w:r>
+        <w:t xml:space="preserve"> </w:t>
+      </w:r>
+      <w:r>
+        <w:t xml:space="preserve">(2007-09)</w:t>
+      </w:r>
+      <w:r>
+        <w:t xml:space="preserve"> </w:t>
+      </w:r>
+      <w:hyperlink r:id="rId130">
+        <w:r>
+          <w:rPr>
+            <w:rStyle w:val="Hyperlink"/>
+          </w:rPr>
+          <w:t xml:space="preserve">https://doi.org/cp2rzn</w:t>
+        </w:r>
+      </w:hyperlink>
+      <w:r>
+        <w:t xml:space="preserve"> </w:t>
+      </w:r>
+      <w:r>
+        <w:t xml:space="preserve">DOI:</w:t>
+      </w:r>
+      <w:r>
+        <w:t xml:space="preserve"> </w:t>
+      </w:r>
+      <w:hyperlink r:id="rId131">
+        <w:r>
+          <w:rPr>
+            <w:rStyle w:val="Hyperlink"/>
+          </w:rPr>
+          <w:t xml:space="preserve">10.1086/519795</w:t>
+        </w:r>
+      </w:hyperlink>
+      <w:r>
+        <w:t xml:space="preserve"> </w:t>
+      </w:r>
+      <w:r>
+        <w:t xml:space="preserve">· PMID:</w:t>
+      </w:r>
+      <w:r>
+        <w:t xml:space="preserve"> </w:t>
+      </w:r>
+      <w:hyperlink r:id="rId132">
+        <w:r>
+          <w:rPr>
+            <w:rStyle w:val="Hyperlink"/>
+          </w:rPr>
+          <w:t xml:space="preserve">17701901</w:t>
+        </w:r>
+      </w:hyperlink>
+      <w:r>
+        <w:t xml:space="preserve"> </w:t>
+      </w:r>
+      <w:r>
+        <w:t xml:space="preserve">· PMCID:</w:t>
+      </w:r>
+      <w:r>
+        <w:t xml:space="preserve"> </w:t>
+      </w:r>
+      <w:hyperlink r:id="rId133">
+        <w:r>
+          <w:rPr>
+            <w:rStyle w:val="Hyperlink"/>
+          </w:rPr>
+          <w:t xml:space="preserve">PMC1950838</w:t>
+        </w:r>
+      </w:hyperlink>
+    </w:p>
+    <w:bookmarkEnd w:id="134"/>
+    <w:bookmarkStart w:id="139" w:name="ref-I3vP8cpz"/>
+    <w:p>
+      <w:pPr>
+        <w:pStyle w:val="Bibliography"/>
+      </w:pPr>
+      <w:r>
+        <w:t xml:space="preserve">24.</w:t>
+      </w:r>
+      <w:r>
+        <w:t xml:space="preserve"> </w:t>
+      </w:r>
+      <w:r>
+        <w:t xml:space="preserve">	</w:t>
+      </w:r>
+      <w:r>
+        <w:rPr>
+          <w:bCs/>
+          <w:b/>
+        </w:rPr>
+        <w:t xml:space="preserve">Genome-Assisted Prediction of Quantitative Traits Using the R Package sommer</w:t>
+      </w:r>
+      <w:r>
+        <w:t xml:space="preserve"> </w:t>
+      </w:r>
+      <w:r>
+        <w:t xml:space="preserve">Giovanny Covarrubias-Pazaran</w:t>
+      </w:r>
+      <w:r>
+        <w:t xml:space="preserve"> </w:t>
+      </w:r>
+      <w:r>
+        <w:rPr>
+          <w:iCs/>
+          <w:i/>
+        </w:rPr>
+        <w:t xml:space="preserve">PLOS ONE</w:t>
+      </w:r>
+      <w:r>
+        <w:t xml:space="preserve"> </w:t>
+      </w:r>
+      <w:r>
+        <w:t xml:space="preserve">(2016-06-06)</w:t>
+      </w:r>
+      <w:r>
+        <w:t xml:space="preserve"> </w:t>
+      </w:r>
+      <w:hyperlink r:id="rId135">
+        <w:r>
+          <w:rPr>
+            <w:rStyle w:val="Hyperlink"/>
+          </w:rPr>
+          <w:t xml:space="preserve">https://doi.org/ggjp6v</w:t>
+        </w:r>
+      </w:hyperlink>
+      <w:r>
+        <w:t xml:space="preserve"> </w:t>
+      </w:r>
+      <w:r>
+        <w:t xml:space="preserve">DOI:</w:t>
+      </w:r>
+      <w:r>
+        <w:t xml:space="preserve"> </w:t>
+      </w:r>
+      <w:hyperlink r:id="rId136">
+        <w:r>
+          <w:rPr>
+            <w:rStyle w:val="Hyperlink"/>
+          </w:rPr>
+          <w:t xml:space="preserve">10.1371/journal.pone.0156744</w:t>
+        </w:r>
+      </w:hyperlink>
+      <w:r>
+        <w:t xml:space="preserve"> </w:t>
+      </w:r>
+      <w:r>
+        <w:t xml:space="preserve">· PMID:</w:t>
+      </w:r>
+      <w:r>
+        <w:t xml:space="preserve"> </w:t>
+      </w:r>
+      <w:hyperlink r:id="rId137">
+        <w:r>
+          <w:rPr>
+            <w:rStyle w:val="Hyperlink"/>
+          </w:rPr>
+          <w:t xml:space="preserve">27271781</w:t>
+        </w:r>
+      </w:hyperlink>
+      <w:r>
+        <w:t xml:space="preserve"> </w:t>
+      </w:r>
+      <w:r>
+        <w:t xml:space="preserve">· PMCID:</w:t>
+      </w:r>
+      <w:r>
+        <w:t xml:space="preserve"> </w:t>
+      </w:r>
+      <w:hyperlink r:id="rId138">
+        <w:r>
+          <w:rPr>
+            <w:rStyle w:val="Hyperlink"/>
+          </w:rPr>
+          <w:t xml:space="preserve">PMC4894563</w:t>
+        </w:r>
+      </w:hyperlink>
+    </w:p>
+    <w:bookmarkEnd w:id="139"/>
+    <w:bookmarkStart w:id="144" w:name="ref-A9obAHi0"/>
+    <w:p>
+      <w:pPr>
+        <w:pStyle w:val="Bibliography"/>
+      </w:pPr>
+      <w:r>
+        <w:t xml:space="preserve">25.</w:t>
+      </w:r>
+      <w:r>
+        <w:t xml:space="preserve"> </w:t>
+      </w:r>
+      <w:r>
+        <w:t xml:space="preserve">	</w:t>
+      </w:r>
+      <w:r>
+        <w:rPr>
+          <w:bCs/>
+          <w:b/>
+        </w:rPr>
+        <w:t xml:space="preserve">SNPhylo: a pipeline to construct a phylogenetic tree from huge SNP data</w:t>
+      </w:r>
+      <w:r>
+        <w:t xml:space="preserve"> </w:t>
+      </w:r>
+      <w:r>
+        <w:t xml:space="preserve">Tae-Ho Lee, Hui Guo, Xiyin Wang, Changsoo Kim, Andrew H Paterson</w:t>
+      </w:r>
+      <w:r>
+        <w:t xml:space="preserve"> </w:t>
+      </w:r>
+      <w:r>
+        <w:rPr>
+          <w:iCs/>
+          <w:i/>
+        </w:rPr>
+        <w:t xml:space="preserve">BMC Genomics</w:t>
+      </w:r>
+      <w:r>
+        <w:t xml:space="preserve"> </w:t>
+      </w:r>
+      <w:r>
+        <w:t xml:space="preserve">(2014)</w:t>
+      </w:r>
+      <w:r>
+        <w:t xml:space="preserve"> </w:t>
+      </w:r>
+      <w:hyperlink r:id="rId140">
+        <w:r>
+          <w:rPr>
+            <w:rStyle w:val="Hyperlink"/>
+          </w:rPr>
+          <w:t xml:space="preserve">https://doi.org/f5xgnj</w:t>
+        </w:r>
+      </w:hyperlink>
+      <w:r>
+        <w:t xml:space="preserve"> </w:t>
+      </w:r>
+      <w:r>
+        <w:t xml:space="preserve">DOI:</w:t>
+      </w:r>
+      <w:r>
+        <w:t xml:space="preserve"> </w:t>
+      </w:r>
+      <w:hyperlink r:id="rId141">
+        <w:r>
+          <w:rPr>
+            <w:rStyle w:val="Hyperlink"/>
+          </w:rPr>
+          <w:t xml:space="preserve">10.1186/1471-2164-15-162</w:t>
+        </w:r>
+      </w:hyperlink>
+      <w:r>
+        <w:t xml:space="preserve"> </w:t>
+      </w:r>
+      <w:r>
+        <w:t xml:space="preserve">· PMID:</w:t>
+      </w:r>
+      <w:r>
+        <w:t xml:space="preserve"> </w:t>
+      </w:r>
+      <w:hyperlink r:id="rId142">
+        <w:r>
+          <w:rPr>
+            <w:rStyle w:val="Hyperlink"/>
+          </w:rPr>
+          <w:t xml:space="preserve">24571581</w:t>
+        </w:r>
+      </w:hyperlink>
+      <w:r>
+        <w:t xml:space="preserve"> </w:t>
+      </w:r>
+      <w:r>
+        <w:t xml:space="preserve">· PMCID:</w:t>
+      </w:r>
+      <w:r>
+        <w:t xml:space="preserve"> </w:t>
+      </w:r>
+      <w:hyperlink r:id="rId143">
+        <w:r>
+          <w:rPr>
+            <w:rStyle w:val="Hyperlink"/>
+          </w:rPr>
+          <w:t xml:space="preserve">PMC3945939</w:t>
+        </w:r>
+      </w:hyperlink>
+    </w:p>
+    <w:bookmarkEnd w:id="144"/>
+    <w:bookmarkStart w:id="149" w:name="ref-obxjDYob"/>
+    <w:p>
+      <w:pPr>
+        <w:pStyle w:val="Bibliography"/>
+      </w:pPr>
+      <w:r>
+        <w:t xml:space="preserve">26.</w:t>
+      </w:r>
+      <w:r>
+        <w:t xml:space="preserve"> </w:t>
+      </w:r>
+      <w:r>
+        <w:t xml:space="preserve">	</w:t>
+      </w:r>
+      <w:r>
+        <w:rPr>
+          <w:bCs/>
+          <w:b/>
+        </w:rPr>
+        <w:t xml:space="preserve">Genomic Heritability: What Is It?</w:t>
+      </w:r>
+      <w:r>
+        <w:t xml:space="preserve"> </w:t>
+      </w:r>
+      <w:r>
+        <w:t xml:space="preserve">Gustavo de los Campos, Daniel Sorensen, Daniel Gianola</w:t>
+      </w:r>
+      <w:r>
+        <w:t xml:space="preserve"> </w:t>
+      </w:r>
+      <w:r>
+        <w:rPr>
+          <w:iCs/>
+          <w:i/>
+        </w:rPr>
+        <w:t xml:space="preserve">PLOS Genetics</w:t>
+      </w:r>
+      <w:r>
+        <w:t xml:space="preserve"> </w:t>
+      </w:r>
+      <w:r>
+        <w:t xml:space="preserve">(2015-05-05)</w:t>
+      </w:r>
+      <w:r>
+        <w:t xml:space="preserve"> </w:t>
+      </w:r>
+      <w:hyperlink r:id="rId145">
+        <w:r>
+          <w:rPr>
+            <w:rStyle w:val="Hyperlink"/>
+          </w:rPr>
+          <w:t xml:space="preserve">https://doi.org/gmkw9r</w:t>
+        </w:r>
+      </w:hyperlink>
+      <w:r>
+        <w:t xml:space="preserve"> </w:t>
+      </w:r>
+      <w:r>
+        <w:t xml:space="preserve">DOI:</w:t>
+      </w:r>
+      <w:r>
+        <w:t xml:space="preserve"> </w:t>
+      </w:r>
+      <w:hyperlink r:id="rId146">
+        <w:r>
+          <w:rPr>
+            <w:rStyle w:val="Hyperlink"/>
+          </w:rPr>
+          <w:t xml:space="preserve">10.1371/journal.pgen.1005048</w:t>
+        </w:r>
+      </w:hyperlink>
+      <w:r>
+        <w:t xml:space="preserve"> </w:t>
+      </w:r>
+      <w:r>
+        <w:t xml:space="preserve">· PMID:</w:t>
+      </w:r>
+      <w:r>
+        <w:t xml:space="preserve"> </w:t>
+      </w:r>
+      <w:hyperlink r:id="rId147">
+        <w:r>
+          <w:rPr>
+            <w:rStyle w:val="Hyperlink"/>
+          </w:rPr>
+          <w:t xml:space="preserve">25942577</w:t>
+        </w:r>
+      </w:hyperlink>
+      <w:r>
+        <w:t xml:space="preserve"> </w:t>
+      </w:r>
+      <w:r>
+        <w:t xml:space="preserve">· PMCID:</w:t>
+      </w:r>
+      <w:r>
+        <w:t xml:space="preserve"> </w:t>
+      </w:r>
+      <w:hyperlink r:id="rId148">
+        <w:r>
+          <w:rPr>
+            <w:rStyle w:val="Hyperlink"/>
+          </w:rPr>
+          <w:t xml:space="preserve">PMC4420472</w:t>
+        </w:r>
+      </w:hyperlink>
+    </w:p>
+    <w:bookmarkEnd w:id="149"/>
+    <w:bookmarkStart w:id="152" w:name="ref-1B5fUw44w"/>
+    <w:p>
+      <w:pPr>
+        <w:pStyle w:val="Bibliography"/>
+      </w:pPr>
+      <w:r>
+        <w:t xml:space="preserve">27.</w:t>
+      </w:r>
+      <w:r>
+        <w:t xml:space="preserve"> </w:t>
+      </w:r>
+      <w:r>
+        <w:t xml:space="preserve">	</w:t>
+      </w:r>
+      <w:r>
+        <w:rPr>
+          <w:bCs/>
+          <w:b/>
+        </w:rPr>
+        <w:t xml:space="preserve">Log-likelihood-based Pseudo- &lt;i&gt;R&lt;/i&gt; &lt;sup&gt;2&lt;/sup&gt; in Logistic Regression</w:t>
+      </w:r>
+      <w:r>
+        <w:t xml:space="preserve"> </w:t>
+      </w:r>
+      <w:r>
+        <w:t xml:space="preserve">Giselmar AJ Hemmert, Laura M Schons, Jan Wieseke, Heiko Schimmelpfennig</w:t>
+      </w:r>
+      <w:r>
+        <w:t xml:space="preserve"> </w:t>
+      </w:r>
+      <w:r>
+        <w:rPr>
+          <w:iCs/>
+          <w:i/>
+        </w:rPr>
+        <w:t xml:space="preserve">Sociological Methods &amp; Research</w:t>
+      </w:r>
+      <w:r>
+        <w:t xml:space="preserve"> </w:t>
+      </w:r>
+      <w:r>
+        <w:t xml:space="preserve">(2016-03-18)</w:t>
+      </w:r>
+      <w:r>
+        <w:t xml:space="preserve"> </w:t>
+      </w:r>
+      <w:hyperlink r:id="rId150">
+        <w:r>
+          <w:rPr>
+            <w:rStyle w:val="Hyperlink"/>
+          </w:rPr>
+          <w:t xml:space="preserve">https://doi.org/gdzt5m</w:t>
+        </w:r>
+      </w:hyperlink>
+      <w:r>
+        <w:t xml:space="preserve"> </w:t>
+      </w:r>
+      <w:r>
+        <w:t xml:space="preserve">DOI:</w:t>
+      </w:r>
+      <w:r>
+        <w:t xml:space="preserve"> </w:t>
+      </w:r>
+      <w:hyperlink r:id="rId151">
+        <w:r>
+          <w:rPr>
+            <w:rStyle w:val="Hyperlink"/>
+          </w:rPr>
+          <w:t xml:space="preserve">10.1177/0049124116638107</w:t>
+        </w:r>
+      </w:hyperlink>
+    </w:p>
+    <w:bookmarkEnd w:id="152"/>
+    <w:bookmarkStart w:id="157" w:name="ref-bh0NyElc"/>
+    <w:p>
+      <w:pPr>
+        <w:pStyle w:val="Bibliography"/>
+      </w:pPr>
+      <w:r>
+        <w:t xml:space="preserve">28.</w:t>
+      </w:r>
+      <w:r>
+        <w:t xml:space="preserve"> </w:t>
+      </w:r>
+      <w:r>
+        <w:t xml:space="preserve">	</w:t>
+      </w:r>
+      <w:r>
+        <w:rPr>
+          <w:bCs/>
+          <w:b/>
+        </w:rPr>
+        <w:t xml:space="preserve">LinkImpute: Fast and Accurate Genotype Imputation for Nonmodel Organisms</w:t>
+      </w:r>
+      <w:r>
+        <w:t xml:space="preserve"> </w:t>
+      </w:r>
+      <w:r>
+        <w:t xml:space="preserve">Daniel Money, Kyle Gardner, Zoë Migicovsky, Heidi Schwaninger, Gan-Yuan Zhong, Sean Myles</w:t>
+      </w:r>
+      <w:r>
+        <w:t xml:space="preserve"> </w:t>
+      </w:r>
+      <w:r>
+        <w:rPr>
+          <w:iCs/>
+          <w:i/>
+        </w:rPr>
+        <w:t xml:space="preserve">G3 Genes|Genomes|Genetics</w:t>
+      </w:r>
+      <w:r>
+        <w:t xml:space="preserve"> </w:t>
+      </w:r>
+      <w:r>
+        <w:t xml:space="preserve">(2015-11-01)</w:t>
+      </w:r>
+      <w:r>
+        <w:t xml:space="preserve"> </w:t>
+      </w:r>
+      <w:hyperlink r:id="rId153">
+        <w:r>
+          <w:rPr>
+            <w:rStyle w:val="Hyperlink"/>
+          </w:rPr>
+          <w:t xml:space="preserve">https://doi.org/f79ns2</w:t>
+        </w:r>
+      </w:hyperlink>
+      <w:r>
+        <w:t xml:space="preserve"> </w:t>
+      </w:r>
+      <w:r>
+        <w:t xml:space="preserve">DOI:</w:t>
+      </w:r>
+      <w:r>
+        <w:t xml:space="preserve"> </w:t>
+      </w:r>
+      <w:hyperlink r:id="rId154">
+        <w:r>
+          <w:rPr>
+            <w:rStyle w:val="Hyperlink"/>
+          </w:rPr>
+          <w:t xml:space="preserve">10.1534/g3.115.021667</w:t>
+        </w:r>
+      </w:hyperlink>
+      <w:r>
+        <w:t xml:space="preserve"> </w:t>
+      </w:r>
+      <w:r>
+        <w:t xml:space="preserve">· PMID:</w:t>
+      </w:r>
+      <w:r>
+        <w:t xml:space="preserve"> </w:t>
+      </w:r>
+      <w:hyperlink r:id="rId155">
+        <w:r>
+          <w:rPr>
+            <w:rStyle w:val="Hyperlink"/>
+          </w:rPr>
+          <w:t xml:space="preserve">26377960</w:t>
+        </w:r>
+      </w:hyperlink>
+      <w:r>
+        <w:t xml:space="preserve"> </w:t>
+      </w:r>
+      <w:r>
+        <w:t xml:space="preserve">· PMCID:</w:t>
+      </w:r>
+      <w:r>
+        <w:t xml:space="preserve"> </w:t>
+      </w:r>
+      <w:hyperlink r:id="rId156">
+        <w:r>
+          <w:rPr>
+            <w:rStyle w:val="Hyperlink"/>
+          </w:rPr>
+          <w:t xml:space="preserve">PMC4632058</w:t>
+        </w:r>
+      </w:hyperlink>
+    </w:p>
+    <w:bookmarkEnd w:id="157"/>
+    <w:bookmarkStart w:id="161" w:name="ref-6BHN02He"/>
+    <w:p>
+      <w:pPr>
+        <w:pStyle w:val="Bibliography"/>
+      </w:pPr>
+      <w:r>
+        <w:t xml:space="preserve">29.</w:t>
+      </w:r>
+      <w:r>
+        <w:t xml:space="preserve"> </w:t>
+      </w:r>
+      <w:r>
+        <w:t xml:space="preserve">	</w:t>
+      </w:r>
+      <w:r>
+        <w:rPr>
+          <w:bCs/>
+          <w:b/>
+        </w:rPr>
+        <w:t xml:space="preserve">TASSEL: software for association mapping of complex traits in diverse samples</w:t>
+      </w:r>
+      <w:r>
+        <w:t xml:space="preserve"> </w:t>
+      </w:r>
+      <w:r>
+        <w:t xml:space="preserve">PJ Bradbury, Z Zhang, DE Kroon, TM Casstevens, Y Ramdoss, ES Buckler</w:t>
+      </w:r>
+      <w:r>
+        <w:t xml:space="preserve"> </w:t>
+      </w:r>
+      <w:r>
+        <w:rPr>
+          <w:iCs/>
+          <w:i/>
+        </w:rPr>
+        <w:t xml:space="preserve">Bioinformatics</w:t>
+      </w:r>
+      <w:r>
+        <w:t xml:space="preserve"> </w:t>
+      </w:r>
+      <w:r>
+        <w:t xml:space="preserve">(2007-06-22)</w:t>
+      </w:r>
+      <w:r>
+        <w:t xml:space="preserve"> </w:t>
+      </w:r>
+      <w:hyperlink r:id="rId158">
+        <w:r>
+          <w:rPr>
+            <w:rStyle w:val="Hyperlink"/>
+          </w:rPr>
+          <w:t xml:space="preserve">https://doi.org/fdj9qg</w:t>
+        </w:r>
+      </w:hyperlink>
+      <w:r>
+        <w:t xml:space="preserve"> </w:t>
+      </w:r>
+      <w:r>
+        <w:t xml:space="preserve">DOI:</w:t>
+      </w:r>
+      <w:r>
+        <w:t xml:space="preserve"> </w:t>
+      </w:r>
+      <w:hyperlink r:id="rId159">
+        <w:r>
+          <w:rPr>
+            <w:rStyle w:val="Hyperlink"/>
+          </w:rPr>
+          <w:t xml:space="preserve">10.1093/bioinformatics/btm308</w:t>
+        </w:r>
+      </w:hyperlink>
+      <w:r>
+        <w:t xml:space="preserve"> </w:t>
+      </w:r>
+      <w:r>
+        <w:t xml:space="preserve">· PMID:</w:t>
+      </w:r>
+      <w:r>
+        <w:t xml:space="preserve"> </w:t>
+      </w:r>
+      <w:hyperlink r:id="rId160">
+        <w:r>
+          <w:rPr>
+            <w:rStyle w:val="Hyperlink"/>
+          </w:rPr>
+          <w:t xml:space="preserve">17586829</w:t>
+        </w:r>
+      </w:hyperlink>
+    </w:p>
+    <w:bookmarkEnd w:id="161"/>
+    <w:bookmarkStart w:id="166" w:name="ref-1BZpw3PUi"/>
+    <w:p>
+      <w:pPr>
+        <w:pStyle w:val="Bibliography"/>
+      </w:pPr>
+      <w:r>
+        <w:t xml:space="preserve">30.</w:t>
+      </w:r>
+      <w:r>
+        <w:t xml:space="preserve"> </w:t>
+      </w:r>
+      <w:r>
+        <w:t xml:space="preserve">	</w:t>
+      </w:r>
+      <w:r>
+        <w:rPr>
+          <w:bCs/>
+          <w:b/>
+        </w:rPr>
+        <w:t xml:space="preserve">GenoCore: A simple and fast algorithm for core subset selection from large genotype datasets</w:t>
+      </w:r>
+      <w:r>
+        <w:t xml:space="preserve"> </w:t>
+      </w:r>
+      <w:r>
+        <w:t xml:space="preserve">Seongmun Jeong, Jae-Yoon Kim, Soon-Chun Jeong, Sung-Taeg Kang, Jung-Kyung Moon, Namshin Kim</w:t>
+      </w:r>
+      <w:r>
+        <w:t xml:space="preserve"> </w:t>
+      </w:r>
+      <w:r>
+        <w:rPr>
+          <w:iCs/>
+          <w:i/>
+        </w:rPr>
+        <w:t xml:space="preserve">PLOS ONE</w:t>
+      </w:r>
+      <w:r>
+        <w:t xml:space="preserve"> </w:t>
+      </w:r>
+      <w:r>
+        <w:t xml:space="preserve">(2017-07-20)</w:t>
+      </w:r>
+      <w:r>
+        <w:t xml:space="preserve"> </w:t>
+      </w:r>
+      <w:hyperlink r:id="rId162">
+        <w:r>
+          <w:rPr>
+            <w:rStyle w:val="Hyperlink"/>
+          </w:rPr>
+          <w:t xml:space="preserve">https://doi.org/gbn84s</w:t>
+        </w:r>
+      </w:hyperlink>
+      <w:r>
+        <w:t xml:space="preserve"> </w:t>
+      </w:r>
+      <w:r>
+        <w:t xml:space="preserve">DOI:</w:t>
+      </w:r>
+      <w:r>
+        <w:t xml:space="preserve"> </w:t>
+      </w:r>
+      <w:hyperlink r:id="rId163">
+        <w:r>
+          <w:rPr>
+            <w:rStyle w:val="Hyperlink"/>
+          </w:rPr>
+          <w:t xml:space="preserve">10.1371/journal.pone.0181420</w:t>
+        </w:r>
+      </w:hyperlink>
+      <w:r>
+        <w:t xml:space="preserve"> </w:t>
+      </w:r>
+      <w:r>
+        <w:t xml:space="preserve">· PMID:</w:t>
+      </w:r>
+      <w:r>
+        <w:t xml:space="preserve"> </w:t>
+      </w:r>
+      <w:hyperlink r:id="rId164">
+        <w:r>
+          <w:rPr>
+            <w:rStyle w:val="Hyperlink"/>
+          </w:rPr>
+          <w:t xml:space="preserve">28727806</w:t>
+        </w:r>
+      </w:hyperlink>
+      <w:r>
+        <w:t xml:space="preserve"> </w:t>
+      </w:r>
+      <w:r>
+        <w:t xml:space="preserve">· PMCID:</w:t>
+      </w:r>
+      <w:r>
+        <w:t xml:space="preserve"> </w:t>
+      </w:r>
+      <w:hyperlink r:id="rId165">
+        <w:r>
+          <w:rPr>
+            <w:rStyle w:val="Hyperlink"/>
+          </w:rPr>
+          <w:t xml:space="preserve">PMC5519076</w:t>
+        </w:r>
+      </w:hyperlink>
+    </w:p>
+    <w:bookmarkEnd w:id="166"/>
+    <w:bookmarkEnd w:id="167"/>
+    <w:bookmarkEnd w:id="168"/>
+    <w:bookmarkEnd w:id="169"/>
     <w:sectPr>
       <w:pgSz w:h="15840" w:w="12240"/>
       <w:pgMar w:bottom="1440" w:footer="720" w:gutter="0" w:header="720" w:left="1440" w:right="1440" w:top="1440"/>

--- a/manuscript.docx
+++ b/manuscript.docx
@@ -123,7 +123,7 @@
           <w:rPr>
             <w:rStyle w:val="Hyperlink"/>
           </w:rPr>
-          <w:t xml:space="preserve">ch728/cucurbit-usda@0e8500c</w:t>
+          <w:t xml:space="preserve">ch728/cucurbit-usda@58e2932</w:t>
         </w:r>
       </w:hyperlink>
       <w:r>
@@ -3198,7 +3198,21 @@
         <w:t xml:space="preserve"> </w:t>
       </w:r>
       <w:r>
-        <w:t xml:space="preserve">[doi:10.1186/1471-2156-15-87]. In addition to heritability, the amount of phenotypic variance explained by population structure (</w:t>
+        <w:t xml:space="preserve">[</w:t>
+      </w:r>
+      <w:hyperlink w:anchor="ref-15ChEFKjS">
+        <w:r>
+          <w:rPr>
+            <w:rStyle w:val="Hyperlink"/>
+          </w:rPr>
+          <w:t xml:space="preserve">27</w:t>
+        </w:r>
+      </w:hyperlink>
+      <w:r>
+        <w:t xml:space="preserve">]</w:t>
+      </w:r>
+      <w:r>
+        <w:t xml:space="preserve">. In addition to heritability, the amount of phenotypic variance explained by population structure (</w:t>
       </w:r>
       <m:oMath>
         <m:sSubSup>
@@ -3320,7 +3334,7 @@
           <w:rPr>
             <w:rStyle w:val="Hyperlink"/>
           </w:rPr>
-          <w:t xml:space="preserve">27</w:t>
+          <w:t xml:space="preserve">28</w:t>
         </w:r>
       </w:hyperlink>
       <w:r>
@@ -3358,7 +3372,7 @@
           <w:rPr>
             <w:rStyle w:val="Hyperlink"/>
           </w:rPr>
-          <w:t xml:space="preserve">28</w:t>
+          <w:t xml:space="preserve">29</w:t>
         </w:r>
       </w:hyperlink>
       <w:r>
@@ -3378,7 +3392,7 @@
           <w:rPr>
             <w:rStyle w:val="Hyperlink"/>
           </w:rPr>
-          <w:t xml:space="preserve">29</w:t>
+          <w:t xml:space="preserve">30</w:t>
         </w:r>
       </w:hyperlink>
       <w:r>
@@ -3534,7 +3548,7 @@
           <w:rPr>
             <w:rStyle w:val="Hyperlink"/>
           </w:rPr>
-          <w:t xml:space="preserve">30</w:t>
+          <w:t xml:space="preserve">31</w:t>
         </w:r>
       </w:hyperlink>
       <w:r>
@@ -3565,7 +3579,7 @@
     </w:p>
     <w:bookmarkEnd w:id="34"/>
     <w:bookmarkEnd w:id="35"/>
-    <w:bookmarkStart w:id="169" w:name="results"/>
+    <w:bookmarkStart w:id="174" w:name="results"/>
     <w:p>
       <w:pPr>
         <w:pStyle w:val="Heading1"/>
@@ -3574,7 +3588,7 @@
         <w:t xml:space="preserve">Results</w:t>
       </w:r>
     </w:p>
-    <w:bookmarkStart w:id="168" w:name="references"/>
+    <w:bookmarkStart w:id="173" w:name="references"/>
     <w:p>
       <w:pPr>
         <w:pStyle w:val="Heading2"/>
@@ -3583,7 +3597,7 @@
         <w:t xml:space="preserve">References</w:t>
       </w:r>
     </w:p>
-    <w:bookmarkStart w:id="167" w:name="refs"/>
+    <w:bookmarkStart w:id="172" w:name="refs"/>
     <w:bookmarkStart w:id="38" w:name="ref-tgxTBPr"/>
     <w:p>
       <w:pPr>
@@ -6111,7 +6125,7 @@
       </w:hyperlink>
     </w:p>
     <w:bookmarkEnd w:id="149"/>
-    <w:bookmarkStart w:id="152" w:name="ref-1B5fUw44w"/>
+    <w:bookmarkStart w:id="154" w:name="ref-15ChEFKjS"/>
     <w:p>
       <w:pPr>
         <w:pStyle w:val="Bibliography"/>
@@ -6130,29 +6144,29 @@
           <w:bCs/>
           <w:b/>
         </w:rPr>
-        <w:t xml:space="preserve">Log-likelihood-based Pseudo- &lt;i&gt;R&lt;/i&gt; &lt;sup&gt;2&lt;/sup&gt; in Logistic Regression</w:t>
-      </w:r>
-      <w:r>
-        <w:t xml:space="preserve"> </w:t>
-      </w:r>
-      <w:r>
-        <w:t xml:space="preserve">Giselmar AJ Hemmert, Laura M Schons, Jan Wieseke, Heiko Schimmelpfennig</w:t>
-      </w:r>
-      <w:r>
-        <w:t xml:space="preserve"> </w:t>
-      </w:r>
-      <w:r>
-        <w:rPr>
-          <w:iCs/>
-          <w:i/>
-        </w:rPr>
-        <w:t xml:space="preserve">Sociological Methods &amp; Research</w:t>
-      </w:r>
-      <w:r>
-        <w:t xml:space="preserve"> </w:t>
-      </w:r>
-      <w:r>
-        <w:t xml:space="preserve">(2016-03-18)</w:t>
+        <w:t xml:space="preserve">Genome-enabled predictions for binomial traits in sugar beet populations</w:t>
+      </w:r>
+      <w:r>
+        <w:t xml:space="preserve"> </w:t>
+      </w:r>
+      <w:r>
+        <w:t xml:space="preserve">Filippo Biscarini, Piergiorgio Stevanato, Chiara Broccanello, Alessandra Stella, Massimo Saccomani</w:t>
+      </w:r>
+      <w:r>
+        <w:t xml:space="preserve"> </w:t>
+      </w:r>
+      <w:r>
+        <w:rPr>
+          <w:iCs/>
+          <w:i/>
+        </w:rPr>
+        <w:t xml:space="preserve">BMC Genetics</w:t>
+      </w:r>
+      <w:r>
+        <w:t xml:space="preserve"> </w:t>
+      </w:r>
+      <w:r>
+        <w:t xml:space="preserve">(2014)</w:t>
       </w:r>
       <w:r>
         <w:t xml:space="preserve"> </w:t>
@@ -6162,7 +6176,7 @@
           <w:rPr>
             <w:rStyle w:val="Hyperlink"/>
           </w:rPr>
-          <w:t xml:space="preserve">https://doi.org/gdzt5m</w:t>
+          <w:t xml:space="preserve">https://doi.org/f6jhz3</w:t>
         </w:r>
       </w:hyperlink>
       <w:r>
@@ -6179,12 +6193,46 @@
           <w:rPr>
             <w:rStyle w:val="Hyperlink"/>
           </w:rPr>
-          <w:t xml:space="preserve">10.1177/0049124116638107</w:t>
+          <w:t xml:space="preserve">10.1186/1471-2156-15-87</w:t>
+        </w:r>
+      </w:hyperlink>
+      <w:r>
+        <w:t xml:space="preserve"> </w:t>
+      </w:r>
+      <w:r>
+        <w:t xml:space="preserve">· PMID:</w:t>
+      </w:r>
+      <w:r>
+        <w:t xml:space="preserve"> </w:t>
+      </w:r>
+      <w:hyperlink r:id="rId152">
+        <w:r>
+          <w:rPr>
+            <w:rStyle w:val="Hyperlink"/>
+          </w:rPr>
+          <w:t xml:space="preserve">25053450</w:t>
+        </w:r>
+      </w:hyperlink>
+      <w:r>
+        <w:t xml:space="preserve"> </w:t>
+      </w:r>
+      <w:r>
+        <w:t xml:space="preserve">· PMCID:</w:t>
+      </w:r>
+      <w:r>
+        <w:t xml:space="preserve"> </w:t>
+      </w:r>
+      <w:hyperlink r:id="rId153">
+        <w:r>
+          <w:rPr>
+            <w:rStyle w:val="Hyperlink"/>
+          </w:rPr>
+          <w:t xml:space="preserve">PMC4113669</w:t>
         </w:r>
       </w:hyperlink>
     </w:p>
-    <w:bookmarkEnd w:id="152"/>
-    <w:bookmarkStart w:id="157" w:name="ref-bh0NyElc"/>
+    <w:bookmarkEnd w:id="154"/>
+    <w:bookmarkStart w:id="157" w:name="ref-1B5fUw44w"/>
     <w:p>
       <w:pPr>
         <w:pStyle w:val="Bibliography"/>
@@ -6203,39 +6251,39 @@
           <w:bCs/>
           <w:b/>
         </w:rPr>
-        <w:t xml:space="preserve">LinkImpute: Fast and Accurate Genotype Imputation for Nonmodel Organisms</w:t>
-      </w:r>
-      <w:r>
-        <w:t xml:space="preserve"> </w:t>
-      </w:r>
-      <w:r>
-        <w:t xml:space="preserve">Daniel Money, Kyle Gardner, Zoë Migicovsky, Heidi Schwaninger, Gan-Yuan Zhong, Sean Myles</w:t>
-      </w:r>
-      <w:r>
-        <w:t xml:space="preserve"> </w:t>
-      </w:r>
-      <w:r>
-        <w:rPr>
-          <w:iCs/>
-          <w:i/>
-        </w:rPr>
-        <w:t xml:space="preserve">G3 Genes|Genomes|Genetics</w:t>
-      </w:r>
-      <w:r>
-        <w:t xml:space="preserve"> </w:t>
-      </w:r>
-      <w:r>
-        <w:t xml:space="preserve">(2015-11-01)</w:t>
-      </w:r>
-      <w:r>
-        <w:t xml:space="preserve"> </w:t>
-      </w:r>
-      <w:hyperlink r:id="rId153">
-        <w:r>
-          <w:rPr>
-            <w:rStyle w:val="Hyperlink"/>
-          </w:rPr>
-          <w:t xml:space="preserve">https://doi.org/f79ns2</w:t>
+        <w:t xml:space="preserve">Log-likelihood-based Pseudo- &lt;i&gt;R&lt;/i&gt; &lt;sup&gt;2&lt;/sup&gt; in Logistic Regression</w:t>
+      </w:r>
+      <w:r>
+        <w:t xml:space="preserve"> </w:t>
+      </w:r>
+      <w:r>
+        <w:t xml:space="preserve">Giselmar AJ Hemmert, Laura M Schons, Jan Wieseke, Heiko Schimmelpfennig</w:t>
+      </w:r>
+      <w:r>
+        <w:t xml:space="preserve"> </w:t>
+      </w:r>
+      <w:r>
+        <w:rPr>
+          <w:iCs/>
+          <w:i/>
+        </w:rPr>
+        <w:t xml:space="preserve">Sociological Methods &amp; Research</w:t>
+      </w:r>
+      <w:r>
+        <w:t xml:space="preserve"> </w:t>
+      </w:r>
+      <w:r>
+        <w:t xml:space="preserve">(2016-03-18)</w:t>
+      </w:r>
+      <w:r>
+        <w:t xml:space="preserve"> </w:t>
+      </w:r>
+      <w:hyperlink r:id="rId155">
+        <w:r>
+          <w:rPr>
+            <w:rStyle w:val="Hyperlink"/>
+          </w:rPr>
+          <w:t xml:space="preserve">https://doi.org/gdzt5m</w:t>
         </w:r>
       </w:hyperlink>
       <w:r>
@@ -6247,51 +6295,17 @@
       <w:r>
         <w:t xml:space="preserve"> </w:t>
       </w:r>
-      <w:hyperlink r:id="rId154">
-        <w:r>
-          <w:rPr>
-            <w:rStyle w:val="Hyperlink"/>
-          </w:rPr>
-          <w:t xml:space="preserve">10.1534/g3.115.021667</w:t>
-        </w:r>
-      </w:hyperlink>
-      <w:r>
-        <w:t xml:space="preserve"> </w:t>
-      </w:r>
-      <w:r>
-        <w:t xml:space="preserve">· PMID:</w:t>
-      </w:r>
-      <w:r>
-        <w:t xml:space="preserve"> </w:t>
-      </w:r>
-      <w:hyperlink r:id="rId155">
-        <w:r>
-          <w:rPr>
-            <w:rStyle w:val="Hyperlink"/>
-          </w:rPr>
-          <w:t xml:space="preserve">26377960</w:t>
-        </w:r>
-      </w:hyperlink>
-      <w:r>
-        <w:t xml:space="preserve"> </w:t>
-      </w:r>
-      <w:r>
-        <w:t xml:space="preserve">· PMCID:</w:t>
-      </w:r>
-      <w:r>
-        <w:t xml:space="preserve"> </w:t>
-      </w:r>
       <w:hyperlink r:id="rId156">
         <w:r>
           <w:rPr>
             <w:rStyle w:val="Hyperlink"/>
           </w:rPr>
-          <w:t xml:space="preserve">PMC4632058</w:t>
+          <w:t xml:space="preserve">10.1177/0049124116638107</w:t>
         </w:r>
       </w:hyperlink>
     </w:p>
     <w:bookmarkEnd w:id="157"/>
-    <w:bookmarkStart w:id="161" w:name="ref-6BHN02He"/>
+    <w:bookmarkStart w:id="162" w:name="ref-bh0NyElc"/>
     <w:p>
       <w:pPr>
         <w:pStyle w:val="Bibliography"/>
@@ -6310,29 +6324,29 @@
           <w:bCs/>
           <w:b/>
         </w:rPr>
-        <w:t xml:space="preserve">TASSEL: software for association mapping of complex traits in diverse samples</w:t>
-      </w:r>
-      <w:r>
-        <w:t xml:space="preserve"> </w:t>
-      </w:r>
-      <w:r>
-        <w:t xml:space="preserve">PJ Bradbury, Z Zhang, DE Kroon, TM Casstevens, Y Ramdoss, ES Buckler</w:t>
-      </w:r>
-      <w:r>
-        <w:t xml:space="preserve"> </w:t>
-      </w:r>
-      <w:r>
-        <w:rPr>
-          <w:iCs/>
-          <w:i/>
-        </w:rPr>
-        <w:t xml:space="preserve">Bioinformatics</w:t>
-      </w:r>
-      <w:r>
-        <w:t xml:space="preserve"> </w:t>
-      </w:r>
-      <w:r>
-        <w:t xml:space="preserve">(2007-06-22)</w:t>
+        <w:t xml:space="preserve">LinkImpute: Fast and Accurate Genotype Imputation for Nonmodel Organisms</w:t>
+      </w:r>
+      <w:r>
+        <w:t xml:space="preserve"> </w:t>
+      </w:r>
+      <w:r>
+        <w:t xml:space="preserve">Daniel Money, Kyle Gardner, Zoë Migicovsky, Heidi Schwaninger, Gan-Yuan Zhong, Sean Myles</w:t>
+      </w:r>
+      <w:r>
+        <w:t xml:space="preserve"> </w:t>
+      </w:r>
+      <w:r>
+        <w:rPr>
+          <w:iCs/>
+          <w:i/>
+        </w:rPr>
+        <w:t xml:space="preserve">G3 Genes|Genomes|Genetics</w:t>
+      </w:r>
+      <w:r>
+        <w:t xml:space="preserve"> </w:t>
+      </w:r>
+      <w:r>
+        <w:t xml:space="preserve">(2015-11-01)</w:t>
       </w:r>
       <w:r>
         <w:t xml:space="preserve"> </w:t>
@@ -6342,7 +6356,7 @@
           <w:rPr>
             <w:rStyle w:val="Hyperlink"/>
           </w:rPr>
-          <w:t xml:space="preserve">https://doi.org/fdj9qg</w:t>
+          <w:t xml:space="preserve">https://doi.org/f79ns2</w:t>
         </w:r>
       </w:hyperlink>
       <w:r>
@@ -6359,7 +6373,7 @@
           <w:rPr>
             <w:rStyle w:val="Hyperlink"/>
           </w:rPr>
-          <w:t xml:space="preserve">10.1093/bioinformatics/btm308</w:t>
+          <w:t xml:space="preserve">10.1534/g3.115.021667</w:t>
         </w:r>
       </w:hyperlink>
       <w:r>
@@ -6376,12 +6390,29 @@
           <w:rPr>
             <w:rStyle w:val="Hyperlink"/>
           </w:rPr>
-          <w:t xml:space="preserve">17586829</w:t>
+          <w:t xml:space="preserve">26377960</w:t>
+        </w:r>
+      </w:hyperlink>
+      <w:r>
+        <w:t xml:space="preserve"> </w:t>
+      </w:r>
+      <w:r>
+        <w:t xml:space="preserve">· PMCID:</w:t>
+      </w:r>
+      <w:r>
+        <w:t xml:space="preserve"> </w:t>
+      </w:r>
+      <w:hyperlink r:id="rId161">
+        <w:r>
+          <w:rPr>
+            <w:rStyle w:val="Hyperlink"/>
+          </w:rPr>
+          <w:t xml:space="preserve">PMC4632058</w:t>
         </w:r>
       </w:hyperlink>
     </w:p>
-    <w:bookmarkEnd w:id="161"/>
-    <w:bookmarkStart w:id="166" w:name="ref-1BZpw3PUi"/>
+    <w:bookmarkEnd w:id="162"/>
+    <w:bookmarkStart w:id="166" w:name="ref-6BHN02He"/>
     <w:p>
       <w:pPr>
         <w:pStyle w:val="Bibliography"/>
@@ -6400,39 +6431,39 @@
           <w:bCs/>
           <w:b/>
         </w:rPr>
-        <w:t xml:space="preserve">GenoCore: A simple and fast algorithm for core subset selection from large genotype datasets</w:t>
-      </w:r>
-      <w:r>
-        <w:t xml:space="preserve"> </w:t>
-      </w:r>
-      <w:r>
-        <w:t xml:space="preserve">Seongmun Jeong, Jae-Yoon Kim, Soon-Chun Jeong, Sung-Taeg Kang, Jung-Kyung Moon, Namshin Kim</w:t>
-      </w:r>
-      <w:r>
-        <w:t xml:space="preserve"> </w:t>
-      </w:r>
-      <w:r>
-        <w:rPr>
-          <w:iCs/>
-          <w:i/>
-        </w:rPr>
-        <w:t xml:space="preserve">PLOS ONE</w:t>
-      </w:r>
-      <w:r>
-        <w:t xml:space="preserve"> </w:t>
-      </w:r>
-      <w:r>
-        <w:t xml:space="preserve">(2017-07-20)</w:t>
-      </w:r>
-      <w:r>
-        <w:t xml:space="preserve"> </w:t>
-      </w:r>
-      <w:hyperlink r:id="rId162">
-        <w:r>
-          <w:rPr>
-            <w:rStyle w:val="Hyperlink"/>
-          </w:rPr>
-          <w:t xml:space="preserve">https://doi.org/gbn84s</w:t>
+        <w:t xml:space="preserve">TASSEL: software for association mapping of complex traits in diverse samples</w:t>
+      </w:r>
+      <w:r>
+        <w:t xml:space="preserve"> </w:t>
+      </w:r>
+      <w:r>
+        <w:t xml:space="preserve">PJ Bradbury, Z Zhang, DE Kroon, TM Casstevens, Y Ramdoss, ES Buckler</w:t>
+      </w:r>
+      <w:r>
+        <w:t xml:space="preserve"> </w:t>
+      </w:r>
+      <w:r>
+        <w:rPr>
+          <w:iCs/>
+          <w:i/>
+        </w:rPr>
+        <w:t xml:space="preserve">Bioinformatics</w:t>
+      </w:r>
+      <w:r>
+        <w:t xml:space="preserve"> </w:t>
+      </w:r>
+      <w:r>
+        <w:t xml:space="preserve">(2007-06-22)</w:t>
+      </w:r>
+      <w:r>
+        <w:t xml:space="preserve"> </w:t>
+      </w:r>
+      <w:hyperlink r:id="rId163">
+        <w:r>
+          <w:rPr>
+            <w:rStyle w:val="Hyperlink"/>
+          </w:rPr>
+          <w:t xml:space="preserve">https://doi.org/fdj9qg</w:t>
         </w:r>
       </w:hyperlink>
       <w:r>
@@ -6444,12 +6475,12 @@
       <w:r>
         <w:t xml:space="preserve"> </w:t>
       </w:r>
-      <w:hyperlink r:id="rId163">
-        <w:r>
-          <w:rPr>
-            <w:rStyle w:val="Hyperlink"/>
-          </w:rPr>
-          <w:t xml:space="preserve">10.1371/journal.pone.0181420</w:t>
+      <w:hyperlink r:id="rId164">
+        <w:r>
+          <w:rPr>
+            <w:rStyle w:val="Hyperlink"/>
+          </w:rPr>
+          <w:t xml:space="preserve">10.1093/bioinformatics/btm308</w:t>
         </w:r>
       </w:hyperlink>
       <w:r>
@@ -6461,36 +6492,126 @@
       <w:r>
         <w:t xml:space="preserve"> </w:t>
       </w:r>
-      <w:hyperlink r:id="rId164">
-        <w:r>
-          <w:rPr>
-            <w:rStyle w:val="Hyperlink"/>
-          </w:rPr>
-          <w:t xml:space="preserve">28727806</w:t>
-        </w:r>
-      </w:hyperlink>
-      <w:r>
-        <w:t xml:space="preserve"> </w:t>
-      </w:r>
-      <w:r>
-        <w:t xml:space="preserve">· PMCID:</w:t>
-      </w:r>
-      <w:r>
-        <w:t xml:space="preserve"> </w:t>
-      </w:r>
       <w:hyperlink r:id="rId165">
         <w:r>
           <w:rPr>
             <w:rStyle w:val="Hyperlink"/>
           </w:rPr>
-          <w:t xml:space="preserve">PMC5519076</w:t>
+          <w:t xml:space="preserve">17586829</w:t>
         </w:r>
       </w:hyperlink>
     </w:p>
     <w:bookmarkEnd w:id="166"/>
-    <w:bookmarkEnd w:id="167"/>
-    <w:bookmarkEnd w:id="168"/>
-    <w:bookmarkEnd w:id="169"/>
+    <w:bookmarkStart w:id="171" w:name="ref-1BZpw3PUi"/>
+    <w:p>
+      <w:pPr>
+        <w:pStyle w:val="Bibliography"/>
+      </w:pPr>
+      <w:r>
+        <w:t xml:space="preserve">31.</w:t>
+      </w:r>
+      <w:r>
+        <w:t xml:space="preserve"> </w:t>
+      </w:r>
+      <w:r>
+        <w:t xml:space="preserve">	</w:t>
+      </w:r>
+      <w:r>
+        <w:rPr>
+          <w:bCs/>
+          <w:b/>
+        </w:rPr>
+        <w:t xml:space="preserve">GenoCore: A simple and fast algorithm for core subset selection from large genotype datasets</w:t>
+      </w:r>
+      <w:r>
+        <w:t xml:space="preserve"> </w:t>
+      </w:r>
+      <w:r>
+        <w:t xml:space="preserve">Seongmun Jeong, Jae-Yoon Kim, Soon-Chun Jeong, Sung-Taeg Kang, Jung-Kyung Moon, Namshin Kim</w:t>
+      </w:r>
+      <w:r>
+        <w:t xml:space="preserve"> </w:t>
+      </w:r>
+      <w:r>
+        <w:rPr>
+          <w:iCs/>
+          <w:i/>
+        </w:rPr>
+        <w:t xml:space="preserve">PLOS ONE</w:t>
+      </w:r>
+      <w:r>
+        <w:t xml:space="preserve"> </w:t>
+      </w:r>
+      <w:r>
+        <w:t xml:space="preserve">(2017-07-20)</w:t>
+      </w:r>
+      <w:r>
+        <w:t xml:space="preserve"> </w:t>
+      </w:r>
+      <w:hyperlink r:id="rId167">
+        <w:r>
+          <w:rPr>
+            <w:rStyle w:val="Hyperlink"/>
+          </w:rPr>
+          <w:t xml:space="preserve">https://doi.org/gbn84s</w:t>
+        </w:r>
+      </w:hyperlink>
+      <w:r>
+        <w:t xml:space="preserve"> </w:t>
+      </w:r>
+      <w:r>
+        <w:t xml:space="preserve">DOI:</w:t>
+      </w:r>
+      <w:r>
+        <w:t xml:space="preserve"> </w:t>
+      </w:r>
+      <w:hyperlink r:id="rId168">
+        <w:r>
+          <w:rPr>
+            <w:rStyle w:val="Hyperlink"/>
+          </w:rPr>
+          <w:t xml:space="preserve">10.1371/journal.pone.0181420</w:t>
+        </w:r>
+      </w:hyperlink>
+      <w:r>
+        <w:t xml:space="preserve"> </w:t>
+      </w:r>
+      <w:r>
+        <w:t xml:space="preserve">· PMID:</w:t>
+      </w:r>
+      <w:r>
+        <w:t xml:space="preserve"> </w:t>
+      </w:r>
+      <w:hyperlink r:id="rId169">
+        <w:r>
+          <w:rPr>
+            <w:rStyle w:val="Hyperlink"/>
+          </w:rPr>
+          <w:t xml:space="preserve">28727806</w:t>
+        </w:r>
+      </w:hyperlink>
+      <w:r>
+        <w:t xml:space="preserve"> </w:t>
+      </w:r>
+      <w:r>
+        <w:t xml:space="preserve">· PMCID:</w:t>
+      </w:r>
+      <w:r>
+        <w:t xml:space="preserve"> </w:t>
+      </w:r>
+      <w:hyperlink r:id="rId170">
+        <w:r>
+          <w:rPr>
+            <w:rStyle w:val="Hyperlink"/>
+          </w:rPr>
+          <w:t xml:space="preserve">PMC5519076</w:t>
+        </w:r>
+      </w:hyperlink>
+    </w:p>
+    <w:bookmarkEnd w:id="171"/>
+    <w:bookmarkEnd w:id="172"/>
+    <w:bookmarkEnd w:id="173"/>
+    <w:bookmarkEnd w:id="174"/>
     <w:sectPr>
       <w:pgSz w:h="15840" w:w="12240"/>
       <w:pgMar w:bottom="1440" w:footer="720" w:gutter="0" w:header="720" w:left="1440" w:right="1440" w:top="1440"/>

--- a/manuscript.docx
+++ b/manuscript.docx
@@ -123,7 +123,7 @@
           <w:rPr>
             <w:rStyle w:val="Hyperlink"/>
           </w:rPr>
-          <w:t xml:space="preserve">ch728/cucurbit-usda@58e2932</w:t>
+          <w:t xml:space="preserve">ch728/cucurbit-usda@d8c0af4</w:t>
         </w:r>
       </w:hyperlink>
       <w:r>
@@ -3579,26 +3579,1282 @@
     </w:p>
     <w:bookmarkEnd w:id="34"/>
     <w:bookmarkEnd w:id="35"/>
-    <w:bookmarkStart w:id="174" w:name="results"/>
+    <w:bookmarkStart w:id="39" w:name="results"/>
     <w:p>
       <w:pPr>
-        <w:pStyle w:val="Heading1"/>
+        <w:pStyle w:val="Heading2"/>
       </w:pPr>
       <w:r>
         <w:t xml:space="preserve">Results</w:t>
       </w:r>
     </w:p>
-    <w:bookmarkStart w:id="173" w:name="references"/>
+    <w:bookmarkStart w:id="36" w:name="genotyping"/>
     <w:p>
       <w:pPr>
+        <w:pStyle w:val="Heading3"/>
+      </w:pPr>
+      <w:r>
+        <w:t xml:space="preserve">Genotyping</w:t>
+      </w:r>
+    </w:p>
+    <w:p>
+      <w:pPr>
+        <w:pStyle w:val="FirstParagraph"/>
+      </w:pPr>
+      <w:r>
+        <w:t xml:space="preserve">Each</w:t>
+      </w:r>
+      <w:r>
+        <w:t xml:space="preserve"> </w:t>
+      </w:r>
+      <w:r>
+        <w:rPr>
+          <w:iCs/>
+          <w:i/>
+        </w:rPr>
+        <w:t xml:space="preserve">Cucurbita ssp.</w:t>
+      </w:r>
+      <w:r>
+        <w:t xml:space="preserve"> </w:t>
+      </w:r>
+      <w:r>
+        <w:t xml:space="preserve">collection was genotyped using the Cornell Genotype by Sequencing (GBS) protocol. This resulted in 534 accessions for</w:t>
+      </w:r>
+      <w:r>
+        <w:t xml:space="preserve"> </w:t>
+      </w:r>
+      <w:r>
+        <w:rPr>
+          <w:iCs/>
+          <w:i/>
+        </w:rPr>
+        <w:t xml:space="preserve">C. maxima</w:t>
+      </w:r>
+      <w:r>
+        <w:t xml:space="preserve">, 314 for</w:t>
+      </w:r>
+      <w:r>
+        <w:t xml:space="preserve"> </w:t>
+      </w:r>
+      <w:r>
+        <w:rPr>
+          <w:iCs/>
+          <w:i/>
+        </w:rPr>
+        <w:t xml:space="preserve">C. moschata</w:t>
+      </w:r>
+      <w:r>
+        <w:t xml:space="preserve">, and 829 for</w:t>
+      </w:r>
+      <w:r>
+        <w:t xml:space="preserve"> </w:t>
+      </w:r>
+      <w:r>
+        <w:rPr>
+          <w:iCs/>
+          <w:i/>
+        </w:rPr>
+        <w:t xml:space="preserve">C. pepo</w:t>
+      </w:r>
+      <w:r>
+        <w:t xml:space="preserve">. Figure</w:t>
+      </w:r>
+      <w:r>
+        <w:t xml:space="preserve"> </w:t>
+      </w:r>
+      <w:r>
+        <w:t xml:space="preserve"> </w:t>
+      </w:r>
+      <w:r>
+        <w:t xml:space="preserve">shows the regional distribution of accessions broken down by species.</w:t>
+      </w:r>
+      <w:r>
+        <w:t xml:space="preserve"> </w:t>
+      </w:r>
+      <w:r>
+        <w:rPr>
+          <w:iCs/>
+          <w:i/>
+        </w:rPr>
+        <w:t xml:space="preserve">C. maxima</w:t>
+      </w:r>
+      <w:r>
+        <w:t xml:space="preserve"> </w:t>
+      </w:r>
+      <w:r>
+        <w:t xml:space="preserve">and</w:t>
+      </w:r>
+      <w:r>
+        <w:t xml:space="preserve"> </w:t>
+      </w:r>
+      <w:r>
+        <w:rPr>
+          <w:iCs/>
+          <w:i/>
+        </w:rPr>
+        <w:t xml:space="preserve">C. moschata</w:t>
+      </w:r>
+      <w:r>
+        <w:t xml:space="preserve"> </w:t>
+      </w:r>
+      <w:r>
+        <w:t xml:space="preserve">constitute the majority of accessions collected from Central and South America, whereas</w:t>
+      </w:r>
+      <w:r>
+        <w:t xml:space="preserve"> </w:t>
+      </w:r>
+      <w:r>
+        <w:rPr>
+          <w:iCs/>
+          <w:i/>
+        </w:rPr>
+        <w:t xml:space="preserve">C. pepo</w:t>
+      </w:r>
+      <w:r>
+        <w:t xml:space="preserve"> </w:t>
+      </w:r>
+      <w:r>
+        <w:t xml:space="preserve">accessions are more prevalent in North America and Europe.</w:t>
+      </w:r>
+      <w:r>
+        <w:t xml:space="preserve"> </w:t>
+      </w:r>
+      <w:r>
+        <w:rPr>
+          <w:iCs/>
+          <w:i/>
+        </w:rPr>
+        <w:t xml:space="preserve">C. pepo</w:t>
+      </w:r>
+      <w:r>
+        <w:t xml:space="preserve"> </w:t>
+      </w:r>
+      <w:r>
+        <w:t xml:space="preserve">had the highest number of raw SNPs (108,279) followed by</w:t>
+      </w:r>
+      <w:r>
+        <w:t xml:space="preserve"> </w:t>
+      </w:r>
+      <w:r>
+        <w:rPr>
+          <w:iCs/>
+          <w:i/>
+        </w:rPr>
+        <w:t xml:space="preserve">C. moschata</w:t>
+      </w:r>
+      <w:r>
+        <w:t xml:space="preserve"> </w:t>
+      </w:r>
+      <w:r>
+        <w:t xml:space="preserve">(85,345) and</w:t>
+      </w:r>
+      <w:r>
+        <w:t xml:space="preserve"> </w:t>
+      </w:r>
+      <w:r>
+        <w:rPr>
+          <w:iCs/>
+          <w:i/>
+        </w:rPr>
+        <w:t xml:space="preserve">C. maxima</w:t>
+      </w:r>
+      <w:r>
+        <w:t xml:space="preserve"> </w:t>
+      </w:r>
+      <w:r>
+        <w:t xml:space="preserve">(56,598). After filtering,</w:t>
+      </w:r>
+      <w:r>
+        <w:t xml:space="preserve"> </w:t>
+      </w:r>
+      <w:r>
+        <w:rPr>
+          <w:iCs/>
+          <w:i/>
+        </w:rPr>
+        <w:t xml:space="preserve">C. pepo</w:t>
+      </w:r>
+      <w:r>
+        <w:t xml:space="preserve"> </w:t>
+      </w:r>
+      <w:r>
+        <w:t xml:space="preserve">and</w:t>
+      </w:r>
+      <w:r>
+        <w:t xml:space="preserve"> </w:t>
+      </w:r>
+      <w:r>
+        <w:rPr>
+          <w:iCs/>
+          <w:i/>
+        </w:rPr>
+        <w:t xml:space="preserve">C. moschata</w:t>
+      </w:r>
+      <w:r>
+        <w:t xml:space="preserve"> </w:t>
+      </w:r>
+      <w:r>
+        <w:t xml:space="preserve">had a similar number of SNPs, around 40,000, whereas</w:t>
+      </w:r>
+      <w:r>
+        <w:t xml:space="preserve"> </w:t>
+      </w:r>
+      <w:r>
+        <w:rPr>
+          <w:iCs/>
+          <w:i/>
+        </w:rPr>
+        <w:t xml:space="preserve">C. maxima</w:t>
+      </w:r>
+      <w:r>
+        <w:t xml:space="preserve"> </w:t>
+      </w:r>
+      <w:r>
+        <w:t xml:space="preserve">had an order of magnitude fewer filtered SNPs (4787). This discrepancy may be an artifact of using Pst1, a rarer base-cutter previously optimized for use in</w:t>
+      </w:r>
+      <w:r>
+        <w:t xml:space="preserve"> </w:t>
+      </w:r>
+      <w:r>
+        <w:rPr>
+          <w:iCs/>
+          <w:i/>
+        </w:rPr>
+        <w:t xml:space="preserve">C. maxima</w:t>
+      </w:r>
+      <w:r>
+        <w:t xml:space="preserve"> </w:t>
+      </w:r>
+      <w:r>
+        <w:t xml:space="preserve">[</w:t>
+      </w:r>
+      <w:hyperlink w:anchor="ref-hjX723Qb">
+        <w:r>
+          <w:rPr>
+            <w:rStyle w:val="Hyperlink"/>
+          </w:rPr>
+          <w:t xml:space="preserve">32</w:t>
+        </w:r>
+      </w:hyperlink>
+      <w:r>
+        <w:t xml:space="preserve"> </w:t>
+      </w:r>
+      <w:r>
+        <w:t xml:space="preserve">]</w:t>
+      </w:r>
+      <w:r>
+        <w:t xml:space="preserve">, rather than ApeK1 which was used for</w:t>
+      </w:r>
+      <w:r>
+        <w:t xml:space="preserve"> </w:t>
+      </w:r>
+      <w:r>
+        <w:rPr>
+          <w:iCs/>
+          <w:i/>
+        </w:rPr>
+        <w:t xml:space="preserve">C.pepo</w:t>
+      </w:r>
+      <w:r>
+        <w:t xml:space="preserve"> </w:t>
+      </w:r>
+      <w:r>
+        <w:t xml:space="preserve">and</w:t>
+      </w:r>
+      <w:r>
+        <w:t xml:space="preserve"> </w:t>
+      </w:r>
+      <w:r>
+        <w:rPr>
+          <w:iCs/>
+          <w:i/>
+        </w:rPr>
+        <w:t xml:space="preserve">C. moschata</w:t>
+      </w:r>
+      <w:r>
+        <w:t xml:space="preserve">. The number and distribution of SNPs across each chromosomes is shown in Table</w:t>
+      </w:r>
+      <w:r>
+        <w:t xml:space="preserve"> </w:t>
+      </w:r>
+      <w:r>
+        <w:t xml:space="preserve">.</w:t>
+      </w:r>
+    </w:p>
+    <w:p>
+      <w:pPr>
+        <w:pStyle w:val="BodyText"/>
+      </w:pPr>
+      <w:r>
+        <w:t xml:space="preserve">Filtered SNPs were used for population structure analysis. Available geographical, phenotypic, and other metadata were retrieved from GRIN and were used to help interpret structure results. Results from model-based admixture analysis are shown in Figure</w:t>
+      </w:r>
+      <w:r>
+        <w:t xml:space="preserve"> </w:t>
+      </w:r>
+      <w:r>
+        <w:t xml:space="preserve"> </w:t>
+      </w:r>
+      <w:r>
+        <w:t xml:space="preserve">panel A. These data support five ancestral groups (K=5) in each of the species. Population structure was driven mostly by geography, except in</w:t>
+      </w:r>
+      <w:r>
+        <w:t xml:space="preserve"> </w:t>
+      </w:r>
+      <w:r>
+        <w:rPr>
+          <w:iCs/>
+          <w:i/>
+        </w:rPr>
+        <w:t xml:space="preserve">C. pepo</w:t>
+      </w:r>
+      <w:r>
+        <w:t xml:space="preserve"> </w:t>
+      </w:r>
+      <w:r>
+        <w:t xml:space="preserve">where the presence of different subspecies was responsible for some of the structure. Commonalities among structure groups are described in Table</w:t>
+      </w:r>
+      <w:r>
+        <w:t xml:space="preserve"> </w:t>
+      </w:r>
+      <w:r>
+        <w:t xml:space="preserve">. The first two principal components (PCs) derived from principal components analysis (PCA) of the marker data are shown in Figure</w:t>
+      </w:r>
+      <w:r>
+        <w:t xml:space="preserve"> </w:t>
+      </w:r>
+      <w:r>
+        <w:t xml:space="preserve"> </w:t>
+      </w:r>
+      <w:r>
+        <w:t xml:space="preserve">panel B. As with the model-based analysis, PCA showed geography as a main driver of population structure with accessions being derived from Africa, the Arab States, Asia, Europe, North America, and South/Latin America. PC1 in</w:t>
+      </w:r>
+      <w:r>
+        <w:t xml:space="preserve"> </w:t>
+      </w:r>
+      <w:r>
+        <w:rPr>
+          <w:iCs/>
+          <w:i/>
+        </w:rPr>
+        <w:t xml:space="preserve">C. pepo</w:t>
+      </w:r>
+      <w:r>
+        <w:t xml:space="preserve"> </w:t>
+      </w:r>
+      <w:r>
+        <w:t xml:space="preserve">separates</w:t>
+      </w:r>
+      <w:r>
+        <w:t xml:space="preserve"> </w:t>
+      </w:r>
+      <w:r>
+        <w:rPr>
+          <w:iCs/>
+          <w:i/>
+        </w:rPr>
+        <w:t xml:space="preserve">C. pepo</w:t>
+      </w:r>
+      <w:r>
+        <w:t xml:space="preserve"> </w:t>
+      </w:r>
+      <w:r>
+        <w:t xml:space="preserve">subsp.</w:t>
+      </w:r>
+      <w:r>
+        <w:rPr>
+          <w:iCs/>
+          <w:i/>
+        </w:rPr>
+        <w:t xml:space="preserve">ovifera</w:t>
+      </w:r>
+      <w:r>
+        <w:t xml:space="preserve">, which have a North American Origin, from subsp.</w:t>
+      </w:r>
+      <w:r>
+        <w:t xml:space="preserve"> </w:t>
+      </w:r>
+      <w:r>
+        <w:rPr>
+          <w:iCs/>
+          <w:i/>
+        </w:rPr>
+        <w:t xml:space="preserve">pepo</w:t>
+      </w:r>
+      <w:r>
+        <w:t xml:space="preserve">.</w:t>
+      </w:r>
+    </w:p>
+    <w:p>
+      <w:pPr>
+        <w:pStyle w:val="BodyText"/>
+      </w:pPr>
+      <w:r>
+        <w:t xml:space="preserve">Ancestry proportions from admixture analysis were projected onto cultivars/market types identified in the accessions, which were excluded from the initial analysis used to infer ancestral groups. Cultivars were grouped according to known market class within species to help identify patterns in ancestry among and between market classes. Key market types identified in accessions from</w:t>
+      </w:r>
+      <w:r>
+        <w:t xml:space="preserve"> </w:t>
+      </w:r>
+      <w:r>
+        <w:rPr>
+          <w:iCs/>
+          <w:i/>
+        </w:rPr>
+        <w:t xml:space="preserve">C. pepo</w:t>
+      </w:r>
+      <w:r>
+        <w:t xml:space="preserve"> </w:t>
+      </w:r>
+      <w:r>
+        <w:t xml:space="preserve">including Acorn, Scallop, Crook, Pumpkin (jacko’ lantern), Zuchinni, Marrow, Gem, and Spaghetti; Neck, Cheese, Japonica, and Calabaza in</w:t>
+      </w:r>
+      <w:r>
+        <w:t xml:space="preserve"> </w:t>
+      </w:r>
+      <w:r>
+        <w:rPr>
+          <w:iCs/>
+          <w:i/>
+        </w:rPr>
+        <w:t xml:space="preserve">C. moschata</w:t>
+      </w:r>
+      <w:r>
+        <w:t xml:space="preserve">; and Buttercup, Kobocha, Kuri, Hubbard, and Mammoth (show squash) in</w:t>
+      </w:r>
+      <w:r>
+        <w:t xml:space="preserve"> </w:t>
+      </w:r>
+      <w:r>
+        <w:rPr>
+          <w:iCs/>
+          <w:i/>
+        </w:rPr>
+        <w:t xml:space="preserve">C. maxima</w:t>
+      </w:r>
+      <w:r>
+        <w:t xml:space="preserve">. These groupings are shown in Figure</w:t>
+      </w:r>
+      <w:r>
+        <w:t xml:space="preserve"> </w:t>
+      </w:r>
+      <w:r>
+        <w:t xml:space="preserve">. In general, members of each market class exhibit similar ancestry proportions. In</w:t>
+      </w:r>
+      <w:r>
+        <w:t xml:space="preserve"> </w:t>
+      </w:r>
+      <w:r>
+        <w:rPr>
+          <w:iCs/>
+          <w:i/>
+        </w:rPr>
+        <w:t xml:space="preserve">C. pepo</w:t>
+      </w:r>
+      <w:r>
+        <w:t xml:space="preserve"> </w:t>
+      </w:r>
+      <w:r>
+        <w:t xml:space="preserve">market classes from the two different subspecies had distinct ancestry patterns. For example, Acorn, Scallop and Crook market classes are all from subsp.</w:t>
+      </w:r>
+      <w:r>
+        <w:t xml:space="preserve"> </w:t>
+      </w:r>
+      <w:r>
+        <w:rPr>
+          <w:iCs/>
+          <w:i/>
+        </w:rPr>
+        <w:t xml:space="preserve">ovifera</w:t>
+      </w:r>
+      <w:r>
+        <w:t xml:space="preserve"> </w:t>
+      </w:r>
+      <w:r>
+        <w:t xml:space="preserve">and all of these classes had similar ancestry proportions with roughly 50% of ancestry from the wild</w:t>
+      </w:r>
+      <w:r>
+        <w:t xml:space="preserve"> </w:t>
+      </w:r>
+      <w:r>
+        <w:rPr>
+          <w:iCs/>
+          <w:i/>
+        </w:rPr>
+        <w:t xml:space="preserve">ovifera</w:t>
+      </w:r>
+      <w:r>
+        <w:t xml:space="preserve">. In contrast, market classes within</w:t>
+      </w:r>
+      <w:r>
+        <w:t xml:space="preserve"> </w:t>
+      </w:r>
+      <w:r>
+        <w:rPr>
+          <w:iCs/>
+          <w:i/>
+        </w:rPr>
+        <w:t xml:space="preserve">pepo</w:t>
+      </w:r>
+      <w:r>
+        <w:t xml:space="preserve"> </w:t>
+      </w:r>
+      <w:r>
+        <w:t xml:space="preserve">had a small percentage of ancestry from wild</w:t>
+      </w:r>
+      <w:r>
+        <w:t xml:space="preserve"> </w:t>
+      </w:r>
+      <w:r>
+        <w:rPr>
+          <w:iCs/>
+          <w:i/>
+        </w:rPr>
+        <w:t xml:space="preserve">ovifera</w:t>
+      </w:r>
+      <w:r>
+        <w:t xml:space="preserve"> </w:t>
+      </w:r>
+      <w:r>
+        <w:t xml:space="preserve">and more ancestry in common with European and Asian accessions. With</w:t>
+      </w:r>
+      <w:r>
+        <w:t xml:space="preserve"> </w:t>
+      </w:r>
+      <w:r>
+        <w:rPr>
+          <w:iCs/>
+          <w:i/>
+        </w:rPr>
+        <w:t xml:space="preserve">C. moschata</w:t>
+      </w:r>
+      <w:r>
+        <w:t xml:space="preserve">, Neck and Cheese type market classes showed very similar ancestry patterns, whereas the Japonica and Calabaza types were more distinct. Relative to the</w:t>
+      </w:r>
+      <w:r>
+        <w:t xml:space="preserve"> </w:t>
+      </w:r>
+      <w:r>
+        <w:rPr>
+          <w:iCs/>
+          <w:i/>
+        </w:rPr>
+        <w:t xml:space="preserve">C. pepo</w:t>
+      </w:r>
+      <w:r>
+        <w:t xml:space="preserve"> </w:t>
+      </w:r>
+      <w:r>
+        <w:t xml:space="preserve">and</w:t>
+      </w:r>
+      <w:r>
+        <w:t xml:space="preserve"> </w:t>
+      </w:r>
+      <w:r>
+        <w:rPr>
+          <w:iCs/>
+          <w:i/>
+        </w:rPr>
+        <w:t xml:space="preserve">C. moschata</w:t>
+      </w:r>
+      <w:r>
+        <w:t xml:space="preserve">, the</w:t>
+      </w:r>
+      <w:r>
+        <w:t xml:space="preserve"> </w:t>
+      </w:r>
+      <w:r>
+        <w:rPr>
+          <w:iCs/>
+          <w:i/>
+        </w:rPr>
+        <w:t xml:space="preserve">C. maxima</w:t>
+      </w:r>
+      <w:r>
+        <w:t xml:space="preserve"> </w:t>
+      </w:r>
+      <w:r>
+        <w:t xml:space="preserve">cultivars were less distinct from one another.</w:t>
+      </w:r>
+    </w:p>
+    <w:p>
+      <w:pPr>
+        <w:pStyle w:val="BodyText"/>
+      </w:pPr>
+      <w:r>
+        <w:t xml:space="preserve">Unlike</w:t>
+      </w:r>
+      <w:r>
+        <w:t xml:space="preserve"> </w:t>
+      </w:r>
+      <w:r>
+        <w:rPr>
+          <w:iCs/>
+          <w:i/>
+        </w:rPr>
+        <w:t xml:space="preserve">C. moschata</w:t>
+      </w:r>
+      <w:r>
+        <w:t xml:space="preserve"> </w:t>
+      </w:r>
+      <w:r>
+        <w:t xml:space="preserve">and</w:t>
+      </w:r>
+      <w:r>
+        <w:t xml:space="preserve"> </w:t>
+      </w:r>
+      <w:r>
+        <w:rPr>
+          <w:iCs/>
+          <w:i/>
+        </w:rPr>
+        <w:t xml:space="preserve">C. maxima</w:t>
+      </w:r>
+      <w:r>
+        <w:t xml:space="preserve">, several different subspecies were present in the</w:t>
+      </w:r>
+      <w:r>
+        <w:t xml:space="preserve"> </w:t>
+      </w:r>
+      <w:r>
+        <w:rPr>
+          <w:iCs/>
+          <w:i/>
+        </w:rPr>
+        <w:t xml:space="preserve">C. pepo</w:t>
+      </w:r>
+      <w:r>
+        <w:t xml:space="preserve"> </w:t>
+      </w:r>
+      <w:r>
+        <w:t xml:space="preserve">collection, including some wild specimens. A group of 82 accessions with 11,065 high-quality SNPs was used for constructing an unrooted phylogenetic tree. The tree is shown in Figure</w:t>
+      </w:r>
+      <w:r>
+        <w:t xml:space="preserve"> </w:t>
+      </w:r>
+      <w:r>
+        <w:t xml:space="preserve"> </w:t>
+      </w:r>
+      <w:r>
+        <w:t xml:space="preserve">and recapitulates the relationships among</w:t>
+      </w:r>
+      <w:r>
+        <w:t xml:space="preserve"> </w:t>
+      </w:r>
+      <w:r>
+        <w:rPr>
+          <w:iCs/>
+          <w:i/>
+        </w:rPr>
+        <w:t xml:space="preserve">pepo</w:t>
+      </w:r>
+      <w:r>
+        <w:t xml:space="preserve"> </w:t>
+      </w:r>
+      <w:r>
+        <w:t xml:space="preserve">subspecies shown in previous work</w:t>
+      </w:r>
+      <w:r>
+        <w:t xml:space="preserve"> </w:t>
+      </w:r>
+      <w:r>
+        <w:t xml:space="preserve">[</w:t>
+      </w:r>
+      <w:hyperlink w:anchor="ref-Ftv0kDE1">
+        <w:r>
+          <w:rPr>
+            <w:rStyle w:val="Hyperlink"/>
+          </w:rPr>
+          <w:t xml:space="preserve">15</w:t>
+        </w:r>
+      </w:hyperlink>
+      <w:r>
+        <w:t xml:space="preserve">]</w:t>
+      </w:r>
+      <w:r>
+        <w:t xml:space="preserve">.</w:t>
+      </w:r>
+    </w:p>
+    <w:bookmarkEnd w:id="36"/>
+    <w:bookmarkStart w:id="37" w:name="analysis-of-phenotypic-data-1"/>
+    <w:p>
+      <w:pPr>
+        <w:pStyle w:val="Heading3"/>
+      </w:pPr>
+      <w:r>
+        <w:t xml:space="preserve">Analysis of Phenotypic Data</w:t>
+      </w:r>
+    </w:p>
+    <w:p>
+      <w:pPr>
+        <w:pStyle w:val="FirstParagraph"/>
+      </w:pPr>
+      <w:r>
+        <w:t xml:space="preserve">All available historical data from GRIN were compiled. Only traits with</w:t>
+      </w:r>
+      <w:r>
+        <w:t xml:space="preserve"> </w:t>
+      </w:r>
+      <m:oMath>
+        <m:r>
+          <m:rPr>
+            <m:sty m:val="p"/>
+          </m:rPr>
+          <m:t>≥</m:t>
+        </m:r>
+      </m:oMath>
+      <w:r>
+        <w:t xml:space="preserve"> </w:t>
+      </w:r>
+      <w:r>
+        <w:t xml:space="preserve">100 entries were considered for further analysis. Filtering resulted in 21 traits for</w:t>
+      </w:r>
+      <w:r>
+        <w:t xml:space="preserve"> </w:t>
+      </w:r>
+      <w:r>
+        <w:rPr>
+          <w:iCs/>
+          <w:i/>
+        </w:rPr>
+        <w:t xml:space="preserve">C. pepo</w:t>
+      </w:r>
+      <w:r>
+        <w:t xml:space="preserve">, 5 for</w:t>
+      </w:r>
+      <w:r>
+        <w:t xml:space="preserve"> </w:t>
+      </w:r>
+      <w:r>
+        <w:rPr>
+          <w:iCs/>
+          <w:i/>
+        </w:rPr>
+        <w:t xml:space="preserve">C. moscahta</w:t>
+      </w:r>
+      <w:r>
+        <w:t xml:space="preserve"> </w:t>
+      </w:r>
+      <w:r>
+        <w:t xml:space="preserve">and 16 for</w:t>
+      </w:r>
+      <w:r>
+        <w:t xml:space="preserve"> </w:t>
+      </w:r>
+      <w:r>
+        <w:rPr>
+          <w:iCs/>
+          <w:i/>
+        </w:rPr>
+        <w:t xml:space="preserve">C. maxima</w:t>
+      </w:r>
+      <w:r>
+        <w:t xml:space="preserve">. Traits spanned fruit and agronomic-related characteristics, as well as pest resistances. The number of records for a given trait ranged from 108 to 822, with an average of</w:t>
+      </w:r>
+      <w:r>
+        <w:t xml:space="preserve"> </w:t>
+      </w:r>
+      <m:oMath>
+        <m:r>
+          <m:rPr>
+            <m:sty m:val="p"/>
+          </m:rPr>
+          <m:t>∼</m:t>
+        </m:r>
+      </m:oMath>
+      <w:r>
+        <w:t xml:space="preserve"> </w:t>
+      </w:r>
+      <w:r>
+        <w:t xml:space="preserve">270. Fruit traits included fruit width, length, surface color and texture, and flesh color and thickness. Agronomic data included plant vigor and vining habit, and several phenotypes related to maturity. Pest-related traits included susceptibility to cucumber beetle and squash bug in</w:t>
+      </w:r>
+      <w:r>
+        <w:t xml:space="preserve"> </w:t>
+      </w:r>
+      <w:r>
+        <w:rPr>
+          <w:iCs/>
+          <w:i/>
+        </w:rPr>
+        <w:t xml:space="preserve">C. pepo</w:t>
+      </w:r>
+      <w:r>
+        <w:t xml:space="preserve"> </w:t>
+      </w:r>
+      <w:r>
+        <w:t xml:space="preserve">and watermelon mosaic virus (WMV) and powdery mildew (PM) in</w:t>
+      </w:r>
+      <w:r>
+        <w:t xml:space="preserve"> </w:t>
+      </w:r>
+      <w:r>
+        <w:rPr>
+          <w:iCs/>
+          <w:i/>
+        </w:rPr>
+        <w:t xml:space="preserve">C. maxima</w:t>
+      </w:r>
+      <w:r>
+        <w:t xml:space="preserve">.</w:t>
+      </w:r>
+    </w:p>
+    <w:p>
+      <w:pPr>
+        <w:pStyle w:val="BodyText"/>
+      </w:pPr>
+      <w:r>
+        <w:t xml:space="preserve">of traits measured on a quantitative scale were normally distributed. Marker-based narrow-sense heritability (</w:t>
+      </w:r>
+      <m:oMath>
+        <m:sSubSup>
+          <m:e>
+            <m:r>
+              <m:t>h</m:t>
+            </m:r>
+          </m:e>
+          <m:sub>
+            <m:r>
+              <m:t>G</m:t>
+            </m:r>
+          </m:sub>
+          <m:sup>
+            <m:r>
+              <m:t>2</m:t>
+            </m:r>
+          </m:sup>
+        </m:sSubSup>
+      </m:oMath>
+      <w:r>
+        <w:t xml:space="preserve">) was calculated for each trait. Values for</w:t>
+      </w:r>
+      <w:r>
+        <w:t xml:space="preserve"> </w:t>
+      </w:r>
+      <m:oMath>
+        <m:sSubSup>
+          <m:e>
+            <m:r>
+              <m:t>h</m:t>
+            </m:r>
+          </m:e>
+          <m:sub>
+            <m:r>
+              <m:t>G</m:t>
+            </m:r>
+          </m:sub>
+          <m:sup>
+            <m:r>
+              <m:t>2</m:t>
+            </m:r>
+          </m:sup>
+        </m:sSubSup>
+      </m:oMath>
+      <w:r>
+        <w:t xml:space="preserve"> </w:t>
+      </w:r>
+      <w:r>
+        <w:t xml:space="preserve">ranged from 0.12 to close to 1. Most traits had moderate to high heritabilities (</w:t>
+      </w:r>
+      <m:oMath>
+        <m:r>
+          <m:rPr>
+            <m:sty m:val="p"/>
+          </m:rPr>
+          <m:t>≥</m:t>
+        </m:r>
+      </m:oMath>
+      <w:r>
+        <w:t xml:space="preserve"> </w:t>
+      </w:r>
+      <w:r>
+        <w:t xml:space="preserve">0.4). Regression of trait data on the</w:t>
+      </w:r>
+      <w:r>
+        <w:t xml:space="preserve"> </w:t>
+      </w:r>
+      <m:oMath>
+        <m:r>
+          <m:rPr>
+            <m:sty m:val="b"/>
+          </m:rPr>
+          <m:t>Q</m:t>
+        </m:r>
+      </m:oMath>
+      <w:r>
+        <w:t xml:space="preserve"> </w:t>
+      </w:r>
+      <w:r>
+        <w:t xml:space="preserve">matrix obtained from structure analysis was used to determine the amount of phenotypic variation explained by population structure. In</w:t>
+      </w:r>
+      <w:r>
+        <w:t xml:space="preserve"> </w:t>
+      </w:r>
+      <w:r>
+        <w:rPr>
+          <w:iCs/>
+          <w:i/>
+        </w:rPr>
+        <w:t xml:space="preserve">C. pepo</w:t>
+      </w:r>
+      <w:r>
+        <w:t xml:space="preserve">, traits related to fruit morphology tended to have high correlations with population structure (</w:t>
+      </w:r>
+      <m:oMath>
+        <m:sSubSup>
+          <m:e>
+            <m:r>
+              <m:t>R</m:t>
+            </m:r>
+          </m:e>
+          <m:sub>
+            <m:r>
+              <m:t>p</m:t>
+            </m:r>
+            <m:r>
+              <m:t>o</m:t>
+            </m:r>
+            <m:r>
+              <m:t>p</m:t>
+            </m:r>
+          </m:sub>
+          <m:sup>
+            <m:r>
+              <m:t>2</m:t>
+            </m:r>
+          </m:sup>
+        </m:sSubSup>
+      </m:oMath>
+      <w:r>
+        <w:t xml:space="preserve">). Seed weight had the highest correlation with an</w:t>
+      </w:r>
+      <w:r>
+        <w:t xml:space="preserve"> </w:t>
+      </w:r>
+      <m:oMath>
+        <m:sSubSup>
+          <m:e>
+            <m:r>
+              <m:t>R</m:t>
+            </m:r>
+          </m:e>
+          <m:sub>
+            <m:r>
+              <m:t>p</m:t>
+            </m:r>
+            <m:r>
+              <m:t>o</m:t>
+            </m:r>
+            <m:r>
+              <m:t>p</m:t>
+            </m:r>
+          </m:sub>
+          <m:sup>
+            <m:r>
+              <m:t>2</m:t>
+            </m:r>
+          </m:sup>
+        </m:sSubSup>
+      </m:oMath>
+      <w:r>
+        <w:t xml:space="preserve"> </w:t>
+      </w:r>
+      <w:r>
+        <w:t xml:space="preserve">of 0.6. In</w:t>
+      </w:r>
+      <w:r>
+        <w:t xml:space="preserve"> </w:t>
+      </w:r>
+      <w:r>
+        <w:rPr>
+          <w:iCs/>
+          <w:i/>
+        </w:rPr>
+        <w:t xml:space="preserve">C. moschata</w:t>
+      </w:r>
+      <w:r>
+        <w:t xml:space="preserve">, maturity showed the highest correlation with population structure (</w:t>
+      </w:r>
+      <m:oMath>
+        <m:sSubSup>
+          <m:e>
+            <m:r>
+              <m:t>R</m:t>
+            </m:r>
+          </m:e>
+          <m:sub>
+            <m:r>
+              <m:t>p</m:t>
+            </m:r>
+            <m:r>
+              <m:t>o</m:t>
+            </m:r>
+            <m:r>
+              <m:t>p</m:t>
+            </m:r>
+          </m:sub>
+          <m:sup>
+            <m:r>
+              <m:t>2</m:t>
+            </m:r>
+          </m:sup>
+        </m:sSubSup>
+      </m:oMath>
+      <w:r>
+        <w:t xml:space="preserve"> </w:t>
+      </w:r>
+      <w:r>
+        <w:t xml:space="preserve">of 0.52). None of the 16 traits in</w:t>
+      </w:r>
+      <w:r>
+        <w:t xml:space="preserve"> </w:t>
+      </w:r>
+      <w:r>
+        <w:rPr>
+          <w:iCs/>
+          <w:i/>
+        </w:rPr>
+        <w:t xml:space="preserve">C. maxima</w:t>
+      </w:r>
+      <w:r>
+        <w:t xml:space="preserve"> </w:t>
+      </w:r>
+      <w:r>
+        <w:t xml:space="preserve">had a high correlation with population structure. The only exception was plant growth habit.Traits related to pest resistance were measure in</w:t>
+      </w:r>
+      <w:r>
+        <w:t xml:space="preserve"> </w:t>
+      </w:r>
+      <w:r>
+        <w:rPr>
+          <w:iCs/>
+          <w:i/>
+        </w:rPr>
+        <w:t xml:space="preserve">C. maxima</w:t>
+      </w:r>
+      <w:r>
+        <w:t xml:space="preserve"> </w:t>
+      </w:r>
+      <w:r>
+        <w:t xml:space="preserve">and</w:t>
+      </w:r>
+      <w:r>
+        <w:t xml:space="preserve"> </w:t>
+      </w:r>
+      <w:r>
+        <w:rPr>
+          <w:iCs/>
+          <w:i/>
+        </w:rPr>
+        <w:t xml:space="preserve">C. pepo</w:t>
+      </w:r>
+      <w:r>
+        <w:t xml:space="preserve"> </w:t>
+      </w:r>
+      <w:r>
+        <w:t xml:space="preserve">and had among the lowest correlations with population structure.</w:t>
+      </w:r>
+    </w:p>
+    <w:p>
+      <w:pPr>
+        <w:pStyle w:val="BodyText"/>
+      </w:pPr>
+      <w:r>
+        <w:t xml:space="preserve">Genome-wide association was conducted for all traits using standard mixed-model analysis. No significant signals were detected in</w:t>
+      </w:r>
+      <w:r>
+        <w:t xml:space="preserve"> </w:t>
+      </w:r>
+      <w:r>
+        <w:rPr>
+          <w:iCs/>
+          <w:i/>
+        </w:rPr>
+        <w:t xml:space="preserve">C. moschata</w:t>
+      </w:r>
+      <w:r>
+        <w:t xml:space="preserve">. A weak signal was detected in</w:t>
+      </w:r>
+      <w:r>
+        <w:t xml:space="preserve"> </w:t>
+      </w:r>
+      <w:r>
+        <w:rPr>
+          <w:iCs/>
+          <w:i/>
+        </w:rPr>
+        <w:t xml:space="preserve">C. maxima</w:t>
+      </w:r>
+      <w:r>
+        <w:t xml:space="preserve"> </w:t>
+      </w:r>
+      <w:r>
+        <w:t xml:space="preserve">for fruit set on chromosome 12 and fruit ribbing on chromosome 17. Three phenotypes were significantly associated with SNPs in</w:t>
+      </w:r>
+      <w:r>
+        <w:t xml:space="preserve"> </w:t>
+      </w:r>
+      <w:r>
+        <w:rPr>
+          <w:iCs/>
+          <w:i/>
+        </w:rPr>
+        <w:t xml:space="preserve">C. pepo</w:t>
+      </w:r>
+      <w:r>
+        <w:t xml:space="preserve">: bush/vine plant architecture on chromosome 10, fruit flesh color on chromosome 5, and fruit width on chromosome 3. The bush/vine phenotype exhibited the strongest signal, and the Manhatten plot and p-value quantile-quantile plot is shown in Figure</w:t>
+      </w:r>
+      <w:r>
+        <w:t xml:space="preserve"> </w:t>
+      </w:r>
+      <w:r>
+        <w:t xml:space="preserve">.</w:t>
+      </w:r>
+    </w:p>
+    <w:bookmarkEnd w:id="37"/>
+    <w:bookmarkStart w:id="38" w:name="development-of-a-core-collection"/>
+    <w:p>
+      <w:pPr>
+        <w:pStyle w:val="Heading3"/>
+      </w:pPr>
+      <w:r>
+        <w:t xml:space="preserve">Development of a Core Collection</w:t>
+      </w:r>
+    </w:p>
+    <w:p>
+      <w:pPr>
+        <w:pStyle w:val="FirstParagraph"/>
+      </w:pPr>
+      <w:r>
+        <w:t xml:space="preserve">A core set of accessions that covered over 99% of total genetic diversity was identified in each of the panels. Roughly 10 to 20% of the accessions were required to capture the genetic diversity in the panels (See Supplemental Figures</w:t>
+      </w:r>
+      <w:r>
+        <w:t xml:space="preserve"> </w:t>
+      </w:r>
+      <w:r>
+        <w:t xml:space="preserve">). This amounted to 245 accessions in</w:t>
+      </w:r>
+      <w:r>
+        <w:t xml:space="preserve"> </w:t>
+      </w:r>
+      <w:r>
+        <w:rPr>
+          <w:iCs/>
+          <w:i/>
+        </w:rPr>
+        <w:t xml:space="preserve">C. pepo</w:t>
+      </w:r>
+      <w:r>
+        <w:t xml:space="preserve">, 154 in</w:t>
+      </w:r>
+      <w:r>
+        <w:t xml:space="preserve"> </w:t>
+      </w:r>
+      <w:r>
+        <w:rPr>
+          <w:iCs/>
+          <w:i/>
+        </w:rPr>
+        <w:t xml:space="preserve">C. moschata</w:t>
+      </w:r>
+      <w:r>
+        <w:t xml:space="preserve">, and in 248</w:t>
+      </w:r>
+      <w:r>
+        <w:t xml:space="preserve"> </w:t>
+      </w:r>
+      <w:r>
+        <w:rPr>
+          <w:iCs/>
+          <w:i/>
+        </w:rPr>
+        <w:t xml:space="preserve">C.maxima</w:t>
+      </w:r>
+      <w:r>
+        <w:t xml:space="preserve">. The core subset identified in</w:t>
+      </w:r>
+      <w:r>
+        <w:t xml:space="preserve"> </w:t>
+      </w:r>
+      <w:r>
+        <w:rPr>
+          <w:iCs/>
+          <w:i/>
+        </w:rPr>
+        <w:t xml:space="preserve">C. pepo</w:t>
+      </w:r>
+      <w:r>
+        <w:t xml:space="preserve"> </w:t>
+      </w:r>
+      <w:r>
+        <w:t xml:space="preserve">was augmented with accessions that represented key market classes or that had traits of interest to breeding programs. Additionally, key accessions were selected from</w:t>
+      </w:r>
+      <w:r>
+        <w:t xml:space="preserve"> </w:t>
+      </w:r>
+      <w:r>
+        <w:rPr>
+          <w:iCs/>
+          <w:i/>
+        </w:rPr>
+        <w:t xml:space="preserve">C. maxima</w:t>
+      </w:r>
+      <w:r>
+        <w:t xml:space="preserve">,</w:t>
+      </w:r>
+      <w:r>
+        <w:t xml:space="preserve"> </w:t>
+      </w:r>
+      <w:r>
+        <w:rPr>
+          <w:iCs/>
+          <w:i/>
+        </w:rPr>
+        <w:t xml:space="preserve">C. moschata</w:t>
+      </w:r>
+      <w:r>
+        <w:t xml:space="preserve"> </w:t>
+      </w:r>
+      <w:r>
+        <w:t xml:space="preserve">and some wild species. Together these genotypes were purified through two additional rounds of selfing and seed will serve as the basis for a</w:t>
+      </w:r>
+      <w:r>
+        <w:t xml:space="preserve"> </w:t>
+      </w:r>
+      <w:r>
+        <w:rPr>
+          <w:iCs/>
+          <w:i/>
+        </w:rPr>
+        <w:t xml:space="preserve">Cucurbita ssp.</w:t>
+      </w:r>
+      <w:r>
+        <w:t xml:space="preserve"> </w:t>
+      </w:r>
+      <w:r>
+        <w:t xml:space="preserve">core to be used by breeding programs and researchers for further studies.</w:t>
+      </w:r>
+    </w:p>
+    <w:bookmarkEnd w:id="38"/>
+    <w:bookmarkEnd w:id="39"/>
+    <w:bookmarkStart w:id="40" w:name="discussion"/>
+    <w:p>
+      <w:pPr>
         <w:pStyle w:val="Heading2"/>
       </w:pPr>
       <w:r>
+        <w:t xml:space="preserve">Discussion</w:t>
+      </w:r>
+    </w:p>
+    <w:bookmarkEnd w:id="40"/>
+    <w:bookmarkStart w:id="183" w:name="references"/>
+    <w:p>
+      <w:pPr>
+        <w:pStyle w:val="Heading2"/>
+      </w:pPr>
+      <w:r>
         <w:t xml:space="preserve">References</w:t>
       </w:r>
     </w:p>
-    <w:bookmarkStart w:id="172" w:name="refs"/>
-    <w:bookmarkStart w:id="38" w:name="ref-tgxTBPr"/>
+    <w:bookmarkStart w:id="182" w:name="refs"/>
+    <w:bookmarkStart w:id="43" w:name="ref-tgxTBPr"/>
     <w:p>
       <w:pPr>
         <w:pStyle w:val="Bibliography"/>
@@ -3644,7 +4900,7 @@
       <w:r>
         <w:t xml:space="preserve"> </w:t>
       </w:r>
-      <w:hyperlink r:id="rId36">
+      <w:hyperlink r:id="rId41">
         <w:r>
           <w:rPr>
             <w:rStyle w:val="Hyperlink"/>
@@ -3661,7 +4917,7 @@
       <w:r>
         <w:t xml:space="preserve"> </w:t>
       </w:r>
-      <w:hyperlink r:id="rId37">
+      <w:hyperlink r:id="rId42">
         <w:r>
           <w:rPr>
             <w:rStyle w:val="Hyperlink"/>
@@ -3670,8 +4926,8 @@
         </w:r>
       </w:hyperlink>
     </w:p>
-    <w:bookmarkEnd w:id="38"/>
-    <w:bookmarkStart w:id="41" w:name="ref-17l4Xfem9"/>
+    <w:bookmarkEnd w:id="43"/>
+    <w:bookmarkStart w:id="46" w:name="ref-17l4Xfem9"/>
     <w:p>
       <w:pPr>
         <w:pStyle w:val="Bibliography"/>
@@ -3717,7 +4973,7 @@
       <w:r>
         <w:t xml:space="preserve"> </w:t>
       </w:r>
-      <w:hyperlink r:id="rId39">
+      <w:hyperlink r:id="rId44">
         <w:r>
           <w:rPr>
             <w:rStyle w:val="Hyperlink"/>
@@ -3734,7 +4990,7 @@
       <w:r>
         <w:t xml:space="preserve"> </w:t>
       </w:r>
-      <w:hyperlink r:id="rId40">
+      <w:hyperlink r:id="rId45">
         <w:r>
           <w:rPr>
             <w:rStyle w:val="Hyperlink"/>
@@ -3743,8 +4999,8 @@
         </w:r>
       </w:hyperlink>
     </w:p>
-    <w:bookmarkEnd w:id="41"/>
-    <w:bookmarkStart w:id="45" w:name="ref-AFISuI1C"/>
+    <w:bookmarkEnd w:id="46"/>
+    <w:bookmarkStart w:id="50" w:name="ref-AFISuI1C"/>
     <w:p>
       <w:pPr>
         <w:pStyle w:val="Bibliography"/>
@@ -3790,7 +5046,7 @@
       <w:r>
         <w:t xml:space="preserve"> </w:t>
       </w:r>
-      <w:hyperlink r:id="rId42">
+      <w:hyperlink r:id="rId47">
         <w:r>
           <w:rPr>
             <w:rStyle w:val="Hyperlink"/>
@@ -3807,7 +5063,7 @@
       <w:r>
         <w:t xml:space="preserve"> </w:t>
       </w:r>
-      <w:hyperlink r:id="rId43">
+      <w:hyperlink r:id="rId48">
         <w:r>
           <w:rPr>
             <w:rStyle w:val="Hyperlink"/>
@@ -3824,7 +5080,7 @@
       <w:r>
         <w:t xml:space="preserve"> </w:t>
       </w:r>
-      <w:hyperlink r:id="rId44">
+      <w:hyperlink r:id="rId49">
         <w:r>
           <w:rPr>
             <w:rStyle w:val="Hyperlink"/>
@@ -3833,8 +5089,8 @@
         </w:r>
       </w:hyperlink>
     </w:p>
-    <w:bookmarkEnd w:id="45"/>
-    <w:bookmarkStart w:id="49" w:name="ref-42uqqDAI"/>
+    <w:bookmarkEnd w:id="50"/>
+    <w:bookmarkStart w:id="54" w:name="ref-42uqqDAI"/>
     <w:p>
       <w:pPr>
         <w:pStyle w:val="Bibliography"/>
@@ -3880,7 +5136,7 @@
       <w:r>
         <w:t xml:space="preserve"> </w:t>
       </w:r>
-      <w:hyperlink r:id="rId46">
+      <w:hyperlink r:id="rId51">
         <w:r>
           <w:rPr>
             <w:rStyle w:val="Hyperlink"/>
@@ -3897,7 +5153,7 @@
       <w:r>
         <w:t xml:space="preserve"> </w:t>
       </w:r>
-      <w:hyperlink r:id="rId47">
+      <w:hyperlink r:id="rId52">
         <w:r>
           <w:rPr>
             <w:rStyle w:val="Hyperlink"/>
@@ -3914,7 +5170,7 @@
       <w:r>
         <w:t xml:space="preserve"> </w:t>
       </w:r>
-      <w:hyperlink r:id="rId48">
+      <w:hyperlink r:id="rId53">
         <w:r>
           <w:rPr>
             <w:rStyle w:val="Hyperlink"/>
@@ -3923,8 +5179,8 @@
         </w:r>
       </w:hyperlink>
     </w:p>
-    <w:bookmarkEnd w:id="49"/>
-    <w:bookmarkStart w:id="54" w:name="ref-9Tl87cAk"/>
+    <w:bookmarkEnd w:id="54"/>
+    <w:bookmarkStart w:id="59" w:name="ref-9Tl87cAk"/>
     <w:p>
       <w:pPr>
         <w:pStyle w:val="Bibliography"/>
@@ -3970,7 +5226,7 @@
       <w:r>
         <w:t xml:space="preserve"> </w:t>
       </w:r>
-      <w:hyperlink r:id="rId50">
+      <w:hyperlink r:id="rId55">
         <w:r>
           <w:rPr>
             <w:rStyle w:val="Hyperlink"/>
@@ -3987,7 +5243,7 @@
       <w:r>
         <w:t xml:space="preserve"> </w:t>
       </w:r>
-      <w:hyperlink r:id="rId51">
+      <w:hyperlink r:id="rId56">
         <w:r>
           <w:rPr>
             <w:rStyle w:val="Hyperlink"/>
@@ -4004,7 +5260,7 @@
       <w:r>
         <w:t xml:space="preserve"> </w:t>
       </w:r>
-      <w:hyperlink r:id="rId52">
+      <w:hyperlink r:id="rId57">
         <w:r>
           <w:rPr>
             <w:rStyle w:val="Hyperlink"/>
@@ -4021,7 +5277,7 @@
       <w:r>
         <w:t xml:space="preserve"> </w:t>
       </w:r>
-      <w:hyperlink r:id="rId53">
+      <w:hyperlink r:id="rId58">
         <w:r>
           <w:rPr>
             <w:rStyle w:val="Hyperlink"/>
@@ -4030,8 +5286,8 @@
         </w:r>
       </w:hyperlink>
     </w:p>
-    <w:bookmarkEnd w:id="54"/>
-    <w:bookmarkStart w:id="59" w:name="ref-7ixiomhx"/>
+    <w:bookmarkEnd w:id="59"/>
+    <w:bookmarkStart w:id="64" w:name="ref-7ixiomhx"/>
     <w:p>
       <w:pPr>
         <w:pStyle w:val="Bibliography"/>
@@ -4077,7 +5333,7 @@
       <w:r>
         <w:t xml:space="preserve"> </w:t>
       </w:r>
-      <w:hyperlink r:id="rId55">
+      <w:hyperlink r:id="rId60">
         <w:r>
           <w:rPr>
             <w:rStyle w:val="Hyperlink"/>
@@ -4094,7 +5350,7 @@
       <w:r>
         <w:t xml:space="preserve"> </w:t>
       </w:r>
-      <w:hyperlink r:id="rId56">
+      <w:hyperlink r:id="rId61">
         <w:r>
           <w:rPr>
             <w:rStyle w:val="Hyperlink"/>
@@ -4111,7 +5367,7 @@
       <w:r>
         <w:t xml:space="preserve"> </w:t>
       </w:r>
-      <w:hyperlink r:id="rId57">
+      <w:hyperlink r:id="rId62">
         <w:r>
           <w:rPr>
             <w:rStyle w:val="Hyperlink"/>
@@ -4128,7 +5384,7 @@
       <w:r>
         <w:t xml:space="preserve"> </w:t>
       </w:r>
-      <w:hyperlink r:id="rId58">
+      <w:hyperlink r:id="rId63">
         <w:r>
           <w:rPr>
             <w:rStyle w:val="Hyperlink"/>
@@ -4137,8 +5393,8 @@
         </w:r>
       </w:hyperlink>
     </w:p>
-    <w:bookmarkEnd w:id="59"/>
-    <w:bookmarkStart w:id="64" w:name="ref-1FGV3LKSq"/>
+    <w:bookmarkEnd w:id="64"/>
+    <w:bookmarkStart w:id="69" w:name="ref-1FGV3LKSq"/>
     <w:p>
       <w:pPr>
         <w:pStyle w:val="Bibliography"/>
@@ -4184,7 +5440,7 @@
       <w:r>
         <w:t xml:space="preserve"> </w:t>
       </w:r>
-      <w:hyperlink r:id="rId60">
+      <w:hyperlink r:id="rId65">
         <w:r>
           <w:rPr>
             <w:rStyle w:val="Hyperlink"/>
@@ -4201,7 +5457,7 @@
       <w:r>
         <w:t xml:space="preserve"> </w:t>
       </w:r>
-      <w:hyperlink r:id="rId61">
+      <w:hyperlink r:id="rId66">
         <w:r>
           <w:rPr>
             <w:rStyle w:val="Hyperlink"/>
@@ -4218,7 +5474,7 @@
       <w:r>
         <w:t xml:space="preserve"> </w:t>
       </w:r>
-      <w:hyperlink r:id="rId62">
+      <w:hyperlink r:id="rId67">
         <w:r>
           <w:rPr>
             <w:rStyle w:val="Hyperlink"/>
@@ -4235,7 +5491,7 @@
       <w:r>
         <w:t xml:space="preserve"> </w:t>
       </w:r>
-      <w:hyperlink r:id="rId63">
+      <w:hyperlink r:id="rId68">
         <w:r>
           <w:rPr>
             <w:rStyle w:val="Hyperlink"/>
@@ -4244,8 +5500,8 @@
         </w:r>
       </w:hyperlink>
     </w:p>
-    <w:bookmarkEnd w:id="64"/>
-    <w:bookmarkStart w:id="69" w:name="ref-NJ1zzfWj"/>
+    <w:bookmarkEnd w:id="69"/>
+    <w:bookmarkStart w:id="74" w:name="ref-NJ1zzfWj"/>
     <w:p>
       <w:pPr>
         <w:pStyle w:val="Bibliography"/>
@@ -4291,7 +5547,7 @@
       <w:r>
         <w:t xml:space="preserve"> </w:t>
       </w:r>
-      <w:hyperlink r:id="rId65">
+      <w:hyperlink r:id="rId70">
         <w:r>
           <w:rPr>
             <w:rStyle w:val="Hyperlink"/>
@@ -4308,7 +5564,7 @@
       <w:r>
         <w:t xml:space="preserve"> </w:t>
       </w:r>
-      <w:hyperlink r:id="rId66">
+      <w:hyperlink r:id="rId71">
         <w:r>
           <w:rPr>
             <w:rStyle w:val="Hyperlink"/>
@@ -4325,7 +5581,7 @@
       <w:r>
         <w:t xml:space="preserve"> </w:t>
       </w:r>
-      <w:hyperlink r:id="rId67">
+      <w:hyperlink r:id="rId72">
         <w:r>
           <w:rPr>
             <w:rStyle w:val="Hyperlink"/>
@@ -4342,7 +5598,7 @@
       <w:r>
         <w:t xml:space="preserve"> </w:t>
       </w:r>
-      <w:hyperlink r:id="rId68">
+      <w:hyperlink r:id="rId73">
         <w:r>
           <w:rPr>
             <w:rStyle w:val="Hyperlink"/>
@@ -4351,8 +5607,8 @@
         </w:r>
       </w:hyperlink>
     </w:p>
-    <w:bookmarkEnd w:id="69"/>
-    <w:bookmarkStart w:id="73" w:name="ref-cccKQqlH"/>
+    <w:bookmarkEnd w:id="74"/>
+    <w:bookmarkStart w:id="78" w:name="ref-cccKQqlH"/>
     <w:p>
       <w:pPr>
         <w:pStyle w:val="Bibliography"/>
@@ -4398,7 +5654,7 @@
       <w:r>
         <w:t xml:space="preserve"> </w:t>
       </w:r>
-      <w:hyperlink r:id="rId70">
+      <w:hyperlink r:id="rId75">
         <w:r>
           <w:rPr>
             <w:rStyle w:val="Hyperlink"/>
@@ -4415,7 +5671,7 @@
       <w:r>
         <w:t xml:space="preserve"> </w:t>
       </w:r>
-      <w:hyperlink r:id="rId71">
+      <w:hyperlink r:id="rId76">
         <w:r>
           <w:rPr>
             <w:rStyle w:val="Hyperlink"/>
@@ -4432,7 +5688,7 @@
       <w:r>
         <w:t xml:space="preserve"> </w:t>
       </w:r>
-      <w:hyperlink r:id="rId72">
+      <w:hyperlink r:id="rId77">
         <w:r>
           <w:rPr>
             <w:rStyle w:val="Hyperlink"/>
@@ -4441,8 +5697,8 @@
         </w:r>
       </w:hyperlink>
     </w:p>
-    <w:bookmarkEnd w:id="73"/>
-    <w:bookmarkStart w:id="78" w:name="ref-15AR06I5T"/>
+    <w:bookmarkEnd w:id="78"/>
+    <w:bookmarkStart w:id="83" w:name="ref-15AR06I5T"/>
     <w:p>
       <w:pPr>
         <w:pStyle w:val="Bibliography"/>
@@ -4488,7 +5744,7 @@
       <w:r>
         <w:t xml:space="preserve"> </w:t>
       </w:r>
-      <w:hyperlink r:id="rId74">
+      <w:hyperlink r:id="rId79">
         <w:r>
           <w:rPr>
             <w:rStyle w:val="Hyperlink"/>
@@ -4505,7 +5761,7 @@
       <w:r>
         <w:t xml:space="preserve"> </w:t>
       </w:r>
-      <w:hyperlink r:id="rId75">
+      <w:hyperlink r:id="rId80">
         <w:r>
           <w:rPr>
             <w:rStyle w:val="Hyperlink"/>
@@ -4522,7 +5778,7 @@
       <w:r>
         <w:t xml:space="preserve"> </w:t>
       </w:r>
-      <w:hyperlink r:id="rId76">
+      <w:hyperlink r:id="rId81">
         <w:r>
           <w:rPr>
             <w:rStyle w:val="Hyperlink"/>
@@ -4539,7 +5795,7 @@
       <w:r>
         <w:t xml:space="preserve"> </w:t>
       </w:r>
-      <w:hyperlink r:id="rId77">
+      <w:hyperlink r:id="rId82">
         <w:r>
           <w:rPr>
             <w:rStyle w:val="Hyperlink"/>
@@ -4548,8 +5804,8 @@
         </w:r>
       </w:hyperlink>
     </w:p>
-    <w:bookmarkEnd w:id="78"/>
-    <w:bookmarkStart w:id="83" w:name="ref-HsdSI8Y0"/>
+    <w:bookmarkEnd w:id="83"/>
+    <w:bookmarkStart w:id="88" w:name="ref-HsdSI8Y0"/>
     <w:p>
       <w:pPr>
         <w:pStyle w:val="Bibliography"/>
@@ -4595,7 +5851,7 @@
       <w:r>
         <w:t xml:space="preserve"> </w:t>
       </w:r>
-      <w:hyperlink r:id="rId79">
+      <w:hyperlink r:id="rId84">
         <w:r>
           <w:rPr>
             <w:rStyle w:val="Hyperlink"/>
@@ -4612,7 +5868,7 @@
       <w:r>
         <w:t xml:space="preserve"> </w:t>
       </w:r>
-      <w:hyperlink r:id="rId80">
+      <w:hyperlink r:id="rId85">
         <w:r>
           <w:rPr>
             <w:rStyle w:val="Hyperlink"/>
@@ -4629,7 +5885,7 @@
       <w:r>
         <w:t xml:space="preserve"> </w:t>
       </w:r>
-      <w:hyperlink r:id="rId81">
+      <w:hyperlink r:id="rId86">
         <w:r>
           <w:rPr>
             <w:rStyle w:val="Hyperlink"/>
@@ -4646,7 +5902,7 @@
       <w:r>
         <w:t xml:space="preserve"> </w:t>
       </w:r>
-      <w:hyperlink r:id="rId82">
+      <w:hyperlink r:id="rId87">
         <w:r>
           <w:rPr>
             <w:rStyle w:val="Hyperlink"/>
@@ -4655,8 +5911,8 @@
         </w:r>
       </w:hyperlink>
     </w:p>
-    <w:bookmarkEnd w:id="83"/>
-    <w:bookmarkStart w:id="88" w:name="ref-BvKcH3LX"/>
+    <w:bookmarkEnd w:id="88"/>
+    <w:bookmarkStart w:id="93" w:name="ref-BvKcH3LX"/>
     <w:p>
       <w:pPr>
         <w:pStyle w:val="Bibliography"/>
@@ -4702,7 +5958,7 @@
       <w:r>
         <w:t xml:space="preserve"> </w:t>
       </w:r>
-      <w:hyperlink r:id="rId84">
+      <w:hyperlink r:id="rId89">
         <w:r>
           <w:rPr>
             <w:rStyle w:val="Hyperlink"/>
@@ -4719,7 +5975,7 @@
       <w:r>
         <w:t xml:space="preserve"> </w:t>
       </w:r>
-      <w:hyperlink r:id="rId85">
+      <w:hyperlink r:id="rId90">
         <w:r>
           <w:rPr>
             <w:rStyle w:val="Hyperlink"/>
@@ -4736,7 +5992,7 @@
       <w:r>
         <w:t xml:space="preserve"> </w:t>
       </w:r>
-      <w:hyperlink r:id="rId86">
+      <w:hyperlink r:id="rId91">
         <w:r>
           <w:rPr>
             <w:rStyle w:val="Hyperlink"/>
@@ -4753,7 +6009,7 @@
       <w:r>
         <w:t xml:space="preserve"> </w:t>
       </w:r>
-      <w:hyperlink r:id="rId87">
+      <w:hyperlink r:id="rId92">
         <w:r>
           <w:rPr>
             <w:rStyle w:val="Hyperlink"/>
@@ -4762,8 +6018,8 @@
         </w:r>
       </w:hyperlink>
     </w:p>
-    <w:bookmarkEnd w:id="88"/>
-    <w:bookmarkStart w:id="90" w:name="ref-vq8Sw1f"/>
+    <w:bookmarkEnd w:id="93"/>
+    <w:bookmarkStart w:id="95" w:name="ref-vq8Sw1f"/>
     <w:p>
       <w:pPr>
         <w:pStyle w:val="Bibliography"/>
@@ -4809,7 +6065,7 @@
       <w:r>
         <w:t xml:space="preserve"> </w:t>
       </w:r>
-      <w:hyperlink r:id="rId89">
+      <w:hyperlink r:id="rId94">
         <w:r>
           <w:rPr>
             <w:rStyle w:val="Hyperlink"/>
@@ -4826,7 +6082,7 @@
       <w:r>
         <w:t xml:space="preserve"> </w:t>
       </w:r>
-      <w:hyperlink r:id="rId89">
+      <w:hyperlink r:id="rId94">
         <w:r>
           <w:rPr>
             <w:rStyle w:val="Hyperlink"/>
@@ -4835,8 +6091,8 @@
         </w:r>
       </w:hyperlink>
     </w:p>
-    <w:bookmarkEnd w:id="90"/>
-    <w:bookmarkStart w:id="93" w:name="ref-UEfO5avO"/>
+    <w:bookmarkEnd w:id="95"/>
+    <w:bookmarkStart w:id="98" w:name="ref-UEfO5avO"/>
     <w:p>
       <w:pPr>
         <w:pStyle w:val="Bibliography"/>
@@ -4882,7 +6138,7 @@
       <w:r>
         <w:t xml:space="preserve"> </w:t>
       </w:r>
-      <w:hyperlink r:id="rId91">
+      <w:hyperlink r:id="rId96">
         <w:r>
           <w:rPr>
             <w:rStyle w:val="Hyperlink"/>
@@ -4899,7 +6155,7 @@
       <w:r>
         <w:t xml:space="preserve"> </w:t>
       </w:r>
-      <w:hyperlink r:id="rId92">
+      <w:hyperlink r:id="rId97">
         <w:r>
           <w:rPr>
             <w:rStyle w:val="Hyperlink"/>
@@ -4908,8 +6164,8 @@
         </w:r>
       </w:hyperlink>
     </w:p>
-    <w:bookmarkEnd w:id="93"/>
-    <w:bookmarkStart w:id="97" w:name="ref-Ftv0kDE1"/>
+    <w:bookmarkEnd w:id="98"/>
+    <w:bookmarkStart w:id="102" w:name="ref-Ftv0kDE1"/>
     <w:p>
       <w:pPr>
         <w:pStyle w:val="Bibliography"/>
@@ -4955,7 +6211,7 @@
       <w:r>
         <w:t xml:space="preserve"> </w:t>
       </w:r>
-      <w:hyperlink r:id="rId94">
+      <w:hyperlink r:id="rId99">
         <w:r>
           <w:rPr>
             <w:rStyle w:val="Hyperlink"/>
@@ -4972,7 +6228,7 @@
       <w:r>
         <w:t xml:space="preserve"> </w:t>
       </w:r>
-      <w:hyperlink r:id="rId95">
+      <w:hyperlink r:id="rId100">
         <w:r>
           <w:rPr>
             <w:rStyle w:val="Hyperlink"/>
@@ -4989,7 +6245,7 @@
       <w:r>
         <w:t xml:space="preserve"> </w:t>
       </w:r>
-      <w:hyperlink r:id="rId96">
+      <w:hyperlink r:id="rId101">
         <w:r>
           <w:rPr>
             <w:rStyle w:val="Hyperlink"/>
@@ -4998,8 +6254,8 @@
         </w:r>
       </w:hyperlink>
     </w:p>
-    <w:bookmarkEnd w:id="97"/>
-    <w:bookmarkStart w:id="102" w:name="ref-50VKpbIa"/>
+    <w:bookmarkEnd w:id="102"/>
+    <w:bookmarkStart w:id="107" w:name="ref-50VKpbIa"/>
     <w:p>
       <w:pPr>
         <w:pStyle w:val="Bibliography"/>
@@ -5045,7 +6301,7 @@
       <w:r>
         <w:t xml:space="preserve"> </w:t>
       </w:r>
-      <w:hyperlink r:id="rId98">
+      <w:hyperlink r:id="rId103">
         <w:r>
           <w:rPr>
             <w:rStyle w:val="Hyperlink"/>
@@ -5062,7 +6318,7 @@
       <w:r>
         <w:t xml:space="preserve"> </w:t>
       </w:r>
-      <w:hyperlink r:id="rId99">
+      <w:hyperlink r:id="rId104">
         <w:r>
           <w:rPr>
             <w:rStyle w:val="Hyperlink"/>
@@ -5079,7 +6335,7 @@
       <w:r>
         <w:t xml:space="preserve"> </w:t>
       </w:r>
-      <w:hyperlink r:id="rId100">
+      <w:hyperlink r:id="rId105">
         <w:r>
           <w:rPr>
             <w:rStyle w:val="Hyperlink"/>
@@ -5096,7 +6352,7 @@
       <w:r>
         <w:t xml:space="preserve"> </w:t>
       </w:r>
-      <w:hyperlink r:id="rId101">
+      <w:hyperlink r:id="rId106">
         <w:r>
           <w:rPr>
             <w:rStyle w:val="Hyperlink"/>
@@ -5105,8 +6361,8 @@
         </w:r>
       </w:hyperlink>
     </w:p>
-    <w:bookmarkEnd w:id="102"/>
-    <w:bookmarkStart w:id="105" w:name="ref-c4MdYrhq"/>
+    <w:bookmarkEnd w:id="107"/>
+    <w:bookmarkStart w:id="110" w:name="ref-c4MdYrhq"/>
     <w:p>
       <w:pPr>
         <w:pStyle w:val="Bibliography"/>
@@ -5152,7 +6408,7 @@
       <w:r>
         <w:t xml:space="preserve"> </w:t>
       </w:r>
-      <w:hyperlink r:id="rId103">
+      <w:hyperlink r:id="rId108">
         <w:r>
           <w:rPr>
             <w:rStyle w:val="Hyperlink"/>
@@ -5169,7 +6425,7 @@
       <w:r>
         <w:t xml:space="preserve"> </w:t>
       </w:r>
-      <w:hyperlink r:id="rId104">
+      <w:hyperlink r:id="rId109">
         <w:r>
           <w:rPr>
             <w:rStyle w:val="Hyperlink"/>
@@ -5178,8 +6434,8 @@
         </w:r>
       </w:hyperlink>
     </w:p>
-    <w:bookmarkEnd w:id="105"/>
-    <w:bookmarkStart w:id="109" w:name="ref-1lHSz5v1"/>
+    <w:bookmarkEnd w:id="110"/>
+    <w:bookmarkStart w:id="114" w:name="ref-1lHSz5v1"/>
     <w:p>
       <w:pPr>
         <w:pStyle w:val="Bibliography"/>
@@ -5225,7 +6481,7 @@
       <w:r>
         <w:t xml:space="preserve"> </w:t>
       </w:r>
-      <w:hyperlink r:id="rId106">
+      <w:hyperlink r:id="rId111">
         <w:r>
           <w:rPr>
             <w:rStyle w:val="Hyperlink"/>
@@ -5242,7 +6498,7 @@
       <w:r>
         <w:t xml:space="preserve"> </w:t>
       </w:r>
-      <w:hyperlink r:id="rId107">
+      <w:hyperlink r:id="rId112">
         <w:r>
           <w:rPr>
             <w:rStyle w:val="Hyperlink"/>
@@ -5259,7 +6515,7 @@
       <w:r>
         <w:t xml:space="preserve"> </w:t>
       </w:r>
-      <w:hyperlink r:id="rId108">
+      <w:hyperlink r:id="rId113">
         <w:r>
           <w:rPr>
             <w:rStyle w:val="Hyperlink"/>
@@ -5268,8 +6524,8 @@
         </w:r>
       </w:hyperlink>
     </w:p>
-    <w:bookmarkEnd w:id="109"/>
-    <w:bookmarkStart w:id="114" w:name="ref-LzyXzJq4"/>
+    <w:bookmarkEnd w:id="114"/>
+    <w:bookmarkStart w:id="119" w:name="ref-LzyXzJq4"/>
     <w:p>
       <w:pPr>
         <w:pStyle w:val="Bibliography"/>
@@ -5315,7 +6571,7 @@
       <w:r>
         <w:t xml:space="preserve"> </w:t>
       </w:r>
-      <w:hyperlink r:id="rId110">
+      <w:hyperlink r:id="rId115">
         <w:r>
           <w:rPr>
             <w:rStyle w:val="Hyperlink"/>
@@ -5332,7 +6588,7 @@
       <w:r>
         <w:t xml:space="preserve"> </w:t>
       </w:r>
-      <w:hyperlink r:id="rId111">
+      <w:hyperlink r:id="rId116">
         <w:r>
           <w:rPr>
             <w:rStyle w:val="Hyperlink"/>
@@ -5349,7 +6605,7 @@
       <w:r>
         <w:t xml:space="preserve"> </w:t>
       </w:r>
-      <w:hyperlink r:id="rId112">
+      <w:hyperlink r:id="rId117">
         <w:r>
           <w:rPr>
             <w:rStyle w:val="Hyperlink"/>
@@ -5366,7 +6622,7 @@
       <w:r>
         <w:t xml:space="preserve"> </w:t>
       </w:r>
-      <w:hyperlink r:id="rId113">
+      <w:hyperlink r:id="rId118">
         <w:r>
           <w:rPr>
             <w:rStyle w:val="Hyperlink"/>
@@ -5375,8 +6631,8 @@
         </w:r>
       </w:hyperlink>
     </w:p>
-    <w:bookmarkEnd w:id="114"/>
-    <w:bookmarkStart w:id="119" w:name="ref-roi5bwXL"/>
+    <w:bookmarkEnd w:id="119"/>
+    <w:bookmarkStart w:id="124" w:name="ref-roi5bwXL"/>
     <w:p>
       <w:pPr>
         <w:pStyle w:val="Bibliography"/>
@@ -5422,7 +6678,7 @@
       <w:r>
         <w:t xml:space="preserve"> </w:t>
       </w:r>
-      <w:hyperlink r:id="rId115">
+      <w:hyperlink r:id="rId120">
         <w:r>
           <w:rPr>
             <w:rStyle w:val="Hyperlink"/>
@@ -5439,7 +6695,7 @@
       <w:r>
         <w:t xml:space="preserve"> </w:t>
       </w:r>
-      <w:hyperlink r:id="rId116">
+      <w:hyperlink r:id="rId121">
         <w:r>
           <w:rPr>
             <w:rStyle w:val="Hyperlink"/>
@@ -5456,7 +6712,7 @@
       <w:r>
         <w:t xml:space="preserve"> </w:t>
       </w:r>
-      <w:hyperlink r:id="rId117">
+      <w:hyperlink r:id="rId122">
         <w:r>
           <w:rPr>
             <w:rStyle w:val="Hyperlink"/>
@@ -5473,7 +6729,7 @@
       <w:r>
         <w:t xml:space="preserve"> </w:t>
       </w:r>
-      <w:hyperlink r:id="rId118">
+      <w:hyperlink r:id="rId123">
         <w:r>
           <w:rPr>
             <w:rStyle w:val="Hyperlink"/>
@@ -5482,8 +6738,8 @@
         </w:r>
       </w:hyperlink>
     </w:p>
-    <w:bookmarkEnd w:id="119"/>
-    <w:bookmarkStart w:id="124" w:name="ref-PzHxvkzH"/>
+    <w:bookmarkEnd w:id="124"/>
+    <w:bookmarkStart w:id="129" w:name="ref-PzHxvkzH"/>
     <w:p>
       <w:pPr>
         <w:pStyle w:val="Bibliography"/>
@@ -5529,7 +6785,7 @@
       <w:r>
         <w:t xml:space="preserve"> </w:t>
       </w:r>
-      <w:hyperlink r:id="rId120">
+      <w:hyperlink r:id="rId125">
         <w:r>
           <w:rPr>
             <w:rStyle w:val="Hyperlink"/>
@@ -5546,7 +6802,7 @@
       <w:r>
         <w:t xml:space="preserve"> </w:t>
       </w:r>
-      <w:hyperlink r:id="rId121">
+      <w:hyperlink r:id="rId126">
         <w:r>
           <w:rPr>
             <w:rStyle w:val="Hyperlink"/>
@@ -5563,7 +6819,7 @@
       <w:r>
         <w:t xml:space="preserve"> </w:t>
       </w:r>
-      <w:hyperlink r:id="rId122">
+      <w:hyperlink r:id="rId127">
         <w:r>
           <w:rPr>
             <w:rStyle w:val="Hyperlink"/>
@@ -5580,7 +6836,7 @@
       <w:r>
         <w:t xml:space="preserve"> </w:t>
       </w:r>
-      <w:hyperlink r:id="rId123">
+      <w:hyperlink r:id="rId128">
         <w:r>
           <w:rPr>
             <w:rStyle w:val="Hyperlink"/>
@@ -5589,8 +6845,8 @@
         </w:r>
       </w:hyperlink>
     </w:p>
-    <w:bookmarkEnd w:id="124"/>
-    <w:bookmarkStart w:id="129" w:name="ref-9MxZ3Enw"/>
+    <w:bookmarkEnd w:id="129"/>
+    <w:bookmarkStart w:id="134" w:name="ref-9MxZ3Enw"/>
     <w:p>
       <w:pPr>
         <w:pStyle w:val="Bibliography"/>
@@ -5636,7 +6892,7 @@
       <w:r>
         <w:t xml:space="preserve"> </w:t>
       </w:r>
-      <w:hyperlink r:id="rId125">
+      <w:hyperlink r:id="rId130">
         <w:r>
           <w:rPr>
             <w:rStyle w:val="Hyperlink"/>
@@ -5653,7 +6909,7 @@
       <w:r>
         <w:t xml:space="preserve"> </w:t>
       </w:r>
-      <w:hyperlink r:id="rId126">
+      <w:hyperlink r:id="rId131">
         <w:r>
           <w:rPr>
             <w:rStyle w:val="Hyperlink"/>
@@ -5670,7 +6926,7 @@
       <w:r>
         <w:t xml:space="preserve"> </w:t>
       </w:r>
-      <w:hyperlink r:id="rId127">
+      <w:hyperlink r:id="rId132">
         <w:r>
           <w:rPr>
             <w:rStyle w:val="Hyperlink"/>
@@ -5687,7 +6943,7 @@
       <w:r>
         <w:t xml:space="preserve"> </w:t>
       </w:r>
-      <w:hyperlink r:id="rId128">
+      <w:hyperlink r:id="rId133">
         <w:r>
           <w:rPr>
             <w:rStyle w:val="Hyperlink"/>
@@ -5696,8 +6952,8 @@
         </w:r>
       </w:hyperlink>
     </w:p>
-    <w:bookmarkEnd w:id="129"/>
-    <w:bookmarkStart w:id="134" w:name="ref-juGWJJrG"/>
+    <w:bookmarkEnd w:id="134"/>
+    <w:bookmarkStart w:id="139" w:name="ref-juGWJJrG"/>
     <w:p>
       <w:pPr>
         <w:pStyle w:val="Bibliography"/>
@@ -5743,7 +6999,7 @@
       <w:r>
         <w:t xml:space="preserve"> </w:t>
       </w:r>
-      <w:hyperlink r:id="rId130">
+      <w:hyperlink r:id="rId135">
         <w:r>
           <w:rPr>
             <w:rStyle w:val="Hyperlink"/>
@@ -5760,7 +7016,7 @@
       <w:r>
         <w:t xml:space="preserve"> </w:t>
       </w:r>
-      <w:hyperlink r:id="rId131">
+      <w:hyperlink r:id="rId136">
         <w:r>
           <w:rPr>
             <w:rStyle w:val="Hyperlink"/>
@@ -5777,7 +7033,7 @@
       <w:r>
         <w:t xml:space="preserve"> </w:t>
       </w:r>
-      <w:hyperlink r:id="rId132">
+      <w:hyperlink r:id="rId137">
         <w:r>
           <w:rPr>
             <w:rStyle w:val="Hyperlink"/>
@@ -5794,7 +7050,7 @@
       <w:r>
         <w:t xml:space="preserve"> </w:t>
       </w:r>
-      <w:hyperlink r:id="rId133">
+      <w:hyperlink r:id="rId138">
         <w:r>
           <w:rPr>
             <w:rStyle w:val="Hyperlink"/>
@@ -5803,8 +7059,8 @@
         </w:r>
       </w:hyperlink>
     </w:p>
-    <w:bookmarkEnd w:id="134"/>
-    <w:bookmarkStart w:id="139" w:name="ref-I3vP8cpz"/>
+    <w:bookmarkEnd w:id="139"/>
+    <w:bookmarkStart w:id="144" w:name="ref-I3vP8cpz"/>
     <w:p>
       <w:pPr>
         <w:pStyle w:val="Bibliography"/>
@@ -5850,7 +7106,7 @@
       <w:r>
         <w:t xml:space="preserve"> </w:t>
       </w:r>
-      <w:hyperlink r:id="rId135">
+      <w:hyperlink r:id="rId140">
         <w:r>
           <w:rPr>
             <w:rStyle w:val="Hyperlink"/>
@@ -5867,7 +7123,7 @@
       <w:r>
         <w:t xml:space="preserve"> </w:t>
       </w:r>
-      <w:hyperlink r:id="rId136">
+      <w:hyperlink r:id="rId141">
         <w:r>
           <w:rPr>
             <w:rStyle w:val="Hyperlink"/>
@@ -5884,7 +7140,7 @@
       <w:r>
         <w:t xml:space="preserve"> </w:t>
       </w:r>
-      <w:hyperlink r:id="rId137">
+      <w:hyperlink r:id="rId142">
         <w:r>
           <w:rPr>
             <w:rStyle w:val="Hyperlink"/>
@@ -5901,7 +7157,7 @@
       <w:r>
         <w:t xml:space="preserve"> </w:t>
       </w:r>
-      <w:hyperlink r:id="rId138">
+      <w:hyperlink r:id="rId143">
         <w:r>
           <w:rPr>
             <w:rStyle w:val="Hyperlink"/>
@@ -5910,8 +7166,8 @@
         </w:r>
       </w:hyperlink>
     </w:p>
-    <w:bookmarkEnd w:id="139"/>
-    <w:bookmarkStart w:id="144" w:name="ref-A9obAHi0"/>
+    <w:bookmarkEnd w:id="144"/>
+    <w:bookmarkStart w:id="149" w:name="ref-A9obAHi0"/>
     <w:p>
       <w:pPr>
         <w:pStyle w:val="Bibliography"/>
@@ -5957,7 +7213,7 @@
       <w:r>
         <w:t xml:space="preserve"> </w:t>
       </w:r>
-      <w:hyperlink r:id="rId140">
+      <w:hyperlink r:id="rId145">
         <w:r>
           <w:rPr>
             <w:rStyle w:val="Hyperlink"/>
@@ -5974,7 +7230,7 @@
       <w:r>
         <w:t xml:space="preserve"> </w:t>
       </w:r>
-      <w:hyperlink r:id="rId141">
+      <w:hyperlink r:id="rId146">
         <w:r>
           <w:rPr>
             <w:rStyle w:val="Hyperlink"/>
@@ -5991,7 +7247,7 @@
       <w:r>
         <w:t xml:space="preserve"> </w:t>
       </w:r>
-      <w:hyperlink r:id="rId142">
+      <w:hyperlink r:id="rId147">
         <w:r>
           <w:rPr>
             <w:rStyle w:val="Hyperlink"/>
@@ -6008,7 +7264,7 @@
       <w:r>
         <w:t xml:space="preserve"> </w:t>
       </w:r>
-      <w:hyperlink r:id="rId143">
+      <w:hyperlink r:id="rId148">
         <w:r>
           <w:rPr>
             <w:rStyle w:val="Hyperlink"/>
@@ -6017,8 +7273,8 @@
         </w:r>
       </w:hyperlink>
     </w:p>
-    <w:bookmarkEnd w:id="144"/>
-    <w:bookmarkStart w:id="149" w:name="ref-obxjDYob"/>
+    <w:bookmarkEnd w:id="149"/>
+    <w:bookmarkStart w:id="154" w:name="ref-obxjDYob"/>
     <w:p>
       <w:pPr>
         <w:pStyle w:val="Bibliography"/>
@@ -6064,7 +7320,7 @@
       <w:r>
         <w:t xml:space="preserve"> </w:t>
       </w:r>
-      <w:hyperlink r:id="rId145">
+      <w:hyperlink r:id="rId150">
         <w:r>
           <w:rPr>
             <w:rStyle w:val="Hyperlink"/>
@@ -6081,7 +7337,7 @@
       <w:r>
         <w:t xml:space="preserve"> </w:t>
       </w:r>
-      <w:hyperlink r:id="rId146">
+      <w:hyperlink r:id="rId151">
         <w:r>
           <w:rPr>
             <w:rStyle w:val="Hyperlink"/>
@@ -6098,7 +7354,7 @@
       <w:r>
         <w:t xml:space="preserve"> </w:t>
       </w:r>
-      <w:hyperlink r:id="rId147">
+      <w:hyperlink r:id="rId152">
         <w:r>
           <w:rPr>
             <w:rStyle w:val="Hyperlink"/>
@@ -6115,7 +7371,7 @@
       <w:r>
         <w:t xml:space="preserve"> </w:t>
       </w:r>
-      <w:hyperlink r:id="rId148">
+      <w:hyperlink r:id="rId153">
         <w:r>
           <w:rPr>
             <w:rStyle w:val="Hyperlink"/>
@@ -6124,8 +7380,8 @@
         </w:r>
       </w:hyperlink>
     </w:p>
-    <w:bookmarkEnd w:id="149"/>
-    <w:bookmarkStart w:id="154" w:name="ref-15ChEFKjS"/>
+    <w:bookmarkEnd w:id="154"/>
+    <w:bookmarkStart w:id="159" w:name="ref-15ChEFKjS"/>
     <w:p>
       <w:pPr>
         <w:pStyle w:val="Bibliography"/>
@@ -6171,7 +7427,7 @@
       <w:r>
         <w:t xml:space="preserve"> </w:t>
       </w:r>
-      <w:hyperlink r:id="rId150">
+      <w:hyperlink r:id="rId155">
         <w:r>
           <w:rPr>
             <w:rStyle w:val="Hyperlink"/>
@@ -6188,7 +7444,7 @@
       <w:r>
         <w:t xml:space="preserve"> </w:t>
       </w:r>
-      <w:hyperlink r:id="rId151">
+      <w:hyperlink r:id="rId156">
         <w:r>
           <w:rPr>
             <w:rStyle w:val="Hyperlink"/>
@@ -6205,7 +7461,7 @@
       <w:r>
         <w:t xml:space="preserve"> </w:t>
       </w:r>
-      <w:hyperlink r:id="rId152">
+      <w:hyperlink r:id="rId157">
         <w:r>
           <w:rPr>
             <w:rStyle w:val="Hyperlink"/>
@@ -6222,7 +7478,7 @@
       <w:r>
         <w:t xml:space="preserve"> </w:t>
       </w:r>
-      <w:hyperlink r:id="rId153">
+      <w:hyperlink r:id="rId158">
         <w:r>
           <w:rPr>
             <w:rStyle w:val="Hyperlink"/>
@@ -6231,8 +7487,8 @@
         </w:r>
       </w:hyperlink>
     </w:p>
-    <w:bookmarkEnd w:id="154"/>
-    <w:bookmarkStart w:id="157" w:name="ref-1B5fUw44w"/>
+    <w:bookmarkEnd w:id="159"/>
+    <w:bookmarkStart w:id="162" w:name="ref-1B5fUw44w"/>
     <w:p>
       <w:pPr>
         <w:pStyle w:val="Bibliography"/>
@@ -6278,7 +7534,7 @@
       <w:r>
         <w:t xml:space="preserve"> </w:t>
       </w:r>
-      <w:hyperlink r:id="rId155">
+      <w:hyperlink r:id="rId160">
         <w:r>
           <w:rPr>
             <w:rStyle w:val="Hyperlink"/>
@@ -6295,7 +7551,7 @@
       <w:r>
         <w:t xml:space="preserve"> </w:t>
       </w:r>
-      <w:hyperlink r:id="rId156">
+      <w:hyperlink r:id="rId161">
         <w:r>
           <w:rPr>
             <w:rStyle w:val="Hyperlink"/>
@@ -6304,8 +7560,8 @@
         </w:r>
       </w:hyperlink>
     </w:p>
-    <w:bookmarkEnd w:id="157"/>
-    <w:bookmarkStart w:id="162" w:name="ref-bh0NyElc"/>
+    <w:bookmarkEnd w:id="162"/>
+    <w:bookmarkStart w:id="167" w:name="ref-bh0NyElc"/>
     <w:p>
       <w:pPr>
         <w:pStyle w:val="Bibliography"/>
@@ -6351,7 +7607,7 @@
       <w:r>
         <w:t xml:space="preserve"> </w:t>
       </w:r>
-      <w:hyperlink r:id="rId158">
+      <w:hyperlink r:id="rId163">
         <w:r>
           <w:rPr>
             <w:rStyle w:val="Hyperlink"/>
@@ -6368,7 +7624,7 @@
       <w:r>
         <w:t xml:space="preserve"> </w:t>
       </w:r>
-      <w:hyperlink r:id="rId159">
+      <w:hyperlink r:id="rId164">
         <w:r>
           <w:rPr>
             <w:rStyle w:val="Hyperlink"/>
@@ -6385,7 +7641,7 @@
       <w:r>
         <w:t xml:space="preserve"> </w:t>
       </w:r>
-      <w:hyperlink r:id="rId160">
+      <w:hyperlink r:id="rId165">
         <w:r>
           <w:rPr>
             <w:rStyle w:val="Hyperlink"/>
@@ -6402,7 +7658,7 @@
       <w:r>
         <w:t xml:space="preserve"> </w:t>
       </w:r>
-      <w:hyperlink r:id="rId161">
+      <w:hyperlink r:id="rId166">
         <w:r>
           <w:rPr>
             <w:rStyle w:val="Hyperlink"/>
@@ -6411,8 +7667,8 @@
         </w:r>
       </w:hyperlink>
     </w:p>
-    <w:bookmarkEnd w:id="162"/>
-    <w:bookmarkStart w:id="166" w:name="ref-6BHN02He"/>
+    <w:bookmarkEnd w:id="167"/>
+    <w:bookmarkStart w:id="171" w:name="ref-6BHN02He"/>
     <w:p>
       <w:pPr>
         <w:pStyle w:val="Bibliography"/>
@@ -6458,7 +7714,7 @@
       <w:r>
         <w:t xml:space="preserve"> </w:t>
       </w:r>
-      <w:hyperlink r:id="rId163">
+      <w:hyperlink r:id="rId168">
         <w:r>
           <w:rPr>
             <w:rStyle w:val="Hyperlink"/>
@@ -6475,7 +7731,7 @@
       <w:r>
         <w:t xml:space="preserve"> </w:t>
       </w:r>
-      <w:hyperlink r:id="rId164">
+      <w:hyperlink r:id="rId169">
         <w:r>
           <w:rPr>
             <w:rStyle w:val="Hyperlink"/>
@@ -6492,7 +7748,7 @@
       <w:r>
         <w:t xml:space="preserve"> </w:t>
       </w:r>
-      <w:hyperlink r:id="rId165">
+      <w:hyperlink r:id="rId170">
         <w:r>
           <w:rPr>
             <w:rStyle w:val="Hyperlink"/>
@@ -6501,8 +7757,8 @@
         </w:r>
       </w:hyperlink>
     </w:p>
-    <w:bookmarkEnd w:id="166"/>
-    <w:bookmarkStart w:id="171" w:name="ref-1BZpw3PUi"/>
+    <w:bookmarkEnd w:id="171"/>
+    <w:bookmarkStart w:id="176" w:name="ref-1BZpw3PUi"/>
     <w:p>
       <w:pPr>
         <w:pStyle w:val="Bibliography"/>
@@ -6548,7 +7804,7 @@
       <w:r>
         <w:t xml:space="preserve"> </w:t>
       </w:r>
-      <w:hyperlink r:id="rId167">
+      <w:hyperlink r:id="rId172">
         <w:r>
           <w:rPr>
             <w:rStyle w:val="Hyperlink"/>
@@ -6565,7 +7821,7 @@
       <w:r>
         <w:t xml:space="preserve"> </w:t>
       </w:r>
-      <w:hyperlink r:id="rId168">
+      <w:hyperlink r:id="rId173">
         <w:r>
           <w:rPr>
             <w:rStyle w:val="Hyperlink"/>
@@ -6582,7 +7838,7 @@
       <w:r>
         <w:t xml:space="preserve"> </w:t>
       </w:r>
-      <w:hyperlink r:id="rId169">
+      <w:hyperlink r:id="rId174">
         <w:r>
           <w:rPr>
             <w:rStyle w:val="Hyperlink"/>
@@ -6599,7 +7855,7 @@
       <w:r>
         <w:t xml:space="preserve"> </w:t>
       </w:r>
-      <w:hyperlink r:id="rId170">
+      <w:hyperlink r:id="rId175">
         <w:r>
           <w:rPr>
             <w:rStyle w:val="Hyperlink"/>
@@ -6608,10 +7864,116 @@
         </w:r>
       </w:hyperlink>
     </w:p>
-    <w:bookmarkEnd w:id="171"/>
-    <w:bookmarkEnd w:id="172"/>
-    <w:bookmarkEnd w:id="173"/>
-    <w:bookmarkEnd w:id="174"/>
+    <w:bookmarkEnd w:id="176"/>
+    <w:bookmarkStart w:id="181" w:name="ref-hjX723Qb"/>
+    <w:p>
+      <w:pPr>
+        <w:pStyle w:val="Bibliography"/>
+      </w:pPr>
+      <w:r>
+        <w:t xml:space="preserve">32.</w:t>
+      </w:r>
+      <w:r>
+        <w:t xml:space="preserve"> </w:t>
+      </w:r>
+      <w:r>
+        <w:t xml:space="preserve">	</w:t>
+      </w:r>
+      <w:r>
+        <w:rPr>
+          <w:bCs/>
+          <w:b/>
+        </w:rPr>
+        <w:t xml:space="preserve">A high-density genetic map for anchoring genome sequences and identifying QTLs associated with dwarf vine in pumpkin (Cucurbita maxima Duch.)</w:t>
+      </w:r>
+      <w:r>
+        <w:t xml:space="preserve"> </w:t>
+      </w:r>
+      <w:r>
+        <w:t xml:space="preserve">Guoyu Zhang, Yi Ren, Honghe Sun, Shaogui Guo, Fan Zhang, Jie Zhang, Haiying Zhang, Zhangcai Jia, Zhangjun Fei, Yong Xu, Haizhen Li</w:t>
+      </w:r>
+      <w:r>
+        <w:t xml:space="preserve"> </w:t>
+      </w:r>
+      <w:r>
+        <w:rPr>
+          <w:iCs/>
+          <w:i/>
+        </w:rPr>
+        <w:t xml:space="preserve">BMC Genomics</w:t>
+      </w:r>
+      <w:r>
+        <w:t xml:space="preserve"> </w:t>
+      </w:r>
+      <w:r>
+        <w:t xml:space="preserve">(2015-12-24)</w:t>
+      </w:r>
+      <w:r>
+        <w:t xml:space="preserve"> </w:t>
+      </w:r>
+      <w:hyperlink r:id="rId177">
+        <w:r>
+          <w:rPr>
+            <w:rStyle w:val="Hyperlink"/>
+          </w:rPr>
+          <w:t xml:space="preserve">https://doi.org/gb3hqt</w:t>
+        </w:r>
+      </w:hyperlink>
+      <w:r>
+        <w:t xml:space="preserve"> </w:t>
+      </w:r>
+      <w:r>
+        <w:t xml:space="preserve">DOI:</w:t>
+      </w:r>
+      <w:r>
+        <w:t xml:space="preserve"> </w:t>
+      </w:r>
+      <w:hyperlink r:id="rId178">
+        <w:r>
+          <w:rPr>
+            <w:rStyle w:val="Hyperlink"/>
+          </w:rPr>
+          <w:t xml:space="preserve">10.1186/s12864-015-2312-8</w:t>
+        </w:r>
+      </w:hyperlink>
+      <w:r>
+        <w:t xml:space="preserve"> </w:t>
+      </w:r>
+      <w:r>
+        <w:t xml:space="preserve">· PMID:</w:t>
+      </w:r>
+      <w:r>
+        <w:t xml:space="preserve"> </w:t>
+      </w:r>
+      <w:hyperlink r:id="rId179">
+        <w:r>
+          <w:rPr>
+            <w:rStyle w:val="Hyperlink"/>
+          </w:rPr>
+          <w:t xml:space="preserve">26704908</w:t>
+        </w:r>
+      </w:hyperlink>
+      <w:r>
+        <w:t xml:space="preserve"> </w:t>
+      </w:r>
+      <w:r>
+        <w:t xml:space="preserve">· PMCID:</w:t>
+      </w:r>
+      <w:r>
+        <w:t xml:space="preserve"> </w:t>
+      </w:r>
+      <w:hyperlink r:id="rId180">
+        <w:r>
+          <w:rPr>
+            <w:rStyle w:val="Hyperlink"/>
+          </w:rPr>
+          <w:t xml:space="preserve">PMC4690373</w:t>
+        </w:r>
+      </w:hyperlink>
+    </w:p>
+    <w:bookmarkEnd w:id="181"/>
+    <w:bookmarkEnd w:id="182"/>
+    <w:bookmarkEnd w:id="183"/>
     <w:sectPr>
       <w:pgSz w:h="15840" w:w="12240"/>
       <w:pgMar w:bottom="1440" w:footer="720" w:gutter="0" w:header="720" w:left="1440" w:right="1440" w:top="1440"/>

--- a/manuscript.docx
+++ b/manuscript.docx
@@ -123,7 +123,7 @@
           <w:rPr>
             <w:rStyle w:val="Hyperlink"/>
           </w:rPr>
-          <w:t xml:space="preserve">ch728/cucurbit-usda@d8c0af4</w:t>
+          <w:t xml:space="preserve">ch728/cucurbit-usda@440bf11</w:t>
         </w:r>
       </w:hyperlink>
       <w:r>
@@ -4834,27 +4834,17 @@
     </w:p>
     <w:bookmarkEnd w:id="38"/>
     <w:bookmarkEnd w:id="39"/>
-    <w:bookmarkStart w:id="40" w:name="discussion"/>
+    <w:bookmarkStart w:id="182" w:name="references"/>
     <w:p>
       <w:pPr>
         <w:pStyle w:val="Heading2"/>
       </w:pPr>
       <w:r>
-        <w:t xml:space="preserve">Discussion</w:t>
+        <w:t xml:space="preserve">References</w:t>
       </w:r>
     </w:p>
-    <w:bookmarkEnd w:id="40"/>
-    <w:bookmarkStart w:id="183" w:name="references"/>
-    <w:p>
-      <w:pPr>
-        <w:pStyle w:val="Heading2"/>
-      </w:pPr>
-      <w:r>
-        <w:t xml:space="preserve">References</w:t>
-      </w:r>
-    </w:p>
-    <w:bookmarkStart w:id="182" w:name="refs"/>
-    <w:bookmarkStart w:id="43" w:name="ref-tgxTBPr"/>
+    <w:bookmarkStart w:id="181" w:name="refs"/>
+    <w:bookmarkStart w:id="42" w:name="ref-tgxTBPr"/>
     <w:p>
       <w:pPr>
         <w:pStyle w:val="Bibliography"/>
@@ -4900,34 +4890,34 @@
       <w:r>
         <w:t xml:space="preserve"> </w:t>
       </w:r>
+      <w:hyperlink r:id="rId40">
+        <w:r>
+          <w:rPr>
+            <w:rStyle w:val="Hyperlink"/>
+          </w:rPr>
+          <w:t xml:space="preserve">https://doi.org/dmqkmf</w:t>
+        </w:r>
+      </w:hyperlink>
+      <w:r>
+        <w:t xml:space="preserve"> </w:t>
+      </w:r>
+      <w:r>
+        <w:t xml:space="preserve">DOI:</w:t>
+      </w:r>
+      <w:r>
+        <w:t xml:space="preserve"> </w:t>
+      </w:r>
       <w:hyperlink r:id="rId41">
         <w:r>
           <w:rPr>
             <w:rStyle w:val="Hyperlink"/>
           </w:rPr>
-          <w:t xml:space="preserve">https://doi.org/dmqkmf</w:t>
-        </w:r>
-      </w:hyperlink>
-      <w:r>
-        <w:t xml:space="preserve"> </w:t>
-      </w:r>
-      <w:r>
-        <w:t xml:space="preserve">DOI:</w:t>
-      </w:r>
-      <w:r>
-        <w:t xml:space="preserve"> </w:t>
-      </w:r>
-      <w:hyperlink r:id="rId42">
-        <w:r>
-          <w:rPr>
-            <w:rStyle w:val="Hyperlink"/>
-          </w:rPr>
           <w:t xml:space="preserve">10.1007/978-0-387-30443-4_10</w:t>
         </w:r>
       </w:hyperlink>
     </w:p>
-    <w:bookmarkEnd w:id="43"/>
-    <w:bookmarkStart w:id="46" w:name="ref-17l4Xfem9"/>
+    <w:bookmarkEnd w:id="42"/>
+    <w:bookmarkStart w:id="45" w:name="ref-17l4Xfem9"/>
     <w:p>
       <w:pPr>
         <w:pStyle w:val="Bibliography"/>
@@ -4973,34 +4963,34 @@
       <w:r>
         <w:t xml:space="preserve"> </w:t>
       </w:r>
+      <w:hyperlink r:id="rId43">
+        <w:r>
+          <w:rPr>
+            <w:rStyle w:val="Hyperlink"/>
+          </w:rPr>
+          <w:t xml:space="preserve">https://doi.org/gmkkfh</w:t>
+        </w:r>
+      </w:hyperlink>
+      <w:r>
+        <w:t xml:space="preserve"> </w:t>
+      </w:r>
+      <w:r>
+        <w:t xml:space="preserve">DOI:</w:t>
+      </w:r>
+      <w:r>
+        <w:t xml:space="preserve"> </w:t>
+      </w:r>
       <w:hyperlink r:id="rId44">
         <w:r>
           <w:rPr>
             <w:rStyle w:val="Hyperlink"/>
           </w:rPr>
-          <w:t xml:space="preserve">https://doi.org/gmkkfh</w:t>
-        </w:r>
-      </w:hyperlink>
-      <w:r>
-        <w:t xml:space="preserve"> </w:t>
-      </w:r>
-      <w:r>
-        <w:t xml:space="preserve">DOI:</w:t>
-      </w:r>
-      <w:r>
-        <w:t xml:space="preserve"> </w:t>
-      </w:r>
-      <w:hyperlink r:id="rId45">
-        <w:r>
-          <w:rPr>
-            <w:rStyle w:val="Hyperlink"/>
-          </w:rPr>
           <w:t xml:space="preserve">10.21273/hortsci.40.6.1620</w:t>
         </w:r>
       </w:hyperlink>
     </w:p>
-    <w:bookmarkEnd w:id="46"/>
-    <w:bookmarkStart w:id="50" w:name="ref-AFISuI1C"/>
+    <w:bookmarkEnd w:id="45"/>
+    <w:bookmarkStart w:id="49" w:name="ref-AFISuI1C"/>
     <w:p>
       <w:pPr>
         <w:pStyle w:val="Bibliography"/>
@@ -5046,19 +5036,36 @@
       <w:r>
         <w:t xml:space="preserve"> </w:t>
       </w:r>
+      <w:hyperlink r:id="rId46">
+        <w:r>
+          <w:rPr>
+            <w:rStyle w:val="Hyperlink"/>
+          </w:rPr>
+          <w:t xml:space="preserve">https://doi.org/gsg7</w:t>
+        </w:r>
+      </w:hyperlink>
+      <w:r>
+        <w:t xml:space="preserve"> </w:t>
+      </w:r>
+      <w:r>
+        <w:t xml:space="preserve">DOI:</w:t>
+      </w:r>
+      <w:r>
+        <w:t xml:space="preserve"> </w:t>
+      </w:r>
       <w:hyperlink r:id="rId47">
         <w:r>
           <w:rPr>
             <w:rStyle w:val="Hyperlink"/>
           </w:rPr>
-          <w:t xml:space="preserve">https://doi.org/gsg7</w:t>
-        </w:r>
-      </w:hyperlink>
-      <w:r>
-        <w:t xml:space="preserve"> </w:t>
-      </w:r>
-      <w:r>
-        <w:t xml:space="preserve">DOI:</w:t>
+          <w:t xml:space="preserve">10.1111/nph.16015</w:t>
+        </w:r>
+      </w:hyperlink>
+      <w:r>
+        <w:t xml:space="preserve"> </w:t>
+      </w:r>
+      <w:r>
+        <w:t xml:space="preserve">· PMID:</w:t>
       </w:r>
       <w:r>
         <w:t xml:space="preserve"> </w:t>
@@ -5068,29 +5075,12 @@
           <w:rPr>
             <w:rStyle w:val="Hyperlink"/>
           </w:rPr>
-          <w:t xml:space="preserve">10.1111/nph.16015</w:t>
-        </w:r>
-      </w:hyperlink>
-      <w:r>
-        <w:t xml:space="preserve"> </w:t>
-      </w:r>
-      <w:r>
-        <w:t xml:space="preserve">· PMID:</w:t>
-      </w:r>
-      <w:r>
-        <w:t xml:space="preserve"> </w:t>
-      </w:r>
-      <w:hyperlink r:id="rId49">
-        <w:r>
-          <w:rPr>
-            <w:rStyle w:val="Hyperlink"/>
-          </w:rPr>
           <w:t xml:space="preserve">31230355</w:t>
         </w:r>
       </w:hyperlink>
     </w:p>
-    <w:bookmarkEnd w:id="50"/>
-    <w:bookmarkStart w:id="54" w:name="ref-42uqqDAI"/>
+    <w:bookmarkEnd w:id="49"/>
+    <w:bookmarkStart w:id="53" w:name="ref-42uqqDAI"/>
     <w:p>
       <w:pPr>
         <w:pStyle w:val="Bibliography"/>
@@ -5136,19 +5126,36 @@
       <w:r>
         <w:t xml:space="preserve"> </w:t>
       </w:r>
+      <w:hyperlink r:id="rId50">
+        <w:r>
+          <w:rPr>
+            <w:rStyle w:val="Hyperlink"/>
+          </w:rPr>
+          <w:t xml:space="preserve">https://doi.org/gb4cx2</w:t>
+        </w:r>
+      </w:hyperlink>
+      <w:r>
+        <w:t xml:space="preserve"> </w:t>
+      </w:r>
+      <w:r>
+        <w:t xml:space="preserve">DOI:</w:t>
+      </w:r>
+      <w:r>
+        <w:t xml:space="preserve"> </w:t>
+      </w:r>
       <w:hyperlink r:id="rId51">
         <w:r>
           <w:rPr>
             <w:rStyle w:val="Hyperlink"/>
           </w:rPr>
-          <w:t xml:space="preserve">https://doi.org/gb4cx2</w:t>
-        </w:r>
-      </w:hyperlink>
-      <w:r>
-        <w:t xml:space="preserve"> </w:t>
-      </w:r>
-      <w:r>
-        <w:t xml:space="preserve">DOI:</w:t>
+          <w:t xml:space="preserve">10.1016/j.molp.2017.09.003</w:t>
+        </w:r>
+      </w:hyperlink>
+      <w:r>
+        <w:t xml:space="preserve"> </w:t>
+      </w:r>
+      <w:r>
+        <w:t xml:space="preserve">· PMID:</w:t>
       </w:r>
       <w:r>
         <w:t xml:space="preserve"> </w:t>
@@ -5158,29 +5165,12 @@
           <w:rPr>
             <w:rStyle w:val="Hyperlink"/>
           </w:rPr>
-          <w:t xml:space="preserve">10.1016/j.molp.2017.09.003</w:t>
-        </w:r>
-      </w:hyperlink>
-      <w:r>
-        <w:t xml:space="preserve"> </w:t>
-      </w:r>
-      <w:r>
-        <w:t xml:space="preserve">· PMID:</w:t>
-      </w:r>
-      <w:r>
-        <w:t xml:space="preserve"> </w:t>
-      </w:r>
-      <w:hyperlink r:id="rId53">
-        <w:r>
-          <w:rPr>
-            <w:rStyle w:val="Hyperlink"/>
-          </w:rPr>
           <w:t xml:space="preserve">28917590</w:t>
         </w:r>
       </w:hyperlink>
     </w:p>
-    <w:bookmarkEnd w:id="54"/>
-    <w:bookmarkStart w:id="59" w:name="ref-9Tl87cAk"/>
+    <w:bookmarkEnd w:id="53"/>
+    <w:bookmarkStart w:id="58" w:name="ref-9Tl87cAk"/>
     <w:p>
       <w:pPr>
         <w:pStyle w:val="Bibliography"/>
@@ -5226,19 +5216,36 @@
       <w:r>
         <w:t xml:space="preserve"> </w:t>
       </w:r>
+      <w:hyperlink r:id="rId54">
+        <w:r>
+          <w:rPr>
+            <w:rStyle w:val="Hyperlink"/>
+          </w:rPr>
+          <w:t xml:space="preserve">https://doi.org/gmcmq9</w:t>
+        </w:r>
+      </w:hyperlink>
+      <w:r>
+        <w:t xml:space="preserve"> </w:t>
+      </w:r>
+      <w:r>
+        <w:t xml:space="preserve">DOI:</w:t>
+      </w:r>
+      <w:r>
+        <w:t xml:space="preserve"> </w:t>
+      </w:r>
       <w:hyperlink r:id="rId55">
         <w:r>
           <w:rPr>
             <w:rStyle w:val="Hyperlink"/>
           </w:rPr>
-          <w:t xml:space="preserve">https://doi.org/gmcmq9</w:t>
-        </w:r>
-      </w:hyperlink>
-      <w:r>
-        <w:t xml:space="preserve"> </w:t>
-      </w:r>
-      <w:r>
-        <w:t xml:space="preserve">DOI:</w:t>
+          <w:t xml:space="preserve">10.1093/nar/gky944</w:t>
+        </w:r>
+      </w:hyperlink>
+      <w:r>
+        <w:t xml:space="preserve"> </w:t>
+      </w:r>
+      <w:r>
+        <w:t xml:space="preserve">· PMID:</w:t>
       </w:r>
       <w:r>
         <w:t xml:space="preserve"> </w:t>
@@ -5248,14 +5255,14 @@
           <w:rPr>
             <w:rStyle w:val="Hyperlink"/>
           </w:rPr>
-          <w:t xml:space="preserve">10.1093/nar/gky944</w:t>
-        </w:r>
-      </w:hyperlink>
-      <w:r>
-        <w:t xml:space="preserve"> </w:t>
-      </w:r>
-      <w:r>
-        <w:t xml:space="preserve">· PMID:</w:t>
+          <w:t xml:space="preserve">30321383</w:t>
+        </w:r>
+      </w:hyperlink>
+      <w:r>
+        <w:t xml:space="preserve"> </w:t>
+      </w:r>
+      <w:r>
+        <w:t xml:space="preserve">· PMCID:</w:t>
       </w:r>
       <w:r>
         <w:t xml:space="preserve"> </w:t>
@@ -5265,29 +5272,12 @@
           <w:rPr>
             <w:rStyle w:val="Hyperlink"/>
           </w:rPr>
-          <w:t xml:space="preserve">30321383</w:t>
-        </w:r>
-      </w:hyperlink>
-      <w:r>
-        <w:t xml:space="preserve"> </w:t>
-      </w:r>
-      <w:r>
-        <w:t xml:space="preserve">· PMCID:</w:t>
-      </w:r>
-      <w:r>
-        <w:t xml:space="preserve"> </w:t>
-      </w:r>
-      <w:hyperlink r:id="rId58">
-        <w:r>
-          <w:rPr>
-            <w:rStyle w:val="Hyperlink"/>
-          </w:rPr>
           <w:t xml:space="preserve">PMC6324010</w:t>
         </w:r>
       </w:hyperlink>
     </w:p>
-    <w:bookmarkEnd w:id="59"/>
-    <w:bookmarkStart w:id="64" w:name="ref-7ixiomhx"/>
+    <w:bookmarkEnd w:id="58"/>
+    <w:bookmarkStart w:id="63" w:name="ref-7ixiomhx"/>
     <w:p>
       <w:pPr>
         <w:pStyle w:val="Bibliography"/>
@@ -5333,19 +5323,36 @@
       <w:r>
         <w:t xml:space="preserve"> </w:t>
       </w:r>
+      <w:hyperlink r:id="rId59">
+        <w:r>
+          <w:rPr>
+            <w:rStyle w:val="Hyperlink"/>
+          </w:rPr>
+          <w:t xml:space="preserve">https://doi.org/gmkkvf</w:t>
+        </w:r>
+      </w:hyperlink>
+      <w:r>
+        <w:t xml:space="preserve"> </w:t>
+      </w:r>
+      <w:r>
+        <w:t xml:space="preserve">DOI:</w:t>
+      </w:r>
+      <w:r>
+        <w:t xml:space="preserve"> </w:t>
+      </w:r>
       <w:hyperlink r:id="rId60">
         <w:r>
           <w:rPr>
             <w:rStyle w:val="Hyperlink"/>
           </w:rPr>
-          <w:t xml:space="preserve">https://doi.org/gmkkvf</w:t>
-        </w:r>
-      </w:hyperlink>
-      <w:r>
-        <w:t xml:space="preserve"> </w:t>
-      </w:r>
-      <w:r>
-        <w:t xml:space="preserve">DOI:</w:t>
+          <w:t xml:space="preserve">10.1186/s12864-016-3439-y</w:t>
+        </w:r>
+      </w:hyperlink>
+      <w:r>
+        <w:t xml:space="preserve"> </w:t>
+      </w:r>
+      <w:r>
+        <w:t xml:space="preserve">· PMID:</w:t>
       </w:r>
       <w:r>
         <w:t xml:space="preserve"> </w:t>
@@ -5355,14 +5362,14 @@
           <w:rPr>
             <w:rStyle w:val="Hyperlink"/>
           </w:rPr>
-          <w:t xml:space="preserve">10.1186/s12864-016-3439-y</w:t>
-        </w:r>
-      </w:hyperlink>
-      <w:r>
-        <w:t xml:space="preserve"> </w:t>
-      </w:r>
-      <w:r>
-        <w:t xml:space="preserve">· PMID:</w:t>
+          <w:t xml:space="preserve">28100189</w:t>
+        </w:r>
+      </w:hyperlink>
+      <w:r>
+        <w:t xml:space="preserve"> </w:t>
+      </w:r>
+      <w:r>
+        <w:t xml:space="preserve">· PMCID:</w:t>
       </w:r>
       <w:r>
         <w:t xml:space="preserve"> </w:t>
@@ -5372,29 +5379,12 @@
           <w:rPr>
             <w:rStyle w:val="Hyperlink"/>
           </w:rPr>
-          <w:t xml:space="preserve">28100189</w:t>
-        </w:r>
-      </w:hyperlink>
-      <w:r>
-        <w:t xml:space="preserve"> </w:t>
-      </w:r>
-      <w:r>
-        <w:t xml:space="preserve">· PMCID:</w:t>
-      </w:r>
-      <w:r>
-        <w:t xml:space="preserve"> </w:t>
-      </w:r>
-      <w:hyperlink r:id="rId63">
-        <w:r>
-          <w:rPr>
-            <w:rStyle w:val="Hyperlink"/>
-          </w:rPr>
           <w:t xml:space="preserve">PMC5241963</w:t>
         </w:r>
       </w:hyperlink>
     </w:p>
-    <w:bookmarkEnd w:id="64"/>
-    <w:bookmarkStart w:id="69" w:name="ref-1FGV3LKSq"/>
+    <w:bookmarkEnd w:id="63"/>
+    <w:bookmarkStart w:id="68" w:name="ref-1FGV3LKSq"/>
     <w:p>
       <w:pPr>
         <w:pStyle w:val="Bibliography"/>
@@ -5440,19 +5430,36 @@
       <w:r>
         <w:t xml:space="preserve"> </w:t>
       </w:r>
+      <w:hyperlink r:id="rId64">
+        <w:r>
+          <w:rPr>
+            <w:rStyle w:val="Hyperlink"/>
+          </w:rPr>
+          <w:t xml:space="preserve">https://doi.org/gmkktr</w:t>
+        </w:r>
+      </w:hyperlink>
+      <w:r>
+        <w:t xml:space="preserve"> </w:t>
+      </w:r>
+      <w:r>
+        <w:t xml:space="preserve">DOI:</w:t>
+      </w:r>
+      <w:r>
+        <w:t xml:space="preserve"> </w:t>
+      </w:r>
       <w:hyperlink r:id="rId65">
         <w:r>
           <w:rPr>
             <w:rStyle w:val="Hyperlink"/>
           </w:rPr>
-          <w:t xml:space="preserve">https://doi.org/gmkktr</w:t>
-        </w:r>
-      </w:hyperlink>
-      <w:r>
-        <w:t xml:space="preserve"> </w:t>
-      </w:r>
-      <w:r>
-        <w:t xml:space="preserve">DOI:</w:t>
+          <w:t xml:space="preserve">10.1038/s41598-017-13216-3</w:t>
+        </w:r>
+      </w:hyperlink>
+      <w:r>
+        <w:t xml:space="preserve"> </w:t>
+      </w:r>
+      <w:r>
+        <w:t xml:space="preserve">· PMID:</w:t>
       </w:r>
       <w:r>
         <w:t xml:space="preserve"> </w:t>
@@ -5462,14 +5469,14 @@
           <w:rPr>
             <w:rStyle w:val="Hyperlink"/>
           </w:rPr>
-          <w:t xml:space="preserve">10.1038/s41598-017-13216-3</w:t>
-        </w:r>
-      </w:hyperlink>
-      <w:r>
-        <w:t xml:space="preserve"> </w:t>
-      </w:r>
-      <w:r>
-        <w:t xml:space="preserve">· PMID:</w:t>
+          <w:t xml:space="preserve">28986571</w:t>
+        </w:r>
+      </w:hyperlink>
+      <w:r>
+        <w:t xml:space="preserve"> </w:t>
+      </w:r>
+      <w:r>
+        <w:t xml:space="preserve">· PMCID:</w:t>
       </w:r>
       <w:r>
         <w:t xml:space="preserve"> </w:t>
@@ -5479,29 +5486,12 @@
           <w:rPr>
             <w:rStyle w:val="Hyperlink"/>
           </w:rPr>
-          <w:t xml:space="preserve">28986571</w:t>
-        </w:r>
-      </w:hyperlink>
-      <w:r>
-        <w:t xml:space="preserve"> </w:t>
-      </w:r>
-      <w:r>
-        <w:t xml:space="preserve">· PMCID:</w:t>
-      </w:r>
-      <w:r>
-        <w:t xml:space="preserve"> </w:t>
-      </w:r>
-      <w:hyperlink r:id="rId68">
-        <w:r>
-          <w:rPr>
-            <w:rStyle w:val="Hyperlink"/>
-          </w:rPr>
           <w:t xml:space="preserve">PMC5630576</w:t>
         </w:r>
       </w:hyperlink>
     </w:p>
-    <w:bookmarkEnd w:id="69"/>
-    <w:bookmarkStart w:id="74" w:name="ref-NJ1zzfWj"/>
+    <w:bookmarkEnd w:id="68"/>
+    <w:bookmarkStart w:id="73" w:name="ref-NJ1zzfWj"/>
     <w:p>
       <w:pPr>
         <w:pStyle w:val="Bibliography"/>
@@ -5547,19 +5537,36 @@
       <w:r>
         <w:t xml:space="preserve"> </w:t>
       </w:r>
+      <w:hyperlink r:id="rId69">
+        <w:r>
+          <w:rPr>
+            <w:rStyle w:val="Hyperlink"/>
+          </w:rPr>
+          <w:t xml:space="preserve">https://doi.org/gd6tc4</w:t>
+        </w:r>
+      </w:hyperlink>
+      <w:r>
+        <w:t xml:space="preserve"> </w:t>
+      </w:r>
+      <w:r>
+        <w:t xml:space="preserve">DOI:</w:t>
+      </w:r>
+      <w:r>
+        <w:t xml:space="preserve"> </w:t>
+      </w:r>
       <w:hyperlink r:id="rId70">
         <w:r>
           <w:rPr>
             <w:rStyle w:val="Hyperlink"/>
           </w:rPr>
-          <w:t xml:space="preserve">https://doi.org/gd6tc4</w:t>
-        </w:r>
-      </w:hyperlink>
-      <w:r>
-        <w:t xml:space="preserve"> </w:t>
-      </w:r>
-      <w:r>
-        <w:t xml:space="preserve">DOI:</w:t>
+          <w:t xml:space="preserve">10.1007/s11032-018-0869-z</w:t>
+        </w:r>
+      </w:hyperlink>
+      <w:r>
+        <w:t xml:space="preserve"> </w:t>
+      </w:r>
+      <w:r>
+        <w:t xml:space="preserve">· PMID:</w:t>
       </w:r>
       <w:r>
         <w:t xml:space="preserve"> </w:t>
@@ -5569,14 +5576,14 @@
           <w:rPr>
             <w:rStyle w:val="Hyperlink"/>
           </w:rPr>
-          <w:t xml:space="preserve">10.1007/s11032-018-0869-z</w:t>
-        </w:r>
-      </w:hyperlink>
-      <w:r>
-        <w:t xml:space="preserve"> </w:t>
-      </w:r>
-      <w:r>
-        <w:t xml:space="preserve">· PMID:</w:t>
+          <w:t xml:space="preserve">30237748</w:t>
+        </w:r>
+      </w:hyperlink>
+      <w:r>
+        <w:t xml:space="preserve"> </w:t>
+      </w:r>
+      <w:r>
+        <w:t xml:space="preserve">· PMCID:</w:t>
       </w:r>
       <w:r>
         <w:t xml:space="preserve"> </w:t>
@@ -5586,29 +5593,12 @@
           <w:rPr>
             <w:rStyle w:val="Hyperlink"/>
           </w:rPr>
-          <w:t xml:space="preserve">30237748</w:t>
-        </w:r>
-      </w:hyperlink>
-      <w:r>
-        <w:t xml:space="preserve"> </w:t>
-      </w:r>
-      <w:r>
-        <w:t xml:space="preserve">· PMCID:</w:t>
-      </w:r>
-      <w:r>
-        <w:t xml:space="preserve"> </w:t>
-      </w:r>
-      <w:hyperlink r:id="rId73">
-        <w:r>
-          <w:rPr>
-            <w:rStyle w:val="Hyperlink"/>
-          </w:rPr>
           <w:t xml:space="preserve">PMC6133072</w:t>
         </w:r>
       </w:hyperlink>
     </w:p>
-    <w:bookmarkEnd w:id="74"/>
-    <w:bookmarkStart w:id="78" w:name="ref-cccKQqlH"/>
+    <w:bookmarkEnd w:id="73"/>
+    <w:bookmarkStart w:id="77" w:name="ref-cccKQqlH"/>
     <w:p>
       <w:pPr>
         <w:pStyle w:val="Bibliography"/>
@@ -5654,19 +5644,36 @@
       <w:r>
         <w:t xml:space="preserve"> </w:t>
       </w:r>
+      <w:hyperlink r:id="rId74">
+        <w:r>
+          <w:rPr>
+            <w:rStyle w:val="Hyperlink"/>
+          </w:rPr>
+          <w:t xml:space="preserve">https://doi.org/gmkkvg</w:t>
+        </w:r>
+      </w:hyperlink>
+      <w:r>
+        <w:t xml:space="preserve"> </w:t>
+      </w:r>
+      <w:r>
+        <w:t xml:space="preserve">DOI:</w:t>
+      </w:r>
+      <w:r>
+        <w:t xml:space="preserve"> </w:t>
+      </w:r>
       <w:hyperlink r:id="rId75">
         <w:r>
           <w:rPr>
             <w:rStyle w:val="Hyperlink"/>
           </w:rPr>
-          <w:t xml:space="preserve">https://doi.org/gmkkvg</w:t>
-        </w:r>
-      </w:hyperlink>
-      <w:r>
-        <w:t xml:space="preserve"> </w:t>
-      </w:r>
-      <w:r>
-        <w:t xml:space="preserve">DOI:</w:t>
+          <w:t xml:space="preserve">10.3835/plantgenome2018.10.0082</w:t>
+        </w:r>
+      </w:hyperlink>
+      <w:r>
+        <w:t xml:space="preserve"> </w:t>
+      </w:r>
+      <w:r>
+        <w:t xml:space="preserve">· PMID:</w:t>
       </w:r>
       <w:r>
         <w:t xml:space="preserve"> </w:t>
@@ -5676,29 +5683,12 @@
           <w:rPr>
             <w:rStyle w:val="Hyperlink"/>
           </w:rPr>
-          <w:t xml:space="preserve">10.3835/plantgenome2018.10.0082</w:t>
-        </w:r>
-      </w:hyperlink>
-      <w:r>
-        <w:t xml:space="preserve"> </w:t>
-      </w:r>
-      <w:r>
-        <w:t xml:space="preserve">· PMID:</w:t>
-      </w:r>
-      <w:r>
-        <w:t xml:space="preserve"> </w:t>
-      </w:r>
-      <w:hyperlink r:id="rId77">
-        <w:r>
-          <w:rPr>
-            <w:rStyle w:val="Hyperlink"/>
-          </w:rPr>
           <w:t xml:space="preserve">31290920</w:t>
         </w:r>
       </w:hyperlink>
     </w:p>
-    <w:bookmarkEnd w:id="78"/>
-    <w:bookmarkStart w:id="83" w:name="ref-15AR06I5T"/>
+    <w:bookmarkEnd w:id="77"/>
+    <w:bookmarkStart w:id="82" w:name="ref-15AR06I5T"/>
     <w:p>
       <w:pPr>
         <w:pStyle w:val="Bibliography"/>
@@ -5744,19 +5734,36 @@
       <w:r>
         <w:t xml:space="preserve"> </w:t>
       </w:r>
+      <w:hyperlink r:id="rId78">
+        <w:r>
+          <w:rPr>
+            <w:rStyle w:val="Hyperlink"/>
+          </w:rPr>
+          <w:t xml:space="preserve">https://doi.org/gmkkvd</w:t>
+        </w:r>
+      </w:hyperlink>
+      <w:r>
+        <w:t xml:space="preserve"> </w:t>
+      </w:r>
+      <w:r>
+        <w:t xml:space="preserve">DOI:</w:t>
+      </w:r>
+      <w:r>
+        <w:t xml:space="preserve"> </w:t>
+      </w:r>
       <w:hyperlink r:id="rId79">
         <w:r>
           <w:rPr>
             <w:rStyle w:val="Hyperlink"/>
           </w:rPr>
-          <w:t xml:space="preserve">https://doi.org/gmkkvd</w:t>
-        </w:r>
-      </w:hyperlink>
-      <w:r>
-        <w:t xml:space="preserve"> </w:t>
-      </w:r>
-      <w:r>
-        <w:t xml:space="preserve">DOI:</w:t>
+          <w:t xml:space="preserve">10.1038/s41438-019-0176-9</w:t>
+        </w:r>
+      </w:hyperlink>
+      <w:r>
+        <w:t xml:space="preserve"> </w:t>
+      </w:r>
+      <w:r>
+        <w:t xml:space="preserve">· PMID:</w:t>
       </w:r>
       <w:r>
         <w:t xml:space="preserve"> </w:t>
@@ -5766,14 +5773,14 @@
           <w:rPr>
             <w:rStyle w:val="Hyperlink"/>
           </w:rPr>
-          <w:t xml:space="preserve">10.1038/s41438-019-0176-9</w:t>
-        </w:r>
-      </w:hyperlink>
-      <w:r>
-        <w:t xml:space="preserve"> </w:t>
-      </w:r>
-      <w:r>
-        <w:t xml:space="preserve">· PMID:</w:t>
+          <w:t xml:space="preserve">31645952</w:t>
+        </w:r>
+      </w:hyperlink>
+      <w:r>
+        <w:t xml:space="preserve"> </w:t>
+      </w:r>
+      <w:r>
+        <w:t xml:space="preserve">· PMCID:</w:t>
       </w:r>
       <w:r>
         <w:t xml:space="preserve"> </w:t>
@@ -5783,29 +5790,12 @@
           <w:rPr>
             <w:rStyle w:val="Hyperlink"/>
           </w:rPr>
-          <w:t xml:space="preserve">31645952</w:t>
-        </w:r>
-      </w:hyperlink>
-      <w:r>
-        <w:t xml:space="preserve"> </w:t>
-      </w:r>
-      <w:r>
-        <w:t xml:space="preserve">· PMCID:</w:t>
-      </w:r>
-      <w:r>
-        <w:t xml:space="preserve"> </w:t>
-      </w:r>
-      <w:hyperlink r:id="rId82">
-        <w:r>
-          <w:rPr>
-            <w:rStyle w:val="Hyperlink"/>
-          </w:rPr>
           <w:t xml:space="preserve">PMC6804688</w:t>
         </w:r>
       </w:hyperlink>
     </w:p>
-    <w:bookmarkEnd w:id="83"/>
-    <w:bookmarkStart w:id="88" w:name="ref-HsdSI8Y0"/>
+    <w:bookmarkEnd w:id="82"/>
+    <w:bookmarkStart w:id="87" w:name="ref-HsdSI8Y0"/>
     <w:p>
       <w:pPr>
         <w:pStyle w:val="Bibliography"/>
@@ -5851,19 +5841,36 @@
       <w:r>
         <w:t xml:space="preserve"> </w:t>
       </w:r>
+      <w:hyperlink r:id="rId83">
+        <w:r>
+          <w:rPr>
+            <w:rStyle w:val="Hyperlink"/>
+          </w:rPr>
+          <w:t xml:space="preserve">https://doi.org/gfdjfd</w:t>
+        </w:r>
+      </w:hyperlink>
+      <w:r>
+        <w:t xml:space="preserve"> </w:t>
+      </w:r>
+      <w:r>
+        <w:t xml:space="preserve">DOI:</w:t>
+      </w:r>
+      <w:r>
+        <w:t xml:space="preserve"> </w:t>
+      </w:r>
       <w:hyperlink r:id="rId84">
         <w:r>
           <w:rPr>
             <w:rStyle w:val="Hyperlink"/>
           </w:rPr>
-          <w:t xml:space="preserve">https://doi.org/gfdjfd</w:t>
-        </w:r>
-      </w:hyperlink>
-      <w:r>
-        <w:t xml:space="preserve"> </w:t>
-      </w:r>
-      <w:r>
-        <w:t xml:space="preserve">DOI:</w:t>
+          <w:t xml:space="preserve">10.1038/s41438-018-0080-8</w:t>
+        </w:r>
+      </w:hyperlink>
+      <w:r>
+        <w:t xml:space="preserve"> </w:t>
+      </w:r>
+      <w:r>
+        <w:t xml:space="preserve">· PMID:</w:t>
       </w:r>
       <w:r>
         <w:t xml:space="preserve"> </w:t>
@@ -5873,14 +5880,14 @@
           <w:rPr>
             <w:rStyle w:val="Hyperlink"/>
           </w:rPr>
-          <w:t xml:space="preserve">10.1038/s41438-018-0080-8</w:t>
-        </w:r>
-      </w:hyperlink>
-      <w:r>
-        <w:t xml:space="preserve"> </w:t>
-      </w:r>
-      <w:r>
-        <w:t xml:space="preserve">· PMID:</w:t>
+          <w:t xml:space="preserve">30302260</w:t>
+        </w:r>
+      </w:hyperlink>
+      <w:r>
+        <w:t xml:space="preserve"> </w:t>
+      </w:r>
+      <w:r>
+        <w:t xml:space="preserve">· PMCID:</w:t>
       </w:r>
       <w:r>
         <w:t xml:space="preserve"> </w:t>
@@ -5890,29 +5897,12 @@
           <w:rPr>
             <w:rStyle w:val="Hyperlink"/>
           </w:rPr>
-          <w:t xml:space="preserve">30302260</w:t>
-        </w:r>
-      </w:hyperlink>
-      <w:r>
-        <w:t xml:space="preserve"> </w:t>
-      </w:r>
-      <w:r>
-        <w:t xml:space="preserve">· PMCID:</w:t>
-      </w:r>
-      <w:r>
-        <w:t xml:space="preserve"> </w:t>
-      </w:r>
-      <w:hyperlink r:id="rId87">
-        <w:r>
-          <w:rPr>
-            <w:rStyle w:val="Hyperlink"/>
-          </w:rPr>
           <w:t xml:space="preserve">PMC6165849</w:t>
         </w:r>
       </w:hyperlink>
     </w:p>
-    <w:bookmarkEnd w:id="88"/>
-    <w:bookmarkStart w:id="93" w:name="ref-BvKcH3LX"/>
+    <w:bookmarkEnd w:id="87"/>
+    <w:bookmarkStart w:id="92" w:name="ref-BvKcH3LX"/>
     <w:p>
       <w:pPr>
         <w:pStyle w:val="Bibliography"/>
@@ -5958,19 +5948,36 @@
       <w:r>
         <w:t xml:space="preserve"> </w:t>
       </w:r>
+      <w:hyperlink r:id="rId88">
+        <w:r>
+          <w:rPr>
+            <w:rStyle w:val="Hyperlink"/>
+          </w:rPr>
+          <w:t xml:space="preserve">https://doi.org/gmkktt</w:t>
+        </w:r>
+      </w:hyperlink>
+      <w:r>
+        <w:t xml:space="preserve"> </w:t>
+      </w:r>
+      <w:r>
+        <w:t xml:space="preserve">DOI:</w:t>
+      </w:r>
+      <w:r>
+        <w:t xml:space="preserve"> </w:t>
+      </w:r>
       <w:hyperlink r:id="rId89">
         <w:r>
           <w:rPr>
             <w:rStyle w:val="Hyperlink"/>
           </w:rPr>
-          <w:t xml:space="preserve">https://doi.org/gmkktt</w:t>
-        </w:r>
-      </w:hyperlink>
-      <w:r>
-        <w:t xml:space="preserve"> </w:t>
-      </w:r>
-      <w:r>
-        <w:t xml:space="preserve">DOI:</w:t>
+          <w:t xml:space="preserve">10.1111/pbi.13136</w:t>
+        </w:r>
+      </w:hyperlink>
+      <w:r>
+        <w:t xml:space="preserve"> </w:t>
+      </w:r>
+      <w:r>
+        <w:t xml:space="preserve">· PMID:</w:t>
       </w:r>
       <w:r>
         <w:t xml:space="preserve"> </w:t>
@@ -5980,14 +5987,14 @@
           <w:rPr>
             <w:rStyle w:val="Hyperlink"/>
           </w:rPr>
-          <w:t xml:space="preserve">10.1111/pbi.13136</w:t>
-        </w:r>
-      </w:hyperlink>
-      <w:r>
-        <w:t xml:space="preserve"> </w:t>
-      </w:r>
-      <w:r>
-        <w:t xml:space="preserve">· PMID:</w:t>
+          <w:t xml:space="preserve">31022325</w:t>
+        </w:r>
+      </w:hyperlink>
+      <w:r>
+        <w:t xml:space="preserve"> </w:t>
+      </w:r>
+      <w:r>
+        <w:t xml:space="preserve">· PMCID:</w:t>
       </w:r>
       <w:r>
         <w:t xml:space="preserve"> </w:t>
@@ -5997,29 +6004,12 @@
           <w:rPr>
             <w:rStyle w:val="Hyperlink"/>
           </w:rPr>
-          <w:t xml:space="preserve">31022325</w:t>
-        </w:r>
-      </w:hyperlink>
-      <w:r>
-        <w:t xml:space="preserve"> </w:t>
-      </w:r>
-      <w:r>
-        <w:t xml:space="preserve">· PMCID:</w:t>
-      </w:r>
-      <w:r>
-        <w:t xml:space="preserve"> </w:t>
-      </w:r>
-      <w:hyperlink r:id="rId92">
-        <w:r>
-          <w:rPr>
-            <w:rStyle w:val="Hyperlink"/>
-          </w:rPr>
           <w:t xml:space="preserve">PMC6835170</w:t>
         </w:r>
       </w:hyperlink>
     </w:p>
-    <w:bookmarkEnd w:id="93"/>
-    <w:bookmarkStart w:id="95" w:name="ref-vq8Sw1f"/>
+    <w:bookmarkEnd w:id="92"/>
+    <w:bookmarkStart w:id="94" w:name="ref-vq8Sw1f"/>
     <w:p>
       <w:pPr>
         <w:pStyle w:val="Bibliography"/>
@@ -6065,7 +6055,7 @@
       <w:r>
         <w:t xml:space="preserve"> </w:t>
       </w:r>
-      <w:hyperlink r:id="rId94">
+      <w:hyperlink r:id="rId93">
         <w:r>
           <w:rPr>
             <w:rStyle w:val="Hyperlink"/>
@@ -6082,7 +6072,7 @@
       <w:r>
         <w:t xml:space="preserve"> </w:t>
       </w:r>
-      <w:hyperlink r:id="rId94">
+      <w:hyperlink r:id="rId93">
         <w:r>
           <w:rPr>
             <w:rStyle w:val="Hyperlink"/>
@@ -6091,8 +6081,8 @@
         </w:r>
       </w:hyperlink>
     </w:p>
-    <w:bookmarkEnd w:id="95"/>
-    <w:bookmarkStart w:id="98" w:name="ref-UEfO5avO"/>
+    <w:bookmarkEnd w:id="94"/>
+    <w:bookmarkStart w:id="97" w:name="ref-UEfO5avO"/>
     <w:p>
       <w:pPr>
         <w:pStyle w:val="Bibliography"/>
@@ -6138,34 +6128,34 @@
       <w:r>
         <w:t xml:space="preserve"> </w:t>
       </w:r>
+      <w:hyperlink r:id="rId95">
+        <w:r>
+          <w:rPr>
+            <w:rStyle w:val="Hyperlink"/>
+          </w:rPr>
+          <w:t xml:space="preserve">https://doi.org/f8ds6k</w:t>
+        </w:r>
+      </w:hyperlink>
+      <w:r>
+        <w:t xml:space="preserve"> </w:t>
+      </w:r>
+      <w:r>
+        <w:t xml:space="preserve">DOI:</w:t>
+      </w:r>
+      <w:r>
+        <w:t xml:space="preserve"> </w:t>
+      </w:r>
       <w:hyperlink r:id="rId96">
         <w:r>
           <w:rPr>
             <w:rStyle w:val="Hyperlink"/>
           </w:rPr>
-          <w:t xml:space="preserve">https://doi.org/f8ds6k</w:t>
-        </w:r>
-      </w:hyperlink>
-      <w:r>
-        <w:t xml:space="preserve"> </w:t>
-      </w:r>
-      <w:r>
-        <w:t xml:space="preserve">DOI:</w:t>
-      </w:r>
-      <w:r>
-        <w:t xml:space="preserve"> </w:t>
-      </w:r>
-      <w:hyperlink r:id="rId97">
-        <w:r>
-          <w:rPr>
-            <w:rStyle w:val="Hyperlink"/>
-          </w:rPr>
           <w:t xml:space="preserve">10.1007/s10681-015-1605-y</w:t>
         </w:r>
       </w:hyperlink>
     </w:p>
-    <w:bookmarkEnd w:id="98"/>
-    <w:bookmarkStart w:id="102" w:name="ref-Ftv0kDE1"/>
+    <w:bookmarkEnd w:id="97"/>
+    <w:bookmarkStart w:id="101" w:name="ref-Ftv0kDE1"/>
     <w:p>
       <w:pPr>
         <w:pStyle w:val="Bibliography"/>
@@ -6211,19 +6201,36 @@
       <w:r>
         <w:t xml:space="preserve"> </w:t>
       </w:r>
+      <w:hyperlink r:id="rId98">
+        <w:r>
+          <w:rPr>
+            <w:rStyle w:val="Hyperlink"/>
+          </w:rPr>
+          <w:t xml:space="preserve">https://doi.org/f97dq2</w:t>
+        </w:r>
+      </w:hyperlink>
+      <w:r>
+        <w:t xml:space="preserve"> </w:t>
+      </w:r>
+      <w:r>
+        <w:t xml:space="preserve">DOI:</w:t>
+      </w:r>
+      <w:r>
+        <w:t xml:space="preserve"> </w:t>
+      </w:r>
       <w:hyperlink r:id="rId99">
         <w:r>
           <w:rPr>
             <w:rStyle w:val="Hyperlink"/>
           </w:rPr>
-          <w:t xml:space="preserve">https://doi.org/f97dq2</w:t>
-        </w:r>
-      </w:hyperlink>
-      <w:r>
-        <w:t xml:space="preserve"> </w:t>
-      </w:r>
-      <w:r>
-        <w:t xml:space="preserve">DOI:</w:t>
+          <w:t xml:space="preserve">10.1016/j.ympev.2017.03.002</w:t>
+        </w:r>
+      </w:hyperlink>
+      <w:r>
+        <w:t xml:space="preserve"> </w:t>
+      </w:r>
+      <w:r>
+        <w:t xml:space="preserve">· PMID:</w:t>
       </w:r>
       <w:r>
         <w:t xml:space="preserve"> </w:t>
@@ -6233,29 +6240,12 @@
           <w:rPr>
             <w:rStyle w:val="Hyperlink"/>
           </w:rPr>
-          <w:t xml:space="preserve">10.1016/j.ympev.2017.03.002</w:t>
-        </w:r>
-      </w:hyperlink>
-      <w:r>
-        <w:t xml:space="preserve"> </w:t>
-      </w:r>
-      <w:r>
-        <w:t xml:space="preserve">· PMID:</w:t>
-      </w:r>
-      <w:r>
-        <w:t xml:space="preserve"> </w:t>
-      </w:r>
-      <w:hyperlink r:id="rId101">
-        <w:r>
-          <w:rPr>
-            <w:rStyle w:val="Hyperlink"/>
-          </w:rPr>
           <w:t xml:space="preserve">28288944</w:t>
         </w:r>
       </w:hyperlink>
     </w:p>
-    <w:bookmarkEnd w:id="102"/>
-    <w:bookmarkStart w:id="107" w:name="ref-50VKpbIa"/>
+    <w:bookmarkEnd w:id="101"/>
+    <w:bookmarkStart w:id="106" w:name="ref-50VKpbIa"/>
     <w:p>
       <w:pPr>
         <w:pStyle w:val="Bibliography"/>
@@ -6301,19 +6291,36 @@
       <w:r>
         <w:t xml:space="preserve"> </w:t>
       </w:r>
+      <w:hyperlink r:id="rId102">
+        <w:r>
+          <w:rPr>
+            <w:rStyle w:val="Hyperlink"/>
+          </w:rPr>
+          <w:t xml:space="preserve">https://doi.org/gmkk6b</w:t>
+        </w:r>
+      </w:hyperlink>
+      <w:r>
+        <w:t xml:space="preserve"> </w:t>
+      </w:r>
+      <w:r>
+        <w:t xml:space="preserve">DOI:</w:t>
+      </w:r>
+      <w:r>
+        <w:t xml:space="preserve"> </w:t>
+      </w:r>
       <w:hyperlink r:id="rId103">
         <w:r>
           <w:rPr>
             <w:rStyle w:val="Hyperlink"/>
           </w:rPr>
-          <w:t xml:space="preserve">https://doi.org/gmkk6b</w:t>
-        </w:r>
-      </w:hyperlink>
-      <w:r>
-        <w:t xml:space="preserve"> </w:t>
-      </w:r>
-      <w:r>
-        <w:t xml:space="preserve">DOI:</w:t>
+          <w:t xml:space="preserve">10.1093/aob/mcw080</w:t>
+        </w:r>
+      </w:hyperlink>
+      <w:r>
+        <w:t xml:space="preserve"> </w:t>
+      </w:r>
+      <w:r>
+        <w:t xml:space="preserve">· PMID:</w:t>
       </w:r>
       <w:r>
         <w:t xml:space="preserve"> </w:t>
@@ -6323,14 +6330,14 @@
           <w:rPr>
             <w:rStyle w:val="Hyperlink"/>
           </w:rPr>
-          <w:t xml:space="preserve">10.1093/aob/mcw080</w:t>
-        </w:r>
-      </w:hyperlink>
-      <w:r>
-        <w:t xml:space="preserve"> </w:t>
-      </w:r>
-      <w:r>
-        <w:t xml:space="preserve">· PMID:</w:t>
+          <w:t xml:space="preserve">27343231</w:t>
+        </w:r>
+      </w:hyperlink>
+      <w:r>
+        <w:t xml:space="preserve"> </w:t>
+      </w:r>
+      <w:r>
+        <w:t xml:space="preserve">· PMCID:</w:t>
       </w:r>
       <w:r>
         <w:t xml:space="preserve"> </w:t>
@@ -6340,29 +6347,12 @@
           <w:rPr>
             <w:rStyle w:val="Hyperlink"/>
           </w:rPr>
-          <w:t xml:space="preserve">27343231</w:t>
-        </w:r>
-      </w:hyperlink>
-      <w:r>
-        <w:t xml:space="preserve"> </w:t>
-      </w:r>
-      <w:r>
-        <w:t xml:space="preserve">· PMCID:</w:t>
-      </w:r>
-      <w:r>
-        <w:t xml:space="preserve"> </w:t>
-      </w:r>
-      <w:hyperlink r:id="rId106">
-        <w:r>
-          <w:rPr>
-            <w:rStyle w:val="Hyperlink"/>
-          </w:rPr>
           <w:t xml:space="preserve">PMC4934399</w:t>
         </w:r>
       </w:hyperlink>
     </w:p>
-    <w:bookmarkEnd w:id="107"/>
-    <w:bookmarkStart w:id="110" w:name="ref-c4MdYrhq"/>
+    <w:bookmarkEnd w:id="106"/>
+    <w:bookmarkStart w:id="109" w:name="ref-c4MdYrhq"/>
     <w:p>
       <w:pPr>
         <w:pStyle w:val="Bibliography"/>
@@ -6408,34 +6398,34 @@
       <w:r>
         <w:t xml:space="preserve"> </w:t>
       </w:r>
+      <w:hyperlink r:id="rId107">
+        <w:r>
+          <w:rPr>
+            <w:rStyle w:val="Hyperlink"/>
+          </w:rPr>
+          <w:t xml:space="preserve">https://doi.org/fzc57g</w:t>
+        </w:r>
+      </w:hyperlink>
+      <w:r>
+        <w:t xml:space="preserve"> </w:t>
+      </w:r>
+      <w:r>
+        <w:t xml:space="preserve">DOI:</w:t>
+      </w:r>
+      <w:r>
+        <w:t xml:space="preserve"> </w:t>
+      </w:r>
       <w:hyperlink r:id="rId108">
         <w:r>
           <w:rPr>
             <w:rStyle w:val="Hyperlink"/>
           </w:rPr>
-          <w:t xml:space="preserve">https://doi.org/fzc57g</w:t>
-        </w:r>
-      </w:hyperlink>
-      <w:r>
-        <w:t xml:space="preserve"> </w:t>
-      </w:r>
-      <w:r>
-        <w:t xml:space="preserve">DOI:</w:t>
-      </w:r>
-      <w:r>
-        <w:t xml:space="preserve"> </w:t>
-      </w:r>
-      <w:hyperlink r:id="rId109">
-        <w:r>
-          <w:rPr>
-            <w:rStyle w:val="Hyperlink"/>
-          </w:rPr>
           <w:t xml:space="preserve">10.1007/s12231-012-9186-3</w:t>
         </w:r>
       </w:hyperlink>
     </w:p>
-    <w:bookmarkEnd w:id="110"/>
-    <w:bookmarkStart w:id="114" w:name="ref-1lHSz5v1"/>
+    <w:bookmarkEnd w:id="109"/>
+    <w:bookmarkStart w:id="113" w:name="ref-1lHSz5v1"/>
     <w:p>
       <w:pPr>
         <w:pStyle w:val="Bibliography"/>
@@ -6481,19 +6471,36 @@
       <w:r>
         <w:t xml:space="preserve"> </w:t>
       </w:r>
+      <w:hyperlink r:id="rId110">
+        <w:r>
+          <w:rPr>
+            <w:rStyle w:val="Hyperlink"/>
+          </w:rPr>
+          <w:t xml:space="preserve">https://doi.org/f7jhh7</w:t>
+        </w:r>
+      </w:hyperlink>
+      <w:r>
+        <w:t xml:space="preserve"> </w:t>
+      </w:r>
+      <w:r>
+        <w:t xml:space="preserve">DOI:</w:t>
+      </w:r>
+      <w:r>
+        <w:t xml:space="preserve"> </w:t>
+      </w:r>
       <w:hyperlink r:id="rId111">
         <w:r>
           <w:rPr>
             <w:rStyle w:val="Hyperlink"/>
           </w:rPr>
-          <w:t xml:space="preserve">https://doi.org/f7jhh7</w:t>
-        </w:r>
-      </w:hyperlink>
-      <w:r>
-        <w:t xml:space="preserve"> </w:t>
-      </w:r>
-      <w:r>
-        <w:t xml:space="preserve">DOI:</w:t>
+          <w:t xml:space="preserve">10.1111/pce.12502</w:t>
+        </w:r>
+      </w:hyperlink>
+      <w:r>
+        <w:t xml:space="preserve"> </w:t>
+      </w:r>
+      <w:r>
+        <w:t xml:space="preserve">· PMID:</w:t>
       </w:r>
       <w:r>
         <w:t xml:space="preserve"> </w:t>
@@ -6503,29 +6510,12 @@
           <w:rPr>
             <w:rStyle w:val="Hyperlink"/>
           </w:rPr>
-          <w:t xml:space="preserve">10.1111/pce.12502</w:t>
-        </w:r>
-      </w:hyperlink>
-      <w:r>
-        <w:t xml:space="preserve"> </w:t>
-      </w:r>
-      <w:r>
-        <w:t xml:space="preserve">· PMID:</w:t>
-      </w:r>
-      <w:r>
-        <w:t xml:space="preserve"> </w:t>
-      </w:r>
-      <w:hyperlink r:id="rId113">
-        <w:r>
-          <w:rPr>
-            <w:rStyle w:val="Hyperlink"/>
-          </w:rPr>
           <w:t xml:space="preserve">25546629</w:t>
         </w:r>
       </w:hyperlink>
     </w:p>
-    <w:bookmarkEnd w:id="114"/>
-    <w:bookmarkStart w:id="119" w:name="ref-LzyXzJq4"/>
+    <w:bookmarkEnd w:id="113"/>
+    <w:bookmarkStart w:id="118" w:name="ref-LzyXzJq4"/>
     <w:p>
       <w:pPr>
         <w:pStyle w:val="Bibliography"/>
@@ -6571,19 +6561,36 @@
       <w:r>
         <w:t xml:space="preserve"> </w:t>
       </w:r>
+      <w:hyperlink r:id="rId114">
+        <w:r>
+          <w:rPr>
+            <w:rStyle w:val="Hyperlink"/>
+          </w:rPr>
+          <w:t xml:space="preserve">https://doi.org/f5zjsk</w:t>
+        </w:r>
+      </w:hyperlink>
+      <w:r>
+        <w:t xml:space="preserve"> </w:t>
+      </w:r>
+      <w:r>
+        <w:t xml:space="preserve">DOI:</w:t>
+      </w:r>
+      <w:r>
+        <w:t xml:space="preserve"> </w:t>
+      </w:r>
       <w:hyperlink r:id="rId115">
         <w:r>
           <w:rPr>
             <w:rStyle w:val="Hyperlink"/>
           </w:rPr>
-          <w:t xml:space="preserve">https://doi.org/f5zjsk</w:t>
-        </w:r>
-      </w:hyperlink>
-      <w:r>
-        <w:t xml:space="preserve"> </w:t>
-      </w:r>
-      <w:r>
-        <w:t xml:space="preserve">DOI:</w:t>
+          <w:t xml:space="preserve">10.1371/journal.pone.0090346</w:t>
+        </w:r>
+      </w:hyperlink>
+      <w:r>
+        <w:t xml:space="preserve"> </w:t>
+      </w:r>
+      <w:r>
+        <w:t xml:space="preserve">· PMID:</w:t>
       </w:r>
       <w:r>
         <w:t xml:space="preserve"> </w:t>
@@ -6593,14 +6600,14 @@
           <w:rPr>
             <w:rStyle w:val="Hyperlink"/>
           </w:rPr>
-          <w:t xml:space="preserve">10.1371/journal.pone.0090346</w:t>
-        </w:r>
-      </w:hyperlink>
-      <w:r>
-        <w:t xml:space="preserve"> </w:t>
-      </w:r>
-      <w:r>
-        <w:t xml:space="preserve">· PMID:</w:t>
+          <w:t xml:space="preserve">24587335</w:t>
+        </w:r>
+      </w:hyperlink>
+      <w:r>
+        <w:t xml:space="preserve"> </w:t>
+      </w:r>
+      <w:r>
+        <w:t xml:space="preserve">· PMCID:</w:t>
       </w:r>
       <w:r>
         <w:t xml:space="preserve"> </w:t>
@@ -6610,29 +6617,12 @@
           <w:rPr>
             <w:rStyle w:val="Hyperlink"/>
           </w:rPr>
-          <w:t xml:space="preserve">24587335</w:t>
-        </w:r>
-      </w:hyperlink>
-      <w:r>
-        <w:t xml:space="preserve"> </w:t>
-      </w:r>
-      <w:r>
-        <w:t xml:space="preserve">· PMCID:</w:t>
-      </w:r>
-      <w:r>
-        <w:t xml:space="preserve"> </w:t>
-      </w:r>
-      <w:hyperlink r:id="rId118">
-        <w:r>
-          <w:rPr>
-            <w:rStyle w:val="Hyperlink"/>
-          </w:rPr>
           <w:t xml:space="preserve">PMC3938676</w:t>
         </w:r>
       </w:hyperlink>
     </w:p>
-    <w:bookmarkEnd w:id="119"/>
-    <w:bookmarkStart w:id="124" w:name="ref-roi5bwXL"/>
+    <w:bookmarkEnd w:id="118"/>
+    <w:bookmarkStart w:id="123" w:name="ref-roi5bwXL"/>
     <w:p>
       <w:pPr>
         <w:pStyle w:val="Bibliography"/>
@@ -6678,19 +6668,36 @@
       <w:r>
         <w:t xml:space="preserve"> </w:t>
       </w:r>
+      <w:hyperlink r:id="rId119">
+        <w:r>
+          <w:rPr>
+            <w:rStyle w:val="Hyperlink"/>
+          </w:rPr>
+          <w:t xml:space="preserve">https://doi.org/dqt59j</w:t>
+        </w:r>
+      </w:hyperlink>
+      <w:r>
+        <w:t xml:space="preserve"> </w:t>
+      </w:r>
+      <w:r>
+        <w:t xml:space="preserve">DOI:</w:t>
+      </w:r>
+      <w:r>
+        <w:t xml:space="preserve"> </w:t>
+      </w:r>
       <w:hyperlink r:id="rId120">
         <w:r>
           <w:rPr>
             <w:rStyle w:val="Hyperlink"/>
           </w:rPr>
-          <w:t xml:space="preserve">https://doi.org/dqt59j</w:t>
-        </w:r>
-      </w:hyperlink>
-      <w:r>
-        <w:t xml:space="preserve"> </w:t>
-      </w:r>
-      <w:r>
-        <w:t xml:space="preserve">DOI:</w:t>
+          <w:t xml:space="preserve">10.1093/bioinformatics/btp324</w:t>
+        </w:r>
+      </w:hyperlink>
+      <w:r>
+        <w:t xml:space="preserve"> </w:t>
+      </w:r>
+      <w:r>
+        <w:t xml:space="preserve">· PMID:</w:t>
       </w:r>
       <w:r>
         <w:t xml:space="preserve"> </w:t>
@@ -6700,14 +6707,14 @@
           <w:rPr>
             <w:rStyle w:val="Hyperlink"/>
           </w:rPr>
-          <w:t xml:space="preserve">10.1093/bioinformatics/btp324</w:t>
-        </w:r>
-      </w:hyperlink>
-      <w:r>
-        <w:t xml:space="preserve"> </w:t>
-      </w:r>
-      <w:r>
-        <w:t xml:space="preserve">· PMID:</w:t>
+          <w:t xml:space="preserve">19451168</w:t>
+        </w:r>
+      </w:hyperlink>
+      <w:r>
+        <w:t xml:space="preserve"> </w:t>
+      </w:r>
+      <w:r>
+        <w:t xml:space="preserve">· PMCID:</w:t>
       </w:r>
       <w:r>
         <w:t xml:space="preserve"> </w:t>
@@ -6717,29 +6724,12 @@
           <w:rPr>
             <w:rStyle w:val="Hyperlink"/>
           </w:rPr>
-          <w:t xml:space="preserve">19451168</w:t>
-        </w:r>
-      </w:hyperlink>
-      <w:r>
-        <w:t xml:space="preserve"> </w:t>
-      </w:r>
-      <w:r>
-        <w:t xml:space="preserve">· PMCID:</w:t>
-      </w:r>
-      <w:r>
-        <w:t xml:space="preserve"> </w:t>
-      </w:r>
-      <w:hyperlink r:id="rId123">
-        <w:r>
-          <w:rPr>
-            <w:rStyle w:val="Hyperlink"/>
-          </w:rPr>
           <w:t xml:space="preserve">PMC2705234</w:t>
         </w:r>
       </w:hyperlink>
     </w:p>
-    <w:bookmarkEnd w:id="124"/>
-    <w:bookmarkStart w:id="129" w:name="ref-PzHxvkzH"/>
+    <w:bookmarkEnd w:id="123"/>
+    <w:bookmarkStart w:id="128" w:name="ref-PzHxvkzH"/>
     <w:p>
       <w:pPr>
         <w:pStyle w:val="Bibliography"/>
@@ -6785,19 +6775,36 @@
       <w:r>
         <w:t xml:space="preserve"> </w:t>
       </w:r>
+      <w:hyperlink r:id="rId124">
+        <w:r>
+          <w:rPr>
+            <w:rStyle w:val="Hyperlink"/>
+          </w:rPr>
+          <w:t xml:space="preserve">https://doi.org/b6kxfd</w:t>
+        </w:r>
+      </w:hyperlink>
+      <w:r>
+        <w:t xml:space="preserve"> </w:t>
+      </w:r>
+      <w:r>
+        <w:t xml:space="preserve">DOI:</w:t>
+      </w:r>
+      <w:r>
+        <w:t xml:space="preserve"> </w:t>
+      </w:r>
       <w:hyperlink r:id="rId125">
         <w:r>
           <w:rPr>
             <w:rStyle w:val="Hyperlink"/>
           </w:rPr>
-          <w:t xml:space="preserve">https://doi.org/b6kxfd</w:t>
-        </w:r>
-      </w:hyperlink>
-      <w:r>
-        <w:t xml:space="preserve"> </w:t>
-      </w:r>
-      <w:r>
-        <w:t xml:space="preserve">DOI:</w:t>
+          <w:t xml:space="preserve">10.1093/bioinformatics/btr330</w:t>
+        </w:r>
+      </w:hyperlink>
+      <w:r>
+        <w:t xml:space="preserve"> </w:t>
+      </w:r>
+      <w:r>
+        <w:t xml:space="preserve">· PMID:</w:t>
       </w:r>
       <w:r>
         <w:t xml:space="preserve"> </w:t>
@@ -6807,14 +6814,14 @@
           <w:rPr>
             <w:rStyle w:val="Hyperlink"/>
           </w:rPr>
-          <w:t xml:space="preserve">10.1093/bioinformatics/btr330</w:t>
-        </w:r>
-      </w:hyperlink>
-      <w:r>
-        <w:t xml:space="preserve"> </w:t>
-      </w:r>
-      <w:r>
-        <w:t xml:space="preserve">· PMID:</w:t>
+          <w:t xml:space="preserve">21653522</w:t>
+        </w:r>
+      </w:hyperlink>
+      <w:r>
+        <w:t xml:space="preserve"> </w:t>
+      </w:r>
+      <w:r>
+        <w:t xml:space="preserve">· PMCID:</w:t>
       </w:r>
       <w:r>
         <w:t xml:space="preserve"> </w:t>
@@ -6824,29 +6831,12 @@
           <w:rPr>
             <w:rStyle w:val="Hyperlink"/>
           </w:rPr>
-          <w:t xml:space="preserve">21653522</w:t>
-        </w:r>
-      </w:hyperlink>
-      <w:r>
-        <w:t xml:space="preserve"> </w:t>
-      </w:r>
-      <w:r>
-        <w:t xml:space="preserve">· PMCID:</w:t>
-      </w:r>
-      <w:r>
-        <w:t xml:space="preserve"> </w:t>
-      </w:r>
-      <w:hyperlink r:id="rId128">
-        <w:r>
-          <w:rPr>
-            <w:rStyle w:val="Hyperlink"/>
-          </w:rPr>
           <w:t xml:space="preserve">PMC3137218</w:t>
         </w:r>
       </w:hyperlink>
     </w:p>
-    <w:bookmarkEnd w:id="129"/>
-    <w:bookmarkStart w:id="134" w:name="ref-9MxZ3Enw"/>
+    <w:bookmarkEnd w:id="128"/>
+    <w:bookmarkStart w:id="133" w:name="ref-9MxZ3Enw"/>
     <w:p>
       <w:pPr>
         <w:pStyle w:val="Bibliography"/>
@@ -6892,19 +6882,36 @@
       <w:r>
         <w:t xml:space="preserve"> </w:t>
       </w:r>
+      <w:hyperlink r:id="rId129">
+        <w:r>
+          <w:rPr>
+            <w:rStyle w:val="Hyperlink"/>
+          </w:rPr>
+          <w:t xml:space="preserve">https://doi.org/dtnztg</w:t>
+        </w:r>
+      </w:hyperlink>
+      <w:r>
+        <w:t xml:space="preserve"> </w:t>
+      </w:r>
+      <w:r>
+        <w:t xml:space="preserve">DOI:</w:t>
+      </w:r>
+      <w:r>
+        <w:t xml:space="preserve"> </w:t>
+      </w:r>
       <w:hyperlink r:id="rId130">
         <w:r>
           <w:rPr>
             <w:rStyle w:val="Hyperlink"/>
           </w:rPr>
-          <w:t xml:space="preserve">https://doi.org/dtnztg</w:t>
-        </w:r>
-      </w:hyperlink>
-      <w:r>
-        <w:t xml:space="preserve"> </w:t>
-      </w:r>
-      <w:r>
-        <w:t xml:space="preserve">DOI:</w:t>
+          <w:t xml:space="preserve">10.1186/1471-2105-12-246</w:t>
+        </w:r>
+      </w:hyperlink>
+      <w:r>
+        <w:t xml:space="preserve"> </w:t>
+      </w:r>
+      <w:r>
+        <w:t xml:space="preserve">· PMID:</w:t>
       </w:r>
       <w:r>
         <w:t xml:space="preserve"> </w:t>
@@ -6914,14 +6921,14 @@
           <w:rPr>
             <w:rStyle w:val="Hyperlink"/>
           </w:rPr>
-          <w:t xml:space="preserve">10.1186/1471-2105-12-246</w:t>
-        </w:r>
-      </w:hyperlink>
-      <w:r>
-        <w:t xml:space="preserve"> </w:t>
-      </w:r>
-      <w:r>
-        <w:t xml:space="preserve">· PMID:</w:t>
+          <w:t xml:space="preserve">21682921</w:t>
+        </w:r>
+      </w:hyperlink>
+      <w:r>
+        <w:t xml:space="preserve"> </w:t>
+      </w:r>
+      <w:r>
+        <w:t xml:space="preserve">· PMCID:</w:t>
       </w:r>
       <w:r>
         <w:t xml:space="preserve"> </w:t>
@@ -6931,29 +6938,12 @@
           <w:rPr>
             <w:rStyle w:val="Hyperlink"/>
           </w:rPr>
-          <w:t xml:space="preserve">21682921</w:t>
-        </w:r>
-      </w:hyperlink>
-      <w:r>
-        <w:t xml:space="preserve"> </w:t>
-      </w:r>
-      <w:r>
-        <w:t xml:space="preserve">· PMCID:</w:t>
-      </w:r>
-      <w:r>
-        <w:t xml:space="preserve"> </w:t>
-      </w:r>
-      <w:hyperlink r:id="rId133">
-        <w:r>
-          <w:rPr>
-            <w:rStyle w:val="Hyperlink"/>
-          </w:rPr>
           <w:t xml:space="preserve">PMC3146885</w:t>
         </w:r>
       </w:hyperlink>
     </w:p>
-    <w:bookmarkEnd w:id="134"/>
-    <w:bookmarkStart w:id="139" w:name="ref-juGWJJrG"/>
+    <w:bookmarkEnd w:id="133"/>
+    <w:bookmarkStart w:id="138" w:name="ref-juGWJJrG"/>
     <w:p>
       <w:pPr>
         <w:pStyle w:val="Bibliography"/>
@@ -6999,19 +6989,36 @@
       <w:r>
         <w:t xml:space="preserve"> </w:t>
       </w:r>
+      <w:hyperlink r:id="rId134">
+        <w:r>
+          <w:rPr>
+            <w:rStyle w:val="Hyperlink"/>
+          </w:rPr>
+          <w:t xml:space="preserve">https://doi.org/cp2rzn</w:t>
+        </w:r>
+      </w:hyperlink>
+      <w:r>
+        <w:t xml:space="preserve"> </w:t>
+      </w:r>
+      <w:r>
+        <w:t xml:space="preserve">DOI:</w:t>
+      </w:r>
+      <w:r>
+        <w:t xml:space="preserve"> </w:t>
+      </w:r>
       <w:hyperlink r:id="rId135">
         <w:r>
           <w:rPr>
             <w:rStyle w:val="Hyperlink"/>
           </w:rPr>
-          <w:t xml:space="preserve">https://doi.org/cp2rzn</w:t>
-        </w:r>
-      </w:hyperlink>
-      <w:r>
-        <w:t xml:space="preserve"> </w:t>
-      </w:r>
-      <w:r>
-        <w:t xml:space="preserve">DOI:</w:t>
+          <w:t xml:space="preserve">10.1086/519795</w:t>
+        </w:r>
+      </w:hyperlink>
+      <w:r>
+        <w:t xml:space="preserve"> </w:t>
+      </w:r>
+      <w:r>
+        <w:t xml:space="preserve">· PMID:</w:t>
       </w:r>
       <w:r>
         <w:t xml:space="preserve"> </w:t>
@@ -7021,14 +7028,14 @@
           <w:rPr>
             <w:rStyle w:val="Hyperlink"/>
           </w:rPr>
-          <w:t xml:space="preserve">10.1086/519795</w:t>
-        </w:r>
-      </w:hyperlink>
-      <w:r>
-        <w:t xml:space="preserve"> </w:t>
-      </w:r>
-      <w:r>
-        <w:t xml:space="preserve">· PMID:</w:t>
+          <w:t xml:space="preserve">17701901</w:t>
+        </w:r>
+      </w:hyperlink>
+      <w:r>
+        <w:t xml:space="preserve"> </w:t>
+      </w:r>
+      <w:r>
+        <w:t xml:space="preserve">· PMCID:</w:t>
       </w:r>
       <w:r>
         <w:t xml:space="preserve"> </w:t>
@@ -7038,29 +7045,12 @@
           <w:rPr>
             <w:rStyle w:val="Hyperlink"/>
           </w:rPr>
-          <w:t xml:space="preserve">17701901</w:t>
-        </w:r>
-      </w:hyperlink>
-      <w:r>
-        <w:t xml:space="preserve"> </w:t>
-      </w:r>
-      <w:r>
-        <w:t xml:space="preserve">· PMCID:</w:t>
-      </w:r>
-      <w:r>
-        <w:t xml:space="preserve"> </w:t>
-      </w:r>
-      <w:hyperlink r:id="rId138">
-        <w:r>
-          <w:rPr>
-            <w:rStyle w:val="Hyperlink"/>
-          </w:rPr>
           <w:t xml:space="preserve">PMC1950838</w:t>
         </w:r>
       </w:hyperlink>
     </w:p>
-    <w:bookmarkEnd w:id="139"/>
-    <w:bookmarkStart w:id="144" w:name="ref-I3vP8cpz"/>
+    <w:bookmarkEnd w:id="138"/>
+    <w:bookmarkStart w:id="143" w:name="ref-I3vP8cpz"/>
     <w:p>
       <w:pPr>
         <w:pStyle w:val="Bibliography"/>
@@ -7106,19 +7096,36 @@
       <w:r>
         <w:t xml:space="preserve"> </w:t>
       </w:r>
+      <w:hyperlink r:id="rId139">
+        <w:r>
+          <w:rPr>
+            <w:rStyle w:val="Hyperlink"/>
+          </w:rPr>
+          <w:t xml:space="preserve">https://doi.org/ggjp6v</w:t>
+        </w:r>
+      </w:hyperlink>
+      <w:r>
+        <w:t xml:space="preserve"> </w:t>
+      </w:r>
+      <w:r>
+        <w:t xml:space="preserve">DOI:</w:t>
+      </w:r>
+      <w:r>
+        <w:t xml:space="preserve"> </w:t>
+      </w:r>
       <w:hyperlink r:id="rId140">
         <w:r>
           <w:rPr>
             <w:rStyle w:val="Hyperlink"/>
           </w:rPr>
-          <w:t xml:space="preserve">https://doi.org/ggjp6v</w:t>
-        </w:r>
-      </w:hyperlink>
-      <w:r>
-        <w:t xml:space="preserve"> </w:t>
-      </w:r>
-      <w:r>
-        <w:t xml:space="preserve">DOI:</w:t>
+          <w:t xml:space="preserve">10.1371/journal.pone.0156744</w:t>
+        </w:r>
+      </w:hyperlink>
+      <w:r>
+        <w:t xml:space="preserve"> </w:t>
+      </w:r>
+      <w:r>
+        <w:t xml:space="preserve">· PMID:</w:t>
       </w:r>
       <w:r>
         <w:t xml:space="preserve"> </w:t>
@@ -7128,14 +7135,14 @@
           <w:rPr>
             <w:rStyle w:val="Hyperlink"/>
           </w:rPr>
-          <w:t xml:space="preserve">10.1371/journal.pone.0156744</w:t>
-        </w:r>
-      </w:hyperlink>
-      <w:r>
-        <w:t xml:space="preserve"> </w:t>
-      </w:r>
-      <w:r>
-        <w:t xml:space="preserve">· PMID:</w:t>
+          <w:t xml:space="preserve">27271781</w:t>
+        </w:r>
+      </w:hyperlink>
+      <w:r>
+        <w:t xml:space="preserve"> </w:t>
+      </w:r>
+      <w:r>
+        <w:t xml:space="preserve">· PMCID:</w:t>
       </w:r>
       <w:r>
         <w:t xml:space="preserve"> </w:t>
@@ -7145,29 +7152,12 @@
           <w:rPr>
             <w:rStyle w:val="Hyperlink"/>
           </w:rPr>
-          <w:t xml:space="preserve">27271781</w:t>
-        </w:r>
-      </w:hyperlink>
-      <w:r>
-        <w:t xml:space="preserve"> </w:t>
-      </w:r>
-      <w:r>
-        <w:t xml:space="preserve">· PMCID:</w:t>
-      </w:r>
-      <w:r>
-        <w:t xml:space="preserve"> </w:t>
-      </w:r>
-      <w:hyperlink r:id="rId143">
-        <w:r>
-          <w:rPr>
-            <w:rStyle w:val="Hyperlink"/>
-          </w:rPr>
           <w:t xml:space="preserve">PMC4894563</w:t>
         </w:r>
       </w:hyperlink>
     </w:p>
-    <w:bookmarkEnd w:id="144"/>
-    <w:bookmarkStart w:id="149" w:name="ref-A9obAHi0"/>
+    <w:bookmarkEnd w:id="143"/>
+    <w:bookmarkStart w:id="148" w:name="ref-A9obAHi0"/>
     <w:p>
       <w:pPr>
         <w:pStyle w:val="Bibliography"/>
@@ -7213,19 +7203,36 @@
       <w:r>
         <w:t xml:space="preserve"> </w:t>
       </w:r>
+      <w:hyperlink r:id="rId144">
+        <w:r>
+          <w:rPr>
+            <w:rStyle w:val="Hyperlink"/>
+          </w:rPr>
+          <w:t xml:space="preserve">https://doi.org/f5xgnj</w:t>
+        </w:r>
+      </w:hyperlink>
+      <w:r>
+        <w:t xml:space="preserve"> </w:t>
+      </w:r>
+      <w:r>
+        <w:t xml:space="preserve">DOI:</w:t>
+      </w:r>
+      <w:r>
+        <w:t xml:space="preserve"> </w:t>
+      </w:r>
       <w:hyperlink r:id="rId145">
         <w:r>
           <w:rPr>
             <w:rStyle w:val="Hyperlink"/>
           </w:rPr>
-          <w:t xml:space="preserve">https://doi.org/f5xgnj</w:t>
-        </w:r>
-      </w:hyperlink>
-      <w:r>
-        <w:t xml:space="preserve"> </w:t>
-      </w:r>
-      <w:r>
-        <w:t xml:space="preserve">DOI:</w:t>
+          <w:t xml:space="preserve">10.1186/1471-2164-15-162</w:t>
+        </w:r>
+      </w:hyperlink>
+      <w:r>
+        <w:t xml:space="preserve"> </w:t>
+      </w:r>
+      <w:r>
+        <w:t xml:space="preserve">· PMID:</w:t>
       </w:r>
       <w:r>
         <w:t xml:space="preserve"> </w:t>
@@ -7235,14 +7242,14 @@
           <w:rPr>
             <w:rStyle w:val="Hyperlink"/>
           </w:rPr>
-          <w:t xml:space="preserve">10.1186/1471-2164-15-162</w:t>
-        </w:r>
-      </w:hyperlink>
-      <w:r>
-        <w:t xml:space="preserve"> </w:t>
-      </w:r>
-      <w:r>
-        <w:t xml:space="preserve">· PMID:</w:t>
+          <w:t xml:space="preserve">24571581</w:t>
+        </w:r>
+      </w:hyperlink>
+      <w:r>
+        <w:t xml:space="preserve"> </w:t>
+      </w:r>
+      <w:r>
+        <w:t xml:space="preserve">· PMCID:</w:t>
       </w:r>
       <w:r>
         <w:t xml:space="preserve"> </w:t>
@@ -7252,29 +7259,12 @@
           <w:rPr>
             <w:rStyle w:val="Hyperlink"/>
           </w:rPr>
-          <w:t xml:space="preserve">24571581</w:t>
-        </w:r>
-      </w:hyperlink>
-      <w:r>
-        <w:t xml:space="preserve"> </w:t>
-      </w:r>
-      <w:r>
-        <w:t xml:space="preserve">· PMCID:</w:t>
-      </w:r>
-      <w:r>
-        <w:t xml:space="preserve"> </w:t>
-      </w:r>
-      <w:hyperlink r:id="rId148">
-        <w:r>
-          <w:rPr>
-            <w:rStyle w:val="Hyperlink"/>
-          </w:rPr>
           <w:t xml:space="preserve">PMC3945939</w:t>
         </w:r>
       </w:hyperlink>
     </w:p>
-    <w:bookmarkEnd w:id="149"/>
-    <w:bookmarkStart w:id="154" w:name="ref-obxjDYob"/>
+    <w:bookmarkEnd w:id="148"/>
+    <w:bookmarkStart w:id="153" w:name="ref-obxjDYob"/>
     <w:p>
       <w:pPr>
         <w:pStyle w:val="Bibliography"/>
@@ -7320,19 +7310,36 @@
       <w:r>
         <w:t xml:space="preserve"> </w:t>
       </w:r>
+      <w:hyperlink r:id="rId149">
+        <w:r>
+          <w:rPr>
+            <w:rStyle w:val="Hyperlink"/>
+          </w:rPr>
+          <w:t xml:space="preserve">https://doi.org/gmkw9r</w:t>
+        </w:r>
+      </w:hyperlink>
+      <w:r>
+        <w:t xml:space="preserve"> </w:t>
+      </w:r>
+      <w:r>
+        <w:t xml:space="preserve">DOI:</w:t>
+      </w:r>
+      <w:r>
+        <w:t xml:space="preserve"> </w:t>
+      </w:r>
       <w:hyperlink r:id="rId150">
         <w:r>
           <w:rPr>
             <w:rStyle w:val="Hyperlink"/>
           </w:rPr>
-          <w:t xml:space="preserve">https://doi.org/gmkw9r</w:t>
-        </w:r>
-      </w:hyperlink>
-      <w:r>
-        <w:t xml:space="preserve"> </w:t>
-      </w:r>
-      <w:r>
-        <w:t xml:space="preserve">DOI:</w:t>
+          <w:t xml:space="preserve">10.1371/journal.pgen.1005048</w:t>
+        </w:r>
+      </w:hyperlink>
+      <w:r>
+        <w:t xml:space="preserve"> </w:t>
+      </w:r>
+      <w:r>
+        <w:t xml:space="preserve">· PMID:</w:t>
       </w:r>
       <w:r>
         <w:t xml:space="preserve"> </w:t>
@@ -7342,14 +7349,14 @@
           <w:rPr>
             <w:rStyle w:val="Hyperlink"/>
           </w:rPr>
-          <w:t xml:space="preserve">10.1371/journal.pgen.1005048</w:t>
-        </w:r>
-      </w:hyperlink>
-      <w:r>
-        <w:t xml:space="preserve"> </w:t>
-      </w:r>
-      <w:r>
-        <w:t xml:space="preserve">· PMID:</w:t>
+          <w:t xml:space="preserve">25942577</w:t>
+        </w:r>
+      </w:hyperlink>
+      <w:r>
+        <w:t xml:space="preserve"> </w:t>
+      </w:r>
+      <w:r>
+        <w:t xml:space="preserve">· PMCID:</w:t>
       </w:r>
       <w:r>
         <w:t xml:space="preserve"> </w:t>
@@ -7359,29 +7366,12 @@
           <w:rPr>
             <w:rStyle w:val="Hyperlink"/>
           </w:rPr>
-          <w:t xml:space="preserve">25942577</w:t>
-        </w:r>
-      </w:hyperlink>
-      <w:r>
-        <w:t xml:space="preserve"> </w:t>
-      </w:r>
-      <w:r>
-        <w:t xml:space="preserve">· PMCID:</w:t>
-      </w:r>
-      <w:r>
-        <w:t xml:space="preserve"> </w:t>
-      </w:r>
-      <w:hyperlink r:id="rId153">
-        <w:r>
-          <w:rPr>
-            <w:rStyle w:val="Hyperlink"/>
-          </w:rPr>
           <w:t xml:space="preserve">PMC4420472</w:t>
         </w:r>
       </w:hyperlink>
     </w:p>
-    <w:bookmarkEnd w:id="154"/>
-    <w:bookmarkStart w:id="159" w:name="ref-15ChEFKjS"/>
+    <w:bookmarkEnd w:id="153"/>
+    <w:bookmarkStart w:id="158" w:name="ref-15ChEFKjS"/>
     <w:p>
       <w:pPr>
         <w:pStyle w:val="Bibliography"/>
@@ -7427,19 +7417,36 @@
       <w:r>
         <w:t xml:space="preserve"> </w:t>
       </w:r>
+      <w:hyperlink r:id="rId154">
+        <w:r>
+          <w:rPr>
+            <w:rStyle w:val="Hyperlink"/>
+          </w:rPr>
+          <w:t xml:space="preserve">https://doi.org/f6jhz3</w:t>
+        </w:r>
+      </w:hyperlink>
+      <w:r>
+        <w:t xml:space="preserve"> </w:t>
+      </w:r>
+      <w:r>
+        <w:t xml:space="preserve">DOI:</w:t>
+      </w:r>
+      <w:r>
+        <w:t xml:space="preserve"> </w:t>
+      </w:r>
       <w:hyperlink r:id="rId155">
         <w:r>
           <w:rPr>
             <w:rStyle w:val="Hyperlink"/>
           </w:rPr>
-          <w:t xml:space="preserve">https://doi.org/f6jhz3</w:t>
-        </w:r>
-      </w:hyperlink>
-      <w:r>
-        <w:t xml:space="preserve"> </w:t>
-      </w:r>
-      <w:r>
-        <w:t xml:space="preserve">DOI:</w:t>
+          <w:t xml:space="preserve">10.1186/1471-2156-15-87</w:t>
+        </w:r>
+      </w:hyperlink>
+      <w:r>
+        <w:t xml:space="preserve"> </w:t>
+      </w:r>
+      <w:r>
+        <w:t xml:space="preserve">· PMID:</w:t>
       </w:r>
       <w:r>
         <w:t xml:space="preserve"> </w:t>
@@ -7449,14 +7456,14 @@
           <w:rPr>
             <w:rStyle w:val="Hyperlink"/>
           </w:rPr>
-          <w:t xml:space="preserve">10.1186/1471-2156-15-87</w:t>
-        </w:r>
-      </w:hyperlink>
-      <w:r>
-        <w:t xml:space="preserve"> </w:t>
-      </w:r>
-      <w:r>
-        <w:t xml:space="preserve">· PMID:</w:t>
+          <w:t xml:space="preserve">25053450</w:t>
+        </w:r>
+      </w:hyperlink>
+      <w:r>
+        <w:t xml:space="preserve"> </w:t>
+      </w:r>
+      <w:r>
+        <w:t xml:space="preserve">· PMCID:</w:t>
       </w:r>
       <w:r>
         <w:t xml:space="preserve"> </w:t>
@@ -7466,29 +7473,12 @@
           <w:rPr>
             <w:rStyle w:val="Hyperlink"/>
           </w:rPr>
-          <w:t xml:space="preserve">25053450</w:t>
-        </w:r>
-      </w:hyperlink>
-      <w:r>
-        <w:t xml:space="preserve"> </w:t>
-      </w:r>
-      <w:r>
-        <w:t xml:space="preserve">· PMCID:</w:t>
-      </w:r>
-      <w:r>
-        <w:t xml:space="preserve"> </w:t>
-      </w:r>
-      <w:hyperlink r:id="rId158">
-        <w:r>
-          <w:rPr>
-            <w:rStyle w:val="Hyperlink"/>
-          </w:rPr>
           <w:t xml:space="preserve">PMC4113669</w:t>
         </w:r>
       </w:hyperlink>
     </w:p>
-    <w:bookmarkEnd w:id="159"/>
-    <w:bookmarkStart w:id="162" w:name="ref-1B5fUw44w"/>
+    <w:bookmarkEnd w:id="158"/>
+    <w:bookmarkStart w:id="161" w:name="ref-1B5fUw44w"/>
     <w:p>
       <w:pPr>
         <w:pStyle w:val="Bibliography"/>
@@ -7534,34 +7524,34 @@
       <w:r>
         <w:t xml:space="preserve"> </w:t>
       </w:r>
+      <w:hyperlink r:id="rId159">
+        <w:r>
+          <w:rPr>
+            <w:rStyle w:val="Hyperlink"/>
+          </w:rPr>
+          <w:t xml:space="preserve">https://doi.org/gdzt5m</w:t>
+        </w:r>
+      </w:hyperlink>
+      <w:r>
+        <w:t xml:space="preserve"> </w:t>
+      </w:r>
+      <w:r>
+        <w:t xml:space="preserve">DOI:</w:t>
+      </w:r>
+      <w:r>
+        <w:t xml:space="preserve"> </w:t>
+      </w:r>
       <w:hyperlink r:id="rId160">
         <w:r>
           <w:rPr>
             <w:rStyle w:val="Hyperlink"/>
           </w:rPr>
-          <w:t xml:space="preserve">https://doi.org/gdzt5m</w:t>
-        </w:r>
-      </w:hyperlink>
-      <w:r>
-        <w:t xml:space="preserve"> </w:t>
-      </w:r>
-      <w:r>
-        <w:t xml:space="preserve">DOI:</w:t>
-      </w:r>
-      <w:r>
-        <w:t xml:space="preserve"> </w:t>
-      </w:r>
-      <w:hyperlink r:id="rId161">
-        <w:r>
-          <w:rPr>
-            <w:rStyle w:val="Hyperlink"/>
-          </w:rPr>
           <w:t xml:space="preserve">10.1177/0049124116638107</w:t>
         </w:r>
       </w:hyperlink>
     </w:p>
-    <w:bookmarkEnd w:id="162"/>
-    <w:bookmarkStart w:id="167" w:name="ref-bh0NyElc"/>
+    <w:bookmarkEnd w:id="161"/>
+    <w:bookmarkStart w:id="166" w:name="ref-bh0NyElc"/>
     <w:p>
       <w:pPr>
         <w:pStyle w:val="Bibliography"/>
@@ -7607,19 +7597,36 @@
       <w:r>
         <w:t xml:space="preserve"> </w:t>
       </w:r>
+      <w:hyperlink r:id="rId162">
+        <w:r>
+          <w:rPr>
+            <w:rStyle w:val="Hyperlink"/>
+          </w:rPr>
+          <w:t xml:space="preserve">https://doi.org/f79ns2</w:t>
+        </w:r>
+      </w:hyperlink>
+      <w:r>
+        <w:t xml:space="preserve"> </w:t>
+      </w:r>
+      <w:r>
+        <w:t xml:space="preserve">DOI:</w:t>
+      </w:r>
+      <w:r>
+        <w:t xml:space="preserve"> </w:t>
+      </w:r>
       <w:hyperlink r:id="rId163">
         <w:r>
           <w:rPr>
             <w:rStyle w:val="Hyperlink"/>
           </w:rPr>
-          <w:t xml:space="preserve">https://doi.org/f79ns2</w:t>
-        </w:r>
-      </w:hyperlink>
-      <w:r>
-        <w:t xml:space="preserve"> </w:t>
-      </w:r>
-      <w:r>
-        <w:t xml:space="preserve">DOI:</w:t>
+          <w:t xml:space="preserve">10.1534/g3.115.021667</w:t>
+        </w:r>
+      </w:hyperlink>
+      <w:r>
+        <w:t xml:space="preserve"> </w:t>
+      </w:r>
+      <w:r>
+        <w:t xml:space="preserve">· PMID:</w:t>
       </w:r>
       <w:r>
         <w:t xml:space="preserve"> </w:t>
@@ -7629,14 +7636,14 @@
           <w:rPr>
             <w:rStyle w:val="Hyperlink"/>
           </w:rPr>
-          <w:t xml:space="preserve">10.1534/g3.115.021667</w:t>
-        </w:r>
-      </w:hyperlink>
-      <w:r>
-        <w:t xml:space="preserve"> </w:t>
-      </w:r>
-      <w:r>
-        <w:t xml:space="preserve">· PMID:</w:t>
+          <w:t xml:space="preserve">26377960</w:t>
+        </w:r>
+      </w:hyperlink>
+      <w:r>
+        <w:t xml:space="preserve"> </w:t>
+      </w:r>
+      <w:r>
+        <w:t xml:space="preserve">· PMCID:</w:t>
       </w:r>
       <w:r>
         <w:t xml:space="preserve"> </w:t>
@@ -7646,29 +7653,12 @@
           <w:rPr>
             <w:rStyle w:val="Hyperlink"/>
           </w:rPr>
-          <w:t xml:space="preserve">26377960</w:t>
-        </w:r>
-      </w:hyperlink>
-      <w:r>
-        <w:t xml:space="preserve"> </w:t>
-      </w:r>
-      <w:r>
-        <w:t xml:space="preserve">· PMCID:</w:t>
-      </w:r>
-      <w:r>
-        <w:t xml:space="preserve"> </w:t>
-      </w:r>
-      <w:hyperlink r:id="rId166">
-        <w:r>
-          <w:rPr>
-            <w:rStyle w:val="Hyperlink"/>
-          </w:rPr>
           <w:t xml:space="preserve">PMC4632058</w:t>
         </w:r>
       </w:hyperlink>
     </w:p>
-    <w:bookmarkEnd w:id="167"/>
-    <w:bookmarkStart w:id="171" w:name="ref-6BHN02He"/>
+    <w:bookmarkEnd w:id="166"/>
+    <w:bookmarkStart w:id="170" w:name="ref-6BHN02He"/>
     <w:p>
       <w:pPr>
         <w:pStyle w:val="Bibliography"/>
@@ -7714,19 +7704,36 @@
       <w:r>
         <w:t xml:space="preserve"> </w:t>
       </w:r>
+      <w:hyperlink r:id="rId167">
+        <w:r>
+          <w:rPr>
+            <w:rStyle w:val="Hyperlink"/>
+          </w:rPr>
+          <w:t xml:space="preserve">https://doi.org/fdj9qg</w:t>
+        </w:r>
+      </w:hyperlink>
+      <w:r>
+        <w:t xml:space="preserve"> </w:t>
+      </w:r>
+      <w:r>
+        <w:t xml:space="preserve">DOI:</w:t>
+      </w:r>
+      <w:r>
+        <w:t xml:space="preserve"> </w:t>
+      </w:r>
       <w:hyperlink r:id="rId168">
         <w:r>
           <w:rPr>
             <w:rStyle w:val="Hyperlink"/>
           </w:rPr>
-          <w:t xml:space="preserve">https://doi.org/fdj9qg</w:t>
-        </w:r>
-      </w:hyperlink>
-      <w:r>
-        <w:t xml:space="preserve"> </w:t>
-      </w:r>
-      <w:r>
-        <w:t xml:space="preserve">DOI:</w:t>
+          <w:t xml:space="preserve">10.1093/bioinformatics/btm308</w:t>
+        </w:r>
+      </w:hyperlink>
+      <w:r>
+        <w:t xml:space="preserve"> </w:t>
+      </w:r>
+      <w:r>
+        <w:t xml:space="preserve">· PMID:</w:t>
       </w:r>
       <w:r>
         <w:t xml:space="preserve"> </w:t>
@@ -7736,29 +7743,12 @@
           <w:rPr>
             <w:rStyle w:val="Hyperlink"/>
           </w:rPr>
-          <w:t xml:space="preserve">10.1093/bioinformatics/btm308</w:t>
-        </w:r>
-      </w:hyperlink>
-      <w:r>
-        <w:t xml:space="preserve"> </w:t>
-      </w:r>
-      <w:r>
-        <w:t xml:space="preserve">· PMID:</w:t>
-      </w:r>
-      <w:r>
-        <w:t xml:space="preserve"> </w:t>
-      </w:r>
-      <w:hyperlink r:id="rId170">
-        <w:r>
-          <w:rPr>
-            <w:rStyle w:val="Hyperlink"/>
-          </w:rPr>
           <w:t xml:space="preserve">17586829</w:t>
         </w:r>
       </w:hyperlink>
     </w:p>
-    <w:bookmarkEnd w:id="171"/>
-    <w:bookmarkStart w:id="176" w:name="ref-1BZpw3PUi"/>
+    <w:bookmarkEnd w:id="170"/>
+    <w:bookmarkStart w:id="175" w:name="ref-1BZpw3PUi"/>
     <w:p>
       <w:pPr>
         <w:pStyle w:val="Bibliography"/>
@@ -7804,19 +7794,36 @@
       <w:r>
         <w:t xml:space="preserve"> </w:t>
       </w:r>
+      <w:hyperlink r:id="rId171">
+        <w:r>
+          <w:rPr>
+            <w:rStyle w:val="Hyperlink"/>
+          </w:rPr>
+          <w:t xml:space="preserve">https://doi.org/gbn84s</w:t>
+        </w:r>
+      </w:hyperlink>
+      <w:r>
+        <w:t xml:space="preserve"> </w:t>
+      </w:r>
+      <w:r>
+        <w:t xml:space="preserve">DOI:</w:t>
+      </w:r>
+      <w:r>
+        <w:t xml:space="preserve"> </w:t>
+      </w:r>
       <w:hyperlink r:id="rId172">
         <w:r>
           <w:rPr>
             <w:rStyle w:val="Hyperlink"/>
           </w:rPr>
-          <w:t xml:space="preserve">https://doi.org/gbn84s</w:t>
-        </w:r>
-      </w:hyperlink>
-      <w:r>
-        <w:t xml:space="preserve"> </w:t>
-      </w:r>
-      <w:r>
-        <w:t xml:space="preserve">DOI:</w:t>
+          <w:t xml:space="preserve">10.1371/journal.pone.0181420</w:t>
+        </w:r>
+      </w:hyperlink>
+      <w:r>
+        <w:t xml:space="preserve"> </w:t>
+      </w:r>
+      <w:r>
+        <w:t xml:space="preserve">· PMID:</w:t>
       </w:r>
       <w:r>
         <w:t xml:space="preserve"> </w:t>
@@ -7826,14 +7833,14 @@
           <w:rPr>
             <w:rStyle w:val="Hyperlink"/>
           </w:rPr>
-          <w:t xml:space="preserve">10.1371/journal.pone.0181420</w:t>
-        </w:r>
-      </w:hyperlink>
-      <w:r>
-        <w:t xml:space="preserve"> </w:t>
-      </w:r>
-      <w:r>
-        <w:t xml:space="preserve">· PMID:</w:t>
+          <w:t xml:space="preserve">28727806</w:t>
+        </w:r>
+      </w:hyperlink>
+      <w:r>
+        <w:t xml:space="preserve"> </w:t>
+      </w:r>
+      <w:r>
+        <w:t xml:space="preserve">· PMCID:</w:t>
       </w:r>
       <w:r>
         <w:t xml:space="preserve"> </w:t>
@@ -7843,29 +7850,12 @@
           <w:rPr>
             <w:rStyle w:val="Hyperlink"/>
           </w:rPr>
-          <w:t xml:space="preserve">28727806</w:t>
-        </w:r>
-      </w:hyperlink>
-      <w:r>
-        <w:t xml:space="preserve"> </w:t>
-      </w:r>
-      <w:r>
-        <w:t xml:space="preserve">· PMCID:</w:t>
-      </w:r>
-      <w:r>
-        <w:t xml:space="preserve"> </w:t>
-      </w:r>
-      <w:hyperlink r:id="rId175">
-        <w:r>
-          <w:rPr>
-            <w:rStyle w:val="Hyperlink"/>
-          </w:rPr>
           <w:t xml:space="preserve">PMC5519076</w:t>
         </w:r>
       </w:hyperlink>
     </w:p>
-    <w:bookmarkEnd w:id="176"/>
-    <w:bookmarkStart w:id="181" w:name="ref-hjX723Qb"/>
+    <w:bookmarkEnd w:id="175"/>
+    <w:bookmarkStart w:id="180" w:name="ref-hjX723Qb"/>
     <w:p>
       <w:pPr>
         <w:pStyle w:val="Bibliography"/>
@@ -7911,19 +7901,36 @@
       <w:r>
         <w:t xml:space="preserve"> </w:t>
       </w:r>
+      <w:hyperlink r:id="rId176">
+        <w:r>
+          <w:rPr>
+            <w:rStyle w:val="Hyperlink"/>
+          </w:rPr>
+          <w:t xml:space="preserve">https://doi.org/gb3hqt</w:t>
+        </w:r>
+      </w:hyperlink>
+      <w:r>
+        <w:t xml:space="preserve"> </w:t>
+      </w:r>
+      <w:r>
+        <w:t xml:space="preserve">DOI:</w:t>
+      </w:r>
+      <w:r>
+        <w:t xml:space="preserve"> </w:t>
+      </w:r>
       <w:hyperlink r:id="rId177">
         <w:r>
           <w:rPr>
             <w:rStyle w:val="Hyperlink"/>
           </w:rPr>
-          <w:t xml:space="preserve">https://doi.org/gb3hqt</w:t>
-        </w:r>
-      </w:hyperlink>
-      <w:r>
-        <w:t xml:space="preserve"> </w:t>
-      </w:r>
-      <w:r>
-        <w:t xml:space="preserve">DOI:</w:t>
+          <w:t xml:space="preserve">10.1186/s12864-015-2312-8</w:t>
+        </w:r>
+      </w:hyperlink>
+      <w:r>
+        <w:t xml:space="preserve"> </w:t>
+      </w:r>
+      <w:r>
+        <w:t xml:space="preserve">· PMID:</w:t>
       </w:r>
       <w:r>
         <w:t xml:space="preserve"> </w:t>
@@ -7933,14 +7940,14 @@
           <w:rPr>
             <w:rStyle w:val="Hyperlink"/>
           </w:rPr>
-          <w:t xml:space="preserve">10.1186/s12864-015-2312-8</w:t>
-        </w:r>
-      </w:hyperlink>
-      <w:r>
-        <w:t xml:space="preserve"> </w:t>
-      </w:r>
-      <w:r>
-        <w:t xml:space="preserve">· PMID:</w:t>
+          <w:t xml:space="preserve">26704908</w:t>
+        </w:r>
+      </w:hyperlink>
+      <w:r>
+        <w:t xml:space="preserve"> </w:t>
+      </w:r>
+      <w:r>
+        <w:t xml:space="preserve">· PMCID:</w:t>
       </w:r>
       <w:r>
         <w:t xml:space="preserve"> </w:t>
@@ -7950,30 +7957,13 @@
           <w:rPr>
             <w:rStyle w:val="Hyperlink"/>
           </w:rPr>
-          <w:t xml:space="preserve">26704908</w:t>
-        </w:r>
-      </w:hyperlink>
-      <w:r>
-        <w:t xml:space="preserve"> </w:t>
-      </w:r>
-      <w:r>
-        <w:t xml:space="preserve">· PMCID:</w:t>
-      </w:r>
-      <w:r>
-        <w:t xml:space="preserve"> </w:t>
-      </w:r>
-      <w:hyperlink r:id="rId180">
-        <w:r>
-          <w:rPr>
-            <w:rStyle w:val="Hyperlink"/>
-          </w:rPr>
           <w:t xml:space="preserve">PMC4690373</w:t>
         </w:r>
       </w:hyperlink>
     </w:p>
+    <w:bookmarkEnd w:id="180"/>
     <w:bookmarkEnd w:id="181"/>
     <w:bookmarkEnd w:id="182"/>
-    <w:bookmarkEnd w:id="183"/>
     <w:sectPr>
       <w:pgSz w:h="15840" w:w="12240"/>
       <w:pgMar w:bottom="1440" w:footer="720" w:gutter="0" w:header="720" w:left="1440" w:right="1440" w:top="1440"/>

--- a/manuscript.docx
+++ b/manuscript.docx
@@ -123,7 +123,7 @@
           <w:rPr>
             <w:rStyle w:val="Hyperlink"/>
           </w:rPr>
-          <w:t xml:space="preserve">ch728/cucurbit-usda@440bf11</w:t>
+          <w:t xml:space="preserve">ch728/cucurbit-usda@2b388e0</w:t>
         </w:r>
       </w:hyperlink>
       <w:r>
@@ -4834,17 +4834,27 @@
     </w:p>
     <w:bookmarkEnd w:id="38"/>
     <w:bookmarkEnd w:id="39"/>
-    <w:bookmarkStart w:id="182" w:name="references"/>
+    <w:bookmarkStart w:id="40" w:name="discussion"/>
     <w:p>
       <w:pPr>
         <w:pStyle w:val="Heading2"/>
       </w:pPr>
       <w:r>
+        <w:t xml:space="preserve">Discussion</w:t>
+      </w:r>
+    </w:p>
+    <w:bookmarkEnd w:id="40"/>
+    <w:bookmarkStart w:id="183" w:name="references"/>
+    <w:p>
+      <w:pPr>
+        <w:pStyle w:val="Heading2"/>
+      </w:pPr>
+      <w:r>
         <w:t xml:space="preserve">References</w:t>
       </w:r>
     </w:p>
-    <w:bookmarkStart w:id="181" w:name="refs"/>
-    <w:bookmarkStart w:id="42" w:name="ref-tgxTBPr"/>
+    <w:bookmarkStart w:id="182" w:name="refs"/>
+    <w:bookmarkStart w:id="43" w:name="ref-tgxTBPr"/>
     <w:p>
       <w:pPr>
         <w:pStyle w:val="Bibliography"/>
@@ -4890,7 +4900,7 @@
       <w:r>
         <w:t xml:space="preserve"> </w:t>
       </w:r>
-      <w:hyperlink r:id="rId40">
+      <w:hyperlink r:id="rId41">
         <w:r>
           <w:rPr>
             <w:rStyle w:val="Hyperlink"/>
@@ -4907,7 +4917,7 @@
       <w:r>
         <w:t xml:space="preserve"> </w:t>
       </w:r>
-      <w:hyperlink r:id="rId41">
+      <w:hyperlink r:id="rId42">
         <w:r>
           <w:rPr>
             <w:rStyle w:val="Hyperlink"/>
@@ -4916,8 +4926,8 @@
         </w:r>
       </w:hyperlink>
     </w:p>
-    <w:bookmarkEnd w:id="42"/>
-    <w:bookmarkStart w:id="45" w:name="ref-17l4Xfem9"/>
+    <w:bookmarkEnd w:id="43"/>
+    <w:bookmarkStart w:id="46" w:name="ref-17l4Xfem9"/>
     <w:p>
       <w:pPr>
         <w:pStyle w:val="Bibliography"/>
@@ -4963,7 +4973,7 @@
       <w:r>
         <w:t xml:space="preserve"> </w:t>
       </w:r>
-      <w:hyperlink r:id="rId43">
+      <w:hyperlink r:id="rId44">
         <w:r>
           <w:rPr>
             <w:rStyle w:val="Hyperlink"/>
@@ -4980,7 +4990,7 @@
       <w:r>
         <w:t xml:space="preserve"> </w:t>
       </w:r>
-      <w:hyperlink r:id="rId44">
+      <w:hyperlink r:id="rId45">
         <w:r>
           <w:rPr>
             <w:rStyle w:val="Hyperlink"/>
@@ -4989,8 +4999,8 @@
         </w:r>
       </w:hyperlink>
     </w:p>
-    <w:bookmarkEnd w:id="45"/>
-    <w:bookmarkStart w:id="49" w:name="ref-AFISuI1C"/>
+    <w:bookmarkEnd w:id="46"/>
+    <w:bookmarkStart w:id="50" w:name="ref-AFISuI1C"/>
     <w:p>
       <w:pPr>
         <w:pStyle w:val="Bibliography"/>
@@ -5036,7 +5046,7 @@
       <w:r>
         <w:t xml:space="preserve"> </w:t>
       </w:r>
-      <w:hyperlink r:id="rId46">
+      <w:hyperlink r:id="rId47">
         <w:r>
           <w:rPr>
             <w:rStyle w:val="Hyperlink"/>
@@ -5053,7 +5063,7 @@
       <w:r>
         <w:t xml:space="preserve"> </w:t>
       </w:r>
-      <w:hyperlink r:id="rId47">
+      <w:hyperlink r:id="rId48">
         <w:r>
           <w:rPr>
             <w:rStyle w:val="Hyperlink"/>
@@ -5070,7 +5080,7 @@
       <w:r>
         <w:t xml:space="preserve"> </w:t>
       </w:r>
-      <w:hyperlink r:id="rId48">
+      <w:hyperlink r:id="rId49">
         <w:r>
           <w:rPr>
             <w:rStyle w:val="Hyperlink"/>
@@ -5079,8 +5089,8 @@
         </w:r>
       </w:hyperlink>
     </w:p>
-    <w:bookmarkEnd w:id="49"/>
-    <w:bookmarkStart w:id="53" w:name="ref-42uqqDAI"/>
+    <w:bookmarkEnd w:id="50"/>
+    <w:bookmarkStart w:id="54" w:name="ref-42uqqDAI"/>
     <w:p>
       <w:pPr>
         <w:pStyle w:val="Bibliography"/>
@@ -5126,7 +5136,7 @@
       <w:r>
         <w:t xml:space="preserve"> </w:t>
       </w:r>
-      <w:hyperlink r:id="rId50">
+      <w:hyperlink r:id="rId51">
         <w:r>
           <w:rPr>
             <w:rStyle w:val="Hyperlink"/>
@@ -5143,7 +5153,7 @@
       <w:r>
         <w:t xml:space="preserve"> </w:t>
       </w:r>
-      <w:hyperlink r:id="rId51">
+      <w:hyperlink r:id="rId52">
         <w:r>
           <w:rPr>
             <w:rStyle w:val="Hyperlink"/>
@@ -5160,7 +5170,7 @@
       <w:r>
         <w:t xml:space="preserve"> </w:t>
       </w:r>
-      <w:hyperlink r:id="rId52">
+      <w:hyperlink r:id="rId53">
         <w:r>
           <w:rPr>
             <w:rStyle w:val="Hyperlink"/>
@@ -5169,8 +5179,8 @@
         </w:r>
       </w:hyperlink>
     </w:p>
-    <w:bookmarkEnd w:id="53"/>
-    <w:bookmarkStart w:id="58" w:name="ref-9Tl87cAk"/>
+    <w:bookmarkEnd w:id="54"/>
+    <w:bookmarkStart w:id="59" w:name="ref-9Tl87cAk"/>
     <w:p>
       <w:pPr>
         <w:pStyle w:val="Bibliography"/>
@@ -5216,7 +5226,7 @@
       <w:r>
         <w:t xml:space="preserve"> </w:t>
       </w:r>
-      <w:hyperlink r:id="rId54">
+      <w:hyperlink r:id="rId55">
         <w:r>
           <w:rPr>
             <w:rStyle w:val="Hyperlink"/>
@@ -5233,7 +5243,7 @@
       <w:r>
         <w:t xml:space="preserve"> </w:t>
       </w:r>
-      <w:hyperlink r:id="rId55">
+      <w:hyperlink r:id="rId56">
         <w:r>
           <w:rPr>
             <w:rStyle w:val="Hyperlink"/>
@@ -5250,7 +5260,7 @@
       <w:r>
         <w:t xml:space="preserve"> </w:t>
       </w:r>
-      <w:hyperlink r:id="rId56">
+      <w:hyperlink r:id="rId57">
         <w:r>
           <w:rPr>
             <w:rStyle w:val="Hyperlink"/>
@@ -5267,7 +5277,7 @@
       <w:r>
         <w:t xml:space="preserve"> </w:t>
       </w:r>
-      <w:hyperlink r:id="rId57">
+      <w:hyperlink r:id="rId58">
         <w:r>
           <w:rPr>
             <w:rStyle w:val="Hyperlink"/>
@@ -5276,8 +5286,8 @@
         </w:r>
       </w:hyperlink>
     </w:p>
-    <w:bookmarkEnd w:id="58"/>
-    <w:bookmarkStart w:id="63" w:name="ref-7ixiomhx"/>
+    <w:bookmarkEnd w:id="59"/>
+    <w:bookmarkStart w:id="64" w:name="ref-7ixiomhx"/>
     <w:p>
       <w:pPr>
         <w:pStyle w:val="Bibliography"/>
@@ -5323,7 +5333,7 @@
       <w:r>
         <w:t xml:space="preserve"> </w:t>
       </w:r>
-      <w:hyperlink r:id="rId59">
+      <w:hyperlink r:id="rId60">
         <w:r>
           <w:rPr>
             <w:rStyle w:val="Hyperlink"/>
@@ -5340,7 +5350,7 @@
       <w:r>
         <w:t xml:space="preserve"> </w:t>
       </w:r>
-      <w:hyperlink r:id="rId60">
+      <w:hyperlink r:id="rId61">
         <w:r>
           <w:rPr>
             <w:rStyle w:val="Hyperlink"/>
@@ -5357,7 +5367,7 @@
       <w:r>
         <w:t xml:space="preserve"> </w:t>
       </w:r>
-      <w:hyperlink r:id="rId61">
+      <w:hyperlink r:id="rId62">
         <w:r>
           <w:rPr>
             <w:rStyle w:val="Hyperlink"/>
@@ -5374,7 +5384,7 @@
       <w:r>
         <w:t xml:space="preserve"> </w:t>
       </w:r>
-      <w:hyperlink r:id="rId62">
+      <w:hyperlink r:id="rId63">
         <w:r>
           <w:rPr>
             <w:rStyle w:val="Hyperlink"/>
@@ -5383,8 +5393,8 @@
         </w:r>
       </w:hyperlink>
     </w:p>
-    <w:bookmarkEnd w:id="63"/>
-    <w:bookmarkStart w:id="68" w:name="ref-1FGV3LKSq"/>
+    <w:bookmarkEnd w:id="64"/>
+    <w:bookmarkStart w:id="69" w:name="ref-1FGV3LKSq"/>
     <w:p>
       <w:pPr>
         <w:pStyle w:val="Bibliography"/>
@@ -5430,7 +5440,7 @@
       <w:r>
         <w:t xml:space="preserve"> </w:t>
       </w:r>
-      <w:hyperlink r:id="rId64">
+      <w:hyperlink r:id="rId65">
         <w:r>
           <w:rPr>
             <w:rStyle w:val="Hyperlink"/>
@@ -5447,7 +5457,7 @@
       <w:r>
         <w:t xml:space="preserve"> </w:t>
       </w:r>
-      <w:hyperlink r:id="rId65">
+      <w:hyperlink r:id="rId66">
         <w:r>
           <w:rPr>
             <w:rStyle w:val="Hyperlink"/>
@@ -5464,7 +5474,7 @@
       <w:r>
         <w:t xml:space="preserve"> </w:t>
       </w:r>
-      <w:hyperlink r:id="rId66">
+      <w:hyperlink r:id="rId67">
         <w:r>
           <w:rPr>
             <w:rStyle w:val="Hyperlink"/>
@@ -5481,7 +5491,7 @@
       <w:r>
         <w:t xml:space="preserve"> </w:t>
       </w:r>
-      <w:hyperlink r:id="rId67">
+      <w:hyperlink r:id="rId68">
         <w:r>
           <w:rPr>
             <w:rStyle w:val="Hyperlink"/>
@@ -5490,8 +5500,8 @@
         </w:r>
       </w:hyperlink>
     </w:p>
-    <w:bookmarkEnd w:id="68"/>
-    <w:bookmarkStart w:id="73" w:name="ref-NJ1zzfWj"/>
+    <w:bookmarkEnd w:id="69"/>
+    <w:bookmarkStart w:id="74" w:name="ref-NJ1zzfWj"/>
     <w:p>
       <w:pPr>
         <w:pStyle w:val="Bibliography"/>
@@ -5537,7 +5547,7 @@
       <w:r>
         <w:t xml:space="preserve"> </w:t>
       </w:r>
-      <w:hyperlink r:id="rId69">
+      <w:hyperlink r:id="rId70">
         <w:r>
           <w:rPr>
             <w:rStyle w:val="Hyperlink"/>
@@ -5554,7 +5564,7 @@
       <w:r>
         <w:t xml:space="preserve"> </w:t>
       </w:r>
-      <w:hyperlink r:id="rId70">
+      <w:hyperlink r:id="rId71">
         <w:r>
           <w:rPr>
             <w:rStyle w:val="Hyperlink"/>
@@ -5571,7 +5581,7 @@
       <w:r>
         <w:t xml:space="preserve"> </w:t>
       </w:r>
-      <w:hyperlink r:id="rId71">
+      <w:hyperlink r:id="rId72">
         <w:r>
           <w:rPr>
             <w:rStyle w:val="Hyperlink"/>
@@ -5588,7 +5598,7 @@
       <w:r>
         <w:t xml:space="preserve"> </w:t>
       </w:r>
-      <w:hyperlink r:id="rId72">
+      <w:hyperlink r:id="rId73">
         <w:r>
           <w:rPr>
             <w:rStyle w:val="Hyperlink"/>
@@ -5597,8 +5607,8 @@
         </w:r>
       </w:hyperlink>
     </w:p>
-    <w:bookmarkEnd w:id="73"/>
-    <w:bookmarkStart w:id="77" w:name="ref-cccKQqlH"/>
+    <w:bookmarkEnd w:id="74"/>
+    <w:bookmarkStart w:id="78" w:name="ref-cccKQqlH"/>
     <w:p>
       <w:pPr>
         <w:pStyle w:val="Bibliography"/>
@@ -5644,7 +5654,7 @@
       <w:r>
         <w:t xml:space="preserve"> </w:t>
       </w:r>
-      <w:hyperlink r:id="rId74">
+      <w:hyperlink r:id="rId75">
         <w:r>
           <w:rPr>
             <w:rStyle w:val="Hyperlink"/>
@@ -5661,7 +5671,7 @@
       <w:r>
         <w:t xml:space="preserve"> </w:t>
       </w:r>
-      <w:hyperlink r:id="rId75">
+      <w:hyperlink r:id="rId76">
         <w:r>
           <w:rPr>
             <w:rStyle w:val="Hyperlink"/>
@@ -5678,7 +5688,7 @@
       <w:r>
         <w:t xml:space="preserve"> </w:t>
       </w:r>
-      <w:hyperlink r:id="rId76">
+      <w:hyperlink r:id="rId77">
         <w:r>
           <w:rPr>
             <w:rStyle w:val="Hyperlink"/>
@@ -5687,8 +5697,8 @@
         </w:r>
       </w:hyperlink>
     </w:p>
-    <w:bookmarkEnd w:id="77"/>
-    <w:bookmarkStart w:id="82" w:name="ref-15AR06I5T"/>
+    <w:bookmarkEnd w:id="78"/>
+    <w:bookmarkStart w:id="83" w:name="ref-15AR06I5T"/>
     <w:p>
       <w:pPr>
         <w:pStyle w:val="Bibliography"/>
@@ -5734,7 +5744,7 @@
       <w:r>
         <w:t xml:space="preserve"> </w:t>
       </w:r>
-      <w:hyperlink r:id="rId78">
+      <w:hyperlink r:id="rId79">
         <w:r>
           <w:rPr>
             <w:rStyle w:val="Hyperlink"/>
@@ -5751,7 +5761,7 @@
       <w:r>
         <w:t xml:space="preserve"> </w:t>
       </w:r>
-      <w:hyperlink r:id="rId79">
+      <w:hyperlink r:id="rId80">
         <w:r>
           <w:rPr>
             <w:rStyle w:val="Hyperlink"/>
@@ -5768,7 +5778,7 @@
       <w:r>
         <w:t xml:space="preserve"> </w:t>
       </w:r>
-      <w:hyperlink r:id="rId80">
+      <w:hyperlink r:id="rId81">
         <w:r>
           <w:rPr>
             <w:rStyle w:val="Hyperlink"/>
@@ -5785,7 +5795,7 @@
       <w:r>
         <w:t xml:space="preserve"> </w:t>
       </w:r>
-      <w:hyperlink r:id="rId81">
+      <w:hyperlink r:id="rId82">
         <w:r>
           <w:rPr>
             <w:rStyle w:val="Hyperlink"/>
@@ -5794,8 +5804,8 @@
         </w:r>
       </w:hyperlink>
     </w:p>
-    <w:bookmarkEnd w:id="82"/>
-    <w:bookmarkStart w:id="87" w:name="ref-HsdSI8Y0"/>
+    <w:bookmarkEnd w:id="83"/>
+    <w:bookmarkStart w:id="88" w:name="ref-HsdSI8Y0"/>
     <w:p>
       <w:pPr>
         <w:pStyle w:val="Bibliography"/>
@@ -5841,7 +5851,7 @@
       <w:r>
         <w:t xml:space="preserve"> </w:t>
       </w:r>
-      <w:hyperlink r:id="rId83">
+      <w:hyperlink r:id="rId84">
         <w:r>
           <w:rPr>
             <w:rStyle w:val="Hyperlink"/>
@@ -5858,7 +5868,7 @@
       <w:r>
         <w:t xml:space="preserve"> </w:t>
       </w:r>
-      <w:hyperlink r:id="rId84">
+      <w:hyperlink r:id="rId85">
         <w:r>
           <w:rPr>
             <w:rStyle w:val="Hyperlink"/>
@@ -5875,7 +5885,7 @@
       <w:r>
         <w:t xml:space="preserve"> </w:t>
       </w:r>
-      <w:hyperlink r:id="rId85">
+      <w:hyperlink r:id="rId86">
         <w:r>
           <w:rPr>
             <w:rStyle w:val="Hyperlink"/>
@@ -5892,7 +5902,7 @@
       <w:r>
         <w:t xml:space="preserve"> </w:t>
       </w:r>
-      <w:hyperlink r:id="rId86">
+      <w:hyperlink r:id="rId87">
         <w:r>
           <w:rPr>
             <w:rStyle w:val="Hyperlink"/>
@@ -5901,8 +5911,8 @@
         </w:r>
       </w:hyperlink>
     </w:p>
-    <w:bookmarkEnd w:id="87"/>
-    <w:bookmarkStart w:id="92" w:name="ref-BvKcH3LX"/>
+    <w:bookmarkEnd w:id="88"/>
+    <w:bookmarkStart w:id="93" w:name="ref-BvKcH3LX"/>
     <w:p>
       <w:pPr>
         <w:pStyle w:val="Bibliography"/>
@@ -5948,7 +5958,7 @@
       <w:r>
         <w:t xml:space="preserve"> </w:t>
       </w:r>
-      <w:hyperlink r:id="rId88">
+      <w:hyperlink r:id="rId89">
         <w:r>
           <w:rPr>
             <w:rStyle w:val="Hyperlink"/>
@@ -5965,7 +5975,7 @@
       <w:r>
         <w:t xml:space="preserve"> </w:t>
       </w:r>
-      <w:hyperlink r:id="rId89">
+      <w:hyperlink r:id="rId90">
         <w:r>
           <w:rPr>
             <w:rStyle w:val="Hyperlink"/>
@@ -5982,7 +5992,7 @@
       <w:r>
         <w:t xml:space="preserve"> </w:t>
       </w:r>
-      <w:hyperlink r:id="rId90">
+      <w:hyperlink r:id="rId91">
         <w:r>
           <w:rPr>
             <w:rStyle w:val="Hyperlink"/>
@@ -5999,7 +6009,7 @@
       <w:r>
         <w:t xml:space="preserve"> </w:t>
       </w:r>
-      <w:hyperlink r:id="rId91">
+      <w:hyperlink r:id="rId92">
         <w:r>
           <w:rPr>
             <w:rStyle w:val="Hyperlink"/>
@@ -6008,8 +6018,8 @@
         </w:r>
       </w:hyperlink>
     </w:p>
-    <w:bookmarkEnd w:id="92"/>
-    <w:bookmarkStart w:id="94" w:name="ref-vq8Sw1f"/>
+    <w:bookmarkEnd w:id="93"/>
+    <w:bookmarkStart w:id="95" w:name="ref-vq8Sw1f"/>
     <w:p>
       <w:pPr>
         <w:pStyle w:val="Bibliography"/>
@@ -6055,7 +6065,7 @@
       <w:r>
         <w:t xml:space="preserve"> </w:t>
       </w:r>
-      <w:hyperlink r:id="rId93">
+      <w:hyperlink r:id="rId94">
         <w:r>
           <w:rPr>
             <w:rStyle w:val="Hyperlink"/>
@@ -6072,7 +6082,7 @@
       <w:r>
         <w:t xml:space="preserve"> </w:t>
       </w:r>
-      <w:hyperlink r:id="rId93">
+      <w:hyperlink r:id="rId94">
         <w:r>
           <w:rPr>
             <w:rStyle w:val="Hyperlink"/>
@@ -6081,8 +6091,8 @@
         </w:r>
       </w:hyperlink>
     </w:p>
-    <w:bookmarkEnd w:id="94"/>
-    <w:bookmarkStart w:id="97" w:name="ref-UEfO5avO"/>
+    <w:bookmarkEnd w:id="95"/>
+    <w:bookmarkStart w:id="98" w:name="ref-UEfO5avO"/>
     <w:p>
       <w:pPr>
         <w:pStyle w:val="Bibliography"/>
@@ -6128,7 +6138,7 @@
       <w:r>
         <w:t xml:space="preserve"> </w:t>
       </w:r>
-      <w:hyperlink r:id="rId95">
+      <w:hyperlink r:id="rId96">
         <w:r>
           <w:rPr>
             <w:rStyle w:val="Hyperlink"/>
@@ -6145,7 +6155,7 @@
       <w:r>
         <w:t xml:space="preserve"> </w:t>
       </w:r>
-      <w:hyperlink r:id="rId96">
+      <w:hyperlink r:id="rId97">
         <w:r>
           <w:rPr>
             <w:rStyle w:val="Hyperlink"/>
@@ -6154,8 +6164,8 @@
         </w:r>
       </w:hyperlink>
     </w:p>
-    <w:bookmarkEnd w:id="97"/>
-    <w:bookmarkStart w:id="101" w:name="ref-Ftv0kDE1"/>
+    <w:bookmarkEnd w:id="98"/>
+    <w:bookmarkStart w:id="102" w:name="ref-Ftv0kDE1"/>
     <w:p>
       <w:pPr>
         <w:pStyle w:val="Bibliography"/>
@@ -6201,7 +6211,7 @@
       <w:r>
         <w:t xml:space="preserve"> </w:t>
       </w:r>
-      <w:hyperlink r:id="rId98">
+      <w:hyperlink r:id="rId99">
         <w:r>
           <w:rPr>
             <w:rStyle w:val="Hyperlink"/>
@@ -6218,7 +6228,7 @@
       <w:r>
         <w:t xml:space="preserve"> </w:t>
       </w:r>
-      <w:hyperlink r:id="rId99">
+      <w:hyperlink r:id="rId100">
         <w:r>
           <w:rPr>
             <w:rStyle w:val="Hyperlink"/>
@@ -6235,7 +6245,7 @@
       <w:r>
         <w:t xml:space="preserve"> </w:t>
       </w:r>
-      <w:hyperlink r:id="rId100">
+      <w:hyperlink r:id="rId101">
         <w:r>
           <w:rPr>
             <w:rStyle w:val="Hyperlink"/>
@@ -6244,8 +6254,8 @@
         </w:r>
       </w:hyperlink>
     </w:p>
-    <w:bookmarkEnd w:id="101"/>
-    <w:bookmarkStart w:id="106" w:name="ref-50VKpbIa"/>
+    <w:bookmarkEnd w:id="102"/>
+    <w:bookmarkStart w:id="107" w:name="ref-50VKpbIa"/>
     <w:p>
       <w:pPr>
         <w:pStyle w:val="Bibliography"/>
@@ -6291,7 +6301,7 @@
       <w:r>
         <w:t xml:space="preserve"> </w:t>
       </w:r>
-      <w:hyperlink r:id="rId102">
+      <w:hyperlink r:id="rId103">
         <w:r>
           <w:rPr>
             <w:rStyle w:val="Hyperlink"/>
@@ -6308,7 +6318,7 @@
       <w:r>
         <w:t xml:space="preserve"> </w:t>
       </w:r>
-      <w:hyperlink r:id="rId103">
+      <w:hyperlink r:id="rId104">
         <w:r>
           <w:rPr>
             <w:rStyle w:val="Hyperlink"/>
@@ -6325,7 +6335,7 @@
       <w:r>
         <w:t xml:space="preserve"> </w:t>
       </w:r>
-      <w:hyperlink r:id="rId104">
+      <w:hyperlink r:id="rId105">
         <w:r>
           <w:rPr>
             <w:rStyle w:val="Hyperlink"/>
@@ -6342,7 +6352,7 @@
       <w:r>
         <w:t xml:space="preserve"> </w:t>
       </w:r>
-      <w:hyperlink r:id="rId105">
+      <w:hyperlink r:id="rId106">
         <w:r>
           <w:rPr>
             <w:rStyle w:val="Hyperlink"/>
@@ -6351,8 +6361,8 @@
         </w:r>
       </w:hyperlink>
     </w:p>
-    <w:bookmarkEnd w:id="106"/>
-    <w:bookmarkStart w:id="109" w:name="ref-c4MdYrhq"/>
+    <w:bookmarkEnd w:id="107"/>
+    <w:bookmarkStart w:id="110" w:name="ref-c4MdYrhq"/>
     <w:p>
       <w:pPr>
         <w:pStyle w:val="Bibliography"/>
@@ -6398,7 +6408,7 @@
       <w:r>
         <w:t xml:space="preserve"> </w:t>
       </w:r>
-      <w:hyperlink r:id="rId107">
+      <w:hyperlink r:id="rId108">
         <w:r>
           <w:rPr>
             <w:rStyle w:val="Hyperlink"/>
@@ -6415,7 +6425,7 @@
       <w:r>
         <w:t xml:space="preserve"> </w:t>
       </w:r>
-      <w:hyperlink r:id="rId108">
+      <w:hyperlink r:id="rId109">
         <w:r>
           <w:rPr>
             <w:rStyle w:val="Hyperlink"/>
@@ -6424,8 +6434,8 @@
         </w:r>
       </w:hyperlink>
     </w:p>
-    <w:bookmarkEnd w:id="109"/>
-    <w:bookmarkStart w:id="113" w:name="ref-1lHSz5v1"/>
+    <w:bookmarkEnd w:id="110"/>
+    <w:bookmarkStart w:id="114" w:name="ref-1lHSz5v1"/>
     <w:p>
       <w:pPr>
         <w:pStyle w:val="Bibliography"/>
@@ -6471,7 +6481,7 @@
       <w:r>
         <w:t xml:space="preserve"> </w:t>
       </w:r>
-      <w:hyperlink r:id="rId110">
+      <w:hyperlink r:id="rId111">
         <w:r>
           <w:rPr>
             <w:rStyle w:val="Hyperlink"/>
@@ -6488,7 +6498,7 @@
       <w:r>
         <w:t xml:space="preserve"> </w:t>
       </w:r>
-      <w:hyperlink r:id="rId111">
+      <w:hyperlink r:id="rId112">
         <w:r>
           <w:rPr>
             <w:rStyle w:val="Hyperlink"/>
@@ -6505,7 +6515,7 @@
       <w:r>
         <w:t xml:space="preserve"> </w:t>
       </w:r>
-      <w:hyperlink r:id="rId112">
+      <w:hyperlink r:id="rId113">
         <w:r>
           <w:rPr>
             <w:rStyle w:val="Hyperlink"/>
@@ -6514,8 +6524,8 @@
         </w:r>
       </w:hyperlink>
     </w:p>
-    <w:bookmarkEnd w:id="113"/>
-    <w:bookmarkStart w:id="118" w:name="ref-LzyXzJq4"/>
+    <w:bookmarkEnd w:id="114"/>
+    <w:bookmarkStart w:id="119" w:name="ref-LzyXzJq4"/>
     <w:p>
       <w:pPr>
         <w:pStyle w:val="Bibliography"/>
@@ -6561,7 +6571,7 @@
       <w:r>
         <w:t xml:space="preserve"> </w:t>
       </w:r>
-      <w:hyperlink r:id="rId114">
+      <w:hyperlink r:id="rId115">
         <w:r>
           <w:rPr>
             <w:rStyle w:val="Hyperlink"/>
@@ -6578,7 +6588,7 @@
       <w:r>
         <w:t xml:space="preserve"> </w:t>
       </w:r>
-      <w:hyperlink r:id="rId115">
+      <w:hyperlink r:id="rId116">
         <w:r>
           <w:rPr>
             <w:rStyle w:val="Hyperlink"/>
@@ -6595,7 +6605,7 @@
       <w:r>
         <w:t xml:space="preserve"> </w:t>
       </w:r>
-      <w:hyperlink r:id="rId116">
+      <w:hyperlink r:id="rId117">
         <w:r>
           <w:rPr>
             <w:rStyle w:val="Hyperlink"/>
@@ -6612,7 +6622,7 @@
       <w:r>
         <w:t xml:space="preserve"> </w:t>
       </w:r>
-      <w:hyperlink r:id="rId117">
+      <w:hyperlink r:id="rId118">
         <w:r>
           <w:rPr>
             <w:rStyle w:val="Hyperlink"/>
@@ -6621,8 +6631,8 @@
         </w:r>
       </w:hyperlink>
     </w:p>
-    <w:bookmarkEnd w:id="118"/>
-    <w:bookmarkStart w:id="123" w:name="ref-roi5bwXL"/>
+    <w:bookmarkEnd w:id="119"/>
+    <w:bookmarkStart w:id="124" w:name="ref-roi5bwXL"/>
     <w:p>
       <w:pPr>
         <w:pStyle w:val="Bibliography"/>
@@ -6668,7 +6678,7 @@
       <w:r>
         <w:t xml:space="preserve"> </w:t>
       </w:r>
-      <w:hyperlink r:id="rId119">
+      <w:hyperlink r:id="rId120">
         <w:r>
           <w:rPr>
             <w:rStyle w:val="Hyperlink"/>
@@ -6685,7 +6695,7 @@
       <w:r>
         <w:t xml:space="preserve"> </w:t>
       </w:r>
-      <w:hyperlink r:id="rId120">
+      <w:hyperlink r:id="rId121">
         <w:r>
           <w:rPr>
             <w:rStyle w:val="Hyperlink"/>
@@ -6702,7 +6712,7 @@
       <w:r>
         <w:t xml:space="preserve"> </w:t>
       </w:r>
-      <w:hyperlink r:id="rId121">
+      <w:hyperlink r:id="rId122">
         <w:r>
           <w:rPr>
             <w:rStyle w:val="Hyperlink"/>
@@ -6719,7 +6729,7 @@
       <w:r>
         <w:t xml:space="preserve"> </w:t>
       </w:r>
-      <w:hyperlink r:id="rId122">
+      <w:hyperlink r:id="rId123">
         <w:r>
           <w:rPr>
             <w:rStyle w:val="Hyperlink"/>
@@ -6728,8 +6738,8 @@
         </w:r>
       </w:hyperlink>
     </w:p>
-    <w:bookmarkEnd w:id="123"/>
-    <w:bookmarkStart w:id="128" w:name="ref-PzHxvkzH"/>
+    <w:bookmarkEnd w:id="124"/>
+    <w:bookmarkStart w:id="129" w:name="ref-PzHxvkzH"/>
     <w:p>
       <w:pPr>
         <w:pStyle w:val="Bibliography"/>
@@ -6775,7 +6785,7 @@
       <w:r>
         <w:t xml:space="preserve"> </w:t>
       </w:r>
-      <w:hyperlink r:id="rId124">
+      <w:hyperlink r:id="rId125">
         <w:r>
           <w:rPr>
             <w:rStyle w:val="Hyperlink"/>
@@ -6792,7 +6802,7 @@
       <w:r>
         <w:t xml:space="preserve"> </w:t>
       </w:r>
-      <w:hyperlink r:id="rId125">
+      <w:hyperlink r:id="rId126">
         <w:r>
           <w:rPr>
             <w:rStyle w:val="Hyperlink"/>
@@ -6809,7 +6819,7 @@
       <w:r>
         <w:t xml:space="preserve"> </w:t>
       </w:r>
-      <w:hyperlink r:id="rId126">
+      <w:hyperlink r:id="rId127">
         <w:r>
           <w:rPr>
             <w:rStyle w:val="Hyperlink"/>
@@ -6826,7 +6836,7 @@
       <w:r>
         <w:t xml:space="preserve"> </w:t>
       </w:r>
-      <w:hyperlink r:id="rId127">
+      <w:hyperlink r:id="rId128">
         <w:r>
           <w:rPr>
             <w:rStyle w:val="Hyperlink"/>
@@ -6835,8 +6845,8 @@
         </w:r>
       </w:hyperlink>
     </w:p>
-    <w:bookmarkEnd w:id="128"/>
-    <w:bookmarkStart w:id="133" w:name="ref-9MxZ3Enw"/>
+    <w:bookmarkEnd w:id="129"/>
+    <w:bookmarkStart w:id="134" w:name="ref-9MxZ3Enw"/>
     <w:p>
       <w:pPr>
         <w:pStyle w:val="Bibliography"/>
@@ -6882,7 +6892,7 @@
       <w:r>
         <w:t xml:space="preserve"> </w:t>
       </w:r>
-      <w:hyperlink r:id="rId129">
+      <w:hyperlink r:id="rId130">
         <w:r>
           <w:rPr>
             <w:rStyle w:val="Hyperlink"/>
@@ -6899,7 +6909,7 @@
       <w:r>
         <w:t xml:space="preserve"> </w:t>
       </w:r>
-      <w:hyperlink r:id="rId130">
+      <w:hyperlink r:id="rId131">
         <w:r>
           <w:rPr>
             <w:rStyle w:val="Hyperlink"/>
@@ -6916,7 +6926,7 @@
       <w:r>
         <w:t xml:space="preserve"> </w:t>
       </w:r>
-      <w:hyperlink r:id="rId131">
+      <w:hyperlink r:id="rId132">
         <w:r>
           <w:rPr>
             <w:rStyle w:val="Hyperlink"/>
@@ -6933,7 +6943,7 @@
       <w:r>
         <w:t xml:space="preserve"> </w:t>
       </w:r>
-      <w:hyperlink r:id="rId132">
+      <w:hyperlink r:id="rId133">
         <w:r>
           <w:rPr>
             <w:rStyle w:val="Hyperlink"/>
@@ -6942,8 +6952,8 @@
         </w:r>
       </w:hyperlink>
     </w:p>
-    <w:bookmarkEnd w:id="133"/>
-    <w:bookmarkStart w:id="138" w:name="ref-juGWJJrG"/>
+    <w:bookmarkEnd w:id="134"/>
+    <w:bookmarkStart w:id="139" w:name="ref-juGWJJrG"/>
     <w:p>
       <w:pPr>
         <w:pStyle w:val="Bibliography"/>
@@ -6989,7 +6999,7 @@
       <w:r>
         <w:t xml:space="preserve"> </w:t>
       </w:r>
-      <w:hyperlink r:id="rId134">
+      <w:hyperlink r:id="rId135">
         <w:r>
           <w:rPr>
             <w:rStyle w:val="Hyperlink"/>
@@ -7006,7 +7016,7 @@
       <w:r>
         <w:t xml:space="preserve"> </w:t>
       </w:r>
-      <w:hyperlink r:id="rId135">
+      <w:hyperlink r:id="rId136">
         <w:r>
           <w:rPr>
             <w:rStyle w:val="Hyperlink"/>
@@ -7023,7 +7033,7 @@
       <w:r>
         <w:t xml:space="preserve"> </w:t>
       </w:r>
-      <w:hyperlink r:id="rId136">
+      <w:hyperlink r:id="rId137">
         <w:r>
           <w:rPr>
             <w:rStyle w:val="Hyperlink"/>
@@ -7040,7 +7050,7 @@
       <w:r>
         <w:t xml:space="preserve"> </w:t>
       </w:r>
-      <w:hyperlink r:id="rId137">
+      <w:hyperlink r:id="rId138">
         <w:r>
           <w:rPr>
             <w:rStyle w:val="Hyperlink"/>
@@ -7049,8 +7059,8 @@
         </w:r>
       </w:hyperlink>
     </w:p>
-    <w:bookmarkEnd w:id="138"/>
-    <w:bookmarkStart w:id="143" w:name="ref-I3vP8cpz"/>
+    <w:bookmarkEnd w:id="139"/>
+    <w:bookmarkStart w:id="144" w:name="ref-I3vP8cpz"/>
     <w:p>
       <w:pPr>
         <w:pStyle w:val="Bibliography"/>
@@ -7096,7 +7106,7 @@
       <w:r>
         <w:t xml:space="preserve"> </w:t>
       </w:r>
-      <w:hyperlink r:id="rId139">
+      <w:hyperlink r:id="rId140">
         <w:r>
           <w:rPr>
             <w:rStyle w:val="Hyperlink"/>
@@ -7113,7 +7123,7 @@
       <w:r>
         <w:t xml:space="preserve"> </w:t>
       </w:r>
-      <w:hyperlink r:id="rId140">
+      <w:hyperlink r:id="rId141">
         <w:r>
           <w:rPr>
             <w:rStyle w:val="Hyperlink"/>
@@ -7130,7 +7140,7 @@
       <w:r>
         <w:t xml:space="preserve"> </w:t>
       </w:r>
-      <w:hyperlink r:id="rId141">
+      <w:hyperlink r:id="rId142">
         <w:r>
           <w:rPr>
             <w:rStyle w:val="Hyperlink"/>
@@ -7147,7 +7157,7 @@
       <w:r>
         <w:t xml:space="preserve"> </w:t>
       </w:r>
-      <w:hyperlink r:id="rId142">
+      <w:hyperlink r:id="rId143">
         <w:r>
           <w:rPr>
             <w:rStyle w:val="Hyperlink"/>
@@ -7156,8 +7166,8 @@
         </w:r>
       </w:hyperlink>
     </w:p>
-    <w:bookmarkEnd w:id="143"/>
-    <w:bookmarkStart w:id="148" w:name="ref-A9obAHi0"/>
+    <w:bookmarkEnd w:id="144"/>
+    <w:bookmarkStart w:id="149" w:name="ref-A9obAHi0"/>
     <w:p>
       <w:pPr>
         <w:pStyle w:val="Bibliography"/>
@@ -7203,7 +7213,7 @@
       <w:r>
         <w:t xml:space="preserve"> </w:t>
       </w:r>
-      <w:hyperlink r:id="rId144">
+      <w:hyperlink r:id="rId145">
         <w:r>
           <w:rPr>
             <w:rStyle w:val="Hyperlink"/>
@@ -7220,7 +7230,7 @@
       <w:r>
         <w:t xml:space="preserve"> </w:t>
       </w:r>
-      <w:hyperlink r:id="rId145">
+      <w:hyperlink r:id="rId146">
         <w:r>
           <w:rPr>
             <w:rStyle w:val="Hyperlink"/>
@@ -7237,7 +7247,7 @@
       <w:r>
         <w:t xml:space="preserve"> </w:t>
       </w:r>
-      <w:hyperlink r:id="rId146">
+      <w:hyperlink r:id="rId147">
         <w:r>
           <w:rPr>
             <w:rStyle w:val="Hyperlink"/>
@@ -7254,7 +7264,7 @@
       <w:r>
         <w:t xml:space="preserve"> </w:t>
       </w:r>
-      <w:hyperlink r:id="rId147">
+      <w:hyperlink r:id="rId148">
         <w:r>
           <w:rPr>
             <w:rStyle w:val="Hyperlink"/>
@@ -7263,8 +7273,8 @@
         </w:r>
       </w:hyperlink>
     </w:p>
-    <w:bookmarkEnd w:id="148"/>
-    <w:bookmarkStart w:id="153" w:name="ref-obxjDYob"/>
+    <w:bookmarkEnd w:id="149"/>
+    <w:bookmarkStart w:id="154" w:name="ref-obxjDYob"/>
     <w:p>
       <w:pPr>
         <w:pStyle w:val="Bibliography"/>
@@ -7310,7 +7320,7 @@
       <w:r>
         <w:t xml:space="preserve"> </w:t>
       </w:r>
-      <w:hyperlink r:id="rId149">
+      <w:hyperlink r:id="rId150">
         <w:r>
           <w:rPr>
             <w:rStyle w:val="Hyperlink"/>
@@ -7327,7 +7337,7 @@
       <w:r>
         <w:t xml:space="preserve"> </w:t>
       </w:r>
-      <w:hyperlink r:id="rId150">
+      <w:hyperlink r:id="rId151">
         <w:r>
           <w:rPr>
             <w:rStyle w:val="Hyperlink"/>
@@ -7344,7 +7354,7 @@
       <w:r>
         <w:t xml:space="preserve"> </w:t>
       </w:r>
-      <w:hyperlink r:id="rId151">
+      <w:hyperlink r:id="rId152">
         <w:r>
           <w:rPr>
             <w:rStyle w:val="Hyperlink"/>
@@ -7361,7 +7371,7 @@
       <w:r>
         <w:t xml:space="preserve"> </w:t>
       </w:r>
-      <w:hyperlink r:id="rId152">
+      <w:hyperlink r:id="rId153">
         <w:r>
           <w:rPr>
             <w:rStyle w:val="Hyperlink"/>
@@ -7370,8 +7380,8 @@
         </w:r>
       </w:hyperlink>
     </w:p>
-    <w:bookmarkEnd w:id="153"/>
-    <w:bookmarkStart w:id="158" w:name="ref-15ChEFKjS"/>
+    <w:bookmarkEnd w:id="154"/>
+    <w:bookmarkStart w:id="159" w:name="ref-15ChEFKjS"/>
     <w:p>
       <w:pPr>
         <w:pStyle w:val="Bibliography"/>
@@ -7417,7 +7427,7 @@
       <w:r>
         <w:t xml:space="preserve"> </w:t>
       </w:r>
-      <w:hyperlink r:id="rId154">
+      <w:hyperlink r:id="rId155">
         <w:r>
           <w:rPr>
             <w:rStyle w:val="Hyperlink"/>
@@ -7434,7 +7444,7 @@
       <w:r>
         <w:t xml:space="preserve"> </w:t>
       </w:r>
-      <w:hyperlink r:id="rId155">
+      <w:hyperlink r:id="rId156">
         <w:r>
           <w:rPr>
             <w:rStyle w:val="Hyperlink"/>
@@ -7451,7 +7461,7 @@
       <w:r>
         <w:t xml:space="preserve"> </w:t>
       </w:r>
-      <w:hyperlink r:id="rId156">
+      <w:hyperlink r:id="rId157">
         <w:r>
           <w:rPr>
             <w:rStyle w:val="Hyperlink"/>
@@ -7468,7 +7478,7 @@
       <w:r>
         <w:t xml:space="preserve"> </w:t>
       </w:r>
-      <w:hyperlink r:id="rId157">
+      <w:hyperlink r:id="rId158">
         <w:r>
           <w:rPr>
             <w:rStyle w:val="Hyperlink"/>
@@ -7477,8 +7487,8 @@
         </w:r>
       </w:hyperlink>
     </w:p>
-    <w:bookmarkEnd w:id="158"/>
-    <w:bookmarkStart w:id="161" w:name="ref-1B5fUw44w"/>
+    <w:bookmarkEnd w:id="159"/>
+    <w:bookmarkStart w:id="162" w:name="ref-1B5fUw44w"/>
     <w:p>
       <w:pPr>
         <w:pStyle w:val="Bibliography"/>
@@ -7524,7 +7534,7 @@
       <w:r>
         <w:t xml:space="preserve"> </w:t>
       </w:r>
-      <w:hyperlink r:id="rId159">
+      <w:hyperlink r:id="rId160">
         <w:r>
           <w:rPr>
             <w:rStyle w:val="Hyperlink"/>
@@ -7541,7 +7551,7 @@
       <w:r>
         <w:t xml:space="preserve"> </w:t>
       </w:r>
-      <w:hyperlink r:id="rId160">
+      <w:hyperlink r:id="rId161">
         <w:r>
           <w:rPr>
             <w:rStyle w:val="Hyperlink"/>
@@ -7550,8 +7560,8 @@
         </w:r>
       </w:hyperlink>
     </w:p>
-    <w:bookmarkEnd w:id="161"/>
-    <w:bookmarkStart w:id="166" w:name="ref-bh0NyElc"/>
+    <w:bookmarkEnd w:id="162"/>
+    <w:bookmarkStart w:id="167" w:name="ref-bh0NyElc"/>
     <w:p>
       <w:pPr>
         <w:pStyle w:val="Bibliography"/>
@@ -7597,7 +7607,7 @@
       <w:r>
         <w:t xml:space="preserve"> </w:t>
       </w:r>
-      <w:hyperlink r:id="rId162">
+      <w:hyperlink r:id="rId163">
         <w:r>
           <w:rPr>
             <w:rStyle w:val="Hyperlink"/>
@@ -7614,7 +7624,7 @@
       <w:r>
         <w:t xml:space="preserve"> </w:t>
       </w:r>
-      <w:hyperlink r:id="rId163">
+      <w:hyperlink r:id="rId164">
         <w:r>
           <w:rPr>
             <w:rStyle w:val="Hyperlink"/>
@@ -7631,7 +7641,7 @@
       <w:r>
         <w:t xml:space="preserve"> </w:t>
       </w:r>
-      <w:hyperlink r:id="rId164">
+      <w:hyperlink r:id="rId165">
         <w:r>
           <w:rPr>
             <w:rStyle w:val="Hyperlink"/>
@@ -7648,7 +7658,7 @@
       <w:r>
         <w:t xml:space="preserve"> </w:t>
       </w:r>
-      <w:hyperlink r:id="rId165">
+      <w:hyperlink r:id="rId166">
         <w:r>
           <w:rPr>
             <w:rStyle w:val="Hyperlink"/>
@@ -7657,8 +7667,8 @@
         </w:r>
       </w:hyperlink>
     </w:p>
-    <w:bookmarkEnd w:id="166"/>
-    <w:bookmarkStart w:id="170" w:name="ref-6BHN02He"/>
+    <w:bookmarkEnd w:id="167"/>
+    <w:bookmarkStart w:id="171" w:name="ref-6BHN02He"/>
     <w:p>
       <w:pPr>
         <w:pStyle w:val="Bibliography"/>
@@ -7704,7 +7714,7 @@
       <w:r>
         <w:t xml:space="preserve"> </w:t>
       </w:r>
-      <w:hyperlink r:id="rId167">
+      <w:hyperlink r:id="rId168">
         <w:r>
           <w:rPr>
             <w:rStyle w:val="Hyperlink"/>
@@ -7721,7 +7731,7 @@
       <w:r>
         <w:t xml:space="preserve"> </w:t>
       </w:r>
-      <w:hyperlink r:id="rId168">
+      <w:hyperlink r:id="rId169">
         <w:r>
           <w:rPr>
             <w:rStyle w:val="Hyperlink"/>
@@ -7738,7 +7748,7 @@
       <w:r>
         <w:t xml:space="preserve"> </w:t>
       </w:r>
-      <w:hyperlink r:id="rId169">
+      <w:hyperlink r:id="rId170">
         <w:r>
           <w:rPr>
             <w:rStyle w:val="Hyperlink"/>
@@ -7747,8 +7757,8 @@
         </w:r>
       </w:hyperlink>
     </w:p>
-    <w:bookmarkEnd w:id="170"/>
-    <w:bookmarkStart w:id="175" w:name="ref-1BZpw3PUi"/>
+    <w:bookmarkEnd w:id="171"/>
+    <w:bookmarkStart w:id="176" w:name="ref-1BZpw3PUi"/>
     <w:p>
       <w:pPr>
         <w:pStyle w:val="Bibliography"/>
@@ -7794,7 +7804,7 @@
       <w:r>
         <w:t xml:space="preserve"> </w:t>
       </w:r>
-      <w:hyperlink r:id="rId171">
+      <w:hyperlink r:id="rId172">
         <w:r>
           <w:rPr>
             <w:rStyle w:val="Hyperlink"/>
@@ -7811,7 +7821,7 @@
       <w:r>
         <w:t xml:space="preserve"> </w:t>
       </w:r>
-      <w:hyperlink r:id="rId172">
+      <w:hyperlink r:id="rId173">
         <w:r>
           <w:rPr>
             <w:rStyle w:val="Hyperlink"/>
@@ -7828,7 +7838,7 @@
       <w:r>
         <w:t xml:space="preserve"> </w:t>
       </w:r>
-      <w:hyperlink r:id="rId173">
+      <w:hyperlink r:id="rId174">
         <w:r>
           <w:rPr>
             <w:rStyle w:val="Hyperlink"/>
@@ -7845,7 +7855,7 @@
       <w:r>
         <w:t xml:space="preserve"> </w:t>
       </w:r>
-      <w:hyperlink r:id="rId174">
+      <w:hyperlink r:id="rId175">
         <w:r>
           <w:rPr>
             <w:rStyle w:val="Hyperlink"/>
@@ -7854,8 +7864,8 @@
         </w:r>
       </w:hyperlink>
     </w:p>
-    <w:bookmarkEnd w:id="175"/>
-    <w:bookmarkStart w:id="180" w:name="ref-hjX723Qb"/>
+    <w:bookmarkEnd w:id="176"/>
+    <w:bookmarkStart w:id="181" w:name="ref-hjX723Qb"/>
     <w:p>
       <w:pPr>
         <w:pStyle w:val="Bibliography"/>
@@ -7901,7 +7911,7 @@
       <w:r>
         <w:t xml:space="preserve"> </w:t>
       </w:r>
-      <w:hyperlink r:id="rId176">
+      <w:hyperlink r:id="rId177">
         <w:r>
           <w:rPr>
             <w:rStyle w:val="Hyperlink"/>
@@ -7918,7 +7928,7 @@
       <w:r>
         <w:t xml:space="preserve"> </w:t>
       </w:r>
-      <w:hyperlink r:id="rId177">
+      <w:hyperlink r:id="rId178">
         <w:r>
           <w:rPr>
             <w:rStyle w:val="Hyperlink"/>
@@ -7935,7 +7945,7 @@
       <w:r>
         <w:t xml:space="preserve"> </w:t>
       </w:r>
-      <w:hyperlink r:id="rId178">
+      <w:hyperlink r:id="rId179">
         <w:r>
           <w:rPr>
             <w:rStyle w:val="Hyperlink"/>
@@ -7952,7 +7962,7 @@
       <w:r>
         <w:t xml:space="preserve"> </w:t>
       </w:r>
-      <w:hyperlink r:id="rId179">
+      <w:hyperlink r:id="rId180">
         <w:r>
           <w:rPr>
             <w:rStyle w:val="Hyperlink"/>
@@ -7961,9 +7971,9 @@
         </w:r>
       </w:hyperlink>
     </w:p>
-    <w:bookmarkEnd w:id="180"/>
     <w:bookmarkEnd w:id="181"/>
     <w:bookmarkEnd w:id="182"/>
+    <w:bookmarkEnd w:id="183"/>
     <w:sectPr>
       <w:pgSz w:h="15840" w:w="12240"/>
       <w:pgMar w:bottom="1440" w:footer="720" w:gutter="0" w:header="720" w:left="1440" w:right="1440" w:top="1440"/>

--- a/manuscript.docx
+++ b/manuscript.docx
@@ -123,7 +123,7 @@
           <w:rPr>
             <w:rStyle w:val="Hyperlink"/>
           </w:rPr>
-          <w:t xml:space="preserve">ch728/cucurbit-usda@2b388e0</w:t>
+          <w:t xml:space="preserve">ch728/cucurbit-usda@f0cf419</w:t>
         </w:r>
       </w:hyperlink>
       <w:r>
@@ -3579,7 +3579,7 @@
     </w:p>
     <w:bookmarkEnd w:id="34"/>
     <w:bookmarkEnd w:id="35"/>
-    <w:bookmarkStart w:id="39" w:name="results"/>
+    <w:bookmarkStart w:id="41" w:name="results"/>
     <w:p>
       <w:pPr>
         <w:pStyle w:val="Heading2"/>
@@ -3588,7 +3588,7 @@
         <w:t xml:space="preserve">Results</w:t>
       </w:r>
     </w:p>
-    <w:bookmarkStart w:id="36" w:name="genotyping"/>
+    <w:bookmarkStart w:id="37" w:name="genotyping"/>
     <w:p>
       <w:pPr>
         <w:pStyle w:val="Heading3"/>
@@ -3662,6 +3662,14 @@
       <w:r>
         <w:t xml:space="preserve"> </w:t>
       </w:r>
+      <w:hyperlink w:anchor="fig:world">
+        <w:r>
+          <w:rPr>
+            <w:rStyle w:val="Hyperlink"/>
+          </w:rPr>
+          <w:t xml:space="preserve">1</w:t>
+        </w:r>
+      </w:hyperlink>
       <w:r>
         <w:t xml:space="preserve"> </w:t>
       </w:r>
@@ -3880,116 +3888,52 @@
       <w:r>
         <w:t xml:space="preserve">.</w:t>
       </w:r>
+    </w:p>
+    <w:bookmarkStart w:id="0" w:name="fig:world"/>
+    <w:p>
+      <w:pPr>
+        <w:pStyle w:val="CaptionedFigure"/>
+      </w:pPr>
+      <w:bookmarkStart w:id="36" w:name="fig:world"/>
+      <w:r>
+        <w:t xml:space="preserve">Figure 1: Geographical distribution of the USDA Cucurbita ssp. collection. The size of the pie chart is scaled according to the number of accessions and sector areas correspond to the proportion of the three species.</w:t>
+      </w:r>
+      <w:bookmarkEnd w:id="36"/>
     </w:p>
     <w:p>
       <w:pPr>
-        <w:pStyle w:val="BodyText"/>
-      </w:pPr>
-      <w:r>
-        <w:t xml:space="preserve">Filtered SNPs were used for population structure analysis. Available geographical, phenotypic, and other metadata were retrieved from GRIN and were used to help interpret structure results. Results from model-based admixture analysis are shown in Figure</w:t>
-      </w:r>
-      <w:r>
-        <w:t xml:space="preserve"> </w:t>
-      </w:r>
-      <w:r>
-        <w:t xml:space="preserve"> </w:t>
-      </w:r>
-      <w:r>
-        <w:t xml:space="preserve">panel A. These data support five ancestral groups (K=5) in each of the species. Population structure was driven mostly by geography, except in</w:t>
-      </w:r>
-      <w:r>
-        <w:t xml:space="preserve"> </w:t>
-      </w:r>
-      <w:r>
-        <w:rPr>
-          <w:iCs/>
-          <w:i/>
-        </w:rPr>
-        <w:t xml:space="preserve">C. pepo</w:t>
-      </w:r>
-      <w:r>
-        <w:t xml:space="preserve"> </w:t>
-      </w:r>
-      <w:r>
-        <w:t xml:space="preserve">where the presence of different subspecies was responsible for some of the structure. Commonalities among structure groups are described in Table</w:t>
-      </w:r>
-      <w:r>
-        <w:t xml:space="preserve"> </w:t>
-      </w:r>
-      <w:r>
-        <w:t xml:space="preserve">. The first two principal components (PCs) derived from principal components analysis (PCA) of the marker data are shown in Figure</w:t>
-      </w:r>
-      <w:r>
-        <w:t xml:space="preserve"> </w:t>
-      </w:r>
-      <w:r>
-        <w:t xml:space="preserve"> </w:t>
-      </w:r>
-      <w:r>
-        <w:t xml:space="preserve">panel B. As with the model-based analysis, PCA showed geography as a main driver of population structure with accessions being derived from Africa, the Arab States, Asia, Europe, North America, and South/Latin America. PC1 in</w:t>
-      </w:r>
-      <w:r>
-        <w:t xml:space="preserve"> </w:t>
-      </w:r>
-      <w:r>
-        <w:rPr>
-          <w:iCs/>
-          <w:i/>
-        </w:rPr>
-        <w:t xml:space="preserve">C. pepo</w:t>
-      </w:r>
-      <w:r>
-        <w:t xml:space="preserve"> </w:t>
-      </w:r>
-      <w:r>
-        <w:t xml:space="preserve">separates</w:t>
-      </w:r>
-      <w:r>
-        <w:t xml:space="preserve"> </w:t>
-      </w:r>
-      <w:r>
-        <w:rPr>
-          <w:iCs/>
-          <w:i/>
-        </w:rPr>
-        <w:t xml:space="preserve">C. pepo</w:t>
-      </w:r>
-      <w:r>
-        <w:t xml:space="preserve"> </w:t>
-      </w:r>
-      <w:r>
-        <w:t xml:space="preserve">subsp.</w:t>
-      </w:r>
-      <w:r>
-        <w:rPr>
-          <w:iCs/>
-          <w:i/>
-        </w:rPr>
-        <w:t xml:space="preserve">ovifera</w:t>
-      </w:r>
-      <w:r>
-        <w:t xml:space="preserve">, which have a North American Origin, from subsp.</w:t>
-      </w:r>
-      <w:r>
-        <w:t xml:space="preserve"> </w:t>
-      </w:r>
-      <w:r>
-        <w:rPr>
-          <w:iCs/>
-          <w:i/>
-        </w:rPr>
-        <w:t xml:space="preserve">pepo</w:t>
-      </w:r>
-      <w:r>
-        <w:t xml:space="preserve">.</w:t>
+        <w:pStyle w:val="ImageCaption"/>
+      </w:pPr>
+      <w:r>
+        <w:t xml:space="preserve">Figure 1: Geographical distribution of the USDA Cucurbita ssp. collection. The size of the pie chart is scaled according to the number of accessions and sector areas correspond to the proportion of the three species.</w:t>
+      </w:r>
+    </w:p>
+    <w:bookmarkEnd w:id="0"/>
+    <w:bookmarkEnd w:id="37"/>
+    <w:bookmarkStart w:id="38" w:name="X19a8b59ba5c59ea301b91443341fc723ae5f237"/>
+    <w:p>
+      <w:pPr>
+        <w:pStyle w:val="Heading3"/>
+      </w:pPr>
+      <w:r>
+        <w:t xml:space="preserve">Population Structure and Genetic Diversity</w:t>
       </w:r>
     </w:p>
     <w:p>
       <w:pPr>
-        <w:pStyle w:val="BodyText"/>
-      </w:pPr>
-      <w:r>
-        <w:t xml:space="preserve">Ancestry proportions from admixture analysis were projected onto cultivars/market types identified in the accessions, which were excluded from the initial analysis used to infer ancestral groups. Cultivars were grouped according to known market class within species to help identify patterns in ancestry among and between market classes. Key market types identified in accessions from</w:t>
+        <w:pStyle w:val="FirstParagraph"/>
+      </w:pPr>
+      <w:r>
+        <w:t xml:space="preserve">Filtered SNPs were used for population structure analysis. Available geographical, phenotypic, and other metadata were retrieved from GRIN and were used to help interpret structure results. Results from model-based admixture analysis are shown in Figure</w:t>
+      </w:r>
+      <w:r>
+        <w:t xml:space="preserve"> </w:t>
+      </w:r>
+      <w:r>
+        <w:t xml:space="preserve"> </w:t>
+      </w:r>
+      <w:r>
+        <w:t xml:space="preserve">panel A. These data support five ancestral groups (K=5) in each of the species. Population structure was driven mostly by geography, except in</w:t>
       </w:r>
       <w:r>
         <w:t xml:space="preserve"> </w:t>
@@ -4005,39 +3949,22 @@
         <w:t xml:space="preserve"> </w:t>
       </w:r>
       <w:r>
-        <w:t xml:space="preserve">including Acorn, Scallop, Crook, Pumpkin (jacko’ lantern), Zuchinni, Marrow, Gem, and Spaghetti; Neck, Cheese, Japonica, and Calabaza in</w:t>
-      </w:r>
-      <w:r>
-        <w:t xml:space="preserve"> </w:t>
-      </w:r>
-      <w:r>
-        <w:rPr>
-          <w:iCs/>
-          <w:i/>
-        </w:rPr>
-        <w:t xml:space="preserve">C. moschata</w:t>
-      </w:r>
-      <w:r>
-        <w:t xml:space="preserve">; and Buttercup, Kobocha, Kuri, Hubbard, and Mammoth (show squash) in</w:t>
-      </w:r>
-      <w:r>
-        <w:t xml:space="preserve"> </w:t>
-      </w:r>
-      <w:r>
-        <w:rPr>
-          <w:iCs/>
-          <w:i/>
-        </w:rPr>
-        <w:t xml:space="preserve">C. maxima</w:t>
-      </w:r>
-      <w:r>
-        <w:t xml:space="preserve">. These groupings are shown in Figure</w:t>
-      </w:r>
-      <w:r>
-        <w:t xml:space="preserve"> </w:t>
-      </w:r>
-      <w:r>
-        <w:t xml:space="preserve">. In general, members of each market class exhibit similar ancestry proportions. In</w:t>
+        <w:t xml:space="preserve">where the presence of different subspecies was responsible for some of the structure. Commonalities among structure groups are described in Table</w:t>
+      </w:r>
+      <w:r>
+        <w:t xml:space="preserve"> </w:t>
+      </w:r>
+      <w:r>
+        <w:t xml:space="preserve">. The first two principal components (PCs) derived from principal components analysis (PCA) of the marker data are shown in Figure</w:t>
+      </w:r>
+      <w:r>
+        <w:t xml:space="preserve"> </w:t>
+      </w:r>
+      <w:r>
+        <w:t xml:space="preserve"> </w:t>
+      </w:r>
+      <w:r>
+        <w:t xml:space="preserve">panel B. As with the model-based analysis, PCA showed geography as a main driver of population structure with accessions being derived from Africa, the Arab States, Asia, Europe, North America, and South/Latin America. PC1 in</w:t>
       </w:r>
       <w:r>
         <w:t xml:space="preserve"> </w:t>
@@ -4053,10 +3980,23 @@
         <w:t xml:space="preserve"> </w:t>
       </w:r>
       <w:r>
-        <w:t xml:space="preserve">market classes from the two different subspecies had distinct ancestry patterns. For example, Acorn, Scallop and Crook market classes are all from subsp.</w:t>
-      </w:r>
-      <w:r>
-        <w:t xml:space="preserve"> </w:t>
+        <w:t xml:space="preserve">separates</w:t>
+      </w:r>
+      <w:r>
+        <w:t xml:space="preserve"> </w:t>
+      </w:r>
+      <w:r>
+        <w:rPr>
+          <w:iCs/>
+          <w:i/>
+        </w:rPr>
+        <w:t xml:space="preserve">C. pepo</w:t>
+      </w:r>
+      <w:r>
+        <w:t xml:space="preserve"> </w:t>
+      </w:r>
+      <w:r>
+        <w:t xml:space="preserve">subsp.</w:t>
       </w:r>
       <w:r>
         <w:rPr>
@@ -4066,23 +4006,7 @@
         <w:t xml:space="preserve">ovifera</w:t>
       </w:r>
       <w:r>
-        <w:t xml:space="preserve"> </w:t>
-      </w:r>
-      <w:r>
-        <w:t xml:space="preserve">and all of these classes had similar ancestry proportions with roughly 50% of ancestry from the wild</w:t>
-      </w:r>
-      <w:r>
-        <w:t xml:space="preserve"> </w:t>
-      </w:r>
-      <w:r>
-        <w:rPr>
-          <w:iCs/>
-          <w:i/>
-        </w:rPr>
-        <w:t xml:space="preserve">ovifera</w:t>
-      </w:r>
-      <w:r>
-        <w:t xml:space="preserve">. In contrast, market classes within</w:t>
+        <w:t xml:space="preserve">, which have a North American Origin, from subsp.</w:t>
       </w:r>
       <w:r>
         <w:t xml:space="preserve"> </w:t>
@@ -4095,84 +4019,7 @@
         <w:t xml:space="preserve">pepo</w:t>
       </w:r>
       <w:r>
-        <w:t xml:space="preserve"> </w:t>
-      </w:r>
-      <w:r>
-        <w:t xml:space="preserve">had a small percentage of ancestry from wild</w:t>
-      </w:r>
-      <w:r>
-        <w:t xml:space="preserve"> </w:t>
-      </w:r>
-      <w:r>
-        <w:rPr>
-          <w:iCs/>
-          <w:i/>
-        </w:rPr>
-        <w:t xml:space="preserve">ovifera</w:t>
-      </w:r>
-      <w:r>
-        <w:t xml:space="preserve"> </w:t>
-      </w:r>
-      <w:r>
-        <w:t xml:space="preserve">and more ancestry in common with European and Asian accessions. With</w:t>
-      </w:r>
-      <w:r>
-        <w:t xml:space="preserve"> </w:t>
-      </w:r>
-      <w:r>
-        <w:rPr>
-          <w:iCs/>
-          <w:i/>
-        </w:rPr>
-        <w:t xml:space="preserve">C. moschata</w:t>
-      </w:r>
-      <w:r>
-        <w:t xml:space="preserve">, Neck and Cheese type market classes showed very similar ancestry patterns, whereas the Japonica and Calabaza types were more distinct. Relative to the</w:t>
-      </w:r>
-      <w:r>
-        <w:t xml:space="preserve"> </w:t>
-      </w:r>
-      <w:r>
-        <w:rPr>
-          <w:iCs/>
-          <w:i/>
-        </w:rPr>
-        <w:t xml:space="preserve">C. pepo</w:t>
-      </w:r>
-      <w:r>
-        <w:t xml:space="preserve"> </w:t>
-      </w:r>
-      <w:r>
-        <w:t xml:space="preserve">and</w:t>
-      </w:r>
-      <w:r>
-        <w:t xml:space="preserve"> </w:t>
-      </w:r>
-      <w:r>
-        <w:rPr>
-          <w:iCs/>
-          <w:i/>
-        </w:rPr>
-        <w:t xml:space="preserve">C. moschata</w:t>
-      </w:r>
-      <w:r>
-        <w:t xml:space="preserve">, the</w:t>
-      </w:r>
-      <w:r>
-        <w:t xml:space="preserve"> </w:t>
-      </w:r>
-      <w:r>
-        <w:rPr>
-          <w:iCs/>
-          <w:i/>
-        </w:rPr>
-        <w:t xml:space="preserve">C. maxima</w:t>
-      </w:r>
-      <w:r>
-        <w:t xml:space="preserve"> </w:t>
-      </w:r>
-      <w:r>
-        <w:t xml:space="preserve">cultivars were less distinct from one another.</w:t>
+        <w:t xml:space="preserve">.</w:t>
       </w:r>
     </w:p>
     <w:p>
@@ -4180,6 +4027,197 @@
         <w:pStyle w:val="BodyText"/>
       </w:pPr>
       <w:r>
+        <w:t xml:space="preserve">Ancestry proportions from admixture analysis were projected onto cultivars/market types identified in the accessions, which were excluded from the initial analysis used to infer ancestral groups. Cultivars were grouped according to known market class within species to help identify patterns in ancestry among and between market classes. Key market types identified in accessions from</w:t>
+      </w:r>
+      <w:r>
+        <w:t xml:space="preserve"> </w:t>
+      </w:r>
+      <w:r>
+        <w:rPr>
+          <w:iCs/>
+          <w:i/>
+        </w:rPr>
+        <w:t xml:space="preserve">C. pepo</w:t>
+      </w:r>
+      <w:r>
+        <w:t xml:space="preserve"> </w:t>
+      </w:r>
+      <w:r>
+        <w:t xml:space="preserve">including Acorn, Scallop, Crook, Pumpkin (jacko’ lantern), Zuchinni, Marrow, Gem, and Spaghetti; Neck, Cheese, Japonica, and Calabaza in</w:t>
+      </w:r>
+      <w:r>
+        <w:t xml:space="preserve"> </w:t>
+      </w:r>
+      <w:r>
+        <w:rPr>
+          <w:iCs/>
+          <w:i/>
+        </w:rPr>
+        <w:t xml:space="preserve">C. moschata</w:t>
+      </w:r>
+      <w:r>
+        <w:t xml:space="preserve">; and Buttercup, Kobocha, Kuri, Hubbard, and Mammoth (show squash) in</w:t>
+      </w:r>
+      <w:r>
+        <w:t xml:space="preserve"> </w:t>
+      </w:r>
+      <w:r>
+        <w:rPr>
+          <w:iCs/>
+          <w:i/>
+        </w:rPr>
+        <w:t xml:space="preserve">C. maxima</w:t>
+      </w:r>
+      <w:r>
+        <w:t xml:space="preserve">. These groupings are shown in Figure</w:t>
+      </w:r>
+      <w:r>
+        <w:t xml:space="preserve"> </w:t>
+      </w:r>
+      <w:r>
+        <w:t xml:space="preserve">. In general, members of each market class exhibit similar ancestry proportions. In</w:t>
+      </w:r>
+      <w:r>
+        <w:t xml:space="preserve"> </w:t>
+      </w:r>
+      <w:r>
+        <w:rPr>
+          <w:iCs/>
+          <w:i/>
+        </w:rPr>
+        <w:t xml:space="preserve">C. pepo</w:t>
+      </w:r>
+      <w:r>
+        <w:t xml:space="preserve"> </w:t>
+      </w:r>
+      <w:r>
+        <w:t xml:space="preserve">market classes from the two different subspecies had distinct ancestry patterns. For example, Acorn, Scallop and Crook market classes are all from subsp.</w:t>
+      </w:r>
+      <w:r>
+        <w:t xml:space="preserve"> </w:t>
+      </w:r>
+      <w:r>
+        <w:rPr>
+          <w:iCs/>
+          <w:i/>
+        </w:rPr>
+        <w:t xml:space="preserve">ovifera</w:t>
+      </w:r>
+      <w:r>
+        <w:t xml:space="preserve"> </w:t>
+      </w:r>
+      <w:r>
+        <w:t xml:space="preserve">and all of these classes had similar ancestry proportions with roughly 50% of ancestry from the wild</w:t>
+      </w:r>
+      <w:r>
+        <w:t xml:space="preserve"> </w:t>
+      </w:r>
+      <w:r>
+        <w:rPr>
+          <w:iCs/>
+          <w:i/>
+        </w:rPr>
+        <w:t xml:space="preserve">ovifera</w:t>
+      </w:r>
+      <w:r>
+        <w:t xml:space="preserve">. In contrast, market classes within</w:t>
+      </w:r>
+      <w:r>
+        <w:t xml:space="preserve"> </w:t>
+      </w:r>
+      <w:r>
+        <w:rPr>
+          <w:iCs/>
+          <w:i/>
+        </w:rPr>
+        <w:t xml:space="preserve">pepo</w:t>
+      </w:r>
+      <w:r>
+        <w:t xml:space="preserve"> </w:t>
+      </w:r>
+      <w:r>
+        <w:t xml:space="preserve">had a small percentage of ancestry from wild</w:t>
+      </w:r>
+      <w:r>
+        <w:t xml:space="preserve"> </w:t>
+      </w:r>
+      <w:r>
+        <w:rPr>
+          <w:iCs/>
+          <w:i/>
+        </w:rPr>
+        <w:t xml:space="preserve">ovifera</w:t>
+      </w:r>
+      <w:r>
+        <w:t xml:space="preserve"> </w:t>
+      </w:r>
+      <w:r>
+        <w:t xml:space="preserve">and more ancestry in common with European and Asian accessions. With</w:t>
+      </w:r>
+      <w:r>
+        <w:t xml:space="preserve"> </w:t>
+      </w:r>
+      <w:r>
+        <w:rPr>
+          <w:iCs/>
+          <w:i/>
+        </w:rPr>
+        <w:t xml:space="preserve">C. moschata</w:t>
+      </w:r>
+      <w:r>
+        <w:t xml:space="preserve">, Neck and Cheese type market classes showed very similar ancestry patterns, whereas the Japonica and Calabaza types were more distinct. Relative to the</w:t>
+      </w:r>
+      <w:r>
+        <w:t xml:space="preserve"> </w:t>
+      </w:r>
+      <w:r>
+        <w:rPr>
+          <w:iCs/>
+          <w:i/>
+        </w:rPr>
+        <w:t xml:space="preserve">C. pepo</w:t>
+      </w:r>
+      <w:r>
+        <w:t xml:space="preserve"> </w:t>
+      </w:r>
+      <w:r>
+        <w:t xml:space="preserve">and</w:t>
+      </w:r>
+      <w:r>
+        <w:t xml:space="preserve"> </w:t>
+      </w:r>
+      <w:r>
+        <w:rPr>
+          <w:iCs/>
+          <w:i/>
+        </w:rPr>
+        <w:t xml:space="preserve">C. moschata</w:t>
+      </w:r>
+      <w:r>
+        <w:t xml:space="preserve">, the</w:t>
+      </w:r>
+      <w:r>
+        <w:t xml:space="preserve"> </w:t>
+      </w:r>
+      <w:r>
+        <w:rPr>
+          <w:iCs/>
+          <w:i/>
+        </w:rPr>
+        <w:t xml:space="preserve">C. maxima</w:t>
+      </w:r>
+      <w:r>
+        <w:t xml:space="preserve"> </w:t>
+      </w:r>
+      <w:r>
+        <w:t xml:space="preserve">cultivars were less distinct from one another.</w:t>
+      </w:r>
+    </w:p>
+    <w:p>
+      <w:pPr>
+        <w:pStyle w:val="BodyText"/>
+      </w:pPr>
+      <w:r>
         <w:t xml:space="preserve">Unlike</w:t>
       </w:r>
       <w:r>
@@ -4273,8 +4311,8 @@
         <w:t xml:space="preserve">.</w:t>
       </w:r>
     </w:p>
-    <w:bookmarkEnd w:id="36"/>
-    <w:bookmarkStart w:id="37" w:name="analysis-of-phenotypic-data-1"/>
+    <w:bookmarkEnd w:id="38"/>
+    <w:bookmarkStart w:id="39" w:name="analysis-of-phenotypic-data-1"/>
     <w:p>
       <w:pPr>
         <w:pStyle w:val="Heading3"/>
@@ -4708,8 +4746,8 @@
         <w:t xml:space="preserve">.</w:t>
       </w:r>
     </w:p>
-    <w:bookmarkEnd w:id="37"/>
-    <w:bookmarkStart w:id="38" w:name="development-of-a-core-collection"/>
+    <w:bookmarkEnd w:id="39"/>
+    <w:bookmarkStart w:id="40" w:name="development-of-a-core-collection"/>
     <w:p>
       <w:pPr>
         <w:pStyle w:val="Heading3"/>
@@ -4832,9 +4870,9 @@
         <w:t xml:space="preserve">core to be used by breeding programs and researchers for further studies.</w:t>
       </w:r>
     </w:p>
-    <w:bookmarkEnd w:id="38"/>
-    <w:bookmarkEnd w:id="39"/>
-    <w:bookmarkStart w:id="40" w:name="discussion"/>
+    <w:bookmarkEnd w:id="40"/>
+    <w:bookmarkEnd w:id="41"/>
+    <w:bookmarkStart w:id="42" w:name="discussion"/>
     <w:p>
       <w:pPr>
         <w:pStyle w:val="Heading2"/>
@@ -4843,8 +4881,8 @@
         <w:t xml:space="preserve">Discussion</w:t>
       </w:r>
     </w:p>
-    <w:bookmarkEnd w:id="40"/>
-    <w:bookmarkStart w:id="183" w:name="references"/>
+    <w:bookmarkEnd w:id="42"/>
+    <w:bookmarkStart w:id="185" w:name="references"/>
     <w:p>
       <w:pPr>
         <w:pStyle w:val="Heading2"/>
@@ -4853,8 +4891,8 @@
         <w:t xml:space="preserve">References</w:t>
       </w:r>
     </w:p>
-    <w:bookmarkStart w:id="182" w:name="refs"/>
-    <w:bookmarkStart w:id="43" w:name="ref-tgxTBPr"/>
+    <w:bookmarkStart w:id="184" w:name="refs"/>
+    <w:bookmarkStart w:id="45" w:name="ref-tgxTBPr"/>
     <w:p>
       <w:pPr>
         <w:pStyle w:val="Bibliography"/>
@@ -4900,7 +4938,7 @@
       <w:r>
         <w:t xml:space="preserve"> </w:t>
       </w:r>
-      <w:hyperlink r:id="rId41">
+      <w:hyperlink r:id="rId43">
         <w:r>
           <w:rPr>
             <w:rStyle w:val="Hyperlink"/>
@@ -4917,7 +4955,7 @@
       <w:r>
         <w:t xml:space="preserve"> </w:t>
       </w:r>
-      <w:hyperlink r:id="rId42">
+      <w:hyperlink r:id="rId44">
         <w:r>
           <w:rPr>
             <w:rStyle w:val="Hyperlink"/>
@@ -4926,8 +4964,8 @@
         </w:r>
       </w:hyperlink>
     </w:p>
-    <w:bookmarkEnd w:id="43"/>
-    <w:bookmarkStart w:id="46" w:name="ref-17l4Xfem9"/>
+    <w:bookmarkEnd w:id="45"/>
+    <w:bookmarkStart w:id="48" w:name="ref-17l4Xfem9"/>
     <w:p>
       <w:pPr>
         <w:pStyle w:val="Bibliography"/>
@@ -4973,7 +5011,7 @@
       <w:r>
         <w:t xml:space="preserve"> </w:t>
       </w:r>
-      <w:hyperlink r:id="rId44">
+      <w:hyperlink r:id="rId46">
         <w:r>
           <w:rPr>
             <w:rStyle w:val="Hyperlink"/>
@@ -4990,7 +5028,7 @@
       <w:r>
         <w:t xml:space="preserve"> </w:t>
       </w:r>
-      <w:hyperlink r:id="rId45">
+      <w:hyperlink r:id="rId47">
         <w:r>
           <w:rPr>
             <w:rStyle w:val="Hyperlink"/>
@@ -4999,8 +5037,8 @@
         </w:r>
       </w:hyperlink>
     </w:p>
-    <w:bookmarkEnd w:id="46"/>
-    <w:bookmarkStart w:id="50" w:name="ref-AFISuI1C"/>
+    <w:bookmarkEnd w:id="48"/>
+    <w:bookmarkStart w:id="52" w:name="ref-AFISuI1C"/>
     <w:p>
       <w:pPr>
         <w:pStyle w:val="Bibliography"/>
@@ -5046,7 +5084,7 @@
       <w:r>
         <w:t xml:space="preserve"> </w:t>
       </w:r>
-      <w:hyperlink r:id="rId47">
+      <w:hyperlink r:id="rId49">
         <w:r>
           <w:rPr>
             <w:rStyle w:val="Hyperlink"/>
@@ -5063,7 +5101,7 @@
       <w:r>
         <w:t xml:space="preserve"> </w:t>
       </w:r>
-      <w:hyperlink r:id="rId48">
+      <w:hyperlink r:id="rId50">
         <w:r>
           <w:rPr>
             <w:rStyle w:val="Hyperlink"/>
@@ -5080,7 +5118,7 @@
       <w:r>
         <w:t xml:space="preserve"> </w:t>
       </w:r>
-      <w:hyperlink r:id="rId49">
+      <w:hyperlink r:id="rId51">
         <w:r>
           <w:rPr>
             <w:rStyle w:val="Hyperlink"/>
@@ -5089,8 +5127,8 @@
         </w:r>
       </w:hyperlink>
     </w:p>
-    <w:bookmarkEnd w:id="50"/>
-    <w:bookmarkStart w:id="54" w:name="ref-42uqqDAI"/>
+    <w:bookmarkEnd w:id="52"/>
+    <w:bookmarkStart w:id="56" w:name="ref-42uqqDAI"/>
     <w:p>
       <w:pPr>
         <w:pStyle w:val="Bibliography"/>
@@ -5136,7 +5174,7 @@
       <w:r>
         <w:t xml:space="preserve"> </w:t>
       </w:r>
-      <w:hyperlink r:id="rId51">
+      <w:hyperlink r:id="rId53">
         <w:r>
           <w:rPr>
             <w:rStyle w:val="Hyperlink"/>
@@ -5153,7 +5191,7 @@
       <w:r>
         <w:t xml:space="preserve"> </w:t>
       </w:r>
-      <w:hyperlink r:id="rId52">
+      <w:hyperlink r:id="rId54">
         <w:r>
           <w:rPr>
             <w:rStyle w:val="Hyperlink"/>
@@ -5170,7 +5208,7 @@
       <w:r>
         <w:t xml:space="preserve"> </w:t>
       </w:r>
-      <w:hyperlink r:id="rId53">
+      <w:hyperlink r:id="rId55">
         <w:r>
           <w:rPr>
             <w:rStyle w:val="Hyperlink"/>
@@ -5179,8 +5217,8 @@
         </w:r>
       </w:hyperlink>
     </w:p>
-    <w:bookmarkEnd w:id="54"/>
-    <w:bookmarkStart w:id="59" w:name="ref-9Tl87cAk"/>
+    <w:bookmarkEnd w:id="56"/>
+    <w:bookmarkStart w:id="61" w:name="ref-9Tl87cAk"/>
     <w:p>
       <w:pPr>
         <w:pStyle w:val="Bibliography"/>
@@ -5226,7 +5264,7 @@
       <w:r>
         <w:t xml:space="preserve"> </w:t>
       </w:r>
-      <w:hyperlink r:id="rId55">
+      <w:hyperlink r:id="rId57">
         <w:r>
           <w:rPr>
             <w:rStyle w:val="Hyperlink"/>
@@ -5243,7 +5281,7 @@
       <w:r>
         <w:t xml:space="preserve"> </w:t>
       </w:r>
-      <w:hyperlink r:id="rId56">
+      <w:hyperlink r:id="rId58">
         <w:r>
           <w:rPr>
             <w:rStyle w:val="Hyperlink"/>
@@ -5260,7 +5298,7 @@
       <w:r>
         <w:t xml:space="preserve"> </w:t>
       </w:r>
-      <w:hyperlink r:id="rId57">
+      <w:hyperlink r:id="rId59">
         <w:r>
           <w:rPr>
             <w:rStyle w:val="Hyperlink"/>
@@ -5277,7 +5315,7 @@
       <w:r>
         <w:t xml:space="preserve"> </w:t>
       </w:r>
-      <w:hyperlink r:id="rId58">
+      <w:hyperlink r:id="rId60">
         <w:r>
           <w:rPr>
             <w:rStyle w:val="Hyperlink"/>
@@ -5286,8 +5324,8 @@
         </w:r>
       </w:hyperlink>
     </w:p>
-    <w:bookmarkEnd w:id="59"/>
-    <w:bookmarkStart w:id="64" w:name="ref-7ixiomhx"/>
+    <w:bookmarkEnd w:id="61"/>
+    <w:bookmarkStart w:id="66" w:name="ref-7ixiomhx"/>
     <w:p>
       <w:pPr>
         <w:pStyle w:val="Bibliography"/>
@@ -5333,7 +5371,7 @@
       <w:r>
         <w:t xml:space="preserve"> </w:t>
       </w:r>
-      <w:hyperlink r:id="rId60">
+      <w:hyperlink r:id="rId62">
         <w:r>
           <w:rPr>
             <w:rStyle w:val="Hyperlink"/>
@@ -5350,7 +5388,7 @@
       <w:r>
         <w:t xml:space="preserve"> </w:t>
       </w:r>
-      <w:hyperlink r:id="rId61">
+      <w:hyperlink r:id="rId63">
         <w:r>
           <w:rPr>
             <w:rStyle w:val="Hyperlink"/>
@@ -5367,7 +5405,7 @@
       <w:r>
         <w:t xml:space="preserve"> </w:t>
       </w:r>
-      <w:hyperlink r:id="rId62">
+      <w:hyperlink r:id="rId64">
         <w:r>
           <w:rPr>
             <w:rStyle w:val="Hyperlink"/>
@@ -5384,7 +5422,7 @@
       <w:r>
         <w:t xml:space="preserve"> </w:t>
       </w:r>
-      <w:hyperlink r:id="rId63">
+      <w:hyperlink r:id="rId65">
         <w:r>
           <w:rPr>
             <w:rStyle w:val="Hyperlink"/>
@@ -5393,8 +5431,8 @@
         </w:r>
       </w:hyperlink>
     </w:p>
-    <w:bookmarkEnd w:id="64"/>
-    <w:bookmarkStart w:id="69" w:name="ref-1FGV3LKSq"/>
+    <w:bookmarkEnd w:id="66"/>
+    <w:bookmarkStart w:id="71" w:name="ref-1FGV3LKSq"/>
     <w:p>
       <w:pPr>
         <w:pStyle w:val="Bibliography"/>
@@ -5440,7 +5478,7 @@
       <w:r>
         <w:t xml:space="preserve"> </w:t>
       </w:r>
-      <w:hyperlink r:id="rId65">
+      <w:hyperlink r:id="rId67">
         <w:r>
           <w:rPr>
             <w:rStyle w:val="Hyperlink"/>
@@ -5457,7 +5495,7 @@
       <w:r>
         <w:t xml:space="preserve"> </w:t>
       </w:r>
-      <w:hyperlink r:id="rId66">
+      <w:hyperlink r:id="rId68">
         <w:r>
           <w:rPr>
             <w:rStyle w:val="Hyperlink"/>
@@ -5474,7 +5512,7 @@
       <w:r>
         <w:t xml:space="preserve"> </w:t>
       </w:r>
-      <w:hyperlink r:id="rId67">
+      <w:hyperlink r:id="rId69">
         <w:r>
           <w:rPr>
             <w:rStyle w:val="Hyperlink"/>
@@ -5491,7 +5529,7 @@
       <w:r>
         <w:t xml:space="preserve"> </w:t>
       </w:r>
-      <w:hyperlink r:id="rId68">
+      <w:hyperlink r:id="rId70">
         <w:r>
           <w:rPr>
             <w:rStyle w:val="Hyperlink"/>
@@ -5500,8 +5538,8 @@
         </w:r>
       </w:hyperlink>
     </w:p>
-    <w:bookmarkEnd w:id="69"/>
-    <w:bookmarkStart w:id="74" w:name="ref-NJ1zzfWj"/>
+    <w:bookmarkEnd w:id="71"/>
+    <w:bookmarkStart w:id="76" w:name="ref-NJ1zzfWj"/>
     <w:p>
       <w:pPr>
         <w:pStyle w:val="Bibliography"/>
@@ -5547,7 +5585,7 @@
       <w:r>
         <w:t xml:space="preserve"> </w:t>
       </w:r>
-      <w:hyperlink r:id="rId70">
+      <w:hyperlink r:id="rId72">
         <w:r>
           <w:rPr>
             <w:rStyle w:val="Hyperlink"/>
@@ -5564,7 +5602,7 @@
       <w:r>
         <w:t xml:space="preserve"> </w:t>
       </w:r>
-      <w:hyperlink r:id="rId71">
+      <w:hyperlink r:id="rId73">
         <w:r>
           <w:rPr>
             <w:rStyle w:val="Hyperlink"/>
@@ -5581,7 +5619,7 @@
       <w:r>
         <w:t xml:space="preserve"> </w:t>
       </w:r>
-      <w:hyperlink r:id="rId72">
+      <w:hyperlink r:id="rId74">
         <w:r>
           <w:rPr>
             <w:rStyle w:val="Hyperlink"/>
@@ -5598,7 +5636,7 @@
       <w:r>
         <w:t xml:space="preserve"> </w:t>
       </w:r>
-      <w:hyperlink r:id="rId73">
+      <w:hyperlink r:id="rId75">
         <w:r>
           <w:rPr>
             <w:rStyle w:val="Hyperlink"/>
@@ -5607,8 +5645,8 @@
         </w:r>
       </w:hyperlink>
     </w:p>
-    <w:bookmarkEnd w:id="74"/>
-    <w:bookmarkStart w:id="78" w:name="ref-cccKQqlH"/>
+    <w:bookmarkEnd w:id="76"/>
+    <w:bookmarkStart w:id="80" w:name="ref-cccKQqlH"/>
     <w:p>
       <w:pPr>
         <w:pStyle w:val="Bibliography"/>
@@ -5654,7 +5692,7 @@
       <w:r>
         <w:t xml:space="preserve"> </w:t>
       </w:r>
-      <w:hyperlink r:id="rId75">
+      <w:hyperlink r:id="rId77">
         <w:r>
           <w:rPr>
             <w:rStyle w:val="Hyperlink"/>
@@ -5671,7 +5709,7 @@
       <w:r>
         <w:t xml:space="preserve"> </w:t>
       </w:r>
-      <w:hyperlink r:id="rId76">
+      <w:hyperlink r:id="rId78">
         <w:r>
           <w:rPr>
             <w:rStyle w:val="Hyperlink"/>
@@ -5688,7 +5726,7 @@
       <w:r>
         <w:t xml:space="preserve"> </w:t>
       </w:r>
-      <w:hyperlink r:id="rId77">
+      <w:hyperlink r:id="rId79">
         <w:r>
           <w:rPr>
             <w:rStyle w:val="Hyperlink"/>
@@ -5697,8 +5735,8 @@
         </w:r>
       </w:hyperlink>
     </w:p>
-    <w:bookmarkEnd w:id="78"/>
-    <w:bookmarkStart w:id="83" w:name="ref-15AR06I5T"/>
+    <w:bookmarkEnd w:id="80"/>
+    <w:bookmarkStart w:id="85" w:name="ref-15AR06I5T"/>
     <w:p>
       <w:pPr>
         <w:pStyle w:val="Bibliography"/>
@@ -5744,7 +5782,7 @@
       <w:r>
         <w:t xml:space="preserve"> </w:t>
       </w:r>
-      <w:hyperlink r:id="rId79">
+      <w:hyperlink r:id="rId81">
         <w:r>
           <w:rPr>
             <w:rStyle w:val="Hyperlink"/>
@@ -5761,7 +5799,7 @@
       <w:r>
         <w:t xml:space="preserve"> </w:t>
       </w:r>
-      <w:hyperlink r:id="rId80">
+      <w:hyperlink r:id="rId82">
         <w:r>
           <w:rPr>
             <w:rStyle w:val="Hyperlink"/>
@@ -5778,7 +5816,7 @@
       <w:r>
         <w:t xml:space="preserve"> </w:t>
       </w:r>
-      <w:hyperlink r:id="rId81">
+      <w:hyperlink r:id="rId83">
         <w:r>
           <w:rPr>
             <w:rStyle w:val="Hyperlink"/>
@@ -5795,7 +5833,7 @@
       <w:r>
         <w:t xml:space="preserve"> </w:t>
       </w:r>
-      <w:hyperlink r:id="rId82">
+      <w:hyperlink r:id="rId84">
         <w:r>
           <w:rPr>
             <w:rStyle w:val="Hyperlink"/>
@@ -5804,8 +5842,8 @@
         </w:r>
       </w:hyperlink>
     </w:p>
-    <w:bookmarkEnd w:id="83"/>
-    <w:bookmarkStart w:id="88" w:name="ref-HsdSI8Y0"/>
+    <w:bookmarkEnd w:id="85"/>
+    <w:bookmarkStart w:id="90" w:name="ref-HsdSI8Y0"/>
     <w:p>
       <w:pPr>
         <w:pStyle w:val="Bibliography"/>
@@ -5851,7 +5889,7 @@
       <w:r>
         <w:t xml:space="preserve"> </w:t>
       </w:r>
-      <w:hyperlink r:id="rId84">
+      <w:hyperlink r:id="rId86">
         <w:r>
           <w:rPr>
             <w:rStyle w:val="Hyperlink"/>
@@ -5868,7 +5906,7 @@
       <w:r>
         <w:t xml:space="preserve"> </w:t>
       </w:r>
-      <w:hyperlink r:id="rId85">
+      <w:hyperlink r:id="rId87">
         <w:r>
           <w:rPr>
             <w:rStyle w:val="Hyperlink"/>
@@ -5885,7 +5923,7 @@
       <w:r>
         <w:t xml:space="preserve"> </w:t>
       </w:r>
-      <w:hyperlink r:id="rId86">
+      <w:hyperlink r:id="rId88">
         <w:r>
           <w:rPr>
             <w:rStyle w:val="Hyperlink"/>
@@ -5902,7 +5940,7 @@
       <w:r>
         <w:t xml:space="preserve"> </w:t>
       </w:r>
-      <w:hyperlink r:id="rId87">
+      <w:hyperlink r:id="rId89">
         <w:r>
           <w:rPr>
             <w:rStyle w:val="Hyperlink"/>
@@ -5911,8 +5949,8 @@
         </w:r>
       </w:hyperlink>
     </w:p>
-    <w:bookmarkEnd w:id="88"/>
-    <w:bookmarkStart w:id="93" w:name="ref-BvKcH3LX"/>
+    <w:bookmarkEnd w:id="90"/>
+    <w:bookmarkStart w:id="95" w:name="ref-BvKcH3LX"/>
     <w:p>
       <w:pPr>
         <w:pStyle w:val="Bibliography"/>
@@ -5958,7 +5996,7 @@
       <w:r>
         <w:t xml:space="preserve"> </w:t>
       </w:r>
-      <w:hyperlink r:id="rId89">
+      <w:hyperlink r:id="rId91">
         <w:r>
           <w:rPr>
             <w:rStyle w:val="Hyperlink"/>
@@ -5975,7 +6013,7 @@
       <w:r>
         <w:t xml:space="preserve"> </w:t>
       </w:r>
-      <w:hyperlink r:id="rId90">
+      <w:hyperlink r:id="rId92">
         <w:r>
           <w:rPr>
             <w:rStyle w:val="Hyperlink"/>
@@ -5992,7 +6030,7 @@
       <w:r>
         <w:t xml:space="preserve"> </w:t>
       </w:r>
-      <w:hyperlink r:id="rId91">
+      <w:hyperlink r:id="rId93">
         <w:r>
           <w:rPr>
             <w:rStyle w:val="Hyperlink"/>
@@ -6009,7 +6047,7 @@
       <w:r>
         <w:t xml:space="preserve"> </w:t>
       </w:r>
-      <w:hyperlink r:id="rId92">
+      <w:hyperlink r:id="rId94">
         <w:r>
           <w:rPr>
             <w:rStyle w:val="Hyperlink"/>
@@ -6018,8 +6056,8 @@
         </w:r>
       </w:hyperlink>
     </w:p>
-    <w:bookmarkEnd w:id="93"/>
-    <w:bookmarkStart w:id="95" w:name="ref-vq8Sw1f"/>
+    <w:bookmarkEnd w:id="95"/>
+    <w:bookmarkStart w:id="97" w:name="ref-vq8Sw1f"/>
     <w:p>
       <w:pPr>
         <w:pStyle w:val="Bibliography"/>
@@ -6065,7 +6103,7 @@
       <w:r>
         <w:t xml:space="preserve"> </w:t>
       </w:r>
-      <w:hyperlink r:id="rId94">
+      <w:hyperlink r:id="rId96">
         <w:r>
           <w:rPr>
             <w:rStyle w:val="Hyperlink"/>
@@ -6082,7 +6120,7 @@
       <w:r>
         <w:t xml:space="preserve"> </w:t>
       </w:r>
-      <w:hyperlink r:id="rId94">
+      <w:hyperlink r:id="rId96">
         <w:r>
           <w:rPr>
             <w:rStyle w:val="Hyperlink"/>
@@ -6091,8 +6129,8 @@
         </w:r>
       </w:hyperlink>
     </w:p>
-    <w:bookmarkEnd w:id="95"/>
-    <w:bookmarkStart w:id="98" w:name="ref-UEfO5avO"/>
+    <w:bookmarkEnd w:id="97"/>
+    <w:bookmarkStart w:id="100" w:name="ref-UEfO5avO"/>
     <w:p>
       <w:pPr>
         <w:pStyle w:val="Bibliography"/>
@@ -6138,7 +6176,7 @@
       <w:r>
         <w:t xml:space="preserve"> </w:t>
       </w:r>
-      <w:hyperlink r:id="rId96">
+      <w:hyperlink r:id="rId98">
         <w:r>
           <w:rPr>
             <w:rStyle w:val="Hyperlink"/>
@@ -6155,7 +6193,7 @@
       <w:r>
         <w:t xml:space="preserve"> </w:t>
       </w:r>
-      <w:hyperlink r:id="rId97">
+      <w:hyperlink r:id="rId99">
         <w:r>
           <w:rPr>
             <w:rStyle w:val="Hyperlink"/>
@@ -6164,8 +6202,8 @@
         </w:r>
       </w:hyperlink>
     </w:p>
-    <w:bookmarkEnd w:id="98"/>
-    <w:bookmarkStart w:id="102" w:name="ref-Ftv0kDE1"/>
+    <w:bookmarkEnd w:id="100"/>
+    <w:bookmarkStart w:id="104" w:name="ref-Ftv0kDE1"/>
     <w:p>
       <w:pPr>
         <w:pStyle w:val="Bibliography"/>
@@ -6211,7 +6249,7 @@
       <w:r>
         <w:t xml:space="preserve"> </w:t>
       </w:r>
-      <w:hyperlink r:id="rId99">
+      <w:hyperlink r:id="rId101">
         <w:r>
           <w:rPr>
             <w:rStyle w:val="Hyperlink"/>
@@ -6228,7 +6266,7 @@
       <w:r>
         <w:t xml:space="preserve"> </w:t>
       </w:r>
-      <w:hyperlink r:id="rId100">
+      <w:hyperlink r:id="rId102">
         <w:r>
           <w:rPr>
             <w:rStyle w:val="Hyperlink"/>
@@ -6245,7 +6283,7 @@
       <w:r>
         <w:t xml:space="preserve"> </w:t>
       </w:r>
-      <w:hyperlink r:id="rId101">
+      <w:hyperlink r:id="rId103">
         <w:r>
           <w:rPr>
             <w:rStyle w:val="Hyperlink"/>
@@ -6254,8 +6292,8 @@
         </w:r>
       </w:hyperlink>
     </w:p>
-    <w:bookmarkEnd w:id="102"/>
-    <w:bookmarkStart w:id="107" w:name="ref-50VKpbIa"/>
+    <w:bookmarkEnd w:id="104"/>
+    <w:bookmarkStart w:id="109" w:name="ref-50VKpbIa"/>
     <w:p>
       <w:pPr>
         <w:pStyle w:val="Bibliography"/>
@@ -6301,7 +6339,7 @@
       <w:r>
         <w:t xml:space="preserve"> </w:t>
       </w:r>
-      <w:hyperlink r:id="rId103">
+      <w:hyperlink r:id="rId105">
         <w:r>
           <w:rPr>
             <w:rStyle w:val="Hyperlink"/>
@@ -6318,7 +6356,7 @@
       <w:r>
         <w:t xml:space="preserve"> </w:t>
       </w:r>
-      <w:hyperlink r:id="rId104">
+      <w:hyperlink r:id="rId106">
         <w:r>
           <w:rPr>
             <w:rStyle w:val="Hyperlink"/>
@@ -6335,7 +6373,7 @@
       <w:r>
         <w:t xml:space="preserve"> </w:t>
       </w:r>
-      <w:hyperlink r:id="rId105">
+      <w:hyperlink r:id="rId107">
         <w:r>
           <w:rPr>
             <w:rStyle w:val="Hyperlink"/>
@@ -6352,7 +6390,7 @@
       <w:r>
         <w:t xml:space="preserve"> </w:t>
       </w:r>
-      <w:hyperlink r:id="rId106">
+      <w:hyperlink r:id="rId108">
         <w:r>
           <w:rPr>
             <w:rStyle w:val="Hyperlink"/>
@@ -6361,8 +6399,8 @@
         </w:r>
       </w:hyperlink>
     </w:p>
-    <w:bookmarkEnd w:id="107"/>
-    <w:bookmarkStart w:id="110" w:name="ref-c4MdYrhq"/>
+    <w:bookmarkEnd w:id="109"/>
+    <w:bookmarkStart w:id="112" w:name="ref-c4MdYrhq"/>
     <w:p>
       <w:pPr>
         <w:pStyle w:val="Bibliography"/>
@@ -6408,7 +6446,7 @@
       <w:r>
         <w:t xml:space="preserve"> </w:t>
       </w:r>
-      <w:hyperlink r:id="rId108">
+      <w:hyperlink r:id="rId110">
         <w:r>
           <w:rPr>
             <w:rStyle w:val="Hyperlink"/>
@@ -6425,7 +6463,7 @@
       <w:r>
         <w:t xml:space="preserve"> </w:t>
       </w:r>
-      <w:hyperlink r:id="rId109">
+      <w:hyperlink r:id="rId111">
         <w:r>
           <w:rPr>
             <w:rStyle w:val="Hyperlink"/>
@@ -6434,8 +6472,8 @@
         </w:r>
       </w:hyperlink>
     </w:p>
-    <w:bookmarkEnd w:id="110"/>
-    <w:bookmarkStart w:id="114" w:name="ref-1lHSz5v1"/>
+    <w:bookmarkEnd w:id="112"/>
+    <w:bookmarkStart w:id="116" w:name="ref-1lHSz5v1"/>
     <w:p>
       <w:pPr>
         <w:pStyle w:val="Bibliography"/>
@@ -6481,7 +6519,7 @@
       <w:r>
         <w:t xml:space="preserve"> </w:t>
       </w:r>
-      <w:hyperlink r:id="rId111">
+      <w:hyperlink r:id="rId113">
         <w:r>
           <w:rPr>
             <w:rStyle w:val="Hyperlink"/>
@@ -6498,7 +6536,7 @@
       <w:r>
         <w:t xml:space="preserve"> </w:t>
       </w:r>
-      <w:hyperlink r:id="rId112">
+      <w:hyperlink r:id="rId114">
         <w:r>
           <w:rPr>
             <w:rStyle w:val="Hyperlink"/>
@@ -6515,7 +6553,7 @@
       <w:r>
         <w:t xml:space="preserve"> </w:t>
       </w:r>
-      <w:hyperlink r:id="rId113">
+      <w:hyperlink r:id="rId115">
         <w:r>
           <w:rPr>
             <w:rStyle w:val="Hyperlink"/>
@@ -6524,8 +6562,8 @@
         </w:r>
       </w:hyperlink>
     </w:p>
-    <w:bookmarkEnd w:id="114"/>
-    <w:bookmarkStart w:id="119" w:name="ref-LzyXzJq4"/>
+    <w:bookmarkEnd w:id="116"/>
+    <w:bookmarkStart w:id="121" w:name="ref-LzyXzJq4"/>
     <w:p>
       <w:pPr>
         <w:pStyle w:val="Bibliography"/>
@@ -6571,7 +6609,7 @@
       <w:r>
         <w:t xml:space="preserve"> </w:t>
       </w:r>
-      <w:hyperlink r:id="rId115">
+      <w:hyperlink r:id="rId117">
         <w:r>
           <w:rPr>
             <w:rStyle w:val="Hyperlink"/>
@@ -6588,7 +6626,7 @@
       <w:r>
         <w:t xml:space="preserve"> </w:t>
       </w:r>
-      <w:hyperlink r:id="rId116">
+      <w:hyperlink r:id="rId118">
         <w:r>
           <w:rPr>
             <w:rStyle w:val="Hyperlink"/>
@@ -6605,7 +6643,7 @@
       <w:r>
         <w:t xml:space="preserve"> </w:t>
       </w:r>
-      <w:hyperlink r:id="rId117">
+      <w:hyperlink r:id="rId119">
         <w:r>
           <w:rPr>
             <w:rStyle w:val="Hyperlink"/>
@@ -6622,7 +6660,7 @@
       <w:r>
         <w:t xml:space="preserve"> </w:t>
       </w:r>
-      <w:hyperlink r:id="rId118">
+      <w:hyperlink r:id="rId120">
         <w:r>
           <w:rPr>
             <w:rStyle w:val="Hyperlink"/>
@@ -6631,8 +6669,8 @@
         </w:r>
       </w:hyperlink>
     </w:p>
-    <w:bookmarkEnd w:id="119"/>
-    <w:bookmarkStart w:id="124" w:name="ref-roi5bwXL"/>
+    <w:bookmarkEnd w:id="121"/>
+    <w:bookmarkStart w:id="126" w:name="ref-roi5bwXL"/>
     <w:p>
       <w:pPr>
         <w:pStyle w:val="Bibliography"/>
@@ -6678,7 +6716,7 @@
       <w:r>
         <w:t xml:space="preserve"> </w:t>
       </w:r>
-      <w:hyperlink r:id="rId120">
+      <w:hyperlink r:id="rId122">
         <w:r>
           <w:rPr>
             <w:rStyle w:val="Hyperlink"/>
@@ -6695,7 +6733,7 @@
       <w:r>
         <w:t xml:space="preserve"> </w:t>
       </w:r>
-      <w:hyperlink r:id="rId121">
+      <w:hyperlink r:id="rId123">
         <w:r>
           <w:rPr>
             <w:rStyle w:val="Hyperlink"/>
@@ -6712,7 +6750,7 @@
       <w:r>
         <w:t xml:space="preserve"> </w:t>
       </w:r>
-      <w:hyperlink r:id="rId122">
+      <w:hyperlink r:id="rId124">
         <w:r>
           <w:rPr>
             <w:rStyle w:val="Hyperlink"/>
@@ -6729,7 +6767,7 @@
       <w:r>
         <w:t xml:space="preserve"> </w:t>
       </w:r>
-      <w:hyperlink r:id="rId123">
+      <w:hyperlink r:id="rId125">
         <w:r>
           <w:rPr>
             <w:rStyle w:val="Hyperlink"/>
@@ -6738,8 +6776,8 @@
         </w:r>
       </w:hyperlink>
     </w:p>
-    <w:bookmarkEnd w:id="124"/>
-    <w:bookmarkStart w:id="129" w:name="ref-PzHxvkzH"/>
+    <w:bookmarkEnd w:id="126"/>
+    <w:bookmarkStart w:id="131" w:name="ref-PzHxvkzH"/>
     <w:p>
       <w:pPr>
         <w:pStyle w:val="Bibliography"/>
@@ -6785,7 +6823,7 @@
       <w:r>
         <w:t xml:space="preserve"> </w:t>
       </w:r>
-      <w:hyperlink r:id="rId125">
+      <w:hyperlink r:id="rId127">
         <w:r>
           <w:rPr>
             <w:rStyle w:val="Hyperlink"/>
@@ -6802,7 +6840,7 @@
       <w:r>
         <w:t xml:space="preserve"> </w:t>
       </w:r>
-      <w:hyperlink r:id="rId126">
+      <w:hyperlink r:id="rId128">
         <w:r>
           <w:rPr>
             <w:rStyle w:val="Hyperlink"/>
@@ -6819,7 +6857,7 @@
       <w:r>
         <w:t xml:space="preserve"> </w:t>
       </w:r>
-      <w:hyperlink r:id="rId127">
+      <w:hyperlink r:id="rId129">
         <w:r>
           <w:rPr>
             <w:rStyle w:val="Hyperlink"/>
@@ -6836,7 +6874,7 @@
       <w:r>
         <w:t xml:space="preserve"> </w:t>
       </w:r>
-      <w:hyperlink r:id="rId128">
+      <w:hyperlink r:id="rId130">
         <w:r>
           <w:rPr>
             <w:rStyle w:val="Hyperlink"/>
@@ -6845,8 +6883,8 @@
         </w:r>
       </w:hyperlink>
     </w:p>
-    <w:bookmarkEnd w:id="129"/>
-    <w:bookmarkStart w:id="134" w:name="ref-9MxZ3Enw"/>
+    <w:bookmarkEnd w:id="131"/>
+    <w:bookmarkStart w:id="136" w:name="ref-9MxZ3Enw"/>
     <w:p>
       <w:pPr>
         <w:pStyle w:val="Bibliography"/>
@@ -6892,7 +6930,7 @@
       <w:r>
         <w:t xml:space="preserve"> </w:t>
       </w:r>
-      <w:hyperlink r:id="rId130">
+      <w:hyperlink r:id="rId132">
         <w:r>
           <w:rPr>
             <w:rStyle w:val="Hyperlink"/>
@@ -6909,7 +6947,7 @@
       <w:r>
         <w:t xml:space="preserve"> </w:t>
       </w:r>
-      <w:hyperlink r:id="rId131">
+      <w:hyperlink r:id="rId133">
         <w:r>
           <w:rPr>
             <w:rStyle w:val="Hyperlink"/>
@@ -6926,7 +6964,7 @@
       <w:r>
         <w:t xml:space="preserve"> </w:t>
       </w:r>
-      <w:hyperlink r:id="rId132">
+      <w:hyperlink r:id="rId134">
         <w:r>
           <w:rPr>
             <w:rStyle w:val="Hyperlink"/>
@@ -6943,7 +6981,7 @@
       <w:r>
         <w:t xml:space="preserve"> </w:t>
       </w:r>
-      <w:hyperlink r:id="rId133">
+      <w:hyperlink r:id="rId135">
         <w:r>
           <w:rPr>
             <w:rStyle w:val="Hyperlink"/>
@@ -6952,8 +6990,8 @@
         </w:r>
       </w:hyperlink>
     </w:p>
-    <w:bookmarkEnd w:id="134"/>
-    <w:bookmarkStart w:id="139" w:name="ref-juGWJJrG"/>
+    <w:bookmarkEnd w:id="136"/>
+    <w:bookmarkStart w:id="141" w:name="ref-juGWJJrG"/>
     <w:p>
       <w:pPr>
         <w:pStyle w:val="Bibliography"/>
@@ -6999,7 +7037,7 @@
       <w:r>
         <w:t xml:space="preserve"> </w:t>
       </w:r>
-      <w:hyperlink r:id="rId135">
+      <w:hyperlink r:id="rId137">
         <w:r>
           <w:rPr>
             <w:rStyle w:val="Hyperlink"/>
@@ -7016,7 +7054,7 @@
       <w:r>
         <w:t xml:space="preserve"> </w:t>
       </w:r>
-      <w:hyperlink r:id="rId136">
+      <w:hyperlink r:id="rId138">
         <w:r>
           <w:rPr>
             <w:rStyle w:val="Hyperlink"/>
@@ -7033,7 +7071,7 @@
       <w:r>
         <w:t xml:space="preserve"> </w:t>
       </w:r>
-      <w:hyperlink r:id="rId137">
+      <w:hyperlink r:id="rId139">
         <w:r>
           <w:rPr>
             <w:rStyle w:val="Hyperlink"/>
@@ -7050,7 +7088,7 @@
       <w:r>
         <w:t xml:space="preserve"> </w:t>
       </w:r>
-      <w:hyperlink r:id="rId138">
+      <w:hyperlink r:id="rId140">
         <w:r>
           <w:rPr>
             <w:rStyle w:val="Hyperlink"/>
@@ -7059,8 +7097,8 @@
         </w:r>
       </w:hyperlink>
     </w:p>
-    <w:bookmarkEnd w:id="139"/>
-    <w:bookmarkStart w:id="144" w:name="ref-I3vP8cpz"/>
+    <w:bookmarkEnd w:id="141"/>
+    <w:bookmarkStart w:id="146" w:name="ref-I3vP8cpz"/>
     <w:p>
       <w:pPr>
         <w:pStyle w:val="Bibliography"/>
@@ -7106,7 +7144,7 @@
       <w:r>
         <w:t xml:space="preserve"> </w:t>
       </w:r>
-      <w:hyperlink r:id="rId140">
+      <w:hyperlink r:id="rId142">
         <w:r>
           <w:rPr>
             <w:rStyle w:val="Hyperlink"/>
@@ -7123,7 +7161,7 @@
       <w:r>
         <w:t xml:space="preserve"> </w:t>
       </w:r>
-      <w:hyperlink r:id="rId141">
+      <w:hyperlink r:id="rId143">
         <w:r>
           <w:rPr>
             <w:rStyle w:val="Hyperlink"/>
@@ -7140,7 +7178,7 @@
       <w:r>
         <w:t xml:space="preserve"> </w:t>
       </w:r>
-      <w:hyperlink r:id="rId142">
+      <w:hyperlink r:id="rId144">
         <w:r>
           <w:rPr>
             <w:rStyle w:val="Hyperlink"/>
@@ -7157,7 +7195,7 @@
       <w:r>
         <w:t xml:space="preserve"> </w:t>
       </w:r>
-      <w:hyperlink r:id="rId143">
+      <w:hyperlink r:id="rId145">
         <w:r>
           <w:rPr>
             <w:rStyle w:val="Hyperlink"/>
@@ -7166,8 +7204,8 @@
         </w:r>
       </w:hyperlink>
     </w:p>
-    <w:bookmarkEnd w:id="144"/>
-    <w:bookmarkStart w:id="149" w:name="ref-A9obAHi0"/>
+    <w:bookmarkEnd w:id="146"/>
+    <w:bookmarkStart w:id="151" w:name="ref-A9obAHi0"/>
     <w:p>
       <w:pPr>
         <w:pStyle w:val="Bibliography"/>
@@ -7213,7 +7251,7 @@
       <w:r>
         <w:t xml:space="preserve"> </w:t>
       </w:r>
-      <w:hyperlink r:id="rId145">
+      <w:hyperlink r:id="rId147">
         <w:r>
           <w:rPr>
             <w:rStyle w:val="Hyperlink"/>
@@ -7230,7 +7268,7 @@
       <w:r>
         <w:t xml:space="preserve"> </w:t>
       </w:r>
-      <w:hyperlink r:id="rId146">
+      <w:hyperlink r:id="rId148">
         <w:r>
           <w:rPr>
             <w:rStyle w:val="Hyperlink"/>
@@ -7247,7 +7285,7 @@
       <w:r>
         <w:t xml:space="preserve"> </w:t>
       </w:r>
-      <w:hyperlink r:id="rId147">
+      <w:hyperlink r:id="rId149">
         <w:r>
           <w:rPr>
             <w:rStyle w:val="Hyperlink"/>
@@ -7264,7 +7302,7 @@
       <w:r>
         <w:t xml:space="preserve"> </w:t>
       </w:r>
-      <w:hyperlink r:id="rId148">
+      <w:hyperlink r:id="rId150">
         <w:r>
           <w:rPr>
             <w:rStyle w:val="Hyperlink"/>
@@ -7273,8 +7311,8 @@
         </w:r>
       </w:hyperlink>
     </w:p>
-    <w:bookmarkEnd w:id="149"/>
-    <w:bookmarkStart w:id="154" w:name="ref-obxjDYob"/>
+    <w:bookmarkEnd w:id="151"/>
+    <w:bookmarkStart w:id="156" w:name="ref-obxjDYob"/>
     <w:p>
       <w:pPr>
         <w:pStyle w:val="Bibliography"/>
@@ -7320,7 +7358,7 @@
       <w:r>
         <w:t xml:space="preserve"> </w:t>
       </w:r>
-      <w:hyperlink r:id="rId150">
+      <w:hyperlink r:id="rId152">
         <w:r>
           <w:rPr>
             <w:rStyle w:val="Hyperlink"/>
@@ -7337,7 +7375,7 @@
       <w:r>
         <w:t xml:space="preserve"> </w:t>
       </w:r>
-      <w:hyperlink r:id="rId151">
+      <w:hyperlink r:id="rId153">
         <w:r>
           <w:rPr>
             <w:rStyle w:val="Hyperlink"/>
@@ -7354,7 +7392,7 @@
       <w:r>
         <w:t xml:space="preserve"> </w:t>
       </w:r>
-      <w:hyperlink r:id="rId152">
+      <w:hyperlink r:id="rId154">
         <w:r>
           <w:rPr>
             <w:rStyle w:val="Hyperlink"/>
@@ -7371,7 +7409,7 @@
       <w:r>
         <w:t xml:space="preserve"> </w:t>
       </w:r>
-      <w:hyperlink r:id="rId153">
+      <w:hyperlink r:id="rId155">
         <w:r>
           <w:rPr>
             <w:rStyle w:val="Hyperlink"/>
@@ -7380,8 +7418,8 @@
         </w:r>
       </w:hyperlink>
     </w:p>
-    <w:bookmarkEnd w:id="154"/>
-    <w:bookmarkStart w:id="159" w:name="ref-15ChEFKjS"/>
+    <w:bookmarkEnd w:id="156"/>
+    <w:bookmarkStart w:id="161" w:name="ref-15ChEFKjS"/>
     <w:p>
       <w:pPr>
         <w:pStyle w:val="Bibliography"/>
@@ -7427,7 +7465,7 @@
       <w:r>
         <w:t xml:space="preserve"> </w:t>
       </w:r>
-      <w:hyperlink r:id="rId155">
+      <w:hyperlink r:id="rId157">
         <w:r>
           <w:rPr>
             <w:rStyle w:val="Hyperlink"/>
@@ -7444,7 +7482,7 @@
       <w:r>
         <w:t xml:space="preserve"> </w:t>
       </w:r>
-      <w:hyperlink r:id="rId156">
+      <w:hyperlink r:id="rId158">
         <w:r>
           <w:rPr>
             <w:rStyle w:val="Hyperlink"/>
@@ -7461,7 +7499,7 @@
       <w:r>
         <w:t xml:space="preserve"> </w:t>
       </w:r>
-      <w:hyperlink r:id="rId157">
+      <w:hyperlink r:id="rId159">
         <w:r>
           <w:rPr>
             <w:rStyle w:val="Hyperlink"/>
@@ -7478,7 +7516,7 @@
       <w:r>
         <w:t xml:space="preserve"> </w:t>
       </w:r>
-      <w:hyperlink r:id="rId158">
+      <w:hyperlink r:id="rId160">
         <w:r>
           <w:rPr>
             <w:rStyle w:val="Hyperlink"/>
@@ -7487,8 +7525,8 @@
         </w:r>
       </w:hyperlink>
     </w:p>
-    <w:bookmarkEnd w:id="159"/>
-    <w:bookmarkStart w:id="162" w:name="ref-1B5fUw44w"/>
+    <w:bookmarkEnd w:id="161"/>
+    <w:bookmarkStart w:id="164" w:name="ref-1B5fUw44w"/>
     <w:p>
       <w:pPr>
         <w:pStyle w:val="Bibliography"/>
@@ -7534,7 +7572,7 @@
       <w:r>
         <w:t xml:space="preserve"> </w:t>
       </w:r>
-      <w:hyperlink r:id="rId160">
+      <w:hyperlink r:id="rId162">
         <w:r>
           <w:rPr>
             <w:rStyle w:val="Hyperlink"/>
@@ -7551,7 +7589,7 @@
       <w:r>
         <w:t xml:space="preserve"> </w:t>
       </w:r>
-      <w:hyperlink r:id="rId161">
+      <w:hyperlink r:id="rId163">
         <w:r>
           <w:rPr>
             <w:rStyle w:val="Hyperlink"/>
@@ -7560,8 +7598,8 @@
         </w:r>
       </w:hyperlink>
     </w:p>
-    <w:bookmarkEnd w:id="162"/>
-    <w:bookmarkStart w:id="167" w:name="ref-bh0NyElc"/>
+    <w:bookmarkEnd w:id="164"/>
+    <w:bookmarkStart w:id="169" w:name="ref-bh0NyElc"/>
     <w:p>
       <w:pPr>
         <w:pStyle w:val="Bibliography"/>
@@ -7607,7 +7645,7 @@
       <w:r>
         <w:t xml:space="preserve"> </w:t>
       </w:r>
-      <w:hyperlink r:id="rId163">
+      <w:hyperlink r:id="rId165">
         <w:r>
           <w:rPr>
             <w:rStyle w:val="Hyperlink"/>
@@ -7624,7 +7662,7 @@
       <w:r>
         <w:t xml:space="preserve"> </w:t>
       </w:r>
-      <w:hyperlink r:id="rId164">
+      <w:hyperlink r:id="rId166">
         <w:r>
           <w:rPr>
             <w:rStyle w:val="Hyperlink"/>
@@ -7641,7 +7679,7 @@
       <w:r>
         <w:t xml:space="preserve"> </w:t>
       </w:r>
-      <w:hyperlink r:id="rId165">
+      <w:hyperlink r:id="rId167">
         <w:r>
           <w:rPr>
             <w:rStyle w:val="Hyperlink"/>
@@ -7658,7 +7696,7 @@
       <w:r>
         <w:t xml:space="preserve"> </w:t>
       </w:r>
-      <w:hyperlink r:id="rId166">
+      <w:hyperlink r:id="rId168">
         <w:r>
           <w:rPr>
             <w:rStyle w:val="Hyperlink"/>
@@ -7667,8 +7705,8 @@
         </w:r>
       </w:hyperlink>
     </w:p>
-    <w:bookmarkEnd w:id="167"/>
-    <w:bookmarkStart w:id="171" w:name="ref-6BHN02He"/>
+    <w:bookmarkEnd w:id="169"/>
+    <w:bookmarkStart w:id="173" w:name="ref-6BHN02He"/>
     <w:p>
       <w:pPr>
         <w:pStyle w:val="Bibliography"/>
@@ -7714,7 +7752,7 @@
       <w:r>
         <w:t xml:space="preserve"> </w:t>
       </w:r>
-      <w:hyperlink r:id="rId168">
+      <w:hyperlink r:id="rId170">
         <w:r>
           <w:rPr>
             <w:rStyle w:val="Hyperlink"/>
@@ -7731,7 +7769,7 @@
       <w:r>
         <w:t xml:space="preserve"> </w:t>
       </w:r>
-      <w:hyperlink r:id="rId169">
+      <w:hyperlink r:id="rId171">
         <w:r>
           <w:rPr>
             <w:rStyle w:val="Hyperlink"/>
@@ -7748,7 +7786,7 @@
       <w:r>
         <w:t xml:space="preserve"> </w:t>
       </w:r>
-      <w:hyperlink r:id="rId170">
+      <w:hyperlink r:id="rId172">
         <w:r>
           <w:rPr>
             <w:rStyle w:val="Hyperlink"/>
@@ -7757,8 +7795,8 @@
         </w:r>
       </w:hyperlink>
     </w:p>
-    <w:bookmarkEnd w:id="171"/>
-    <w:bookmarkStart w:id="176" w:name="ref-1BZpw3PUi"/>
+    <w:bookmarkEnd w:id="173"/>
+    <w:bookmarkStart w:id="178" w:name="ref-1BZpw3PUi"/>
     <w:p>
       <w:pPr>
         <w:pStyle w:val="Bibliography"/>
@@ -7804,7 +7842,7 @@
       <w:r>
         <w:t xml:space="preserve"> </w:t>
       </w:r>
-      <w:hyperlink r:id="rId172">
+      <w:hyperlink r:id="rId174">
         <w:r>
           <w:rPr>
             <w:rStyle w:val="Hyperlink"/>
@@ -7821,7 +7859,7 @@
       <w:r>
         <w:t xml:space="preserve"> </w:t>
       </w:r>
-      <w:hyperlink r:id="rId173">
+      <w:hyperlink r:id="rId175">
         <w:r>
           <w:rPr>
             <w:rStyle w:val="Hyperlink"/>
@@ -7838,7 +7876,7 @@
       <w:r>
         <w:t xml:space="preserve"> </w:t>
       </w:r>
-      <w:hyperlink r:id="rId174">
+      <w:hyperlink r:id="rId176">
         <w:r>
           <w:rPr>
             <w:rStyle w:val="Hyperlink"/>
@@ -7855,7 +7893,7 @@
       <w:r>
         <w:t xml:space="preserve"> </w:t>
       </w:r>
-      <w:hyperlink r:id="rId175">
+      <w:hyperlink r:id="rId177">
         <w:r>
           <w:rPr>
             <w:rStyle w:val="Hyperlink"/>
@@ -7864,8 +7902,8 @@
         </w:r>
       </w:hyperlink>
     </w:p>
-    <w:bookmarkEnd w:id="176"/>
-    <w:bookmarkStart w:id="181" w:name="ref-hjX723Qb"/>
+    <w:bookmarkEnd w:id="178"/>
+    <w:bookmarkStart w:id="183" w:name="ref-hjX723Qb"/>
     <w:p>
       <w:pPr>
         <w:pStyle w:val="Bibliography"/>
@@ -7911,7 +7949,7 @@
       <w:r>
         <w:t xml:space="preserve"> </w:t>
       </w:r>
-      <w:hyperlink r:id="rId177">
+      <w:hyperlink r:id="rId179">
         <w:r>
           <w:rPr>
             <w:rStyle w:val="Hyperlink"/>
@@ -7928,7 +7966,7 @@
       <w:r>
         <w:t xml:space="preserve"> </w:t>
       </w:r>
-      <w:hyperlink r:id="rId178">
+      <w:hyperlink r:id="rId180">
         <w:r>
           <w:rPr>
             <w:rStyle w:val="Hyperlink"/>
@@ -7945,7 +7983,7 @@
       <w:r>
         <w:t xml:space="preserve"> </w:t>
       </w:r>
-      <w:hyperlink r:id="rId179">
+      <w:hyperlink r:id="rId181">
         <w:r>
           <w:rPr>
             <w:rStyle w:val="Hyperlink"/>
@@ -7962,7 +8000,7 @@
       <w:r>
         <w:t xml:space="preserve"> </w:t>
       </w:r>
-      <w:hyperlink r:id="rId180">
+      <w:hyperlink r:id="rId182">
         <w:r>
           <w:rPr>
             <w:rStyle w:val="Hyperlink"/>
@@ -7971,9 +8009,9 @@
         </w:r>
       </w:hyperlink>
     </w:p>
-    <w:bookmarkEnd w:id="181"/>
-    <w:bookmarkEnd w:id="182"/>
     <w:bookmarkEnd w:id="183"/>
+    <w:bookmarkEnd w:id="184"/>
+    <w:bookmarkEnd w:id="185"/>
     <w:sectPr>
       <w:pgSz w:h="15840" w:w="12240"/>
       <w:pgMar w:bottom="1440" w:footer="720" w:gutter="0" w:header="720" w:left="1440" w:right="1440" w:top="1440"/>

--- a/manuscript.docx
+++ b/manuscript.docx
@@ -123,7 +123,7 @@
           <w:rPr>
             <w:rStyle w:val="Hyperlink"/>
           </w:rPr>
-          <w:t xml:space="preserve">ch728/cucurbit-usda@f0cf419</w:t>
+          <w:t xml:space="preserve">ch728/cucurbit-usda@e7cb250</w:t>
         </w:r>
       </w:hyperlink>
       <w:r>
@@ -3579,7 +3579,7 @@
     </w:p>
     <w:bookmarkEnd w:id="34"/>
     <w:bookmarkEnd w:id="35"/>
-    <w:bookmarkStart w:id="41" w:name="results"/>
+    <w:bookmarkStart w:id="42" w:name="results"/>
     <w:p>
       <w:pPr>
         <w:pStyle w:val="Heading2"/>
@@ -3588,7 +3588,7 @@
         <w:t xml:space="preserve">Results</w:t>
       </w:r>
     </w:p>
-    <w:bookmarkStart w:id="37" w:name="genotyping"/>
+    <w:bookmarkStart w:id="38" w:name="genotyping"/>
     <w:p>
       <w:pPr>
         <w:pStyle w:val="Heading3"/>
@@ -3894,11 +3894,50 @@
       <w:pPr>
         <w:pStyle w:val="CaptionedFigure"/>
       </w:pPr>
-      <w:bookmarkStart w:id="36" w:name="fig:world"/>
-      <w:r>
-        <w:t xml:space="preserve">Figure 1: Geographical distribution of the USDA Cucurbita ssp. collection. The size of the pie chart is scaled according to the number of accessions and sector areas correspond to the proportion of the three species.</w:t>
-      </w:r>
-      <w:bookmarkEnd w:id="36"/>
+      <w:bookmarkStart w:id="37" w:name="fig:world"/>
+      <w:r>
+        <w:drawing>
+          <wp:inline>
+            <wp:extent cx="5943600" cy="3114856"/>
+            <wp:effectExtent b="0" l="0" r="0" t="0"/>
+            <wp:docPr descr="Figure 1: Geographical distribution of the USDA Cucurbita ssp. collection. The size of the pie chart is scaled according to the number of accessions and sector areas correspond to the proportion of the three species." title="" id="1" name="Picture"/>
+            <a:graphic>
+              <a:graphicData uri="http://schemas.openxmlformats.org/drawingml/2006/picture">
+                <pic:pic>
+                  <pic:nvPicPr>
+                    <pic:cNvPr descr="images/pi_map.png" id="0" name="Picture"/>
+                    <pic:cNvPicPr>
+                      <a:picLocks noChangeArrowheads="1" noChangeAspect="1"/>
+                    </pic:cNvPicPr>
+                  </pic:nvPicPr>
+                  <pic:blipFill>
+                    <a:blip r:embed="rId36"/>
+                    <a:stretch>
+                      <a:fillRect/>
+                    </a:stretch>
+                  </pic:blipFill>
+                  <pic:spPr bwMode="auto">
+                    <a:xfrm>
+                      <a:off x="0" y="0"/>
+                      <a:ext cx="5943600" cy="3114856"/>
+                    </a:xfrm>
+                    <a:prstGeom prst="rect">
+                      <a:avLst/>
+                    </a:prstGeom>
+                    <a:noFill/>
+                    <a:ln w="9525">
+                      <a:noFill/>
+                      <a:headEnd/>
+                      <a:tailEnd/>
+                    </a:ln>
+                  </pic:spPr>
+                </pic:pic>
+              </a:graphicData>
+            </a:graphic>
+          </wp:inline>
+        </w:drawing>
+      </w:r>
+      <w:bookmarkEnd w:id="37"/>
     </w:p>
     <w:p>
       <w:pPr>
@@ -3909,8 +3948,8 @@
       </w:r>
     </w:p>
     <w:bookmarkEnd w:id="0"/>
-    <w:bookmarkEnd w:id="37"/>
-    <w:bookmarkStart w:id="38" w:name="X19a8b59ba5c59ea301b91443341fc723ae5f237"/>
+    <w:bookmarkEnd w:id="38"/>
+    <w:bookmarkStart w:id="39" w:name="X19a8b59ba5c59ea301b91443341fc723ae5f237"/>
     <w:p>
       <w:pPr>
         <w:pStyle w:val="Heading3"/>
@@ -4311,8 +4350,8 @@
         <w:t xml:space="preserve">.</w:t>
       </w:r>
     </w:p>
-    <w:bookmarkEnd w:id="38"/>
-    <w:bookmarkStart w:id="39" w:name="analysis-of-phenotypic-data-1"/>
+    <w:bookmarkEnd w:id="39"/>
+    <w:bookmarkStart w:id="40" w:name="analysis-of-phenotypic-data-1"/>
     <w:p>
       <w:pPr>
         <w:pStyle w:val="Heading3"/>
@@ -4746,8 +4785,8 @@
         <w:t xml:space="preserve">.</w:t>
       </w:r>
     </w:p>
-    <w:bookmarkEnd w:id="39"/>
-    <w:bookmarkStart w:id="40" w:name="development-of-a-core-collection"/>
+    <w:bookmarkEnd w:id="40"/>
+    <w:bookmarkStart w:id="41" w:name="development-of-a-core-collection"/>
     <w:p>
       <w:pPr>
         <w:pStyle w:val="Heading3"/>
@@ -4870,9 +4909,9 @@
         <w:t xml:space="preserve">core to be used by breeding programs and researchers for further studies.</w:t>
       </w:r>
     </w:p>
-    <w:bookmarkEnd w:id="40"/>
     <w:bookmarkEnd w:id="41"/>
-    <w:bookmarkStart w:id="42" w:name="discussion"/>
+    <w:bookmarkEnd w:id="42"/>
+    <w:bookmarkStart w:id="43" w:name="discussion"/>
     <w:p>
       <w:pPr>
         <w:pStyle w:val="Heading2"/>
@@ -4881,8 +4920,8 @@
         <w:t xml:space="preserve">Discussion</w:t>
       </w:r>
     </w:p>
-    <w:bookmarkEnd w:id="42"/>
-    <w:bookmarkStart w:id="185" w:name="references"/>
+    <w:bookmarkEnd w:id="43"/>
+    <w:bookmarkStart w:id="186" w:name="references"/>
     <w:p>
       <w:pPr>
         <w:pStyle w:val="Heading2"/>
@@ -4891,8 +4930,8 @@
         <w:t xml:space="preserve">References</w:t>
       </w:r>
     </w:p>
-    <w:bookmarkStart w:id="184" w:name="refs"/>
-    <w:bookmarkStart w:id="45" w:name="ref-tgxTBPr"/>
+    <w:bookmarkStart w:id="185" w:name="refs"/>
+    <w:bookmarkStart w:id="46" w:name="ref-tgxTBPr"/>
     <w:p>
       <w:pPr>
         <w:pStyle w:val="Bibliography"/>
@@ -4938,7 +4977,7 @@
       <w:r>
         <w:t xml:space="preserve"> </w:t>
       </w:r>
-      <w:hyperlink r:id="rId43">
+      <w:hyperlink r:id="rId44">
         <w:r>
           <w:rPr>
             <w:rStyle w:val="Hyperlink"/>
@@ -4955,7 +4994,7 @@
       <w:r>
         <w:t xml:space="preserve"> </w:t>
       </w:r>
-      <w:hyperlink r:id="rId44">
+      <w:hyperlink r:id="rId45">
         <w:r>
           <w:rPr>
             <w:rStyle w:val="Hyperlink"/>
@@ -4964,8 +5003,8 @@
         </w:r>
       </w:hyperlink>
     </w:p>
-    <w:bookmarkEnd w:id="45"/>
-    <w:bookmarkStart w:id="48" w:name="ref-17l4Xfem9"/>
+    <w:bookmarkEnd w:id="46"/>
+    <w:bookmarkStart w:id="49" w:name="ref-17l4Xfem9"/>
     <w:p>
       <w:pPr>
         <w:pStyle w:val="Bibliography"/>
@@ -5011,7 +5050,7 @@
       <w:r>
         <w:t xml:space="preserve"> </w:t>
       </w:r>
-      <w:hyperlink r:id="rId46">
+      <w:hyperlink r:id="rId47">
         <w:r>
           <w:rPr>
             <w:rStyle w:val="Hyperlink"/>
@@ -5028,7 +5067,7 @@
       <w:r>
         <w:t xml:space="preserve"> </w:t>
       </w:r>
-      <w:hyperlink r:id="rId47">
+      <w:hyperlink r:id="rId48">
         <w:r>
           <w:rPr>
             <w:rStyle w:val="Hyperlink"/>
@@ -5037,8 +5076,8 @@
         </w:r>
       </w:hyperlink>
     </w:p>
-    <w:bookmarkEnd w:id="48"/>
-    <w:bookmarkStart w:id="52" w:name="ref-AFISuI1C"/>
+    <w:bookmarkEnd w:id="49"/>
+    <w:bookmarkStart w:id="53" w:name="ref-AFISuI1C"/>
     <w:p>
       <w:pPr>
         <w:pStyle w:val="Bibliography"/>
@@ -5084,7 +5123,7 @@
       <w:r>
         <w:t xml:space="preserve"> </w:t>
       </w:r>
-      <w:hyperlink r:id="rId49">
+      <w:hyperlink r:id="rId50">
         <w:r>
           <w:rPr>
             <w:rStyle w:val="Hyperlink"/>
@@ -5101,7 +5140,7 @@
       <w:r>
         <w:t xml:space="preserve"> </w:t>
       </w:r>
-      <w:hyperlink r:id="rId50">
+      <w:hyperlink r:id="rId51">
         <w:r>
           <w:rPr>
             <w:rStyle w:val="Hyperlink"/>
@@ -5118,7 +5157,7 @@
       <w:r>
         <w:t xml:space="preserve"> </w:t>
       </w:r>
-      <w:hyperlink r:id="rId51">
+      <w:hyperlink r:id="rId52">
         <w:r>
           <w:rPr>
             <w:rStyle w:val="Hyperlink"/>
@@ -5127,8 +5166,8 @@
         </w:r>
       </w:hyperlink>
     </w:p>
-    <w:bookmarkEnd w:id="52"/>
-    <w:bookmarkStart w:id="56" w:name="ref-42uqqDAI"/>
+    <w:bookmarkEnd w:id="53"/>
+    <w:bookmarkStart w:id="57" w:name="ref-42uqqDAI"/>
     <w:p>
       <w:pPr>
         <w:pStyle w:val="Bibliography"/>
@@ -5174,7 +5213,7 @@
       <w:r>
         <w:t xml:space="preserve"> </w:t>
       </w:r>
-      <w:hyperlink r:id="rId53">
+      <w:hyperlink r:id="rId54">
         <w:r>
           <w:rPr>
             <w:rStyle w:val="Hyperlink"/>
@@ -5191,7 +5230,7 @@
       <w:r>
         <w:t xml:space="preserve"> </w:t>
       </w:r>
-      <w:hyperlink r:id="rId54">
+      <w:hyperlink r:id="rId55">
         <w:r>
           <w:rPr>
             <w:rStyle w:val="Hyperlink"/>
@@ -5208,7 +5247,7 @@
       <w:r>
         <w:t xml:space="preserve"> </w:t>
       </w:r>
-      <w:hyperlink r:id="rId55">
+      <w:hyperlink r:id="rId56">
         <w:r>
           <w:rPr>
             <w:rStyle w:val="Hyperlink"/>
@@ -5217,8 +5256,8 @@
         </w:r>
       </w:hyperlink>
     </w:p>
-    <w:bookmarkEnd w:id="56"/>
-    <w:bookmarkStart w:id="61" w:name="ref-9Tl87cAk"/>
+    <w:bookmarkEnd w:id="57"/>
+    <w:bookmarkStart w:id="62" w:name="ref-9Tl87cAk"/>
     <w:p>
       <w:pPr>
         <w:pStyle w:val="Bibliography"/>
@@ -5264,7 +5303,7 @@
       <w:r>
         <w:t xml:space="preserve"> </w:t>
       </w:r>
-      <w:hyperlink r:id="rId57">
+      <w:hyperlink r:id="rId58">
         <w:r>
           <w:rPr>
             <w:rStyle w:val="Hyperlink"/>
@@ -5281,7 +5320,7 @@
       <w:r>
         <w:t xml:space="preserve"> </w:t>
       </w:r>
-      <w:hyperlink r:id="rId58">
+      <w:hyperlink r:id="rId59">
         <w:r>
           <w:rPr>
             <w:rStyle w:val="Hyperlink"/>
@@ -5298,7 +5337,7 @@
       <w:r>
         <w:t xml:space="preserve"> </w:t>
       </w:r>
-      <w:hyperlink r:id="rId59">
+      <w:hyperlink r:id="rId60">
         <w:r>
           <w:rPr>
             <w:rStyle w:val="Hyperlink"/>
@@ -5315,7 +5354,7 @@
       <w:r>
         <w:t xml:space="preserve"> </w:t>
       </w:r>
-      <w:hyperlink r:id="rId60">
+      <w:hyperlink r:id="rId61">
         <w:r>
           <w:rPr>
             <w:rStyle w:val="Hyperlink"/>
@@ -5324,8 +5363,8 @@
         </w:r>
       </w:hyperlink>
     </w:p>
-    <w:bookmarkEnd w:id="61"/>
-    <w:bookmarkStart w:id="66" w:name="ref-7ixiomhx"/>
+    <w:bookmarkEnd w:id="62"/>
+    <w:bookmarkStart w:id="67" w:name="ref-7ixiomhx"/>
     <w:p>
       <w:pPr>
         <w:pStyle w:val="Bibliography"/>
@@ -5371,7 +5410,7 @@
       <w:r>
         <w:t xml:space="preserve"> </w:t>
       </w:r>
-      <w:hyperlink r:id="rId62">
+      <w:hyperlink r:id="rId63">
         <w:r>
           <w:rPr>
             <w:rStyle w:val="Hyperlink"/>
@@ -5388,7 +5427,7 @@
       <w:r>
         <w:t xml:space="preserve"> </w:t>
       </w:r>
-      <w:hyperlink r:id="rId63">
+      <w:hyperlink r:id="rId64">
         <w:r>
           <w:rPr>
             <w:rStyle w:val="Hyperlink"/>
@@ -5405,7 +5444,7 @@
       <w:r>
         <w:t xml:space="preserve"> </w:t>
       </w:r>
-      <w:hyperlink r:id="rId64">
+      <w:hyperlink r:id="rId65">
         <w:r>
           <w:rPr>
             <w:rStyle w:val="Hyperlink"/>
@@ -5422,7 +5461,7 @@
       <w:r>
         <w:t xml:space="preserve"> </w:t>
       </w:r>
-      <w:hyperlink r:id="rId65">
+      <w:hyperlink r:id="rId66">
         <w:r>
           <w:rPr>
             <w:rStyle w:val="Hyperlink"/>
@@ -5431,8 +5470,8 @@
         </w:r>
       </w:hyperlink>
     </w:p>
-    <w:bookmarkEnd w:id="66"/>
-    <w:bookmarkStart w:id="71" w:name="ref-1FGV3LKSq"/>
+    <w:bookmarkEnd w:id="67"/>
+    <w:bookmarkStart w:id="72" w:name="ref-1FGV3LKSq"/>
     <w:p>
       <w:pPr>
         <w:pStyle w:val="Bibliography"/>
@@ -5478,7 +5517,7 @@
       <w:r>
         <w:t xml:space="preserve"> </w:t>
       </w:r>
-      <w:hyperlink r:id="rId67">
+      <w:hyperlink r:id="rId68">
         <w:r>
           <w:rPr>
             <w:rStyle w:val="Hyperlink"/>
@@ -5495,7 +5534,7 @@
       <w:r>
         <w:t xml:space="preserve"> </w:t>
       </w:r>
-      <w:hyperlink r:id="rId68">
+      <w:hyperlink r:id="rId69">
         <w:r>
           <w:rPr>
             <w:rStyle w:val="Hyperlink"/>
@@ -5512,7 +5551,7 @@
       <w:r>
         <w:t xml:space="preserve"> </w:t>
       </w:r>
-      <w:hyperlink r:id="rId69">
+      <w:hyperlink r:id="rId70">
         <w:r>
           <w:rPr>
             <w:rStyle w:val="Hyperlink"/>
@@ -5529,7 +5568,7 @@
       <w:r>
         <w:t xml:space="preserve"> </w:t>
       </w:r>
-      <w:hyperlink r:id="rId70">
+      <w:hyperlink r:id="rId71">
         <w:r>
           <w:rPr>
             <w:rStyle w:val="Hyperlink"/>
@@ -5538,8 +5577,8 @@
         </w:r>
       </w:hyperlink>
     </w:p>
-    <w:bookmarkEnd w:id="71"/>
-    <w:bookmarkStart w:id="76" w:name="ref-NJ1zzfWj"/>
+    <w:bookmarkEnd w:id="72"/>
+    <w:bookmarkStart w:id="77" w:name="ref-NJ1zzfWj"/>
     <w:p>
       <w:pPr>
         <w:pStyle w:val="Bibliography"/>
@@ -5585,7 +5624,7 @@
       <w:r>
         <w:t xml:space="preserve"> </w:t>
       </w:r>
-      <w:hyperlink r:id="rId72">
+      <w:hyperlink r:id="rId73">
         <w:r>
           <w:rPr>
             <w:rStyle w:val="Hyperlink"/>
@@ -5602,7 +5641,7 @@
       <w:r>
         <w:t xml:space="preserve"> </w:t>
       </w:r>
-      <w:hyperlink r:id="rId73">
+      <w:hyperlink r:id="rId74">
         <w:r>
           <w:rPr>
             <w:rStyle w:val="Hyperlink"/>
@@ -5619,7 +5658,7 @@
       <w:r>
         <w:t xml:space="preserve"> </w:t>
       </w:r>
-      <w:hyperlink r:id="rId74">
+      <w:hyperlink r:id="rId75">
         <w:r>
           <w:rPr>
             <w:rStyle w:val="Hyperlink"/>
@@ -5636,7 +5675,7 @@
       <w:r>
         <w:t xml:space="preserve"> </w:t>
       </w:r>
-      <w:hyperlink r:id="rId75">
+      <w:hyperlink r:id="rId76">
         <w:r>
           <w:rPr>
             <w:rStyle w:val="Hyperlink"/>
@@ -5645,8 +5684,8 @@
         </w:r>
       </w:hyperlink>
     </w:p>
-    <w:bookmarkEnd w:id="76"/>
-    <w:bookmarkStart w:id="80" w:name="ref-cccKQqlH"/>
+    <w:bookmarkEnd w:id="77"/>
+    <w:bookmarkStart w:id="81" w:name="ref-cccKQqlH"/>
     <w:p>
       <w:pPr>
         <w:pStyle w:val="Bibliography"/>
@@ -5692,7 +5731,7 @@
       <w:r>
         <w:t xml:space="preserve"> </w:t>
       </w:r>
-      <w:hyperlink r:id="rId77">
+      <w:hyperlink r:id="rId78">
         <w:r>
           <w:rPr>
             <w:rStyle w:val="Hyperlink"/>
@@ -5709,7 +5748,7 @@
       <w:r>
         <w:t xml:space="preserve"> </w:t>
       </w:r>
-      <w:hyperlink r:id="rId78">
+      <w:hyperlink r:id="rId79">
         <w:r>
           <w:rPr>
             <w:rStyle w:val="Hyperlink"/>
@@ -5726,7 +5765,7 @@
       <w:r>
         <w:t xml:space="preserve"> </w:t>
       </w:r>
-      <w:hyperlink r:id="rId79">
+      <w:hyperlink r:id="rId80">
         <w:r>
           <w:rPr>
             <w:rStyle w:val="Hyperlink"/>
@@ -5735,8 +5774,8 @@
         </w:r>
       </w:hyperlink>
     </w:p>
-    <w:bookmarkEnd w:id="80"/>
-    <w:bookmarkStart w:id="85" w:name="ref-15AR06I5T"/>
+    <w:bookmarkEnd w:id="81"/>
+    <w:bookmarkStart w:id="86" w:name="ref-15AR06I5T"/>
     <w:p>
       <w:pPr>
         <w:pStyle w:val="Bibliography"/>
@@ -5782,7 +5821,7 @@
       <w:r>
         <w:t xml:space="preserve"> </w:t>
       </w:r>
-      <w:hyperlink r:id="rId81">
+      <w:hyperlink r:id="rId82">
         <w:r>
           <w:rPr>
             <w:rStyle w:val="Hyperlink"/>
@@ -5799,7 +5838,7 @@
       <w:r>
         <w:t xml:space="preserve"> </w:t>
       </w:r>
-      <w:hyperlink r:id="rId82">
+      <w:hyperlink r:id="rId83">
         <w:r>
           <w:rPr>
             <w:rStyle w:val="Hyperlink"/>
@@ -5816,7 +5855,7 @@
       <w:r>
         <w:t xml:space="preserve"> </w:t>
       </w:r>
-      <w:hyperlink r:id="rId83">
+      <w:hyperlink r:id="rId84">
         <w:r>
           <w:rPr>
             <w:rStyle w:val="Hyperlink"/>
@@ -5833,7 +5872,7 @@
       <w:r>
         <w:t xml:space="preserve"> </w:t>
       </w:r>
-      <w:hyperlink r:id="rId84">
+      <w:hyperlink r:id="rId85">
         <w:r>
           <w:rPr>
             <w:rStyle w:val="Hyperlink"/>
@@ -5842,8 +5881,8 @@
         </w:r>
       </w:hyperlink>
     </w:p>
-    <w:bookmarkEnd w:id="85"/>
-    <w:bookmarkStart w:id="90" w:name="ref-HsdSI8Y0"/>
+    <w:bookmarkEnd w:id="86"/>
+    <w:bookmarkStart w:id="91" w:name="ref-HsdSI8Y0"/>
     <w:p>
       <w:pPr>
         <w:pStyle w:val="Bibliography"/>
@@ -5889,7 +5928,7 @@
       <w:r>
         <w:t xml:space="preserve"> </w:t>
       </w:r>
-      <w:hyperlink r:id="rId86">
+      <w:hyperlink r:id="rId87">
         <w:r>
           <w:rPr>
             <w:rStyle w:val="Hyperlink"/>
@@ -5906,7 +5945,7 @@
       <w:r>
         <w:t xml:space="preserve"> </w:t>
       </w:r>
-      <w:hyperlink r:id="rId87">
+      <w:hyperlink r:id="rId88">
         <w:r>
           <w:rPr>
             <w:rStyle w:val="Hyperlink"/>
@@ -5923,7 +5962,7 @@
       <w:r>
         <w:t xml:space="preserve"> </w:t>
       </w:r>
-      <w:hyperlink r:id="rId88">
+      <w:hyperlink r:id="rId89">
         <w:r>
           <w:rPr>
             <w:rStyle w:val="Hyperlink"/>
@@ -5940,7 +5979,7 @@
       <w:r>
         <w:t xml:space="preserve"> </w:t>
       </w:r>
-      <w:hyperlink r:id="rId89">
+      <w:hyperlink r:id="rId90">
         <w:r>
           <w:rPr>
             <w:rStyle w:val="Hyperlink"/>
@@ -5949,8 +5988,8 @@
         </w:r>
       </w:hyperlink>
     </w:p>
-    <w:bookmarkEnd w:id="90"/>
-    <w:bookmarkStart w:id="95" w:name="ref-BvKcH3LX"/>
+    <w:bookmarkEnd w:id="91"/>
+    <w:bookmarkStart w:id="96" w:name="ref-BvKcH3LX"/>
     <w:p>
       <w:pPr>
         <w:pStyle w:val="Bibliography"/>
@@ -5996,7 +6035,7 @@
       <w:r>
         <w:t xml:space="preserve"> </w:t>
       </w:r>
-      <w:hyperlink r:id="rId91">
+      <w:hyperlink r:id="rId92">
         <w:r>
           <w:rPr>
             <w:rStyle w:val="Hyperlink"/>
@@ -6013,7 +6052,7 @@
       <w:r>
         <w:t xml:space="preserve"> </w:t>
       </w:r>
-      <w:hyperlink r:id="rId92">
+      <w:hyperlink r:id="rId93">
         <w:r>
           <w:rPr>
             <w:rStyle w:val="Hyperlink"/>
@@ -6030,7 +6069,7 @@
       <w:r>
         <w:t xml:space="preserve"> </w:t>
       </w:r>
-      <w:hyperlink r:id="rId93">
+      <w:hyperlink r:id="rId94">
         <w:r>
           <w:rPr>
             <w:rStyle w:val="Hyperlink"/>
@@ -6047,7 +6086,7 @@
       <w:r>
         <w:t xml:space="preserve"> </w:t>
       </w:r>
-      <w:hyperlink r:id="rId94">
+      <w:hyperlink r:id="rId95">
         <w:r>
           <w:rPr>
             <w:rStyle w:val="Hyperlink"/>
@@ -6056,8 +6095,8 @@
         </w:r>
       </w:hyperlink>
     </w:p>
-    <w:bookmarkEnd w:id="95"/>
-    <w:bookmarkStart w:id="97" w:name="ref-vq8Sw1f"/>
+    <w:bookmarkEnd w:id="96"/>
+    <w:bookmarkStart w:id="98" w:name="ref-vq8Sw1f"/>
     <w:p>
       <w:pPr>
         <w:pStyle w:val="Bibliography"/>
@@ -6103,7 +6142,7 @@
       <w:r>
         <w:t xml:space="preserve"> </w:t>
       </w:r>
-      <w:hyperlink r:id="rId96">
+      <w:hyperlink r:id="rId97">
         <w:r>
           <w:rPr>
             <w:rStyle w:val="Hyperlink"/>
@@ -6120,7 +6159,7 @@
       <w:r>
         <w:t xml:space="preserve"> </w:t>
       </w:r>
-      <w:hyperlink r:id="rId96">
+      <w:hyperlink r:id="rId97">
         <w:r>
           <w:rPr>
             <w:rStyle w:val="Hyperlink"/>
@@ -6129,8 +6168,8 @@
         </w:r>
       </w:hyperlink>
     </w:p>
-    <w:bookmarkEnd w:id="97"/>
-    <w:bookmarkStart w:id="100" w:name="ref-UEfO5avO"/>
+    <w:bookmarkEnd w:id="98"/>
+    <w:bookmarkStart w:id="101" w:name="ref-UEfO5avO"/>
     <w:p>
       <w:pPr>
         <w:pStyle w:val="Bibliography"/>
@@ -6176,7 +6215,7 @@
       <w:r>
         <w:t xml:space="preserve"> </w:t>
       </w:r>
-      <w:hyperlink r:id="rId98">
+      <w:hyperlink r:id="rId99">
         <w:r>
           <w:rPr>
             <w:rStyle w:val="Hyperlink"/>
@@ -6193,7 +6232,7 @@
       <w:r>
         <w:t xml:space="preserve"> </w:t>
       </w:r>
-      <w:hyperlink r:id="rId99">
+      <w:hyperlink r:id="rId100">
         <w:r>
           <w:rPr>
             <w:rStyle w:val="Hyperlink"/>
@@ -6202,8 +6241,8 @@
         </w:r>
       </w:hyperlink>
     </w:p>
-    <w:bookmarkEnd w:id="100"/>
-    <w:bookmarkStart w:id="104" w:name="ref-Ftv0kDE1"/>
+    <w:bookmarkEnd w:id="101"/>
+    <w:bookmarkStart w:id="105" w:name="ref-Ftv0kDE1"/>
     <w:p>
       <w:pPr>
         <w:pStyle w:val="Bibliography"/>
@@ -6249,7 +6288,7 @@
       <w:r>
         <w:t xml:space="preserve"> </w:t>
       </w:r>
-      <w:hyperlink r:id="rId101">
+      <w:hyperlink r:id="rId102">
         <w:r>
           <w:rPr>
             <w:rStyle w:val="Hyperlink"/>
@@ -6266,7 +6305,7 @@
       <w:r>
         <w:t xml:space="preserve"> </w:t>
       </w:r>
-      <w:hyperlink r:id="rId102">
+      <w:hyperlink r:id="rId103">
         <w:r>
           <w:rPr>
             <w:rStyle w:val="Hyperlink"/>
@@ -6283,7 +6322,7 @@
       <w:r>
         <w:t xml:space="preserve"> </w:t>
       </w:r>
-      <w:hyperlink r:id="rId103">
+      <w:hyperlink r:id="rId104">
         <w:r>
           <w:rPr>
             <w:rStyle w:val="Hyperlink"/>
@@ -6292,8 +6331,8 @@
         </w:r>
       </w:hyperlink>
     </w:p>
-    <w:bookmarkEnd w:id="104"/>
-    <w:bookmarkStart w:id="109" w:name="ref-50VKpbIa"/>
+    <w:bookmarkEnd w:id="105"/>
+    <w:bookmarkStart w:id="110" w:name="ref-50VKpbIa"/>
     <w:p>
       <w:pPr>
         <w:pStyle w:val="Bibliography"/>
@@ -6339,7 +6378,7 @@
       <w:r>
         <w:t xml:space="preserve"> </w:t>
       </w:r>
-      <w:hyperlink r:id="rId105">
+      <w:hyperlink r:id="rId106">
         <w:r>
           <w:rPr>
             <w:rStyle w:val="Hyperlink"/>
@@ -6356,7 +6395,7 @@
       <w:r>
         <w:t xml:space="preserve"> </w:t>
       </w:r>
-      <w:hyperlink r:id="rId106">
+      <w:hyperlink r:id="rId107">
         <w:r>
           <w:rPr>
             <w:rStyle w:val="Hyperlink"/>
@@ -6373,7 +6412,7 @@
       <w:r>
         <w:t xml:space="preserve"> </w:t>
       </w:r>
-      <w:hyperlink r:id="rId107">
+      <w:hyperlink r:id="rId108">
         <w:r>
           <w:rPr>
             <w:rStyle w:val="Hyperlink"/>
@@ -6390,7 +6429,7 @@
       <w:r>
         <w:t xml:space="preserve"> </w:t>
       </w:r>
-      <w:hyperlink r:id="rId108">
+      <w:hyperlink r:id="rId109">
         <w:r>
           <w:rPr>
             <w:rStyle w:val="Hyperlink"/>
@@ -6399,8 +6438,8 @@
         </w:r>
       </w:hyperlink>
     </w:p>
-    <w:bookmarkEnd w:id="109"/>
-    <w:bookmarkStart w:id="112" w:name="ref-c4MdYrhq"/>
+    <w:bookmarkEnd w:id="110"/>
+    <w:bookmarkStart w:id="113" w:name="ref-c4MdYrhq"/>
     <w:p>
       <w:pPr>
         <w:pStyle w:val="Bibliography"/>
@@ -6446,7 +6485,7 @@
       <w:r>
         <w:t xml:space="preserve"> </w:t>
       </w:r>
-      <w:hyperlink r:id="rId110">
+      <w:hyperlink r:id="rId111">
         <w:r>
           <w:rPr>
             <w:rStyle w:val="Hyperlink"/>
@@ -6463,7 +6502,7 @@
       <w:r>
         <w:t xml:space="preserve"> </w:t>
       </w:r>
-      <w:hyperlink r:id="rId111">
+      <w:hyperlink r:id="rId112">
         <w:r>
           <w:rPr>
             <w:rStyle w:val="Hyperlink"/>
@@ -6472,8 +6511,8 @@
         </w:r>
       </w:hyperlink>
     </w:p>
-    <w:bookmarkEnd w:id="112"/>
-    <w:bookmarkStart w:id="116" w:name="ref-1lHSz5v1"/>
+    <w:bookmarkEnd w:id="113"/>
+    <w:bookmarkStart w:id="117" w:name="ref-1lHSz5v1"/>
     <w:p>
       <w:pPr>
         <w:pStyle w:val="Bibliography"/>
@@ -6519,7 +6558,7 @@
       <w:r>
         <w:t xml:space="preserve"> </w:t>
       </w:r>
-      <w:hyperlink r:id="rId113">
+      <w:hyperlink r:id="rId114">
         <w:r>
           <w:rPr>
             <w:rStyle w:val="Hyperlink"/>
@@ -6536,7 +6575,7 @@
       <w:r>
         <w:t xml:space="preserve"> </w:t>
       </w:r>
-      <w:hyperlink r:id="rId114">
+      <w:hyperlink r:id="rId115">
         <w:r>
           <w:rPr>
             <w:rStyle w:val="Hyperlink"/>
@@ -6553,7 +6592,7 @@
       <w:r>
         <w:t xml:space="preserve"> </w:t>
       </w:r>
-      <w:hyperlink r:id="rId115">
+      <w:hyperlink r:id="rId116">
         <w:r>
           <w:rPr>
             <w:rStyle w:val="Hyperlink"/>
@@ -6562,8 +6601,8 @@
         </w:r>
       </w:hyperlink>
     </w:p>
-    <w:bookmarkEnd w:id="116"/>
-    <w:bookmarkStart w:id="121" w:name="ref-LzyXzJq4"/>
+    <w:bookmarkEnd w:id="117"/>
+    <w:bookmarkStart w:id="122" w:name="ref-LzyXzJq4"/>
     <w:p>
       <w:pPr>
         <w:pStyle w:val="Bibliography"/>
@@ -6609,7 +6648,7 @@
       <w:r>
         <w:t xml:space="preserve"> </w:t>
       </w:r>
-      <w:hyperlink r:id="rId117">
+      <w:hyperlink r:id="rId118">
         <w:r>
           <w:rPr>
             <w:rStyle w:val="Hyperlink"/>
@@ -6626,7 +6665,7 @@
       <w:r>
         <w:t xml:space="preserve"> </w:t>
       </w:r>
-      <w:hyperlink r:id="rId118">
+      <w:hyperlink r:id="rId119">
         <w:r>
           <w:rPr>
             <w:rStyle w:val="Hyperlink"/>
@@ -6643,7 +6682,7 @@
       <w:r>
         <w:t xml:space="preserve"> </w:t>
       </w:r>
-      <w:hyperlink r:id="rId119">
+      <w:hyperlink r:id="rId120">
         <w:r>
           <w:rPr>
             <w:rStyle w:val="Hyperlink"/>
@@ -6660,7 +6699,7 @@
       <w:r>
         <w:t xml:space="preserve"> </w:t>
       </w:r>
-      <w:hyperlink r:id="rId120">
+      <w:hyperlink r:id="rId121">
         <w:r>
           <w:rPr>
             <w:rStyle w:val="Hyperlink"/>
@@ -6669,8 +6708,8 @@
         </w:r>
       </w:hyperlink>
     </w:p>
-    <w:bookmarkEnd w:id="121"/>
-    <w:bookmarkStart w:id="126" w:name="ref-roi5bwXL"/>
+    <w:bookmarkEnd w:id="122"/>
+    <w:bookmarkStart w:id="127" w:name="ref-roi5bwXL"/>
     <w:p>
       <w:pPr>
         <w:pStyle w:val="Bibliography"/>
@@ -6716,7 +6755,7 @@
       <w:r>
         <w:t xml:space="preserve"> </w:t>
       </w:r>
-      <w:hyperlink r:id="rId122">
+      <w:hyperlink r:id="rId123">
         <w:r>
           <w:rPr>
             <w:rStyle w:val="Hyperlink"/>
@@ -6733,7 +6772,7 @@
       <w:r>
         <w:t xml:space="preserve"> </w:t>
       </w:r>
-      <w:hyperlink r:id="rId123">
+      <w:hyperlink r:id="rId124">
         <w:r>
           <w:rPr>
             <w:rStyle w:val="Hyperlink"/>
@@ -6750,7 +6789,7 @@
       <w:r>
         <w:t xml:space="preserve"> </w:t>
       </w:r>
-      <w:hyperlink r:id="rId124">
+      <w:hyperlink r:id="rId125">
         <w:r>
           <w:rPr>
             <w:rStyle w:val="Hyperlink"/>
@@ -6767,7 +6806,7 @@
       <w:r>
         <w:t xml:space="preserve"> </w:t>
       </w:r>
-      <w:hyperlink r:id="rId125">
+      <w:hyperlink r:id="rId126">
         <w:r>
           <w:rPr>
             <w:rStyle w:val="Hyperlink"/>
@@ -6776,8 +6815,8 @@
         </w:r>
       </w:hyperlink>
     </w:p>
-    <w:bookmarkEnd w:id="126"/>
-    <w:bookmarkStart w:id="131" w:name="ref-PzHxvkzH"/>
+    <w:bookmarkEnd w:id="127"/>
+    <w:bookmarkStart w:id="132" w:name="ref-PzHxvkzH"/>
     <w:p>
       <w:pPr>
         <w:pStyle w:val="Bibliography"/>
@@ -6823,7 +6862,7 @@
       <w:r>
         <w:t xml:space="preserve"> </w:t>
       </w:r>
-      <w:hyperlink r:id="rId127">
+      <w:hyperlink r:id="rId128">
         <w:r>
           <w:rPr>
             <w:rStyle w:val="Hyperlink"/>
@@ -6840,7 +6879,7 @@
       <w:r>
         <w:t xml:space="preserve"> </w:t>
       </w:r>
-      <w:hyperlink r:id="rId128">
+      <w:hyperlink r:id="rId129">
         <w:r>
           <w:rPr>
             <w:rStyle w:val="Hyperlink"/>
@@ -6857,7 +6896,7 @@
       <w:r>
         <w:t xml:space="preserve"> </w:t>
       </w:r>
-      <w:hyperlink r:id="rId129">
+      <w:hyperlink r:id="rId130">
         <w:r>
           <w:rPr>
             <w:rStyle w:val="Hyperlink"/>
@@ -6874,7 +6913,7 @@
       <w:r>
         <w:t xml:space="preserve"> </w:t>
       </w:r>
-      <w:hyperlink r:id="rId130">
+      <w:hyperlink r:id="rId131">
         <w:r>
           <w:rPr>
             <w:rStyle w:val="Hyperlink"/>
@@ -6883,8 +6922,8 @@
         </w:r>
       </w:hyperlink>
     </w:p>
-    <w:bookmarkEnd w:id="131"/>
-    <w:bookmarkStart w:id="136" w:name="ref-9MxZ3Enw"/>
+    <w:bookmarkEnd w:id="132"/>
+    <w:bookmarkStart w:id="137" w:name="ref-9MxZ3Enw"/>
     <w:p>
       <w:pPr>
         <w:pStyle w:val="Bibliography"/>
@@ -6930,7 +6969,7 @@
       <w:r>
         <w:t xml:space="preserve"> </w:t>
       </w:r>
-      <w:hyperlink r:id="rId132">
+      <w:hyperlink r:id="rId133">
         <w:r>
           <w:rPr>
             <w:rStyle w:val="Hyperlink"/>
@@ -6947,7 +6986,7 @@
       <w:r>
         <w:t xml:space="preserve"> </w:t>
       </w:r>
-      <w:hyperlink r:id="rId133">
+      <w:hyperlink r:id="rId134">
         <w:r>
           <w:rPr>
             <w:rStyle w:val="Hyperlink"/>
@@ -6964,7 +7003,7 @@
       <w:r>
         <w:t xml:space="preserve"> </w:t>
       </w:r>
-      <w:hyperlink r:id="rId134">
+      <w:hyperlink r:id="rId135">
         <w:r>
           <w:rPr>
             <w:rStyle w:val="Hyperlink"/>
@@ -6981,7 +7020,7 @@
       <w:r>
         <w:t xml:space="preserve"> </w:t>
       </w:r>
-      <w:hyperlink r:id="rId135">
+      <w:hyperlink r:id="rId136">
         <w:r>
           <w:rPr>
             <w:rStyle w:val="Hyperlink"/>
@@ -6990,8 +7029,8 @@
         </w:r>
       </w:hyperlink>
     </w:p>
-    <w:bookmarkEnd w:id="136"/>
-    <w:bookmarkStart w:id="141" w:name="ref-juGWJJrG"/>
+    <w:bookmarkEnd w:id="137"/>
+    <w:bookmarkStart w:id="142" w:name="ref-juGWJJrG"/>
     <w:p>
       <w:pPr>
         <w:pStyle w:val="Bibliography"/>
@@ -7037,7 +7076,7 @@
       <w:r>
         <w:t xml:space="preserve"> </w:t>
       </w:r>
-      <w:hyperlink r:id="rId137">
+      <w:hyperlink r:id="rId138">
         <w:r>
           <w:rPr>
             <w:rStyle w:val="Hyperlink"/>
@@ -7054,7 +7093,7 @@
       <w:r>
         <w:t xml:space="preserve"> </w:t>
       </w:r>
-      <w:hyperlink r:id="rId138">
+      <w:hyperlink r:id="rId139">
         <w:r>
           <w:rPr>
             <w:rStyle w:val="Hyperlink"/>
@@ -7071,7 +7110,7 @@
       <w:r>
         <w:t xml:space="preserve"> </w:t>
       </w:r>
-      <w:hyperlink r:id="rId139">
+      <w:hyperlink r:id="rId140">
         <w:r>
           <w:rPr>
             <w:rStyle w:val="Hyperlink"/>
@@ -7088,7 +7127,7 @@
       <w:r>
         <w:t xml:space="preserve"> </w:t>
       </w:r>
-      <w:hyperlink r:id="rId140">
+      <w:hyperlink r:id="rId141">
         <w:r>
           <w:rPr>
             <w:rStyle w:val="Hyperlink"/>
@@ -7097,8 +7136,8 @@
         </w:r>
       </w:hyperlink>
     </w:p>
-    <w:bookmarkEnd w:id="141"/>
-    <w:bookmarkStart w:id="146" w:name="ref-I3vP8cpz"/>
+    <w:bookmarkEnd w:id="142"/>
+    <w:bookmarkStart w:id="147" w:name="ref-I3vP8cpz"/>
     <w:p>
       <w:pPr>
         <w:pStyle w:val="Bibliography"/>
@@ -7144,7 +7183,7 @@
       <w:r>
         <w:t xml:space="preserve"> </w:t>
       </w:r>
-      <w:hyperlink r:id="rId142">
+      <w:hyperlink r:id="rId143">
         <w:r>
           <w:rPr>
             <w:rStyle w:val="Hyperlink"/>
@@ -7161,7 +7200,7 @@
       <w:r>
         <w:t xml:space="preserve"> </w:t>
       </w:r>
-      <w:hyperlink r:id="rId143">
+      <w:hyperlink r:id="rId144">
         <w:r>
           <w:rPr>
             <w:rStyle w:val="Hyperlink"/>
@@ -7178,7 +7217,7 @@
       <w:r>
         <w:t xml:space="preserve"> </w:t>
       </w:r>
-      <w:hyperlink r:id="rId144">
+      <w:hyperlink r:id="rId145">
         <w:r>
           <w:rPr>
             <w:rStyle w:val="Hyperlink"/>
@@ -7195,7 +7234,7 @@
       <w:r>
         <w:t xml:space="preserve"> </w:t>
       </w:r>
-      <w:hyperlink r:id="rId145">
+      <w:hyperlink r:id="rId146">
         <w:r>
           <w:rPr>
             <w:rStyle w:val="Hyperlink"/>
@@ -7204,8 +7243,8 @@
         </w:r>
       </w:hyperlink>
     </w:p>
-    <w:bookmarkEnd w:id="146"/>
-    <w:bookmarkStart w:id="151" w:name="ref-A9obAHi0"/>
+    <w:bookmarkEnd w:id="147"/>
+    <w:bookmarkStart w:id="152" w:name="ref-A9obAHi0"/>
     <w:p>
       <w:pPr>
         <w:pStyle w:val="Bibliography"/>
@@ -7251,7 +7290,7 @@
       <w:r>
         <w:t xml:space="preserve"> </w:t>
       </w:r>
-      <w:hyperlink r:id="rId147">
+      <w:hyperlink r:id="rId148">
         <w:r>
           <w:rPr>
             <w:rStyle w:val="Hyperlink"/>
@@ -7268,7 +7307,7 @@
       <w:r>
         <w:t xml:space="preserve"> </w:t>
       </w:r>
-      <w:hyperlink r:id="rId148">
+      <w:hyperlink r:id="rId149">
         <w:r>
           <w:rPr>
             <w:rStyle w:val="Hyperlink"/>
@@ -7285,7 +7324,7 @@
       <w:r>
         <w:t xml:space="preserve"> </w:t>
       </w:r>
-      <w:hyperlink r:id="rId149">
+      <w:hyperlink r:id="rId150">
         <w:r>
           <w:rPr>
             <w:rStyle w:val="Hyperlink"/>
@@ -7302,7 +7341,7 @@
       <w:r>
         <w:t xml:space="preserve"> </w:t>
       </w:r>
-      <w:hyperlink r:id="rId150">
+      <w:hyperlink r:id="rId151">
         <w:r>
           <w:rPr>
             <w:rStyle w:val="Hyperlink"/>
@@ -7311,8 +7350,8 @@
         </w:r>
       </w:hyperlink>
     </w:p>
-    <w:bookmarkEnd w:id="151"/>
-    <w:bookmarkStart w:id="156" w:name="ref-obxjDYob"/>
+    <w:bookmarkEnd w:id="152"/>
+    <w:bookmarkStart w:id="157" w:name="ref-obxjDYob"/>
     <w:p>
       <w:pPr>
         <w:pStyle w:val="Bibliography"/>
@@ -7358,7 +7397,7 @@
       <w:r>
         <w:t xml:space="preserve"> </w:t>
       </w:r>
-      <w:hyperlink r:id="rId152">
+      <w:hyperlink r:id="rId153">
         <w:r>
           <w:rPr>
             <w:rStyle w:val="Hyperlink"/>
@@ -7375,7 +7414,7 @@
       <w:r>
         <w:t xml:space="preserve"> </w:t>
       </w:r>
-      <w:hyperlink r:id="rId153">
+      <w:hyperlink r:id="rId154">
         <w:r>
           <w:rPr>
             <w:rStyle w:val="Hyperlink"/>
@@ -7392,7 +7431,7 @@
       <w:r>
         <w:t xml:space="preserve"> </w:t>
       </w:r>
-      <w:hyperlink r:id="rId154">
+      <w:hyperlink r:id="rId155">
         <w:r>
           <w:rPr>
             <w:rStyle w:val="Hyperlink"/>
@@ -7409,7 +7448,7 @@
       <w:r>
         <w:t xml:space="preserve"> </w:t>
       </w:r>
-      <w:hyperlink r:id="rId155">
+      <w:hyperlink r:id="rId156">
         <w:r>
           <w:rPr>
             <w:rStyle w:val="Hyperlink"/>
@@ -7418,8 +7457,8 @@
         </w:r>
       </w:hyperlink>
     </w:p>
-    <w:bookmarkEnd w:id="156"/>
-    <w:bookmarkStart w:id="161" w:name="ref-15ChEFKjS"/>
+    <w:bookmarkEnd w:id="157"/>
+    <w:bookmarkStart w:id="162" w:name="ref-15ChEFKjS"/>
     <w:p>
       <w:pPr>
         <w:pStyle w:val="Bibliography"/>
@@ -7465,7 +7504,7 @@
       <w:r>
         <w:t xml:space="preserve"> </w:t>
       </w:r>
-      <w:hyperlink r:id="rId157">
+      <w:hyperlink r:id="rId158">
         <w:r>
           <w:rPr>
             <w:rStyle w:val="Hyperlink"/>
@@ -7482,7 +7521,7 @@
       <w:r>
         <w:t xml:space="preserve"> </w:t>
       </w:r>
-      <w:hyperlink r:id="rId158">
+      <w:hyperlink r:id="rId159">
         <w:r>
           <w:rPr>
             <w:rStyle w:val="Hyperlink"/>
@@ -7499,7 +7538,7 @@
       <w:r>
         <w:t xml:space="preserve"> </w:t>
       </w:r>
-      <w:hyperlink r:id="rId159">
+      <w:hyperlink r:id="rId160">
         <w:r>
           <w:rPr>
             <w:rStyle w:val="Hyperlink"/>
@@ -7516,7 +7555,7 @@
       <w:r>
         <w:t xml:space="preserve"> </w:t>
       </w:r>
-      <w:hyperlink r:id="rId160">
+      <w:hyperlink r:id="rId161">
         <w:r>
           <w:rPr>
             <w:rStyle w:val="Hyperlink"/>
@@ -7525,8 +7564,8 @@
         </w:r>
       </w:hyperlink>
     </w:p>
-    <w:bookmarkEnd w:id="161"/>
-    <w:bookmarkStart w:id="164" w:name="ref-1B5fUw44w"/>
+    <w:bookmarkEnd w:id="162"/>
+    <w:bookmarkStart w:id="165" w:name="ref-1B5fUw44w"/>
     <w:p>
       <w:pPr>
         <w:pStyle w:val="Bibliography"/>
@@ -7572,7 +7611,7 @@
       <w:r>
         <w:t xml:space="preserve"> </w:t>
       </w:r>
-      <w:hyperlink r:id="rId162">
+      <w:hyperlink r:id="rId163">
         <w:r>
           <w:rPr>
             <w:rStyle w:val="Hyperlink"/>
@@ -7589,7 +7628,7 @@
       <w:r>
         <w:t xml:space="preserve"> </w:t>
       </w:r>
-      <w:hyperlink r:id="rId163">
+      <w:hyperlink r:id="rId164">
         <w:r>
           <w:rPr>
             <w:rStyle w:val="Hyperlink"/>
@@ -7598,8 +7637,8 @@
         </w:r>
       </w:hyperlink>
     </w:p>
-    <w:bookmarkEnd w:id="164"/>
-    <w:bookmarkStart w:id="169" w:name="ref-bh0NyElc"/>
+    <w:bookmarkEnd w:id="165"/>
+    <w:bookmarkStart w:id="170" w:name="ref-bh0NyElc"/>
     <w:p>
       <w:pPr>
         <w:pStyle w:val="Bibliography"/>
@@ -7645,7 +7684,7 @@
       <w:r>
         <w:t xml:space="preserve"> </w:t>
       </w:r>
-      <w:hyperlink r:id="rId165">
+      <w:hyperlink r:id="rId166">
         <w:r>
           <w:rPr>
             <w:rStyle w:val="Hyperlink"/>
@@ -7662,7 +7701,7 @@
       <w:r>
         <w:t xml:space="preserve"> </w:t>
       </w:r>
-      <w:hyperlink r:id="rId166">
+      <w:hyperlink r:id="rId167">
         <w:r>
           <w:rPr>
             <w:rStyle w:val="Hyperlink"/>
@@ -7679,7 +7718,7 @@
       <w:r>
         <w:t xml:space="preserve"> </w:t>
       </w:r>
-      <w:hyperlink r:id="rId167">
+      <w:hyperlink r:id="rId168">
         <w:r>
           <w:rPr>
             <w:rStyle w:val="Hyperlink"/>
@@ -7696,7 +7735,7 @@
       <w:r>
         <w:t xml:space="preserve"> </w:t>
       </w:r>
-      <w:hyperlink r:id="rId168">
+      <w:hyperlink r:id="rId169">
         <w:r>
           <w:rPr>
             <w:rStyle w:val="Hyperlink"/>
@@ -7705,8 +7744,8 @@
         </w:r>
       </w:hyperlink>
     </w:p>
-    <w:bookmarkEnd w:id="169"/>
-    <w:bookmarkStart w:id="173" w:name="ref-6BHN02He"/>
+    <w:bookmarkEnd w:id="170"/>
+    <w:bookmarkStart w:id="174" w:name="ref-6BHN02He"/>
     <w:p>
       <w:pPr>
         <w:pStyle w:val="Bibliography"/>
@@ -7752,7 +7791,7 @@
       <w:r>
         <w:t xml:space="preserve"> </w:t>
       </w:r>
-      <w:hyperlink r:id="rId170">
+      <w:hyperlink r:id="rId171">
         <w:r>
           <w:rPr>
             <w:rStyle w:val="Hyperlink"/>
@@ -7769,7 +7808,7 @@
       <w:r>
         <w:t xml:space="preserve"> </w:t>
       </w:r>
-      <w:hyperlink r:id="rId171">
+      <w:hyperlink r:id="rId172">
         <w:r>
           <w:rPr>
             <w:rStyle w:val="Hyperlink"/>
@@ -7786,7 +7825,7 @@
       <w:r>
         <w:t xml:space="preserve"> </w:t>
       </w:r>
-      <w:hyperlink r:id="rId172">
+      <w:hyperlink r:id="rId173">
         <w:r>
           <w:rPr>
             <w:rStyle w:val="Hyperlink"/>
@@ -7795,8 +7834,8 @@
         </w:r>
       </w:hyperlink>
     </w:p>
-    <w:bookmarkEnd w:id="173"/>
-    <w:bookmarkStart w:id="178" w:name="ref-1BZpw3PUi"/>
+    <w:bookmarkEnd w:id="174"/>
+    <w:bookmarkStart w:id="179" w:name="ref-1BZpw3PUi"/>
     <w:p>
       <w:pPr>
         <w:pStyle w:val="Bibliography"/>
@@ -7842,7 +7881,7 @@
       <w:r>
         <w:t xml:space="preserve"> </w:t>
       </w:r>
-      <w:hyperlink r:id="rId174">
+      <w:hyperlink r:id="rId175">
         <w:r>
           <w:rPr>
             <w:rStyle w:val="Hyperlink"/>
@@ -7859,7 +7898,7 @@
       <w:r>
         <w:t xml:space="preserve"> </w:t>
       </w:r>
-      <w:hyperlink r:id="rId175">
+      <w:hyperlink r:id="rId176">
         <w:r>
           <w:rPr>
             <w:rStyle w:val="Hyperlink"/>
@@ -7876,7 +7915,7 @@
       <w:r>
         <w:t xml:space="preserve"> </w:t>
       </w:r>
-      <w:hyperlink r:id="rId176">
+      <w:hyperlink r:id="rId177">
         <w:r>
           <w:rPr>
             <w:rStyle w:val="Hyperlink"/>
@@ -7893,7 +7932,7 @@
       <w:r>
         <w:t xml:space="preserve"> </w:t>
       </w:r>
-      <w:hyperlink r:id="rId177">
+      <w:hyperlink r:id="rId178">
         <w:r>
           <w:rPr>
             <w:rStyle w:val="Hyperlink"/>
@@ -7902,8 +7941,8 @@
         </w:r>
       </w:hyperlink>
     </w:p>
-    <w:bookmarkEnd w:id="178"/>
-    <w:bookmarkStart w:id="183" w:name="ref-hjX723Qb"/>
+    <w:bookmarkEnd w:id="179"/>
+    <w:bookmarkStart w:id="184" w:name="ref-hjX723Qb"/>
     <w:p>
       <w:pPr>
         <w:pStyle w:val="Bibliography"/>
@@ -7949,7 +7988,7 @@
       <w:r>
         <w:t xml:space="preserve"> </w:t>
       </w:r>
-      <w:hyperlink r:id="rId179">
+      <w:hyperlink r:id="rId180">
         <w:r>
           <w:rPr>
             <w:rStyle w:val="Hyperlink"/>
@@ -7966,7 +8005,7 @@
       <w:r>
         <w:t xml:space="preserve"> </w:t>
       </w:r>
-      <w:hyperlink r:id="rId180">
+      <w:hyperlink r:id="rId181">
         <w:r>
           <w:rPr>
             <w:rStyle w:val="Hyperlink"/>
@@ -7983,7 +8022,7 @@
       <w:r>
         <w:t xml:space="preserve"> </w:t>
       </w:r>
-      <w:hyperlink r:id="rId181">
+      <w:hyperlink r:id="rId182">
         <w:r>
           <w:rPr>
             <w:rStyle w:val="Hyperlink"/>
@@ -8000,7 +8039,7 @@
       <w:r>
         <w:t xml:space="preserve"> </w:t>
       </w:r>
-      <w:hyperlink r:id="rId182">
+      <w:hyperlink r:id="rId183">
         <w:r>
           <w:rPr>
             <w:rStyle w:val="Hyperlink"/>
@@ -8009,9 +8048,9 @@
         </w:r>
       </w:hyperlink>
     </w:p>
-    <w:bookmarkEnd w:id="183"/>
     <w:bookmarkEnd w:id="184"/>
     <w:bookmarkEnd w:id="185"/>
+    <w:bookmarkEnd w:id="186"/>
     <w:sectPr>
       <w:pgSz w:h="15840" w:w="12240"/>
       <w:pgMar w:bottom="1440" w:footer="720" w:gutter="0" w:header="720" w:left="1440" w:right="1440" w:top="1440"/>

--- a/manuscript.docx
+++ b/manuscript.docx
@@ -123,7 +123,7 @@
           <w:rPr>
             <w:rStyle w:val="Hyperlink"/>
           </w:rPr>
-          <w:t xml:space="preserve">ch728/cucurbit-usda@e7cb250</w:t>
+          <w:t xml:space="preserve">ch728/cucurbit-usda@4e94a96</w:t>
         </w:r>
       </w:hyperlink>
       <w:r>
@@ -3579,7 +3579,7 @@
     </w:p>
     <w:bookmarkEnd w:id="34"/>
     <w:bookmarkEnd w:id="35"/>
-    <w:bookmarkStart w:id="42" w:name="results"/>
+    <w:bookmarkStart w:id="47" w:name="results"/>
     <w:p>
       <w:pPr>
         <w:pStyle w:val="Heading2"/>
@@ -3949,7 +3949,7 @@
     </w:p>
     <w:bookmarkEnd w:id="0"/>
     <w:bookmarkEnd w:id="38"/>
-    <w:bookmarkStart w:id="39" w:name="X19a8b59ba5c59ea301b91443341fc723ae5f237"/>
+    <w:bookmarkStart w:id="44" w:name="X19a8b59ba5c59ea301b91443341fc723ae5f237"/>
     <w:p>
       <w:pPr>
         <w:pStyle w:val="Heading3"/>
@@ -3957,116 +3957,148 @@
       <w:r>
         <w:t xml:space="preserve">Population Structure and Genetic Diversity</w:t>
       </w:r>
+    </w:p>
+    <w:bookmarkStart w:id="0" w:name="fig:struc"/>
+    <w:p>
+      <w:pPr>
+        <w:pStyle w:val="CaptionedFigure"/>
+      </w:pPr>
+      <w:bookmarkStart w:id="40" w:name="fig:struc"/>
+      <w:r>
+        <w:drawing>
+          <wp:inline>
+            <wp:extent cx="5943600" cy="4245428"/>
+            <wp:effectExtent b="0" l="0" r="0" t="0"/>
+            <wp:docPr descr="Figure 2: Population structure results aligned vertically by species. (A) Admixture plots: each stacked barplot represents an accession colored by proportion of inferred ancestral population. Groups based on hierarchical clustering are delimited by vertical bars and labeled with numbers along the bottom. (B) Plots of the first two principle components (PC) of accessions colored by region, variation explained by PCs is labeled on each axis." title="" id="1" name="Picture"/>
+            <a:graphic>
+              <a:graphicData uri="http://schemas.openxmlformats.org/drawingml/2006/picture">
+                <pic:pic>
+                  <pic:nvPicPr>
+                    <pic:cNvPr descr="images/pop_structure.png" id="0" name="Picture"/>
+                    <pic:cNvPicPr>
+                      <a:picLocks noChangeArrowheads="1" noChangeAspect="1"/>
+                    </pic:cNvPicPr>
+                  </pic:nvPicPr>
+                  <pic:blipFill>
+                    <a:blip r:embed="rId39"/>
+                    <a:stretch>
+                      <a:fillRect/>
+                    </a:stretch>
+                  </pic:blipFill>
+                  <pic:spPr bwMode="auto">
+                    <a:xfrm>
+                      <a:off x="0" y="0"/>
+                      <a:ext cx="5943600" cy="4245428"/>
+                    </a:xfrm>
+                    <a:prstGeom prst="rect">
+                      <a:avLst/>
+                    </a:prstGeom>
+                    <a:noFill/>
+                    <a:ln w="9525">
+                      <a:noFill/>
+                      <a:headEnd/>
+                      <a:tailEnd/>
+                    </a:ln>
+                  </pic:spPr>
+                </pic:pic>
+              </a:graphicData>
+            </a:graphic>
+          </wp:inline>
+        </w:drawing>
+      </w:r>
+      <w:bookmarkEnd w:id="40"/>
     </w:p>
     <w:p>
       <w:pPr>
-        <w:pStyle w:val="FirstParagraph"/>
-      </w:pPr>
-      <w:r>
-        <w:t xml:space="preserve">Filtered SNPs were used for population structure analysis. Available geographical, phenotypic, and other metadata were retrieved from GRIN and were used to help interpret structure results. Results from model-based admixture analysis are shown in Figure</w:t>
-      </w:r>
-      <w:r>
-        <w:t xml:space="preserve"> </w:t>
-      </w:r>
-      <w:r>
-        <w:t xml:space="preserve"> </w:t>
-      </w:r>
-      <w:r>
-        <w:t xml:space="preserve">panel A. These data support five ancestral groups (K=5) in each of the species. Population structure was driven mostly by geography, except in</w:t>
-      </w:r>
-      <w:r>
-        <w:t xml:space="preserve"> </w:t>
-      </w:r>
-      <w:r>
-        <w:rPr>
-          <w:iCs/>
-          <w:i/>
-        </w:rPr>
-        <w:t xml:space="preserve">C. pepo</w:t>
-      </w:r>
-      <w:r>
-        <w:t xml:space="preserve"> </w:t>
-      </w:r>
-      <w:r>
-        <w:t xml:space="preserve">where the presence of different subspecies was responsible for some of the structure. Commonalities among structure groups are described in Table</w:t>
-      </w:r>
-      <w:r>
-        <w:t xml:space="preserve"> </w:t>
-      </w:r>
-      <w:r>
-        <w:t xml:space="preserve">. The first two principal components (PCs) derived from principal components analysis (PCA) of the marker data are shown in Figure</w:t>
-      </w:r>
-      <w:r>
-        <w:t xml:space="preserve"> </w:t>
-      </w:r>
-      <w:r>
-        <w:t xml:space="preserve"> </w:t>
-      </w:r>
-      <w:r>
-        <w:t xml:space="preserve">panel B. As with the model-based analysis, PCA showed geography as a main driver of population structure with accessions being derived from Africa, the Arab States, Asia, Europe, North America, and South/Latin America. PC1 in</w:t>
-      </w:r>
-      <w:r>
-        <w:t xml:space="preserve"> </w:t>
-      </w:r>
-      <w:r>
-        <w:rPr>
-          <w:iCs/>
-          <w:i/>
-        </w:rPr>
-        <w:t xml:space="preserve">C. pepo</w:t>
-      </w:r>
-      <w:r>
-        <w:t xml:space="preserve"> </w:t>
-      </w:r>
-      <w:r>
-        <w:t xml:space="preserve">separates</w:t>
-      </w:r>
-      <w:r>
-        <w:t xml:space="preserve"> </w:t>
-      </w:r>
-      <w:r>
-        <w:rPr>
-          <w:iCs/>
-          <w:i/>
-        </w:rPr>
-        <w:t xml:space="preserve">C. pepo</w:t>
-      </w:r>
-      <w:r>
-        <w:t xml:space="preserve"> </w:t>
-      </w:r>
-      <w:r>
-        <w:t xml:space="preserve">subsp.</w:t>
-      </w:r>
-      <w:r>
-        <w:rPr>
-          <w:iCs/>
-          <w:i/>
-        </w:rPr>
-        <w:t xml:space="preserve">ovifera</w:t>
-      </w:r>
-      <w:r>
-        <w:t xml:space="preserve">, which have a North American Origin, from subsp.</w:t>
-      </w:r>
-      <w:r>
-        <w:t xml:space="preserve"> </w:t>
-      </w:r>
-      <w:r>
-        <w:rPr>
-          <w:iCs/>
-          <w:i/>
-        </w:rPr>
-        <w:t xml:space="preserve">pepo</w:t>
-      </w:r>
-      <w:r>
-        <w:t xml:space="preserve">.</w:t>
-      </w:r>
+        <w:pStyle w:val="ImageCaption"/>
+      </w:pPr>
+      <w:r>
+        <w:t xml:space="preserve">Figure 2: Population structure results aligned vertically by species. (A) Admixture plots: each stacked barplot represents an accession colored by proportion of inferred ancestral population. Groups based on hierarchical clustering are delimited by vertical bars and labeled with numbers along the bottom. (B) Plots of the first two principle components (PC) of accessions colored by region, variation explained by PCs is labeled on each axis.</w:t>
+      </w:r>
+    </w:p>
+    <w:bookmarkEnd w:id="0"/>
+    <w:bookmarkStart w:id="0" w:name="fig:cult"/>
+    <w:p>
+      <w:pPr>
+        <w:pStyle w:val="CaptionedFigure"/>
+      </w:pPr>
+      <w:bookmarkStart w:id="42" w:name="fig:cult"/>
+      <w:r>
+        <w:drawing>
+          <wp:inline>
+            <wp:extent cx="5943600" cy="4616196"/>
+            <wp:effectExtent b="0" l="0" r="0" t="0"/>
+            <wp:docPr descr="Figure 3: Ancestry coefficients projected on cultivars from each species. Results are shown grouped by market/varietal class." title="" id="1" name="Picture"/>
+            <a:graphic>
+              <a:graphicData uri="http://schemas.openxmlformats.org/drawingml/2006/picture">
+                <pic:pic>
+                  <pic:nvPicPr>
+                    <pic:cNvPr descr="images/cult_str.png" id="0" name="Picture"/>
+                    <pic:cNvPicPr>
+                      <a:picLocks noChangeArrowheads="1" noChangeAspect="1"/>
+                    </pic:cNvPicPr>
+                  </pic:nvPicPr>
+                  <pic:blipFill>
+                    <a:blip r:embed="rId41"/>
+                    <a:stretch>
+                      <a:fillRect/>
+                    </a:stretch>
+                  </pic:blipFill>
+                  <pic:spPr bwMode="auto">
+                    <a:xfrm>
+                      <a:off x="0" y="0"/>
+                      <a:ext cx="5943600" cy="4616196"/>
+                    </a:xfrm>
+                    <a:prstGeom prst="rect">
+                      <a:avLst/>
+                    </a:prstGeom>
+                    <a:noFill/>
+                    <a:ln w="9525">
+                      <a:noFill/>
+                      <a:headEnd/>
+                      <a:tailEnd/>
+                    </a:ln>
+                  </pic:spPr>
+                </pic:pic>
+              </a:graphicData>
+            </a:graphic>
+          </wp:inline>
+        </w:drawing>
+      </w:r>
+      <w:bookmarkEnd w:id="42"/>
     </w:p>
     <w:p>
       <w:pPr>
+        <w:pStyle w:val="ImageCaption"/>
+      </w:pPr>
+      <w:r>
+        <w:t xml:space="preserve">Figure 3: Ancestry coefficients projected on cultivars from each species. Results are shown grouped by market/varietal class.</w:t>
+      </w:r>
+    </w:p>
+    <w:bookmarkEnd w:id="0"/>
+    <w:p>
+      <w:pPr>
         <w:pStyle w:val="BodyText"/>
       </w:pPr>
       <w:r>
-        <w:t xml:space="preserve">Ancestry proportions from admixture analysis were projected onto cultivars/market types identified in the accessions, which were excluded from the initial analysis used to infer ancestral groups. Cultivars were grouped according to known market class within species to help identify patterns in ancestry among and between market classes. Key market types identified in accessions from</w:t>
+        <w:t xml:space="preserve">Filtered SNPs were used for population structure analysis. Available geographical, phenotypic, and other metadata were retrieved from GRIN and were used to help interpret structure results. Results from model-based admixture analysis are shown in Figure</w:t>
+      </w:r>
+      <w:r>
+        <w:t xml:space="preserve"> </w:t>
+      </w:r>
+      <w:hyperlink w:anchor="fig:struc">
+        <w:r>
+          <w:rPr>
+            <w:rStyle w:val="Hyperlink"/>
+          </w:rPr>
+          <w:t xml:space="preserve">2</w:t>
+        </w:r>
+      </w:hyperlink>
+      <w:r>
+        <w:t xml:space="preserve"> </w:t>
+      </w:r>
+      <w:r>
+        <w:t xml:space="preserve">panel A. These data support five ancestral groups (K=5) in each of the species. Population structure was driven mostly by geography, except in</w:t>
       </w:r>
       <w:r>
         <w:t xml:space="preserve"> </w:t>
@@ -4082,39 +4114,30 @@
         <w:t xml:space="preserve"> </w:t>
       </w:r>
       <w:r>
-        <w:t xml:space="preserve">including Acorn, Scallop, Crook, Pumpkin (jacko’ lantern), Zuchinni, Marrow, Gem, and Spaghetti; Neck, Cheese, Japonica, and Calabaza in</w:t>
-      </w:r>
-      <w:r>
-        <w:t xml:space="preserve"> </w:t>
-      </w:r>
-      <w:r>
-        <w:rPr>
-          <w:iCs/>
-          <w:i/>
-        </w:rPr>
-        <w:t xml:space="preserve">C. moschata</w:t>
-      </w:r>
-      <w:r>
-        <w:t xml:space="preserve">; and Buttercup, Kobocha, Kuri, Hubbard, and Mammoth (show squash) in</w:t>
-      </w:r>
-      <w:r>
-        <w:t xml:space="preserve"> </w:t>
-      </w:r>
-      <w:r>
-        <w:rPr>
-          <w:iCs/>
-          <w:i/>
-        </w:rPr>
-        <w:t xml:space="preserve">C. maxima</w:t>
-      </w:r>
-      <w:r>
-        <w:t xml:space="preserve">. These groupings are shown in Figure</w:t>
-      </w:r>
-      <w:r>
-        <w:t xml:space="preserve"> </w:t>
-      </w:r>
-      <w:r>
-        <w:t xml:space="preserve">. In general, members of each market class exhibit similar ancestry proportions. In</w:t>
+        <w:t xml:space="preserve">where the presence of different subspecies was responsible for some of the structure. Commonalities among structure groups are described in Table</w:t>
+      </w:r>
+      <w:r>
+        <w:t xml:space="preserve"> </w:t>
+      </w:r>
+      <w:r>
+        <w:t xml:space="preserve">. The first two principal components (PCs) derived from principal components analysis (PCA) of the marker data are shown in Figure</w:t>
+      </w:r>
+      <w:r>
+        <w:t xml:space="preserve"> </w:t>
+      </w:r>
+      <w:hyperlink w:anchor="fig:struc">
+        <w:r>
+          <w:rPr>
+            <w:rStyle w:val="Hyperlink"/>
+          </w:rPr>
+          <w:t xml:space="preserve">2</w:t>
+        </w:r>
+      </w:hyperlink>
+      <w:r>
+        <w:t xml:space="preserve"> </w:t>
+      </w:r>
+      <w:r>
+        <w:t xml:space="preserve">panel B. As with the model-based analysis, PCA showed geography as a main driver of population structure with accessions being derived from Africa, the Arab States, Asia, Europe, North America, and South/Latin America. PC1 in</w:t>
       </w:r>
       <w:r>
         <w:t xml:space="preserve"> </w:t>
@@ -4130,10 +4153,23 @@
         <w:t xml:space="preserve"> </w:t>
       </w:r>
       <w:r>
-        <w:t xml:space="preserve">market classes from the two different subspecies had distinct ancestry patterns. For example, Acorn, Scallop and Crook market classes are all from subsp.</w:t>
-      </w:r>
-      <w:r>
-        <w:t xml:space="preserve"> </w:t>
+        <w:t xml:space="preserve">separates</w:t>
+      </w:r>
+      <w:r>
+        <w:t xml:space="preserve"> </w:t>
+      </w:r>
+      <w:r>
+        <w:rPr>
+          <w:iCs/>
+          <w:i/>
+        </w:rPr>
+        <w:t xml:space="preserve">C. pepo</w:t>
+      </w:r>
+      <w:r>
+        <w:t xml:space="preserve"> </w:t>
+      </w:r>
+      <w:r>
+        <w:t xml:space="preserve">subsp.</w:t>
       </w:r>
       <w:r>
         <w:rPr>
@@ -4143,23 +4179,7 @@
         <w:t xml:space="preserve">ovifera</w:t>
       </w:r>
       <w:r>
-        <w:t xml:space="preserve"> </w:t>
-      </w:r>
-      <w:r>
-        <w:t xml:space="preserve">and all of these classes had similar ancestry proportions with roughly 50% of ancestry from the wild</w:t>
-      </w:r>
-      <w:r>
-        <w:t xml:space="preserve"> </w:t>
-      </w:r>
-      <w:r>
-        <w:rPr>
-          <w:iCs/>
-          <w:i/>
-        </w:rPr>
-        <w:t xml:space="preserve">ovifera</w:t>
-      </w:r>
-      <w:r>
-        <w:t xml:space="preserve">. In contrast, market classes within</w:t>
+        <w:t xml:space="preserve">, which have a North American Origin, from subsp.</w:t>
       </w:r>
       <w:r>
         <w:t xml:space="preserve"> </w:t>
@@ -4172,39 +4192,17 @@
         <w:t xml:space="preserve">pepo</w:t>
       </w:r>
       <w:r>
-        <w:t xml:space="preserve"> </w:t>
-      </w:r>
-      <w:r>
-        <w:t xml:space="preserve">had a small percentage of ancestry from wild</w:t>
-      </w:r>
-      <w:r>
-        <w:t xml:space="preserve"> </w:t>
-      </w:r>
-      <w:r>
-        <w:rPr>
-          <w:iCs/>
-          <w:i/>
-        </w:rPr>
-        <w:t xml:space="preserve">ovifera</w:t>
-      </w:r>
-      <w:r>
-        <w:t xml:space="preserve"> </w:t>
-      </w:r>
-      <w:r>
-        <w:t xml:space="preserve">and more ancestry in common with European and Asian accessions. With</w:t>
-      </w:r>
-      <w:r>
-        <w:t xml:space="preserve"> </w:t>
-      </w:r>
-      <w:r>
-        <w:rPr>
-          <w:iCs/>
-          <w:i/>
-        </w:rPr>
-        <w:t xml:space="preserve">C. moschata</w:t>
-      </w:r>
-      <w:r>
-        <w:t xml:space="preserve">, Neck and Cheese type market classes showed very similar ancestry patterns, whereas the Japonica and Calabaza types were more distinct. Relative to the</w:t>
+        <w:t xml:space="preserve">.</w:t>
+      </w:r>
+    </w:p>
+    <w:bookmarkStart w:id="0" w:name="fig:phylo"/>
+    <w:p>
+      <w:pPr>
+        <w:pStyle w:val="CaptionedFigure"/>
+      </w:pPr>
+      <w:bookmarkStart w:id="43" w:name="fig:phylo"/>
+      <w:r>
+        <w:t xml:space="preserve">Figure 4: Unrooted maximum likelihood tree of</w:t>
       </w:r>
       <w:r>
         <w:t xml:space="preserve"> </w:t>
@@ -4220,43 +4218,271 @@
         <w:t xml:space="preserve"> </w:t>
       </w:r>
       <w:r>
-        <w:t xml:space="preserve">and</w:t>
-      </w:r>
-      <w:r>
-        <w:t xml:space="preserve"> </w:t>
-      </w:r>
-      <w:r>
-        <w:rPr>
-          <w:iCs/>
-          <w:i/>
-        </w:rPr>
-        <w:t xml:space="preserve">C. moschata</w:t>
-      </w:r>
-      <w:r>
-        <w:t xml:space="preserve">, the</w:t>
-      </w:r>
-      <w:r>
-        <w:t xml:space="preserve"> </w:t>
-      </w:r>
-      <w:r>
-        <w:rPr>
-          <w:iCs/>
-          <w:i/>
-        </w:rPr>
-        <w:t xml:space="preserve">C. maxima</w:t>
-      </w:r>
-      <w:r>
-        <w:t xml:space="preserve"> </w:t>
-      </w:r>
-      <w:r>
-        <w:t xml:space="preserve">cultivars were less distinct from one another.</w:t>
-      </w:r>
+        <w:t xml:space="preserve">subspecies inferred using wild and cultivated germplasm in the</w:t>
+      </w:r>
+      <w:r>
+        <w:t xml:space="preserve"> </w:t>
+      </w:r>
+      <w:r>
+        <w:rPr>
+          <w:iCs/>
+          <w:i/>
+        </w:rPr>
+        <w:t xml:space="preserve">C. pepo</w:t>
+      </w:r>
+      <w:r>
+        <w:t xml:space="preserve"> </w:t>
+      </w:r>
+      <w:r>
+        <w:t xml:space="preserve">collection.</w:t>
+      </w:r>
+      <w:bookmarkEnd w:id="43"/>
     </w:p>
     <w:p>
       <w:pPr>
+        <w:pStyle w:val="ImageCaption"/>
+      </w:pPr>
+      <w:r>
+        <w:t xml:space="preserve">Figure 4: Unrooted maximum likelihood tree of</w:t>
+      </w:r>
+      <w:r>
+        <w:t xml:space="preserve"> </w:t>
+      </w:r>
+      <w:r>
+        <w:rPr>
+          <w:iCs/>
+          <w:i/>
+        </w:rPr>
+        <w:t xml:space="preserve">C. pepo</w:t>
+      </w:r>
+      <w:r>
+        <w:t xml:space="preserve"> </w:t>
+      </w:r>
+      <w:r>
+        <w:t xml:space="preserve">subspecies inferred using wild and cultivated germplasm in the</w:t>
+      </w:r>
+      <w:r>
+        <w:t xml:space="preserve"> </w:t>
+      </w:r>
+      <w:r>
+        <w:rPr>
+          <w:iCs/>
+          <w:i/>
+        </w:rPr>
+        <w:t xml:space="preserve">C. pepo</w:t>
+      </w:r>
+      <w:r>
+        <w:t xml:space="preserve"> </w:t>
+      </w:r>
+      <w:r>
+        <w:t xml:space="preserve">collection.</w:t>
+      </w:r>
+    </w:p>
+    <w:bookmarkEnd w:id="0"/>
+    <w:p>
+      <w:pPr>
         <w:pStyle w:val="BodyText"/>
       </w:pPr>
       <w:r>
+        <w:t xml:space="preserve">Ancestry proportions from admixture analysis were projected onto cultivars/market types identified in the accessions, which were excluded from the initial analysis used to infer ancestral groups. Cultivars were grouped according to known market class within species to help identify patterns in ancestry among and between market classes. Key market types identified in accessions from</w:t>
+      </w:r>
+      <w:r>
+        <w:t xml:space="preserve"> </w:t>
+      </w:r>
+      <w:r>
+        <w:rPr>
+          <w:iCs/>
+          <w:i/>
+        </w:rPr>
+        <w:t xml:space="preserve">C. pepo</w:t>
+      </w:r>
+      <w:r>
+        <w:t xml:space="preserve"> </w:t>
+      </w:r>
+      <w:r>
+        <w:t xml:space="preserve">including Acorn, Scallop, Crook, Pumpkin (jacko’ lantern), Zuchinni, Marrow, Gem, and Spaghetti; Neck, Cheese, Japonica, and Calabaza in</w:t>
+      </w:r>
+      <w:r>
+        <w:t xml:space="preserve"> </w:t>
+      </w:r>
+      <w:r>
+        <w:rPr>
+          <w:iCs/>
+          <w:i/>
+        </w:rPr>
+        <w:t xml:space="preserve">C. moschata</w:t>
+      </w:r>
+      <w:r>
+        <w:t xml:space="preserve">; and Buttercup, Kobocha, Kuri, Hubbard, and Mammoth (show squash) in</w:t>
+      </w:r>
+      <w:r>
+        <w:t xml:space="preserve"> </w:t>
+      </w:r>
+      <w:r>
+        <w:rPr>
+          <w:iCs/>
+          <w:i/>
+        </w:rPr>
+        <w:t xml:space="preserve">C. maxima</w:t>
+      </w:r>
+      <w:r>
+        <w:t xml:space="preserve">. These groupings are shown in Figure</w:t>
+      </w:r>
+      <w:r>
+        <w:t xml:space="preserve"> </w:t>
+      </w:r>
+      <w:hyperlink w:anchor="fig:cult">
+        <w:r>
+          <w:rPr>
+            <w:rStyle w:val="Hyperlink"/>
+          </w:rPr>
+          <w:t xml:space="preserve">3</w:t>
+        </w:r>
+      </w:hyperlink>
+      <w:r>
+        <w:t xml:space="preserve">. In general, members of each market class exhibit similar ancestry proportions. In</w:t>
+      </w:r>
+      <w:r>
+        <w:t xml:space="preserve"> </w:t>
+      </w:r>
+      <w:r>
+        <w:rPr>
+          <w:iCs/>
+          <w:i/>
+        </w:rPr>
+        <w:t xml:space="preserve">C. pepo</w:t>
+      </w:r>
+      <w:r>
+        <w:t xml:space="preserve"> </w:t>
+      </w:r>
+      <w:r>
+        <w:t xml:space="preserve">market classes from the two different subspecies had distinct ancestry patterns. For example, Acorn, Scallop and Crook market classes are all from subsp.</w:t>
+      </w:r>
+      <w:r>
+        <w:t xml:space="preserve"> </w:t>
+      </w:r>
+      <w:r>
+        <w:rPr>
+          <w:iCs/>
+          <w:i/>
+        </w:rPr>
+        <w:t xml:space="preserve">ovifera</w:t>
+      </w:r>
+      <w:r>
+        <w:t xml:space="preserve"> </w:t>
+      </w:r>
+      <w:r>
+        <w:t xml:space="preserve">and all of these classes had similar ancestry proportions with roughly 50% of ancestry from the wild</w:t>
+      </w:r>
+      <w:r>
+        <w:t xml:space="preserve"> </w:t>
+      </w:r>
+      <w:r>
+        <w:rPr>
+          <w:iCs/>
+          <w:i/>
+        </w:rPr>
+        <w:t xml:space="preserve">ovifera</w:t>
+      </w:r>
+      <w:r>
+        <w:t xml:space="preserve">. In contrast, market classes within</w:t>
+      </w:r>
+      <w:r>
+        <w:t xml:space="preserve"> </w:t>
+      </w:r>
+      <w:r>
+        <w:rPr>
+          <w:iCs/>
+          <w:i/>
+        </w:rPr>
+        <w:t xml:space="preserve">pepo</w:t>
+      </w:r>
+      <w:r>
+        <w:t xml:space="preserve"> </w:t>
+      </w:r>
+      <w:r>
+        <w:t xml:space="preserve">had a small percentage of ancestry from wild</w:t>
+      </w:r>
+      <w:r>
+        <w:t xml:space="preserve"> </w:t>
+      </w:r>
+      <w:r>
+        <w:rPr>
+          <w:iCs/>
+          <w:i/>
+        </w:rPr>
+        <w:t xml:space="preserve">ovifera</w:t>
+      </w:r>
+      <w:r>
+        <w:t xml:space="preserve"> </w:t>
+      </w:r>
+      <w:r>
+        <w:t xml:space="preserve">and more ancestry in common with European and Asian accessions. With</w:t>
+      </w:r>
+      <w:r>
+        <w:t xml:space="preserve"> </w:t>
+      </w:r>
+      <w:r>
+        <w:rPr>
+          <w:iCs/>
+          <w:i/>
+        </w:rPr>
+        <w:t xml:space="preserve">C. moschata</w:t>
+      </w:r>
+      <w:r>
+        <w:t xml:space="preserve">, Neck and Cheese type market classes showed very similar ancestry patterns, whereas the Japonica and Calabaza types were more distinct. Relative to the</w:t>
+      </w:r>
+      <w:r>
+        <w:t xml:space="preserve"> </w:t>
+      </w:r>
+      <w:r>
+        <w:rPr>
+          <w:iCs/>
+          <w:i/>
+        </w:rPr>
+        <w:t xml:space="preserve">C. pepo</w:t>
+      </w:r>
+      <w:r>
+        <w:t xml:space="preserve"> </w:t>
+      </w:r>
+      <w:r>
+        <w:t xml:space="preserve">and</w:t>
+      </w:r>
+      <w:r>
+        <w:t xml:space="preserve"> </w:t>
+      </w:r>
+      <w:r>
+        <w:rPr>
+          <w:iCs/>
+          <w:i/>
+        </w:rPr>
+        <w:t xml:space="preserve">C. moschata</w:t>
+      </w:r>
+      <w:r>
+        <w:t xml:space="preserve">, the</w:t>
+      </w:r>
+      <w:r>
+        <w:t xml:space="preserve"> </w:t>
+      </w:r>
+      <w:r>
+        <w:rPr>
+          <w:iCs/>
+          <w:i/>
+        </w:rPr>
+        <w:t xml:space="preserve">C. maxima</w:t>
+      </w:r>
+      <w:r>
+        <w:t xml:space="preserve"> </w:t>
+      </w:r>
+      <w:r>
+        <w:t xml:space="preserve">cultivars were less distinct from one another.</w:t>
+      </w:r>
+    </w:p>
+    <w:p>
+      <w:pPr>
+        <w:pStyle w:val="BodyText"/>
+      </w:pPr>
+      <w:r>
         <w:t xml:space="preserve">Unlike</w:t>
       </w:r>
       <w:r>
@@ -4307,6 +4533,14 @@
       <w:r>
         <w:t xml:space="preserve"> </w:t>
       </w:r>
+      <w:hyperlink w:anchor="fig:phylo">
+        <w:r>
+          <w:rPr>
+            <w:rStyle w:val="Hyperlink"/>
+          </w:rPr>
+          <w:t xml:space="preserve">4</w:t>
+        </w:r>
+      </w:hyperlink>
       <w:r>
         <w:t xml:space="preserve"> </w:t>
       </w:r>
@@ -4350,8 +4584,8 @@
         <w:t xml:space="preserve">.</w:t>
       </w:r>
     </w:p>
-    <w:bookmarkEnd w:id="39"/>
-    <w:bookmarkStart w:id="40" w:name="analysis-of-phenotypic-data-1"/>
+    <w:bookmarkEnd w:id="44"/>
+    <w:bookmarkStart w:id="45" w:name="analysis-of-phenotypic-data-1"/>
     <w:p>
       <w:pPr>
         <w:pStyle w:val="Heading3"/>
@@ -4734,36 +4968,17 @@
         <w:pStyle w:val="BodyText"/>
       </w:pPr>
       <w:r>
-        <w:t xml:space="preserve">Genome-wide association was conducted for all traits using standard mixed-model analysis. No significant signals were detected in</w:t>
-      </w:r>
-      <w:r>
-        <w:t xml:space="preserve"> </w:t>
-      </w:r>
-      <w:r>
-        <w:rPr>
-          <w:iCs/>
-          <w:i/>
-        </w:rPr>
-        <w:t xml:space="preserve">C. moschata</w:t>
-      </w:r>
-      <w:r>
-        <w:t xml:space="preserve">. A weak signal was detected in</w:t>
-      </w:r>
-      <w:r>
-        <w:t xml:space="preserve"> </w:t>
-      </w:r>
-      <w:r>
-        <w:rPr>
-          <w:iCs/>
-          <w:i/>
-        </w:rPr>
-        <w:t xml:space="preserve">C. maxima</w:t>
-      </w:r>
-      <w:r>
-        <w:t xml:space="preserve"> </w:t>
-      </w:r>
-      <w:r>
-        <w:t xml:space="preserve">for fruit set on chromosome 12 and fruit ribbing on chromosome 17. Three phenotypes were significantly associated with SNPs in</w:t>
+        <w:t xml:space="preserve">!{GWAS result for the Bush gene (</w:t>
+      </w:r>
+      <w:r>
+        <w:rPr>
+          <w:iCs/>
+          <w:i/>
+        </w:rPr>
+        <w:t xml:space="preserve">Bu</w:t>
+      </w:r>
+      <w:r>
+        <w:t xml:space="preserve">) in</w:t>
       </w:r>
       <w:r>
         <w:t xml:space="preserve"> </w:t>
@@ -4776,27 +4991,71 @@
         <w:t xml:space="preserve">C. pepo</w:t>
       </w:r>
       <w:r>
-        <w:t xml:space="preserve">: bush/vine plant architecture on chromosome 10, fruit flesh color on chromosome 5, and fruit width on chromosome 3. The bush/vine phenotype exhibited the strongest signal, and the Manhatten plot and p-value quantile-quantile plot is shown in Figure</w:t>
-      </w:r>
-      <w:r>
-        <w:t xml:space="preserve"> </w:t>
-      </w:r>
-      <w:r>
-        <w:t xml:space="preserve">.</w:t>
-      </w:r>
-    </w:p>
-    <w:bookmarkEnd w:id="40"/>
-    <w:bookmarkStart w:id="41" w:name="development-of-a-core-collection"/>
-    <w:p>
-      <w:pPr>
-        <w:pStyle w:val="Heading3"/>
-      </w:pPr>
-      <w:r>
-        <w:t xml:space="preserve">Development of a Core Collection</w:t>
+        <w:t xml:space="preserve">](images/bush_gene_assoc){#fig:gwas}</w:t>
       </w:r>
     </w:p>
     <w:p>
       <w:pPr>
+        <w:pStyle w:val="BodyText"/>
+      </w:pPr>
+      <w:r>
+        <w:t xml:space="preserve">Genome-wide association was conducted for all traits using standard mixed-model analysis. No significant signals were detected in</w:t>
+      </w:r>
+      <w:r>
+        <w:t xml:space="preserve"> </w:t>
+      </w:r>
+      <w:r>
+        <w:rPr>
+          <w:iCs/>
+          <w:i/>
+        </w:rPr>
+        <w:t xml:space="preserve">C. moschata</w:t>
+      </w:r>
+      <w:r>
+        <w:t xml:space="preserve">. A weak signal was detected in</w:t>
+      </w:r>
+      <w:r>
+        <w:t xml:space="preserve"> </w:t>
+      </w:r>
+      <w:r>
+        <w:rPr>
+          <w:iCs/>
+          <w:i/>
+        </w:rPr>
+        <w:t xml:space="preserve">C. maxima</w:t>
+      </w:r>
+      <w:r>
+        <w:t xml:space="preserve"> </w:t>
+      </w:r>
+      <w:r>
+        <w:t xml:space="preserve">for fruit set on chromosome 12 and fruit ribbing on chromosome 17. Three phenotypes were significantly associated with SNPs in</w:t>
+      </w:r>
+      <w:r>
+        <w:t xml:space="preserve"> </w:t>
+      </w:r>
+      <w:r>
+        <w:rPr>
+          <w:iCs/>
+          <w:i/>
+        </w:rPr>
+        <w:t xml:space="preserve">C. pepo</w:t>
+      </w:r>
+      <w:r>
+        <w:t xml:space="preserve">: bush/vine plant architecture on chromosome 10, fruit flesh color on chromosome 5, and fruit width on chromosome 3. The bush/vine phenotype exhibited the strongest signal, and the Manhatten plot and p-value quantile-quantile plot is shown in Figure ??.</w:t>
+      </w:r>
+    </w:p>
+    <w:bookmarkEnd w:id="45"/>
+    <w:bookmarkStart w:id="46" w:name="development-of-a-core-collection"/>
+    <w:p>
+      <w:pPr>
+        <w:pStyle w:val="Heading3"/>
+      </w:pPr>
+      <w:r>
+        <w:t xml:space="preserve">Development of a Core Collection</w:t>
+      </w:r>
+    </w:p>
+    <w:p>
+      <w:pPr>
         <w:pStyle w:val="FirstParagraph"/>
       </w:pPr>
       <w:r>
@@ -4909,9 +5168,9 @@
         <w:t xml:space="preserve">core to be used by breeding programs and researchers for further studies.</w:t>
       </w:r>
     </w:p>
-    <w:bookmarkEnd w:id="41"/>
-    <w:bookmarkEnd w:id="42"/>
-    <w:bookmarkStart w:id="43" w:name="discussion"/>
+    <w:bookmarkEnd w:id="46"/>
+    <w:bookmarkEnd w:id="47"/>
+    <w:bookmarkStart w:id="48" w:name="discussion"/>
     <w:p>
       <w:pPr>
         <w:pStyle w:val="Heading2"/>
@@ -4920,8 +5179,8 @@
         <w:t xml:space="preserve">Discussion</w:t>
       </w:r>
     </w:p>
-    <w:bookmarkEnd w:id="43"/>
-    <w:bookmarkStart w:id="186" w:name="references"/>
+    <w:bookmarkEnd w:id="48"/>
+    <w:bookmarkStart w:id="191" w:name="references"/>
     <w:p>
       <w:pPr>
         <w:pStyle w:val="Heading2"/>
@@ -4930,8 +5189,8 @@
         <w:t xml:space="preserve">References</w:t>
       </w:r>
     </w:p>
-    <w:bookmarkStart w:id="185" w:name="refs"/>
-    <w:bookmarkStart w:id="46" w:name="ref-tgxTBPr"/>
+    <w:bookmarkStart w:id="190" w:name="refs"/>
+    <w:bookmarkStart w:id="51" w:name="ref-tgxTBPr"/>
     <w:p>
       <w:pPr>
         <w:pStyle w:val="Bibliography"/>
@@ -4977,7 +5236,7 @@
       <w:r>
         <w:t xml:space="preserve"> </w:t>
       </w:r>
-      <w:hyperlink r:id="rId44">
+      <w:hyperlink r:id="rId49">
         <w:r>
           <w:rPr>
             <w:rStyle w:val="Hyperlink"/>
@@ -4994,7 +5253,7 @@
       <w:r>
         <w:t xml:space="preserve"> </w:t>
       </w:r>
-      <w:hyperlink r:id="rId45">
+      <w:hyperlink r:id="rId50">
         <w:r>
           <w:rPr>
             <w:rStyle w:val="Hyperlink"/>
@@ -5003,8 +5262,8 @@
         </w:r>
       </w:hyperlink>
     </w:p>
-    <w:bookmarkEnd w:id="46"/>
-    <w:bookmarkStart w:id="49" w:name="ref-17l4Xfem9"/>
+    <w:bookmarkEnd w:id="51"/>
+    <w:bookmarkStart w:id="54" w:name="ref-17l4Xfem9"/>
     <w:p>
       <w:pPr>
         <w:pStyle w:val="Bibliography"/>
@@ -5050,7 +5309,7 @@
       <w:r>
         <w:t xml:space="preserve"> </w:t>
       </w:r>
-      <w:hyperlink r:id="rId47">
+      <w:hyperlink r:id="rId52">
         <w:r>
           <w:rPr>
             <w:rStyle w:val="Hyperlink"/>
@@ -5067,7 +5326,7 @@
       <w:r>
         <w:t xml:space="preserve"> </w:t>
       </w:r>
-      <w:hyperlink r:id="rId48">
+      <w:hyperlink r:id="rId53">
         <w:r>
           <w:rPr>
             <w:rStyle w:val="Hyperlink"/>
@@ -5076,8 +5335,8 @@
         </w:r>
       </w:hyperlink>
     </w:p>
-    <w:bookmarkEnd w:id="49"/>
-    <w:bookmarkStart w:id="53" w:name="ref-AFISuI1C"/>
+    <w:bookmarkEnd w:id="54"/>
+    <w:bookmarkStart w:id="58" w:name="ref-AFISuI1C"/>
     <w:p>
       <w:pPr>
         <w:pStyle w:val="Bibliography"/>
@@ -5123,7 +5382,7 @@
       <w:r>
         <w:t xml:space="preserve"> </w:t>
       </w:r>
-      <w:hyperlink r:id="rId50">
+      <w:hyperlink r:id="rId55">
         <w:r>
           <w:rPr>
             <w:rStyle w:val="Hyperlink"/>
@@ -5140,7 +5399,7 @@
       <w:r>
         <w:t xml:space="preserve"> </w:t>
       </w:r>
-      <w:hyperlink r:id="rId51">
+      <w:hyperlink r:id="rId56">
         <w:r>
           <w:rPr>
             <w:rStyle w:val="Hyperlink"/>
@@ -5157,7 +5416,7 @@
       <w:r>
         <w:t xml:space="preserve"> </w:t>
       </w:r>
-      <w:hyperlink r:id="rId52">
+      <w:hyperlink r:id="rId57">
         <w:r>
           <w:rPr>
             <w:rStyle w:val="Hyperlink"/>
@@ -5166,8 +5425,8 @@
         </w:r>
       </w:hyperlink>
     </w:p>
-    <w:bookmarkEnd w:id="53"/>
-    <w:bookmarkStart w:id="57" w:name="ref-42uqqDAI"/>
+    <w:bookmarkEnd w:id="58"/>
+    <w:bookmarkStart w:id="62" w:name="ref-42uqqDAI"/>
     <w:p>
       <w:pPr>
         <w:pStyle w:val="Bibliography"/>
@@ -5213,7 +5472,7 @@
       <w:r>
         <w:t xml:space="preserve"> </w:t>
       </w:r>
-      <w:hyperlink r:id="rId54">
+      <w:hyperlink r:id="rId59">
         <w:r>
           <w:rPr>
             <w:rStyle w:val="Hyperlink"/>
@@ -5230,7 +5489,7 @@
       <w:r>
         <w:t xml:space="preserve"> </w:t>
       </w:r>
-      <w:hyperlink r:id="rId55">
+      <w:hyperlink r:id="rId60">
         <w:r>
           <w:rPr>
             <w:rStyle w:val="Hyperlink"/>
@@ -5247,7 +5506,7 @@
       <w:r>
         <w:t xml:space="preserve"> </w:t>
       </w:r>
-      <w:hyperlink r:id="rId56">
+      <w:hyperlink r:id="rId61">
         <w:r>
           <w:rPr>
             <w:rStyle w:val="Hyperlink"/>
@@ -5256,8 +5515,8 @@
         </w:r>
       </w:hyperlink>
     </w:p>
-    <w:bookmarkEnd w:id="57"/>
-    <w:bookmarkStart w:id="62" w:name="ref-9Tl87cAk"/>
+    <w:bookmarkEnd w:id="62"/>
+    <w:bookmarkStart w:id="67" w:name="ref-9Tl87cAk"/>
     <w:p>
       <w:pPr>
         <w:pStyle w:val="Bibliography"/>
@@ -5303,7 +5562,7 @@
       <w:r>
         <w:t xml:space="preserve"> </w:t>
       </w:r>
-      <w:hyperlink r:id="rId58">
+      <w:hyperlink r:id="rId63">
         <w:r>
           <w:rPr>
             <w:rStyle w:val="Hyperlink"/>
@@ -5320,7 +5579,7 @@
       <w:r>
         <w:t xml:space="preserve"> </w:t>
       </w:r>
-      <w:hyperlink r:id="rId59">
+      <w:hyperlink r:id="rId64">
         <w:r>
           <w:rPr>
             <w:rStyle w:val="Hyperlink"/>
@@ -5337,7 +5596,7 @@
       <w:r>
         <w:t xml:space="preserve"> </w:t>
       </w:r>
-      <w:hyperlink r:id="rId60">
+      <w:hyperlink r:id="rId65">
         <w:r>
           <w:rPr>
             <w:rStyle w:val="Hyperlink"/>
@@ -5354,7 +5613,7 @@
       <w:r>
         <w:t xml:space="preserve"> </w:t>
       </w:r>
-      <w:hyperlink r:id="rId61">
+      <w:hyperlink r:id="rId66">
         <w:r>
           <w:rPr>
             <w:rStyle w:val="Hyperlink"/>
@@ -5363,8 +5622,8 @@
         </w:r>
       </w:hyperlink>
     </w:p>
-    <w:bookmarkEnd w:id="62"/>
-    <w:bookmarkStart w:id="67" w:name="ref-7ixiomhx"/>
+    <w:bookmarkEnd w:id="67"/>
+    <w:bookmarkStart w:id="72" w:name="ref-7ixiomhx"/>
     <w:p>
       <w:pPr>
         <w:pStyle w:val="Bibliography"/>
@@ -5410,7 +5669,7 @@
       <w:r>
         <w:t xml:space="preserve"> </w:t>
       </w:r>
-      <w:hyperlink r:id="rId63">
+      <w:hyperlink r:id="rId68">
         <w:r>
           <w:rPr>
             <w:rStyle w:val="Hyperlink"/>
@@ -5427,7 +5686,7 @@
       <w:r>
         <w:t xml:space="preserve"> </w:t>
       </w:r>
-      <w:hyperlink r:id="rId64">
+      <w:hyperlink r:id="rId69">
         <w:r>
           <w:rPr>
             <w:rStyle w:val="Hyperlink"/>
@@ -5444,7 +5703,7 @@
       <w:r>
         <w:t xml:space="preserve"> </w:t>
       </w:r>
-      <w:hyperlink r:id="rId65">
+      <w:hyperlink r:id="rId70">
         <w:r>
           <w:rPr>
             <w:rStyle w:val="Hyperlink"/>
@@ -5461,7 +5720,7 @@
       <w:r>
         <w:t xml:space="preserve"> </w:t>
       </w:r>
-      <w:hyperlink r:id="rId66">
+      <w:hyperlink r:id="rId71">
         <w:r>
           <w:rPr>
             <w:rStyle w:val="Hyperlink"/>
@@ -5470,8 +5729,8 @@
         </w:r>
       </w:hyperlink>
     </w:p>
-    <w:bookmarkEnd w:id="67"/>
-    <w:bookmarkStart w:id="72" w:name="ref-1FGV3LKSq"/>
+    <w:bookmarkEnd w:id="72"/>
+    <w:bookmarkStart w:id="77" w:name="ref-1FGV3LKSq"/>
     <w:p>
       <w:pPr>
         <w:pStyle w:val="Bibliography"/>
@@ -5517,7 +5776,7 @@
       <w:r>
         <w:t xml:space="preserve"> </w:t>
       </w:r>
-      <w:hyperlink r:id="rId68">
+      <w:hyperlink r:id="rId73">
         <w:r>
           <w:rPr>
             <w:rStyle w:val="Hyperlink"/>
@@ -5534,7 +5793,7 @@
       <w:r>
         <w:t xml:space="preserve"> </w:t>
       </w:r>
-      <w:hyperlink r:id="rId69">
+      <w:hyperlink r:id="rId74">
         <w:r>
           <w:rPr>
             <w:rStyle w:val="Hyperlink"/>
@@ -5551,7 +5810,7 @@
       <w:r>
         <w:t xml:space="preserve"> </w:t>
       </w:r>
-      <w:hyperlink r:id="rId70">
+      <w:hyperlink r:id="rId75">
         <w:r>
           <w:rPr>
             <w:rStyle w:val="Hyperlink"/>
@@ -5568,7 +5827,7 @@
       <w:r>
         <w:t xml:space="preserve"> </w:t>
       </w:r>
-      <w:hyperlink r:id="rId71">
+      <w:hyperlink r:id="rId76">
         <w:r>
           <w:rPr>
             <w:rStyle w:val="Hyperlink"/>
@@ -5577,8 +5836,8 @@
         </w:r>
       </w:hyperlink>
     </w:p>
-    <w:bookmarkEnd w:id="72"/>
-    <w:bookmarkStart w:id="77" w:name="ref-NJ1zzfWj"/>
+    <w:bookmarkEnd w:id="77"/>
+    <w:bookmarkStart w:id="82" w:name="ref-NJ1zzfWj"/>
     <w:p>
       <w:pPr>
         <w:pStyle w:val="Bibliography"/>
@@ -5624,7 +5883,7 @@
       <w:r>
         <w:t xml:space="preserve"> </w:t>
       </w:r>
-      <w:hyperlink r:id="rId73">
+      <w:hyperlink r:id="rId78">
         <w:r>
           <w:rPr>
             <w:rStyle w:val="Hyperlink"/>
@@ -5641,7 +5900,7 @@
       <w:r>
         <w:t xml:space="preserve"> </w:t>
       </w:r>
-      <w:hyperlink r:id="rId74">
+      <w:hyperlink r:id="rId79">
         <w:r>
           <w:rPr>
             <w:rStyle w:val="Hyperlink"/>
@@ -5658,7 +5917,7 @@
       <w:r>
         <w:t xml:space="preserve"> </w:t>
       </w:r>
-      <w:hyperlink r:id="rId75">
+      <w:hyperlink r:id="rId80">
         <w:r>
           <w:rPr>
             <w:rStyle w:val="Hyperlink"/>
@@ -5675,7 +5934,7 @@
       <w:r>
         <w:t xml:space="preserve"> </w:t>
       </w:r>
-      <w:hyperlink r:id="rId76">
+      <w:hyperlink r:id="rId81">
         <w:r>
           <w:rPr>
             <w:rStyle w:val="Hyperlink"/>
@@ -5684,8 +5943,8 @@
         </w:r>
       </w:hyperlink>
     </w:p>
-    <w:bookmarkEnd w:id="77"/>
-    <w:bookmarkStart w:id="81" w:name="ref-cccKQqlH"/>
+    <w:bookmarkEnd w:id="82"/>
+    <w:bookmarkStart w:id="86" w:name="ref-cccKQqlH"/>
     <w:p>
       <w:pPr>
         <w:pStyle w:val="Bibliography"/>
@@ -5731,7 +5990,7 @@
       <w:r>
         <w:t xml:space="preserve"> </w:t>
       </w:r>
-      <w:hyperlink r:id="rId78">
+      <w:hyperlink r:id="rId83">
         <w:r>
           <w:rPr>
             <w:rStyle w:val="Hyperlink"/>
@@ -5748,7 +6007,7 @@
       <w:r>
         <w:t xml:space="preserve"> </w:t>
       </w:r>
-      <w:hyperlink r:id="rId79">
+      <w:hyperlink r:id="rId84">
         <w:r>
           <w:rPr>
             <w:rStyle w:val="Hyperlink"/>
@@ -5765,7 +6024,7 @@
       <w:r>
         <w:t xml:space="preserve"> </w:t>
       </w:r>
-      <w:hyperlink r:id="rId80">
+      <w:hyperlink r:id="rId85">
         <w:r>
           <w:rPr>
             <w:rStyle w:val="Hyperlink"/>
@@ -5774,8 +6033,8 @@
         </w:r>
       </w:hyperlink>
     </w:p>
-    <w:bookmarkEnd w:id="81"/>
-    <w:bookmarkStart w:id="86" w:name="ref-15AR06I5T"/>
+    <w:bookmarkEnd w:id="86"/>
+    <w:bookmarkStart w:id="91" w:name="ref-15AR06I5T"/>
     <w:p>
       <w:pPr>
         <w:pStyle w:val="Bibliography"/>
@@ -5821,7 +6080,7 @@
       <w:r>
         <w:t xml:space="preserve"> </w:t>
       </w:r>
-      <w:hyperlink r:id="rId82">
+      <w:hyperlink r:id="rId87">
         <w:r>
           <w:rPr>
             <w:rStyle w:val="Hyperlink"/>
@@ -5838,7 +6097,7 @@
       <w:r>
         <w:t xml:space="preserve"> </w:t>
       </w:r>
-      <w:hyperlink r:id="rId83">
+      <w:hyperlink r:id="rId88">
         <w:r>
           <w:rPr>
             <w:rStyle w:val="Hyperlink"/>
@@ -5855,7 +6114,7 @@
       <w:r>
         <w:t xml:space="preserve"> </w:t>
       </w:r>
-      <w:hyperlink r:id="rId84">
+      <w:hyperlink r:id="rId89">
         <w:r>
           <w:rPr>
             <w:rStyle w:val="Hyperlink"/>
@@ -5872,7 +6131,7 @@
       <w:r>
         <w:t xml:space="preserve"> </w:t>
       </w:r>
-      <w:hyperlink r:id="rId85">
+      <w:hyperlink r:id="rId90">
         <w:r>
           <w:rPr>
             <w:rStyle w:val="Hyperlink"/>
@@ -5881,8 +6140,8 @@
         </w:r>
       </w:hyperlink>
     </w:p>
-    <w:bookmarkEnd w:id="86"/>
-    <w:bookmarkStart w:id="91" w:name="ref-HsdSI8Y0"/>
+    <w:bookmarkEnd w:id="91"/>
+    <w:bookmarkStart w:id="96" w:name="ref-HsdSI8Y0"/>
     <w:p>
       <w:pPr>
         <w:pStyle w:val="Bibliography"/>
@@ -5928,7 +6187,7 @@
       <w:r>
         <w:t xml:space="preserve"> </w:t>
       </w:r>
-      <w:hyperlink r:id="rId87">
+      <w:hyperlink r:id="rId92">
         <w:r>
           <w:rPr>
             <w:rStyle w:val="Hyperlink"/>
@@ -5945,7 +6204,7 @@
       <w:r>
         <w:t xml:space="preserve"> </w:t>
       </w:r>
-      <w:hyperlink r:id="rId88">
+      <w:hyperlink r:id="rId93">
         <w:r>
           <w:rPr>
             <w:rStyle w:val="Hyperlink"/>
@@ -5962,7 +6221,7 @@
       <w:r>
         <w:t xml:space="preserve"> </w:t>
       </w:r>
-      <w:hyperlink r:id="rId89">
+      <w:hyperlink r:id="rId94">
         <w:r>
           <w:rPr>
             <w:rStyle w:val="Hyperlink"/>
@@ -5979,7 +6238,7 @@
       <w:r>
         <w:t xml:space="preserve"> </w:t>
       </w:r>
-      <w:hyperlink r:id="rId90">
+      <w:hyperlink r:id="rId95">
         <w:r>
           <w:rPr>
             <w:rStyle w:val="Hyperlink"/>
@@ -5988,8 +6247,8 @@
         </w:r>
       </w:hyperlink>
     </w:p>
-    <w:bookmarkEnd w:id="91"/>
-    <w:bookmarkStart w:id="96" w:name="ref-BvKcH3LX"/>
+    <w:bookmarkEnd w:id="96"/>
+    <w:bookmarkStart w:id="101" w:name="ref-BvKcH3LX"/>
     <w:p>
       <w:pPr>
         <w:pStyle w:val="Bibliography"/>
@@ -6035,7 +6294,7 @@
       <w:r>
         <w:t xml:space="preserve"> </w:t>
       </w:r>
-      <w:hyperlink r:id="rId92">
+      <w:hyperlink r:id="rId97">
         <w:r>
           <w:rPr>
             <w:rStyle w:val="Hyperlink"/>
@@ -6052,7 +6311,7 @@
       <w:r>
         <w:t xml:space="preserve"> </w:t>
       </w:r>
-      <w:hyperlink r:id="rId93">
+      <w:hyperlink r:id="rId98">
         <w:r>
           <w:rPr>
             <w:rStyle w:val="Hyperlink"/>
@@ -6069,7 +6328,7 @@
       <w:r>
         <w:t xml:space="preserve"> </w:t>
       </w:r>
-      <w:hyperlink r:id="rId94">
+      <w:hyperlink r:id="rId99">
         <w:r>
           <w:rPr>
             <w:rStyle w:val="Hyperlink"/>
@@ -6086,7 +6345,7 @@
       <w:r>
         <w:t xml:space="preserve"> </w:t>
       </w:r>
-      <w:hyperlink r:id="rId95">
+      <w:hyperlink r:id="rId100">
         <w:r>
           <w:rPr>
             <w:rStyle w:val="Hyperlink"/>
@@ -6095,8 +6354,8 @@
         </w:r>
       </w:hyperlink>
     </w:p>
-    <w:bookmarkEnd w:id="96"/>
-    <w:bookmarkStart w:id="98" w:name="ref-vq8Sw1f"/>
+    <w:bookmarkEnd w:id="101"/>
+    <w:bookmarkStart w:id="103" w:name="ref-vq8Sw1f"/>
     <w:p>
       <w:pPr>
         <w:pStyle w:val="Bibliography"/>
@@ -6142,7 +6401,7 @@
       <w:r>
         <w:t xml:space="preserve"> </w:t>
       </w:r>
-      <w:hyperlink r:id="rId97">
+      <w:hyperlink r:id="rId102">
         <w:r>
           <w:rPr>
             <w:rStyle w:val="Hyperlink"/>
@@ -6159,7 +6418,7 @@
       <w:r>
         <w:t xml:space="preserve"> </w:t>
       </w:r>
-      <w:hyperlink r:id="rId97">
+      <w:hyperlink r:id="rId102">
         <w:r>
           <w:rPr>
             <w:rStyle w:val="Hyperlink"/>
@@ -6168,8 +6427,8 @@
         </w:r>
       </w:hyperlink>
     </w:p>
-    <w:bookmarkEnd w:id="98"/>
-    <w:bookmarkStart w:id="101" w:name="ref-UEfO5avO"/>
+    <w:bookmarkEnd w:id="103"/>
+    <w:bookmarkStart w:id="106" w:name="ref-UEfO5avO"/>
     <w:p>
       <w:pPr>
         <w:pStyle w:val="Bibliography"/>
@@ -6215,7 +6474,7 @@
       <w:r>
         <w:t xml:space="preserve"> </w:t>
       </w:r>
-      <w:hyperlink r:id="rId99">
+      <w:hyperlink r:id="rId104">
         <w:r>
           <w:rPr>
             <w:rStyle w:val="Hyperlink"/>
@@ -6232,7 +6491,7 @@
       <w:r>
         <w:t xml:space="preserve"> </w:t>
       </w:r>
-      <w:hyperlink r:id="rId100">
+      <w:hyperlink r:id="rId105">
         <w:r>
           <w:rPr>
             <w:rStyle w:val="Hyperlink"/>
@@ -6241,8 +6500,8 @@
         </w:r>
       </w:hyperlink>
     </w:p>
-    <w:bookmarkEnd w:id="101"/>
-    <w:bookmarkStart w:id="105" w:name="ref-Ftv0kDE1"/>
+    <w:bookmarkEnd w:id="106"/>
+    <w:bookmarkStart w:id="110" w:name="ref-Ftv0kDE1"/>
     <w:p>
       <w:pPr>
         <w:pStyle w:val="Bibliography"/>
@@ -6288,7 +6547,7 @@
       <w:r>
         <w:t xml:space="preserve"> </w:t>
       </w:r>
-      <w:hyperlink r:id="rId102">
+      <w:hyperlink r:id="rId107">
         <w:r>
           <w:rPr>
             <w:rStyle w:val="Hyperlink"/>
@@ -6305,7 +6564,7 @@
       <w:r>
         <w:t xml:space="preserve"> </w:t>
       </w:r>
-      <w:hyperlink r:id="rId103">
+      <w:hyperlink r:id="rId108">
         <w:r>
           <w:rPr>
             <w:rStyle w:val="Hyperlink"/>
@@ -6322,7 +6581,7 @@
       <w:r>
         <w:t xml:space="preserve"> </w:t>
       </w:r>
-      <w:hyperlink r:id="rId104">
+      <w:hyperlink r:id="rId109">
         <w:r>
           <w:rPr>
             <w:rStyle w:val="Hyperlink"/>
@@ -6331,8 +6590,8 @@
         </w:r>
       </w:hyperlink>
     </w:p>
-    <w:bookmarkEnd w:id="105"/>
-    <w:bookmarkStart w:id="110" w:name="ref-50VKpbIa"/>
+    <w:bookmarkEnd w:id="110"/>
+    <w:bookmarkStart w:id="115" w:name="ref-50VKpbIa"/>
     <w:p>
       <w:pPr>
         <w:pStyle w:val="Bibliography"/>
@@ -6378,7 +6637,7 @@
       <w:r>
         <w:t xml:space="preserve"> </w:t>
       </w:r>
-      <w:hyperlink r:id="rId106">
+      <w:hyperlink r:id="rId111">
         <w:r>
           <w:rPr>
             <w:rStyle w:val="Hyperlink"/>
@@ -6395,7 +6654,7 @@
       <w:r>
         <w:t xml:space="preserve"> </w:t>
       </w:r>
-      <w:hyperlink r:id="rId107">
+      <w:hyperlink r:id="rId112">
         <w:r>
           <w:rPr>
             <w:rStyle w:val="Hyperlink"/>
@@ -6412,7 +6671,7 @@
       <w:r>
         <w:t xml:space="preserve"> </w:t>
       </w:r>
-      <w:hyperlink r:id="rId108">
+      <w:hyperlink r:id="rId113">
         <w:r>
           <w:rPr>
             <w:rStyle w:val="Hyperlink"/>
@@ -6429,7 +6688,7 @@
       <w:r>
         <w:t xml:space="preserve"> </w:t>
       </w:r>
-      <w:hyperlink r:id="rId109">
+      <w:hyperlink r:id="rId114">
         <w:r>
           <w:rPr>
             <w:rStyle w:val="Hyperlink"/>
@@ -6438,8 +6697,8 @@
         </w:r>
       </w:hyperlink>
     </w:p>
-    <w:bookmarkEnd w:id="110"/>
-    <w:bookmarkStart w:id="113" w:name="ref-c4MdYrhq"/>
+    <w:bookmarkEnd w:id="115"/>
+    <w:bookmarkStart w:id="118" w:name="ref-c4MdYrhq"/>
     <w:p>
       <w:pPr>
         <w:pStyle w:val="Bibliography"/>
@@ -6485,7 +6744,7 @@
       <w:r>
         <w:t xml:space="preserve"> </w:t>
       </w:r>
-      <w:hyperlink r:id="rId111">
+      <w:hyperlink r:id="rId116">
         <w:r>
           <w:rPr>
             <w:rStyle w:val="Hyperlink"/>
@@ -6502,7 +6761,7 @@
       <w:r>
         <w:t xml:space="preserve"> </w:t>
       </w:r>
-      <w:hyperlink r:id="rId112">
+      <w:hyperlink r:id="rId117">
         <w:r>
           <w:rPr>
             <w:rStyle w:val="Hyperlink"/>
@@ -6511,8 +6770,8 @@
         </w:r>
       </w:hyperlink>
     </w:p>
-    <w:bookmarkEnd w:id="113"/>
-    <w:bookmarkStart w:id="117" w:name="ref-1lHSz5v1"/>
+    <w:bookmarkEnd w:id="118"/>
+    <w:bookmarkStart w:id="122" w:name="ref-1lHSz5v1"/>
     <w:p>
       <w:pPr>
         <w:pStyle w:val="Bibliography"/>
@@ -6558,7 +6817,7 @@
       <w:r>
         <w:t xml:space="preserve"> </w:t>
       </w:r>
-      <w:hyperlink r:id="rId114">
+      <w:hyperlink r:id="rId119">
         <w:r>
           <w:rPr>
             <w:rStyle w:val="Hyperlink"/>
@@ -6575,7 +6834,7 @@
       <w:r>
         <w:t xml:space="preserve"> </w:t>
       </w:r>
-      <w:hyperlink r:id="rId115">
+      <w:hyperlink r:id="rId120">
         <w:r>
           <w:rPr>
             <w:rStyle w:val="Hyperlink"/>
@@ -6592,7 +6851,7 @@
       <w:r>
         <w:t xml:space="preserve"> </w:t>
       </w:r>
-      <w:hyperlink r:id="rId116">
+      <w:hyperlink r:id="rId121">
         <w:r>
           <w:rPr>
             <w:rStyle w:val="Hyperlink"/>
@@ -6601,8 +6860,8 @@
         </w:r>
       </w:hyperlink>
     </w:p>
-    <w:bookmarkEnd w:id="117"/>
-    <w:bookmarkStart w:id="122" w:name="ref-LzyXzJq4"/>
+    <w:bookmarkEnd w:id="122"/>
+    <w:bookmarkStart w:id="127" w:name="ref-LzyXzJq4"/>
     <w:p>
       <w:pPr>
         <w:pStyle w:val="Bibliography"/>
@@ -6648,7 +6907,7 @@
       <w:r>
         <w:t xml:space="preserve"> </w:t>
       </w:r>
-      <w:hyperlink r:id="rId118">
+      <w:hyperlink r:id="rId123">
         <w:r>
           <w:rPr>
             <w:rStyle w:val="Hyperlink"/>
@@ -6665,7 +6924,7 @@
       <w:r>
         <w:t xml:space="preserve"> </w:t>
       </w:r>
-      <w:hyperlink r:id="rId119">
+      <w:hyperlink r:id="rId124">
         <w:r>
           <w:rPr>
             <w:rStyle w:val="Hyperlink"/>
@@ -6682,7 +6941,7 @@
       <w:r>
         <w:t xml:space="preserve"> </w:t>
       </w:r>
-      <w:hyperlink r:id="rId120">
+      <w:hyperlink r:id="rId125">
         <w:r>
           <w:rPr>
             <w:rStyle w:val="Hyperlink"/>
@@ -6699,7 +6958,7 @@
       <w:r>
         <w:t xml:space="preserve"> </w:t>
       </w:r>
-      <w:hyperlink r:id="rId121">
+      <w:hyperlink r:id="rId126">
         <w:r>
           <w:rPr>
             <w:rStyle w:val="Hyperlink"/>
@@ -6708,8 +6967,8 @@
         </w:r>
       </w:hyperlink>
     </w:p>
-    <w:bookmarkEnd w:id="122"/>
-    <w:bookmarkStart w:id="127" w:name="ref-roi5bwXL"/>
+    <w:bookmarkEnd w:id="127"/>
+    <w:bookmarkStart w:id="132" w:name="ref-roi5bwXL"/>
     <w:p>
       <w:pPr>
         <w:pStyle w:val="Bibliography"/>
@@ -6755,7 +7014,7 @@
       <w:r>
         <w:t xml:space="preserve"> </w:t>
       </w:r>
-      <w:hyperlink r:id="rId123">
+      <w:hyperlink r:id="rId128">
         <w:r>
           <w:rPr>
             <w:rStyle w:val="Hyperlink"/>
@@ -6772,7 +7031,7 @@
       <w:r>
         <w:t xml:space="preserve"> </w:t>
       </w:r>
-      <w:hyperlink r:id="rId124">
+      <w:hyperlink r:id="rId129">
         <w:r>
           <w:rPr>
             <w:rStyle w:val="Hyperlink"/>
@@ -6789,7 +7048,7 @@
       <w:r>
         <w:t xml:space="preserve"> </w:t>
       </w:r>
-      <w:hyperlink r:id="rId125">
+      <w:hyperlink r:id="rId130">
         <w:r>
           <w:rPr>
             <w:rStyle w:val="Hyperlink"/>
@@ -6806,7 +7065,7 @@
       <w:r>
         <w:t xml:space="preserve"> </w:t>
       </w:r>
-      <w:hyperlink r:id="rId126">
+      <w:hyperlink r:id="rId131">
         <w:r>
           <w:rPr>
             <w:rStyle w:val="Hyperlink"/>
@@ -6815,8 +7074,8 @@
         </w:r>
       </w:hyperlink>
     </w:p>
-    <w:bookmarkEnd w:id="127"/>
-    <w:bookmarkStart w:id="132" w:name="ref-PzHxvkzH"/>
+    <w:bookmarkEnd w:id="132"/>
+    <w:bookmarkStart w:id="137" w:name="ref-PzHxvkzH"/>
     <w:p>
       <w:pPr>
         <w:pStyle w:val="Bibliography"/>
@@ -6862,7 +7121,7 @@
       <w:r>
         <w:t xml:space="preserve"> </w:t>
       </w:r>
-      <w:hyperlink r:id="rId128">
+      <w:hyperlink r:id="rId133">
         <w:r>
           <w:rPr>
             <w:rStyle w:val="Hyperlink"/>
@@ -6879,7 +7138,7 @@
       <w:r>
         <w:t xml:space="preserve"> </w:t>
       </w:r>
-      <w:hyperlink r:id="rId129">
+      <w:hyperlink r:id="rId134">
         <w:r>
           <w:rPr>
             <w:rStyle w:val="Hyperlink"/>
@@ -6896,7 +7155,7 @@
       <w:r>
         <w:t xml:space="preserve"> </w:t>
       </w:r>
-      <w:hyperlink r:id="rId130">
+      <w:hyperlink r:id="rId135">
         <w:r>
           <w:rPr>
             <w:rStyle w:val="Hyperlink"/>
@@ -6913,7 +7172,7 @@
       <w:r>
         <w:t xml:space="preserve"> </w:t>
       </w:r>
-      <w:hyperlink r:id="rId131">
+      <w:hyperlink r:id="rId136">
         <w:r>
           <w:rPr>
             <w:rStyle w:val="Hyperlink"/>
@@ -6922,8 +7181,8 @@
         </w:r>
       </w:hyperlink>
     </w:p>
-    <w:bookmarkEnd w:id="132"/>
-    <w:bookmarkStart w:id="137" w:name="ref-9MxZ3Enw"/>
+    <w:bookmarkEnd w:id="137"/>
+    <w:bookmarkStart w:id="142" w:name="ref-9MxZ3Enw"/>
     <w:p>
       <w:pPr>
         <w:pStyle w:val="Bibliography"/>
@@ -6969,7 +7228,7 @@
       <w:r>
         <w:t xml:space="preserve"> </w:t>
       </w:r>
-      <w:hyperlink r:id="rId133">
+      <w:hyperlink r:id="rId138">
         <w:r>
           <w:rPr>
             <w:rStyle w:val="Hyperlink"/>
@@ -6986,7 +7245,7 @@
       <w:r>
         <w:t xml:space="preserve"> </w:t>
       </w:r>
-      <w:hyperlink r:id="rId134">
+      <w:hyperlink r:id="rId139">
         <w:r>
           <w:rPr>
             <w:rStyle w:val="Hyperlink"/>
@@ -7003,7 +7262,7 @@
       <w:r>
         <w:t xml:space="preserve"> </w:t>
       </w:r>
-      <w:hyperlink r:id="rId135">
+      <w:hyperlink r:id="rId140">
         <w:r>
           <w:rPr>
             <w:rStyle w:val="Hyperlink"/>
@@ -7020,7 +7279,7 @@
       <w:r>
         <w:t xml:space="preserve"> </w:t>
       </w:r>
-      <w:hyperlink r:id="rId136">
+      <w:hyperlink r:id="rId141">
         <w:r>
           <w:rPr>
             <w:rStyle w:val="Hyperlink"/>
@@ -7029,8 +7288,8 @@
         </w:r>
       </w:hyperlink>
     </w:p>
-    <w:bookmarkEnd w:id="137"/>
-    <w:bookmarkStart w:id="142" w:name="ref-juGWJJrG"/>
+    <w:bookmarkEnd w:id="142"/>
+    <w:bookmarkStart w:id="147" w:name="ref-juGWJJrG"/>
     <w:p>
       <w:pPr>
         <w:pStyle w:val="Bibliography"/>
@@ -7076,7 +7335,7 @@
       <w:r>
         <w:t xml:space="preserve"> </w:t>
       </w:r>
-      <w:hyperlink r:id="rId138">
+      <w:hyperlink r:id="rId143">
         <w:r>
           <w:rPr>
             <w:rStyle w:val="Hyperlink"/>
@@ -7093,7 +7352,7 @@
       <w:r>
         <w:t xml:space="preserve"> </w:t>
       </w:r>
-      <w:hyperlink r:id="rId139">
+      <w:hyperlink r:id="rId144">
         <w:r>
           <w:rPr>
             <w:rStyle w:val="Hyperlink"/>
@@ -7110,7 +7369,7 @@
       <w:r>
         <w:t xml:space="preserve"> </w:t>
       </w:r>
-      <w:hyperlink r:id="rId140">
+      <w:hyperlink r:id="rId145">
         <w:r>
           <w:rPr>
             <w:rStyle w:val="Hyperlink"/>
@@ -7127,7 +7386,7 @@
       <w:r>
         <w:t xml:space="preserve"> </w:t>
       </w:r>
-      <w:hyperlink r:id="rId141">
+      <w:hyperlink r:id="rId146">
         <w:r>
           <w:rPr>
             <w:rStyle w:val="Hyperlink"/>
@@ -7136,8 +7395,8 @@
         </w:r>
       </w:hyperlink>
     </w:p>
-    <w:bookmarkEnd w:id="142"/>
-    <w:bookmarkStart w:id="147" w:name="ref-I3vP8cpz"/>
+    <w:bookmarkEnd w:id="147"/>
+    <w:bookmarkStart w:id="152" w:name="ref-I3vP8cpz"/>
     <w:p>
       <w:pPr>
         <w:pStyle w:val="Bibliography"/>
@@ -7183,7 +7442,7 @@
       <w:r>
         <w:t xml:space="preserve"> </w:t>
       </w:r>
-      <w:hyperlink r:id="rId143">
+      <w:hyperlink r:id="rId148">
         <w:r>
           <w:rPr>
             <w:rStyle w:val="Hyperlink"/>
@@ -7200,7 +7459,7 @@
       <w:r>
         <w:t xml:space="preserve"> </w:t>
       </w:r>
-      <w:hyperlink r:id="rId144">
+      <w:hyperlink r:id="rId149">
         <w:r>
           <w:rPr>
             <w:rStyle w:val="Hyperlink"/>
@@ -7217,7 +7476,7 @@
       <w:r>
         <w:t xml:space="preserve"> </w:t>
       </w:r>
-      <w:hyperlink r:id="rId145">
+      <w:hyperlink r:id="rId150">
         <w:r>
           <w:rPr>
             <w:rStyle w:val="Hyperlink"/>
@@ -7234,7 +7493,7 @@
       <w:r>
         <w:t xml:space="preserve"> </w:t>
       </w:r>
-      <w:hyperlink r:id="rId146">
+      <w:hyperlink r:id="rId151">
         <w:r>
           <w:rPr>
             <w:rStyle w:val="Hyperlink"/>
@@ -7243,8 +7502,8 @@
         </w:r>
       </w:hyperlink>
     </w:p>
-    <w:bookmarkEnd w:id="147"/>
-    <w:bookmarkStart w:id="152" w:name="ref-A9obAHi0"/>
+    <w:bookmarkEnd w:id="152"/>
+    <w:bookmarkStart w:id="157" w:name="ref-A9obAHi0"/>
     <w:p>
       <w:pPr>
         <w:pStyle w:val="Bibliography"/>
@@ -7290,7 +7549,7 @@
       <w:r>
         <w:t xml:space="preserve"> </w:t>
       </w:r>
-      <w:hyperlink r:id="rId148">
+      <w:hyperlink r:id="rId153">
         <w:r>
           <w:rPr>
             <w:rStyle w:val="Hyperlink"/>
@@ -7307,7 +7566,7 @@
       <w:r>
         <w:t xml:space="preserve"> </w:t>
       </w:r>
-      <w:hyperlink r:id="rId149">
+      <w:hyperlink r:id="rId154">
         <w:r>
           <w:rPr>
             <w:rStyle w:val="Hyperlink"/>
@@ -7324,7 +7583,7 @@
       <w:r>
         <w:t xml:space="preserve"> </w:t>
       </w:r>
-      <w:hyperlink r:id="rId150">
+      <w:hyperlink r:id="rId155">
         <w:r>
           <w:rPr>
             <w:rStyle w:val="Hyperlink"/>
@@ -7341,7 +7600,7 @@
       <w:r>
         <w:t xml:space="preserve"> </w:t>
       </w:r>
-      <w:hyperlink r:id="rId151">
+      <w:hyperlink r:id="rId156">
         <w:r>
           <w:rPr>
             <w:rStyle w:val="Hyperlink"/>
@@ -7350,8 +7609,8 @@
         </w:r>
       </w:hyperlink>
     </w:p>
-    <w:bookmarkEnd w:id="152"/>
-    <w:bookmarkStart w:id="157" w:name="ref-obxjDYob"/>
+    <w:bookmarkEnd w:id="157"/>
+    <w:bookmarkStart w:id="162" w:name="ref-obxjDYob"/>
     <w:p>
       <w:pPr>
         <w:pStyle w:val="Bibliography"/>
@@ -7397,7 +7656,7 @@
       <w:r>
         <w:t xml:space="preserve"> </w:t>
       </w:r>
-      <w:hyperlink r:id="rId153">
+      <w:hyperlink r:id="rId158">
         <w:r>
           <w:rPr>
             <w:rStyle w:val="Hyperlink"/>
@@ -7414,7 +7673,7 @@
       <w:r>
         <w:t xml:space="preserve"> </w:t>
       </w:r>
-      <w:hyperlink r:id="rId154">
+      <w:hyperlink r:id="rId159">
         <w:r>
           <w:rPr>
             <w:rStyle w:val="Hyperlink"/>
@@ -7431,7 +7690,7 @@
       <w:r>
         <w:t xml:space="preserve"> </w:t>
       </w:r>
-      <w:hyperlink r:id="rId155">
+      <w:hyperlink r:id="rId160">
         <w:r>
           <w:rPr>
             <w:rStyle w:val="Hyperlink"/>
@@ -7448,7 +7707,7 @@
       <w:r>
         <w:t xml:space="preserve"> </w:t>
       </w:r>
-      <w:hyperlink r:id="rId156">
+      <w:hyperlink r:id="rId161">
         <w:r>
           <w:rPr>
             <w:rStyle w:val="Hyperlink"/>
@@ -7457,8 +7716,8 @@
         </w:r>
       </w:hyperlink>
     </w:p>
-    <w:bookmarkEnd w:id="157"/>
-    <w:bookmarkStart w:id="162" w:name="ref-15ChEFKjS"/>
+    <w:bookmarkEnd w:id="162"/>
+    <w:bookmarkStart w:id="167" w:name="ref-15ChEFKjS"/>
     <w:p>
       <w:pPr>
         <w:pStyle w:val="Bibliography"/>
@@ -7504,7 +7763,7 @@
       <w:r>
         <w:t xml:space="preserve"> </w:t>
       </w:r>
-      <w:hyperlink r:id="rId158">
+      <w:hyperlink r:id="rId163">
         <w:r>
           <w:rPr>
             <w:rStyle w:val="Hyperlink"/>
@@ -7521,7 +7780,7 @@
       <w:r>
         <w:t xml:space="preserve"> </w:t>
       </w:r>
-      <w:hyperlink r:id="rId159">
+      <w:hyperlink r:id="rId164">
         <w:r>
           <w:rPr>
             <w:rStyle w:val="Hyperlink"/>
@@ -7538,7 +7797,7 @@
       <w:r>
         <w:t xml:space="preserve"> </w:t>
       </w:r>
-      <w:hyperlink r:id="rId160">
+      <w:hyperlink r:id="rId165">
         <w:r>
           <w:rPr>
             <w:rStyle w:val="Hyperlink"/>
@@ -7555,7 +7814,7 @@
       <w:r>
         <w:t xml:space="preserve"> </w:t>
       </w:r>
-      <w:hyperlink r:id="rId161">
+      <w:hyperlink r:id="rId166">
         <w:r>
           <w:rPr>
             <w:rStyle w:val="Hyperlink"/>
@@ -7564,8 +7823,8 @@
         </w:r>
       </w:hyperlink>
     </w:p>
-    <w:bookmarkEnd w:id="162"/>
-    <w:bookmarkStart w:id="165" w:name="ref-1B5fUw44w"/>
+    <w:bookmarkEnd w:id="167"/>
+    <w:bookmarkStart w:id="170" w:name="ref-1B5fUw44w"/>
     <w:p>
       <w:pPr>
         <w:pStyle w:val="Bibliography"/>
@@ -7611,7 +7870,7 @@
       <w:r>
         <w:t xml:space="preserve"> </w:t>
       </w:r>
-      <w:hyperlink r:id="rId163">
+      <w:hyperlink r:id="rId168">
         <w:r>
           <w:rPr>
             <w:rStyle w:val="Hyperlink"/>
@@ -7628,7 +7887,7 @@
       <w:r>
         <w:t xml:space="preserve"> </w:t>
       </w:r>
-      <w:hyperlink r:id="rId164">
+      <w:hyperlink r:id="rId169">
         <w:r>
           <w:rPr>
             <w:rStyle w:val="Hyperlink"/>
@@ -7637,8 +7896,8 @@
         </w:r>
       </w:hyperlink>
     </w:p>
-    <w:bookmarkEnd w:id="165"/>
-    <w:bookmarkStart w:id="170" w:name="ref-bh0NyElc"/>
+    <w:bookmarkEnd w:id="170"/>
+    <w:bookmarkStart w:id="175" w:name="ref-bh0NyElc"/>
     <w:p>
       <w:pPr>
         <w:pStyle w:val="Bibliography"/>
@@ -7684,7 +7943,7 @@
       <w:r>
         <w:t xml:space="preserve"> </w:t>
       </w:r>
-      <w:hyperlink r:id="rId166">
+      <w:hyperlink r:id="rId171">
         <w:r>
           <w:rPr>
             <w:rStyle w:val="Hyperlink"/>
@@ -7701,7 +7960,7 @@
       <w:r>
         <w:t xml:space="preserve"> </w:t>
       </w:r>
-      <w:hyperlink r:id="rId167">
+      <w:hyperlink r:id="rId172">
         <w:r>
           <w:rPr>
             <w:rStyle w:val="Hyperlink"/>
@@ -7718,7 +7977,7 @@
       <w:r>
         <w:t xml:space="preserve"> </w:t>
       </w:r>
-      <w:hyperlink r:id="rId168">
+      <w:hyperlink r:id="rId173">
         <w:r>
           <w:rPr>
             <w:rStyle w:val="Hyperlink"/>
@@ -7735,7 +7994,7 @@
       <w:r>
         <w:t xml:space="preserve"> </w:t>
       </w:r>
-      <w:hyperlink r:id="rId169">
+      <w:hyperlink r:id="rId174">
         <w:r>
           <w:rPr>
             <w:rStyle w:val="Hyperlink"/>
@@ -7744,8 +8003,8 @@
         </w:r>
       </w:hyperlink>
     </w:p>
-    <w:bookmarkEnd w:id="170"/>
-    <w:bookmarkStart w:id="174" w:name="ref-6BHN02He"/>
+    <w:bookmarkEnd w:id="175"/>
+    <w:bookmarkStart w:id="179" w:name="ref-6BHN02He"/>
     <w:p>
       <w:pPr>
         <w:pStyle w:val="Bibliography"/>
@@ -7791,7 +8050,7 @@
       <w:r>
         <w:t xml:space="preserve"> </w:t>
       </w:r>
-      <w:hyperlink r:id="rId171">
+      <w:hyperlink r:id="rId176">
         <w:r>
           <w:rPr>
             <w:rStyle w:val="Hyperlink"/>
@@ -7808,7 +8067,7 @@
       <w:r>
         <w:t xml:space="preserve"> </w:t>
       </w:r>
-      <w:hyperlink r:id="rId172">
+      <w:hyperlink r:id="rId177">
         <w:r>
           <w:rPr>
             <w:rStyle w:val="Hyperlink"/>
@@ -7825,7 +8084,7 @@
       <w:r>
         <w:t xml:space="preserve"> </w:t>
       </w:r>
-      <w:hyperlink r:id="rId173">
+      <w:hyperlink r:id="rId178">
         <w:r>
           <w:rPr>
             <w:rStyle w:val="Hyperlink"/>
@@ -7834,8 +8093,8 @@
         </w:r>
       </w:hyperlink>
     </w:p>
-    <w:bookmarkEnd w:id="174"/>
-    <w:bookmarkStart w:id="179" w:name="ref-1BZpw3PUi"/>
+    <w:bookmarkEnd w:id="179"/>
+    <w:bookmarkStart w:id="184" w:name="ref-1BZpw3PUi"/>
     <w:p>
       <w:pPr>
         <w:pStyle w:val="Bibliography"/>
@@ -7881,7 +8140,7 @@
       <w:r>
         <w:t xml:space="preserve"> </w:t>
       </w:r>
-      <w:hyperlink r:id="rId175">
+      <w:hyperlink r:id="rId180">
         <w:r>
           <w:rPr>
             <w:rStyle w:val="Hyperlink"/>
@@ -7898,7 +8157,7 @@
       <w:r>
         <w:t xml:space="preserve"> </w:t>
       </w:r>
-      <w:hyperlink r:id="rId176">
+      <w:hyperlink r:id="rId181">
         <w:r>
           <w:rPr>
             <w:rStyle w:val="Hyperlink"/>
@@ -7915,7 +8174,7 @@
       <w:r>
         <w:t xml:space="preserve"> </w:t>
       </w:r>
-      <w:hyperlink r:id="rId177">
+      <w:hyperlink r:id="rId182">
         <w:r>
           <w:rPr>
             <w:rStyle w:val="Hyperlink"/>
@@ -7932,7 +8191,7 @@
       <w:r>
         <w:t xml:space="preserve"> </w:t>
       </w:r>
-      <w:hyperlink r:id="rId178">
+      <w:hyperlink r:id="rId183">
         <w:r>
           <w:rPr>
             <w:rStyle w:val="Hyperlink"/>
@@ -7941,8 +8200,8 @@
         </w:r>
       </w:hyperlink>
     </w:p>
-    <w:bookmarkEnd w:id="179"/>
-    <w:bookmarkStart w:id="184" w:name="ref-hjX723Qb"/>
+    <w:bookmarkEnd w:id="184"/>
+    <w:bookmarkStart w:id="189" w:name="ref-hjX723Qb"/>
     <w:p>
       <w:pPr>
         <w:pStyle w:val="Bibliography"/>
@@ -7988,7 +8247,7 @@
       <w:r>
         <w:t xml:space="preserve"> </w:t>
       </w:r>
-      <w:hyperlink r:id="rId180">
+      <w:hyperlink r:id="rId185">
         <w:r>
           <w:rPr>
             <w:rStyle w:val="Hyperlink"/>
@@ -8005,7 +8264,7 @@
       <w:r>
         <w:t xml:space="preserve"> </w:t>
       </w:r>
-      <w:hyperlink r:id="rId181">
+      <w:hyperlink r:id="rId186">
         <w:r>
           <w:rPr>
             <w:rStyle w:val="Hyperlink"/>
@@ -8022,7 +8281,7 @@
       <w:r>
         <w:t xml:space="preserve"> </w:t>
       </w:r>
-      <w:hyperlink r:id="rId182">
+      <w:hyperlink r:id="rId187">
         <w:r>
           <w:rPr>
             <w:rStyle w:val="Hyperlink"/>
@@ -8039,7 +8298,7 @@
       <w:r>
         <w:t xml:space="preserve"> </w:t>
       </w:r>
-      <w:hyperlink r:id="rId183">
+      <w:hyperlink r:id="rId188">
         <w:r>
           <w:rPr>
             <w:rStyle w:val="Hyperlink"/>
@@ -8048,9 +8307,9 @@
         </w:r>
       </w:hyperlink>
     </w:p>
-    <w:bookmarkEnd w:id="184"/>
-    <w:bookmarkEnd w:id="185"/>
-    <w:bookmarkEnd w:id="186"/>
+    <w:bookmarkEnd w:id="189"/>
+    <w:bookmarkEnd w:id="190"/>
+    <w:bookmarkEnd w:id="191"/>
     <w:sectPr>
       <w:pgSz w:h="15840" w:w="12240"/>
       <w:pgMar w:bottom="1440" w:footer="720" w:gutter="0" w:header="720" w:left="1440" w:right="1440" w:top="1440"/>

--- a/manuscript.docx
+++ b/manuscript.docx
@@ -123,7 +123,7 @@
           <w:rPr>
             <w:rStyle w:val="Hyperlink"/>
           </w:rPr>
-          <w:t xml:space="preserve">ch728/cucurbit-usda@4e94a96</w:t>
+          <w:t xml:space="preserve">ch728/cucurbit-usda@f9cdc7b</w:t>
         </w:r>
       </w:hyperlink>
       <w:r>
@@ -3579,7 +3579,7 @@
     </w:p>
     <w:bookmarkEnd w:id="34"/>
     <w:bookmarkEnd w:id="35"/>
-    <w:bookmarkStart w:id="47" w:name="results"/>
+    <w:bookmarkStart w:id="51" w:name="results"/>
     <w:p>
       <w:pPr>
         <w:pStyle w:val="Heading2"/>
@@ -3949,7 +3949,7 @@
     </w:p>
     <w:bookmarkEnd w:id="0"/>
     <w:bookmarkEnd w:id="38"/>
-    <w:bookmarkStart w:id="44" w:name="X19a8b59ba5c59ea301b91443341fc723ae5f237"/>
+    <w:bookmarkStart w:id="45" w:name="X19a8b59ba5c59ea301b91443341fc723ae5f237"/>
     <w:p>
       <w:pPr>
         <w:pStyle w:val="Heading3"/>
@@ -4200,43 +4200,50 @@
       <w:pPr>
         <w:pStyle w:val="CaptionedFigure"/>
       </w:pPr>
-      <w:bookmarkStart w:id="43" w:name="fig:phylo"/>
-      <w:r>
-        <w:t xml:space="preserve">Figure 4: Unrooted maximum likelihood tree of</w:t>
-      </w:r>
-      <w:r>
-        <w:t xml:space="preserve"> </w:t>
-      </w:r>
-      <w:r>
-        <w:rPr>
-          <w:iCs/>
-          <w:i/>
-        </w:rPr>
-        <w:t xml:space="preserve">C. pepo</w:t>
-      </w:r>
-      <w:r>
-        <w:t xml:space="preserve"> </w:t>
-      </w:r>
-      <w:r>
-        <w:t xml:space="preserve">subspecies inferred using wild and cultivated germplasm in the</w:t>
-      </w:r>
-      <w:r>
-        <w:t xml:space="preserve"> </w:t>
-      </w:r>
-      <w:r>
-        <w:rPr>
-          <w:iCs/>
-          <w:i/>
-        </w:rPr>
-        <w:t xml:space="preserve">C. pepo</w:t>
-      </w:r>
-      <w:r>
-        <w:t xml:space="preserve"> </w:t>
-      </w:r>
-      <w:r>
-        <w:t xml:space="preserve">collection.</w:t>
-      </w:r>
-      <w:bookmarkEnd w:id="43"/>
+      <w:bookmarkStart w:id="44" w:name="fig:phylo"/>
+      <w:r>
+        <w:drawing>
+          <wp:inline>
+            <wp:extent cx="5943600" cy="3566159"/>
+            <wp:effectExtent b="0" l="0" r="0" t="0"/>
+            <wp:docPr descr="Figure 4: Unrooted maximum likelihood tree of C. pepo subspecies inferred using wild and cultivated germplasm in the C. pepo collection." title="" id="1" name="Picture"/>
+            <a:graphic>
+              <a:graphicData uri="http://schemas.openxmlformats.org/drawingml/2006/picture">
+                <pic:pic>
+                  <pic:nvPicPr>
+                    <pic:cNvPr descr="images/pepo_phylo.png" id="0" name="Picture"/>
+                    <pic:cNvPicPr>
+                      <a:picLocks noChangeArrowheads="1" noChangeAspect="1"/>
+                    </pic:cNvPicPr>
+                  </pic:nvPicPr>
+                  <pic:blipFill>
+                    <a:blip r:embed="rId43"/>
+                    <a:stretch>
+                      <a:fillRect/>
+                    </a:stretch>
+                  </pic:blipFill>
+                  <pic:spPr bwMode="auto">
+                    <a:xfrm>
+                      <a:off x="0" y="0"/>
+                      <a:ext cx="5943600" cy="3566159"/>
+                    </a:xfrm>
+                    <a:prstGeom prst="rect">
+                      <a:avLst/>
+                    </a:prstGeom>
+                    <a:noFill/>
+                    <a:ln w="9525">
+                      <a:noFill/>
+                      <a:headEnd/>
+                      <a:tailEnd/>
+                    </a:ln>
+                  </pic:spPr>
+                </pic:pic>
+              </a:graphicData>
+            </a:graphic>
+          </wp:inline>
+        </w:drawing>
+      </w:r>
+      <w:bookmarkEnd w:id="44"/>
     </w:p>
     <w:p>
       <w:pPr>
@@ -4584,8 +4591,8 @@
         <w:t xml:space="preserve">.</w:t>
       </w:r>
     </w:p>
-    <w:bookmarkEnd w:id="44"/>
-    <w:bookmarkStart w:id="45" w:name="analysis-of-phenotypic-data-1"/>
+    <w:bookmarkEnd w:id="45"/>
+    <w:bookmarkStart w:id="46" w:name="analysis-of-phenotypic-data-1"/>
     <w:p>
       <w:pPr>
         <w:pStyle w:val="Heading3"/>
@@ -4963,39 +4970,97 @@
         <w:t xml:space="preserve">and had among the lowest correlations with population structure.</w:t>
       </w:r>
     </w:p>
+    <w:bookmarkEnd w:id="46"/>
+    <w:bookmarkStart w:id="49" w:name="genome-wide-association"/>
     <w:p>
       <w:pPr>
-        <w:pStyle w:val="BodyText"/>
-      </w:pPr>
-      <w:r>
-        <w:t xml:space="preserve">!{GWAS result for the Bush gene (</w:t>
-      </w:r>
-      <w:r>
-        <w:rPr>
-          <w:iCs/>
-          <w:i/>
-        </w:rPr>
-        <w:t xml:space="preserve">Bu</w:t>
-      </w:r>
-      <w:r>
-        <w:t xml:space="preserve">) in</w:t>
-      </w:r>
-      <w:r>
-        <w:t xml:space="preserve"> </w:t>
-      </w:r>
-      <w:r>
-        <w:rPr>
-          <w:iCs/>
-          <w:i/>
-        </w:rPr>
-        <w:t xml:space="preserve">C. pepo</w:t>
-      </w:r>
-      <w:r>
-        <w:t xml:space="preserve">](images/bush_gene_assoc){#fig:gwas}</w:t>
-      </w:r>
+        <w:pStyle w:val="Heading3"/>
+      </w:pPr>
+      <w:r>
+        <w:t xml:space="preserve">Genome-wide Association</w:t>
+      </w:r>
+    </w:p>
+    <w:bookmarkStart w:id="0" w:name="fig:gwas"/>
+    <w:p>
+      <w:pPr>
+        <w:pStyle w:val="CaptionedFigure"/>
+      </w:pPr>
+      <w:bookmarkStart w:id="48" w:name="fig:gwas"/>
+      <w:r>
+        <w:drawing>
+          <wp:inline>
+            <wp:extent cx="5943600" cy="3462147"/>
+            <wp:effectExtent b="0" l="0" r="0" t="0"/>
+            <wp:docPr descr="Figure 5: GWAS result for the Bush gene (Bu) in C. pepo" title="" id="1" name="Picture"/>
+            <a:graphic>
+              <a:graphicData uri="http://schemas.openxmlformats.org/drawingml/2006/picture">
+                <pic:pic>
+                  <pic:nvPicPr>
+                    <pic:cNvPr descr="images/bush_gene_assoc.png" id="0" name="Picture"/>
+                    <pic:cNvPicPr>
+                      <a:picLocks noChangeArrowheads="1" noChangeAspect="1"/>
+                    </pic:cNvPicPr>
+                  </pic:nvPicPr>
+                  <pic:blipFill>
+                    <a:blip r:embed="rId47"/>
+                    <a:stretch>
+                      <a:fillRect/>
+                    </a:stretch>
+                  </pic:blipFill>
+                  <pic:spPr bwMode="auto">
+                    <a:xfrm>
+                      <a:off x="0" y="0"/>
+                      <a:ext cx="5943600" cy="3462147"/>
+                    </a:xfrm>
+                    <a:prstGeom prst="rect">
+                      <a:avLst/>
+                    </a:prstGeom>
+                    <a:noFill/>
+                    <a:ln w="9525">
+                      <a:noFill/>
+                      <a:headEnd/>
+                      <a:tailEnd/>
+                    </a:ln>
+                  </pic:spPr>
+                </pic:pic>
+              </a:graphicData>
+            </a:graphic>
+          </wp:inline>
+        </w:drawing>
+      </w:r>
+      <w:bookmarkEnd w:id="48"/>
     </w:p>
     <w:p>
       <w:pPr>
+        <w:pStyle w:val="ImageCaption"/>
+      </w:pPr>
+      <w:r>
+        <w:t xml:space="preserve">Figure 5: GWAS result for the Bush gene (</w:t>
+      </w:r>
+      <w:r>
+        <w:rPr>
+          <w:iCs/>
+          <w:i/>
+        </w:rPr>
+        <w:t xml:space="preserve">Bu</w:t>
+      </w:r>
+      <w:r>
+        <w:t xml:space="preserve">) in</w:t>
+      </w:r>
+      <w:r>
+        <w:t xml:space="preserve"> </w:t>
+      </w:r>
+      <w:r>
+        <w:rPr>
+          <w:iCs/>
+          <w:i/>
+        </w:rPr>
+        <w:t xml:space="preserve">C. pepo</w:t>
+      </w:r>
+    </w:p>
+    <w:bookmarkEnd w:id="0"/>
+    <w:p>
+      <w:pPr>
         <w:pStyle w:val="BodyText"/>
       </w:pPr>
       <w:r>
@@ -5041,11 +5106,25 @@
         <w:t xml:space="preserve">C. pepo</w:t>
       </w:r>
       <w:r>
-        <w:t xml:space="preserve">: bush/vine plant architecture on chromosome 10, fruit flesh color on chromosome 5, and fruit width on chromosome 3. The bush/vine phenotype exhibited the strongest signal, and the Manhatten plot and p-value quantile-quantile plot is shown in Figure ??.</w:t>
+        <w:t xml:space="preserve">: bush/vine plant architecture on chromosome 10, fruit flesh color on chromosome 5, and fruit width on chromosome 3. The bush/vine phenotype exhibited the strongest signal, and the Manhatten plot and p-value quantile-quantile plot is shown in Figure</w:t>
+      </w:r>
+      <w:r>
+        <w:t xml:space="preserve"> </w:t>
+      </w:r>
+      <w:hyperlink w:anchor="fig:gwas">
+        <w:r>
+          <w:rPr>
+            <w:rStyle w:val="Hyperlink"/>
+          </w:rPr>
+          <w:t xml:space="preserve">5</w:t>
+        </w:r>
+      </w:hyperlink>
+      <w:r>
+        <w:t xml:space="preserve">.</w:t>
       </w:r>
     </w:p>
-    <w:bookmarkEnd w:id="45"/>
-    <w:bookmarkStart w:id="46" w:name="development-of-a-core-collection"/>
+    <w:bookmarkEnd w:id="49"/>
+    <w:bookmarkStart w:id="50" w:name="development-of-a-core-collection"/>
     <w:p>
       <w:pPr>
         <w:pStyle w:val="Heading3"/>
@@ -5168,9 +5247,9 @@
         <w:t xml:space="preserve">core to be used by breeding programs and researchers for further studies.</w:t>
       </w:r>
     </w:p>
-    <w:bookmarkEnd w:id="46"/>
-    <w:bookmarkEnd w:id="47"/>
-    <w:bookmarkStart w:id="48" w:name="discussion"/>
+    <w:bookmarkEnd w:id="50"/>
+    <w:bookmarkEnd w:id="51"/>
+    <w:bookmarkStart w:id="52" w:name="discussion"/>
     <w:p>
       <w:pPr>
         <w:pStyle w:val="Heading2"/>
@@ -5179,8 +5258,8 @@
         <w:t xml:space="preserve">Discussion</w:t>
       </w:r>
     </w:p>
-    <w:bookmarkEnd w:id="48"/>
-    <w:bookmarkStart w:id="191" w:name="references"/>
+    <w:bookmarkEnd w:id="52"/>
+    <w:bookmarkStart w:id="195" w:name="references"/>
     <w:p>
       <w:pPr>
         <w:pStyle w:val="Heading2"/>
@@ -5189,8 +5268,8 @@
         <w:t xml:space="preserve">References</w:t>
       </w:r>
     </w:p>
-    <w:bookmarkStart w:id="190" w:name="refs"/>
-    <w:bookmarkStart w:id="51" w:name="ref-tgxTBPr"/>
+    <w:bookmarkStart w:id="194" w:name="refs"/>
+    <w:bookmarkStart w:id="55" w:name="ref-tgxTBPr"/>
     <w:p>
       <w:pPr>
         <w:pStyle w:val="Bibliography"/>
@@ -5236,7 +5315,7 @@
       <w:r>
         <w:t xml:space="preserve"> </w:t>
       </w:r>
-      <w:hyperlink r:id="rId49">
+      <w:hyperlink r:id="rId53">
         <w:r>
           <w:rPr>
             <w:rStyle w:val="Hyperlink"/>
@@ -5253,7 +5332,7 @@
       <w:r>
         <w:t xml:space="preserve"> </w:t>
       </w:r>
-      <w:hyperlink r:id="rId50">
+      <w:hyperlink r:id="rId54">
         <w:r>
           <w:rPr>
             <w:rStyle w:val="Hyperlink"/>
@@ -5262,8 +5341,8 @@
         </w:r>
       </w:hyperlink>
     </w:p>
-    <w:bookmarkEnd w:id="51"/>
-    <w:bookmarkStart w:id="54" w:name="ref-17l4Xfem9"/>
+    <w:bookmarkEnd w:id="55"/>
+    <w:bookmarkStart w:id="58" w:name="ref-17l4Xfem9"/>
     <w:p>
       <w:pPr>
         <w:pStyle w:val="Bibliography"/>
@@ -5309,7 +5388,7 @@
       <w:r>
         <w:t xml:space="preserve"> </w:t>
       </w:r>
-      <w:hyperlink r:id="rId52">
+      <w:hyperlink r:id="rId56">
         <w:r>
           <w:rPr>
             <w:rStyle w:val="Hyperlink"/>
@@ -5326,7 +5405,7 @@
       <w:r>
         <w:t xml:space="preserve"> </w:t>
       </w:r>
-      <w:hyperlink r:id="rId53">
+      <w:hyperlink r:id="rId57">
         <w:r>
           <w:rPr>
             <w:rStyle w:val="Hyperlink"/>
@@ -5335,8 +5414,8 @@
         </w:r>
       </w:hyperlink>
     </w:p>
-    <w:bookmarkEnd w:id="54"/>
-    <w:bookmarkStart w:id="58" w:name="ref-AFISuI1C"/>
+    <w:bookmarkEnd w:id="58"/>
+    <w:bookmarkStart w:id="62" w:name="ref-AFISuI1C"/>
     <w:p>
       <w:pPr>
         <w:pStyle w:val="Bibliography"/>
@@ -5382,7 +5461,7 @@
       <w:r>
         <w:t xml:space="preserve"> </w:t>
       </w:r>
-      <w:hyperlink r:id="rId55">
+      <w:hyperlink r:id="rId59">
         <w:r>
           <w:rPr>
             <w:rStyle w:val="Hyperlink"/>
@@ -5399,7 +5478,7 @@
       <w:r>
         <w:t xml:space="preserve"> </w:t>
       </w:r>
-      <w:hyperlink r:id="rId56">
+      <w:hyperlink r:id="rId60">
         <w:r>
           <w:rPr>
             <w:rStyle w:val="Hyperlink"/>
@@ -5416,7 +5495,7 @@
       <w:r>
         <w:t xml:space="preserve"> </w:t>
       </w:r>
-      <w:hyperlink r:id="rId57">
+      <w:hyperlink r:id="rId61">
         <w:r>
           <w:rPr>
             <w:rStyle w:val="Hyperlink"/>
@@ -5425,8 +5504,8 @@
         </w:r>
       </w:hyperlink>
     </w:p>
-    <w:bookmarkEnd w:id="58"/>
-    <w:bookmarkStart w:id="62" w:name="ref-42uqqDAI"/>
+    <w:bookmarkEnd w:id="62"/>
+    <w:bookmarkStart w:id="66" w:name="ref-42uqqDAI"/>
     <w:p>
       <w:pPr>
         <w:pStyle w:val="Bibliography"/>
@@ -5472,7 +5551,7 @@
       <w:r>
         <w:t xml:space="preserve"> </w:t>
       </w:r>
-      <w:hyperlink r:id="rId59">
+      <w:hyperlink r:id="rId63">
         <w:r>
           <w:rPr>
             <w:rStyle w:val="Hyperlink"/>
@@ -5489,7 +5568,7 @@
       <w:r>
         <w:t xml:space="preserve"> </w:t>
       </w:r>
-      <w:hyperlink r:id="rId60">
+      <w:hyperlink r:id="rId64">
         <w:r>
           <w:rPr>
             <w:rStyle w:val="Hyperlink"/>
@@ -5506,7 +5585,7 @@
       <w:r>
         <w:t xml:space="preserve"> </w:t>
       </w:r>
-      <w:hyperlink r:id="rId61">
+      <w:hyperlink r:id="rId65">
         <w:r>
           <w:rPr>
             <w:rStyle w:val="Hyperlink"/>
@@ -5515,8 +5594,8 @@
         </w:r>
       </w:hyperlink>
     </w:p>
-    <w:bookmarkEnd w:id="62"/>
-    <w:bookmarkStart w:id="67" w:name="ref-9Tl87cAk"/>
+    <w:bookmarkEnd w:id="66"/>
+    <w:bookmarkStart w:id="71" w:name="ref-9Tl87cAk"/>
     <w:p>
       <w:pPr>
         <w:pStyle w:val="Bibliography"/>
@@ -5562,7 +5641,7 @@
       <w:r>
         <w:t xml:space="preserve"> </w:t>
       </w:r>
-      <w:hyperlink r:id="rId63">
+      <w:hyperlink r:id="rId67">
         <w:r>
           <w:rPr>
             <w:rStyle w:val="Hyperlink"/>
@@ -5579,7 +5658,7 @@
       <w:r>
         <w:t xml:space="preserve"> </w:t>
       </w:r>
-      <w:hyperlink r:id="rId64">
+      <w:hyperlink r:id="rId68">
         <w:r>
           <w:rPr>
             <w:rStyle w:val="Hyperlink"/>
@@ -5596,7 +5675,7 @@
       <w:r>
         <w:t xml:space="preserve"> </w:t>
       </w:r>
-      <w:hyperlink r:id="rId65">
+      <w:hyperlink r:id="rId69">
         <w:r>
           <w:rPr>
             <w:rStyle w:val="Hyperlink"/>
@@ -5613,7 +5692,7 @@
       <w:r>
         <w:t xml:space="preserve"> </w:t>
       </w:r>
-      <w:hyperlink r:id="rId66">
+      <w:hyperlink r:id="rId70">
         <w:r>
           <w:rPr>
             <w:rStyle w:val="Hyperlink"/>
@@ -5622,8 +5701,8 @@
         </w:r>
       </w:hyperlink>
     </w:p>
-    <w:bookmarkEnd w:id="67"/>
-    <w:bookmarkStart w:id="72" w:name="ref-7ixiomhx"/>
+    <w:bookmarkEnd w:id="71"/>
+    <w:bookmarkStart w:id="76" w:name="ref-7ixiomhx"/>
     <w:p>
       <w:pPr>
         <w:pStyle w:val="Bibliography"/>
@@ -5669,7 +5748,7 @@
       <w:r>
         <w:t xml:space="preserve"> </w:t>
       </w:r>
-      <w:hyperlink r:id="rId68">
+      <w:hyperlink r:id="rId72">
         <w:r>
           <w:rPr>
             <w:rStyle w:val="Hyperlink"/>
@@ -5686,7 +5765,7 @@
       <w:r>
         <w:t xml:space="preserve"> </w:t>
       </w:r>
-      <w:hyperlink r:id="rId69">
+      <w:hyperlink r:id="rId73">
         <w:r>
           <w:rPr>
             <w:rStyle w:val="Hyperlink"/>
@@ -5703,7 +5782,7 @@
       <w:r>
         <w:t xml:space="preserve"> </w:t>
       </w:r>
-      <w:hyperlink r:id="rId70">
+      <w:hyperlink r:id="rId74">
         <w:r>
           <w:rPr>
             <w:rStyle w:val="Hyperlink"/>
@@ -5720,7 +5799,7 @@
       <w:r>
         <w:t xml:space="preserve"> </w:t>
       </w:r>
-      <w:hyperlink r:id="rId71">
+      <w:hyperlink r:id="rId75">
         <w:r>
           <w:rPr>
             <w:rStyle w:val="Hyperlink"/>
@@ -5729,8 +5808,8 @@
         </w:r>
       </w:hyperlink>
     </w:p>
-    <w:bookmarkEnd w:id="72"/>
-    <w:bookmarkStart w:id="77" w:name="ref-1FGV3LKSq"/>
+    <w:bookmarkEnd w:id="76"/>
+    <w:bookmarkStart w:id="81" w:name="ref-1FGV3LKSq"/>
     <w:p>
       <w:pPr>
         <w:pStyle w:val="Bibliography"/>
@@ -5776,7 +5855,7 @@
       <w:r>
         <w:t xml:space="preserve"> </w:t>
       </w:r>
-      <w:hyperlink r:id="rId73">
+      <w:hyperlink r:id="rId77">
         <w:r>
           <w:rPr>
             <w:rStyle w:val="Hyperlink"/>
@@ -5793,7 +5872,7 @@
       <w:r>
         <w:t xml:space="preserve"> </w:t>
       </w:r>
-      <w:hyperlink r:id="rId74">
+      <w:hyperlink r:id="rId78">
         <w:r>
           <w:rPr>
             <w:rStyle w:val="Hyperlink"/>
@@ -5810,7 +5889,7 @@
       <w:r>
         <w:t xml:space="preserve"> </w:t>
       </w:r>
-      <w:hyperlink r:id="rId75">
+      <w:hyperlink r:id="rId79">
         <w:r>
           <w:rPr>
             <w:rStyle w:val="Hyperlink"/>
@@ -5827,7 +5906,7 @@
       <w:r>
         <w:t xml:space="preserve"> </w:t>
       </w:r>
-      <w:hyperlink r:id="rId76">
+      <w:hyperlink r:id="rId80">
         <w:r>
           <w:rPr>
             <w:rStyle w:val="Hyperlink"/>
@@ -5836,8 +5915,8 @@
         </w:r>
       </w:hyperlink>
     </w:p>
-    <w:bookmarkEnd w:id="77"/>
-    <w:bookmarkStart w:id="82" w:name="ref-NJ1zzfWj"/>
+    <w:bookmarkEnd w:id="81"/>
+    <w:bookmarkStart w:id="86" w:name="ref-NJ1zzfWj"/>
     <w:p>
       <w:pPr>
         <w:pStyle w:val="Bibliography"/>
@@ -5883,7 +5962,7 @@
       <w:r>
         <w:t xml:space="preserve"> </w:t>
       </w:r>
-      <w:hyperlink r:id="rId78">
+      <w:hyperlink r:id="rId82">
         <w:r>
           <w:rPr>
             <w:rStyle w:val="Hyperlink"/>
@@ -5900,7 +5979,7 @@
       <w:r>
         <w:t xml:space="preserve"> </w:t>
       </w:r>
-      <w:hyperlink r:id="rId79">
+      <w:hyperlink r:id="rId83">
         <w:r>
           <w:rPr>
             <w:rStyle w:val="Hyperlink"/>
@@ -5917,7 +5996,7 @@
       <w:r>
         <w:t xml:space="preserve"> </w:t>
       </w:r>
-      <w:hyperlink r:id="rId80">
+      <w:hyperlink r:id="rId84">
         <w:r>
           <w:rPr>
             <w:rStyle w:val="Hyperlink"/>
@@ -5934,7 +6013,7 @@
       <w:r>
         <w:t xml:space="preserve"> </w:t>
       </w:r>
-      <w:hyperlink r:id="rId81">
+      <w:hyperlink r:id="rId85">
         <w:r>
           <w:rPr>
             <w:rStyle w:val="Hyperlink"/>
@@ -5943,8 +6022,8 @@
         </w:r>
       </w:hyperlink>
     </w:p>
-    <w:bookmarkEnd w:id="82"/>
-    <w:bookmarkStart w:id="86" w:name="ref-cccKQqlH"/>
+    <w:bookmarkEnd w:id="86"/>
+    <w:bookmarkStart w:id="90" w:name="ref-cccKQqlH"/>
     <w:p>
       <w:pPr>
         <w:pStyle w:val="Bibliography"/>
@@ -5990,7 +6069,7 @@
       <w:r>
         <w:t xml:space="preserve"> </w:t>
       </w:r>
-      <w:hyperlink r:id="rId83">
+      <w:hyperlink r:id="rId87">
         <w:r>
           <w:rPr>
             <w:rStyle w:val="Hyperlink"/>
@@ -6007,7 +6086,7 @@
       <w:r>
         <w:t xml:space="preserve"> </w:t>
       </w:r>
-      <w:hyperlink r:id="rId84">
+      <w:hyperlink r:id="rId88">
         <w:r>
           <w:rPr>
             <w:rStyle w:val="Hyperlink"/>
@@ -6024,7 +6103,7 @@
       <w:r>
         <w:t xml:space="preserve"> </w:t>
       </w:r>
-      <w:hyperlink r:id="rId85">
+      <w:hyperlink r:id="rId89">
         <w:r>
           <w:rPr>
             <w:rStyle w:val="Hyperlink"/>
@@ -6033,8 +6112,8 @@
         </w:r>
       </w:hyperlink>
     </w:p>
-    <w:bookmarkEnd w:id="86"/>
-    <w:bookmarkStart w:id="91" w:name="ref-15AR06I5T"/>
+    <w:bookmarkEnd w:id="90"/>
+    <w:bookmarkStart w:id="95" w:name="ref-15AR06I5T"/>
     <w:p>
       <w:pPr>
         <w:pStyle w:val="Bibliography"/>
@@ -6080,7 +6159,7 @@
       <w:r>
         <w:t xml:space="preserve"> </w:t>
       </w:r>
-      <w:hyperlink r:id="rId87">
+      <w:hyperlink r:id="rId91">
         <w:r>
           <w:rPr>
             <w:rStyle w:val="Hyperlink"/>
@@ -6097,7 +6176,7 @@
       <w:r>
         <w:t xml:space="preserve"> </w:t>
       </w:r>
-      <w:hyperlink r:id="rId88">
+      <w:hyperlink r:id="rId92">
         <w:r>
           <w:rPr>
             <w:rStyle w:val="Hyperlink"/>
@@ -6114,7 +6193,7 @@
       <w:r>
         <w:t xml:space="preserve"> </w:t>
       </w:r>
-      <w:hyperlink r:id="rId89">
+      <w:hyperlink r:id="rId93">
         <w:r>
           <w:rPr>
             <w:rStyle w:val="Hyperlink"/>
@@ -6131,7 +6210,7 @@
       <w:r>
         <w:t xml:space="preserve"> </w:t>
       </w:r>
-      <w:hyperlink r:id="rId90">
+      <w:hyperlink r:id="rId94">
         <w:r>
           <w:rPr>
             <w:rStyle w:val="Hyperlink"/>
@@ -6140,8 +6219,8 @@
         </w:r>
       </w:hyperlink>
     </w:p>
-    <w:bookmarkEnd w:id="91"/>
-    <w:bookmarkStart w:id="96" w:name="ref-HsdSI8Y0"/>
+    <w:bookmarkEnd w:id="95"/>
+    <w:bookmarkStart w:id="100" w:name="ref-HsdSI8Y0"/>
     <w:p>
       <w:pPr>
         <w:pStyle w:val="Bibliography"/>
@@ -6187,7 +6266,7 @@
       <w:r>
         <w:t xml:space="preserve"> </w:t>
       </w:r>
-      <w:hyperlink r:id="rId92">
+      <w:hyperlink r:id="rId96">
         <w:r>
           <w:rPr>
             <w:rStyle w:val="Hyperlink"/>
@@ -6204,7 +6283,7 @@
       <w:r>
         <w:t xml:space="preserve"> </w:t>
       </w:r>
-      <w:hyperlink r:id="rId93">
+      <w:hyperlink r:id="rId97">
         <w:r>
           <w:rPr>
             <w:rStyle w:val="Hyperlink"/>
@@ -6221,7 +6300,7 @@
       <w:r>
         <w:t xml:space="preserve"> </w:t>
       </w:r>
-      <w:hyperlink r:id="rId94">
+      <w:hyperlink r:id="rId98">
         <w:r>
           <w:rPr>
             <w:rStyle w:val="Hyperlink"/>
@@ -6238,7 +6317,7 @@
       <w:r>
         <w:t xml:space="preserve"> </w:t>
       </w:r>
-      <w:hyperlink r:id="rId95">
+      <w:hyperlink r:id="rId99">
         <w:r>
           <w:rPr>
             <w:rStyle w:val="Hyperlink"/>
@@ -6247,8 +6326,8 @@
         </w:r>
       </w:hyperlink>
     </w:p>
-    <w:bookmarkEnd w:id="96"/>
-    <w:bookmarkStart w:id="101" w:name="ref-BvKcH3LX"/>
+    <w:bookmarkEnd w:id="100"/>
+    <w:bookmarkStart w:id="105" w:name="ref-BvKcH3LX"/>
     <w:p>
       <w:pPr>
         <w:pStyle w:val="Bibliography"/>
@@ -6294,7 +6373,7 @@
       <w:r>
         <w:t xml:space="preserve"> </w:t>
       </w:r>
-      <w:hyperlink r:id="rId97">
+      <w:hyperlink r:id="rId101">
         <w:r>
           <w:rPr>
             <w:rStyle w:val="Hyperlink"/>
@@ -6311,7 +6390,7 @@
       <w:r>
         <w:t xml:space="preserve"> </w:t>
       </w:r>
-      <w:hyperlink r:id="rId98">
+      <w:hyperlink r:id="rId102">
         <w:r>
           <w:rPr>
             <w:rStyle w:val="Hyperlink"/>
@@ -6328,7 +6407,7 @@
       <w:r>
         <w:t xml:space="preserve"> </w:t>
       </w:r>
-      <w:hyperlink r:id="rId99">
+      <w:hyperlink r:id="rId103">
         <w:r>
           <w:rPr>
             <w:rStyle w:val="Hyperlink"/>
@@ -6345,7 +6424,7 @@
       <w:r>
         <w:t xml:space="preserve"> </w:t>
       </w:r>
-      <w:hyperlink r:id="rId100">
+      <w:hyperlink r:id="rId104">
         <w:r>
           <w:rPr>
             <w:rStyle w:val="Hyperlink"/>
@@ -6354,8 +6433,8 @@
         </w:r>
       </w:hyperlink>
     </w:p>
-    <w:bookmarkEnd w:id="101"/>
-    <w:bookmarkStart w:id="103" w:name="ref-vq8Sw1f"/>
+    <w:bookmarkEnd w:id="105"/>
+    <w:bookmarkStart w:id="107" w:name="ref-vq8Sw1f"/>
     <w:p>
       <w:pPr>
         <w:pStyle w:val="Bibliography"/>
@@ -6401,7 +6480,7 @@
       <w:r>
         <w:t xml:space="preserve"> </w:t>
       </w:r>
-      <w:hyperlink r:id="rId102">
+      <w:hyperlink r:id="rId106">
         <w:r>
           <w:rPr>
             <w:rStyle w:val="Hyperlink"/>
@@ -6418,7 +6497,7 @@
       <w:r>
         <w:t xml:space="preserve"> </w:t>
       </w:r>
-      <w:hyperlink r:id="rId102">
+      <w:hyperlink r:id="rId106">
         <w:r>
           <w:rPr>
             <w:rStyle w:val="Hyperlink"/>
@@ -6427,8 +6506,8 @@
         </w:r>
       </w:hyperlink>
     </w:p>
-    <w:bookmarkEnd w:id="103"/>
-    <w:bookmarkStart w:id="106" w:name="ref-UEfO5avO"/>
+    <w:bookmarkEnd w:id="107"/>
+    <w:bookmarkStart w:id="110" w:name="ref-UEfO5avO"/>
     <w:p>
       <w:pPr>
         <w:pStyle w:val="Bibliography"/>
@@ -6474,7 +6553,7 @@
       <w:r>
         <w:t xml:space="preserve"> </w:t>
       </w:r>
-      <w:hyperlink r:id="rId104">
+      <w:hyperlink r:id="rId108">
         <w:r>
           <w:rPr>
             <w:rStyle w:val="Hyperlink"/>
@@ -6491,7 +6570,7 @@
       <w:r>
         <w:t xml:space="preserve"> </w:t>
       </w:r>
-      <w:hyperlink r:id="rId105">
+      <w:hyperlink r:id="rId109">
         <w:r>
           <w:rPr>
             <w:rStyle w:val="Hyperlink"/>
@@ -6500,8 +6579,8 @@
         </w:r>
       </w:hyperlink>
     </w:p>
-    <w:bookmarkEnd w:id="106"/>
-    <w:bookmarkStart w:id="110" w:name="ref-Ftv0kDE1"/>
+    <w:bookmarkEnd w:id="110"/>
+    <w:bookmarkStart w:id="114" w:name="ref-Ftv0kDE1"/>
     <w:p>
       <w:pPr>
         <w:pStyle w:val="Bibliography"/>
@@ -6547,7 +6626,7 @@
       <w:r>
         <w:t xml:space="preserve"> </w:t>
       </w:r>
-      <w:hyperlink r:id="rId107">
+      <w:hyperlink r:id="rId111">
         <w:r>
           <w:rPr>
             <w:rStyle w:val="Hyperlink"/>
@@ -6564,7 +6643,7 @@
       <w:r>
         <w:t xml:space="preserve"> </w:t>
       </w:r>
-      <w:hyperlink r:id="rId108">
+      <w:hyperlink r:id="rId112">
         <w:r>
           <w:rPr>
             <w:rStyle w:val="Hyperlink"/>
@@ -6581,7 +6660,7 @@
       <w:r>
         <w:t xml:space="preserve"> </w:t>
       </w:r>
-      <w:hyperlink r:id="rId109">
+      <w:hyperlink r:id="rId113">
         <w:r>
           <w:rPr>
             <w:rStyle w:val="Hyperlink"/>
@@ -6590,8 +6669,8 @@
         </w:r>
       </w:hyperlink>
     </w:p>
-    <w:bookmarkEnd w:id="110"/>
-    <w:bookmarkStart w:id="115" w:name="ref-50VKpbIa"/>
+    <w:bookmarkEnd w:id="114"/>
+    <w:bookmarkStart w:id="119" w:name="ref-50VKpbIa"/>
     <w:p>
       <w:pPr>
         <w:pStyle w:val="Bibliography"/>
@@ -6637,7 +6716,7 @@
       <w:r>
         <w:t xml:space="preserve"> </w:t>
       </w:r>
-      <w:hyperlink r:id="rId111">
+      <w:hyperlink r:id="rId115">
         <w:r>
           <w:rPr>
             <w:rStyle w:val="Hyperlink"/>
@@ -6654,7 +6733,7 @@
       <w:r>
         <w:t xml:space="preserve"> </w:t>
       </w:r>
-      <w:hyperlink r:id="rId112">
+      <w:hyperlink r:id="rId116">
         <w:r>
           <w:rPr>
             <w:rStyle w:val="Hyperlink"/>
@@ -6671,7 +6750,7 @@
       <w:r>
         <w:t xml:space="preserve"> </w:t>
       </w:r>
-      <w:hyperlink r:id="rId113">
+      <w:hyperlink r:id="rId117">
         <w:r>
           <w:rPr>
             <w:rStyle w:val="Hyperlink"/>
@@ -6688,7 +6767,7 @@
       <w:r>
         <w:t xml:space="preserve"> </w:t>
       </w:r>
-      <w:hyperlink r:id="rId114">
+      <w:hyperlink r:id="rId118">
         <w:r>
           <w:rPr>
             <w:rStyle w:val="Hyperlink"/>
@@ -6697,8 +6776,8 @@
         </w:r>
       </w:hyperlink>
     </w:p>
-    <w:bookmarkEnd w:id="115"/>
-    <w:bookmarkStart w:id="118" w:name="ref-c4MdYrhq"/>
+    <w:bookmarkEnd w:id="119"/>
+    <w:bookmarkStart w:id="122" w:name="ref-c4MdYrhq"/>
     <w:p>
       <w:pPr>
         <w:pStyle w:val="Bibliography"/>
@@ -6744,7 +6823,7 @@
       <w:r>
         <w:t xml:space="preserve"> </w:t>
       </w:r>
-      <w:hyperlink r:id="rId116">
+      <w:hyperlink r:id="rId120">
         <w:r>
           <w:rPr>
             <w:rStyle w:val="Hyperlink"/>
@@ -6761,7 +6840,7 @@
       <w:r>
         <w:t xml:space="preserve"> </w:t>
       </w:r>
-      <w:hyperlink r:id="rId117">
+      <w:hyperlink r:id="rId121">
         <w:r>
           <w:rPr>
             <w:rStyle w:val="Hyperlink"/>
@@ -6770,8 +6849,8 @@
         </w:r>
       </w:hyperlink>
     </w:p>
-    <w:bookmarkEnd w:id="118"/>
-    <w:bookmarkStart w:id="122" w:name="ref-1lHSz5v1"/>
+    <w:bookmarkEnd w:id="122"/>
+    <w:bookmarkStart w:id="126" w:name="ref-1lHSz5v1"/>
     <w:p>
       <w:pPr>
         <w:pStyle w:val="Bibliography"/>
@@ -6817,7 +6896,7 @@
       <w:r>
         <w:t xml:space="preserve"> </w:t>
       </w:r>
-      <w:hyperlink r:id="rId119">
+      <w:hyperlink r:id="rId123">
         <w:r>
           <w:rPr>
             <w:rStyle w:val="Hyperlink"/>
@@ -6834,7 +6913,7 @@
       <w:r>
         <w:t xml:space="preserve"> </w:t>
       </w:r>
-      <w:hyperlink r:id="rId120">
+      <w:hyperlink r:id="rId124">
         <w:r>
           <w:rPr>
             <w:rStyle w:val="Hyperlink"/>
@@ -6851,7 +6930,7 @@
       <w:r>
         <w:t xml:space="preserve"> </w:t>
       </w:r>
-      <w:hyperlink r:id="rId121">
+      <w:hyperlink r:id="rId125">
         <w:r>
           <w:rPr>
             <w:rStyle w:val="Hyperlink"/>
@@ -6860,8 +6939,8 @@
         </w:r>
       </w:hyperlink>
     </w:p>
-    <w:bookmarkEnd w:id="122"/>
-    <w:bookmarkStart w:id="127" w:name="ref-LzyXzJq4"/>
+    <w:bookmarkEnd w:id="126"/>
+    <w:bookmarkStart w:id="131" w:name="ref-LzyXzJq4"/>
     <w:p>
       <w:pPr>
         <w:pStyle w:val="Bibliography"/>
@@ -6907,7 +6986,7 @@
       <w:r>
         <w:t xml:space="preserve"> </w:t>
       </w:r>
-      <w:hyperlink r:id="rId123">
+      <w:hyperlink r:id="rId127">
         <w:r>
           <w:rPr>
             <w:rStyle w:val="Hyperlink"/>
@@ -6924,7 +7003,7 @@
       <w:r>
         <w:t xml:space="preserve"> </w:t>
       </w:r>
-      <w:hyperlink r:id="rId124">
+      <w:hyperlink r:id="rId128">
         <w:r>
           <w:rPr>
             <w:rStyle w:val="Hyperlink"/>
@@ -6941,7 +7020,7 @@
       <w:r>
         <w:t xml:space="preserve"> </w:t>
       </w:r>
-      <w:hyperlink r:id="rId125">
+      <w:hyperlink r:id="rId129">
         <w:r>
           <w:rPr>
             <w:rStyle w:val="Hyperlink"/>
@@ -6958,7 +7037,7 @@
       <w:r>
         <w:t xml:space="preserve"> </w:t>
       </w:r>
-      <w:hyperlink r:id="rId126">
+      <w:hyperlink r:id="rId130">
         <w:r>
           <w:rPr>
             <w:rStyle w:val="Hyperlink"/>
@@ -6967,8 +7046,8 @@
         </w:r>
       </w:hyperlink>
     </w:p>
-    <w:bookmarkEnd w:id="127"/>
-    <w:bookmarkStart w:id="132" w:name="ref-roi5bwXL"/>
+    <w:bookmarkEnd w:id="131"/>
+    <w:bookmarkStart w:id="136" w:name="ref-roi5bwXL"/>
     <w:p>
       <w:pPr>
         <w:pStyle w:val="Bibliography"/>
@@ -7014,7 +7093,7 @@
       <w:r>
         <w:t xml:space="preserve"> </w:t>
       </w:r>
-      <w:hyperlink r:id="rId128">
+      <w:hyperlink r:id="rId132">
         <w:r>
           <w:rPr>
             <w:rStyle w:val="Hyperlink"/>
@@ -7031,7 +7110,7 @@
       <w:r>
         <w:t xml:space="preserve"> </w:t>
       </w:r>
-      <w:hyperlink r:id="rId129">
+      <w:hyperlink r:id="rId133">
         <w:r>
           <w:rPr>
             <w:rStyle w:val="Hyperlink"/>
@@ -7048,7 +7127,7 @@
       <w:r>
         <w:t xml:space="preserve"> </w:t>
       </w:r>
-      <w:hyperlink r:id="rId130">
+      <w:hyperlink r:id="rId134">
         <w:r>
           <w:rPr>
             <w:rStyle w:val="Hyperlink"/>
@@ -7065,7 +7144,7 @@
       <w:r>
         <w:t xml:space="preserve"> </w:t>
       </w:r>
-      <w:hyperlink r:id="rId131">
+      <w:hyperlink r:id="rId135">
         <w:r>
           <w:rPr>
             <w:rStyle w:val="Hyperlink"/>
@@ -7074,8 +7153,8 @@
         </w:r>
       </w:hyperlink>
     </w:p>
-    <w:bookmarkEnd w:id="132"/>
-    <w:bookmarkStart w:id="137" w:name="ref-PzHxvkzH"/>
+    <w:bookmarkEnd w:id="136"/>
+    <w:bookmarkStart w:id="141" w:name="ref-PzHxvkzH"/>
     <w:p>
       <w:pPr>
         <w:pStyle w:val="Bibliography"/>
@@ -7121,7 +7200,7 @@
       <w:r>
         <w:t xml:space="preserve"> </w:t>
       </w:r>
-      <w:hyperlink r:id="rId133">
+      <w:hyperlink r:id="rId137">
         <w:r>
           <w:rPr>
             <w:rStyle w:val="Hyperlink"/>
@@ -7138,7 +7217,7 @@
       <w:r>
         <w:t xml:space="preserve"> </w:t>
       </w:r>
-      <w:hyperlink r:id="rId134">
+      <w:hyperlink r:id="rId138">
         <w:r>
           <w:rPr>
             <w:rStyle w:val="Hyperlink"/>
@@ -7155,7 +7234,7 @@
       <w:r>
         <w:t xml:space="preserve"> </w:t>
       </w:r>
-      <w:hyperlink r:id="rId135">
+      <w:hyperlink r:id="rId139">
         <w:r>
           <w:rPr>
             <w:rStyle w:val="Hyperlink"/>
@@ -7172,7 +7251,7 @@
       <w:r>
         <w:t xml:space="preserve"> </w:t>
       </w:r>
-      <w:hyperlink r:id="rId136">
+      <w:hyperlink r:id="rId140">
         <w:r>
           <w:rPr>
             <w:rStyle w:val="Hyperlink"/>
@@ -7181,8 +7260,8 @@
         </w:r>
       </w:hyperlink>
     </w:p>
-    <w:bookmarkEnd w:id="137"/>
-    <w:bookmarkStart w:id="142" w:name="ref-9MxZ3Enw"/>
+    <w:bookmarkEnd w:id="141"/>
+    <w:bookmarkStart w:id="146" w:name="ref-9MxZ3Enw"/>
     <w:p>
       <w:pPr>
         <w:pStyle w:val="Bibliography"/>
@@ -7228,7 +7307,7 @@
       <w:r>
         <w:t xml:space="preserve"> </w:t>
       </w:r>
-      <w:hyperlink r:id="rId138">
+      <w:hyperlink r:id="rId142">
         <w:r>
           <w:rPr>
             <w:rStyle w:val="Hyperlink"/>
@@ -7245,7 +7324,7 @@
       <w:r>
         <w:t xml:space="preserve"> </w:t>
       </w:r>
-      <w:hyperlink r:id="rId139">
+      <w:hyperlink r:id="rId143">
         <w:r>
           <w:rPr>
             <w:rStyle w:val="Hyperlink"/>
@@ -7262,7 +7341,7 @@
       <w:r>
         <w:t xml:space="preserve"> </w:t>
       </w:r>
-      <w:hyperlink r:id="rId140">
+      <w:hyperlink r:id="rId144">
         <w:r>
           <w:rPr>
             <w:rStyle w:val="Hyperlink"/>
@@ -7279,7 +7358,7 @@
       <w:r>
         <w:t xml:space="preserve"> </w:t>
       </w:r>
-      <w:hyperlink r:id="rId141">
+      <w:hyperlink r:id="rId145">
         <w:r>
           <w:rPr>
             <w:rStyle w:val="Hyperlink"/>
@@ -7288,8 +7367,8 @@
         </w:r>
       </w:hyperlink>
     </w:p>
-    <w:bookmarkEnd w:id="142"/>
-    <w:bookmarkStart w:id="147" w:name="ref-juGWJJrG"/>
+    <w:bookmarkEnd w:id="146"/>
+    <w:bookmarkStart w:id="151" w:name="ref-juGWJJrG"/>
     <w:p>
       <w:pPr>
         <w:pStyle w:val="Bibliography"/>
@@ -7335,7 +7414,7 @@
       <w:r>
         <w:t xml:space="preserve"> </w:t>
       </w:r>
-      <w:hyperlink r:id="rId143">
+      <w:hyperlink r:id="rId147">
         <w:r>
           <w:rPr>
             <w:rStyle w:val="Hyperlink"/>
@@ -7352,7 +7431,7 @@
       <w:r>
         <w:t xml:space="preserve"> </w:t>
       </w:r>
-      <w:hyperlink r:id="rId144">
+      <w:hyperlink r:id="rId148">
         <w:r>
           <w:rPr>
             <w:rStyle w:val="Hyperlink"/>
@@ -7369,7 +7448,7 @@
       <w:r>
         <w:t xml:space="preserve"> </w:t>
       </w:r>
-      <w:hyperlink r:id="rId145">
+      <w:hyperlink r:id="rId149">
         <w:r>
           <w:rPr>
             <w:rStyle w:val="Hyperlink"/>
@@ -7386,7 +7465,7 @@
       <w:r>
         <w:t xml:space="preserve"> </w:t>
       </w:r>
-      <w:hyperlink r:id="rId146">
+      <w:hyperlink r:id="rId150">
         <w:r>
           <w:rPr>
             <w:rStyle w:val="Hyperlink"/>
@@ -7395,8 +7474,8 @@
         </w:r>
       </w:hyperlink>
     </w:p>
-    <w:bookmarkEnd w:id="147"/>
-    <w:bookmarkStart w:id="152" w:name="ref-I3vP8cpz"/>
+    <w:bookmarkEnd w:id="151"/>
+    <w:bookmarkStart w:id="156" w:name="ref-I3vP8cpz"/>
     <w:p>
       <w:pPr>
         <w:pStyle w:val="Bibliography"/>
@@ -7442,7 +7521,7 @@
       <w:r>
         <w:t xml:space="preserve"> </w:t>
       </w:r>
-      <w:hyperlink r:id="rId148">
+      <w:hyperlink r:id="rId152">
         <w:r>
           <w:rPr>
             <w:rStyle w:val="Hyperlink"/>
@@ -7459,7 +7538,7 @@
       <w:r>
         <w:t xml:space="preserve"> </w:t>
       </w:r>
-      <w:hyperlink r:id="rId149">
+      <w:hyperlink r:id="rId153">
         <w:r>
           <w:rPr>
             <w:rStyle w:val="Hyperlink"/>
@@ -7476,7 +7555,7 @@
       <w:r>
         <w:t xml:space="preserve"> </w:t>
       </w:r>
-      <w:hyperlink r:id="rId150">
+      <w:hyperlink r:id="rId154">
         <w:r>
           <w:rPr>
             <w:rStyle w:val="Hyperlink"/>
@@ -7493,7 +7572,7 @@
       <w:r>
         <w:t xml:space="preserve"> </w:t>
       </w:r>
-      <w:hyperlink r:id="rId151">
+      <w:hyperlink r:id="rId155">
         <w:r>
           <w:rPr>
             <w:rStyle w:val="Hyperlink"/>
@@ -7502,8 +7581,8 @@
         </w:r>
       </w:hyperlink>
     </w:p>
-    <w:bookmarkEnd w:id="152"/>
-    <w:bookmarkStart w:id="157" w:name="ref-A9obAHi0"/>
+    <w:bookmarkEnd w:id="156"/>
+    <w:bookmarkStart w:id="161" w:name="ref-A9obAHi0"/>
     <w:p>
       <w:pPr>
         <w:pStyle w:val="Bibliography"/>
@@ -7549,7 +7628,7 @@
       <w:r>
         <w:t xml:space="preserve"> </w:t>
       </w:r>
-      <w:hyperlink r:id="rId153">
+      <w:hyperlink r:id="rId157">
         <w:r>
           <w:rPr>
             <w:rStyle w:val="Hyperlink"/>
@@ -7566,7 +7645,7 @@
       <w:r>
         <w:t xml:space="preserve"> </w:t>
       </w:r>
-      <w:hyperlink r:id="rId154">
+      <w:hyperlink r:id="rId158">
         <w:r>
           <w:rPr>
             <w:rStyle w:val="Hyperlink"/>
@@ -7583,7 +7662,7 @@
       <w:r>
         <w:t xml:space="preserve"> </w:t>
       </w:r>
-      <w:hyperlink r:id="rId155">
+      <w:hyperlink r:id="rId159">
         <w:r>
           <w:rPr>
             <w:rStyle w:val="Hyperlink"/>
@@ -7600,7 +7679,7 @@
       <w:r>
         <w:t xml:space="preserve"> </w:t>
       </w:r>
-      <w:hyperlink r:id="rId156">
+      <w:hyperlink r:id="rId160">
         <w:r>
           <w:rPr>
             <w:rStyle w:val="Hyperlink"/>
@@ -7609,8 +7688,8 @@
         </w:r>
       </w:hyperlink>
     </w:p>
-    <w:bookmarkEnd w:id="157"/>
-    <w:bookmarkStart w:id="162" w:name="ref-obxjDYob"/>
+    <w:bookmarkEnd w:id="161"/>
+    <w:bookmarkStart w:id="166" w:name="ref-obxjDYob"/>
     <w:p>
       <w:pPr>
         <w:pStyle w:val="Bibliography"/>
@@ -7656,7 +7735,7 @@
       <w:r>
         <w:t xml:space="preserve"> </w:t>
       </w:r>
-      <w:hyperlink r:id="rId158">
+      <w:hyperlink r:id="rId162">
         <w:r>
           <w:rPr>
             <w:rStyle w:val="Hyperlink"/>
@@ -7673,7 +7752,7 @@
       <w:r>
         <w:t xml:space="preserve"> </w:t>
       </w:r>
-      <w:hyperlink r:id="rId159">
+      <w:hyperlink r:id="rId163">
         <w:r>
           <w:rPr>
             <w:rStyle w:val="Hyperlink"/>
@@ -7690,7 +7769,7 @@
       <w:r>
         <w:t xml:space="preserve"> </w:t>
       </w:r>
-      <w:hyperlink r:id="rId160">
+      <w:hyperlink r:id="rId164">
         <w:r>
           <w:rPr>
             <w:rStyle w:val="Hyperlink"/>
@@ -7707,7 +7786,7 @@
       <w:r>
         <w:t xml:space="preserve"> </w:t>
       </w:r>
-      <w:hyperlink r:id="rId161">
+      <w:hyperlink r:id="rId165">
         <w:r>
           <w:rPr>
             <w:rStyle w:val="Hyperlink"/>
@@ -7716,8 +7795,8 @@
         </w:r>
       </w:hyperlink>
     </w:p>
-    <w:bookmarkEnd w:id="162"/>
-    <w:bookmarkStart w:id="167" w:name="ref-15ChEFKjS"/>
+    <w:bookmarkEnd w:id="166"/>
+    <w:bookmarkStart w:id="171" w:name="ref-15ChEFKjS"/>
     <w:p>
       <w:pPr>
         <w:pStyle w:val="Bibliography"/>
@@ -7763,7 +7842,7 @@
       <w:r>
         <w:t xml:space="preserve"> </w:t>
       </w:r>
-      <w:hyperlink r:id="rId163">
+      <w:hyperlink r:id="rId167">
         <w:r>
           <w:rPr>
             <w:rStyle w:val="Hyperlink"/>
@@ -7780,7 +7859,7 @@
       <w:r>
         <w:t xml:space="preserve"> </w:t>
       </w:r>
-      <w:hyperlink r:id="rId164">
+      <w:hyperlink r:id="rId168">
         <w:r>
           <w:rPr>
             <w:rStyle w:val="Hyperlink"/>
@@ -7797,7 +7876,7 @@
       <w:r>
         <w:t xml:space="preserve"> </w:t>
       </w:r>
-      <w:hyperlink r:id="rId165">
+      <w:hyperlink r:id="rId169">
         <w:r>
           <w:rPr>
             <w:rStyle w:val="Hyperlink"/>
@@ -7814,7 +7893,7 @@
       <w:r>
         <w:t xml:space="preserve"> </w:t>
       </w:r>
-      <w:hyperlink r:id="rId166">
+      <w:hyperlink r:id="rId170">
         <w:r>
           <w:rPr>
             <w:rStyle w:val="Hyperlink"/>
@@ -7823,8 +7902,8 @@
         </w:r>
       </w:hyperlink>
     </w:p>
-    <w:bookmarkEnd w:id="167"/>
-    <w:bookmarkStart w:id="170" w:name="ref-1B5fUw44w"/>
+    <w:bookmarkEnd w:id="171"/>
+    <w:bookmarkStart w:id="174" w:name="ref-1B5fUw44w"/>
     <w:p>
       <w:pPr>
         <w:pStyle w:val="Bibliography"/>
@@ -7870,7 +7949,7 @@
       <w:r>
         <w:t xml:space="preserve"> </w:t>
       </w:r>
-      <w:hyperlink r:id="rId168">
+      <w:hyperlink r:id="rId172">
         <w:r>
           <w:rPr>
             <w:rStyle w:val="Hyperlink"/>
@@ -7887,7 +7966,7 @@
       <w:r>
         <w:t xml:space="preserve"> </w:t>
       </w:r>
-      <w:hyperlink r:id="rId169">
+      <w:hyperlink r:id="rId173">
         <w:r>
           <w:rPr>
             <w:rStyle w:val="Hyperlink"/>
@@ -7896,8 +7975,8 @@
         </w:r>
       </w:hyperlink>
     </w:p>
-    <w:bookmarkEnd w:id="170"/>
-    <w:bookmarkStart w:id="175" w:name="ref-bh0NyElc"/>
+    <w:bookmarkEnd w:id="174"/>
+    <w:bookmarkStart w:id="179" w:name="ref-bh0NyElc"/>
     <w:p>
       <w:pPr>
         <w:pStyle w:val="Bibliography"/>
@@ -7943,7 +8022,7 @@
       <w:r>
         <w:t xml:space="preserve"> </w:t>
       </w:r>
-      <w:hyperlink r:id="rId171">
+      <w:hyperlink r:id="rId175">
         <w:r>
           <w:rPr>
             <w:rStyle w:val="Hyperlink"/>
@@ -7960,7 +8039,7 @@
       <w:r>
         <w:t xml:space="preserve"> </w:t>
       </w:r>
-      <w:hyperlink r:id="rId172">
+      <w:hyperlink r:id="rId176">
         <w:r>
           <w:rPr>
             <w:rStyle w:val="Hyperlink"/>
@@ -7977,7 +8056,7 @@
       <w:r>
         <w:t xml:space="preserve"> </w:t>
       </w:r>
-      <w:hyperlink r:id="rId173">
+      <w:hyperlink r:id="rId177">
         <w:r>
           <w:rPr>
             <w:rStyle w:val="Hyperlink"/>
@@ -7994,7 +8073,7 @@
       <w:r>
         <w:t xml:space="preserve"> </w:t>
       </w:r>
-      <w:hyperlink r:id="rId174">
+      <w:hyperlink r:id="rId178">
         <w:r>
           <w:rPr>
             <w:rStyle w:val="Hyperlink"/>
@@ -8003,8 +8082,8 @@
         </w:r>
       </w:hyperlink>
     </w:p>
-    <w:bookmarkEnd w:id="175"/>
-    <w:bookmarkStart w:id="179" w:name="ref-6BHN02He"/>
+    <w:bookmarkEnd w:id="179"/>
+    <w:bookmarkStart w:id="183" w:name="ref-6BHN02He"/>
     <w:p>
       <w:pPr>
         <w:pStyle w:val="Bibliography"/>
@@ -8050,7 +8129,7 @@
       <w:r>
         <w:t xml:space="preserve"> </w:t>
       </w:r>
-      <w:hyperlink r:id="rId176">
+      <w:hyperlink r:id="rId180">
         <w:r>
           <w:rPr>
             <w:rStyle w:val="Hyperlink"/>
@@ -8067,7 +8146,7 @@
       <w:r>
         <w:t xml:space="preserve"> </w:t>
       </w:r>
-      <w:hyperlink r:id="rId177">
+      <w:hyperlink r:id="rId181">
         <w:r>
           <w:rPr>
             <w:rStyle w:val="Hyperlink"/>
@@ -8084,7 +8163,7 @@
       <w:r>
         <w:t xml:space="preserve"> </w:t>
       </w:r>
-      <w:hyperlink r:id="rId178">
+      <w:hyperlink r:id="rId182">
         <w:r>
           <w:rPr>
             <w:rStyle w:val="Hyperlink"/>
@@ -8093,8 +8172,8 @@
         </w:r>
       </w:hyperlink>
     </w:p>
-    <w:bookmarkEnd w:id="179"/>
-    <w:bookmarkStart w:id="184" w:name="ref-1BZpw3PUi"/>
+    <w:bookmarkEnd w:id="183"/>
+    <w:bookmarkStart w:id="188" w:name="ref-1BZpw3PUi"/>
     <w:p>
       <w:pPr>
         <w:pStyle w:val="Bibliography"/>
@@ -8140,7 +8219,7 @@
       <w:r>
         <w:t xml:space="preserve"> </w:t>
       </w:r>
-      <w:hyperlink r:id="rId180">
+      <w:hyperlink r:id="rId184">
         <w:r>
           <w:rPr>
             <w:rStyle w:val="Hyperlink"/>
@@ -8157,7 +8236,7 @@
       <w:r>
         <w:t xml:space="preserve"> </w:t>
       </w:r>
-      <w:hyperlink r:id="rId181">
+      <w:hyperlink r:id="rId185">
         <w:r>
           <w:rPr>
             <w:rStyle w:val="Hyperlink"/>
@@ -8174,7 +8253,7 @@
       <w:r>
         <w:t xml:space="preserve"> </w:t>
       </w:r>
-      <w:hyperlink r:id="rId182">
+      <w:hyperlink r:id="rId186">
         <w:r>
           <w:rPr>
             <w:rStyle w:val="Hyperlink"/>
@@ -8191,7 +8270,7 @@
       <w:r>
         <w:t xml:space="preserve"> </w:t>
       </w:r>
-      <w:hyperlink r:id="rId183">
+      <w:hyperlink r:id="rId187">
         <w:r>
           <w:rPr>
             <w:rStyle w:val="Hyperlink"/>
@@ -8200,8 +8279,8 @@
         </w:r>
       </w:hyperlink>
     </w:p>
-    <w:bookmarkEnd w:id="184"/>
-    <w:bookmarkStart w:id="189" w:name="ref-hjX723Qb"/>
+    <w:bookmarkEnd w:id="188"/>
+    <w:bookmarkStart w:id="193" w:name="ref-hjX723Qb"/>
     <w:p>
       <w:pPr>
         <w:pStyle w:val="Bibliography"/>
@@ -8247,7 +8326,7 @@
       <w:r>
         <w:t xml:space="preserve"> </w:t>
       </w:r>
-      <w:hyperlink r:id="rId185">
+      <w:hyperlink r:id="rId189">
         <w:r>
           <w:rPr>
             <w:rStyle w:val="Hyperlink"/>
@@ -8264,7 +8343,7 @@
       <w:r>
         <w:t xml:space="preserve"> </w:t>
       </w:r>
-      <w:hyperlink r:id="rId186">
+      <w:hyperlink r:id="rId190">
         <w:r>
           <w:rPr>
             <w:rStyle w:val="Hyperlink"/>
@@ -8281,7 +8360,7 @@
       <w:r>
         <w:t xml:space="preserve"> </w:t>
       </w:r>
-      <w:hyperlink r:id="rId187">
+      <w:hyperlink r:id="rId191">
         <w:r>
           <w:rPr>
             <w:rStyle w:val="Hyperlink"/>
@@ -8298,7 +8377,7 @@
       <w:r>
         <w:t xml:space="preserve"> </w:t>
       </w:r>
-      <w:hyperlink r:id="rId188">
+      <w:hyperlink r:id="rId192">
         <w:r>
           <w:rPr>
             <w:rStyle w:val="Hyperlink"/>
@@ -8307,9 +8386,9 @@
         </w:r>
       </w:hyperlink>
     </w:p>
-    <w:bookmarkEnd w:id="189"/>
-    <w:bookmarkEnd w:id="190"/>
-    <w:bookmarkEnd w:id="191"/>
+    <w:bookmarkEnd w:id="193"/>
+    <w:bookmarkEnd w:id="194"/>
+    <w:bookmarkEnd w:id="195"/>
     <w:sectPr>
       <w:pgSz w:h="15840" w:w="12240"/>
       <w:pgMar w:bottom="1440" w:footer="720" w:gutter="0" w:header="720" w:left="1440" w:right="1440" w:top="1440"/>

--- a/manuscript.docx
+++ b/manuscript.docx
@@ -123,7 +123,7 @@
           <w:rPr>
             <w:rStyle w:val="Hyperlink"/>
           </w:rPr>
-          <w:t xml:space="preserve">ch728/cucurbit-usda@f9cdc7b</w:t>
+          <w:t xml:space="preserve">ch728/cucurbit-usda@ddc02f7</w:t>
         </w:r>
       </w:hyperlink>
       <w:r>
@@ -5259,17 +5259,27 @@
       </w:r>
     </w:p>
     <w:bookmarkEnd w:id="52"/>
-    <w:bookmarkStart w:id="195" w:name="references"/>
+    <w:bookmarkStart w:id="53" w:name="supplemental"/>
     <w:p>
       <w:pPr>
         <w:pStyle w:val="Heading2"/>
       </w:pPr>
       <w:r>
+        <w:t xml:space="preserve">Supplemental</w:t>
+      </w:r>
+    </w:p>
+    <w:bookmarkEnd w:id="53"/>
+    <w:bookmarkStart w:id="196" w:name="references"/>
+    <w:p>
+      <w:pPr>
+        <w:pStyle w:val="Heading2"/>
+      </w:pPr>
+      <w:r>
         <w:t xml:space="preserve">References</w:t>
       </w:r>
     </w:p>
-    <w:bookmarkStart w:id="194" w:name="refs"/>
-    <w:bookmarkStart w:id="55" w:name="ref-tgxTBPr"/>
+    <w:bookmarkStart w:id="195" w:name="refs"/>
+    <w:bookmarkStart w:id="56" w:name="ref-tgxTBPr"/>
     <w:p>
       <w:pPr>
         <w:pStyle w:val="Bibliography"/>
@@ -5315,7 +5325,7 @@
       <w:r>
         <w:t xml:space="preserve"> </w:t>
       </w:r>
-      <w:hyperlink r:id="rId53">
+      <w:hyperlink r:id="rId54">
         <w:r>
           <w:rPr>
             <w:rStyle w:val="Hyperlink"/>
@@ -5332,7 +5342,7 @@
       <w:r>
         <w:t xml:space="preserve"> </w:t>
       </w:r>
-      <w:hyperlink r:id="rId54">
+      <w:hyperlink r:id="rId55">
         <w:r>
           <w:rPr>
             <w:rStyle w:val="Hyperlink"/>
@@ -5341,8 +5351,8 @@
         </w:r>
       </w:hyperlink>
     </w:p>
-    <w:bookmarkEnd w:id="55"/>
-    <w:bookmarkStart w:id="58" w:name="ref-17l4Xfem9"/>
+    <w:bookmarkEnd w:id="56"/>
+    <w:bookmarkStart w:id="59" w:name="ref-17l4Xfem9"/>
     <w:p>
       <w:pPr>
         <w:pStyle w:val="Bibliography"/>
@@ -5388,7 +5398,7 @@
       <w:r>
         <w:t xml:space="preserve"> </w:t>
       </w:r>
-      <w:hyperlink r:id="rId56">
+      <w:hyperlink r:id="rId57">
         <w:r>
           <w:rPr>
             <w:rStyle w:val="Hyperlink"/>
@@ -5405,7 +5415,7 @@
       <w:r>
         <w:t xml:space="preserve"> </w:t>
       </w:r>
-      <w:hyperlink r:id="rId57">
+      <w:hyperlink r:id="rId58">
         <w:r>
           <w:rPr>
             <w:rStyle w:val="Hyperlink"/>
@@ -5414,8 +5424,8 @@
         </w:r>
       </w:hyperlink>
     </w:p>
-    <w:bookmarkEnd w:id="58"/>
-    <w:bookmarkStart w:id="62" w:name="ref-AFISuI1C"/>
+    <w:bookmarkEnd w:id="59"/>
+    <w:bookmarkStart w:id="63" w:name="ref-AFISuI1C"/>
     <w:p>
       <w:pPr>
         <w:pStyle w:val="Bibliography"/>
@@ -5461,7 +5471,7 @@
       <w:r>
         <w:t xml:space="preserve"> </w:t>
       </w:r>
-      <w:hyperlink r:id="rId59">
+      <w:hyperlink r:id="rId60">
         <w:r>
           <w:rPr>
             <w:rStyle w:val="Hyperlink"/>
@@ -5478,7 +5488,7 @@
       <w:r>
         <w:t xml:space="preserve"> </w:t>
       </w:r>
-      <w:hyperlink r:id="rId60">
+      <w:hyperlink r:id="rId61">
         <w:r>
           <w:rPr>
             <w:rStyle w:val="Hyperlink"/>
@@ -5495,7 +5505,7 @@
       <w:r>
         <w:t xml:space="preserve"> </w:t>
       </w:r>
-      <w:hyperlink r:id="rId61">
+      <w:hyperlink r:id="rId62">
         <w:r>
           <w:rPr>
             <w:rStyle w:val="Hyperlink"/>
@@ -5504,8 +5514,8 @@
         </w:r>
       </w:hyperlink>
     </w:p>
-    <w:bookmarkEnd w:id="62"/>
-    <w:bookmarkStart w:id="66" w:name="ref-42uqqDAI"/>
+    <w:bookmarkEnd w:id="63"/>
+    <w:bookmarkStart w:id="67" w:name="ref-42uqqDAI"/>
     <w:p>
       <w:pPr>
         <w:pStyle w:val="Bibliography"/>
@@ -5551,7 +5561,7 @@
       <w:r>
         <w:t xml:space="preserve"> </w:t>
       </w:r>
-      <w:hyperlink r:id="rId63">
+      <w:hyperlink r:id="rId64">
         <w:r>
           <w:rPr>
             <w:rStyle w:val="Hyperlink"/>
@@ -5568,7 +5578,7 @@
       <w:r>
         <w:t xml:space="preserve"> </w:t>
       </w:r>
-      <w:hyperlink r:id="rId64">
+      <w:hyperlink r:id="rId65">
         <w:r>
           <w:rPr>
             <w:rStyle w:val="Hyperlink"/>
@@ -5585,7 +5595,7 @@
       <w:r>
         <w:t xml:space="preserve"> </w:t>
       </w:r>
-      <w:hyperlink r:id="rId65">
+      <w:hyperlink r:id="rId66">
         <w:r>
           <w:rPr>
             <w:rStyle w:val="Hyperlink"/>
@@ -5594,8 +5604,8 @@
         </w:r>
       </w:hyperlink>
     </w:p>
-    <w:bookmarkEnd w:id="66"/>
-    <w:bookmarkStart w:id="71" w:name="ref-9Tl87cAk"/>
+    <w:bookmarkEnd w:id="67"/>
+    <w:bookmarkStart w:id="72" w:name="ref-9Tl87cAk"/>
     <w:p>
       <w:pPr>
         <w:pStyle w:val="Bibliography"/>
@@ -5641,7 +5651,7 @@
       <w:r>
         <w:t xml:space="preserve"> </w:t>
       </w:r>
-      <w:hyperlink r:id="rId67">
+      <w:hyperlink r:id="rId68">
         <w:r>
           <w:rPr>
             <w:rStyle w:val="Hyperlink"/>
@@ -5658,7 +5668,7 @@
       <w:r>
         <w:t xml:space="preserve"> </w:t>
       </w:r>
-      <w:hyperlink r:id="rId68">
+      <w:hyperlink r:id="rId69">
         <w:r>
           <w:rPr>
             <w:rStyle w:val="Hyperlink"/>
@@ -5675,7 +5685,7 @@
       <w:r>
         <w:t xml:space="preserve"> </w:t>
       </w:r>
-      <w:hyperlink r:id="rId69">
+      <w:hyperlink r:id="rId70">
         <w:r>
           <w:rPr>
             <w:rStyle w:val="Hyperlink"/>
@@ -5692,7 +5702,7 @@
       <w:r>
         <w:t xml:space="preserve"> </w:t>
       </w:r>
-      <w:hyperlink r:id="rId70">
+      <w:hyperlink r:id="rId71">
         <w:r>
           <w:rPr>
             <w:rStyle w:val="Hyperlink"/>
@@ -5701,8 +5711,8 @@
         </w:r>
       </w:hyperlink>
     </w:p>
-    <w:bookmarkEnd w:id="71"/>
-    <w:bookmarkStart w:id="76" w:name="ref-7ixiomhx"/>
+    <w:bookmarkEnd w:id="72"/>
+    <w:bookmarkStart w:id="77" w:name="ref-7ixiomhx"/>
     <w:p>
       <w:pPr>
         <w:pStyle w:val="Bibliography"/>
@@ -5748,7 +5758,7 @@
       <w:r>
         <w:t xml:space="preserve"> </w:t>
       </w:r>
-      <w:hyperlink r:id="rId72">
+      <w:hyperlink r:id="rId73">
         <w:r>
           <w:rPr>
             <w:rStyle w:val="Hyperlink"/>
@@ -5765,7 +5775,7 @@
       <w:r>
         <w:t xml:space="preserve"> </w:t>
       </w:r>
-      <w:hyperlink r:id="rId73">
+      <w:hyperlink r:id="rId74">
         <w:r>
           <w:rPr>
             <w:rStyle w:val="Hyperlink"/>
@@ -5782,7 +5792,7 @@
       <w:r>
         <w:t xml:space="preserve"> </w:t>
       </w:r>
-      <w:hyperlink r:id="rId74">
+      <w:hyperlink r:id="rId75">
         <w:r>
           <w:rPr>
             <w:rStyle w:val="Hyperlink"/>
@@ -5799,7 +5809,7 @@
       <w:r>
         <w:t xml:space="preserve"> </w:t>
       </w:r>
-      <w:hyperlink r:id="rId75">
+      <w:hyperlink r:id="rId76">
         <w:r>
           <w:rPr>
             <w:rStyle w:val="Hyperlink"/>
@@ -5808,8 +5818,8 @@
         </w:r>
       </w:hyperlink>
     </w:p>
-    <w:bookmarkEnd w:id="76"/>
-    <w:bookmarkStart w:id="81" w:name="ref-1FGV3LKSq"/>
+    <w:bookmarkEnd w:id="77"/>
+    <w:bookmarkStart w:id="82" w:name="ref-1FGV3LKSq"/>
     <w:p>
       <w:pPr>
         <w:pStyle w:val="Bibliography"/>
@@ -5855,7 +5865,7 @@
       <w:r>
         <w:t xml:space="preserve"> </w:t>
       </w:r>
-      <w:hyperlink r:id="rId77">
+      <w:hyperlink r:id="rId78">
         <w:r>
           <w:rPr>
             <w:rStyle w:val="Hyperlink"/>
@@ -5872,7 +5882,7 @@
       <w:r>
         <w:t xml:space="preserve"> </w:t>
       </w:r>
-      <w:hyperlink r:id="rId78">
+      <w:hyperlink r:id="rId79">
         <w:r>
           <w:rPr>
             <w:rStyle w:val="Hyperlink"/>
@@ -5889,7 +5899,7 @@
       <w:r>
         <w:t xml:space="preserve"> </w:t>
       </w:r>
-      <w:hyperlink r:id="rId79">
+      <w:hyperlink r:id="rId80">
         <w:r>
           <w:rPr>
             <w:rStyle w:val="Hyperlink"/>
@@ -5906,7 +5916,7 @@
       <w:r>
         <w:t xml:space="preserve"> </w:t>
       </w:r>
-      <w:hyperlink r:id="rId80">
+      <w:hyperlink r:id="rId81">
         <w:r>
           <w:rPr>
             <w:rStyle w:val="Hyperlink"/>
@@ -5915,8 +5925,8 @@
         </w:r>
       </w:hyperlink>
     </w:p>
-    <w:bookmarkEnd w:id="81"/>
-    <w:bookmarkStart w:id="86" w:name="ref-NJ1zzfWj"/>
+    <w:bookmarkEnd w:id="82"/>
+    <w:bookmarkStart w:id="87" w:name="ref-NJ1zzfWj"/>
     <w:p>
       <w:pPr>
         <w:pStyle w:val="Bibliography"/>
@@ -5962,7 +5972,7 @@
       <w:r>
         <w:t xml:space="preserve"> </w:t>
       </w:r>
-      <w:hyperlink r:id="rId82">
+      <w:hyperlink r:id="rId83">
         <w:r>
           <w:rPr>
             <w:rStyle w:val="Hyperlink"/>
@@ -5979,7 +5989,7 @@
       <w:r>
         <w:t xml:space="preserve"> </w:t>
       </w:r>
-      <w:hyperlink r:id="rId83">
+      <w:hyperlink r:id="rId84">
         <w:r>
           <w:rPr>
             <w:rStyle w:val="Hyperlink"/>
@@ -5996,7 +6006,7 @@
       <w:r>
         <w:t xml:space="preserve"> </w:t>
       </w:r>
-      <w:hyperlink r:id="rId84">
+      <w:hyperlink r:id="rId85">
         <w:r>
           <w:rPr>
             <w:rStyle w:val="Hyperlink"/>
@@ -6013,7 +6023,7 @@
       <w:r>
         <w:t xml:space="preserve"> </w:t>
       </w:r>
-      <w:hyperlink r:id="rId85">
+      <w:hyperlink r:id="rId86">
         <w:r>
           <w:rPr>
             <w:rStyle w:val="Hyperlink"/>
@@ -6022,8 +6032,8 @@
         </w:r>
       </w:hyperlink>
     </w:p>
-    <w:bookmarkEnd w:id="86"/>
-    <w:bookmarkStart w:id="90" w:name="ref-cccKQqlH"/>
+    <w:bookmarkEnd w:id="87"/>
+    <w:bookmarkStart w:id="91" w:name="ref-cccKQqlH"/>
     <w:p>
       <w:pPr>
         <w:pStyle w:val="Bibliography"/>
@@ -6069,7 +6079,7 @@
       <w:r>
         <w:t xml:space="preserve"> </w:t>
       </w:r>
-      <w:hyperlink r:id="rId87">
+      <w:hyperlink r:id="rId88">
         <w:r>
           <w:rPr>
             <w:rStyle w:val="Hyperlink"/>
@@ -6086,7 +6096,7 @@
       <w:r>
         <w:t xml:space="preserve"> </w:t>
       </w:r>
-      <w:hyperlink r:id="rId88">
+      <w:hyperlink r:id="rId89">
         <w:r>
           <w:rPr>
             <w:rStyle w:val="Hyperlink"/>
@@ -6103,7 +6113,7 @@
       <w:r>
         <w:t xml:space="preserve"> </w:t>
       </w:r>
-      <w:hyperlink r:id="rId89">
+      <w:hyperlink r:id="rId90">
         <w:r>
           <w:rPr>
             <w:rStyle w:val="Hyperlink"/>
@@ -6112,8 +6122,8 @@
         </w:r>
       </w:hyperlink>
     </w:p>
-    <w:bookmarkEnd w:id="90"/>
-    <w:bookmarkStart w:id="95" w:name="ref-15AR06I5T"/>
+    <w:bookmarkEnd w:id="91"/>
+    <w:bookmarkStart w:id="96" w:name="ref-15AR06I5T"/>
     <w:p>
       <w:pPr>
         <w:pStyle w:val="Bibliography"/>
@@ -6159,7 +6169,7 @@
       <w:r>
         <w:t xml:space="preserve"> </w:t>
       </w:r>
-      <w:hyperlink r:id="rId91">
+      <w:hyperlink r:id="rId92">
         <w:r>
           <w:rPr>
             <w:rStyle w:val="Hyperlink"/>
@@ -6176,7 +6186,7 @@
       <w:r>
         <w:t xml:space="preserve"> </w:t>
       </w:r>
-      <w:hyperlink r:id="rId92">
+      <w:hyperlink r:id="rId93">
         <w:r>
           <w:rPr>
             <w:rStyle w:val="Hyperlink"/>
@@ -6193,7 +6203,7 @@
       <w:r>
         <w:t xml:space="preserve"> </w:t>
       </w:r>
-      <w:hyperlink r:id="rId93">
+      <w:hyperlink r:id="rId94">
         <w:r>
           <w:rPr>
             <w:rStyle w:val="Hyperlink"/>
@@ -6210,7 +6220,7 @@
       <w:r>
         <w:t xml:space="preserve"> </w:t>
       </w:r>
-      <w:hyperlink r:id="rId94">
+      <w:hyperlink r:id="rId95">
         <w:r>
           <w:rPr>
             <w:rStyle w:val="Hyperlink"/>
@@ -6219,8 +6229,8 @@
         </w:r>
       </w:hyperlink>
     </w:p>
-    <w:bookmarkEnd w:id="95"/>
-    <w:bookmarkStart w:id="100" w:name="ref-HsdSI8Y0"/>
+    <w:bookmarkEnd w:id="96"/>
+    <w:bookmarkStart w:id="101" w:name="ref-HsdSI8Y0"/>
     <w:p>
       <w:pPr>
         <w:pStyle w:val="Bibliography"/>
@@ -6266,7 +6276,7 @@
       <w:r>
         <w:t xml:space="preserve"> </w:t>
       </w:r>
-      <w:hyperlink r:id="rId96">
+      <w:hyperlink r:id="rId97">
         <w:r>
           <w:rPr>
             <w:rStyle w:val="Hyperlink"/>
@@ -6283,7 +6293,7 @@
       <w:r>
         <w:t xml:space="preserve"> </w:t>
       </w:r>
-      <w:hyperlink r:id="rId97">
+      <w:hyperlink r:id="rId98">
         <w:r>
           <w:rPr>
             <w:rStyle w:val="Hyperlink"/>
@@ -6300,7 +6310,7 @@
       <w:r>
         <w:t xml:space="preserve"> </w:t>
       </w:r>
-      <w:hyperlink r:id="rId98">
+      <w:hyperlink r:id="rId99">
         <w:r>
           <w:rPr>
             <w:rStyle w:val="Hyperlink"/>
@@ -6317,7 +6327,7 @@
       <w:r>
         <w:t xml:space="preserve"> </w:t>
       </w:r>
-      <w:hyperlink r:id="rId99">
+      <w:hyperlink r:id="rId100">
         <w:r>
           <w:rPr>
             <w:rStyle w:val="Hyperlink"/>
@@ -6326,8 +6336,8 @@
         </w:r>
       </w:hyperlink>
     </w:p>
-    <w:bookmarkEnd w:id="100"/>
-    <w:bookmarkStart w:id="105" w:name="ref-BvKcH3LX"/>
+    <w:bookmarkEnd w:id="101"/>
+    <w:bookmarkStart w:id="106" w:name="ref-BvKcH3LX"/>
     <w:p>
       <w:pPr>
         <w:pStyle w:val="Bibliography"/>
@@ -6373,7 +6383,7 @@
       <w:r>
         <w:t xml:space="preserve"> </w:t>
       </w:r>
-      <w:hyperlink r:id="rId101">
+      <w:hyperlink r:id="rId102">
         <w:r>
           <w:rPr>
             <w:rStyle w:val="Hyperlink"/>
@@ -6390,7 +6400,7 @@
       <w:r>
         <w:t xml:space="preserve"> </w:t>
       </w:r>
-      <w:hyperlink r:id="rId102">
+      <w:hyperlink r:id="rId103">
         <w:r>
           <w:rPr>
             <w:rStyle w:val="Hyperlink"/>
@@ -6407,7 +6417,7 @@
       <w:r>
         <w:t xml:space="preserve"> </w:t>
       </w:r>
-      <w:hyperlink r:id="rId103">
+      <w:hyperlink r:id="rId104">
         <w:r>
           <w:rPr>
             <w:rStyle w:val="Hyperlink"/>
@@ -6424,7 +6434,7 @@
       <w:r>
         <w:t xml:space="preserve"> </w:t>
       </w:r>
-      <w:hyperlink r:id="rId104">
+      <w:hyperlink r:id="rId105">
         <w:r>
           <w:rPr>
             <w:rStyle w:val="Hyperlink"/>
@@ -6433,8 +6443,8 @@
         </w:r>
       </w:hyperlink>
     </w:p>
-    <w:bookmarkEnd w:id="105"/>
-    <w:bookmarkStart w:id="107" w:name="ref-vq8Sw1f"/>
+    <w:bookmarkEnd w:id="106"/>
+    <w:bookmarkStart w:id="108" w:name="ref-vq8Sw1f"/>
     <w:p>
       <w:pPr>
         <w:pStyle w:val="Bibliography"/>
@@ -6480,7 +6490,7 @@
       <w:r>
         <w:t xml:space="preserve"> </w:t>
       </w:r>
-      <w:hyperlink r:id="rId106">
+      <w:hyperlink r:id="rId107">
         <w:r>
           <w:rPr>
             <w:rStyle w:val="Hyperlink"/>
@@ -6497,7 +6507,7 @@
       <w:r>
         <w:t xml:space="preserve"> </w:t>
       </w:r>
-      <w:hyperlink r:id="rId106">
+      <w:hyperlink r:id="rId107">
         <w:r>
           <w:rPr>
             <w:rStyle w:val="Hyperlink"/>
@@ -6506,8 +6516,8 @@
         </w:r>
       </w:hyperlink>
     </w:p>
-    <w:bookmarkEnd w:id="107"/>
-    <w:bookmarkStart w:id="110" w:name="ref-UEfO5avO"/>
+    <w:bookmarkEnd w:id="108"/>
+    <w:bookmarkStart w:id="111" w:name="ref-UEfO5avO"/>
     <w:p>
       <w:pPr>
         <w:pStyle w:val="Bibliography"/>
@@ -6553,7 +6563,7 @@
       <w:r>
         <w:t xml:space="preserve"> </w:t>
       </w:r>
-      <w:hyperlink r:id="rId108">
+      <w:hyperlink r:id="rId109">
         <w:r>
           <w:rPr>
             <w:rStyle w:val="Hyperlink"/>
@@ -6570,7 +6580,7 @@
       <w:r>
         <w:t xml:space="preserve"> </w:t>
       </w:r>
-      <w:hyperlink r:id="rId109">
+      <w:hyperlink r:id="rId110">
         <w:r>
           <w:rPr>
             <w:rStyle w:val="Hyperlink"/>
@@ -6579,8 +6589,8 @@
         </w:r>
       </w:hyperlink>
     </w:p>
-    <w:bookmarkEnd w:id="110"/>
-    <w:bookmarkStart w:id="114" w:name="ref-Ftv0kDE1"/>
+    <w:bookmarkEnd w:id="111"/>
+    <w:bookmarkStart w:id="115" w:name="ref-Ftv0kDE1"/>
     <w:p>
       <w:pPr>
         <w:pStyle w:val="Bibliography"/>
@@ -6626,7 +6636,7 @@
       <w:r>
         <w:t xml:space="preserve"> </w:t>
       </w:r>
-      <w:hyperlink r:id="rId111">
+      <w:hyperlink r:id="rId112">
         <w:r>
           <w:rPr>
             <w:rStyle w:val="Hyperlink"/>
@@ -6643,7 +6653,7 @@
       <w:r>
         <w:t xml:space="preserve"> </w:t>
       </w:r>
-      <w:hyperlink r:id="rId112">
+      <w:hyperlink r:id="rId113">
         <w:r>
           <w:rPr>
             <w:rStyle w:val="Hyperlink"/>
@@ -6660,7 +6670,7 @@
       <w:r>
         <w:t xml:space="preserve"> </w:t>
       </w:r>
-      <w:hyperlink r:id="rId113">
+      <w:hyperlink r:id="rId114">
         <w:r>
           <w:rPr>
             <w:rStyle w:val="Hyperlink"/>
@@ -6669,8 +6679,8 @@
         </w:r>
       </w:hyperlink>
     </w:p>
-    <w:bookmarkEnd w:id="114"/>
-    <w:bookmarkStart w:id="119" w:name="ref-50VKpbIa"/>
+    <w:bookmarkEnd w:id="115"/>
+    <w:bookmarkStart w:id="120" w:name="ref-50VKpbIa"/>
     <w:p>
       <w:pPr>
         <w:pStyle w:val="Bibliography"/>
@@ -6716,7 +6726,7 @@
       <w:r>
         <w:t xml:space="preserve"> </w:t>
       </w:r>
-      <w:hyperlink r:id="rId115">
+      <w:hyperlink r:id="rId116">
         <w:r>
           <w:rPr>
             <w:rStyle w:val="Hyperlink"/>
@@ -6733,7 +6743,7 @@
       <w:r>
         <w:t xml:space="preserve"> </w:t>
       </w:r>
-      <w:hyperlink r:id="rId116">
+      <w:hyperlink r:id="rId117">
         <w:r>
           <w:rPr>
             <w:rStyle w:val="Hyperlink"/>
@@ -6750,7 +6760,7 @@
       <w:r>
         <w:t xml:space="preserve"> </w:t>
       </w:r>
-      <w:hyperlink r:id="rId117">
+      <w:hyperlink r:id="rId118">
         <w:r>
           <w:rPr>
             <w:rStyle w:val="Hyperlink"/>
@@ -6767,7 +6777,7 @@
       <w:r>
         <w:t xml:space="preserve"> </w:t>
       </w:r>
-      <w:hyperlink r:id="rId118">
+      <w:hyperlink r:id="rId119">
         <w:r>
           <w:rPr>
             <w:rStyle w:val="Hyperlink"/>
@@ -6776,8 +6786,8 @@
         </w:r>
       </w:hyperlink>
     </w:p>
-    <w:bookmarkEnd w:id="119"/>
-    <w:bookmarkStart w:id="122" w:name="ref-c4MdYrhq"/>
+    <w:bookmarkEnd w:id="120"/>
+    <w:bookmarkStart w:id="123" w:name="ref-c4MdYrhq"/>
     <w:p>
       <w:pPr>
         <w:pStyle w:val="Bibliography"/>
@@ -6823,7 +6833,7 @@
       <w:r>
         <w:t xml:space="preserve"> </w:t>
       </w:r>
-      <w:hyperlink r:id="rId120">
+      <w:hyperlink r:id="rId121">
         <w:r>
           <w:rPr>
             <w:rStyle w:val="Hyperlink"/>
@@ -6840,7 +6850,7 @@
       <w:r>
         <w:t xml:space="preserve"> </w:t>
       </w:r>
-      <w:hyperlink r:id="rId121">
+      <w:hyperlink r:id="rId122">
         <w:r>
           <w:rPr>
             <w:rStyle w:val="Hyperlink"/>
@@ -6849,8 +6859,8 @@
         </w:r>
       </w:hyperlink>
     </w:p>
-    <w:bookmarkEnd w:id="122"/>
-    <w:bookmarkStart w:id="126" w:name="ref-1lHSz5v1"/>
+    <w:bookmarkEnd w:id="123"/>
+    <w:bookmarkStart w:id="127" w:name="ref-1lHSz5v1"/>
     <w:p>
       <w:pPr>
         <w:pStyle w:val="Bibliography"/>
@@ -6896,7 +6906,7 @@
       <w:r>
         <w:t xml:space="preserve"> </w:t>
       </w:r>
-      <w:hyperlink r:id="rId123">
+      <w:hyperlink r:id="rId124">
         <w:r>
           <w:rPr>
             <w:rStyle w:val="Hyperlink"/>
@@ -6913,7 +6923,7 @@
       <w:r>
         <w:t xml:space="preserve"> </w:t>
       </w:r>
-      <w:hyperlink r:id="rId124">
+      <w:hyperlink r:id="rId125">
         <w:r>
           <w:rPr>
             <w:rStyle w:val="Hyperlink"/>
@@ -6930,7 +6940,7 @@
       <w:r>
         <w:t xml:space="preserve"> </w:t>
       </w:r>
-      <w:hyperlink r:id="rId125">
+      <w:hyperlink r:id="rId126">
         <w:r>
           <w:rPr>
             <w:rStyle w:val="Hyperlink"/>
@@ -6939,8 +6949,8 @@
         </w:r>
       </w:hyperlink>
     </w:p>
-    <w:bookmarkEnd w:id="126"/>
-    <w:bookmarkStart w:id="131" w:name="ref-LzyXzJq4"/>
+    <w:bookmarkEnd w:id="127"/>
+    <w:bookmarkStart w:id="132" w:name="ref-LzyXzJq4"/>
     <w:p>
       <w:pPr>
         <w:pStyle w:val="Bibliography"/>
@@ -6986,7 +6996,7 @@
       <w:r>
         <w:t xml:space="preserve"> </w:t>
       </w:r>
-      <w:hyperlink r:id="rId127">
+      <w:hyperlink r:id="rId128">
         <w:r>
           <w:rPr>
             <w:rStyle w:val="Hyperlink"/>
@@ -7003,7 +7013,7 @@
       <w:r>
         <w:t xml:space="preserve"> </w:t>
       </w:r>
-      <w:hyperlink r:id="rId128">
+      <w:hyperlink r:id="rId129">
         <w:r>
           <w:rPr>
             <w:rStyle w:val="Hyperlink"/>
@@ -7020,7 +7030,7 @@
       <w:r>
         <w:t xml:space="preserve"> </w:t>
       </w:r>
-      <w:hyperlink r:id="rId129">
+      <w:hyperlink r:id="rId130">
         <w:r>
           <w:rPr>
             <w:rStyle w:val="Hyperlink"/>
@@ -7037,7 +7047,7 @@
       <w:r>
         <w:t xml:space="preserve"> </w:t>
       </w:r>
-      <w:hyperlink r:id="rId130">
+      <w:hyperlink r:id="rId131">
         <w:r>
           <w:rPr>
             <w:rStyle w:val="Hyperlink"/>
@@ -7046,8 +7056,8 @@
         </w:r>
       </w:hyperlink>
     </w:p>
-    <w:bookmarkEnd w:id="131"/>
-    <w:bookmarkStart w:id="136" w:name="ref-roi5bwXL"/>
+    <w:bookmarkEnd w:id="132"/>
+    <w:bookmarkStart w:id="137" w:name="ref-roi5bwXL"/>
     <w:p>
       <w:pPr>
         <w:pStyle w:val="Bibliography"/>
@@ -7093,7 +7103,7 @@
       <w:r>
         <w:t xml:space="preserve"> </w:t>
       </w:r>
-      <w:hyperlink r:id="rId132">
+      <w:hyperlink r:id="rId133">
         <w:r>
           <w:rPr>
             <w:rStyle w:val="Hyperlink"/>
@@ -7110,7 +7120,7 @@
       <w:r>
         <w:t xml:space="preserve"> </w:t>
       </w:r>
-      <w:hyperlink r:id="rId133">
+      <w:hyperlink r:id="rId134">
         <w:r>
           <w:rPr>
             <w:rStyle w:val="Hyperlink"/>
@@ -7127,7 +7137,7 @@
       <w:r>
         <w:t xml:space="preserve"> </w:t>
       </w:r>
-      <w:hyperlink r:id="rId134">
+      <w:hyperlink r:id="rId135">
         <w:r>
           <w:rPr>
             <w:rStyle w:val="Hyperlink"/>
@@ -7144,7 +7154,7 @@
       <w:r>
         <w:t xml:space="preserve"> </w:t>
       </w:r>
-      <w:hyperlink r:id="rId135">
+      <w:hyperlink r:id="rId136">
         <w:r>
           <w:rPr>
             <w:rStyle w:val="Hyperlink"/>
@@ -7153,8 +7163,8 @@
         </w:r>
       </w:hyperlink>
     </w:p>
-    <w:bookmarkEnd w:id="136"/>
-    <w:bookmarkStart w:id="141" w:name="ref-PzHxvkzH"/>
+    <w:bookmarkEnd w:id="137"/>
+    <w:bookmarkStart w:id="142" w:name="ref-PzHxvkzH"/>
     <w:p>
       <w:pPr>
         <w:pStyle w:val="Bibliography"/>
@@ -7200,7 +7210,7 @@
       <w:r>
         <w:t xml:space="preserve"> </w:t>
       </w:r>
-      <w:hyperlink r:id="rId137">
+      <w:hyperlink r:id="rId138">
         <w:r>
           <w:rPr>
             <w:rStyle w:val="Hyperlink"/>
@@ -7217,7 +7227,7 @@
       <w:r>
         <w:t xml:space="preserve"> </w:t>
       </w:r>
-      <w:hyperlink r:id="rId138">
+      <w:hyperlink r:id="rId139">
         <w:r>
           <w:rPr>
             <w:rStyle w:val="Hyperlink"/>
@@ -7234,7 +7244,7 @@
       <w:r>
         <w:t xml:space="preserve"> </w:t>
       </w:r>
-      <w:hyperlink r:id="rId139">
+      <w:hyperlink r:id="rId140">
         <w:r>
           <w:rPr>
             <w:rStyle w:val="Hyperlink"/>
@@ -7251,7 +7261,7 @@
       <w:r>
         <w:t xml:space="preserve"> </w:t>
       </w:r>
-      <w:hyperlink r:id="rId140">
+      <w:hyperlink r:id="rId141">
         <w:r>
           <w:rPr>
             <w:rStyle w:val="Hyperlink"/>
@@ -7260,8 +7270,8 @@
         </w:r>
       </w:hyperlink>
     </w:p>
-    <w:bookmarkEnd w:id="141"/>
-    <w:bookmarkStart w:id="146" w:name="ref-9MxZ3Enw"/>
+    <w:bookmarkEnd w:id="142"/>
+    <w:bookmarkStart w:id="147" w:name="ref-9MxZ3Enw"/>
     <w:p>
       <w:pPr>
         <w:pStyle w:val="Bibliography"/>
@@ -7307,7 +7317,7 @@
       <w:r>
         <w:t xml:space="preserve"> </w:t>
       </w:r>
-      <w:hyperlink r:id="rId142">
+      <w:hyperlink r:id="rId143">
         <w:r>
           <w:rPr>
             <w:rStyle w:val="Hyperlink"/>
@@ -7324,7 +7334,7 @@
       <w:r>
         <w:t xml:space="preserve"> </w:t>
       </w:r>
-      <w:hyperlink r:id="rId143">
+      <w:hyperlink r:id="rId144">
         <w:r>
           <w:rPr>
             <w:rStyle w:val="Hyperlink"/>
@@ -7341,7 +7351,7 @@
       <w:r>
         <w:t xml:space="preserve"> </w:t>
       </w:r>
-      <w:hyperlink r:id="rId144">
+      <w:hyperlink r:id="rId145">
         <w:r>
           <w:rPr>
             <w:rStyle w:val="Hyperlink"/>
@@ -7358,7 +7368,7 @@
       <w:r>
         <w:t xml:space="preserve"> </w:t>
       </w:r>
-      <w:hyperlink r:id="rId145">
+      <w:hyperlink r:id="rId146">
         <w:r>
           <w:rPr>
             <w:rStyle w:val="Hyperlink"/>
@@ -7367,8 +7377,8 @@
         </w:r>
       </w:hyperlink>
     </w:p>
-    <w:bookmarkEnd w:id="146"/>
-    <w:bookmarkStart w:id="151" w:name="ref-juGWJJrG"/>
+    <w:bookmarkEnd w:id="147"/>
+    <w:bookmarkStart w:id="152" w:name="ref-juGWJJrG"/>
     <w:p>
       <w:pPr>
         <w:pStyle w:val="Bibliography"/>
@@ -7414,7 +7424,7 @@
       <w:r>
         <w:t xml:space="preserve"> </w:t>
       </w:r>
-      <w:hyperlink r:id="rId147">
+      <w:hyperlink r:id="rId148">
         <w:r>
           <w:rPr>
             <w:rStyle w:val="Hyperlink"/>
@@ -7431,7 +7441,7 @@
       <w:r>
         <w:t xml:space="preserve"> </w:t>
       </w:r>
-      <w:hyperlink r:id="rId148">
+      <w:hyperlink r:id="rId149">
         <w:r>
           <w:rPr>
             <w:rStyle w:val="Hyperlink"/>
@@ -7448,7 +7458,7 @@
       <w:r>
         <w:t xml:space="preserve"> </w:t>
       </w:r>
-      <w:hyperlink r:id="rId149">
+      <w:hyperlink r:id="rId150">
         <w:r>
           <w:rPr>
             <w:rStyle w:val="Hyperlink"/>
@@ -7465,7 +7475,7 @@
       <w:r>
         <w:t xml:space="preserve"> </w:t>
       </w:r>
-      <w:hyperlink r:id="rId150">
+      <w:hyperlink r:id="rId151">
         <w:r>
           <w:rPr>
             <w:rStyle w:val="Hyperlink"/>
@@ -7474,8 +7484,8 @@
         </w:r>
       </w:hyperlink>
     </w:p>
-    <w:bookmarkEnd w:id="151"/>
-    <w:bookmarkStart w:id="156" w:name="ref-I3vP8cpz"/>
+    <w:bookmarkEnd w:id="152"/>
+    <w:bookmarkStart w:id="157" w:name="ref-I3vP8cpz"/>
     <w:p>
       <w:pPr>
         <w:pStyle w:val="Bibliography"/>
@@ -7521,7 +7531,7 @@
       <w:r>
         <w:t xml:space="preserve"> </w:t>
       </w:r>
-      <w:hyperlink r:id="rId152">
+      <w:hyperlink r:id="rId153">
         <w:r>
           <w:rPr>
             <w:rStyle w:val="Hyperlink"/>
@@ -7538,7 +7548,7 @@
       <w:r>
         <w:t xml:space="preserve"> </w:t>
       </w:r>
-      <w:hyperlink r:id="rId153">
+      <w:hyperlink r:id="rId154">
         <w:r>
           <w:rPr>
             <w:rStyle w:val="Hyperlink"/>
@@ -7555,7 +7565,7 @@
       <w:r>
         <w:t xml:space="preserve"> </w:t>
       </w:r>
-      <w:hyperlink r:id="rId154">
+      <w:hyperlink r:id="rId155">
         <w:r>
           <w:rPr>
             <w:rStyle w:val="Hyperlink"/>
@@ -7572,7 +7582,7 @@
       <w:r>
         <w:t xml:space="preserve"> </w:t>
       </w:r>
-      <w:hyperlink r:id="rId155">
+      <w:hyperlink r:id="rId156">
         <w:r>
           <w:rPr>
             <w:rStyle w:val="Hyperlink"/>
@@ -7581,8 +7591,8 @@
         </w:r>
       </w:hyperlink>
     </w:p>
-    <w:bookmarkEnd w:id="156"/>
-    <w:bookmarkStart w:id="161" w:name="ref-A9obAHi0"/>
+    <w:bookmarkEnd w:id="157"/>
+    <w:bookmarkStart w:id="162" w:name="ref-A9obAHi0"/>
     <w:p>
       <w:pPr>
         <w:pStyle w:val="Bibliography"/>
@@ -7628,7 +7638,7 @@
       <w:r>
         <w:t xml:space="preserve"> </w:t>
       </w:r>
-      <w:hyperlink r:id="rId157">
+      <w:hyperlink r:id="rId158">
         <w:r>
           <w:rPr>
             <w:rStyle w:val="Hyperlink"/>
@@ -7645,7 +7655,7 @@
       <w:r>
         <w:t xml:space="preserve"> </w:t>
       </w:r>
-      <w:hyperlink r:id="rId158">
+      <w:hyperlink r:id="rId159">
         <w:r>
           <w:rPr>
             <w:rStyle w:val="Hyperlink"/>
@@ -7662,7 +7672,7 @@
       <w:r>
         <w:t xml:space="preserve"> </w:t>
       </w:r>
-      <w:hyperlink r:id="rId159">
+      <w:hyperlink r:id="rId160">
         <w:r>
           <w:rPr>
             <w:rStyle w:val="Hyperlink"/>
@@ -7679,7 +7689,7 @@
       <w:r>
         <w:t xml:space="preserve"> </w:t>
       </w:r>
-      <w:hyperlink r:id="rId160">
+      <w:hyperlink r:id="rId161">
         <w:r>
           <w:rPr>
             <w:rStyle w:val="Hyperlink"/>
@@ -7688,8 +7698,8 @@
         </w:r>
       </w:hyperlink>
     </w:p>
-    <w:bookmarkEnd w:id="161"/>
-    <w:bookmarkStart w:id="166" w:name="ref-obxjDYob"/>
+    <w:bookmarkEnd w:id="162"/>
+    <w:bookmarkStart w:id="167" w:name="ref-obxjDYob"/>
     <w:p>
       <w:pPr>
         <w:pStyle w:val="Bibliography"/>
@@ -7735,7 +7745,7 @@
       <w:r>
         <w:t xml:space="preserve"> </w:t>
       </w:r>
-      <w:hyperlink r:id="rId162">
+      <w:hyperlink r:id="rId163">
         <w:r>
           <w:rPr>
             <w:rStyle w:val="Hyperlink"/>
@@ -7752,7 +7762,7 @@
       <w:r>
         <w:t xml:space="preserve"> </w:t>
       </w:r>
-      <w:hyperlink r:id="rId163">
+      <w:hyperlink r:id="rId164">
         <w:r>
           <w:rPr>
             <w:rStyle w:val="Hyperlink"/>
@@ -7769,7 +7779,7 @@
       <w:r>
         <w:t xml:space="preserve"> </w:t>
       </w:r>
-      <w:hyperlink r:id="rId164">
+      <w:hyperlink r:id="rId165">
         <w:r>
           <w:rPr>
             <w:rStyle w:val="Hyperlink"/>
@@ -7786,7 +7796,7 @@
       <w:r>
         <w:t xml:space="preserve"> </w:t>
       </w:r>
-      <w:hyperlink r:id="rId165">
+      <w:hyperlink r:id="rId166">
         <w:r>
           <w:rPr>
             <w:rStyle w:val="Hyperlink"/>
@@ -7795,8 +7805,8 @@
         </w:r>
       </w:hyperlink>
     </w:p>
-    <w:bookmarkEnd w:id="166"/>
-    <w:bookmarkStart w:id="171" w:name="ref-15ChEFKjS"/>
+    <w:bookmarkEnd w:id="167"/>
+    <w:bookmarkStart w:id="172" w:name="ref-15ChEFKjS"/>
     <w:p>
       <w:pPr>
         <w:pStyle w:val="Bibliography"/>
@@ -7842,7 +7852,7 @@
       <w:r>
         <w:t xml:space="preserve"> </w:t>
       </w:r>
-      <w:hyperlink r:id="rId167">
+      <w:hyperlink r:id="rId168">
         <w:r>
           <w:rPr>
             <w:rStyle w:val="Hyperlink"/>
@@ -7859,7 +7869,7 @@
       <w:r>
         <w:t xml:space="preserve"> </w:t>
       </w:r>
-      <w:hyperlink r:id="rId168">
+      <w:hyperlink r:id="rId169">
         <w:r>
           <w:rPr>
             <w:rStyle w:val="Hyperlink"/>
@@ -7876,7 +7886,7 @@
       <w:r>
         <w:t xml:space="preserve"> </w:t>
       </w:r>
-      <w:hyperlink r:id="rId169">
+      <w:hyperlink r:id="rId170">
         <w:r>
           <w:rPr>
             <w:rStyle w:val="Hyperlink"/>
@@ -7893,7 +7903,7 @@
       <w:r>
         <w:t xml:space="preserve"> </w:t>
       </w:r>
-      <w:hyperlink r:id="rId170">
+      <w:hyperlink r:id="rId171">
         <w:r>
           <w:rPr>
             <w:rStyle w:val="Hyperlink"/>
@@ -7902,8 +7912,8 @@
         </w:r>
       </w:hyperlink>
     </w:p>
-    <w:bookmarkEnd w:id="171"/>
-    <w:bookmarkStart w:id="174" w:name="ref-1B5fUw44w"/>
+    <w:bookmarkEnd w:id="172"/>
+    <w:bookmarkStart w:id="175" w:name="ref-1B5fUw44w"/>
     <w:p>
       <w:pPr>
         <w:pStyle w:val="Bibliography"/>
@@ -7949,7 +7959,7 @@
       <w:r>
         <w:t xml:space="preserve"> </w:t>
       </w:r>
-      <w:hyperlink r:id="rId172">
+      <w:hyperlink r:id="rId173">
         <w:r>
           <w:rPr>
             <w:rStyle w:val="Hyperlink"/>
@@ -7966,7 +7976,7 @@
       <w:r>
         <w:t xml:space="preserve"> </w:t>
       </w:r>
-      <w:hyperlink r:id="rId173">
+      <w:hyperlink r:id="rId174">
         <w:r>
           <w:rPr>
             <w:rStyle w:val="Hyperlink"/>
@@ -7975,8 +7985,8 @@
         </w:r>
       </w:hyperlink>
     </w:p>
-    <w:bookmarkEnd w:id="174"/>
-    <w:bookmarkStart w:id="179" w:name="ref-bh0NyElc"/>
+    <w:bookmarkEnd w:id="175"/>
+    <w:bookmarkStart w:id="180" w:name="ref-bh0NyElc"/>
     <w:p>
       <w:pPr>
         <w:pStyle w:val="Bibliography"/>
@@ -8022,7 +8032,7 @@
       <w:r>
         <w:t xml:space="preserve"> </w:t>
       </w:r>
-      <w:hyperlink r:id="rId175">
+      <w:hyperlink r:id="rId176">
         <w:r>
           <w:rPr>
             <w:rStyle w:val="Hyperlink"/>
@@ -8039,7 +8049,7 @@
       <w:r>
         <w:t xml:space="preserve"> </w:t>
       </w:r>
-      <w:hyperlink r:id="rId176">
+      <w:hyperlink r:id="rId177">
         <w:r>
           <w:rPr>
             <w:rStyle w:val="Hyperlink"/>
@@ -8056,7 +8066,7 @@
       <w:r>
         <w:t xml:space="preserve"> </w:t>
       </w:r>
-      <w:hyperlink r:id="rId177">
+      <w:hyperlink r:id="rId178">
         <w:r>
           <w:rPr>
             <w:rStyle w:val="Hyperlink"/>
@@ -8073,7 +8083,7 @@
       <w:r>
         <w:t xml:space="preserve"> </w:t>
       </w:r>
-      <w:hyperlink r:id="rId178">
+      <w:hyperlink r:id="rId179">
         <w:r>
           <w:rPr>
             <w:rStyle w:val="Hyperlink"/>
@@ -8082,8 +8092,8 @@
         </w:r>
       </w:hyperlink>
     </w:p>
-    <w:bookmarkEnd w:id="179"/>
-    <w:bookmarkStart w:id="183" w:name="ref-6BHN02He"/>
+    <w:bookmarkEnd w:id="180"/>
+    <w:bookmarkStart w:id="184" w:name="ref-6BHN02He"/>
     <w:p>
       <w:pPr>
         <w:pStyle w:val="Bibliography"/>
@@ -8129,7 +8139,7 @@
       <w:r>
         <w:t xml:space="preserve"> </w:t>
       </w:r>
-      <w:hyperlink r:id="rId180">
+      <w:hyperlink r:id="rId181">
         <w:r>
           <w:rPr>
             <w:rStyle w:val="Hyperlink"/>
@@ -8146,7 +8156,7 @@
       <w:r>
         <w:t xml:space="preserve"> </w:t>
       </w:r>
-      <w:hyperlink r:id="rId181">
+      <w:hyperlink r:id="rId182">
         <w:r>
           <w:rPr>
             <w:rStyle w:val="Hyperlink"/>
@@ -8163,7 +8173,7 @@
       <w:r>
         <w:t xml:space="preserve"> </w:t>
       </w:r>
-      <w:hyperlink r:id="rId182">
+      <w:hyperlink r:id="rId183">
         <w:r>
           <w:rPr>
             <w:rStyle w:val="Hyperlink"/>
@@ -8172,8 +8182,8 @@
         </w:r>
       </w:hyperlink>
     </w:p>
-    <w:bookmarkEnd w:id="183"/>
-    <w:bookmarkStart w:id="188" w:name="ref-1BZpw3PUi"/>
+    <w:bookmarkEnd w:id="184"/>
+    <w:bookmarkStart w:id="189" w:name="ref-1BZpw3PUi"/>
     <w:p>
       <w:pPr>
         <w:pStyle w:val="Bibliography"/>
@@ -8219,7 +8229,7 @@
       <w:r>
         <w:t xml:space="preserve"> </w:t>
       </w:r>
-      <w:hyperlink r:id="rId184">
+      <w:hyperlink r:id="rId185">
         <w:r>
           <w:rPr>
             <w:rStyle w:val="Hyperlink"/>
@@ -8236,7 +8246,7 @@
       <w:r>
         <w:t xml:space="preserve"> </w:t>
       </w:r>
-      <w:hyperlink r:id="rId185">
+      <w:hyperlink r:id="rId186">
         <w:r>
           <w:rPr>
             <w:rStyle w:val="Hyperlink"/>
@@ -8253,7 +8263,7 @@
       <w:r>
         <w:t xml:space="preserve"> </w:t>
       </w:r>
-      <w:hyperlink r:id="rId186">
+      <w:hyperlink r:id="rId187">
         <w:r>
           <w:rPr>
             <w:rStyle w:val="Hyperlink"/>
@@ -8270,7 +8280,7 @@
       <w:r>
         <w:t xml:space="preserve"> </w:t>
       </w:r>
-      <w:hyperlink r:id="rId187">
+      <w:hyperlink r:id="rId188">
         <w:r>
           <w:rPr>
             <w:rStyle w:val="Hyperlink"/>
@@ -8279,8 +8289,8 @@
         </w:r>
       </w:hyperlink>
     </w:p>
-    <w:bookmarkEnd w:id="188"/>
-    <w:bookmarkStart w:id="193" w:name="ref-hjX723Qb"/>
+    <w:bookmarkEnd w:id="189"/>
+    <w:bookmarkStart w:id="194" w:name="ref-hjX723Qb"/>
     <w:p>
       <w:pPr>
         <w:pStyle w:val="Bibliography"/>
@@ -8326,7 +8336,7 @@
       <w:r>
         <w:t xml:space="preserve"> </w:t>
       </w:r>
-      <w:hyperlink r:id="rId189">
+      <w:hyperlink r:id="rId190">
         <w:r>
           <w:rPr>
             <w:rStyle w:val="Hyperlink"/>
@@ -8343,7 +8353,7 @@
       <w:r>
         <w:t xml:space="preserve"> </w:t>
       </w:r>
-      <w:hyperlink r:id="rId190">
+      <w:hyperlink r:id="rId191">
         <w:r>
           <w:rPr>
             <w:rStyle w:val="Hyperlink"/>
@@ -8360,7 +8370,7 @@
       <w:r>
         <w:t xml:space="preserve"> </w:t>
       </w:r>
-      <w:hyperlink r:id="rId191">
+      <w:hyperlink r:id="rId192">
         <w:r>
           <w:rPr>
             <w:rStyle w:val="Hyperlink"/>
@@ -8377,7 +8387,7 @@
       <w:r>
         <w:t xml:space="preserve"> </w:t>
       </w:r>
-      <w:hyperlink r:id="rId192">
+      <w:hyperlink r:id="rId193">
         <w:r>
           <w:rPr>
             <w:rStyle w:val="Hyperlink"/>
@@ -8386,9 +8396,9 @@
         </w:r>
       </w:hyperlink>
     </w:p>
-    <w:bookmarkEnd w:id="193"/>
     <w:bookmarkEnd w:id="194"/>
     <w:bookmarkEnd w:id="195"/>
+    <w:bookmarkEnd w:id="196"/>
     <w:sectPr>
       <w:pgSz w:h="15840" w:w="12240"/>
       <w:pgMar w:bottom="1440" w:footer="720" w:gutter="0" w:header="720" w:left="1440" w:right="1440" w:top="1440"/>

--- a/manuscript.docx
+++ b/manuscript.docx
@@ -123,14 +123,14 @@
           <w:rPr>
             <w:rStyle w:val="Hyperlink"/>
           </w:rPr>
-          <w:t xml:space="preserve">ch728/cucurbit-usda@ddc02f7</w:t>
-        </w:r>
-      </w:hyperlink>
-      <w:r>
-        <w:t xml:space="preserve"> </w:t>
-      </w:r>
-      <w:r>
-        <w:t xml:space="preserve">on August 25, 2021.</w:t>
+          <w:t xml:space="preserve">ch728/cucurbit-usda@b516dd1</w:t>
+        </w:r>
+      </w:hyperlink>
+      <w:r>
+        <w:t xml:space="preserve"> </w:t>
+      </w:r>
+      <w:r>
+        <w:t xml:space="preserve">on August 26, 2021.</w:t>
       </w:r>
       <w:r>
         <w:t xml:space="preserve"> </w:t>
@@ -909,56 +909,12 @@
       <w:r>
         <w:t xml:space="preserve">[</w:t>
       </w:r>
-      <w:hyperlink w:anchor="ref-7ixiomhx">
-        <w:r>
-          <w:rPr>
-            <w:rStyle w:val="Hyperlink"/>
-          </w:rPr>
-          <w:t xml:space="preserve">6</w:t>
-        </w:r>
-      </w:hyperlink>
-      <w:r>
-        <w:t xml:space="preserve">,</w:t>
-      </w:r>
-      <w:hyperlink w:anchor="ref-1FGV3LKSq">
-        <w:r>
-          <w:rPr>
-            <w:rStyle w:val="Hyperlink"/>
-          </w:rPr>
-          <w:t xml:space="preserve">7</w:t>
-        </w:r>
-      </w:hyperlink>
-      <w:r>
-        <w:t xml:space="preserve">,</w:t>
-      </w:r>
-      <w:hyperlink w:anchor="ref-NJ1zzfWj">
-        <w:r>
-          <w:rPr>
-            <w:rStyle w:val="Hyperlink"/>
-          </w:rPr>
-          <w:t xml:space="preserve">8</w:t>
-        </w:r>
-      </w:hyperlink>
-      <w:r>
-        <w:t xml:space="preserve">,</w:t>
-      </w:r>
-      <w:hyperlink w:anchor="ref-cccKQqlH">
-        <w:r>
-          <w:rPr>
-            <w:rStyle w:val="Hyperlink"/>
-          </w:rPr>
-          <w:t xml:space="preserve">9</w:t>
-        </w:r>
-      </w:hyperlink>
-      <w:r>
-        <w:t xml:space="preserve">,</w:t>
-      </w:r>
-      <w:hyperlink w:anchor="ref-15AR06I5T">
-        <w:r>
-          <w:rPr>
-            <w:rStyle w:val="Hyperlink"/>
-          </w:rPr>
-          <w:t xml:space="preserve">10</w:t>
+      <w:hyperlink w:anchor="ref-AmPX0wxj">
+        <w:r>
+          <w:rPr>
+            <w:rStyle w:val="Hyperlink"/>
+          </w:rPr>
+          <w:t xml:space="preserve">11</w:t>
         </w:r>
       </w:hyperlink>
       <w:r>
@@ -1068,7 +1024,7 @@
           <w:rPr>
             <w:rStyle w:val="Hyperlink"/>
           </w:rPr>
-          <w:t xml:space="preserve">11</w:t>
+          <w:t xml:space="preserve">12</w:t>
         </w:r>
       </w:hyperlink>
       <w:r>
@@ -1079,7 +1035,7 @@
           <w:rPr>
             <w:rStyle w:val="Hyperlink"/>
           </w:rPr>
-          <w:t xml:space="preserve">12</w:t>
+          <w:t xml:space="preserve">13</w:t>
         </w:r>
       </w:hyperlink>
       <w:r>
@@ -1119,7 +1075,7 @@
           <w:rPr>
             <w:rStyle w:val="Hyperlink"/>
           </w:rPr>
-          <w:t xml:space="preserve">13</w:t>
+          <w:t xml:space="preserve">14</w:t>
         </w:r>
       </w:hyperlink>
       <w:r>
@@ -1180,7 +1136,7 @@
           <w:rPr>
             <w:rStyle w:val="Hyperlink"/>
           </w:rPr>
-          <w:t xml:space="preserve">14</w:t>
+          <w:t xml:space="preserve">15</w:t>
         </w:r>
       </w:hyperlink>
       <w:r>
@@ -1317,7 +1273,7 @@
           <w:rPr>
             <w:rStyle w:val="Hyperlink"/>
           </w:rPr>
-          <w:t xml:space="preserve">15</w:t>
+          <w:t xml:space="preserve">16</w:t>
         </w:r>
       </w:hyperlink>
       <w:r>
@@ -1573,7 +1529,7 @@
           <w:rPr>
             <w:rStyle w:val="Hyperlink"/>
           </w:rPr>
-          <w:t xml:space="preserve">15</w:t>
+          <w:t xml:space="preserve">16</w:t>
         </w:r>
       </w:hyperlink>
       <w:r>
@@ -1622,7 +1578,7 @@
           <w:rPr>
             <w:rStyle w:val="Hyperlink"/>
           </w:rPr>
-          <w:t xml:space="preserve">16</w:t>
+          <w:t xml:space="preserve">17</w:t>
         </w:r>
       </w:hyperlink>
       <w:r>
@@ -1708,7 +1664,7 @@
           <w:rPr>
             <w:rStyle w:val="Hyperlink"/>
           </w:rPr>
-          <w:t xml:space="preserve">17</w:t>
+          <w:t xml:space="preserve">18</w:t>
         </w:r>
       </w:hyperlink>
       <w:r>
@@ -2042,7 +1998,7 @@
           <w:rPr>
             <w:rStyle w:val="Hyperlink"/>
           </w:rPr>
-          <w:t xml:space="preserve">18</w:t>
+          <w:t xml:space="preserve">19</w:t>
         </w:r>
       </w:hyperlink>
       <w:r>
@@ -2074,7 +2030,7 @@
           <w:rPr>
             <w:rStyle w:val="Hyperlink"/>
           </w:rPr>
-          <w:t xml:space="preserve">15</w:t>
+          <w:t xml:space="preserve">16</w:t>
         </w:r>
       </w:hyperlink>
       <w:r>
@@ -2322,7 +2278,7 @@
           <w:rPr>
             <w:rStyle w:val="Hyperlink"/>
           </w:rPr>
-          <w:t xml:space="preserve">19</w:t>
+          <w:t xml:space="preserve">20</w:t>
         </w:r>
       </w:hyperlink>
       <w:r>
@@ -2342,7 +2298,7 @@
           <w:rPr>
             <w:rStyle w:val="Hyperlink"/>
           </w:rPr>
-          <w:t xml:space="preserve">20</w:t>
+          <w:t xml:space="preserve">21</w:t>
         </w:r>
       </w:hyperlink>
       <w:r>
@@ -2362,7 +2318,7 @@
           <w:rPr>
             <w:rStyle w:val="Hyperlink"/>
           </w:rPr>
-          <w:t xml:space="preserve">21</w:t>
+          <w:t xml:space="preserve">22</w:t>
         </w:r>
       </w:hyperlink>
       <w:r>
@@ -2483,7 +2439,7 @@
           <w:rPr>
             <w:rStyle w:val="Hyperlink"/>
           </w:rPr>
-          <w:t xml:space="preserve">22</w:t>
+          <w:t xml:space="preserve">23</w:t>
         </w:r>
       </w:hyperlink>
       <w:r>
@@ -2529,7 +2485,7 @@
           <w:rPr>
             <w:rStyle w:val="Hyperlink"/>
           </w:rPr>
-          <w:t xml:space="preserve">23</w:t>
+          <w:t xml:space="preserve">24</w:t>
         </w:r>
       </w:hyperlink>
       <w:r>
@@ -2689,7 +2645,7 @@
           <w:rPr>
             <w:rStyle w:val="Hyperlink"/>
           </w:rPr>
-          <w:t xml:space="preserve">24</w:t>
+          <w:t xml:space="preserve">25</w:t>
         </w:r>
       </w:hyperlink>
       <w:r>
@@ -2768,7 +2724,7 @@
           <w:rPr>
             <w:rStyle w:val="Hyperlink"/>
           </w:rPr>
-          <w:t xml:space="preserve">25</w:t>
+          <w:t xml:space="preserve">26</w:t>
         </w:r>
       </w:hyperlink>
       <w:r>
@@ -2872,7 +2828,7 @@
           <w:rPr>
             <w:rStyle w:val="Hyperlink"/>
           </w:rPr>
-          <w:t xml:space="preserve">26</w:t>
+          <w:t xml:space="preserve">27</w:t>
         </w:r>
       </w:hyperlink>
       <w:r>
@@ -3205,7 +3161,7 @@
           <w:rPr>
             <w:rStyle w:val="Hyperlink"/>
           </w:rPr>
-          <w:t xml:space="preserve">27</w:t>
+          <w:t xml:space="preserve">28</w:t>
         </w:r>
       </w:hyperlink>
       <w:r>
@@ -3334,7 +3290,7 @@
           <w:rPr>
             <w:rStyle w:val="Hyperlink"/>
           </w:rPr>
-          <w:t xml:space="preserve">28</w:t>
+          <w:t xml:space="preserve">29</w:t>
         </w:r>
       </w:hyperlink>
       <w:r>
@@ -3372,7 +3328,7 @@
           <w:rPr>
             <w:rStyle w:val="Hyperlink"/>
           </w:rPr>
-          <w:t xml:space="preserve">29</w:t>
+          <w:t xml:space="preserve">30</w:t>
         </w:r>
       </w:hyperlink>
       <w:r>
@@ -3392,7 +3348,7 @@
           <w:rPr>
             <w:rStyle w:val="Hyperlink"/>
           </w:rPr>
-          <w:t xml:space="preserve">30</w:t>
+          <w:t xml:space="preserve">31</w:t>
         </w:r>
       </w:hyperlink>
       <w:r>
@@ -3548,7 +3504,7 @@
           <w:rPr>
             <w:rStyle w:val="Hyperlink"/>
           </w:rPr>
-          <w:t xml:space="preserve">31</w:t>
+          <w:t xml:space="preserve">32</w:t>
         </w:r>
       </w:hyperlink>
       <w:r>
@@ -3841,7 +3797,7 @@
           <w:rPr>
             <w:rStyle w:val="Hyperlink"/>
           </w:rPr>
-          <w:t xml:space="preserve">32</w:t>
+          <w:t xml:space="preserve">33</w:t>
         </w:r>
       </w:hyperlink>
       <w:r>
@@ -4581,7 +4537,7 @@
           <w:rPr>
             <w:rStyle w:val="Hyperlink"/>
           </w:rPr>
-          <w:t xml:space="preserve">15</w:t>
+          <w:t xml:space="preserve">16</w:t>
         </w:r>
       </w:hyperlink>
       <w:r>
@@ -5269,7 +5225,7 @@
       </w:r>
     </w:p>
     <w:bookmarkEnd w:id="53"/>
-    <w:bookmarkStart w:id="196" w:name="references"/>
+    <w:bookmarkStart w:id="201" w:name="references"/>
     <w:p>
       <w:pPr>
         <w:pStyle w:val="Heading2"/>
@@ -5278,7 +5234,7 @@
         <w:t xml:space="preserve">References</w:t>
       </w:r>
     </w:p>
-    <w:bookmarkStart w:id="195" w:name="refs"/>
+    <w:bookmarkStart w:id="200" w:name="refs"/>
     <w:bookmarkStart w:id="56" w:name="ref-tgxTBPr"/>
     <w:p>
       <w:pPr>
@@ -6230,7 +6186,7 @@
       </w:hyperlink>
     </w:p>
     <w:bookmarkEnd w:id="96"/>
-    <w:bookmarkStart w:id="101" w:name="ref-HsdSI8Y0"/>
+    <w:bookmarkStart w:id="101" w:name="ref-AmPX0wxj"/>
     <w:p>
       <w:pPr>
         <w:pStyle w:val="Bibliography"/>
@@ -6249,29 +6205,29 @@
           <w:bCs/>
           <w:b/>
         </w:rPr>
-        <w:t xml:space="preserve">The USDA cucumber (Cucumis sativus L.) collection: genetic diversity, population structure, genome-wide association studies, and core collection development</w:t>
-      </w:r>
-      <w:r>
-        <w:t xml:space="preserve"> </w:t>
-      </w:r>
-      <w:r>
-        <w:t xml:space="preserve">Xin Wang, Kan Bao, Umesh K Reddy, Yang Bai, Sue A Hammar, Chen Jiao, Todd C Wehner, Axel O Ramírez-Madera, Yiqun Weng, Rebecca Grumet, Zhangjun Fei</w:t>
-      </w:r>
-      <w:r>
-        <w:t xml:space="preserve"> </w:t>
-      </w:r>
-      <w:r>
-        <w:rPr>
-          <w:iCs/>
-          <w:i/>
-        </w:rPr>
-        <w:t xml:space="preserve">Horticulture Research</w:t>
-      </w:r>
-      <w:r>
-        <w:t xml:space="preserve"> </w:t>
-      </w:r>
-      <w:r>
-        <w:t xml:space="preserve">(2018-10-01)</w:t>
+        <w:t xml:space="preserve">Genomic Prediction and Selection for Fruit Traits in Winter Squash</w:t>
+      </w:r>
+      <w:r>
+        <w:t xml:space="preserve"> </w:t>
+      </w:r>
+      <w:r>
+        <w:t xml:space="preserve">Christopher O Hernandez, Lindsay E Wyatt, Michael R Mazourek</w:t>
+      </w:r>
+      <w:r>
+        <w:t xml:space="preserve"> </w:t>
+      </w:r>
+      <w:r>
+        <w:rPr>
+          <w:iCs/>
+          <w:i/>
+        </w:rPr>
+        <w:t xml:space="preserve">G3 Genes|Genomes|Genetics</w:t>
+      </w:r>
+      <w:r>
+        <w:t xml:space="preserve"> </w:t>
+      </w:r>
+      <w:r>
+        <w:t xml:space="preserve">(2020-10-01)</w:t>
       </w:r>
       <w:r>
         <w:t xml:space="preserve"> </w:t>
@@ -6281,7 +6237,7 @@
           <w:rPr>
             <w:rStyle w:val="Hyperlink"/>
           </w:rPr>
-          <w:t xml:space="preserve">https://doi.org/gfdjfd</w:t>
+          <w:t xml:space="preserve">https://doi.org/gmkzhb</w:t>
         </w:r>
       </w:hyperlink>
       <w:r>
@@ -6298,7 +6254,7 @@
           <w:rPr>
             <w:rStyle w:val="Hyperlink"/>
           </w:rPr>
-          <w:t xml:space="preserve">10.1038/s41438-018-0080-8</w:t>
+          <w:t xml:space="preserve">10.1534/g3.120.401215</w:t>
         </w:r>
       </w:hyperlink>
       <w:r>
@@ -6315,7 +6271,7 @@
           <w:rPr>
             <w:rStyle w:val="Hyperlink"/>
           </w:rPr>
-          <w:t xml:space="preserve">30302260</w:t>
+          <w:t xml:space="preserve">32816923</w:t>
         </w:r>
       </w:hyperlink>
       <w:r>
@@ -6332,12 +6288,12 @@
           <w:rPr>
             <w:rStyle w:val="Hyperlink"/>
           </w:rPr>
-          <w:t xml:space="preserve">PMC6165849</w:t>
+          <w:t xml:space="preserve">PMC7534422</w:t>
         </w:r>
       </w:hyperlink>
     </w:p>
     <w:bookmarkEnd w:id="101"/>
-    <w:bookmarkStart w:id="106" w:name="ref-BvKcH3LX"/>
+    <w:bookmarkStart w:id="106" w:name="ref-HsdSI8Y0"/>
     <w:p>
       <w:pPr>
         <w:pStyle w:val="Bibliography"/>
@@ -6356,29 +6312,29 @@
           <w:bCs/>
           <w:b/>
         </w:rPr>
-        <w:t xml:space="preserve">Genome of ‘Charleston Gray’, the principal American watermelon cultivar, and genetic characterization of 1,365 accessions in the U.S. National Plant Germplasm System watermelon collection</w:t>
-      </w:r>
-      <w:r>
-        <w:t xml:space="preserve"> </w:t>
-      </w:r>
-      <w:r>
-        <w:t xml:space="preserve">Shan Wu, Xin Wang, Umesh Reddy, Honghe Sun, Kan Bao, Lei Gao, Linyong Mao, Takshay Patel, Carlos Ortiz, Venkata L Abburi, … Zhangjun Fei</w:t>
-      </w:r>
-      <w:r>
-        <w:t xml:space="preserve"> </w:t>
-      </w:r>
-      <w:r>
-        <w:rPr>
-          <w:iCs/>
-          <w:i/>
-        </w:rPr>
-        <w:t xml:space="preserve">Plant Biotechnology Journal</w:t>
-      </w:r>
-      <w:r>
-        <w:t xml:space="preserve"> </w:t>
-      </w:r>
-      <w:r>
-        <w:t xml:space="preserve">(2019-05-07)</w:t>
+        <w:t xml:space="preserve">The USDA cucumber (Cucumis sativus L.) collection: genetic diversity, population structure, genome-wide association studies, and core collection development</w:t>
+      </w:r>
+      <w:r>
+        <w:t xml:space="preserve"> </w:t>
+      </w:r>
+      <w:r>
+        <w:t xml:space="preserve">Xin Wang, Kan Bao, Umesh K Reddy, Yang Bai, Sue A Hammar, Chen Jiao, Todd C Wehner, Axel O Ramírez-Madera, Yiqun Weng, Rebecca Grumet, Zhangjun Fei</w:t>
+      </w:r>
+      <w:r>
+        <w:t xml:space="preserve"> </w:t>
+      </w:r>
+      <w:r>
+        <w:rPr>
+          <w:iCs/>
+          <w:i/>
+        </w:rPr>
+        <w:t xml:space="preserve">Horticulture Research</w:t>
+      </w:r>
+      <w:r>
+        <w:t xml:space="preserve"> </w:t>
+      </w:r>
+      <w:r>
+        <w:t xml:space="preserve">(2018-10-01)</w:t>
       </w:r>
       <w:r>
         <w:t xml:space="preserve"> </w:t>
@@ -6388,7 +6344,7 @@
           <w:rPr>
             <w:rStyle w:val="Hyperlink"/>
           </w:rPr>
-          <w:t xml:space="preserve">https://doi.org/gmkktt</w:t>
+          <w:t xml:space="preserve">https://doi.org/gfdjfd</w:t>
         </w:r>
       </w:hyperlink>
       <w:r>
@@ -6405,7 +6361,7 @@
           <w:rPr>
             <w:rStyle w:val="Hyperlink"/>
           </w:rPr>
-          <w:t xml:space="preserve">10.1111/pbi.13136</w:t>
+          <w:t xml:space="preserve">10.1038/s41438-018-0080-8</w:t>
         </w:r>
       </w:hyperlink>
       <w:r>
@@ -6422,7 +6378,7 @@
           <w:rPr>
             <w:rStyle w:val="Hyperlink"/>
           </w:rPr>
-          <w:t xml:space="preserve">31022325</w:t>
+          <w:t xml:space="preserve">30302260</w:t>
         </w:r>
       </w:hyperlink>
       <w:r>
@@ -6439,12 +6395,12 @@
           <w:rPr>
             <w:rStyle w:val="Hyperlink"/>
           </w:rPr>
-          <w:t xml:space="preserve">PMC6835170</w:t>
+          <w:t xml:space="preserve">PMC6165849</w:t>
         </w:r>
       </w:hyperlink>
     </w:p>
     <w:bookmarkEnd w:id="106"/>
-    <w:bookmarkStart w:id="108" w:name="ref-vq8Sw1f"/>
+    <w:bookmarkStart w:id="111" w:name="ref-BvKcH3LX"/>
     <w:p>
       <w:pPr>
         <w:pStyle w:val="Bibliography"/>
@@ -6463,29 +6419,29 @@
           <w:bCs/>
           <w:b/>
         </w:rPr>
-        <w:t xml:space="preserve">Morpho-Physiological Aspects of Productivity and Quality in Squash and Pumpkins ( &lt;i&gt;Cucurbita&lt;/i&gt; spp.)</w:t>
-      </w:r>
-      <w:r>
-        <w:t xml:space="preserve"> </w:t>
-      </w:r>
-      <w:r>
-        <w:t xml:space="preserve">JBrent Loy</w:t>
-      </w:r>
-      <w:r>
-        <w:t xml:space="preserve"> </w:t>
-      </w:r>
-      <w:r>
-        <w:rPr>
-          <w:iCs/>
-          <w:i/>
-        </w:rPr>
-        <w:t xml:space="preserve">Critical Reviews in Plant Sciences</w:t>
-      </w:r>
-      <w:r>
-        <w:t xml:space="preserve"> </w:t>
-      </w:r>
-      <w:r>
-        <w:t xml:space="preserve">(2004-07)</w:t>
+        <w:t xml:space="preserve">Genome of ‘Charleston Gray’, the principal American watermelon cultivar, and genetic characterization of 1,365 accessions in the U.S. National Plant Germplasm System watermelon collection</w:t>
+      </w:r>
+      <w:r>
+        <w:t xml:space="preserve"> </w:t>
+      </w:r>
+      <w:r>
+        <w:t xml:space="preserve">Shan Wu, Xin Wang, Umesh Reddy, Honghe Sun, Kan Bao, Lei Gao, Linyong Mao, Takshay Patel, Carlos Ortiz, Venkata L Abburi, … Zhangjun Fei</w:t>
+      </w:r>
+      <w:r>
+        <w:t xml:space="preserve"> </w:t>
+      </w:r>
+      <w:r>
+        <w:rPr>
+          <w:iCs/>
+          <w:i/>
+        </w:rPr>
+        <w:t xml:space="preserve">Plant Biotechnology Journal</w:t>
+      </w:r>
+      <w:r>
+        <w:t xml:space="preserve"> </w:t>
+      </w:r>
+      <w:r>
+        <w:t xml:space="preserve">(2019-05-07)</w:t>
       </w:r>
       <w:r>
         <w:t xml:space="preserve"> </w:t>
@@ -6495,7 +6451,7 @@
           <w:rPr>
             <w:rStyle w:val="Hyperlink"/>
           </w:rPr>
-          <w:t xml:space="preserve">https://doi.org/abs/10.1080/07352680490490733</w:t>
+          <w:t xml:space="preserve">https://doi.org/gmkktt</w:t>
         </w:r>
       </w:hyperlink>
       <w:r>
@@ -6507,17 +6463,51 @@
       <w:r>
         <w:t xml:space="preserve"> </w:t>
       </w:r>
-      <w:hyperlink r:id="rId107">
-        <w:r>
-          <w:rPr>
-            <w:rStyle w:val="Hyperlink"/>
-          </w:rPr>
-          <w:t xml:space="preserve">abs/10.1080/07352680490490733</w:t>
+      <w:hyperlink r:id="rId108">
+        <w:r>
+          <w:rPr>
+            <w:rStyle w:val="Hyperlink"/>
+          </w:rPr>
+          <w:t xml:space="preserve">10.1111/pbi.13136</w:t>
+        </w:r>
+      </w:hyperlink>
+      <w:r>
+        <w:t xml:space="preserve"> </w:t>
+      </w:r>
+      <w:r>
+        <w:t xml:space="preserve">· PMID:</w:t>
+      </w:r>
+      <w:r>
+        <w:t xml:space="preserve"> </w:t>
+      </w:r>
+      <w:hyperlink r:id="rId109">
+        <w:r>
+          <w:rPr>
+            <w:rStyle w:val="Hyperlink"/>
+          </w:rPr>
+          <w:t xml:space="preserve">31022325</w:t>
+        </w:r>
+      </w:hyperlink>
+      <w:r>
+        <w:t xml:space="preserve"> </w:t>
+      </w:r>
+      <w:r>
+        <w:t xml:space="preserve">· PMCID:</w:t>
+      </w:r>
+      <w:r>
+        <w:t xml:space="preserve"> </w:t>
+      </w:r>
+      <w:hyperlink r:id="rId110">
+        <w:r>
+          <w:rPr>
+            <w:rStyle w:val="Hyperlink"/>
+          </w:rPr>
+          <w:t xml:space="preserve">PMC6835170</w:t>
         </w:r>
       </w:hyperlink>
     </w:p>
-    <w:bookmarkEnd w:id="108"/>
-    <w:bookmarkStart w:id="111" w:name="ref-UEfO5avO"/>
+    <w:bookmarkEnd w:id="111"/>
+    <w:bookmarkStart w:id="113" w:name="ref-vq8Sw1f"/>
     <w:p>
       <w:pPr>
         <w:pStyle w:val="Bibliography"/>
@@ -6536,39 +6526,39 @@
           <w:bCs/>
           <w:b/>
         </w:rPr>
-        <w:t xml:space="preserve">Germplasm enhancement of Cucurbita pepo (pumpkin, squash, gourd: Cucurbitaceae): progress and challenges</w:t>
-      </w:r>
-      <w:r>
-        <w:t xml:space="preserve"> </w:t>
-      </w:r>
-      <w:r>
-        <w:t xml:space="preserve">Harry S Paris</w:t>
-      </w:r>
-      <w:r>
-        <w:t xml:space="preserve"> </w:t>
-      </w:r>
-      <w:r>
-        <w:rPr>
-          <w:iCs/>
-          <w:i/>
-        </w:rPr>
-        <w:t xml:space="preserve">Euphytica</w:t>
-      </w:r>
-      <w:r>
-        <w:t xml:space="preserve"> </w:t>
-      </w:r>
-      <w:r>
-        <w:t xml:space="preserve">(2015-11-24)</w:t>
-      </w:r>
-      <w:r>
-        <w:t xml:space="preserve"> </w:t>
-      </w:r>
-      <w:hyperlink r:id="rId109">
-        <w:r>
-          <w:rPr>
-            <w:rStyle w:val="Hyperlink"/>
-          </w:rPr>
-          <w:t xml:space="preserve">https://doi.org/f8ds6k</w:t>
+        <w:t xml:space="preserve">Morpho-Physiological Aspects of Productivity and Quality in Squash and Pumpkins ( &lt;i&gt;Cucurbita&lt;/i&gt; spp.)</w:t>
+      </w:r>
+      <w:r>
+        <w:t xml:space="preserve"> </w:t>
+      </w:r>
+      <w:r>
+        <w:t xml:space="preserve">JBrent Loy</w:t>
+      </w:r>
+      <w:r>
+        <w:t xml:space="preserve"> </w:t>
+      </w:r>
+      <w:r>
+        <w:rPr>
+          <w:iCs/>
+          <w:i/>
+        </w:rPr>
+        <w:t xml:space="preserve">Critical Reviews in Plant Sciences</w:t>
+      </w:r>
+      <w:r>
+        <w:t xml:space="preserve"> </w:t>
+      </w:r>
+      <w:r>
+        <w:t xml:space="preserve">(2004-07)</w:t>
+      </w:r>
+      <w:r>
+        <w:t xml:space="preserve"> </w:t>
+      </w:r>
+      <w:hyperlink r:id="rId112">
+        <w:r>
+          <w:rPr>
+            <w:rStyle w:val="Hyperlink"/>
+          </w:rPr>
+          <w:t xml:space="preserve">https://doi.org/abs/10.1080/07352680490490733</w:t>
         </w:r>
       </w:hyperlink>
       <w:r>
@@ -6580,17 +6570,17 @@
       <w:r>
         <w:t xml:space="preserve"> </w:t>
       </w:r>
-      <w:hyperlink r:id="rId110">
-        <w:r>
-          <w:rPr>
-            <w:rStyle w:val="Hyperlink"/>
-          </w:rPr>
-          <w:t xml:space="preserve">10.1007/s10681-015-1605-y</w:t>
+      <w:hyperlink r:id="rId112">
+        <w:r>
+          <w:rPr>
+            <w:rStyle w:val="Hyperlink"/>
+          </w:rPr>
+          <w:t xml:space="preserve">abs/10.1080/07352680490490733</w:t>
         </w:r>
       </w:hyperlink>
     </w:p>
-    <w:bookmarkEnd w:id="111"/>
-    <w:bookmarkStart w:id="115" w:name="ref-Ftv0kDE1"/>
+    <w:bookmarkEnd w:id="113"/>
+    <w:bookmarkStart w:id="116" w:name="ref-UEfO5avO"/>
     <w:p>
       <w:pPr>
         <w:pStyle w:val="Bibliography"/>
@@ -6609,39 +6599,39 @@
           <w:bCs/>
           <w:b/>
         </w:rPr>
-        <w:t xml:space="preserve">Evolutionary and domestication history of Cucurbita (pumpkin and squash) species inferred from 44 nuclear loci</w:t>
-      </w:r>
-      <w:r>
-        <w:t xml:space="preserve"> </w:t>
-      </w:r>
-      <w:r>
-        <w:t xml:space="preserve">Heather R Kates, Pamela S Soltis, Douglas E Soltis</w:t>
-      </w:r>
-      <w:r>
-        <w:t xml:space="preserve"> </w:t>
-      </w:r>
-      <w:r>
-        <w:rPr>
-          <w:iCs/>
-          <w:i/>
-        </w:rPr>
-        <w:t xml:space="preserve">Molecular Phylogenetics and Evolution</w:t>
-      </w:r>
-      <w:r>
-        <w:t xml:space="preserve"> </w:t>
-      </w:r>
-      <w:r>
-        <w:t xml:space="preserve">(2017-06)</w:t>
-      </w:r>
-      <w:r>
-        <w:t xml:space="preserve"> </w:t>
-      </w:r>
-      <w:hyperlink r:id="rId112">
-        <w:r>
-          <w:rPr>
-            <w:rStyle w:val="Hyperlink"/>
-          </w:rPr>
-          <w:t xml:space="preserve">https://doi.org/f97dq2</w:t>
+        <w:t xml:space="preserve">Germplasm enhancement of Cucurbita pepo (pumpkin, squash, gourd: Cucurbitaceae): progress and challenges</w:t>
+      </w:r>
+      <w:r>
+        <w:t xml:space="preserve"> </w:t>
+      </w:r>
+      <w:r>
+        <w:t xml:space="preserve">Harry S Paris</w:t>
+      </w:r>
+      <w:r>
+        <w:t xml:space="preserve"> </w:t>
+      </w:r>
+      <w:r>
+        <w:rPr>
+          <w:iCs/>
+          <w:i/>
+        </w:rPr>
+        <w:t xml:space="preserve">Euphytica</w:t>
+      </w:r>
+      <w:r>
+        <w:t xml:space="preserve"> </w:t>
+      </w:r>
+      <w:r>
+        <w:t xml:space="preserve">(2015-11-24)</w:t>
+      </w:r>
+      <w:r>
+        <w:t xml:space="preserve"> </w:t>
+      </w:r>
+      <w:hyperlink r:id="rId114">
+        <w:r>
+          <w:rPr>
+            <w:rStyle w:val="Hyperlink"/>
+          </w:rPr>
+          <w:t xml:space="preserve">https://doi.org/f8ds6k</w:t>
         </w:r>
       </w:hyperlink>
       <w:r>
@@ -6653,34 +6643,17 @@
       <w:r>
         <w:t xml:space="preserve"> </w:t>
       </w:r>
-      <w:hyperlink r:id="rId113">
-        <w:r>
-          <w:rPr>
-            <w:rStyle w:val="Hyperlink"/>
-          </w:rPr>
-          <w:t xml:space="preserve">10.1016/j.ympev.2017.03.002</w:t>
-        </w:r>
-      </w:hyperlink>
-      <w:r>
-        <w:t xml:space="preserve"> </w:t>
-      </w:r>
-      <w:r>
-        <w:t xml:space="preserve">· PMID:</w:t>
-      </w:r>
-      <w:r>
-        <w:t xml:space="preserve"> </w:t>
-      </w:r>
-      <w:hyperlink r:id="rId114">
-        <w:r>
-          <w:rPr>
-            <w:rStyle w:val="Hyperlink"/>
-          </w:rPr>
-          <w:t xml:space="preserve">28288944</w:t>
+      <w:hyperlink r:id="rId115">
+        <w:r>
+          <w:rPr>
+            <w:rStyle w:val="Hyperlink"/>
+          </w:rPr>
+          <w:t xml:space="preserve">10.1007/s10681-015-1605-y</w:t>
         </w:r>
       </w:hyperlink>
     </w:p>
-    <w:bookmarkEnd w:id="115"/>
-    <w:bookmarkStart w:id="120" w:name="ref-50VKpbIa"/>
+    <w:bookmarkEnd w:id="116"/>
+    <w:bookmarkStart w:id="120" w:name="ref-Ftv0kDE1"/>
     <w:p>
       <w:pPr>
         <w:pStyle w:val="Bibliography"/>
@@ -6699,39 +6672,39 @@
           <w:bCs/>
           <w:b/>
         </w:rPr>
-        <w:t xml:space="preserve">Italian horticultural and culinary records of summer squash ( &lt;i&gt;Cucurbita pepo&lt;/i&gt; , Cucurbitaceae) and emergence of the zucchini in 19th-century Milan</w:t>
-      </w:r>
-      <w:r>
-        <w:t xml:space="preserve"> </w:t>
-      </w:r>
-      <w:r>
-        <w:t xml:space="preserve">Teresa A Lust, Harry S Paris</w:t>
-      </w:r>
-      <w:r>
-        <w:t xml:space="preserve"> </w:t>
-      </w:r>
-      <w:r>
-        <w:rPr>
-          <w:iCs/>
-          <w:i/>
-        </w:rPr>
-        <w:t xml:space="preserve">Annals of Botany</w:t>
-      </w:r>
-      <w:r>
-        <w:t xml:space="preserve"> </w:t>
-      </w:r>
-      <w:r>
-        <w:t xml:space="preserve">(2016-07)</w:t>
-      </w:r>
-      <w:r>
-        <w:t xml:space="preserve"> </w:t>
-      </w:r>
-      <w:hyperlink r:id="rId116">
-        <w:r>
-          <w:rPr>
-            <w:rStyle w:val="Hyperlink"/>
-          </w:rPr>
-          <w:t xml:space="preserve">https://doi.org/gmkk6b</w:t>
+        <w:t xml:space="preserve">Evolutionary and domestication history of Cucurbita (pumpkin and squash) species inferred from 44 nuclear loci</w:t>
+      </w:r>
+      <w:r>
+        <w:t xml:space="preserve"> </w:t>
+      </w:r>
+      <w:r>
+        <w:t xml:space="preserve">Heather R Kates, Pamela S Soltis, Douglas E Soltis</w:t>
+      </w:r>
+      <w:r>
+        <w:t xml:space="preserve"> </w:t>
+      </w:r>
+      <w:r>
+        <w:rPr>
+          <w:iCs/>
+          <w:i/>
+        </w:rPr>
+        <w:t xml:space="preserve">Molecular Phylogenetics and Evolution</w:t>
+      </w:r>
+      <w:r>
+        <w:t xml:space="preserve"> </w:t>
+      </w:r>
+      <w:r>
+        <w:t xml:space="preserve">(2017-06)</w:t>
+      </w:r>
+      <w:r>
+        <w:t xml:space="preserve"> </w:t>
+      </w:r>
+      <w:hyperlink r:id="rId117">
+        <w:r>
+          <w:rPr>
+            <w:rStyle w:val="Hyperlink"/>
+          </w:rPr>
+          <w:t xml:space="preserve">https://doi.org/f97dq2</w:t>
         </w:r>
       </w:hyperlink>
       <w:r>
@@ -6743,12 +6716,12 @@
       <w:r>
         <w:t xml:space="preserve"> </w:t>
       </w:r>
-      <w:hyperlink r:id="rId117">
-        <w:r>
-          <w:rPr>
-            <w:rStyle w:val="Hyperlink"/>
-          </w:rPr>
-          <w:t xml:space="preserve">10.1093/aob/mcw080</w:t>
+      <w:hyperlink r:id="rId118">
+        <w:r>
+          <w:rPr>
+            <w:rStyle w:val="Hyperlink"/>
+          </w:rPr>
+          <w:t xml:space="preserve">10.1016/j.ympev.2017.03.002</w:t>
         </w:r>
       </w:hyperlink>
       <w:r>
@@ -6760,34 +6733,17 @@
       <w:r>
         <w:t xml:space="preserve"> </w:t>
       </w:r>
-      <w:hyperlink r:id="rId118">
-        <w:r>
-          <w:rPr>
-            <w:rStyle w:val="Hyperlink"/>
-          </w:rPr>
-          <w:t xml:space="preserve">27343231</w:t>
-        </w:r>
-      </w:hyperlink>
-      <w:r>
-        <w:t xml:space="preserve"> </w:t>
-      </w:r>
-      <w:r>
-        <w:t xml:space="preserve">· PMCID:</w:t>
-      </w:r>
-      <w:r>
-        <w:t xml:space="preserve"> </w:t>
-      </w:r>
       <w:hyperlink r:id="rId119">
         <w:r>
           <w:rPr>
             <w:rStyle w:val="Hyperlink"/>
           </w:rPr>
-          <w:t xml:space="preserve">PMC4934399</w:t>
+          <w:t xml:space="preserve">28288944</w:t>
         </w:r>
       </w:hyperlink>
     </w:p>
     <w:bookmarkEnd w:id="120"/>
-    <w:bookmarkStart w:id="123" w:name="ref-c4MdYrhq"/>
+    <w:bookmarkStart w:id="125" w:name="ref-50VKpbIa"/>
     <w:p>
       <w:pPr>
         <w:pStyle w:val="Bibliography"/>
@@ -6806,29 +6762,29 @@
           <w:bCs/>
           <w:b/>
         </w:rPr>
-        <w:t xml:space="preserve">Parallel Evolution Under Domestication and Phenotypic Differentiation of the Cultivated Subspecies of Cucurbita pepo (Cucurbitaceae)</w:t>
-      </w:r>
-      <w:r>
-        <w:t xml:space="preserve"> </w:t>
-      </w:r>
-      <w:r>
-        <w:t xml:space="preserve">Harry S Paris, Ales Lebeda, Eva Křistkova, Thomas C Andres, Michael H Nee</w:t>
-      </w:r>
-      <w:r>
-        <w:t xml:space="preserve"> </w:t>
-      </w:r>
-      <w:r>
-        <w:rPr>
-          <w:iCs/>
-          <w:i/>
-        </w:rPr>
-        <w:t xml:space="preserve">Economic Botany</w:t>
-      </w:r>
-      <w:r>
-        <w:t xml:space="preserve"> </w:t>
-      </w:r>
-      <w:r>
-        <w:t xml:space="preserve">(2012-01-31)</w:t>
+        <w:t xml:space="preserve">Italian horticultural and culinary records of summer squash ( &lt;i&gt;Cucurbita pepo&lt;/i&gt; , Cucurbitaceae) and emergence of the zucchini in 19th-century Milan</w:t>
+      </w:r>
+      <w:r>
+        <w:t xml:space="preserve"> </w:t>
+      </w:r>
+      <w:r>
+        <w:t xml:space="preserve">Teresa A Lust, Harry S Paris</w:t>
+      </w:r>
+      <w:r>
+        <w:t xml:space="preserve"> </w:t>
+      </w:r>
+      <w:r>
+        <w:rPr>
+          <w:iCs/>
+          <w:i/>
+        </w:rPr>
+        <w:t xml:space="preserve">Annals of Botany</w:t>
+      </w:r>
+      <w:r>
+        <w:t xml:space="preserve"> </w:t>
+      </w:r>
+      <w:r>
+        <w:t xml:space="preserve">(2016-07)</w:t>
       </w:r>
       <w:r>
         <w:t xml:space="preserve"> </w:t>
@@ -6838,7 +6794,7 @@
           <w:rPr>
             <w:rStyle w:val="Hyperlink"/>
           </w:rPr>
-          <w:t xml:space="preserve">https://doi.org/fzc57g</w:t>
+          <w:t xml:space="preserve">https://doi.org/gmkk6b</w:t>
         </w:r>
       </w:hyperlink>
       <w:r>
@@ -6855,12 +6811,46 @@
           <w:rPr>
             <w:rStyle w:val="Hyperlink"/>
           </w:rPr>
-          <w:t xml:space="preserve">10.1007/s12231-012-9186-3</w:t>
+          <w:t xml:space="preserve">10.1093/aob/mcw080</w:t>
+        </w:r>
+      </w:hyperlink>
+      <w:r>
+        <w:t xml:space="preserve"> </w:t>
+      </w:r>
+      <w:r>
+        <w:t xml:space="preserve">· PMID:</w:t>
+      </w:r>
+      <w:r>
+        <w:t xml:space="preserve"> </w:t>
+      </w:r>
+      <w:hyperlink r:id="rId123">
+        <w:r>
+          <w:rPr>
+            <w:rStyle w:val="Hyperlink"/>
+          </w:rPr>
+          <w:t xml:space="preserve">27343231</w:t>
+        </w:r>
+      </w:hyperlink>
+      <w:r>
+        <w:t xml:space="preserve"> </w:t>
+      </w:r>
+      <w:r>
+        <w:t xml:space="preserve">· PMCID:</w:t>
+      </w:r>
+      <w:r>
+        <w:t xml:space="preserve"> </w:t>
+      </w:r>
+      <w:hyperlink r:id="rId124">
+        <w:r>
+          <w:rPr>
+            <w:rStyle w:val="Hyperlink"/>
+          </w:rPr>
+          <w:t xml:space="preserve">PMC4934399</w:t>
         </w:r>
       </w:hyperlink>
     </w:p>
-    <w:bookmarkEnd w:id="123"/>
-    <w:bookmarkStart w:id="127" w:name="ref-1lHSz5v1"/>
+    <w:bookmarkEnd w:id="125"/>
+    <w:bookmarkStart w:id="128" w:name="ref-c4MdYrhq"/>
     <w:p>
       <w:pPr>
         <w:pStyle w:val="Bibliography"/>
@@ -6879,39 +6869,39 @@
           <w:bCs/>
           <w:b/>
         </w:rPr>
-        <w:t xml:space="preserve">The making of giant pumpkins: how selective breeding changed the phloem of &lt;i&gt;C&lt;/i&gt; &lt;i&gt;ucurbita maxima&lt;/i&gt; from source to sink</w:t>
-      </w:r>
-      <w:r>
-        <w:t xml:space="preserve"> </w:t>
-      </w:r>
-      <w:r>
-        <w:t xml:space="preserve">JESSICA A SAVAGE, DUSTIN F HAINES, NMICHELE HOLBROOK</w:t>
-      </w:r>
-      <w:r>
-        <w:t xml:space="preserve"> </w:t>
-      </w:r>
-      <w:r>
-        <w:rPr>
-          <w:iCs/>
-          <w:i/>
-        </w:rPr>
-        <w:t xml:space="preserve">Plant, Cell &amp; Environment</w:t>
-      </w:r>
-      <w:r>
-        <w:t xml:space="preserve"> </w:t>
-      </w:r>
-      <w:r>
-        <w:t xml:space="preserve">(2015-08)</w:t>
-      </w:r>
-      <w:r>
-        <w:t xml:space="preserve"> </w:t>
-      </w:r>
-      <w:hyperlink r:id="rId124">
-        <w:r>
-          <w:rPr>
-            <w:rStyle w:val="Hyperlink"/>
-          </w:rPr>
-          <w:t xml:space="preserve">https://doi.org/f7jhh7</w:t>
+        <w:t xml:space="preserve">Parallel Evolution Under Domestication and Phenotypic Differentiation of the Cultivated Subspecies of Cucurbita pepo (Cucurbitaceae)</w:t>
+      </w:r>
+      <w:r>
+        <w:t xml:space="preserve"> </w:t>
+      </w:r>
+      <w:r>
+        <w:t xml:space="preserve">Harry S Paris, Ales Lebeda, Eva Křistkova, Thomas C Andres, Michael H Nee</w:t>
+      </w:r>
+      <w:r>
+        <w:t xml:space="preserve"> </w:t>
+      </w:r>
+      <w:r>
+        <w:rPr>
+          <w:iCs/>
+          <w:i/>
+        </w:rPr>
+        <w:t xml:space="preserve">Economic Botany</w:t>
+      </w:r>
+      <w:r>
+        <w:t xml:space="preserve"> </w:t>
+      </w:r>
+      <w:r>
+        <w:t xml:space="preserve">(2012-01-31)</w:t>
+      </w:r>
+      <w:r>
+        <w:t xml:space="preserve"> </w:t>
+      </w:r>
+      <w:hyperlink r:id="rId126">
+        <w:r>
+          <w:rPr>
+            <w:rStyle w:val="Hyperlink"/>
+          </w:rPr>
+          <w:t xml:space="preserve">https://doi.org/fzc57g</w:t>
         </w:r>
       </w:hyperlink>
       <w:r>
@@ -6923,34 +6913,17 @@
       <w:r>
         <w:t xml:space="preserve"> </w:t>
       </w:r>
-      <w:hyperlink r:id="rId125">
-        <w:r>
-          <w:rPr>
-            <w:rStyle w:val="Hyperlink"/>
-          </w:rPr>
-          <w:t xml:space="preserve">10.1111/pce.12502</w:t>
-        </w:r>
-      </w:hyperlink>
-      <w:r>
-        <w:t xml:space="preserve"> </w:t>
-      </w:r>
-      <w:r>
-        <w:t xml:space="preserve">· PMID:</w:t>
-      </w:r>
-      <w:r>
-        <w:t xml:space="preserve"> </w:t>
-      </w:r>
-      <w:hyperlink r:id="rId126">
-        <w:r>
-          <w:rPr>
-            <w:rStyle w:val="Hyperlink"/>
-          </w:rPr>
-          <w:t xml:space="preserve">25546629</w:t>
+      <w:hyperlink r:id="rId127">
+        <w:r>
+          <w:rPr>
+            <w:rStyle w:val="Hyperlink"/>
+          </w:rPr>
+          <w:t xml:space="preserve">10.1007/s12231-012-9186-3</w:t>
         </w:r>
       </w:hyperlink>
     </w:p>
-    <w:bookmarkEnd w:id="127"/>
-    <w:bookmarkStart w:id="132" w:name="ref-LzyXzJq4"/>
+    <w:bookmarkEnd w:id="128"/>
+    <w:bookmarkStart w:id="132" w:name="ref-1lHSz5v1"/>
     <w:p>
       <w:pPr>
         <w:pStyle w:val="Bibliography"/>
@@ -6969,39 +6942,39 @@
           <w:bCs/>
           <w:b/>
         </w:rPr>
-        <w:t xml:space="preserve">TASSEL-GBS: A High Capacity Genotyping by Sequencing Analysis Pipeline</w:t>
-      </w:r>
-      <w:r>
-        <w:t xml:space="preserve"> </w:t>
-      </w:r>
-      <w:r>
-        <w:t xml:space="preserve">Jeffrey C Glaubitz, Terry M Casstevens, Fei Lu, James Harriman, Robert J Elshire, Qi Sun, Edward S Buckler</w:t>
-      </w:r>
-      <w:r>
-        <w:t xml:space="preserve"> </w:t>
-      </w:r>
-      <w:r>
-        <w:rPr>
-          <w:iCs/>
-          <w:i/>
-        </w:rPr>
-        <w:t xml:space="preserve">PLoS ONE</w:t>
-      </w:r>
-      <w:r>
-        <w:t xml:space="preserve"> </w:t>
-      </w:r>
-      <w:r>
-        <w:t xml:space="preserve">(2014-02-28)</w:t>
-      </w:r>
-      <w:r>
-        <w:t xml:space="preserve"> </w:t>
-      </w:r>
-      <w:hyperlink r:id="rId128">
-        <w:r>
-          <w:rPr>
-            <w:rStyle w:val="Hyperlink"/>
-          </w:rPr>
-          <w:t xml:space="preserve">https://doi.org/f5zjsk</w:t>
+        <w:t xml:space="preserve">The making of giant pumpkins: how selective breeding changed the phloem of &lt;i&gt;C&lt;/i&gt; &lt;i&gt;ucurbita maxima&lt;/i&gt; from source to sink</w:t>
+      </w:r>
+      <w:r>
+        <w:t xml:space="preserve"> </w:t>
+      </w:r>
+      <w:r>
+        <w:t xml:space="preserve">JESSICA A SAVAGE, DUSTIN F HAINES, NMICHELE HOLBROOK</w:t>
+      </w:r>
+      <w:r>
+        <w:t xml:space="preserve"> </w:t>
+      </w:r>
+      <w:r>
+        <w:rPr>
+          <w:iCs/>
+          <w:i/>
+        </w:rPr>
+        <w:t xml:space="preserve">Plant, Cell &amp; Environment</w:t>
+      </w:r>
+      <w:r>
+        <w:t xml:space="preserve"> </w:t>
+      </w:r>
+      <w:r>
+        <w:t xml:space="preserve">(2015-08)</w:t>
+      </w:r>
+      <w:r>
+        <w:t xml:space="preserve"> </w:t>
+      </w:r>
+      <w:hyperlink r:id="rId129">
+        <w:r>
+          <w:rPr>
+            <w:rStyle w:val="Hyperlink"/>
+          </w:rPr>
+          <w:t xml:space="preserve">https://doi.org/f7jhh7</w:t>
         </w:r>
       </w:hyperlink>
       <w:r>
@@ -7013,12 +6986,12 @@
       <w:r>
         <w:t xml:space="preserve"> </w:t>
       </w:r>
-      <w:hyperlink r:id="rId129">
-        <w:r>
-          <w:rPr>
-            <w:rStyle w:val="Hyperlink"/>
-          </w:rPr>
-          <w:t xml:space="preserve">10.1371/journal.pone.0090346</w:t>
+      <w:hyperlink r:id="rId130">
+        <w:r>
+          <w:rPr>
+            <w:rStyle w:val="Hyperlink"/>
+          </w:rPr>
+          <w:t xml:space="preserve">10.1111/pce.12502</w:t>
         </w:r>
       </w:hyperlink>
       <w:r>
@@ -7030,34 +7003,17 @@
       <w:r>
         <w:t xml:space="preserve"> </w:t>
       </w:r>
-      <w:hyperlink r:id="rId130">
-        <w:r>
-          <w:rPr>
-            <w:rStyle w:val="Hyperlink"/>
-          </w:rPr>
-          <w:t xml:space="preserve">24587335</w:t>
-        </w:r>
-      </w:hyperlink>
-      <w:r>
-        <w:t xml:space="preserve"> </w:t>
-      </w:r>
-      <w:r>
-        <w:t xml:space="preserve">· PMCID:</w:t>
-      </w:r>
-      <w:r>
-        <w:t xml:space="preserve"> </w:t>
-      </w:r>
       <w:hyperlink r:id="rId131">
         <w:r>
           <w:rPr>
             <w:rStyle w:val="Hyperlink"/>
           </w:rPr>
-          <w:t xml:space="preserve">PMC3938676</w:t>
+          <w:t xml:space="preserve">25546629</w:t>
         </w:r>
       </w:hyperlink>
     </w:p>
     <w:bookmarkEnd w:id="132"/>
-    <w:bookmarkStart w:id="137" w:name="ref-roi5bwXL"/>
+    <w:bookmarkStart w:id="137" w:name="ref-LzyXzJq4"/>
     <w:p>
       <w:pPr>
         <w:pStyle w:val="Bibliography"/>
@@ -7076,29 +7032,29 @@
           <w:bCs/>
           <w:b/>
         </w:rPr>
-        <w:t xml:space="preserve">Fast and accurate short read alignment with Burrows-Wheeler transform</w:t>
-      </w:r>
-      <w:r>
-        <w:t xml:space="preserve"> </w:t>
-      </w:r>
-      <w:r>
-        <w:t xml:space="preserve">H Li, R Durbin</w:t>
-      </w:r>
-      <w:r>
-        <w:t xml:space="preserve"> </w:t>
-      </w:r>
-      <w:r>
-        <w:rPr>
-          <w:iCs/>
-          <w:i/>
-        </w:rPr>
-        <w:t xml:space="preserve">Bioinformatics</w:t>
-      </w:r>
-      <w:r>
-        <w:t xml:space="preserve"> </w:t>
-      </w:r>
-      <w:r>
-        <w:t xml:space="preserve">(2009-05-18)</w:t>
+        <w:t xml:space="preserve">TASSEL-GBS: A High Capacity Genotyping by Sequencing Analysis Pipeline</w:t>
+      </w:r>
+      <w:r>
+        <w:t xml:space="preserve"> </w:t>
+      </w:r>
+      <w:r>
+        <w:t xml:space="preserve">Jeffrey C Glaubitz, Terry M Casstevens, Fei Lu, James Harriman, Robert J Elshire, Qi Sun, Edward S Buckler</w:t>
+      </w:r>
+      <w:r>
+        <w:t xml:space="preserve"> </w:t>
+      </w:r>
+      <w:r>
+        <w:rPr>
+          <w:iCs/>
+          <w:i/>
+        </w:rPr>
+        <w:t xml:space="preserve">PLoS ONE</w:t>
+      </w:r>
+      <w:r>
+        <w:t xml:space="preserve"> </w:t>
+      </w:r>
+      <w:r>
+        <w:t xml:space="preserve">(2014-02-28)</w:t>
       </w:r>
       <w:r>
         <w:t xml:space="preserve"> </w:t>
@@ -7108,7 +7064,7 @@
           <w:rPr>
             <w:rStyle w:val="Hyperlink"/>
           </w:rPr>
-          <w:t xml:space="preserve">https://doi.org/dqt59j</w:t>
+          <w:t xml:space="preserve">https://doi.org/f5zjsk</w:t>
         </w:r>
       </w:hyperlink>
       <w:r>
@@ -7125,7 +7081,7 @@
           <w:rPr>
             <w:rStyle w:val="Hyperlink"/>
           </w:rPr>
-          <w:t xml:space="preserve">10.1093/bioinformatics/btp324</w:t>
+          <w:t xml:space="preserve">10.1371/journal.pone.0090346</w:t>
         </w:r>
       </w:hyperlink>
       <w:r>
@@ -7142,7 +7098,7 @@
           <w:rPr>
             <w:rStyle w:val="Hyperlink"/>
           </w:rPr>
-          <w:t xml:space="preserve">19451168</w:t>
+          <w:t xml:space="preserve">24587335</w:t>
         </w:r>
       </w:hyperlink>
       <w:r>
@@ -7159,12 +7115,12 @@
           <w:rPr>
             <w:rStyle w:val="Hyperlink"/>
           </w:rPr>
-          <w:t xml:space="preserve">PMC2705234</w:t>
+          <w:t xml:space="preserve">PMC3938676</w:t>
         </w:r>
       </w:hyperlink>
     </w:p>
     <w:bookmarkEnd w:id="137"/>
-    <w:bookmarkStart w:id="142" w:name="ref-PzHxvkzH"/>
+    <w:bookmarkStart w:id="142" w:name="ref-roi5bwXL"/>
     <w:p>
       <w:pPr>
         <w:pStyle w:val="Bibliography"/>
@@ -7183,13 +7139,13 @@
           <w:bCs/>
           <w:b/>
         </w:rPr>
-        <w:t xml:space="preserve">The variant call format and VCFtools</w:t>
-      </w:r>
-      <w:r>
-        <w:t xml:space="preserve"> </w:t>
-      </w:r>
-      <w:r>
-        <w:t xml:space="preserve">P Danecek, A Auton, G Abecasis, CA Albers, E Banks, MA DePristo, RE Handsaker, G Lunter, GT Marth, ST Sherry, … 1000 Genomes Project Analysis Group</w:t>
+        <w:t xml:space="preserve">Fast and accurate short read alignment with Burrows-Wheeler transform</w:t>
+      </w:r>
+      <w:r>
+        <w:t xml:space="preserve"> </w:t>
+      </w:r>
+      <w:r>
+        <w:t xml:space="preserve">H Li, R Durbin</w:t>
       </w:r>
       <w:r>
         <w:t xml:space="preserve"> </w:t>
@@ -7205,7 +7161,7 @@
         <w:t xml:space="preserve"> </w:t>
       </w:r>
       <w:r>
-        <w:t xml:space="preserve">(2011-06-07)</w:t>
+        <w:t xml:space="preserve">(2009-05-18)</w:t>
       </w:r>
       <w:r>
         <w:t xml:space="preserve"> </w:t>
@@ -7215,7 +7171,7 @@
           <w:rPr>
             <w:rStyle w:val="Hyperlink"/>
           </w:rPr>
-          <w:t xml:space="preserve">https://doi.org/b6kxfd</w:t>
+          <w:t xml:space="preserve">https://doi.org/dqt59j</w:t>
         </w:r>
       </w:hyperlink>
       <w:r>
@@ -7232,7 +7188,7 @@
           <w:rPr>
             <w:rStyle w:val="Hyperlink"/>
           </w:rPr>
-          <w:t xml:space="preserve">10.1093/bioinformatics/btr330</w:t>
+          <w:t xml:space="preserve">10.1093/bioinformatics/btp324</w:t>
         </w:r>
       </w:hyperlink>
       <w:r>
@@ -7249,7 +7205,7 @@
           <w:rPr>
             <w:rStyle w:val="Hyperlink"/>
           </w:rPr>
-          <w:t xml:space="preserve">21653522</w:t>
+          <w:t xml:space="preserve">19451168</w:t>
         </w:r>
       </w:hyperlink>
       <w:r>
@@ -7266,12 +7222,12 @@
           <w:rPr>
             <w:rStyle w:val="Hyperlink"/>
           </w:rPr>
-          <w:t xml:space="preserve">PMC3137218</w:t>
+          <w:t xml:space="preserve">PMC2705234</w:t>
         </w:r>
       </w:hyperlink>
     </w:p>
     <w:bookmarkEnd w:id="142"/>
-    <w:bookmarkStart w:id="147" w:name="ref-9MxZ3Enw"/>
+    <w:bookmarkStart w:id="147" w:name="ref-PzHxvkzH"/>
     <w:p>
       <w:pPr>
         <w:pStyle w:val="Bibliography"/>
@@ -7290,29 +7246,29 @@
           <w:bCs/>
           <w:b/>
         </w:rPr>
-        <w:t xml:space="preserve">Enhancements to the ADMIXTURE algorithm for individual ancestry estimation</w:t>
-      </w:r>
-      <w:r>
-        <w:t xml:space="preserve"> </w:t>
-      </w:r>
-      <w:r>
-        <w:t xml:space="preserve">David H Alexander, Kenneth Lange</w:t>
-      </w:r>
-      <w:r>
-        <w:t xml:space="preserve"> </w:t>
-      </w:r>
-      <w:r>
-        <w:rPr>
-          <w:iCs/>
-          <w:i/>
-        </w:rPr>
-        <w:t xml:space="preserve">BMC Bioinformatics</w:t>
-      </w:r>
-      <w:r>
-        <w:t xml:space="preserve"> </w:t>
-      </w:r>
-      <w:r>
-        <w:t xml:space="preserve">(2011-06-18)</w:t>
+        <w:t xml:space="preserve">The variant call format and VCFtools</w:t>
+      </w:r>
+      <w:r>
+        <w:t xml:space="preserve"> </w:t>
+      </w:r>
+      <w:r>
+        <w:t xml:space="preserve">P Danecek, A Auton, G Abecasis, CA Albers, E Banks, MA DePristo, RE Handsaker, G Lunter, GT Marth, ST Sherry, … 1000 Genomes Project Analysis Group</w:t>
+      </w:r>
+      <w:r>
+        <w:t xml:space="preserve"> </w:t>
+      </w:r>
+      <w:r>
+        <w:rPr>
+          <w:iCs/>
+          <w:i/>
+        </w:rPr>
+        <w:t xml:space="preserve">Bioinformatics</w:t>
+      </w:r>
+      <w:r>
+        <w:t xml:space="preserve"> </w:t>
+      </w:r>
+      <w:r>
+        <w:t xml:space="preserve">(2011-06-07)</w:t>
       </w:r>
       <w:r>
         <w:t xml:space="preserve"> </w:t>
@@ -7322,7 +7278,7 @@
           <w:rPr>
             <w:rStyle w:val="Hyperlink"/>
           </w:rPr>
-          <w:t xml:space="preserve">https://doi.org/dtnztg</w:t>
+          <w:t xml:space="preserve">https://doi.org/b6kxfd</w:t>
         </w:r>
       </w:hyperlink>
       <w:r>
@@ -7339,7 +7295,7 @@
           <w:rPr>
             <w:rStyle w:val="Hyperlink"/>
           </w:rPr>
-          <w:t xml:space="preserve">10.1186/1471-2105-12-246</w:t>
+          <w:t xml:space="preserve">10.1093/bioinformatics/btr330</w:t>
         </w:r>
       </w:hyperlink>
       <w:r>
@@ -7356,7 +7312,7 @@
           <w:rPr>
             <w:rStyle w:val="Hyperlink"/>
           </w:rPr>
-          <w:t xml:space="preserve">21682921</w:t>
+          <w:t xml:space="preserve">21653522</w:t>
         </w:r>
       </w:hyperlink>
       <w:r>
@@ -7373,12 +7329,12 @@
           <w:rPr>
             <w:rStyle w:val="Hyperlink"/>
           </w:rPr>
-          <w:t xml:space="preserve">PMC3146885</w:t>
+          <w:t xml:space="preserve">PMC3137218</w:t>
         </w:r>
       </w:hyperlink>
     </w:p>
     <w:bookmarkEnd w:id="147"/>
-    <w:bookmarkStart w:id="152" w:name="ref-juGWJJrG"/>
+    <w:bookmarkStart w:id="152" w:name="ref-9MxZ3Enw"/>
     <w:p>
       <w:pPr>
         <w:pStyle w:val="Bibliography"/>
@@ -7397,29 +7353,29 @@
           <w:bCs/>
           <w:b/>
         </w:rPr>
-        <w:t xml:space="preserve">PLINK: A Tool Set for Whole-Genome Association and Population-Based Linkage Analyses</w:t>
-      </w:r>
-      <w:r>
-        <w:t xml:space="preserve"> </w:t>
-      </w:r>
-      <w:r>
-        <w:t xml:space="preserve">Shaun Purcell, Benjamin Neale, Kathe Todd-Brown, Lori Thomas, Manuel AR Ferreira, David Bender, Julian Maller, Pamela Sklar, Paul IW de Bakker, Mark J Daly, Pak C Sham</w:t>
-      </w:r>
-      <w:r>
-        <w:t xml:space="preserve"> </w:t>
-      </w:r>
-      <w:r>
-        <w:rPr>
-          <w:iCs/>
-          <w:i/>
-        </w:rPr>
-        <w:t xml:space="preserve">The American Journal of Human Genetics</w:t>
-      </w:r>
-      <w:r>
-        <w:t xml:space="preserve"> </w:t>
-      </w:r>
-      <w:r>
-        <w:t xml:space="preserve">(2007-09)</w:t>
+        <w:t xml:space="preserve">Enhancements to the ADMIXTURE algorithm for individual ancestry estimation</w:t>
+      </w:r>
+      <w:r>
+        <w:t xml:space="preserve"> </w:t>
+      </w:r>
+      <w:r>
+        <w:t xml:space="preserve">David H Alexander, Kenneth Lange</w:t>
+      </w:r>
+      <w:r>
+        <w:t xml:space="preserve"> </w:t>
+      </w:r>
+      <w:r>
+        <w:rPr>
+          <w:iCs/>
+          <w:i/>
+        </w:rPr>
+        <w:t xml:space="preserve">BMC Bioinformatics</w:t>
+      </w:r>
+      <w:r>
+        <w:t xml:space="preserve"> </w:t>
+      </w:r>
+      <w:r>
+        <w:t xml:space="preserve">(2011-06-18)</w:t>
       </w:r>
       <w:r>
         <w:t xml:space="preserve"> </w:t>
@@ -7429,7 +7385,7 @@
           <w:rPr>
             <w:rStyle w:val="Hyperlink"/>
           </w:rPr>
-          <w:t xml:space="preserve">https://doi.org/cp2rzn</w:t>
+          <w:t xml:space="preserve">https://doi.org/dtnztg</w:t>
         </w:r>
       </w:hyperlink>
       <w:r>
@@ -7446,7 +7402,7 @@
           <w:rPr>
             <w:rStyle w:val="Hyperlink"/>
           </w:rPr>
-          <w:t xml:space="preserve">10.1086/519795</w:t>
+          <w:t xml:space="preserve">10.1186/1471-2105-12-246</w:t>
         </w:r>
       </w:hyperlink>
       <w:r>
@@ -7463,7 +7419,7 @@
           <w:rPr>
             <w:rStyle w:val="Hyperlink"/>
           </w:rPr>
-          <w:t xml:space="preserve">17701901</w:t>
+          <w:t xml:space="preserve">21682921</w:t>
         </w:r>
       </w:hyperlink>
       <w:r>
@@ -7480,12 +7436,12 @@
           <w:rPr>
             <w:rStyle w:val="Hyperlink"/>
           </w:rPr>
-          <w:t xml:space="preserve">PMC1950838</w:t>
+          <w:t xml:space="preserve">PMC3146885</w:t>
         </w:r>
       </w:hyperlink>
     </w:p>
     <w:bookmarkEnd w:id="152"/>
-    <w:bookmarkStart w:id="157" w:name="ref-I3vP8cpz"/>
+    <w:bookmarkStart w:id="157" w:name="ref-juGWJJrG"/>
     <w:p>
       <w:pPr>
         <w:pStyle w:val="Bibliography"/>
@@ -7504,29 +7460,29 @@
           <w:bCs/>
           <w:b/>
         </w:rPr>
-        <w:t xml:space="preserve">Genome-Assisted Prediction of Quantitative Traits Using the R Package sommer</w:t>
-      </w:r>
-      <w:r>
-        <w:t xml:space="preserve"> </w:t>
-      </w:r>
-      <w:r>
-        <w:t xml:space="preserve">Giovanny Covarrubias-Pazaran</w:t>
-      </w:r>
-      <w:r>
-        <w:t xml:space="preserve"> </w:t>
-      </w:r>
-      <w:r>
-        <w:rPr>
-          <w:iCs/>
-          <w:i/>
-        </w:rPr>
-        <w:t xml:space="preserve">PLOS ONE</w:t>
-      </w:r>
-      <w:r>
-        <w:t xml:space="preserve"> </w:t>
-      </w:r>
-      <w:r>
-        <w:t xml:space="preserve">(2016-06-06)</w:t>
+        <w:t xml:space="preserve">PLINK: A Tool Set for Whole-Genome Association and Population-Based Linkage Analyses</w:t>
+      </w:r>
+      <w:r>
+        <w:t xml:space="preserve"> </w:t>
+      </w:r>
+      <w:r>
+        <w:t xml:space="preserve">Shaun Purcell, Benjamin Neale, Kathe Todd-Brown, Lori Thomas, Manuel AR Ferreira, David Bender, Julian Maller, Pamela Sklar, Paul IW de Bakker, Mark J Daly, Pak C Sham</w:t>
+      </w:r>
+      <w:r>
+        <w:t xml:space="preserve"> </w:t>
+      </w:r>
+      <w:r>
+        <w:rPr>
+          <w:iCs/>
+          <w:i/>
+        </w:rPr>
+        <w:t xml:space="preserve">The American Journal of Human Genetics</w:t>
+      </w:r>
+      <w:r>
+        <w:t xml:space="preserve"> </w:t>
+      </w:r>
+      <w:r>
+        <w:t xml:space="preserve">(2007-09)</w:t>
       </w:r>
       <w:r>
         <w:t xml:space="preserve"> </w:t>
@@ -7536,7 +7492,7 @@
           <w:rPr>
             <w:rStyle w:val="Hyperlink"/>
           </w:rPr>
-          <w:t xml:space="preserve">https://doi.org/ggjp6v</w:t>
+          <w:t xml:space="preserve">https://doi.org/cp2rzn</w:t>
         </w:r>
       </w:hyperlink>
       <w:r>
@@ -7553,7 +7509,7 @@
           <w:rPr>
             <w:rStyle w:val="Hyperlink"/>
           </w:rPr>
-          <w:t xml:space="preserve">10.1371/journal.pone.0156744</w:t>
+          <w:t xml:space="preserve">10.1086/519795</w:t>
         </w:r>
       </w:hyperlink>
       <w:r>
@@ -7570,7 +7526,7 @@
           <w:rPr>
             <w:rStyle w:val="Hyperlink"/>
           </w:rPr>
-          <w:t xml:space="preserve">27271781</w:t>
+          <w:t xml:space="preserve">17701901</w:t>
         </w:r>
       </w:hyperlink>
       <w:r>
@@ -7587,12 +7543,12 @@
           <w:rPr>
             <w:rStyle w:val="Hyperlink"/>
           </w:rPr>
-          <w:t xml:space="preserve">PMC4894563</w:t>
+          <w:t xml:space="preserve">PMC1950838</w:t>
         </w:r>
       </w:hyperlink>
     </w:p>
     <w:bookmarkEnd w:id="157"/>
-    <w:bookmarkStart w:id="162" w:name="ref-A9obAHi0"/>
+    <w:bookmarkStart w:id="162" w:name="ref-I3vP8cpz"/>
     <w:p>
       <w:pPr>
         <w:pStyle w:val="Bibliography"/>
@@ -7611,29 +7567,29 @@
           <w:bCs/>
           <w:b/>
         </w:rPr>
-        <w:t xml:space="preserve">SNPhylo: a pipeline to construct a phylogenetic tree from huge SNP data</w:t>
-      </w:r>
-      <w:r>
-        <w:t xml:space="preserve"> </w:t>
-      </w:r>
-      <w:r>
-        <w:t xml:space="preserve">Tae-Ho Lee, Hui Guo, Xiyin Wang, Changsoo Kim, Andrew H Paterson</w:t>
-      </w:r>
-      <w:r>
-        <w:t xml:space="preserve"> </w:t>
-      </w:r>
-      <w:r>
-        <w:rPr>
-          <w:iCs/>
-          <w:i/>
-        </w:rPr>
-        <w:t xml:space="preserve">BMC Genomics</w:t>
-      </w:r>
-      <w:r>
-        <w:t xml:space="preserve"> </w:t>
-      </w:r>
-      <w:r>
-        <w:t xml:space="preserve">(2014)</w:t>
+        <w:t xml:space="preserve">Genome-Assisted Prediction of Quantitative Traits Using the R Package sommer</w:t>
+      </w:r>
+      <w:r>
+        <w:t xml:space="preserve"> </w:t>
+      </w:r>
+      <w:r>
+        <w:t xml:space="preserve">Giovanny Covarrubias-Pazaran</w:t>
+      </w:r>
+      <w:r>
+        <w:t xml:space="preserve"> </w:t>
+      </w:r>
+      <w:r>
+        <w:rPr>
+          <w:iCs/>
+          <w:i/>
+        </w:rPr>
+        <w:t xml:space="preserve">PLOS ONE</w:t>
+      </w:r>
+      <w:r>
+        <w:t xml:space="preserve"> </w:t>
+      </w:r>
+      <w:r>
+        <w:t xml:space="preserve">(2016-06-06)</w:t>
       </w:r>
       <w:r>
         <w:t xml:space="preserve"> </w:t>
@@ -7643,7 +7599,7 @@
           <w:rPr>
             <w:rStyle w:val="Hyperlink"/>
           </w:rPr>
-          <w:t xml:space="preserve">https://doi.org/f5xgnj</w:t>
+          <w:t xml:space="preserve">https://doi.org/ggjp6v</w:t>
         </w:r>
       </w:hyperlink>
       <w:r>
@@ -7660,7 +7616,7 @@
           <w:rPr>
             <w:rStyle w:val="Hyperlink"/>
           </w:rPr>
-          <w:t xml:space="preserve">10.1186/1471-2164-15-162</w:t>
+          <w:t xml:space="preserve">10.1371/journal.pone.0156744</w:t>
         </w:r>
       </w:hyperlink>
       <w:r>
@@ -7677,7 +7633,7 @@
           <w:rPr>
             <w:rStyle w:val="Hyperlink"/>
           </w:rPr>
-          <w:t xml:space="preserve">24571581</w:t>
+          <w:t xml:space="preserve">27271781</w:t>
         </w:r>
       </w:hyperlink>
       <w:r>
@@ -7694,12 +7650,12 @@
           <w:rPr>
             <w:rStyle w:val="Hyperlink"/>
           </w:rPr>
-          <w:t xml:space="preserve">PMC3945939</w:t>
+          <w:t xml:space="preserve">PMC4894563</w:t>
         </w:r>
       </w:hyperlink>
     </w:p>
     <w:bookmarkEnd w:id="162"/>
-    <w:bookmarkStart w:id="167" w:name="ref-obxjDYob"/>
+    <w:bookmarkStart w:id="167" w:name="ref-A9obAHi0"/>
     <w:p>
       <w:pPr>
         <w:pStyle w:val="Bibliography"/>
@@ -7718,29 +7674,29 @@
           <w:bCs/>
           <w:b/>
         </w:rPr>
-        <w:t xml:space="preserve">Genomic Heritability: What Is It?</w:t>
-      </w:r>
-      <w:r>
-        <w:t xml:space="preserve"> </w:t>
-      </w:r>
-      <w:r>
-        <w:t xml:space="preserve">Gustavo de los Campos, Daniel Sorensen, Daniel Gianola</w:t>
-      </w:r>
-      <w:r>
-        <w:t xml:space="preserve"> </w:t>
-      </w:r>
-      <w:r>
-        <w:rPr>
-          <w:iCs/>
-          <w:i/>
-        </w:rPr>
-        <w:t xml:space="preserve">PLOS Genetics</w:t>
-      </w:r>
-      <w:r>
-        <w:t xml:space="preserve"> </w:t>
-      </w:r>
-      <w:r>
-        <w:t xml:space="preserve">(2015-05-05)</w:t>
+        <w:t xml:space="preserve">SNPhylo: a pipeline to construct a phylogenetic tree from huge SNP data</w:t>
+      </w:r>
+      <w:r>
+        <w:t xml:space="preserve"> </w:t>
+      </w:r>
+      <w:r>
+        <w:t xml:space="preserve">Tae-Ho Lee, Hui Guo, Xiyin Wang, Changsoo Kim, Andrew H Paterson</w:t>
+      </w:r>
+      <w:r>
+        <w:t xml:space="preserve"> </w:t>
+      </w:r>
+      <w:r>
+        <w:rPr>
+          <w:iCs/>
+          <w:i/>
+        </w:rPr>
+        <w:t xml:space="preserve">BMC Genomics</w:t>
+      </w:r>
+      <w:r>
+        <w:t xml:space="preserve"> </w:t>
+      </w:r>
+      <w:r>
+        <w:t xml:space="preserve">(2014)</w:t>
       </w:r>
       <w:r>
         <w:t xml:space="preserve"> </w:t>
@@ -7750,7 +7706,7 @@
           <w:rPr>
             <w:rStyle w:val="Hyperlink"/>
           </w:rPr>
-          <w:t xml:space="preserve">https://doi.org/gmkw9r</w:t>
+          <w:t xml:space="preserve">https://doi.org/f5xgnj</w:t>
         </w:r>
       </w:hyperlink>
       <w:r>
@@ -7767,7 +7723,7 @@
           <w:rPr>
             <w:rStyle w:val="Hyperlink"/>
           </w:rPr>
-          <w:t xml:space="preserve">10.1371/journal.pgen.1005048</w:t>
+          <w:t xml:space="preserve">10.1186/1471-2164-15-162</w:t>
         </w:r>
       </w:hyperlink>
       <w:r>
@@ -7784,7 +7740,7 @@
           <w:rPr>
             <w:rStyle w:val="Hyperlink"/>
           </w:rPr>
-          <w:t xml:space="preserve">25942577</w:t>
+          <w:t xml:space="preserve">24571581</w:t>
         </w:r>
       </w:hyperlink>
       <w:r>
@@ -7801,12 +7757,12 @@
           <w:rPr>
             <w:rStyle w:val="Hyperlink"/>
           </w:rPr>
-          <w:t xml:space="preserve">PMC4420472</w:t>
+          <w:t xml:space="preserve">PMC3945939</w:t>
         </w:r>
       </w:hyperlink>
     </w:p>
     <w:bookmarkEnd w:id="167"/>
-    <w:bookmarkStart w:id="172" w:name="ref-15ChEFKjS"/>
+    <w:bookmarkStart w:id="172" w:name="ref-obxjDYob"/>
     <w:p>
       <w:pPr>
         <w:pStyle w:val="Bibliography"/>
@@ -7825,29 +7781,29 @@
           <w:bCs/>
           <w:b/>
         </w:rPr>
-        <w:t xml:space="preserve">Genome-enabled predictions for binomial traits in sugar beet populations</w:t>
-      </w:r>
-      <w:r>
-        <w:t xml:space="preserve"> </w:t>
-      </w:r>
-      <w:r>
-        <w:t xml:space="preserve">Filippo Biscarini, Piergiorgio Stevanato, Chiara Broccanello, Alessandra Stella, Massimo Saccomani</w:t>
-      </w:r>
-      <w:r>
-        <w:t xml:space="preserve"> </w:t>
-      </w:r>
-      <w:r>
-        <w:rPr>
-          <w:iCs/>
-          <w:i/>
-        </w:rPr>
-        <w:t xml:space="preserve">BMC Genetics</w:t>
-      </w:r>
-      <w:r>
-        <w:t xml:space="preserve"> </w:t>
-      </w:r>
-      <w:r>
-        <w:t xml:space="preserve">(2014)</w:t>
+        <w:t xml:space="preserve">Genomic Heritability: What Is It?</w:t>
+      </w:r>
+      <w:r>
+        <w:t xml:space="preserve"> </w:t>
+      </w:r>
+      <w:r>
+        <w:t xml:space="preserve">Gustavo de los Campos, Daniel Sorensen, Daniel Gianola</w:t>
+      </w:r>
+      <w:r>
+        <w:t xml:space="preserve"> </w:t>
+      </w:r>
+      <w:r>
+        <w:rPr>
+          <w:iCs/>
+          <w:i/>
+        </w:rPr>
+        <w:t xml:space="preserve">PLOS Genetics</w:t>
+      </w:r>
+      <w:r>
+        <w:t xml:space="preserve"> </w:t>
+      </w:r>
+      <w:r>
+        <w:t xml:space="preserve">(2015-05-05)</w:t>
       </w:r>
       <w:r>
         <w:t xml:space="preserve"> </w:t>
@@ -7857,7 +7813,7 @@
           <w:rPr>
             <w:rStyle w:val="Hyperlink"/>
           </w:rPr>
-          <w:t xml:space="preserve">https://doi.org/f6jhz3</w:t>
+          <w:t xml:space="preserve">https://doi.org/gmkw9r</w:t>
         </w:r>
       </w:hyperlink>
       <w:r>
@@ -7874,7 +7830,7 @@
           <w:rPr>
             <w:rStyle w:val="Hyperlink"/>
           </w:rPr>
-          <w:t xml:space="preserve">10.1186/1471-2156-15-87</w:t>
+          <w:t xml:space="preserve">10.1371/journal.pgen.1005048</w:t>
         </w:r>
       </w:hyperlink>
       <w:r>
@@ -7891,7 +7847,7 @@
           <w:rPr>
             <w:rStyle w:val="Hyperlink"/>
           </w:rPr>
-          <w:t xml:space="preserve">25053450</w:t>
+          <w:t xml:space="preserve">25942577</w:t>
         </w:r>
       </w:hyperlink>
       <w:r>
@@ -7908,12 +7864,12 @@
           <w:rPr>
             <w:rStyle w:val="Hyperlink"/>
           </w:rPr>
-          <w:t xml:space="preserve">PMC4113669</w:t>
+          <w:t xml:space="preserve">PMC4420472</w:t>
         </w:r>
       </w:hyperlink>
     </w:p>
     <w:bookmarkEnd w:id="172"/>
-    <w:bookmarkStart w:id="175" w:name="ref-1B5fUw44w"/>
+    <w:bookmarkStart w:id="177" w:name="ref-15ChEFKjS"/>
     <w:p>
       <w:pPr>
         <w:pStyle w:val="Bibliography"/>
@@ -7932,29 +7888,29 @@
           <w:bCs/>
           <w:b/>
         </w:rPr>
-        <w:t xml:space="preserve">Log-likelihood-based Pseudo- &lt;i&gt;R&lt;/i&gt; &lt;sup&gt;2&lt;/sup&gt; in Logistic Regression</w:t>
-      </w:r>
-      <w:r>
-        <w:t xml:space="preserve"> </w:t>
-      </w:r>
-      <w:r>
-        <w:t xml:space="preserve">Giselmar AJ Hemmert, Laura M Schons, Jan Wieseke, Heiko Schimmelpfennig</w:t>
-      </w:r>
-      <w:r>
-        <w:t xml:space="preserve"> </w:t>
-      </w:r>
-      <w:r>
-        <w:rPr>
-          <w:iCs/>
-          <w:i/>
-        </w:rPr>
-        <w:t xml:space="preserve">Sociological Methods &amp; Research</w:t>
-      </w:r>
-      <w:r>
-        <w:t xml:space="preserve"> </w:t>
-      </w:r>
-      <w:r>
-        <w:t xml:space="preserve">(2016-03-18)</w:t>
+        <w:t xml:space="preserve">Genome-enabled predictions for binomial traits in sugar beet populations</w:t>
+      </w:r>
+      <w:r>
+        <w:t xml:space="preserve"> </w:t>
+      </w:r>
+      <w:r>
+        <w:t xml:space="preserve">Filippo Biscarini, Piergiorgio Stevanato, Chiara Broccanello, Alessandra Stella, Massimo Saccomani</w:t>
+      </w:r>
+      <w:r>
+        <w:t xml:space="preserve"> </w:t>
+      </w:r>
+      <w:r>
+        <w:rPr>
+          <w:iCs/>
+          <w:i/>
+        </w:rPr>
+        <w:t xml:space="preserve">BMC Genetics</w:t>
+      </w:r>
+      <w:r>
+        <w:t xml:space="preserve"> </w:t>
+      </w:r>
+      <w:r>
+        <w:t xml:space="preserve">(2014)</w:t>
       </w:r>
       <w:r>
         <w:t xml:space="preserve"> </w:t>
@@ -7964,7 +7920,7 @@
           <w:rPr>
             <w:rStyle w:val="Hyperlink"/>
           </w:rPr>
-          <w:t xml:space="preserve">https://doi.org/gdzt5m</w:t>
+          <w:t xml:space="preserve">https://doi.org/f6jhz3</w:t>
         </w:r>
       </w:hyperlink>
       <w:r>
@@ -7981,12 +7937,46 @@
           <w:rPr>
             <w:rStyle w:val="Hyperlink"/>
           </w:rPr>
-          <w:t xml:space="preserve">10.1177/0049124116638107</w:t>
+          <w:t xml:space="preserve">10.1186/1471-2156-15-87</w:t>
+        </w:r>
+      </w:hyperlink>
+      <w:r>
+        <w:t xml:space="preserve"> </w:t>
+      </w:r>
+      <w:r>
+        <w:t xml:space="preserve">· PMID:</w:t>
+      </w:r>
+      <w:r>
+        <w:t xml:space="preserve"> </w:t>
+      </w:r>
+      <w:hyperlink r:id="rId175">
+        <w:r>
+          <w:rPr>
+            <w:rStyle w:val="Hyperlink"/>
+          </w:rPr>
+          <w:t xml:space="preserve">25053450</w:t>
+        </w:r>
+      </w:hyperlink>
+      <w:r>
+        <w:t xml:space="preserve"> </w:t>
+      </w:r>
+      <w:r>
+        <w:t xml:space="preserve">· PMCID:</w:t>
+      </w:r>
+      <w:r>
+        <w:t xml:space="preserve"> </w:t>
+      </w:r>
+      <w:hyperlink r:id="rId176">
+        <w:r>
+          <w:rPr>
+            <w:rStyle w:val="Hyperlink"/>
+          </w:rPr>
+          <w:t xml:space="preserve">PMC4113669</w:t>
         </w:r>
       </w:hyperlink>
     </w:p>
-    <w:bookmarkEnd w:id="175"/>
-    <w:bookmarkStart w:id="180" w:name="ref-bh0NyElc"/>
+    <w:bookmarkEnd w:id="177"/>
+    <w:bookmarkStart w:id="180" w:name="ref-1B5fUw44w"/>
     <w:p>
       <w:pPr>
         <w:pStyle w:val="Bibliography"/>
@@ -8005,39 +7995,39 @@
           <w:bCs/>
           <w:b/>
         </w:rPr>
-        <w:t xml:space="preserve">LinkImpute: Fast and Accurate Genotype Imputation for Nonmodel Organisms</w:t>
-      </w:r>
-      <w:r>
-        <w:t xml:space="preserve"> </w:t>
-      </w:r>
-      <w:r>
-        <w:t xml:space="preserve">Daniel Money, Kyle Gardner, Zoë Migicovsky, Heidi Schwaninger, Gan-Yuan Zhong, Sean Myles</w:t>
-      </w:r>
-      <w:r>
-        <w:t xml:space="preserve"> </w:t>
-      </w:r>
-      <w:r>
-        <w:rPr>
-          <w:iCs/>
-          <w:i/>
-        </w:rPr>
-        <w:t xml:space="preserve">G3 Genes|Genomes|Genetics</w:t>
-      </w:r>
-      <w:r>
-        <w:t xml:space="preserve"> </w:t>
-      </w:r>
-      <w:r>
-        <w:t xml:space="preserve">(2015-11-01)</w:t>
-      </w:r>
-      <w:r>
-        <w:t xml:space="preserve"> </w:t>
-      </w:r>
-      <w:hyperlink r:id="rId176">
-        <w:r>
-          <w:rPr>
-            <w:rStyle w:val="Hyperlink"/>
-          </w:rPr>
-          <w:t xml:space="preserve">https://doi.org/f79ns2</w:t>
+        <w:t xml:space="preserve">Log-likelihood-based Pseudo- &lt;i&gt;R&lt;/i&gt; &lt;sup&gt;2&lt;/sup&gt; in Logistic Regression</w:t>
+      </w:r>
+      <w:r>
+        <w:t xml:space="preserve"> </w:t>
+      </w:r>
+      <w:r>
+        <w:t xml:space="preserve">Giselmar AJ Hemmert, Laura M Schons, Jan Wieseke, Heiko Schimmelpfennig</w:t>
+      </w:r>
+      <w:r>
+        <w:t xml:space="preserve"> </w:t>
+      </w:r>
+      <w:r>
+        <w:rPr>
+          <w:iCs/>
+          <w:i/>
+        </w:rPr>
+        <w:t xml:space="preserve">Sociological Methods &amp; Research</w:t>
+      </w:r>
+      <w:r>
+        <w:t xml:space="preserve"> </w:t>
+      </w:r>
+      <w:r>
+        <w:t xml:space="preserve">(2016-03-18)</w:t>
+      </w:r>
+      <w:r>
+        <w:t xml:space="preserve"> </w:t>
+      </w:r>
+      <w:hyperlink r:id="rId178">
+        <w:r>
+          <w:rPr>
+            <w:rStyle w:val="Hyperlink"/>
+          </w:rPr>
+          <w:t xml:space="preserve">https://doi.org/gdzt5m</w:t>
         </w:r>
       </w:hyperlink>
       <w:r>
@@ -8049,51 +8039,17 @@
       <w:r>
         <w:t xml:space="preserve"> </w:t>
       </w:r>
-      <w:hyperlink r:id="rId177">
-        <w:r>
-          <w:rPr>
-            <w:rStyle w:val="Hyperlink"/>
-          </w:rPr>
-          <w:t xml:space="preserve">10.1534/g3.115.021667</w:t>
-        </w:r>
-      </w:hyperlink>
-      <w:r>
-        <w:t xml:space="preserve"> </w:t>
-      </w:r>
-      <w:r>
-        <w:t xml:space="preserve">· PMID:</w:t>
-      </w:r>
-      <w:r>
-        <w:t xml:space="preserve"> </w:t>
-      </w:r>
-      <w:hyperlink r:id="rId178">
-        <w:r>
-          <w:rPr>
-            <w:rStyle w:val="Hyperlink"/>
-          </w:rPr>
-          <w:t xml:space="preserve">26377960</w:t>
-        </w:r>
-      </w:hyperlink>
-      <w:r>
-        <w:t xml:space="preserve"> </w:t>
-      </w:r>
-      <w:r>
-        <w:t xml:space="preserve">· PMCID:</w:t>
-      </w:r>
-      <w:r>
-        <w:t xml:space="preserve"> </w:t>
-      </w:r>
       <w:hyperlink r:id="rId179">
         <w:r>
           <w:rPr>
             <w:rStyle w:val="Hyperlink"/>
           </w:rPr>
-          <w:t xml:space="preserve">PMC4632058</w:t>
+          <w:t xml:space="preserve">10.1177/0049124116638107</w:t>
         </w:r>
       </w:hyperlink>
     </w:p>
     <w:bookmarkEnd w:id="180"/>
-    <w:bookmarkStart w:id="184" w:name="ref-6BHN02He"/>
+    <w:bookmarkStart w:id="185" w:name="ref-bh0NyElc"/>
     <w:p>
       <w:pPr>
         <w:pStyle w:val="Bibliography"/>
@@ -8112,29 +8068,29 @@
           <w:bCs/>
           <w:b/>
         </w:rPr>
-        <w:t xml:space="preserve">TASSEL: software for association mapping of complex traits in diverse samples</w:t>
-      </w:r>
-      <w:r>
-        <w:t xml:space="preserve"> </w:t>
-      </w:r>
-      <w:r>
-        <w:t xml:space="preserve">PJ Bradbury, Z Zhang, DE Kroon, TM Casstevens, Y Ramdoss, ES Buckler</w:t>
-      </w:r>
-      <w:r>
-        <w:t xml:space="preserve"> </w:t>
-      </w:r>
-      <w:r>
-        <w:rPr>
-          <w:iCs/>
-          <w:i/>
-        </w:rPr>
-        <w:t xml:space="preserve">Bioinformatics</w:t>
-      </w:r>
-      <w:r>
-        <w:t xml:space="preserve"> </w:t>
-      </w:r>
-      <w:r>
-        <w:t xml:space="preserve">(2007-06-22)</w:t>
+        <w:t xml:space="preserve">LinkImpute: Fast and Accurate Genotype Imputation for Nonmodel Organisms</w:t>
+      </w:r>
+      <w:r>
+        <w:t xml:space="preserve"> </w:t>
+      </w:r>
+      <w:r>
+        <w:t xml:space="preserve">Daniel Money, Kyle Gardner, Zoë Migicovsky, Heidi Schwaninger, Gan-Yuan Zhong, Sean Myles</w:t>
+      </w:r>
+      <w:r>
+        <w:t xml:space="preserve"> </w:t>
+      </w:r>
+      <w:r>
+        <w:rPr>
+          <w:iCs/>
+          <w:i/>
+        </w:rPr>
+        <w:t xml:space="preserve">G3 Genes|Genomes|Genetics</w:t>
+      </w:r>
+      <w:r>
+        <w:t xml:space="preserve"> </w:t>
+      </w:r>
+      <w:r>
+        <w:t xml:space="preserve">(2015-11-01)</w:t>
       </w:r>
       <w:r>
         <w:t xml:space="preserve"> </w:t>
@@ -8144,7 +8100,7 @@
           <w:rPr>
             <w:rStyle w:val="Hyperlink"/>
           </w:rPr>
-          <w:t xml:space="preserve">https://doi.org/fdj9qg</w:t>
+          <w:t xml:space="preserve">https://doi.org/f79ns2</w:t>
         </w:r>
       </w:hyperlink>
       <w:r>
@@ -8161,7 +8117,7 @@
           <w:rPr>
             <w:rStyle w:val="Hyperlink"/>
           </w:rPr>
-          <w:t xml:space="preserve">10.1093/bioinformatics/btm308</w:t>
+          <w:t xml:space="preserve">10.1534/g3.115.021667</w:t>
         </w:r>
       </w:hyperlink>
       <w:r>
@@ -8178,12 +8134,29 @@
           <w:rPr>
             <w:rStyle w:val="Hyperlink"/>
           </w:rPr>
-          <w:t xml:space="preserve">17586829</w:t>
+          <w:t xml:space="preserve">26377960</w:t>
+        </w:r>
+      </w:hyperlink>
+      <w:r>
+        <w:t xml:space="preserve"> </w:t>
+      </w:r>
+      <w:r>
+        <w:t xml:space="preserve">· PMCID:</w:t>
+      </w:r>
+      <w:r>
+        <w:t xml:space="preserve"> </w:t>
+      </w:r>
+      <w:hyperlink r:id="rId184">
+        <w:r>
+          <w:rPr>
+            <w:rStyle w:val="Hyperlink"/>
+          </w:rPr>
+          <w:t xml:space="preserve">PMC4632058</w:t>
         </w:r>
       </w:hyperlink>
     </w:p>
-    <w:bookmarkEnd w:id="184"/>
-    <w:bookmarkStart w:id="189" w:name="ref-1BZpw3PUi"/>
+    <w:bookmarkEnd w:id="185"/>
+    <w:bookmarkStart w:id="189" w:name="ref-6BHN02He"/>
     <w:p>
       <w:pPr>
         <w:pStyle w:val="Bibliography"/>
@@ -8202,39 +8175,39 @@
           <w:bCs/>
           <w:b/>
         </w:rPr>
-        <w:t xml:space="preserve">GenoCore: A simple and fast algorithm for core subset selection from large genotype datasets</w:t>
-      </w:r>
-      <w:r>
-        <w:t xml:space="preserve"> </w:t>
-      </w:r>
-      <w:r>
-        <w:t xml:space="preserve">Seongmun Jeong, Jae-Yoon Kim, Soon-Chun Jeong, Sung-Taeg Kang, Jung-Kyung Moon, Namshin Kim</w:t>
-      </w:r>
-      <w:r>
-        <w:t xml:space="preserve"> </w:t>
-      </w:r>
-      <w:r>
-        <w:rPr>
-          <w:iCs/>
-          <w:i/>
-        </w:rPr>
-        <w:t xml:space="preserve">PLOS ONE</w:t>
-      </w:r>
-      <w:r>
-        <w:t xml:space="preserve"> </w:t>
-      </w:r>
-      <w:r>
-        <w:t xml:space="preserve">(2017-07-20)</w:t>
-      </w:r>
-      <w:r>
-        <w:t xml:space="preserve"> </w:t>
-      </w:r>
-      <w:hyperlink r:id="rId185">
-        <w:r>
-          <w:rPr>
-            <w:rStyle w:val="Hyperlink"/>
-          </w:rPr>
-          <w:t xml:space="preserve">https://doi.org/gbn84s</w:t>
+        <w:t xml:space="preserve">TASSEL: software for association mapping of complex traits in diverse samples</w:t>
+      </w:r>
+      <w:r>
+        <w:t xml:space="preserve"> </w:t>
+      </w:r>
+      <w:r>
+        <w:t xml:space="preserve">PJ Bradbury, Z Zhang, DE Kroon, TM Casstevens, Y Ramdoss, ES Buckler</w:t>
+      </w:r>
+      <w:r>
+        <w:t xml:space="preserve"> </w:t>
+      </w:r>
+      <w:r>
+        <w:rPr>
+          <w:iCs/>
+          <w:i/>
+        </w:rPr>
+        <w:t xml:space="preserve">Bioinformatics</w:t>
+      </w:r>
+      <w:r>
+        <w:t xml:space="preserve"> </w:t>
+      </w:r>
+      <w:r>
+        <w:t xml:space="preserve">(2007-06-22)</w:t>
+      </w:r>
+      <w:r>
+        <w:t xml:space="preserve"> </w:t>
+      </w:r>
+      <w:hyperlink r:id="rId186">
+        <w:r>
+          <w:rPr>
+            <w:rStyle w:val="Hyperlink"/>
+          </w:rPr>
+          <w:t xml:space="preserve">https://doi.org/fdj9qg</w:t>
         </w:r>
       </w:hyperlink>
       <w:r>
@@ -8246,12 +8219,12 @@
       <w:r>
         <w:t xml:space="preserve"> </w:t>
       </w:r>
-      <w:hyperlink r:id="rId186">
-        <w:r>
-          <w:rPr>
-            <w:rStyle w:val="Hyperlink"/>
-          </w:rPr>
-          <w:t xml:space="preserve">10.1371/journal.pone.0181420</w:t>
+      <w:hyperlink r:id="rId187">
+        <w:r>
+          <w:rPr>
+            <w:rStyle w:val="Hyperlink"/>
+          </w:rPr>
+          <w:t xml:space="preserve">10.1093/bioinformatics/btm308</w:t>
         </w:r>
       </w:hyperlink>
       <w:r>
@@ -8263,34 +8236,17 @@
       <w:r>
         <w:t xml:space="preserve"> </w:t>
       </w:r>
-      <w:hyperlink r:id="rId187">
-        <w:r>
-          <w:rPr>
-            <w:rStyle w:val="Hyperlink"/>
-          </w:rPr>
-          <w:t xml:space="preserve">28727806</w:t>
-        </w:r>
-      </w:hyperlink>
-      <w:r>
-        <w:t xml:space="preserve"> </w:t>
-      </w:r>
-      <w:r>
-        <w:t xml:space="preserve">· PMCID:</w:t>
-      </w:r>
-      <w:r>
-        <w:t xml:space="preserve"> </w:t>
-      </w:r>
       <w:hyperlink r:id="rId188">
         <w:r>
           <w:rPr>
             <w:rStyle w:val="Hyperlink"/>
           </w:rPr>
-          <w:t xml:space="preserve">PMC5519076</w:t>
+          <w:t xml:space="preserve">17586829</w:t>
         </w:r>
       </w:hyperlink>
     </w:p>
     <w:bookmarkEnd w:id="189"/>
-    <w:bookmarkStart w:id="194" w:name="ref-hjX723Qb"/>
+    <w:bookmarkStart w:id="194" w:name="ref-1BZpw3PUi"/>
     <w:p>
       <w:pPr>
         <w:pStyle w:val="Bibliography"/>
@@ -8309,29 +8265,29 @@
           <w:bCs/>
           <w:b/>
         </w:rPr>
-        <w:t xml:space="preserve">A high-density genetic map for anchoring genome sequences and identifying QTLs associated with dwarf vine in pumpkin (Cucurbita maxima Duch.)</w:t>
-      </w:r>
-      <w:r>
-        <w:t xml:space="preserve"> </w:t>
-      </w:r>
-      <w:r>
-        <w:t xml:space="preserve">Guoyu Zhang, Yi Ren, Honghe Sun, Shaogui Guo, Fan Zhang, Jie Zhang, Haiying Zhang, Zhangcai Jia, Zhangjun Fei, Yong Xu, Haizhen Li</w:t>
-      </w:r>
-      <w:r>
-        <w:t xml:space="preserve"> </w:t>
-      </w:r>
-      <w:r>
-        <w:rPr>
-          <w:iCs/>
-          <w:i/>
-        </w:rPr>
-        <w:t xml:space="preserve">BMC Genomics</w:t>
-      </w:r>
-      <w:r>
-        <w:t xml:space="preserve"> </w:t>
-      </w:r>
-      <w:r>
-        <w:t xml:space="preserve">(2015-12-24)</w:t>
+        <w:t xml:space="preserve">GenoCore: A simple and fast algorithm for core subset selection from large genotype datasets</w:t>
+      </w:r>
+      <w:r>
+        <w:t xml:space="preserve"> </w:t>
+      </w:r>
+      <w:r>
+        <w:t xml:space="preserve">Seongmun Jeong, Jae-Yoon Kim, Soon-Chun Jeong, Sung-Taeg Kang, Jung-Kyung Moon, Namshin Kim</w:t>
+      </w:r>
+      <w:r>
+        <w:t xml:space="preserve"> </w:t>
+      </w:r>
+      <w:r>
+        <w:rPr>
+          <w:iCs/>
+          <w:i/>
+        </w:rPr>
+        <w:t xml:space="preserve">PLOS ONE</w:t>
+      </w:r>
+      <w:r>
+        <w:t xml:space="preserve"> </w:t>
+      </w:r>
+      <w:r>
+        <w:t xml:space="preserve">(2017-07-20)</w:t>
       </w:r>
       <w:r>
         <w:t xml:space="preserve"> </w:t>
@@ -8341,7 +8297,7 @@
           <w:rPr>
             <w:rStyle w:val="Hyperlink"/>
           </w:rPr>
-          <w:t xml:space="preserve">https://doi.org/gb3hqt</w:t>
+          <w:t xml:space="preserve">https://doi.org/gbn84s</w:t>
         </w:r>
       </w:hyperlink>
       <w:r>
@@ -8358,7 +8314,7 @@
           <w:rPr>
             <w:rStyle w:val="Hyperlink"/>
           </w:rPr>
-          <w:t xml:space="preserve">10.1186/s12864-015-2312-8</w:t>
+          <w:t xml:space="preserve">10.1371/journal.pone.0181420</w:t>
         </w:r>
       </w:hyperlink>
       <w:r>
@@ -8375,7 +8331,7 @@
           <w:rPr>
             <w:rStyle w:val="Hyperlink"/>
           </w:rPr>
-          <w:t xml:space="preserve">26704908</w:t>
+          <w:t xml:space="preserve">28727806</w:t>
         </w:r>
       </w:hyperlink>
       <w:r>
@@ -8392,13 +8348,120 @@
           <w:rPr>
             <w:rStyle w:val="Hyperlink"/>
           </w:rPr>
-          <w:t xml:space="preserve">PMC4690373</w:t>
+          <w:t xml:space="preserve">PMC5519076</w:t>
         </w:r>
       </w:hyperlink>
     </w:p>
     <w:bookmarkEnd w:id="194"/>
-    <w:bookmarkEnd w:id="195"/>
-    <w:bookmarkEnd w:id="196"/>
+    <w:bookmarkStart w:id="199" w:name="ref-hjX723Qb"/>
+    <w:p>
+      <w:pPr>
+        <w:pStyle w:val="Bibliography"/>
+      </w:pPr>
+      <w:r>
+        <w:t xml:space="preserve">33.</w:t>
+      </w:r>
+      <w:r>
+        <w:t xml:space="preserve"> </w:t>
+      </w:r>
+      <w:r>
+        <w:t xml:space="preserve">	</w:t>
+      </w:r>
+      <w:r>
+        <w:rPr>
+          <w:bCs/>
+          <w:b/>
+        </w:rPr>
+        <w:t xml:space="preserve">A high-density genetic map for anchoring genome sequences and identifying QTLs associated with dwarf vine in pumpkin (Cucurbita maxima Duch.)</w:t>
+      </w:r>
+      <w:r>
+        <w:t xml:space="preserve"> </w:t>
+      </w:r>
+      <w:r>
+        <w:t xml:space="preserve">Guoyu Zhang, Yi Ren, Honghe Sun, Shaogui Guo, Fan Zhang, Jie Zhang, Haiying Zhang, Zhangcai Jia, Zhangjun Fei, Yong Xu, Haizhen Li</w:t>
+      </w:r>
+      <w:r>
+        <w:t xml:space="preserve"> </w:t>
+      </w:r>
+      <w:r>
+        <w:rPr>
+          <w:iCs/>
+          <w:i/>
+        </w:rPr>
+        <w:t xml:space="preserve">BMC Genomics</w:t>
+      </w:r>
+      <w:r>
+        <w:t xml:space="preserve"> </w:t>
+      </w:r>
+      <w:r>
+        <w:t xml:space="preserve">(2015-12-24)</w:t>
+      </w:r>
+      <w:r>
+        <w:t xml:space="preserve"> </w:t>
+      </w:r>
+      <w:hyperlink r:id="rId195">
+        <w:r>
+          <w:rPr>
+            <w:rStyle w:val="Hyperlink"/>
+          </w:rPr>
+          <w:t xml:space="preserve">https://doi.org/gb3hqt</w:t>
+        </w:r>
+      </w:hyperlink>
+      <w:r>
+        <w:t xml:space="preserve"> </w:t>
+      </w:r>
+      <w:r>
+        <w:t xml:space="preserve">DOI:</w:t>
+      </w:r>
+      <w:r>
+        <w:t xml:space="preserve"> </w:t>
+      </w:r>
+      <w:hyperlink r:id="rId196">
+        <w:r>
+          <w:rPr>
+            <w:rStyle w:val="Hyperlink"/>
+          </w:rPr>
+          <w:t xml:space="preserve">10.1186/s12864-015-2312-8</w:t>
+        </w:r>
+      </w:hyperlink>
+      <w:r>
+        <w:t xml:space="preserve"> </w:t>
+      </w:r>
+      <w:r>
+        <w:t xml:space="preserve">· PMID:</w:t>
+      </w:r>
+      <w:r>
+        <w:t xml:space="preserve"> </w:t>
+      </w:r>
+      <w:hyperlink r:id="rId197">
+        <w:r>
+          <w:rPr>
+            <w:rStyle w:val="Hyperlink"/>
+          </w:rPr>
+          <w:t xml:space="preserve">26704908</w:t>
+        </w:r>
+      </w:hyperlink>
+      <w:r>
+        <w:t xml:space="preserve"> </w:t>
+      </w:r>
+      <w:r>
+        <w:t xml:space="preserve">· PMCID:</w:t>
+      </w:r>
+      <w:r>
+        <w:t xml:space="preserve"> </w:t>
+      </w:r>
+      <w:hyperlink r:id="rId198">
+        <w:r>
+          <w:rPr>
+            <w:rStyle w:val="Hyperlink"/>
+          </w:rPr>
+          <w:t xml:space="preserve">PMC4690373</w:t>
+        </w:r>
+      </w:hyperlink>
+    </w:p>
+    <w:bookmarkEnd w:id="199"/>
+    <w:bookmarkEnd w:id="200"/>
+    <w:bookmarkEnd w:id="201"/>
     <w:sectPr>
       <w:pgSz w:h="15840" w:w="12240"/>
       <w:pgMar w:bottom="1440" w:footer="720" w:gutter="0" w:header="720" w:left="1440" w:right="1440" w:top="1440"/>

--- a/manuscript.docx
+++ b/manuscript.docx
@@ -123,7 +123,7 @@
           <w:rPr>
             <w:rStyle w:val="Hyperlink"/>
           </w:rPr>
-          <w:t xml:space="preserve">ch728/cucurbit-usda@b516dd1</w:t>
+          <w:t xml:space="preserve">ch728/cucurbit-usda@b9c9ee5</w:t>
         </w:r>
       </w:hyperlink>
       <w:r>
@@ -2176,7 +2176,7 @@
       </w:r>
     </w:p>
     <w:bookmarkEnd w:id="28"/>
-    <w:bookmarkStart w:id="35" w:name="material-and-methods"/>
+    <w:bookmarkStart w:id="36" w:name="material-and-methods"/>
     <w:p>
       <w:pPr>
         <w:pStyle w:val="Heading2"/>
@@ -3477,7 +3477,59 @@
       </w:r>
     </w:p>
     <w:bookmarkEnd w:id="33"/>
-    <w:bookmarkStart w:id="34" w:name="creation-of-a-core-collection"/>
+    <w:bookmarkStart w:id="34" w:name="Xef6bb5553bf32fbe14417114b9fc5158146a205"/>
+    <w:p>
+      <w:pPr>
+        <w:pStyle w:val="Heading3"/>
+      </w:pPr>
+      <w:r>
+        <w:t xml:space="preserve">Syntenty of</w:t>
+      </w:r>
+      <w:r>
+        <w:t xml:space="preserve"> </w:t>
+      </w:r>
+      <w:r>
+        <w:rPr>
+          <w:iCs/>
+          <w:i/>
+        </w:rPr>
+        <w:t xml:space="preserve">Bu</w:t>
+      </w:r>
+      <w:r>
+        <w:t xml:space="preserve"> </w:t>
+      </w:r>
+      <w:r>
+        <w:t xml:space="preserve">putative region in</w:t>
+      </w:r>
+      <w:r>
+        <w:t xml:space="preserve"> </w:t>
+      </w:r>
+      <w:r>
+        <w:rPr>
+          <w:iCs/>
+          <w:i/>
+        </w:rPr>
+        <w:t xml:space="preserve">C. pepo</w:t>
+      </w:r>
+      <w:r>
+        <w:t xml:space="preserve"> </w:t>
+      </w:r>
+      <w:r>
+        <w:t xml:space="preserve">and</w:t>
+      </w:r>
+      <w:r>
+        <w:t xml:space="preserve"> </w:t>
+      </w:r>
+      <w:r>
+        <w:rPr>
+          <w:iCs/>
+          <w:i/>
+        </w:rPr>
+        <w:t xml:space="preserve">C. maxima</w:t>
+      </w:r>
+    </w:p>
+    <w:bookmarkEnd w:id="34"/>
+    <w:bookmarkStart w:id="35" w:name="creation-of-a-core-collection"/>
     <w:p>
       <w:pPr>
         <w:pStyle w:val="Heading3"/>
@@ -3533,9 +3585,9 @@
         <w:t xml:space="preserve">panel and key genotypes from the other two species were combined to form a core collection for the cucurbit community. Key genotypes were chosen to represent important market classes and for variation based on variation in traits. These genotypes will be further purified through two additional rounds of selfing and then resequenced using skim-sequecing to produce whole-genome data.</w:t>
       </w:r>
     </w:p>
-    <w:bookmarkEnd w:id="34"/>
     <w:bookmarkEnd w:id="35"/>
-    <w:bookmarkStart w:id="51" w:name="results"/>
+    <w:bookmarkEnd w:id="36"/>
+    <w:bookmarkStart w:id="52" w:name="results"/>
     <w:p>
       <w:pPr>
         <w:pStyle w:val="Heading2"/>
@@ -3544,7 +3596,7 @@
         <w:t xml:space="preserve">Results</w:t>
       </w:r>
     </w:p>
-    <w:bookmarkStart w:id="38" w:name="genotyping"/>
+    <w:bookmarkStart w:id="39" w:name="genotyping"/>
     <w:p>
       <w:pPr>
         <w:pStyle w:val="Heading3"/>
@@ -3850,7 +3902,7 @@
       <w:pPr>
         <w:pStyle w:val="CaptionedFigure"/>
       </w:pPr>
-      <w:bookmarkStart w:id="37" w:name="fig:world"/>
+      <w:bookmarkStart w:id="38" w:name="fig:world"/>
       <w:r>
         <w:drawing>
           <wp:inline>
@@ -3867,7 +3919,7 @@
                     </pic:cNvPicPr>
                   </pic:nvPicPr>
                   <pic:blipFill>
-                    <a:blip r:embed="rId36"/>
+                    <a:blip r:embed="rId37"/>
                     <a:stretch>
                       <a:fillRect/>
                     </a:stretch>
@@ -3893,7 +3945,7 @@
           </wp:inline>
         </w:drawing>
       </w:r>
-      <w:bookmarkEnd w:id="37"/>
+      <w:bookmarkEnd w:id="38"/>
     </w:p>
     <w:p>
       <w:pPr>
@@ -3904,8 +3956,8 @@
       </w:r>
     </w:p>
     <w:bookmarkEnd w:id="0"/>
-    <w:bookmarkEnd w:id="38"/>
-    <w:bookmarkStart w:id="45" w:name="X19a8b59ba5c59ea301b91443341fc723ae5f237"/>
+    <w:bookmarkEnd w:id="39"/>
+    <w:bookmarkStart w:id="46" w:name="X19a8b59ba5c59ea301b91443341fc723ae5f237"/>
     <w:p>
       <w:pPr>
         <w:pStyle w:val="Heading3"/>
@@ -3919,7 +3971,7 @@
       <w:pPr>
         <w:pStyle w:val="CaptionedFigure"/>
       </w:pPr>
-      <w:bookmarkStart w:id="40" w:name="fig:struc"/>
+      <w:bookmarkStart w:id="41" w:name="fig:struc"/>
       <w:r>
         <w:drawing>
           <wp:inline>
@@ -3936,7 +3988,7 @@
                     </pic:cNvPicPr>
                   </pic:nvPicPr>
                   <pic:blipFill>
-                    <a:blip r:embed="rId39"/>
+                    <a:blip r:embed="rId40"/>
                     <a:stretch>
                       <a:fillRect/>
                     </a:stretch>
@@ -3962,7 +4014,7 @@
           </wp:inline>
         </w:drawing>
       </w:r>
-      <w:bookmarkEnd w:id="40"/>
+      <w:bookmarkEnd w:id="41"/>
     </w:p>
     <w:p>
       <w:pPr>
@@ -3978,7 +4030,7 @@
       <w:pPr>
         <w:pStyle w:val="CaptionedFigure"/>
       </w:pPr>
-      <w:bookmarkStart w:id="42" w:name="fig:cult"/>
+      <w:bookmarkStart w:id="43" w:name="fig:cult"/>
       <w:r>
         <w:drawing>
           <wp:inline>
@@ -3995,7 +4047,7 @@
                     </pic:cNvPicPr>
                   </pic:nvPicPr>
                   <pic:blipFill>
-                    <a:blip r:embed="rId41"/>
+                    <a:blip r:embed="rId42"/>
                     <a:stretch>
                       <a:fillRect/>
                     </a:stretch>
@@ -4021,7 +4073,7 @@
           </wp:inline>
         </w:drawing>
       </w:r>
-      <w:bookmarkEnd w:id="42"/>
+      <w:bookmarkEnd w:id="43"/>
     </w:p>
     <w:p>
       <w:pPr>
@@ -4156,7 +4208,7 @@
       <w:pPr>
         <w:pStyle w:val="CaptionedFigure"/>
       </w:pPr>
-      <w:bookmarkStart w:id="44" w:name="fig:phylo"/>
+      <w:bookmarkStart w:id="45" w:name="fig:phylo"/>
       <w:r>
         <w:drawing>
           <wp:inline>
@@ -4173,7 +4225,7 @@
                     </pic:cNvPicPr>
                   </pic:nvPicPr>
                   <pic:blipFill>
-                    <a:blip r:embed="rId43"/>
+                    <a:blip r:embed="rId44"/>
                     <a:stretch>
                       <a:fillRect/>
                     </a:stretch>
@@ -4199,7 +4251,7 @@
           </wp:inline>
         </w:drawing>
       </w:r>
-      <w:bookmarkEnd w:id="44"/>
+      <w:bookmarkEnd w:id="45"/>
     </w:p>
     <w:p>
       <w:pPr>
@@ -4547,8 +4599,8 @@
         <w:t xml:space="preserve">.</w:t>
       </w:r>
     </w:p>
-    <w:bookmarkEnd w:id="45"/>
-    <w:bookmarkStart w:id="46" w:name="analysis-of-phenotypic-data-1"/>
+    <w:bookmarkEnd w:id="46"/>
+    <w:bookmarkStart w:id="47" w:name="analysis-of-phenotypic-data-1"/>
     <w:p>
       <w:pPr>
         <w:pStyle w:val="Heading3"/>
@@ -4926,8 +4978,8 @@
         <w:t xml:space="preserve">and had among the lowest correlations with population structure.</w:t>
       </w:r>
     </w:p>
-    <w:bookmarkEnd w:id="46"/>
-    <w:bookmarkStart w:id="49" w:name="genome-wide-association"/>
+    <w:bookmarkEnd w:id="47"/>
+    <w:bookmarkStart w:id="50" w:name="genome-wide-association"/>
     <w:p>
       <w:pPr>
         <w:pStyle w:val="Heading3"/>
@@ -4941,7 +4993,7 @@
       <w:pPr>
         <w:pStyle w:val="CaptionedFigure"/>
       </w:pPr>
-      <w:bookmarkStart w:id="48" w:name="fig:gwas"/>
+      <w:bookmarkStart w:id="49" w:name="fig:gwas"/>
       <w:r>
         <w:drawing>
           <wp:inline>
@@ -4958,7 +5010,7 @@
                     </pic:cNvPicPr>
                   </pic:nvPicPr>
                   <pic:blipFill>
-                    <a:blip r:embed="rId47"/>
+                    <a:blip r:embed="rId48"/>
                     <a:stretch>
                       <a:fillRect/>
                     </a:stretch>
@@ -4984,7 +5036,7 @@
           </wp:inline>
         </w:drawing>
       </w:r>
-      <w:bookmarkEnd w:id="48"/>
+      <w:bookmarkEnd w:id="49"/>
     </w:p>
     <w:p>
       <w:pPr>
@@ -5079,8 +5131,8 @@
         <w:t xml:space="preserve">.</w:t>
       </w:r>
     </w:p>
-    <w:bookmarkEnd w:id="49"/>
-    <w:bookmarkStart w:id="50" w:name="development-of-a-core-collection"/>
+    <w:bookmarkEnd w:id="50"/>
+    <w:bookmarkStart w:id="51" w:name="development-of-a-core-collection"/>
     <w:p>
       <w:pPr>
         <w:pStyle w:val="Heading3"/>
@@ -5203,39 +5255,39 @@
         <w:t xml:space="preserve">core to be used by breeding programs and researchers for further studies.</w:t>
       </w:r>
     </w:p>
-    <w:bookmarkEnd w:id="50"/>
     <w:bookmarkEnd w:id="51"/>
-    <w:bookmarkStart w:id="52" w:name="discussion"/>
+    <w:bookmarkEnd w:id="52"/>
+    <w:bookmarkStart w:id="53" w:name="discussion"/>
     <w:p>
       <w:pPr>
         <w:pStyle w:val="Heading2"/>
       </w:pPr>
       <w:r>
         <w:t xml:space="preserve">Discussion</w:t>
-      </w:r>
-    </w:p>
-    <w:bookmarkEnd w:id="52"/>
-    <w:bookmarkStart w:id="53" w:name="supplemental"/>
-    <w:p>
-      <w:pPr>
-        <w:pStyle w:val="Heading2"/>
-      </w:pPr>
-      <w:r>
-        <w:t xml:space="preserve">Supplemental</w:t>
       </w:r>
     </w:p>
     <w:bookmarkEnd w:id="53"/>
-    <w:bookmarkStart w:id="201" w:name="references"/>
+    <w:bookmarkStart w:id="54" w:name="supplemental"/>
     <w:p>
       <w:pPr>
         <w:pStyle w:val="Heading2"/>
       </w:pPr>
       <w:r>
+        <w:t xml:space="preserve">Supplemental</w:t>
+      </w:r>
+    </w:p>
+    <w:bookmarkEnd w:id="54"/>
+    <w:bookmarkStart w:id="202" w:name="references"/>
+    <w:p>
+      <w:pPr>
+        <w:pStyle w:val="Heading2"/>
+      </w:pPr>
+      <w:r>
         <w:t xml:space="preserve">References</w:t>
       </w:r>
     </w:p>
-    <w:bookmarkStart w:id="200" w:name="refs"/>
-    <w:bookmarkStart w:id="56" w:name="ref-tgxTBPr"/>
+    <w:bookmarkStart w:id="201" w:name="refs"/>
+    <w:bookmarkStart w:id="57" w:name="ref-tgxTBPr"/>
     <w:p>
       <w:pPr>
         <w:pStyle w:val="Bibliography"/>
@@ -5281,7 +5333,7 @@
       <w:r>
         <w:t xml:space="preserve"> </w:t>
       </w:r>
-      <w:hyperlink r:id="rId54">
+      <w:hyperlink r:id="rId55">
         <w:r>
           <w:rPr>
             <w:rStyle w:val="Hyperlink"/>
@@ -5298,7 +5350,7 @@
       <w:r>
         <w:t xml:space="preserve"> </w:t>
       </w:r>
-      <w:hyperlink r:id="rId55">
+      <w:hyperlink r:id="rId56">
         <w:r>
           <w:rPr>
             <w:rStyle w:val="Hyperlink"/>
@@ -5307,8 +5359,8 @@
         </w:r>
       </w:hyperlink>
     </w:p>
-    <w:bookmarkEnd w:id="56"/>
-    <w:bookmarkStart w:id="59" w:name="ref-17l4Xfem9"/>
+    <w:bookmarkEnd w:id="57"/>
+    <w:bookmarkStart w:id="60" w:name="ref-17l4Xfem9"/>
     <w:p>
       <w:pPr>
         <w:pStyle w:val="Bibliography"/>
@@ -5354,7 +5406,7 @@
       <w:r>
         <w:t xml:space="preserve"> </w:t>
       </w:r>
-      <w:hyperlink r:id="rId57">
+      <w:hyperlink r:id="rId58">
         <w:r>
           <w:rPr>
             <w:rStyle w:val="Hyperlink"/>
@@ -5371,7 +5423,7 @@
       <w:r>
         <w:t xml:space="preserve"> </w:t>
       </w:r>
-      <w:hyperlink r:id="rId58">
+      <w:hyperlink r:id="rId59">
         <w:r>
           <w:rPr>
             <w:rStyle w:val="Hyperlink"/>
@@ -5380,8 +5432,8 @@
         </w:r>
       </w:hyperlink>
     </w:p>
-    <w:bookmarkEnd w:id="59"/>
-    <w:bookmarkStart w:id="63" w:name="ref-AFISuI1C"/>
+    <w:bookmarkEnd w:id="60"/>
+    <w:bookmarkStart w:id="64" w:name="ref-AFISuI1C"/>
     <w:p>
       <w:pPr>
         <w:pStyle w:val="Bibliography"/>
@@ -5427,7 +5479,7 @@
       <w:r>
         <w:t xml:space="preserve"> </w:t>
       </w:r>
-      <w:hyperlink r:id="rId60">
+      <w:hyperlink r:id="rId61">
         <w:r>
           <w:rPr>
             <w:rStyle w:val="Hyperlink"/>
@@ -5444,7 +5496,7 @@
       <w:r>
         <w:t xml:space="preserve"> </w:t>
       </w:r>
-      <w:hyperlink r:id="rId61">
+      <w:hyperlink r:id="rId62">
         <w:r>
           <w:rPr>
             <w:rStyle w:val="Hyperlink"/>
@@ -5461,7 +5513,7 @@
       <w:r>
         <w:t xml:space="preserve"> </w:t>
       </w:r>
-      <w:hyperlink r:id="rId62">
+      <w:hyperlink r:id="rId63">
         <w:r>
           <w:rPr>
             <w:rStyle w:val="Hyperlink"/>
@@ -5470,8 +5522,8 @@
         </w:r>
       </w:hyperlink>
     </w:p>
-    <w:bookmarkEnd w:id="63"/>
-    <w:bookmarkStart w:id="67" w:name="ref-42uqqDAI"/>
+    <w:bookmarkEnd w:id="64"/>
+    <w:bookmarkStart w:id="68" w:name="ref-42uqqDAI"/>
     <w:p>
       <w:pPr>
         <w:pStyle w:val="Bibliography"/>
@@ -5517,7 +5569,7 @@
       <w:r>
         <w:t xml:space="preserve"> </w:t>
       </w:r>
-      <w:hyperlink r:id="rId64">
+      <w:hyperlink r:id="rId65">
         <w:r>
           <w:rPr>
             <w:rStyle w:val="Hyperlink"/>
@@ -5534,7 +5586,7 @@
       <w:r>
         <w:t xml:space="preserve"> </w:t>
       </w:r>
-      <w:hyperlink r:id="rId65">
+      <w:hyperlink r:id="rId66">
         <w:r>
           <w:rPr>
             <w:rStyle w:val="Hyperlink"/>
@@ -5551,7 +5603,7 @@
       <w:r>
         <w:t xml:space="preserve"> </w:t>
       </w:r>
-      <w:hyperlink r:id="rId66">
+      <w:hyperlink r:id="rId67">
         <w:r>
           <w:rPr>
             <w:rStyle w:val="Hyperlink"/>
@@ -5560,8 +5612,8 @@
         </w:r>
       </w:hyperlink>
     </w:p>
-    <w:bookmarkEnd w:id="67"/>
-    <w:bookmarkStart w:id="72" w:name="ref-9Tl87cAk"/>
+    <w:bookmarkEnd w:id="68"/>
+    <w:bookmarkStart w:id="73" w:name="ref-9Tl87cAk"/>
     <w:p>
       <w:pPr>
         <w:pStyle w:val="Bibliography"/>
@@ -5607,7 +5659,7 @@
       <w:r>
         <w:t xml:space="preserve"> </w:t>
       </w:r>
-      <w:hyperlink r:id="rId68">
+      <w:hyperlink r:id="rId69">
         <w:r>
           <w:rPr>
             <w:rStyle w:val="Hyperlink"/>
@@ -5624,7 +5676,7 @@
       <w:r>
         <w:t xml:space="preserve"> </w:t>
       </w:r>
-      <w:hyperlink r:id="rId69">
+      <w:hyperlink r:id="rId70">
         <w:r>
           <w:rPr>
             <w:rStyle w:val="Hyperlink"/>
@@ -5641,7 +5693,7 @@
       <w:r>
         <w:t xml:space="preserve"> </w:t>
       </w:r>
-      <w:hyperlink r:id="rId70">
+      <w:hyperlink r:id="rId71">
         <w:r>
           <w:rPr>
             <w:rStyle w:val="Hyperlink"/>
@@ -5658,7 +5710,7 @@
       <w:r>
         <w:t xml:space="preserve"> </w:t>
       </w:r>
-      <w:hyperlink r:id="rId71">
+      <w:hyperlink r:id="rId72">
         <w:r>
           <w:rPr>
             <w:rStyle w:val="Hyperlink"/>
@@ -5667,8 +5719,8 @@
         </w:r>
       </w:hyperlink>
     </w:p>
-    <w:bookmarkEnd w:id="72"/>
-    <w:bookmarkStart w:id="77" w:name="ref-7ixiomhx"/>
+    <w:bookmarkEnd w:id="73"/>
+    <w:bookmarkStart w:id="78" w:name="ref-7ixiomhx"/>
     <w:p>
       <w:pPr>
         <w:pStyle w:val="Bibliography"/>
@@ -5714,7 +5766,7 @@
       <w:r>
         <w:t xml:space="preserve"> </w:t>
       </w:r>
-      <w:hyperlink r:id="rId73">
+      <w:hyperlink r:id="rId74">
         <w:r>
           <w:rPr>
             <w:rStyle w:val="Hyperlink"/>
@@ -5731,7 +5783,7 @@
       <w:r>
         <w:t xml:space="preserve"> </w:t>
       </w:r>
-      <w:hyperlink r:id="rId74">
+      <w:hyperlink r:id="rId75">
         <w:r>
           <w:rPr>
             <w:rStyle w:val="Hyperlink"/>
@@ -5748,7 +5800,7 @@
       <w:r>
         <w:t xml:space="preserve"> </w:t>
       </w:r>
-      <w:hyperlink r:id="rId75">
+      <w:hyperlink r:id="rId76">
         <w:r>
           <w:rPr>
             <w:rStyle w:val="Hyperlink"/>
@@ -5765,7 +5817,7 @@
       <w:r>
         <w:t xml:space="preserve"> </w:t>
       </w:r>
-      <w:hyperlink r:id="rId76">
+      <w:hyperlink r:id="rId77">
         <w:r>
           <w:rPr>
             <w:rStyle w:val="Hyperlink"/>
@@ -5774,8 +5826,8 @@
         </w:r>
       </w:hyperlink>
     </w:p>
-    <w:bookmarkEnd w:id="77"/>
-    <w:bookmarkStart w:id="82" w:name="ref-1FGV3LKSq"/>
+    <w:bookmarkEnd w:id="78"/>
+    <w:bookmarkStart w:id="83" w:name="ref-1FGV3LKSq"/>
     <w:p>
       <w:pPr>
         <w:pStyle w:val="Bibliography"/>
@@ -5821,7 +5873,7 @@
       <w:r>
         <w:t xml:space="preserve"> </w:t>
       </w:r>
-      <w:hyperlink r:id="rId78">
+      <w:hyperlink r:id="rId79">
         <w:r>
           <w:rPr>
             <w:rStyle w:val="Hyperlink"/>
@@ -5838,7 +5890,7 @@
       <w:r>
         <w:t xml:space="preserve"> </w:t>
       </w:r>
-      <w:hyperlink r:id="rId79">
+      <w:hyperlink r:id="rId80">
         <w:r>
           <w:rPr>
             <w:rStyle w:val="Hyperlink"/>
@@ -5855,7 +5907,7 @@
       <w:r>
         <w:t xml:space="preserve"> </w:t>
       </w:r>
-      <w:hyperlink r:id="rId80">
+      <w:hyperlink r:id="rId81">
         <w:r>
           <w:rPr>
             <w:rStyle w:val="Hyperlink"/>
@@ -5872,7 +5924,7 @@
       <w:r>
         <w:t xml:space="preserve"> </w:t>
       </w:r>
-      <w:hyperlink r:id="rId81">
+      <w:hyperlink r:id="rId82">
         <w:r>
           <w:rPr>
             <w:rStyle w:val="Hyperlink"/>
@@ -5881,8 +5933,8 @@
         </w:r>
       </w:hyperlink>
     </w:p>
-    <w:bookmarkEnd w:id="82"/>
-    <w:bookmarkStart w:id="87" w:name="ref-NJ1zzfWj"/>
+    <w:bookmarkEnd w:id="83"/>
+    <w:bookmarkStart w:id="88" w:name="ref-NJ1zzfWj"/>
     <w:p>
       <w:pPr>
         <w:pStyle w:val="Bibliography"/>
@@ -5928,7 +5980,7 @@
       <w:r>
         <w:t xml:space="preserve"> </w:t>
       </w:r>
-      <w:hyperlink r:id="rId83">
+      <w:hyperlink r:id="rId84">
         <w:r>
           <w:rPr>
             <w:rStyle w:val="Hyperlink"/>
@@ -5945,7 +5997,7 @@
       <w:r>
         <w:t xml:space="preserve"> </w:t>
       </w:r>
-      <w:hyperlink r:id="rId84">
+      <w:hyperlink r:id="rId85">
         <w:r>
           <w:rPr>
             <w:rStyle w:val="Hyperlink"/>
@@ -5962,7 +6014,7 @@
       <w:r>
         <w:t xml:space="preserve"> </w:t>
       </w:r>
-      <w:hyperlink r:id="rId85">
+      <w:hyperlink r:id="rId86">
         <w:r>
           <w:rPr>
             <w:rStyle w:val="Hyperlink"/>
@@ -5979,7 +6031,7 @@
       <w:r>
         <w:t xml:space="preserve"> </w:t>
       </w:r>
-      <w:hyperlink r:id="rId86">
+      <w:hyperlink r:id="rId87">
         <w:r>
           <w:rPr>
             <w:rStyle w:val="Hyperlink"/>
@@ -5988,8 +6040,8 @@
         </w:r>
       </w:hyperlink>
     </w:p>
-    <w:bookmarkEnd w:id="87"/>
-    <w:bookmarkStart w:id="91" w:name="ref-cccKQqlH"/>
+    <w:bookmarkEnd w:id="88"/>
+    <w:bookmarkStart w:id="92" w:name="ref-cccKQqlH"/>
     <w:p>
       <w:pPr>
         <w:pStyle w:val="Bibliography"/>
@@ -6035,7 +6087,7 @@
       <w:r>
         <w:t xml:space="preserve"> </w:t>
       </w:r>
-      <w:hyperlink r:id="rId88">
+      <w:hyperlink r:id="rId89">
         <w:r>
           <w:rPr>
             <w:rStyle w:val="Hyperlink"/>
@@ -6052,7 +6104,7 @@
       <w:r>
         <w:t xml:space="preserve"> </w:t>
       </w:r>
-      <w:hyperlink r:id="rId89">
+      <w:hyperlink r:id="rId90">
         <w:r>
           <w:rPr>
             <w:rStyle w:val="Hyperlink"/>
@@ -6069,7 +6121,7 @@
       <w:r>
         <w:t xml:space="preserve"> </w:t>
       </w:r>
-      <w:hyperlink r:id="rId90">
+      <w:hyperlink r:id="rId91">
         <w:r>
           <w:rPr>
             <w:rStyle w:val="Hyperlink"/>
@@ -6078,8 +6130,8 @@
         </w:r>
       </w:hyperlink>
     </w:p>
-    <w:bookmarkEnd w:id="91"/>
-    <w:bookmarkStart w:id="96" w:name="ref-15AR06I5T"/>
+    <w:bookmarkEnd w:id="92"/>
+    <w:bookmarkStart w:id="97" w:name="ref-15AR06I5T"/>
     <w:p>
       <w:pPr>
         <w:pStyle w:val="Bibliography"/>
@@ -6125,7 +6177,7 @@
       <w:r>
         <w:t xml:space="preserve"> </w:t>
       </w:r>
-      <w:hyperlink r:id="rId92">
+      <w:hyperlink r:id="rId93">
         <w:r>
           <w:rPr>
             <w:rStyle w:val="Hyperlink"/>
@@ -6142,7 +6194,7 @@
       <w:r>
         <w:t xml:space="preserve"> </w:t>
       </w:r>
-      <w:hyperlink r:id="rId93">
+      <w:hyperlink r:id="rId94">
         <w:r>
           <w:rPr>
             <w:rStyle w:val="Hyperlink"/>
@@ -6159,7 +6211,7 @@
       <w:r>
         <w:t xml:space="preserve"> </w:t>
       </w:r>
-      <w:hyperlink r:id="rId94">
+      <w:hyperlink r:id="rId95">
         <w:r>
           <w:rPr>
             <w:rStyle w:val="Hyperlink"/>
@@ -6176,7 +6228,7 @@
       <w:r>
         <w:t xml:space="preserve"> </w:t>
       </w:r>
-      <w:hyperlink r:id="rId95">
+      <w:hyperlink r:id="rId96">
         <w:r>
           <w:rPr>
             <w:rStyle w:val="Hyperlink"/>
@@ -6185,8 +6237,8 @@
         </w:r>
       </w:hyperlink>
     </w:p>
-    <w:bookmarkEnd w:id="96"/>
-    <w:bookmarkStart w:id="101" w:name="ref-AmPX0wxj"/>
+    <w:bookmarkEnd w:id="97"/>
+    <w:bookmarkStart w:id="102" w:name="ref-AmPX0wxj"/>
     <w:p>
       <w:pPr>
         <w:pStyle w:val="Bibliography"/>
@@ -6232,7 +6284,7 @@
       <w:r>
         <w:t xml:space="preserve"> </w:t>
       </w:r>
-      <w:hyperlink r:id="rId97">
+      <w:hyperlink r:id="rId98">
         <w:r>
           <w:rPr>
             <w:rStyle w:val="Hyperlink"/>
@@ -6249,7 +6301,7 @@
       <w:r>
         <w:t xml:space="preserve"> </w:t>
       </w:r>
-      <w:hyperlink r:id="rId98">
+      <w:hyperlink r:id="rId99">
         <w:r>
           <w:rPr>
             <w:rStyle w:val="Hyperlink"/>
@@ -6266,7 +6318,7 @@
       <w:r>
         <w:t xml:space="preserve"> </w:t>
       </w:r>
-      <w:hyperlink r:id="rId99">
+      <w:hyperlink r:id="rId100">
         <w:r>
           <w:rPr>
             <w:rStyle w:val="Hyperlink"/>
@@ -6283,7 +6335,7 @@
       <w:r>
         <w:t xml:space="preserve"> </w:t>
       </w:r>
-      <w:hyperlink r:id="rId100">
+      <w:hyperlink r:id="rId101">
         <w:r>
           <w:rPr>
             <w:rStyle w:val="Hyperlink"/>
@@ -6292,8 +6344,8 @@
         </w:r>
       </w:hyperlink>
     </w:p>
-    <w:bookmarkEnd w:id="101"/>
-    <w:bookmarkStart w:id="106" w:name="ref-HsdSI8Y0"/>
+    <w:bookmarkEnd w:id="102"/>
+    <w:bookmarkStart w:id="107" w:name="ref-HsdSI8Y0"/>
     <w:p>
       <w:pPr>
         <w:pStyle w:val="Bibliography"/>
@@ -6339,7 +6391,7 @@
       <w:r>
         <w:t xml:space="preserve"> </w:t>
       </w:r>
-      <w:hyperlink r:id="rId102">
+      <w:hyperlink r:id="rId103">
         <w:r>
           <w:rPr>
             <w:rStyle w:val="Hyperlink"/>
@@ -6356,7 +6408,7 @@
       <w:r>
         <w:t xml:space="preserve"> </w:t>
       </w:r>
-      <w:hyperlink r:id="rId103">
+      <w:hyperlink r:id="rId104">
         <w:r>
           <w:rPr>
             <w:rStyle w:val="Hyperlink"/>
@@ -6373,7 +6425,7 @@
       <w:r>
         <w:t xml:space="preserve"> </w:t>
       </w:r>
-      <w:hyperlink r:id="rId104">
+      <w:hyperlink r:id="rId105">
         <w:r>
           <w:rPr>
             <w:rStyle w:val="Hyperlink"/>
@@ -6390,7 +6442,7 @@
       <w:r>
         <w:t xml:space="preserve"> </w:t>
       </w:r>
-      <w:hyperlink r:id="rId105">
+      <w:hyperlink r:id="rId106">
         <w:r>
           <w:rPr>
             <w:rStyle w:val="Hyperlink"/>
@@ -6399,8 +6451,8 @@
         </w:r>
       </w:hyperlink>
     </w:p>
-    <w:bookmarkEnd w:id="106"/>
-    <w:bookmarkStart w:id="111" w:name="ref-BvKcH3LX"/>
+    <w:bookmarkEnd w:id="107"/>
+    <w:bookmarkStart w:id="112" w:name="ref-BvKcH3LX"/>
     <w:p>
       <w:pPr>
         <w:pStyle w:val="Bibliography"/>
@@ -6446,7 +6498,7 @@
       <w:r>
         <w:t xml:space="preserve"> </w:t>
       </w:r>
-      <w:hyperlink r:id="rId107">
+      <w:hyperlink r:id="rId108">
         <w:r>
           <w:rPr>
             <w:rStyle w:val="Hyperlink"/>
@@ -6463,7 +6515,7 @@
       <w:r>
         <w:t xml:space="preserve"> </w:t>
       </w:r>
-      <w:hyperlink r:id="rId108">
+      <w:hyperlink r:id="rId109">
         <w:r>
           <w:rPr>
             <w:rStyle w:val="Hyperlink"/>
@@ -6480,7 +6532,7 @@
       <w:r>
         <w:t xml:space="preserve"> </w:t>
       </w:r>
-      <w:hyperlink r:id="rId109">
+      <w:hyperlink r:id="rId110">
         <w:r>
           <w:rPr>
             <w:rStyle w:val="Hyperlink"/>
@@ -6497,7 +6549,7 @@
       <w:r>
         <w:t xml:space="preserve"> </w:t>
       </w:r>
-      <w:hyperlink r:id="rId110">
+      <w:hyperlink r:id="rId111">
         <w:r>
           <w:rPr>
             <w:rStyle w:val="Hyperlink"/>
@@ -6506,8 +6558,8 @@
         </w:r>
       </w:hyperlink>
     </w:p>
-    <w:bookmarkEnd w:id="111"/>
-    <w:bookmarkStart w:id="113" w:name="ref-vq8Sw1f"/>
+    <w:bookmarkEnd w:id="112"/>
+    <w:bookmarkStart w:id="114" w:name="ref-vq8Sw1f"/>
     <w:p>
       <w:pPr>
         <w:pStyle w:val="Bibliography"/>
@@ -6553,7 +6605,7 @@
       <w:r>
         <w:t xml:space="preserve"> </w:t>
       </w:r>
-      <w:hyperlink r:id="rId112">
+      <w:hyperlink r:id="rId113">
         <w:r>
           <w:rPr>
             <w:rStyle w:val="Hyperlink"/>
@@ -6570,7 +6622,7 @@
       <w:r>
         <w:t xml:space="preserve"> </w:t>
       </w:r>
-      <w:hyperlink r:id="rId112">
+      <w:hyperlink r:id="rId113">
         <w:r>
           <w:rPr>
             <w:rStyle w:val="Hyperlink"/>
@@ -6579,8 +6631,8 @@
         </w:r>
       </w:hyperlink>
     </w:p>
-    <w:bookmarkEnd w:id="113"/>
-    <w:bookmarkStart w:id="116" w:name="ref-UEfO5avO"/>
+    <w:bookmarkEnd w:id="114"/>
+    <w:bookmarkStart w:id="117" w:name="ref-UEfO5avO"/>
     <w:p>
       <w:pPr>
         <w:pStyle w:val="Bibliography"/>
@@ -6626,7 +6678,7 @@
       <w:r>
         <w:t xml:space="preserve"> </w:t>
       </w:r>
-      <w:hyperlink r:id="rId114">
+      <w:hyperlink r:id="rId115">
         <w:r>
           <w:rPr>
             <w:rStyle w:val="Hyperlink"/>
@@ -6643,7 +6695,7 @@
       <w:r>
         <w:t xml:space="preserve"> </w:t>
       </w:r>
-      <w:hyperlink r:id="rId115">
+      <w:hyperlink r:id="rId116">
         <w:r>
           <w:rPr>
             <w:rStyle w:val="Hyperlink"/>
@@ -6652,8 +6704,8 @@
         </w:r>
       </w:hyperlink>
     </w:p>
-    <w:bookmarkEnd w:id="116"/>
-    <w:bookmarkStart w:id="120" w:name="ref-Ftv0kDE1"/>
+    <w:bookmarkEnd w:id="117"/>
+    <w:bookmarkStart w:id="121" w:name="ref-Ftv0kDE1"/>
     <w:p>
       <w:pPr>
         <w:pStyle w:val="Bibliography"/>
@@ -6699,7 +6751,7 @@
       <w:r>
         <w:t xml:space="preserve"> </w:t>
       </w:r>
-      <w:hyperlink r:id="rId117">
+      <w:hyperlink r:id="rId118">
         <w:r>
           <w:rPr>
             <w:rStyle w:val="Hyperlink"/>
@@ -6716,7 +6768,7 @@
       <w:r>
         <w:t xml:space="preserve"> </w:t>
       </w:r>
-      <w:hyperlink r:id="rId118">
+      <w:hyperlink r:id="rId119">
         <w:r>
           <w:rPr>
             <w:rStyle w:val="Hyperlink"/>
@@ -6733,7 +6785,7 @@
       <w:r>
         <w:t xml:space="preserve"> </w:t>
       </w:r>
-      <w:hyperlink r:id="rId119">
+      <w:hyperlink r:id="rId120">
         <w:r>
           <w:rPr>
             <w:rStyle w:val="Hyperlink"/>
@@ -6742,8 +6794,8 @@
         </w:r>
       </w:hyperlink>
     </w:p>
-    <w:bookmarkEnd w:id="120"/>
-    <w:bookmarkStart w:id="125" w:name="ref-50VKpbIa"/>
+    <w:bookmarkEnd w:id="121"/>
+    <w:bookmarkStart w:id="126" w:name="ref-50VKpbIa"/>
     <w:p>
       <w:pPr>
         <w:pStyle w:val="Bibliography"/>
@@ -6789,7 +6841,7 @@
       <w:r>
         <w:t xml:space="preserve"> </w:t>
       </w:r>
-      <w:hyperlink r:id="rId121">
+      <w:hyperlink r:id="rId122">
         <w:r>
           <w:rPr>
             <w:rStyle w:val="Hyperlink"/>
@@ -6806,7 +6858,7 @@
       <w:r>
         <w:t xml:space="preserve"> </w:t>
       </w:r>
-      <w:hyperlink r:id="rId122">
+      <w:hyperlink r:id="rId123">
         <w:r>
           <w:rPr>
             <w:rStyle w:val="Hyperlink"/>
@@ -6823,7 +6875,7 @@
       <w:r>
         <w:t xml:space="preserve"> </w:t>
       </w:r>
-      <w:hyperlink r:id="rId123">
+      <w:hyperlink r:id="rId124">
         <w:r>
           <w:rPr>
             <w:rStyle w:val="Hyperlink"/>
@@ -6840,7 +6892,7 @@
       <w:r>
         <w:t xml:space="preserve"> </w:t>
       </w:r>
-      <w:hyperlink r:id="rId124">
+      <w:hyperlink r:id="rId125">
         <w:r>
           <w:rPr>
             <w:rStyle w:val="Hyperlink"/>
@@ -6849,8 +6901,8 @@
         </w:r>
       </w:hyperlink>
     </w:p>
-    <w:bookmarkEnd w:id="125"/>
-    <w:bookmarkStart w:id="128" w:name="ref-c4MdYrhq"/>
+    <w:bookmarkEnd w:id="126"/>
+    <w:bookmarkStart w:id="129" w:name="ref-c4MdYrhq"/>
     <w:p>
       <w:pPr>
         <w:pStyle w:val="Bibliography"/>
@@ -6896,7 +6948,7 @@
       <w:r>
         <w:t xml:space="preserve"> </w:t>
       </w:r>
-      <w:hyperlink r:id="rId126">
+      <w:hyperlink r:id="rId127">
         <w:r>
           <w:rPr>
             <w:rStyle w:val="Hyperlink"/>
@@ -6913,7 +6965,7 @@
       <w:r>
         <w:t xml:space="preserve"> </w:t>
       </w:r>
-      <w:hyperlink r:id="rId127">
+      <w:hyperlink r:id="rId128">
         <w:r>
           <w:rPr>
             <w:rStyle w:val="Hyperlink"/>
@@ -6922,8 +6974,8 @@
         </w:r>
       </w:hyperlink>
     </w:p>
-    <w:bookmarkEnd w:id="128"/>
-    <w:bookmarkStart w:id="132" w:name="ref-1lHSz5v1"/>
+    <w:bookmarkEnd w:id="129"/>
+    <w:bookmarkStart w:id="133" w:name="ref-1lHSz5v1"/>
     <w:p>
       <w:pPr>
         <w:pStyle w:val="Bibliography"/>
@@ -6969,7 +7021,7 @@
       <w:r>
         <w:t xml:space="preserve"> </w:t>
       </w:r>
-      <w:hyperlink r:id="rId129">
+      <w:hyperlink r:id="rId130">
         <w:r>
           <w:rPr>
             <w:rStyle w:val="Hyperlink"/>
@@ -6986,7 +7038,7 @@
       <w:r>
         <w:t xml:space="preserve"> </w:t>
       </w:r>
-      <w:hyperlink r:id="rId130">
+      <w:hyperlink r:id="rId131">
         <w:r>
           <w:rPr>
             <w:rStyle w:val="Hyperlink"/>
@@ -7003,7 +7055,7 @@
       <w:r>
         <w:t xml:space="preserve"> </w:t>
       </w:r>
-      <w:hyperlink r:id="rId131">
+      <w:hyperlink r:id="rId132">
         <w:r>
           <w:rPr>
             <w:rStyle w:val="Hyperlink"/>
@@ -7012,8 +7064,8 @@
         </w:r>
       </w:hyperlink>
     </w:p>
-    <w:bookmarkEnd w:id="132"/>
-    <w:bookmarkStart w:id="137" w:name="ref-LzyXzJq4"/>
+    <w:bookmarkEnd w:id="133"/>
+    <w:bookmarkStart w:id="138" w:name="ref-LzyXzJq4"/>
     <w:p>
       <w:pPr>
         <w:pStyle w:val="Bibliography"/>
@@ -7059,7 +7111,7 @@
       <w:r>
         <w:t xml:space="preserve"> </w:t>
       </w:r>
-      <w:hyperlink r:id="rId133">
+      <w:hyperlink r:id="rId134">
         <w:r>
           <w:rPr>
             <w:rStyle w:val="Hyperlink"/>
@@ -7076,7 +7128,7 @@
       <w:r>
         <w:t xml:space="preserve"> </w:t>
       </w:r>
-      <w:hyperlink r:id="rId134">
+      <w:hyperlink r:id="rId135">
         <w:r>
           <w:rPr>
             <w:rStyle w:val="Hyperlink"/>
@@ -7093,7 +7145,7 @@
       <w:r>
         <w:t xml:space="preserve"> </w:t>
       </w:r>
-      <w:hyperlink r:id="rId135">
+      <w:hyperlink r:id="rId136">
         <w:r>
           <w:rPr>
             <w:rStyle w:val="Hyperlink"/>
@@ -7110,7 +7162,7 @@
       <w:r>
         <w:t xml:space="preserve"> </w:t>
       </w:r>
-      <w:hyperlink r:id="rId136">
+      <w:hyperlink r:id="rId137">
         <w:r>
           <w:rPr>
             <w:rStyle w:val="Hyperlink"/>
@@ -7119,8 +7171,8 @@
         </w:r>
       </w:hyperlink>
     </w:p>
-    <w:bookmarkEnd w:id="137"/>
-    <w:bookmarkStart w:id="142" w:name="ref-roi5bwXL"/>
+    <w:bookmarkEnd w:id="138"/>
+    <w:bookmarkStart w:id="143" w:name="ref-roi5bwXL"/>
     <w:p>
       <w:pPr>
         <w:pStyle w:val="Bibliography"/>
@@ -7166,7 +7218,7 @@
       <w:r>
         <w:t xml:space="preserve"> </w:t>
       </w:r>
-      <w:hyperlink r:id="rId138">
+      <w:hyperlink r:id="rId139">
         <w:r>
           <w:rPr>
             <w:rStyle w:val="Hyperlink"/>
@@ -7183,7 +7235,7 @@
       <w:r>
         <w:t xml:space="preserve"> </w:t>
       </w:r>
-      <w:hyperlink r:id="rId139">
+      <w:hyperlink r:id="rId140">
         <w:r>
           <w:rPr>
             <w:rStyle w:val="Hyperlink"/>
@@ -7200,7 +7252,7 @@
       <w:r>
         <w:t xml:space="preserve"> </w:t>
       </w:r>
-      <w:hyperlink r:id="rId140">
+      <w:hyperlink r:id="rId141">
         <w:r>
           <w:rPr>
             <w:rStyle w:val="Hyperlink"/>
@@ -7217,7 +7269,7 @@
       <w:r>
         <w:t xml:space="preserve"> </w:t>
       </w:r>
-      <w:hyperlink r:id="rId141">
+      <w:hyperlink r:id="rId142">
         <w:r>
           <w:rPr>
             <w:rStyle w:val="Hyperlink"/>
@@ -7226,8 +7278,8 @@
         </w:r>
       </w:hyperlink>
     </w:p>
-    <w:bookmarkEnd w:id="142"/>
-    <w:bookmarkStart w:id="147" w:name="ref-PzHxvkzH"/>
+    <w:bookmarkEnd w:id="143"/>
+    <w:bookmarkStart w:id="148" w:name="ref-PzHxvkzH"/>
     <w:p>
       <w:pPr>
         <w:pStyle w:val="Bibliography"/>
@@ -7273,7 +7325,7 @@
       <w:r>
         <w:t xml:space="preserve"> </w:t>
       </w:r>
-      <w:hyperlink r:id="rId143">
+      <w:hyperlink r:id="rId144">
         <w:r>
           <w:rPr>
             <w:rStyle w:val="Hyperlink"/>
@@ -7290,7 +7342,7 @@
       <w:r>
         <w:t xml:space="preserve"> </w:t>
       </w:r>
-      <w:hyperlink r:id="rId144">
+      <w:hyperlink r:id="rId145">
         <w:r>
           <w:rPr>
             <w:rStyle w:val="Hyperlink"/>
@@ -7307,7 +7359,7 @@
       <w:r>
         <w:t xml:space="preserve"> </w:t>
       </w:r>
-      <w:hyperlink r:id="rId145">
+      <w:hyperlink r:id="rId146">
         <w:r>
           <w:rPr>
             <w:rStyle w:val="Hyperlink"/>
@@ -7324,7 +7376,7 @@
       <w:r>
         <w:t xml:space="preserve"> </w:t>
       </w:r>
-      <w:hyperlink r:id="rId146">
+      <w:hyperlink r:id="rId147">
         <w:r>
           <w:rPr>
             <w:rStyle w:val="Hyperlink"/>
@@ -7333,8 +7385,8 @@
         </w:r>
       </w:hyperlink>
     </w:p>
-    <w:bookmarkEnd w:id="147"/>
-    <w:bookmarkStart w:id="152" w:name="ref-9MxZ3Enw"/>
+    <w:bookmarkEnd w:id="148"/>
+    <w:bookmarkStart w:id="153" w:name="ref-9MxZ3Enw"/>
     <w:p>
       <w:pPr>
         <w:pStyle w:val="Bibliography"/>
@@ -7380,7 +7432,7 @@
       <w:r>
         <w:t xml:space="preserve"> </w:t>
       </w:r>
-      <w:hyperlink r:id="rId148">
+      <w:hyperlink r:id="rId149">
         <w:r>
           <w:rPr>
             <w:rStyle w:val="Hyperlink"/>
@@ -7397,7 +7449,7 @@
       <w:r>
         <w:t xml:space="preserve"> </w:t>
       </w:r>
-      <w:hyperlink r:id="rId149">
+      <w:hyperlink r:id="rId150">
         <w:r>
           <w:rPr>
             <w:rStyle w:val="Hyperlink"/>
@@ -7414,7 +7466,7 @@
       <w:r>
         <w:t xml:space="preserve"> </w:t>
       </w:r>
-      <w:hyperlink r:id="rId150">
+      <w:hyperlink r:id="rId151">
         <w:r>
           <w:rPr>
             <w:rStyle w:val="Hyperlink"/>
@@ -7431,7 +7483,7 @@
       <w:r>
         <w:t xml:space="preserve"> </w:t>
       </w:r>
-      <w:hyperlink r:id="rId151">
+      <w:hyperlink r:id="rId152">
         <w:r>
           <w:rPr>
             <w:rStyle w:val="Hyperlink"/>
@@ -7440,8 +7492,8 @@
         </w:r>
       </w:hyperlink>
     </w:p>
-    <w:bookmarkEnd w:id="152"/>
-    <w:bookmarkStart w:id="157" w:name="ref-juGWJJrG"/>
+    <w:bookmarkEnd w:id="153"/>
+    <w:bookmarkStart w:id="158" w:name="ref-juGWJJrG"/>
     <w:p>
       <w:pPr>
         <w:pStyle w:val="Bibliography"/>
@@ -7487,7 +7539,7 @@
       <w:r>
         <w:t xml:space="preserve"> </w:t>
       </w:r>
-      <w:hyperlink r:id="rId153">
+      <w:hyperlink r:id="rId154">
         <w:r>
           <w:rPr>
             <w:rStyle w:val="Hyperlink"/>
@@ -7504,7 +7556,7 @@
       <w:r>
         <w:t xml:space="preserve"> </w:t>
       </w:r>
-      <w:hyperlink r:id="rId154">
+      <w:hyperlink r:id="rId155">
         <w:r>
           <w:rPr>
             <w:rStyle w:val="Hyperlink"/>
@@ -7521,7 +7573,7 @@
       <w:r>
         <w:t xml:space="preserve"> </w:t>
       </w:r>
-      <w:hyperlink r:id="rId155">
+      <w:hyperlink r:id="rId156">
         <w:r>
           <w:rPr>
             <w:rStyle w:val="Hyperlink"/>
@@ -7538,7 +7590,7 @@
       <w:r>
         <w:t xml:space="preserve"> </w:t>
       </w:r>
-      <w:hyperlink r:id="rId156">
+      <w:hyperlink r:id="rId157">
         <w:r>
           <w:rPr>
             <w:rStyle w:val="Hyperlink"/>
@@ -7547,8 +7599,8 @@
         </w:r>
       </w:hyperlink>
     </w:p>
-    <w:bookmarkEnd w:id="157"/>
-    <w:bookmarkStart w:id="162" w:name="ref-I3vP8cpz"/>
+    <w:bookmarkEnd w:id="158"/>
+    <w:bookmarkStart w:id="163" w:name="ref-I3vP8cpz"/>
     <w:p>
       <w:pPr>
         <w:pStyle w:val="Bibliography"/>
@@ -7594,7 +7646,7 @@
       <w:r>
         <w:t xml:space="preserve"> </w:t>
       </w:r>
-      <w:hyperlink r:id="rId158">
+      <w:hyperlink r:id="rId159">
         <w:r>
           <w:rPr>
             <w:rStyle w:val="Hyperlink"/>
@@ -7611,7 +7663,7 @@
       <w:r>
         <w:t xml:space="preserve"> </w:t>
       </w:r>
-      <w:hyperlink r:id="rId159">
+      <w:hyperlink r:id="rId160">
         <w:r>
           <w:rPr>
             <w:rStyle w:val="Hyperlink"/>
@@ -7628,7 +7680,7 @@
       <w:r>
         <w:t xml:space="preserve"> </w:t>
       </w:r>
-      <w:hyperlink r:id="rId160">
+      <w:hyperlink r:id="rId161">
         <w:r>
           <w:rPr>
             <w:rStyle w:val="Hyperlink"/>
@@ -7645,7 +7697,7 @@
       <w:r>
         <w:t xml:space="preserve"> </w:t>
       </w:r>
-      <w:hyperlink r:id="rId161">
+      <w:hyperlink r:id="rId162">
         <w:r>
           <w:rPr>
             <w:rStyle w:val="Hyperlink"/>
@@ -7654,8 +7706,8 @@
         </w:r>
       </w:hyperlink>
     </w:p>
-    <w:bookmarkEnd w:id="162"/>
-    <w:bookmarkStart w:id="167" w:name="ref-A9obAHi0"/>
+    <w:bookmarkEnd w:id="163"/>
+    <w:bookmarkStart w:id="168" w:name="ref-A9obAHi0"/>
     <w:p>
       <w:pPr>
         <w:pStyle w:val="Bibliography"/>
@@ -7701,7 +7753,7 @@
       <w:r>
         <w:t xml:space="preserve"> </w:t>
       </w:r>
-      <w:hyperlink r:id="rId163">
+      <w:hyperlink r:id="rId164">
         <w:r>
           <w:rPr>
             <w:rStyle w:val="Hyperlink"/>
@@ -7718,7 +7770,7 @@
       <w:r>
         <w:t xml:space="preserve"> </w:t>
       </w:r>
-      <w:hyperlink r:id="rId164">
+      <w:hyperlink r:id="rId165">
         <w:r>
           <w:rPr>
             <w:rStyle w:val="Hyperlink"/>
@@ -7735,7 +7787,7 @@
       <w:r>
         <w:t xml:space="preserve"> </w:t>
       </w:r>
-      <w:hyperlink r:id="rId165">
+      <w:hyperlink r:id="rId166">
         <w:r>
           <w:rPr>
             <w:rStyle w:val="Hyperlink"/>
@@ -7752,7 +7804,7 @@
       <w:r>
         <w:t xml:space="preserve"> </w:t>
       </w:r>
-      <w:hyperlink r:id="rId166">
+      <w:hyperlink r:id="rId167">
         <w:r>
           <w:rPr>
             <w:rStyle w:val="Hyperlink"/>
@@ -7761,8 +7813,8 @@
         </w:r>
       </w:hyperlink>
     </w:p>
-    <w:bookmarkEnd w:id="167"/>
-    <w:bookmarkStart w:id="172" w:name="ref-obxjDYob"/>
+    <w:bookmarkEnd w:id="168"/>
+    <w:bookmarkStart w:id="173" w:name="ref-obxjDYob"/>
     <w:p>
       <w:pPr>
         <w:pStyle w:val="Bibliography"/>
@@ -7808,7 +7860,7 @@
       <w:r>
         <w:t xml:space="preserve"> </w:t>
       </w:r>
-      <w:hyperlink r:id="rId168">
+      <w:hyperlink r:id="rId169">
         <w:r>
           <w:rPr>
             <w:rStyle w:val="Hyperlink"/>
@@ -7825,7 +7877,7 @@
       <w:r>
         <w:t xml:space="preserve"> </w:t>
       </w:r>
-      <w:hyperlink r:id="rId169">
+      <w:hyperlink r:id="rId170">
         <w:r>
           <w:rPr>
             <w:rStyle w:val="Hyperlink"/>
@@ -7842,7 +7894,7 @@
       <w:r>
         <w:t xml:space="preserve"> </w:t>
       </w:r>
-      <w:hyperlink r:id="rId170">
+      <w:hyperlink r:id="rId171">
         <w:r>
           <w:rPr>
             <w:rStyle w:val="Hyperlink"/>
@@ -7859,7 +7911,7 @@
       <w:r>
         <w:t xml:space="preserve"> </w:t>
       </w:r>
-      <w:hyperlink r:id="rId171">
+      <w:hyperlink r:id="rId172">
         <w:r>
           <w:rPr>
             <w:rStyle w:val="Hyperlink"/>
@@ -7868,8 +7920,8 @@
         </w:r>
       </w:hyperlink>
     </w:p>
-    <w:bookmarkEnd w:id="172"/>
-    <w:bookmarkStart w:id="177" w:name="ref-15ChEFKjS"/>
+    <w:bookmarkEnd w:id="173"/>
+    <w:bookmarkStart w:id="178" w:name="ref-15ChEFKjS"/>
     <w:p>
       <w:pPr>
         <w:pStyle w:val="Bibliography"/>
@@ -7915,7 +7967,7 @@
       <w:r>
         <w:t xml:space="preserve"> </w:t>
       </w:r>
-      <w:hyperlink r:id="rId173">
+      <w:hyperlink r:id="rId174">
         <w:r>
           <w:rPr>
             <w:rStyle w:val="Hyperlink"/>
@@ -7932,7 +7984,7 @@
       <w:r>
         <w:t xml:space="preserve"> </w:t>
       </w:r>
-      <w:hyperlink r:id="rId174">
+      <w:hyperlink r:id="rId175">
         <w:r>
           <w:rPr>
             <w:rStyle w:val="Hyperlink"/>
@@ -7949,7 +8001,7 @@
       <w:r>
         <w:t xml:space="preserve"> </w:t>
       </w:r>
-      <w:hyperlink r:id="rId175">
+      <w:hyperlink r:id="rId176">
         <w:r>
           <w:rPr>
             <w:rStyle w:val="Hyperlink"/>
@@ -7966,7 +8018,7 @@
       <w:r>
         <w:t xml:space="preserve"> </w:t>
       </w:r>
-      <w:hyperlink r:id="rId176">
+      <w:hyperlink r:id="rId177">
         <w:r>
           <w:rPr>
             <w:rStyle w:val="Hyperlink"/>
@@ -7975,8 +8027,8 @@
         </w:r>
       </w:hyperlink>
     </w:p>
-    <w:bookmarkEnd w:id="177"/>
-    <w:bookmarkStart w:id="180" w:name="ref-1B5fUw44w"/>
+    <w:bookmarkEnd w:id="178"/>
+    <w:bookmarkStart w:id="181" w:name="ref-1B5fUw44w"/>
     <w:p>
       <w:pPr>
         <w:pStyle w:val="Bibliography"/>
@@ -8022,7 +8074,7 @@
       <w:r>
         <w:t xml:space="preserve"> </w:t>
       </w:r>
-      <w:hyperlink r:id="rId178">
+      <w:hyperlink r:id="rId179">
         <w:r>
           <w:rPr>
             <w:rStyle w:val="Hyperlink"/>
@@ -8039,7 +8091,7 @@
       <w:r>
         <w:t xml:space="preserve"> </w:t>
       </w:r>
-      <w:hyperlink r:id="rId179">
+      <w:hyperlink r:id="rId180">
         <w:r>
           <w:rPr>
             <w:rStyle w:val="Hyperlink"/>
@@ -8048,8 +8100,8 @@
         </w:r>
       </w:hyperlink>
     </w:p>
-    <w:bookmarkEnd w:id="180"/>
-    <w:bookmarkStart w:id="185" w:name="ref-bh0NyElc"/>
+    <w:bookmarkEnd w:id="181"/>
+    <w:bookmarkStart w:id="186" w:name="ref-bh0NyElc"/>
     <w:p>
       <w:pPr>
         <w:pStyle w:val="Bibliography"/>
@@ -8095,7 +8147,7 @@
       <w:r>
         <w:t xml:space="preserve"> </w:t>
       </w:r>
-      <w:hyperlink r:id="rId181">
+      <w:hyperlink r:id="rId182">
         <w:r>
           <w:rPr>
             <w:rStyle w:val="Hyperlink"/>
@@ -8112,7 +8164,7 @@
       <w:r>
         <w:t xml:space="preserve"> </w:t>
       </w:r>
-      <w:hyperlink r:id="rId182">
+      <w:hyperlink r:id="rId183">
         <w:r>
           <w:rPr>
             <w:rStyle w:val="Hyperlink"/>
@@ -8129,7 +8181,7 @@
       <w:r>
         <w:t xml:space="preserve"> </w:t>
       </w:r>
-      <w:hyperlink r:id="rId183">
+      <w:hyperlink r:id="rId184">
         <w:r>
           <w:rPr>
             <w:rStyle w:val="Hyperlink"/>
@@ -8146,7 +8198,7 @@
       <w:r>
         <w:t xml:space="preserve"> </w:t>
       </w:r>
-      <w:hyperlink r:id="rId184">
+      <w:hyperlink r:id="rId185">
         <w:r>
           <w:rPr>
             <w:rStyle w:val="Hyperlink"/>
@@ -8155,8 +8207,8 @@
         </w:r>
       </w:hyperlink>
     </w:p>
-    <w:bookmarkEnd w:id="185"/>
-    <w:bookmarkStart w:id="189" w:name="ref-6BHN02He"/>
+    <w:bookmarkEnd w:id="186"/>
+    <w:bookmarkStart w:id="190" w:name="ref-6BHN02He"/>
     <w:p>
       <w:pPr>
         <w:pStyle w:val="Bibliography"/>
@@ -8202,7 +8254,7 @@
       <w:r>
         <w:t xml:space="preserve"> </w:t>
       </w:r>
-      <w:hyperlink r:id="rId186">
+      <w:hyperlink r:id="rId187">
         <w:r>
           <w:rPr>
             <w:rStyle w:val="Hyperlink"/>
@@ -8219,7 +8271,7 @@
       <w:r>
         <w:t xml:space="preserve"> </w:t>
       </w:r>
-      <w:hyperlink r:id="rId187">
+      <w:hyperlink r:id="rId188">
         <w:r>
           <w:rPr>
             <w:rStyle w:val="Hyperlink"/>
@@ -8236,7 +8288,7 @@
       <w:r>
         <w:t xml:space="preserve"> </w:t>
       </w:r>
-      <w:hyperlink r:id="rId188">
+      <w:hyperlink r:id="rId189">
         <w:r>
           <w:rPr>
             <w:rStyle w:val="Hyperlink"/>
@@ -8245,8 +8297,8 @@
         </w:r>
       </w:hyperlink>
     </w:p>
-    <w:bookmarkEnd w:id="189"/>
-    <w:bookmarkStart w:id="194" w:name="ref-1BZpw3PUi"/>
+    <w:bookmarkEnd w:id="190"/>
+    <w:bookmarkStart w:id="195" w:name="ref-1BZpw3PUi"/>
     <w:p>
       <w:pPr>
         <w:pStyle w:val="Bibliography"/>
@@ -8292,7 +8344,7 @@
       <w:r>
         <w:t xml:space="preserve"> </w:t>
       </w:r>
-      <w:hyperlink r:id="rId190">
+      <w:hyperlink r:id="rId191">
         <w:r>
           <w:rPr>
             <w:rStyle w:val="Hyperlink"/>
@@ -8309,7 +8361,7 @@
       <w:r>
         <w:t xml:space="preserve"> </w:t>
       </w:r>
-      <w:hyperlink r:id="rId191">
+      <w:hyperlink r:id="rId192">
         <w:r>
           <w:rPr>
             <w:rStyle w:val="Hyperlink"/>
@@ -8326,7 +8378,7 @@
       <w:r>
         <w:t xml:space="preserve"> </w:t>
       </w:r>
-      <w:hyperlink r:id="rId192">
+      <w:hyperlink r:id="rId193">
         <w:r>
           <w:rPr>
             <w:rStyle w:val="Hyperlink"/>
@@ -8343,7 +8395,7 @@
       <w:r>
         <w:t xml:space="preserve"> </w:t>
       </w:r>
-      <w:hyperlink r:id="rId193">
+      <w:hyperlink r:id="rId194">
         <w:r>
           <w:rPr>
             <w:rStyle w:val="Hyperlink"/>
@@ -8352,8 +8404,8 @@
         </w:r>
       </w:hyperlink>
     </w:p>
-    <w:bookmarkEnd w:id="194"/>
-    <w:bookmarkStart w:id="199" w:name="ref-hjX723Qb"/>
+    <w:bookmarkEnd w:id="195"/>
+    <w:bookmarkStart w:id="200" w:name="ref-hjX723Qb"/>
     <w:p>
       <w:pPr>
         <w:pStyle w:val="Bibliography"/>
@@ -8399,7 +8451,7 @@
       <w:r>
         <w:t xml:space="preserve"> </w:t>
       </w:r>
-      <w:hyperlink r:id="rId195">
+      <w:hyperlink r:id="rId196">
         <w:r>
           <w:rPr>
             <w:rStyle w:val="Hyperlink"/>
@@ -8416,7 +8468,7 @@
       <w:r>
         <w:t xml:space="preserve"> </w:t>
       </w:r>
-      <w:hyperlink r:id="rId196">
+      <w:hyperlink r:id="rId197">
         <w:r>
           <w:rPr>
             <w:rStyle w:val="Hyperlink"/>
@@ -8433,7 +8485,7 @@
       <w:r>
         <w:t xml:space="preserve"> </w:t>
       </w:r>
-      <w:hyperlink r:id="rId197">
+      <w:hyperlink r:id="rId198">
         <w:r>
           <w:rPr>
             <w:rStyle w:val="Hyperlink"/>
@@ -8450,7 +8502,7 @@
       <w:r>
         <w:t xml:space="preserve"> </w:t>
       </w:r>
-      <w:hyperlink r:id="rId198">
+      <w:hyperlink r:id="rId199">
         <w:r>
           <w:rPr>
             <w:rStyle w:val="Hyperlink"/>
@@ -8459,9 +8511,9 @@
         </w:r>
       </w:hyperlink>
     </w:p>
-    <w:bookmarkEnd w:id="199"/>
     <w:bookmarkEnd w:id="200"/>
     <w:bookmarkEnd w:id="201"/>
+    <w:bookmarkEnd w:id="202"/>
     <w:sectPr>
       <w:pgSz w:h="15840" w:w="12240"/>
       <w:pgMar w:bottom="1440" w:footer="720" w:gutter="0" w:header="720" w:left="1440" w:right="1440" w:top="1440"/>

--- a/manuscript.docx
+++ b/manuscript.docx
@@ -123,7 +123,7 @@
           <w:rPr>
             <w:rStyle w:val="Hyperlink"/>
           </w:rPr>
-          <w:t xml:space="preserve">ch728/cucurbit-usda@b9c9ee5</w:t>
+          <w:t xml:space="preserve">ch728/cucurbit-usda@abb8f5d</w:t>
         </w:r>
       </w:hyperlink>
       <w:r>
@@ -3587,7 +3587,7 @@
     </w:p>
     <w:bookmarkEnd w:id="35"/>
     <w:bookmarkEnd w:id="36"/>
-    <w:bookmarkStart w:id="52" w:name="results"/>
+    <w:bookmarkStart w:id="53" w:name="results"/>
     <w:p>
       <w:pPr>
         <w:pStyle w:val="Heading2"/>
@@ -5132,7 +5132,59 @@
       </w:r>
     </w:p>
     <w:bookmarkEnd w:id="50"/>
-    <w:bookmarkStart w:id="51" w:name="development-of-a-core-collection"/>
+    <w:bookmarkStart w:id="51" w:name="X1a8da8a7eb7ea448585cbf1075eb7798b19a91b"/>
+    <w:p>
+      <w:pPr>
+        <w:pStyle w:val="Heading3"/>
+      </w:pPr>
+      <w:r>
+        <w:t xml:space="preserve">Syntenty of</w:t>
+      </w:r>
+      <w:r>
+        <w:t xml:space="preserve"> </w:t>
+      </w:r>
+      <w:r>
+        <w:rPr>
+          <w:iCs/>
+          <w:i/>
+        </w:rPr>
+        <w:t xml:space="preserve">Bu</w:t>
+      </w:r>
+      <w:r>
+        <w:t xml:space="preserve"> </w:t>
+      </w:r>
+      <w:r>
+        <w:t xml:space="preserve">putative region in</w:t>
+      </w:r>
+      <w:r>
+        <w:t xml:space="preserve"> </w:t>
+      </w:r>
+      <w:r>
+        <w:rPr>
+          <w:iCs/>
+          <w:i/>
+        </w:rPr>
+        <w:t xml:space="preserve">C. pepo</w:t>
+      </w:r>
+      <w:r>
+        <w:t xml:space="preserve"> </w:t>
+      </w:r>
+      <w:r>
+        <w:t xml:space="preserve">and</w:t>
+      </w:r>
+      <w:r>
+        <w:t xml:space="preserve"> </w:t>
+      </w:r>
+      <w:r>
+        <w:rPr>
+          <w:iCs/>
+          <w:i/>
+        </w:rPr>
+        <w:t xml:space="preserve">C. maxima</w:t>
+      </w:r>
+    </w:p>
+    <w:bookmarkEnd w:id="51"/>
+    <w:bookmarkStart w:id="52" w:name="development-of-a-core-collection"/>
     <w:p>
       <w:pPr>
         <w:pStyle w:val="Heading3"/>
@@ -5255,39 +5307,39 @@
         <w:t xml:space="preserve">core to be used by breeding programs and researchers for further studies.</w:t>
       </w:r>
     </w:p>
-    <w:bookmarkEnd w:id="51"/>
     <w:bookmarkEnd w:id="52"/>
-    <w:bookmarkStart w:id="53" w:name="discussion"/>
+    <w:bookmarkEnd w:id="53"/>
+    <w:bookmarkStart w:id="54" w:name="discussion"/>
     <w:p>
       <w:pPr>
         <w:pStyle w:val="Heading2"/>
       </w:pPr>
       <w:r>
         <w:t xml:space="preserve">Discussion</w:t>
-      </w:r>
-    </w:p>
-    <w:bookmarkEnd w:id="53"/>
-    <w:bookmarkStart w:id="54" w:name="supplemental"/>
-    <w:p>
-      <w:pPr>
-        <w:pStyle w:val="Heading2"/>
-      </w:pPr>
-      <w:r>
-        <w:t xml:space="preserve">Supplemental</w:t>
       </w:r>
     </w:p>
     <w:bookmarkEnd w:id="54"/>
-    <w:bookmarkStart w:id="202" w:name="references"/>
+    <w:bookmarkStart w:id="55" w:name="supplemental"/>
     <w:p>
       <w:pPr>
         <w:pStyle w:val="Heading2"/>
       </w:pPr>
       <w:r>
+        <w:t xml:space="preserve">Supplemental</w:t>
+      </w:r>
+    </w:p>
+    <w:bookmarkEnd w:id="55"/>
+    <w:bookmarkStart w:id="203" w:name="references"/>
+    <w:p>
+      <w:pPr>
+        <w:pStyle w:val="Heading2"/>
+      </w:pPr>
+      <w:r>
         <w:t xml:space="preserve">References</w:t>
       </w:r>
     </w:p>
-    <w:bookmarkStart w:id="201" w:name="refs"/>
-    <w:bookmarkStart w:id="57" w:name="ref-tgxTBPr"/>
+    <w:bookmarkStart w:id="202" w:name="refs"/>
+    <w:bookmarkStart w:id="58" w:name="ref-tgxTBPr"/>
     <w:p>
       <w:pPr>
         <w:pStyle w:val="Bibliography"/>
@@ -5333,7 +5385,7 @@
       <w:r>
         <w:t xml:space="preserve"> </w:t>
       </w:r>
-      <w:hyperlink r:id="rId55">
+      <w:hyperlink r:id="rId56">
         <w:r>
           <w:rPr>
             <w:rStyle w:val="Hyperlink"/>
@@ -5350,7 +5402,7 @@
       <w:r>
         <w:t xml:space="preserve"> </w:t>
       </w:r>
-      <w:hyperlink r:id="rId56">
+      <w:hyperlink r:id="rId57">
         <w:r>
           <w:rPr>
             <w:rStyle w:val="Hyperlink"/>
@@ -5359,8 +5411,8 @@
         </w:r>
       </w:hyperlink>
     </w:p>
-    <w:bookmarkEnd w:id="57"/>
-    <w:bookmarkStart w:id="60" w:name="ref-17l4Xfem9"/>
+    <w:bookmarkEnd w:id="58"/>
+    <w:bookmarkStart w:id="61" w:name="ref-17l4Xfem9"/>
     <w:p>
       <w:pPr>
         <w:pStyle w:val="Bibliography"/>
@@ -5406,7 +5458,7 @@
       <w:r>
         <w:t xml:space="preserve"> </w:t>
       </w:r>
-      <w:hyperlink r:id="rId58">
+      <w:hyperlink r:id="rId59">
         <w:r>
           <w:rPr>
             <w:rStyle w:val="Hyperlink"/>
@@ -5423,7 +5475,7 @@
       <w:r>
         <w:t xml:space="preserve"> </w:t>
       </w:r>
-      <w:hyperlink r:id="rId59">
+      <w:hyperlink r:id="rId60">
         <w:r>
           <w:rPr>
             <w:rStyle w:val="Hyperlink"/>
@@ -5432,8 +5484,8 @@
         </w:r>
       </w:hyperlink>
     </w:p>
-    <w:bookmarkEnd w:id="60"/>
-    <w:bookmarkStart w:id="64" w:name="ref-AFISuI1C"/>
+    <w:bookmarkEnd w:id="61"/>
+    <w:bookmarkStart w:id="65" w:name="ref-AFISuI1C"/>
     <w:p>
       <w:pPr>
         <w:pStyle w:val="Bibliography"/>
@@ -5479,7 +5531,7 @@
       <w:r>
         <w:t xml:space="preserve"> </w:t>
       </w:r>
-      <w:hyperlink r:id="rId61">
+      <w:hyperlink r:id="rId62">
         <w:r>
           <w:rPr>
             <w:rStyle w:val="Hyperlink"/>
@@ -5496,7 +5548,7 @@
       <w:r>
         <w:t xml:space="preserve"> </w:t>
       </w:r>
-      <w:hyperlink r:id="rId62">
+      <w:hyperlink r:id="rId63">
         <w:r>
           <w:rPr>
             <w:rStyle w:val="Hyperlink"/>
@@ -5513,7 +5565,7 @@
       <w:r>
         <w:t xml:space="preserve"> </w:t>
       </w:r>
-      <w:hyperlink r:id="rId63">
+      <w:hyperlink r:id="rId64">
         <w:r>
           <w:rPr>
             <w:rStyle w:val="Hyperlink"/>
@@ -5522,8 +5574,8 @@
         </w:r>
       </w:hyperlink>
     </w:p>
-    <w:bookmarkEnd w:id="64"/>
-    <w:bookmarkStart w:id="68" w:name="ref-42uqqDAI"/>
+    <w:bookmarkEnd w:id="65"/>
+    <w:bookmarkStart w:id="69" w:name="ref-42uqqDAI"/>
     <w:p>
       <w:pPr>
         <w:pStyle w:val="Bibliography"/>
@@ -5569,7 +5621,7 @@
       <w:r>
         <w:t xml:space="preserve"> </w:t>
       </w:r>
-      <w:hyperlink r:id="rId65">
+      <w:hyperlink r:id="rId66">
         <w:r>
           <w:rPr>
             <w:rStyle w:val="Hyperlink"/>
@@ -5586,7 +5638,7 @@
       <w:r>
         <w:t xml:space="preserve"> </w:t>
       </w:r>
-      <w:hyperlink r:id="rId66">
+      <w:hyperlink r:id="rId67">
         <w:r>
           <w:rPr>
             <w:rStyle w:val="Hyperlink"/>
@@ -5603,7 +5655,7 @@
       <w:r>
         <w:t xml:space="preserve"> </w:t>
       </w:r>
-      <w:hyperlink r:id="rId67">
+      <w:hyperlink r:id="rId68">
         <w:r>
           <w:rPr>
             <w:rStyle w:val="Hyperlink"/>
@@ -5612,8 +5664,8 @@
         </w:r>
       </w:hyperlink>
     </w:p>
-    <w:bookmarkEnd w:id="68"/>
-    <w:bookmarkStart w:id="73" w:name="ref-9Tl87cAk"/>
+    <w:bookmarkEnd w:id="69"/>
+    <w:bookmarkStart w:id="74" w:name="ref-9Tl87cAk"/>
     <w:p>
       <w:pPr>
         <w:pStyle w:val="Bibliography"/>
@@ -5659,7 +5711,7 @@
       <w:r>
         <w:t xml:space="preserve"> </w:t>
       </w:r>
-      <w:hyperlink r:id="rId69">
+      <w:hyperlink r:id="rId70">
         <w:r>
           <w:rPr>
             <w:rStyle w:val="Hyperlink"/>
@@ -5676,7 +5728,7 @@
       <w:r>
         <w:t xml:space="preserve"> </w:t>
       </w:r>
-      <w:hyperlink r:id="rId70">
+      <w:hyperlink r:id="rId71">
         <w:r>
           <w:rPr>
             <w:rStyle w:val="Hyperlink"/>
@@ -5693,7 +5745,7 @@
       <w:r>
         <w:t xml:space="preserve"> </w:t>
       </w:r>
-      <w:hyperlink r:id="rId71">
+      <w:hyperlink r:id="rId72">
         <w:r>
           <w:rPr>
             <w:rStyle w:val="Hyperlink"/>
@@ -5710,7 +5762,7 @@
       <w:r>
         <w:t xml:space="preserve"> </w:t>
       </w:r>
-      <w:hyperlink r:id="rId72">
+      <w:hyperlink r:id="rId73">
         <w:r>
           <w:rPr>
             <w:rStyle w:val="Hyperlink"/>
@@ -5719,8 +5771,8 @@
         </w:r>
       </w:hyperlink>
     </w:p>
-    <w:bookmarkEnd w:id="73"/>
-    <w:bookmarkStart w:id="78" w:name="ref-7ixiomhx"/>
+    <w:bookmarkEnd w:id="74"/>
+    <w:bookmarkStart w:id="79" w:name="ref-7ixiomhx"/>
     <w:p>
       <w:pPr>
         <w:pStyle w:val="Bibliography"/>
@@ -5766,7 +5818,7 @@
       <w:r>
         <w:t xml:space="preserve"> </w:t>
       </w:r>
-      <w:hyperlink r:id="rId74">
+      <w:hyperlink r:id="rId75">
         <w:r>
           <w:rPr>
             <w:rStyle w:val="Hyperlink"/>
@@ -5783,7 +5835,7 @@
       <w:r>
         <w:t xml:space="preserve"> </w:t>
       </w:r>
-      <w:hyperlink r:id="rId75">
+      <w:hyperlink r:id="rId76">
         <w:r>
           <w:rPr>
             <w:rStyle w:val="Hyperlink"/>
@@ -5800,7 +5852,7 @@
       <w:r>
         <w:t xml:space="preserve"> </w:t>
       </w:r>
-      <w:hyperlink r:id="rId76">
+      <w:hyperlink r:id="rId77">
         <w:r>
           <w:rPr>
             <w:rStyle w:val="Hyperlink"/>
@@ -5817,7 +5869,7 @@
       <w:r>
         <w:t xml:space="preserve"> </w:t>
       </w:r>
-      <w:hyperlink r:id="rId77">
+      <w:hyperlink r:id="rId78">
         <w:r>
           <w:rPr>
             <w:rStyle w:val="Hyperlink"/>
@@ -5826,8 +5878,8 @@
         </w:r>
       </w:hyperlink>
     </w:p>
-    <w:bookmarkEnd w:id="78"/>
-    <w:bookmarkStart w:id="83" w:name="ref-1FGV3LKSq"/>
+    <w:bookmarkEnd w:id="79"/>
+    <w:bookmarkStart w:id="84" w:name="ref-1FGV3LKSq"/>
     <w:p>
       <w:pPr>
         <w:pStyle w:val="Bibliography"/>
@@ -5873,7 +5925,7 @@
       <w:r>
         <w:t xml:space="preserve"> </w:t>
       </w:r>
-      <w:hyperlink r:id="rId79">
+      <w:hyperlink r:id="rId80">
         <w:r>
           <w:rPr>
             <w:rStyle w:val="Hyperlink"/>
@@ -5890,7 +5942,7 @@
       <w:r>
         <w:t xml:space="preserve"> </w:t>
       </w:r>
-      <w:hyperlink r:id="rId80">
+      <w:hyperlink r:id="rId81">
         <w:r>
           <w:rPr>
             <w:rStyle w:val="Hyperlink"/>
@@ -5907,7 +5959,7 @@
       <w:r>
         <w:t xml:space="preserve"> </w:t>
       </w:r>
-      <w:hyperlink r:id="rId81">
+      <w:hyperlink r:id="rId82">
         <w:r>
           <w:rPr>
             <w:rStyle w:val="Hyperlink"/>
@@ -5924,7 +5976,7 @@
       <w:r>
         <w:t xml:space="preserve"> </w:t>
       </w:r>
-      <w:hyperlink r:id="rId82">
+      <w:hyperlink r:id="rId83">
         <w:r>
           <w:rPr>
             <w:rStyle w:val="Hyperlink"/>
@@ -5933,8 +5985,8 @@
         </w:r>
       </w:hyperlink>
     </w:p>
-    <w:bookmarkEnd w:id="83"/>
-    <w:bookmarkStart w:id="88" w:name="ref-NJ1zzfWj"/>
+    <w:bookmarkEnd w:id="84"/>
+    <w:bookmarkStart w:id="89" w:name="ref-NJ1zzfWj"/>
     <w:p>
       <w:pPr>
         <w:pStyle w:val="Bibliography"/>
@@ -5980,7 +6032,7 @@
       <w:r>
         <w:t xml:space="preserve"> </w:t>
       </w:r>
-      <w:hyperlink r:id="rId84">
+      <w:hyperlink r:id="rId85">
         <w:r>
           <w:rPr>
             <w:rStyle w:val="Hyperlink"/>
@@ -5997,7 +6049,7 @@
       <w:r>
         <w:t xml:space="preserve"> </w:t>
       </w:r>
-      <w:hyperlink r:id="rId85">
+      <w:hyperlink r:id="rId86">
         <w:r>
           <w:rPr>
             <w:rStyle w:val="Hyperlink"/>
@@ -6014,7 +6066,7 @@
       <w:r>
         <w:t xml:space="preserve"> </w:t>
       </w:r>
-      <w:hyperlink r:id="rId86">
+      <w:hyperlink r:id="rId87">
         <w:r>
           <w:rPr>
             <w:rStyle w:val="Hyperlink"/>
@@ -6031,7 +6083,7 @@
       <w:r>
         <w:t xml:space="preserve"> </w:t>
       </w:r>
-      <w:hyperlink r:id="rId87">
+      <w:hyperlink r:id="rId88">
         <w:r>
           <w:rPr>
             <w:rStyle w:val="Hyperlink"/>
@@ -6040,8 +6092,8 @@
         </w:r>
       </w:hyperlink>
     </w:p>
-    <w:bookmarkEnd w:id="88"/>
-    <w:bookmarkStart w:id="92" w:name="ref-cccKQqlH"/>
+    <w:bookmarkEnd w:id="89"/>
+    <w:bookmarkStart w:id="93" w:name="ref-cccKQqlH"/>
     <w:p>
       <w:pPr>
         <w:pStyle w:val="Bibliography"/>
@@ -6087,7 +6139,7 @@
       <w:r>
         <w:t xml:space="preserve"> </w:t>
       </w:r>
-      <w:hyperlink r:id="rId89">
+      <w:hyperlink r:id="rId90">
         <w:r>
           <w:rPr>
             <w:rStyle w:val="Hyperlink"/>
@@ -6104,7 +6156,7 @@
       <w:r>
         <w:t xml:space="preserve"> </w:t>
       </w:r>
-      <w:hyperlink r:id="rId90">
+      <w:hyperlink r:id="rId91">
         <w:r>
           <w:rPr>
             <w:rStyle w:val="Hyperlink"/>
@@ -6121,7 +6173,7 @@
       <w:r>
         <w:t xml:space="preserve"> </w:t>
       </w:r>
-      <w:hyperlink r:id="rId91">
+      <w:hyperlink r:id="rId92">
         <w:r>
           <w:rPr>
             <w:rStyle w:val="Hyperlink"/>
@@ -6130,8 +6182,8 @@
         </w:r>
       </w:hyperlink>
     </w:p>
-    <w:bookmarkEnd w:id="92"/>
-    <w:bookmarkStart w:id="97" w:name="ref-15AR06I5T"/>
+    <w:bookmarkEnd w:id="93"/>
+    <w:bookmarkStart w:id="98" w:name="ref-15AR06I5T"/>
     <w:p>
       <w:pPr>
         <w:pStyle w:val="Bibliography"/>
@@ -6177,7 +6229,7 @@
       <w:r>
         <w:t xml:space="preserve"> </w:t>
       </w:r>
-      <w:hyperlink r:id="rId93">
+      <w:hyperlink r:id="rId94">
         <w:r>
           <w:rPr>
             <w:rStyle w:val="Hyperlink"/>
@@ -6194,7 +6246,7 @@
       <w:r>
         <w:t xml:space="preserve"> </w:t>
       </w:r>
-      <w:hyperlink r:id="rId94">
+      <w:hyperlink r:id="rId95">
         <w:r>
           <w:rPr>
             <w:rStyle w:val="Hyperlink"/>
@@ -6211,7 +6263,7 @@
       <w:r>
         <w:t xml:space="preserve"> </w:t>
       </w:r>
-      <w:hyperlink r:id="rId95">
+      <w:hyperlink r:id="rId96">
         <w:r>
           <w:rPr>
             <w:rStyle w:val="Hyperlink"/>
@@ -6228,7 +6280,7 @@
       <w:r>
         <w:t xml:space="preserve"> </w:t>
       </w:r>
-      <w:hyperlink r:id="rId96">
+      <w:hyperlink r:id="rId97">
         <w:r>
           <w:rPr>
             <w:rStyle w:val="Hyperlink"/>
@@ -6237,8 +6289,8 @@
         </w:r>
       </w:hyperlink>
     </w:p>
-    <w:bookmarkEnd w:id="97"/>
-    <w:bookmarkStart w:id="102" w:name="ref-AmPX0wxj"/>
+    <w:bookmarkEnd w:id="98"/>
+    <w:bookmarkStart w:id="103" w:name="ref-AmPX0wxj"/>
     <w:p>
       <w:pPr>
         <w:pStyle w:val="Bibliography"/>
@@ -6284,7 +6336,7 @@
       <w:r>
         <w:t xml:space="preserve"> </w:t>
       </w:r>
-      <w:hyperlink r:id="rId98">
+      <w:hyperlink r:id="rId99">
         <w:r>
           <w:rPr>
             <w:rStyle w:val="Hyperlink"/>
@@ -6301,7 +6353,7 @@
       <w:r>
         <w:t xml:space="preserve"> </w:t>
       </w:r>
-      <w:hyperlink r:id="rId99">
+      <w:hyperlink r:id="rId100">
         <w:r>
           <w:rPr>
             <w:rStyle w:val="Hyperlink"/>
@@ -6318,7 +6370,7 @@
       <w:r>
         <w:t xml:space="preserve"> </w:t>
       </w:r>
-      <w:hyperlink r:id="rId100">
+      <w:hyperlink r:id="rId101">
         <w:r>
           <w:rPr>
             <w:rStyle w:val="Hyperlink"/>
@@ -6335,7 +6387,7 @@
       <w:r>
         <w:t xml:space="preserve"> </w:t>
       </w:r>
-      <w:hyperlink r:id="rId101">
+      <w:hyperlink r:id="rId102">
         <w:r>
           <w:rPr>
             <w:rStyle w:val="Hyperlink"/>
@@ -6344,8 +6396,8 @@
         </w:r>
       </w:hyperlink>
     </w:p>
-    <w:bookmarkEnd w:id="102"/>
-    <w:bookmarkStart w:id="107" w:name="ref-HsdSI8Y0"/>
+    <w:bookmarkEnd w:id="103"/>
+    <w:bookmarkStart w:id="108" w:name="ref-HsdSI8Y0"/>
     <w:p>
       <w:pPr>
         <w:pStyle w:val="Bibliography"/>
@@ -6391,7 +6443,7 @@
       <w:r>
         <w:t xml:space="preserve"> </w:t>
       </w:r>
-      <w:hyperlink r:id="rId103">
+      <w:hyperlink r:id="rId104">
         <w:r>
           <w:rPr>
             <w:rStyle w:val="Hyperlink"/>
@@ -6408,7 +6460,7 @@
       <w:r>
         <w:t xml:space="preserve"> </w:t>
       </w:r>
-      <w:hyperlink r:id="rId104">
+      <w:hyperlink r:id="rId105">
         <w:r>
           <w:rPr>
             <w:rStyle w:val="Hyperlink"/>
@@ -6425,7 +6477,7 @@
       <w:r>
         <w:t xml:space="preserve"> </w:t>
       </w:r>
-      <w:hyperlink r:id="rId105">
+      <w:hyperlink r:id="rId106">
         <w:r>
           <w:rPr>
             <w:rStyle w:val="Hyperlink"/>
@@ -6442,7 +6494,7 @@
       <w:r>
         <w:t xml:space="preserve"> </w:t>
       </w:r>
-      <w:hyperlink r:id="rId106">
+      <w:hyperlink r:id="rId107">
         <w:r>
           <w:rPr>
             <w:rStyle w:val="Hyperlink"/>
@@ -6451,8 +6503,8 @@
         </w:r>
       </w:hyperlink>
     </w:p>
-    <w:bookmarkEnd w:id="107"/>
-    <w:bookmarkStart w:id="112" w:name="ref-BvKcH3LX"/>
+    <w:bookmarkEnd w:id="108"/>
+    <w:bookmarkStart w:id="113" w:name="ref-BvKcH3LX"/>
     <w:p>
       <w:pPr>
         <w:pStyle w:val="Bibliography"/>
@@ -6498,7 +6550,7 @@
       <w:r>
         <w:t xml:space="preserve"> </w:t>
       </w:r>
-      <w:hyperlink r:id="rId108">
+      <w:hyperlink r:id="rId109">
         <w:r>
           <w:rPr>
             <w:rStyle w:val="Hyperlink"/>
@@ -6515,7 +6567,7 @@
       <w:r>
         <w:t xml:space="preserve"> </w:t>
       </w:r>
-      <w:hyperlink r:id="rId109">
+      <w:hyperlink r:id="rId110">
         <w:r>
           <w:rPr>
             <w:rStyle w:val="Hyperlink"/>
@@ -6532,7 +6584,7 @@
       <w:r>
         <w:t xml:space="preserve"> </w:t>
       </w:r>
-      <w:hyperlink r:id="rId110">
+      <w:hyperlink r:id="rId111">
         <w:r>
           <w:rPr>
             <w:rStyle w:val="Hyperlink"/>
@@ -6549,7 +6601,7 @@
       <w:r>
         <w:t xml:space="preserve"> </w:t>
       </w:r>
-      <w:hyperlink r:id="rId111">
+      <w:hyperlink r:id="rId112">
         <w:r>
           <w:rPr>
             <w:rStyle w:val="Hyperlink"/>
@@ -6558,8 +6610,8 @@
         </w:r>
       </w:hyperlink>
     </w:p>
-    <w:bookmarkEnd w:id="112"/>
-    <w:bookmarkStart w:id="114" w:name="ref-vq8Sw1f"/>
+    <w:bookmarkEnd w:id="113"/>
+    <w:bookmarkStart w:id="115" w:name="ref-vq8Sw1f"/>
     <w:p>
       <w:pPr>
         <w:pStyle w:val="Bibliography"/>
@@ -6605,7 +6657,7 @@
       <w:r>
         <w:t xml:space="preserve"> </w:t>
       </w:r>
-      <w:hyperlink r:id="rId113">
+      <w:hyperlink r:id="rId114">
         <w:r>
           <w:rPr>
             <w:rStyle w:val="Hyperlink"/>
@@ -6622,7 +6674,7 @@
       <w:r>
         <w:t xml:space="preserve"> </w:t>
       </w:r>
-      <w:hyperlink r:id="rId113">
+      <w:hyperlink r:id="rId114">
         <w:r>
           <w:rPr>
             <w:rStyle w:val="Hyperlink"/>
@@ -6631,8 +6683,8 @@
         </w:r>
       </w:hyperlink>
     </w:p>
-    <w:bookmarkEnd w:id="114"/>
-    <w:bookmarkStart w:id="117" w:name="ref-UEfO5avO"/>
+    <w:bookmarkEnd w:id="115"/>
+    <w:bookmarkStart w:id="118" w:name="ref-UEfO5avO"/>
     <w:p>
       <w:pPr>
         <w:pStyle w:val="Bibliography"/>
@@ -6678,7 +6730,7 @@
       <w:r>
         <w:t xml:space="preserve"> </w:t>
       </w:r>
-      <w:hyperlink r:id="rId115">
+      <w:hyperlink r:id="rId116">
         <w:r>
           <w:rPr>
             <w:rStyle w:val="Hyperlink"/>
@@ -6695,7 +6747,7 @@
       <w:r>
         <w:t xml:space="preserve"> </w:t>
       </w:r>
-      <w:hyperlink r:id="rId116">
+      <w:hyperlink r:id="rId117">
         <w:r>
           <w:rPr>
             <w:rStyle w:val="Hyperlink"/>
@@ -6704,8 +6756,8 @@
         </w:r>
       </w:hyperlink>
     </w:p>
-    <w:bookmarkEnd w:id="117"/>
-    <w:bookmarkStart w:id="121" w:name="ref-Ftv0kDE1"/>
+    <w:bookmarkEnd w:id="118"/>
+    <w:bookmarkStart w:id="122" w:name="ref-Ftv0kDE1"/>
     <w:p>
       <w:pPr>
         <w:pStyle w:val="Bibliography"/>
@@ -6751,7 +6803,7 @@
       <w:r>
         <w:t xml:space="preserve"> </w:t>
       </w:r>
-      <w:hyperlink r:id="rId118">
+      <w:hyperlink r:id="rId119">
         <w:r>
           <w:rPr>
             <w:rStyle w:val="Hyperlink"/>
@@ -6768,7 +6820,7 @@
       <w:r>
         <w:t xml:space="preserve"> </w:t>
       </w:r>
-      <w:hyperlink r:id="rId119">
+      <w:hyperlink r:id="rId120">
         <w:r>
           <w:rPr>
             <w:rStyle w:val="Hyperlink"/>
@@ -6785,7 +6837,7 @@
       <w:r>
         <w:t xml:space="preserve"> </w:t>
       </w:r>
-      <w:hyperlink r:id="rId120">
+      <w:hyperlink r:id="rId121">
         <w:r>
           <w:rPr>
             <w:rStyle w:val="Hyperlink"/>
@@ -6794,8 +6846,8 @@
         </w:r>
       </w:hyperlink>
     </w:p>
-    <w:bookmarkEnd w:id="121"/>
-    <w:bookmarkStart w:id="126" w:name="ref-50VKpbIa"/>
+    <w:bookmarkEnd w:id="122"/>
+    <w:bookmarkStart w:id="127" w:name="ref-50VKpbIa"/>
     <w:p>
       <w:pPr>
         <w:pStyle w:val="Bibliography"/>
@@ -6841,7 +6893,7 @@
       <w:r>
         <w:t xml:space="preserve"> </w:t>
       </w:r>
-      <w:hyperlink r:id="rId122">
+      <w:hyperlink r:id="rId123">
         <w:r>
           <w:rPr>
             <w:rStyle w:val="Hyperlink"/>
@@ -6858,7 +6910,7 @@
       <w:r>
         <w:t xml:space="preserve"> </w:t>
       </w:r>
-      <w:hyperlink r:id="rId123">
+      <w:hyperlink r:id="rId124">
         <w:r>
           <w:rPr>
             <w:rStyle w:val="Hyperlink"/>
@@ -6875,7 +6927,7 @@
       <w:r>
         <w:t xml:space="preserve"> </w:t>
       </w:r>
-      <w:hyperlink r:id="rId124">
+      <w:hyperlink r:id="rId125">
         <w:r>
           <w:rPr>
             <w:rStyle w:val="Hyperlink"/>
@@ -6892,7 +6944,7 @@
       <w:r>
         <w:t xml:space="preserve"> </w:t>
       </w:r>
-      <w:hyperlink r:id="rId125">
+      <w:hyperlink r:id="rId126">
         <w:r>
           <w:rPr>
             <w:rStyle w:val="Hyperlink"/>
@@ -6901,8 +6953,8 @@
         </w:r>
       </w:hyperlink>
     </w:p>
-    <w:bookmarkEnd w:id="126"/>
-    <w:bookmarkStart w:id="129" w:name="ref-c4MdYrhq"/>
+    <w:bookmarkEnd w:id="127"/>
+    <w:bookmarkStart w:id="130" w:name="ref-c4MdYrhq"/>
     <w:p>
       <w:pPr>
         <w:pStyle w:val="Bibliography"/>
@@ -6948,7 +7000,7 @@
       <w:r>
         <w:t xml:space="preserve"> </w:t>
       </w:r>
-      <w:hyperlink r:id="rId127">
+      <w:hyperlink r:id="rId128">
         <w:r>
           <w:rPr>
             <w:rStyle w:val="Hyperlink"/>
@@ -6965,7 +7017,7 @@
       <w:r>
         <w:t xml:space="preserve"> </w:t>
       </w:r>
-      <w:hyperlink r:id="rId128">
+      <w:hyperlink r:id="rId129">
         <w:r>
           <w:rPr>
             <w:rStyle w:val="Hyperlink"/>
@@ -6974,8 +7026,8 @@
         </w:r>
       </w:hyperlink>
     </w:p>
-    <w:bookmarkEnd w:id="129"/>
-    <w:bookmarkStart w:id="133" w:name="ref-1lHSz5v1"/>
+    <w:bookmarkEnd w:id="130"/>
+    <w:bookmarkStart w:id="134" w:name="ref-1lHSz5v1"/>
     <w:p>
       <w:pPr>
         <w:pStyle w:val="Bibliography"/>
@@ -7021,7 +7073,7 @@
       <w:r>
         <w:t xml:space="preserve"> </w:t>
       </w:r>
-      <w:hyperlink r:id="rId130">
+      <w:hyperlink r:id="rId131">
         <w:r>
           <w:rPr>
             <w:rStyle w:val="Hyperlink"/>
@@ -7038,7 +7090,7 @@
       <w:r>
         <w:t xml:space="preserve"> </w:t>
       </w:r>
-      <w:hyperlink r:id="rId131">
+      <w:hyperlink r:id="rId132">
         <w:r>
           <w:rPr>
             <w:rStyle w:val="Hyperlink"/>
@@ -7055,7 +7107,7 @@
       <w:r>
         <w:t xml:space="preserve"> </w:t>
       </w:r>
-      <w:hyperlink r:id="rId132">
+      <w:hyperlink r:id="rId133">
         <w:r>
           <w:rPr>
             <w:rStyle w:val="Hyperlink"/>
@@ -7064,8 +7116,8 @@
         </w:r>
       </w:hyperlink>
     </w:p>
-    <w:bookmarkEnd w:id="133"/>
-    <w:bookmarkStart w:id="138" w:name="ref-LzyXzJq4"/>
+    <w:bookmarkEnd w:id="134"/>
+    <w:bookmarkStart w:id="139" w:name="ref-LzyXzJq4"/>
     <w:p>
       <w:pPr>
         <w:pStyle w:val="Bibliography"/>
@@ -7111,7 +7163,7 @@
       <w:r>
         <w:t xml:space="preserve"> </w:t>
       </w:r>
-      <w:hyperlink r:id="rId134">
+      <w:hyperlink r:id="rId135">
         <w:r>
           <w:rPr>
             <w:rStyle w:val="Hyperlink"/>
@@ -7128,7 +7180,7 @@
       <w:r>
         <w:t xml:space="preserve"> </w:t>
       </w:r>
-      <w:hyperlink r:id="rId135">
+      <w:hyperlink r:id="rId136">
         <w:r>
           <w:rPr>
             <w:rStyle w:val="Hyperlink"/>
@@ -7145,7 +7197,7 @@
       <w:r>
         <w:t xml:space="preserve"> </w:t>
       </w:r>
-      <w:hyperlink r:id="rId136">
+      <w:hyperlink r:id="rId137">
         <w:r>
           <w:rPr>
             <w:rStyle w:val="Hyperlink"/>
@@ -7162,7 +7214,7 @@
       <w:r>
         <w:t xml:space="preserve"> </w:t>
       </w:r>
-      <w:hyperlink r:id="rId137">
+      <w:hyperlink r:id="rId138">
         <w:r>
           <w:rPr>
             <w:rStyle w:val="Hyperlink"/>
@@ -7171,8 +7223,8 @@
         </w:r>
       </w:hyperlink>
     </w:p>
-    <w:bookmarkEnd w:id="138"/>
-    <w:bookmarkStart w:id="143" w:name="ref-roi5bwXL"/>
+    <w:bookmarkEnd w:id="139"/>
+    <w:bookmarkStart w:id="144" w:name="ref-roi5bwXL"/>
     <w:p>
       <w:pPr>
         <w:pStyle w:val="Bibliography"/>
@@ -7218,7 +7270,7 @@
       <w:r>
         <w:t xml:space="preserve"> </w:t>
       </w:r>
-      <w:hyperlink r:id="rId139">
+      <w:hyperlink r:id="rId140">
         <w:r>
           <w:rPr>
             <w:rStyle w:val="Hyperlink"/>
@@ -7235,7 +7287,7 @@
       <w:r>
         <w:t xml:space="preserve"> </w:t>
       </w:r>
-      <w:hyperlink r:id="rId140">
+      <w:hyperlink r:id="rId141">
         <w:r>
           <w:rPr>
             <w:rStyle w:val="Hyperlink"/>
@@ -7252,7 +7304,7 @@
       <w:r>
         <w:t xml:space="preserve"> </w:t>
       </w:r>
-      <w:hyperlink r:id="rId141">
+      <w:hyperlink r:id="rId142">
         <w:r>
           <w:rPr>
             <w:rStyle w:val="Hyperlink"/>
@@ -7269,7 +7321,7 @@
       <w:r>
         <w:t xml:space="preserve"> </w:t>
       </w:r>
-      <w:hyperlink r:id="rId142">
+      <w:hyperlink r:id="rId143">
         <w:r>
           <w:rPr>
             <w:rStyle w:val="Hyperlink"/>
@@ -7278,8 +7330,8 @@
         </w:r>
       </w:hyperlink>
     </w:p>
-    <w:bookmarkEnd w:id="143"/>
-    <w:bookmarkStart w:id="148" w:name="ref-PzHxvkzH"/>
+    <w:bookmarkEnd w:id="144"/>
+    <w:bookmarkStart w:id="149" w:name="ref-PzHxvkzH"/>
     <w:p>
       <w:pPr>
         <w:pStyle w:val="Bibliography"/>
@@ -7325,7 +7377,7 @@
       <w:r>
         <w:t xml:space="preserve"> </w:t>
       </w:r>
-      <w:hyperlink r:id="rId144">
+      <w:hyperlink r:id="rId145">
         <w:r>
           <w:rPr>
             <w:rStyle w:val="Hyperlink"/>
@@ -7342,7 +7394,7 @@
       <w:r>
         <w:t xml:space="preserve"> </w:t>
       </w:r>
-      <w:hyperlink r:id="rId145">
+      <w:hyperlink r:id="rId146">
         <w:r>
           <w:rPr>
             <w:rStyle w:val="Hyperlink"/>
@@ -7359,7 +7411,7 @@
       <w:r>
         <w:t xml:space="preserve"> </w:t>
       </w:r>
-      <w:hyperlink r:id="rId146">
+      <w:hyperlink r:id="rId147">
         <w:r>
           <w:rPr>
             <w:rStyle w:val="Hyperlink"/>
@@ -7376,7 +7428,7 @@
       <w:r>
         <w:t xml:space="preserve"> </w:t>
       </w:r>
-      <w:hyperlink r:id="rId147">
+      <w:hyperlink r:id="rId148">
         <w:r>
           <w:rPr>
             <w:rStyle w:val="Hyperlink"/>
@@ -7385,8 +7437,8 @@
         </w:r>
       </w:hyperlink>
     </w:p>
-    <w:bookmarkEnd w:id="148"/>
-    <w:bookmarkStart w:id="153" w:name="ref-9MxZ3Enw"/>
+    <w:bookmarkEnd w:id="149"/>
+    <w:bookmarkStart w:id="154" w:name="ref-9MxZ3Enw"/>
     <w:p>
       <w:pPr>
         <w:pStyle w:val="Bibliography"/>
@@ -7432,7 +7484,7 @@
       <w:r>
         <w:t xml:space="preserve"> </w:t>
       </w:r>
-      <w:hyperlink r:id="rId149">
+      <w:hyperlink r:id="rId150">
         <w:r>
           <w:rPr>
             <w:rStyle w:val="Hyperlink"/>
@@ -7449,7 +7501,7 @@
       <w:r>
         <w:t xml:space="preserve"> </w:t>
       </w:r>
-      <w:hyperlink r:id="rId150">
+      <w:hyperlink r:id="rId151">
         <w:r>
           <w:rPr>
             <w:rStyle w:val="Hyperlink"/>
@@ -7466,7 +7518,7 @@
       <w:r>
         <w:t xml:space="preserve"> </w:t>
       </w:r>
-      <w:hyperlink r:id="rId151">
+      <w:hyperlink r:id="rId152">
         <w:r>
           <w:rPr>
             <w:rStyle w:val="Hyperlink"/>
@@ -7483,7 +7535,7 @@
       <w:r>
         <w:t xml:space="preserve"> </w:t>
       </w:r>
-      <w:hyperlink r:id="rId152">
+      <w:hyperlink r:id="rId153">
         <w:r>
           <w:rPr>
             <w:rStyle w:val="Hyperlink"/>
@@ -7492,8 +7544,8 @@
         </w:r>
       </w:hyperlink>
     </w:p>
-    <w:bookmarkEnd w:id="153"/>
-    <w:bookmarkStart w:id="158" w:name="ref-juGWJJrG"/>
+    <w:bookmarkEnd w:id="154"/>
+    <w:bookmarkStart w:id="159" w:name="ref-juGWJJrG"/>
     <w:p>
       <w:pPr>
         <w:pStyle w:val="Bibliography"/>
@@ -7539,7 +7591,7 @@
       <w:r>
         <w:t xml:space="preserve"> </w:t>
       </w:r>
-      <w:hyperlink r:id="rId154">
+      <w:hyperlink r:id="rId155">
         <w:r>
           <w:rPr>
             <w:rStyle w:val="Hyperlink"/>
@@ -7556,7 +7608,7 @@
       <w:r>
         <w:t xml:space="preserve"> </w:t>
       </w:r>
-      <w:hyperlink r:id="rId155">
+      <w:hyperlink r:id="rId156">
         <w:r>
           <w:rPr>
             <w:rStyle w:val="Hyperlink"/>
@@ -7573,7 +7625,7 @@
       <w:r>
         <w:t xml:space="preserve"> </w:t>
       </w:r>
-      <w:hyperlink r:id="rId156">
+      <w:hyperlink r:id="rId157">
         <w:r>
           <w:rPr>
             <w:rStyle w:val="Hyperlink"/>
@@ -7590,7 +7642,7 @@
       <w:r>
         <w:t xml:space="preserve"> </w:t>
       </w:r>
-      <w:hyperlink r:id="rId157">
+      <w:hyperlink r:id="rId158">
         <w:r>
           <w:rPr>
             <w:rStyle w:val="Hyperlink"/>
@@ -7599,8 +7651,8 @@
         </w:r>
       </w:hyperlink>
     </w:p>
-    <w:bookmarkEnd w:id="158"/>
-    <w:bookmarkStart w:id="163" w:name="ref-I3vP8cpz"/>
+    <w:bookmarkEnd w:id="159"/>
+    <w:bookmarkStart w:id="164" w:name="ref-I3vP8cpz"/>
     <w:p>
       <w:pPr>
         <w:pStyle w:val="Bibliography"/>
@@ -7646,7 +7698,7 @@
       <w:r>
         <w:t xml:space="preserve"> </w:t>
       </w:r>
-      <w:hyperlink r:id="rId159">
+      <w:hyperlink r:id="rId160">
         <w:r>
           <w:rPr>
             <w:rStyle w:val="Hyperlink"/>
@@ -7663,7 +7715,7 @@
       <w:r>
         <w:t xml:space="preserve"> </w:t>
       </w:r>
-      <w:hyperlink r:id="rId160">
+      <w:hyperlink r:id="rId161">
         <w:r>
           <w:rPr>
             <w:rStyle w:val="Hyperlink"/>
@@ -7680,7 +7732,7 @@
       <w:r>
         <w:t xml:space="preserve"> </w:t>
       </w:r>
-      <w:hyperlink r:id="rId161">
+      <w:hyperlink r:id="rId162">
         <w:r>
           <w:rPr>
             <w:rStyle w:val="Hyperlink"/>
@@ -7697,7 +7749,7 @@
       <w:r>
         <w:t xml:space="preserve"> </w:t>
       </w:r>
-      <w:hyperlink r:id="rId162">
+      <w:hyperlink r:id="rId163">
         <w:r>
           <w:rPr>
             <w:rStyle w:val="Hyperlink"/>
@@ -7706,8 +7758,8 @@
         </w:r>
       </w:hyperlink>
     </w:p>
-    <w:bookmarkEnd w:id="163"/>
-    <w:bookmarkStart w:id="168" w:name="ref-A9obAHi0"/>
+    <w:bookmarkEnd w:id="164"/>
+    <w:bookmarkStart w:id="169" w:name="ref-A9obAHi0"/>
     <w:p>
       <w:pPr>
         <w:pStyle w:val="Bibliography"/>
@@ -7753,7 +7805,7 @@
       <w:r>
         <w:t xml:space="preserve"> </w:t>
       </w:r>
-      <w:hyperlink r:id="rId164">
+      <w:hyperlink r:id="rId165">
         <w:r>
           <w:rPr>
             <w:rStyle w:val="Hyperlink"/>
@@ -7770,7 +7822,7 @@
       <w:r>
         <w:t xml:space="preserve"> </w:t>
       </w:r>
-      <w:hyperlink r:id="rId165">
+      <w:hyperlink r:id="rId166">
         <w:r>
           <w:rPr>
             <w:rStyle w:val="Hyperlink"/>
@@ -7787,7 +7839,7 @@
       <w:r>
         <w:t xml:space="preserve"> </w:t>
       </w:r>
-      <w:hyperlink r:id="rId166">
+      <w:hyperlink r:id="rId167">
         <w:r>
           <w:rPr>
             <w:rStyle w:val="Hyperlink"/>
@@ -7804,7 +7856,7 @@
       <w:r>
         <w:t xml:space="preserve"> </w:t>
       </w:r>
-      <w:hyperlink r:id="rId167">
+      <w:hyperlink r:id="rId168">
         <w:r>
           <w:rPr>
             <w:rStyle w:val="Hyperlink"/>
@@ -7813,8 +7865,8 @@
         </w:r>
       </w:hyperlink>
     </w:p>
-    <w:bookmarkEnd w:id="168"/>
-    <w:bookmarkStart w:id="173" w:name="ref-obxjDYob"/>
+    <w:bookmarkEnd w:id="169"/>
+    <w:bookmarkStart w:id="174" w:name="ref-obxjDYob"/>
     <w:p>
       <w:pPr>
         <w:pStyle w:val="Bibliography"/>
@@ -7860,7 +7912,7 @@
       <w:r>
         <w:t xml:space="preserve"> </w:t>
       </w:r>
-      <w:hyperlink r:id="rId169">
+      <w:hyperlink r:id="rId170">
         <w:r>
           <w:rPr>
             <w:rStyle w:val="Hyperlink"/>
@@ -7877,7 +7929,7 @@
       <w:r>
         <w:t xml:space="preserve"> </w:t>
       </w:r>
-      <w:hyperlink r:id="rId170">
+      <w:hyperlink r:id="rId171">
         <w:r>
           <w:rPr>
             <w:rStyle w:val="Hyperlink"/>
@@ -7894,7 +7946,7 @@
       <w:r>
         <w:t xml:space="preserve"> </w:t>
       </w:r>
-      <w:hyperlink r:id="rId171">
+      <w:hyperlink r:id="rId172">
         <w:r>
           <w:rPr>
             <w:rStyle w:val="Hyperlink"/>
@@ -7911,7 +7963,7 @@
       <w:r>
         <w:t xml:space="preserve"> </w:t>
       </w:r>
-      <w:hyperlink r:id="rId172">
+      <w:hyperlink r:id="rId173">
         <w:r>
           <w:rPr>
             <w:rStyle w:val="Hyperlink"/>
@@ -7920,8 +7972,8 @@
         </w:r>
       </w:hyperlink>
     </w:p>
-    <w:bookmarkEnd w:id="173"/>
-    <w:bookmarkStart w:id="178" w:name="ref-15ChEFKjS"/>
+    <w:bookmarkEnd w:id="174"/>
+    <w:bookmarkStart w:id="179" w:name="ref-15ChEFKjS"/>
     <w:p>
       <w:pPr>
         <w:pStyle w:val="Bibliography"/>
@@ -7967,7 +8019,7 @@
       <w:r>
         <w:t xml:space="preserve"> </w:t>
       </w:r>
-      <w:hyperlink r:id="rId174">
+      <w:hyperlink r:id="rId175">
         <w:r>
           <w:rPr>
             <w:rStyle w:val="Hyperlink"/>
@@ -7984,7 +8036,7 @@
       <w:r>
         <w:t xml:space="preserve"> </w:t>
       </w:r>
-      <w:hyperlink r:id="rId175">
+      <w:hyperlink r:id="rId176">
         <w:r>
           <w:rPr>
             <w:rStyle w:val="Hyperlink"/>
@@ -8001,7 +8053,7 @@
       <w:r>
         <w:t xml:space="preserve"> </w:t>
       </w:r>
-      <w:hyperlink r:id="rId176">
+      <w:hyperlink r:id="rId177">
         <w:r>
           <w:rPr>
             <w:rStyle w:val="Hyperlink"/>
@@ -8018,7 +8070,7 @@
       <w:r>
         <w:t xml:space="preserve"> </w:t>
       </w:r>
-      <w:hyperlink r:id="rId177">
+      <w:hyperlink r:id="rId178">
         <w:r>
           <w:rPr>
             <w:rStyle w:val="Hyperlink"/>
@@ -8027,8 +8079,8 @@
         </w:r>
       </w:hyperlink>
     </w:p>
-    <w:bookmarkEnd w:id="178"/>
-    <w:bookmarkStart w:id="181" w:name="ref-1B5fUw44w"/>
+    <w:bookmarkEnd w:id="179"/>
+    <w:bookmarkStart w:id="182" w:name="ref-1B5fUw44w"/>
     <w:p>
       <w:pPr>
         <w:pStyle w:val="Bibliography"/>
@@ -8074,7 +8126,7 @@
       <w:r>
         <w:t xml:space="preserve"> </w:t>
       </w:r>
-      <w:hyperlink r:id="rId179">
+      <w:hyperlink r:id="rId180">
         <w:r>
           <w:rPr>
             <w:rStyle w:val="Hyperlink"/>
@@ -8091,7 +8143,7 @@
       <w:r>
         <w:t xml:space="preserve"> </w:t>
       </w:r>
-      <w:hyperlink r:id="rId180">
+      <w:hyperlink r:id="rId181">
         <w:r>
           <w:rPr>
             <w:rStyle w:val="Hyperlink"/>
@@ -8100,8 +8152,8 @@
         </w:r>
       </w:hyperlink>
     </w:p>
-    <w:bookmarkEnd w:id="181"/>
-    <w:bookmarkStart w:id="186" w:name="ref-bh0NyElc"/>
+    <w:bookmarkEnd w:id="182"/>
+    <w:bookmarkStart w:id="187" w:name="ref-bh0NyElc"/>
     <w:p>
       <w:pPr>
         <w:pStyle w:val="Bibliography"/>
@@ -8147,7 +8199,7 @@
       <w:r>
         <w:t xml:space="preserve"> </w:t>
       </w:r>
-      <w:hyperlink r:id="rId182">
+      <w:hyperlink r:id="rId183">
         <w:r>
           <w:rPr>
             <w:rStyle w:val="Hyperlink"/>
@@ -8164,7 +8216,7 @@
       <w:r>
         <w:t xml:space="preserve"> </w:t>
       </w:r>
-      <w:hyperlink r:id="rId183">
+      <w:hyperlink r:id="rId184">
         <w:r>
           <w:rPr>
             <w:rStyle w:val="Hyperlink"/>
@@ -8181,7 +8233,7 @@
       <w:r>
         <w:t xml:space="preserve"> </w:t>
       </w:r>
-      <w:hyperlink r:id="rId184">
+      <w:hyperlink r:id="rId185">
         <w:r>
           <w:rPr>
             <w:rStyle w:val="Hyperlink"/>
@@ -8198,7 +8250,7 @@
       <w:r>
         <w:t xml:space="preserve"> </w:t>
       </w:r>
-      <w:hyperlink r:id="rId185">
+      <w:hyperlink r:id="rId186">
         <w:r>
           <w:rPr>
             <w:rStyle w:val="Hyperlink"/>
@@ -8207,8 +8259,8 @@
         </w:r>
       </w:hyperlink>
     </w:p>
-    <w:bookmarkEnd w:id="186"/>
-    <w:bookmarkStart w:id="190" w:name="ref-6BHN02He"/>
+    <w:bookmarkEnd w:id="187"/>
+    <w:bookmarkStart w:id="191" w:name="ref-6BHN02He"/>
     <w:p>
       <w:pPr>
         <w:pStyle w:val="Bibliography"/>
@@ -8254,7 +8306,7 @@
       <w:r>
         <w:t xml:space="preserve"> </w:t>
       </w:r>
-      <w:hyperlink r:id="rId187">
+      <w:hyperlink r:id="rId188">
         <w:r>
           <w:rPr>
             <w:rStyle w:val="Hyperlink"/>
@@ -8271,7 +8323,7 @@
       <w:r>
         <w:t xml:space="preserve"> </w:t>
       </w:r>
-      <w:hyperlink r:id="rId188">
+      <w:hyperlink r:id="rId189">
         <w:r>
           <w:rPr>
             <w:rStyle w:val="Hyperlink"/>
@@ -8288,7 +8340,7 @@
       <w:r>
         <w:t xml:space="preserve"> </w:t>
       </w:r>
-      <w:hyperlink r:id="rId189">
+      <w:hyperlink r:id="rId190">
         <w:r>
           <w:rPr>
             <w:rStyle w:val="Hyperlink"/>
@@ -8297,8 +8349,8 @@
         </w:r>
       </w:hyperlink>
     </w:p>
-    <w:bookmarkEnd w:id="190"/>
-    <w:bookmarkStart w:id="195" w:name="ref-1BZpw3PUi"/>
+    <w:bookmarkEnd w:id="191"/>
+    <w:bookmarkStart w:id="196" w:name="ref-1BZpw3PUi"/>
     <w:p>
       <w:pPr>
         <w:pStyle w:val="Bibliography"/>
@@ -8344,7 +8396,7 @@
       <w:r>
         <w:t xml:space="preserve"> </w:t>
       </w:r>
-      <w:hyperlink r:id="rId191">
+      <w:hyperlink r:id="rId192">
         <w:r>
           <w:rPr>
             <w:rStyle w:val="Hyperlink"/>
@@ -8361,7 +8413,7 @@
       <w:r>
         <w:t xml:space="preserve"> </w:t>
       </w:r>
-      <w:hyperlink r:id="rId192">
+      <w:hyperlink r:id="rId193">
         <w:r>
           <w:rPr>
             <w:rStyle w:val="Hyperlink"/>
@@ -8378,7 +8430,7 @@
       <w:r>
         <w:t xml:space="preserve"> </w:t>
       </w:r>
-      <w:hyperlink r:id="rId193">
+      <w:hyperlink r:id="rId194">
         <w:r>
           <w:rPr>
             <w:rStyle w:val="Hyperlink"/>
@@ -8395,7 +8447,7 @@
       <w:r>
         <w:t xml:space="preserve"> </w:t>
       </w:r>
-      <w:hyperlink r:id="rId194">
+      <w:hyperlink r:id="rId195">
         <w:r>
           <w:rPr>
             <w:rStyle w:val="Hyperlink"/>
@@ -8404,8 +8456,8 @@
         </w:r>
       </w:hyperlink>
     </w:p>
-    <w:bookmarkEnd w:id="195"/>
-    <w:bookmarkStart w:id="200" w:name="ref-hjX723Qb"/>
+    <w:bookmarkEnd w:id="196"/>
+    <w:bookmarkStart w:id="201" w:name="ref-hjX723Qb"/>
     <w:p>
       <w:pPr>
         <w:pStyle w:val="Bibliography"/>
@@ -8451,7 +8503,7 @@
       <w:r>
         <w:t xml:space="preserve"> </w:t>
       </w:r>
-      <w:hyperlink r:id="rId196">
+      <w:hyperlink r:id="rId197">
         <w:r>
           <w:rPr>
             <w:rStyle w:val="Hyperlink"/>
@@ -8468,7 +8520,7 @@
       <w:r>
         <w:t xml:space="preserve"> </w:t>
       </w:r>
-      <w:hyperlink r:id="rId197">
+      <w:hyperlink r:id="rId198">
         <w:r>
           <w:rPr>
             <w:rStyle w:val="Hyperlink"/>
@@ -8485,7 +8537,7 @@
       <w:r>
         <w:t xml:space="preserve"> </w:t>
       </w:r>
-      <w:hyperlink r:id="rId198">
+      <w:hyperlink r:id="rId199">
         <w:r>
           <w:rPr>
             <w:rStyle w:val="Hyperlink"/>
@@ -8502,7 +8554,7 @@
       <w:r>
         <w:t xml:space="preserve"> </w:t>
       </w:r>
-      <w:hyperlink r:id="rId199">
+      <w:hyperlink r:id="rId200">
         <w:r>
           <w:rPr>
             <w:rStyle w:val="Hyperlink"/>
@@ -8511,9 +8563,9 @@
         </w:r>
       </w:hyperlink>
     </w:p>
-    <w:bookmarkEnd w:id="200"/>
     <w:bookmarkEnd w:id="201"/>
     <w:bookmarkEnd w:id="202"/>
+    <w:bookmarkEnd w:id="203"/>
     <w:sectPr>
       <w:pgSz w:h="15840" w:w="12240"/>
       <w:pgMar w:bottom="1440" w:footer="720" w:gutter="0" w:header="720" w:left="1440" w:right="1440" w:top="1440"/>

--- a/manuscript.docx
+++ b/manuscript.docx
@@ -123,7 +123,7 @@
           <w:rPr>
             <w:rStyle w:val="Hyperlink"/>
           </w:rPr>
-          <w:t xml:space="preserve">ch728/cucurbit-usda@abb8f5d</w:t>
+          <w:t xml:space="preserve">ch728/cucurbit-usda@6218d18</w:t>
         </w:r>
       </w:hyperlink>
       <w:r>

--- a/manuscript.docx
+++ b/manuscript.docx
@@ -123,7 +123,7 @@
           <w:rPr>
             <w:rStyle w:val="Hyperlink"/>
           </w:rPr>
-          <w:t xml:space="preserve">ch728/cucurbit-usda@6218d18</w:t>
+          <w:t xml:space="preserve">ch728/cucurbit-usda@61436ab</w:t>
         </w:r>
       </w:hyperlink>
       <w:r>

--- a/manuscript.docx
+++ b/manuscript.docx
@@ -123,7 +123,7 @@
           <w:rPr>
             <w:rStyle w:val="Hyperlink"/>
           </w:rPr>
-          <w:t xml:space="preserve">ch728/cucurbit-usda@61436ab</w:t>
+          <w:t xml:space="preserve">ch728/cucurbit-usda@50b5d19</w:t>
         </w:r>
       </w:hyperlink>
       <w:r>
@@ -530,7 +530,7 @@
         <w:t xml:space="preserve"> </w:t>
       </w:r>
       <w:r>
-        <w:t xml:space="preserve">and can be used to direct the maintenance of genetic diversity, develop breeding resources, and to help prioritize whole-genome re-sequencing for further GWAS and other genomics studies aimed at understanding the phenotypic and genetic diversity present</w:t>
+        <w:t xml:space="preserve">and can be used to direct the maintenance of genetic diversity, develop breeding resources, and to help prioritize whole-genome re-sequencing for further GWAS and other genomics studies aimed at understanding the phenotypic and genetic diversity present in</w:t>
       </w:r>
       <w:r>
         <w:t xml:space="preserve"> </w:t>

--- a/manuscript.docx
+++ b/manuscript.docx
@@ -123,7 +123,7 @@
           <w:rPr>
             <w:rStyle w:val="Hyperlink"/>
           </w:rPr>
-          <w:t xml:space="preserve">ch728/cucurbit-usda@50b5d19</w:t>
+          <w:t xml:space="preserve">ch728/cucurbit-usda@7dc3ada</w:t>
         </w:r>
       </w:hyperlink>
       <w:r>
@@ -909,6 +909,61 @@
       <w:r>
         <w:t xml:space="preserve">[</w:t>
       </w:r>
+      <w:hyperlink w:anchor="ref-7ixiomhx">
+        <w:r>
+          <w:rPr>
+            <w:rStyle w:val="Hyperlink"/>
+          </w:rPr>
+          <w:t xml:space="preserve">6</w:t>
+        </w:r>
+      </w:hyperlink>
+      <w:r>
+        <w:t xml:space="preserve">,</w:t>
+      </w:r>
+      <w:hyperlink w:anchor="ref-1FGV3LKSq">
+        <w:r>
+          <w:rPr>
+            <w:rStyle w:val="Hyperlink"/>
+          </w:rPr>
+          <w:t xml:space="preserve">7</w:t>
+        </w:r>
+      </w:hyperlink>
+      <w:r>
+        <w:t xml:space="preserve">,</w:t>
+      </w:r>
+      <w:hyperlink w:anchor="ref-NJ1zzfWj">
+        <w:r>
+          <w:rPr>
+            <w:rStyle w:val="Hyperlink"/>
+          </w:rPr>
+          <w:t xml:space="preserve">8</w:t>
+        </w:r>
+      </w:hyperlink>
+      <w:r>
+        <w:t xml:space="preserve">,</w:t>
+      </w:r>
+      <w:hyperlink w:anchor="ref-cccKQqlH">
+        <w:r>
+          <w:rPr>
+            <w:rStyle w:val="Hyperlink"/>
+          </w:rPr>
+          <w:t xml:space="preserve">9</w:t>
+        </w:r>
+      </w:hyperlink>
+      <w:r>
+        <w:t xml:space="preserve">,</w:t>
+      </w:r>
+      <w:hyperlink w:anchor="ref-15AR06I5T">
+        <w:r>
+          <w:rPr>
+            <w:rStyle w:val="Hyperlink"/>
+          </w:rPr>
+          <w:t xml:space="preserve">10</w:t>
+        </w:r>
+      </w:hyperlink>
+      <w:r>
+        <w:t xml:space="preserve">,</w:t>
+      </w:r>
       <w:hyperlink w:anchor="ref-AmPX0wxj">
         <w:r>
           <w:rPr>
@@ -969,13 +1024,51 @@
         <w:t xml:space="preserve"> </w:t>
       </w:r>
       <w:r>
-        <w:t xml:space="preserve">alleles and can by geneticists for mapping studies. Many s. The collections of</w:t>
-      </w:r>
-      <w:r>
-        <w:t xml:space="preserve"> </w:t>
-      </w:r>
-      <w:r>
-        <w:t xml:space="preserve">The Cucurbit Coordinated Agricultural Project (CucCap project) has been established</w:t>
+        <w:t xml:space="preserve">alleles and can also be used by geneticists and biologists</w:t>
+      </w:r>
+      <w:r>
+        <w:t xml:space="preserve"> </w:t>
+      </w:r>
+      <w:r>
+        <w:t xml:space="preserve">for mapping studies</w:t>
+      </w:r>
+      <w:r>
+        <w:t xml:space="preserve"> </w:t>
+      </w:r>
+      <w:r>
+        <w:t xml:space="preserve">[</w:t>
+      </w:r>
+      <w:hyperlink w:anchor="ref-we6SIqfY">
+        <w:r>
+          <w:rPr>
+            <w:rStyle w:val="Hyperlink"/>
+          </w:rPr>
+          <w:t xml:space="preserve">12</w:t>
+        </w:r>
+      </w:hyperlink>
+      <w:r>
+        <w:t xml:space="preserve">]</w:t>
+      </w:r>
+      <w:r>
+        <w:t xml:space="preserve">. Like many other orphan and</w:t>
+      </w:r>
+      <w:r>
+        <w:t xml:space="preserve"> </w:t>
+      </w:r>
+      <w:r>
+        <w:t xml:space="preserve">specialty crops,there has been little effort put into developing community genetic</w:t>
+      </w:r>
+      <w:r>
+        <w:t xml:space="preserve"> </w:t>
+      </w:r>
+      <w:r>
+        <w:t xml:space="preserve">resources for squash and other cucurbits.</w:t>
+      </w:r>
+      <w:r>
+        <w:t xml:space="preserve"> </w:t>
+      </w:r>
+      <w:r>
+        <w:t xml:space="preserve">The Cucurbit Coordinated Agricultural Project (CucCap project) was established</w:t>
       </w:r>
       <w:r>
         <w:t xml:space="preserve"> </w:t>
@@ -1024,7 +1117,7 @@
           <w:rPr>
             <w:rStyle w:val="Hyperlink"/>
           </w:rPr>
-          <w:t xml:space="preserve">12</w:t>
+          <w:t xml:space="preserve">13</w:t>
         </w:r>
       </w:hyperlink>
       <w:r>
@@ -1035,7 +1128,7 @@
           <w:rPr>
             <w:rStyle w:val="Hyperlink"/>
           </w:rPr>
-          <w:t xml:space="preserve">13</w:t>
+          <w:t xml:space="preserve">14</w:t>
         </w:r>
       </w:hyperlink>
       <w:r>
@@ -1043,6 +1136,24 @@
       </w:r>
       <w:r>
         <w:t xml:space="preserve">.</w:t>
+      </w:r>
+      <w:r>
+        <w:t xml:space="preserve"> </w:t>
+      </w:r>
+      <w:r>
+        <w:t xml:space="preserve">The diverse specimens of squash have yet to be well characterized at the genetic level;</w:t>
+      </w:r>
+      <w:r>
+        <w:t xml:space="preserve"> </w:t>
+      </w:r>
+      <w:r>
+        <w:t xml:space="preserve">although, an elaborate system has been established for classifying squash based</w:t>
+      </w:r>
+      <w:r>
+        <w:t xml:space="preserve"> </w:t>
+      </w:r>
+      <w:r>
+        <w:t xml:space="preserve">on species and a variatey of other characteristics.</w:t>
       </w:r>
     </w:p>
     <w:p>
@@ -1075,7 +1186,7 @@
           <w:rPr>
             <w:rStyle w:val="Hyperlink"/>
           </w:rPr>
-          <w:t xml:space="preserve">14</w:t>
+          <w:t xml:space="preserve">15</w:t>
         </w:r>
       </w:hyperlink>
       <w:r>
@@ -1136,7 +1247,7 @@
           <w:rPr>
             <w:rStyle w:val="Hyperlink"/>
           </w:rPr>
-          <w:t xml:space="preserve">15</w:t>
+          <w:t xml:space="preserve">16</w:t>
         </w:r>
       </w:hyperlink>
       <w:r>
@@ -1273,7 +1384,7 @@
           <w:rPr>
             <w:rStyle w:val="Hyperlink"/>
           </w:rPr>
-          <w:t xml:space="preserve">16</w:t>
+          <w:t xml:space="preserve">17</w:t>
         </w:r>
       </w:hyperlink>
       <w:r>
@@ -1529,7 +1640,7 @@
           <w:rPr>
             <w:rStyle w:val="Hyperlink"/>
           </w:rPr>
-          <w:t xml:space="preserve">16</w:t>
+          <w:t xml:space="preserve">17</w:t>
         </w:r>
       </w:hyperlink>
       <w:r>
@@ -1578,7 +1689,7 @@
           <w:rPr>
             <w:rStyle w:val="Hyperlink"/>
           </w:rPr>
-          <w:t xml:space="preserve">17</w:t>
+          <w:t xml:space="preserve">18</w:t>
         </w:r>
       </w:hyperlink>
       <w:r>
@@ -1664,7 +1775,7 @@
           <w:rPr>
             <w:rStyle w:val="Hyperlink"/>
           </w:rPr>
-          <w:t xml:space="preserve">18</w:t>
+          <w:t xml:space="preserve">19</w:t>
         </w:r>
       </w:hyperlink>
       <w:r>
@@ -1998,7 +2109,7 @@
           <w:rPr>
             <w:rStyle w:val="Hyperlink"/>
           </w:rPr>
-          <w:t xml:space="preserve">19</w:t>
+          <w:t xml:space="preserve">20</w:t>
         </w:r>
       </w:hyperlink>
       <w:r>
@@ -2030,7 +2141,7 @@
           <w:rPr>
             <w:rStyle w:val="Hyperlink"/>
           </w:rPr>
-          <w:t xml:space="preserve">16</w:t>
+          <w:t xml:space="preserve">17</w:t>
         </w:r>
       </w:hyperlink>
       <w:r>
@@ -2278,7 +2389,7 @@
           <w:rPr>
             <w:rStyle w:val="Hyperlink"/>
           </w:rPr>
-          <w:t xml:space="preserve">20</w:t>
+          <w:t xml:space="preserve">21</w:t>
         </w:r>
       </w:hyperlink>
       <w:r>
@@ -2298,7 +2409,7 @@
           <w:rPr>
             <w:rStyle w:val="Hyperlink"/>
           </w:rPr>
-          <w:t xml:space="preserve">21</w:t>
+          <w:t xml:space="preserve">22</w:t>
         </w:r>
       </w:hyperlink>
       <w:r>
@@ -2318,7 +2429,7 @@
           <w:rPr>
             <w:rStyle w:val="Hyperlink"/>
           </w:rPr>
-          <w:t xml:space="preserve">22</w:t>
+          <w:t xml:space="preserve">23</w:t>
         </w:r>
       </w:hyperlink>
       <w:r>
@@ -2439,7 +2550,7 @@
           <w:rPr>
             <w:rStyle w:val="Hyperlink"/>
           </w:rPr>
-          <w:t xml:space="preserve">23</w:t>
+          <w:t xml:space="preserve">24</w:t>
         </w:r>
       </w:hyperlink>
       <w:r>
@@ -2485,7 +2596,7 @@
           <w:rPr>
             <w:rStyle w:val="Hyperlink"/>
           </w:rPr>
-          <w:t xml:space="preserve">24</w:t>
+          <w:t xml:space="preserve">25</w:t>
         </w:r>
       </w:hyperlink>
       <w:r>
@@ -2645,7 +2756,7 @@
           <w:rPr>
             <w:rStyle w:val="Hyperlink"/>
           </w:rPr>
-          <w:t xml:space="preserve">25</w:t>
+          <w:t xml:space="preserve">26</w:t>
         </w:r>
       </w:hyperlink>
       <w:r>
@@ -2724,7 +2835,7 @@
           <w:rPr>
             <w:rStyle w:val="Hyperlink"/>
           </w:rPr>
-          <w:t xml:space="preserve">26</w:t>
+          <w:t xml:space="preserve">27</w:t>
         </w:r>
       </w:hyperlink>
       <w:r>
@@ -2828,7 +2939,7 @@
           <w:rPr>
             <w:rStyle w:val="Hyperlink"/>
           </w:rPr>
-          <w:t xml:space="preserve">27</w:t>
+          <w:t xml:space="preserve">28</w:t>
         </w:r>
       </w:hyperlink>
       <w:r>
@@ -3161,7 +3272,7 @@
           <w:rPr>
             <w:rStyle w:val="Hyperlink"/>
           </w:rPr>
-          <w:t xml:space="preserve">28</w:t>
+          <w:t xml:space="preserve">29</w:t>
         </w:r>
       </w:hyperlink>
       <w:r>
@@ -3290,7 +3401,7 @@
           <w:rPr>
             <w:rStyle w:val="Hyperlink"/>
           </w:rPr>
-          <w:t xml:space="preserve">29</w:t>
+          <w:t xml:space="preserve">30</w:t>
         </w:r>
       </w:hyperlink>
       <w:r>
@@ -3328,7 +3439,7 @@
           <w:rPr>
             <w:rStyle w:val="Hyperlink"/>
           </w:rPr>
-          <w:t xml:space="preserve">30</w:t>
+          <w:t xml:space="preserve">31</w:t>
         </w:r>
       </w:hyperlink>
       <w:r>
@@ -3348,7 +3459,7 @@
           <w:rPr>
             <w:rStyle w:val="Hyperlink"/>
           </w:rPr>
-          <w:t xml:space="preserve">31</w:t>
+          <w:t xml:space="preserve">32</w:t>
         </w:r>
       </w:hyperlink>
       <w:r>
@@ -3556,7 +3667,7 @@
           <w:rPr>
             <w:rStyle w:val="Hyperlink"/>
           </w:rPr>
-          <w:t xml:space="preserve">32</w:t>
+          <w:t xml:space="preserve">33</w:t>
         </w:r>
       </w:hyperlink>
       <w:r>
@@ -3849,7 +3960,7 @@
           <w:rPr>
             <w:rStyle w:val="Hyperlink"/>
           </w:rPr>
-          <w:t xml:space="preserve">33</w:t>
+          <w:t xml:space="preserve">34</w:t>
         </w:r>
       </w:hyperlink>
       <w:r>
@@ -4589,7 +4700,7 @@
           <w:rPr>
             <w:rStyle w:val="Hyperlink"/>
           </w:rPr>
-          <w:t xml:space="preserve">16</w:t>
+          <w:t xml:space="preserve">17</w:t>
         </w:r>
       </w:hyperlink>
       <w:r>
@@ -5329,7 +5440,7 @@
       </w:r>
     </w:p>
     <w:bookmarkEnd w:id="55"/>
-    <w:bookmarkStart w:id="203" w:name="references"/>
+    <w:bookmarkStart w:id="207" w:name="references"/>
     <w:p>
       <w:pPr>
         <w:pStyle w:val="Heading2"/>
@@ -5338,7 +5449,7 @@
         <w:t xml:space="preserve">References</w:t>
       </w:r>
     </w:p>
-    <w:bookmarkStart w:id="202" w:name="refs"/>
+    <w:bookmarkStart w:id="206" w:name="refs"/>
     <w:bookmarkStart w:id="58" w:name="ref-tgxTBPr"/>
     <w:p>
       <w:pPr>
@@ -6397,7 +6508,7 @@
       </w:hyperlink>
     </w:p>
     <w:bookmarkEnd w:id="103"/>
-    <w:bookmarkStart w:id="108" w:name="ref-HsdSI8Y0"/>
+    <w:bookmarkStart w:id="107" w:name="ref-we6SIqfY"/>
     <w:p>
       <w:pPr>
         <w:pStyle w:val="Bibliography"/>
@@ -6416,29 +6527,29 @@
           <w:bCs/>
           <w:b/>
         </w:rPr>
-        <w:t xml:space="preserve">The USDA cucumber (Cucumis sativus L.) collection: genetic diversity, population structure, genome-wide association studies, and core collection development</w:t>
-      </w:r>
-      <w:r>
-        <w:t xml:space="preserve"> </w:t>
-      </w:r>
-      <w:r>
-        <w:t xml:space="preserve">Xin Wang, Kan Bao, Umesh K Reddy, Yang Bai, Sue A Hammar, Chen Jiao, Todd C Wehner, Axel O Ramírez-Madera, Yiqun Weng, Rebecca Grumet, Zhangjun Fei</w:t>
-      </w:r>
-      <w:r>
-        <w:t xml:space="preserve"> </w:t>
-      </w:r>
-      <w:r>
-        <w:rPr>
-          <w:iCs/>
-          <w:i/>
-        </w:rPr>
-        <w:t xml:space="preserve">Horticulture Research</w:t>
-      </w:r>
-      <w:r>
-        <w:t xml:space="preserve"> </w:t>
-      </w:r>
-      <w:r>
-        <w:t xml:space="preserve">(2018-10-01)</w:t>
+        <w:t xml:space="preserve">Mobilizing Crop Biodiversity</w:t>
+      </w:r>
+      <w:r>
+        <w:t xml:space="preserve"> </w:t>
+      </w:r>
+      <w:r>
+        <w:t xml:space="preserve">Susan McCouch, Zahra Katy Navabi, Michael Abberton, Noelle L Anglin, Rosa Lia Barbieri, Michael Baum, Kirstin Bett, Helen Booker, Gerald L Brown, Glenn J Bryan, … Loren H Rieseberg</w:t>
+      </w:r>
+      <w:r>
+        <w:t xml:space="preserve"> </w:t>
+      </w:r>
+      <w:r>
+        <w:rPr>
+          <w:iCs/>
+          <w:i/>
+        </w:rPr>
+        <w:t xml:space="preserve">Molecular Plant</w:t>
+      </w:r>
+      <w:r>
+        <w:t xml:space="preserve"> </w:t>
+      </w:r>
+      <w:r>
+        <w:t xml:space="preserve">(2020-10)</w:t>
       </w:r>
       <w:r>
         <w:t xml:space="preserve"> </w:t>
@@ -6448,7 +6559,7 @@
           <w:rPr>
             <w:rStyle w:val="Hyperlink"/>
           </w:rPr>
-          <w:t xml:space="preserve">https://doi.org/gfdjfd</w:t>
+          <w:t xml:space="preserve">https://doi.org/gmkzrd</w:t>
         </w:r>
       </w:hyperlink>
       <w:r>
@@ -6465,7 +6576,7 @@
           <w:rPr>
             <w:rStyle w:val="Hyperlink"/>
           </w:rPr>
-          <w:t xml:space="preserve">10.1038/s41438-018-0080-8</w:t>
+          <w:t xml:space="preserve">10.1016/j.molp.2020.08.011</w:t>
         </w:r>
       </w:hyperlink>
       <w:r>
@@ -6482,29 +6593,12 @@
           <w:rPr>
             <w:rStyle w:val="Hyperlink"/>
           </w:rPr>
-          <w:t xml:space="preserve">30302260</w:t>
-        </w:r>
-      </w:hyperlink>
-      <w:r>
-        <w:t xml:space="preserve"> </w:t>
-      </w:r>
-      <w:r>
-        <w:t xml:space="preserve">· PMCID:</w:t>
-      </w:r>
-      <w:r>
-        <w:t xml:space="preserve"> </w:t>
-      </w:r>
-      <w:hyperlink r:id="rId107">
-        <w:r>
-          <w:rPr>
-            <w:rStyle w:val="Hyperlink"/>
-          </w:rPr>
-          <w:t xml:space="preserve">PMC6165849</w:t>
+          <w:t xml:space="preserve">32835887</w:t>
         </w:r>
       </w:hyperlink>
     </w:p>
-    <w:bookmarkEnd w:id="108"/>
-    <w:bookmarkStart w:id="113" w:name="ref-BvKcH3LX"/>
+    <w:bookmarkEnd w:id="107"/>
+    <w:bookmarkStart w:id="112" w:name="ref-HsdSI8Y0"/>
     <w:p>
       <w:pPr>
         <w:pStyle w:val="Bibliography"/>
@@ -6523,29 +6617,46 @@
           <w:bCs/>
           <w:b/>
         </w:rPr>
-        <w:t xml:space="preserve">Genome of ‘Charleston Gray’, the principal American watermelon cultivar, and genetic characterization of 1,365 accessions in the U.S. National Plant Germplasm System watermelon collection</w:t>
-      </w:r>
-      <w:r>
-        <w:t xml:space="preserve"> </w:t>
-      </w:r>
-      <w:r>
-        <w:t xml:space="preserve">Shan Wu, Xin Wang, Umesh Reddy, Honghe Sun, Kan Bao, Lei Gao, Linyong Mao, Takshay Patel, Carlos Ortiz, Venkata L Abburi, … Zhangjun Fei</w:t>
-      </w:r>
-      <w:r>
-        <w:t xml:space="preserve"> </w:t>
-      </w:r>
-      <w:r>
-        <w:rPr>
-          <w:iCs/>
-          <w:i/>
-        </w:rPr>
-        <w:t xml:space="preserve">Plant Biotechnology Journal</w:t>
-      </w:r>
-      <w:r>
-        <w:t xml:space="preserve"> </w:t>
-      </w:r>
-      <w:r>
-        <w:t xml:space="preserve">(2019-05-07)</w:t>
+        <w:t xml:space="preserve">The USDA cucumber (Cucumis sativus L.) collection: genetic diversity, population structure, genome-wide association studies, and core collection development</w:t>
+      </w:r>
+      <w:r>
+        <w:t xml:space="preserve"> </w:t>
+      </w:r>
+      <w:r>
+        <w:t xml:space="preserve">Xin Wang, Kan Bao, Umesh K Reddy, Yang Bai, Sue A Hammar, Chen Jiao, Todd C Wehner, Axel O Ramírez-Madera, Yiqun Weng, Rebecca Grumet, Zhangjun Fei</w:t>
+      </w:r>
+      <w:r>
+        <w:t xml:space="preserve"> </w:t>
+      </w:r>
+      <w:r>
+        <w:rPr>
+          <w:iCs/>
+          <w:i/>
+        </w:rPr>
+        <w:t xml:space="preserve">Horticulture Research</w:t>
+      </w:r>
+      <w:r>
+        <w:t xml:space="preserve"> </w:t>
+      </w:r>
+      <w:r>
+        <w:t xml:space="preserve">(2018-10-01)</w:t>
+      </w:r>
+      <w:r>
+        <w:t xml:space="preserve"> </w:t>
+      </w:r>
+      <w:hyperlink r:id="rId108">
+        <w:r>
+          <w:rPr>
+            <w:rStyle w:val="Hyperlink"/>
+          </w:rPr>
+          <w:t xml:space="preserve">https://doi.org/gfdjfd</w:t>
+        </w:r>
+      </w:hyperlink>
+      <w:r>
+        <w:t xml:space="preserve"> </w:t>
+      </w:r>
+      <w:r>
+        <w:t xml:space="preserve">DOI:</w:t>
       </w:r>
       <w:r>
         <w:t xml:space="preserve"> </w:t>
@@ -6555,14 +6666,14 @@
           <w:rPr>
             <w:rStyle w:val="Hyperlink"/>
           </w:rPr>
-          <w:t xml:space="preserve">https://doi.org/gmkktt</w:t>
-        </w:r>
-      </w:hyperlink>
-      <w:r>
-        <w:t xml:space="preserve"> </w:t>
-      </w:r>
-      <w:r>
-        <w:t xml:space="preserve">DOI:</w:t>
+          <w:t xml:space="preserve">10.1038/s41438-018-0080-8</w:t>
+        </w:r>
+      </w:hyperlink>
+      <w:r>
+        <w:t xml:space="preserve"> </w:t>
+      </w:r>
+      <w:r>
+        <w:t xml:space="preserve">· PMID:</w:t>
       </w:r>
       <w:r>
         <w:t xml:space="preserve"> </w:t>
@@ -6572,14 +6683,14 @@
           <w:rPr>
             <w:rStyle w:val="Hyperlink"/>
           </w:rPr>
-          <w:t xml:space="preserve">10.1111/pbi.13136</w:t>
-        </w:r>
-      </w:hyperlink>
-      <w:r>
-        <w:t xml:space="preserve"> </w:t>
-      </w:r>
-      <w:r>
-        <w:t xml:space="preserve">· PMID:</w:t>
+          <w:t xml:space="preserve">30302260</w:t>
+        </w:r>
+      </w:hyperlink>
+      <w:r>
+        <w:t xml:space="preserve"> </w:t>
+      </w:r>
+      <w:r>
+        <w:t xml:space="preserve">· PMCID:</w:t>
       </w:r>
       <w:r>
         <w:t xml:space="preserve"> </w:t>
@@ -6589,29 +6700,12 @@
           <w:rPr>
             <w:rStyle w:val="Hyperlink"/>
           </w:rPr>
-          <w:t xml:space="preserve">31022325</w:t>
-        </w:r>
-      </w:hyperlink>
-      <w:r>
-        <w:t xml:space="preserve"> </w:t>
-      </w:r>
-      <w:r>
-        <w:t xml:space="preserve">· PMCID:</w:t>
-      </w:r>
-      <w:r>
-        <w:t xml:space="preserve"> </w:t>
-      </w:r>
-      <w:hyperlink r:id="rId112">
-        <w:r>
-          <w:rPr>
-            <w:rStyle w:val="Hyperlink"/>
-          </w:rPr>
-          <w:t xml:space="preserve">PMC6835170</w:t>
+          <w:t xml:space="preserve">PMC6165849</w:t>
         </w:r>
       </w:hyperlink>
     </w:p>
-    <w:bookmarkEnd w:id="113"/>
-    <w:bookmarkStart w:id="115" w:name="ref-vq8Sw1f"/>
+    <w:bookmarkEnd w:id="112"/>
+    <w:bookmarkStart w:id="117" w:name="ref-BvKcH3LX"/>
     <w:p>
       <w:pPr>
         <w:pStyle w:val="Bibliography"/>
@@ -6630,29 +6724,46 @@
           <w:bCs/>
           <w:b/>
         </w:rPr>
-        <w:t xml:space="preserve">Morpho-Physiological Aspects of Productivity and Quality in Squash and Pumpkins ( &lt;i&gt;Cucurbita&lt;/i&gt; spp.)</w:t>
-      </w:r>
-      <w:r>
-        <w:t xml:space="preserve"> </w:t>
-      </w:r>
-      <w:r>
-        <w:t xml:space="preserve">JBrent Loy</w:t>
-      </w:r>
-      <w:r>
-        <w:t xml:space="preserve"> </w:t>
-      </w:r>
-      <w:r>
-        <w:rPr>
-          <w:iCs/>
-          <w:i/>
-        </w:rPr>
-        <w:t xml:space="preserve">Critical Reviews in Plant Sciences</w:t>
-      </w:r>
-      <w:r>
-        <w:t xml:space="preserve"> </w:t>
-      </w:r>
-      <w:r>
-        <w:t xml:space="preserve">(2004-07)</w:t>
+        <w:t xml:space="preserve">Genome of ‘Charleston Gray’, the principal American watermelon cultivar, and genetic characterization of 1,365 accessions in the U.S. National Plant Germplasm System watermelon collection</w:t>
+      </w:r>
+      <w:r>
+        <w:t xml:space="preserve"> </w:t>
+      </w:r>
+      <w:r>
+        <w:t xml:space="preserve">Shan Wu, Xin Wang, Umesh Reddy, Honghe Sun, Kan Bao, Lei Gao, Linyong Mao, Takshay Patel, Carlos Ortiz, Venkata L Abburi, … Zhangjun Fei</w:t>
+      </w:r>
+      <w:r>
+        <w:t xml:space="preserve"> </w:t>
+      </w:r>
+      <w:r>
+        <w:rPr>
+          <w:iCs/>
+          <w:i/>
+        </w:rPr>
+        <w:t xml:space="preserve">Plant Biotechnology Journal</w:t>
+      </w:r>
+      <w:r>
+        <w:t xml:space="preserve"> </w:t>
+      </w:r>
+      <w:r>
+        <w:t xml:space="preserve">(2019-05-07)</w:t>
+      </w:r>
+      <w:r>
+        <w:t xml:space="preserve"> </w:t>
+      </w:r>
+      <w:hyperlink r:id="rId113">
+        <w:r>
+          <w:rPr>
+            <w:rStyle w:val="Hyperlink"/>
+          </w:rPr>
+          <w:t xml:space="preserve">https://doi.org/gmkktt</w:t>
+        </w:r>
+      </w:hyperlink>
+      <w:r>
+        <w:t xml:space="preserve"> </w:t>
+      </w:r>
+      <w:r>
+        <w:t xml:space="preserve">DOI:</w:t>
       </w:r>
       <w:r>
         <w:t xml:space="preserve"> </w:t>
@@ -6662,29 +6773,46 @@
           <w:rPr>
             <w:rStyle w:val="Hyperlink"/>
           </w:rPr>
-          <w:t xml:space="preserve">https://doi.org/abs/10.1080/07352680490490733</w:t>
-        </w:r>
-      </w:hyperlink>
-      <w:r>
-        <w:t xml:space="preserve"> </w:t>
-      </w:r>
-      <w:r>
-        <w:t xml:space="preserve">DOI:</w:t>
-      </w:r>
-      <w:r>
-        <w:t xml:space="preserve"> </w:t>
-      </w:r>
-      <w:hyperlink r:id="rId114">
-        <w:r>
-          <w:rPr>
-            <w:rStyle w:val="Hyperlink"/>
-          </w:rPr>
-          <w:t xml:space="preserve">abs/10.1080/07352680490490733</w:t>
+          <w:t xml:space="preserve">10.1111/pbi.13136</w:t>
+        </w:r>
+      </w:hyperlink>
+      <w:r>
+        <w:t xml:space="preserve"> </w:t>
+      </w:r>
+      <w:r>
+        <w:t xml:space="preserve">· PMID:</w:t>
+      </w:r>
+      <w:r>
+        <w:t xml:space="preserve"> </w:t>
+      </w:r>
+      <w:hyperlink r:id="rId115">
+        <w:r>
+          <w:rPr>
+            <w:rStyle w:val="Hyperlink"/>
+          </w:rPr>
+          <w:t xml:space="preserve">31022325</w:t>
+        </w:r>
+      </w:hyperlink>
+      <w:r>
+        <w:t xml:space="preserve"> </w:t>
+      </w:r>
+      <w:r>
+        <w:t xml:space="preserve">· PMCID:</w:t>
+      </w:r>
+      <w:r>
+        <w:t xml:space="preserve"> </w:t>
+      </w:r>
+      <w:hyperlink r:id="rId116">
+        <w:r>
+          <w:rPr>
+            <w:rStyle w:val="Hyperlink"/>
+          </w:rPr>
+          <w:t xml:space="preserve">PMC6835170</w:t>
         </w:r>
       </w:hyperlink>
     </w:p>
-    <w:bookmarkEnd w:id="115"/>
-    <w:bookmarkStart w:id="118" w:name="ref-UEfO5avO"/>
+    <w:bookmarkEnd w:id="117"/>
+    <w:bookmarkStart w:id="119" w:name="ref-vq8Sw1f"/>
     <w:p>
       <w:pPr>
         <w:pStyle w:val="Bibliography"/>
@@ -6703,39 +6831,39 @@
           <w:bCs/>
           <w:b/>
         </w:rPr>
-        <w:t xml:space="preserve">Germplasm enhancement of Cucurbita pepo (pumpkin, squash, gourd: Cucurbitaceae): progress and challenges</w:t>
-      </w:r>
-      <w:r>
-        <w:t xml:space="preserve"> </w:t>
-      </w:r>
-      <w:r>
-        <w:t xml:space="preserve">Harry S Paris</w:t>
-      </w:r>
-      <w:r>
-        <w:t xml:space="preserve"> </w:t>
-      </w:r>
-      <w:r>
-        <w:rPr>
-          <w:iCs/>
-          <w:i/>
-        </w:rPr>
-        <w:t xml:space="preserve">Euphytica</w:t>
-      </w:r>
-      <w:r>
-        <w:t xml:space="preserve"> </w:t>
-      </w:r>
-      <w:r>
-        <w:t xml:space="preserve">(2015-11-24)</w:t>
-      </w:r>
-      <w:r>
-        <w:t xml:space="preserve"> </w:t>
-      </w:r>
-      <w:hyperlink r:id="rId116">
-        <w:r>
-          <w:rPr>
-            <w:rStyle w:val="Hyperlink"/>
-          </w:rPr>
-          <w:t xml:space="preserve">https://doi.org/f8ds6k</w:t>
+        <w:t xml:space="preserve">Morpho-Physiological Aspects of Productivity and Quality in Squash and Pumpkins ( &lt;i&gt;Cucurbita&lt;/i&gt; spp.)</w:t>
+      </w:r>
+      <w:r>
+        <w:t xml:space="preserve"> </w:t>
+      </w:r>
+      <w:r>
+        <w:t xml:space="preserve">JBrent Loy</w:t>
+      </w:r>
+      <w:r>
+        <w:t xml:space="preserve"> </w:t>
+      </w:r>
+      <w:r>
+        <w:rPr>
+          <w:iCs/>
+          <w:i/>
+        </w:rPr>
+        <w:t xml:space="preserve">Critical Reviews in Plant Sciences</w:t>
+      </w:r>
+      <w:r>
+        <w:t xml:space="preserve"> </w:t>
+      </w:r>
+      <w:r>
+        <w:t xml:space="preserve">(2004-07)</w:t>
+      </w:r>
+      <w:r>
+        <w:t xml:space="preserve"> </w:t>
+      </w:r>
+      <w:hyperlink r:id="rId118">
+        <w:r>
+          <w:rPr>
+            <w:rStyle w:val="Hyperlink"/>
+          </w:rPr>
+          <w:t xml:space="preserve">https://doi.org/abs/10.1080/07352680490490733</w:t>
         </w:r>
       </w:hyperlink>
       <w:r>
@@ -6747,17 +6875,17 @@
       <w:r>
         <w:t xml:space="preserve"> </w:t>
       </w:r>
-      <w:hyperlink r:id="rId117">
-        <w:r>
-          <w:rPr>
-            <w:rStyle w:val="Hyperlink"/>
-          </w:rPr>
-          <w:t xml:space="preserve">10.1007/s10681-015-1605-y</w:t>
+      <w:hyperlink r:id="rId118">
+        <w:r>
+          <w:rPr>
+            <w:rStyle w:val="Hyperlink"/>
+          </w:rPr>
+          <w:t xml:space="preserve">abs/10.1080/07352680490490733</w:t>
         </w:r>
       </w:hyperlink>
     </w:p>
-    <w:bookmarkEnd w:id="118"/>
-    <w:bookmarkStart w:id="122" w:name="ref-Ftv0kDE1"/>
+    <w:bookmarkEnd w:id="119"/>
+    <w:bookmarkStart w:id="122" w:name="ref-UEfO5avO"/>
     <w:p>
       <w:pPr>
         <w:pStyle w:val="Bibliography"/>
@@ -6776,39 +6904,39 @@
           <w:bCs/>
           <w:b/>
         </w:rPr>
-        <w:t xml:space="preserve">Evolutionary and domestication history of Cucurbita (pumpkin and squash) species inferred from 44 nuclear loci</w:t>
-      </w:r>
-      <w:r>
-        <w:t xml:space="preserve"> </w:t>
-      </w:r>
-      <w:r>
-        <w:t xml:space="preserve">Heather R Kates, Pamela S Soltis, Douglas E Soltis</w:t>
-      </w:r>
-      <w:r>
-        <w:t xml:space="preserve"> </w:t>
-      </w:r>
-      <w:r>
-        <w:rPr>
-          <w:iCs/>
-          <w:i/>
-        </w:rPr>
-        <w:t xml:space="preserve">Molecular Phylogenetics and Evolution</w:t>
-      </w:r>
-      <w:r>
-        <w:t xml:space="preserve"> </w:t>
-      </w:r>
-      <w:r>
-        <w:t xml:space="preserve">(2017-06)</w:t>
-      </w:r>
-      <w:r>
-        <w:t xml:space="preserve"> </w:t>
-      </w:r>
-      <w:hyperlink r:id="rId119">
-        <w:r>
-          <w:rPr>
-            <w:rStyle w:val="Hyperlink"/>
-          </w:rPr>
-          <w:t xml:space="preserve">https://doi.org/f97dq2</w:t>
+        <w:t xml:space="preserve">Germplasm enhancement of Cucurbita pepo (pumpkin, squash, gourd: Cucurbitaceae): progress and challenges</w:t>
+      </w:r>
+      <w:r>
+        <w:t xml:space="preserve"> </w:t>
+      </w:r>
+      <w:r>
+        <w:t xml:space="preserve">Harry S Paris</w:t>
+      </w:r>
+      <w:r>
+        <w:t xml:space="preserve"> </w:t>
+      </w:r>
+      <w:r>
+        <w:rPr>
+          <w:iCs/>
+          <w:i/>
+        </w:rPr>
+        <w:t xml:space="preserve">Euphytica</w:t>
+      </w:r>
+      <w:r>
+        <w:t xml:space="preserve"> </w:t>
+      </w:r>
+      <w:r>
+        <w:t xml:space="preserve">(2015-11-24)</w:t>
+      </w:r>
+      <w:r>
+        <w:t xml:space="preserve"> </w:t>
+      </w:r>
+      <w:hyperlink r:id="rId120">
+        <w:r>
+          <w:rPr>
+            <w:rStyle w:val="Hyperlink"/>
+          </w:rPr>
+          <w:t xml:space="preserve">https://doi.org/f8ds6k</w:t>
         </w:r>
       </w:hyperlink>
       <w:r>
@@ -6820,34 +6948,17 @@
       <w:r>
         <w:t xml:space="preserve"> </w:t>
       </w:r>
-      <w:hyperlink r:id="rId120">
-        <w:r>
-          <w:rPr>
-            <w:rStyle w:val="Hyperlink"/>
-          </w:rPr>
-          <w:t xml:space="preserve">10.1016/j.ympev.2017.03.002</w:t>
-        </w:r>
-      </w:hyperlink>
-      <w:r>
-        <w:t xml:space="preserve"> </w:t>
-      </w:r>
-      <w:r>
-        <w:t xml:space="preserve">· PMID:</w:t>
-      </w:r>
-      <w:r>
-        <w:t xml:space="preserve"> </w:t>
-      </w:r>
       <w:hyperlink r:id="rId121">
         <w:r>
           <w:rPr>
             <w:rStyle w:val="Hyperlink"/>
           </w:rPr>
-          <w:t xml:space="preserve">28288944</w:t>
+          <w:t xml:space="preserve">10.1007/s10681-015-1605-y</w:t>
         </w:r>
       </w:hyperlink>
     </w:p>
     <w:bookmarkEnd w:id="122"/>
-    <w:bookmarkStart w:id="127" w:name="ref-50VKpbIa"/>
+    <w:bookmarkStart w:id="126" w:name="ref-Ftv0kDE1"/>
     <w:p>
       <w:pPr>
         <w:pStyle w:val="Bibliography"/>
@@ -6866,29 +6977,29 @@
           <w:bCs/>
           <w:b/>
         </w:rPr>
-        <w:t xml:space="preserve">Italian horticultural and culinary records of summer squash ( &lt;i&gt;Cucurbita pepo&lt;/i&gt; , Cucurbitaceae) and emergence of the zucchini in 19th-century Milan</w:t>
-      </w:r>
-      <w:r>
-        <w:t xml:space="preserve"> </w:t>
-      </w:r>
-      <w:r>
-        <w:t xml:space="preserve">Teresa A Lust, Harry S Paris</w:t>
-      </w:r>
-      <w:r>
-        <w:t xml:space="preserve"> </w:t>
-      </w:r>
-      <w:r>
-        <w:rPr>
-          <w:iCs/>
-          <w:i/>
-        </w:rPr>
-        <w:t xml:space="preserve">Annals of Botany</w:t>
-      </w:r>
-      <w:r>
-        <w:t xml:space="preserve"> </w:t>
-      </w:r>
-      <w:r>
-        <w:t xml:space="preserve">(2016-07)</w:t>
+        <w:t xml:space="preserve">Evolutionary and domestication history of Cucurbita (pumpkin and squash) species inferred from 44 nuclear loci</w:t>
+      </w:r>
+      <w:r>
+        <w:t xml:space="preserve"> </w:t>
+      </w:r>
+      <w:r>
+        <w:t xml:space="preserve">Heather R Kates, Pamela S Soltis, Douglas E Soltis</w:t>
+      </w:r>
+      <w:r>
+        <w:t xml:space="preserve"> </w:t>
+      </w:r>
+      <w:r>
+        <w:rPr>
+          <w:iCs/>
+          <w:i/>
+        </w:rPr>
+        <w:t xml:space="preserve">Molecular Phylogenetics and Evolution</w:t>
+      </w:r>
+      <w:r>
+        <w:t xml:space="preserve"> </w:t>
+      </w:r>
+      <w:r>
+        <w:t xml:space="preserve">(2017-06)</w:t>
       </w:r>
       <w:r>
         <w:t xml:space="preserve"> </w:t>
@@ -6898,7 +7009,7 @@
           <w:rPr>
             <w:rStyle w:val="Hyperlink"/>
           </w:rPr>
-          <w:t xml:space="preserve">https://doi.org/gmkk6b</w:t>
+          <w:t xml:space="preserve">https://doi.org/f97dq2</w:t>
         </w:r>
       </w:hyperlink>
       <w:r>
@@ -6915,7 +7026,7 @@
           <w:rPr>
             <w:rStyle w:val="Hyperlink"/>
           </w:rPr>
-          <w:t xml:space="preserve">10.1093/aob/mcw080</w:t>
+          <w:t xml:space="preserve">10.1016/j.ympev.2017.03.002</w:t>
         </w:r>
       </w:hyperlink>
       <w:r>
@@ -6932,29 +7043,12 @@
           <w:rPr>
             <w:rStyle w:val="Hyperlink"/>
           </w:rPr>
-          <w:t xml:space="preserve">27343231</w:t>
-        </w:r>
-      </w:hyperlink>
-      <w:r>
-        <w:t xml:space="preserve"> </w:t>
-      </w:r>
-      <w:r>
-        <w:t xml:space="preserve">· PMCID:</w:t>
-      </w:r>
-      <w:r>
-        <w:t xml:space="preserve"> </w:t>
-      </w:r>
-      <w:hyperlink r:id="rId126">
-        <w:r>
-          <w:rPr>
-            <w:rStyle w:val="Hyperlink"/>
-          </w:rPr>
-          <w:t xml:space="preserve">PMC4934399</w:t>
+          <w:t xml:space="preserve">28288944</w:t>
         </w:r>
       </w:hyperlink>
     </w:p>
-    <w:bookmarkEnd w:id="127"/>
-    <w:bookmarkStart w:id="130" w:name="ref-c4MdYrhq"/>
+    <w:bookmarkEnd w:id="126"/>
+    <w:bookmarkStart w:id="131" w:name="ref-50VKpbIa"/>
     <w:p>
       <w:pPr>
         <w:pStyle w:val="Bibliography"/>
@@ -6973,29 +7067,46 @@
           <w:bCs/>
           <w:b/>
         </w:rPr>
-        <w:t xml:space="preserve">Parallel Evolution Under Domestication and Phenotypic Differentiation of the Cultivated Subspecies of Cucurbita pepo (Cucurbitaceae)</w:t>
-      </w:r>
-      <w:r>
-        <w:t xml:space="preserve"> </w:t>
-      </w:r>
-      <w:r>
-        <w:t xml:space="preserve">Harry S Paris, Ales Lebeda, Eva Křistkova, Thomas C Andres, Michael H Nee</w:t>
-      </w:r>
-      <w:r>
-        <w:t xml:space="preserve"> </w:t>
-      </w:r>
-      <w:r>
-        <w:rPr>
-          <w:iCs/>
-          <w:i/>
-        </w:rPr>
-        <w:t xml:space="preserve">Economic Botany</w:t>
-      </w:r>
-      <w:r>
-        <w:t xml:space="preserve"> </w:t>
-      </w:r>
-      <w:r>
-        <w:t xml:space="preserve">(2012-01-31)</w:t>
+        <w:t xml:space="preserve">Italian horticultural and culinary records of summer squash ( &lt;i&gt;Cucurbita pepo&lt;/i&gt; , Cucurbitaceae) and emergence of the zucchini in 19th-century Milan</w:t>
+      </w:r>
+      <w:r>
+        <w:t xml:space="preserve"> </w:t>
+      </w:r>
+      <w:r>
+        <w:t xml:space="preserve">Teresa A Lust, Harry S Paris</w:t>
+      </w:r>
+      <w:r>
+        <w:t xml:space="preserve"> </w:t>
+      </w:r>
+      <w:r>
+        <w:rPr>
+          <w:iCs/>
+          <w:i/>
+        </w:rPr>
+        <w:t xml:space="preserve">Annals of Botany</w:t>
+      </w:r>
+      <w:r>
+        <w:t xml:space="preserve"> </w:t>
+      </w:r>
+      <w:r>
+        <w:t xml:space="preserve">(2016-07)</w:t>
+      </w:r>
+      <w:r>
+        <w:t xml:space="preserve"> </w:t>
+      </w:r>
+      <w:hyperlink r:id="rId127">
+        <w:r>
+          <w:rPr>
+            <w:rStyle w:val="Hyperlink"/>
+          </w:rPr>
+          <w:t xml:space="preserve">https://doi.org/gmkk6b</w:t>
+        </w:r>
+      </w:hyperlink>
+      <w:r>
+        <w:t xml:space="preserve"> </w:t>
+      </w:r>
+      <w:r>
+        <w:t xml:space="preserve">DOI:</w:t>
       </w:r>
       <w:r>
         <w:t xml:space="preserve"> </w:t>
@@ -7005,14 +7116,14 @@
           <w:rPr>
             <w:rStyle w:val="Hyperlink"/>
           </w:rPr>
-          <w:t xml:space="preserve">https://doi.org/fzc57g</w:t>
-        </w:r>
-      </w:hyperlink>
-      <w:r>
-        <w:t xml:space="preserve"> </w:t>
-      </w:r>
-      <w:r>
-        <w:t xml:space="preserve">DOI:</w:t>
+          <w:t xml:space="preserve">10.1093/aob/mcw080</w:t>
+        </w:r>
+      </w:hyperlink>
+      <w:r>
+        <w:t xml:space="preserve"> </w:t>
+      </w:r>
+      <w:r>
+        <w:t xml:space="preserve">· PMID:</w:t>
       </w:r>
       <w:r>
         <w:t xml:space="preserve"> </w:t>
@@ -7022,12 +7133,29 @@
           <w:rPr>
             <w:rStyle w:val="Hyperlink"/>
           </w:rPr>
-          <w:t xml:space="preserve">10.1007/s12231-012-9186-3</w:t>
+          <w:t xml:space="preserve">27343231</w:t>
+        </w:r>
+      </w:hyperlink>
+      <w:r>
+        <w:t xml:space="preserve"> </w:t>
+      </w:r>
+      <w:r>
+        <w:t xml:space="preserve">· PMCID:</w:t>
+      </w:r>
+      <w:r>
+        <w:t xml:space="preserve"> </w:t>
+      </w:r>
+      <w:hyperlink r:id="rId130">
+        <w:r>
+          <w:rPr>
+            <w:rStyle w:val="Hyperlink"/>
+          </w:rPr>
+          <w:t xml:space="preserve">PMC4934399</w:t>
         </w:r>
       </w:hyperlink>
     </w:p>
-    <w:bookmarkEnd w:id="130"/>
-    <w:bookmarkStart w:id="134" w:name="ref-1lHSz5v1"/>
+    <w:bookmarkEnd w:id="131"/>
+    <w:bookmarkStart w:id="134" w:name="ref-c4MdYrhq"/>
     <w:p>
       <w:pPr>
         <w:pStyle w:val="Bibliography"/>
@@ -7046,39 +7174,39 @@
           <w:bCs/>
           <w:b/>
         </w:rPr>
-        <w:t xml:space="preserve">The making of giant pumpkins: how selective breeding changed the phloem of &lt;i&gt;C&lt;/i&gt; &lt;i&gt;ucurbita maxima&lt;/i&gt; from source to sink</w:t>
-      </w:r>
-      <w:r>
-        <w:t xml:space="preserve"> </w:t>
-      </w:r>
-      <w:r>
-        <w:t xml:space="preserve">JESSICA A SAVAGE, DUSTIN F HAINES, NMICHELE HOLBROOK</w:t>
-      </w:r>
-      <w:r>
-        <w:t xml:space="preserve"> </w:t>
-      </w:r>
-      <w:r>
-        <w:rPr>
-          <w:iCs/>
-          <w:i/>
-        </w:rPr>
-        <w:t xml:space="preserve">Plant, Cell &amp; Environment</w:t>
-      </w:r>
-      <w:r>
-        <w:t xml:space="preserve"> </w:t>
-      </w:r>
-      <w:r>
-        <w:t xml:space="preserve">(2015-08)</w:t>
-      </w:r>
-      <w:r>
-        <w:t xml:space="preserve"> </w:t>
-      </w:r>
-      <w:hyperlink r:id="rId131">
-        <w:r>
-          <w:rPr>
-            <w:rStyle w:val="Hyperlink"/>
-          </w:rPr>
-          <w:t xml:space="preserve">https://doi.org/f7jhh7</w:t>
+        <w:t xml:space="preserve">Parallel Evolution Under Domestication and Phenotypic Differentiation of the Cultivated Subspecies of Cucurbita pepo (Cucurbitaceae)</w:t>
+      </w:r>
+      <w:r>
+        <w:t xml:space="preserve"> </w:t>
+      </w:r>
+      <w:r>
+        <w:t xml:space="preserve">Harry S Paris, Ales Lebeda, Eva Křistkova, Thomas C Andres, Michael H Nee</w:t>
+      </w:r>
+      <w:r>
+        <w:t xml:space="preserve"> </w:t>
+      </w:r>
+      <w:r>
+        <w:rPr>
+          <w:iCs/>
+          <w:i/>
+        </w:rPr>
+        <w:t xml:space="preserve">Economic Botany</w:t>
+      </w:r>
+      <w:r>
+        <w:t xml:space="preserve"> </w:t>
+      </w:r>
+      <w:r>
+        <w:t xml:space="preserve">(2012-01-31)</w:t>
+      </w:r>
+      <w:r>
+        <w:t xml:space="preserve"> </w:t>
+      </w:r>
+      <w:hyperlink r:id="rId132">
+        <w:r>
+          <w:rPr>
+            <w:rStyle w:val="Hyperlink"/>
+          </w:rPr>
+          <w:t xml:space="preserve">https://doi.org/fzc57g</w:t>
         </w:r>
       </w:hyperlink>
       <w:r>
@@ -7090,34 +7218,17 @@
       <w:r>
         <w:t xml:space="preserve"> </w:t>
       </w:r>
-      <w:hyperlink r:id="rId132">
-        <w:r>
-          <w:rPr>
-            <w:rStyle w:val="Hyperlink"/>
-          </w:rPr>
-          <w:t xml:space="preserve">10.1111/pce.12502</w:t>
-        </w:r>
-      </w:hyperlink>
-      <w:r>
-        <w:t xml:space="preserve"> </w:t>
-      </w:r>
-      <w:r>
-        <w:t xml:space="preserve">· PMID:</w:t>
-      </w:r>
-      <w:r>
-        <w:t xml:space="preserve"> </w:t>
-      </w:r>
       <w:hyperlink r:id="rId133">
         <w:r>
           <w:rPr>
             <w:rStyle w:val="Hyperlink"/>
           </w:rPr>
-          <w:t xml:space="preserve">25546629</w:t>
+          <w:t xml:space="preserve">10.1007/s12231-012-9186-3</w:t>
         </w:r>
       </w:hyperlink>
     </w:p>
     <w:bookmarkEnd w:id="134"/>
-    <w:bookmarkStart w:id="139" w:name="ref-LzyXzJq4"/>
+    <w:bookmarkStart w:id="138" w:name="ref-1lHSz5v1"/>
     <w:p>
       <w:pPr>
         <w:pStyle w:val="Bibliography"/>
@@ -7136,29 +7247,29 @@
           <w:bCs/>
           <w:b/>
         </w:rPr>
-        <w:t xml:space="preserve">TASSEL-GBS: A High Capacity Genotyping by Sequencing Analysis Pipeline</w:t>
-      </w:r>
-      <w:r>
-        <w:t xml:space="preserve"> </w:t>
-      </w:r>
-      <w:r>
-        <w:t xml:space="preserve">Jeffrey C Glaubitz, Terry M Casstevens, Fei Lu, James Harriman, Robert J Elshire, Qi Sun, Edward S Buckler</w:t>
-      </w:r>
-      <w:r>
-        <w:t xml:space="preserve"> </w:t>
-      </w:r>
-      <w:r>
-        <w:rPr>
-          <w:iCs/>
-          <w:i/>
-        </w:rPr>
-        <w:t xml:space="preserve">PLoS ONE</w:t>
-      </w:r>
-      <w:r>
-        <w:t xml:space="preserve"> </w:t>
-      </w:r>
-      <w:r>
-        <w:t xml:space="preserve">(2014-02-28)</w:t>
+        <w:t xml:space="preserve">The making of giant pumpkins: how selective breeding changed the phloem of &lt;i&gt;C&lt;/i&gt; &lt;i&gt;ucurbita maxima&lt;/i&gt; from source to sink</w:t>
+      </w:r>
+      <w:r>
+        <w:t xml:space="preserve"> </w:t>
+      </w:r>
+      <w:r>
+        <w:t xml:space="preserve">JESSICA A SAVAGE, DUSTIN F HAINES, NMICHELE HOLBROOK</w:t>
+      </w:r>
+      <w:r>
+        <w:t xml:space="preserve"> </w:t>
+      </w:r>
+      <w:r>
+        <w:rPr>
+          <w:iCs/>
+          <w:i/>
+        </w:rPr>
+        <w:t xml:space="preserve">Plant, Cell &amp; Environment</w:t>
+      </w:r>
+      <w:r>
+        <w:t xml:space="preserve"> </w:t>
+      </w:r>
+      <w:r>
+        <w:t xml:space="preserve">(2015-08)</w:t>
       </w:r>
       <w:r>
         <w:t xml:space="preserve"> </w:t>
@@ -7168,7 +7279,7 @@
           <w:rPr>
             <w:rStyle w:val="Hyperlink"/>
           </w:rPr>
-          <w:t xml:space="preserve">https://doi.org/f5zjsk</w:t>
+          <w:t xml:space="preserve">https://doi.org/f7jhh7</w:t>
         </w:r>
       </w:hyperlink>
       <w:r>
@@ -7185,7 +7296,7 @@
           <w:rPr>
             <w:rStyle w:val="Hyperlink"/>
           </w:rPr>
-          <w:t xml:space="preserve">10.1371/journal.pone.0090346</w:t>
+          <w:t xml:space="preserve">10.1111/pce.12502</w:t>
         </w:r>
       </w:hyperlink>
       <w:r>
@@ -7202,29 +7313,12 @@
           <w:rPr>
             <w:rStyle w:val="Hyperlink"/>
           </w:rPr>
-          <w:t xml:space="preserve">24587335</w:t>
-        </w:r>
-      </w:hyperlink>
-      <w:r>
-        <w:t xml:space="preserve"> </w:t>
-      </w:r>
-      <w:r>
-        <w:t xml:space="preserve">· PMCID:</w:t>
-      </w:r>
-      <w:r>
-        <w:t xml:space="preserve"> </w:t>
-      </w:r>
-      <w:hyperlink r:id="rId138">
-        <w:r>
-          <w:rPr>
-            <w:rStyle w:val="Hyperlink"/>
-          </w:rPr>
-          <w:t xml:space="preserve">PMC3938676</w:t>
+          <w:t xml:space="preserve">25546629</w:t>
         </w:r>
       </w:hyperlink>
     </w:p>
-    <w:bookmarkEnd w:id="139"/>
-    <w:bookmarkStart w:id="144" w:name="ref-roi5bwXL"/>
+    <w:bookmarkEnd w:id="138"/>
+    <w:bookmarkStart w:id="143" w:name="ref-LzyXzJq4"/>
     <w:p>
       <w:pPr>
         <w:pStyle w:val="Bibliography"/>
@@ -7243,29 +7337,46 @@
           <w:bCs/>
           <w:b/>
         </w:rPr>
-        <w:t xml:space="preserve">Fast and accurate short read alignment with Burrows-Wheeler transform</w:t>
-      </w:r>
-      <w:r>
-        <w:t xml:space="preserve"> </w:t>
-      </w:r>
-      <w:r>
-        <w:t xml:space="preserve">H Li, R Durbin</w:t>
-      </w:r>
-      <w:r>
-        <w:t xml:space="preserve"> </w:t>
-      </w:r>
-      <w:r>
-        <w:rPr>
-          <w:iCs/>
-          <w:i/>
-        </w:rPr>
-        <w:t xml:space="preserve">Bioinformatics</w:t>
-      </w:r>
-      <w:r>
-        <w:t xml:space="preserve"> </w:t>
-      </w:r>
-      <w:r>
-        <w:t xml:space="preserve">(2009-05-18)</w:t>
+        <w:t xml:space="preserve">TASSEL-GBS: A High Capacity Genotyping by Sequencing Analysis Pipeline</w:t>
+      </w:r>
+      <w:r>
+        <w:t xml:space="preserve"> </w:t>
+      </w:r>
+      <w:r>
+        <w:t xml:space="preserve">Jeffrey C Glaubitz, Terry M Casstevens, Fei Lu, James Harriman, Robert J Elshire, Qi Sun, Edward S Buckler</w:t>
+      </w:r>
+      <w:r>
+        <w:t xml:space="preserve"> </w:t>
+      </w:r>
+      <w:r>
+        <w:rPr>
+          <w:iCs/>
+          <w:i/>
+        </w:rPr>
+        <w:t xml:space="preserve">PLoS ONE</w:t>
+      </w:r>
+      <w:r>
+        <w:t xml:space="preserve"> </w:t>
+      </w:r>
+      <w:r>
+        <w:t xml:space="preserve">(2014-02-28)</w:t>
+      </w:r>
+      <w:r>
+        <w:t xml:space="preserve"> </w:t>
+      </w:r>
+      <w:hyperlink r:id="rId139">
+        <w:r>
+          <w:rPr>
+            <w:rStyle w:val="Hyperlink"/>
+          </w:rPr>
+          <w:t xml:space="preserve">https://doi.org/f5zjsk</w:t>
+        </w:r>
+      </w:hyperlink>
+      <w:r>
+        <w:t xml:space="preserve"> </w:t>
+      </w:r>
+      <w:r>
+        <w:t xml:space="preserve">DOI:</w:t>
       </w:r>
       <w:r>
         <w:t xml:space="preserve"> </w:t>
@@ -7275,14 +7386,14 @@
           <w:rPr>
             <w:rStyle w:val="Hyperlink"/>
           </w:rPr>
-          <w:t xml:space="preserve">https://doi.org/dqt59j</w:t>
-        </w:r>
-      </w:hyperlink>
-      <w:r>
-        <w:t xml:space="preserve"> </w:t>
-      </w:r>
-      <w:r>
-        <w:t xml:space="preserve">DOI:</w:t>
+          <w:t xml:space="preserve">10.1371/journal.pone.0090346</w:t>
+        </w:r>
+      </w:hyperlink>
+      <w:r>
+        <w:t xml:space="preserve"> </w:t>
+      </w:r>
+      <w:r>
+        <w:t xml:space="preserve">· PMID:</w:t>
       </w:r>
       <w:r>
         <w:t xml:space="preserve"> </w:t>
@@ -7292,14 +7403,14 @@
           <w:rPr>
             <w:rStyle w:val="Hyperlink"/>
           </w:rPr>
-          <w:t xml:space="preserve">10.1093/bioinformatics/btp324</w:t>
-        </w:r>
-      </w:hyperlink>
-      <w:r>
-        <w:t xml:space="preserve"> </w:t>
-      </w:r>
-      <w:r>
-        <w:t xml:space="preserve">· PMID:</w:t>
+          <w:t xml:space="preserve">24587335</w:t>
+        </w:r>
+      </w:hyperlink>
+      <w:r>
+        <w:t xml:space="preserve"> </w:t>
+      </w:r>
+      <w:r>
+        <w:t xml:space="preserve">· PMCID:</w:t>
       </w:r>
       <w:r>
         <w:t xml:space="preserve"> </w:t>
@@ -7309,29 +7420,12 @@
           <w:rPr>
             <w:rStyle w:val="Hyperlink"/>
           </w:rPr>
-          <w:t xml:space="preserve">19451168</w:t>
-        </w:r>
-      </w:hyperlink>
-      <w:r>
-        <w:t xml:space="preserve"> </w:t>
-      </w:r>
-      <w:r>
-        <w:t xml:space="preserve">· PMCID:</w:t>
-      </w:r>
-      <w:r>
-        <w:t xml:space="preserve"> </w:t>
-      </w:r>
-      <w:hyperlink r:id="rId143">
-        <w:r>
-          <w:rPr>
-            <w:rStyle w:val="Hyperlink"/>
-          </w:rPr>
-          <w:t xml:space="preserve">PMC2705234</w:t>
+          <w:t xml:space="preserve">PMC3938676</w:t>
         </w:r>
       </w:hyperlink>
     </w:p>
-    <w:bookmarkEnd w:id="144"/>
-    <w:bookmarkStart w:id="149" w:name="ref-PzHxvkzH"/>
+    <w:bookmarkEnd w:id="143"/>
+    <w:bookmarkStart w:id="148" w:name="ref-roi5bwXL"/>
     <w:p>
       <w:pPr>
         <w:pStyle w:val="Bibliography"/>
@@ -7350,13 +7444,13 @@
           <w:bCs/>
           <w:b/>
         </w:rPr>
-        <w:t xml:space="preserve">The variant call format and VCFtools</w:t>
-      </w:r>
-      <w:r>
-        <w:t xml:space="preserve"> </w:t>
-      </w:r>
-      <w:r>
-        <w:t xml:space="preserve">P Danecek, A Auton, G Abecasis, CA Albers, E Banks, MA DePristo, RE Handsaker, G Lunter, GT Marth, ST Sherry, … 1000 Genomes Project Analysis Group</w:t>
+        <w:t xml:space="preserve">Fast and accurate short read alignment with Burrows-Wheeler transform</w:t>
+      </w:r>
+      <w:r>
+        <w:t xml:space="preserve"> </w:t>
+      </w:r>
+      <w:r>
+        <w:t xml:space="preserve">H Li, R Durbin</w:t>
       </w:r>
       <w:r>
         <w:t xml:space="preserve"> </w:t>
@@ -7372,7 +7466,24 @@
         <w:t xml:space="preserve"> </w:t>
       </w:r>
       <w:r>
-        <w:t xml:space="preserve">(2011-06-07)</w:t>
+        <w:t xml:space="preserve">(2009-05-18)</w:t>
+      </w:r>
+      <w:r>
+        <w:t xml:space="preserve"> </w:t>
+      </w:r>
+      <w:hyperlink r:id="rId144">
+        <w:r>
+          <w:rPr>
+            <w:rStyle w:val="Hyperlink"/>
+          </w:rPr>
+          <w:t xml:space="preserve">https://doi.org/dqt59j</w:t>
+        </w:r>
+      </w:hyperlink>
+      <w:r>
+        <w:t xml:space="preserve"> </w:t>
+      </w:r>
+      <w:r>
+        <w:t xml:space="preserve">DOI:</w:t>
       </w:r>
       <w:r>
         <w:t xml:space="preserve"> </w:t>
@@ -7382,14 +7493,14 @@
           <w:rPr>
             <w:rStyle w:val="Hyperlink"/>
           </w:rPr>
-          <w:t xml:space="preserve">https://doi.org/b6kxfd</w:t>
-        </w:r>
-      </w:hyperlink>
-      <w:r>
-        <w:t xml:space="preserve"> </w:t>
-      </w:r>
-      <w:r>
-        <w:t xml:space="preserve">DOI:</w:t>
+          <w:t xml:space="preserve">10.1093/bioinformatics/btp324</w:t>
+        </w:r>
+      </w:hyperlink>
+      <w:r>
+        <w:t xml:space="preserve"> </w:t>
+      </w:r>
+      <w:r>
+        <w:t xml:space="preserve">· PMID:</w:t>
       </w:r>
       <w:r>
         <w:t xml:space="preserve"> </w:t>
@@ -7399,14 +7510,14 @@
           <w:rPr>
             <w:rStyle w:val="Hyperlink"/>
           </w:rPr>
-          <w:t xml:space="preserve">10.1093/bioinformatics/btr330</w:t>
-        </w:r>
-      </w:hyperlink>
-      <w:r>
-        <w:t xml:space="preserve"> </w:t>
-      </w:r>
-      <w:r>
-        <w:t xml:space="preserve">· PMID:</w:t>
+          <w:t xml:space="preserve">19451168</w:t>
+        </w:r>
+      </w:hyperlink>
+      <w:r>
+        <w:t xml:space="preserve"> </w:t>
+      </w:r>
+      <w:r>
+        <w:t xml:space="preserve">· PMCID:</w:t>
       </w:r>
       <w:r>
         <w:t xml:space="preserve"> </w:t>
@@ -7416,29 +7527,12 @@
           <w:rPr>
             <w:rStyle w:val="Hyperlink"/>
           </w:rPr>
-          <w:t xml:space="preserve">21653522</w:t>
-        </w:r>
-      </w:hyperlink>
-      <w:r>
-        <w:t xml:space="preserve"> </w:t>
-      </w:r>
-      <w:r>
-        <w:t xml:space="preserve">· PMCID:</w:t>
-      </w:r>
-      <w:r>
-        <w:t xml:space="preserve"> </w:t>
-      </w:r>
-      <w:hyperlink r:id="rId148">
-        <w:r>
-          <w:rPr>
-            <w:rStyle w:val="Hyperlink"/>
-          </w:rPr>
-          <w:t xml:space="preserve">PMC3137218</w:t>
+          <w:t xml:space="preserve">PMC2705234</w:t>
         </w:r>
       </w:hyperlink>
     </w:p>
-    <w:bookmarkEnd w:id="149"/>
-    <w:bookmarkStart w:id="154" w:name="ref-9MxZ3Enw"/>
+    <w:bookmarkEnd w:id="148"/>
+    <w:bookmarkStart w:id="153" w:name="ref-PzHxvkzH"/>
     <w:p>
       <w:pPr>
         <w:pStyle w:val="Bibliography"/>
@@ -7457,29 +7551,46 @@
           <w:bCs/>
           <w:b/>
         </w:rPr>
-        <w:t xml:space="preserve">Enhancements to the ADMIXTURE algorithm for individual ancestry estimation</w:t>
-      </w:r>
-      <w:r>
-        <w:t xml:space="preserve"> </w:t>
-      </w:r>
-      <w:r>
-        <w:t xml:space="preserve">David H Alexander, Kenneth Lange</w:t>
-      </w:r>
-      <w:r>
-        <w:t xml:space="preserve"> </w:t>
-      </w:r>
-      <w:r>
-        <w:rPr>
-          <w:iCs/>
-          <w:i/>
-        </w:rPr>
-        <w:t xml:space="preserve">BMC Bioinformatics</w:t>
-      </w:r>
-      <w:r>
-        <w:t xml:space="preserve"> </w:t>
-      </w:r>
-      <w:r>
-        <w:t xml:space="preserve">(2011-06-18)</w:t>
+        <w:t xml:space="preserve">The variant call format and VCFtools</w:t>
+      </w:r>
+      <w:r>
+        <w:t xml:space="preserve"> </w:t>
+      </w:r>
+      <w:r>
+        <w:t xml:space="preserve">P Danecek, A Auton, G Abecasis, CA Albers, E Banks, MA DePristo, RE Handsaker, G Lunter, GT Marth, ST Sherry, … 1000 Genomes Project Analysis Group</w:t>
+      </w:r>
+      <w:r>
+        <w:t xml:space="preserve"> </w:t>
+      </w:r>
+      <w:r>
+        <w:rPr>
+          <w:iCs/>
+          <w:i/>
+        </w:rPr>
+        <w:t xml:space="preserve">Bioinformatics</w:t>
+      </w:r>
+      <w:r>
+        <w:t xml:space="preserve"> </w:t>
+      </w:r>
+      <w:r>
+        <w:t xml:space="preserve">(2011-06-07)</w:t>
+      </w:r>
+      <w:r>
+        <w:t xml:space="preserve"> </w:t>
+      </w:r>
+      <w:hyperlink r:id="rId149">
+        <w:r>
+          <w:rPr>
+            <w:rStyle w:val="Hyperlink"/>
+          </w:rPr>
+          <w:t xml:space="preserve">https://doi.org/b6kxfd</w:t>
+        </w:r>
+      </w:hyperlink>
+      <w:r>
+        <w:t xml:space="preserve"> </w:t>
+      </w:r>
+      <w:r>
+        <w:t xml:space="preserve">DOI:</w:t>
       </w:r>
       <w:r>
         <w:t xml:space="preserve"> </w:t>
@@ -7489,14 +7600,14 @@
           <w:rPr>
             <w:rStyle w:val="Hyperlink"/>
           </w:rPr>
-          <w:t xml:space="preserve">https://doi.org/dtnztg</w:t>
-        </w:r>
-      </w:hyperlink>
-      <w:r>
-        <w:t xml:space="preserve"> </w:t>
-      </w:r>
-      <w:r>
-        <w:t xml:space="preserve">DOI:</w:t>
+          <w:t xml:space="preserve">10.1093/bioinformatics/btr330</w:t>
+        </w:r>
+      </w:hyperlink>
+      <w:r>
+        <w:t xml:space="preserve"> </w:t>
+      </w:r>
+      <w:r>
+        <w:t xml:space="preserve">· PMID:</w:t>
       </w:r>
       <w:r>
         <w:t xml:space="preserve"> </w:t>
@@ -7506,14 +7617,14 @@
           <w:rPr>
             <w:rStyle w:val="Hyperlink"/>
           </w:rPr>
-          <w:t xml:space="preserve">10.1186/1471-2105-12-246</w:t>
-        </w:r>
-      </w:hyperlink>
-      <w:r>
-        <w:t xml:space="preserve"> </w:t>
-      </w:r>
-      <w:r>
-        <w:t xml:space="preserve">· PMID:</w:t>
+          <w:t xml:space="preserve">21653522</w:t>
+        </w:r>
+      </w:hyperlink>
+      <w:r>
+        <w:t xml:space="preserve"> </w:t>
+      </w:r>
+      <w:r>
+        <w:t xml:space="preserve">· PMCID:</w:t>
       </w:r>
       <w:r>
         <w:t xml:space="preserve"> </w:t>
@@ -7523,29 +7634,12 @@
           <w:rPr>
             <w:rStyle w:val="Hyperlink"/>
           </w:rPr>
-          <w:t xml:space="preserve">21682921</w:t>
-        </w:r>
-      </w:hyperlink>
-      <w:r>
-        <w:t xml:space="preserve"> </w:t>
-      </w:r>
-      <w:r>
-        <w:t xml:space="preserve">· PMCID:</w:t>
-      </w:r>
-      <w:r>
-        <w:t xml:space="preserve"> </w:t>
-      </w:r>
-      <w:hyperlink r:id="rId153">
-        <w:r>
-          <w:rPr>
-            <w:rStyle w:val="Hyperlink"/>
-          </w:rPr>
-          <w:t xml:space="preserve">PMC3146885</w:t>
+          <w:t xml:space="preserve">PMC3137218</w:t>
         </w:r>
       </w:hyperlink>
     </w:p>
-    <w:bookmarkEnd w:id="154"/>
-    <w:bookmarkStart w:id="159" w:name="ref-juGWJJrG"/>
+    <w:bookmarkEnd w:id="153"/>
+    <w:bookmarkStart w:id="158" w:name="ref-9MxZ3Enw"/>
     <w:p>
       <w:pPr>
         <w:pStyle w:val="Bibliography"/>
@@ -7564,29 +7658,46 @@
           <w:bCs/>
           <w:b/>
         </w:rPr>
-        <w:t xml:space="preserve">PLINK: A Tool Set for Whole-Genome Association and Population-Based Linkage Analyses</w:t>
-      </w:r>
-      <w:r>
-        <w:t xml:space="preserve"> </w:t>
-      </w:r>
-      <w:r>
-        <w:t xml:space="preserve">Shaun Purcell, Benjamin Neale, Kathe Todd-Brown, Lori Thomas, Manuel AR Ferreira, David Bender, Julian Maller, Pamela Sklar, Paul IW de Bakker, Mark J Daly, Pak C Sham</w:t>
-      </w:r>
-      <w:r>
-        <w:t xml:space="preserve"> </w:t>
-      </w:r>
-      <w:r>
-        <w:rPr>
-          <w:iCs/>
-          <w:i/>
-        </w:rPr>
-        <w:t xml:space="preserve">The American Journal of Human Genetics</w:t>
-      </w:r>
-      <w:r>
-        <w:t xml:space="preserve"> </w:t>
-      </w:r>
-      <w:r>
-        <w:t xml:space="preserve">(2007-09)</w:t>
+        <w:t xml:space="preserve">Enhancements to the ADMIXTURE algorithm for individual ancestry estimation</w:t>
+      </w:r>
+      <w:r>
+        <w:t xml:space="preserve"> </w:t>
+      </w:r>
+      <w:r>
+        <w:t xml:space="preserve">David H Alexander, Kenneth Lange</w:t>
+      </w:r>
+      <w:r>
+        <w:t xml:space="preserve"> </w:t>
+      </w:r>
+      <w:r>
+        <w:rPr>
+          <w:iCs/>
+          <w:i/>
+        </w:rPr>
+        <w:t xml:space="preserve">BMC Bioinformatics</w:t>
+      </w:r>
+      <w:r>
+        <w:t xml:space="preserve"> </w:t>
+      </w:r>
+      <w:r>
+        <w:t xml:space="preserve">(2011-06-18)</w:t>
+      </w:r>
+      <w:r>
+        <w:t xml:space="preserve"> </w:t>
+      </w:r>
+      <w:hyperlink r:id="rId154">
+        <w:r>
+          <w:rPr>
+            <w:rStyle w:val="Hyperlink"/>
+          </w:rPr>
+          <w:t xml:space="preserve">https://doi.org/dtnztg</w:t>
+        </w:r>
+      </w:hyperlink>
+      <w:r>
+        <w:t xml:space="preserve"> </w:t>
+      </w:r>
+      <w:r>
+        <w:t xml:space="preserve">DOI:</w:t>
       </w:r>
       <w:r>
         <w:t xml:space="preserve"> </w:t>
@@ -7596,14 +7707,14 @@
           <w:rPr>
             <w:rStyle w:val="Hyperlink"/>
           </w:rPr>
-          <w:t xml:space="preserve">https://doi.org/cp2rzn</w:t>
-        </w:r>
-      </w:hyperlink>
-      <w:r>
-        <w:t xml:space="preserve"> </w:t>
-      </w:r>
-      <w:r>
-        <w:t xml:space="preserve">DOI:</w:t>
+          <w:t xml:space="preserve">10.1186/1471-2105-12-246</w:t>
+        </w:r>
+      </w:hyperlink>
+      <w:r>
+        <w:t xml:space="preserve"> </w:t>
+      </w:r>
+      <w:r>
+        <w:t xml:space="preserve">· PMID:</w:t>
       </w:r>
       <w:r>
         <w:t xml:space="preserve"> </w:t>
@@ -7613,14 +7724,14 @@
           <w:rPr>
             <w:rStyle w:val="Hyperlink"/>
           </w:rPr>
-          <w:t xml:space="preserve">10.1086/519795</w:t>
-        </w:r>
-      </w:hyperlink>
-      <w:r>
-        <w:t xml:space="preserve"> </w:t>
-      </w:r>
-      <w:r>
-        <w:t xml:space="preserve">· PMID:</w:t>
+          <w:t xml:space="preserve">21682921</w:t>
+        </w:r>
+      </w:hyperlink>
+      <w:r>
+        <w:t xml:space="preserve"> </w:t>
+      </w:r>
+      <w:r>
+        <w:t xml:space="preserve">· PMCID:</w:t>
       </w:r>
       <w:r>
         <w:t xml:space="preserve"> </w:t>
@@ -7630,29 +7741,12 @@
           <w:rPr>
             <w:rStyle w:val="Hyperlink"/>
           </w:rPr>
-          <w:t xml:space="preserve">17701901</w:t>
-        </w:r>
-      </w:hyperlink>
-      <w:r>
-        <w:t xml:space="preserve"> </w:t>
-      </w:r>
-      <w:r>
-        <w:t xml:space="preserve">· PMCID:</w:t>
-      </w:r>
-      <w:r>
-        <w:t xml:space="preserve"> </w:t>
-      </w:r>
-      <w:hyperlink r:id="rId158">
-        <w:r>
-          <w:rPr>
-            <w:rStyle w:val="Hyperlink"/>
-          </w:rPr>
-          <w:t xml:space="preserve">PMC1950838</w:t>
+          <w:t xml:space="preserve">PMC3146885</w:t>
         </w:r>
       </w:hyperlink>
     </w:p>
-    <w:bookmarkEnd w:id="159"/>
-    <w:bookmarkStart w:id="164" w:name="ref-I3vP8cpz"/>
+    <w:bookmarkEnd w:id="158"/>
+    <w:bookmarkStart w:id="163" w:name="ref-juGWJJrG"/>
     <w:p>
       <w:pPr>
         <w:pStyle w:val="Bibliography"/>
@@ -7671,29 +7765,46 @@
           <w:bCs/>
           <w:b/>
         </w:rPr>
-        <w:t xml:space="preserve">Genome-Assisted Prediction of Quantitative Traits Using the R Package sommer</w:t>
-      </w:r>
-      <w:r>
-        <w:t xml:space="preserve"> </w:t>
-      </w:r>
-      <w:r>
-        <w:t xml:space="preserve">Giovanny Covarrubias-Pazaran</w:t>
-      </w:r>
-      <w:r>
-        <w:t xml:space="preserve"> </w:t>
-      </w:r>
-      <w:r>
-        <w:rPr>
-          <w:iCs/>
-          <w:i/>
-        </w:rPr>
-        <w:t xml:space="preserve">PLOS ONE</w:t>
-      </w:r>
-      <w:r>
-        <w:t xml:space="preserve"> </w:t>
-      </w:r>
-      <w:r>
-        <w:t xml:space="preserve">(2016-06-06)</w:t>
+        <w:t xml:space="preserve">PLINK: A Tool Set for Whole-Genome Association and Population-Based Linkage Analyses</w:t>
+      </w:r>
+      <w:r>
+        <w:t xml:space="preserve"> </w:t>
+      </w:r>
+      <w:r>
+        <w:t xml:space="preserve">Shaun Purcell, Benjamin Neale, Kathe Todd-Brown, Lori Thomas, Manuel AR Ferreira, David Bender, Julian Maller, Pamela Sklar, Paul IW de Bakker, Mark J Daly, Pak C Sham</w:t>
+      </w:r>
+      <w:r>
+        <w:t xml:space="preserve"> </w:t>
+      </w:r>
+      <w:r>
+        <w:rPr>
+          <w:iCs/>
+          <w:i/>
+        </w:rPr>
+        <w:t xml:space="preserve">The American Journal of Human Genetics</w:t>
+      </w:r>
+      <w:r>
+        <w:t xml:space="preserve"> </w:t>
+      </w:r>
+      <w:r>
+        <w:t xml:space="preserve">(2007-09)</w:t>
+      </w:r>
+      <w:r>
+        <w:t xml:space="preserve"> </w:t>
+      </w:r>
+      <w:hyperlink r:id="rId159">
+        <w:r>
+          <w:rPr>
+            <w:rStyle w:val="Hyperlink"/>
+          </w:rPr>
+          <w:t xml:space="preserve">https://doi.org/cp2rzn</w:t>
+        </w:r>
+      </w:hyperlink>
+      <w:r>
+        <w:t xml:space="preserve"> </w:t>
+      </w:r>
+      <w:r>
+        <w:t xml:space="preserve">DOI:</w:t>
       </w:r>
       <w:r>
         <w:t xml:space="preserve"> </w:t>
@@ -7703,14 +7814,14 @@
           <w:rPr>
             <w:rStyle w:val="Hyperlink"/>
           </w:rPr>
-          <w:t xml:space="preserve">https://doi.org/ggjp6v</w:t>
-        </w:r>
-      </w:hyperlink>
-      <w:r>
-        <w:t xml:space="preserve"> </w:t>
-      </w:r>
-      <w:r>
-        <w:t xml:space="preserve">DOI:</w:t>
+          <w:t xml:space="preserve">10.1086/519795</w:t>
+        </w:r>
+      </w:hyperlink>
+      <w:r>
+        <w:t xml:space="preserve"> </w:t>
+      </w:r>
+      <w:r>
+        <w:t xml:space="preserve">· PMID:</w:t>
       </w:r>
       <w:r>
         <w:t xml:space="preserve"> </w:t>
@@ -7720,14 +7831,14 @@
           <w:rPr>
             <w:rStyle w:val="Hyperlink"/>
           </w:rPr>
-          <w:t xml:space="preserve">10.1371/journal.pone.0156744</w:t>
-        </w:r>
-      </w:hyperlink>
-      <w:r>
-        <w:t xml:space="preserve"> </w:t>
-      </w:r>
-      <w:r>
-        <w:t xml:space="preserve">· PMID:</w:t>
+          <w:t xml:space="preserve">17701901</w:t>
+        </w:r>
+      </w:hyperlink>
+      <w:r>
+        <w:t xml:space="preserve"> </w:t>
+      </w:r>
+      <w:r>
+        <w:t xml:space="preserve">· PMCID:</w:t>
       </w:r>
       <w:r>
         <w:t xml:space="preserve"> </w:t>
@@ -7737,29 +7848,12 @@
           <w:rPr>
             <w:rStyle w:val="Hyperlink"/>
           </w:rPr>
-          <w:t xml:space="preserve">27271781</w:t>
-        </w:r>
-      </w:hyperlink>
-      <w:r>
-        <w:t xml:space="preserve"> </w:t>
-      </w:r>
-      <w:r>
-        <w:t xml:space="preserve">· PMCID:</w:t>
-      </w:r>
-      <w:r>
-        <w:t xml:space="preserve"> </w:t>
-      </w:r>
-      <w:hyperlink r:id="rId163">
-        <w:r>
-          <w:rPr>
-            <w:rStyle w:val="Hyperlink"/>
-          </w:rPr>
-          <w:t xml:space="preserve">PMC4894563</w:t>
+          <w:t xml:space="preserve">PMC1950838</w:t>
         </w:r>
       </w:hyperlink>
     </w:p>
-    <w:bookmarkEnd w:id="164"/>
-    <w:bookmarkStart w:id="169" w:name="ref-A9obAHi0"/>
+    <w:bookmarkEnd w:id="163"/>
+    <w:bookmarkStart w:id="168" w:name="ref-I3vP8cpz"/>
     <w:p>
       <w:pPr>
         <w:pStyle w:val="Bibliography"/>
@@ -7778,29 +7872,46 @@
           <w:bCs/>
           <w:b/>
         </w:rPr>
-        <w:t xml:space="preserve">SNPhylo: a pipeline to construct a phylogenetic tree from huge SNP data</w:t>
-      </w:r>
-      <w:r>
-        <w:t xml:space="preserve"> </w:t>
-      </w:r>
-      <w:r>
-        <w:t xml:space="preserve">Tae-Ho Lee, Hui Guo, Xiyin Wang, Changsoo Kim, Andrew H Paterson</w:t>
-      </w:r>
-      <w:r>
-        <w:t xml:space="preserve"> </w:t>
-      </w:r>
-      <w:r>
-        <w:rPr>
-          <w:iCs/>
-          <w:i/>
-        </w:rPr>
-        <w:t xml:space="preserve">BMC Genomics</w:t>
-      </w:r>
-      <w:r>
-        <w:t xml:space="preserve"> </w:t>
-      </w:r>
-      <w:r>
-        <w:t xml:space="preserve">(2014)</w:t>
+        <w:t xml:space="preserve">Genome-Assisted Prediction of Quantitative Traits Using the R Package sommer</w:t>
+      </w:r>
+      <w:r>
+        <w:t xml:space="preserve"> </w:t>
+      </w:r>
+      <w:r>
+        <w:t xml:space="preserve">Giovanny Covarrubias-Pazaran</w:t>
+      </w:r>
+      <w:r>
+        <w:t xml:space="preserve"> </w:t>
+      </w:r>
+      <w:r>
+        <w:rPr>
+          <w:iCs/>
+          <w:i/>
+        </w:rPr>
+        <w:t xml:space="preserve">PLOS ONE</w:t>
+      </w:r>
+      <w:r>
+        <w:t xml:space="preserve"> </w:t>
+      </w:r>
+      <w:r>
+        <w:t xml:space="preserve">(2016-06-06)</w:t>
+      </w:r>
+      <w:r>
+        <w:t xml:space="preserve"> </w:t>
+      </w:r>
+      <w:hyperlink r:id="rId164">
+        <w:r>
+          <w:rPr>
+            <w:rStyle w:val="Hyperlink"/>
+          </w:rPr>
+          <w:t xml:space="preserve">https://doi.org/ggjp6v</w:t>
+        </w:r>
+      </w:hyperlink>
+      <w:r>
+        <w:t xml:space="preserve"> </w:t>
+      </w:r>
+      <w:r>
+        <w:t xml:space="preserve">DOI:</w:t>
       </w:r>
       <w:r>
         <w:t xml:space="preserve"> </w:t>
@@ -7810,14 +7921,14 @@
           <w:rPr>
             <w:rStyle w:val="Hyperlink"/>
           </w:rPr>
-          <w:t xml:space="preserve">https://doi.org/f5xgnj</w:t>
-        </w:r>
-      </w:hyperlink>
-      <w:r>
-        <w:t xml:space="preserve"> </w:t>
-      </w:r>
-      <w:r>
-        <w:t xml:space="preserve">DOI:</w:t>
+          <w:t xml:space="preserve">10.1371/journal.pone.0156744</w:t>
+        </w:r>
+      </w:hyperlink>
+      <w:r>
+        <w:t xml:space="preserve"> </w:t>
+      </w:r>
+      <w:r>
+        <w:t xml:space="preserve">· PMID:</w:t>
       </w:r>
       <w:r>
         <w:t xml:space="preserve"> </w:t>
@@ -7827,14 +7938,14 @@
           <w:rPr>
             <w:rStyle w:val="Hyperlink"/>
           </w:rPr>
-          <w:t xml:space="preserve">10.1186/1471-2164-15-162</w:t>
-        </w:r>
-      </w:hyperlink>
-      <w:r>
-        <w:t xml:space="preserve"> </w:t>
-      </w:r>
-      <w:r>
-        <w:t xml:space="preserve">· PMID:</w:t>
+          <w:t xml:space="preserve">27271781</w:t>
+        </w:r>
+      </w:hyperlink>
+      <w:r>
+        <w:t xml:space="preserve"> </w:t>
+      </w:r>
+      <w:r>
+        <w:t xml:space="preserve">· PMCID:</w:t>
       </w:r>
       <w:r>
         <w:t xml:space="preserve"> </w:t>
@@ -7844,29 +7955,12 @@
           <w:rPr>
             <w:rStyle w:val="Hyperlink"/>
           </w:rPr>
-          <w:t xml:space="preserve">24571581</w:t>
-        </w:r>
-      </w:hyperlink>
-      <w:r>
-        <w:t xml:space="preserve"> </w:t>
-      </w:r>
-      <w:r>
-        <w:t xml:space="preserve">· PMCID:</w:t>
-      </w:r>
-      <w:r>
-        <w:t xml:space="preserve"> </w:t>
-      </w:r>
-      <w:hyperlink r:id="rId168">
-        <w:r>
-          <w:rPr>
-            <w:rStyle w:val="Hyperlink"/>
-          </w:rPr>
-          <w:t xml:space="preserve">PMC3945939</w:t>
+          <w:t xml:space="preserve">PMC4894563</w:t>
         </w:r>
       </w:hyperlink>
     </w:p>
-    <w:bookmarkEnd w:id="169"/>
-    <w:bookmarkStart w:id="174" w:name="ref-obxjDYob"/>
+    <w:bookmarkEnd w:id="168"/>
+    <w:bookmarkStart w:id="173" w:name="ref-A9obAHi0"/>
     <w:p>
       <w:pPr>
         <w:pStyle w:val="Bibliography"/>
@@ -7885,29 +7979,46 @@
           <w:bCs/>
           <w:b/>
         </w:rPr>
-        <w:t xml:space="preserve">Genomic Heritability: What Is It?</w:t>
-      </w:r>
-      <w:r>
-        <w:t xml:space="preserve"> </w:t>
-      </w:r>
-      <w:r>
-        <w:t xml:space="preserve">Gustavo de los Campos, Daniel Sorensen, Daniel Gianola</w:t>
-      </w:r>
-      <w:r>
-        <w:t xml:space="preserve"> </w:t>
-      </w:r>
-      <w:r>
-        <w:rPr>
-          <w:iCs/>
-          <w:i/>
-        </w:rPr>
-        <w:t xml:space="preserve">PLOS Genetics</w:t>
-      </w:r>
-      <w:r>
-        <w:t xml:space="preserve"> </w:t>
-      </w:r>
-      <w:r>
-        <w:t xml:space="preserve">(2015-05-05)</w:t>
+        <w:t xml:space="preserve">SNPhylo: a pipeline to construct a phylogenetic tree from huge SNP data</w:t>
+      </w:r>
+      <w:r>
+        <w:t xml:space="preserve"> </w:t>
+      </w:r>
+      <w:r>
+        <w:t xml:space="preserve">Tae-Ho Lee, Hui Guo, Xiyin Wang, Changsoo Kim, Andrew H Paterson</w:t>
+      </w:r>
+      <w:r>
+        <w:t xml:space="preserve"> </w:t>
+      </w:r>
+      <w:r>
+        <w:rPr>
+          <w:iCs/>
+          <w:i/>
+        </w:rPr>
+        <w:t xml:space="preserve">BMC Genomics</w:t>
+      </w:r>
+      <w:r>
+        <w:t xml:space="preserve"> </w:t>
+      </w:r>
+      <w:r>
+        <w:t xml:space="preserve">(2014)</w:t>
+      </w:r>
+      <w:r>
+        <w:t xml:space="preserve"> </w:t>
+      </w:r>
+      <w:hyperlink r:id="rId169">
+        <w:r>
+          <w:rPr>
+            <w:rStyle w:val="Hyperlink"/>
+          </w:rPr>
+          <w:t xml:space="preserve">https://doi.org/f5xgnj</w:t>
+        </w:r>
+      </w:hyperlink>
+      <w:r>
+        <w:t xml:space="preserve"> </w:t>
+      </w:r>
+      <w:r>
+        <w:t xml:space="preserve">DOI:</w:t>
       </w:r>
       <w:r>
         <w:t xml:space="preserve"> </w:t>
@@ -7917,14 +8028,14 @@
           <w:rPr>
             <w:rStyle w:val="Hyperlink"/>
           </w:rPr>
-          <w:t xml:space="preserve">https://doi.org/gmkw9r</w:t>
-        </w:r>
-      </w:hyperlink>
-      <w:r>
-        <w:t xml:space="preserve"> </w:t>
-      </w:r>
-      <w:r>
-        <w:t xml:space="preserve">DOI:</w:t>
+          <w:t xml:space="preserve">10.1186/1471-2164-15-162</w:t>
+        </w:r>
+      </w:hyperlink>
+      <w:r>
+        <w:t xml:space="preserve"> </w:t>
+      </w:r>
+      <w:r>
+        <w:t xml:space="preserve">· PMID:</w:t>
       </w:r>
       <w:r>
         <w:t xml:space="preserve"> </w:t>
@@ -7934,14 +8045,14 @@
           <w:rPr>
             <w:rStyle w:val="Hyperlink"/>
           </w:rPr>
-          <w:t xml:space="preserve">10.1371/journal.pgen.1005048</w:t>
-        </w:r>
-      </w:hyperlink>
-      <w:r>
-        <w:t xml:space="preserve"> </w:t>
-      </w:r>
-      <w:r>
-        <w:t xml:space="preserve">· PMID:</w:t>
+          <w:t xml:space="preserve">24571581</w:t>
+        </w:r>
+      </w:hyperlink>
+      <w:r>
+        <w:t xml:space="preserve"> </w:t>
+      </w:r>
+      <w:r>
+        <w:t xml:space="preserve">· PMCID:</w:t>
       </w:r>
       <w:r>
         <w:t xml:space="preserve"> </w:t>
@@ -7951,29 +8062,12 @@
           <w:rPr>
             <w:rStyle w:val="Hyperlink"/>
           </w:rPr>
-          <w:t xml:space="preserve">25942577</w:t>
-        </w:r>
-      </w:hyperlink>
-      <w:r>
-        <w:t xml:space="preserve"> </w:t>
-      </w:r>
-      <w:r>
-        <w:t xml:space="preserve">· PMCID:</w:t>
-      </w:r>
-      <w:r>
-        <w:t xml:space="preserve"> </w:t>
-      </w:r>
-      <w:hyperlink r:id="rId173">
-        <w:r>
-          <w:rPr>
-            <w:rStyle w:val="Hyperlink"/>
-          </w:rPr>
-          <w:t xml:space="preserve">PMC4420472</w:t>
+          <w:t xml:space="preserve">PMC3945939</w:t>
         </w:r>
       </w:hyperlink>
     </w:p>
-    <w:bookmarkEnd w:id="174"/>
-    <w:bookmarkStart w:id="179" w:name="ref-15ChEFKjS"/>
+    <w:bookmarkEnd w:id="173"/>
+    <w:bookmarkStart w:id="178" w:name="ref-obxjDYob"/>
     <w:p>
       <w:pPr>
         <w:pStyle w:val="Bibliography"/>
@@ -7992,29 +8086,46 @@
           <w:bCs/>
           <w:b/>
         </w:rPr>
-        <w:t xml:space="preserve">Genome-enabled predictions for binomial traits in sugar beet populations</w:t>
-      </w:r>
-      <w:r>
-        <w:t xml:space="preserve"> </w:t>
-      </w:r>
-      <w:r>
-        <w:t xml:space="preserve">Filippo Biscarini, Piergiorgio Stevanato, Chiara Broccanello, Alessandra Stella, Massimo Saccomani</w:t>
-      </w:r>
-      <w:r>
-        <w:t xml:space="preserve"> </w:t>
-      </w:r>
-      <w:r>
-        <w:rPr>
-          <w:iCs/>
-          <w:i/>
-        </w:rPr>
-        <w:t xml:space="preserve">BMC Genetics</w:t>
-      </w:r>
-      <w:r>
-        <w:t xml:space="preserve"> </w:t>
-      </w:r>
-      <w:r>
-        <w:t xml:space="preserve">(2014)</w:t>
+        <w:t xml:space="preserve">Genomic Heritability: What Is It?</w:t>
+      </w:r>
+      <w:r>
+        <w:t xml:space="preserve"> </w:t>
+      </w:r>
+      <w:r>
+        <w:t xml:space="preserve">Gustavo de los Campos, Daniel Sorensen, Daniel Gianola</w:t>
+      </w:r>
+      <w:r>
+        <w:t xml:space="preserve"> </w:t>
+      </w:r>
+      <w:r>
+        <w:rPr>
+          <w:iCs/>
+          <w:i/>
+        </w:rPr>
+        <w:t xml:space="preserve">PLOS Genetics</w:t>
+      </w:r>
+      <w:r>
+        <w:t xml:space="preserve"> </w:t>
+      </w:r>
+      <w:r>
+        <w:t xml:space="preserve">(2015-05-05)</w:t>
+      </w:r>
+      <w:r>
+        <w:t xml:space="preserve"> </w:t>
+      </w:r>
+      <w:hyperlink r:id="rId174">
+        <w:r>
+          <w:rPr>
+            <w:rStyle w:val="Hyperlink"/>
+          </w:rPr>
+          <w:t xml:space="preserve">https://doi.org/gmkw9r</w:t>
+        </w:r>
+      </w:hyperlink>
+      <w:r>
+        <w:t xml:space="preserve"> </w:t>
+      </w:r>
+      <w:r>
+        <w:t xml:space="preserve">DOI:</w:t>
       </w:r>
       <w:r>
         <w:t xml:space="preserve"> </w:t>
@@ -8024,14 +8135,14 @@
           <w:rPr>
             <w:rStyle w:val="Hyperlink"/>
           </w:rPr>
-          <w:t xml:space="preserve">https://doi.org/f6jhz3</w:t>
-        </w:r>
-      </w:hyperlink>
-      <w:r>
-        <w:t xml:space="preserve"> </w:t>
-      </w:r>
-      <w:r>
-        <w:t xml:space="preserve">DOI:</w:t>
+          <w:t xml:space="preserve">10.1371/journal.pgen.1005048</w:t>
+        </w:r>
+      </w:hyperlink>
+      <w:r>
+        <w:t xml:space="preserve"> </w:t>
+      </w:r>
+      <w:r>
+        <w:t xml:space="preserve">· PMID:</w:t>
       </w:r>
       <w:r>
         <w:t xml:space="preserve"> </w:t>
@@ -8041,14 +8152,14 @@
           <w:rPr>
             <w:rStyle w:val="Hyperlink"/>
           </w:rPr>
-          <w:t xml:space="preserve">10.1186/1471-2156-15-87</w:t>
-        </w:r>
-      </w:hyperlink>
-      <w:r>
-        <w:t xml:space="preserve"> </w:t>
-      </w:r>
-      <w:r>
-        <w:t xml:space="preserve">· PMID:</w:t>
+          <w:t xml:space="preserve">25942577</w:t>
+        </w:r>
+      </w:hyperlink>
+      <w:r>
+        <w:t xml:space="preserve"> </w:t>
+      </w:r>
+      <w:r>
+        <w:t xml:space="preserve">· PMCID:</w:t>
       </w:r>
       <w:r>
         <w:t xml:space="preserve"> </w:t>
@@ -8058,29 +8169,12 @@
           <w:rPr>
             <w:rStyle w:val="Hyperlink"/>
           </w:rPr>
-          <w:t xml:space="preserve">25053450</w:t>
-        </w:r>
-      </w:hyperlink>
-      <w:r>
-        <w:t xml:space="preserve"> </w:t>
-      </w:r>
-      <w:r>
-        <w:t xml:space="preserve">· PMCID:</w:t>
-      </w:r>
-      <w:r>
-        <w:t xml:space="preserve"> </w:t>
-      </w:r>
-      <w:hyperlink r:id="rId178">
-        <w:r>
-          <w:rPr>
-            <w:rStyle w:val="Hyperlink"/>
-          </w:rPr>
-          <w:t xml:space="preserve">PMC4113669</w:t>
+          <w:t xml:space="preserve">PMC4420472</w:t>
         </w:r>
       </w:hyperlink>
     </w:p>
-    <w:bookmarkEnd w:id="179"/>
-    <w:bookmarkStart w:id="182" w:name="ref-1B5fUw44w"/>
+    <w:bookmarkEnd w:id="178"/>
+    <w:bookmarkStart w:id="183" w:name="ref-15ChEFKjS"/>
     <w:p>
       <w:pPr>
         <w:pStyle w:val="Bibliography"/>
@@ -8099,29 +8193,46 @@
           <w:bCs/>
           <w:b/>
         </w:rPr>
-        <w:t xml:space="preserve">Log-likelihood-based Pseudo- &lt;i&gt;R&lt;/i&gt; &lt;sup&gt;2&lt;/sup&gt; in Logistic Regression</w:t>
-      </w:r>
-      <w:r>
-        <w:t xml:space="preserve"> </w:t>
-      </w:r>
-      <w:r>
-        <w:t xml:space="preserve">Giselmar AJ Hemmert, Laura M Schons, Jan Wieseke, Heiko Schimmelpfennig</w:t>
-      </w:r>
-      <w:r>
-        <w:t xml:space="preserve"> </w:t>
-      </w:r>
-      <w:r>
-        <w:rPr>
-          <w:iCs/>
-          <w:i/>
-        </w:rPr>
-        <w:t xml:space="preserve">Sociological Methods &amp; Research</w:t>
-      </w:r>
-      <w:r>
-        <w:t xml:space="preserve"> </w:t>
-      </w:r>
-      <w:r>
-        <w:t xml:space="preserve">(2016-03-18)</w:t>
+        <w:t xml:space="preserve">Genome-enabled predictions for binomial traits in sugar beet populations</w:t>
+      </w:r>
+      <w:r>
+        <w:t xml:space="preserve"> </w:t>
+      </w:r>
+      <w:r>
+        <w:t xml:space="preserve">Filippo Biscarini, Piergiorgio Stevanato, Chiara Broccanello, Alessandra Stella, Massimo Saccomani</w:t>
+      </w:r>
+      <w:r>
+        <w:t xml:space="preserve"> </w:t>
+      </w:r>
+      <w:r>
+        <w:rPr>
+          <w:iCs/>
+          <w:i/>
+        </w:rPr>
+        <w:t xml:space="preserve">BMC Genetics</w:t>
+      </w:r>
+      <w:r>
+        <w:t xml:space="preserve"> </w:t>
+      </w:r>
+      <w:r>
+        <w:t xml:space="preserve">(2014)</w:t>
+      </w:r>
+      <w:r>
+        <w:t xml:space="preserve"> </w:t>
+      </w:r>
+      <w:hyperlink r:id="rId179">
+        <w:r>
+          <w:rPr>
+            <w:rStyle w:val="Hyperlink"/>
+          </w:rPr>
+          <w:t xml:space="preserve">https://doi.org/f6jhz3</w:t>
+        </w:r>
+      </w:hyperlink>
+      <w:r>
+        <w:t xml:space="preserve"> </w:t>
+      </w:r>
+      <w:r>
+        <w:t xml:space="preserve">DOI:</w:t>
       </w:r>
       <w:r>
         <w:t xml:space="preserve"> </w:t>
@@ -8131,14 +8242,14 @@
           <w:rPr>
             <w:rStyle w:val="Hyperlink"/>
           </w:rPr>
-          <w:t xml:space="preserve">https://doi.org/gdzt5m</w:t>
-        </w:r>
-      </w:hyperlink>
-      <w:r>
-        <w:t xml:space="preserve"> </w:t>
-      </w:r>
-      <w:r>
-        <w:t xml:space="preserve">DOI:</w:t>
+          <w:t xml:space="preserve">10.1186/1471-2156-15-87</w:t>
+        </w:r>
+      </w:hyperlink>
+      <w:r>
+        <w:t xml:space="preserve"> </w:t>
+      </w:r>
+      <w:r>
+        <w:t xml:space="preserve">· PMID:</w:t>
       </w:r>
       <w:r>
         <w:t xml:space="preserve"> </w:t>
@@ -8148,12 +8259,29 @@
           <w:rPr>
             <w:rStyle w:val="Hyperlink"/>
           </w:rPr>
-          <w:t xml:space="preserve">10.1177/0049124116638107</w:t>
+          <w:t xml:space="preserve">25053450</w:t>
+        </w:r>
+      </w:hyperlink>
+      <w:r>
+        <w:t xml:space="preserve"> </w:t>
+      </w:r>
+      <w:r>
+        <w:t xml:space="preserve">· PMCID:</w:t>
+      </w:r>
+      <w:r>
+        <w:t xml:space="preserve"> </w:t>
+      </w:r>
+      <w:hyperlink r:id="rId182">
+        <w:r>
+          <w:rPr>
+            <w:rStyle w:val="Hyperlink"/>
+          </w:rPr>
+          <w:t xml:space="preserve">PMC4113669</w:t>
         </w:r>
       </w:hyperlink>
     </w:p>
-    <w:bookmarkEnd w:id="182"/>
-    <w:bookmarkStart w:id="187" w:name="ref-bh0NyElc"/>
+    <w:bookmarkEnd w:id="183"/>
+    <w:bookmarkStart w:id="186" w:name="ref-1B5fUw44w"/>
     <w:p>
       <w:pPr>
         <w:pStyle w:val="Bibliography"/>
@@ -8172,39 +8300,39 @@
           <w:bCs/>
           <w:b/>
         </w:rPr>
-        <w:t xml:space="preserve">LinkImpute: Fast and Accurate Genotype Imputation for Nonmodel Organisms</w:t>
-      </w:r>
-      <w:r>
-        <w:t xml:space="preserve"> </w:t>
-      </w:r>
-      <w:r>
-        <w:t xml:space="preserve">Daniel Money, Kyle Gardner, Zoë Migicovsky, Heidi Schwaninger, Gan-Yuan Zhong, Sean Myles</w:t>
-      </w:r>
-      <w:r>
-        <w:t xml:space="preserve"> </w:t>
-      </w:r>
-      <w:r>
-        <w:rPr>
-          <w:iCs/>
-          <w:i/>
-        </w:rPr>
-        <w:t xml:space="preserve">G3 Genes|Genomes|Genetics</w:t>
-      </w:r>
-      <w:r>
-        <w:t xml:space="preserve"> </w:t>
-      </w:r>
-      <w:r>
-        <w:t xml:space="preserve">(2015-11-01)</w:t>
-      </w:r>
-      <w:r>
-        <w:t xml:space="preserve"> </w:t>
-      </w:r>
-      <w:hyperlink r:id="rId183">
-        <w:r>
-          <w:rPr>
-            <w:rStyle w:val="Hyperlink"/>
-          </w:rPr>
-          <w:t xml:space="preserve">https://doi.org/f79ns2</w:t>
+        <w:t xml:space="preserve">Log-likelihood-based Pseudo- &lt;i&gt;R&lt;/i&gt; &lt;sup&gt;2&lt;/sup&gt; in Logistic Regression</w:t>
+      </w:r>
+      <w:r>
+        <w:t xml:space="preserve"> </w:t>
+      </w:r>
+      <w:r>
+        <w:t xml:space="preserve">Giselmar AJ Hemmert, Laura M Schons, Jan Wieseke, Heiko Schimmelpfennig</w:t>
+      </w:r>
+      <w:r>
+        <w:t xml:space="preserve"> </w:t>
+      </w:r>
+      <w:r>
+        <w:rPr>
+          <w:iCs/>
+          <w:i/>
+        </w:rPr>
+        <w:t xml:space="preserve">Sociological Methods &amp; Research</w:t>
+      </w:r>
+      <w:r>
+        <w:t xml:space="preserve"> </w:t>
+      </w:r>
+      <w:r>
+        <w:t xml:space="preserve">(2016-03-18)</w:t>
+      </w:r>
+      <w:r>
+        <w:t xml:space="preserve"> </w:t>
+      </w:r>
+      <w:hyperlink r:id="rId184">
+        <w:r>
+          <w:rPr>
+            <w:rStyle w:val="Hyperlink"/>
+          </w:rPr>
+          <w:t xml:space="preserve">https://doi.org/gdzt5m</w:t>
         </w:r>
       </w:hyperlink>
       <w:r>
@@ -8216,51 +8344,17 @@
       <w:r>
         <w:t xml:space="preserve"> </w:t>
       </w:r>
-      <w:hyperlink r:id="rId184">
-        <w:r>
-          <w:rPr>
-            <w:rStyle w:val="Hyperlink"/>
-          </w:rPr>
-          <w:t xml:space="preserve">10.1534/g3.115.021667</w:t>
-        </w:r>
-      </w:hyperlink>
-      <w:r>
-        <w:t xml:space="preserve"> </w:t>
-      </w:r>
-      <w:r>
-        <w:t xml:space="preserve">· PMID:</w:t>
-      </w:r>
-      <w:r>
-        <w:t xml:space="preserve"> </w:t>
-      </w:r>
       <w:hyperlink r:id="rId185">
         <w:r>
           <w:rPr>
             <w:rStyle w:val="Hyperlink"/>
           </w:rPr>
-          <w:t xml:space="preserve">26377960</w:t>
-        </w:r>
-      </w:hyperlink>
-      <w:r>
-        <w:t xml:space="preserve"> </w:t>
-      </w:r>
-      <w:r>
-        <w:t xml:space="preserve">· PMCID:</w:t>
-      </w:r>
-      <w:r>
-        <w:t xml:space="preserve"> </w:t>
-      </w:r>
-      <w:hyperlink r:id="rId186">
-        <w:r>
-          <w:rPr>
-            <w:rStyle w:val="Hyperlink"/>
-          </w:rPr>
-          <w:t xml:space="preserve">PMC4632058</w:t>
+          <w:t xml:space="preserve">10.1177/0049124116638107</w:t>
         </w:r>
       </w:hyperlink>
     </w:p>
-    <w:bookmarkEnd w:id="187"/>
-    <w:bookmarkStart w:id="191" w:name="ref-6BHN02He"/>
+    <w:bookmarkEnd w:id="186"/>
+    <w:bookmarkStart w:id="191" w:name="ref-bh0NyElc"/>
     <w:p>
       <w:pPr>
         <w:pStyle w:val="Bibliography"/>
@@ -8279,29 +8373,46 @@
           <w:bCs/>
           <w:b/>
         </w:rPr>
-        <w:t xml:space="preserve">TASSEL: software for association mapping of complex traits in diverse samples</w:t>
-      </w:r>
-      <w:r>
-        <w:t xml:space="preserve"> </w:t>
-      </w:r>
-      <w:r>
-        <w:t xml:space="preserve">PJ Bradbury, Z Zhang, DE Kroon, TM Casstevens, Y Ramdoss, ES Buckler</w:t>
-      </w:r>
-      <w:r>
-        <w:t xml:space="preserve"> </w:t>
-      </w:r>
-      <w:r>
-        <w:rPr>
-          <w:iCs/>
-          <w:i/>
-        </w:rPr>
-        <w:t xml:space="preserve">Bioinformatics</w:t>
-      </w:r>
-      <w:r>
-        <w:t xml:space="preserve"> </w:t>
-      </w:r>
-      <w:r>
-        <w:t xml:space="preserve">(2007-06-22)</w:t>
+        <w:t xml:space="preserve">LinkImpute: Fast and Accurate Genotype Imputation for Nonmodel Organisms</w:t>
+      </w:r>
+      <w:r>
+        <w:t xml:space="preserve"> </w:t>
+      </w:r>
+      <w:r>
+        <w:t xml:space="preserve">Daniel Money, Kyle Gardner, Zoë Migicovsky, Heidi Schwaninger, Gan-Yuan Zhong, Sean Myles</w:t>
+      </w:r>
+      <w:r>
+        <w:t xml:space="preserve"> </w:t>
+      </w:r>
+      <w:r>
+        <w:rPr>
+          <w:iCs/>
+          <w:i/>
+        </w:rPr>
+        <w:t xml:space="preserve">G3 Genes|Genomes|Genetics</w:t>
+      </w:r>
+      <w:r>
+        <w:t xml:space="preserve"> </w:t>
+      </w:r>
+      <w:r>
+        <w:t xml:space="preserve">(2015-11-01)</w:t>
+      </w:r>
+      <w:r>
+        <w:t xml:space="preserve"> </w:t>
+      </w:r>
+      <w:hyperlink r:id="rId187">
+        <w:r>
+          <w:rPr>
+            <w:rStyle w:val="Hyperlink"/>
+          </w:rPr>
+          <w:t xml:space="preserve">https://doi.org/f79ns2</w:t>
+        </w:r>
+      </w:hyperlink>
+      <w:r>
+        <w:t xml:space="preserve"> </w:t>
+      </w:r>
+      <w:r>
+        <w:t xml:space="preserve">DOI:</w:t>
       </w:r>
       <w:r>
         <w:t xml:space="preserve"> </w:t>
@@ -8311,14 +8422,14 @@
           <w:rPr>
             <w:rStyle w:val="Hyperlink"/>
           </w:rPr>
-          <w:t xml:space="preserve">https://doi.org/fdj9qg</w:t>
-        </w:r>
-      </w:hyperlink>
-      <w:r>
-        <w:t xml:space="preserve"> </w:t>
-      </w:r>
-      <w:r>
-        <w:t xml:space="preserve">DOI:</w:t>
+          <w:t xml:space="preserve">10.1534/g3.115.021667</w:t>
+        </w:r>
+      </w:hyperlink>
+      <w:r>
+        <w:t xml:space="preserve"> </w:t>
+      </w:r>
+      <w:r>
+        <w:t xml:space="preserve">· PMID:</w:t>
       </w:r>
       <w:r>
         <w:t xml:space="preserve"> </w:t>
@@ -8328,14 +8439,14 @@
           <w:rPr>
             <w:rStyle w:val="Hyperlink"/>
           </w:rPr>
-          <w:t xml:space="preserve">10.1093/bioinformatics/btm308</w:t>
-        </w:r>
-      </w:hyperlink>
-      <w:r>
-        <w:t xml:space="preserve"> </w:t>
-      </w:r>
-      <w:r>
-        <w:t xml:space="preserve">· PMID:</w:t>
+          <w:t xml:space="preserve">26377960</w:t>
+        </w:r>
+      </w:hyperlink>
+      <w:r>
+        <w:t xml:space="preserve"> </w:t>
+      </w:r>
+      <w:r>
+        <w:t xml:space="preserve">· PMCID:</w:t>
       </w:r>
       <w:r>
         <w:t xml:space="preserve"> </w:t>
@@ -8345,12 +8456,12 @@
           <w:rPr>
             <w:rStyle w:val="Hyperlink"/>
           </w:rPr>
-          <w:t xml:space="preserve">17586829</w:t>
+          <w:t xml:space="preserve">PMC4632058</w:t>
         </w:r>
       </w:hyperlink>
     </w:p>
     <w:bookmarkEnd w:id="191"/>
-    <w:bookmarkStart w:id="196" w:name="ref-1BZpw3PUi"/>
+    <w:bookmarkStart w:id="195" w:name="ref-6BHN02He"/>
     <w:p>
       <w:pPr>
         <w:pStyle w:val="Bibliography"/>
@@ -8369,29 +8480,29 @@
           <w:bCs/>
           <w:b/>
         </w:rPr>
-        <w:t xml:space="preserve">GenoCore: A simple and fast algorithm for core subset selection from large genotype datasets</w:t>
-      </w:r>
-      <w:r>
-        <w:t xml:space="preserve"> </w:t>
-      </w:r>
-      <w:r>
-        <w:t xml:space="preserve">Seongmun Jeong, Jae-Yoon Kim, Soon-Chun Jeong, Sung-Taeg Kang, Jung-Kyung Moon, Namshin Kim</w:t>
-      </w:r>
-      <w:r>
-        <w:t xml:space="preserve"> </w:t>
-      </w:r>
-      <w:r>
-        <w:rPr>
-          <w:iCs/>
-          <w:i/>
-        </w:rPr>
-        <w:t xml:space="preserve">PLOS ONE</w:t>
-      </w:r>
-      <w:r>
-        <w:t xml:space="preserve"> </w:t>
-      </w:r>
-      <w:r>
-        <w:t xml:space="preserve">(2017-07-20)</w:t>
+        <w:t xml:space="preserve">TASSEL: software for association mapping of complex traits in diverse samples</w:t>
+      </w:r>
+      <w:r>
+        <w:t xml:space="preserve"> </w:t>
+      </w:r>
+      <w:r>
+        <w:t xml:space="preserve">PJ Bradbury, Z Zhang, DE Kroon, TM Casstevens, Y Ramdoss, ES Buckler</w:t>
+      </w:r>
+      <w:r>
+        <w:t xml:space="preserve"> </w:t>
+      </w:r>
+      <w:r>
+        <w:rPr>
+          <w:iCs/>
+          <w:i/>
+        </w:rPr>
+        <w:t xml:space="preserve">Bioinformatics</w:t>
+      </w:r>
+      <w:r>
+        <w:t xml:space="preserve"> </w:t>
+      </w:r>
+      <w:r>
+        <w:t xml:space="preserve">(2007-06-22)</w:t>
       </w:r>
       <w:r>
         <w:t xml:space="preserve"> </w:t>
@@ -8401,7 +8512,7 @@
           <w:rPr>
             <w:rStyle w:val="Hyperlink"/>
           </w:rPr>
-          <w:t xml:space="preserve">https://doi.org/gbn84s</w:t>
+          <w:t xml:space="preserve">https://doi.org/fdj9qg</w:t>
         </w:r>
       </w:hyperlink>
       <w:r>
@@ -8418,7 +8529,7 @@
           <w:rPr>
             <w:rStyle w:val="Hyperlink"/>
           </w:rPr>
-          <w:t xml:space="preserve">10.1371/journal.pone.0181420</w:t>
+          <w:t xml:space="preserve">10.1093/bioinformatics/btm308</w:t>
         </w:r>
       </w:hyperlink>
       <w:r>
@@ -8435,29 +8546,12 @@
           <w:rPr>
             <w:rStyle w:val="Hyperlink"/>
           </w:rPr>
-          <w:t xml:space="preserve">28727806</w:t>
-        </w:r>
-      </w:hyperlink>
-      <w:r>
-        <w:t xml:space="preserve"> </w:t>
-      </w:r>
-      <w:r>
-        <w:t xml:space="preserve">· PMCID:</w:t>
-      </w:r>
-      <w:r>
-        <w:t xml:space="preserve"> </w:t>
-      </w:r>
-      <w:hyperlink r:id="rId195">
-        <w:r>
-          <w:rPr>
-            <w:rStyle w:val="Hyperlink"/>
-          </w:rPr>
-          <w:t xml:space="preserve">PMC5519076</w:t>
+          <w:t xml:space="preserve">17586829</w:t>
         </w:r>
       </w:hyperlink>
     </w:p>
-    <w:bookmarkEnd w:id="196"/>
-    <w:bookmarkStart w:id="201" w:name="ref-hjX723Qb"/>
+    <w:bookmarkEnd w:id="195"/>
+    <w:bookmarkStart w:id="200" w:name="ref-1BZpw3PUi"/>
     <w:p>
       <w:pPr>
         <w:pStyle w:val="Bibliography"/>
@@ -8476,6 +8570,113 @@
           <w:bCs/>
           <w:b/>
         </w:rPr>
+        <w:t xml:space="preserve">GenoCore: A simple and fast algorithm for core subset selection from large genotype datasets</w:t>
+      </w:r>
+      <w:r>
+        <w:t xml:space="preserve"> </w:t>
+      </w:r>
+      <w:r>
+        <w:t xml:space="preserve">Seongmun Jeong, Jae-Yoon Kim, Soon-Chun Jeong, Sung-Taeg Kang, Jung-Kyung Moon, Namshin Kim</w:t>
+      </w:r>
+      <w:r>
+        <w:t xml:space="preserve"> </w:t>
+      </w:r>
+      <w:r>
+        <w:rPr>
+          <w:iCs/>
+          <w:i/>
+        </w:rPr>
+        <w:t xml:space="preserve">PLOS ONE</w:t>
+      </w:r>
+      <w:r>
+        <w:t xml:space="preserve"> </w:t>
+      </w:r>
+      <w:r>
+        <w:t xml:space="preserve">(2017-07-20)</w:t>
+      </w:r>
+      <w:r>
+        <w:t xml:space="preserve"> </w:t>
+      </w:r>
+      <w:hyperlink r:id="rId196">
+        <w:r>
+          <w:rPr>
+            <w:rStyle w:val="Hyperlink"/>
+          </w:rPr>
+          <w:t xml:space="preserve">https://doi.org/gbn84s</w:t>
+        </w:r>
+      </w:hyperlink>
+      <w:r>
+        <w:t xml:space="preserve"> </w:t>
+      </w:r>
+      <w:r>
+        <w:t xml:space="preserve">DOI:</w:t>
+      </w:r>
+      <w:r>
+        <w:t xml:space="preserve"> </w:t>
+      </w:r>
+      <w:hyperlink r:id="rId197">
+        <w:r>
+          <w:rPr>
+            <w:rStyle w:val="Hyperlink"/>
+          </w:rPr>
+          <w:t xml:space="preserve">10.1371/journal.pone.0181420</w:t>
+        </w:r>
+      </w:hyperlink>
+      <w:r>
+        <w:t xml:space="preserve"> </w:t>
+      </w:r>
+      <w:r>
+        <w:t xml:space="preserve">· PMID:</w:t>
+      </w:r>
+      <w:r>
+        <w:t xml:space="preserve"> </w:t>
+      </w:r>
+      <w:hyperlink r:id="rId198">
+        <w:r>
+          <w:rPr>
+            <w:rStyle w:val="Hyperlink"/>
+          </w:rPr>
+          <w:t xml:space="preserve">28727806</w:t>
+        </w:r>
+      </w:hyperlink>
+      <w:r>
+        <w:t xml:space="preserve"> </w:t>
+      </w:r>
+      <w:r>
+        <w:t xml:space="preserve">· PMCID:</w:t>
+      </w:r>
+      <w:r>
+        <w:t xml:space="preserve"> </w:t>
+      </w:r>
+      <w:hyperlink r:id="rId199">
+        <w:r>
+          <w:rPr>
+            <w:rStyle w:val="Hyperlink"/>
+          </w:rPr>
+          <w:t xml:space="preserve">PMC5519076</w:t>
+        </w:r>
+      </w:hyperlink>
+    </w:p>
+    <w:bookmarkEnd w:id="200"/>
+    <w:bookmarkStart w:id="205" w:name="ref-hjX723Qb"/>
+    <w:p>
+      <w:pPr>
+        <w:pStyle w:val="Bibliography"/>
+      </w:pPr>
+      <w:r>
+        <w:t xml:space="preserve">34.</w:t>
+      </w:r>
+      <w:r>
+        <w:t xml:space="preserve"> </w:t>
+      </w:r>
+      <w:r>
+        <w:t xml:space="preserve">	</w:t>
+      </w:r>
+      <w:r>
+        <w:rPr>
+          <w:bCs/>
+          <w:b/>
+        </w:rPr>
         <w:t xml:space="preserve">A high-density genetic map for anchoring genome sequences and identifying QTLs associated with dwarf vine in pumpkin (Cucurbita maxima Duch.)</w:t>
       </w:r>
       <w:r>
@@ -8503,7 +8704,7 @@
       <w:r>
         <w:t xml:space="preserve"> </w:t>
       </w:r>
-      <w:hyperlink r:id="rId197">
+      <w:hyperlink r:id="rId201">
         <w:r>
           <w:rPr>
             <w:rStyle w:val="Hyperlink"/>
@@ -8520,7 +8721,7 @@
       <w:r>
         <w:t xml:space="preserve"> </w:t>
       </w:r>
-      <w:hyperlink r:id="rId198">
+      <w:hyperlink r:id="rId202">
         <w:r>
           <w:rPr>
             <w:rStyle w:val="Hyperlink"/>
@@ -8537,7 +8738,7 @@
       <w:r>
         <w:t xml:space="preserve"> </w:t>
       </w:r>
-      <w:hyperlink r:id="rId199">
+      <w:hyperlink r:id="rId203">
         <w:r>
           <w:rPr>
             <w:rStyle w:val="Hyperlink"/>
@@ -8554,7 +8755,7 @@
       <w:r>
         <w:t xml:space="preserve"> </w:t>
       </w:r>
-      <w:hyperlink r:id="rId200">
+      <w:hyperlink r:id="rId204">
         <w:r>
           <w:rPr>
             <w:rStyle w:val="Hyperlink"/>
@@ -8563,9 +8764,9 @@
         </w:r>
       </w:hyperlink>
     </w:p>
-    <w:bookmarkEnd w:id="201"/>
-    <w:bookmarkEnd w:id="202"/>
-    <w:bookmarkEnd w:id="203"/>
+    <w:bookmarkEnd w:id="205"/>
+    <w:bookmarkEnd w:id="206"/>
+    <w:bookmarkEnd w:id="207"/>
     <w:sectPr>
       <w:pgSz w:h="15840" w:w="12240"/>
       <w:pgMar w:bottom="1440" w:footer="720" w:gutter="0" w:header="720" w:left="1440" w:right="1440" w:top="1440"/>

--- a/manuscript.docx
+++ b/manuscript.docx
@@ -123,7 +123,7 @@
           <w:rPr>
             <w:rStyle w:val="Hyperlink"/>
           </w:rPr>
-          <w:t xml:space="preserve">ch728/cucurbit-usda@7dc3ada</w:t>
+          <w:t xml:space="preserve">ch728/cucurbit-usda@ef68566</w:t>
         </w:r>
       </w:hyperlink>
       <w:r>
@@ -215,6 +215,33 @@
           <w:t xml:space="preserve">0000-0002-1668-7121</w:t>
         </w:r>
       </w:hyperlink>
+      <w:r>
+        <w:t xml:space="preserve"> </w:t>
+      </w:r>
+      <w:r>
+        <w:t xml:space="preserve"> </w:t>
+      </w:r>
+      <w:r>
+        <w:t xml:space="preserve">Department of Plant Breeding and Genetics, Cornell University, Ithaca, NY</w:t>
+      </w:r>
+      <w:r>
+        <w:t xml:space="preserve"> </w:t>
+      </w:r>
+    </w:p>
+    <w:p>
+      <w:pPr>
+        <w:numPr>
+          <w:ilvl w:val="0"/>
+          <w:numId w:val="1001"/>
+        </w:numPr>
+      </w:pPr>
+      <w:r>
+        <w:rPr>
+          <w:bCs/>
+          <w:b/>
+        </w:rPr>
+        <w:t xml:space="preserve">Jack Fabrizio</w:t>
+      </w:r>
       <w:r>
         <w:t xml:space="preserve"> </w:t>
       </w:r>

--- a/manuscript.docx
+++ b/manuscript.docx
@@ -123,7 +123,7 @@
           <w:rPr>
             <w:rStyle w:val="Hyperlink"/>
           </w:rPr>
-          <w:t xml:space="preserve">ch728/cucurbit-usda@ef68566</w:t>
+          <w:t xml:space="preserve">ch728/cucurbit-usda@0380342</w:t>
         </w:r>
       </w:hyperlink>
       <w:r>
@@ -4026,13 +4026,7 @@
         <w:t xml:space="preserve">C. moschata</w:t>
       </w:r>
       <w:r>
-        <w:t xml:space="preserve">. The number and distribution of SNPs across each chromosomes is shown in Table</w:t>
-      </w:r>
-      <w:r>
-        <w:t xml:space="preserve"> </w:t>
-      </w:r>
-      <w:r>
-        <w:t xml:space="preserve">.</w:t>
+        <w:t xml:space="preserve">. The number and distribution of SNPs across each chromosomes is shown in Table ??.</w:t>
       </w:r>
     </w:p>
     <w:bookmarkStart w:id="0" w:name="fig:world"/>
@@ -4094,6 +4088,208 @@
       </w:r>
     </w:p>
     <w:bookmarkEnd w:id="0"/>
+    <w:p>
+      <w:pPr>
+        <w:pStyle w:val="BodyText"/>
+      </w:pPr>
+      <w:r>
+        <w:t xml:space="preserve">|Chrom. |</w:t>
+      </w:r>
+      <w:r>
+        <w:t xml:space="preserve"> </w:t>
+      </w:r>
+      <w:r>
+        <w:rPr>
+          <w:iCs/>
+          <w:i/>
+        </w:rPr>
+        <w:t xml:space="preserve">C. pepo</w:t>
+      </w:r>
+      <w:r>
+        <w:t xml:space="preserve"> </w:t>
+      </w:r>
+      <w:r>
+        <w:t xml:space="preserve">| |</w:t>
+      </w:r>
+      <w:r>
+        <w:rPr>
+          <w:iCs/>
+          <w:i/>
+        </w:rPr>
+        <w:t xml:space="preserve">C. moschata</w:t>
+      </w:r>
+      <w:r>
+        <w:t xml:space="preserve"> </w:t>
+      </w:r>
+      <w:r>
+        <w:t xml:space="preserve">| |</w:t>
+      </w:r>
+      <w:r>
+        <w:t xml:space="preserve"> </w:t>
+      </w:r>
+      <w:r>
+        <w:rPr>
+          <w:iCs/>
+          <w:i/>
+        </w:rPr>
+        <w:t xml:space="preserve">C. maxima</w:t>
+      </w:r>
+      <w:r>
+        <w:t xml:space="preserve">| |</w:t>
+      </w:r>
+      <w:r>
+        <w:t xml:space="preserve"> </w:t>
+      </w:r>
+      <w:r>
+        <w:t xml:space="preserve">| |Raw | Filtered| Raw | Filtered| Raw | Filtered |</w:t>
+      </w:r>
+      <w:r>
+        <w:t xml:space="preserve"> </w:t>
+      </w:r>
+      <w:r>
+        <w:t xml:space="preserve">|———-|———-|———-|———-|———-|———-|———-|</w:t>
+      </w:r>
+      <w:r>
+        <w:t xml:space="preserve"> </w:t>
+      </w:r>
+      <w:r>
+        <w:t xml:space="preserve">|0 |16901|5656|3748|1236|1501|419|</w:t>
+      </w:r>
+      <w:r>
+        <w:t xml:space="preserve"> </w:t>
+      </w:r>
+      <w:r>
+        <w:t xml:space="preserve">|1 |9245|4155|4575|2627|4185|300|</w:t>
+      </w:r>
+      <w:r>
+        <w:t xml:space="preserve"> </w:t>
+      </w:r>
+      <w:r>
+        <w:t xml:space="preserve">|2 |6160|2921|4092|2535|2101|169|</w:t>
+      </w:r>
+      <w:r>
+        <w:t xml:space="preserve"> </w:t>
+      </w:r>
+      <w:r>
+        <w:t xml:space="preserve">|3 |5908|2668|3815|2393|2201|157|</w:t>
+      </w:r>
+      <w:r>
+        <w:t xml:space="preserve"> </w:t>
+      </w:r>
+      <w:r>
+        <w:t xml:space="preserve">|4 |5540|2652|7868|4458|5703|382|</w:t>
+      </w:r>
+      <w:r>
+        <w:t xml:space="preserve"> </w:t>
+      </w:r>
+      <w:r>
+        <w:t xml:space="preserve">|5 |4813|2254|3226|1804|3115|154|</w:t>
+      </w:r>
+      <w:r>
+        <w:t xml:space="preserve"> </w:t>
+      </w:r>
+      <w:r>
+        <w:t xml:space="preserve">|6 |4555|2100|3663|2182|3035|345|</w:t>
+      </w:r>
+      <w:r>
+        <w:t xml:space="preserve"> </w:t>
+      </w:r>
+      <w:r>
+        <w:t xml:space="preserve">|7 |3677|1761|3300|1784|2705|148|</w:t>
+      </w:r>
+      <w:r>
+        <w:t xml:space="preserve"> </w:t>
+      </w:r>
+      <w:r>
+        <w:t xml:space="preserve">|8 |4551|2189|2692|1577|2391|191|</w:t>
+      </w:r>
+      <w:r>
+        <w:t xml:space="preserve"> </w:t>
+      </w:r>
+      <w:r>
+        <w:t xml:space="preserve">|9 |4521|1995|3427|1902|2750|229|</w:t>
+      </w:r>
+      <w:r>
+        <w:t xml:space="preserve"> </w:t>
+      </w:r>
+      <w:r>
+        <w:t xml:space="preserve">|10 |4366|2052|4219|2225|2297|120|</w:t>
+      </w:r>
+      <w:r>
+        <w:t xml:space="preserve"> </w:t>
+      </w:r>
+      <w:r>
+        <w:t xml:space="preserve">|11 |3839|1727|5212|2962|3713|309|</w:t>
+      </w:r>
+      <w:r>
+        <w:t xml:space="preserve"> </w:t>
+      </w:r>
+      <w:r>
+        <w:t xml:space="preserve">|12 |3777|1614|5329|2286|2026|162|</w:t>
+      </w:r>
+      <w:r>
+        <w:t xml:space="preserve"> </w:t>
+      </w:r>
+      <w:r>
+        <w:t xml:space="preserve">|13 |4002|1879|3888|2013|2131|257|</w:t>
+      </w:r>
+      <w:r>
+        <w:t xml:space="preserve"> </w:t>
+      </w:r>
+      <w:r>
+        <w:t xml:space="preserve">|14 |4275|1973|5568|3198|4317|297|</w:t>
+      </w:r>
+      <w:r>
+        <w:t xml:space="preserve"> </w:t>
+      </w:r>
+      <w:r>
+        <w:t xml:space="preserve">|15 |3086|1427|3911|2358|2662|172|</w:t>
+      </w:r>
+      <w:r>
+        <w:t xml:space="preserve"> </w:t>
+      </w:r>
+      <w:r>
+        <w:t xml:space="preserve">|16 |4274|1589|3407|1987|2058|302|</w:t>
+      </w:r>
+      <w:r>
+        <w:t xml:space="preserve"> </w:t>
+      </w:r>
+      <w:r>
+        <w:t xml:space="preserve">|17 |3519|1657|3557|1888|2195|251|</w:t>
+      </w:r>
+      <w:r>
+        <w:t xml:space="preserve"> </w:t>
+      </w:r>
+      <w:r>
+        <w:t xml:space="preserve">|18 |3568|1723|3775|2105|1826|133|</w:t>
+      </w:r>
+      <w:r>
+        <w:t xml:space="preserve"> </w:t>
+      </w:r>
+      <w:r>
+        <w:t xml:space="preserve">|19 |4015|1860|3278|1716|1793|169|</w:t>
+      </w:r>
+      <w:r>
+        <w:t xml:space="preserve"> </w:t>
+      </w:r>
+      <w:r>
+        <w:t xml:space="preserve">|20 |3687|1692|3795|1623|1893|133|</w:t>
+      </w:r>
+      <w:r>
+        <w:t xml:space="preserve"> </w:t>
+      </w:r>
+      <w:r>
+        <w:t xml:space="preserve">|Total|108279|47544|85345|46859|56598|4799|</w:t>
+      </w:r>
+    </w:p>
+    <w:p>
+      <w:pPr>
+        <w:pStyle w:val="BodyText"/>
+      </w:pPr>
+      <w:r>
+        <w:t xml:space="preserve">Table: Distribution and number of raw and filetered SNPs per chromosome for each species {#tbl:snp_info}</w:t>
+      </w:r>
+    </w:p>
     <w:bookmarkEnd w:id="39"/>
     <w:bookmarkStart w:id="46" w:name="X19a8b59ba5c59ea301b91443341fc723ae5f237"/>
     <w:p>

--- a/manuscript.docx
+++ b/manuscript.docx
@@ -123,7 +123,7 @@
           <w:rPr>
             <w:rStyle w:val="Hyperlink"/>
           </w:rPr>
-          <w:t xml:space="preserve">ch728/cucurbit-usda@0380342</w:t>
+          <w:t xml:space="preserve">ch728/cucurbit-usda@1540d3b</w:t>
         </w:r>
       </w:hyperlink>
       <w:r>
@@ -1168,7 +1168,7 @@
         <w:t xml:space="preserve"> </w:t>
       </w:r>
       <w:r>
-        <w:t xml:space="preserve">The diverse specimens of squash have yet to be well characterized at the genetic level;</w:t>
+        <w:t xml:space="preserve">The diverse specimens of the USDA squash collections have yet to be well characterized at the genetic level;</w:t>
       </w:r>
       <w:r>
         <w:t xml:space="preserve"> </w:t>
@@ -1180,7 +1180,7 @@
         <w:t xml:space="preserve"> </w:t>
       </w:r>
       <w:r>
-        <w:t xml:space="preserve">on species and a variatey of other characteristics.</w:t>
+        <w:t xml:space="preserve">on species and various other characteristics.</w:t>
       </w:r>
     </w:p>
     <w:p>

--- a/manuscript.docx
+++ b/manuscript.docx
@@ -123,7 +123,7 @@
           <w:rPr>
             <w:rStyle w:val="Hyperlink"/>
           </w:rPr>
-          <w:t xml:space="preserve">ch728/cucurbit-usda@1540d3b</w:t>
+          <w:t xml:space="preserve">ch728/cucurbit-usda@b17d55b</w:t>
         </w:r>
       </w:hyperlink>
       <w:r>
@@ -4026,7 +4026,21 @@
         <w:t xml:space="preserve">C. moschata</w:t>
       </w:r>
       <w:r>
-        <w:t xml:space="preserve">. The number and distribution of SNPs across each chromosomes is shown in Table ??.</w:t>
+        <w:t xml:space="preserve">. The number and distribution of SNPs across each chromosomes is shown in Table</w:t>
+      </w:r>
+      <w:r>
+        <w:t xml:space="preserve"> </w:t>
+      </w:r>
+      <w:hyperlink w:anchor="tbl:snp_info">
+        <w:r>
+          <w:rPr>
+            <w:rStyle w:val="Hyperlink"/>
+          </w:rPr>
+          <w:t xml:space="preserve">1</w:t>
+        </w:r>
+      </w:hyperlink>
+      <w:r>
+        <w:t xml:space="preserve">.</w:t>
       </w:r>
     </w:p>
     <w:bookmarkStart w:id="0" w:name="fig:world"/>
@@ -4088,208 +4102,2099 @@
       </w:r>
     </w:p>
     <w:bookmarkEnd w:id="0"/>
+    <w:bookmarkStart w:id="0" w:name="tbl:snp_info"/>
     <w:p>
       <w:pPr>
-        <w:pStyle w:val="BodyText"/>
-      </w:pPr>
-      <w:r>
-        <w:t xml:space="preserve">|Chrom. |</w:t>
-      </w:r>
-      <w:r>
-        <w:t xml:space="preserve"> </w:t>
-      </w:r>
-      <w:r>
-        <w:rPr>
-          <w:iCs/>
-          <w:i/>
-        </w:rPr>
-        <w:t xml:space="preserve">C. pepo</w:t>
-      </w:r>
-      <w:r>
-        <w:t xml:space="preserve"> </w:t>
-      </w:r>
-      <w:r>
-        <w:t xml:space="preserve">| |</w:t>
-      </w:r>
-      <w:r>
-        <w:rPr>
-          <w:iCs/>
-          <w:i/>
-        </w:rPr>
-        <w:t xml:space="preserve">C. moschata</w:t>
-      </w:r>
-      <w:r>
-        <w:t xml:space="preserve"> </w:t>
-      </w:r>
-      <w:r>
-        <w:t xml:space="preserve">| |</w:t>
-      </w:r>
-      <w:r>
-        <w:t xml:space="preserve"> </w:t>
-      </w:r>
-      <w:r>
-        <w:rPr>
-          <w:iCs/>
-          <w:i/>
-        </w:rPr>
-        <w:t xml:space="preserve">C. maxima</w:t>
-      </w:r>
-      <w:r>
-        <w:t xml:space="preserve">| |</w:t>
-      </w:r>
-      <w:r>
-        <w:t xml:space="preserve"> </w:t>
-      </w:r>
-      <w:r>
-        <w:t xml:space="preserve">| |Raw | Filtered| Raw | Filtered| Raw | Filtered |</w:t>
-      </w:r>
-      <w:r>
-        <w:t xml:space="preserve"> </w:t>
-      </w:r>
-      <w:r>
-        <w:t xml:space="preserve">|———-|———-|———-|———-|———-|———-|———-|</w:t>
-      </w:r>
-      <w:r>
-        <w:t xml:space="preserve"> </w:t>
-      </w:r>
-      <w:r>
-        <w:t xml:space="preserve">|0 |16901|5656|3748|1236|1501|419|</w:t>
-      </w:r>
-      <w:r>
-        <w:t xml:space="preserve"> </w:t>
-      </w:r>
-      <w:r>
-        <w:t xml:space="preserve">|1 |9245|4155|4575|2627|4185|300|</w:t>
-      </w:r>
-      <w:r>
-        <w:t xml:space="preserve"> </w:t>
-      </w:r>
-      <w:r>
-        <w:t xml:space="preserve">|2 |6160|2921|4092|2535|2101|169|</w:t>
-      </w:r>
-      <w:r>
-        <w:t xml:space="preserve"> </w:t>
-      </w:r>
-      <w:r>
-        <w:t xml:space="preserve">|3 |5908|2668|3815|2393|2201|157|</w:t>
-      </w:r>
-      <w:r>
-        <w:t xml:space="preserve"> </w:t>
-      </w:r>
-      <w:r>
-        <w:t xml:space="preserve">|4 |5540|2652|7868|4458|5703|382|</w:t>
-      </w:r>
-      <w:r>
-        <w:t xml:space="preserve"> </w:t>
-      </w:r>
-      <w:r>
-        <w:t xml:space="preserve">|5 |4813|2254|3226|1804|3115|154|</w:t>
-      </w:r>
-      <w:r>
-        <w:t xml:space="preserve"> </w:t>
-      </w:r>
-      <w:r>
-        <w:t xml:space="preserve">|6 |4555|2100|3663|2182|3035|345|</w:t>
-      </w:r>
-      <w:r>
-        <w:t xml:space="preserve"> </w:t>
-      </w:r>
-      <w:r>
-        <w:t xml:space="preserve">|7 |3677|1761|3300|1784|2705|148|</w:t>
-      </w:r>
-      <w:r>
-        <w:t xml:space="preserve"> </w:t>
-      </w:r>
-      <w:r>
-        <w:t xml:space="preserve">|8 |4551|2189|2692|1577|2391|191|</w:t>
-      </w:r>
-      <w:r>
-        <w:t xml:space="preserve"> </w:t>
-      </w:r>
-      <w:r>
-        <w:t xml:space="preserve">|9 |4521|1995|3427|1902|2750|229|</w:t>
-      </w:r>
-      <w:r>
-        <w:t xml:space="preserve"> </w:t>
-      </w:r>
-      <w:r>
-        <w:t xml:space="preserve">|10 |4366|2052|4219|2225|2297|120|</w:t>
-      </w:r>
-      <w:r>
-        <w:t xml:space="preserve"> </w:t>
-      </w:r>
-      <w:r>
-        <w:t xml:space="preserve">|11 |3839|1727|5212|2962|3713|309|</w:t>
-      </w:r>
-      <w:r>
-        <w:t xml:space="preserve"> </w:t>
-      </w:r>
-      <w:r>
-        <w:t xml:space="preserve">|12 |3777|1614|5329|2286|2026|162|</w:t>
-      </w:r>
-      <w:r>
-        <w:t xml:space="preserve"> </w:t>
-      </w:r>
-      <w:r>
-        <w:t xml:space="preserve">|13 |4002|1879|3888|2013|2131|257|</w:t>
-      </w:r>
-      <w:r>
-        <w:t xml:space="preserve"> </w:t>
-      </w:r>
-      <w:r>
-        <w:t xml:space="preserve">|14 |4275|1973|5568|3198|4317|297|</w:t>
-      </w:r>
-      <w:r>
-        <w:t xml:space="preserve"> </w:t>
-      </w:r>
-      <w:r>
-        <w:t xml:space="preserve">|15 |3086|1427|3911|2358|2662|172|</w:t>
-      </w:r>
-      <w:r>
-        <w:t xml:space="preserve"> </w:t>
-      </w:r>
-      <w:r>
-        <w:t xml:space="preserve">|16 |4274|1589|3407|1987|2058|302|</w:t>
-      </w:r>
-      <w:r>
-        <w:t xml:space="preserve"> </w:t>
-      </w:r>
-      <w:r>
-        <w:t xml:space="preserve">|17 |3519|1657|3557|1888|2195|251|</w:t>
-      </w:r>
-      <w:r>
-        <w:t xml:space="preserve"> </w:t>
-      </w:r>
-      <w:r>
-        <w:t xml:space="preserve">|18 |3568|1723|3775|2105|1826|133|</w:t>
-      </w:r>
-      <w:r>
-        <w:t xml:space="preserve"> </w:t>
-      </w:r>
-      <w:r>
-        <w:t xml:space="preserve">|19 |4015|1860|3278|1716|1793|169|</w:t>
-      </w:r>
-      <w:r>
-        <w:t xml:space="preserve"> </w:t>
-      </w:r>
-      <w:r>
-        <w:t xml:space="preserve">|20 |3687|1692|3795|1623|1893|133|</w:t>
-      </w:r>
-      <w:r>
-        <w:t xml:space="preserve"> </w:t>
-      </w:r>
-      <w:r>
-        <w:t xml:space="preserve">|Total|108279|47544|85345|46859|56598|4799|</w:t>
+        <w:pStyle w:val="TableCaption"/>
+      </w:pPr>
+      <w:r>
+        <w:t xml:space="preserve">Table 1: Distribution and number of raw and filetered SNPs per chromosome for each species</w:t>
+      </w:r>
+      <w:r>
+        <w:t xml:space="preserve"> </w:t>
       </w:r>
     </w:p>
-    <w:p>
-      <w:pPr>
-        <w:pStyle w:val="BodyText"/>
-      </w:pPr>
-      <w:r>
-        <w:t xml:space="preserve">Table: Distribution and number of raw and filetered SNPs per chromosome for each species {#tbl:snp_info}</w:t>
-      </w:r>
-    </w:p>
+    <w:tbl>
+      <w:tblPr>
+        <w:tblStyle w:val="Table"/>
+        <w:tblW w:type="auto" w:w="0"/>
+        <w:tblLook w:firstRow="1" w:lastRow="0" w:firstColumn="0" w:lastColumn="0" w:noHBand="0" w:noVBand="0" w:val="0020"/>
+        <w:tblCaption w:val="Table 1: Distribution and number of raw and filetered SNPs per chromosome for each species "/>
+      </w:tblPr>
+      <w:tblGrid>
+        <w:gridCol w:w="1131"/>
+        <w:gridCol w:w="1131"/>
+        <w:gridCol w:w="1131"/>
+        <w:gridCol w:w="1131"/>
+        <w:gridCol w:w="1131"/>
+        <w:gridCol w:w="1131"/>
+        <w:gridCol w:w="1131"/>
+      </w:tblGrid>
+      <w:tr>
+        <w:trPr>
+          <w:tblHeader w:val="true"/>
+        </w:trPr>
+        <w:tc>
+          <w:tcPr/>
+          <w:p>
+            <w:pPr>
+              <w:pStyle w:val="Compact"/>
+              <w:jc w:val="left"/>
+            </w:pPr>
+            <w:r>
+              <w:t xml:space="preserve">Chrom.</w:t>
+            </w:r>
+          </w:p>
+        </w:tc>
+        <w:tc>
+          <w:tcPr/>
+          <w:p>
+            <w:pPr>
+              <w:pStyle w:val="Compact"/>
+              <w:jc w:val="left"/>
+            </w:pPr>
+            <w:r>
+              <w:rPr>
+                <w:iCs/>
+                <w:i/>
+              </w:rPr>
+              <w:t xml:space="preserve">C. pepo</w:t>
+            </w:r>
+          </w:p>
+        </w:tc>
+        <w:tc>
+          <w:tcPr/>
+          <w:p>
+            <w:pPr>
+              <w:pStyle w:val="Compact"/>
+            </w:pPr>
+          </w:p>
+        </w:tc>
+        <w:tc>
+          <w:tcPr/>
+          <w:p>
+            <w:pPr>
+              <w:pStyle w:val="Compact"/>
+              <w:jc w:val="left"/>
+            </w:pPr>
+            <w:r>
+              <w:rPr>
+                <w:iCs/>
+                <w:i/>
+              </w:rPr>
+              <w:t xml:space="preserve">C. moschata</w:t>
+            </w:r>
+          </w:p>
+        </w:tc>
+        <w:tc>
+          <w:tcPr/>
+          <w:p>
+            <w:pPr>
+              <w:pStyle w:val="Compact"/>
+            </w:pPr>
+          </w:p>
+        </w:tc>
+        <w:tc>
+          <w:tcPr/>
+          <w:p>
+            <w:pPr>
+              <w:pStyle w:val="Compact"/>
+              <w:jc w:val="left"/>
+            </w:pPr>
+            <w:r>
+              <w:rPr>
+                <w:iCs/>
+                <w:i/>
+              </w:rPr>
+              <w:t xml:space="preserve">C. maxima</w:t>
+            </w:r>
+          </w:p>
+        </w:tc>
+        <w:tc>
+          <w:tcPr/>
+          <w:p>
+            <w:pPr>
+              <w:pStyle w:val="Compact"/>
+            </w:pPr>
+          </w:p>
+        </w:tc>
+      </w:tr>
+      <w:tr>
+        <w:tc>
+          <w:tcPr/>
+          <w:p>
+            <w:pPr>
+              <w:pStyle w:val="Compact"/>
+            </w:pPr>
+          </w:p>
+        </w:tc>
+        <w:tc>
+          <w:tcPr/>
+          <w:p>
+            <w:pPr>
+              <w:pStyle w:val="Compact"/>
+              <w:jc w:val="left"/>
+            </w:pPr>
+            <w:r>
+              <w:t xml:space="preserve">Raw</w:t>
+            </w:r>
+          </w:p>
+        </w:tc>
+        <w:tc>
+          <w:tcPr/>
+          <w:p>
+            <w:pPr>
+              <w:pStyle w:val="Compact"/>
+              <w:jc w:val="left"/>
+            </w:pPr>
+            <w:r>
+              <w:t xml:space="preserve">Filtered</w:t>
+            </w:r>
+          </w:p>
+        </w:tc>
+        <w:tc>
+          <w:tcPr/>
+          <w:p>
+            <w:pPr>
+              <w:pStyle w:val="Compact"/>
+              <w:jc w:val="left"/>
+            </w:pPr>
+            <w:r>
+              <w:t xml:space="preserve">Raw</w:t>
+            </w:r>
+          </w:p>
+        </w:tc>
+        <w:tc>
+          <w:tcPr/>
+          <w:p>
+            <w:pPr>
+              <w:pStyle w:val="Compact"/>
+              <w:jc w:val="left"/>
+            </w:pPr>
+            <w:r>
+              <w:t xml:space="preserve">Filtered</w:t>
+            </w:r>
+          </w:p>
+        </w:tc>
+        <w:tc>
+          <w:tcPr/>
+          <w:p>
+            <w:pPr>
+              <w:pStyle w:val="Compact"/>
+              <w:jc w:val="left"/>
+            </w:pPr>
+            <w:r>
+              <w:t xml:space="preserve">Raw</w:t>
+            </w:r>
+          </w:p>
+        </w:tc>
+        <w:tc>
+          <w:tcPr/>
+          <w:p>
+            <w:pPr>
+              <w:pStyle w:val="Compact"/>
+              <w:jc w:val="left"/>
+            </w:pPr>
+            <w:r>
+              <w:t xml:space="preserve">Filtered</w:t>
+            </w:r>
+          </w:p>
+        </w:tc>
+      </w:tr>
+      <w:tr>
+        <w:tc>
+          <w:tcPr/>
+          <w:p>
+            <w:pPr>
+              <w:pStyle w:val="Compact"/>
+              <w:jc w:val="left"/>
+            </w:pPr>
+            <w:r>
+              <w:t xml:space="preserve">0</w:t>
+            </w:r>
+          </w:p>
+        </w:tc>
+        <w:tc>
+          <w:tcPr/>
+          <w:p>
+            <w:pPr>
+              <w:pStyle w:val="Compact"/>
+              <w:jc w:val="left"/>
+            </w:pPr>
+            <w:r>
+              <w:t xml:space="preserve">16901</w:t>
+            </w:r>
+          </w:p>
+        </w:tc>
+        <w:tc>
+          <w:tcPr/>
+          <w:p>
+            <w:pPr>
+              <w:pStyle w:val="Compact"/>
+              <w:jc w:val="left"/>
+            </w:pPr>
+            <w:r>
+              <w:t xml:space="preserve">5656</w:t>
+            </w:r>
+          </w:p>
+        </w:tc>
+        <w:tc>
+          <w:tcPr/>
+          <w:p>
+            <w:pPr>
+              <w:pStyle w:val="Compact"/>
+              <w:jc w:val="left"/>
+            </w:pPr>
+            <w:r>
+              <w:t xml:space="preserve">3748</w:t>
+            </w:r>
+          </w:p>
+        </w:tc>
+        <w:tc>
+          <w:tcPr/>
+          <w:p>
+            <w:pPr>
+              <w:pStyle w:val="Compact"/>
+              <w:jc w:val="left"/>
+            </w:pPr>
+            <w:r>
+              <w:t xml:space="preserve">1236</w:t>
+            </w:r>
+          </w:p>
+        </w:tc>
+        <w:tc>
+          <w:tcPr/>
+          <w:p>
+            <w:pPr>
+              <w:pStyle w:val="Compact"/>
+              <w:jc w:val="left"/>
+            </w:pPr>
+            <w:r>
+              <w:t xml:space="preserve">1501</w:t>
+            </w:r>
+          </w:p>
+        </w:tc>
+        <w:tc>
+          <w:tcPr/>
+          <w:p>
+            <w:pPr>
+              <w:pStyle w:val="Compact"/>
+              <w:jc w:val="left"/>
+            </w:pPr>
+            <w:r>
+              <w:t xml:space="preserve">419</w:t>
+            </w:r>
+          </w:p>
+        </w:tc>
+      </w:tr>
+      <w:tr>
+        <w:tc>
+          <w:tcPr/>
+          <w:p>
+            <w:pPr>
+              <w:pStyle w:val="Compact"/>
+              <w:jc w:val="left"/>
+            </w:pPr>
+            <w:r>
+              <w:t xml:space="preserve">1</w:t>
+            </w:r>
+          </w:p>
+        </w:tc>
+        <w:tc>
+          <w:tcPr/>
+          <w:p>
+            <w:pPr>
+              <w:pStyle w:val="Compact"/>
+              <w:jc w:val="left"/>
+            </w:pPr>
+            <w:r>
+              <w:t xml:space="preserve">9245</w:t>
+            </w:r>
+          </w:p>
+        </w:tc>
+        <w:tc>
+          <w:tcPr/>
+          <w:p>
+            <w:pPr>
+              <w:pStyle w:val="Compact"/>
+              <w:jc w:val="left"/>
+            </w:pPr>
+            <w:r>
+              <w:t xml:space="preserve">4155</w:t>
+            </w:r>
+          </w:p>
+        </w:tc>
+        <w:tc>
+          <w:tcPr/>
+          <w:p>
+            <w:pPr>
+              <w:pStyle w:val="Compact"/>
+              <w:jc w:val="left"/>
+            </w:pPr>
+            <w:r>
+              <w:t xml:space="preserve">4575</w:t>
+            </w:r>
+          </w:p>
+        </w:tc>
+        <w:tc>
+          <w:tcPr/>
+          <w:p>
+            <w:pPr>
+              <w:pStyle w:val="Compact"/>
+              <w:jc w:val="left"/>
+            </w:pPr>
+            <w:r>
+              <w:t xml:space="preserve">2627</w:t>
+            </w:r>
+          </w:p>
+        </w:tc>
+        <w:tc>
+          <w:tcPr/>
+          <w:p>
+            <w:pPr>
+              <w:pStyle w:val="Compact"/>
+              <w:jc w:val="left"/>
+            </w:pPr>
+            <w:r>
+              <w:t xml:space="preserve">4185</w:t>
+            </w:r>
+          </w:p>
+        </w:tc>
+        <w:tc>
+          <w:tcPr/>
+          <w:p>
+            <w:pPr>
+              <w:pStyle w:val="Compact"/>
+              <w:jc w:val="left"/>
+            </w:pPr>
+            <w:r>
+              <w:t xml:space="preserve">300</w:t>
+            </w:r>
+          </w:p>
+        </w:tc>
+      </w:tr>
+      <w:tr>
+        <w:tc>
+          <w:tcPr/>
+          <w:p>
+            <w:pPr>
+              <w:pStyle w:val="Compact"/>
+              <w:jc w:val="left"/>
+            </w:pPr>
+            <w:r>
+              <w:t xml:space="preserve">2</w:t>
+            </w:r>
+          </w:p>
+        </w:tc>
+        <w:tc>
+          <w:tcPr/>
+          <w:p>
+            <w:pPr>
+              <w:pStyle w:val="Compact"/>
+              <w:jc w:val="left"/>
+            </w:pPr>
+            <w:r>
+              <w:t xml:space="preserve">6160</w:t>
+            </w:r>
+          </w:p>
+        </w:tc>
+        <w:tc>
+          <w:tcPr/>
+          <w:p>
+            <w:pPr>
+              <w:pStyle w:val="Compact"/>
+              <w:jc w:val="left"/>
+            </w:pPr>
+            <w:r>
+              <w:t xml:space="preserve">2921</w:t>
+            </w:r>
+          </w:p>
+        </w:tc>
+        <w:tc>
+          <w:tcPr/>
+          <w:p>
+            <w:pPr>
+              <w:pStyle w:val="Compact"/>
+              <w:jc w:val="left"/>
+            </w:pPr>
+            <w:r>
+              <w:t xml:space="preserve">4092</w:t>
+            </w:r>
+          </w:p>
+        </w:tc>
+        <w:tc>
+          <w:tcPr/>
+          <w:p>
+            <w:pPr>
+              <w:pStyle w:val="Compact"/>
+              <w:jc w:val="left"/>
+            </w:pPr>
+            <w:r>
+              <w:t xml:space="preserve">2535</w:t>
+            </w:r>
+          </w:p>
+        </w:tc>
+        <w:tc>
+          <w:tcPr/>
+          <w:p>
+            <w:pPr>
+              <w:pStyle w:val="Compact"/>
+              <w:jc w:val="left"/>
+            </w:pPr>
+            <w:r>
+              <w:t xml:space="preserve">2101</w:t>
+            </w:r>
+          </w:p>
+        </w:tc>
+        <w:tc>
+          <w:tcPr/>
+          <w:p>
+            <w:pPr>
+              <w:pStyle w:val="Compact"/>
+              <w:jc w:val="left"/>
+            </w:pPr>
+            <w:r>
+              <w:t xml:space="preserve">169</w:t>
+            </w:r>
+          </w:p>
+        </w:tc>
+      </w:tr>
+      <w:tr>
+        <w:tc>
+          <w:tcPr/>
+          <w:p>
+            <w:pPr>
+              <w:pStyle w:val="Compact"/>
+              <w:jc w:val="left"/>
+            </w:pPr>
+            <w:r>
+              <w:t xml:space="preserve">3</w:t>
+            </w:r>
+          </w:p>
+        </w:tc>
+        <w:tc>
+          <w:tcPr/>
+          <w:p>
+            <w:pPr>
+              <w:pStyle w:val="Compact"/>
+              <w:jc w:val="left"/>
+            </w:pPr>
+            <w:r>
+              <w:t xml:space="preserve">5908</w:t>
+            </w:r>
+          </w:p>
+        </w:tc>
+        <w:tc>
+          <w:tcPr/>
+          <w:p>
+            <w:pPr>
+              <w:pStyle w:val="Compact"/>
+              <w:jc w:val="left"/>
+            </w:pPr>
+            <w:r>
+              <w:t xml:space="preserve">2668</w:t>
+            </w:r>
+          </w:p>
+        </w:tc>
+        <w:tc>
+          <w:tcPr/>
+          <w:p>
+            <w:pPr>
+              <w:pStyle w:val="Compact"/>
+              <w:jc w:val="left"/>
+            </w:pPr>
+            <w:r>
+              <w:t xml:space="preserve">3815</w:t>
+            </w:r>
+          </w:p>
+        </w:tc>
+        <w:tc>
+          <w:tcPr/>
+          <w:p>
+            <w:pPr>
+              <w:pStyle w:val="Compact"/>
+              <w:jc w:val="left"/>
+            </w:pPr>
+            <w:r>
+              <w:t xml:space="preserve">2393</w:t>
+            </w:r>
+          </w:p>
+        </w:tc>
+        <w:tc>
+          <w:tcPr/>
+          <w:p>
+            <w:pPr>
+              <w:pStyle w:val="Compact"/>
+              <w:jc w:val="left"/>
+            </w:pPr>
+            <w:r>
+              <w:t xml:space="preserve">2201</w:t>
+            </w:r>
+          </w:p>
+        </w:tc>
+        <w:tc>
+          <w:tcPr/>
+          <w:p>
+            <w:pPr>
+              <w:pStyle w:val="Compact"/>
+              <w:jc w:val="left"/>
+            </w:pPr>
+            <w:r>
+              <w:t xml:space="preserve">157</w:t>
+            </w:r>
+          </w:p>
+        </w:tc>
+      </w:tr>
+      <w:tr>
+        <w:tc>
+          <w:tcPr/>
+          <w:p>
+            <w:pPr>
+              <w:pStyle w:val="Compact"/>
+              <w:jc w:val="left"/>
+            </w:pPr>
+            <w:r>
+              <w:t xml:space="preserve">4</w:t>
+            </w:r>
+          </w:p>
+        </w:tc>
+        <w:tc>
+          <w:tcPr/>
+          <w:p>
+            <w:pPr>
+              <w:pStyle w:val="Compact"/>
+              <w:jc w:val="left"/>
+            </w:pPr>
+            <w:r>
+              <w:t xml:space="preserve">5540</w:t>
+            </w:r>
+          </w:p>
+        </w:tc>
+        <w:tc>
+          <w:tcPr/>
+          <w:p>
+            <w:pPr>
+              <w:pStyle w:val="Compact"/>
+              <w:jc w:val="left"/>
+            </w:pPr>
+            <w:r>
+              <w:t xml:space="preserve">2652</w:t>
+            </w:r>
+          </w:p>
+        </w:tc>
+        <w:tc>
+          <w:tcPr/>
+          <w:p>
+            <w:pPr>
+              <w:pStyle w:val="Compact"/>
+              <w:jc w:val="left"/>
+            </w:pPr>
+            <w:r>
+              <w:t xml:space="preserve">7868</w:t>
+            </w:r>
+          </w:p>
+        </w:tc>
+        <w:tc>
+          <w:tcPr/>
+          <w:p>
+            <w:pPr>
+              <w:pStyle w:val="Compact"/>
+              <w:jc w:val="left"/>
+            </w:pPr>
+            <w:r>
+              <w:t xml:space="preserve">4458</w:t>
+            </w:r>
+          </w:p>
+        </w:tc>
+        <w:tc>
+          <w:tcPr/>
+          <w:p>
+            <w:pPr>
+              <w:pStyle w:val="Compact"/>
+              <w:jc w:val="left"/>
+            </w:pPr>
+            <w:r>
+              <w:t xml:space="preserve">5703</w:t>
+            </w:r>
+          </w:p>
+        </w:tc>
+        <w:tc>
+          <w:tcPr/>
+          <w:p>
+            <w:pPr>
+              <w:pStyle w:val="Compact"/>
+              <w:jc w:val="left"/>
+            </w:pPr>
+            <w:r>
+              <w:t xml:space="preserve">382</w:t>
+            </w:r>
+          </w:p>
+        </w:tc>
+      </w:tr>
+      <w:tr>
+        <w:tc>
+          <w:tcPr/>
+          <w:p>
+            <w:pPr>
+              <w:pStyle w:val="Compact"/>
+              <w:jc w:val="left"/>
+            </w:pPr>
+            <w:r>
+              <w:t xml:space="preserve">5</w:t>
+            </w:r>
+          </w:p>
+        </w:tc>
+        <w:tc>
+          <w:tcPr/>
+          <w:p>
+            <w:pPr>
+              <w:pStyle w:val="Compact"/>
+              <w:jc w:val="left"/>
+            </w:pPr>
+            <w:r>
+              <w:t xml:space="preserve">4813</w:t>
+            </w:r>
+          </w:p>
+        </w:tc>
+        <w:tc>
+          <w:tcPr/>
+          <w:p>
+            <w:pPr>
+              <w:pStyle w:val="Compact"/>
+              <w:jc w:val="left"/>
+            </w:pPr>
+            <w:r>
+              <w:t xml:space="preserve">2254</w:t>
+            </w:r>
+          </w:p>
+        </w:tc>
+        <w:tc>
+          <w:tcPr/>
+          <w:p>
+            <w:pPr>
+              <w:pStyle w:val="Compact"/>
+              <w:jc w:val="left"/>
+            </w:pPr>
+            <w:r>
+              <w:t xml:space="preserve">3226</w:t>
+            </w:r>
+          </w:p>
+        </w:tc>
+        <w:tc>
+          <w:tcPr/>
+          <w:p>
+            <w:pPr>
+              <w:pStyle w:val="Compact"/>
+              <w:jc w:val="left"/>
+            </w:pPr>
+            <w:r>
+              <w:t xml:space="preserve">1804</w:t>
+            </w:r>
+          </w:p>
+        </w:tc>
+        <w:tc>
+          <w:tcPr/>
+          <w:p>
+            <w:pPr>
+              <w:pStyle w:val="Compact"/>
+              <w:jc w:val="left"/>
+            </w:pPr>
+            <w:r>
+              <w:t xml:space="preserve">3115</w:t>
+            </w:r>
+          </w:p>
+        </w:tc>
+        <w:tc>
+          <w:tcPr/>
+          <w:p>
+            <w:pPr>
+              <w:pStyle w:val="Compact"/>
+              <w:jc w:val="left"/>
+            </w:pPr>
+            <w:r>
+              <w:t xml:space="preserve">154</w:t>
+            </w:r>
+          </w:p>
+        </w:tc>
+      </w:tr>
+      <w:tr>
+        <w:tc>
+          <w:tcPr/>
+          <w:p>
+            <w:pPr>
+              <w:pStyle w:val="Compact"/>
+              <w:jc w:val="left"/>
+            </w:pPr>
+            <w:r>
+              <w:t xml:space="preserve">6</w:t>
+            </w:r>
+          </w:p>
+        </w:tc>
+        <w:tc>
+          <w:tcPr/>
+          <w:p>
+            <w:pPr>
+              <w:pStyle w:val="Compact"/>
+              <w:jc w:val="left"/>
+            </w:pPr>
+            <w:r>
+              <w:t xml:space="preserve">4555</w:t>
+            </w:r>
+          </w:p>
+        </w:tc>
+        <w:tc>
+          <w:tcPr/>
+          <w:p>
+            <w:pPr>
+              <w:pStyle w:val="Compact"/>
+              <w:jc w:val="left"/>
+            </w:pPr>
+            <w:r>
+              <w:t xml:space="preserve">2100</w:t>
+            </w:r>
+          </w:p>
+        </w:tc>
+        <w:tc>
+          <w:tcPr/>
+          <w:p>
+            <w:pPr>
+              <w:pStyle w:val="Compact"/>
+              <w:jc w:val="left"/>
+            </w:pPr>
+            <w:r>
+              <w:t xml:space="preserve">3663</w:t>
+            </w:r>
+          </w:p>
+        </w:tc>
+        <w:tc>
+          <w:tcPr/>
+          <w:p>
+            <w:pPr>
+              <w:pStyle w:val="Compact"/>
+              <w:jc w:val="left"/>
+            </w:pPr>
+            <w:r>
+              <w:t xml:space="preserve">2182</w:t>
+            </w:r>
+          </w:p>
+        </w:tc>
+        <w:tc>
+          <w:tcPr/>
+          <w:p>
+            <w:pPr>
+              <w:pStyle w:val="Compact"/>
+              <w:jc w:val="left"/>
+            </w:pPr>
+            <w:r>
+              <w:t xml:space="preserve">3035</w:t>
+            </w:r>
+          </w:p>
+        </w:tc>
+        <w:tc>
+          <w:tcPr/>
+          <w:p>
+            <w:pPr>
+              <w:pStyle w:val="Compact"/>
+              <w:jc w:val="left"/>
+            </w:pPr>
+            <w:r>
+              <w:t xml:space="preserve">345</w:t>
+            </w:r>
+          </w:p>
+        </w:tc>
+      </w:tr>
+      <w:tr>
+        <w:tc>
+          <w:tcPr/>
+          <w:p>
+            <w:pPr>
+              <w:pStyle w:val="Compact"/>
+              <w:jc w:val="left"/>
+            </w:pPr>
+            <w:r>
+              <w:t xml:space="preserve">7</w:t>
+            </w:r>
+          </w:p>
+        </w:tc>
+        <w:tc>
+          <w:tcPr/>
+          <w:p>
+            <w:pPr>
+              <w:pStyle w:val="Compact"/>
+              <w:jc w:val="left"/>
+            </w:pPr>
+            <w:r>
+              <w:t xml:space="preserve">3677</w:t>
+            </w:r>
+          </w:p>
+        </w:tc>
+        <w:tc>
+          <w:tcPr/>
+          <w:p>
+            <w:pPr>
+              <w:pStyle w:val="Compact"/>
+              <w:jc w:val="left"/>
+            </w:pPr>
+            <w:r>
+              <w:t xml:space="preserve">1761</w:t>
+            </w:r>
+          </w:p>
+        </w:tc>
+        <w:tc>
+          <w:tcPr/>
+          <w:p>
+            <w:pPr>
+              <w:pStyle w:val="Compact"/>
+              <w:jc w:val="left"/>
+            </w:pPr>
+            <w:r>
+              <w:t xml:space="preserve">3300</w:t>
+            </w:r>
+          </w:p>
+        </w:tc>
+        <w:tc>
+          <w:tcPr/>
+          <w:p>
+            <w:pPr>
+              <w:pStyle w:val="Compact"/>
+              <w:jc w:val="left"/>
+            </w:pPr>
+            <w:r>
+              <w:t xml:space="preserve">1784</w:t>
+            </w:r>
+          </w:p>
+        </w:tc>
+        <w:tc>
+          <w:tcPr/>
+          <w:p>
+            <w:pPr>
+              <w:pStyle w:val="Compact"/>
+              <w:jc w:val="left"/>
+            </w:pPr>
+            <w:r>
+              <w:t xml:space="preserve">2705</w:t>
+            </w:r>
+          </w:p>
+        </w:tc>
+        <w:tc>
+          <w:tcPr/>
+          <w:p>
+            <w:pPr>
+              <w:pStyle w:val="Compact"/>
+              <w:jc w:val="left"/>
+            </w:pPr>
+            <w:r>
+              <w:t xml:space="preserve">148</w:t>
+            </w:r>
+          </w:p>
+        </w:tc>
+      </w:tr>
+      <w:tr>
+        <w:tc>
+          <w:tcPr/>
+          <w:p>
+            <w:pPr>
+              <w:pStyle w:val="Compact"/>
+              <w:jc w:val="left"/>
+            </w:pPr>
+            <w:r>
+              <w:t xml:space="preserve">8</w:t>
+            </w:r>
+          </w:p>
+        </w:tc>
+        <w:tc>
+          <w:tcPr/>
+          <w:p>
+            <w:pPr>
+              <w:pStyle w:val="Compact"/>
+              <w:jc w:val="left"/>
+            </w:pPr>
+            <w:r>
+              <w:t xml:space="preserve">4551</w:t>
+            </w:r>
+          </w:p>
+        </w:tc>
+        <w:tc>
+          <w:tcPr/>
+          <w:p>
+            <w:pPr>
+              <w:pStyle w:val="Compact"/>
+              <w:jc w:val="left"/>
+            </w:pPr>
+            <w:r>
+              <w:t xml:space="preserve">2189</w:t>
+            </w:r>
+          </w:p>
+        </w:tc>
+        <w:tc>
+          <w:tcPr/>
+          <w:p>
+            <w:pPr>
+              <w:pStyle w:val="Compact"/>
+              <w:jc w:val="left"/>
+            </w:pPr>
+            <w:r>
+              <w:t xml:space="preserve">2692</w:t>
+            </w:r>
+          </w:p>
+        </w:tc>
+        <w:tc>
+          <w:tcPr/>
+          <w:p>
+            <w:pPr>
+              <w:pStyle w:val="Compact"/>
+              <w:jc w:val="left"/>
+            </w:pPr>
+            <w:r>
+              <w:t xml:space="preserve">1577</w:t>
+            </w:r>
+          </w:p>
+        </w:tc>
+        <w:tc>
+          <w:tcPr/>
+          <w:p>
+            <w:pPr>
+              <w:pStyle w:val="Compact"/>
+              <w:jc w:val="left"/>
+            </w:pPr>
+            <w:r>
+              <w:t xml:space="preserve">2391</w:t>
+            </w:r>
+          </w:p>
+        </w:tc>
+        <w:tc>
+          <w:tcPr/>
+          <w:p>
+            <w:pPr>
+              <w:pStyle w:val="Compact"/>
+              <w:jc w:val="left"/>
+            </w:pPr>
+            <w:r>
+              <w:t xml:space="preserve">191</w:t>
+            </w:r>
+          </w:p>
+        </w:tc>
+      </w:tr>
+      <w:tr>
+        <w:tc>
+          <w:tcPr/>
+          <w:p>
+            <w:pPr>
+              <w:pStyle w:val="Compact"/>
+              <w:jc w:val="left"/>
+            </w:pPr>
+            <w:r>
+              <w:t xml:space="preserve">9</w:t>
+            </w:r>
+          </w:p>
+        </w:tc>
+        <w:tc>
+          <w:tcPr/>
+          <w:p>
+            <w:pPr>
+              <w:pStyle w:val="Compact"/>
+              <w:jc w:val="left"/>
+            </w:pPr>
+            <w:r>
+              <w:t xml:space="preserve">4521</w:t>
+            </w:r>
+          </w:p>
+        </w:tc>
+        <w:tc>
+          <w:tcPr/>
+          <w:p>
+            <w:pPr>
+              <w:pStyle w:val="Compact"/>
+              <w:jc w:val="left"/>
+            </w:pPr>
+            <w:r>
+              <w:t xml:space="preserve">1995</w:t>
+            </w:r>
+          </w:p>
+        </w:tc>
+        <w:tc>
+          <w:tcPr/>
+          <w:p>
+            <w:pPr>
+              <w:pStyle w:val="Compact"/>
+              <w:jc w:val="left"/>
+            </w:pPr>
+            <w:r>
+              <w:t xml:space="preserve">3427</w:t>
+            </w:r>
+          </w:p>
+        </w:tc>
+        <w:tc>
+          <w:tcPr/>
+          <w:p>
+            <w:pPr>
+              <w:pStyle w:val="Compact"/>
+              <w:jc w:val="left"/>
+            </w:pPr>
+            <w:r>
+              <w:t xml:space="preserve">1902</w:t>
+            </w:r>
+          </w:p>
+        </w:tc>
+        <w:tc>
+          <w:tcPr/>
+          <w:p>
+            <w:pPr>
+              <w:pStyle w:val="Compact"/>
+              <w:jc w:val="left"/>
+            </w:pPr>
+            <w:r>
+              <w:t xml:space="preserve">2750</w:t>
+            </w:r>
+          </w:p>
+        </w:tc>
+        <w:tc>
+          <w:tcPr/>
+          <w:p>
+            <w:pPr>
+              <w:pStyle w:val="Compact"/>
+              <w:jc w:val="left"/>
+            </w:pPr>
+            <w:r>
+              <w:t xml:space="preserve">229</w:t>
+            </w:r>
+          </w:p>
+        </w:tc>
+      </w:tr>
+      <w:tr>
+        <w:tc>
+          <w:tcPr/>
+          <w:p>
+            <w:pPr>
+              <w:pStyle w:val="Compact"/>
+              <w:jc w:val="left"/>
+            </w:pPr>
+            <w:r>
+              <w:t xml:space="preserve">10</w:t>
+            </w:r>
+          </w:p>
+        </w:tc>
+        <w:tc>
+          <w:tcPr/>
+          <w:p>
+            <w:pPr>
+              <w:pStyle w:val="Compact"/>
+              <w:jc w:val="left"/>
+            </w:pPr>
+            <w:r>
+              <w:t xml:space="preserve">4366</w:t>
+            </w:r>
+          </w:p>
+        </w:tc>
+        <w:tc>
+          <w:tcPr/>
+          <w:p>
+            <w:pPr>
+              <w:pStyle w:val="Compact"/>
+              <w:jc w:val="left"/>
+            </w:pPr>
+            <w:r>
+              <w:t xml:space="preserve">2052</w:t>
+            </w:r>
+          </w:p>
+        </w:tc>
+        <w:tc>
+          <w:tcPr/>
+          <w:p>
+            <w:pPr>
+              <w:pStyle w:val="Compact"/>
+              <w:jc w:val="left"/>
+            </w:pPr>
+            <w:r>
+              <w:t xml:space="preserve">4219</w:t>
+            </w:r>
+          </w:p>
+        </w:tc>
+        <w:tc>
+          <w:tcPr/>
+          <w:p>
+            <w:pPr>
+              <w:pStyle w:val="Compact"/>
+              <w:jc w:val="left"/>
+            </w:pPr>
+            <w:r>
+              <w:t xml:space="preserve">2225</w:t>
+            </w:r>
+          </w:p>
+        </w:tc>
+        <w:tc>
+          <w:tcPr/>
+          <w:p>
+            <w:pPr>
+              <w:pStyle w:val="Compact"/>
+              <w:jc w:val="left"/>
+            </w:pPr>
+            <w:r>
+              <w:t xml:space="preserve">2297</w:t>
+            </w:r>
+          </w:p>
+        </w:tc>
+        <w:tc>
+          <w:tcPr/>
+          <w:p>
+            <w:pPr>
+              <w:pStyle w:val="Compact"/>
+              <w:jc w:val="left"/>
+            </w:pPr>
+            <w:r>
+              <w:t xml:space="preserve">120</w:t>
+            </w:r>
+          </w:p>
+        </w:tc>
+      </w:tr>
+      <w:tr>
+        <w:tc>
+          <w:tcPr/>
+          <w:p>
+            <w:pPr>
+              <w:pStyle w:val="Compact"/>
+              <w:jc w:val="left"/>
+            </w:pPr>
+            <w:r>
+              <w:t xml:space="preserve">11</w:t>
+            </w:r>
+          </w:p>
+        </w:tc>
+        <w:tc>
+          <w:tcPr/>
+          <w:p>
+            <w:pPr>
+              <w:pStyle w:val="Compact"/>
+              <w:jc w:val="left"/>
+            </w:pPr>
+            <w:r>
+              <w:t xml:space="preserve">3839</w:t>
+            </w:r>
+          </w:p>
+        </w:tc>
+        <w:tc>
+          <w:tcPr/>
+          <w:p>
+            <w:pPr>
+              <w:pStyle w:val="Compact"/>
+              <w:jc w:val="left"/>
+            </w:pPr>
+            <w:r>
+              <w:t xml:space="preserve">1727</w:t>
+            </w:r>
+          </w:p>
+        </w:tc>
+        <w:tc>
+          <w:tcPr/>
+          <w:p>
+            <w:pPr>
+              <w:pStyle w:val="Compact"/>
+              <w:jc w:val="left"/>
+            </w:pPr>
+            <w:r>
+              <w:t xml:space="preserve">5212</w:t>
+            </w:r>
+          </w:p>
+        </w:tc>
+        <w:tc>
+          <w:tcPr/>
+          <w:p>
+            <w:pPr>
+              <w:pStyle w:val="Compact"/>
+              <w:jc w:val="left"/>
+            </w:pPr>
+            <w:r>
+              <w:t xml:space="preserve">2962</w:t>
+            </w:r>
+          </w:p>
+        </w:tc>
+        <w:tc>
+          <w:tcPr/>
+          <w:p>
+            <w:pPr>
+              <w:pStyle w:val="Compact"/>
+              <w:jc w:val="left"/>
+            </w:pPr>
+            <w:r>
+              <w:t xml:space="preserve">3713</w:t>
+            </w:r>
+          </w:p>
+        </w:tc>
+        <w:tc>
+          <w:tcPr/>
+          <w:p>
+            <w:pPr>
+              <w:pStyle w:val="Compact"/>
+              <w:jc w:val="left"/>
+            </w:pPr>
+            <w:r>
+              <w:t xml:space="preserve">309</w:t>
+            </w:r>
+          </w:p>
+        </w:tc>
+      </w:tr>
+      <w:tr>
+        <w:tc>
+          <w:tcPr/>
+          <w:p>
+            <w:pPr>
+              <w:pStyle w:val="Compact"/>
+              <w:jc w:val="left"/>
+            </w:pPr>
+            <w:r>
+              <w:t xml:space="preserve">12</w:t>
+            </w:r>
+          </w:p>
+        </w:tc>
+        <w:tc>
+          <w:tcPr/>
+          <w:p>
+            <w:pPr>
+              <w:pStyle w:val="Compact"/>
+              <w:jc w:val="left"/>
+            </w:pPr>
+            <w:r>
+              <w:t xml:space="preserve">3777</w:t>
+            </w:r>
+          </w:p>
+        </w:tc>
+        <w:tc>
+          <w:tcPr/>
+          <w:p>
+            <w:pPr>
+              <w:pStyle w:val="Compact"/>
+              <w:jc w:val="left"/>
+            </w:pPr>
+            <w:r>
+              <w:t xml:space="preserve">1614</w:t>
+            </w:r>
+          </w:p>
+        </w:tc>
+        <w:tc>
+          <w:tcPr/>
+          <w:p>
+            <w:pPr>
+              <w:pStyle w:val="Compact"/>
+              <w:jc w:val="left"/>
+            </w:pPr>
+            <w:r>
+              <w:t xml:space="preserve">5329</w:t>
+            </w:r>
+          </w:p>
+        </w:tc>
+        <w:tc>
+          <w:tcPr/>
+          <w:p>
+            <w:pPr>
+              <w:pStyle w:val="Compact"/>
+              <w:jc w:val="left"/>
+            </w:pPr>
+            <w:r>
+              <w:t xml:space="preserve">2286</w:t>
+            </w:r>
+          </w:p>
+        </w:tc>
+        <w:tc>
+          <w:tcPr/>
+          <w:p>
+            <w:pPr>
+              <w:pStyle w:val="Compact"/>
+              <w:jc w:val="left"/>
+            </w:pPr>
+            <w:r>
+              <w:t xml:space="preserve">2026</w:t>
+            </w:r>
+          </w:p>
+        </w:tc>
+        <w:tc>
+          <w:tcPr/>
+          <w:p>
+            <w:pPr>
+              <w:pStyle w:val="Compact"/>
+              <w:jc w:val="left"/>
+            </w:pPr>
+            <w:r>
+              <w:t xml:space="preserve">162</w:t>
+            </w:r>
+          </w:p>
+        </w:tc>
+      </w:tr>
+      <w:tr>
+        <w:tc>
+          <w:tcPr/>
+          <w:p>
+            <w:pPr>
+              <w:pStyle w:val="Compact"/>
+              <w:jc w:val="left"/>
+            </w:pPr>
+            <w:r>
+              <w:t xml:space="preserve">13</w:t>
+            </w:r>
+          </w:p>
+        </w:tc>
+        <w:tc>
+          <w:tcPr/>
+          <w:p>
+            <w:pPr>
+              <w:pStyle w:val="Compact"/>
+              <w:jc w:val="left"/>
+            </w:pPr>
+            <w:r>
+              <w:t xml:space="preserve">4002</w:t>
+            </w:r>
+          </w:p>
+        </w:tc>
+        <w:tc>
+          <w:tcPr/>
+          <w:p>
+            <w:pPr>
+              <w:pStyle w:val="Compact"/>
+              <w:jc w:val="left"/>
+            </w:pPr>
+            <w:r>
+              <w:t xml:space="preserve">1879</w:t>
+            </w:r>
+          </w:p>
+        </w:tc>
+        <w:tc>
+          <w:tcPr/>
+          <w:p>
+            <w:pPr>
+              <w:pStyle w:val="Compact"/>
+              <w:jc w:val="left"/>
+            </w:pPr>
+            <w:r>
+              <w:t xml:space="preserve">3888</w:t>
+            </w:r>
+          </w:p>
+        </w:tc>
+        <w:tc>
+          <w:tcPr/>
+          <w:p>
+            <w:pPr>
+              <w:pStyle w:val="Compact"/>
+              <w:jc w:val="left"/>
+            </w:pPr>
+            <w:r>
+              <w:t xml:space="preserve">2013</w:t>
+            </w:r>
+          </w:p>
+        </w:tc>
+        <w:tc>
+          <w:tcPr/>
+          <w:p>
+            <w:pPr>
+              <w:pStyle w:val="Compact"/>
+              <w:jc w:val="left"/>
+            </w:pPr>
+            <w:r>
+              <w:t xml:space="preserve">2131</w:t>
+            </w:r>
+          </w:p>
+        </w:tc>
+        <w:tc>
+          <w:tcPr/>
+          <w:p>
+            <w:pPr>
+              <w:pStyle w:val="Compact"/>
+              <w:jc w:val="left"/>
+            </w:pPr>
+            <w:r>
+              <w:t xml:space="preserve">257</w:t>
+            </w:r>
+          </w:p>
+        </w:tc>
+      </w:tr>
+      <w:tr>
+        <w:tc>
+          <w:tcPr/>
+          <w:p>
+            <w:pPr>
+              <w:pStyle w:val="Compact"/>
+              <w:jc w:val="left"/>
+            </w:pPr>
+            <w:r>
+              <w:t xml:space="preserve">14</w:t>
+            </w:r>
+          </w:p>
+        </w:tc>
+        <w:tc>
+          <w:tcPr/>
+          <w:p>
+            <w:pPr>
+              <w:pStyle w:val="Compact"/>
+              <w:jc w:val="left"/>
+            </w:pPr>
+            <w:r>
+              <w:t xml:space="preserve">4275</w:t>
+            </w:r>
+          </w:p>
+        </w:tc>
+        <w:tc>
+          <w:tcPr/>
+          <w:p>
+            <w:pPr>
+              <w:pStyle w:val="Compact"/>
+              <w:jc w:val="left"/>
+            </w:pPr>
+            <w:r>
+              <w:t xml:space="preserve">1973</w:t>
+            </w:r>
+          </w:p>
+        </w:tc>
+        <w:tc>
+          <w:tcPr/>
+          <w:p>
+            <w:pPr>
+              <w:pStyle w:val="Compact"/>
+              <w:jc w:val="left"/>
+            </w:pPr>
+            <w:r>
+              <w:t xml:space="preserve">5568</w:t>
+            </w:r>
+          </w:p>
+        </w:tc>
+        <w:tc>
+          <w:tcPr/>
+          <w:p>
+            <w:pPr>
+              <w:pStyle w:val="Compact"/>
+              <w:jc w:val="left"/>
+            </w:pPr>
+            <w:r>
+              <w:t xml:space="preserve">3198</w:t>
+            </w:r>
+          </w:p>
+        </w:tc>
+        <w:tc>
+          <w:tcPr/>
+          <w:p>
+            <w:pPr>
+              <w:pStyle w:val="Compact"/>
+              <w:jc w:val="left"/>
+            </w:pPr>
+            <w:r>
+              <w:t xml:space="preserve">4317</w:t>
+            </w:r>
+          </w:p>
+        </w:tc>
+        <w:tc>
+          <w:tcPr/>
+          <w:p>
+            <w:pPr>
+              <w:pStyle w:val="Compact"/>
+              <w:jc w:val="left"/>
+            </w:pPr>
+            <w:r>
+              <w:t xml:space="preserve">297</w:t>
+            </w:r>
+          </w:p>
+        </w:tc>
+      </w:tr>
+      <w:tr>
+        <w:tc>
+          <w:tcPr/>
+          <w:p>
+            <w:pPr>
+              <w:pStyle w:val="Compact"/>
+              <w:jc w:val="left"/>
+            </w:pPr>
+            <w:r>
+              <w:t xml:space="preserve">15</w:t>
+            </w:r>
+          </w:p>
+        </w:tc>
+        <w:tc>
+          <w:tcPr/>
+          <w:p>
+            <w:pPr>
+              <w:pStyle w:val="Compact"/>
+              <w:jc w:val="left"/>
+            </w:pPr>
+            <w:r>
+              <w:t xml:space="preserve">3086</w:t>
+            </w:r>
+          </w:p>
+        </w:tc>
+        <w:tc>
+          <w:tcPr/>
+          <w:p>
+            <w:pPr>
+              <w:pStyle w:val="Compact"/>
+              <w:jc w:val="left"/>
+            </w:pPr>
+            <w:r>
+              <w:t xml:space="preserve">1427</w:t>
+            </w:r>
+          </w:p>
+        </w:tc>
+        <w:tc>
+          <w:tcPr/>
+          <w:p>
+            <w:pPr>
+              <w:pStyle w:val="Compact"/>
+              <w:jc w:val="left"/>
+            </w:pPr>
+            <w:r>
+              <w:t xml:space="preserve">3911</w:t>
+            </w:r>
+          </w:p>
+        </w:tc>
+        <w:tc>
+          <w:tcPr/>
+          <w:p>
+            <w:pPr>
+              <w:pStyle w:val="Compact"/>
+              <w:jc w:val="left"/>
+            </w:pPr>
+            <w:r>
+              <w:t xml:space="preserve">2358</w:t>
+            </w:r>
+          </w:p>
+        </w:tc>
+        <w:tc>
+          <w:tcPr/>
+          <w:p>
+            <w:pPr>
+              <w:pStyle w:val="Compact"/>
+              <w:jc w:val="left"/>
+            </w:pPr>
+            <w:r>
+              <w:t xml:space="preserve">2662</w:t>
+            </w:r>
+          </w:p>
+        </w:tc>
+        <w:tc>
+          <w:tcPr/>
+          <w:p>
+            <w:pPr>
+              <w:pStyle w:val="Compact"/>
+              <w:jc w:val="left"/>
+            </w:pPr>
+            <w:r>
+              <w:t xml:space="preserve">172</w:t>
+            </w:r>
+          </w:p>
+        </w:tc>
+      </w:tr>
+      <w:tr>
+        <w:tc>
+          <w:tcPr/>
+          <w:p>
+            <w:pPr>
+              <w:pStyle w:val="Compact"/>
+              <w:jc w:val="left"/>
+            </w:pPr>
+            <w:r>
+              <w:t xml:space="preserve">16</w:t>
+            </w:r>
+          </w:p>
+        </w:tc>
+        <w:tc>
+          <w:tcPr/>
+          <w:p>
+            <w:pPr>
+              <w:pStyle w:val="Compact"/>
+              <w:jc w:val="left"/>
+            </w:pPr>
+            <w:r>
+              <w:t xml:space="preserve">4274</w:t>
+            </w:r>
+          </w:p>
+        </w:tc>
+        <w:tc>
+          <w:tcPr/>
+          <w:p>
+            <w:pPr>
+              <w:pStyle w:val="Compact"/>
+              <w:jc w:val="left"/>
+            </w:pPr>
+            <w:r>
+              <w:t xml:space="preserve">1589</w:t>
+            </w:r>
+          </w:p>
+        </w:tc>
+        <w:tc>
+          <w:tcPr/>
+          <w:p>
+            <w:pPr>
+              <w:pStyle w:val="Compact"/>
+              <w:jc w:val="left"/>
+            </w:pPr>
+            <w:r>
+              <w:t xml:space="preserve">3407</w:t>
+            </w:r>
+          </w:p>
+        </w:tc>
+        <w:tc>
+          <w:tcPr/>
+          <w:p>
+            <w:pPr>
+              <w:pStyle w:val="Compact"/>
+              <w:jc w:val="left"/>
+            </w:pPr>
+            <w:r>
+              <w:t xml:space="preserve">1987</w:t>
+            </w:r>
+          </w:p>
+        </w:tc>
+        <w:tc>
+          <w:tcPr/>
+          <w:p>
+            <w:pPr>
+              <w:pStyle w:val="Compact"/>
+              <w:jc w:val="left"/>
+            </w:pPr>
+            <w:r>
+              <w:t xml:space="preserve">2058</w:t>
+            </w:r>
+          </w:p>
+        </w:tc>
+        <w:tc>
+          <w:tcPr/>
+          <w:p>
+            <w:pPr>
+              <w:pStyle w:val="Compact"/>
+              <w:jc w:val="left"/>
+            </w:pPr>
+            <w:r>
+              <w:t xml:space="preserve">302</w:t>
+            </w:r>
+          </w:p>
+        </w:tc>
+      </w:tr>
+      <w:tr>
+        <w:tc>
+          <w:tcPr/>
+          <w:p>
+            <w:pPr>
+              <w:pStyle w:val="Compact"/>
+              <w:jc w:val="left"/>
+            </w:pPr>
+            <w:r>
+              <w:t xml:space="preserve">17</w:t>
+            </w:r>
+          </w:p>
+        </w:tc>
+        <w:tc>
+          <w:tcPr/>
+          <w:p>
+            <w:pPr>
+              <w:pStyle w:val="Compact"/>
+              <w:jc w:val="left"/>
+            </w:pPr>
+            <w:r>
+              <w:t xml:space="preserve">3519</w:t>
+            </w:r>
+          </w:p>
+        </w:tc>
+        <w:tc>
+          <w:tcPr/>
+          <w:p>
+            <w:pPr>
+              <w:pStyle w:val="Compact"/>
+              <w:jc w:val="left"/>
+            </w:pPr>
+            <w:r>
+              <w:t xml:space="preserve">1657</w:t>
+            </w:r>
+          </w:p>
+        </w:tc>
+        <w:tc>
+          <w:tcPr/>
+          <w:p>
+            <w:pPr>
+              <w:pStyle w:val="Compact"/>
+              <w:jc w:val="left"/>
+            </w:pPr>
+            <w:r>
+              <w:t xml:space="preserve">3557</w:t>
+            </w:r>
+          </w:p>
+        </w:tc>
+        <w:tc>
+          <w:tcPr/>
+          <w:p>
+            <w:pPr>
+              <w:pStyle w:val="Compact"/>
+              <w:jc w:val="left"/>
+            </w:pPr>
+            <w:r>
+              <w:t xml:space="preserve">1888</w:t>
+            </w:r>
+          </w:p>
+        </w:tc>
+        <w:tc>
+          <w:tcPr/>
+          <w:p>
+            <w:pPr>
+              <w:pStyle w:val="Compact"/>
+              <w:jc w:val="left"/>
+            </w:pPr>
+            <w:r>
+              <w:t xml:space="preserve">2195</w:t>
+            </w:r>
+          </w:p>
+        </w:tc>
+        <w:tc>
+          <w:tcPr/>
+          <w:p>
+            <w:pPr>
+              <w:pStyle w:val="Compact"/>
+              <w:jc w:val="left"/>
+            </w:pPr>
+            <w:r>
+              <w:t xml:space="preserve">251</w:t>
+            </w:r>
+          </w:p>
+        </w:tc>
+      </w:tr>
+      <w:tr>
+        <w:tc>
+          <w:tcPr/>
+          <w:p>
+            <w:pPr>
+              <w:pStyle w:val="Compact"/>
+              <w:jc w:val="left"/>
+            </w:pPr>
+            <w:r>
+              <w:t xml:space="preserve">18</w:t>
+            </w:r>
+          </w:p>
+        </w:tc>
+        <w:tc>
+          <w:tcPr/>
+          <w:p>
+            <w:pPr>
+              <w:pStyle w:val="Compact"/>
+              <w:jc w:val="left"/>
+            </w:pPr>
+            <w:r>
+              <w:t xml:space="preserve">3568</w:t>
+            </w:r>
+          </w:p>
+        </w:tc>
+        <w:tc>
+          <w:tcPr/>
+          <w:p>
+            <w:pPr>
+              <w:pStyle w:val="Compact"/>
+              <w:jc w:val="left"/>
+            </w:pPr>
+            <w:r>
+              <w:t xml:space="preserve">1723</w:t>
+            </w:r>
+          </w:p>
+        </w:tc>
+        <w:tc>
+          <w:tcPr/>
+          <w:p>
+            <w:pPr>
+              <w:pStyle w:val="Compact"/>
+              <w:jc w:val="left"/>
+            </w:pPr>
+            <w:r>
+              <w:t xml:space="preserve">3775</w:t>
+            </w:r>
+          </w:p>
+        </w:tc>
+        <w:tc>
+          <w:tcPr/>
+          <w:p>
+            <w:pPr>
+              <w:pStyle w:val="Compact"/>
+              <w:jc w:val="left"/>
+            </w:pPr>
+            <w:r>
+              <w:t xml:space="preserve">2105</w:t>
+            </w:r>
+          </w:p>
+        </w:tc>
+        <w:tc>
+          <w:tcPr/>
+          <w:p>
+            <w:pPr>
+              <w:pStyle w:val="Compact"/>
+              <w:jc w:val="left"/>
+            </w:pPr>
+            <w:r>
+              <w:t xml:space="preserve">1826</w:t>
+            </w:r>
+          </w:p>
+        </w:tc>
+        <w:tc>
+          <w:tcPr/>
+          <w:p>
+            <w:pPr>
+              <w:pStyle w:val="Compact"/>
+              <w:jc w:val="left"/>
+            </w:pPr>
+            <w:r>
+              <w:t xml:space="preserve">133</w:t>
+            </w:r>
+          </w:p>
+        </w:tc>
+      </w:tr>
+      <w:tr>
+        <w:tc>
+          <w:tcPr/>
+          <w:p>
+            <w:pPr>
+              <w:pStyle w:val="Compact"/>
+              <w:jc w:val="left"/>
+            </w:pPr>
+            <w:r>
+              <w:t xml:space="preserve">19</w:t>
+            </w:r>
+          </w:p>
+        </w:tc>
+        <w:tc>
+          <w:tcPr/>
+          <w:p>
+            <w:pPr>
+              <w:pStyle w:val="Compact"/>
+              <w:jc w:val="left"/>
+            </w:pPr>
+            <w:r>
+              <w:t xml:space="preserve">4015</w:t>
+            </w:r>
+          </w:p>
+        </w:tc>
+        <w:tc>
+          <w:tcPr/>
+          <w:p>
+            <w:pPr>
+              <w:pStyle w:val="Compact"/>
+              <w:jc w:val="left"/>
+            </w:pPr>
+            <w:r>
+              <w:t xml:space="preserve">1860</w:t>
+            </w:r>
+          </w:p>
+        </w:tc>
+        <w:tc>
+          <w:tcPr/>
+          <w:p>
+            <w:pPr>
+              <w:pStyle w:val="Compact"/>
+              <w:jc w:val="left"/>
+            </w:pPr>
+            <w:r>
+              <w:t xml:space="preserve">3278</w:t>
+            </w:r>
+          </w:p>
+        </w:tc>
+        <w:tc>
+          <w:tcPr/>
+          <w:p>
+            <w:pPr>
+              <w:pStyle w:val="Compact"/>
+              <w:jc w:val="left"/>
+            </w:pPr>
+            <w:r>
+              <w:t xml:space="preserve">1716</w:t>
+            </w:r>
+          </w:p>
+        </w:tc>
+        <w:tc>
+          <w:tcPr/>
+          <w:p>
+            <w:pPr>
+              <w:pStyle w:val="Compact"/>
+              <w:jc w:val="left"/>
+            </w:pPr>
+            <w:r>
+              <w:t xml:space="preserve">1793</w:t>
+            </w:r>
+          </w:p>
+        </w:tc>
+        <w:tc>
+          <w:tcPr/>
+          <w:p>
+            <w:pPr>
+              <w:pStyle w:val="Compact"/>
+              <w:jc w:val="left"/>
+            </w:pPr>
+            <w:r>
+              <w:t xml:space="preserve">169</w:t>
+            </w:r>
+          </w:p>
+        </w:tc>
+      </w:tr>
+      <w:tr>
+        <w:tc>
+          <w:tcPr/>
+          <w:p>
+            <w:pPr>
+              <w:pStyle w:val="Compact"/>
+              <w:jc w:val="left"/>
+            </w:pPr>
+            <w:r>
+              <w:t xml:space="preserve">20</w:t>
+            </w:r>
+          </w:p>
+        </w:tc>
+        <w:tc>
+          <w:tcPr/>
+          <w:p>
+            <w:pPr>
+              <w:pStyle w:val="Compact"/>
+              <w:jc w:val="left"/>
+            </w:pPr>
+            <w:r>
+              <w:t xml:space="preserve">3687</w:t>
+            </w:r>
+          </w:p>
+        </w:tc>
+        <w:tc>
+          <w:tcPr/>
+          <w:p>
+            <w:pPr>
+              <w:pStyle w:val="Compact"/>
+              <w:jc w:val="left"/>
+            </w:pPr>
+            <w:r>
+              <w:t xml:space="preserve">1692</w:t>
+            </w:r>
+          </w:p>
+        </w:tc>
+        <w:tc>
+          <w:tcPr/>
+          <w:p>
+            <w:pPr>
+              <w:pStyle w:val="Compact"/>
+              <w:jc w:val="left"/>
+            </w:pPr>
+            <w:r>
+              <w:t xml:space="preserve">3795</w:t>
+            </w:r>
+          </w:p>
+        </w:tc>
+        <w:tc>
+          <w:tcPr/>
+          <w:p>
+            <w:pPr>
+              <w:pStyle w:val="Compact"/>
+              <w:jc w:val="left"/>
+            </w:pPr>
+            <w:r>
+              <w:t xml:space="preserve">1623</w:t>
+            </w:r>
+          </w:p>
+        </w:tc>
+        <w:tc>
+          <w:tcPr/>
+          <w:p>
+            <w:pPr>
+              <w:pStyle w:val="Compact"/>
+              <w:jc w:val="left"/>
+            </w:pPr>
+            <w:r>
+              <w:t xml:space="preserve">1893</w:t>
+            </w:r>
+          </w:p>
+        </w:tc>
+        <w:tc>
+          <w:tcPr/>
+          <w:p>
+            <w:pPr>
+              <w:pStyle w:val="Compact"/>
+              <w:jc w:val="left"/>
+            </w:pPr>
+            <w:r>
+              <w:t xml:space="preserve">133</w:t>
+            </w:r>
+          </w:p>
+        </w:tc>
+      </w:tr>
+      <w:tr>
+        <w:tc>
+          <w:tcPr/>
+          <w:p>
+            <w:pPr>
+              <w:pStyle w:val="Compact"/>
+              <w:jc w:val="left"/>
+            </w:pPr>
+            <w:r>
+              <w:t xml:space="preserve">Total</w:t>
+            </w:r>
+          </w:p>
+        </w:tc>
+        <w:tc>
+          <w:tcPr/>
+          <w:p>
+            <w:pPr>
+              <w:pStyle w:val="Compact"/>
+              <w:jc w:val="left"/>
+            </w:pPr>
+            <w:r>
+              <w:t xml:space="preserve">108279</w:t>
+            </w:r>
+          </w:p>
+        </w:tc>
+        <w:tc>
+          <w:tcPr/>
+          <w:p>
+            <w:pPr>
+              <w:pStyle w:val="Compact"/>
+              <w:jc w:val="left"/>
+            </w:pPr>
+            <w:r>
+              <w:t xml:space="preserve">47544</w:t>
+            </w:r>
+          </w:p>
+        </w:tc>
+        <w:tc>
+          <w:tcPr/>
+          <w:p>
+            <w:pPr>
+              <w:pStyle w:val="Compact"/>
+              <w:jc w:val="left"/>
+            </w:pPr>
+            <w:r>
+              <w:t xml:space="preserve">85345</w:t>
+            </w:r>
+          </w:p>
+        </w:tc>
+        <w:tc>
+          <w:tcPr/>
+          <w:p>
+            <w:pPr>
+              <w:pStyle w:val="Compact"/>
+              <w:jc w:val="left"/>
+            </w:pPr>
+            <w:r>
+              <w:t xml:space="preserve">46859</w:t>
+            </w:r>
+          </w:p>
+        </w:tc>
+        <w:tc>
+          <w:tcPr/>
+          <w:p>
+            <w:pPr>
+              <w:pStyle w:val="Compact"/>
+              <w:jc w:val="left"/>
+            </w:pPr>
+            <w:r>
+              <w:t xml:space="preserve">56598</w:t>
+            </w:r>
+          </w:p>
+        </w:tc>
+        <w:tc>
+          <w:tcPr/>
+          <w:p>
+            <w:pPr>
+              <w:pStyle w:val="Compact"/>
+              <w:jc w:val="left"/>
+            </w:pPr>
+            <w:r>
+              <w:t xml:space="preserve">4799</w:t>
+            </w:r>
+          </w:p>
+        </w:tc>
+      </w:tr>
+    </w:tbl>
+    <w:bookmarkEnd w:id="0"/>
     <w:bookmarkEnd w:id="39"/>
     <w:bookmarkStart w:id="46" w:name="X19a8b59ba5c59ea301b91443341fc723ae5f237"/>
     <w:p>

--- a/manuscript.docx
+++ b/manuscript.docx
@@ -123,7 +123,7 @@
           <w:rPr>
             <w:rStyle w:val="Hyperlink"/>
           </w:rPr>
-          <w:t xml:space="preserve">ch728/cucurbit-usda@b17d55b</w:t>
+          <w:t xml:space="preserve">ch728/cucurbit-usda@2f2398d</w:t>
         </w:r>
       </w:hyperlink>
       <w:r>
@@ -6264,6 +6264,396 @@
       </w:r>
     </w:p>
     <w:bookmarkEnd w:id="0"/>
+    <w:bookmarkStart w:id="0" w:name="tbl:struc_info"/>
+    <w:p>
+      <w:pPr>
+        <w:pStyle w:val="TableCaption"/>
+      </w:pPr>
+      <w:r>
+        <w:t xml:space="preserve">Table 2: Commonalities among accessions in each group, most groupings are dictated by geography.</w:t>
+      </w:r>
+      <w:r>
+        <w:t xml:space="preserve"> </w:t>
+      </w:r>
+    </w:p>
+    <w:tbl>
+      <w:tblPr>
+        <w:tblStyle w:val="Table"/>
+        <w:tblW w:type="pct" w:w="5000"/>
+        <w:tblLook w:firstRow="1" w:lastRow="0" w:firstColumn="0" w:lastColumn="0" w:noHBand="0" w:noVBand="0" w:val="0020"/>
+        <w:tblCaption w:val="Table 2: Commonalities among accessions in each group, most groupings are dictated by geography. "/>
+      </w:tblPr>
+      <w:tblGrid>
+        <w:gridCol w:w="1980"/>
+        <w:gridCol w:w="1980"/>
+        <w:gridCol w:w="1980"/>
+        <w:gridCol w:w="1980"/>
+      </w:tblGrid>
+      <w:tr>
+        <w:trPr>
+          <w:tblHeader w:val="true"/>
+        </w:trPr>
+        <w:tc>
+          <w:tcPr/>
+          <w:p>
+            <w:pPr>
+              <w:pStyle w:val="Compact"/>
+              <w:jc w:val="left"/>
+            </w:pPr>
+            <w:r>
+              <w:t xml:space="preserve">Group</w:t>
+            </w:r>
+          </w:p>
+        </w:tc>
+        <w:tc>
+          <w:tcPr/>
+          <w:p>
+            <w:pPr>
+              <w:pStyle w:val="Compact"/>
+              <w:jc w:val="left"/>
+            </w:pPr>
+            <w:r>
+              <w:t xml:space="preserve">Species</w:t>
+            </w:r>
+          </w:p>
+        </w:tc>
+        <w:tc>
+          <w:tcPr/>
+          <w:p>
+            <w:pPr>
+              <w:pStyle w:val="Compact"/>
+            </w:pPr>
+          </w:p>
+        </w:tc>
+        <w:tc>
+          <w:tcPr/>
+          <w:p>
+            <w:pPr>
+              <w:pStyle w:val="Compact"/>
+            </w:pPr>
+          </w:p>
+        </w:tc>
+      </w:tr>
+      <w:tr>
+        <w:tc>
+          <w:tcPr/>
+          <w:p>
+            <w:pPr>
+              <w:pStyle w:val="Compact"/>
+            </w:pPr>
+          </w:p>
+        </w:tc>
+        <w:tc>
+          <w:tcPr/>
+          <w:p>
+            <w:pPr>
+              <w:pStyle w:val="Compact"/>
+              <w:jc w:val="left"/>
+            </w:pPr>
+            <w:r>
+              <w:rPr>
+                <w:iCs/>
+                <w:i/>
+              </w:rPr>
+              <w:t xml:space="preserve">C. pepo</w:t>
+            </w:r>
+          </w:p>
+        </w:tc>
+        <w:tc>
+          <w:tcPr/>
+          <w:p>
+            <w:pPr>
+              <w:pStyle w:val="Compact"/>
+              <w:jc w:val="left"/>
+            </w:pPr>
+            <w:r>
+              <w:rPr>
+                <w:iCs/>
+                <w:i/>
+              </w:rPr>
+              <w:t xml:space="preserve">C. moschata</w:t>
+            </w:r>
+          </w:p>
+        </w:tc>
+        <w:tc>
+          <w:tcPr/>
+          <w:p>
+            <w:pPr>
+              <w:pStyle w:val="Compact"/>
+              <w:jc w:val="left"/>
+            </w:pPr>
+            <w:r>
+              <w:rPr>
+                <w:iCs/>
+                <w:i/>
+              </w:rPr>
+              <w:t xml:space="preserve">C. maxima</w:t>
+            </w:r>
+          </w:p>
+        </w:tc>
+      </w:tr>
+      <w:tr>
+        <w:tc>
+          <w:tcPr/>
+          <w:p>
+            <w:pPr>
+              <w:pStyle w:val="Compact"/>
+              <w:jc w:val="left"/>
+            </w:pPr>
+            <w:r>
+              <w:t xml:space="preserve">1</w:t>
+            </w:r>
+          </w:p>
+        </w:tc>
+        <w:tc>
+          <w:tcPr/>
+          <w:p>
+            <w:pPr>
+              <w:pStyle w:val="Compact"/>
+              <w:jc w:val="left"/>
+            </w:pPr>
+            <w:r>
+              <w:t xml:space="preserve">Europe/Asia, mostly for Turkey</w:t>
+            </w:r>
+          </w:p>
+        </w:tc>
+        <w:tc>
+          <w:tcPr/>
+          <w:p>
+            <w:pPr>
+              <w:pStyle w:val="Compact"/>
+              <w:jc w:val="left"/>
+            </w:pPr>
+            <w:r>
+              <w:t xml:space="preserve">South American/Latin American</w:t>
+            </w:r>
+          </w:p>
+        </w:tc>
+        <w:tc>
+          <w:tcPr/>
+          <w:p>
+            <w:pPr>
+              <w:pStyle w:val="Compact"/>
+              <w:jc w:val="left"/>
+            </w:pPr>
+            <w:r>
+              <w:t xml:space="preserve">Mixed origin; kobocha/turban types</w:t>
+            </w:r>
+          </w:p>
+        </w:tc>
+      </w:tr>
+      <w:tr>
+        <w:tc>
+          <w:tcPr/>
+          <w:p>
+            <w:pPr>
+              <w:pStyle w:val="Compact"/>
+              <w:jc w:val="left"/>
+            </w:pPr>
+            <w:r>
+              <w:t xml:space="preserve">2</w:t>
+            </w:r>
+          </w:p>
+        </w:tc>
+        <w:tc>
+          <w:tcPr/>
+          <w:p>
+            <w:pPr>
+              <w:pStyle w:val="Compact"/>
+              <w:jc w:val="left"/>
+            </w:pPr>
+            <w:r>
+              <w:t xml:space="preserve">Europe, mostly from Macedonia</w:t>
+            </w:r>
+          </w:p>
+        </w:tc>
+        <w:tc>
+          <w:tcPr/>
+          <w:p>
+            <w:pPr>
+              <w:pStyle w:val="Compact"/>
+              <w:jc w:val="left"/>
+            </w:pPr>
+            <w:r>
+              <w:t xml:space="preserve">South American/Latin American</w:t>
+            </w:r>
+          </w:p>
+        </w:tc>
+        <w:tc>
+          <w:tcPr/>
+          <w:p>
+            <w:pPr>
+              <w:pStyle w:val="Compact"/>
+              <w:jc w:val="left"/>
+            </w:pPr>
+            <w:r>
+              <w:t xml:space="preserve">European, mostly from Macedonia</w:t>
+            </w:r>
+          </w:p>
+        </w:tc>
+      </w:tr>
+      <w:tr>
+        <w:tc>
+          <w:tcPr/>
+          <w:p>
+            <w:pPr>
+              <w:pStyle w:val="Compact"/>
+              <w:jc w:val="left"/>
+            </w:pPr>
+            <w:r>
+              <w:t xml:space="preserve">3</w:t>
+            </w:r>
+          </w:p>
+        </w:tc>
+        <w:tc>
+          <w:tcPr/>
+          <w:p>
+            <w:pPr>
+              <w:pStyle w:val="Compact"/>
+              <w:jc w:val="left"/>
+            </w:pPr>
+            <w:r>
+              <w:t xml:space="preserve">North America, wild and landrace</w:t>
+            </w:r>
+            <w:r>
+              <w:t xml:space="preserve"> </w:t>
+            </w:r>
+            <w:r>
+              <w:rPr>
+                <w:iCs/>
+                <w:i/>
+              </w:rPr>
+              <w:t xml:space="preserve">ovifera</w:t>
+            </w:r>
+          </w:p>
+        </w:tc>
+        <w:tc>
+          <w:tcPr/>
+          <w:p>
+            <w:pPr>
+              <w:pStyle w:val="Compact"/>
+       